--- a/itour-parent/数据库表结构设计-mysql.docx
+++ b/itour-parent/数据库表结构设计-mysql.docx
@@ -237,8 +237,13 @@
               <w:pStyle w:val="a4"/>
               <w:ind w:firstLineChars="0" w:firstLine="0"/>
             </w:pPr>
-            <w:r>
-              <w:t>VARCHAR(10)</w:t>
+            <w:proofErr w:type="gramStart"/>
+            <w:r>
+              <w:t>VARCHAR(</w:t>
+            </w:r>
+            <w:proofErr w:type="gramEnd"/>
+            <w:r>
+              <w:t>10)</w:t>
             </w:r>
           </w:p>
         </w:tc>
@@ -255,8 +260,16 @@
               <w:rPr>
                 <w:rFonts w:hint="eastAsia"/>
               </w:rPr>
-              <w:t>用户唯一号</w:t>
-            </w:r>
+              <w:t>用户</w:t>
+            </w:r>
+            <w:proofErr w:type="gramStart"/>
+            <w:r>
+              <w:rPr>
+                <w:rFonts w:hint="eastAsia"/>
+              </w:rPr>
+              <w:t>唯一号</w:t>
+            </w:r>
+            <w:proofErr w:type="gramEnd"/>
           </w:p>
         </w:tc>
         <w:tc>
@@ -325,11 +338,16 @@
               <w:ind w:firstLineChars="0" w:firstLine="0"/>
               <w:jc w:val="left"/>
             </w:pPr>
+            <w:proofErr w:type="gramStart"/>
             <w:r>
               <w:t>VARCHAR</w:t>
             </w:r>
             <w:r>
-              <w:t>(1)</w:t>
+              <w:t>(</w:t>
+            </w:r>
+            <w:proofErr w:type="gramEnd"/>
+            <w:r>
+              <w:t>1)</w:t>
             </w:r>
           </w:p>
         </w:tc>
@@ -642,6 +660,7 @@
               <w:pStyle w:val="a4"/>
               <w:ind w:firstLineChars="0" w:firstLine="0"/>
             </w:pPr>
+            <w:proofErr w:type="gramStart"/>
             <w:r>
               <w:t>VARCHAR</w:t>
             </w:r>
@@ -651,6 +670,7 @@
               </w:rPr>
               <w:t>(</w:t>
             </w:r>
+            <w:proofErr w:type="gramEnd"/>
             <w:r>
               <w:t>15)</w:t>
             </w:r>
@@ -839,11 +859,16 @@
             <w:tcW w:w="2044" w:type="dxa"/>
           </w:tcPr>
           <w:p>
+            <w:proofErr w:type="gramStart"/>
             <w:r>
               <w:t>VARCHAR</w:t>
             </w:r>
             <w:r>
-              <w:t>(2)</w:t>
+              <w:t>(</w:t>
+            </w:r>
+            <w:proofErr w:type="gramEnd"/>
+            <w:r>
+              <w:t>2)</w:t>
             </w:r>
           </w:p>
         </w:tc>
@@ -1128,8 +1153,16 @@
               <w:rPr>
                 <w:rFonts w:hint="eastAsia"/>
               </w:rPr>
-              <w:t>用户唯一号</w:t>
-            </w:r>
+              <w:t>用户</w:t>
+            </w:r>
+            <w:proofErr w:type="gramStart"/>
+            <w:r>
+              <w:rPr>
+                <w:rFonts w:hint="eastAsia"/>
+              </w:rPr>
+              <w:t>唯一号</w:t>
+            </w:r>
+            <w:proofErr w:type="gramEnd"/>
           </w:p>
         </w:tc>
         <w:tc>
@@ -1142,11 +1175,19 @@
               <w:pStyle w:val="a4"/>
               <w:ind w:firstLineChars="0" w:firstLine="0"/>
             </w:pPr>
-            <w:r>
-              <w:rPr>
-                <w:rFonts w:hint="eastAsia"/>
-              </w:rPr>
-              <w:t>外键来源于用户表中的UID</w:t>
+            <w:proofErr w:type="gramStart"/>
+            <w:r>
+              <w:rPr>
+                <w:rFonts w:hint="eastAsia"/>
+              </w:rPr>
+              <w:t>外键来源于</w:t>
+            </w:r>
+            <w:proofErr w:type="gramEnd"/>
+            <w:r>
+              <w:rPr>
+                <w:rFonts w:hint="eastAsia"/>
+              </w:rPr>
+              <w:t>用户表中的UID</w:t>
             </w:r>
           </w:p>
         </w:tc>
@@ -1264,6 +1305,7 @@
               <w:pStyle w:val="a4"/>
               <w:ind w:firstLineChars="0" w:firstLine="0"/>
             </w:pPr>
+            <w:proofErr w:type="gramStart"/>
             <w:r>
               <w:rPr>
                 <w:rFonts w:hint="eastAsia"/>
@@ -1271,7 +1313,11 @@
               <w:t>VARCHAR</w:t>
             </w:r>
             <w:r>
-              <w:t>(18)</w:t>
+              <w:t>(</w:t>
+            </w:r>
+            <w:proofErr w:type="gramEnd"/>
+            <w:r>
+              <w:t>18)</w:t>
             </w:r>
           </w:p>
         </w:tc>
@@ -1289,7 +1335,21 @@
               <w:rPr>
                 <w:rFonts w:hint="eastAsia"/>
               </w:rPr>
-              <w:t>第三方登录平台标识(手机号，邮箱，用户名，第三方应用名称（微信，QQ，微博</w:t>
+              <w:t>第三方登录平台标识(手机号，邮箱，用户名，第三</w:t>
+            </w:r>
+            <w:proofErr w:type="gramStart"/>
+            <w:r>
+              <w:rPr>
+                <w:rFonts w:hint="eastAsia"/>
+              </w:rPr>
+              <w:t>方应用</w:t>
+            </w:r>
+            <w:proofErr w:type="gramEnd"/>
+            <w:r>
+              <w:rPr>
+                <w:rFonts w:hint="eastAsia"/>
+              </w:rPr>
+              <w:t>名称（微信，QQ，微博</w:t>
             </w:r>
             <w:r>
               <w:t>…</w:t>
@@ -1322,8 +1382,45 @@
               <w:t>手机：</w:t>
             </w:r>
             <w:r>
-              <w:t>phone;邮箱：email;QQ:qq;微信：wechat;用户名：uid;微博:weibo</w:t>
-            </w:r>
+              <w:t>phone;邮箱：</w:t>
+            </w:r>
+            <w:proofErr w:type="spellStart"/>
+            <w:r>
+              <w:t>email;QQ:qq</w:t>
+            </w:r>
+            <w:proofErr w:type="spellEnd"/>
+            <w:r>
+              <w:t>;微信：</w:t>
+            </w:r>
+            <w:proofErr w:type="spellStart"/>
+            <w:r>
+              <w:t>wechat</w:t>
+            </w:r>
+            <w:proofErr w:type="spellEnd"/>
+            <w:r>
+              <w:t>;用户名：</w:t>
+            </w:r>
+            <w:proofErr w:type="spellStart"/>
+            <w:r>
+              <w:t>uid</w:t>
+            </w:r>
+            <w:proofErr w:type="spellEnd"/>
+            <w:r>
+              <w:t>;</w:t>
+            </w:r>
+            <w:proofErr w:type="gramStart"/>
+            <w:r>
+              <w:t>微博</w:t>
+            </w:r>
+            <w:proofErr w:type="gramEnd"/>
+            <w:r>
+              <w:t>:</w:t>
+            </w:r>
+            <w:proofErr w:type="spellStart"/>
+            <w:r>
+              <w:t>weibo</w:t>
+            </w:r>
+            <w:proofErr w:type="spellEnd"/>
           </w:p>
         </w:tc>
       </w:tr>
@@ -1355,8 +1452,13 @@
               <w:pStyle w:val="a4"/>
               <w:ind w:firstLineChars="0" w:firstLine="0"/>
             </w:pPr>
-            <w:r>
-              <w:t>VARCHAR(20)</w:t>
+            <w:proofErr w:type="gramStart"/>
+            <w:r>
+              <w:t>VARCHAR(</w:t>
+            </w:r>
+            <w:proofErr w:type="gramEnd"/>
+            <w:r>
+              <w:t>20)</w:t>
             </w:r>
           </w:p>
         </w:tc>
@@ -1430,6 +1532,7 @@
               <w:pStyle w:val="a4"/>
               <w:ind w:firstLineChars="0" w:firstLine="0"/>
             </w:pPr>
+            <w:proofErr w:type="gramStart"/>
             <w:r>
               <w:rPr>
                 <w:rFonts w:hint="eastAsia"/>
@@ -1437,7 +1540,11 @@
               <w:t>VARCHAR</w:t>
             </w:r>
             <w:r>
-              <w:t>(18)</w:t>
+              <w:t>(</w:t>
+            </w:r>
+            <w:proofErr w:type="gramEnd"/>
+            <w:r>
+              <w:t>18)</w:t>
             </w:r>
           </w:p>
         </w:tc>
@@ -1566,6 +1673,7 @@
               <w:pStyle w:val="a4"/>
               <w:ind w:firstLineChars="0" w:firstLine="0"/>
             </w:pPr>
+            <w:proofErr w:type="gramStart"/>
             <w:r>
               <w:rPr>
                 <w:rFonts w:hint="eastAsia"/>
@@ -1575,6 +1683,7 @@
             <w:r>
               <w:t>ARCHAR(</w:t>
             </w:r>
+            <w:proofErr w:type="gramEnd"/>
             <w:r>
               <w:rPr>
                 <w:rFonts w:hint="eastAsia"/>
@@ -1630,7 +1739,6 @@
         <w:rPr>
           <w:rFonts w:hint="eastAsia"/>
         </w:rPr>
-        <w:lastRenderedPageBreak/>
         <w:t>3.</w:t>
       </w:r>
       <w:r>
@@ -1858,8 +1966,13 @@
               <w:pStyle w:val="a4"/>
               <w:ind w:firstLineChars="0" w:firstLine="0"/>
             </w:pPr>
-            <w:r>
-              <w:t>VARCHAR(10)</w:t>
+            <w:proofErr w:type="gramStart"/>
+            <w:r>
+              <w:t>VARCHAR(</w:t>
+            </w:r>
+            <w:proofErr w:type="gramEnd"/>
+            <w:r>
+              <w:t>10)</w:t>
             </w:r>
           </w:p>
         </w:tc>
@@ -1984,8 +2097,13 @@
               <w:pStyle w:val="a4"/>
               <w:ind w:firstLineChars="0" w:firstLine="0"/>
             </w:pPr>
-            <w:r>
-              <w:t>VARCHAR(18)</w:t>
+            <w:proofErr w:type="gramStart"/>
+            <w:r>
+              <w:t>VARCHAR(</w:t>
+            </w:r>
+            <w:proofErr w:type="gramEnd"/>
+            <w:r>
+              <w:t>18)</w:t>
             </w:r>
           </w:p>
         </w:tc>
@@ -2115,11 +2233,16 @@
               <w:pStyle w:val="a4"/>
               <w:ind w:firstLineChars="0" w:firstLine="0"/>
             </w:pPr>
+            <w:proofErr w:type="gramStart"/>
             <w:r>
               <w:t>VARCHAR</w:t>
             </w:r>
             <w:r>
-              <w:t>(15)</w:t>
+              <w:t>(</w:t>
+            </w:r>
+            <w:proofErr w:type="gramEnd"/>
+            <w:r>
+              <w:t>15)</w:t>
             </w:r>
           </w:p>
         </w:tc>
@@ -2185,6 +2308,7 @@
               <w:pStyle w:val="a4"/>
               <w:ind w:firstLineChars="0" w:firstLine="0"/>
             </w:pPr>
+            <w:proofErr w:type="gramStart"/>
             <w:r>
               <w:rPr>
                 <w:rFonts w:hint="eastAsia"/>
@@ -2192,7 +2316,11 @@
               <w:t>V</w:t>
             </w:r>
             <w:r>
-              <w:t>ARCHAR(18)</w:t>
+              <w:t>ARCHAR(</w:t>
+            </w:r>
+            <w:proofErr w:type="gramEnd"/>
+            <w:r>
+              <w:t>18)</w:t>
             </w:r>
           </w:p>
         </w:tc>
@@ -2215,8 +2343,16 @@
               <w:rPr>
                 <w:rFonts w:hint="eastAsia"/>
               </w:rPr>
-              <w:t>反查结果</w:t>
-            </w:r>
+              <w:t>反</w:t>
+            </w:r>
+            <w:proofErr w:type="gramStart"/>
+            <w:r>
+              <w:rPr>
+                <w:rFonts w:hint="eastAsia"/>
+              </w:rPr>
+              <w:t>查结果</w:t>
+            </w:r>
+            <w:proofErr w:type="gramEnd"/>
           </w:p>
         </w:tc>
         <w:tc>
@@ -2250,11 +2386,19 @@
         </w:rPr>
         <w:t>4.</w:t>
       </w:r>
+      <w:proofErr w:type="gramStart"/>
       <w:r>
         <w:rPr>
           <w:rFonts w:hint="eastAsia"/>
         </w:rPr>
-        <w:t xml:space="preserve">用户组表 </w:t>
+        <w:t>用户组表</w:t>
+      </w:r>
+      <w:proofErr w:type="gramEnd"/>
+      <w:r>
+        <w:rPr>
+          <w:rFonts w:hint="eastAsia"/>
+        </w:rPr>
+        <w:t xml:space="preserve"> </w:t>
       </w:r>
       <w:r>
         <w:t>(T_A_GROUP)</w:t>
@@ -2583,6 +2727,7 @@
               <w:pStyle w:val="a4"/>
               <w:ind w:firstLineChars="0" w:firstLine="0"/>
             </w:pPr>
+            <w:proofErr w:type="gramStart"/>
             <w:r>
               <w:rPr>
                 <w:rFonts w:hint="eastAsia"/>
@@ -2590,7 +2735,11 @@
               <w:t>V</w:t>
             </w:r>
             <w:r>
-              <w:t>ARCHAR(50)</w:t>
+              <w:t>ARCHAR(</w:t>
+            </w:r>
+            <w:proofErr w:type="gramEnd"/>
+            <w:r>
+              <w:t>50)</w:t>
             </w:r>
           </w:p>
         </w:tc>
@@ -2647,11 +2796,19 @@
         </w:rPr>
         <w:t>-</w:t>
       </w:r>
+      <w:proofErr w:type="gramStart"/>
       <w:r>
         <w:rPr>
           <w:rFonts w:hint="eastAsia"/>
         </w:rPr>
-        <w:t>组表(</w:t>
+        <w:t>组表</w:t>
+      </w:r>
+      <w:proofErr w:type="gramEnd"/>
+      <w:r>
+        <w:rPr>
+          <w:rFonts w:hint="eastAsia"/>
+        </w:rPr>
+        <w:t>(</w:t>
       </w:r>
       <w:r>
         <w:t>T_A_ACCOUNT_GROUP)</w:t>
@@ -2825,8 +2982,16 @@
               <w:rPr>
                 <w:rFonts w:hint="eastAsia"/>
               </w:rPr>
-              <w:t>用户唯一号</w:t>
-            </w:r>
+              <w:t>用户</w:t>
+            </w:r>
+            <w:proofErr w:type="gramStart"/>
+            <w:r>
+              <w:rPr>
+                <w:rFonts w:hint="eastAsia"/>
+              </w:rPr>
+              <w:t>唯一号</w:t>
+            </w:r>
+            <w:proofErr w:type="gramEnd"/>
           </w:p>
         </w:tc>
         <w:tc>
@@ -3139,6 +3304,7 @@
               <w:pStyle w:val="a4"/>
               <w:ind w:firstLineChars="0" w:firstLine="0"/>
             </w:pPr>
+            <w:proofErr w:type="gramStart"/>
             <w:r>
               <w:rPr>
                 <w:rFonts w:hint="eastAsia"/>
@@ -3146,7 +3312,11 @@
               <w:t>V</w:t>
             </w:r>
             <w:r>
-              <w:t>ARCHAR(30)</w:t>
+              <w:t>ARCHAR(</w:t>
+            </w:r>
+            <w:proofErr w:type="gramEnd"/>
+            <w:r>
+              <w:t>30)</w:t>
             </w:r>
           </w:p>
         </w:tc>
@@ -3288,7 +3458,6 @@
         <w:rPr>
           <w:rFonts w:hint="eastAsia"/>
         </w:rPr>
-        <w:lastRenderedPageBreak/>
         <w:t>7．</w:t>
       </w:r>
       <w:r>
@@ -3604,8 +3773,16 @@
               <w:rPr>
                 <w:rFonts w:hint="eastAsia"/>
               </w:rPr>
-              <w:t>来源于用户组表</w:t>
-            </w:r>
+              <w:t>来源于</w:t>
+            </w:r>
+            <w:proofErr w:type="gramStart"/>
+            <w:r>
+              <w:rPr>
+                <w:rFonts w:hint="eastAsia"/>
+              </w:rPr>
+              <w:t>用户组表</w:t>
+            </w:r>
+            <w:proofErr w:type="gramEnd"/>
           </w:p>
         </w:tc>
       </w:tr>
@@ -3836,8 +4013,16 @@
               <w:rPr>
                 <w:rFonts w:hint="eastAsia"/>
               </w:rPr>
-              <w:t>菜单唯一号</w:t>
-            </w:r>
+              <w:t>菜单</w:t>
+            </w:r>
+            <w:proofErr w:type="gramStart"/>
+            <w:r>
+              <w:rPr>
+                <w:rFonts w:hint="eastAsia"/>
+              </w:rPr>
+              <w:t>唯一号</w:t>
+            </w:r>
+            <w:proofErr w:type="gramEnd"/>
           </w:p>
         </w:tc>
         <w:tc>
@@ -3869,6 +4054,7 @@
             <w:tcW w:w="2074" w:type="dxa"/>
           </w:tcPr>
           <w:p>
+            <w:proofErr w:type="gramStart"/>
             <w:r>
               <w:rPr>
                 <w:rFonts w:hint="eastAsia"/>
@@ -3876,7 +4062,11 @@
               <w:t>V</w:t>
             </w:r>
             <w:r>
-              <w:t>ARCHAR(18)</w:t>
+              <w:t>ARCHAR(</w:t>
+            </w:r>
+            <w:proofErr w:type="gramEnd"/>
+            <w:r>
+              <w:t>18)</w:t>
             </w:r>
           </w:p>
         </w:tc>
@@ -3985,6 +4175,7 @@
             <w:tcW w:w="2074" w:type="dxa"/>
           </w:tcPr>
           <w:p>
+            <w:proofErr w:type="gramStart"/>
             <w:r>
               <w:rPr>
                 <w:rFonts w:hint="eastAsia"/>
@@ -3992,7 +4183,11 @@
               <w:t>V</w:t>
             </w:r>
             <w:r>
-              <w:t>ARCHAR(2)</w:t>
+              <w:t>ARCHAR(</w:t>
+            </w:r>
+            <w:proofErr w:type="gramEnd"/>
+            <w:r>
+              <w:t>2)</w:t>
             </w:r>
           </w:p>
         </w:tc>
@@ -4051,6 +4246,7 @@
             <w:tcW w:w="2074" w:type="dxa"/>
           </w:tcPr>
           <w:p>
+            <w:proofErr w:type="gramStart"/>
             <w:r>
               <w:rPr>
                 <w:rFonts w:hint="eastAsia"/>
@@ -4058,21 +4254,33 @@
               <w:t>V</w:t>
             </w:r>
             <w:r>
-              <w:t>ARCHAR(2)</w:t>
-            </w:r>
-          </w:p>
-        </w:tc>
-        <w:tc>
-          <w:tcPr>
-            <w:tcW w:w="2074" w:type="dxa"/>
-          </w:tcPr>
-          <w:p>
-            <w:r>
-              <w:rPr>
-                <w:rFonts w:hint="eastAsia"/>
-              </w:rPr>
-              <w:t>菜单url</w:t>
-            </w:r>
+              <w:t>ARCHAR(</w:t>
+            </w:r>
+            <w:proofErr w:type="gramEnd"/>
+            <w:r>
+              <w:t>2)</w:t>
+            </w:r>
+          </w:p>
+        </w:tc>
+        <w:tc>
+          <w:tcPr>
+            <w:tcW w:w="2074" w:type="dxa"/>
+          </w:tcPr>
+          <w:p>
+            <w:r>
+              <w:rPr>
+                <w:rFonts w:hint="eastAsia"/>
+              </w:rPr>
+              <w:t>菜单</w:t>
+            </w:r>
+            <w:proofErr w:type="spellStart"/>
+            <w:r>
+              <w:rPr>
+                <w:rFonts w:hint="eastAsia"/>
+              </w:rPr>
+              <w:t>url</w:t>
+            </w:r>
+            <w:proofErr w:type="spellEnd"/>
           </w:p>
         </w:tc>
         <w:tc>
@@ -4617,8 +4825,13 @@
             <w:tcW w:w="2074" w:type="dxa"/>
           </w:tcPr>
           <w:p>
-            <w:r>
-              <w:t>VARCHAR(100)</w:t>
+            <w:proofErr w:type="gramStart"/>
+            <w:r>
+              <w:t>VARCHAR(</w:t>
+            </w:r>
+            <w:proofErr w:type="gramEnd"/>
+            <w:r>
+              <w:t>100)</w:t>
             </w:r>
           </w:p>
         </w:tc>
@@ -4658,6 +4871,7 @@
             <w:tcW w:w="2074" w:type="dxa"/>
           </w:tcPr>
           <w:p>
+            <w:proofErr w:type="gramStart"/>
             <w:r>
               <w:rPr>
                 <w:rFonts w:hint="eastAsia"/>
@@ -4665,7 +4879,11 @@
               <w:t>V</w:t>
             </w:r>
             <w:r>
-              <w:t>ARCHAR(10)</w:t>
+              <w:t>ARCHAR(</w:t>
+            </w:r>
+            <w:proofErr w:type="gramEnd"/>
+            <w:r>
+              <w:t>10)</w:t>
             </w:r>
           </w:p>
         </w:tc>
@@ -4691,8 +4909,16 @@
               <w:rPr>
                 <w:rFonts w:hint="eastAsia"/>
               </w:rPr>
-              <w:t>来源于权限主表的菜单唯一号</w:t>
-            </w:r>
+              <w:t>来源于权限主表的菜单</w:t>
+            </w:r>
+            <w:proofErr w:type="gramStart"/>
+            <w:r>
+              <w:rPr>
+                <w:rFonts w:hint="eastAsia"/>
+              </w:rPr>
+              <w:t>唯一号</w:t>
+            </w:r>
+            <w:proofErr w:type="gramEnd"/>
           </w:p>
         </w:tc>
       </w:tr>
@@ -4744,9 +4970,13 @@
             <w:r>
               <w:t xml:space="preserve">anon 不需要登录 </w:t>
             </w:r>
-            <w:r>
-              <w:lastRenderedPageBreak/>
-              <w:t>authc 需要登录</w:t>
+            <w:proofErr w:type="spellStart"/>
+            <w:r>
+              <w:t>authc</w:t>
+            </w:r>
+            <w:proofErr w:type="spellEnd"/>
+            <w:r>
+              <w:t xml:space="preserve"> 需要登录</w:t>
             </w:r>
           </w:p>
         </w:tc>
@@ -4758,7 +4988,6 @@
           </w:tcPr>
           <w:p>
             <w:r>
-              <w:lastRenderedPageBreak/>
               <w:t>DESC</w:t>
             </w:r>
           </w:p>
@@ -4768,6 +4997,7 @@
             <w:tcW w:w="2074" w:type="dxa"/>
           </w:tcPr>
           <w:p>
+            <w:proofErr w:type="gramStart"/>
             <w:r>
               <w:rPr>
                 <w:rFonts w:hint="eastAsia"/>
@@ -4775,7 +5005,11 @@
               <w:t>V</w:t>
             </w:r>
             <w:r>
-              <w:t>ARCHAR(80)</w:t>
+              <w:t>ARCHAR(</w:t>
+            </w:r>
+            <w:proofErr w:type="gramEnd"/>
+            <w:r>
+              <w:t>80)</w:t>
             </w:r>
           </w:p>
         </w:tc>
@@ -4818,8 +5052,13 @@
             <w:tcW w:w="2074" w:type="dxa"/>
           </w:tcPr>
           <w:p>
-            <w:r>
-              <w:t>VARCHAR(2)</w:t>
+            <w:proofErr w:type="gramStart"/>
+            <w:r>
+              <w:t>VARCHAR(</w:t>
+            </w:r>
+            <w:proofErr w:type="gramEnd"/>
+            <w:r>
+              <w:t>2)</w:t>
             </w:r>
           </w:p>
         </w:tc>
@@ -5076,8 +5315,16 @@
               <w:rPr>
                 <w:rFonts w:hint="eastAsia"/>
               </w:rPr>
-              <w:t>权限唯一号</w:t>
-            </w:r>
+              <w:t>权限</w:t>
+            </w:r>
+            <w:proofErr w:type="gramStart"/>
+            <w:r>
+              <w:rPr>
+                <w:rFonts w:hint="eastAsia"/>
+              </w:rPr>
+              <w:t>唯一号</w:t>
+            </w:r>
+            <w:proofErr w:type="gramEnd"/>
           </w:p>
         </w:tc>
         <w:tc>
@@ -5416,9 +5663,11 @@
               <w:pStyle w:val="a4"/>
               <w:ind w:firstLineChars="0" w:firstLine="0"/>
             </w:pPr>
+            <w:proofErr w:type="gramStart"/>
             <w:r>
               <w:t>VARCHAR(</w:t>
             </w:r>
+            <w:proofErr w:type="gramEnd"/>
             <w:r>
               <w:t>40</w:t>
             </w:r>
@@ -5559,6 +5808,7 @@
               <w:pStyle w:val="a4"/>
               <w:ind w:firstLineChars="0" w:firstLine="0"/>
             </w:pPr>
+            <w:proofErr w:type="gramStart"/>
             <w:r>
               <w:rPr>
                 <w:rFonts w:hint="eastAsia"/>
@@ -5566,6 +5816,83 @@
               <w:t>V</w:t>
             </w:r>
             <w:r>
+              <w:t>ARCHAR(</w:t>
+            </w:r>
+            <w:proofErr w:type="gramEnd"/>
+            <w:r>
+              <w:t>18)</w:t>
+            </w:r>
+          </w:p>
+        </w:tc>
+        <w:tc>
+          <w:tcPr>
+            <w:tcW w:w="1966" w:type="dxa"/>
+          </w:tcPr>
+          <w:p>
+            <w:r>
+              <w:rPr>
+                <w:rFonts w:hint="eastAsia"/>
+              </w:rPr>
+              <w:t>国家</w:t>
+            </w:r>
+            <w:r>
+              <w:rPr>
+                <w:rFonts w:hint="eastAsia"/>
+              </w:rPr>
+              <w:t>名称</w:t>
+            </w:r>
+          </w:p>
+        </w:tc>
+        <w:tc>
+          <w:tcPr>
+            <w:tcW w:w="1933" w:type="dxa"/>
+          </w:tcPr>
+          <w:p>
+            <w:pPr>
+              <w:pStyle w:val="a4"/>
+              <w:ind w:firstLineChars="0" w:firstLine="0"/>
+            </w:pPr>
+          </w:p>
+        </w:tc>
+      </w:tr>
+      <w:tr>
+        <w:tc>
+          <w:tcPr>
+            <w:tcW w:w="2016" w:type="dxa"/>
+          </w:tcPr>
+          <w:p>
+            <w:pPr>
+              <w:pStyle w:val="a4"/>
+              <w:ind w:firstLineChars="0" w:firstLine="0"/>
+            </w:pPr>
+            <w:proofErr w:type="spellStart"/>
+            <w:r>
+              <w:rPr>
+                <w:rFonts w:hint="eastAsia"/>
+              </w:rPr>
+              <w:t>R</w:t>
+            </w:r>
+            <w:r>
+              <w:t>EGION</w:t>
+            </w:r>
+            <w:r>
+              <w:t>Name</w:t>
+            </w:r>
+            <w:proofErr w:type="spellEnd"/>
+          </w:p>
+        </w:tc>
+        <w:tc>
+          <w:tcPr>
+            <w:tcW w:w="2021" w:type="dxa"/>
+          </w:tcPr>
+          <w:p>
+            <w:r>
+              <w:rPr>
+                <w:rFonts w:hint="eastAsia"/>
+              </w:rPr>
+              <w:t>V</w:t>
+            </w:r>
+            <w:r>
               <w:t>ARCHAR(18)</w:t>
             </w:r>
           </w:p>
@@ -5579,7 +5906,146 @@
               <w:rPr>
                 <w:rFonts w:hint="eastAsia"/>
               </w:rPr>
-              <w:t>国家</w:t>
+              <w:t>地区拼音缩写</w:t>
+            </w:r>
+          </w:p>
+        </w:tc>
+        <w:tc>
+          <w:tcPr>
+            <w:tcW w:w="1933" w:type="dxa"/>
+          </w:tcPr>
+          <w:p>
+            <w:pPr>
+              <w:pStyle w:val="a4"/>
+              <w:ind w:firstLineChars="0" w:firstLine="0"/>
+            </w:pPr>
+          </w:p>
+        </w:tc>
+      </w:tr>
+      <w:tr>
+        <w:tc>
+          <w:tcPr>
+            <w:tcW w:w="2016" w:type="dxa"/>
+          </w:tcPr>
+          <w:p>
+            <w:pPr>
+              <w:pStyle w:val="a4"/>
+              <w:ind w:firstLineChars="0" w:firstLine="0"/>
+            </w:pPr>
+            <w:r>
+              <w:t>REGION</w:t>
+            </w:r>
+          </w:p>
+        </w:tc>
+        <w:tc>
+          <w:tcPr>
+            <w:tcW w:w="2021" w:type="dxa"/>
+          </w:tcPr>
+          <w:p>
+            <w:pPr>
+              <w:pStyle w:val="a4"/>
+              <w:ind w:firstLineChars="0" w:firstLine="0"/>
+            </w:pPr>
+            <w:proofErr w:type="gramStart"/>
+            <w:r>
+              <w:rPr>
+                <w:rFonts w:hint="eastAsia"/>
+              </w:rPr>
+              <w:t>V</w:t>
+            </w:r>
+            <w:r>
+              <w:t>ARCHAR(</w:t>
+            </w:r>
+            <w:proofErr w:type="gramEnd"/>
+            <w:r>
+              <w:t>18)</w:t>
+            </w:r>
+          </w:p>
+        </w:tc>
+        <w:tc>
+          <w:tcPr>
+            <w:tcW w:w="1966" w:type="dxa"/>
+          </w:tcPr>
+          <w:p>
+            <w:pPr>
+              <w:pStyle w:val="a4"/>
+              <w:ind w:firstLineChars="0" w:firstLine="0"/>
+            </w:pPr>
+            <w:r>
+              <w:rPr>
+                <w:rFonts w:hint="eastAsia"/>
+              </w:rPr>
+              <w:t>地区</w:t>
+            </w:r>
+            <w:r>
+              <w:rPr>
+                <w:rFonts w:hint="eastAsia"/>
+              </w:rPr>
+              <w:t>（省）</w:t>
+            </w:r>
+          </w:p>
+        </w:tc>
+        <w:tc>
+          <w:tcPr>
+            <w:tcW w:w="1933" w:type="dxa"/>
+          </w:tcPr>
+          <w:p>
+            <w:pPr>
+              <w:pStyle w:val="a4"/>
+              <w:ind w:firstLineChars="0" w:firstLine="0"/>
+            </w:pPr>
+          </w:p>
+        </w:tc>
+      </w:tr>
+      <w:tr>
+        <w:tc>
+          <w:tcPr>
+            <w:tcW w:w="2016" w:type="dxa"/>
+          </w:tcPr>
+          <w:p>
+            <w:pPr>
+              <w:pStyle w:val="a4"/>
+              <w:ind w:firstLineChars="0" w:firstLine="0"/>
+            </w:pPr>
+            <w:r>
+              <w:t>CITY</w:t>
+            </w:r>
+          </w:p>
+        </w:tc>
+        <w:tc>
+          <w:tcPr>
+            <w:tcW w:w="2021" w:type="dxa"/>
+          </w:tcPr>
+          <w:p>
+            <w:pPr>
+              <w:pStyle w:val="a4"/>
+              <w:ind w:firstLineChars="0" w:firstLine="0"/>
+            </w:pPr>
+            <w:r>
+              <w:rPr>
+                <w:rFonts w:hint="eastAsia"/>
+              </w:rPr>
+              <w:t>V</w:t>
+            </w:r>
+            <w:r>
+              <w:t>ARCHAR(18)</w:t>
+            </w:r>
+          </w:p>
+        </w:tc>
+        <w:tc>
+          <w:tcPr>
+            <w:tcW w:w="1966" w:type="dxa"/>
+          </w:tcPr>
+          <w:p>
+            <w:pPr>
+              <w:pStyle w:val="a4"/>
+              <w:ind w:firstLineChars="0" w:firstLine="0"/>
+            </w:pPr>
+            <w:r>
+              <w:rPr>
+                <w:rFonts w:hint="eastAsia"/>
+              </w:rPr>
+              <w:t>城市</w:t>
             </w:r>
             <w:r>
               <w:rPr>
@@ -5615,13 +6081,10 @@
               <w:rPr>
                 <w:rFonts w:hint="eastAsia"/>
               </w:rPr>
-              <w:t>R</w:t>
-            </w:r>
-            <w:r>
-              <w:t>EGION</w:t>
-            </w:r>
-            <w:r>
-              <w:t>Name</w:t>
+              <w:t>A</w:t>
+            </w:r>
+            <w:r>
+              <w:t>REA</w:t>
             </w:r>
           </w:p>
         </w:tc>
@@ -5630,6 +6093,11 @@
             <w:tcW w:w="2021" w:type="dxa"/>
           </w:tcPr>
           <w:p>
+            <w:pPr>
+              <w:pStyle w:val="a4"/>
+              <w:ind w:firstLineChars="0" w:firstLine="0"/>
+            </w:pPr>
+            <w:proofErr w:type="gramStart"/>
             <w:r>
               <w:rPr>
                 <w:rFonts w:hint="eastAsia"/>
@@ -5637,213 +6105,11 @@
               <w:t>V</w:t>
             </w:r>
             <w:r>
-              <w:t>ARCHAR(18)</w:t>
-            </w:r>
-          </w:p>
-        </w:tc>
-        <w:tc>
-          <w:tcPr>
-            <w:tcW w:w="1966" w:type="dxa"/>
-          </w:tcPr>
-          <w:p>
-            <w:r>
-              <w:rPr>
-                <w:rFonts w:hint="eastAsia"/>
-              </w:rPr>
-              <w:t>地区拼音缩写</w:t>
-            </w:r>
-          </w:p>
-        </w:tc>
-        <w:tc>
-          <w:tcPr>
-            <w:tcW w:w="1933" w:type="dxa"/>
-          </w:tcPr>
-          <w:p>
-            <w:pPr>
-              <w:pStyle w:val="a4"/>
-              <w:ind w:firstLineChars="0" w:firstLine="0"/>
-            </w:pPr>
-          </w:p>
-        </w:tc>
-      </w:tr>
-      <w:tr>
-        <w:tc>
-          <w:tcPr>
-            <w:tcW w:w="2016" w:type="dxa"/>
-          </w:tcPr>
-          <w:p>
-            <w:pPr>
-              <w:pStyle w:val="a4"/>
-              <w:ind w:firstLineChars="0" w:firstLine="0"/>
-            </w:pPr>
-            <w:r>
-              <w:t>REGION</w:t>
-            </w:r>
-          </w:p>
-        </w:tc>
-        <w:tc>
-          <w:tcPr>
-            <w:tcW w:w="2021" w:type="dxa"/>
-          </w:tcPr>
-          <w:p>
-            <w:pPr>
-              <w:pStyle w:val="a4"/>
-              <w:ind w:firstLineChars="0" w:firstLine="0"/>
-            </w:pPr>
-            <w:r>
-              <w:rPr>
-                <w:rFonts w:hint="eastAsia"/>
-              </w:rPr>
-              <w:t>V</w:t>
-            </w:r>
-            <w:r>
-              <w:t>ARCHAR(18)</w:t>
-            </w:r>
-          </w:p>
-        </w:tc>
-        <w:tc>
-          <w:tcPr>
-            <w:tcW w:w="1966" w:type="dxa"/>
-          </w:tcPr>
-          <w:p>
-            <w:pPr>
-              <w:pStyle w:val="a4"/>
-              <w:ind w:firstLineChars="0" w:firstLine="0"/>
-            </w:pPr>
-            <w:r>
-              <w:rPr>
-                <w:rFonts w:hint="eastAsia"/>
-              </w:rPr>
-              <w:t>地区</w:t>
-            </w:r>
-            <w:r>
-              <w:rPr>
-                <w:rFonts w:hint="eastAsia"/>
-              </w:rPr>
-              <w:t>（省）</w:t>
-            </w:r>
-          </w:p>
-        </w:tc>
-        <w:tc>
-          <w:tcPr>
-            <w:tcW w:w="1933" w:type="dxa"/>
-          </w:tcPr>
-          <w:p>
-            <w:pPr>
-              <w:pStyle w:val="a4"/>
-              <w:ind w:firstLineChars="0" w:firstLine="0"/>
-            </w:pPr>
-          </w:p>
-        </w:tc>
-      </w:tr>
-      <w:tr>
-        <w:tc>
-          <w:tcPr>
-            <w:tcW w:w="2016" w:type="dxa"/>
-          </w:tcPr>
-          <w:p>
-            <w:pPr>
-              <w:pStyle w:val="a4"/>
-              <w:ind w:firstLineChars="0" w:firstLine="0"/>
-            </w:pPr>
-            <w:r>
-              <w:t>CITY</w:t>
-            </w:r>
-          </w:p>
-        </w:tc>
-        <w:tc>
-          <w:tcPr>
-            <w:tcW w:w="2021" w:type="dxa"/>
-          </w:tcPr>
-          <w:p>
-            <w:pPr>
-              <w:pStyle w:val="a4"/>
-              <w:ind w:firstLineChars="0" w:firstLine="0"/>
-            </w:pPr>
-            <w:r>
-              <w:rPr>
-                <w:rFonts w:hint="eastAsia"/>
-              </w:rPr>
-              <w:t>V</w:t>
-            </w:r>
-            <w:r>
-              <w:t>ARCHAR(18)</w:t>
-            </w:r>
-          </w:p>
-        </w:tc>
-        <w:tc>
-          <w:tcPr>
-            <w:tcW w:w="1966" w:type="dxa"/>
-          </w:tcPr>
-          <w:p>
-            <w:pPr>
-              <w:pStyle w:val="a4"/>
-              <w:ind w:firstLineChars="0" w:firstLine="0"/>
-            </w:pPr>
-            <w:r>
-              <w:rPr>
-                <w:rFonts w:hint="eastAsia"/>
-              </w:rPr>
-              <w:t>城市</w:t>
-            </w:r>
-            <w:r>
-              <w:rPr>
-                <w:rFonts w:hint="eastAsia"/>
-              </w:rPr>
-              <w:t>名称</w:t>
-            </w:r>
-          </w:p>
-        </w:tc>
-        <w:tc>
-          <w:tcPr>
-            <w:tcW w:w="1933" w:type="dxa"/>
-          </w:tcPr>
-          <w:p>
-            <w:pPr>
-              <w:pStyle w:val="a4"/>
-              <w:ind w:firstLineChars="0" w:firstLine="0"/>
-            </w:pPr>
-          </w:p>
-        </w:tc>
-      </w:tr>
-      <w:tr>
-        <w:tc>
-          <w:tcPr>
-            <w:tcW w:w="2016" w:type="dxa"/>
-          </w:tcPr>
-          <w:p>
-            <w:pPr>
-              <w:pStyle w:val="a4"/>
-              <w:ind w:firstLineChars="0" w:firstLine="0"/>
-            </w:pPr>
-            <w:r>
-              <w:rPr>
-                <w:rFonts w:hint="eastAsia"/>
-              </w:rPr>
-              <w:t>A</w:t>
-            </w:r>
-            <w:r>
-              <w:t>REA</w:t>
-            </w:r>
-          </w:p>
-        </w:tc>
-        <w:tc>
-          <w:tcPr>
-            <w:tcW w:w="2021" w:type="dxa"/>
-          </w:tcPr>
-          <w:p>
-            <w:pPr>
-              <w:pStyle w:val="a4"/>
-              <w:ind w:firstLineChars="0" w:firstLine="0"/>
-            </w:pPr>
-            <w:r>
-              <w:rPr>
-                <w:rFonts w:hint="eastAsia"/>
-              </w:rPr>
-              <w:t>V</w:t>
-            </w:r>
-            <w:r>
-              <w:t>ARCHAR(18)</w:t>
+              <w:t>ARCHAR(</w:t>
+            </w:r>
+            <w:proofErr w:type="gramEnd"/>
+            <w:r>
+              <w:t>18)</w:t>
             </w:r>
           </w:p>
         </w:tc>
@@ -6153,7 +6419,6 @@
               <w:rPr>
                 <w:rFonts w:hint="eastAsia"/>
               </w:rPr>
-              <w:lastRenderedPageBreak/>
               <w:t>I</w:t>
             </w:r>
             <w:r>
@@ -6234,9 +6499,11 @@
               <w:pStyle w:val="a4"/>
               <w:ind w:firstLineChars="0" w:firstLine="0"/>
             </w:pPr>
+            <w:proofErr w:type="gramStart"/>
             <w:r>
               <w:t>VARCHAR(</w:t>
             </w:r>
+            <w:proofErr w:type="gramEnd"/>
             <w:r>
               <w:t>8</w:t>
             </w:r>
@@ -6298,9 +6565,11 @@
               <w:pStyle w:val="a4"/>
               <w:ind w:firstLineChars="0" w:firstLine="0"/>
             </w:pPr>
+            <w:proofErr w:type="gramStart"/>
             <w:r>
               <w:t>VARCHAR(</w:t>
             </w:r>
+            <w:proofErr w:type="gramEnd"/>
             <w:r>
               <w:t>50</w:t>
             </w:r>
@@ -6362,9 +6631,11 @@
               <w:pStyle w:val="a4"/>
               <w:ind w:firstLineChars="0" w:firstLine="0"/>
             </w:pPr>
+            <w:proofErr w:type="gramStart"/>
             <w:r>
               <w:t>VARCHAR(</w:t>
             </w:r>
+            <w:proofErr w:type="gramEnd"/>
             <w:r>
               <w:t>80</w:t>
             </w:r>
@@ -6426,9 +6697,11 @@
               <w:pStyle w:val="a4"/>
               <w:ind w:firstLineChars="0" w:firstLine="0"/>
             </w:pPr>
+            <w:proofErr w:type="gramStart"/>
             <w:r>
               <w:t>VARCHAR(</w:t>
             </w:r>
+            <w:proofErr w:type="gramEnd"/>
             <w:r>
               <w:t>8</w:t>
             </w:r>
@@ -6490,8 +6763,13 @@
               <w:pStyle w:val="a4"/>
               <w:ind w:firstLineChars="0" w:firstLine="0"/>
             </w:pPr>
-            <w:r>
-              <w:t>VARCHAR(3)</w:t>
+            <w:proofErr w:type="gramStart"/>
+            <w:r>
+              <w:t>VARCHAR(</w:t>
+            </w:r>
+            <w:proofErr w:type="gramEnd"/>
+            <w:r>
+              <w:t>3)</w:t>
             </w:r>
           </w:p>
         </w:tc>
@@ -6877,6 +7155,7 @@
               <w:pStyle w:val="a4"/>
               <w:ind w:firstLineChars="0" w:firstLine="0"/>
             </w:pPr>
+            <w:proofErr w:type="gramStart"/>
             <w:r>
               <w:rPr>
                 <w:rFonts w:hint="eastAsia"/>
@@ -6884,7 +7163,11 @@
               <w:t>V</w:t>
             </w:r>
             <w:r>
-              <w:t>ARCHAR(30)</w:t>
+              <w:t>ARCHAR(</w:t>
+            </w:r>
+            <w:proofErr w:type="gramEnd"/>
+            <w:r>
+              <w:t>30)</w:t>
             </w:r>
           </w:p>
         </w:tc>
@@ -6989,6 +7272,7 @@
         </w:rPr>
         <w:t>2.</w:t>
       </w:r>
+      <w:proofErr w:type="gramStart"/>
       <w:r>
         <w:rPr>
           <w:rFonts w:hint="eastAsia"/>
@@ -7001,6 +7285,7 @@
         </w:rPr>
         <w:t>博客模块</w:t>
       </w:r>
+      <w:proofErr w:type="gramEnd"/>
       <w:r>
         <w:tab/>
       </w:r>
@@ -7032,6 +7317,7 @@
         </w:rPr>
         <w:t>旅行</w:t>
       </w:r>
+      <w:proofErr w:type="gramStart"/>
       <w:r>
         <w:rPr>
           <w:rFonts w:hint="eastAsia"/>
@@ -7042,7 +7328,14 @@
         <w:rPr>
           <w:rFonts w:hint="eastAsia"/>
         </w:rPr>
-        <w:t>信息表</w:t>
+        <w:t>信息</w:t>
+      </w:r>
+      <w:proofErr w:type="gramEnd"/>
+      <w:r>
+        <w:rPr>
+          <w:rFonts w:hint="eastAsia"/>
+        </w:rPr>
+        <w:t>表</w:t>
       </w:r>
       <w:r>
         <w:t>(T_B_BLOGINFO)</w:t>
@@ -7217,12 +7510,14 @@
             <w:tcW w:w="2074" w:type="dxa"/>
           </w:tcPr>
           <w:p>
+            <w:proofErr w:type="gramStart"/>
             <w:r>
               <w:rPr>
                 <w:rFonts w:hint="eastAsia"/>
               </w:rPr>
               <w:t>博客标题</w:t>
             </w:r>
+            <w:proofErr w:type="gramEnd"/>
           </w:p>
         </w:tc>
         <w:tc>
@@ -7260,6 +7555,7 @@
             <w:tcW w:w="2074" w:type="dxa"/>
           </w:tcPr>
           <w:p>
+            <w:proofErr w:type="gramStart"/>
             <w:r>
               <w:rPr>
                 <w:rFonts w:hint="eastAsia"/>
@@ -7276,21 +7572,27 @@
               <w:t>CHAR</w:t>
             </w:r>
             <w:r>
-              <w:t>(128)</w:t>
-            </w:r>
-          </w:p>
-        </w:tc>
-        <w:tc>
-          <w:tcPr>
-            <w:tcW w:w="2074" w:type="dxa"/>
-          </w:tcPr>
-          <w:p>
+              <w:t>(</w:t>
+            </w:r>
+            <w:proofErr w:type="gramEnd"/>
+            <w:r>
+              <w:t>128)</w:t>
+            </w:r>
+          </w:p>
+        </w:tc>
+        <w:tc>
+          <w:tcPr>
+            <w:tcW w:w="2074" w:type="dxa"/>
+          </w:tcPr>
+          <w:p>
+            <w:proofErr w:type="gramStart"/>
             <w:r>
               <w:rPr>
                 <w:rFonts w:hint="eastAsia"/>
               </w:rPr>
               <w:t>博客简介</w:t>
             </w:r>
+            <w:proofErr w:type="gramEnd"/>
           </w:p>
         </w:tc>
         <w:tc>
@@ -7416,22 +7718,29 @@
             <w:tcW w:w="2074" w:type="dxa"/>
           </w:tcPr>
           <w:p>
-            <w:r>
-              <w:t>VARCHAR(2)</w:t>
-            </w:r>
-          </w:p>
-        </w:tc>
-        <w:tc>
-          <w:tcPr>
-            <w:tcW w:w="2074" w:type="dxa"/>
-          </w:tcPr>
-          <w:p>
+            <w:proofErr w:type="gramStart"/>
+            <w:r>
+              <w:t>VARCHAR(</w:t>
+            </w:r>
+            <w:proofErr w:type="gramEnd"/>
+            <w:r>
+              <w:t>2)</w:t>
+            </w:r>
+          </w:p>
+        </w:tc>
+        <w:tc>
+          <w:tcPr>
+            <w:tcW w:w="2074" w:type="dxa"/>
+          </w:tcPr>
+          <w:p>
+            <w:proofErr w:type="gramStart"/>
             <w:r>
               <w:rPr>
                 <w:rFonts w:hint="eastAsia"/>
               </w:rPr>
               <w:t>博客类型</w:t>
             </w:r>
+            <w:proofErr w:type="gramEnd"/>
           </w:p>
         </w:tc>
         <w:tc>
@@ -7485,7 +7794,21 @@
               <w:rPr>
                 <w:rFonts w:hint="eastAsia"/>
               </w:rPr>
-              <w:t>来源于博客类型表</w:t>
+              <w:t>来源于</w:t>
+            </w:r>
+            <w:proofErr w:type="gramStart"/>
+            <w:r>
+              <w:rPr>
+                <w:rFonts w:hint="eastAsia"/>
+              </w:rPr>
+              <w:t>博客类型</w:t>
+            </w:r>
+            <w:proofErr w:type="gramEnd"/>
+            <w:r>
+              <w:rPr>
+                <w:rFonts w:hint="eastAsia"/>
+              </w:rPr>
+              <w:t>表</w:t>
             </w:r>
             <w:r>
               <w:t>)</w:t>
@@ -7574,6 +7897,7 @@
               </w:rPr>
               <w:t>来源</w:t>
             </w:r>
+            <w:proofErr w:type="gramStart"/>
             <w:r>
               <w:rPr>
                 <w:rFonts w:hint="eastAsia"/>
@@ -7584,7 +7908,14 @@
               <w:rPr>
                 <w:rFonts w:hint="eastAsia"/>
               </w:rPr>
-              <w:t>博客专栏表的ID</w:t>
+              <w:t>博客专栏</w:t>
+            </w:r>
+            <w:proofErr w:type="gramEnd"/>
+            <w:r>
+              <w:rPr>
+                <w:rFonts w:hint="eastAsia"/>
+              </w:rPr>
+              <w:t>表的ID</w:t>
             </w:r>
           </w:p>
         </w:tc>
@@ -7620,6 +7951,7 @@
             <w:tcW w:w="2074" w:type="dxa"/>
           </w:tcPr>
           <w:p>
+            <w:proofErr w:type="gramStart"/>
             <w:r>
               <w:rPr>
                 <w:rFonts w:hint="eastAsia"/>
@@ -7627,7 +7959,11 @@
               <w:t>V</w:t>
             </w:r>
             <w:r>
-              <w:t>ARCHAR(18)</w:t>
+              <w:t>ARCHAR(</w:t>
+            </w:r>
+            <w:proofErr w:type="gramEnd"/>
+            <w:r>
+              <w:t>18)</w:t>
             </w:r>
           </w:p>
         </w:tc>
@@ -7658,7 +7994,6 @@
           </w:tcPr>
           <w:p>
             <w:r>
-              <w:lastRenderedPageBreak/>
               <w:t>PUBLISHTIME</w:t>
             </w:r>
           </w:p>
@@ -7757,11 +8092,19 @@
         </w:rPr>
         <w:t>旅行</w:t>
       </w:r>
+      <w:proofErr w:type="gramStart"/>
       <w:r>
         <w:rPr>
           <w:rFonts w:hint="eastAsia"/>
         </w:rPr>
-        <w:t>博客类型表</w:t>
+        <w:t>博客类型</w:t>
+      </w:r>
+      <w:proofErr w:type="gramEnd"/>
+      <w:r>
+        <w:rPr>
+          <w:rFonts w:hint="eastAsia"/>
+        </w:rPr>
+        <w:t>表</w:t>
       </w:r>
       <w:r>
         <w:rPr>
@@ -7918,6 +8261,7 @@
             <w:tcW w:w="2074" w:type="dxa"/>
           </w:tcPr>
           <w:p>
+            <w:proofErr w:type="gramStart"/>
             <w:r>
               <w:rPr>
                 <w:rFonts w:hint="eastAsia"/>
@@ -7925,7 +8269,11 @@
               <w:t>V</w:t>
             </w:r>
             <w:r>
-              <w:t>ARCHAR(18)</w:t>
+              <w:t>ARCHAR(</w:t>
+            </w:r>
+            <w:proofErr w:type="gramEnd"/>
+            <w:r>
+              <w:t>18)</w:t>
             </w:r>
           </w:p>
         </w:tc>
@@ -8069,6 +8417,7 @@
         </w:rPr>
         <w:t>.</w:t>
       </w:r>
+      <w:proofErr w:type="gramStart"/>
       <w:r>
         <w:rPr>
           <w:rFonts w:hint="eastAsia"/>
@@ -8085,7 +8434,14 @@
         <w:rPr>
           <w:rFonts w:hint="eastAsia"/>
         </w:rPr>
-        <w:t>专栏表(</w:t>
+        <w:t>专栏</w:t>
+      </w:r>
+      <w:proofErr w:type="gramEnd"/>
+      <w:r>
+        <w:rPr>
+          <w:rFonts w:hint="eastAsia"/>
+        </w:rPr>
+        <w:t>表(</w:t>
       </w:r>
       <w:r>
         <w:t>T_B_</w:t>
@@ -8355,6 +8711,7 @@
         </w:rPr>
         <w:t>.</w:t>
       </w:r>
+      <w:proofErr w:type="gramStart"/>
       <w:r>
         <w:rPr>
           <w:rFonts w:hint="eastAsia"/>
@@ -8365,7 +8722,14 @@
         <w:rPr>
           <w:rFonts w:hint="eastAsia"/>
         </w:rPr>
-        <w:t>关键字表(</w:t>
+        <w:t>关键字</w:t>
+      </w:r>
+      <w:proofErr w:type="gramEnd"/>
+      <w:r>
+        <w:rPr>
+          <w:rFonts w:hint="eastAsia"/>
+        </w:rPr>
+        <w:t>表(</w:t>
       </w:r>
       <w:r>
         <w:t>T_B_KEYWORD</w:t>
@@ -8510,6 +8874,7 @@
             <w:tcW w:w="2074" w:type="dxa"/>
           </w:tcPr>
           <w:p>
+            <w:proofErr w:type="gramStart"/>
             <w:r>
               <w:rPr>
                 <w:rFonts w:hint="eastAsia"/>
@@ -8517,7 +8882,11 @@
               <w:t>V</w:t>
             </w:r>
             <w:r>
-              <w:t>ARCHAR(18)</w:t>
+              <w:t>ARCHAR(</w:t>
+            </w:r>
+            <w:proofErr w:type="gramEnd"/>
+            <w:r>
+              <w:t>18)</w:t>
             </w:r>
           </w:p>
         </w:tc>
@@ -8539,12 +8908,14 @@
             <w:tcW w:w="2074" w:type="dxa"/>
           </w:tcPr>
           <w:p>
+            <w:proofErr w:type="gramStart"/>
             <w:r>
               <w:rPr>
                 <w:rFonts w:hint="eastAsia"/>
               </w:rPr>
               <w:t>博客关键字</w:t>
             </w:r>
+            <w:proofErr w:type="gramEnd"/>
           </w:p>
         </w:tc>
       </w:tr>
@@ -8562,6 +8933,7 @@
         </w:rPr>
         <w:t>.</w:t>
       </w:r>
+      <w:proofErr w:type="gramStart"/>
       <w:r>
         <w:rPr>
           <w:rFonts w:hint="eastAsia"/>
@@ -8574,6 +8946,7 @@
         </w:rPr>
         <w:t>博客</w:t>
       </w:r>
+      <w:proofErr w:type="gramEnd"/>
       <w:r>
         <w:rPr>
           <w:rFonts w:hint="eastAsia"/>
@@ -8751,39 +9124,54 @@
             <w:tcW w:w="2074" w:type="dxa"/>
           </w:tcPr>
           <w:p>
+            <w:proofErr w:type="gramStart"/>
             <w:r>
               <w:rPr>
                 <w:rFonts w:hint="eastAsia"/>
               </w:rPr>
               <w:t>博客编号</w:t>
             </w:r>
-          </w:p>
-        </w:tc>
-        <w:tc>
-          <w:tcPr>
-            <w:tcW w:w="2074" w:type="dxa"/>
-          </w:tcPr>
-          <w:p>
-            <w:r>
-              <w:rPr>
-                <w:rFonts w:hint="eastAsia"/>
-              </w:rPr>
-              <w:t>来源博客信息表的ID</w:t>
-            </w:r>
-          </w:p>
-        </w:tc>
-      </w:tr>
-      <w:tr>
-        <w:tc>
-          <w:tcPr>
-            <w:tcW w:w="2074" w:type="dxa"/>
-          </w:tcPr>
-          <w:p>
-            <w:r>
-              <w:rPr>
-                <w:rFonts w:hint="eastAsia"/>
-              </w:rPr>
-              <w:lastRenderedPageBreak/>
+            <w:proofErr w:type="gramEnd"/>
+          </w:p>
+        </w:tc>
+        <w:tc>
+          <w:tcPr>
+            <w:tcW w:w="2074" w:type="dxa"/>
+          </w:tcPr>
+          <w:p>
+            <w:r>
+              <w:rPr>
+                <w:rFonts w:hint="eastAsia"/>
+              </w:rPr>
+              <w:t>来源</w:t>
+            </w:r>
+            <w:proofErr w:type="gramStart"/>
+            <w:r>
+              <w:rPr>
+                <w:rFonts w:hint="eastAsia"/>
+              </w:rPr>
+              <w:t>博客信息</w:t>
+            </w:r>
+            <w:proofErr w:type="gramEnd"/>
+            <w:r>
+              <w:rPr>
+                <w:rFonts w:hint="eastAsia"/>
+              </w:rPr>
+              <w:t>表的ID</w:t>
+            </w:r>
+          </w:p>
+        </w:tc>
+      </w:tr>
+      <w:tr>
+        <w:tc>
+          <w:tcPr>
+            <w:tcW w:w="2074" w:type="dxa"/>
+          </w:tcPr>
+          <w:p>
+            <w:r>
+              <w:rPr>
+                <w:rFonts w:hint="eastAsia"/>
+              </w:rPr>
               <w:t>KID</w:t>
             </w:r>
           </w:p>
@@ -8832,7 +9220,21 @@
               <w:rPr>
                 <w:rFonts w:hint="eastAsia"/>
               </w:rPr>
-              <w:t>（一篇博客最多可设置3个关键字）</w:t>
+              <w:t>（</w:t>
+            </w:r>
+            <w:proofErr w:type="gramStart"/>
+            <w:r>
+              <w:rPr>
+                <w:rFonts w:hint="eastAsia"/>
+              </w:rPr>
+              <w:t>一篇博客最多</w:t>
+            </w:r>
+            <w:proofErr w:type="gramEnd"/>
+            <w:r>
+              <w:rPr>
+                <w:rFonts w:hint="eastAsia"/>
+              </w:rPr>
+              <w:t>可设置3个关键字）</w:t>
             </w:r>
           </w:p>
         </w:tc>
@@ -8851,7 +9253,21 @@
         <w:rPr>
           <w:rFonts w:hint="eastAsia"/>
         </w:rPr>
-        <w:t>.博客评论表(</w:t>
+        <w:t>.</w:t>
+      </w:r>
+      <w:proofErr w:type="gramStart"/>
+      <w:r>
+        <w:rPr>
+          <w:rFonts w:hint="eastAsia"/>
+        </w:rPr>
+        <w:t>博客评论</w:t>
+      </w:r>
+      <w:proofErr w:type="gramEnd"/>
+      <w:r>
+        <w:rPr>
+          <w:rFonts w:hint="eastAsia"/>
+        </w:rPr>
+        <w:t>表(</w:t>
       </w:r>
       <w:r>
         <w:t>T_</w:t>
@@ -9165,24 +9581,34 @@
             <w:tcW w:w="2074" w:type="dxa"/>
           </w:tcPr>
           <w:p>
+            <w:proofErr w:type="gramStart"/>
             <w:r>
               <w:rPr>
                 <w:rFonts w:hint="eastAsia"/>
               </w:rPr>
               <w:t>博客编号</w:t>
             </w:r>
-          </w:p>
-        </w:tc>
-        <w:tc>
-          <w:tcPr>
-            <w:tcW w:w="2074" w:type="dxa"/>
-          </w:tcPr>
-          <w:p>
-            <w:r>
-              <w:rPr>
-                <w:rFonts w:hint="eastAsia"/>
-              </w:rPr>
-              <w:t>博客的编号</w:t>
+            <w:proofErr w:type="gramEnd"/>
+          </w:p>
+        </w:tc>
+        <w:tc>
+          <w:tcPr>
+            <w:tcW w:w="2074" w:type="dxa"/>
+          </w:tcPr>
+          <w:p>
+            <w:proofErr w:type="gramStart"/>
+            <w:r>
+              <w:rPr>
+                <w:rFonts w:hint="eastAsia"/>
+              </w:rPr>
+              <w:t>博客的</w:t>
+            </w:r>
+            <w:proofErr w:type="gramEnd"/>
+            <w:r>
+              <w:rPr>
+                <w:rFonts w:hint="eastAsia"/>
+              </w:rPr>
+              <w:t>编号</w:t>
             </w:r>
           </w:p>
         </w:tc>
@@ -9578,7 +10004,21 @@
         <w:rPr>
           <w:rFonts w:hint="eastAsia"/>
         </w:rPr>
-        <w:t>.博客收藏表(</w:t>
+        <w:t>.</w:t>
+      </w:r>
+      <w:proofErr w:type="gramStart"/>
+      <w:r>
+        <w:rPr>
+          <w:rFonts w:hint="eastAsia"/>
+        </w:rPr>
+        <w:t>博客收藏</w:t>
+      </w:r>
+      <w:proofErr w:type="gramEnd"/>
+      <w:r>
+        <w:rPr>
+          <w:rFonts w:hint="eastAsia"/>
+        </w:rPr>
+        <w:t>表(</w:t>
       </w:r>
       <w:r>
         <w:t>T_B_COLLECT)</w:t>
@@ -9736,24 +10176,34 @@
             <w:tcW w:w="2074" w:type="dxa"/>
           </w:tcPr>
           <w:p>
+            <w:proofErr w:type="gramStart"/>
             <w:r>
               <w:rPr>
                 <w:rFonts w:hint="eastAsia"/>
               </w:rPr>
               <w:t>博客编号</w:t>
             </w:r>
-          </w:p>
-        </w:tc>
-        <w:tc>
-          <w:tcPr>
-            <w:tcW w:w="2074" w:type="dxa"/>
-          </w:tcPr>
-          <w:p>
-            <w:r>
-              <w:rPr>
-                <w:rFonts w:hint="eastAsia"/>
-              </w:rPr>
-              <w:t>博客的ID</w:t>
+            <w:proofErr w:type="gramEnd"/>
+          </w:p>
+        </w:tc>
+        <w:tc>
+          <w:tcPr>
+            <w:tcW w:w="2074" w:type="dxa"/>
+          </w:tcPr>
+          <w:p>
+            <w:proofErr w:type="gramStart"/>
+            <w:r>
+              <w:rPr>
+                <w:rFonts w:hint="eastAsia"/>
+              </w:rPr>
+              <w:t>博客的</w:t>
+            </w:r>
+            <w:proofErr w:type="gramEnd"/>
+            <w:r>
+              <w:rPr>
+                <w:rFonts w:hint="eastAsia"/>
+              </w:rPr>
+              <w:t>ID</w:t>
             </w:r>
           </w:p>
         </w:tc>
@@ -9876,8 +10326,21 @@
         <w:rPr>
           <w:rFonts w:hint="eastAsia"/>
         </w:rPr>
-        <w:lastRenderedPageBreak/>
-        <w:t>9.博客点赞表（</w:t>
+        <w:t>9.</w:t>
+      </w:r>
+      <w:proofErr w:type="gramStart"/>
+      <w:r>
+        <w:rPr>
+          <w:rFonts w:hint="eastAsia"/>
+        </w:rPr>
+        <w:t>博客点赞表</w:t>
+      </w:r>
+      <w:proofErr w:type="gramEnd"/>
+      <w:r>
+        <w:rPr>
+          <w:rFonts w:hint="eastAsia"/>
+        </w:rPr>
+        <w:t>（</w:t>
       </w:r>
       <w:r>
         <w:t>T_B_NICE</w:t>
@@ -10050,24 +10513,34 @@
             <w:tcW w:w="2074" w:type="dxa"/>
           </w:tcPr>
           <w:p>
+            <w:proofErr w:type="gramStart"/>
             <w:r>
               <w:rPr>
                 <w:rFonts w:hint="eastAsia"/>
               </w:rPr>
               <w:t>博客编号</w:t>
             </w:r>
-          </w:p>
-        </w:tc>
-        <w:tc>
-          <w:tcPr>
-            <w:tcW w:w="2074" w:type="dxa"/>
-          </w:tcPr>
-          <w:p>
-            <w:r>
-              <w:rPr>
-                <w:rFonts w:hint="eastAsia"/>
-              </w:rPr>
-              <w:t>博客的编号</w:t>
+            <w:proofErr w:type="gramEnd"/>
+          </w:p>
+        </w:tc>
+        <w:tc>
+          <w:tcPr>
+            <w:tcW w:w="2074" w:type="dxa"/>
+          </w:tcPr>
+          <w:p>
+            <w:proofErr w:type="gramStart"/>
+            <w:r>
+              <w:rPr>
+                <w:rFonts w:hint="eastAsia"/>
+              </w:rPr>
+              <w:t>博客的</w:t>
+            </w:r>
+            <w:proofErr w:type="gramEnd"/>
+            <w:r>
+              <w:rPr>
+                <w:rFonts w:hint="eastAsia"/>
+              </w:rPr>
+              <w:t>编号</w:t>
             </w:r>
           </w:p>
         </w:tc>
@@ -10104,12 +10577,14 @@
             <w:tcW w:w="2074" w:type="dxa"/>
           </w:tcPr>
           <w:p>
+            <w:proofErr w:type="gramStart"/>
             <w:r>
               <w:rPr>
                 <w:rFonts w:hint="eastAsia"/>
               </w:rPr>
               <w:t>点赞数</w:t>
             </w:r>
+            <w:proofErr w:type="gramEnd"/>
           </w:p>
         </w:tc>
         <w:tc>
@@ -10141,6 +10616,7 @@
             <w:tcW w:w="2074" w:type="dxa"/>
           </w:tcPr>
           <w:p>
+            <w:proofErr w:type="gramStart"/>
             <w:r>
               <w:rPr>
                 <w:rFonts w:hint="eastAsia"/>
@@ -10148,7 +10624,11 @@
               <w:t>V</w:t>
             </w:r>
             <w:r>
-              <w:t>ARCHAR(10)</w:t>
+              <w:t>ARCHAR(</w:t>
+            </w:r>
+            <w:proofErr w:type="gramEnd"/>
+            <w:r>
+              <w:t>10)</w:t>
             </w:r>
           </w:p>
         </w:tc>
@@ -10353,8 +10833,13 @@
             <w:tcW w:w="2074" w:type="dxa"/>
           </w:tcPr>
           <w:p>
-            <w:r>
-              <w:t>VARCHAR(18)</w:t>
+            <w:proofErr w:type="gramStart"/>
+            <w:r>
+              <w:t>VARCHAR(</w:t>
+            </w:r>
+            <w:proofErr w:type="gramEnd"/>
+            <w:r>
+              <w:t>18)</w:t>
             </w:r>
           </w:p>
         </w:tc>
@@ -10400,6 +10885,7 @@
             <w:tcW w:w="2074" w:type="dxa"/>
           </w:tcPr>
           <w:p>
+            <w:proofErr w:type="gramStart"/>
             <w:r>
               <w:rPr>
                 <w:rFonts w:hint="eastAsia"/>
@@ -10407,7 +10893,11 @@
               <w:t>V</w:t>
             </w:r>
             <w:r>
-              <w:t>ARCHAR(18)</w:t>
+              <w:t>ARCHAR(</w:t>
+            </w:r>
+            <w:proofErr w:type="gramEnd"/>
+            <w:r>
+              <w:t>18)</w:t>
             </w:r>
           </w:p>
         </w:tc>
@@ -10450,6 +10940,65 @@
             <w:tcW w:w="2074" w:type="dxa"/>
           </w:tcPr>
           <w:p>
+            <w:proofErr w:type="gramStart"/>
+            <w:r>
+              <w:t>VARCHAR(</w:t>
+            </w:r>
+            <w:proofErr w:type="gramEnd"/>
+            <w:r>
+              <w:t>500)</w:t>
+            </w:r>
+          </w:p>
+        </w:tc>
+        <w:tc>
+          <w:tcPr>
+            <w:tcW w:w="2074" w:type="dxa"/>
+          </w:tcPr>
+          <w:p>
+            <w:r>
+              <w:rPr>
+                <w:rFonts w:hint="eastAsia"/>
+              </w:rPr>
+              <w:t>城市标志图片</w:t>
+            </w:r>
+          </w:p>
+        </w:tc>
+        <w:tc>
+          <w:tcPr>
+            <w:tcW w:w="2074" w:type="dxa"/>
+          </w:tcPr>
+          <w:p>
+            <w:r>
+              <w:rPr>
+                <w:rFonts w:hint="eastAsia"/>
+              </w:rPr>
+              <w:t>攻略的标题图片</w:t>
+            </w:r>
+          </w:p>
+        </w:tc>
+      </w:tr>
+      <w:tr>
+        <w:tc>
+          <w:tcPr>
+            <w:tcW w:w="2074" w:type="dxa"/>
+          </w:tcPr>
+          <w:p>
+            <w:r>
+              <w:rPr>
+                <w:rFonts w:hint="eastAsia"/>
+              </w:rPr>
+              <w:t>L</w:t>
+            </w:r>
+            <w:r>
+              <w:t>OCIMG</w:t>
+            </w:r>
+          </w:p>
+        </w:tc>
+        <w:tc>
+          <w:tcPr>
+            <w:tcW w:w="2074" w:type="dxa"/>
+          </w:tcPr>
+          <w:p>
             <w:r>
               <w:t>VARCHAR(500)</w:t>
             </w:r>
@@ -10464,60 +11013,6 @@
               <w:rPr>
                 <w:rFonts w:hint="eastAsia"/>
               </w:rPr>
-              <w:t>城市标志图片</w:t>
-            </w:r>
-          </w:p>
-        </w:tc>
-        <w:tc>
-          <w:tcPr>
-            <w:tcW w:w="2074" w:type="dxa"/>
-          </w:tcPr>
-          <w:p>
-            <w:r>
-              <w:rPr>
-                <w:rFonts w:hint="eastAsia"/>
-              </w:rPr>
-              <w:t>攻略的标题图片</w:t>
-            </w:r>
-          </w:p>
-        </w:tc>
-      </w:tr>
-      <w:tr>
-        <w:tc>
-          <w:tcPr>
-            <w:tcW w:w="2074" w:type="dxa"/>
-          </w:tcPr>
-          <w:p>
-            <w:r>
-              <w:rPr>
-                <w:rFonts w:hint="eastAsia"/>
-              </w:rPr>
-              <w:t>L</w:t>
-            </w:r>
-            <w:r>
-              <w:t>OCIMG</w:t>
-            </w:r>
-          </w:p>
-        </w:tc>
-        <w:tc>
-          <w:tcPr>
-            <w:tcW w:w="2074" w:type="dxa"/>
-          </w:tcPr>
-          <w:p>
-            <w:r>
-              <w:t>VARCHAR(500)</w:t>
-            </w:r>
-          </w:p>
-        </w:tc>
-        <w:tc>
-          <w:tcPr>
-            <w:tcW w:w="2074" w:type="dxa"/>
-          </w:tcPr>
-          <w:p>
-            <w:r>
-              <w:rPr>
-                <w:rFonts w:hint="eastAsia"/>
-              </w:rPr>
               <w:t>位置图片</w:t>
             </w:r>
           </w:p>
@@ -10560,6 +11055,7 @@
             <w:tcW w:w="2074" w:type="dxa"/>
           </w:tcPr>
           <w:p>
+            <w:proofErr w:type="gramStart"/>
             <w:r>
               <w:rPr>
                 <w:rFonts w:hint="eastAsia"/>
@@ -10567,7 +11063,11 @@
               <w:t>V</w:t>
             </w:r>
             <w:r>
-              <w:t>ARCHAR(500)</w:t>
+              <w:t>ARCHAR(</w:t>
+            </w:r>
+            <w:proofErr w:type="gramEnd"/>
+            <w:r>
+              <w:t>500)</w:t>
             </w:r>
           </w:p>
         </w:tc>
@@ -11133,6 +11633,7 @@
             <w:tcW w:w="2074" w:type="dxa"/>
           </w:tcPr>
           <w:p>
+            <w:proofErr w:type="gramStart"/>
             <w:r>
               <w:rPr>
                 <w:rFonts w:hint="eastAsia"/>
@@ -11140,7 +11641,11 @@
               <w:t>V</w:t>
             </w:r>
             <w:r>
-              <w:t>ARCHAR(18)</w:t>
+              <w:t>ARCHAR(</w:t>
+            </w:r>
+            <w:proofErr w:type="gramEnd"/>
+            <w:r>
+              <w:t>18)</w:t>
             </w:r>
           </w:p>
         </w:tc>
@@ -11564,8 +12069,13 @@
             <w:tcW w:w="2074" w:type="dxa"/>
           </w:tcPr>
           <w:p>
-            <w:r>
-              <w:t>VARCHAR(6)</w:t>
+            <w:proofErr w:type="gramStart"/>
+            <w:r>
+              <w:t>VARCHAR(</w:t>
+            </w:r>
+            <w:proofErr w:type="gramEnd"/>
+            <w:r>
+              <w:t>6)</w:t>
             </w:r>
           </w:p>
         </w:tc>
@@ -11763,8 +12273,13 @@
             <w:tcW w:w="2074" w:type="dxa"/>
           </w:tcPr>
           <w:p>
-            <w:r>
-              <w:t>VARCHAR(500)</w:t>
+            <w:proofErr w:type="gramStart"/>
+            <w:r>
+              <w:t>VARCHAR(</w:t>
+            </w:r>
+            <w:proofErr w:type="gramEnd"/>
+            <w:r>
+              <w:t>500)</w:t>
             </w:r>
           </w:p>
         </w:tc>
@@ -11811,8 +12326,13 @@
             <w:tcW w:w="2074" w:type="dxa"/>
           </w:tcPr>
           <w:p>
-            <w:r>
-              <w:t>VARCHAR(18)</w:t>
+            <w:proofErr w:type="gramStart"/>
+            <w:r>
+              <w:t>VARCHAR(</w:t>
+            </w:r>
+            <w:proofErr w:type="gramEnd"/>
+            <w:r>
+              <w:t>18)</w:t>
             </w:r>
           </w:p>
         </w:tc>
@@ -12112,8 +12632,13 @@
             <w:tcW w:w="2074" w:type="dxa"/>
           </w:tcPr>
           <w:p>
-            <w:r>
-              <w:t>VARCHAR(18)</w:t>
+            <w:proofErr w:type="gramStart"/>
+            <w:r>
+              <w:t>VARCHAR(</w:t>
+            </w:r>
+            <w:proofErr w:type="gramEnd"/>
+            <w:r>
+              <w:t>18)</w:t>
             </w:r>
           </w:p>
         </w:tc>
@@ -12147,7 +12672,6 @@
               <w:rPr>
                 <w:rFonts w:hint="eastAsia"/>
               </w:rPr>
-              <w:lastRenderedPageBreak/>
               <w:t>A</w:t>
             </w:r>
             <w:r>
@@ -12160,6 +12684,7 @@
             <w:tcW w:w="2074" w:type="dxa"/>
           </w:tcPr>
           <w:p>
+            <w:proofErr w:type="gramStart"/>
             <w:r>
               <w:rPr>
                 <w:rFonts w:hint="eastAsia"/>
@@ -12167,7 +12692,11 @@
               <w:t>V</w:t>
             </w:r>
             <w:r>
-              <w:t>ARCHAR(120)</w:t>
+              <w:t>ARCHAR(</w:t>
+            </w:r>
+            <w:proofErr w:type="gramEnd"/>
+            <w:r>
+              <w:t>120)</w:t>
             </w:r>
           </w:p>
         </w:tc>
@@ -12495,6 +13024,7 @@
             <w:tcW w:w="2074" w:type="dxa"/>
           </w:tcPr>
           <w:p>
+            <w:proofErr w:type="gramStart"/>
             <w:r>
               <w:rPr>
                 <w:rFonts w:hint="eastAsia"/>
@@ -12502,7 +13032,11 @@
               <w:t>V</w:t>
             </w:r>
             <w:r>
-              <w:t>ARCHAR(18)</w:t>
+              <w:t>ARCHAR(</w:t>
+            </w:r>
+            <w:proofErr w:type="gramEnd"/>
+            <w:r>
+              <w:t>18)</w:t>
             </w:r>
           </w:p>
         </w:tc>
@@ -12812,8 +13346,16 @@
               <w:rPr>
                 <w:rFonts w:hint="eastAsia"/>
               </w:rPr>
-              <w:t>用户唯一号</w:t>
-            </w:r>
+              <w:t>用户</w:t>
+            </w:r>
+            <w:proofErr w:type="gramStart"/>
+            <w:r>
+              <w:rPr>
+                <w:rFonts w:hint="eastAsia"/>
+              </w:rPr>
+              <w:t>唯一号</w:t>
+            </w:r>
+            <w:proofErr w:type="gramEnd"/>
           </w:p>
         </w:tc>
         <w:tc>
@@ -13306,11 +13848,19 @@
             <w:tcW w:w="2074" w:type="dxa"/>
           </w:tcPr>
           <w:p>
-            <w:r>
-              <w:rPr>
-                <w:rFonts w:hint="eastAsia"/>
-              </w:rPr>
-              <w:t>博客ID</w:t>
+            <w:proofErr w:type="gramStart"/>
+            <w:r>
+              <w:rPr>
+                <w:rFonts w:hint="eastAsia"/>
+              </w:rPr>
+              <w:t>博客</w:t>
+            </w:r>
+            <w:proofErr w:type="gramEnd"/>
+            <w:r>
+              <w:rPr>
+                <w:rFonts w:hint="eastAsia"/>
+              </w:rPr>
+              <w:t>ID</w:t>
             </w:r>
           </w:p>
         </w:tc>
@@ -13326,7 +13876,21 @@
               <w:rPr>
                 <w:rFonts w:hint="eastAsia"/>
               </w:rPr>
-              <w:t>旅行博客信息表</w:t>
+              <w:t>旅行</w:t>
+            </w:r>
+            <w:proofErr w:type="gramStart"/>
+            <w:r>
+              <w:rPr>
+                <w:rFonts w:hint="eastAsia"/>
+              </w:rPr>
+              <w:t>博客信息</w:t>
+            </w:r>
+            <w:proofErr w:type="gramEnd"/>
+            <w:r>
+              <w:rPr>
+                <w:rFonts w:hint="eastAsia"/>
+              </w:rPr>
+              <w:t>表</w:t>
             </w:r>
             <w:r>
               <w:t>(T_B_BLOGINFO)</w:t>
@@ -13335,26 +13899,32 @@
               <w:rPr>
                 <w:rFonts w:hint="eastAsia"/>
               </w:rPr>
-              <w:t>中</w:t>
-            </w:r>
-            <w:r>
-              <w:rPr>
-                <w:rFonts w:hint="eastAsia"/>
-              </w:rPr>
-              <w:lastRenderedPageBreak/>
-              <w:t>的的ID</w:t>
-            </w:r>
-          </w:p>
-        </w:tc>
-      </w:tr>
-      <w:tr>
-        <w:tc>
-          <w:tcPr>
-            <w:tcW w:w="2074" w:type="dxa"/>
-          </w:tcPr>
-          <w:p>
-            <w:r>
-              <w:lastRenderedPageBreak/>
+              <w:t>中的</w:t>
+            </w:r>
+            <w:proofErr w:type="gramStart"/>
+            <w:r>
+              <w:rPr>
+                <w:rFonts w:hint="eastAsia"/>
+              </w:rPr>
+              <w:t>的</w:t>
+            </w:r>
+            <w:proofErr w:type="gramEnd"/>
+            <w:r>
+              <w:rPr>
+                <w:rFonts w:hint="eastAsia"/>
+              </w:rPr>
+              <w:t>ID</w:t>
+            </w:r>
+          </w:p>
+        </w:tc>
+      </w:tr>
+      <w:tr>
+        <w:tc>
+          <w:tcPr>
+            <w:tcW w:w="2074" w:type="dxa"/>
+          </w:tcPr>
+          <w:p>
+            <w:r>
               <w:t>CODE</w:t>
             </w:r>
           </w:p>
@@ -13364,6 +13934,7 @@
             <w:tcW w:w="2074" w:type="dxa"/>
           </w:tcPr>
           <w:p>
+            <w:proofErr w:type="gramStart"/>
             <w:r>
               <w:rPr>
                 <w:rFonts w:hint="eastAsia"/>
@@ -13371,7 +13942,11 @@
               <w:t>V</w:t>
             </w:r>
             <w:r>
-              <w:t>ARCHAR(18)</w:t>
+              <w:t>ARCHAR(</w:t>
+            </w:r>
+            <w:proofErr w:type="gramEnd"/>
+            <w:r>
+              <w:t>18)</w:t>
             </w:r>
           </w:p>
         </w:tc>
@@ -13421,6 +13996,7 @@
             <w:tcW w:w="2074" w:type="dxa"/>
           </w:tcPr>
           <w:p>
+            <w:proofErr w:type="gramStart"/>
             <w:r>
               <w:rPr>
                 <w:rFonts w:hint="eastAsia"/>
@@ -13428,7 +14004,11 @@
               <w:t>V</w:t>
             </w:r>
             <w:r>
-              <w:t>ARCHAR(18)</w:t>
+              <w:t>ARCHAR(</w:t>
+            </w:r>
+            <w:proofErr w:type="gramEnd"/>
+            <w:r>
+              <w:t>18)</w:t>
             </w:r>
           </w:p>
         </w:tc>
@@ -13984,6 +14564,7 @@
             <w:tcW w:w="2074" w:type="dxa"/>
           </w:tcPr>
           <w:p>
+            <w:proofErr w:type="gramStart"/>
             <w:r>
               <w:rPr>
                 <w:rFonts w:hint="eastAsia"/>
@@ -13991,7 +14572,11 @@
               <w:t>VARCHAR</w:t>
             </w:r>
             <w:r>
-              <w:t>(100)</w:t>
+              <w:t>(</w:t>
+            </w:r>
+            <w:proofErr w:type="gramEnd"/>
+            <w:r>
+              <w:t>100)</w:t>
             </w:r>
           </w:p>
         </w:tc>
@@ -14084,6 +14669,7 @@
             <w:tcW w:w="2074" w:type="dxa"/>
           </w:tcPr>
           <w:p>
+            <w:proofErr w:type="gramStart"/>
             <w:r>
               <w:rPr>
                 <w:rFonts w:hint="eastAsia"/>
@@ -14091,7 +14677,11 @@
               <w:t>VARCHAR</w:t>
             </w:r>
             <w:r>
-              <w:t>(255)</w:t>
+              <w:t>(</w:t>
+            </w:r>
+            <w:proofErr w:type="gramEnd"/>
+            <w:r>
+              <w:t>255)</w:t>
             </w:r>
           </w:p>
         </w:tc>
@@ -14137,6 +14727,7 @@
             <w:tcW w:w="2074" w:type="dxa"/>
           </w:tcPr>
           <w:p>
+            <w:proofErr w:type="gramStart"/>
             <w:r>
               <w:rPr>
                 <w:rFonts w:hint="eastAsia"/>
@@ -14144,7 +14735,11 @@
               <w:t>VARCHAR</w:t>
             </w:r>
             <w:r>
-              <w:t>(2)</w:t>
+              <w:t>(</w:t>
+            </w:r>
+            <w:proofErr w:type="gramEnd"/>
+            <w:r>
+              <w:t>2)</w:t>
             </w:r>
           </w:p>
         </w:tc>
@@ -14410,7 +15005,21 @@
         <w:rPr>
           <w:rFonts w:hint="eastAsia"/>
         </w:rPr>
-        <w:t>1.工作博客信息表</w:t>
+        <w:t>1.工作</w:t>
+      </w:r>
+      <w:proofErr w:type="gramStart"/>
+      <w:r>
+        <w:rPr>
+          <w:rFonts w:hint="eastAsia"/>
+        </w:rPr>
+        <w:t>博客信息</w:t>
+      </w:r>
+      <w:proofErr w:type="gramEnd"/>
+      <w:r>
+        <w:rPr>
+          <w:rFonts w:hint="eastAsia"/>
+        </w:rPr>
+        <w:t>表</w:t>
       </w:r>
       <w:r>
         <w:rPr>
@@ -14822,7 +15431,14 @@
         <w:rPr>
           <w:rFonts w:hint="eastAsia"/>
         </w:rPr>
-        <w:t>2.工作博客</w:t>
+        <w:t>2.</w:t>
+      </w:r>
+      <w:proofErr w:type="gramStart"/>
+      <w:r>
+        <w:rPr>
+          <w:rFonts w:hint="eastAsia"/>
+        </w:rPr>
+        <w:t>工作博客</w:t>
       </w:r>
       <w:r>
         <w:rPr>
@@ -14830,6 +15446,7 @@
         </w:rPr>
         <w:t>栏目</w:t>
       </w:r>
+      <w:proofErr w:type="gramEnd"/>
       <w:r>
         <w:rPr>
           <w:rFonts w:hint="eastAsia"/>
@@ -14991,6 +15608,7 @@
             <w:tcW w:w="2074" w:type="dxa"/>
           </w:tcPr>
           <w:p>
+            <w:proofErr w:type="gramStart"/>
             <w:r>
               <w:rPr>
                 <w:rFonts w:hint="eastAsia"/>
@@ -14998,7 +15616,11 @@
               <w:t>V</w:t>
             </w:r>
             <w:r>
-              <w:t>ARCHAR(18)</w:t>
+              <w:t>ARCHAR(</w:t>
+            </w:r>
+            <w:proofErr w:type="gramEnd"/>
+            <w:r>
+              <w:t>18)</w:t>
             </w:r>
           </w:p>
         </w:tc>
@@ -15084,7 +15706,21 @@
         <w:rPr>
           <w:rFonts w:hint="eastAsia"/>
         </w:rPr>
-        <w:t>3.工作博客评论表（T</w:t>
+        <w:t>3.</w:t>
+      </w:r>
+      <w:proofErr w:type="gramStart"/>
+      <w:r>
+        <w:rPr>
+          <w:rFonts w:hint="eastAsia"/>
+        </w:rPr>
+        <w:t>工作博客评论</w:t>
+      </w:r>
+      <w:proofErr w:type="gramEnd"/>
+      <w:r>
+        <w:rPr>
+          <w:rFonts w:hint="eastAsia"/>
+        </w:rPr>
+        <w:t>表（T</w:t>
       </w:r>
       <w:r>
         <w:t>_W_</w:t>
@@ -15392,24 +16028,34 @@
             <w:tcW w:w="2074" w:type="dxa"/>
           </w:tcPr>
           <w:p>
+            <w:proofErr w:type="gramStart"/>
             <w:r>
               <w:rPr>
                 <w:rFonts w:hint="eastAsia"/>
               </w:rPr>
               <w:t>博客编号</w:t>
             </w:r>
-          </w:p>
-        </w:tc>
-        <w:tc>
-          <w:tcPr>
-            <w:tcW w:w="2074" w:type="dxa"/>
-          </w:tcPr>
-          <w:p>
-            <w:r>
-              <w:rPr>
-                <w:rFonts w:hint="eastAsia"/>
-              </w:rPr>
-              <w:t>博客的编号</w:t>
+            <w:proofErr w:type="gramEnd"/>
+          </w:p>
+        </w:tc>
+        <w:tc>
+          <w:tcPr>
+            <w:tcW w:w="2074" w:type="dxa"/>
+          </w:tcPr>
+          <w:p>
+            <w:proofErr w:type="gramStart"/>
+            <w:r>
+              <w:rPr>
+                <w:rFonts w:hint="eastAsia"/>
+              </w:rPr>
+              <w:t>博客的</w:t>
+            </w:r>
+            <w:proofErr w:type="gramEnd"/>
+            <w:r>
+              <w:rPr>
+                <w:rFonts w:hint="eastAsia"/>
+              </w:rPr>
+              <w:t>编号</w:t>
             </w:r>
           </w:p>
         </w:tc>
@@ -15609,6 +16255,7 @@
             <w:tcW w:w="2074" w:type="dxa"/>
           </w:tcPr>
           <w:p>
+            <w:proofErr w:type="gramStart"/>
             <w:r>
               <w:rPr>
                 <w:rFonts w:hint="eastAsia"/>
@@ -15616,7 +16263,11 @@
               <w:t>V</w:t>
             </w:r>
             <w:r>
-              <w:t>ARCHAR(18)</w:t>
+              <w:t>ARCHAR(</w:t>
+            </w:r>
+            <w:proofErr w:type="gramEnd"/>
+            <w:r>
+              <w:t>18)</w:t>
             </w:r>
           </w:p>
         </w:tc>
@@ -15662,6 +16313,7 @@
             <w:tcW w:w="2074" w:type="dxa"/>
           </w:tcPr>
           <w:p>
+            <w:proofErr w:type="gramStart"/>
             <w:r>
               <w:rPr>
                 <w:rFonts w:hint="eastAsia"/>
@@ -15669,7 +16321,11 @@
               <w:t>V</w:t>
             </w:r>
             <w:r>
-              <w:t>ARCHAR(18)</w:t>
+              <w:t>ARCHAR(</w:t>
+            </w:r>
+            <w:proofErr w:type="gramEnd"/>
+            <w:r>
+              <w:t>18)</w:t>
             </w:r>
           </w:p>
         </w:tc>
@@ -15974,12 +16630,14 @@
             <w:tcW w:w="2074" w:type="dxa"/>
           </w:tcPr>
           <w:p>
+            <w:proofErr w:type="gramStart"/>
             <w:r>
               <w:rPr>
                 <w:rFonts w:hint="eastAsia"/>
               </w:rPr>
               <w:t>外键</w:t>
             </w:r>
+            <w:proofErr w:type="gramEnd"/>
           </w:p>
         </w:tc>
       </w:tr>
@@ -16778,8 +17436,16 @@
               <w:rPr>
                 <w:rFonts w:hint="eastAsia"/>
               </w:rPr>
-              <w:t>用户唯一号</w:t>
-            </w:r>
+              <w:t>用户</w:t>
+            </w:r>
+            <w:proofErr w:type="gramStart"/>
+            <w:r>
+              <w:rPr>
+                <w:rFonts w:hint="eastAsia"/>
+              </w:rPr>
+              <w:t>唯一号</w:t>
+            </w:r>
+            <w:proofErr w:type="gramEnd"/>
           </w:p>
         </w:tc>
         <w:tc>
@@ -16833,8 +17499,13 @@
               <w:ind w:firstLineChars="0" w:firstLine="0"/>
               <w:jc w:val="left"/>
             </w:pPr>
-            <w:r>
-              <w:t>VARCHAR(1)</w:t>
+            <w:proofErr w:type="gramStart"/>
+            <w:r>
+              <w:t>VARCHAR(</w:t>
+            </w:r>
+            <w:proofErr w:type="gramEnd"/>
+            <w:r>
+              <w:t>1)</w:t>
             </w:r>
           </w:p>
         </w:tc>
@@ -17135,6 +17806,7 @@
               <w:pStyle w:val="a4"/>
               <w:ind w:firstLineChars="0" w:firstLine="0"/>
             </w:pPr>
+            <w:proofErr w:type="gramStart"/>
             <w:r>
               <w:t>VARCHAR</w:t>
             </w:r>
@@ -17144,6 +17816,7 @@
               </w:rPr>
               <w:t>(</w:t>
             </w:r>
+            <w:proofErr w:type="gramEnd"/>
             <w:r>
               <w:t>15)</w:t>
             </w:r>
@@ -17329,8 +18002,13 @@
             <w:tcW w:w="2044" w:type="dxa"/>
           </w:tcPr>
           <w:p>
-            <w:r>
-              <w:t>VARCHAR(2)</w:t>
+            <w:proofErr w:type="gramStart"/>
+            <w:r>
+              <w:t>VARCHAR(</w:t>
+            </w:r>
+            <w:proofErr w:type="gramEnd"/>
+            <w:r>
+              <w:t>2)</w:t>
             </w:r>
           </w:p>
         </w:tc>
@@ -17387,7 +18065,6 @@
         <w:rPr>
           <w:rFonts w:hint="eastAsia"/>
         </w:rPr>
-        <w:lastRenderedPageBreak/>
         <w:t>2.用户认证表(</w:t>
       </w:r>
       <w:r>
@@ -17585,8 +18262,13 @@
               <w:pStyle w:val="a4"/>
               <w:ind w:firstLineChars="0" w:firstLine="0"/>
             </w:pPr>
-            <w:r>
-              <w:t>VARCHAR(10)</w:t>
+            <w:proofErr w:type="gramStart"/>
+            <w:r>
+              <w:t>VARCHAR(</w:t>
+            </w:r>
+            <w:proofErr w:type="gramEnd"/>
+            <w:r>
+              <w:t>10)</w:t>
             </w:r>
           </w:p>
         </w:tc>
@@ -17604,8 +18286,16 @@
               <w:rPr>
                 <w:rFonts w:hint="eastAsia"/>
               </w:rPr>
-              <w:t>用户唯一号</w:t>
-            </w:r>
+              <w:t>用户</w:t>
+            </w:r>
+            <w:proofErr w:type="gramStart"/>
+            <w:r>
+              <w:rPr>
+                <w:rFonts w:hint="eastAsia"/>
+              </w:rPr>
+              <w:t>唯一号</w:t>
+            </w:r>
+            <w:proofErr w:type="gramEnd"/>
           </w:p>
         </w:tc>
         <w:tc>
@@ -17618,11 +18308,19 @@
               <w:pStyle w:val="a4"/>
               <w:ind w:firstLineChars="0" w:firstLine="0"/>
             </w:pPr>
-            <w:r>
-              <w:rPr>
-                <w:rFonts w:hint="eastAsia"/>
-              </w:rPr>
-              <w:t>外键来源于用户表中的UID</w:t>
+            <w:proofErr w:type="gramStart"/>
+            <w:r>
+              <w:rPr>
+                <w:rFonts w:hint="eastAsia"/>
+              </w:rPr>
+              <w:t>外键来源于</w:t>
+            </w:r>
+            <w:proofErr w:type="gramEnd"/>
+            <w:r>
+              <w:rPr>
+                <w:rFonts w:hint="eastAsia"/>
+              </w:rPr>
+              <w:t>用户表中的UID</w:t>
             </w:r>
           </w:p>
         </w:tc>
@@ -17651,6 +18349,7 @@
               <w:pStyle w:val="a4"/>
               <w:ind w:firstLineChars="0" w:firstLine="0"/>
             </w:pPr>
+            <w:proofErr w:type="gramStart"/>
             <w:r>
               <w:rPr>
                 <w:rFonts w:hint="eastAsia"/>
@@ -17658,7 +18357,11 @@
               <w:t>VARCHAR</w:t>
             </w:r>
             <w:r>
-              <w:t>(200)</w:t>
+              <w:t>(</w:t>
+            </w:r>
+            <w:proofErr w:type="gramEnd"/>
+            <w:r>
+              <w:t>200)</w:t>
             </w:r>
           </w:p>
         </w:tc>
@@ -17728,6 +18431,7 @@
               <w:pStyle w:val="a4"/>
               <w:ind w:firstLineChars="0" w:firstLine="0"/>
             </w:pPr>
+            <w:proofErr w:type="gramStart"/>
             <w:r>
               <w:rPr>
                 <w:rFonts w:hint="eastAsia"/>
@@ -17735,7 +18439,11 @@
               <w:t>VARCHAR</w:t>
             </w:r>
             <w:r>
-              <w:t>(18)</w:t>
+              <w:t>(</w:t>
+            </w:r>
+            <w:proofErr w:type="gramEnd"/>
+            <w:r>
+              <w:t>18)</w:t>
             </w:r>
           </w:p>
         </w:tc>
@@ -17753,7 +18461,21 @@
               <w:rPr>
                 <w:rFonts w:hint="eastAsia"/>
               </w:rPr>
-              <w:t>第三方登录平台标识(手机号，邮箱，用户名，第三方应用名称（微信，QQ，微博</w:t>
+              <w:t>第三方登录平台标识(手机号，邮箱，用户名，第三</w:t>
+            </w:r>
+            <w:proofErr w:type="gramStart"/>
+            <w:r>
+              <w:rPr>
+                <w:rFonts w:hint="eastAsia"/>
+              </w:rPr>
+              <w:t>方应用</w:t>
+            </w:r>
+            <w:proofErr w:type="gramEnd"/>
+            <w:r>
+              <w:rPr>
+                <w:rFonts w:hint="eastAsia"/>
+              </w:rPr>
+              <w:t>名称（微信，QQ，微博</w:t>
             </w:r>
             <w:r>
               <w:t>…</w:t>
@@ -17786,8 +18508,45 @@
               <w:t>手机：</w:t>
             </w:r>
             <w:r>
-              <w:t>phone;邮箱：email;QQ:qq;微信：wechat;用户名：uid;微博:weibo</w:t>
-            </w:r>
+              <w:t>phone;邮箱：</w:t>
+            </w:r>
+            <w:proofErr w:type="spellStart"/>
+            <w:r>
+              <w:t>email;QQ:qq</w:t>
+            </w:r>
+            <w:proofErr w:type="spellEnd"/>
+            <w:r>
+              <w:t>;微信：</w:t>
+            </w:r>
+            <w:proofErr w:type="spellStart"/>
+            <w:r>
+              <w:t>wechat</w:t>
+            </w:r>
+            <w:proofErr w:type="spellEnd"/>
+            <w:r>
+              <w:t>;用户名：</w:t>
+            </w:r>
+            <w:proofErr w:type="spellStart"/>
+            <w:r>
+              <w:t>uid</w:t>
+            </w:r>
+            <w:proofErr w:type="spellEnd"/>
+            <w:r>
+              <w:t>;</w:t>
+            </w:r>
+            <w:proofErr w:type="gramStart"/>
+            <w:r>
+              <w:t>微博</w:t>
+            </w:r>
+            <w:proofErr w:type="gramEnd"/>
+            <w:r>
+              <w:t>:</w:t>
+            </w:r>
+            <w:proofErr w:type="spellStart"/>
+            <w:r>
+              <w:t>weibo</w:t>
+            </w:r>
+            <w:proofErr w:type="spellEnd"/>
           </w:p>
         </w:tc>
       </w:tr>
@@ -17819,8 +18578,13 @@
               <w:pStyle w:val="a4"/>
               <w:ind w:firstLineChars="0" w:firstLine="0"/>
             </w:pPr>
-            <w:r>
-              <w:t>VARCHAR(20)</w:t>
+            <w:proofErr w:type="gramStart"/>
+            <w:r>
+              <w:t>VARCHAR(</w:t>
+            </w:r>
+            <w:proofErr w:type="gramEnd"/>
+            <w:r>
+              <w:t>20)</w:t>
             </w:r>
           </w:p>
         </w:tc>
@@ -17894,6 +18658,7 @@
               <w:pStyle w:val="a4"/>
               <w:ind w:firstLineChars="0" w:firstLine="0"/>
             </w:pPr>
+            <w:proofErr w:type="gramStart"/>
             <w:r>
               <w:rPr>
                 <w:rFonts w:hint="eastAsia"/>
@@ -17901,7 +18666,11 @@
               <w:t>VARCHAR</w:t>
             </w:r>
             <w:r>
-              <w:t>(18)</w:t>
+              <w:t>(</w:t>
+            </w:r>
+            <w:proofErr w:type="gramEnd"/>
+            <w:r>
+              <w:t>18)</w:t>
             </w:r>
           </w:p>
         </w:tc>
@@ -18030,6 +18799,7 @@
               <w:pStyle w:val="a4"/>
               <w:ind w:firstLineChars="0" w:firstLine="0"/>
             </w:pPr>
+            <w:proofErr w:type="gramStart"/>
             <w:r>
               <w:rPr>
                 <w:rFonts w:hint="eastAsia"/>
@@ -18039,6 +18809,7 @@
             <w:r>
               <w:t>ARCHAR(</w:t>
             </w:r>
+            <w:proofErr w:type="gramEnd"/>
             <w:r>
               <w:rPr>
                 <w:rFonts w:hint="eastAsia"/>
@@ -18352,6 +19123,7 @@
               <w:pStyle w:val="a4"/>
               <w:ind w:firstLineChars="0" w:firstLine="0"/>
             </w:pPr>
+            <w:proofErr w:type="gramStart"/>
             <w:r>
               <w:rPr>
                 <w:rFonts w:hint="eastAsia"/>
@@ -18359,7 +19131,11 @@
               <w:t>V</w:t>
             </w:r>
             <w:r>
-              <w:t>ARCHAR(200)</w:t>
+              <w:t>ARCHAR(</w:t>
+            </w:r>
+            <w:proofErr w:type="gramEnd"/>
+            <w:r>
+              <w:t>200)</w:t>
             </w:r>
           </w:p>
         </w:tc>
@@ -18546,8 +19322,13 @@
               <w:pStyle w:val="a4"/>
               <w:ind w:firstLineChars="0" w:firstLine="0"/>
             </w:pPr>
-            <w:r>
-              <w:t>VARCHAR(15)</w:t>
+            <w:proofErr w:type="gramStart"/>
+            <w:r>
+              <w:t>VARCHAR(</w:t>
+            </w:r>
+            <w:proofErr w:type="gramEnd"/>
+            <w:r>
+              <w:t>15)</w:t>
             </w:r>
           </w:p>
         </w:tc>
@@ -18613,6 +19394,7 @@
               <w:pStyle w:val="a4"/>
               <w:ind w:firstLineChars="0" w:firstLine="0"/>
             </w:pPr>
+            <w:proofErr w:type="gramStart"/>
             <w:r>
               <w:rPr>
                 <w:rFonts w:hint="eastAsia"/>
@@ -18620,7 +19402,11 @@
               <w:t>V</w:t>
             </w:r>
             <w:r>
-              <w:t>ARCHAR(18)</w:t>
+              <w:t>ARCHAR(</w:t>
+            </w:r>
+            <w:proofErr w:type="gramEnd"/>
+            <w:r>
+              <w:t>18)</w:t>
             </w:r>
           </w:p>
         </w:tc>
@@ -18643,8 +19429,16 @@
               <w:rPr>
                 <w:rFonts w:hint="eastAsia"/>
               </w:rPr>
-              <w:t>反查结果</w:t>
-            </w:r>
+              <w:t>反</w:t>
+            </w:r>
+            <w:proofErr w:type="gramStart"/>
+            <w:r>
+              <w:rPr>
+                <w:rFonts w:hint="eastAsia"/>
+              </w:rPr>
+              <w:t>查结果</w:t>
+            </w:r>
+            <w:proofErr w:type="gramEnd"/>
           </w:p>
         </w:tc>
         <w:tc>
@@ -18676,7 +19470,21 @@
         <w:rPr>
           <w:rFonts w:hint="eastAsia"/>
         </w:rPr>
-        <w:t xml:space="preserve">4.用户组表 </w:t>
+        <w:t>4.</w:t>
+      </w:r>
+      <w:proofErr w:type="gramStart"/>
+      <w:r>
+        <w:rPr>
+          <w:rFonts w:hint="eastAsia"/>
+        </w:rPr>
+        <w:t>用户组表</w:t>
+      </w:r>
+      <w:proofErr w:type="gramEnd"/>
+      <w:r>
+        <w:rPr>
+          <w:rFonts w:hint="eastAsia"/>
+        </w:rPr>
+        <w:t xml:space="preserve"> </w:t>
       </w:r>
       <w:r>
         <w:t>(T_M_GROUP)</w:t>
@@ -18871,6 +19679,7 @@
               <w:pStyle w:val="a4"/>
               <w:ind w:firstLineChars="0" w:firstLine="0"/>
             </w:pPr>
+            <w:proofErr w:type="gramStart"/>
             <w:r>
               <w:rPr>
                 <w:rFonts w:hint="eastAsia"/>
@@ -18878,7 +19687,11 @@
               <w:t>V</w:t>
             </w:r>
             <w:r>
-              <w:t>ARCHAR(30)</w:t>
+              <w:t>ARCHAR(</w:t>
+            </w:r>
+            <w:proofErr w:type="gramEnd"/>
+            <w:r>
+              <w:t>30)</w:t>
             </w:r>
           </w:p>
         </w:tc>
@@ -19055,7 +19868,6 @@
           <w:rFonts w:hint="eastAsia"/>
           <w:highlight w:val="lightGray"/>
         </w:rPr>
-        <w:lastRenderedPageBreak/>
         <w:t>5.</w:t>
       </w:r>
       <w:r>
@@ -19234,22 +20046,35 @@
             <w:tcW w:w="2074" w:type="dxa"/>
           </w:tcPr>
           <w:p>
-            <w:r>
-              <w:t>VARCHAR(10)</w:t>
-            </w:r>
-          </w:p>
-        </w:tc>
-        <w:tc>
-          <w:tcPr>
-            <w:tcW w:w="2074" w:type="dxa"/>
-          </w:tcPr>
-          <w:p>
-            <w:r>
-              <w:rPr>
-                <w:rFonts w:hint="eastAsia"/>
-              </w:rPr>
-              <w:t>用户唯一号</w:t>
-            </w:r>
+            <w:proofErr w:type="gramStart"/>
+            <w:r>
+              <w:t>VARCHAR(</w:t>
+            </w:r>
+            <w:proofErr w:type="gramEnd"/>
+            <w:r>
+              <w:t>10)</w:t>
+            </w:r>
+          </w:p>
+        </w:tc>
+        <w:tc>
+          <w:tcPr>
+            <w:tcW w:w="2074" w:type="dxa"/>
+          </w:tcPr>
+          <w:p>
+            <w:r>
+              <w:rPr>
+                <w:rFonts w:hint="eastAsia"/>
+              </w:rPr>
+              <w:t>用户</w:t>
+            </w:r>
+            <w:proofErr w:type="gramStart"/>
+            <w:r>
+              <w:rPr>
+                <w:rFonts w:hint="eastAsia"/>
+              </w:rPr>
+              <w:t>唯一号</w:t>
+            </w:r>
+            <w:proofErr w:type="gramEnd"/>
           </w:p>
         </w:tc>
         <w:tc>
@@ -19616,8 +20441,13 @@
               <w:pStyle w:val="a4"/>
               <w:ind w:firstLineChars="0" w:firstLine="0"/>
             </w:pPr>
-            <w:r>
-              <w:t>VARCHAR(50)</w:t>
+            <w:proofErr w:type="gramStart"/>
+            <w:r>
+              <w:t>VARCHAR(</w:t>
+            </w:r>
+            <w:proofErr w:type="gramEnd"/>
+            <w:r>
+              <w:t>50)</w:t>
             </w:r>
           </w:p>
         </w:tc>
@@ -20014,8 +20844,16 @@
               <w:rPr>
                 <w:rFonts w:hint="eastAsia"/>
               </w:rPr>
-              <w:t>来源于用户组表</w:t>
-            </w:r>
+              <w:t>来源于</w:t>
+            </w:r>
+            <w:proofErr w:type="gramStart"/>
+            <w:r>
+              <w:rPr>
+                <w:rFonts w:hint="eastAsia"/>
+              </w:rPr>
+              <w:t>用户组表</w:t>
+            </w:r>
+            <w:proofErr w:type="gramEnd"/>
           </w:p>
         </w:tc>
       </w:tr>
@@ -20240,8 +21078,16 @@
               <w:rPr>
                 <w:rFonts w:hint="eastAsia"/>
               </w:rPr>
-              <w:t>菜单唯一号</w:t>
-            </w:r>
+              <w:t>菜单</w:t>
+            </w:r>
+            <w:proofErr w:type="gramStart"/>
+            <w:r>
+              <w:rPr>
+                <w:rFonts w:hint="eastAsia"/>
+              </w:rPr>
+              <w:t>唯一号</w:t>
+            </w:r>
+            <w:proofErr w:type="gramEnd"/>
           </w:p>
         </w:tc>
         <w:tc>
@@ -20455,6 +21301,7 @@
             <w:tcW w:w="2074" w:type="dxa"/>
           </w:tcPr>
           <w:p>
+            <w:proofErr w:type="gramStart"/>
             <w:r>
               <w:rPr>
                 <w:rFonts w:hint="eastAsia"/>
@@ -20462,21 +21309,33 @@
               <w:t>V</w:t>
             </w:r>
             <w:r>
-              <w:t>ARCHAR(2)</w:t>
-            </w:r>
-          </w:p>
-        </w:tc>
-        <w:tc>
-          <w:tcPr>
-            <w:tcW w:w="2074" w:type="dxa"/>
-          </w:tcPr>
-          <w:p>
-            <w:r>
-              <w:rPr>
-                <w:rFonts w:hint="eastAsia"/>
-              </w:rPr>
-              <w:t>菜单url</w:t>
-            </w:r>
+              <w:t>ARCHAR(</w:t>
+            </w:r>
+            <w:proofErr w:type="gramEnd"/>
+            <w:r>
+              <w:t>2)</w:t>
+            </w:r>
+          </w:p>
+        </w:tc>
+        <w:tc>
+          <w:tcPr>
+            <w:tcW w:w="2074" w:type="dxa"/>
+          </w:tcPr>
+          <w:p>
+            <w:r>
+              <w:rPr>
+                <w:rFonts w:hint="eastAsia"/>
+              </w:rPr>
+              <w:t>菜单</w:t>
+            </w:r>
+            <w:proofErr w:type="spellStart"/>
+            <w:r>
+              <w:rPr>
+                <w:rFonts w:hint="eastAsia"/>
+              </w:rPr>
+              <w:t>url</w:t>
+            </w:r>
+            <w:proofErr w:type="spellEnd"/>
           </w:p>
         </w:tc>
         <w:tc>
@@ -20547,7 +21406,6 @@
         <w:rPr>
           <w:rFonts w:hint="eastAsia"/>
         </w:rPr>
-        <w:lastRenderedPageBreak/>
         <w:t>9.权限明细（T</w:t>
       </w:r>
       <w:r>
@@ -20723,8 +21581,13 @@
             <w:tcW w:w="2074" w:type="dxa"/>
           </w:tcPr>
           <w:p>
-            <w:r>
-              <w:t>VARCHAR(100)</w:t>
+            <w:proofErr w:type="gramStart"/>
+            <w:r>
+              <w:t>VARCHAR(</w:t>
+            </w:r>
+            <w:proofErr w:type="gramEnd"/>
+            <w:r>
+              <w:t>100)</w:t>
             </w:r>
           </w:p>
         </w:tc>
@@ -20764,6 +21627,7 @@
             <w:tcW w:w="2074" w:type="dxa"/>
           </w:tcPr>
           <w:p>
+            <w:proofErr w:type="gramStart"/>
             <w:r>
               <w:rPr>
                 <w:rFonts w:hint="eastAsia"/>
@@ -20771,7 +21635,11 @@
               <w:t>V</w:t>
             </w:r>
             <w:r>
-              <w:t>ARCHAR(10)</w:t>
+              <w:t>ARCHAR(</w:t>
+            </w:r>
+            <w:proofErr w:type="gramEnd"/>
+            <w:r>
+              <w:t>10)</w:t>
             </w:r>
           </w:p>
         </w:tc>
@@ -20797,8 +21665,16 @@
               <w:rPr>
                 <w:rFonts w:hint="eastAsia"/>
               </w:rPr>
-              <w:t>来源于权限主表的菜单唯一号</w:t>
-            </w:r>
+              <w:t>来源于权限主表的菜单</w:t>
+            </w:r>
+            <w:proofErr w:type="gramStart"/>
+            <w:r>
+              <w:rPr>
+                <w:rFonts w:hint="eastAsia"/>
+              </w:rPr>
+              <w:t>唯一号</w:t>
+            </w:r>
+            <w:proofErr w:type="gramEnd"/>
           </w:p>
         </w:tc>
       </w:tr>
@@ -20818,6 +21694,7 @@
             <w:tcW w:w="2074" w:type="dxa"/>
           </w:tcPr>
           <w:p>
+            <w:proofErr w:type="gramStart"/>
             <w:r>
               <w:rPr>
                 <w:rFonts w:hint="eastAsia"/>
@@ -20825,7 +21702,11 @@
               <w:t>V</w:t>
             </w:r>
             <w:r>
-              <w:t>ARCHAR(5)</w:t>
+              <w:t>ARCHAR(</w:t>
+            </w:r>
+            <w:proofErr w:type="gramEnd"/>
+            <w:r>
+              <w:t>5)</w:t>
             </w:r>
           </w:p>
         </w:tc>
@@ -20848,7 +21729,15 @@
           </w:tcPr>
           <w:p>
             <w:r>
-              <w:t>anon 不需要登录 authc 需要登录</w:t>
+              <w:t xml:space="preserve">anon 不需要登录 </w:t>
+            </w:r>
+            <w:proofErr w:type="spellStart"/>
+            <w:r>
+              <w:t>authc</w:t>
+            </w:r>
+            <w:proofErr w:type="spellEnd"/>
+            <w:r>
+              <w:t xml:space="preserve"> 需要登录</w:t>
             </w:r>
           </w:p>
         </w:tc>
@@ -20869,6 +21758,7 @@
             <w:tcW w:w="2074" w:type="dxa"/>
           </w:tcPr>
           <w:p>
+            <w:proofErr w:type="gramStart"/>
             <w:r>
               <w:rPr>
                 <w:rFonts w:hint="eastAsia"/>
@@ -20876,7 +21766,11 @@
               <w:t>V</w:t>
             </w:r>
             <w:r>
-              <w:t>ARCHAR(80)</w:t>
+              <w:t>ARCHAR(</w:t>
+            </w:r>
+            <w:proofErr w:type="gramEnd"/>
+            <w:r>
+              <w:t>80)</w:t>
             </w:r>
           </w:p>
         </w:tc>
@@ -20919,8 +21813,13 @@
             <w:tcW w:w="2074" w:type="dxa"/>
           </w:tcPr>
           <w:p>
-            <w:r>
-              <w:t>VARCHAR(2)</w:t>
+            <w:proofErr w:type="gramStart"/>
+            <w:r>
+              <w:t>VARCHAR(</w:t>
+            </w:r>
+            <w:proofErr w:type="gramEnd"/>
+            <w:r>
+              <w:t>2)</w:t>
             </w:r>
           </w:p>
         </w:tc>
@@ -21186,8 +22085,16 @@
               <w:rPr>
                 <w:rFonts w:hint="eastAsia"/>
               </w:rPr>
-              <w:t>权限唯一号</w:t>
-            </w:r>
+              <w:t>权限</w:t>
+            </w:r>
+            <w:proofErr w:type="gramStart"/>
+            <w:r>
+              <w:rPr>
+                <w:rFonts w:hint="eastAsia"/>
+              </w:rPr>
+              <w:t>唯一号</w:t>
+            </w:r>
+            <w:proofErr w:type="gramEnd"/>
           </w:p>
         </w:tc>
         <w:tc>
@@ -21583,6 +22490,7 @@
               <w:pStyle w:val="a4"/>
               <w:ind w:firstLineChars="0" w:firstLine="0"/>
             </w:pPr>
+            <w:proofErr w:type="gramStart"/>
             <w:r>
               <w:rPr>
                 <w:rFonts w:hint="eastAsia"/>
@@ -21590,6 +22498,149 @@
               <w:t>V</w:t>
             </w:r>
             <w:r>
+              <w:t>ARCHAR(</w:t>
+            </w:r>
+            <w:proofErr w:type="gramEnd"/>
+            <w:r>
+              <w:t>18)</w:t>
+            </w:r>
+          </w:p>
+        </w:tc>
+        <w:tc>
+          <w:tcPr>
+            <w:tcW w:w="1966" w:type="dxa"/>
+          </w:tcPr>
+          <w:p>
+            <w:pPr>
+              <w:pStyle w:val="a4"/>
+              <w:ind w:firstLineChars="0" w:firstLine="0"/>
+            </w:pPr>
+            <w:r>
+              <w:rPr>
+                <w:rFonts w:hint="eastAsia"/>
+              </w:rPr>
+              <w:t>国家编号</w:t>
+            </w:r>
+          </w:p>
+        </w:tc>
+        <w:tc>
+          <w:tcPr>
+            <w:tcW w:w="1933" w:type="dxa"/>
+          </w:tcPr>
+          <w:p>
+            <w:pPr>
+              <w:pStyle w:val="a4"/>
+              <w:ind w:firstLineChars="0" w:firstLine="0"/>
+            </w:pPr>
+          </w:p>
+        </w:tc>
+      </w:tr>
+      <w:tr>
+        <w:tc>
+          <w:tcPr>
+            <w:tcW w:w="2016" w:type="dxa"/>
+          </w:tcPr>
+          <w:p>
+            <w:pPr>
+              <w:pStyle w:val="a4"/>
+              <w:ind w:firstLineChars="0" w:firstLine="0"/>
+            </w:pPr>
+            <w:r>
+              <w:rPr>
+                <w:rFonts w:hint="eastAsia"/>
+              </w:rPr>
+              <w:t>C</w:t>
+            </w:r>
+            <w:r>
+              <w:t>OUNTRY</w:t>
+            </w:r>
+          </w:p>
+        </w:tc>
+        <w:tc>
+          <w:tcPr>
+            <w:tcW w:w="2021" w:type="dxa"/>
+          </w:tcPr>
+          <w:p>
+            <w:pPr>
+              <w:pStyle w:val="a4"/>
+              <w:ind w:firstLineChars="0" w:firstLine="0"/>
+            </w:pPr>
+            <w:proofErr w:type="gramStart"/>
+            <w:r>
+              <w:rPr>
+                <w:rFonts w:hint="eastAsia"/>
+              </w:rPr>
+              <w:t>V</w:t>
+            </w:r>
+            <w:r>
+              <w:t>ARCHAR(</w:t>
+            </w:r>
+            <w:proofErr w:type="gramEnd"/>
+            <w:r>
+              <w:t>18)</w:t>
+            </w:r>
+          </w:p>
+        </w:tc>
+        <w:tc>
+          <w:tcPr>
+            <w:tcW w:w="1966" w:type="dxa"/>
+          </w:tcPr>
+          <w:p>
+            <w:r>
+              <w:rPr>
+                <w:rFonts w:hint="eastAsia"/>
+              </w:rPr>
+              <w:t>国家名称</w:t>
+            </w:r>
+          </w:p>
+        </w:tc>
+        <w:tc>
+          <w:tcPr>
+            <w:tcW w:w="1933" w:type="dxa"/>
+          </w:tcPr>
+          <w:p>
+            <w:pPr>
+              <w:pStyle w:val="a4"/>
+              <w:ind w:firstLineChars="0" w:firstLine="0"/>
+            </w:pPr>
+          </w:p>
+        </w:tc>
+      </w:tr>
+      <w:tr>
+        <w:tc>
+          <w:tcPr>
+            <w:tcW w:w="2016" w:type="dxa"/>
+          </w:tcPr>
+          <w:p>
+            <w:pPr>
+              <w:pStyle w:val="a4"/>
+              <w:ind w:firstLineChars="0" w:firstLine="0"/>
+            </w:pPr>
+            <w:proofErr w:type="spellStart"/>
+            <w:r>
+              <w:rPr>
+                <w:rFonts w:hint="eastAsia"/>
+              </w:rPr>
+              <w:t>R</w:t>
+            </w:r>
+            <w:r>
+              <w:t>EGIONName</w:t>
+            </w:r>
+            <w:proofErr w:type="spellEnd"/>
+          </w:p>
+        </w:tc>
+        <w:tc>
+          <w:tcPr>
+            <w:tcW w:w="2021" w:type="dxa"/>
+          </w:tcPr>
+          <w:p>
+            <w:r>
+              <w:rPr>
+                <w:rFonts w:hint="eastAsia"/>
+              </w:rPr>
+              <w:t>V</w:t>
+            </w:r>
+            <w:r>
               <w:t>ARCHAR(18)</w:t>
             </w:r>
           </w:p>
@@ -21599,15 +22650,11 @@
             <w:tcW w:w="1966" w:type="dxa"/>
           </w:tcPr>
           <w:p>
-            <w:pPr>
-              <w:pStyle w:val="a4"/>
-              <w:ind w:firstLineChars="0" w:firstLine="0"/>
-            </w:pPr>
-            <w:r>
-              <w:rPr>
-                <w:rFonts w:hint="eastAsia"/>
-              </w:rPr>
-              <w:t>国家编号</w:t>
+            <w:r>
+              <w:rPr>
+                <w:rFonts w:hint="eastAsia"/>
+              </w:rPr>
+              <w:t>地区拼音缩写</w:t>
             </w:r>
           </w:p>
         </w:tc>
@@ -21634,13 +22681,7 @@
               <w:ind w:firstLineChars="0" w:firstLine="0"/>
             </w:pPr>
             <w:r>
-              <w:rPr>
-                <w:rFonts w:hint="eastAsia"/>
-              </w:rPr>
-              <w:t>C</w:t>
-            </w:r>
-            <w:r>
-              <w:t>OUNTRY</w:t>
+              <w:t>REGION</w:t>
             </w:r>
           </w:p>
         </w:tc>
@@ -21653,6 +22694,7 @@
               <w:pStyle w:val="a4"/>
               <w:ind w:firstLineChars="0" w:firstLine="0"/>
             </w:pPr>
+            <w:proofErr w:type="gramStart"/>
             <w:r>
               <w:rPr>
                 <w:rFonts w:hint="eastAsia"/>
@@ -21660,6 +22702,74 @@
               <w:t>V</w:t>
             </w:r>
             <w:r>
+              <w:t>ARCHAR(</w:t>
+            </w:r>
+            <w:proofErr w:type="gramEnd"/>
+            <w:r>
+              <w:t>18)</w:t>
+            </w:r>
+          </w:p>
+        </w:tc>
+        <w:tc>
+          <w:tcPr>
+            <w:tcW w:w="1966" w:type="dxa"/>
+          </w:tcPr>
+          <w:p>
+            <w:pPr>
+              <w:pStyle w:val="a4"/>
+              <w:ind w:firstLineChars="0" w:firstLine="0"/>
+            </w:pPr>
+            <w:r>
+              <w:rPr>
+                <w:rFonts w:hint="eastAsia"/>
+              </w:rPr>
+              <w:t>地区（省）</w:t>
+            </w:r>
+          </w:p>
+        </w:tc>
+        <w:tc>
+          <w:tcPr>
+            <w:tcW w:w="1933" w:type="dxa"/>
+          </w:tcPr>
+          <w:p>
+            <w:pPr>
+              <w:pStyle w:val="a4"/>
+              <w:ind w:firstLineChars="0" w:firstLine="0"/>
+            </w:pPr>
+          </w:p>
+        </w:tc>
+      </w:tr>
+      <w:tr>
+        <w:tc>
+          <w:tcPr>
+            <w:tcW w:w="2016" w:type="dxa"/>
+          </w:tcPr>
+          <w:p>
+            <w:pPr>
+              <w:pStyle w:val="a4"/>
+              <w:ind w:firstLineChars="0" w:firstLine="0"/>
+            </w:pPr>
+            <w:r>
+              <w:t>CITY</w:t>
+            </w:r>
+          </w:p>
+        </w:tc>
+        <w:tc>
+          <w:tcPr>
+            <w:tcW w:w="2021" w:type="dxa"/>
+          </w:tcPr>
+          <w:p>
+            <w:pPr>
+              <w:pStyle w:val="a4"/>
+              <w:ind w:firstLineChars="0" w:firstLine="0"/>
+            </w:pPr>
+            <w:r>
+              <w:rPr>
+                <w:rFonts w:hint="eastAsia"/>
+              </w:rPr>
+              <w:t>V</w:t>
+            </w:r>
+            <w:r>
               <w:t>ARCHAR(18)</w:t>
             </w:r>
           </w:p>
@@ -21669,11 +22779,15 @@
             <w:tcW w:w="1966" w:type="dxa"/>
           </w:tcPr>
           <w:p>
-            <w:r>
-              <w:rPr>
-                <w:rFonts w:hint="eastAsia"/>
-              </w:rPr>
-              <w:t>国家名称</w:t>
+            <w:pPr>
+              <w:pStyle w:val="a4"/>
+              <w:ind w:firstLineChars="0" w:firstLine="0"/>
+            </w:pPr>
+            <w:r>
+              <w:rPr>
+                <w:rFonts w:hint="eastAsia"/>
+              </w:rPr>
+              <w:t>城市名称</w:t>
             </w:r>
           </w:p>
         </w:tc>
@@ -21703,10 +22817,10 @@
               <w:rPr>
                 <w:rFonts w:hint="eastAsia"/>
               </w:rPr>
-              <w:t>R</w:t>
-            </w:r>
-            <w:r>
-              <w:t>EGIONName</w:t>
+              <w:t>A</w:t>
+            </w:r>
+            <w:r>
+              <w:t>REA</w:t>
             </w:r>
           </w:p>
         </w:tc>
@@ -21715,6 +22829,11 @@
             <w:tcW w:w="2021" w:type="dxa"/>
           </w:tcPr>
           <w:p>
+            <w:pPr>
+              <w:pStyle w:val="a4"/>
+              <w:ind w:firstLineChars="0" w:firstLine="0"/>
+            </w:pPr>
+            <w:proofErr w:type="gramStart"/>
             <w:r>
               <w:rPr>
                 <w:rFonts w:hint="eastAsia"/>
@@ -21722,6 +22841,74 @@
               <w:t>V</w:t>
             </w:r>
             <w:r>
+              <w:t>ARCHAR(</w:t>
+            </w:r>
+            <w:proofErr w:type="gramEnd"/>
+            <w:r>
+              <w:t>18)</w:t>
+            </w:r>
+          </w:p>
+        </w:tc>
+        <w:tc>
+          <w:tcPr>
+            <w:tcW w:w="1966" w:type="dxa"/>
+          </w:tcPr>
+          <w:p>
+            <w:pPr>
+              <w:pStyle w:val="a4"/>
+              <w:ind w:firstLineChars="0" w:firstLine="0"/>
+            </w:pPr>
+            <w:r>
+              <w:rPr>
+                <w:rFonts w:hint="eastAsia"/>
+              </w:rPr>
+              <w:t>区名称</w:t>
+            </w:r>
+          </w:p>
+        </w:tc>
+        <w:tc>
+          <w:tcPr>
+            <w:tcW w:w="1933" w:type="dxa"/>
+          </w:tcPr>
+          <w:p>
+            <w:pPr>
+              <w:pStyle w:val="a4"/>
+              <w:ind w:firstLineChars="0" w:firstLine="0"/>
+            </w:pPr>
+          </w:p>
+        </w:tc>
+      </w:tr>
+      <w:tr>
+        <w:tc>
+          <w:tcPr>
+            <w:tcW w:w="2016" w:type="dxa"/>
+          </w:tcPr>
+          <w:p>
+            <w:pPr>
+              <w:pStyle w:val="a4"/>
+              <w:ind w:firstLineChars="0" w:firstLine="0"/>
+            </w:pPr>
+            <w:r>
+              <w:t>LATITUDE</w:t>
+            </w:r>
+          </w:p>
+        </w:tc>
+        <w:tc>
+          <w:tcPr>
+            <w:tcW w:w="2021" w:type="dxa"/>
+          </w:tcPr>
+          <w:p>
+            <w:pPr>
+              <w:pStyle w:val="a4"/>
+              <w:ind w:firstLineChars="0" w:firstLine="0"/>
+            </w:pPr>
+            <w:r>
+              <w:rPr>
+                <w:rFonts w:hint="eastAsia"/>
+              </w:rPr>
+              <w:t>V</w:t>
+            </w:r>
+            <w:r>
               <w:t>ARCHAR(18)</w:t>
             </w:r>
           </w:p>
@@ -21731,11 +22918,15 @@
             <w:tcW w:w="1966" w:type="dxa"/>
           </w:tcPr>
           <w:p>
-            <w:r>
-              <w:rPr>
-                <w:rFonts w:hint="eastAsia"/>
-              </w:rPr>
-              <w:t>地区拼音缩写</w:t>
+            <w:pPr>
+              <w:pStyle w:val="a4"/>
+              <w:ind w:firstLineChars="0" w:firstLine="0"/>
+            </w:pPr>
+            <w:r>
+              <w:rPr>
+                <w:rFonts w:hint="eastAsia"/>
+              </w:rPr>
+              <w:t>纬度</w:t>
             </w:r>
           </w:p>
         </w:tc>
@@ -21762,7 +22953,7 @@
               <w:ind w:firstLineChars="0" w:firstLine="0"/>
             </w:pPr>
             <w:r>
-              <w:t>REGION</w:t>
+              <w:t>LONGITUDE</w:t>
             </w:r>
           </w:p>
         </w:tc>
@@ -21775,6 +22966,7 @@
               <w:pStyle w:val="a4"/>
               <w:ind w:firstLineChars="0" w:firstLine="0"/>
             </w:pPr>
+            <w:proofErr w:type="gramStart"/>
             <w:r>
               <w:rPr>
                 <w:rFonts w:hint="eastAsia"/>
@@ -21782,270 +22974,11 @@
               <w:t>V</w:t>
             </w:r>
             <w:r>
-              <w:t>ARCHAR(18)</w:t>
-            </w:r>
-          </w:p>
-        </w:tc>
-        <w:tc>
-          <w:tcPr>
-            <w:tcW w:w="1966" w:type="dxa"/>
-          </w:tcPr>
-          <w:p>
-            <w:pPr>
-              <w:pStyle w:val="a4"/>
-              <w:ind w:firstLineChars="0" w:firstLine="0"/>
-            </w:pPr>
-            <w:r>
-              <w:rPr>
-                <w:rFonts w:hint="eastAsia"/>
-              </w:rPr>
-              <w:t>地区（省）</w:t>
-            </w:r>
-          </w:p>
-        </w:tc>
-        <w:tc>
-          <w:tcPr>
-            <w:tcW w:w="1933" w:type="dxa"/>
-          </w:tcPr>
-          <w:p>
-            <w:pPr>
-              <w:pStyle w:val="a4"/>
-              <w:ind w:firstLineChars="0" w:firstLine="0"/>
-            </w:pPr>
-          </w:p>
-        </w:tc>
-      </w:tr>
-      <w:tr>
-        <w:tc>
-          <w:tcPr>
-            <w:tcW w:w="2016" w:type="dxa"/>
-          </w:tcPr>
-          <w:p>
-            <w:pPr>
-              <w:pStyle w:val="a4"/>
-              <w:ind w:firstLineChars="0" w:firstLine="0"/>
-            </w:pPr>
-            <w:r>
-              <w:t>CITY</w:t>
-            </w:r>
-          </w:p>
-        </w:tc>
-        <w:tc>
-          <w:tcPr>
-            <w:tcW w:w="2021" w:type="dxa"/>
-          </w:tcPr>
-          <w:p>
-            <w:pPr>
-              <w:pStyle w:val="a4"/>
-              <w:ind w:firstLineChars="0" w:firstLine="0"/>
-            </w:pPr>
-            <w:r>
-              <w:rPr>
-                <w:rFonts w:hint="eastAsia"/>
-              </w:rPr>
-              <w:t>V</w:t>
-            </w:r>
-            <w:r>
-              <w:t>ARCHAR(18)</w:t>
-            </w:r>
-          </w:p>
-        </w:tc>
-        <w:tc>
-          <w:tcPr>
-            <w:tcW w:w="1966" w:type="dxa"/>
-          </w:tcPr>
-          <w:p>
-            <w:pPr>
-              <w:pStyle w:val="a4"/>
-              <w:ind w:firstLineChars="0" w:firstLine="0"/>
-            </w:pPr>
-            <w:r>
-              <w:rPr>
-                <w:rFonts w:hint="eastAsia"/>
-              </w:rPr>
-              <w:t>城市名称</w:t>
-            </w:r>
-          </w:p>
-        </w:tc>
-        <w:tc>
-          <w:tcPr>
-            <w:tcW w:w="1933" w:type="dxa"/>
-          </w:tcPr>
-          <w:p>
-            <w:pPr>
-              <w:pStyle w:val="a4"/>
-              <w:ind w:firstLineChars="0" w:firstLine="0"/>
-            </w:pPr>
-          </w:p>
-        </w:tc>
-      </w:tr>
-      <w:tr>
-        <w:tc>
-          <w:tcPr>
-            <w:tcW w:w="2016" w:type="dxa"/>
-          </w:tcPr>
-          <w:p>
-            <w:pPr>
-              <w:pStyle w:val="a4"/>
-              <w:ind w:firstLineChars="0" w:firstLine="0"/>
-            </w:pPr>
-            <w:r>
-              <w:rPr>
-                <w:rFonts w:hint="eastAsia"/>
-              </w:rPr>
-              <w:lastRenderedPageBreak/>
-              <w:t>A</w:t>
-            </w:r>
-            <w:r>
-              <w:t>REA</w:t>
-            </w:r>
-          </w:p>
-        </w:tc>
-        <w:tc>
-          <w:tcPr>
-            <w:tcW w:w="2021" w:type="dxa"/>
-          </w:tcPr>
-          <w:p>
-            <w:pPr>
-              <w:pStyle w:val="a4"/>
-              <w:ind w:firstLineChars="0" w:firstLine="0"/>
-            </w:pPr>
-            <w:r>
-              <w:rPr>
-                <w:rFonts w:hint="eastAsia"/>
-              </w:rPr>
-              <w:t>V</w:t>
-            </w:r>
-            <w:r>
-              <w:t>ARCHAR(18)</w:t>
-            </w:r>
-          </w:p>
-        </w:tc>
-        <w:tc>
-          <w:tcPr>
-            <w:tcW w:w="1966" w:type="dxa"/>
-          </w:tcPr>
-          <w:p>
-            <w:pPr>
-              <w:pStyle w:val="a4"/>
-              <w:ind w:firstLineChars="0" w:firstLine="0"/>
-            </w:pPr>
-            <w:r>
-              <w:rPr>
-                <w:rFonts w:hint="eastAsia"/>
-              </w:rPr>
-              <w:t>区名称</w:t>
-            </w:r>
-          </w:p>
-        </w:tc>
-        <w:tc>
-          <w:tcPr>
-            <w:tcW w:w="1933" w:type="dxa"/>
-          </w:tcPr>
-          <w:p>
-            <w:pPr>
-              <w:pStyle w:val="a4"/>
-              <w:ind w:firstLineChars="0" w:firstLine="0"/>
-            </w:pPr>
-          </w:p>
-        </w:tc>
-      </w:tr>
-      <w:tr>
-        <w:tc>
-          <w:tcPr>
-            <w:tcW w:w="2016" w:type="dxa"/>
-          </w:tcPr>
-          <w:p>
-            <w:pPr>
-              <w:pStyle w:val="a4"/>
-              <w:ind w:firstLineChars="0" w:firstLine="0"/>
-            </w:pPr>
-            <w:r>
-              <w:t>LATITUDE</w:t>
-            </w:r>
-          </w:p>
-        </w:tc>
-        <w:tc>
-          <w:tcPr>
-            <w:tcW w:w="2021" w:type="dxa"/>
-          </w:tcPr>
-          <w:p>
-            <w:pPr>
-              <w:pStyle w:val="a4"/>
-              <w:ind w:firstLineChars="0" w:firstLine="0"/>
-            </w:pPr>
-            <w:r>
-              <w:rPr>
-                <w:rFonts w:hint="eastAsia"/>
-              </w:rPr>
-              <w:t>V</w:t>
-            </w:r>
-            <w:r>
-              <w:t>ARCHAR(18)</w:t>
-            </w:r>
-          </w:p>
-        </w:tc>
-        <w:tc>
-          <w:tcPr>
-            <w:tcW w:w="1966" w:type="dxa"/>
-          </w:tcPr>
-          <w:p>
-            <w:pPr>
-              <w:pStyle w:val="a4"/>
-              <w:ind w:firstLineChars="0" w:firstLine="0"/>
-            </w:pPr>
-            <w:r>
-              <w:rPr>
-                <w:rFonts w:hint="eastAsia"/>
-              </w:rPr>
-              <w:t>纬度</w:t>
-            </w:r>
-          </w:p>
-        </w:tc>
-        <w:tc>
-          <w:tcPr>
-            <w:tcW w:w="1933" w:type="dxa"/>
-          </w:tcPr>
-          <w:p>
-            <w:pPr>
-              <w:pStyle w:val="a4"/>
-              <w:ind w:firstLineChars="0" w:firstLine="0"/>
-            </w:pPr>
-          </w:p>
-        </w:tc>
-      </w:tr>
-      <w:tr>
-        <w:tc>
-          <w:tcPr>
-            <w:tcW w:w="2016" w:type="dxa"/>
-          </w:tcPr>
-          <w:p>
-            <w:pPr>
-              <w:pStyle w:val="a4"/>
-              <w:ind w:firstLineChars="0" w:firstLine="0"/>
-            </w:pPr>
-            <w:r>
-              <w:t>LONGITUDE</w:t>
-            </w:r>
-          </w:p>
-        </w:tc>
-        <w:tc>
-          <w:tcPr>
-            <w:tcW w:w="2021" w:type="dxa"/>
-          </w:tcPr>
-          <w:p>
-            <w:pPr>
-              <w:pStyle w:val="a4"/>
-              <w:ind w:firstLineChars="0" w:firstLine="0"/>
-            </w:pPr>
-            <w:r>
-              <w:rPr>
-                <w:rFonts w:hint="eastAsia"/>
-              </w:rPr>
-              <w:t>V</w:t>
-            </w:r>
-            <w:r>
-              <w:t>ARCHAR(18)</w:t>
+              <w:t>ARCHAR(</w:t>
+            </w:r>
+            <w:proofErr w:type="gramEnd"/>
+            <w:r>
+              <w:t>18)</w:t>
             </w:r>
           </w:p>
         </w:tc>
@@ -22083,12 +23016,383 @@
         </w:tc>
       </w:tr>
     </w:tbl>
+    <w:p/>
     <w:p>
       <w:pPr>
-        <w:pStyle w:val="a4"/>
-        <w:ind w:left="360" w:firstLineChars="0" w:firstLine="0"/>
+        <w:pStyle w:val="1"/>
       </w:pPr>
+      <w:r>
+        <w:rPr>
+          <w:rFonts w:hint="eastAsia"/>
+        </w:rPr>
+        <w:t>数据字典</w:t>
+      </w:r>
     </w:p>
+    <w:p>
+      <w:pPr>
+        <w:pStyle w:val="2"/>
+      </w:pPr>
+      <w:r>
+        <w:rPr>
+          <w:rFonts w:hint="eastAsia"/>
+        </w:rPr>
+        <w:t>1.字典表</w:t>
+      </w:r>
+    </w:p>
+    <w:tbl>
+      <w:tblPr>
+        <w:tblStyle w:val="a5"/>
+        <w:tblW w:w="0" w:type="auto"/>
+        <w:tblLook w:val="04A0" w:firstRow="1" w:lastRow="0" w:firstColumn="1" w:lastColumn="0" w:noHBand="0" w:noVBand="1"/>
+      </w:tblPr>
+      <w:tblGrid>
+        <w:gridCol w:w="2074"/>
+        <w:gridCol w:w="2074"/>
+        <w:gridCol w:w="2074"/>
+        <w:gridCol w:w="2074"/>
+      </w:tblGrid>
+      <w:tr>
+        <w:tc>
+          <w:tcPr>
+            <w:tcW w:w="2074" w:type="dxa"/>
+          </w:tcPr>
+          <w:p>
+            <w:r>
+              <w:rPr>
+                <w:rFonts w:hint="eastAsia"/>
+              </w:rPr>
+              <w:t>字段名称</w:t>
+            </w:r>
+          </w:p>
+        </w:tc>
+        <w:tc>
+          <w:tcPr>
+            <w:tcW w:w="2074" w:type="dxa"/>
+          </w:tcPr>
+          <w:p>
+            <w:r>
+              <w:rPr>
+                <w:rFonts w:hint="eastAsia"/>
+              </w:rPr>
+              <w:t>数据类型</w:t>
+            </w:r>
+          </w:p>
+        </w:tc>
+        <w:tc>
+          <w:tcPr>
+            <w:tcW w:w="2074" w:type="dxa"/>
+          </w:tcPr>
+          <w:p>
+            <w:r>
+              <w:rPr>
+                <w:rFonts w:hint="eastAsia"/>
+              </w:rPr>
+              <w:t>中文含义</w:t>
+            </w:r>
+          </w:p>
+        </w:tc>
+        <w:tc>
+          <w:tcPr>
+            <w:tcW w:w="2074" w:type="dxa"/>
+          </w:tcPr>
+          <w:p>
+            <w:r>
+              <w:rPr>
+                <w:rFonts w:hint="eastAsia"/>
+              </w:rPr>
+              <w:t>备注</w:t>
+            </w:r>
+          </w:p>
+        </w:tc>
+      </w:tr>
+      <w:tr>
+        <w:tc>
+          <w:tcPr>
+            <w:tcW w:w="2074" w:type="dxa"/>
+          </w:tcPr>
+          <w:p>
+            <w:r>
+              <w:rPr>
+                <w:rFonts w:hint="eastAsia"/>
+              </w:rPr>
+              <w:t>ID</w:t>
+            </w:r>
+          </w:p>
+        </w:tc>
+        <w:tc>
+          <w:tcPr>
+            <w:tcW w:w="2074" w:type="dxa"/>
+          </w:tcPr>
+          <w:p>
+            <w:r>
+              <w:t>INT</w:t>
+            </w:r>
+          </w:p>
+        </w:tc>
+        <w:tc>
+          <w:tcPr>
+            <w:tcW w:w="2074" w:type="dxa"/>
+          </w:tcPr>
+          <w:p>
+            <w:r>
+              <w:rPr>
+                <w:rFonts w:hint="eastAsia"/>
+              </w:rPr>
+              <w:t>编号</w:t>
+            </w:r>
+          </w:p>
+        </w:tc>
+        <w:tc>
+          <w:tcPr>
+            <w:tcW w:w="2074" w:type="dxa"/>
+          </w:tcPr>
+          <w:p>
+            <w:r>
+              <w:rPr>
+                <w:rFonts w:hint="eastAsia"/>
+              </w:rPr>
+              <w:t>主键</w:t>
+            </w:r>
+          </w:p>
+        </w:tc>
+      </w:tr>
+      <w:tr>
+        <w:tc>
+          <w:tcPr>
+            <w:tcW w:w="2074" w:type="dxa"/>
+          </w:tcPr>
+          <w:p>
+            <w:r>
+              <w:t>CODE_SET</w:t>
+            </w:r>
+          </w:p>
+        </w:tc>
+        <w:tc>
+          <w:tcPr>
+            <w:tcW w:w="2074" w:type="dxa"/>
+          </w:tcPr>
+          <w:p>
+            <w:r>
+              <w:t>VARCHAR(18)</w:t>
+            </w:r>
+          </w:p>
+        </w:tc>
+        <w:tc>
+          <w:tcPr>
+            <w:tcW w:w="2074" w:type="dxa"/>
+          </w:tcPr>
+          <w:p>
+            <w:r>
+              <w:rPr>
+                <w:rFonts w:hint="eastAsia"/>
+              </w:rPr>
+              <w:t>字典目录</w:t>
+            </w:r>
+          </w:p>
+        </w:tc>
+        <w:tc>
+          <w:tcPr>
+            <w:tcW w:w="2074" w:type="dxa"/>
+          </w:tcPr>
+          <w:p/>
+        </w:tc>
+      </w:tr>
+      <w:tr>
+        <w:tc>
+          <w:tcPr>
+            <w:tcW w:w="2074" w:type="dxa"/>
+          </w:tcPr>
+          <w:p>
+            <w:r>
+              <w:rPr>
+                <w:rFonts w:hint="eastAsia"/>
+              </w:rPr>
+              <w:t>C</w:t>
+            </w:r>
+            <w:r>
+              <w:t>ODE</w:t>
+            </w:r>
+          </w:p>
+        </w:tc>
+        <w:tc>
+          <w:tcPr>
+            <w:tcW w:w="2074" w:type="dxa"/>
+          </w:tcPr>
+          <w:p>
+            <w:r>
+              <w:t>VARCHAR(20)</w:t>
+            </w:r>
+          </w:p>
+        </w:tc>
+        <w:tc>
+          <w:tcPr>
+            <w:tcW w:w="2074" w:type="dxa"/>
+          </w:tcPr>
+          <w:p>
+            <w:r>
+              <w:rPr>
+                <w:rFonts w:hint="eastAsia"/>
+              </w:rPr>
+              <w:t>字典代码</w:t>
+            </w:r>
+          </w:p>
+        </w:tc>
+        <w:tc>
+          <w:tcPr>
+            <w:tcW w:w="2074" w:type="dxa"/>
+          </w:tcPr>
+          <w:p/>
+        </w:tc>
+      </w:tr>
+      <w:tr>
+        <w:tc>
+          <w:tcPr>
+            <w:tcW w:w="2074" w:type="dxa"/>
+          </w:tcPr>
+          <w:p>
+            <w:r>
+              <w:rPr>
+                <w:rFonts w:hint="eastAsia"/>
+              </w:rPr>
+              <w:t>C</w:t>
+            </w:r>
+            <w:r>
+              <w:t>NAME</w:t>
+            </w:r>
+          </w:p>
+        </w:tc>
+        <w:tc>
+          <w:tcPr>
+            <w:tcW w:w="2074" w:type="dxa"/>
+          </w:tcPr>
+          <w:p>
+            <w:proofErr w:type="gramStart"/>
+            <w:r>
+              <w:rPr>
+                <w:rFonts w:hint="eastAsia"/>
+              </w:rPr>
+              <w:t>V</w:t>
+            </w:r>
+            <w:r>
+              <w:t>ARCHAR(</w:t>
+            </w:r>
+            <w:proofErr w:type="gramEnd"/>
+            <w:r>
+              <w:t>30)</w:t>
+            </w:r>
+          </w:p>
+        </w:tc>
+        <w:tc>
+          <w:tcPr>
+            <w:tcW w:w="2074" w:type="dxa"/>
+          </w:tcPr>
+          <w:p>
+            <w:r>
+              <w:rPr>
+                <w:rFonts w:hint="eastAsia"/>
+              </w:rPr>
+              <w:t>字典值</w:t>
+            </w:r>
+          </w:p>
+        </w:tc>
+        <w:tc>
+          <w:tcPr>
+            <w:tcW w:w="2074" w:type="dxa"/>
+          </w:tcPr>
+          <w:p/>
+        </w:tc>
+      </w:tr>
+      <w:tr>
+        <w:tc>
+          <w:tcPr>
+            <w:tcW w:w="2074" w:type="dxa"/>
+          </w:tcPr>
+          <w:p>
+            <w:pPr>
+              <w:rPr>
+                <w:rFonts w:hint="eastAsia"/>
+              </w:rPr>
+            </w:pPr>
+            <w:r>
+              <w:t>STATUS</w:t>
+            </w:r>
+          </w:p>
+        </w:tc>
+        <w:tc>
+          <w:tcPr>
+            <w:tcW w:w="2074" w:type="dxa"/>
+          </w:tcPr>
+          <w:p>
+            <w:pPr>
+              <w:rPr>
+                <w:rFonts w:hint="eastAsia"/>
+              </w:rPr>
+            </w:pPr>
+            <w:proofErr w:type="gramStart"/>
+            <w:r>
+              <w:t>VARCHAR(</w:t>
+            </w:r>
+            <w:proofErr w:type="gramEnd"/>
+            <w:r>
+              <w:t>2)</w:t>
+            </w:r>
+          </w:p>
+        </w:tc>
+        <w:tc>
+          <w:tcPr>
+            <w:tcW w:w="2074" w:type="dxa"/>
+          </w:tcPr>
+          <w:p>
+            <w:pPr>
+              <w:rPr>
+                <w:rFonts w:hint="eastAsia"/>
+              </w:rPr>
+            </w:pPr>
+            <w:r>
+              <w:rPr>
+                <w:rFonts w:hint="eastAsia"/>
+              </w:rPr>
+              <w:t>状态</w:t>
+            </w:r>
+          </w:p>
+        </w:tc>
+        <w:tc>
+          <w:tcPr>
+            <w:tcW w:w="2074" w:type="dxa"/>
+          </w:tcPr>
+          <w:p>
+            <w:pPr>
+              <w:rPr>
+                <w:rFonts w:hint="eastAsia"/>
+              </w:rPr>
+            </w:pPr>
+            <w:r>
+              <w:rPr>
+                <w:rFonts w:hint="eastAsia"/>
+              </w:rPr>
+              <w:t>1:正常;</w:t>
+            </w:r>
+            <w:r>
+              <w:t>2:</w:t>
+            </w:r>
+            <w:proofErr w:type="gramStart"/>
+            <w:r>
+              <w:rPr>
+                <w:rFonts w:hint="eastAsia"/>
+              </w:rPr>
+              <w:t>不</w:t>
+            </w:r>
+            <w:proofErr w:type="gramEnd"/>
+            <w:r>
+              <w:rPr>
+                <w:rFonts w:hint="eastAsia"/>
+              </w:rPr>
+              <w:t>可用</w:t>
+            </w:r>
+          </w:p>
+        </w:tc>
+      </w:tr>
+    </w:tbl>
     <w:p/>
     <w:p/>
     <w:sectPr>

--- a/itour-parent/数据库表结构设计-mysql.docx
+++ b/itour-parent/数据库表结构设计-mysql.docx
@@ -237,13 +237,8 @@
               <w:pStyle w:val="a4"/>
               <w:ind w:firstLineChars="0" w:firstLine="0"/>
             </w:pPr>
-            <w:proofErr w:type="gramStart"/>
-            <w:r>
-              <w:t>VARCHAR(</w:t>
-            </w:r>
-            <w:proofErr w:type="gramEnd"/>
-            <w:r>
-              <w:t>10)</w:t>
+            <w:r>
+              <w:t>VARCHAR(10)</w:t>
             </w:r>
           </w:p>
         </w:tc>
@@ -260,16 +255,8 @@
               <w:rPr>
                 <w:rFonts w:hint="eastAsia"/>
               </w:rPr>
-              <w:t>用户</w:t>
-            </w:r>
-            <w:proofErr w:type="gramStart"/>
-            <w:r>
-              <w:rPr>
-                <w:rFonts w:hint="eastAsia"/>
-              </w:rPr>
-              <w:t>唯一号</w:t>
-            </w:r>
-            <w:proofErr w:type="gramEnd"/>
+              <w:t>用户唯一号</w:t>
+            </w:r>
           </w:p>
         </w:tc>
         <w:tc>
@@ -338,16 +325,11 @@
               <w:ind w:firstLineChars="0" w:firstLine="0"/>
               <w:jc w:val="left"/>
             </w:pPr>
-            <w:proofErr w:type="gramStart"/>
             <w:r>
               <w:t>VARCHAR</w:t>
             </w:r>
             <w:r>
-              <w:t>(</w:t>
-            </w:r>
-            <w:proofErr w:type="gramEnd"/>
-            <w:r>
-              <w:t>1)</w:t>
+              <w:t>(1)</w:t>
             </w:r>
           </w:p>
         </w:tc>
@@ -660,7 +642,6 @@
               <w:pStyle w:val="a4"/>
               <w:ind w:firstLineChars="0" w:firstLine="0"/>
             </w:pPr>
-            <w:proofErr w:type="gramStart"/>
             <w:r>
               <w:t>VARCHAR</w:t>
             </w:r>
@@ -670,7 +651,6 @@
               </w:rPr>
               <w:t>(</w:t>
             </w:r>
-            <w:proofErr w:type="gramEnd"/>
             <w:r>
               <w:t>15)</w:t>
             </w:r>
@@ -859,16 +839,11 @@
             <w:tcW w:w="2044" w:type="dxa"/>
           </w:tcPr>
           <w:p>
-            <w:proofErr w:type="gramStart"/>
             <w:r>
               <w:t>VARCHAR</w:t>
             </w:r>
             <w:r>
-              <w:t>(</w:t>
-            </w:r>
-            <w:proofErr w:type="gramEnd"/>
-            <w:r>
-              <w:t>2)</w:t>
+              <w:t>(2)</w:t>
             </w:r>
           </w:p>
         </w:tc>
@@ -1153,16 +1128,8 @@
               <w:rPr>
                 <w:rFonts w:hint="eastAsia"/>
               </w:rPr>
-              <w:t>用户</w:t>
-            </w:r>
-            <w:proofErr w:type="gramStart"/>
-            <w:r>
-              <w:rPr>
-                <w:rFonts w:hint="eastAsia"/>
-              </w:rPr>
-              <w:t>唯一号</w:t>
-            </w:r>
-            <w:proofErr w:type="gramEnd"/>
+              <w:t>用户唯一号</w:t>
+            </w:r>
           </w:p>
         </w:tc>
         <w:tc>
@@ -1175,19 +1142,11 @@
               <w:pStyle w:val="a4"/>
               <w:ind w:firstLineChars="0" w:firstLine="0"/>
             </w:pPr>
-            <w:proofErr w:type="gramStart"/>
-            <w:r>
-              <w:rPr>
-                <w:rFonts w:hint="eastAsia"/>
-              </w:rPr>
-              <w:t>外键来源于</w:t>
-            </w:r>
-            <w:proofErr w:type="gramEnd"/>
-            <w:r>
-              <w:rPr>
-                <w:rFonts w:hint="eastAsia"/>
-              </w:rPr>
-              <w:t>用户表中的UID</w:t>
+            <w:r>
+              <w:rPr>
+                <w:rFonts w:hint="eastAsia"/>
+              </w:rPr>
+              <w:t>外键来源于用户表中的UID</w:t>
             </w:r>
           </w:p>
         </w:tc>
@@ -1305,7 +1264,6 @@
               <w:pStyle w:val="a4"/>
               <w:ind w:firstLineChars="0" w:firstLine="0"/>
             </w:pPr>
-            <w:proofErr w:type="gramStart"/>
             <w:r>
               <w:rPr>
                 <w:rFonts w:hint="eastAsia"/>
@@ -1313,11 +1271,7 @@
               <w:t>VARCHAR</w:t>
             </w:r>
             <w:r>
-              <w:t>(</w:t>
-            </w:r>
-            <w:proofErr w:type="gramEnd"/>
-            <w:r>
-              <w:t>18)</w:t>
+              <w:t>(18)</w:t>
             </w:r>
           </w:p>
         </w:tc>
@@ -1335,21 +1289,7 @@
               <w:rPr>
                 <w:rFonts w:hint="eastAsia"/>
               </w:rPr>
-              <w:t>第三方登录平台标识(手机号，邮箱，用户名，第三</w:t>
-            </w:r>
-            <w:proofErr w:type="gramStart"/>
-            <w:r>
-              <w:rPr>
-                <w:rFonts w:hint="eastAsia"/>
-              </w:rPr>
-              <w:t>方应用</w:t>
-            </w:r>
-            <w:proofErr w:type="gramEnd"/>
-            <w:r>
-              <w:rPr>
-                <w:rFonts w:hint="eastAsia"/>
-              </w:rPr>
-              <w:t>名称（微信，QQ，微博</w:t>
+              <w:t>第三方登录平台标识(手机号，邮箱，用户名，第三方应用名称（微信，QQ，微博</w:t>
             </w:r>
             <w:r>
               <w:t>…</w:t>
@@ -1382,45 +1322,8 @@
               <w:t>手机：</w:t>
             </w:r>
             <w:r>
-              <w:t>phone;邮箱：</w:t>
-            </w:r>
-            <w:proofErr w:type="spellStart"/>
-            <w:r>
-              <w:t>email;QQ:qq</w:t>
-            </w:r>
-            <w:proofErr w:type="spellEnd"/>
-            <w:r>
-              <w:t>;微信：</w:t>
-            </w:r>
-            <w:proofErr w:type="spellStart"/>
-            <w:r>
-              <w:t>wechat</w:t>
-            </w:r>
-            <w:proofErr w:type="spellEnd"/>
-            <w:r>
-              <w:t>;用户名：</w:t>
-            </w:r>
-            <w:proofErr w:type="spellStart"/>
-            <w:r>
-              <w:t>uid</w:t>
-            </w:r>
-            <w:proofErr w:type="spellEnd"/>
-            <w:r>
-              <w:t>;</w:t>
-            </w:r>
-            <w:proofErr w:type="gramStart"/>
-            <w:r>
-              <w:t>微博</w:t>
-            </w:r>
-            <w:proofErr w:type="gramEnd"/>
-            <w:r>
-              <w:t>:</w:t>
-            </w:r>
-            <w:proofErr w:type="spellStart"/>
-            <w:r>
-              <w:t>weibo</w:t>
-            </w:r>
-            <w:proofErr w:type="spellEnd"/>
+              <w:t>phone;邮箱：email;QQ:qq;微信：wechat;用户名：uid;微博:weibo</w:t>
+            </w:r>
           </w:p>
         </w:tc>
       </w:tr>
@@ -1452,13 +1355,8 @@
               <w:pStyle w:val="a4"/>
               <w:ind w:firstLineChars="0" w:firstLine="0"/>
             </w:pPr>
-            <w:proofErr w:type="gramStart"/>
-            <w:r>
-              <w:t>VARCHAR(</w:t>
-            </w:r>
-            <w:proofErr w:type="gramEnd"/>
-            <w:r>
-              <w:t>20)</w:t>
+            <w:r>
+              <w:t>VARCHAR(20)</w:t>
             </w:r>
           </w:p>
         </w:tc>
@@ -1532,7 +1430,6 @@
               <w:pStyle w:val="a4"/>
               <w:ind w:firstLineChars="0" w:firstLine="0"/>
             </w:pPr>
-            <w:proofErr w:type="gramStart"/>
             <w:r>
               <w:rPr>
                 <w:rFonts w:hint="eastAsia"/>
@@ -1540,11 +1437,7 @@
               <w:t>VARCHAR</w:t>
             </w:r>
             <w:r>
-              <w:t>(</w:t>
-            </w:r>
-            <w:proofErr w:type="gramEnd"/>
-            <w:r>
-              <w:t>18)</w:t>
+              <w:t>(18)</w:t>
             </w:r>
           </w:p>
         </w:tc>
@@ -1673,7 +1566,6 @@
               <w:pStyle w:val="a4"/>
               <w:ind w:firstLineChars="0" w:firstLine="0"/>
             </w:pPr>
-            <w:proofErr w:type="gramStart"/>
             <w:r>
               <w:rPr>
                 <w:rFonts w:hint="eastAsia"/>
@@ -1683,7 +1575,6 @@
             <w:r>
               <w:t>ARCHAR(</w:t>
             </w:r>
-            <w:proofErr w:type="gramEnd"/>
             <w:r>
               <w:rPr>
                 <w:rFonts w:hint="eastAsia"/>
@@ -1739,6 +1630,7 @@
         <w:rPr>
           <w:rFonts w:hint="eastAsia"/>
         </w:rPr>
+        <w:lastRenderedPageBreak/>
         <w:t>3.</w:t>
       </w:r>
       <w:r>
@@ -1966,13 +1858,8 @@
               <w:pStyle w:val="a4"/>
               <w:ind w:firstLineChars="0" w:firstLine="0"/>
             </w:pPr>
-            <w:proofErr w:type="gramStart"/>
-            <w:r>
-              <w:t>VARCHAR(</w:t>
-            </w:r>
-            <w:proofErr w:type="gramEnd"/>
-            <w:r>
-              <w:t>10)</w:t>
+            <w:r>
+              <w:t>VARCHAR(10)</w:t>
             </w:r>
           </w:p>
         </w:tc>
@@ -2097,13 +1984,8 @@
               <w:pStyle w:val="a4"/>
               <w:ind w:firstLineChars="0" w:firstLine="0"/>
             </w:pPr>
-            <w:proofErr w:type="gramStart"/>
-            <w:r>
-              <w:t>VARCHAR(</w:t>
-            </w:r>
-            <w:proofErr w:type="gramEnd"/>
-            <w:r>
-              <w:t>18)</w:t>
+            <w:r>
+              <w:t>VARCHAR(18)</w:t>
             </w:r>
           </w:p>
         </w:tc>
@@ -2233,16 +2115,11 @@
               <w:pStyle w:val="a4"/>
               <w:ind w:firstLineChars="0" w:firstLine="0"/>
             </w:pPr>
-            <w:proofErr w:type="gramStart"/>
             <w:r>
               <w:t>VARCHAR</w:t>
             </w:r>
             <w:r>
-              <w:t>(</w:t>
-            </w:r>
-            <w:proofErr w:type="gramEnd"/>
-            <w:r>
-              <w:t>15)</w:t>
+              <w:t>(15)</w:t>
             </w:r>
           </w:p>
         </w:tc>
@@ -2308,7 +2185,6 @@
               <w:pStyle w:val="a4"/>
               <w:ind w:firstLineChars="0" w:firstLine="0"/>
             </w:pPr>
-            <w:proofErr w:type="gramStart"/>
             <w:r>
               <w:rPr>
                 <w:rFonts w:hint="eastAsia"/>
@@ -2316,11 +2192,7 @@
               <w:t>V</w:t>
             </w:r>
             <w:r>
-              <w:t>ARCHAR(</w:t>
-            </w:r>
-            <w:proofErr w:type="gramEnd"/>
-            <w:r>
-              <w:t>18)</w:t>
+              <w:t>ARCHAR(18)</w:t>
             </w:r>
           </w:p>
         </w:tc>
@@ -2343,16 +2215,8 @@
               <w:rPr>
                 <w:rFonts w:hint="eastAsia"/>
               </w:rPr>
-              <w:t>反</w:t>
-            </w:r>
-            <w:proofErr w:type="gramStart"/>
-            <w:r>
-              <w:rPr>
-                <w:rFonts w:hint="eastAsia"/>
-              </w:rPr>
-              <w:t>查结果</w:t>
-            </w:r>
-            <w:proofErr w:type="gramEnd"/>
+              <w:t>反查结果</w:t>
+            </w:r>
           </w:p>
         </w:tc>
         <w:tc>
@@ -2386,19 +2250,11 @@
         </w:rPr>
         <w:t>4.</w:t>
       </w:r>
-      <w:proofErr w:type="gramStart"/>
       <w:r>
         <w:rPr>
           <w:rFonts w:hint="eastAsia"/>
         </w:rPr>
-        <w:t>用户组表</w:t>
-      </w:r>
-      <w:proofErr w:type="gramEnd"/>
-      <w:r>
-        <w:rPr>
-          <w:rFonts w:hint="eastAsia"/>
-        </w:rPr>
-        <w:t xml:space="preserve"> </w:t>
+        <w:t xml:space="preserve">用户组表 </w:t>
       </w:r>
       <w:r>
         <w:t>(T_A_GROUP)</w:t>
@@ -2727,7 +2583,6 @@
               <w:pStyle w:val="a4"/>
               <w:ind w:firstLineChars="0" w:firstLine="0"/>
             </w:pPr>
-            <w:proofErr w:type="gramStart"/>
             <w:r>
               <w:rPr>
                 <w:rFonts w:hint="eastAsia"/>
@@ -2735,11 +2590,7 @@
               <w:t>V</w:t>
             </w:r>
             <w:r>
-              <w:t>ARCHAR(</w:t>
-            </w:r>
-            <w:proofErr w:type="gramEnd"/>
-            <w:r>
-              <w:t>50)</w:t>
+              <w:t>ARCHAR(50)</w:t>
             </w:r>
           </w:p>
         </w:tc>
@@ -2796,19 +2647,11 @@
         </w:rPr>
         <w:t>-</w:t>
       </w:r>
-      <w:proofErr w:type="gramStart"/>
       <w:r>
         <w:rPr>
           <w:rFonts w:hint="eastAsia"/>
         </w:rPr>
-        <w:t>组表</w:t>
-      </w:r>
-      <w:proofErr w:type="gramEnd"/>
-      <w:r>
-        <w:rPr>
-          <w:rFonts w:hint="eastAsia"/>
-        </w:rPr>
-        <w:t>(</w:t>
+        <w:t>组表(</w:t>
       </w:r>
       <w:r>
         <w:t>T_A_ACCOUNT_GROUP)</w:t>
@@ -2982,16 +2825,8 @@
               <w:rPr>
                 <w:rFonts w:hint="eastAsia"/>
               </w:rPr>
-              <w:t>用户</w:t>
-            </w:r>
-            <w:proofErr w:type="gramStart"/>
-            <w:r>
-              <w:rPr>
-                <w:rFonts w:hint="eastAsia"/>
-              </w:rPr>
-              <w:t>唯一号</w:t>
-            </w:r>
-            <w:proofErr w:type="gramEnd"/>
+              <w:t>用户唯一号</w:t>
+            </w:r>
           </w:p>
         </w:tc>
         <w:tc>
@@ -3304,7 +3139,6 @@
               <w:pStyle w:val="a4"/>
               <w:ind w:firstLineChars="0" w:firstLine="0"/>
             </w:pPr>
-            <w:proofErr w:type="gramStart"/>
             <w:r>
               <w:rPr>
                 <w:rFonts w:hint="eastAsia"/>
@@ -3312,11 +3146,7 @@
               <w:t>V</w:t>
             </w:r>
             <w:r>
-              <w:t>ARCHAR(</w:t>
-            </w:r>
-            <w:proofErr w:type="gramEnd"/>
-            <w:r>
-              <w:t>30)</w:t>
+              <w:t>ARCHAR(30)</w:t>
             </w:r>
           </w:p>
         </w:tc>
@@ -3458,6 +3288,7 @@
         <w:rPr>
           <w:rFonts w:hint="eastAsia"/>
         </w:rPr>
+        <w:lastRenderedPageBreak/>
         <w:t>7．</w:t>
       </w:r>
       <w:r>
@@ -3773,16 +3604,8 @@
               <w:rPr>
                 <w:rFonts w:hint="eastAsia"/>
               </w:rPr>
-              <w:t>来源于</w:t>
-            </w:r>
-            <w:proofErr w:type="gramStart"/>
-            <w:r>
-              <w:rPr>
-                <w:rFonts w:hint="eastAsia"/>
-              </w:rPr>
-              <w:t>用户组表</w:t>
-            </w:r>
-            <w:proofErr w:type="gramEnd"/>
+              <w:t>来源于用户组表</w:t>
+            </w:r>
           </w:p>
         </w:tc>
       </w:tr>
@@ -4013,16 +3836,8 @@
               <w:rPr>
                 <w:rFonts w:hint="eastAsia"/>
               </w:rPr>
-              <w:t>菜单</w:t>
-            </w:r>
-            <w:proofErr w:type="gramStart"/>
-            <w:r>
-              <w:rPr>
-                <w:rFonts w:hint="eastAsia"/>
-              </w:rPr>
-              <w:t>唯一号</w:t>
-            </w:r>
-            <w:proofErr w:type="gramEnd"/>
+              <w:t>菜单唯一号</w:t>
+            </w:r>
           </w:p>
         </w:tc>
         <w:tc>
@@ -4054,7 +3869,6 @@
             <w:tcW w:w="2074" w:type="dxa"/>
           </w:tcPr>
           <w:p>
-            <w:proofErr w:type="gramStart"/>
             <w:r>
               <w:rPr>
                 <w:rFonts w:hint="eastAsia"/>
@@ -4062,9 +3876,52 @@
               <w:t>V</w:t>
             </w:r>
             <w:r>
-              <w:t>ARCHAR(</w:t>
-            </w:r>
-            <w:proofErr w:type="gramEnd"/>
+              <w:t>ARCHAR(18)</w:t>
+            </w:r>
+          </w:p>
+        </w:tc>
+        <w:tc>
+          <w:tcPr>
+            <w:tcW w:w="2074" w:type="dxa"/>
+          </w:tcPr>
+          <w:p>
+            <w:r>
+              <w:rPr>
+                <w:rFonts w:hint="eastAsia"/>
+              </w:rPr>
+              <w:t>菜单名称</w:t>
+            </w:r>
+          </w:p>
+        </w:tc>
+        <w:tc>
+          <w:tcPr>
+            <w:tcW w:w="2074" w:type="dxa"/>
+          </w:tcPr>
+          <w:p/>
+        </w:tc>
+      </w:tr>
+      <w:tr>
+        <w:tc>
+          <w:tcPr>
+            <w:tcW w:w="1795" w:type="dxa"/>
+          </w:tcPr>
+          <w:p>
+            <w:r>
+              <w:t>PARENT_ID</w:t>
+            </w:r>
+          </w:p>
+        </w:tc>
+        <w:tc>
+          <w:tcPr>
+            <w:tcW w:w="2074" w:type="dxa"/>
+          </w:tcPr>
+          <w:p>
+            <w:r>
+              <w:rPr>
+                <w:rFonts w:hint="eastAsia"/>
+              </w:rPr>
+              <w:t>VACHAR(</w:t>
+            </w:r>
             <w:r>
               <w:t>18)</w:t>
             </w:r>
@@ -4079,15 +3936,31 @@
               <w:rPr>
                 <w:rFonts w:hint="eastAsia"/>
               </w:rPr>
-              <w:t>菜单名称</w:t>
-            </w:r>
-          </w:p>
-        </w:tc>
-        <w:tc>
-          <w:tcPr>
-            <w:tcW w:w="2074" w:type="dxa"/>
-          </w:tcPr>
-          <w:p/>
+              <w:t>上级菜单编号</w:t>
+            </w:r>
+          </w:p>
+        </w:tc>
+        <w:tc>
+          <w:tcPr>
+            <w:tcW w:w="2074" w:type="dxa"/>
+          </w:tcPr>
+          <w:p>
+            <w:r>
+              <w:rPr>
+                <w:rFonts w:hint="eastAsia"/>
+              </w:rPr>
+              <w:t>0</w:t>
+            </w:r>
+            <w:r>
+              <w:t>:</w:t>
+            </w:r>
+            <w:r>
+              <w:rPr>
+                <w:rFonts w:hint="eastAsia"/>
+              </w:rPr>
+              <w:t>顶级菜单</w:t>
+            </w:r>
+          </w:p>
         </w:tc>
       </w:tr>
       <w:tr>
@@ -4097,58 +3970,64 @@
           </w:tcPr>
           <w:p>
             <w:r>
-              <w:t>PARENT_ID</w:t>
-            </w:r>
-          </w:p>
-        </w:tc>
-        <w:tc>
-          <w:tcPr>
-            <w:tcW w:w="2074" w:type="dxa"/>
-          </w:tcPr>
-          <w:p>
-            <w:r>
-              <w:rPr>
-                <w:rFonts w:hint="eastAsia"/>
-              </w:rPr>
-              <w:t>I</w:t>
-            </w:r>
-            <w:r>
-              <w:t>NT</w:t>
-            </w:r>
-          </w:p>
-        </w:tc>
-        <w:tc>
-          <w:tcPr>
-            <w:tcW w:w="2074" w:type="dxa"/>
-          </w:tcPr>
-          <w:p>
-            <w:r>
-              <w:rPr>
-                <w:rFonts w:hint="eastAsia"/>
-              </w:rPr>
-              <w:t>上级菜单编号</w:t>
-            </w:r>
-          </w:p>
-        </w:tc>
-        <w:tc>
-          <w:tcPr>
-            <w:tcW w:w="2074" w:type="dxa"/>
-          </w:tcPr>
-          <w:p>
-            <w:r>
-              <w:rPr>
-                <w:rFonts w:hint="eastAsia"/>
-              </w:rPr>
-              <w:t>0</w:t>
-            </w:r>
-            <w:r>
-              <w:t>:</w:t>
-            </w:r>
-            <w:r>
-              <w:rPr>
-                <w:rFonts w:hint="eastAsia"/>
-              </w:rPr>
-              <w:t>顶级菜单</w:t>
+              <w:rPr>
+                <w:rFonts w:hint="eastAsia"/>
+              </w:rPr>
+              <w:t>M</w:t>
+            </w:r>
+            <w:r>
+              <w:t>ENU_TYPE</w:t>
+            </w:r>
+          </w:p>
+        </w:tc>
+        <w:tc>
+          <w:tcPr>
+            <w:tcW w:w="2074" w:type="dxa"/>
+          </w:tcPr>
+          <w:p>
+            <w:r>
+              <w:rPr>
+                <w:rFonts w:hint="eastAsia"/>
+              </w:rPr>
+              <w:t>V</w:t>
+            </w:r>
+            <w:r>
+              <w:t>ARCHAR(2)</w:t>
+            </w:r>
+          </w:p>
+        </w:tc>
+        <w:tc>
+          <w:tcPr>
+            <w:tcW w:w="2074" w:type="dxa"/>
+          </w:tcPr>
+          <w:p>
+            <w:r>
+              <w:rPr>
+                <w:rFonts w:hint="eastAsia"/>
+              </w:rPr>
+              <w:t>菜单类型</w:t>
+            </w:r>
+          </w:p>
+        </w:tc>
+        <w:tc>
+          <w:tcPr>
+            <w:tcW w:w="2074" w:type="dxa"/>
+          </w:tcPr>
+          <w:p>
+            <w:r>
+              <w:rPr>
+                <w:rFonts w:hint="eastAsia"/>
+              </w:rPr>
+              <w:t>1:菜单;</w:t>
+            </w:r>
+            <w:r>
+              <w:t>2:</w:t>
+            </w:r>
+            <w:r>
+              <w:rPr>
+                <w:rFonts w:hint="eastAsia"/>
+              </w:rPr>
+              <w:t>按钮</w:t>
             </w:r>
           </w:p>
         </w:tc>
@@ -4163,19 +4042,15 @@
               <w:rPr>
                 <w:rFonts w:hint="eastAsia"/>
               </w:rPr>
-              <w:t>M</w:t>
-            </w:r>
-            <w:r>
-              <w:t>ENU_TYPE</w:t>
-            </w:r>
-          </w:p>
-        </w:tc>
-        <w:tc>
-          <w:tcPr>
-            <w:tcW w:w="2074" w:type="dxa"/>
-          </w:tcPr>
-          <w:p>
-            <w:proofErr w:type="gramStart"/>
+              <w:t>URL</w:t>
+            </w:r>
+          </w:p>
+        </w:tc>
+        <w:tc>
+          <w:tcPr>
+            <w:tcW w:w="2074" w:type="dxa"/>
+          </w:tcPr>
+          <w:p>
             <w:r>
               <w:rPr>
                 <w:rFonts w:hint="eastAsia"/>
@@ -4183,104 +4058,21 @@
               <w:t>V</w:t>
             </w:r>
             <w:r>
-              <w:t>ARCHAR(</w:t>
-            </w:r>
-            <w:proofErr w:type="gramEnd"/>
-            <w:r>
-              <w:t>2)</w:t>
-            </w:r>
-          </w:p>
-        </w:tc>
-        <w:tc>
-          <w:tcPr>
-            <w:tcW w:w="2074" w:type="dxa"/>
-          </w:tcPr>
-          <w:p>
-            <w:r>
-              <w:rPr>
-                <w:rFonts w:hint="eastAsia"/>
-              </w:rPr>
-              <w:t>菜单类型</w:t>
-            </w:r>
-          </w:p>
-        </w:tc>
-        <w:tc>
-          <w:tcPr>
-            <w:tcW w:w="2074" w:type="dxa"/>
-          </w:tcPr>
-          <w:p>
-            <w:r>
-              <w:rPr>
-                <w:rFonts w:hint="eastAsia"/>
-              </w:rPr>
-              <w:t>1:菜单;</w:t>
-            </w:r>
-            <w:r>
-              <w:t>2:</w:t>
-            </w:r>
-            <w:r>
-              <w:rPr>
-                <w:rFonts w:hint="eastAsia"/>
-              </w:rPr>
-              <w:t>按钮</w:t>
-            </w:r>
-          </w:p>
-        </w:tc>
-      </w:tr>
-      <w:tr>
-        <w:tc>
-          <w:tcPr>
-            <w:tcW w:w="1795" w:type="dxa"/>
-          </w:tcPr>
-          <w:p>
-            <w:r>
-              <w:rPr>
-                <w:rFonts w:hint="eastAsia"/>
-              </w:rPr>
-              <w:t>URL</w:t>
-            </w:r>
-          </w:p>
-        </w:tc>
-        <w:tc>
-          <w:tcPr>
-            <w:tcW w:w="2074" w:type="dxa"/>
-          </w:tcPr>
-          <w:p>
-            <w:proofErr w:type="gramStart"/>
-            <w:r>
-              <w:rPr>
-                <w:rFonts w:hint="eastAsia"/>
-              </w:rPr>
-              <w:t>V</w:t>
-            </w:r>
-            <w:r>
-              <w:t>ARCHAR(</w:t>
-            </w:r>
-            <w:proofErr w:type="gramEnd"/>
-            <w:r>
-              <w:t>2)</w:t>
-            </w:r>
-          </w:p>
-        </w:tc>
-        <w:tc>
-          <w:tcPr>
-            <w:tcW w:w="2074" w:type="dxa"/>
-          </w:tcPr>
-          <w:p>
-            <w:r>
-              <w:rPr>
-                <w:rFonts w:hint="eastAsia"/>
-              </w:rPr>
-              <w:t>菜单</w:t>
-            </w:r>
-            <w:proofErr w:type="spellStart"/>
-            <w:r>
-              <w:rPr>
-                <w:rFonts w:hint="eastAsia"/>
-              </w:rPr>
-              <w:t>url</w:t>
-            </w:r>
-            <w:proofErr w:type="spellEnd"/>
+              <w:t>ARCHAR(2)</w:t>
+            </w:r>
+          </w:p>
+        </w:tc>
+        <w:tc>
+          <w:tcPr>
+            <w:tcW w:w="2074" w:type="dxa"/>
+          </w:tcPr>
+          <w:p>
+            <w:r>
+              <w:rPr>
+                <w:rFonts w:hint="eastAsia"/>
+              </w:rPr>
+              <w:t>菜单url</w:t>
+            </w:r>
           </w:p>
         </w:tc>
         <w:tc>
@@ -4825,13 +4617,8 @@
             <w:tcW w:w="2074" w:type="dxa"/>
           </w:tcPr>
           <w:p>
-            <w:proofErr w:type="gramStart"/>
-            <w:r>
-              <w:t>VARCHAR(</w:t>
-            </w:r>
-            <w:proofErr w:type="gramEnd"/>
-            <w:r>
-              <w:t>100)</w:t>
+            <w:r>
+              <w:t>VARCHAR(100)</w:t>
             </w:r>
           </w:p>
         </w:tc>
@@ -4871,7 +4658,6 @@
             <w:tcW w:w="2074" w:type="dxa"/>
           </w:tcPr>
           <w:p>
-            <w:proofErr w:type="gramStart"/>
             <w:r>
               <w:rPr>
                 <w:rFonts w:hint="eastAsia"/>
@@ -4879,11 +4665,7 @@
               <w:t>V</w:t>
             </w:r>
             <w:r>
-              <w:t>ARCHAR(</w:t>
-            </w:r>
-            <w:proofErr w:type="gramEnd"/>
-            <w:r>
-              <w:t>10)</w:t>
+              <w:t>ARCHAR(10)</w:t>
             </w:r>
           </w:p>
         </w:tc>
@@ -4909,16 +4691,8 @@
               <w:rPr>
                 <w:rFonts w:hint="eastAsia"/>
               </w:rPr>
-              <w:t>来源于权限主表的菜单</w:t>
-            </w:r>
-            <w:proofErr w:type="gramStart"/>
-            <w:r>
-              <w:rPr>
-                <w:rFonts w:hint="eastAsia"/>
-              </w:rPr>
-              <w:t>唯一号</w:t>
-            </w:r>
-            <w:proofErr w:type="gramEnd"/>
+              <w:t>来源于权限主表的菜单唯一号</w:t>
+            </w:r>
           </w:p>
         </w:tc>
       </w:tr>
@@ -4970,13 +4744,9 @@
             <w:r>
               <w:t xml:space="preserve">anon 不需要登录 </w:t>
             </w:r>
-            <w:proofErr w:type="spellStart"/>
-            <w:r>
-              <w:t>authc</w:t>
-            </w:r>
-            <w:proofErr w:type="spellEnd"/>
-            <w:r>
-              <w:t xml:space="preserve"> 需要登录</w:t>
+            <w:r>
+              <w:lastRenderedPageBreak/>
+              <w:t>authc 需要登录</w:t>
             </w:r>
           </w:p>
         </w:tc>
@@ -4988,6 +4758,7 @@
           </w:tcPr>
           <w:p>
             <w:r>
+              <w:lastRenderedPageBreak/>
               <w:t>DESC</w:t>
             </w:r>
           </w:p>
@@ -4997,7 +4768,6 @@
             <w:tcW w:w="2074" w:type="dxa"/>
           </w:tcPr>
           <w:p>
-            <w:proofErr w:type="gramStart"/>
             <w:r>
               <w:rPr>
                 <w:rFonts w:hint="eastAsia"/>
@@ -5005,11 +4775,7 @@
               <w:t>V</w:t>
             </w:r>
             <w:r>
-              <w:t>ARCHAR(</w:t>
-            </w:r>
-            <w:proofErr w:type="gramEnd"/>
-            <w:r>
-              <w:t>80)</w:t>
+              <w:t>ARCHAR(80)</w:t>
             </w:r>
           </w:p>
         </w:tc>
@@ -5052,13 +4818,8 @@
             <w:tcW w:w="2074" w:type="dxa"/>
           </w:tcPr>
           <w:p>
-            <w:proofErr w:type="gramStart"/>
-            <w:r>
-              <w:t>VARCHAR(</w:t>
-            </w:r>
-            <w:proofErr w:type="gramEnd"/>
-            <w:r>
-              <w:t>2)</w:t>
+            <w:r>
+              <w:t>VARCHAR(2)</w:t>
             </w:r>
           </w:p>
         </w:tc>
@@ -5315,16 +5076,8 @@
               <w:rPr>
                 <w:rFonts w:hint="eastAsia"/>
               </w:rPr>
-              <w:t>权限</w:t>
-            </w:r>
-            <w:proofErr w:type="gramStart"/>
-            <w:r>
-              <w:rPr>
-                <w:rFonts w:hint="eastAsia"/>
-              </w:rPr>
-              <w:t>唯一号</w:t>
-            </w:r>
-            <w:proofErr w:type="gramEnd"/>
+              <w:t>权限唯一号</w:t>
+            </w:r>
           </w:p>
         </w:tc>
         <w:tc>
@@ -5663,11 +5416,9 @@
               <w:pStyle w:val="a4"/>
               <w:ind w:firstLineChars="0" w:firstLine="0"/>
             </w:pPr>
-            <w:proofErr w:type="gramStart"/>
             <w:r>
               <w:t>VARCHAR(</w:t>
             </w:r>
-            <w:proofErr w:type="gramEnd"/>
             <w:r>
               <w:t>40</w:t>
             </w:r>
@@ -5808,7 +5559,6 @@
               <w:pStyle w:val="a4"/>
               <w:ind w:firstLineChars="0" w:firstLine="0"/>
             </w:pPr>
-            <w:proofErr w:type="gramStart"/>
             <w:r>
               <w:rPr>
                 <w:rFonts w:hint="eastAsia"/>
@@ -5816,11 +5566,7 @@
               <w:t>V</w:t>
             </w:r>
             <w:r>
-              <w:t>ARCHAR(</w:t>
-            </w:r>
-            <w:proofErr w:type="gramEnd"/>
-            <w:r>
-              <w:t>18)</w:t>
+              <w:t>ARCHAR(18)</w:t>
             </w:r>
           </w:p>
         </w:tc>
@@ -5865,7 +5611,6 @@
               <w:pStyle w:val="a4"/>
               <w:ind w:firstLineChars="0" w:firstLine="0"/>
             </w:pPr>
-            <w:proofErr w:type="spellStart"/>
             <w:r>
               <w:rPr>
                 <w:rFonts w:hint="eastAsia"/>
@@ -5878,7 +5623,6 @@
             <w:r>
               <w:t>Name</w:t>
             </w:r>
-            <w:proofErr w:type="spellEnd"/>
           </w:p>
         </w:tc>
         <w:tc>
@@ -5946,7 +5690,6 @@
               <w:pStyle w:val="a4"/>
               <w:ind w:firstLineChars="0" w:firstLine="0"/>
             </w:pPr>
-            <w:proofErr w:type="gramStart"/>
             <w:r>
               <w:rPr>
                 <w:rFonts w:hint="eastAsia"/>
@@ -5954,11 +5697,7 @@
               <w:t>V</w:t>
             </w:r>
             <w:r>
-              <w:t>ARCHAR(</w:t>
-            </w:r>
-            <w:proofErr w:type="gramEnd"/>
-            <w:r>
-              <w:t>18)</w:t>
+              <w:t>ARCHAR(18)</w:t>
             </w:r>
           </w:p>
         </w:tc>
@@ -6097,7 +5836,6 @@
               <w:pStyle w:val="a4"/>
               <w:ind w:firstLineChars="0" w:firstLine="0"/>
             </w:pPr>
-            <w:proofErr w:type="gramStart"/>
             <w:r>
               <w:rPr>
                 <w:rFonts w:hint="eastAsia"/>
@@ -6105,11 +5843,7 @@
               <w:t>V</w:t>
             </w:r>
             <w:r>
-              <w:t>ARCHAR(</w:t>
-            </w:r>
-            <w:proofErr w:type="gramEnd"/>
-            <w:r>
-              <w:t>18)</w:t>
+              <w:t>ARCHAR(18)</w:t>
             </w:r>
           </w:p>
         </w:tc>
@@ -6419,6 +6153,7 @@
               <w:rPr>
                 <w:rFonts w:hint="eastAsia"/>
               </w:rPr>
+              <w:lastRenderedPageBreak/>
               <w:t>I</w:t>
             </w:r>
             <w:r>
@@ -6499,11 +6234,9 @@
               <w:pStyle w:val="a4"/>
               <w:ind w:firstLineChars="0" w:firstLine="0"/>
             </w:pPr>
-            <w:proofErr w:type="gramStart"/>
             <w:r>
               <w:t>VARCHAR(</w:t>
             </w:r>
-            <w:proofErr w:type="gramEnd"/>
             <w:r>
               <w:t>8</w:t>
             </w:r>
@@ -6565,11 +6298,9 @@
               <w:pStyle w:val="a4"/>
               <w:ind w:firstLineChars="0" w:firstLine="0"/>
             </w:pPr>
-            <w:proofErr w:type="gramStart"/>
             <w:r>
               <w:t>VARCHAR(</w:t>
             </w:r>
-            <w:proofErr w:type="gramEnd"/>
             <w:r>
               <w:t>50</w:t>
             </w:r>
@@ -6631,11 +6362,9 @@
               <w:pStyle w:val="a4"/>
               <w:ind w:firstLineChars="0" w:firstLine="0"/>
             </w:pPr>
-            <w:proofErr w:type="gramStart"/>
             <w:r>
               <w:t>VARCHAR(</w:t>
             </w:r>
-            <w:proofErr w:type="gramEnd"/>
             <w:r>
               <w:t>80</w:t>
             </w:r>
@@ -6697,11 +6426,9 @@
               <w:pStyle w:val="a4"/>
               <w:ind w:firstLineChars="0" w:firstLine="0"/>
             </w:pPr>
-            <w:proofErr w:type="gramStart"/>
             <w:r>
               <w:t>VARCHAR(</w:t>
             </w:r>
-            <w:proofErr w:type="gramEnd"/>
             <w:r>
               <w:t>8</w:t>
             </w:r>
@@ -6763,13 +6490,8 @@
               <w:pStyle w:val="a4"/>
               <w:ind w:firstLineChars="0" w:firstLine="0"/>
             </w:pPr>
-            <w:proofErr w:type="gramStart"/>
-            <w:r>
-              <w:t>VARCHAR(</w:t>
-            </w:r>
-            <w:proofErr w:type="gramEnd"/>
-            <w:r>
-              <w:t>3)</w:t>
+            <w:r>
+              <w:t>VARCHAR(3)</w:t>
             </w:r>
           </w:p>
         </w:tc>
@@ -7155,7 +6877,6 @@
               <w:pStyle w:val="a4"/>
               <w:ind w:firstLineChars="0" w:firstLine="0"/>
             </w:pPr>
-            <w:proofErr w:type="gramStart"/>
             <w:r>
               <w:rPr>
                 <w:rFonts w:hint="eastAsia"/>
@@ -7163,11 +6884,7 @@
               <w:t>V</w:t>
             </w:r>
             <w:r>
-              <w:t>ARCHAR(</w:t>
-            </w:r>
-            <w:proofErr w:type="gramEnd"/>
-            <w:r>
-              <w:t>30)</w:t>
+              <w:t>ARCHAR(30)</w:t>
             </w:r>
           </w:p>
         </w:tc>
@@ -7272,7 +6989,6 @@
         </w:rPr>
         <w:t>2.</w:t>
       </w:r>
-      <w:proofErr w:type="gramStart"/>
       <w:r>
         <w:rPr>
           <w:rFonts w:hint="eastAsia"/>
@@ -7285,7 +7001,6 @@
         </w:rPr>
         <w:t>博客模块</w:t>
       </w:r>
-      <w:proofErr w:type="gramEnd"/>
       <w:r>
         <w:tab/>
       </w:r>
@@ -7317,7 +7032,6 @@
         </w:rPr>
         <w:t>旅行</w:t>
       </w:r>
-      <w:proofErr w:type="gramStart"/>
       <w:r>
         <w:rPr>
           <w:rFonts w:hint="eastAsia"/>
@@ -7328,14 +7042,7 @@
         <w:rPr>
           <w:rFonts w:hint="eastAsia"/>
         </w:rPr>
-        <w:t>信息</w:t>
-      </w:r>
-      <w:proofErr w:type="gramEnd"/>
-      <w:r>
-        <w:rPr>
-          <w:rFonts w:hint="eastAsia"/>
-        </w:rPr>
-        <w:t>表</w:t>
+        <w:t>信息表</w:t>
       </w:r>
       <w:r>
         <w:t>(T_B_BLOGINFO)</w:t>
@@ -7510,14 +7217,12 @@
             <w:tcW w:w="2074" w:type="dxa"/>
           </w:tcPr>
           <w:p>
-            <w:proofErr w:type="gramStart"/>
             <w:r>
               <w:rPr>
                 <w:rFonts w:hint="eastAsia"/>
               </w:rPr>
               <w:t>博客标题</w:t>
             </w:r>
-            <w:proofErr w:type="gramEnd"/>
           </w:p>
         </w:tc>
         <w:tc>
@@ -7555,7 +7260,6 @@
             <w:tcW w:w="2074" w:type="dxa"/>
           </w:tcPr>
           <w:p>
-            <w:proofErr w:type="gramStart"/>
             <w:r>
               <w:rPr>
                 <w:rFonts w:hint="eastAsia"/>
@@ -7572,27 +7276,372 @@
               <w:t>CHAR</w:t>
             </w:r>
             <w:r>
+              <w:t>(128)</w:t>
+            </w:r>
+          </w:p>
+        </w:tc>
+        <w:tc>
+          <w:tcPr>
+            <w:tcW w:w="2074" w:type="dxa"/>
+          </w:tcPr>
+          <w:p>
+            <w:r>
+              <w:rPr>
+                <w:rFonts w:hint="eastAsia"/>
+              </w:rPr>
+              <w:t>博客简介</w:t>
+            </w:r>
+          </w:p>
+        </w:tc>
+        <w:tc>
+          <w:tcPr>
+            <w:tcW w:w="2074" w:type="dxa"/>
+          </w:tcPr>
+          <w:p/>
+        </w:tc>
+      </w:tr>
+      <w:tr>
+        <w:tc>
+          <w:tcPr>
+            <w:tcW w:w="2074" w:type="dxa"/>
+          </w:tcPr>
+          <w:p>
+            <w:r>
+              <w:rPr>
+                <w:rFonts w:hint="eastAsia"/>
+              </w:rPr>
+              <w:t>B</w:t>
+            </w:r>
+            <w:r>
+              <w:t>LOGPLAN</w:t>
+            </w:r>
+          </w:p>
+        </w:tc>
+        <w:tc>
+          <w:tcPr>
+            <w:tcW w:w="2074" w:type="dxa"/>
+          </w:tcPr>
+          <w:p>
+            <w:r>
+              <w:t>TEXT</w:t>
+            </w:r>
+          </w:p>
+        </w:tc>
+        <w:tc>
+          <w:tcPr>
+            <w:tcW w:w="2074" w:type="dxa"/>
+          </w:tcPr>
+          <w:p>
+            <w:r>
+              <w:rPr>
+                <w:rFonts w:hint="eastAsia"/>
+              </w:rPr>
+              <w:t>旅行安排</w:t>
+            </w:r>
+          </w:p>
+        </w:tc>
+        <w:tc>
+          <w:tcPr>
+            <w:tcW w:w="2074" w:type="dxa"/>
+          </w:tcPr>
+          <w:p/>
+        </w:tc>
+      </w:tr>
+      <w:tr>
+        <w:tc>
+          <w:tcPr>
+            <w:tcW w:w="2074" w:type="dxa"/>
+          </w:tcPr>
+          <w:p>
+            <w:r>
+              <w:t>BLOGEXPLAIN</w:t>
+            </w:r>
+          </w:p>
+        </w:tc>
+        <w:tc>
+          <w:tcPr>
+            <w:tcW w:w="2074" w:type="dxa"/>
+          </w:tcPr>
+          <w:p>
+            <w:r>
+              <w:rPr>
+                <w:rFonts w:hint="eastAsia"/>
+              </w:rPr>
+              <w:t>T</w:t>
+            </w:r>
+            <w:r>
+              <w:t>EXT</w:t>
+            </w:r>
+          </w:p>
+        </w:tc>
+        <w:tc>
+          <w:tcPr>
+            <w:tcW w:w="2074" w:type="dxa"/>
+          </w:tcPr>
+          <w:p>
+            <w:r>
+              <w:rPr>
+                <w:rFonts w:hint="eastAsia"/>
+              </w:rPr>
+              <w:t>行程解剖</w:t>
+            </w:r>
+          </w:p>
+        </w:tc>
+        <w:tc>
+          <w:tcPr>
+            <w:tcW w:w="2074" w:type="dxa"/>
+          </w:tcPr>
+          <w:p/>
+        </w:tc>
+      </w:tr>
+      <w:tr>
+        <w:tc>
+          <w:tcPr>
+            <w:tcW w:w="2074" w:type="dxa"/>
+          </w:tcPr>
+          <w:p>
+            <w:r>
+              <w:t>B</w:t>
+            </w:r>
+            <w:r>
+              <w:t>LOG</w:t>
+            </w:r>
+            <w:r>
+              <w:t>TYPE</w:t>
+            </w:r>
+          </w:p>
+        </w:tc>
+        <w:tc>
+          <w:tcPr>
+            <w:tcW w:w="2074" w:type="dxa"/>
+          </w:tcPr>
+          <w:p>
+            <w:r>
+              <w:t>VARCHAR(2)</w:t>
+            </w:r>
+          </w:p>
+        </w:tc>
+        <w:tc>
+          <w:tcPr>
+            <w:tcW w:w="2074" w:type="dxa"/>
+          </w:tcPr>
+          <w:p>
+            <w:r>
+              <w:rPr>
+                <w:rFonts w:hint="eastAsia"/>
+              </w:rPr>
+              <w:t>博客类型</w:t>
+            </w:r>
+          </w:p>
+        </w:tc>
+        <w:tc>
+          <w:tcPr>
+            <w:tcW w:w="2074" w:type="dxa"/>
+          </w:tcPr>
+          <w:p>
+            <w:r>
+              <w:rPr>
+                <w:rFonts w:hint="eastAsia"/>
+              </w:rPr>
+              <w:t>1:</w:t>
+            </w:r>
+            <w:r>
+              <w:rPr>
+                <w:rFonts w:hint="eastAsia"/>
+              </w:rPr>
+              <w:t>旅行</w:t>
+            </w:r>
+            <w:r>
+              <w:rPr>
+                <w:rFonts w:hint="eastAsia"/>
+              </w:rPr>
+              <w:t>攻略</w:t>
+            </w:r>
+            <w:r>
+              <w:rPr>
+                <w:rFonts w:hint="eastAsia"/>
+              </w:rPr>
+              <w:t>；</w:t>
+            </w:r>
+            <w:r>
+              <w:rPr>
+                <w:rFonts w:hint="eastAsia"/>
+              </w:rPr>
+              <w:t>2.周末攻略3</w:t>
+            </w:r>
+            <w:r>
+              <w:t>.</w:t>
+            </w:r>
+            <w:r>
+              <w:rPr>
+                <w:rFonts w:hint="eastAsia"/>
+              </w:rPr>
+              <w:t>景点介绍;</w:t>
+            </w:r>
+            <w:r>
               <w:t>(</w:t>
             </w:r>
-            <w:proofErr w:type="gramEnd"/>
-            <w:r>
-              <w:t>128)</w:t>
-            </w:r>
-          </w:p>
-        </w:tc>
-        <w:tc>
-          <w:tcPr>
-            <w:tcW w:w="2074" w:type="dxa"/>
-          </w:tcPr>
-          <w:p>
-            <w:proofErr w:type="gramStart"/>
-            <w:r>
-              <w:rPr>
-                <w:rFonts w:hint="eastAsia"/>
-              </w:rPr>
-              <w:t>博客简介</w:t>
-            </w:r>
-            <w:proofErr w:type="gramEnd"/>
+            <w:r>
+              <w:rPr>
+                <w:rFonts w:hint="eastAsia"/>
+              </w:rPr>
+              <w:t>来源于博客类型表</w:t>
+            </w:r>
+            <w:r>
+              <w:t>)</w:t>
+            </w:r>
+            <w:r>
+              <w:t>4.</w:t>
+            </w:r>
+            <w:r>
+              <w:rPr>
+                <w:rFonts w:hint="eastAsia"/>
+              </w:rPr>
+              <w:t>广告</w:t>
+            </w:r>
+          </w:p>
+        </w:tc>
+      </w:tr>
+      <w:tr>
+        <w:tc>
+          <w:tcPr>
+            <w:tcW w:w="2074" w:type="dxa"/>
+          </w:tcPr>
+          <w:p>
+            <w:pPr>
+              <w:rPr>
+                <w:smallCaps/>
+              </w:rPr>
+            </w:pPr>
+            <w:r>
+              <w:rPr>
+                <w:rFonts w:hint="eastAsia"/>
+                <w:smallCaps/>
+              </w:rPr>
+              <w:t>B</w:t>
+            </w:r>
+            <w:r>
+              <w:rPr>
+                <w:smallCaps/>
+              </w:rPr>
+              <w:t>LOG</w:t>
+            </w:r>
+            <w:r>
+              <w:rPr>
+                <w:smallCaps/>
+              </w:rPr>
+              <w:t>COLUMN</w:t>
+            </w:r>
+          </w:p>
+        </w:tc>
+        <w:tc>
+          <w:tcPr>
+            <w:tcW w:w="2074" w:type="dxa"/>
+          </w:tcPr>
+          <w:p>
+            <w:r>
+              <w:rPr>
+                <w:rFonts w:hint="eastAsia"/>
+              </w:rPr>
+              <w:t>I</w:t>
+            </w:r>
+            <w:r>
+              <w:t>NT</w:t>
+            </w:r>
+          </w:p>
+        </w:tc>
+        <w:tc>
+          <w:tcPr>
+            <w:tcW w:w="2074" w:type="dxa"/>
+          </w:tcPr>
+          <w:p>
+            <w:r>
+              <w:rPr>
+                <w:rFonts w:hint="eastAsia"/>
+              </w:rPr>
+              <w:t>所属专栏</w:t>
+            </w:r>
+          </w:p>
+        </w:tc>
+        <w:tc>
+          <w:tcPr>
+            <w:tcW w:w="2074" w:type="dxa"/>
+          </w:tcPr>
+          <w:p>
+            <w:r>
+              <w:rPr>
+                <w:rFonts w:hint="eastAsia"/>
+              </w:rPr>
+              <w:t>来源</w:t>
+            </w:r>
+            <w:r>
+              <w:rPr>
+                <w:rFonts w:hint="eastAsia"/>
+              </w:rPr>
+              <w:t>旅行</w:t>
+            </w:r>
+            <w:r>
+              <w:rPr>
+                <w:rFonts w:hint="eastAsia"/>
+              </w:rPr>
+              <w:t>博客专栏表的ID</w:t>
+            </w:r>
+          </w:p>
+        </w:tc>
+      </w:tr>
+      <w:tr>
+        <w:tc>
+          <w:tcPr>
+            <w:tcW w:w="2074" w:type="dxa"/>
+          </w:tcPr>
+          <w:p>
+            <w:pPr>
+              <w:rPr>
+                <w:smallCaps/>
+              </w:rPr>
+            </w:pPr>
+            <w:r>
+              <w:rPr>
+                <w:rFonts w:hint="eastAsia"/>
+                <w:smallCaps/>
+              </w:rPr>
+              <w:t>C</w:t>
+            </w:r>
+            <w:r>
+              <w:rPr>
+                <w:smallCaps/>
+              </w:rPr>
+              <w:t>ODE</w:t>
+            </w:r>
+          </w:p>
+        </w:tc>
+        <w:tc>
+          <w:tcPr>
+            <w:tcW w:w="2074" w:type="dxa"/>
+          </w:tcPr>
+          <w:p>
+            <w:r>
+              <w:rPr>
+                <w:rFonts w:hint="eastAsia"/>
+              </w:rPr>
+              <w:t>V</w:t>
+            </w:r>
+            <w:r>
+              <w:t>ARCHAR(18)</w:t>
+            </w:r>
+          </w:p>
+        </w:tc>
+        <w:tc>
+          <w:tcPr>
+            <w:tcW w:w="2074" w:type="dxa"/>
+          </w:tcPr>
+          <w:p>
+            <w:r>
+              <w:rPr>
+                <w:rFonts w:hint="eastAsia"/>
+              </w:rPr>
+              <w:t>城市代码</w:t>
+            </w:r>
           </w:p>
         </w:tc>
         <w:tc>
@@ -7609,391 +7658,7 @@
           </w:tcPr>
           <w:p>
             <w:r>
-              <w:rPr>
-                <w:rFonts w:hint="eastAsia"/>
-              </w:rPr>
-              <w:t>B</w:t>
-            </w:r>
-            <w:r>
-              <w:t>LOGPLAN</w:t>
-            </w:r>
-          </w:p>
-        </w:tc>
-        <w:tc>
-          <w:tcPr>
-            <w:tcW w:w="2074" w:type="dxa"/>
-          </w:tcPr>
-          <w:p>
-            <w:r>
-              <w:t>TEXT</w:t>
-            </w:r>
-          </w:p>
-        </w:tc>
-        <w:tc>
-          <w:tcPr>
-            <w:tcW w:w="2074" w:type="dxa"/>
-          </w:tcPr>
-          <w:p>
-            <w:r>
-              <w:rPr>
-                <w:rFonts w:hint="eastAsia"/>
-              </w:rPr>
-              <w:t>旅行安排</w:t>
-            </w:r>
-          </w:p>
-        </w:tc>
-        <w:tc>
-          <w:tcPr>
-            <w:tcW w:w="2074" w:type="dxa"/>
-          </w:tcPr>
-          <w:p/>
-        </w:tc>
-      </w:tr>
-      <w:tr>
-        <w:tc>
-          <w:tcPr>
-            <w:tcW w:w="2074" w:type="dxa"/>
-          </w:tcPr>
-          <w:p>
-            <w:r>
-              <w:t>BLOGEXPLAIN</w:t>
-            </w:r>
-          </w:p>
-        </w:tc>
-        <w:tc>
-          <w:tcPr>
-            <w:tcW w:w="2074" w:type="dxa"/>
-          </w:tcPr>
-          <w:p>
-            <w:r>
-              <w:rPr>
-                <w:rFonts w:hint="eastAsia"/>
-              </w:rPr>
-              <w:t>T</w:t>
-            </w:r>
-            <w:r>
-              <w:t>EXT</w:t>
-            </w:r>
-          </w:p>
-        </w:tc>
-        <w:tc>
-          <w:tcPr>
-            <w:tcW w:w="2074" w:type="dxa"/>
-          </w:tcPr>
-          <w:p>
-            <w:r>
-              <w:rPr>
-                <w:rFonts w:hint="eastAsia"/>
-              </w:rPr>
-              <w:t>行程解剖</w:t>
-            </w:r>
-          </w:p>
-        </w:tc>
-        <w:tc>
-          <w:tcPr>
-            <w:tcW w:w="2074" w:type="dxa"/>
-          </w:tcPr>
-          <w:p/>
-        </w:tc>
-      </w:tr>
-      <w:tr>
-        <w:tc>
-          <w:tcPr>
-            <w:tcW w:w="2074" w:type="dxa"/>
-          </w:tcPr>
-          <w:p>
-            <w:r>
-              <w:t>B</w:t>
-            </w:r>
-            <w:r>
-              <w:t>LOG</w:t>
-            </w:r>
-            <w:r>
-              <w:t>TYPE</w:t>
-            </w:r>
-          </w:p>
-        </w:tc>
-        <w:tc>
-          <w:tcPr>
-            <w:tcW w:w="2074" w:type="dxa"/>
-          </w:tcPr>
-          <w:p>
-            <w:proofErr w:type="gramStart"/>
-            <w:r>
-              <w:t>VARCHAR(</w:t>
-            </w:r>
-            <w:proofErr w:type="gramEnd"/>
-            <w:r>
-              <w:t>2)</w:t>
-            </w:r>
-          </w:p>
-        </w:tc>
-        <w:tc>
-          <w:tcPr>
-            <w:tcW w:w="2074" w:type="dxa"/>
-          </w:tcPr>
-          <w:p>
-            <w:proofErr w:type="gramStart"/>
-            <w:r>
-              <w:rPr>
-                <w:rFonts w:hint="eastAsia"/>
-              </w:rPr>
-              <w:t>博客类型</w:t>
-            </w:r>
-            <w:proofErr w:type="gramEnd"/>
-          </w:p>
-        </w:tc>
-        <w:tc>
-          <w:tcPr>
-            <w:tcW w:w="2074" w:type="dxa"/>
-          </w:tcPr>
-          <w:p>
-            <w:r>
-              <w:rPr>
-                <w:rFonts w:hint="eastAsia"/>
-              </w:rPr>
-              <w:t>1:</w:t>
-            </w:r>
-            <w:r>
-              <w:rPr>
-                <w:rFonts w:hint="eastAsia"/>
-              </w:rPr>
-              <w:t>旅行</w:t>
-            </w:r>
-            <w:r>
-              <w:rPr>
-                <w:rFonts w:hint="eastAsia"/>
-              </w:rPr>
-              <w:t>攻略</w:t>
-            </w:r>
-            <w:r>
-              <w:rPr>
-                <w:rFonts w:hint="eastAsia"/>
-              </w:rPr>
-              <w:t>；</w:t>
-            </w:r>
-            <w:r>
-              <w:rPr>
-                <w:rFonts w:hint="eastAsia"/>
-              </w:rPr>
-              <w:t>2.周末攻略3</w:t>
-            </w:r>
-            <w:r>
-              <w:t>.</w:t>
-            </w:r>
-            <w:r>
-              <w:rPr>
-                <w:rFonts w:hint="eastAsia"/>
-              </w:rPr>
-              <w:t>景点介绍;</w:t>
-            </w:r>
-            <w:r>
-              <w:t>(</w:t>
-            </w:r>
-            <w:r>
-              <w:rPr>
-                <w:rFonts w:hint="eastAsia"/>
-              </w:rPr>
-              <w:t>来源于</w:t>
-            </w:r>
-            <w:proofErr w:type="gramStart"/>
-            <w:r>
-              <w:rPr>
-                <w:rFonts w:hint="eastAsia"/>
-              </w:rPr>
-              <w:t>博客类型</w:t>
-            </w:r>
-            <w:proofErr w:type="gramEnd"/>
-            <w:r>
-              <w:rPr>
-                <w:rFonts w:hint="eastAsia"/>
-              </w:rPr>
-              <w:t>表</w:t>
-            </w:r>
-            <w:r>
-              <w:t>)</w:t>
-            </w:r>
-            <w:r>
-              <w:t>4.</w:t>
-            </w:r>
-            <w:r>
-              <w:rPr>
-                <w:rFonts w:hint="eastAsia"/>
-              </w:rPr>
-              <w:t>广告</w:t>
-            </w:r>
-          </w:p>
-        </w:tc>
-      </w:tr>
-      <w:tr>
-        <w:tc>
-          <w:tcPr>
-            <w:tcW w:w="2074" w:type="dxa"/>
-          </w:tcPr>
-          <w:p>
-            <w:pPr>
-              <w:rPr>
-                <w:smallCaps/>
-              </w:rPr>
-            </w:pPr>
-            <w:r>
-              <w:rPr>
-                <w:rFonts w:hint="eastAsia"/>
-                <w:smallCaps/>
-              </w:rPr>
-              <w:t>B</w:t>
-            </w:r>
-            <w:r>
-              <w:rPr>
-                <w:smallCaps/>
-              </w:rPr>
-              <w:t>LOG</w:t>
-            </w:r>
-            <w:r>
-              <w:rPr>
-                <w:smallCaps/>
-              </w:rPr>
-              <w:t>COLUMN</w:t>
-            </w:r>
-          </w:p>
-        </w:tc>
-        <w:tc>
-          <w:tcPr>
-            <w:tcW w:w="2074" w:type="dxa"/>
-          </w:tcPr>
-          <w:p>
-            <w:r>
-              <w:rPr>
-                <w:rFonts w:hint="eastAsia"/>
-              </w:rPr>
-              <w:t>I</w:t>
-            </w:r>
-            <w:r>
-              <w:t>NT</w:t>
-            </w:r>
-          </w:p>
-        </w:tc>
-        <w:tc>
-          <w:tcPr>
-            <w:tcW w:w="2074" w:type="dxa"/>
-          </w:tcPr>
-          <w:p>
-            <w:r>
-              <w:rPr>
-                <w:rFonts w:hint="eastAsia"/>
-              </w:rPr>
-              <w:t>所属专栏</w:t>
-            </w:r>
-          </w:p>
-        </w:tc>
-        <w:tc>
-          <w:tcPr>
-            <w:tcW w:w="2074" w:type="dxa"/>
-          </w:tcPr>
-          <w:p>
-            <w:r>
-              <w:rPr>
-                <w:rFonts w:hint="eastAsia"/>
-              </w:rPr>
-              <w:t>来源</w:t>
-            </w:r>
-            <w:proofErr w:type="gramStart"/>
-            <w:r>
-              <w:rPr>
-                <w:rFonts w:hint="eastAsia"/>
-              </w:rPr>
-              <w:t>旅行</w:t>
-            </w:r>
-            <w:r>
-              <w:rPr>
-                <w:rFonts w:hint="eastAsia"/>
-              </w:rPr>
-              <w:t>博客专栏</w:t>
-            </w:r>
-            <w:proofErr w:type="gramEnd"/>
-            <w:r>
-              <w:rPr>
-                <w:rFonts w:hint="eastAsia"/>
-              </w:rPr>
-              <w:t>表的ID</w:t>
-            </w:r>
-          </w:p>
-        </w:tc>
-      </w:tr>
-      <w:tr>
-        <w:tc>
-          <w:tcPr>
-            <w:tcW w:w="2074" w:type="dxa"/>
-          </w:tcPr>
-          <w:p>
-            <w:pPr>
-              <w:rPr>
-                <w:smallCaps/>
-              </w:rPr>
-            </w:pPr>
-            <w:r>
-              <w:rPr>
-                <w:rFonts w:hint="eastAsia"/>
-                <w:smallCaps/>
-              </w:rPr>
-              <w:t>C</w:t>
-            </w:r>
-            <w:r>
-              <w:rPr>
-                <w:smallCaps/>
-              </w:rPr>
-              <w:t>ODE</w:t>
-            </w:r>
-          </w:p>
-        </w:tc>
-        <w:tc>
-          <w:tcPr>
-            <w:tcW w:w="2074" w:type="dxa"/>
-          </w:tcPr>
-          <w:p>
-            <w:proofErr w:type="gramStart"/>
-            <w:r>
-              <w:rPr>
-                <w:rFonts w:hint="eastAsia"/>
-              </w:rPr>
-              <w:t>V</w:t>
-            </w:r>
-            <w:r>
-              <w:t>ARCHAR(</w:t>
-            </w:r>
-            <w:proofErr w:type="gramEnd"/>
-            <w:r>
-              <w:t>18)</w:t>
-            </w:r>
-          </w:p>
-        </w:tc>
-        <w:tc>
-          <w:tcPr>
-            <w:tcW w:w="2074" w:type="dxa"/>
-          </w:tcPr>
-          <w:p>
-            <w:r>
-              <w:rPr>
-                <w:rFonts w:hint="eastAsia"/>
-              </w:rPr>
-              <w:t>城市代码</w:t>
-            </w:r>
-          </w:p>
-        </w:tc>
-        <w:tc>
-          <w:tcPr>
-            <w:tcW w:w="2074" w:type="dxa"/>
-          </w:tcPr>
-          <w:p/>
-        </w:tc>
-      </w:tr>
-      <w:tr>
-        <w:tc>
-          <w:tcPr>
-            <w:tcW w:w="2074" w:type="dxa"/>
-          </w:tcPr>
-          <w:p>
-            <w:r>
+              <w:lastRenderedPageBreak/>
               <w:t>PUBLISHTIME</w:t>
             </w:r>
           </w:p>
@@ -8092,19 +7757,11 @@
         </w:rPr>
         <w:t>旅行</w:t>
       </w:r>
-      <w:proofErr w:type="gramStart"/>
       <w:r>
         <w:rPr>
           <w:rFonts w:hint="eastAsia"/>
         </w:rPr>
-        <w:t>博客类型</w:t>
-      </w:r>
-      <w:proofErr w:type="gramEnd"/>
-      <w:r>
-        <w:rPr>
-          <w:rFonts w:hint="eastAsia"/>
-        </w:rPr>
-        <w:t>表</w:t>
+        <w:t>博客类型表</w:t>
       </w:r>
       <w:r>
         <w:rPr>
@@ -8261,7 +7918,6 @@
             <w:tcW w:w="2074" w:type="dxa"/>
           </w:tcPr>
           <w:p>
-            <w:proofErr w:type="gramStart"/>
             <w:r>
               <w:rPr>
                 <w:rFonts w:hint="eastAsia"/>
@@ -8269,11 +7925,7 @@
               <w:t>V</w:t>
             </w:r>
             <w:r>
-              <w:t>ARCHAR(</w:t>
-            </w:r>
-            <w:proofErr w:type="gramEnd"/>
-            <w:r>
-              <w:t>18)</w:t>
+              <w:t>ARCHAR(18)</w:t>
             </w:r>
           </w:p>
         </w:tc>
@@ -8417,7 +8069,6 @@
         </w:rPr>
         <w:t>.</w:t>
       </w:r>
-      <w:proofErr w:type="gramStart"/>
       <w:r>
         <w:rPr>
           <w:rFonts w:hint="eastAsia"/>
@@ -8434,14 +8085,7 @@
         <w:rPr>
           <w:rFonts w:hint="eastAsia"/>
         </w:rPr>
-        <w:t>专栏</w:t>
-      </w:r>
-      <w:proofErr w:type="gramEnd"/>
-      <w:r>
-        <w:rPr>
-          <w:rFonts w:hint="eastAsia"/>
-        </w:rPr>
-        <w:t>表(</w:t>
+        <w:t>专栏表(</w:t>
       </w:r>
       <w:r>
         <w:t>T_B_</w:t>
@@ -8711,7 +8355,6 @@
         </w:rPr>
         <w:t>.</w:t>
       </w:r>
-      <w:proofErr w:type="gramStart"/>
       <w:r>
         <w:rPr>
           <w:rFonts w:hint="eastAsia"/>
@@ -8722,14 +8365,7 @@
         <w:rPr>
           <w:rFonts w:hint="eastAsia"/>
         </w:rPr>
-        <w:t>关键字</w:t>
-      </w:r>
-      <w:proofErr w:type="gramEnd"/>
-      <w:r>
-        <w:rPr>
-          <w:rFonts w:hint="eastAsia"/>
-        </w:rPr>
-        <w:t>表(</w:t>
+        <w:t>关键字表(</w:t>
       </w:r>
       <w:r>
         <w:t>T_B_KEYWORD</w:t>
@@ -8874,7 +8510,6 @@
             <w:tcW w:w="2074" w:type="dxa"/>
           </w:tcPr>
           <w:p>
-            <w:proofErr w:type="gramStart"/>
             <w:r>
               <w:rPr>
                 <w:rFonts w:hint="eastAsia"/>
@@ -8882,11 +8517,7 @@
               <w:t>V</w:t>
             </w:r>
             <w:r>
-              <w:t>ARCHAR(</w:t>
-            </w:r>
-            <w:proofErr w:type="gramEnd"/>
-            <w:r>
-              <w:t>18)</w:t>
+              <w:t>ARCHAR(18)</w:t>
             </w:r>
           </w:p>
         </w:tc>
@@ -8908,14 +8539,12 @@
             <w:tcW w:w="2074" w:type="dxa"/>
           </w:tcPr>
           <w:p>
-            <w:proofErr w:type="gramStart"/>
             <w:r>
               <w:rPr>
                 <w:rFonts w:hint="eastAsia"/>
               </w:rPr>
               <w:t>博客关键字</w:t>
             </w:r>
-            <w:proofErr w:type="gramEnd"/>
           </w:p>
         </w:tc>
       </w:tr>
@@ -8933,7 +8562,6 @@
         </w:rPr>
         <w:t>.</w:t>
       </w:r>
-      <w:proofErr w:type="gramStart"/>
       <w:r>
         <w:rPr>
           <w:rFonts w:hint="eastAsia"/>
@@ -8946,7 +8574,6 @@
         </w:rPr>
         <w:t>博客</w:t>
       </w:r>
-      <w:proofErr w:type="gramEnd"/>
       <w:r>
         <w:rPr>
           <w:rFonts w:hint="eastAsia"/>
@@ -9124,54 +8751,39 @@
             <w:tcW w:w="2074" w:type="dxa"/>
           </w:tcPr>
           <w:p>
-            <w:proofErr w:type="gramStart"/>
             <w:r>
               <w:rPr>
                 <w:rFonts w:hint="eastAsia"/>
               </w:rPr>
               <w:t>博客编号</w:t>
             </w:r>
-            <w:proofErr w:type="gramEnd"/>
-          </w:p>
-        </w:tc>
-        <w:tc>
-          <w:tcPr>
-            <w:tcW w:w="2074" w:type="dxa"/>
-          </w:tcPr>
-          <w:p>
-            <w:r>
-              <w:rPr>
-                <w:rFonts w:hint="eastAsia"/>
-              </w:rPr>
-              <w:t>来源</w:t>
-            </w:r>
-            <w:proofErr w:type="gramStart"/>
-            <w:r>
-              <w:rPr>
-                <w:rFonts w:hint="eastAsia"/>
-              </w:rPr>
-              <w:t>博客信息</w:t>
-            </w:r>
-            <w:proofErr w:type="gramEnd"/>
-            <w:r>
-              <w:rPr>
-                <w:rFonts w:hint="eastAsia"/>
-              </w:rPr>
-              <w:t>表的ID</w:t>
-            </w:r>
-          </w:p>
-        </w:tc>
-      </w:tr>
-      <w:tr>
-        <w:tc>
-          <w:tcPr>
-            <w:tcW w:w="2074" w:type="dxa"/>
-          </w:tcPr>
-          <w:p>
-            <w:r>
-              <w:rPr>
-                <w:rFonts w:hint="eastAsia"/>
-              </w:rPr>
+          </w:p>
+        </w:tc>
+        <w:tc>
+          <w:tcPr>
+            <w:tcW w:w="2074" w:type="dxa"/>
+          </w:tcPr>
+          <w:p>
+            <w:r>
+              <w:rPr>
+                <w:rFonts w:hint="eastAsia"/>
+              </w:rPr>
+              <w:t>来源博客信息表的ID</w:t>
+            </w:r>
+          </w:p>
+        </w:tc>
+      </w:tr>
+      <w:tr>
+        <w:tc>
+          <w:tcPr>
+            <w:tcW w:w="2074" w:type="dxa"/>
+          </w:tcPr>
+          <w:p>
+            <w:r>
+              <w:rPr>
+                <w:rFonts w:hint="eastAsia"/>
+              </w:rPr>
+              <w:lastRenderedPageBreak/>
               <w:t>KID</w:t>
             </w:r>
           </w:p>
@@ -9220,21 +8832,7 @@
               <w:rPr>
                 <w:rFonts w:hint="eastAsia"/>
               </w:rPr>
-              <w:t>（</w:t>
-            </w:r>
-            <w:proofErr w:type="gramStart"/>
-            <w:r>
-              <w:rPr>
-                <w:rFonts w:hint="eastAsia"/>
-              </w:rPr>
-              <w:t>一篇博客最多</w:t>
-            </w:r>
-            <w:proofErr w:type="gramEnd"/>
-            <w:r>
-              <w:rPr>
-                <w:rFonts w:hint="eastAsia"/>
-              </w:rPr>
-              <w:t>可设置3个关键字）</w:t>
+              <w:t>（一篇博客最多可设置3个关键字）</w:t>
             </w:r>
           </w:p>
         </w:tc>
@@ -9253,21 +8851,7 @@
         <w:rPr>
           <w:rFonts w:hint="eastAsia"/>
         </w:rPr>
-        <w:t>.</w:t>
-      </w:r>
-      <w:proofErr w:type="gramStart"/>
-      <w:r>
-        <w:rPr>
-          <w:rFonts w:hint="eastAsia"/>
-        </w:rPr>
-        <w:t>博客评论</w:t>
-      </w:r>
-      <w:proofErr w:type="gramEnd"/>
-      <w:r>
-        <w:rPr>
-          <w:rFonts w:hint="eastAsia"/>
-        </w:rPr>
-        <w:t>表(</w:t>
+        <w:t>.博客评论表(</w:t>
       </w:r>
       <w:r>
         <w:t>T_</w:t>
@@ -9581,34 +9165,24 @@
             <w:tcW w:w="2074" w:type="dxa"/>
           </w:tcPr>
           <w:p>
-            <w:proofErr w:type="gramStart"/>
             <w:r>
               <w:rPr>
                 <w:rFonts w:hint="eastAsia"/>
               </w:rPr>
               <w:t>博客编号</w:t>
             </w:r>
-            <w:proofErr w:type="gramEnd"/>
-          </w:p>
-        </w:tc>
-        <w:tc>
-          <w:tcPr>
-            <w:tcW w:w="2074" w:type="dxa"/>
-          </w:tcPr>
-          <w:p>
-            <w:proofErr w:type="gramStart"/>
-            <w:r>
-              <w:rPr>
-                <w:rFonts w:hint="eastAsia"/>
-              </w:rPr>
-              <w:t>博客的</w:t>
-            </w:r>
-            <w:proofErr w:type="gramEnd"/>
-            <w:r>
-              <w:rPr>
-                <w:rFonts w:hint="eastAsia"/>
-              </w:rPr>
-              <w:t>编号</w:t>
+          </w:p>
+        </w:tc>
+        <w:tc>
+          <w:tcPr>
+            <w:tcW w:w="2074" w:type="dxa"/>
+          </w:tcPr>
+          <w:p>
+            <w:r>
+              <w:rPr>
+                <w:rFonts w:hint="eastAsia"/>
+              </w:rPr>
+              <w:t>博客的编号</w:t>
             </w:r>
           </w:p>
         </w:tc>
@@ -10004,21 +9578,7 @@
         <w:rPr>
           <w:rFonts w:hint="eastAsia"/>
         </w:rPr>
-        <w:t>.</w:t>
-      </w:r>
-      <w:proofErr w:type="gramStart"/>
-      <w:r>
-        <w:rPr>
-          <w:rFonts w:hint="eastAsia"/>
-        </w:rPr>
-        <w:t>博客收藏</w:t>
-      </w:r>
-      <w:proofErr w:type="gramEnd"/>
-      <w:r>
-        <w:rPr>
-          <w:rFonts w:hint="eastAsia"/>
-        </w:rPr>
-        <w:t>表(</w:t>
+        <w:t>.博客收藏表(</w:t>
       </w:r>
       <w:r>
         <w:t>T_B_COLLECT)</w:t>
@@ -10176,34 +9736,24 @@
             <w:tcW w:w="2074" w:type="dxa"/>
           </w:tcPr>
           <w:p>
-            <w:proofErr w:type="gramStart"/>
             <w:r>
               <w:rPr>
                 <w:rFonts w:hint="eastAsia"/>
               </w:rPr>
               <w:t>博客编号</w:t>
             </w:r>
-            <w:proofErr w:type="gramEnd"/>
-          </w:p>
-        </w:tc>
-        <w:tc>
-          <w:tcPr>
-            <w:tcW w:w="2074" w:type="dxa"/>
-          </w:tcPr>
-          <w:p>
-            <w:proofErr w:type="gramStart"/>
-            <w:r>
-              <w:rPr>
-                <w:rFonts w:hint="eastAsia"/>
-              </w:rPr>
-              <w:t>博客的</w:t>
-            </w:r>
-            <w:proofErr w:type="gramEnd"/>
-            <w:r>
-              <w:rPr>
-                <w:rFonts w:hint="eastAsia"/>
-              </w:rPr>
-              <w:t>ID</w:t>
+          </w:p>
+        </w:tc>
+        <w:tc>
+          <w:tcPr>
+            <w:tcW w:w="2074" w:type="dxa"/>
+          </w:tcPr>
+          <w:p>
+            <w:r>
+              <w:rPr>
+                <w:rFonts w:hint="eastAsia"/>
+              </w:rPr>
+              <w:t>博客的ID</w:t>
             </w:r>
           </w:p>
         </w:tc>
@@ -10326,21 +9876,8 @@
         <w:rPr>
           <w:rFonts w:hint="eastAsia"/>
         </w:rPr>
-        <w:t>9.</w:t>
-      </w:r>
-      <w:proofErr w:type="gramStart"/>
-      <w:r>
-        <w:rPr>
-          <w:rFonts w:hint="eastAsia"/>
-        </w:rPr>
-        <w:t>博客点赞表</w:t>
-      </w:r>
-      <w:proofErr w:type="gramEnd"/>
-      <w:r>
-        <w:rPr>
-          <w:rFonts w:hint="eastAsia"/>
-        </w:rPr>
-        <w:t>（</w:t>
+        <w:lastRenderedPageBreak/>
+        <w:t>9.博客点赞表（</w:t>
       </w:r>
       <w:r>
         <w:t>T_B_NICE</w:t>
@@ -10513,34 +10050,24 @@
             <w:tcW w:w="2074" w:type="dxa"/>
           </w:tcPr>
           <w:p>
-            <w:proofErr w:type="gramStart"/>
             <w:r>
               <w:rPr>
                 <w:rFonts w:hint="eastAsia"/>
               </w:rPr>
               <w:t>博客编号</w:t>
             </w:r>
-            <w:proofErr w:type="gramEnd"/>
-          </w:p>
-        </w:tc>
-        <w:tc>
-          <w:tcPr>
-            <w:tcW w:w="2074" w:type="dxa"/>
-          </w:tcPr>
-          <w:p>
-            <w:proofErr w:type="gramStart"/>
-            <w:r>
-              <w:rPr>
-                <w:rFonts w:hint="eastAsia"/>
-              </w:rPr>
-              <w:t>博客的</w:t>
-            </w:r>
-            <w:proofErr w:type="gramEnd"/>
-            <w:r>
-              <w:rPr>
-                <w:rFonts w:hint="eastAsia"/>
-              </w:rPr>
-              <w:t>编号</w:t>
+          </w:p>
+        </w:tc>
+        <w:tc>
+          <w:tcPr>
+            <w:tcW w:w="2074" w:type="dxa"/>
+          </w:tcPr>
+          <w:p>
+            <w:r>
+              <w:rPr>
+                <w:rFonts w:hint="eastAsia"/>
+              </w:rPr>
+              <w:t>博客的编号</w:t>
             </w:r>
           </w:p>
         </w:tc>
@@ -10577,14 +10104,12 @@
             <w:tcW w:w="2074" w:type="dxa"/>
           </w:tcPr>
           <w:p>
-            <w:proofErr w:type="gramStart"/>
             <w:r>
               <w:rPr>
                 <w:rFonts w:hint="eastAsia"/>
               </w:rPr>
               <w:t>点赞数</w:t>
             </w:r>
-            <w:proofErr w:type="gramEnd"/>
           </w:p>
         </w:tc>
         <w:tc>
@@ -10616,7 +10141,6 @@
             <w:tcW w:w="2074" w:type="dxa"/>
           </w:tcPr>
           <w:p>
-            <w:proofErr w:type="gramStart"/>
             <w:r>
               <w:rPr>
                 <w:rFonts w:hint="eastAsia"/>
@@ -10624,11 +10148,7 @@
               <w:t>V</w:t>
             </w:r>
             <w:r>
-              <w:t>ARCHAR(</w:t>
-            </w:r>
-            <w:proofErr w:type="gramEnd"/>
-            <w:r>
-              <w:t>10)</w:t>
+              <w:t>ARCHAR(10)</w:t>
             </w:r>
           </w:p>
         </w:tc>
@@ -10833,13 +10353,8 @@
             <w:tcW w:w="2074" w:type="dxa"/>
           </w:tcPr>
           <w:p>
-            <w:proofErr w:type="gramStart"/>
-            <w:r>
-              <w:t>VARCHAR(</w:t>
-            </w:r>
-            <w:proofErr w:type="gramEnd"/>
-            <w:r>
-              <w:t>18)</w:t>
+            <w:r>
+              <w:t>VARCHAR(18)</w:t>
             </w:r>
           </w:p>
         </w:tc>
@@ -10885,7 +10400,6 @@
             <w:tcW w:w="2074" w:type="dxa"/>
           </w:tcPr>
           <w:p>
-            <w:proofErr w:type="gramStart"/>
             <w:r>
               <w:rPr>
                 <w:rFonts w:hint="eastAsia"/>
@@ -10893,11 +10407,7 @@
               <w:t>V</w:t>
             </w:r>
             <w:r>
-              <w:t>ARCHAR(</w:t>
-            </w:r>
-            <w:proofErr w:type="gramEnd"/>
-            <w:r>
-              <w:t>18)</w:t>
+              <w:t>ARCHAR(18)</w:t>
             </w:r>
           </w:p>
         </w:tc>
@@ -10940,13 +10450,8 @@
             <w:tcW w:w="2074" w:type="dxa"/>
           </w:tcPr>
           <w:p>
-            <w:proofErr w:type="gramStart"/>
-            <w:r>
-              <w:t>VARCHAR(</w:t>
-            </w:r>
-            <w:proofErr w:type="gramEnd"/>
-            <w:r>
-              <w:t>500)</w:t>
+            <w:r>
+              <w:t>VARCHAR(500)</w:t>
             </w:r>
           </w:p>
         </w:tc>
@@ -11055,7 +10560,6 @@
             <w:tcW w:w="2074" w:type="dxa"/>
           </w:tcPr>
           <w:p>
-            <w:proofErr w:type="gramStart"/>
             <w:r>
               <w:rPr>
                 <w:rFonts w:hint="eastAsia"/>
@@ -11063,11 +10567,7 @@
               <w:t>V</w:t>
             </w:r>
             <w:r>
-              <w:t>ARCHAR(</w:t>
-            </w:r>
-            <w:proofErr w:type="gramEnd"/>
-            <w:r>
-              <w:t>500)</w:t>
+              <w:t>ARCHAR(500)</w:t>
             </w:r>
           </w:p>
         </w:tc>
@@ -11633,7 +11133,6 @@
             <w:tcW w:w="2074" w:type="dxa"/>
           </w:tcPr>
           <w:p>
-            <w:proofErr w:type="gramStart"/>
             <w:r>
               <w:rPr>
                 <w:rFonts w:hint="eastAsia"/>
@@ -11641,11 +11140,7 @@
               <w:t>V</w:t>
             </w:r>
             <w:r>
-              <w:t>ARCHAR(</w:t>
-            </w:r>
-            <w:proofErr w:type="gramEnd"/>
-            <w:r>
-              <w:t>18)</w:t>
+              <w:t>ARCHAR(18)</w:t>
             </w:r>
           </w:p>
         </w:tc>
@@ -12069,13 +11564,8 @@
             <w:tcW w:w="2074" w:type="dxa"/>
           </w:tcPr>
           <w:p>
-            <w:proofErr w:type="gramStart"/>
-            <w:r>
-              <w:t>VARCHAR(</w:t>
-            </w:r>
-            <w:proofErr w:type="gramEnd"/>
-            <w:r>
-              <w:t>6)</w:t>
+            <w:r>
+              <w:t>VARCHAR(6)</w:t>
             </w:r>
           </w:p>
         </w:tc>
@@ -12273,13 +11763,8 @@
             <w:tcW w:w="2074" w:type="dxa"/>
           </w:tcPr>
           <w:p>
-            <w:proofErr w:type="gramStart"/>
-            <w:r>
-              <w:t>VARCHAR(</w:t>
-            </w:r>
-            <w:proofErr w:type="gramEnd"/>
-            <w:r>
-              <w:t>500)</w:t>
+            <w:r>
+              <w:t>VARCHAR(500)</w:t>
             </w:r>
           </w:p>
         </w:tc>
@@ -12326,13 +11811,8 @@
             <w:tcW w:w="2074" w:type="dxa"/>
           </w:tcPr>
           <w:p>
-            <w:proofErr w:type="gramStart"/>
-            <w:r>
-              <w:t>VARCHAR(</w:t>
-            </w:r>
-            <w:proofErr w:type="gramEnd"/>
-            <w:r>
-              <w:t>18)</w:t>
+            <w:r>
+              <w:t>VARCHAR(18)</w:t>
             </w:r>
           </w:p>
         </w:tc>
@@ -12632,13 +12112,8 @@
             <w:tcW w:w="2074" w:type="dxa"/>
           </w:tcPr>
           <w:p>
-            <w:proofErr w:type="gramStart"/>
-            <w:r>
-              <w:t>VARCHAR(</w:t>
-            </w:r>
-            <w:proofErr w:type="gramEnd"/>
-            <w:r>
-              <w:t>18)</w:t>
+            <w:r>
+              <w:t>VARCHAR(18)</w:t>
             </w:r>
           </w:p>
         </w:tc>
@@ -12672,6 +12147,7 @@
               <w:rPr>
                 <w:rFonts w:hint="eastAsia"/>
               </w:rPr>
+              <w:lastRenderedPageBreak/>
               <w:t>A</w:t>
             </w:r>
             <w:r>
@@ -12684,7 +12160,6 @@
             <w:tcW w:w="2074" w:type="dxa"/>
           </w:tcPr>
           <w:p>
-            <w:proofErr w:type="gramStart"/>
             <w:r>
               <w:rPr>
                 <w:rFonts w:hint="eastAsia"/>
@@ -12692,11 +12167,7 @@
               <w:t>V</w:t>
             </w:r>
             <w:r>
-              <w:t>ARCHAR(</w:t>
-            </w:r>
-            <w:proofErr w:type="gramEnd"/>
-            <w:r>
-              <w:t>120)</w:t>
+              <w:t>ARCHAR(120)</w:t>
             </w:r>
           </w:p>
         </w:tc>
@@ -13024,7 +12495,6 @@
             <w:tcW w:w="2074" w:type="dxa"/>
           </w:tcPr>
           <w:p>
-            <w:proofErr w:type="gramStart"/>
             <w:r>
               <w:rPr>
                 <w:rFonts w:hint="eastAsia"/>
@@ -13032,11 +12502,7 @@
               <w:t>V</w:t>
             </w:r>
             <w:r>
-              <w:t>ARCHAR(</w:t>
-            </w:r>
-            <w:proofErr w:type="gramEnd"/>
-            <w:r>
-              <w:t>18)</w:t>
+              <w:t>ARCHAR(18)</w:t>
             </w:r>
           </w:p>
         </w:tc>
@@ -13346,16 +12812,8 @@
               <w:rPr>
                 <w:rFonts w:hint="eastAsia"/>
               </w:rPr>
-              <w:t>用户</w:t>
-            </w:r>
-            <w:proofErr w:type="gramStart"/>
-            <w:r>
-              <w:rPr>
-                <w:rFonts w:hint="eastAsia"/>
-              </w:rPr>
-              <w:t>唯一号</w:t>
-            </w:r>
-            <w:proofErr w:type="gramEnd"/>
+              <w:t>用户唯一号</w:t>
+            </w:r>
           </w:p>
         </w:tc>
         <w:tc>
@@ -13848,19 +13306,11 @@
             <w:tcW w:w="2074" w:type="dxa"/>
           </w:tcPr>
           <w:p>
-            <w:proofErr w:type="gramStart"/>
-            <w:r>
-              <w:rPr>
-                <w:rFonts w:hint="eastAsia"/>
-              </w:rPr>
-              <w:t>博客</w:t>
-            </w:r>
-            <w:proofErr w:type="gramEnd"/>
-            <w:r>
-              <w:rPr>
-                <w:rFonts w:hint="eastAsia"/>
-              </w:rPr>
-              <w:t>ID</w:t>
+            <w:r>
+              <w:rPr>
+                <w:rFonts w:hint="eastAsia"/>
+              </w:rPr>
+              <w:t>博客ID</w:t>
             </w:r>
           </w:p>
         </w:tc>
@@ -13876,21 +13326,7 @@
               <w:rPr>
                 <w:rFonts w:hint="eastAsia"/>
               </w:rPr>
-              <w:t>旅行</w:t>
-            </w:r>
-            <w:proofErr w:type="gramStart"/>
-            <w:r>
-              <w:rPr>
-                <w:rFonts w:hint="eastAsia"/>
-              </w:rPr>
-              <w:t>博客信息</w:t>
-            </w:r>
-            <w:proofErr w:type="gramEnd"/>
-            <w:r>
-              <w:rPr>
-                <w:rFonts w:hint="eastAsia"/>
-              </w:rPr>
-              <w:t>表</w:t>
+              <w:t>旅行博客信息表</w:t>
             </w:r>
             <w:r>
               <w:t>(T_B_BLOGINFO)</w:t>
@@ -13899,32 +13335,26 @@
               <w:rPr>
                 <w:rFonts w:hint="eastAsia"/>
               </w:rPr>
-              <w:t>中的</w:t>
-            </w:r>
-            <w:proofErr w:type="gramStart"/>
-            <w:r>
-              <w:rPr>
-                <w:rFonts w:hint="eastAsia"/>
-              </w:rPr>
-              <w:t>的</w:t>
-            </w:r>
-            <w:proofErr w:type="gramEnd"/>
-            <w:r>
-              <w:rPr>
-                <w:rFonts w:hint="eastAsia"/>
-              </w:rPr>
-              <w:t>ID</w:t>
-            </w:r>
-          </w:p>
-        </w:tc>
-      </w:tr>
-      <w:tr>
-        <w:tc>
-          <w:tcPr>
-            <w:tcW w:w="2074" w:type="dxa"/>
-          </w:tcPr>
-          <w:p>
-            <w:r>
+              <w:t>中</w:t>
+            </w:r>
+            <w:r>
+              <w:rPr>
+                <w:rFonts w:hint="eastAsia"/>
+              </w:rPr>
+              <w:lastRenderedPageBreak/>
+              <w:t>的的ID</w:t>
+            </w:r>
+          </w:p>
+        </w:tc>
+      </w:tr>
+      <w:tr>
+        <w:tc>
+          <w:tcPr>
+            <w:tcW w:w="2074" w:type="dxa"/>
+          </w:tcPr>
+          <w:p>
+            <w:r>
+              <w:lastRenderedPageBreak/>
               <w:t>CODE</w:t>
             </w:r>
           </w:p>
@@ -13934,7 +13364,6 @@
             <w:tcW w:w="2074" w:type="dxa"/>
           </w:tcPr>
           <w:p>
-            <w:proofErr w:type="gramStart"/>
             <w:r>
               <w:rPr>
                 <w:rFonts w:hint="eastAsia"/>
@@ -13942,11 +13371,7 @@
               <w:t>V</w:t>
             </w:r>
             <w:r>
-              <w:t>ARCHAR(</w:t>
-            </w:r>
-            <w:proofErr w:type="gramEnd"/>
-            <w:r>
-              <w:t>18)</w:t>
+              <w:t>ARCHAR(18)</w:t>
             </w:r>
           </w:p>
         </w:tc>
@@ -13996,7 +13421,6 @@
             <w:tcW w:w="2074" w:type="dxa"/>
           </w:tcPr>
           <w:p>
-            <w:proofErr w:type="gramStart"/>
             <w:r>
               <w:rPr>
                 <w:rFonts w:hint="eastAsia"/>
@@ -14004,11 +13428,7 @@
               <w:t>V</w:t>
             </w:r>
             <w:r>
-              <w:t>ARCHAR(</w:t>
-            </w:r>
-            <w:proofErr w:type="gramEnd"/>
-            <w:r>
-              <w:t>18)</w:t>
+              <w:t>ARCHAR(18)</w:t>
             </w:r>
           </w:p>
         </w:tc>
@@ -14564,7 +13984,6 @@
             <w:tcW w:w="2074" w:type="dxa"/>
           </w:tcPr>
           <w:p>
-            <w:proofErr w:type="gramStart"/>
             <w:r>
               <w:rPr>
                 <w:rFonts w:hint="eastAsia"/>
@@ -14572,11 +13991,7 @@
               <w:t>VARCHAR</w:t>
             </w:r>
             <w:r>
-              <w:t>(</w:t>
-            </w:r>
-            <w:proofErr w:type="gramEnd"/>
-            <w:r>
-              <w:t>100)</w:t>
+              <w:t>(100)</w:t>
             </w:r>
           </w:p>
         </w:tc>
@@ -14669,7 +14084,6 @@
             <w:tcW w:w="2074" w:type="dxa"/>
           </w:tcPr>
           <w:p>
-            <w:proofErr w:type="gramStart"/>
             <w:r>
               <w:rPr>
                 <w:rFonts w:hint="eastAsia"/>
@@ -14677,11 +14091,7 @@
               <w:t>VARCHAR</w:t>
             </w:r>
             <w:r>
-              <w:t>(</w:t>
-            </w:r>
-            <w:proofErr w:type="gramEnd"/>
-            <w:r>
-              <w:t>255)</w:t>
+              <w:t>(255)</w:t>
             </w:r>
           </w:p>
         </w:tc>
@@ -14727,7 +14137,6 @@
             <w:tcW w:w="2074" w:type="dxa"/>
           </w:tcPr>
           <w:p>
-            <w:proofErr w:type="gramStart"/>
             <w:r>
               <w:rPr>
                 <w:rFonts w:hint="eastAsia"/>
@@ -14735,11 +14144,7 @@
               <w:t>VARCHAR</w:t>
             </w:r>
             <w:r>
-              <w:t>(</w:t>
-            </w:r>
-            <w:proofErr w:type="gramEnd"/>
-            <w:r>
-              <w:t>2)</w:t>
+              <w:t>(2)</w:t>
             </w:r>
           </w:p>
         </w:tc>
@@ -15005,21 +14410,7 @@
         <w:rPr>
           <w:rFonts w:hint="eastAsia"/>
         </w:rPr>
-        <w:t>1.工作</w:t>
-      </w:r>
-      <w:proofErr w:type="gramStart"/>
-      <w:r>
-        <w:rPr>
-          <w:rFonts w:hint="eastAsia"/>
-        </w:rPr>
-        <w:t>博客信息</w:t>
-      </w:r>
-      <w:proofErr w:type="gramEnd"/>
-      <w:r>
-        <w:rPr>
-          <w:rFonts w:hint="eastAsia"/>
-        </w:rPr>
-        <w:t>表</w:t>
+        <w:t>1.工作博客信息表</w:t>
       </w:r>
       <w:r>
         <w:rPr>
@@ -15431,14 +14822,7 @@
         <w:rPr>
           <w:rFonts w:hint="eastAsia"/>
         </w:rPr>
-        <w:t>2.</w:t>
-      </w:r>
-      <w:proofErr w:type="gramStart"/>
-      <w:r>
-        <w:rPr>
-          <w:rFonts w:hint="eastAsia"/>
-        </w:rPr>
-        <w:t>工作博客</w:t>
+        <w:t>2.工作博客</w:t>
       </w:r>
       <w:r>
         <w:rPr>
@@ -15446,7 +14830,6 @@
         </w:rPr>
         <w:t>栏目</w:t>
       </w:r>
-      <w:proofErr w:type="gramEnd"/>
       <w:r>
         <w:rPr>
           <w:rFonts w:hint="eastAsia"/>
@@ -15608,7 +14991,6 @@
             <w:tcW w:w="2074" w:type="dxa"/>
           </w:tcPr>
           <w:p>
-            <w:proofErr w:type="gramStart"/>
             <w:r>
               <w:rPr>
                 <w:rFonts w:hint="eastAsia"/>
@@ -15616,11 +14998,7 @@
               <w:t>V</w:t>
             </w:r>
             <w:r>
-              <w:t>ARCHAR(</w:t>
-            </w:r>
-            <w:proofErr w:type="gramEnd"/>
-            <w:r>
-              <w:t>18)</w:t>
+              <w:t>ARCHAR(18)</w:t>
             </w:r>
           </w:p>
         </w:tc>
@@ -15706,21 +15084,7 @@
         <w:rPr>
           <w:rFonts w:hint="eastAsia"/>
         </w:rPr>
-        <w:t>3.</w:t>
-      </w:r>
-      <w:proofErr w:type="gramStart"/>
-      <w:r>
-        <w:rPr>
-          <w:rFonts w:hint="eastAsia"/>
-        </w:rPr>
-        <w:t>工作博客评论</w:t>
-      </w:r>
-      <w:proofErr w:type="gramEnd"/>
-      <w:r>
-        <w:rPr>
-          <w:rFonts w:hint="eastAsia"/>
-        </w:rPr>
-        <w:t>表（T</w:t>
+        <w:t>3.工作博客评论表（T</w:t>
       </w:r>
       <w:r>
         <w:t>_W_</w:t>
@@ -16028,34 +15392,24 @@
             <w:tcW w:w="2074" w:type="dxa"/>
           </w:tcPr>
           <w:p>
-            <w:proofErr w:type="gramStart"/>
             <w:r>
               <w:rPr>
                 <w:rFonts w:hint="eastAsia"/>
               </w:rPr>
               <w:t>博客编号</w:t>
             </w:r>
-            <w:proofErr w:type="gramEnd"/>
-          </w:p>
-        </w:tc>
-        <w:tc>
-          <w:tcPr>
-            <w:tcW w:w="2074" w:type="dxa"/>
-          </w:tcPr>
-          <w:p>
-            <w:proofErr w:type="gramStart"/>
-            <w:r>
-              <w:rPr>
-                <w:rFonts w:hint="eastAsia"/>
-              </w:rPr>
-              <w:t>博客的</w:t>
-            </w:r>
-            <w:proofErr w:type="gramEnd"/>
-            <w:r>
-              <w:rPr>
-                <w:rFonts w:hint="eastAsia"/>
-              </w:rPr>
-              <w:t>编号</w:t>
+          </w:p>
+        </w:tc>
+        <w:tc>
+          <w:tcPr>
+            <w:tcW w:w="2074" w:type="dxa"/>
+          </w:tcPr>
+          <w:p>
+            <w:r>
+              <w:rPr>
+                <w:rFonts w:hint="eastAsia"/>
+              </w:rPr>
+              <w:t>博客的编号</w:t>
             </w:r>
           </w:p>
         </w:tc>
@@ -16255,7 +15609,6 @@
             <w:tcW w:w="2074" w:type="dxa"/>
           </w:tcPr>
           <w:p>
-            <w:proofErr w:type="gramStart"/>
             <w:r>
               <w:rPr>
                 <w:rFonts w:hint="eastAsia"/>
@@ -16263,11 +15616,7 @@
               <w:t>V</w:t>
             </w:r>
             <w:r>
-              <w:t>ARCHAR(</w:t>
-            </w:r>
-            <w:proofErr w:type="gramEnd"/>
-            <w:r>
-              <w:t>18)</w:t>
+              <w:t>ARCHAR(18)</w:t>
             </w:r>
           </w:p>
         </w:tc>
@@ -16313,7 +15662,6 @@
             <w:tcW w:w="2074" w:type="dxa"/>
           </w:tcPr>
           <w:p>
-            <w:proofErr w:type="gramStart"/>
             <w:r>
               <w:rPr>
                 <w:rFonts w:hint="eastAsia"/>
@@ -16321,11 +15669,7 @@
               <w:t>V</w:t>
             </w:r>
             <w:r>
-              <w:t>ARCHAR(</w:t>
-            </w:r>
-            <w:proofErr w:type="gramEnd"/>
-            <w:r>
-              <w:t>18)</w:t>
+              <w:t>ARCHAR(18)</w:t>
             </w:r>
           </w:p>
         </w:tc>
@@ -16630,14 +15974,12 @@
             <w:tcW w:w="2074" w:type="dxa"/>
           </w:tcPr>
           <w:p>
-            <w:proofErr w:type="gramStart"/>
             <w:r>
               <w:rPr>
                 <w:rFonts w:hint="eastAsia"/>
               </w:rPr>
               <w:t>外键</w:t>
             </w:r>
-            <w:proofErr w:type="gramEnd"/>
           </w:p>
         </w:tc>
       </w:tr>
@@ -17436,16 +16778,8 @@
               <w:rPr>
                 <w:rFonts w:hint="eastAsia"/>
               </w:rPr>
-              <w:t>用户</w:t>
-            </w:r>
-            <w:proofErr w:type="gramStart"/>
-            <w:r>
-              <w:rPr>
-                <w:rFonts w:hint="eastAsia"/>
-              </w:rPr>
-              <w:t>唯一号</w:t>
-            </w:r>
-            <w:proofErr w:type="gramEnd"/>
+              <w:t>用户唯一号</w:t>
+            </w:r>
           </w:p>
         </w:tc>
         <w:tc>
@@ -17499,13 +16833,8 @@
               <w:ind w:firstLineChars="0" w:firstLine="0"/>
               <w:jc w:val="left"/>
             </w:pPr>
-            <w:proofErr w:type="gramStart"/>
-            <w:r>
-              <w:t>VARCHAR(</w:t>
-            </w:r>
-            <w:proofErr w:type="gramEnd"/>
-            <w:r>
-              <w:t>1)</w:t>
+            <w:r>
+              <w:t>VARCHAR(1)</w:t>
             </w:r>
           </w:p>
         </w:tc>
@@ -17806,7 +17135,6 @@
               <w:pStyle w:val="a4"/>
               <w:ind w:firstLineChars="0" w:firstLine="0"/>
             </w:pPr>
-            <w:proofErr w:type="gramStart"/>
             <w:r>
               <w:t>VARCHAR</w:t>
             </w:r>
@@ -17816,7 +17144,6 @@
               </w:rPr>
               <w:t>(</w:t>
             </w:r>
-            <w:proofErr w:type="gramEnd"/>
             <w:r>
               <w:t>15)</w:t>
             </w:r>
@@ -18002,13 +17329,8 @@
             <w:tcW w:w="2044" w:type="dxa"/>
           </w:tcPr>
           <w:p>
-            <w:proofErr w:type="gramStart"/>
-            <w:r>
-              <w:t>VARCHAR(</w:t>
-            </w:r>
-            <w:proofErr w:type="gramEnd"/>
-            <w:r>
-              <w:t>2)</w:t>
+            <w:r>
+              <w:t>VARCHAR(2)</w:t>
             </w:r>
           </w:p>
         </w:tc>
@@ -18065,6 +17387,7 @@
         <w:rPr>
           <w:rFonts w:hint="eastAsia"/>
         </w:rPr>
+        <w:lastRenderedPageBreak/>
         <w:t>2.用户认证表(</w:t>
       </w:r>
       <w:r>
@@ -18262,13 +17585,8 @@
               <w:pStyle w:val="a4"/>
               <w:ind w:firstLineChars="0" w:firstLine="0"/>
             </w:pPr>
-            <w:proofErr w:type="gramStart"/>
-            <w:r>
-              <w:t>VARCHAR(</w:t>
-            </w:r>
-            <w:proofErr w:type="gramEnd"/>
-            <w:r>
-              <w:t>10)</w:t>
+            <w:r>
+              <w:t>VARCHAR(10)</w:t>
             </w:r>
           </w:p>
         </w:tc>
@@ -18286,16 +17604,8 @@
               <w:rPr>
                 <w:rFonts w:hint="eastAsia"/>
               </w:rPr>
-              <w:t>用户</w:t>
-            </w:r>
-            <w:proofErr w:type="gramStart"/>
-            <w:r>
-              <w:rPr>
-                <w:rFonts w:hint="eastAsia"/>
-              </w:rPr>
-              <w:t>唯一号</w:t>
-            </w:r>
-            <w:proofErr w:type="gramEnd"/>
+              <w:t>用户唯一号</w:t>
+            </w:r>
           </w:p>
         </w:tc>
         <w:tc>
@@ -18308,19 +17618,11 @@
               <w:pStyle w:val="a4"/>
               <w:ind w:firstLineChars="0" w:firstLine="0"/>
             </w:pPr>
-            <w:proofErr w:type="gramStart"/>
-            <w:r>
-              <w:rPr>
-                <w:rFonts w:hint="eastAsia"/>
-              </w:rPr>
-              <w:t>外键来源于</w:t>
-            </w:r>
-            <w:proofErr w:type="gramEnd"/>
-            <w:r>
-              <w:rPr>
-                <w:rFonts w:hint="eastAsia"/>
-              </w:rPr>
-              <w:t>用户表中的UID</w:t>
+            <w:r>
+              <w:rPr>
+                <w:rFonts w:hint="eastAsia"/>
+              </w:rPr>
+              <w:t>外键来源于用户表中的UID</w:t>
             </w:r>
           </w:p>
         </w:tc>
@@ -18349,7 +17651,6 @@
               <w:pStyle w:val="a4"/>
               <w:ind w:firstLineChars="0" w:firstLine="0"/>
             </w:pPr>
-            <w:proofErr w:type="gramStart"/>
             <w:r>
               <w:rPr>
                 <w:rFonts w:hint="eastAsia"/>
@@ -18357,11 +17658,7 @@
               <w:t>VARCHAR</w:t>
             </w:r>
             <w:r>
-              <w:t>(</w:t>
-            </w:r>
-            <w:proofErr w:type="gramEnd"/>
-            <w:r>
-              <w:t>200)</w:t>
+              <w:t>(200)</w:t>
             </w:r>
           </w:p>
         </w:tc>
@@ -18431,7 +17728,6 @@
               <w:pStyle w:val="a4"/>
               <w:ind w:firstLineChars="0" w:firstLine="0"/>
             </w:pPr>
-            <w:proofErr w:type="gramStart"/>
             <w:r>
               <w:rPr>
                 <w:rFonts w:hint="eastAsia"/>
@@ -18439,11 +17735,7 @@
               <w:t>VARCHAR</w:t>
             </w:r>
             <w:r>
-              <w:t>(</w:t>
-            </w:r>
-            <w:proofErr w:type="gramEnd"/>
-            <w:r>
-              <w:t>18)</w:t>
+              <w:t>(18)</w:t>
             </w:r>
           </w:p>
         </w:tc>
@@ -18461,21 +17753,7 @@
               <w:rPr>
                 <w:rFonts w:hint="eastAsia"/>
               </w:rPr>
-              <w:t>第三方登录平台标识(手机号，邮箱，用户名，第三</w:t>
-            </w:r>
-            <w:proofErr w:type="gramStart"/>
-            <w:r>
-              <w:rPr>
-                <w:rFonts w:hint="eastAsia"/>
-              </w:rPr>
-              <w:t>方应用</w:t>
-            </w:r>
-            <w:proofErr w:type="gramEnd"/>
-            <w:r>
-              <w:rPr>
-                <w:rFonts w:hint="eastAsia"/>
-              </w:rPr>
-              <w:t>名称（微信，QQ，微博</w:t>
+              <w:t>第三方登录平台标识(手机号，邮箱，用户名，第三方应用名称（微信，QQ，微博</w:t>
             </w:r>
             <w:r>
               <w:t>…</w:t>
@@ -18508,45 +17786,8 @@
               <w:t>手机：</w:t>
             </w:r>
             <w:r>
-              <w:t>phone;邮箱：</w:t>
-            </w:r>
-            <w:proofErr w:type="spellStart"/>
-            <w:r>
-              <w:t>email;QQ:qq</w:t>
-            </w:r>
-            <w:proofErr w:type="spellEnd"/>
-            <w:r>
-              <w:t>;微信：</w:t>
-            </w:r>
-            <w:proofErr w:type="spellStart"/>
-            <w:r>
-              <w:t>wechat</w:t>
-            </w:r>
-            <w:proofErr w:type="spellEnd"/>
-            <w:r>
-              <w:t>;用户名：</w:t>
-            </w:r>
-            <w:proofErr w:type="spellStart"/>
-            <w:r>
-              <w:t>uid</w:t>
-            </w:r>
-            <w:proofErr w:type="spellEnd"/>
-            <w:r>
-              <w:t>;</w:t>
-            </w:r>
-            <w:proofErr w:type="gramStart"/>
-            <w:r>
-              <w:t>微博</w:t>
-            </w:r>
-            <w:proofErr w:type="gramEnd"/>
-            <w:r>
-              <w:t>:</w:t>
-            </w:r>
-            <w:proofErr w:type="spellStart"/>
-            <w:r>
-              <w:t>weibo</w:t>
-            </w:r>
-            <w:proofErr w:type="spellEnd"/>
+              <w:t>phone;邮箱：email;QQ:qq;微信：wechat;用户名：uid;微博:weibo</w:t>
+            </w:r>
           </w:p>
         </w:tc>
       </w:tr>
@@ -18578,13 +17819,8 @@
               <w:pStyle w:val="a4"/>
               <w:ind w:firstLineChars="0" w:firstLine="0"/>
             </w:pPr>
-            <w:proofErr w:type="gramStart"/>
-            <w:r>
-              <w:t>VARCHAR(</w:t>
-            </w:r>
-            <w:proofErr w:type="gramEnd"/>
-            <w:r>
-              <w:t>20)</w:t>
+            <w:r>
+              <w:t>VARCHAR(20)</w:t>
             </w:r>
           </w:p>
         </w:tc>
@@ -18658,7 +17894,6 @@
               <w:pStyle w:val="a4"/>
               <w:ind w:firstLineChars="0" w:firstLine="0"/>
             </w:pPr>
-            <w:proofErr w:type="gramStart"/>
             <w:r>
               <w:rPr>
                 <w:rFonts w:hint="eastAsia"/>
@@ -18666,11 +17901,7 @@
               <w:t>VARCHAR</w:t>
             </w:r>
             <w:r>
-              <w:t>(</w:t>
-            </w:r>
-            <w:proofErr w:type="gramEnd"/>
-            <w:r>
-              <w:t>18)</w:t>
+              <w:t>(18)</w:t>
             </w:r>
           </w:p>
         </w:tc>
@@ -18799,7 +18030,6 @@
               <w:pStyle w:val="a4"/>
               <w:ind w:firstLineChars="0" w:firstLine="0"/>
             </w:pPr>
-            <w:proofErr w:type="gramStart"/>
             <w:r>
               <w:rPr>
                 <w:rFonts w:hint="eastAsia"/>
@@ -18809,7 +18039,6 @@
             <w:r>
               <w:t>ARCHAR(</w:t>
             </w:r>
-            <w:proofErr w:type="gramEnd"/>
             <w:r>
               <w:rPr>
                 <w:rFonts w:hint="eastAsia"/>
@@ -19123,7 +18352,6 @@
               <w:pStyle w:val="a4"/>
               <w:ind w:firstLineChars="0" w:firstLine="0"/>
             </w:pPr>
-            <w:proofErr w:type="gramStart"/>
             <w:r>
               <w:rPr>
                 <w:rFonts w:hint="eastAsia"/>
@@ -19131,11 +18359,7 @@
               <w:t>V</w:t>
             </w:r>
             <w:r>
-              <w:t>ARCHAR(</w:t>
-            </w:r>
-            <w:proofErr w:type="gramEnd"/>
-            <w:r>
-              <w:t>200)</w:t>
+              <w:t>ARCHAR(200)</w:t>
             </w:r>
           </w:p>
         </w:tc>
@@ -19322,13 +18546,8 @@
               <w:pStyle w:val="a4"/>
               <w:ind w:firstLineChars="0" w:firstLine="0"/>
             </w:pPr>
-            <w:proofErr w:type="gramStart"/>
-            <w:r>
-              <w:t>VARCHAR(</w:t>
-            </w:r>
-            <w:proofErr w:type="gramEnd"/>
-            <w:r>
-              <w:t>15)</w:t>
+            <w:r>
+              <w:t>VARCHAR(15)</w:t>
             </w:r>
           </w:p>
         </w:tc>
@@ -19394,7 +18613,6 @@
               <w:pStyle w:val="a4"/>
               <w:ind w:firstLineChars="0" w:firstLine="0"/>
             </w:pPr>
-            <w:proofErr w:type="gramStart"/>
             <w:r>
               <w:rPr>
                 <w:rFonts w:hint="eastAsia"/>
@@ -19402,11 +18620,7 @@
               <w:t>V</w:t>
             </w:r>
             <w:r>
-              <w:t>ARCHAR(</w:t>
-            </w:r>
-            <w:proofErr w:type="gramEnd"/>
-            <w:r>
-              <w:t>18)</w:t>
+              <w:t>ARCHAR(18)</w:t>
             </w:r>
           </w:p>
         </w:tc>
@@ -19429,16 +18643,8 @@
               <w:rPr>
                 <w:rFonts w:hint="eastAsia"/>
               </w:rPr>
-              <w:t>反</w:t>
-            </w:r>
-            <w:proofErr w:type="gramStart"/>
-            <w:r>
-              <w:rPr>
-                <w:rFonts w:hint="eastAsia"/>
-              </w:rPr>
-              <w:t>查结果</w:t>
-            </w:r>
-            <w:proofErr w:type="gramEnd"/>
+              <w:t>反查结果</w:t>
+            </w:r>
           </w:p>
         </w:tc>
         <w:tc>
@@ -19470,21 +18676,7 @@
         <w:rPr>
           <w:rFonts w:hint="eastAsia"/>
         </w:rPr>
-        <w:t>4.</w:t>
-      </w:r>
-      <w:proofErr w:type="gramStart"/>
-      <w:r>
-        <w:rPr>
-          <w:rFonts w:hint="eastAsia"/>
-        </w:rPr>
-        <w:t>用户组表</w:t>
-      </w:r>
-      <w:proofErr w:type="gramEnd"/>
-      <w:r>
-        <w:rPr>
-          <w:rFonts w:hint="eastAsia"/>
-        </w:rPr>
-        <w:t xml:space="preserve"> </w:t>
+        <w:t xml:space="preserve">4.用户组表 </w:t>
       </w:r>
       <w:r>
         <w:t>(T_M_GROUP)</w:t>
@@ -19679,7 +18871,6 @@
               <w:pStyle w:val="a4"/>
               <w:ind w:firstLineChars="0" w:firstLine="0"/>
             </w:pPr>
-            <w:proofErr w:type="gramStart"/>
             <w:r>
               <w:rPr>
                 <w:rFonts w:hint="eastAsia"/>
@@ -19687,11 +18878,7 @@
               <w:t>V</w:t>
             </w:r>
             <w:r>
-              <w:t>ARCHAR(</w:t>
-            </w:r>
-            <w:proofErr w:type="gramEnd"/>
-            <w:r>
-              <w:t>30)</w:t>
+              <w:t>ARCHAR(30)</w:t>
             </w:r>
           </w:p>
         </w:tc>
@@ -19868,6 +19055,7 @@
           <w:rFonts w:hint="eastAsia"/>
           <w:highlight w:val="lightGray"/>
         </w:rPr>
+        <w:lastRenderedPageBreak/>
         <w:t>5.</w:t>
       </w:r>
       <w:r>
@@ -20046,35 +19234,22 @@
             <w:tcW w:w="2074" w:type="dxa"/>
           </w:tcPr>
           <w:p>
-            <w:proofErr w:type="gramStart"/>
-            <w:r>
-              <w:t>VARCHAR(</w:t>
-            </w:r>
-            <w:proofErr w:type="gramEnd"/>
-            <w:r>
-              <w:t>10)</w:t>
-            </w:r>
-          </w:p>
-        </w:tc>
-        <w:tc>
-          <w:tcPr>
-            <w:tcW w:w="2074" w:type="dxa"/>
-          </w:tcPr>
-          <w:p>
-            <w:r>
-              <w:rPr>
-                <w:rFonts w:hint="eastAsia"/>
-              </w:rPr>
-              <w:t>用户</w:t>
-            </w:r>
-            <w:proofErr w:type="gramStart"/>
-            <w:r>
-              <w:rPr>
-                <w:rFonts w:hint="eastAsia"/>
-              </w:rPr>
-              <w:t>唯一号</w:t>
-            </w:r>
-            <w:proofErr w:type="gramEnd"/>
+            <w:r>
+              <w:t>VARCHAR(10)</w:t>
+            </w:r>
+          </w:p>
+        </w:tc>
+        <w:tc>
+          <w:tcPr>
+            <w:tcW w:w="2074" w:type="dxa"/>
+          </w:tcPr>
+          <w:p>
+            <w:r>
+              <w:rPr>
+                <w:rFonts w:hint="eastAsia"/>
+              </w:rPr>
+              <w:t>用户唯一号</w:t>
+            </w:r>
           </w:p>
         </w:tc>
         <w:tc>
@@ -20441,13 +19616,8 @@
               <w:pStyle w:val="a4"/>
               <w:ind w:firstLineChars="0" w:firstLine="0"/>
             </w:pPr>
-            <w:proofErr w:type="gramStart"/>
-            <w:r>
-              <w:t>VARCHAR(</w:t>
-            </w:r>
-            <w:proofErr w:type="gramEnd"/>
-            <w:r>
-              <w:t>50)</w:t>
+            <w:r>
+              <w:t>VARCHAR(50)</w:t>
             </w:r>
           </w:p>
         </w:tc>
@@ -20844,16 +20014,8 @@
               <w:rPr>
                 <w:rFonts w:hint="eastAsia"/>
               </w:rPr>
-              <w:t>来源于</w:t>
-            </w:r>
-            <w:proofErr w:type="gramStart"/>
-            <w:r>
-              <w:rPr>
-                <w:rFonts w:hint="eastAsia"/>
-              </w:rPr>
-              <w:t>用户组表</w:t>
-            </w:r>
-            <w:proofErr w:type="gramEnd"/>
+              <w:t>来源于用户组表</w:t>
+            </w:r>
           </w:p>
         </w:tc>
       </w:tr>
@@ -21078,16 +20240,8 @@
               <w:rPr>
                 <w:rFonts w:hint="eastAsia"/>
               </w:rPr>
-              <w:t>菜单</w:t>
-            </w:r>
-            <w:proofErr w:type="gramStart"/>
-            <w:r>
-              <w:rPr>
-                <w:rFonts w:hint="eastAsia"/>
-              </w:rPr>
-              <w:t>唯一号</w:t>
-            </w:r>
-            <w:proofErr w:type="gramEnd"/>
+              <w:t>菜单唯一号</w:t>
+            </w:r>
           </w:p>
         </w:tc>
         <w:tc>
@@ -21301,7 +20455,6 @@
             <w:tcW w:w="2074" w:type="dxa"/>
           </w:tcPr>
           <w:p>
-            <w:proofErr w:type="gramStart"/>
             <w:r>
               <w:rPr>
                 <w:rFonts w:hint="eastAsia"/>
@@ -21309,33 +20462,21 @@
               <w:t>V</w:t>
             </w:r>
             <w:r>
-              <w:t>ARCHAR(</w:t>
-            </w:r>
-            <w:proofErr w:type="gramEnd"/>
-            <w:r>
-              <w:t>2)</w:t>
-            </w:r>
-          </w:p>
-        </w:tc>
-        <w:tc>
-          <w:tcPr>
-            <w:tcW w:w="2074" w:type="dxa"/>
-          </w:tcPr>
-          <w:p>
-            <w:r>
-              <w:rPr>
-                <w:rFonts w:hint="eastAsia"/>
-              </w:rPr>
-              <w:t>菜单</w:t>
-            </w:r>
-            <w:proofErr w:type="spellStart"/>
-            <w:r>
-              <w:rPr>
-                <w:rFonts w:hint="eastAsia"/>
-              </w:rPr>
-              <w:t>url</w:t>
-            </w:r>
-            <w:proofErr w:type="spellEnd"/>
+              <w:t>ARCHAR(2)</w:t>
+            </w:r>
+          </w:p>
+        </w:tc>
+        <w:tc>
+          <w:tcPr>
+            <w:tcW w:w="2074" w:type="dxa"/>
+          </w:tcPr>
+          <w:p>
+            <w:r>
+              <w:rPr>
+                <w:rFonts w:hint="eastAsia"/>
+              </w:rPr>
+              <w:t>菜单url</w:t>
+            </w:r>
           </w:p>
         </w:tc>
         <w:tc>
@@ -21406,6 +20547,7 @@
         <w:rPr>
           <w:rFonts w:hint="eastAsia"/>
         </w:rPr>
+        <w:lastRenderedPageBreak/>
         <w:t>9.权限明细（T</w:t>
       </w:r>
       <w:r>
@@ -21581,13 +20723,8 @@
             <w:tcW w:w="2074" w:type="dxa"/>
           </w:tcPr>
           <w:p>
-            <w:proofErr w:type="gramStart"/>
-            <w:r>
-              <w:t>VARCHAR(</w:t>
-            </w:r>
-            <w:proofErr w:type="gramEnd"/>
-            <w:r>
-              <w:t>100)</w:t>
+            <w:r>
+              <w:t>VARCHAR(100)</w:t>
             </w:r>
           </w:p>
         </w:tc>
@@ -21627,7 +20764,6 @@
             <w:tcW w:w="2074" w:type="dxa"/>
           </w:tcPr>
           <w:p>
-            <w:proofErr w:type="gramStart"/>
             <w:r>
               <w:rPr>
                 <w:rFonts w:hint="eastAsia"/>
@@ -21635,11 +20771,7 @@
               <w:t>V</w:t>
             </w:r>
             <w:r>
-              <w:t>ARCHAR(</w:t>
-            </w:r>
-            <w:proofErr w:type="gramEnd"/>
-            <w:r>
-              <w:t>10)</w:t>
+              <w:t>ARCHAR(10)</w:t>
             </w:r>
           </w:p>
         </w:tc>
@@ -21665,16 +20797,8 @@
               <w:rPr>
                 <w:rFonts w:hint="eastAsia"/>
               </w:rPr>
-              <w:t>来源于权限主表的菜单</w:t>
-            </w:r>
-            <w:proofErr w:type="gramStart"/>
-            <w:r>
-              <w:rPr>
-                <w:rFonts w:hint="eastAsia"/>
-              </w:rPr>
-              <w:t>唯一号</w:t>
-            </w:r>
-            <w:proofErr w:type="gramEnd"/>
+              <w:t>来源于权限主表的菜单唯一号</w:t>
+            </w:r>
           </w:p>
         </w:tc>
       </w:tr>
@@ -21694,7 +20818,6 @@
             <w:tcW w:w="2074" w:type="dxa"/>
           </w:tcPr>
           <w:p>
-            <w:proofErr w:type="gramStart"/>
             <w:r>
               <w:rPr>
                 <w:rFonts w:hint="eastAsia"/>
@@ -21702,11 +20825,7 @@
               <w:t>V</w:t>
             </w:r>
             <w:r>
-              <w:t>ARCHAR(</w:t>
-            </w:r>
-            <w:proofErr w:type="gramEnd"/>
-            <w:r>
-              <w:t>5)</w:t>
+              <w:t>ARCHAR(5)</w:t>
             </w:r>
           </w:p>
         </w:tc>
@@ -21729,15 +20848,7 @@
           </w:tcPr>
           <w:p>
             <w:r>
-              <w:t xml:space="preserve">anon 不需要登录 </w:t>
-            </w:r>
-            <w:proofErr w:type="spellStart"/>
-            <w:r>
-              <w:t>authc</w:t>
-            </w:r>
-            <w:proofErr w:type="spellEnd"/>
-            <w:r>
-              <w:t xml:space="preserve"> 需要登录</w:t>
+              <w:t>anon 不需要登录 authc 需要登录</w:t>
             </w:r>
           </w:p>
         </w:tc>
@@ -21758,7 +20869,6 @@
             <w:tcW w:w="2074" w:type="dxa"/>
           </w:tcPr>
           <w:p>
-            <w:proofErr w:type="gramStart"/>
             <w:r>
               <w:rPr>
                 <w:rFonts w:hint="eastAsia"/>
@@ -21766,11 +20876,7 @@
               <w:t>V</w:t>
             </w:r>
             <w:r>
-              <w:t>ARCHAR(</w:t>
-            </w:r>
-            <w:proofErr w:type="gramEnd"/>
-            <w:r>
-              <w:t>80)</w:t>
+              <w:t>ARCHAR(80)</w:t>
             </w:r>
           </w:p>
         </w:tc>
@@ -21813,13 +20919,8 @@
             <w:tcW w:w="2074" w:type="dxa"/>
           </w:tcPr>
           <w:p>
-            <w:proofErr w:type="gramStart"/>
-            <w:r>
-              <w:t>VARCHAR(</w:t>
-            </w:r>
-            <w:proofErr w:type="gramEnd"/>
-            <w:r>
-              <w:t>2)</w:t>
+            <w:r>
+              <w:t>VARCHAR(2)</w:t>
             </w:r>
           </w:p>
         </w:tc>
@@ -22085,16 +21186,8 @@
               <w:rPr>
                 <w:rFonts w:hint="eastAsia"/>
               </w:rPr>
-              <w:t>权限</w:t>
-            </w:r>
-            <w:proofErr w:type="gramStart"/>
-            <w:r>
-              <w:rPr>
-                <w:rFonts w:hint="eastAsia"/>
-              </w:rPr>
-              <w:t>唯一号</w:t>
-            </w:r>
-            <w:proofErr w:type="gramEnd"/>
+              <w:t>权限唯一号</w:t>
+            </w:r>
           </w:p>
         </w:tc>
         <w:tc>
@@ -22490,7 +21583,6 @@
               <w:pStyle w:val="a4"/>
               <w:ind w:firstLineChars="0" w:firstLine="0"/>
             </w:pPr>
-            <w:proofErr w:type="gramStart"/>
             <w:r>
               <w:rPr>
                 <w:rFonts w:hint="eastAsia"/>
@@ -22498,11 +21590,7 @@
               <w:t>V</w:t>
             </w:r>
             <w:r>
-              <w:t>ARCHAR(</w:t>
-            </w:r>
-            <w:proofErr w:type="gramEnd"/>
-            <w:r>
-              <w:t>18)</w:t>
+              <w:t>ARCHAR(18)</w:t>
             </w:r>
           </w:p>
         </w:tc>
@@ -22565,7 +21653,6 @@
               <w:pStyle w:val="a4"/>
               <w:ind w:firstLineChars="0" w:firstLine="0"/>
             </w:pPr>
-            <w:proofErr w:type="gramStart"/>
             <w:r>
               <w:rPr>
                 <w:rFonts w:hint="eastAsia"/>
@@ -22573,11 +21660,7 @@
               <w:t>V</w:t>
             </w:r>
             <w:r>
-              <w:t>ARCHAR(</w:t>
-            </w:r>
-            <w:proofErr w:type="gramEnd"/>
-            <w:r>
-              <w:t>18)</w:t>
+              <w:t>ARCHAR(18)</w:t>
             </w:r>
           </w:p>
         </w:tc>
@@ -22616,7 +21699,6 @@
               <w:pStyle w:val="a4"/>
               <w:ind w:firstLineChars="0" w:firstLine="0"/>
             </w:pPr>
-            <w:proofErr w:type="spellStart"/>
             <w:r>
               <w:rPr>
                 <w:rFonts w:hint="eastAsia"/>
@@ -22626,7 +21708,6 @@
             <w:r>
               <w:t>EGIONName</w:t>
             </w:r>
-            <w:proofErr w:type="spellEnd"/>
           </w:p>
         </w:tc>
         <w:tc>
@@ -22694,7 +21775,6 @@
               <w:pStyle w:val="a4"/>
               <w:ind w:firstLineChars="0" w:firstLine="0"/>
             </w:pPr>
-            <w:proofErr w:type="gramStart"/>
             <w:r>
               <w:rPr>
                 <w:rFonts w:hint="eastAsia"/>
@@ -22702,11 +21782,7 @@
               <w:t>V</w:t>
             </w:r>
             <w:r>
-              <w:t>ARCHAR(</w:t>
-            </w:r>
-            <w:proofErr w:type="gramEnd"/>
-            <w:r>
-              <w:t>18)</w:t>
+              <w:t>ARCHAR(18)</w:t>
             </w:r>
           </w:p>
         </w:tc>
@@ -22817,6 +21893,7 @@
               <w:rPr>
                 <w:rFonts w:hint="eastAsia"/>
               </w:rPr>
+              <w:lastRenderedPageBreak/>
               <w:t>A</w:t>
             </w:r>
             <w:r>
@@ -22833,7 +21910,6 @@
               <w:pStyle w:val="a4"/>
               <w:ind w:firstLineChars="0" w:firstLine="0"/>
             </w:pPr>
-            <w:proofErr w:type="gramStart"/>
             <w:r>
               <w:rPr>
                 <w:rFonts w:hint="eastAsia"/>
@@ -22841,11 +21917,7 @@
               <w:t>V</w:t>
             </w:r>
             <w:r>
-              <w:t>ARCHAR(</w:t>
-            </w:r>
-            <w:proofErr w:type="gramEnd"/>
-            <w:r>
-              <w:t>18)</w:t>
+              <w:t>ARCHAR(18)</w:t>
             </w:r>
           </w:p>
         </w:tc>
@@ -22966,7 +22038,6 @@
               <w:pStyle w:val="a4"/>
               <w:ind w:firstLineChars="0" w:firstLine="0"/>
             </w:pPr>
-            <w:proofErr w:type="gramStart"/>
             <w:r>
               <w:rPr>
                 <w:rFonts w:hint="eastAsia"/>
@@ -22974,11 +22045,7 @@
               <w:t>V</w:t>
             </w:r>
             <w:r>
-              <w:t>ARCHAR(</w:t>
-            </w:r>
-            <w:proofErr w:type="gramEnd"/>
-            <w:r>
-              <w:t>18)</w:t>
+              <w:t>ARCHAR(18)</w:t>
             </w:r>
           </w:p>
         </w:tc>
@@ -23266,7 +22333,6 @@
             <w:tcW w:w="2074" w:type="dxa"/>
           </w:tcPr>
           <w:p>
-            <w:proofErr w:type="gramStart"/>
             <w:r>
               <w:rPr>
                 <w:rFonts w:hint="eastAsia"/>
@@ -23274,11 +22340,7 @@
               <w:t>V</w:t>
             </w:r>
             <w:r>
-              <w:t>ARCHAR(</w:t>
-            </w:r>
-            <w:proofErr w:type="gramEnd"/>
-            <w:r>
-              <w:t>30)</w:t>
+              <w:t>ARCHAR(30)</w:t>
             </w:r>
           </w:p>
         </w:tc>
@@ -23308,11 +22370,6 @@
             <w:tcW w:w="2074" w:type="dxa"/>
           </w:tcPr>
           <w:p>
-            <w:pPr>
-              <w:rPr>
-                <w:rFonts w:hint="eastAsia"/>
-              </w:rPr>
-            </w:pPr>
             <w:r>
               <w:t>STATUS</w:t>
             </w:r>
@@ -23323,31 +22380,16 @@
             <w:tcW w:w="2074" w:type="dxa"/>
           </w:tcPr>
           <w:p>
-            <w:pPr>
-              <w:rPr>
-                <w:rFonts w:hint="eastAsia"/>
-              </w:rPr>
-            </w:pPr>
-            <w:proofErr w:type="gramStart"/>
-            <w:r>
-              <w:t>VARCHAR(</w:t>
-            </w:r>
-            <w:proofErr w:type="gramEnd"/>
-            <w:r>
-              <w:t>2)</w:t>
-            </w:r>
-          </w:p>
-        </w:tc>
-        <w:tc>
-          <w:tcPr>
-            <w:tcW w:w="2074" w:type="dxa"/>
-          </w:tcPr>
-          <w:p>
-            <w:pPr>
-              <w:rPr>
-                <w:rFonts w:hint="eastAsia"/>
-              </w:rPr>
-            </w:pPr>
+            <w:r>
+              <w:t>VARCHAR(2)</w:t>
+            </w:r>
+          </w:p>
+        </w:tc>
+        <w:tc>
+          <w:tcPr>
+            <w:tcW w:w="2074" w:type="dxa"/>
+          </w:tcPr>
+          <w:p>
             <w:r>
               <w:rPr>
                 <w:rFonts w:hint="eastAsia"/>
@@ -23361,11 +22403,6 @@
             <w:tcW w:w="2074" w:type="dxa"/>
           </w:tcPr>
           <w:p>
-            <w:pPr>
-              <w:rPr>
-                <w:rFonts w:hint="eastAsia"/>
-              </w:rPr>
-            </w:pPr>
             <w:r>
               <w:rPr>
                 <w:rFonts w:hint="eastAsia"/>
@@ -23375,19 +22412,11 @@
             <w:r>
               <w:t>2:</w:t>
             </w:r>
-            <w:proofErr w:type="gramStart"/>
-            <w:r>
-              <w:rPr>
-                <w:rFonts w:hint="eastAsia"/>
-              </w:rPr>
-              <w:t>不</w:t>
-            </w:r>
-            <w:proofErr w:type="gramEnd"/>
-            <w:r>
-              <w:rPr>
-                <w:rFonts w:hint="eastAsia"/>
-              </w:rPr>
-              <w:t>可用</w:t>
+            <w:r>
+              <w:rPr>
+                <w:rFonts w:hint="eastAsia"/>
+              </w:rPr>
+              <w:t>不可用</w:t>
             </w:r>
           </w:p>
         </w:tc>

--- a/itour-parent/数据库表结构设计-mysql.docx
+++ b/itour-parent/数据库表结构设计-mysql.docx
@@ -255,8 +255,16 @@
               <w:rPr>
                 <w:rFonts w:hint="eastAsia"/>
               </w:rPr>
-              <w:t>用户唯一号</w:t>
-            </w:r>
+              <w:t>用户</w:t>
+            </w:r>
+            <w:proofErr w:type="gramStart"/>
+            <w:r>
+              <w:rPr>
+                <w:rFonts w:hint="eastAsia"/>
+              </w:rPr>
+              <w:t>唯一号</w:t>
+            </w:r>
+            <w:proofErr w:type="gramEnd"/>
           </w:p>
         </w:tc>
         <w:tc>
@@ -325,11 +333,16 @@
               <w:ind w:firstLineChars="0" w:firstLine="0"/>
               <w:jc w:val="left"/>
             </w:pPr>
+            <w:proofErr w:type="gramStart"/>
             <w:r>
               <w:t>VARCHAR</w:t>
             </w:r>
             <w:r>
-              <w:t>(1)</w:t>
+              <w:t>(</w:t>
+            </w:r>
+            <w:proofErr w:type="gramEnd"/>
+            <w:r>
+              <w:t>1)</w:t>
             </w:r>
           </w:p>
         </w:tc>
@@ -642,6 +655,7 @@
               <w:pStyle w:val="a4"/>
               <w:ind w:firstLineChars="0" w:firstLine="0"/>
             </w:pPr>
+            <w:proofErr w:type="gramStart"/>
             <w:r>
               <w:t>VARCHAR</w:t>
             </w:r>
@@ -651,6 +665,7 @@
               </w:rPr>
               <w:t>(</w:t>
             </w:r>
+            <w:proofErr w:type="gramEnd"/>
             <w:r>
               <w:t>15)</w:t>
             </w:r>
@@ -770,11 +785,16 @@
               <w:pStyle w:val="a4"/>
               <w:ind w:firstLineChars="0" w:firstLine="0"/>
             </w:pPr>
+            <w:proofErr w:type="gramStart"/>
             <w:r>
               <w:t>VARCHAR</w:t>
             </w:r>
             <w:r>
-              <w:t>(2)</w:t>
+              <w:t>(</w:t>
+            </w:r>
+            <w:proofErr w:type="gramEnd"/>
+            <w:r>
+              <w:t>2)</w:t>
             </w:r>
           </w:p>
         </w:tc>
@@ -839,11 +859,16 @@
             <w:tcW w:w="2044" w:type="dxa"/>
           </w:tcPr>
           <w:p>
+            <w:proofErr w:type="gramStart"/>
             <w:r>
               <w:t>VARCHAR</w:t>
             </w:r>
             <w:r>
-              <w:t>(2)</w:t>
+              <w:t>(</w:t>
+            </w:r>
+            <w:proofErr w:type="gramEnd"/>
+            <w:r>
+              <w:t>2)</w:t>
             </w:r>
           </w:p>
         </w:tc>
@@ -1109,8 +1134,13 @@
               <w:pStyle w:val="a4"/>
               <w:ind w:firstLineChars="0" w:firstLine="0"/>
             </w:pPr>
-            <w:r>
-              <w:t>VARCHAR(10)</w:t>
+            <w:proofErr w:type="gramStart"/>
+            <w:r>
+              <w:t>VARCHAR(</w:t>
+            </w:r>
+            <w:proofErr w:type="gramEnd"/>
+            <w:r>
+              <w:t>10)</w:t>
             </w:r>
           </w:p>
         </w:tc>
@@ -1128,8 +1158,16 @@
               <w:rPr>
                 <w:rFonts w:hint="eastAsia"/>
               </w:rPr>
-              <w:t>用户唯一号</w:t>
-            </w:r>
+              <w:t>用户</w:t>
+            </w:r>
+            <w:proofErr w:type="gramStart"/>
+            <w:r>
+              <w:rPr>
+                <w:rFonts w:hint="eastAsia"/>
+              </w:rPr>
+              <w:t>唯一号</w:t>
+            </w:r>
+            <w:proofErr w:type="gramEnd"/>
           </w:p>
         </w:tc>
         <w:tc>
@@ -1142,11 +1180,19 @@
               <w:pStyle w:val="a4"/>
               <w:ind w:firstLineChars="0" w:firstLine="0"/>
             </w:pPr>
-            <w:r>
-              <w:rPr>
-                <w:rFonts w:hint="eastAsia"/>
-              </w:rPr>
-              <w:t>外键来源于用户表中的UID</w:t>
+            <w:proofErr w:type="gramStart"/>
+            <w:r>
+              <w:rPr>
+                <w:rFonts w:hint="eastAsia"/>
+              </w:rPr>
+              <w:t>外键来源于</w:t>
+            </w:r>
+            <w:proofErr w:type="gramEnd"/>
+            <w:r>
+              <w:rPr>
+                <w:rFonts w:hint="eastAsia"/>
+              </w:rPr>
+              <w:t>用户表中的UID</w:t>
             </w:r>
           </w:p>
         </w:tc>
@@ -1175,6 +1221,7 @@
               <w:pStyle w:val="a4"/>
               <w:ind w:firstLineChars="0" w:firstLine="0"/>
             </w:pPr>
+            <w:proofErr w:type="gramStart"/>
             <w:r>
               <w:rPr>
                 <w:rFonts w:hint="eastAsia"/>
@@ -1184,6 +1231,7 @@
             <w:r>
               <w:t>(</w:t>
             </w:r>
+            <w:proofErr w:type="gramEnd"/>
             <w:r>
               <w:t>200</w:t>
             </w:r>
@@ -1264,6 +1312,7 @@
               <w:pStyle w:val="a4"/>
               <w:ind w:firstLineChars="0" w:firstLine="0"/>
             </w:pPr>
+            <w:proofErr w:type="gramStart"/>
             <w:r>
               <w:rPr>
                 <w:rFonts w:hint="eastAsia"/>
@@ -1271,7 +1320,11 @@
               <w:t>VARCHAR</w:t>
             </w:r>
             <w:r>
-              <w:t>(18)</w:t>
+              <w:t>(</w:t>
+            </w:r>
+            <w:proofErr w:type="gramEnd"/>
+            <w:r>
+              <w:t>18)</w:t>
             </w:r>
           </w:p>
         </w:tc>
@@ -1289,7 +1342,21 @@
               <w:rPr>
                 <w:rFonts w:hint="eastAsia"/>
               </w:rPr>
-              <w:t>第三方登录平台标识(手机号，邮箱，用户名，第三方应用名称（微信，QQ，微博</w:t>
+              <w:t>第三方登录平台标识(手机号，邮箱，用户名，第三</w:t>
+            </w:r>
+            <w:proofErr w:type="gramStart"/>
+            <w:r>
+              <w:rPr>
+                <w:rFonts w:hint="eastAsia"/>
+              </w:rPr>
+              <w:t>方应用</w:t>
+            </w:r>
+            <w:proofErr w:type="gramEnd"/>
+            <w:r>
+              <w:rPr>
+                <w:rFonts w:hint="eastAsia"/>
+              </w:rPr>
+              <w:t>名称（微信，QQ，微博</w:t>
             </w:r>
             <w:r>
               <w:t>…</w:t>
@@ -1322,8 +1389,45 @@
               <w:t>手机：</w:t>
             </w:r>
             <w:r>
-              <w:t>phone;邮箱：email;QQ:qq;微信：wechat;用户名：uid;微博:weibo</w:t>
-            </w:r>
+              <w:t>phone;邮箱：</w:t>
+            </w:r>
+            <w:proofErr w:type="spellStart"/>
+            <w:r>
+              <w:t>email;QQ:qq</w:t>
+            </w:r>
+            <w:proofErr w:type="spellEnd"/>
+            <w:r>
+              <w:t>;微信：</w:t>
+            </w:r>
+            <w:proofErr w:type="spellStart"/>
+            <w:r>
+              <w:t>wechat</w:t>
+            </w:r>
+            <w:proofErr w:type="spellEnd"/>
+            <w:r>
+              <w:t>;用户名：</w:t>
+            </w:r>
+            <w:proofErr w:type="spellStart"/>
+            <w:r>
+              <w:t>uid</w:t>
+            </w:r>
+            <w:proofErr w:type="spellEnd"/>
+            <w:r>
+              <w:t>;</w:t>
+            </w:r>
+            <w:proofErr w:type="gramStart"/>
+            <w:r>
+              <w:t>微博</w:t>
+            </w:r>
+            <w:proofErr w:type="gramEnd"/>
+            <w:r>
+              <w:t>:</w:t>
+            </w:r>
+            <w:proofErr w:type="spellStart"/>
+            <w:r>
+              <w:t>weibo</w:t>
+            </w:r>
+            <w:proofErr w:type="spellEnd"/>
           </w:p>
         </w:tc>
       </w:tr>
@@ -1355,8 +1459,13 @@
               <w:pStyle w:val="a4"/>
               <w:ind w:firstLineChars="0" w:firstLine="0"/>
             </w:pPr>
-            <w:r>
-              <w:t>VARCHAR(20)</w:t>
+            <w:proofErr w:type="gramStart"/>
+            <w:r>
+              <w:t>VARCHAR(</w:t>
+            </w:r>
+            <w:proofErr w:type="gramEnd"/>
+            <w:r>
+              <w:t>20)</w:t>
             </w:r>
           </w:p>
         </w:tc>
@@ -1430,6 +1539,7 @@
               <w:pStyle w:val="a4"/>
               <w:ind w:firstLineChars="0" w:firstLine="0"/>
             </w:pPr>
+            <w:proofErr w:type="gramStart"/>
             <w:r>
               <w:rPr>
                 <w:rFonts w:hint="eastAsia"/>
@@ -1437,7 +1547,11 @@
               <w:t>VARCHAR</w:t>
             </w:r>
             <w:r>
-              <w:t>(18)</w:t>
+              <w:t>(</w:t>
+            </w:r>
+            <w:proofErr w:type="gramEnd"/>
+            <w:r>
+              <w:t>18)</w:t>
             </w:r>
           </w:p>
         </w:tc>
@@ -1502,6 +1616,7 @@
               <w:pStyle w:val="a4"/>
               <w:ind w:firstLineChars="0" w:firstLine="0"/>
             </w:pPr>
+            <w:proofErr w:type="gramStart"/>
             <w:r>
               <w:rPr>
                 <w:rFonts w:hint="eastAsia"/>
@@ -1509,7 +1624,11 @@
               <w:t>VARCHAR</w:t>
             </w:r>
             <w:r>
-              <w:t>(120)</w:t>
+              <w:t>(</w:t>
+            </w:r>
+            <w:proofErr w:type="gramEnd"/>
+            <w:r>
+              <w:t>120)</w:t>
             </w:r>
           </w:p>
         </w:tc>
@@ -1566,6 +1685,7 @@
               <w:pStyle w:val="a4"/>
               <w:ind w:firstLineChars="0" w:firstLine="0"/>
             </w:pPr>
+            <w:proofErr w:type="gramStart"/>
             <w:r>
               <w:rPr>
                 <w:rFonts w:hint="eastAsia"/>
@@ -1575,6 +1695,7 @@
             <w:r>
               <w:t>ARCHAR(</w:t>
             </w:r>
+            <w:proofErr w:type="gramEnd"/>
             <w:r>
               <w:rPr>
                 <w:rFonts w:hint="eastAsia"/>
@@ -1630,7 +1751,6 @@
         <w:rPr>
           <w:rFonts w:hint="eastAsia"/>
         </w:rPr>
-        <w:lastRenderedPageBreak/>
         <w:t>3.</w:t>
       </w:r>
       <w:r>
@@ -1858,8 +1978,13 @@
               <w:pStyle w:val="a4"/>
               <w:ind w:firstLineChars="0" w:firstLine="0"/>
             </w:pPr>
-            <w:r>
-              <w:t>VARCHAR(10)</w:t>
+            <w:proofErr w:type="gramStart"/>
+            <w:r>
+              <w:t>VARCHAR(</w:t>
+            </w:r>
+            <w:proofErr w:type="gramEnd"/>
+            <w:r>
+              <w:t>10)</w:t>
             </w:r>
           </w:p>
         </w:tc>
@@ -1921,6 +2046,7 @@
               <w:pStyle w:val="a4"/>
               <w:ind w:firstLineChars="0" w:firstLine="0"/>
             </w:pPr>
+            <w:proofErr w:type="gramStart"/>
             <w:r>
               <w:rPr>
                 <w:rFonts w:hint="eastAsia"/>
@@ -1928,7 +2054,11 @@
               <w:t>V</w:t>
             </w:r>
             <w:r>
-              <w:t>ARCHAR(200)</w:t>
+              <w:t>ARCHAR(</w:t>
+            </w:r>
+            <w:proofErr w:type="gramEnd"/>
+            <w:r>
+              <w:t>200)</w:t>
             </w:r>
           </w:p>
         </w:tc>
@@ -1984,8 +2114,13 @@
               <w:pStyle w:val="a4"/>
               <w:ind w:firstLineChars="0" w:firstLine="0"/>
             </w:pPr>
-            <w:r>
-              <w:t>VARCHAR(18)</w:t>
+            <w:proofErr w:type="gramStart"/>
+            <w:r>
+              <w:t>VARCHAR(</w:t>
+            </w:r>
+            <w:proofErr w:type="gramEnd"/>
+            <w:r>
+              <w:t>18)</w:t>
             </w:r>
           </w:p>
         </w:tc>
@@ -2185,6 +2320,7 @@
               <w:pStyle w:val="a4"/>
               <w:ind w:firstLineChars="0" w:firstLine="0"/>
             </w:pPr>
+            <w:proofErr w:type="gramStart"/>
             <w:r>
               <w:rPr>
                 <w:rFonts w:hint="eastAsia"/>
@@ -2192,7 +2328,11 @@
               <w:t>V</w:t>
             </w:r>
             <w:r>
-              <w:t>ARCHAR(18)</w:t>
+              <w:t>ARCHAR(</w:t>
+            </w:r>
+            <w:proofErr w:type="gramEnd"/>
+            <w:r>
+              <w:t>18)</w:t>
             </w:r>
           </w:p>
         </w:tc>
@@ -2215,8 +2355,16 @@
               <w:rPr>
                 <w:rFonts w:hint="eastAsia"/>
               </w:rPr>
-              <w:t>反查结果</w:t>
-            </w:r>
+              <w:t>反</w:t>
+            </w:r>
+            <w:proofErr w:type="gramStart"/>
+            <w:r>
+              <w:rPr>
+                <w:rFonts w:hint="eastAsia"/>
+              </w:rPr>
+              <w:t>查结果</w:t>
+            </w:r>
+            <w:proofErr w:type="gramEnd"/>
           </w:p>
         </w:tc>
         <w:tc>
@@ -2250,11 +2398,19 @@
         </w:rPr>
         <w:t>4.</w:t>
       </w:r>
+      <w:proofErr w:type="gramStart"/>
       <w:r>
         <w:rPr>
           <w:rFonts w:hint="eastAsia"/>
         </w:rPr>
-        <w:t xml:space="preserve">用户组表 </w:t>
+        <w:t>用户组表</w:t>
+      </w:r>
+      <w:proofErr w:type="gramEnd"/>
+      <w:r>
+        <w:rPr>
+          <w:rFonts w:hint="eastAsia"/>
+        </w:rPr>
+        <w:t xml:space="preserve"> </w:t>
       </w:r>
       <w:r>
         <w:t>(T_A_GROUP)</w:t>
@@ -2449,6 +2605,7 @@
               <w:pStyle w:val="a4"/>
               <w:ind w:firstLineChars="0" w:firstLine="0"/>
             </w:pPr>
+            <w:proofErr w:type="gramStart"/>
             <w:r>
               <w:rPr>
                 <w:rFonts w:hint="eastAsia"/>
@@ -2456,7 +2613,11 @@
               <w:t>V</w:t>
             </w:r>
             <w:r>
-              <w:t>ARCHAR(30)</w:t>
+              <w:t>ARCHAR(</w:t>
+            </w:r>
+            <w:proofErr w:type="gramEnd"/>
+            <w:r>
+              <w:t>30)</w:t>
             </w:r>
           </w:p>
         </w:tc>
@@ -2583,6 +2744,7 @@
               <w:pStyle w:val="a4"/>
               <w:ind w:firstLineChars="0" w:firstLine="0"/>
             </w:pPr>
+            <w:proofErr w:type="gramStart"/>
             <w:r>
               <w:rPr>
                 <w:rFonts w:hint="eastAsia"/>
@@ -2590,7 +2752,11 @@
               <w:t>V</w:t>
             </w:r>
             <w:r>
-              <w:t>ARCHAR(50)</w:t>
+              <w:t>ARCHAR(</w:t>
+            </w:r>
+            <w:proofErr w:type="gramEnd"/>
+            <w:r>
+              <w:t>50)</w:t>
             </w:r>
           </w:p>
         </w:tc>
@@ -2647,11 +2813,19 @@
         </w:rPr>
         <w:t>-</w:t>
       </w:r>
+      <w:proofErr w:type="gramStart"/>
       <w:r>
         <w:rPr>
           <w:rFonts w:hint="eastAsia"/>
         </w:rPr>
-        <w:t>组表(</w:t>
+        <w:t>组表</w:t>
+      </w:r>
+      <w:proofErr w:type="gramEnd"/>
+      <w:r>
+        <w:rPr>
+          <w:rFonts w:hint="eastAsia"/>
+        </w:rPr>
+        <w:t>(</w:t>
       </w:r>
       <w:r>
         <w:t>T_A_ACCOUNT_GROUP)</w:t>
@@ -2825,8 +2999,16 @@
               <w:rPr>
                 <w:rFonts w:hint="eastAsia"/>
               </w:rPr>
-              <w:t>用户唯一号</w:t>
-            </w:r>
+              <w:t>用户</w:t>
+            </w:r>
+            <w:proofErr w:type="gramStart"/>
+            <w:r>
+              <w:rPr>
+                <w:rFonts w:hint="eastAsia"/>
+              </w:rPr>
+              <w:t>唯一号</w:t>
+            </w:r>
+            <w:proofErr w:type="gramEnd"/>
           </w:p>
         </w:tc>
         <w:tc>
@@ -3199,8 +3381,13 @@
               <w:pStyle w:val="a4"/>
               <w:ind w:firstLineChars="0" w:firstLine="0"/>
             </w:pPr>
-            <w:r>
-              <w:t>VARCHAR(50)</w:t>
+            <w:proofErr w:type="gramStart"/>
+            <w:r>
+              <w:t>VARCHAR(</w:t>
+            </w:r>
+            <w:proofErr w:type="gramEnd"/>
+            <w:r>
+              <w:t>50)</w:t>
             </w:r>
           </w:p>
         </w:tc>
@@ -3288,7 +3475,6 @@
         <w:rPr>
           <w:rFonts w:hint="eastAsia"/>
         </w:rPr>
-        <w:lastRenderedPageBreak/>
         <w:t>7．</w:t>
       </w:r>
       <w:r>
@@ -3604,8 +3790,16 @@
               <w:rPr>
                 <w:rFonts w:hint="eastAsia"/>
               </w:rPr>
-              <w:t>来源于用户组表</w:t>
-            </w:r>
+              <w:t>来源于</w:t>
+            </w:r>
+            <w:proofErr w:type="gramStart"/>
+            <w:r>
+              <w:rPr>
+                <w:rFonts w:hint="eastAsia"/>
+              </w:rPr>
+              <w:t>用户组表</w:t>
+            </w:r>
+            <w:proofErr w:type="gramEnd"/>
           </w:p>
         </w:tc>
       </w:tr>
@@ -3816,6 +4010,7 @@
             <w:tcW w:w="2074" w:type="dxa"/>
           </w:tcPr>
           <w:p>
+            <w:proofErr w:type="gramStart"/>
             <w:r>
               <w:rPr>
                 <w:rFonts w:hint="eastAsia"/>
@@ -3823,21 +4018,33 @@
               <w:t>V</w:t>
             </w:r>
             <w:r>
-              <w:t>ARCHAR(10)</w:t>
-            </w:r>
-          </w:p>
-        </w:tc>
-        <w:tc>
-          <w:tcPr>
-            <w:tcW w:w="2074" w:type="dxa"/>
-          </w:tcPr>
-          <w:p>
-            <w:r>
-              <w:rPr>
-                <w:rFonts w:hint="eastAsia"/>
-              </w:rPr>
-              <w:t>菜单唯一号</w:t>
-            </w:r>
+              <w:t>ARCHAR(</w:t>
+            </w:r>
+            <w:proofErr w:type="gramEnd"/>
+            <w:r>
+              <w:t>10)</w:t>
+            </w:r>
+          </w:p>
+        </w:tc>
+        <w:tc>
+          <w:tcPr>
+            <w:tcW w:w="2074" w:type="dxa"/>
+          </w:tcPr>
+          <w:p>
+            <w:r>
+              <w:rPr>
+                <w:rFonts w:hint="eastAsia"/>
+              </w:rPr>
+              <w:t>菜单</w:t>
+            </w:r>
+            <w:proofErr w:type="gramStart"/>
+            <w:r>
+              <w:rPr>
+                <w:rFonts w:hint="eastAsia"/>
+              </w:rPr>
+              <w:t>唯一号</w:t>
+            </w:r>
+            <w:proofErr w:type="gramEnd"/>
           </w:p>
         </w:tc>
         <w:tc>
@@ -3869,6 +4076,7 @@
             <w:tcW w:w="2074" w:type="dxa"/>
           </w:tcPr>
           <w:p>
+            <w:proofErr w:type="gramStart"/>
             <w:r>
               <w:rPr>
                 <w:rFonts w:hint="eastAsia"/>
@@ -3876,7 +4084,11 @@
               <w:t>V</w:t>
             </w:r>
             <w:r>
-              <w:t>ARCHAR(18)</w:t>
+              <w:t>ARCHAR(</w:t>
+            </w:r>
+            <w:proofErr w:type="gramEnd"/>
+            <w:r>
+              <w:t>18)</w:t>
             </w:r>
           </w:p>
         </w:tc>
@@ -3916,12 +4128,14 @@
             <w:tcW w:w="2074" w:type="dxa"/>
           </w:tcPr>
           <w:p>
+            <w:proofErr w:type="gramStart"/>
             <w:r>
               <w:rPr>
                 <w:rFonts w:hint="eastAsia"/>
               </w:rPr>
               <w:t>VACHAR(</w:t>
             </w:r>
+            <w:proofErr w:type="gramEnd"/>
             <w:r>
               <w:t>18)</w:t>
             </w:r>
@@ -3985,6 +4199,7 @@
             <w:tcW w:w="2074" w:type="dxa"/>
           </w:tcPr>
           <w:p>
+            <w:proofErr w:type="gramStart"/>
             <w:r>
               <w:rPr>
                 <w:rFonts w:hint="eastAsia"/>
@@ -3992,6 +4207,76 @@
               <w:t>V</w:t>
             </w:r>
             <w:r>
+              <w:t>ARCHAR(</w:t>
+            </w:r>
+            <w:proofErr w:type="gramEnd"/>
+            <w:r>
+              <w:t>2)</w:t>
+            </w:r>
+          </w:p>
+        </w:tc>
+        <w:tc>
+          <w:tcPr>
+            <w:tcW w:w="2074" w:type="dxa"/>
+          </w:tcPr>
+          <w:p>
+            <w:r>
+              <w:rPr>
+                <w:rFonts w:hint="eastAsia"/>
+              </w:rPr>
+              <w:t>菜单类型</w:t>
+            </w:r>
+          </w:p>
+        </w:tc>
+        <w:tc>
+          <w:tcPr>
+            <w:tcW w:w="2074" w:type="dxa"/>
+          </w:tcPr>
+          <w:p>
+            <w:r>
+              <w:rPr>
+                <w:rFonts w:hint="eastAsia"/>
+              </w:rPr>
+              <w:t>1:菜单;</w:t>
+            </w:r>
+            <w:r>
+              <w:t>2:</w:t>
+            </w:r>
+            <w:r>
+              <w:rPr>
+                <w:rFonts w:hint="eastAsia"/>
+              </w:rPr>
+              <w:t>按钮</w:t>
+            </w:r>
+          </w:p>
+        </w:tc>
+      </w:tr>
+      <w:tr>
+        <w:tc>
+          <w:tcPr>
+            <w:tcW w:w="1795" w:type="dxa"/>
+          </w:tcPr>
+          <w:p>
+            <w:r>
+              <w:rPr>
+                <w:rFonts w:hint="eastAsia"/>
+              </w:rPr>
+              <w:t>URL</w:t>
+            </w:r>
+          </w:p>
+        </w:tc>
+        <w:tc>
+          <w:tcPr>
+            <w:tcW w:w="2074" w:type="dxa"/>
+          </w:tcPr>
+          <w:p>
+            <w:r>
+              <w:rPr>
+                <w:rFonts w:hint="eastAsia"/>
+              </w:rPr>
+              <w:t>V</w:t>
+            </w:r>
+            <w:r>
               <w:t>ARCHAR(2)</w:t>
             </w:r>
           </w:p>
@@ -4005,74 +4290,16 @@
               <w:rPr>
                 <w:rFonts w:hint="eastAsia"/>
               </w:rPr>
-              <w:t>菜单类型</w:t>
-            </w:r>
-          </w:p>
-        </w:tc>
-        <w:tc>
-          <w:tcPr>
-            <w:tcW w:w="2074" w:type="dxa"/>
-          </w:tcPr>
-          <w:p>
-            <w:r>
-              <w:rPr>
-                <w:rFonts w:hint="eastAsia"/>
-              </w:rPr>
-              <w:t>1:菜单;</w:t>
-            </w:r>
-            <w:r>
-              <w:t>2:</w:t>
-            </w:r>
-            <w:r>
-              <w:rPr>
-                <w:rFonts w:hint="eastAsia"/>
-              </w:rPr>
-              <w:t>按钮</w:t>
-            </w:r>
-          </w:p>
-        </w:tc>
-      </w:tr>
-      <w:tr>
-        <w:tc>
-          <w:tcPr>
-            <w:tcW w:w="1795" w:type="dxa"/>
-          </w:tcPr>
-          <w:p>
-            <w:r>
-              <w:rPr>
-                <w:rFonts w:hint="eastAsia"/>
-              </w:rPr>
-              <w:t>URL</w:t>
-            </w:r>
-          </w:p>
-        </w:tc>
-        <w:tc>
-          <w:tcPr>
-            <w:tcW w:w="2074" w:type="dxa"/>
-          </w:tcPr>
-          <w:p>
-            <w:r>
-              <w:rPr>
-                <w:rFonts w:hint="eastAsia"/>
-              </w:rPr>
-              <w:t>V</w:t>
-            </w:r>
-            <w:r>
-              <w:t>ARCHAR(2)</w:t>
-            </w:r>
-          </w:p>
-        </w:tc>
-        <w:tc>
-          <w:tcPr>
-            <w:tcW w:w="2074" w:type="dxa"/>
-          </w:tcPr>
-          <w:p>
-            <w:r>
-              <w:rPr>
-                <w:rFonts w:hint="eastAsia"/>
-              </w:rPr>
-              <w:t>菜单url</w:t>
-            </w:r>
+              <w:t>菜单</w:t>
+            </w:r>
+            <w:proofErr w:type="spellStart"/>
+            <w:r>
+              <w:rPr>
+                <w:rFonts w:hint="eastAsia"/>
+              </w:rPr>
+              <w:t>url</w:t>
+            </w:r>
+            <w:proofErr w:type="spellEnd"/>
           </w:p>
         </w:tc>
         <w:tc>
@@ -4617,8 +4844,13 @@
             <w:tcW w:w="2074" w:type="dxa"/>
           </w:tcPr>
           <w:p>
-            <w:r>
-              <w:t>VARCHAR(100)</w:t>
+            <w:proofErr w:type="gramStart"/>
+            <w:r>
+              <w:t>VARCHAR(</w:t>
+            </w:r>
+            <w:proofErr w:type="gramEnd"/>
+            <w:r>
+              <w:t>100)</w:t>
             </w:r>
           </w:p>
         </w:tc>
@@ -4691,8 +4923,16 @@
               <w:rPr>
                 <w:rFonts w:hint="eastAsia"/>
               </w:rPr>
-              <w:t>来源于权限主表的菜单唯一号</w:t>
-            </w:r>
+              <w:t>来源于权限主表的菜单</w:t>
+            </w:r>
+            <w:proofErr w:type="gramStart"/>
+            <w:r>
+              <w:rPr>
+                <w:rFonts w:hint="eastAsia"/>
+              </w:rPr>
+              <w:t>唯一号</w:t>
+            </w:r>
+            <w:proofErr w:type="gramEnd"/>
           </w:p>
         </w:tc>
       </w:tr>
@@ -4712,6 +4952,7 @@
             <w:tcW w:w="2074" w:type="dxa"/>
           </w:tcPr>
           <w:p>
+            <w:proofErr w:type="gramStart"/>
             <w:r>
               <w:rPr>
                 <w:rFonts w:hint="eastAsia"/>
@@ -4719,7 +4960,11 @@
               <w:t>V</w:t>
             </w:r>
             <w:r>
-              <w:t>ARCHAR(5)</w:t>
+              <w:t>ARCHAR(</w:t>
+            </w:r>
+            <w:proofErr w:type="gramEnd"/>
+            <w:r>
+              <w:t>5)</w:t>
             </w:r>
           </w:p>
         </w:tc>
@@ -4744,9 +4989,13 @@
             <w:r>
               <w:t xml:space="preserve">anon 不需要登录 </w:t>
             </w:r>
-            <w:r>
-              <w:lastRenderedPageBreak/>
-              <w:t>authc 需要登录</w:t>
+            <w:proofErr w:type="spellStart"/>
+            <w:r>
+              <w:t>authc</w:t>
+            </w:r>
+            <w:proofErr w:type="spellEnd"/>
+            <w:r>
+              <w:t xml:space="preserve"> 需要登录</w:t>
             </w:r>
           </w:p>
         </w:tc>
@@ -4758,7 +5007,6 @@
           </w:tcPr>
           <w:p>
             <w:r>
-              <w:lastRenderedPageBreak/>
               <w:t>DESC</w:t>
             </w:r>
           </w:p>
@@ -4768,6 +5016,7 @@
             <w:tcW w:w="2074" w:type="dxa"/>
           </w:tcPr>
           <w:p>
+            <w:proofErr w:type="gramStart"/>
             <w:r>
               <w:rPr>
                 <w:rFonts w:hint="eastAsia"/>
@@ -4775,7 +5024,11 @@
               <w:t>V</w:t>
             </w:r>
             <w:r>
-              <w:t>ARCHAR(80)</w:t>
+              <w:t>ARCHAR(</w:t>
+            </w:r>
+            <w:proofErr w:type="gramEnd"/>
+            <w:r>
+              <w:t>80)</w:t>
             </w:r>
           </w:p>
         </w:tc>
@@ -4818,8 +5071,13 @@
             <w:tcW w:w="2074" w:type="dxa"/>
           </w:tcPr>
           <w:p>
-            <w:r>
-              <w:t>VARCHAR(2)</w:t>
+            <w:proofErr w:type="gramStart"/>
+            <w:r>
+              <w:t>VARCHAR(</w:t>
+            </w:r>
+            <w:proofErr w:type="gramEnd"/>
+            <w:r>
+              <w:t>2)</w:t>
             </w:r>
           </w:p>
         </w:tc>
@@ -5076,8 +5334,16 @@
               <w:rPr>
                 <w:rFonts w:hint="eastAsia"/>
               </w:rPr>
-              <w:t>权限唯一号</w:t>
-            </w:r>
+              <w:t>权限</w:t>
+            </w:r>
+            <w:proofErr w:type="gramStart"/>
+            <w:r>
+              <w:rPr>
+                <w:rFonts w:hint="eastAsia"/>
+              </w:rPr>
+              <w:t>唯一号</w:t>
+            </w:r>
+            <w:proofErr w:type="gramEnd"/>
           </w:p>
         </w:tc>
         <w:tc>
@@ -5416,9 +5682,11 @@
               <w:pStyle w:val="a4"/>
               <w:ind w:firstLineChars="0" w:firstLine="0"/>
             </w:pPr>
+            <w:proofErr w:type="gramStart"/>
             <w:r>
               <w:t>VARCHAR(</w:t>
             </w:r>
+            <w:proofErr w:type="gramEnd"/>
             <w:r>
               <w:t>40</w:t>
             </w:r>
@@ -5489,6 +5757,7 @@
               <w:pStyle w:val="a4"/>
               <w:ind w:firstLineChars="0" w:firstLine="0"/>
             </w:pPr>
+            <w:proofErr w:type="gramStart"/>
             <w:r>
               <w:rPr>
                 <w:rFonts w:hint="eastAsia"/>
@@ -5496,6 +5765,80 @@
               <w:t>V</w:t>
             </w:r>
             <w:r>
+              <w:t>ARCHAR(</w:t>
+            </w:r>
+            <w:proofErr w:type="gramEnd"/>
+            <w:r>
+              <w:t>18)</w:t>
+            </w:r>
+          </w:p>
+        </w:tc>
+        <w:tc>
+          <w:tcPr>
+            <w:tcW w:w="1966" w:type="dxa"/>
+          </w:tcPr>
+          <w:p>
+            <w:pPr>
+              <w:pStyle w:val="a4"/>
+              <w:ind w:firstLineChars="0" w:firstLine="0"/>
+            </w:pPr>
+            <w:r>
+              <w:rPr>
+                <w:rFonts w:hint="eastAsia"/>
+              </w:rPr>
+              <w:t>国家编号</w:t>
+            </w:r>
+          </w:p>
+        </w:tc>
+        <w:tc>
+          <w:tcPr>
+            <w:tcW w:w="1933" w:type="dxa"/>
+          </w:tcPr>
+          <w:p>
+            <w:pPr>
+              <w:pStyle w:val="a4"/>
+              <w:ind w:firstLineChars="0" w:firstLine="0"/>
+            </w:pPr>
+          </w:p>
+        </w:tc>
+      </w:tr>
+      <w:tr>
+        <w:tc>
+          <w:tcPr>
+            <w:tcW w:w="2016" w:type="dxa"/>
+          </w:tcPr>
+          <w:p>
+            <w:pPr>
+              <w:pStyle w:val="a4"/>
+              <w:ind w:firstLineChars="0" w:firstLine="0"/>
+            </w:pPr>
+            <w:r>
+              <w:rPr>
+                <w:rFonts w:hint="eastAsia"/>
+              </w:rPr>
+              <w:t>C</w:t>
+            </w:r>
+            <w:r>
+              <w:t>OUNTRY</w:t>
+            </w:r>
+          </w:p>
+        </w:tc>
+        <w:tc>
+          <w:tcPr>
+            <w:tcW w:w="2021" w:type="dxa"/>
+          </w:tcPr>
+          <w:p>
+            <w:pPr>
+              <w:pStyle w:val="a4"/>
+              <w:ind w:firstLineChars="0" w:firstLine="0"/>
+            </w:pPr>
+            <w:r>
+              <w:rPr>
+                <w:rFonts w:hint="eastAsia"/>
+              </w:rPr>
+              <w:t>V</w:t>
+            </w:r>
+            <w:r>
               <w:t>ARCHAR(18)</w:t>
             </w:r>
           </w:p>
@@ -5505,15 +5848,17 @@
             <w:tcW w:w="1966" w:type="dxa"/>
           </w:tcPr>
           <w:p>
-            <w:pPr>
-              <w:pStyle w:val="a4"/>
-              <w:ind w:firstLineChars="0" w:firstLine="0"/>
-            </w:pPr>
-            <w:r>
-              <w:rPr>
-                <w:rFonts w:hint="eastAsia"/>
-              </w:rPr>
-              <w:t>国家编号</w:t>
+            <w:r>
+              <w:rPr>
+                <w:rFonts w:hint="eastAsia"/>
+              </w:rPr>
+              <w:t>国家</w:t>
+            </w:r>
+            <w:r>
+              <w:rPr>
+                <w:rFonts w:hint="eastAsia"/>
+              </w:rPr>
+              <w:t>名称</w:t>
             </w:r>
           </w:p>
         </w:tc>
@@ -5539,15 +5884,20 @@
               <w:pStyle w:val="a4"/>
               <w:ind w:firstLineChars="0" w:firstLine="0"/>
             </w:pPr>
-            <w:r>
-              <w:rPr>
-                <w:rFonts w:hint="eastAsia"/>
-              </w:rPr>
-              <w:t>C</w:t>
-            </w:r>
-            <w:r>
-              <w:t>OUNTRY</w:t>
-            </w:r>
+            <w:proofErr w:type="spellStart"/>
+            <w:r>
+              <w:rPr>
+                <w:rFonts w:hint="eastAsia"/>
+              </w:rPr>
+              <w:t>R</w:t>
+            </w:r>
+            <w:r>
+              <w:t>EGION</w:t>
+            </w:r>
+            <w:r>
+              <w:t>Name</w:t>
+            </w:r>
+            <w:proofErr w:type="spellEnd"/>
           </w:p>
         </w:tc>
         <w:tc>
@@ -5555,10 +5905,7 @@
             <w:tcW w:w="2021" w:type="dxa"/>
           </w:tcPr>
           <w:p>
-            <w:pPr>
-              <w:pStyle w:val="a4"/>
-              <w:ind w:firstLineChars="0" w:firstLine="0"/>
-            </w:pPr>
+            <w:proofErr w:type="gramStart"/>
             <w:r>
               <w:rPr>
                 <w:rFonts w:hint="eastAsia"/>
@@ -5566,7 +5913,11 @@
               <w:t>V</w:t>
             </w:r>
             <w:r>
-              <w:t>ARCHAR(18)</w:t>
+              <w:t>ARCHAR(</w:t>
+            </w:r>
+            <w:proofErr w:type="gramEnd"/>
+            <w:r>
+              <w:t>18)</w:t>
             </w:r>
           </w:p>
         </w:tc>
@@ -5579,7 +5930,151 @@
               <w:rPr>
                 <w:rFonts w:hint="eastAsia"/>
               </w:rPr>
-              <w:t>国家</w:t>
+              <w:t>地区拼音缩写</w:t>
+            </w:r>
+          </w:p>
+        </w:tc>
+        <w:tc>
+          <w:tcPr>
+            <w:tcW w:w="1933" w:type="dxa"/>
+          </w:tcPr>
+          <w:p>
+            <w:pPr>
+              <w:pStyle w:val="a4"/>
+              <w:ind w:firstLineChars="0" w:firstLine="0"/>
+            </w:pPr>
+          </w:p>
+        </w:tc>
+      </w:tr>
+      <w:tr>
+        <w:tc>
+          <w:tcPr>
+            <w:tcW w:w="2016" w:type="dxa"/>
+          </w:tcPr>
+          <w:p>
+            <w:pPr>
+              <w:pStyle w:val="a4"/>
+              <w:ind w:firstLineChars="0" w:firstLine="0"/>
+            </w:pPr>
+            <w:r>
+              <w:t>REGION</w:t>
+            </w:r>
+          </w:p>
+        </w:tc>
+        <w:tc>
+          <w:tcPr>
+            <w:tcW w:w="2021" w:type="dxa"/>
+          </w:tcPr>
+          <w:p>
+            <w:pPr>
+              <w:pStyle w:val="a4"/>
+              <w:ind w:firstLineChars="0" w:firstLine="0"/>
+            </w:pPr>
+            <w:proofErr w:type="gramStart"/>
+            <w:r>
+              <w:rPr>
+                <w:rFonts w:hint="eastAsia"/>
+              </w:rPr>
+              <w:t>V</w:t>
+            </w:r>
+            <w:r>
+              <w:t>ARCHAR(</w:t>
+            </w:r>
+            <w:proofErr w:type="gramEnd"/>
+            <w:r>
+              <w:t>18)</w:t>
+            </w:r>
+          </w:p>
+        </w:tc>
+        <w:tc>
+          <w:tcPr>
+            <w:tcW w:w="1966" w:type="dxa"/>
+          </w:tcPr>
+          <w:p>
+            <w:pPr>
+              <w:pStyle w:val="a4"/>
+              <w:ind w:firstLineChars="0" w:firstLine="0"/>
+            </w:pPr>
+            <w:r>
+              <w:rPr>
+                <w:rFonts w:hint="eastAsia"/>
+              </w:rPr>
+              <w:t>地区</w:t>
+            </w:r>
+            <w:r>
+              <w:rPr>
+                <w:rFonts w:hint="eastAsia"/>
+              </w:rPr>
+              <w:t>（省）</w:t>
+            </w:r>
+          </w:p>
+        </w:tc>
+        <w:tc>
+          <w:tcPr>
+            <w:tcW w:w="1933" w:type="dxa"/>
+          </w:tcPr>
+          <w:p>
+            <w:pPr>
+              <w:pStyle w:val="a4"/>
+              <w:ind w:firstLineChars="0" w:firstLine="0"/>
+            </w:pPr>
+          </w:p>
+        </w:tc>
+      </w:tr>
+      <w:tr>
+        <w:tc>
+          <w:tcPr>
+            <w:tcW w:w="2016" w:type="dxa"/>
+          </w:tcPr>
+          <w:p>
+            <w:pPr>
+              <w:pStyle w:val="a4"/>
+              <w:ind w:firstLineChars="0" w:firstLine="0"/>
+            </w:pPr>
+            <w:r>
+              <w:t>CITY</w:t>
+            </w:r>
+          </w:p>
+        </w:tc>
+        <w:tc>
+          <w:tcPr>
+            <w:tcW w:w="2021" w:type="dxa"/>
+          </w:tcPr>
+          <w:p>
+            <w:pPr>
+              <w:pStyle w:val="a4"/>
+              <w:ind w:firstLineChars="0" w:firstLine="0"/>
+            </w:pPr>
+            <w:proofErr w:type="gramStart"/>
+            <w:r>
+              <w:rPr>
+                <w:rFonts w:hint="eastAsia"/>
+              </w:rPr>
+              <w:t>V</w:t>
+            </w:r>
+            <w:r>
+              <w:t>ARCHAR(</w:t>
+            </w:r>
+            <w:proofErr w:type="gramEnd"/>
+            <w:r>
+              <w:t>18)</w:t>
+            </w:r>
+          </w:p>
+        </w:tc>
+        <w:tc>
+          <w:tcPr>
+            <w:tcW w:w="1966" w:type="dxa"/>
+          </w:tcPr>
+          <w:p>
+            <w:pPr>
+              <w:pStyle w:val="a4"/>
+              <w:ind w:firstLineChars="0" w:firstLine="0"/>
+            </w:pPr>
+            <w:r>
+              <w:rPr>
+                <w:rFonts w:hint="eastAsia"/>
+              </w:rPr>
+              <w:t>城市</w:t>
             </w:r>
             <w:r>
               <w:rPr>
@@ -5615,13 +6110,10 @@
               <w:rPr>
                 <w:rFonts w:hint="eastAsia"/>
               </w:rPr>
-              <w:t>R</w:t>
-            </w:r>
-            <w:r>
-              <w:t>EGION</w:t>
-            </w:r>
-            <w:r>
-              <w:t>Name</w:t>
+              <w:t>A</w:t>
+            </w:r>
+            <w:r>
+              <w:t>REA</w:t>
             </w:r>
           </w:p>
         </w:tc>
@@ -5630,6 +6122,11 @@
             <w:tcW w:w="2021" w:type="dxa"/>
           </w:tcPr>
           <w:p>
+            <w:pPr>
+              <w:pStyle w:val="a4"/>
+              <w:ind w:firstLineChars="0" w:firstLine="0"/>
+            </w:pPr>
+            <w:proofErr w:type="gramStart"/>
             <w:r>
               <w:rPr>
                 <w:rFonts w:hint="eastAsia"/>
@@ -5637,7 +6134,11 @@
               <w:t>V</w:t>
             </w:r>
             <w:r>
-              <w:t>ARCHAR(18)</w:t>
+              <w:t>ARCHAR(</w:t>
+            </w:r>
+            <w:proofErr w:type="gramEnd"/>
+            <w:r>
+              <w:t>18)</w:t>
             </w:r>
           </w:p>
         </w:tc>
@@ -5646,11 +6147,21 @@
             <w:tcW w:w="1966" w:type="dxa"/>
           </w:tcPr>
           <w:p>
-            <w:r>
-              <w:rPr>
-                <w:rFonts w:hint="eastAsia"/>
-              </w:rPr>
-              <w:t>地区拼音缩写</w:t>
+            <w:pPr>
+              <w:pStyle w:val="a4"/>
+              <w:ind w:firstLineChars="0" w:firstLine="0"/>
+            </w:pPr>
+            <w:r>
+              <w:rPr>
+                <w:rFonts w:hint="eastAsia"/>
+              </w:rPr>
+              <w:t>区</w:t>
+            </w:r>
+            <w:r>
+              <w:rPr>
+                <w:rFonts w:hint="eastAsia"/>
+              </w:rPr>
+              <w:t>名称</w:t>
             </w:r>
           </w:p>
         </w:tc>
@@ -5677,7 +6188,7 @@
               <w:ind w:firstLineChars="0" w:firstLine="0"/>
             </w:pPr>
             <w:r>
-              <w:t>REGION</w:t>
+              <w:t>LATITUDE</w:t>
             </w:r>
           </w:p>
         </w:tc>
@@ -5690,6 +6201,7 @@
               <w:pStyle w:val="a4"/>
               <w:ind w:firstLineChars="0" w:firstLine="0"/>
             </w:pPr>
+            <w:proofErr w:type="gramStart"/>
             <w:r>
               <w:rPr>
                 <w:rFonts w:hint="eastAsia"/>
@@ -5697,7 +6209,11 @@
               <w:t>V</w:t>
             </w:r>
             <w:r>
-              <w:t>ARCHAR(18)</w:t>
+              <w:t>ARCHAR(</w:t>
+            </w:r>
+            <w:proofErr w:type="gramEnd"/>
+            <w:r>
+              <w:t>18)</w:t>
             </w:r>
           </w:p>
         </w:tc>
@@ -5714,13 +6230,7 @@
               <w:rPr>
                 <w:rFonts w:hint="eastAsia"/>
               </w:rPr>
-              <w:t>地区</w:t>
-            </w:r>
-            <w:r>
-              <w:rPr>
-                <w:rFonts w:hint="eastAsia"/>
-              </w:rPr>
-              <w:t>（省）</w:t>
+              <w:t>纬度</w:t>
             </w:r>
           </w:p>
         </w:tc>
@@ -5747,7 +6257,7 @@
               <w:ind w:firstLineChars="0" w:firstLine="0"/>
             </w:pPr>
             <w:r>
-              <w:t>CITY</w:t>
+              <w:t>LONGITUDE</w:t>
             </w:r>
           </w:p>
         </w:tc>
@@ -5760,6 +6270,7 @@
               <w:pStyle w:val="a4"/>
               <w:ind w:firstLineChars="0" w:firstLine="0"/>
             </w:pPr>
+            <w:proofErr w:type="gramStart"/>
             <w:r>
               <w:rPr>
                 <w:rFonts w:hint="eastAsia"/>
@@ -5767,217 +6278,11 @@
               <w:t>V</w:t>
             </w:r>
             <w:r>
-              <w:t>ARCHAR(18)</w:t>
-            </w:r>
-          </w:p>
-        </w:tc>
-        <w:tc>
-          <w:tcPr>
-            <w:tcW w:w="1966" w:type="dxa"/>
-          </w:tcPr>
-          <w:p>
-            <w:pPr>
-              <w:pStyle w:val="a4"/>
-              <w:ind w:firstLineChars="0" w:firstLine="0"/>
-            </w:pPr>
-            <w:r>
-              <w:rPr>
-                <w:rFonts w:hint="eastAsia"/>
-              </w:rPr>
-              <w:t>城市</w:t>
-            </w:r>
-            <w:r>
-              <w:rPr>
-                <w:rFonts w:hint="eastAsia"/>
-              </w:rPr>
-              <w:t>名称</w:t>
-            </w:r>
-          </w:p>
-        </w:tc>
-        <w:tc>
-          <w:tcPr>
-            <w:tcW w:w="1933" w:type="dxa"/>
-          </w:tcPr>
-          <w:p>
-            <w:pPr>
-              <w:pStyle w:val="a4"/>
-              <w:ind w:firstLineChars="0" w:firstLine="0"/>
-            </w:pPr>
-          </w:p>
-        </w:tc>
-      </w:tr>
-      <w:tr>
-        <w:tc>
-          <w:tcPr>
-            <w:tcW w:w="2016" w:type="dxa"/>
-          </w:tcPr>
-          <w:p>
-            <w:pPr>
-              <w:pStyle w:val="a4"/>
-              <w:ind w:firstLineChars="0" w:firstLine="0"/>
-            </w:pPr>
-            <w:r>
-              <w:rPr>
-                <w:rFonts w:hint="eastAsia"/>
-              </w:rPr>
-              <w:t>A</w:t>
-            </w:r>
-            <w:r>
-              <w:t>REA</w:t>
-            </w:r>
-          </w:p>
-        </w:tc>
-        <w:tc>
-          <w:tcPr>
-            <w:tcW w:w="2021" w:type="dxa"/>
-          </w:tcPr>
-          <w:p>
-            <w:pPr>
-              <w:pStyle w:val="a4"/>
-              <w:ind w:firstLineChars="0" w:firstLine="0"/>
-            </w:pPr>
-            <w:r>
-              <w:rPr>
-                <w:rFonts w:hint="eastAsia"/>
-              </w:rPr>
-              <w:t>V</w:t>
-            </w:r>
-            <w:r>
-              <w:t>ARCHAR(18)</w:t>
-            </w:r>
-          </w:p>
-        </w:tc>
-        <w:tc>
-          <w:tcPr>
-            <w:tcW w:w="1966" w:type="dxa"/>
-          </w:tcPr>
-          <w:p>
-            <w:pPr>
-              <w:pStyle w:val="a4"/>
-              <w:ind w:firstLineChars="0" w:firstLine="0"/>
-            </w:pPr>
-            <w:r>
-              <w:rPr>
-                <w:rFonts w:hint="eastAsia"/>
-              </w:rPr>
-              <w:t>区</w:t>
-            </w:r>
-            <w:r>
-              <w:rPr>
-                <w:rFonts w:hint="eastAsia"/>
-              </w:rPr>
-              <w:t>名称</w:t>
-            </w:r>
-          </w:p>
-        </w:tc>
-        <w:tc>
-          <w:tcPr>
-            <w:tcW w:w="1933" w:type="dxa"/>
-          </w:tcPr>
-          <w:p>
-            <w:pPr>
-              <w:pStyle w:val="a4"/>
-              <w:ind w:firstLineChars="0" w:firstLine="0"/>
-            </w:pPr>
-          </w:p>
-        </w:tc>
-      </w:tr>
-      <w:tr>
-        <w:tc>
-          <w:tcPr>
-            <w:tcW w:w="2016" w:type="dxa"/>
-          </w:tcPr>
-          <w:p>
-            <w:pPr>
-              <w:pStyle w:val="a4"/>
-              <w:ind w:firstLineChars="0" w:firstLine="0"/>
-            </w:pPr>
-            <w:r>
-              <w:t>LATITUDE</w:t>
-            </w:r>
-          </w:p>
-        </w:tc>
-        <w:tc>
-          <w:tcPr>
-            <w:tcW w:w="2021" w:type="dxa"/>
-          </w:tcPr>
-          <w:p>
-            <w:pPr>
-              <w:pStyle w:val="a4"/>
-              <w:ind w:firstLineChars="0" w:firstLine="0"/>
-            </w:pPr>
-            <w:r>
-              <w:rPr>
-                <w:rFonts w:hint="eastAsia"/>
-              </w:rPr>
-              <w:t>V</w:t>
-            </w:r>
-            <w:r>
-              <w:t>ARCHAR(18)</w:t>
-            </w:r>
-          </w:p>
-        </w:tc>
-        <w:tc>
-          <w:tcPr>
-            <w:tcW w:w="1966" w:type="dxa"/>
-          </w:tcPr>
-          <w:p>
-            <w:pPr>
-              <w:pStyle w:val="a4"/>
-              <w:ind w:firstLineChars="0" w:firstLine="0"/>
-            </w:pPr>
-            <w:r>
-              <w:rPr>
-                <w:rFonts w:hint="eastAsia"/>
-              </w:rPr>
-              <w:t>纬度</w:t>
-            </w:r>
-          </w:p>
-        </w:tc>
-        <w:tc>
-          <w:tcPr>
-            <w:tcW w:w="1933" w:type="dxa"/>
-          </w:tcPr>
-          <w:p>
-            <w:pPr>
-              <w:pStyle w:val="a4"/>
-              <w:ind w:firstLineChars="0" w:firstLine="0"/>
-            </w:pPr>
-          </w:p>
-        </w:tc>
-      </w:tr>
-      <w:tr>
-        <w:tc>
-          <w:tcPr>
-            <w:tcW w:w="2016" w:type="dxa"/>
-          </w:tcPr>
-          <w:p>
-            <w:pPr>
-              <w:pStyle w:val="a4"/>
-              <w:ind w:firstLineChars="0" w:firstLine="0"/>
-            </w:pPr>
-            <w:r>
-              <w:t>LONGITUDE</w:t>
-            </w:r>
-          </w:p>
-        </w:tc>
-        <w:tc>
-          <w:tcPr>
-            <w:tcW w:w="2021" w:type="dxa"/>
-          </w:tcPr>
-          <w:p>
-            <w:pPr>
-              <w:pStyle w:val="a4"/>
-              <w:ind w:firstLineChars="0" w:firstLine="0"/>
-            </w:pPr>
-            <w:r>
-              <w:rPr>
-                <w:rFonts w:hint="eastAsia"/>
-              </w:rPr>
-              <w:t>V</w:t>
-            </w:r>
-            <w:r>
-              <w:t>ARCHAR(18)</w:t>
+              <w:t>ARCHAR(</w:t>
+            </w:r>
+            <w:proofErr w:type="gramEnd"/>
+            <w:r>
+              <w:t>18)</w:t>
             </w:r>
           </w:p>
         </w:tc>
@@ -6029,6 +6334,15 @@
     </w:p>
     <w:p>
       <w:pPr>
+        <w:pStyle w:val="a4"/>
+        <w:ind w:left="360" w:firstLineChars="0" w:firstLine="0"/>
+        <w:rPr>
+          <w:rFonts w:hint="eastAsia"/>
+        </w:rPr>
+      </w:pPr>
+    </w:p>
+    <w:p>
+      <w:pPr>
         <w:pStyle w:val="2"/>
       </w:pPr>
       <w:r>
@@ -6153,7 +6467,6 @@
               <w:rPr>
                 <w:rFonts w:hint="eastAsia"/>
               </w:rPr>
-              <w:lastRenderedPageBreak/>
               <w:t>I</w:t>
             </w:r>
             <w:r>
@@ -6234,9 +6547,11 @@
               <w:pStyle w:val="a4"/>
               <w:ind w:firstLineChars="0" w:firstLine="0"/>
             </w:pPr>
+            <w:proofErr w:type="gramStart"/>
             <w:r>
               <w:t>VARCHAR(</w:t>
             </w:r>
+            <w:proofErr w:type="gramEnd"/>
             <w:r>
               <w:t>8</w:t>
             </w:r>
@@ -6298,9 +6613,11 @@
               <w:pStyle w:val="a4"/>
               <w:ind w:firstLineChars="0" w:firstLine="0"/>
             </w:pPr>
+            <w:proofErr w:type="gramStart"/>
             <w:r>
               <w:t>VARCHAR(</w:t>
             </w:r>
+            <w:proofErr w:type="gramEnd"/>
             <w:r>
               <w:t>50</w:t>
             </w:r>
@@ -6362,9 +6679,11 @@
               <w:pStyle w:val="a4"/>
               <w:ind w:firstLineChars="0" w:firstLine="0"/>
             </w:pPr>
+            <w:proofErr w:type="gramStart"/>
             <w:r>
               <w:t>VARCHAR(</w:t>
             </w:r>
+            <w:proofErr w:type="gramEnd"/>
             <w:r>
               <w:t>80</w:t>
             </w:r>
@@ -6426,9 +6745,11 @@
               <w:pStyle w:val="a4"/>
               <w:ind w:firstLineChars="0" w:firstLine="0"/>
             </w:pPr>
+            <w:proofErr w:type="gramStart"/>
             <w:r>
               <w:t>VARCHAR(</w:t>
             </w:r>
+            <w:proofErr w:type="gramEnd"/>
             <w:r>
               <w:t>8</w:t>
             </w:r>
@@ -6490,8 +6811,13 @@
               <w:pStyle w:val="a4"/>
               <w:ind w:firstLineChars="0" w:firstLine="0"/>
             </w:pPr>
-            <w:r>
-              <w:t>VARCHAR(3)</w:t>
+            <w:proofErr w:type="gramStart"/>
+            <w:r>
+              <w:t>VARCHAR(</w:t>
+            </w:r>
+            <w:proofErr w:type="gramEnd"/>
+            <w:r>
+              <w:t>3)</w:t>
             </w:r>
           </w:p>
         </w:tc>
@@ -6591,6 +6917,150 @@
               <w:pStyle w:val="a4"/>
               <w:ind w:firstLineChars="0" w:firstLine="0"/>
             </w:pPr>
+          </w:p>
+        </w:tc>
+      </w:tr>
+      <w:tr>
+        <w:tc>
+          <w:tcPr>
+            <w:tcW w:w="2006" w:type="dxa"/>
+          </w:tcPr>
+          <w:p>
+            <w:pPr>
+              <w:pStyle w:val="a4"/>
+              <w:ind w:firstLineChars="0" w:firstLine="0"/>
+            </w:pPr>
+            <w:r>
+              <w:t>ORIGIN</w:t>
+            </w:r>
+          </w:p>
+        </w:tc>
+        <w:tc>
+          <w:tcPr>
+            <w:tcW w:w="2036" w:type="dxa"/>
+          </w:tcPr>
+          <w:p>
+            <w:pPr>
+              <w:pStyle w:val="a4"/>
+              <w:ind w:firstLineChars="0" w:firstLine="0"/>
+            </w:pPr>
+            <w:proofErr w:type="gramStart"/>
+            <w:r>
+              <w:t>VARCHAR(</w:t>
+            </w:r>
+            <w:proofErr w:type="gramEnd"/>
+            <w:r>
+              <w:t>2)</w:t>
+            </w:r>
+          </w:p>
+        </w:tc>
+        <w:tc>
+          <w:tcPr>
+            <w:tcW w:w="1947" w:type="dxa"/>
+          </w:tcPr>
+          <w:p>
+            <w:pPr>
+              <w:pStyle w:val="a4"/>
+              <w:ind w:firstLineChars="0" w:firstLine="0"/>
+            </w:pPr>
+            <w:r>
+              <w:rPr>
+                <w:rFonts w:hint="eastAsia"/>
+              </w:rPr>
+              <w:t>数据来源</w:t>
+            </w:r>
+          </w:p>
+        </w:tc>
+        <w:tc>
+          <w:tcPr>
+            <w:tcW w:w="1947" w:type="dxa"/>
+          </w:tcPr>
+          <w:p>
+            <w:pPr>
+              <w:pStyle w:val="a4"/>
+              <w:ind w:firstLineChars="0" w:firstLine="0"/>
+            </w:pPr>
+            <w:r>
+              <w:rPr>
+                <w:rFonts w:hint="eastAsia"/>
+              </w:rPr>
+              <w:t>1：前台，2.后台</w:t>
+            </w:r>
+          </w:p>
+        </w:tc>
+      </w:tr>
+      <w:tr>
+        <w:tc>
+          <w:tcPr>
+            <w:tcW w:w="2006" w:type="dxa"/>
+          </w:tcPr>
+          <w:p>
+            <w:pPr>
+              <w:pStyle w:val="a4"/>
+              <w:ind w:firstLineChars="0" w:firstLine="0"/>
+            </w:pPr>
+            <w:r>
+              <w:t>AIM</w:t>
+            </w:r>
+          </w:p>
+        </w:tc>
+        <w:tc>
+          <w:tcPr>
+            <w:tcW w:w="2036" w:type="dxa"/>
+          </w:tcPr>
+          <w:p>
+            <w:pPr>
+              <w:pStyle w:val="a4"/>
+              <w:ind w:firstLineChars="0" w:firstLine="0"/>
+            </w:pPr>
+            <w:proofErr w:type="gramStart"/>
+            <w:r>
+              <w:rPr>
+                <w:rFonts w:hint="eastAsia"/>
+              </w:rPr>
+              <w:t>V</w:t>
+            </w:r>
+            <w:r>
+              <w:t>ARCHAR(</w:t>
+            </w:r>
+            <w:proofErr w:type="gramEnd"/>
+            <w:r>
+              <w:t>3)</w:t>
+            </w:r>
+          </w:p>
+        </w:tc>
+        <w:tc>
+          <w:tcPr>
+            <w:tcW w:w="1947" w:type="dxa"/>
+          </w:tcPr>
+          <w:p>
+            <w:pPr>
+              <w:pStyle w:val="a4"/>
+              <w:ind w:firstLineChars="0" w:firstLine="0"/>
+            </w:pPr>
+            <w:r>
+              <w:rPr>
+                <w:rFonts w:hint="eastAsia"/>
+              </w:rPr>
+              <w:t>消息作用</w:t>
+            </w:r>
+          </w:p>
+        </w:tc>
+        <w:tc>
+          <w:tcPr>
+            <w:tcW w:w="1947" w:type="dxa"/>
+          </w:tcPr>
+          <w:p>
+            <w:pPr>
+              <w:pStyle w:val="a4"/>
+              <w:ind w:firstLineChars="0" w:firstLine="0"/>
+            </w:pPr>
+            <w:r>
+              <w:rPr>
+                <w:rFonts w:hint="eastAsia"/>
+              </w:rPr>
+              <w:t>1:注册验证码</w:t>
+            </w:r>
           </w:p>
         </w:tc>
       </w:tr>
@@ -6674,296 +7144,6 @@
         <w:ind w:left="360" w:firstLineChars="0" w:firstLine="0"/>
       </w:pPr>
     </w:p>
-    <w:p>
-      <w:pPr>
-        <w:pStyle w:val="2"/>
-      </w:pPr>
-      <w:r>
-        <w:rPr>
-          <w:rFonts w:hint="eastAsia"/>
-        </w:rPr>
-        <w:t>1</w:t>
-      </w:r>
-      <w:r>
-        <w:t>2</w:t>
-      </w:r>
-      <w:r>
-        <w:rPr>
-          <w:rFonts w:hint="eastAsia"/>
-        </w:rPr>
-        <w:t>.消息类型表(</w:t>
-      </w:r>
-      <w:r>
-        <w:t>T_A_MESSAGETYPE)</w:t>
-      </w:r>
-    </w:p>
-    <w:tbl>
-      <w:tblPr>
-        <w:tblStyle w:val="a5"/>
-        <w:tblW w:w="0" w:type="auto"/>
-        <w:tblInd w:w="360" w:type="dxa"/>
-        <w:tblLook w:val="04A0" w:firstRow="1" w:lastRow="0" w:firstColumn="1" w:lastColumn="0" w:noHBand="0" w:noVBand="1"/>
-      </w:tblPr>
-      <w:tblGrid>
-        <w:gridCol w:w="2007"/>
-        <w:gridCol w:w="2029"/>
-        <w:gridCol w:w="1950"/>
-        <w:gridCol w:w="1950"/>
-      </w:tblGrid>
-      <w:tr>
-        <w:tc>
-          <w:tcPr>
-            <w:tcW w:w="2074" w:type="dxa"/>
-          </w:tcPr>
-          <w:p>
-            <w:pPr>
-              <w:pStyle w:val="a4"/>
-              <w:ind w:firstLineChars="0" w:firstLine="0"/>
-            </w:pPr>
-            <w:r>
-              <w:rPr>
-                <w:rFonts w:hint="eastAsia"/>
-              </w:rPr>
-              <w:t>字段名称</w:t>
-            </w:r>
-          </w:p>
-        </w:tc>
-        <w:tc>
-          <w:tcPr>
-            <w:tcW w:w="2074" w:type="dxa"/>
-          </w:tcPr>
-          <w:p>
-            <w:pPr>
-              <w:pStyle w:val="a4"/>
-              <w:ind w:firstLineChars="0" w:firstLine="0"/>
-            </w:pPr>
-            <w:r>
-              <w:rPr>
-                <w:rFonts w:hint="eastAsia"/>
-              </w:rPr>
-              <w:t>数据类型</w:t>
-            </w:r>
-          </w:p>
-        </w:tc>
-        <w:tc>
-          <w:tcPr>
-            <w:tcW w:w="2074" w:type="dxa"/>
-          </w:tcPr>
-          <w:p>
-            <w:pPr>
-              <w:pStyle w:val="a4"/>
-              <w:ind w:firstLineChars="0" w:firstLine="0"/>
-            </w:pPr>
-            <w:r>
-              <w:rPr>
-                <w:rFonts w:hint="eastAsia"/>
-              </w:rPr>
-              <w:t>中文名称</w:t>
-            </w:r>
-          </w:p>
-        </w:tc>
-        <w:tc>
-          <w:tcPr>
-            <w:tcW w:w="2074" w:type="dxa"/>
-          </w:tcPr>
-          <w:p>
-            <w:pPr>
-              <w:pStyle w:val="a4"/>
-              <w:ind w:firstLineChars="0" w:firstLine="0"/>
-            </w:pPr>
-            <w:r>
-              <w:rPr>
-                <w:rFonts w:hint="eastAsia"/>
-              </w:rPr>
-              <w:t>备注</w:t>
-            </w:r>
-          </w:p>
-        </w:tc>
-      </w:tr>
-      <w:tr>
-        <w:tc>
-          <w:tcPr>
-            <w:tcW w:w="2074" w:type="dxa"/>
-          </w:tcPr>
-          <w:p>
-            <w:pPr>
-              <w:pStyle w:val="a4"/>
-              <w:ind w:firstLineChars="0" w:firstLine="0"/>
-            </w:pPr>
-            <w:r>
-              <w:rPr>
-                <w:rFonts w:hint="eastAsia"/>
-              </w:rPr>
-              <w:t>ID</w:t>
-            </w:r>
-          </w:p>
-        </w:tc>
-        <w:tc>
-          <w:tcPr>
-            <w:tcW w:w="2074" w:type="dxa"/>
-          </w:tcPr>
-          <w:p>
-            <w:pPr>
-              <w:pStyle w:val="a4"/>
-              <w:ind w:firstLineChars="0" w:firstLine="0"/>
-            </w:pPr>
-            <w:r>
-              <w:rPr>
-                <w:rFonts w:hint="eastAsia"/>
-              </w:rPr>
-              <w:t>I</w:t>
-            </w:r>
-            <w:r>
-              <w:t>NT</w:t>
-            </w:r>
-          </w:p>
-        </w:tc>
-        <w:tc>
-          <w:tcPr>
-            <w:tcW w:w="2074" w:type="dxa"/>
-          </w:tcPr>
-          <w:p>
-            <w:pPr>
-              <w:pStyle w:val="a4"/>
-              <w:ind w:firstLineChars="0" w:firstLine="0"/>
-            </w:pPr>
-            <w:r>
-              <w:rPr>
-                <w:rFonts w:hint="eastAsia"/>
-              </w:rPr>
-              <w:t>编号</w:t>
-            </w:r>
-          </w:p>
-        </w:tc>
-        <w:tc>
-          <w:tcPr>
-            <w:tcW w:w="2074" w:type="dxa"/>
-          </w:tcPr>
-          <w:p>
-            <w:pPr>
-              <w:pStyle w:val="a4"/>
-              <w:ind w:firstLineChars="0" w:firstLine="0"/>
-            </w:pPr>
-            <w:r>
-              <w:rPr>
-                <w:rFonts w:hint="eastAsia"/>
-              </w:rPr>
-              <w:t>主键</w:t>
-            </w:r>
-          </w:p>
-        </w:tc>
-      </w:tr>
-      <w:tr>
-        <w:tc>
-          <w:tcPr>
-            <w:tcW w:w="2074" w:type="dxa"/>
-          </w:tcPr>
-          <w:p>
-            <w:pPr>
-              <w:pStyle w:val="a4"/>
-              <w:ind w:firstLineChars="0" w:firstLine="0"/>
-            </w:pPr>
-            <w:r>
-              <w:t>MSG_TYPE</w:t>
-            </w:r>
-          </w:p>
-        </w:tc>
-        <w:tc>
-          <w:tcPr>
-            <w:tcW w:w="2074" w:type="dxa"/>
-          </w:tcPr>
-          <w:p>
-            <w:pPr>
-              <w:pStyle w:val="a4"/>
-              <w:ind w:firstLineChars="0" w:firstLine="0"/>
-            </w:pPr>
-            <w:r>
-              <w:rPr>
-                <w:rFonts w:hint="eastAsia"/>
-              </w:rPr>
-              <w:t>V</w:t>
-            </w:r>
-            <w:r>
-              <w:t>ARCHAR(30)</w:t>
-            </w:r>
-          </w:p>
-        </w:tc>
-        <w:tc>
-          <w:tcPr>
-            <w:tcW w:w="2074" w:type="dxa"/>
-          </w:tcPr>
-          <w:p>
-            <w:pPr>
-              <w:pStyle w:val="a4"/>
-              <w:ind w:firstLineChars="0" w:firstLine="0"/>
-            </w:pPr>
-            <w:r>
-              <w:rPr>
-                <w:rFonts w:hint="eastAsia"/>
-              </w:rPr>
-              <w:t>消息类型</w:t>
-            </w:r>
-          </w:p>
-        </w:tc>
-        <w:tc>
-          <w:tcPr>
-            <w:tcW w:w="2074" w:type="dxa"/>
-          </w:tcPr>
-          <w:p>
-            <w:pPr>
-              <w:pStyle w:val="a4"/>
-              <w:ind w:firstLineChars="0" w:firstLine="0"/>
-            </w:pPr>
-          </w:p>
-        </w:tc>
-      </w:tr>
-      <w:tr>
-        <w:tc>
-          <w:tcPr>
-            <w:tcW w:w="2074" w:type="dxa"/>
-          </w:tcPr>
-          <w:p>
-            <w:pPr>
-              <w:pStyle w:val="a4"/>
-              <w:ind w:firstLineChars="0" w:firstLine="0"/>
-            </w:pPr>
-          </w:p>
-        </w:tc>
-        <w:tc>
-          <w:tcPr>
-            <w:tcW w:w="2074" w:type="dxa"/>
-          </w:tcPr>
-          <w:p>
-            <w:pPr>
-              <w:pStyle w:val="a4"/>
-              <w:ind w:firstLineChars="0" w:firstLine="0"/>
-            </w:pPr>
-          </w:p>
-        </w:tc>
-        <w:tc>
-          <w:tcPr>
-            <w:tcW w:w="2074" w:type="dxa"/>
-          </w:tcPr>
-          <w:p>
-            <w:pPr>
-              <w:pStyle w:val="a4"/>
-              <w:ind w:firstLineChars="0" w:firstLine="0"/>
-            </w:pPr>
-          </w:p>
-        </w:tc>
-        <w:tc>
-          <w:tcPr>
-            <w:tcW w:w="2074" w:type="dxa"/>
-          </w:tcPr>
-          <w:p>
-            <w:pPr>
-              <w:pStyle w:val="a4"/>
-              <w:ind w:firstLineChars="0" w:firstLine="0"/>
-            </w:pPr>
-          </w:p>
-        </w:tc>
-      </w:tr>
-    </w:tbl>
     <w:p>
       <w:pPr>
         <w:pStyle w:val="a4"/>
@@ -6989,6 +7169,7 @@
         </w:rPr>
         <w:t>2.</w:t>
       </w:r>
+      <w:proofErr w:type="gramStart"/>
       <w:r>
         <w:rPr>
           <w:rFonts w:hint="eastAsia"/>
@@ -7001,6 +7182,7 @@
         </w:rPr>
         <w:t>博客模块</w:t>
       </w:r>
+      <w:proofErr w:type="gramEnd"/>
       <w:r>
         <w:tab/>
       </w:r>
@@ -7032,6 +7214,7 @@
         </w:rPr>
         <w:t>旅行</w:t>
       </w:r>
+      <w:proofErr w:type="gramStart"/>
       <w:r>
         <w:rPr>
           <w:rFonts w:hint="eastAsia"/>
@@ -7042,7 +7225,14 @@
         <w:rPr>
           <w:rFonts w:hint="eastAsia"/>
         </w:rPr>
-        <w:t>信息表</w:t>
+        <w:t>信息</w:t>
+      </w:r>
+      <w:proofErr w:type="gramEnd"/>
+      <w:r>
+        <w:rPr>
+          <w:rFonts w:hint="eastAsia"/>
+        </w:rPr>
+        <w:t>表</w:t>
       </w:r>
       <w:r>
         <w:t>(T_B_BLOGINFO)</w:t>
@@ -7201,9 +7391,11 @@
             <w:tcW w:w="2074" w:type="dxa"/>
           </w:tcPr>
           <w:p>
+            <w:proofErr w:type="gramStart"/>
             <w:r>
               <w:t>VARCHAR(</w:t>
             </w:r>
+            <w:proofErr w:type="gramEnd"/>
             <w:r>
               <w:t>50</w:t>
             </w:r>
@@ -7217,12 +7409,14 @@
             <w:tcW w:w="2074" w:type="dxa"/>
           </w:tcPr>
           <w:p>
+            <w:proofErr w:type="gramStart"/>
             <w:r>
               <w:rPr>
                 <w:rFonts w:hint="eastAsia"/>
               </w:rPr>
               <w:t>博客标题</w:t>
             </w:r>
+            <w:proofErr w:type="gramEnd"/>
           </w:p>
         </w:tc>
         <w:tc>
@@ -7260,6 +7454,7 @@
             <w:tcW w:w="2074" w:type="dxa"/>
           </w:tcPr>
           <w:p>
+            <w:proofErr w:type="gramStart"/>
             <w:r>
               <w:rPr>
                 <w:rFonts w:hint="eastAsia"/>
@@ -7276,21 +7471,27 @@
               <w:t>CHAR</w:t>
             </w:r>
             <w:r>
-              <w:t>(128)</w:t>
-            </w:r>
-          </w:p>
-        </w:tc>
-        <w:tc>
-          <w:tcPr>
-            <w:tcW w:w="2074" w:type="dxa"/>
-          </w:tcPr>
-          <w:p>
+              <w:t>(</w:t>
+            </w:r>
+            <w:proofErr w:type="gramEnd"/>
+            <w:r>
+              <w:t>128)</w:t>
+            </w:r>
+          </w:p>
+        </w:tc>
+        <w:tc>
+          <w:tcPr>
+            <w:tcW w:w="2074" w:type="dxa"/>
+          </w:tcPr>
+          <w:p>
+            <w:proofErr w:type="gramStart"/>
             <w:r>
               <w:rPr>
                 <w:rFonts w:hint="eastAsia"/>
               </w:rPr>
               <w:t>博客简介</w:t>
             </w:r>
+            <w:proofErr w:type="gramEnd"/>
           </w:p>
         </w:tc>
         <w:tc>
@@ -7426,12 +7627,14 @@
             <w:tcW w:w="2074" w:type="dxa"/>
           </w:tcPr>
           <w:p>
+            <w:proofErr w:type="gramStart"/>
             <w:r>
               <w:rPr>
                 <w:rFonts w:hint="eastAsia"/>
               </w:rPr>
               <w:t>博客类型</w:t>
             </w:r>
+            <w:proofErr w:type="gramEnd"/>
           </w:p>
         </w:tc>
         <w:tc>
@@ -7485,7 +7688,21 @@
               <w:rPr>
                 <w:rFonts w:hint="eastAsia"/>
               </w:rPr>
-              <w:t>来源于博客类型表</w:t>
+              <w:t>来源于</w:t>
+            </w:r>
+            <w:proofErr w:type="gramStart"/>
+            <w:r>
+              <w:rPr>
+                <w:rFonts w:hint="eastAsia"/>
+              </w:rPr>
+              <w:t>博客类型</w:t>
+            </w:r>
+            <w:proofErr w:type="gramEnd"/>
+            <w:r>
+              <w:rPr>
+                <w:rFonts w:hint="eastAsia"/>
+              </w:rPr>
+              <w:t>表</w:t>
             </w:r>
             <w:r>
               <w:t>)</w:t>
@@ -7574,6 +7791,7 @@
               </w:rPr>
               <w:t>来源</w:t>
             </w:r>
+            <w:proofErr w:type="gramStart"/>
             <w:r>
               <w:rPr>
                 <w:rFonts w:hint="eastAsia"/>
@@ -7584,7 +7802,14 @@
               <w:rPr>
                 <w:rFonts w:hint="eastAsia"/>
               </w:rPr>
-              <w:t>博客专栏表的ID</w:t>
+              <w:t>博客专栏</w:t>
+            </w:r>
+            <w:proofErr w:type="gramEnd"/>
+            <w:r>
+              <w:rPr>
+                <w:rFonts w:hint="eastAsia"/>
+              </w:rPr>
+              <w:t>表的ID</w:t>
             </w:r>
           </w:p>
         </w:tc>
@@ -7620,6 +7845,7 @@
             <w:tcW w:w="2074" w:type="dxa"/>
           </w:tcPr>
           <w:p>
+            <w:proofErr w:type="gramStart"/>
             <w:r>
               <w:rPr>
                 <w:rFonts w:hint="eastAsia"/>
@@ -7627,7 +7853,11 @@
               <w:t>V</w:t>
             </w:r>
             <w:r>
-              <w:t>ARCHAR(18)</w:t>
+              <w:t>ARCHAR(</w:t>
+            </w:r>
+            <w:proofErr w:type="gramEnd"/>
+            <w:r>
+              <w:t>18)</w:t>
             </w:r>
           </w:p>
         </w:tc>
@@ -7658,7 +7888,6 @@
           </w:tcPr>
           <w:p>
             <w:r>
-              <w:lastRenderedPageBreak/>
               <w:t>PUBLISHTIME</w:t>
             </w:r>
           </w:p>
@@ -7757,11 +7986,19 @@
         </w:rPr>
         <w:t>旅行</w:t>
       </w:r>
+      <w:proofErr w:type="gramStart"/>
       <w:r>
         <w:rPr>
           <w:rFonts w:hint="eastAsia"/>
         </w:rPr>
-        <w:t>博客类型表</w:t>
+        <w:t>博客类型</w:t>
+      </w:r>
+      <w:proofErr w:type="gramEnd"/>
+      <w:r>
+        <w:rPr>
+          <w:rFonts w:hint="eastAsia"/>
+        </w:rPr>
+        <w:t>表</w:t>
       </w:r>
       <w:r>
         <w:rPr>
@@ -7918,6 +8155,7 @@
             <w:tcW w:w="2074" w:type="dxa"/>
           </w:tcPr>
           <w:p>
+            <w:proofErr w:type="gramStart"/>
             <w:r>
               <w:rPr>
                 <w:rFonts w:hint="eastAsia"/>
@@ -7925,7 +8163,11 @@
               <w:t>V</w:t>
             </w:r>
             <w:r>
-              <w:t>ARCHAR(18)</w:t>
+              <w:t>ARCHAR(</w:t>
+            </w:r>
+            <w:proofErr w:type="gramEnd"/>
+            <w:r>
+              <w:t>18)</w:t>
             </w:r>
           </w:p>
         </w:tc>
@@ -8069,6 +8311,7 @@
         </w:rPr>
         <w:t>.</w:t>
       </w:r>
+      <w:proofErr w:type="gramStart"/>
       <w:r>
         <w:rPr>
           <w:rFonts w:hint="eastAsia"/>
@@ -8085,7 +8328,14 @@
         <w:rPr>
           <w:rFonts w:hint="eastAsia"/>
         </w:rPr>
-        <w:t>专栏表(</w:t>
+        <w:t>专栏</w:t>
+      </w:r>
+      <w:proofErr w:type="gramEnd"/>
+      <w:r>
+        <w:rPr>
+          <w:rFonts w:hint="eastAsia"/>
+        </w:rPr>
+        <w:t>表(</w:t>
       </w:r>
       <w:r>
         <w:t>T_B_</w:t>
@@ -8355,6 +8605,7 @@
         </w:rPr>
         <w:t>.</w:t>
       </w:r>
+      <w:proofErr w:type="gramStart"/>
       <w:r>
         <w:rPr>
           <w:rFonts w:hint="eastAsia"/>
@@ -8365,7 +8616,14 @@
         <w:rPr>
           <w:rFonts w:hint="eastAsia"/>
         </w:rPr>
-        <w:t>关键字表(</w:t>
+        <w:t>关键字</w:t>
+      </w:r>
+      <w:proofErr w:type="gramEnd"/>
+      <w:r>
+        <w:rPr>
+          <w:rFonts w:hint="eastAsia"/>
+        </w:rPr>
+        <w:t>表(</w:t>
       </w:r>
       <w:r>
         <w:t>T_B_KEYWORD</w:t>
@@ -8510,6 +8768,7 @@
             <w:tcW w:w="2074" w:type="dxa"/>
           </w:tcPr>
           <w:p>
+            <w:proofErr w:type="gramStart"/>
             <w:r>
               <w:rPr>
                 <w:rFonts w:hint="eastAsia"/>
@@ -8517,7 +8776,11 @@
               <w:t>V</w:t>
             </w:r>
             <w:r>
-              <w:t>ARCHAR(18)</w:t>
+              <w:t>ARCHAR(</w:t>
+            </w:r>
+            <w:proofErr w:type="gramEnd"/>
+            <w:r>
+              <w:t>18)</w:t>
             </w:r>
           </w:p>
         </w:tc>
@@ -8539,12 +8802,14 @@
             <w:tcW w:w="2074" w:type="dxa"/>
           </w:tcPr>
           <w:p>
+            <w:proofErr w:type="gramStart"/>
             <w:r>
               <w:rPr>
                 <w:rFonts w:hint="eastAsia"/>
               </w:rPr>
               <w:t>博客关键字</w:t>
             </w:r>
+            <w:proofErr w:type="gramEnd"/>
           </w:p>
         </w:tc>
       </w:tr>
@@ -8562,6 +8827,7 @@
         </w:rPr>
         <w:t>.</w:t>
       </w:r>
+      <w:proofErr w:type="gramStart"/>
       <w:r>
         <w:rPr>
           <w:rFonts w:hint="eastAsia"/>
@@ -8574,6 +8840,7 @@
         </w:rPr>
         <w:t>博客</w:t>
       </w:r>
+      <w:proofErr w:type="gramEnd"/>
       <w:r>
         <w:rPr>
           <w:rFonts w:hint="eastAsia"/>
@@ -8751,39 +9018,54 @@
             <w:tcW w:w="2074" w:type="dxa"/>
           </w:tcPr>
           <w:p>
+            <w:proofErr w:type="gramStart"/>
             <w:r>
               <w:rPr>
                 <w:rFonts w:hint="eastAsia"/>
               </w:rPr>
               <w:t>博客编号</w:t>
             </w:r>
-          </w:p>
-        </w:tc>
-        <w:tc>
-          <w:tcPr>
-            <w:tcW w:w="2074" w:type="dxa"/>
-          </w:tcPr>
-          <w:p>
-            <w:r>
-              <w:rPr>
-                <w:rFonts w:hint="eastAsia"/>
-              </w:rPr>
-              <w:t>来源博客信息表的ID</w:t>
-            </w:r>
-          </w:p>
-        </w:tc>
-      </w:tr>
-      <w:tr>
-        <w:tc>
-          <w:tcPr>
-            <w:tcW w:w="2074" w:type="dxa"/>
-          </w:tcPr>
-          <w:p>
-            <w:r>
-              <w:rPr>
-                <w:rFonts w:hint="eastAsia"/>
-              </w:rPr>
-              <w:lastRenderedPageBreak/>
+            <w:proofErr w:type="gramEnd"/>
+          </w:p>
+        </w:tc>
+        <w:tc>
+          <w:tcPr>
+            <w:tcW w:w="2074" w:type="dxa"/>
+          </w:tcPr>
+          <w:p>
+            <w:r>
+              <w:rPr>
+                <w:rFonts w:hint="eastAsia"/>
+              </w:rPr>
+              <w:t>来源</w:t>
+            </w:r>
+            <w:proofErr w:type="gramStart"/>
+            <w:r>
+              <w:rPr>
+                <w:rFonts w:hint="eastAsia"/>
+              </w:rPr>
+              <w:t>博客信息</w:t>
+            </w:r>
+            <w:proofErr w:type="gramEnd"/>
+            <w:r>
+              <w:rPr>
+                <w:rFonts w:hint="eastAsia"/>
+              </w:rPr>
+              <w:t>表的ID</w:t>
+            </w:r>
+          </w:p>
+        </w:tc>
+      </w:tr>
+      <w:tr>
+        <w:tc>
+          <w:tcPr>
+            <w:tcW w:w="2074" w:type="dxa"/>
+          </w:tcPr>
+          <w:p>
+            <w:r>
+              <w:rPr>
+                <w:rFonts w:hint="eastAsia"/>
+              </w:rPr>
               <w:t>KID</w:t>
             </w:r>
           </w:p>
@@ -8832,7 +9114,21 @@
               <w:rPr>
                 <w:rFonts w:hint="eastAsia"/>
               </w:rPr>
-              <w:t>（一篇博客最多可设置3个关键字）</w:t>
+              <w:t>（</w:t>
+            </w:r>
+            <w:proofErr w:type="gramStart"/>
+            <w:r>
+              <w:rPr>
+                <w:rFonts w:hint="eastAsia"/>
+              </w:rPr>
+              <w:t>一篇博客最多</w:t>
+            </w:r>
+            <w:proofErr w:type="gramEnd"/>
+            <w:r>
+              <w:rPr>
+                <w:rFonts w:hint="eastAsia"/>
+              </w:rPr>
+              <w:t>可设置3个关键字）</w:t>
             </w:r>
           </w:p>
         </w:tc>
@@ -8851,7 +9147,21 @@
         <w:rPr>
           <w:rFonts w:hint="eastAsia"/>
         </w:rPr>
-        <w:t>.博客评论表(</w:t>
+        <w:t>.</w:t>
+      </w:r>
+      <w:proofErr w:type="gramStart"/>
+      <w:r>
+        <w:rPr>
+          <w:rFonts w:hint="eastAsia"/>
+        </w:rPr>
+        <w:t>博客评论</w:t>
+      </w:r>
+      <w:proofErr w:type="gramEnd"/>
+      <w:r>
+        <w:rPr>
+          <w:rFonts w:hint="eastAsia"/>
+        </w:rPr>
+        <w:t>表(</w:t>
       </w:r>
       <w:r>
         <w:t>T_</w:t>
@@ -9165,24 +9475,34 @@
             <w:tcW w:w="2074" w:type="dxa"/>
           </w:tcPr>
           <w:p>
+            <w:proofErr w:type="gramStart"/>
             <w:r>
               <w:rPr>
                 <w:rFonts w:hint="eastAsia"/>
               </w:rPr>
               <w:t>博客编号</w:t>
             </w:r>
-          </w:p>
-        </w:tc>
-        <w:tc>
-          <w:tcPr>
-            <w:tcW w:w="2074" w:type="dxa"/>
-          </w:tcPr>
-          <w:p>
-            <w:r>
-              <w:rPr>
-                <w:rFonts w:hint="eastAsia"/>
-              </w:rPr>
-              <w:t>博客的编号</w:t>
+            <w:proofErr w:type="gramEnd"/>
+          </w:p>
+        </w:tc>
+        <w:tc>
+          <w:tcPr>
+            <w:tcW w:w="2074" w:type="dxa"/>
+          </w:tcPr>
+          <w:p>
+            <w:proofErr w:type="gramStart"/>
+            <w:r>
+              <w:rPr>
+                <w:rFonts w:hint="eastAsia"/>
+              </w:rPr>
+              <w:t>博客的</w:t>
+            </w:r>
+            <w:proofErr w:type="gramEnd"/>
+            <w:r>
+              <w:rPr>
+                <w:rFonts w:hint="eastAsia"/>
+              </w:rPr>
+              <w:t>编号</w:t>
             </w:r>
           </w:p>
         </w:tc>
@@ -9578,7 +9898,21 @@
         <w:rPr>
           <w:rFonts w:hint="eastAsia"/>
         </w:rPr>
-        <w:t>.博客收藏表(</w:t>
+        <w:t>.</w:t>
+      </w:r>
+      <w:proofErr w:type="gramStart"/>
+      <w:r>
+        <w:rPr>
+          <w:rFonts w:hint="eastAsia"/>
+        </w:rPr>
+        <w:t>博客收藏</w:t>
+      </w:r>
+      <w:proofErr w:type="gramEnd"/>
+      <w:r>
+        <w:rPr>
+          <w:rFonts w:hint="eastAsia"/>
+        </w:rPr>
+        <w:t>表(</w:t>
       </w:r>
       <w:r>
         <w:t>T_B_COLLECT)</w:t>
@@ -9736,24 +10070,34 @@
             <w:tcW w:w="2074" w:type="dxa"/>
           </w:tcPr>
           <w:p>
+            <w:proofErr w:type="gramStart"/>
             <w:r>
               <w:rPr>
                 <w:rFonts w:hint="eastAsia"/>
               </w:rPr>
               <w:t>博客编号</w:t>
             </w:r>
-          </w:p>
-        </w:tc>
-        <w:tc>
-          <w:tcPr>
-            <w:tcW w:w="2074" w:type="dxa"/>
-          </w:tcPr>
-          <w:p>
-            <w:r>
-              <w:rPr>
-                <w:rFonts w:hint="eastAsia"/>
-              </w:rPr>
-              <w:t>博客的ID</w:t>
+            <w:proofErr w:type="gramEnd"/>
+          </w:p>
+        </w:tc>
+        <w:tc>
+          <w:tcPr>
+            <w:tcW w:w="2074" w:type="dxa"/>
+          </w:tcPr>
+          <w:p>
+            <w:proofErr w:type="gramStart"/>
+            <w:r>
+              <w:rPr>
+                <w:rFonts w:hint="eastAsia"/>
+              </w:rPr>
+              <w:t>博客的</w:t>
+            </w:r>
+            <w:proofErr w:type="gramEnd"/>
+            <w:r>
+              <w:rPr>
+                <w:rFonts w:hint="eastAsia"/>
+              </w:rPr>
+              <w:t>ID</w:t>
             </w:r>
           </w:p>
         </w:tc>
@@ -9876,8 +10220,21 @@
         <w:rPr>
           <w:rFonts w:hint="eastAsia"/>
         </w:rPr>
-        <w:lastRenderedPageBreak/>
-        <w:t>9.博客点赞表（</w:t>
+        <w:t>9.</w:t>
+      </w:r>
+      <w:proofErr w:type="gramStart"/>
+      <w:r>
+        <w:rPr>
+          <w:rFonts w:hint="eastAsia"/>
+        </w:rPr>
+        <w:t>博客点赞表</w:t>
+      </w:r>
+      <w:proofErr w:type="gramEnd"/>
+      <w:r>
+        <w:rPr>
+          <w:rFonts w:hint="eastAsia"/>
+        </w:rPr>
+        <w:t>（</w:t>
       </w:r>
       <w:r>
         <w:t>T_B_NICE</w:t>
@@ -10050,24 +10407,34 @@
             <w:tcW w:w="2074" w:type="dxa"/>
           </w:tcPr>
           <w:p>
+            <w:proofErr w:type="gramStart"/>
             <w:r>
               <w:rPr>
                 <w:rFonts w:hint="eastAsia"/>
               </w:rPr>
               <w:t>博客编号</w:t>
             </w:r>
-          </w:p>
-        </w:tc>
-        <w:tc>
-          <w:tcPr>
-            <w:tcW w:w="2074" w:type="dxa"/>
-          </w:tcPr>
-          <w:p>
-            <w:r>
-              <w:rPr>
-                <w:rFonts w:hint="eastAsia"/>
-              </w:rPr>
-              <w:t>博客的编号</w:t>
+            <w:proofErr w:type="gramEnd"/>
+          </w:p>
+        </w:tc>
+        <w:tc>
+          <w:tcPr>
+            <w:tcW w:w="2074" w:type="dxa"/>
+          </w:tcPr>
+          <w:p>
+            <w:proofErr w:type="gramStart"/>
+            <w:r>
+              <w:rPr>
+                <w:rFonts w:hint="eastAsia"/>
+              </w:rPr>
+              <w:t>博客的</w:t>
+            </w:r>
+            <w:proofErr w:type="gramEnd"/>
+            <w:r>
+              <w:rPr>
+                <w:rFonts w:hint="eastAsia"/>
+              </w:rPr>
+              <w:t>编号</w:t>
             </w:r>
           </w:p>
         </w:tc>
@@ -10104,12 +10471,14 @@
             <w:tcW w:w="2074" w:type="dxa"/>
           </w:tcPr>
           <w:p>
+            <w:proofErr w:type="gramStart"/>
             <w:r>
               <w:rPr>
                 <w:rFonts w:hint="eastAsia"/>
               </w:rPr>
               <w:t>点赞数</w:t>
             </w:r>
+            <w:proofErr w:type="gramEnd"/>
           </w:p>
         </w:tc>
         <w:tc>
@@ -10141,6 +10510,7 @@
             <w:tcW w:w="2074" w:type="dxa"/>
           </w:tcPr>
           <w:p>
+            <w:proofErr w:type="gramStart"/>
             <w:r>
               <w:rPr>
                 <w:rFonts w:hint="eastAsia"/>
@@ -10148,7 +10518,11 @@
               <w:t>V</w:t>
             </w:r>
             <w:r>
-              <w:t>ARCHAR(10)</w:t>
+              <w:t>ARCHAR(</w:t>
+            </w:r>
+            <w:proofErr w:type="gramEnd"/>
+            <w:r>
+              <w:t>10)</w:t>
             </w:r>
           </w:p>
         </w:tc>
@@ -10353,8 +10727,13 @@
             <w:tcW w:w="2074" w:type="dxa"/>
           </w:tcPr>
           <w:p>
-            <w:r>
-              <w:t>VARCHAR(18)</w:t>
+            <w:proofErr w:type="gramStart"/>
+            <w:r>
+              <w:t>VARCHAR(</w:t>
+            </w:r>
+            <w:proofErr w:type="gramEnd"/>
+            <w:r>
+              <w:t>18)</w:t>
             </w:r>
           </w:p>
         </w:tc>
@@ -10400,6 +10779,7 @@
             <w:tcW w:w="2074" w:type="dxa"/>
           </w:tcPr>
           <w:p>
+            <w:proofErr w:type="gramStart"/>
             <w:r>
               <w:rPr>
                 <w:rFonts w:hint="eastAsia"/>
@@ -10407,7 +10787,11 @@
               <w:t>V</w:t>
             </w:r>
             <w:r>
-              <w:t>ARCHAR(18)</w:t>
+              <w:t>ARCHAR(</w:t>
+            </w:r>
+            <w:proofErr w:type="gramEnd"/>
+            <w:r>
+              <w:t>18)</w:t>
             </w:r>
           </w:p>
         </w:tc>
@@ -10450,8 +10834,13 @@
             <w:tcW w:w="2074" w:type="dxa"/>
           </w:tcPr>
           <w:p>
-            <w:r>
-              <w:t>VARCHAR(500)</w:t>
+            <w:proofErr w:type="gramStart"/>
+            <w:r>
+              <w:t>VARCHAR(</w:t>
+            </w:r>
+            <w:proofErr w:type="gramEnd"/>
+            <w:r>
+              <w:t>500)</w:t>
             </w:r>
           </w:p>
         </w:tc>
@@ -10504,8 +10893,13 @@
             <w:tcW w:w="2074" w:type="dxa"/>
           </w:tcPr>
           <w:p>
-            <w:r>
-              <w:t>VARCHAR(500)</w:t>
+            <w:proofErr w:type="gramStart"/>
+            <w:r>
+              <w:t>VARCHAR(</w:t>
+            </w:r>
+            <w:proofErr w:type="gramEnd"/>
+            <w:r>
+              <w:t>500)</w:t>
             </w:r>
           </w:p>
         </w:tc>
@@ -10560,6 +10954,7 @@
             <w:tcW w:w="2074" w:type="dxa"/>
           </w:tcPr>
           <w:p>
+            <w:proofErr w:type="gramStart"/>
             <w:r>
               <w:rPr>
                 <w:rFonts w:hint="eastAsia"/>
@@ -10567,7 +10962,11 @@
               <w:t>V</w:t>
             </w:r>
             <w:r>
-              <w:t>ARCHAR(500)</w:t>
+              <w:t>ARCHAR(</w:t>
+            </w:r>
+            <w:proofErr w:type="gramEnd"/>
+            <w:r>
+              <w:t>500)</w:t>
             </w:r>
           </w:p>
         </w:tc>
@@ -11133,6 +11532,7 @@
             <w:tcW w:w="2074" w:type="dxa"/>
           </w:tcPr>
           <w:p>
+            <w:proofErr w:type="gramStart"/>
             <w:r>
               <w:rPr>
                 <w:rFonts w:hint="eastAsia"/>
@@ -11140,7 +11540,11 @@
               <w:t>V</w:t>
             </w:r>
             <w:r>
-              <w:t>ARCHAR(18)</w:t>
+              <w:t>ARCHAR(</w:t>
+            </w:r>
+            <w:proofErr w:type="gramEnd"/>
+            <w:r>
+              <w:t>18)</w:t>
             </w:r>
           </w:p>
         </w:tc>
@@ -11564,8 +11968,13 @@
             <w:tcW w:w="2074" w:type="dxa"/>
           </w:tcPr>
           <w:p>
-            <w:r>
-              <w:t>VARCHAR(6)</w:t>
+            <w:proofErr w:type="gramStart"/>
+            <w:r>
+              <w:t>VARCHAR(</w:t>
+            </w:r>
+            <w:proofErr w:type="gramEnd"/>
+            <w:r>
+              <w:t>6)</w:t>
             </w:r>
           </w:p>
         </w:tc>
@@ -11763,8 +12172,13 @@
             <w:tcW w:w="2074" w:type="dxa"/>
           </w:tcPr>
           <w:p>
-            <w:r>
-              <w:t>VARCHAR(500)</w:t>
+            <w:proofErr w:type="gramStart"/>
+            <w:r>
+              <w:t>VARCHAR(</w:t>
+            </w:r>
+            <w:proofErr w:type="gramEnd"/>
+            <w:r>
+              <w:t>500)</w:t>
             </w:r>
           </w:p>
         </w:tc>
@@ -11811,8 +12225,13 @@
             <w:tcW w:w="2074" w:type="dxa"/>
           </w:tcPr>
           <w:p>
-            <w:r>
-              <w:t>VARCHAR(18)</w:t>
+            <w:proofErr w:type="gramStart"/>
+            <w:r>
+              <w:t>VARCHAR(</w:t>
+            </w:r>
+            <w:proofErr w:type="gramEnd"/>
+            <w:r>
+              <w:t>18)</w:t>
             </w:r>
           </w:p>
         </w:tc>
@@ -11858,6 +12277,7 @@
             <w:tcW w:w="2074" w:type="dxa"/>
           </w:tcPr>
           <w:p>
+            <w:proofErr w:type="gramStart"/>
             <w:r>
               <w:rPr>
                 <w:rFonts w:hint="eastAsia"/>
@@ -11865,7 +12285,11 @@
               <w:t>V</w:t>
             </w:r>
             <w:r>
-              <w:t>ARACHAR(3)</w:t>
+              <w:t>ARACHAR(</w:t>
+            </w:r>
+            <w:proofErr w:type="gramEnd"/>
+            <w:r>
+              <w:t>3)</w:t>
             </w:r>
           </w:p>
         </w:tc>
@@ -12062,6 +12486,7 @@
             <w:tcW w:w="2074" w:type="dxa"/>
           </w:tcPr>
           <w:p>
+            <w:proofErr w:type="gramStart"/>
             <w:r>
               <w:rPr>
                 <w:rFonts w:hint="eastAsia"/>
@@ -12069,7 +12494,11 @@
               <w:t>VARCHAR</w:t>
             </w:r>
             <w:r>
-              <w:t>(18)</w:t>
+              <w:t>(</w:t>
+            </w:r>
+            <w:proofErr w:type="gramEnd"/>
+            <w:r>
+              <w:t>18)</w:t>
             </w:r>
           </w:p>
         </w:tc>
@@ -12112,8 +12541,13 @@
             <w:tcW w:w="2074" w:type="dxa"/>
           </w:tcPr>
           <w:p>
-            <w:r>
-              <w:t>VARCHAR(18)</w:t>
+            <w:proofErr w:type="gramStart"/>
+            <w:r>
+              <w:t>VARCHAR(</w:t>
+            </w:r>
+            <w:proofErr w:type="gramEnd"/>
+            <w:r>
+              <w:t>18)</w:t>
             </w:r>
           </w:p>
         </w:tc>
@@ -12147,7 +12581,6 @@
               <w:rPr>
                 <w:rFonts w:hint="eastAsia"/>
               </w:rPr>
-              <w:lastRenderedPageBreak/>
               <w:t>A</w:t>
             </w:r>
             <w:r>
@@ -12160,6 +12593,7 @@
             <w:tcW w:w="2074" w:type="dxa"/>
           </w:tcPr>
           <w:p>
+            <w:proofErr w:type="gramStart"/>
             <w:r>
               <w:rPr>
                 <w:rFonts w:hint="eastAsia"/>
@@ -12167,7 +12601,11 @@
               <w:t>V</w:t>
             </w:r>
             <w:r>
-              <w:t>ARCHAR(120)</w:t>
+              <w:t>ARCHAR(</w:t>
+            </w:r>
+            <w:proofErr w:type="gramEnd"/>
+            <w:r>
+              <w:t>120)</w:t>
             </w:r>
           </w:p>
         </w:tc>
@@ -12495,6 +12933,7 @@
             <w:tcW w:w="2074" w:type="dxa"/>
           </w:tcPr>
           <w:p>
+            <w:proofErr w:type="gramStart"/>
             <w:r>
               <w:rPr>
                 <w:rFonts w:hint="eastAsia"/>
@@ -12502,7 +12941,11 @@
               <w:t>V</w:t>
             </w:r>
             <w:r>
-              <w:t>ARCHAR(18)</w:t>
+              <w:t>ARCHAR(</w:t>
+            </w:r>
+            <w:proofErr w:type="gramEnd"/>
+            <w:r>
+              <w:t>18)</w:t>
             </w:r>
           </w:p>
         </w:tc>
@@ -12812,8 +13255,16 @@
               <w:rPr>
                 <w:rFonts w:hint="eastAsia"/>
               </w:rPr>
-              <w:t>用户唯一号</w:t>
-            </w:r>
+              <w:t>用户</w:t>
+            </w:r>
+            <w:proofErr w:type="gramStart"/>
+            <w:r>
+              <w:rPr>
+                <w:rFonts w:hint="eastAsia"/>
+              </w:rPr>
+              <w:t>唯一号</w:t>
+            </w:r>
+            <w:proofErr w:type="gramEnd"/>
           </w:p>
         </w:tc>
         <w:tc>
@@ -13031,6 +13482,7 @@
             <w:tcW w:w="2074" w:type="dxa"/>
           </w:tcPr>
           <w:p>
+            <w:proofErr w:type="gramStart"/>
             <w:r>
               <w:rPr>
                 <w:rFonts w:hint="eastAsia"/>
@@ -13038,7 +13490,11 @@
               <w:t>V</w:t>
             </w:r>
             <w:r>
-              <w:t>ARCHAR(18)</w:t>
+              <w:t>ARCHAR(</w:t>
+            </w:r>
+            <w:proofErr w:type="gramEnd"/>
+            <w:r>
+              <w:t>18)</w:t>
             </w:r>
           </w:p>
         </w:tc>
@@ -13306,11 +13762,19 @@
             <w:tcW w:w="2074" w:type="dxa"/>
           </w:tcPr>
           <w:p>
-            <w:r>
-              <w:rPr>
-                <w:rFonts w:hint="eastAsia"/>
-              </w:rPr>
-              <w:t>博客ID</w:t>
+            <w:proofErr w:type="gramStart"/>
+            <w:r>
+              <w:rPr>
+                <w:rFonts w:hint="eastAsia"/>
+              </w:rPr>
+              <w:t>博客</w:t>
+            </w:r>
+            <w:proofErr w:type="gramEnd"/>
+            <w:r>
+              <w:rPr>
+                <w:rFonts w:hint="eastAsia"/>
+              </w:rPr>
+              <w:t>ID</w:t>
             </w:r>
           </w:p>
         </w:tc>
@@ -13326,7 +13790,21 @@
               <w:rPr>
                 <w:rFonts w:hint="eastAsia"/>
               </w:rPr>
-              <w:t>旅行博客信息表</w:t>
+              <w:t>旅行</w:t>
+            </w:r>
+            <w:proofErr w:type="gramStart"/>
+            <w:r>
+              <w:rPr>
+                <w:rFonts w:hint="eastAsia"/>
+              </w:rPr>
+              <w:t>博客信息</w:t>
+            </w:r>
+            <w:proofErr w:type="gramEnd"/>
+            <w:r>
+              <w:rPr>
+                <w:rFonts w:hint="eastAsia"/>
+              </w:rPr>
+              <w:t>表</w:t>
             </w:r>
             <w:r>
               <w:t>(T_B_BLOGINFO)</w:t>
@@ -13335,26 +13813,32 @@
               <w:rPr>
                 <w:rFonts w:hint="eastAsia"/>
               </w:rPr>
-              <w:t>中</w:t>
-            </w:r>
-            <w:r>
-              <w:rPr>
-                <w:rFonts w:hint="eastAsia"/>
-              </w:rPr>
-              <w:lastRenderedPageBreak/>
-              <w:t>的的ID</w:t>
-            </w:r>
-          </w:p>
-        </w:tc>
-      </w:tr>
-      <w:tr>
-        <w:tc>
-          <w:tcPr>
-            <w:tcW w:w="2074" w:type="dxa"/>
-          </w:tcPr>
-          <w:p>
-            <w:r>
-              <w:lastRenderedPageBreak/>
+              <w:t>中的</w:t>
+            </w:r>
+            <w:proofErr w:type="gramStart"/>
+            <w:r>
+              <w:rPr>
+                <w:rFonts w:hint="eastAsia"/>
+              </w:rPr>
+              <w:t>的</w:t>
+            </w:r>
+            <w:proofErr w:type="gramEnd"/>
+            <w:r>
+              <w:rPr>
+                <w:rFonts w:hint="eastAsia"/>
+              </w:rPr>
+              <w:t>ID</w:t>
+            </w:r>
+          </w:p>
+        </w:tc>
+      </w:tr>
+      <w:tr>
+        <w:tc>
+          <w:tcPr>
+            <w:tcW w:w="2074" w:type="dxa"/>
+          </w:tcPr>
+          <w:p>
+            <w:r>
               <w:t>CODE</w:t>
             </w:r>
           </w:p>
@@ -13364,6 +13848,7 @@
             <w:tcW w:w="2074" w:type="dxa"/>
           </w:tcPr>
           <w:p>
+            <w:proofErr w:type="gramStart"/>
             <w:r>
               <w:rPr>
                 <w:rFonts w:hint="eastAsia"/>
@@ -13371,7 +13856,11 @@
               <w:t>V</w:t>
             </w:r>
             <w:r>
-              <w:t>ARCHAR(18)</w:t>
+              <w:t>ARCHAR(</w:t>
+            </w:r>
+            <w:proofErr w:type="gramEnd"/>
+            <w:r>
+              <w:t>18)</w:t>
             </w:r>
           </w:p>
         </w:tc>
@@ -13421,6 +13910,7 @@
             <w:tcW w:w="2074" w:type="dxa"/>
           </w:tcPr>
           <w:p>
+            <w:proofErr w:type="gramStart"/>
             <w:r>
               <w:rPr>
                 <w:rFonts w:hint="eastAsia"/>
@@ -13428,7 +13918,11 @@
               <w:t>V</w:t>
             </w:r>
             <w:r>
-              <w:t>ARCHAR(18)</w:t>
+              <w:t>ARCHAR(</w:t>
+            </w:r>
+            <w:proofErr w:type="gramEnd"/>
+            <w:r>
+              <w:t>18)</w:t>
             </w:r>
           </w:p>
         </w:tc>
@@ -13984,6 +14478,7 @@
             <w:tcW w:w="2074" w:type="dxa"/>
           </w:tcPr>
           <w:p>
+            <w:proofErr w:type="gramStart"/>
             <w:r>
               <w:rPr>
                 <w:rFonts w:hint="eastAsia"/>
@@ -13991,7 +14486,11 @@
               <w:t>VARCHAR</w:t>
             </w:r>
             <w:r>
-              <w:t>(100)</w:t>
+              <w:t>(</w:t>
+            </w:r>
+            <w:proofErr w:type="gramEnd"/>
+            <w:r>
+              <w:t>100)</w:t>
             </w:r>
           </w:p>
         </w:tc>
@@ -14084,6 +14583,7 @@
             <w:tcW w:w="2074" w:type="dxa"/>
           </w:tcPr>
           <w:p>
+            <w:proofErr w:type="gramStart"/>
             <w:r>
               <w:rPr>
                 <w:rFonts w:hint="eastAsia"/>
@@ -14091,7 +14591,11 @@
               <w:t>VARCHAR</w:t>
             </w:r>
             <w:r>
-              <w:t>(255)</w:t>
+              <w:t>(</w:t>
+            </w:r>
+            <w:proofErr w:type="gramEnd"/>
+            <w:r>
+              <w:t>255)</w:t>
             </w:r>
           </w:p>
         </w:tc>
@@ -14137,6 +14641,7 @@
             <w:tcW w:w="2074" w:type="dxa"/>
           </w:tcPr>
           <w:p>
+            <w:proofErr w:type="gramStart"/>
             <w:r>
               <w:rPr>
                 <w:rFonts w:hint="eastAsia"/>
@@ -14144,7 +14649,11 @@
               <w:t>VARCHAR</w:t>
             </w:r>
             <w:r>
-              <w:t>(2)</w:t>
+              <w:t>(</w:t>
+            </w:r>
+            <w:proofErr w:type="gramEnd"/>
+            <w:r>
+              <w:t>2)</w:t>
             </w:r>
           </w:p>
         </w:tc>
@@ -14410,7 +14919,21 @@
         <w:rPr>
           <w:rFonts w:hint="eastAsia"/>
         </w:rPr>
-        <w:t>1.工作博客信息表</w:t>
+        <w:t>1.工作</w:t>
+      </w:r>
+      <w:proofErr w:type="gramStart"/>
+      <w:r>
+        <w:rPr>
+          <w:rFonts w:hint="eastAsia"/>
+        </w:rPr>
+        <w:t>博客信息</w:t>
+      </w:r>
+      <w:proofErr w:type="gramEnd"/>
+      <w:r>
+        <w:rPr>
+          <w:rFonts w:hint="eastAsia"/>
+        </w:rPr>
+        <w:t>表</w:t>
       </w:r>
       <w:r>
         <w:rPr>
@@ -14561,6 +15084,7 @@
             <w:tcW w:w="2074" w:type="dxa"/>
           </w:tcPr>
           <w:p>
+            <w:proofErr w:type="gramStart"/>
             <w:r>
               <w:rPr>
                 <w:rFonts w:hint="eastAsia"/>
@@ -14568,7 +15092,11 @@
               <w:t>V</w:t>
             </w:r>
             <w:r>
-              <w:t>ARCHAR(50)</w:t>
+              <w:t>ARCHAR(</w:t>
+            </w:r>
+            <w:proofErr w:type="gramEnd"/>
+            <w:r>
+              <w:t>50)</w:t>
             </w:r>
           </w:p>
         </w:tc>
@@ -14822,7 +15350,14 @@
         <w:rPr>
           <w:rFonts w:hint="eastAsia"/>
         </w:rPr>
-        <w:t>2.工作博客</w:t>
+        <w:t>2.</w:t>
+      </w:r>
+      <w:proofErr w:type="gramStart"/>
+      <w:r>
+        <w:rPr>
+          <w:rFonts w:hint="eastAsia"/>
+        </w:rPr>
+        <w:t>工作博客</w:t>
       </w:r>
       <w:r>
         <w:rPr>
@@ -14830,6 +15365,7 @@
         </w:rPr>
         <w:t>栏目</w:t>
       </w:r>
+      <w:proofErr w:type="gramEnd"/>
       <w:r>
         <w:rPr>
           <w:rFonts w:hint="eastAsia"/>
@@ -14991,6 +15527,7 @@
             <w:tcW w:w="2074" w:type="dxa"/>
           </w:tcPr>
           <w:p>
+            <w:proofErr w:type="gramStart"/>
             <w:r>
               <w:rPr>
                 <w:rFonts w:hint="eastAsia"/>
@@ -14998,7 +15535,11 @@
               <w:t>V</w:t>
             </w:r>
             <w:r>
-              <w:t>ARCHAR(18)</w:t>
+              <w:t>ARCHAR(</w:t>
+            </w:r>
+            <w:proofErr w:type="gramEnd"/>
+            <w:r>
+              <w:t>18)</w:t>
             </w:r>
           </w:p>
         </w:tc>
@@ -15084,7 +15625,21 @@
         <w:rPr>
           <w:rFonts w:hint="eastAsia"/>
         </w:rPr>
-        <w:t>3.工作博客评论表（T</w:t>
+        <w:t>3.</w:t>
+      </w:r>
+      <w:proofErr w:type="gramStart"/>
+      <w:r>
+        <w:rPr>
+          <w:rFonts w:hint="eastAsia"/>
+        </w:rPr>
+        <w:t>工作博客评论</w:t>
+      </w:r>
+      <w:proofErr w:type="gramEnd"/>
+      <w:r>
+        <w:rPr>
+          <w:rFonts w:hint="eastAsia"/>
+        </w:rPr>
+        <w:t>表（T</w:t>
       </w:r>
       <w:r>
         <w:t>_W_</w:t>
@@ -15392,24 +15947,34 @@
             <w:tcW w:w="2074" w:type="dxa"/>
           </w:tcPr>
           <w:p>
+            <w:proofErr w:type="gramStart"/>
             <w:r>
               <w:rPr>
                 <w:rFonts w:hint="eastAsia"/>
               </w:rPr>
               <w:t>博客编号</w:t>
             </w:r>
-          </w:p>
-        </w:tc>
-        <w:tc>
-          <w:tcPr>
-            <w:tcW w:w="2074" w:type="dxa"/>
-          </w:tcPr>
-          <w:p>
-            <w:r>
-              <w:rPr>
-                <w:rFonts w:hint="eastAsia"/>
-              </w:rPr>
-              <w:t>博客的编号</w:t>
+            <w:proofErr w:type="gramEnd"/>
+          </w:p>
+        </w:tc>
+        <w:tc>
+          <w:tcPr>
+            <w:tcW w:w="2074" w:type="dxa"/>
+          </w:tcPr>
+          <w:p>
+            <w:proofErr w:type="gramStart"/>
+            <w:r>
+              <w:rPr>
+                <w:rFonts w:hint="eastAsia"/>
+              </w:rPr>
+              <w:t>博客的</w:t>
+            </w:r>
+            <w:proofErr w:type="gramEnd"/>
+            <w:r>
+              <w:rPr>
+                <w:rFonts w:hint="eastAsia"/>
+              </w:rPr>
+              <w:t>编号</w:t>
             </w:r>
           </w:p>
         </w:tc>
@@ -15609,6 +16174,7 @@
             <w:tcW w:w="2074" w:type="dxa"/>
           </w:tcPr>
           <w:p>
+            <w:proofErr w:type="gramStart"/>
             <w:r>
               <w:rPr>
                 <w:rFonts w:hint="eastAsia"/>
@@ -15616,7 +16182,11 @@
               <w:t>V</w:t>
             </w:r>
             <w:r>
-              <w:t>ARCHAR(18)</w:t>
+              <w:t>ARCHAR(</w:t>
+            </w:r>
+            <w:proofErr w:type="gramEnd"/>
+            <w:r>
+              <w:t>18)</w:t>
             </w:r>
           </w:p>
         </w:tc>
@@ -15662,6 +16232,7 @@
             <w:tcW w:w="2074" w:type="dxa"/>
           </w:tcPr>
           <w:p>
+            <w:proofErr w:type="gramStart"/>
             <w:r>
               <w:rPr>
                 <w:rFonts w:hint="eastAsia"/>
@@ -15669,7 +16240,11 @@
               <w:t>V</w:t>
             </w:r>
             <w:r>
-              <w:t>ARCHAR(18)</w:t>
+              <w:t>ARCHAR(</w:t>
+            </w:r>
+            <w:proofErr w:type="gramEnd"/>
+            <w:r>
+              <w:t>18)</w:t>
             </w:r>
           </w:p>
         </w:tc>
@@ -15974,12 +16549,14 @@
             <w:tcW w:w="2074" w:type="dxa"/>
           </w:tcPr>
           <w:p>
+            <w:proofErr w:type="gramStart"/>
             <w:r>
               <w:rPr>
                 <w:rFonts w:hint="eastAsia"/>
               </w:rPr>
               <w:t>外键</w:t>
             </w:r>
+            <w:proofErr w:type="gramEnd"/>
           </w:p>
         </w:tc>
       </w:tr>
@@ -16111,6 +16688,7 @@
             <w:tcW w:w="2074" w:type="dxa"/>
           </w:tcPr>
           <w:p>
+            <w:proofErr w:type="gramStart"/>
             <w:r>
               <w:rPr>
                 <w:rFonts w:hint="eastAsia"/>
@@ -16118,7 +16696,11 @@
               <w:t>V</w:t>
             </w:r>
             <w:r>
-              <w:t>ARCHAR(500)</w:t>
+              <w:t>ARCHAR(</w:t>
+            </w:r>
+            <w:proofErr w:type="gramEnd"/>
+            <w:r>
+              <w:t>500)</w:t>
             </w:r>
           </w:p>
         </w:tc>
@@ -16760,8 +17342,13 @@
               <w:pStyle w:val="a4"/>
               <w:ind w:firstLineChars="0" w:firstLine="0"/>
             </w:pPr>
-            <w:r>
-              <w:t>VARCHAR(10)</w:t>
+            <w:proofErr w:type="gramStart"/>
+            <w:r>
+              <w:t>VARCHAR(</w:t>
+            </w:r>
+            <w:proofErr w:type="gramEnd"/>
+            <w:r>
+              <w:t>10)</w:t>
             </w:r>
           </w:p>
         </w:tc>
@@ -16778,8 +17365,16 @@
               <w:rPr>
                 <w:rFonts w:hint="eastAsia"/>
               </w:rPr>
-              <w:t>用户唯一号</w:t>
-            </w:r>
+              <w:t>用户</w:t>
+            </w:r>
+            <w:proofErr w:type="gramStart"/>
+            <w:r>
+              <w:rPr>
+                <w:rFonts w:hint="eastAsia"/>
+              </w:rPr>
+              <w:t>唯一号</w:t>
+            </w:r>
+            <w:proofErr w:type="gramEnd"/>
           </w:p>
         </w:tc>
         <w:tc>
@@ -16833,8 +17428,13 @@
               <w:ind w:firstLineChars="0" w:firstLine="0"/>
               <w:jc w:val="left"/>
             </w:pPr>
-            <w:r>
-              <w:t>VARCHAR(1)</w:t>
+            <w:proofErr w:type="gramStart"/>
+            <w:r>
+              <w:t>VARCHAR(</w:t>
+            </w:r>
+            <w:proofErr w:type="gramEnd"/>
+            <w:r>
+              <w:t>1)</w:t>
             </w:r>
           </w:p>
         </w:tc>
@@ -17263,8 +17863,13 @@
               <w:pStyle w:val="a4"/>
               <w:ind w:firstLineChars="0" w:firstLine="0"/>
             </w:pPr>
-            <w:r>
-              <w:t>VARCHAR(2)</w:t>
+            <w:proofErr w:type="gramStart"/>
+            <w:r>
+              <w:t>VARCHAR(</w:t>
+            </w:r>
+            <w:proofErr w:type="gramEnd"/>
+            <w:r>
+              <w:t>2)</w:t>
             </w:r>
           </w:p>
         </w:tc>
@@ -17329,8 +17934,13 @@
             <w:tcW w:w="2044" w:type="dxa"/>
           </w:tcPr>
           <w:p>
-            <w:r>
-              <w:t>VARCHAR(2)</w:t>
+            <w:proofErr w:type="gramStart"/>
+            <w:r>
+              <w:t>VARCHAR(</w:t>
+            </w:r>
+            <w:proofErr w:type="gramEnd"/>
+            <w:r>
+              <w:t>2)</w:t>
             </w:r>
           </w:p>
         </w:tc>
@@ -17387,7 +17997,6 @@
         <w:rPr>
           <w:rFonts w:hint="eastAsia"/>
         </w:rPr>
-        <w:lastRenderedPageBreak/>
         <w:t>2.用户认证表(</w:t>
       </w:r>
       <w:r>
@@ -17585,8 +18194,13 @@
               <w:pStyle w:val="a4"/>
               <w:ind w:firstLineChars="0" w:firstLine="0"/>
             </w:pPr>
-            <w:r>
-              <w:t>VARCHAR(10)</w:t>
+            <w:proofErr w:type="gramStart"/>
+            <w:r>
+              <w:t>VARCHAR(</w:t>
+            </w:r>
+            <w:proofErr w:type="gramEnd"/>
+            <w:r>
+              <w:t>10)</w:t>
             </w:r>
           </w:p>
         </w:tc>
@@ -17604,8 +18218,16 @@
               <w:rPr>
                 <w:rFonts w:hint="eastAsia"/>
               </w:rPr>
-              <w:t>用户唯一号</w:t>
-            </w:r>
+              <w:t>用户</w:t>
+            </w:r>
+            <w:proofErr w:type="gramStart"/>
+            <w:r>
+              <w:rPr>
+                <w:rFonts w:hint="eastAsia"/>
+              </w:rPr>
+              <w:t>唯一号</w:t>
+            </w:r>
+            <w:proofErr w:type="gramEnd"/>
           </w:p>
         </w:tc>
         <w:tc>
@@ -17618,11 +18240,19 @@
               <w:pStyle w:val="a4"/>
               <w:ind w:firstLineChars="0" w:firstLine="0"/>
             </w:pPr>
-            <w:r>
-              <w:rPr>
-                <w:rFonts w:hint="eastAsia"/>
-              </w:rPr>
-              <w:t>外键来源于用户表中的UID</w:t>
+            <w:proofErr w:type="gramStart"/>
+            <w:r>
+              <w:rPr>
+                <w:rFonts w:hint="eastAsia"/>
+              </w:rPr>
+              <w:t>外键来源于</w:t>
+            </w:r>
+            <w:proofErr w:type="gramEnd"/>
+            <w:r>
+              <w:rPr>
+                <w:rFonts w:hint="eastAsia"/>
+              </w:rPr>
+              <w:t>用户表中的UID</w:t>
             </w:r>
           </w:p>
         </w:tc>
@@ -17651,6 +18281,7 @@
               <w:pStyle w:val="a4"/>
               <w:ind w:firstLineChars="0" w:firstLine="0"/>
             </w:pPr>
+            <w:proofErr w:type="gramStart"/>
             <w:r>
               <w:rPr>
                 <w:rFonts w:hint="eastAsia"/>
@@ -17658,7 +18289,11 @@
               <w:t>VARCHAR</w:t>
             </w:r>
             <w:r>
-              <w:t>(200)</w:t>
+              <w:t>(</w:t>
+            </w:r>
+            <w:proofErr w:type="gramEnd"/>
+            <w:r>
+              <w:t>200)</w:t>
             </w:r>
           </w:p>
         </w:tc>
@@ -17728,6 +18363,7 @@
               <w:pStyle w:val="a4"/>
               <w:ind w:firstLineChars="0" w:firstLine="0"/>
             </w:pPr>
+            <w:proofErr w:type="gramStart"/>
             <w:r>
               <w:rPr>
                 <w:rFonts w:hint="eastAsia"/>
@@ -17735,7 +18371,11 @@
               <w:t>VARCHAR</w:t>
             </w:r>
             <w:r>
-              <w:t>(18)</w:t>
+              <w:t>(</w:t>
+            </w:r>
+            <w:proofErr w:type="gramEnd"/>
+            <w:r>
+              <w:t>18)</w:t>
             </w:r>
           </w:p>
         </w:tc>
@@ -17753,7 +18393,21 @@
               <w:rPr>
                 <w:rFonts w:hint="eastAsia"/>
               </w:rPr>
-              <w:t>第三方登录平台标识(手机号，邮箱，用户名，第三方应用名称（微信，QQ，微博</w:t>
+              <w:t>第三方登录平台标识(手机号，邮箱，用户名，第三</w:t>
+            </w:r>
+            <w:proofErr w:type="gramStart"/>
+            <w:r>
+              <w:rPr>
+                <w:rFonts w:hint="eastAsia"/>
+              </w:rPr>
+              <w:t>方应用</w:t>
+            </w:r>
+            <w:proofErr w:type="gramEnd"/>
+            <w:r>
+              <w:rPr>
+                <w:rFonts w:hint="eastAsia"/>
+              </w:rPr>
+              <w:t>名称（微信，QQ，微博</w:t>
             </w:r>
             <w:r>
               <w:t>…</w:t>
@@ -17786,8 +18440,45 @@
               <w:t>手机：</w:t>
             </w:r>
             <w:r>
-              <w:t>phone;邮箱：email;QQ:qq;微信：wechat;用户名：uid;微博:weibo</w:t>
-            </w:r>
+              <w:t>phone;邮箱：</w:t>
+            </w:r>
+            <w:proofErr w:type="spellStart"/>
+            <w:r>
+              <w:t>email;QQ:qq</w:t>
+            </w:r>
+            <w:proofErr w:type="spellEnd"/>
+            <w:r>
+              <w:t>;微信：</w:t>
+            </w:r>
+            <w:proofErr w:type="spellStart"/>
+            <w:r>
+              <w:t>wechat</w:t>
+            </w:r>
+            <w:proofErr w:type="spellEnd"/>
+            <w:r>
+              <w:t>;用户名：</w:t>
+            </w:r>
+            <w:proofErr w:type="spellStart"/>
+            <w:r>
+              <w:t>uid</w:t>
+            </w:r>
+            <w:proofErr w:type="spellEnd"/>
+            <w:r>
+              <w:t>;</w:t>
+            </w:r>
+            <w:proofErr w:type="gramStart"/>
+            <w:r>
+              <w:t>微博</w:t>
+            </w:r>
+            <w:proofErr w:type="gramEnd"/>
+            <w:r>
+              <w:t>:</w:t>
+            </w:r>
+            <w:proofErr w:type="spellStart"/>
+            <w:r>
+              <w:t>weibo</w:t>
+            </w:r>
+            <w:proofErr w:type="spellEnd"/>
           </w:p>
         </w:tc>
       </w:tr>
@@ -17819,8 +18510,13 @@
               <w:pStyle w:val="a4"/>
               <w:ind w:firstLineChars="0" w:firstLine="0"/>
             </w:pPr>
-            <w:r>
-              <w:t>VARCHAR(20)</w:t>
+            <w:proofErr w:type="gramStart"/>
+            <w:r>
+              <w:t>VARCHAR(</w:t>
+            </w:r>
+            <w:proofErr w:type="gramEnd"/>
+            <w:r>
+              <w:t>20)</w:t>
             </w:r>
           </w:p>
         </w:tc>
@@ -17894,6 +18590,7 @@
               <w:pStyle w:val="a4"/>
               <w:ind w:firstLineChars="0" w:firstLine="0"/>
             </w:pPr>
+            <w:proofErr w:type="gramStart"/>
             <w:r>
               <w:rPr>
                 <w:rFonts w:hint="eastAsia"/>
@@ -17901,7 +18598,11 @@
               <w:t>VARCHAR</w:t>
             </w:r>
             <w:r>
-              <w:t>(18)</w:t>
+              <w:t>(</w:t>
+            </w:r>
+            <w:proofErr w:type="gramEnd"/>
+            <w:r>
+              <w:t>18)</w:t>
             </w:r>
           </w:p>
         </w:tc>
@@ -17966,6 +18667,7 @@
               <w:pStyle w:val="a4"/>
               <w:ind w:firstLineChars="0" w:firstLine="0"/>
             </w:pPr>
+            <w:proofErr w:type="gramStart"/>
             <w:r>
               <w:rPr>
                 <w:rFonts w:hint="eastAsia"/>
@@ -17973,7 +18675,11 @@
               <w:t>VARCHAR</w:t>
             </w:r>
             <w:r>
-              <w:t>(120)</w:t>
+              <w:t>(</w:t>
+            </w:r>
+            <w:proofErr w:type="gramEnd"/>
+            <w:r>
+              <w:t>120)</w:t>
             </w:r>
           </w:p>
         </w:tc>
@@ -18030,6 +18736,7 @@
               <w:pStyle w:val="a4"/>
               <w:ind w:firstLineChars="0" w:firstLine="0"/>
             </w:pPr>
+            <w:proofErr w:type="gramStart"/>
             <w:r>
               <w:rPr>
                 <w:rFonts w:hint="eastAsia"/>
@@ -18039,6 +18746,7 @@
             <w:r>
               <w:t>ARCHAR(</w:t>
             </w:r>
+            <w:proofErr w:type="gramEnd"/>
             <w:r>
               <w:rPr>
                 <w:rFonts w:hint="eastAsia"/>
@@ -18289,8 +18997,13 @@
               <w:pStyle w:val="a4"/>
               <w:ind w:firstLineChars="0" w:firstLine="0"/>
             </w:pPr>
-            <w:r>
-              <w:t>VARCHAR(10)</w:t>
+            <w:proofErr w:type="gramStart"/>
+            <w:r>
+              <w:t>VARCHAR(</w:t>
+            </w:r>
+            <w:proofErr w:type="gramEnd"/>
+            <w:r>
+              <w:t>10)</w:t>
             </w:r>
           </w:p>
         </w:tc>
@@ -18352,6 +19065,7 @@
               <w:pStyle w:val="a4"/>
               <w:ind w:firstLineChars="0" w:firstLine="0"/>
             </w:pPr>
+            <w:proofErr w:type="gramStart"/>
             <w:r>
               <w:rPr>
                 <w:rFonts w:hint="eastAsia"/>
@@ -18359,7 +19073,11 @@
               <w:t>V</w:t>
             </w:r>
             <w:r>
-              <w:t>ARCHAR(200)</w:t>
+              <w:t>ARCHAR(</w:t>
+            </w:r>
+            <w:proofErr w:type="gramEnd"/>
+            <w:r>
+              <w:t>200)</w:t>
             </w:r>
           </w:p>
         </w:tc>
@@ -18415,8 +19133,13 @@
               <w:pStyle w:val="a4"/>
               <w:ind w:firstLineChars="0" w:firstLine="0"/>
             </w:pPr>
-            <w:r>
-              <w:t>VARCHAR(18)</w:t>
+            <w:proofErr w:type="gramStart"/>
+            <w:r>
+              <w:t>VARCHAR(</w:t>
+            </w:r>
+            <w:proofErr w:type="gramEnd"/>
+            <w:r>
+              <w:t>18)</w:t>
             </w:r>
           </w:p>
         </w:tc>
@@ -18546,8 +19269,13 @@
               <w:pStyle w:val="a4"/>
               <w:ind w:firstLineChars="0" w:firstLine="0"/>
             </w:pPr>
-            <w:r>
-              <w:t>VARCHAR(15)</w:t>
+            <w:proofErr w:type="gramStart"/>
+            <w:r>
+              <w:t>VARCHAR(</w:t>
+            </w:r>
+            <w:proofErr w:type="gramEnd"/>
+            <w:r>
+              <w:t>15)</w:t>
             </w:r>
           </w:p>
         </w:tc>
@@ -18613,6 +19341,7 @@
               <w:pStyle w:val="a4"/>
               <w:ind w:firstLineChars="0" w:firstLine="0"/>
             </w:pPr>
+            <w:proofErr w:type="gramStart"/>
             <w:r>
               <w:rPr>
                 <w:rFonts w:hint="eastAsia"/>
@@ -18620,7 +19349,11 @@
               <w:t>V</w:t>
             </w:r>
             <w:r>
-              <w:t>ARCHAR(18)</w:t>
+              <w:t>ARCHAR(</w:t>
+            </w:r>
+            <w:proofErr w:type="gramEnd"/>
+            <w:r>
+              <w:t>18)</w:t>
             </w:r>
           </w:p>
         </w:tc>
@@ -18643,8 +19376,16 @@
               <w:rPr>
                 <w:rFonts w:hint="eastAsia"/>
               </w:rPr>
-              <w:t>反查结果</w:t>
-            </w:r>
+              <w:t>反</w:t>
+            </w:r>
+            <w:proofErr w:type="gramStart"/>
+            <w:r>
+              <w:rPr>
+                <w:rFonts w:hint="eastAsia"/>
+              </w:rPr>
+              <w:t>查结果</w:t>
+            </w:r>
+            <w:proofErr w:type="gramEnd"/>
           </w:p>
         </w:tc>
         <w:tc>
@@ -18676,7 +19417,21 @@
         <w:rPr>
           <w:rFonts w:hint="eastAsia"/>
         </w:rPr>
-        <w:t xml:space="preserve">4.用户组表 </w:t>
+        <w:t>4.</w:t>
+      </w:r>
+      <w:proofErr w:type="gramStart"/>
+      <w:r>
+        <w:rPr>
+          <w:rFonts w:hint="eastAsia"/>
+        </w:rPr>
+        <w:t>用户组表</w:t>
+      </w:r>
+      <w:proofErr w:type="gramEnd"/>
+      <w:r>
+        <w:rPr>
+          <w:rFonts w:hint="eastAsia"/>
+        </w:rPr>
+        <w:t xml:space="preserve"> </w:t>
       </w:r>
       <w:r>
         <w:t>(T_M_GROUP)</w:t>
@@ -18871,6 +19626,7 @@
               <w:pStyle w:val="a4"/>
               <w:ind w:firstLineChars="0" w:firstLine="0"/>
             </w:pPr>
+            <w:proofErr w:type="gramStart"/>
             <w:r>
               <w:rPr>
                 <w:rFonts w:hint="eastAsia"/>
@@ -18878,7 +19634,11 @@
               <w:t>V</w:t>
             </w:r>
             <w:r>
-              <w:t>ARCHAR(30)</w:t>
+              <w:t>ARCHAR(</w:t>
+            </w:r>
+            <w:proofErr w:type="gramEnd"/>
+            <w:r>
+              <w:t>30)</w:t>
             </w:r>
           </w:p>
         </w:tc>
@@ -19005,6 +19765,7 @@
               <w:pStyle w:val="a4"/>
               <w:ind w:firstLineChars="0" w:firstLine="0"/>
             </w:pPr>
+            <w:proofErr w:type="gramStart"/>
             <w:r>
               <w:rPr>
                 <w:rFonts w:hint="eastAsia"/>
@@ -19012,7 +19773,11 @@
               <w:t>V</w:t>
             </w:r>
             <w:r>
-              <w:t>ARCHAR(50)</w:t>
+              <w:t>ARCHAR(</w:t>
+            </w:r>
+            <w:proofErr w:type="gramEnd"/>
+            <w:r>
+              <w:t>50)</w:t>
             </w:r>
           </w:p>
         </w:tc>
@@ -19055,7 +19820,6 @@
           <w:rFonts w:hint="eastAsia"/>
           <w:highlight w:val="lightGray"/>
         </w:rPr>
-        <w:lastRenderedPageBreak/>
         <w:t>5.</w:t>
       </w:r>
       <w:r>
@@ -19234,22 +19998,35 @@
             <w:tcW w:w="2074" w:type="dxa"/>
           </w:tcPr>
           <w:p>
-            <w:r>
-              <w:t>VARCHAR(10)</w:t>
-            </w:r>
-          </w:p>
-        </w:tc>
-        <w:tc>
-          <w:tcPr>
-            <w:tcW w:w="2074" w:type="dxa"/>
-          </w:tcPr>
-          <w:p>
-            <w:r>
-              <w:rPr>
-                <w:rFonts w:hint="eastAsia"/>
-              </w:rPr>
-              <w:t>用户唯一号</w:t>
-            </w:r>
+            <w:proofErr w:type="gramStart"/>
+            <w:r>
+              <w:t>VARCHAR(</w:t>
+            </w:r>
+            <w:proofErr w:type="gramEnd"/>
+            <w:r>
+              <w:t>10)</w:t>
+            </w:r>
+          </w:p>
+        </w:tc>
+        <w:tc>
+          <w:tcPr>
+            <w:tcW w:w="2074" w:type="dxa"/>
+          </w:tcPr>
+          <w:p>
+            <w:r>
+              <w:rPr>
+                <w:rFonts w:hint="eastAsia"/>
+              </w:rPr>
+              <w:t>用户</w:t>
+            </w:r>
+            <w:proofErr w:type="gramStart"/>
+            <w:r>
+              <w:rPr>
+                <w:rFonts w:hint="eastAsia"/>
+              </w:rPr>
+              <w:t>唯一号</w:t>
+            </w:r>
+            <w:proofErr w:type="gramEnd"/>
           </w:p>
         </w:tc>
         <w:tc>
@@ -19616,8 +20393,13 @@
               <w:pStyle w:val="a4"/>
               <w:ind w:firstLineChars="0" w:firstLine="0"/>
             </w:pPr>
-            <w:r>
-              <w:t>VARCHAR(50)</w:t>
+            <w:proofErr w:type="gramStart"/>
+            <w:r>
+              <w:t>VARCHAR(</w:t>
+            </w:r>
+            <w:proofErr w:type="gramEnd"/>
+            <w:r>
+              <w:t>50)</w:t>
             </w:r>
           </w:p>
         </w:tc>
@@ -20014,8 +20796,16 @@
               <w:rPr>
                 <w:rFonts w:hint="eastAsia"/>
               </w:rPr>
-              <w:t>来源于用户组表</w:t>
-            </w:r>
+              <w:t>来源于</w:t>
+            </w:r>
+            <w:proofErr w:type="gramStart"/>
+            <w:r>
+              <w:rPr>
+                <w:rFonts w:hint="eastAsia"/>
+              </w:rPr>
+              <w:t>用户组表</w:t>
+            </w:r>
+            <w:proofErr w:type="gramEnd"/>
           </w:p>
         </w:tc>
       </w:tr>
@@ -20220,6 +21010,7 @@
             <w:tcW w:w="2074" w:type="dxa"/>
           </w:tcPr>
           <w:p>
+            <w:proofErr w:type="gramStart"/>
             <w:r>
               <w:rPr>
                 <w:rFonts w:hint="eastAsia"/>
@@ -20227,21 +21018,33 @@
               <w:t>V</w:t>
             </w:r>
             <w:r>
-              <w:t>ARCHAR(10)</w:t>
-            </w:r>
-          </w:p>
-        </w:tc>
-        <w:tc>
-          <w:tcPr>
-            <w:tcW w:w="2074" w:type="dxa"/>
-          </w:tcPr>
-          <w:p>
-            <w:r>
-              <w:rPr>
-                <w:rFonts w:hint="eastAsia"/>
-              </w:rPr>
-              <w:t>菜单唯一号</w:t>
-            </w:r>
+              <w:t>ARCHAR(</w:t>
+            </w:r>
+            <w:proofErr w:type="gramEnd"/>
+            <w:r>
+              <w:t>10)</w:t>
+            </w:r>
+          </w:p>
+        </w:tc>
+        <w:tc>
+          <w:tcPr>
+            <w:tcW w:w="2074" w:type="dxa"/>
+          </w:tcPr>
+          <w:p>
+            <w:r>
+              <w:rPr>
+                <w:rFonts w:hint="eastAsia"/>
+              </w:rPr>
+              <w:t>菜单</w:t>
+            </w:r>
+            <w:proofErr w:type="gramStart"/>
+            <w:r>
+              <w:rPr>
+                <w:rFonts w:hint="eastAsia"/>
+              </w:rPr>
+              <w:t>唯一号</w:t>
+            </w:r>
+            <w:proofErr w:type="gramEnd"/>
           </w:p>
         </w:tc>
         <w:tc>
@@ -20273,6 +21076,7 @@
             <w:tcW w:w="2074" w:type="dxa"/>
           </w:tcPr>
           <w:p>
+            <w:proofErr w:type="gramStart"/>
             <w:r>
               <w:rPr>
                 <w:rFonts w:hint="eastAsia"/>
@@ -20280,7 +21084,11 @@
               <w:t>V</w:t>
             </w:r>
             <w:r>
-              <w:t>ARCHAR(18)</w:t>
+              <w:t>ARCHAR(</w:t>
+            </w:r>
+            <w:proofErr w:type="gramEnd"/>
+            <w:r>
+              <w:t>18)</w:t>
             </w:r>
           </w:p>
         </w:tc>
@@ -20389,6 +21197,7 @@
             <w:tcW w:w="2074" w:type="dxa"/>
           </w:tcPr>
           <w:p>
+            <w:proofErr w:type="gramStart"/>
             <w:r>
               <w:rPr>
                 <w:rFonts w:hint="eastAsia"/>
@@ -20396,7 +21205,11 @@
               <w:t>V</w:t>
             </w:r>
             <w:r>
-              <w:t>ARCHAR(2)</w:t>
+              <w:t>ARCHAR(</w:t>
+            </w:r>
+            <w:proofErr w:type="gramEnd"/>
+            <w:r>
+              <w:t>2)</w:t>
             </w:r>
           </w:p>
         </w:tc>
@@ -20455,6 +21268,7 @@
             <w:tcW w:w="2074" w:type="dxa"/>
           </w:tcPr>
           <w:p>
+            <w:proofErr w:type="gramStart"/>
             <w:r>
               <w:rPr>
                 <w:rFonts w:hint="eastAsia"/>
@@ -20462,21 +21276,33 @@
               <w:t>V</w:t>
             </w:r>
             <w:r>
-              <w:t>ARCHAR(2)</w:t>
-            </w:r>
-          </w:p>
-        </w:tc>
-        <w:tc>
-          <w:tcPr>
-            <w:tcW w:w="2074" w:type="dxa"/>
-          </w:tcPr>
-          <w:p>
-            <w:r>
-              <w:rPr>
-                <w:rFonts w:hint="eastAsia"/>
-              </w:rPr>
-              <w:t>菜单url</w:t>
-            </w:r>
+              <w:t>ARCHAR(</w:t>
+            </w:r>
+            <w:proofErr w:type="gramEnd"/>
+            <w:r>
+              <w:t>2)</w:t>
+            </w:r>
+          </w:p>
+        </w:tc>
+        <w:tc>
+          <w:tcPr>
+            <w:tcW w:w="2074" w:type="dxa"/>
+          </w:tcPr>
+          <w:p>
+            <w:r>
+              <w:rPr>
+                <w:rFonts w:hint="eastAsia"/>
+              </w:rPr>
+              <w:t>菜单</w:t>
+            </w:r>
+            <w:proofErr w:type="spellStart"/>
+            <w:r>
+              <w:rPr>
+                <w:rFonts w:hint="eastAsia"/>
+              </w:rPr>
+              <w:t>url</w:t>
+            </w:r>
+            <w:proofErr w:type="spellEnd"/>
           </w:p>
         </w:tc>
         <w:tc>
@@ -20547,7 +21373,6 @@
         <w:rPr>
           <w:rFonts w:hint="eastAsia"/>
         </w:rPr>
-        <w:lastRenderedPageBreak/>
         <w:t>9.权限明细（T</w:t>
       </w:r>
       <w:r>
@@ -20723,8 +21548,13 @@
             <w:tcW w:w="2074" w:type="dxa"/>
           </w:tcPr>
           <w:p>
-            <w:r>
-              <w:t>VARCHAR(100)</w:t>
+            <w:proofErr w:type="gramStart"/>
+            <w:r>
+              <w:t>VARCHAR(</w:t>
+            </w:r>
+            <w:proofErr w:type="gramEnd"/>
+            <w:r>
+              <w:t>100)</w:t>
             </w:r>
           </w:p>
         </w:tc>
@@ -20764,6 +21594,7 @@
             <w:tcW w:w="2074" w:type="dxa"/>
           </w:tcPr>
           <w:p>
+            <w:proofErr w:type="gramStart"/>
             <w:r>
               <w:rPr>
                 <w:rFonts w:hint="eastAsia"/>
@@ -20771,7 +21602,11 @@
               <w:t>V</w:t>
             </w:r>
             <w:r>
-              <w:t>ARCHAR(10)</w:t>
+              <w:t>ARCHAR(</w:t>
+            </w:r>
+            <w:proofErr w:type="gramEnd"/>
+            <w:r>
+              <w:t>10)</w:t>
             </w:r>
           </w:p>
         </w:tc>
@@ -20797,8 +21632,16 @@
               <w:rPr>
                 <w:rFonts w:hint="eastAsia"/>
               </w:rPr>
-              <w:t>来源于权限主表的菜单唯一号</w:t>
-            </w:r>
+              <w:t>来源于权限主表的菜单</w:t>
+            </w:r>
+            <w:proofErr w:type="gramStart"/>
+            <w:r>
+              <w:rPr>
+                <w:rFonts w:hint="eastAsia"/>
+              </w:rPr>
+              <w:t>唯一号</w:t>
+            </w:r>
+            <w:proofErr w:type="gramEnd"/>
           </w:p>
         </w:tc>
       </w:tr>
@@ -20818,6 +21661,7 @@
             <w:tcW w:w="2074" w:type="dxa"/>
           </w:tcPr>
           <w:p>
+            <w:proofErr w:type="gramStart"/>
             <w:r>
               <w:rPr>
                 <w:rFonts w:hint="eastAsia"/>
@@ -20825,7 +21669,11 @@
               <w:t>V</w:t>
             </w:r>
             <w:r>
-              <w:t>ARCHAR(5)</w:t>
+              <w:t>ARCHAR(</w:t>
+            </w:r>
+            <w:proofErr w:type="gramEnd"/>
+            <w:r>
+              <w:t>5)</w:t>
             </w:r>
           </w:p>
         </w:tc>
@@ -20848,7 +21696,15 @@
           </w:tcPr>
           <w:p>
             <w:r>
-              <w:t>anon 不需要登录 authc 需要登录</w:t>
+              <w:t xml:space="preserve">anon 不需要登录 </w:t>
+            </w:r>
+            <w:proofErr w:type="spellStart"/>
+            <w:r>
+              <w:t>authc</w:t>
+            </w:r>
+            <w:proofErr w:type="spellEnd"/>
+            <w:r>
+              <w:t xml:space="preserve"> 需要登录</w:t>
             </w:r>
           </w:p>
         </w:tc>
@@ -20869,6 +21725,7 @@
             <w:tcW w:w="2074" w:type="dxa"/>
           </w:tcPr>
           <w:p>
+            <w:proofErr w:type="gramStart"/>
             <w:r>
               <w:rPr>
                 <w:rFonts w:hint="eastAsia"/>
@@ -20876,7 +21733,11 @@
               <w:t>V</w:t>
             </w:r>
             <w:r>
-              <w:t>ARCHAR(80)</w:t>
+              <w:t>ARCHAR(</w:t>
+            </w:r>
+            <w:proofErr w:type="gramEnd"/>
+            <w:r>
+              <w:t>80)</w:t>
             </w:r>
           </w:p>
         </w:tc>
@@ -21186,8 +22047,16 @@
               <w:rPr>
                 <w:rFonts w:hint="eastAsia"/>
               </w:rPr>
-              <w:t>权限唯一号</w:t>
-            </w:r>
+              <w:t>权限</w:t>
+            </w:r>
+            <w:proofErr w:type="gramStart"/>
+            <w:r>
+              <w:rPr>
+                <w:rFonts w:hint="eastAsia"/>
+              </w:rPr>
+              <w:t>唯一号</w:t>
+            </w:r>
+            <w:proofErr w:type="gramEnd"/>
           </w:p>
         </w:tc>
         <w:tc>
@@ -21449,9 +22318,11 @@
               <w:pStyle w:val="a4"/>
               <w:ind w:firstLineChars="0" w:firstLine="0"/>
             </w:pPr>
+            <w:proofErr w:type="gramStart"/>
             <w:r>
               <w:t>VARCHAR(</w:t>
             </w:r>
+            <w:proofErr w:type="gramEnd"/>
             <w:r>
               <w:rPr>
                 <w:rFonts w:hint="eastAsia"/>
@@ -21519,8 +22390,13 @@
               <w:pStyle w:val="a4"/>
               <w:ind w:firstLineChars="0" w:firstLine="0"/>
             </w:pPr>
-            <w:r>
-              <w:t>VARCHAR(40)</w:t>
+            <w:proofErr w:type="gramStart"/>
+            <w:r>
+              <w:t>VARCHAR(</w:t>
+            </w:r>
+            <w:proofErr w:type="gramEnd"/>
+            <w:r>
+              <w:t>40)</w:t>
             </w:r>
           </w:p>
         </w:tc>
@@ -21583,6 +22459,7 @@
               <w:pStyle w:val="a4"/>
               <w:ind w:firstLineChars="0" w:firstLine="0"/>
             </w:pPr>
+            <w:proofErr w:type="gramStart"/>
             <w:r>
               <w:rPr>
                 <w:rFonts w:hint="eastAsia"/>
@@ -21590,7 +22467,11 @@
               <w:t>V</w:t>
             </w:r>
             <w:r>
-              <w:t>ARCHAR(18)</w:t>
+              <w:t>ARCHAR(</w:t>
+            </w:r>
+            <w:proofErr w:type="gramEnd"/>
+            <w:r>
+              <w:t>18)</w:t>
             </w:r>
           </w:p>
         </w:tc>
@@ -21653,6 +22534,7 @@
               <w:pStyle w:val="a4"/>
               <w:ind w:firstLineChars="0" w:firstLine="0"/>
             </w:pPr>
+            <w:proofErr w:type="gramStart"/>
             <w:r>
               <w:rPr>
                 <w:rFonts w:hint="eastAsia"/>
@@ -21660,7 +22542,11 @@
               <w:t>V</w:t>
             </w:r>
             <w:r>
-              <w:t>ARCHAR(18)</w:t>
+              <w:t>ARCHAR(</w:t>
+            </w:r>
+            <w:proofErr w:type="gramEnd"/>
+            <w:r>
+              <w:t>18)</w:t>
             </w:r>
           </w:p>
         </w:tc>
@@ -21699,6 +22585,7 @@
               <w:pStyle w:val="a4"/>
               <w:ind w:firstLineChars="0" w:firstLine="0"/>
             </w:pPr>
+            <w:proofErr w:type="spellStart"/>
             <w:r>
               <w:rPr>
                 <w:rFonts w:hint="eastAsia"/>
@@ -21708,6 +22595,7 @@
             <w:r>
               <w:t>EGIONName</w:t>
             </w:r>
+            <w:proofErr w:type="spellEnd"/>
           </w:p>
         </w:tc>
         <w:tc>
@@ -21715,6 +22603,7 @@
             <w:tcW w:w="2021" w:type="dxa"/>
           </w:tcPr>
           <w:p>
+            <w:proofErr w:type="gramStart"/>
             <w:r>
               <w:rPr>
                 <w:rFonts w:hint="eastAsia"/>
@@ -21722,7 +22611,11 @@
               <w:t>V</w:t>
             </w:r>
             <w:r>
-              <w:t>ARCHAR(18)</w:t>
+              <w:t>ARCHAR(</w:t>
+            </w:r>
+            <w:proofErr w:type="gramEnd"/>
+            <w:r>
+              <w:t>18)</w:t>
             </w:r>
           </w:p>
         </w:tc>
@@ -21775,6 +22668,7 @@
               <w:pStyle w:val="a4"/>
               <w:ind w:firstLineChars="0" w:firstLine="0"/>
             </w:pPr>
+            <w:proofErr w:type="gramStart"/>
             <w:r>
               <w:rPr>
                 <w:rFonts w:hint="eastAsia"/>
@@ -21782,7 +22676,11 @@
               <w:t>V</w:t>
             </w:r>
             <w:r>
-              <w:t>ARCHAR(18)</w:t>
+              <w:t>ARCHAR(</w:t>
+            </w:r>
+            <w:proofErr w:type="gramEnd"/>
+            <w:r>
+              <w:t>18)</w:t>
             </w:r>
           </w:p>
         </w:tc>
@@ -21839,6 +22737,7 @@
               <w:pStyle w:val="a4"/>
               <w:ind w:firstLineChars="0" w:firstLine="0"/>
             </w:pPr>
+            <w:proofErr w:type="gramStart"/>
             <w:r>
               <w:rPr>
                 <w:rFonts w:hint="eastAsia"/>
@@ -21846,7 +22745,11 @@
               <w:t>V</w:t>
             </w:r>
             <w:r>
-              <w:t>ARCHAR(18)</w:t>
+              <w:t>ARCHAR(</w:t>
+            </w:r>
+            <w:proofErr w:type="gramEnd"/>
+            <w:r>
+              <w:t>18)</w:t>
             </w:r>
           </w:p>
         </w:tc>
@@ -21893,7 +22796,6 @@
               <w:rPr>
                 <w:rFonts w:hint="eastAsia"/>
               </w:rPr>
-              <w:lastRenderedPageBreak/>
               <w:t>A</w:t>
             </w:r>
             <w:r>
@@ -21910,6 +22812,7 @@
               <w:pStyle w:val="a4"/>
               <w:ind w:firstLineChars="0" w:firstLine="0"/>
             </w:pPr>
+            <w:proofErr w:type="gramStart"/>
             <w:r>
               <w:rPr>
                 <w:rFonts w:hint="eastAsia"/>
@@ -21917,7 +22820,11 @@
               <w:t>V</w:t>
             </w:r>
             <w:r>
-              <w:t>ARCHAR(18)</w:t>
+              <w:t>ARCHAR(</w:t>
+            </w:r>
+            <w:proofErr w:type="gramEnd"/>
+            <w:r>
+              <w:t>18)</w:t>
             </w:r>
           </w:p>
         </w:tc>
@@ -21974,6 +22881,7 @@
               <w:pStyle w:val="a4"/>
               <w:ind w:firstLineChars="0" w:firstLine="0"/>
             </w:pPr>
+            <w:proofErr w:type="gramStart"/>
             <w:r>
               <w:rPr>
                 <w:rFonts w:hint="eastAsia"/>
@@ -21981,7 +22889,11 @@
               <w:t>V</w:t>
             </w:r>
             <w:r>
-              <w:t>ARCHAR(18)</w:t>
+              <w:t>ARCHAR(</w:t>
+            </w:r>
+            <w:proofErr w:type="gramEnd"/>
+            <w:r>
+              <w:t>18)</w:t>
             </w:r>
           </w:p>
         </w:tc>
@@ -22038,6 +22950,7 @@
               <w:pStyle w:val="a4"/>
               <w:ind w:firstLineChars="0" w:firstLine="0"/>
             </w:pPr>
+            <w:proofErr w:type="gramStart"/>
             <w:r>
               <w:rPr>
                 <w:rFonts w:hint="eastAsia"/>
@@ -22045,7 +22958,11 @@
               <w:t>V</w:t>
             </w:r>
             <w:r>
-              <w:t>ARCHAR(18)</w:t>
+              <w:t>ARCHAR(</w:t>
+            </w:r>
+            <w:proofErr w:type="gramEnd"/>
+            <w:r>
+              <w:t>18)</w:t>
             </w:r>
           </w:p>
         </w:tc>
@@ -22239,8 +23156,13 @@
             <w:tcW w:w="2074" w:type="dxa"/>
           </w:tcPr>
           <w:p>
-            <w:r>
-              <w:t>VARCHAR(18)</w:t>
+            <w:proofErr w:type="gramStart"/>
+            <w:r>
+              <w:t>VARCHAR(</w:t>
+            </w:r>
+            <w:proofErr w:type="gramEnd"/>
+            <w:r>
+              <w:t>18)</w:t>
             </w:r>
           </w:p>
         </w:tc>
@@ -22286,8 +23208,13 @@
             <w:tcW w:w="2074" w:type="dxa"/>
           </w:tcPr>
           <w:p>
-            <w:r>
-              <w:t>VARCHAR(20)</w:t>
+            <w:proofErr w:type="gramStart"/>
+            <w:r>
+              <w:t>VARCHAR(</w:t>
+            </w:r>
+            <w:proofErr w:type="gramEnd"/>
+            <w:r>
+              <w:t>20)</w:t>
             </w:r>
           </w:p>
         </w:tc>
@@ -22333,6 +23260,7 @@
             <w:tcW w:w="2074" w:type="dxa"/>
           </w:tcPr>
           <w:p>
+            <w:proofErr w:type="gramStart"/>
             <w:r>
               <w:rPr>
                 <w:rFonts w:hint="eastAsia"/>
@@ -22340,7 +23268,11 @@
               <w:t>V</w:t>
             </w:r>
             <w:r>
-              <w:t>ARCHAR(30)</w:t>
+              <w:t>ARCHAR(</w:t>
+            </w:r>
+            <w:proofErr w:type="gramEnd"/>
+            <w:r>
+              <w:t>30)</w:t>
             </w:r>
           </w:p>
         </w:tc>
@@ -22380,8 +23312,13 @@
             <w:tcW w:w="2074" w:type="dxa"/>
           </w:tcPr>
           <w:p>
-            <w:r>
-              <w:t>VARCHAR(2)</w:t>
+            <w:proofErr w:type="gramStart"/>
+            <w:r>
+              <w:t>VARCHAR(</w:t>
+            </w:r>
+            <w:proofErr w:type="gramEnd"/>
+            <w:r>
+              <w:t>2)</w:t>
             </w:r>
           </w:p>
         </w:tc>
@@ -22412,11 +23349,19 @@
             <w:r>
               <w:t>2:</w:t>
             </w:r>
-            <w:r>
-              <w:rPr>
-                <w:rFonts w:hint="eastAsia"/>
-              </w:rPr>
-              <w:t>不可用</w:t>
+            <w:proofErr w:type="gramStart"/>
+            <w:r>
+              <w:rPr>
+                <w:rFonts w:hint="eastAsia"/>
+              </w:rPr>
+              <w:t>不</w:t>
+            </w:r>
+            <w:proofErr w:type="gramEnd"/>
+            <w:r>
+              <w:rPr>
+                <w:rFonts w:hint="eastAsia"/>
+              </w:rPr>
+              <w:t>可用</w:t>
             </w:r>
           </w:p>
         </w:tc>

--- a/itour-parent/数据库表结构设计-mysql.docx
+++ b/itour-parent/数据库表结构设计-mysql.docx
@@ -333,16 +333,11 @@
               <w:ind w:firstLineChars="0" w:firstLine="0"/>
               <w:jc w:val="left"/>
             </w:pPr>
-            <w:proofErr w:type="gramStart"/>
             <w:r>
               <w:t>VARCHAR</w:t>
             </w:r>
             <w:r>
-              <w:t>(</w:t>
-            </w:r>
-            <w:proofErr w:type="gramEnd"/>
-            <w:r>
-              <w:t>1)</w:t>
+              <w:t>(1)</w:t>
             </w:r>
           </w:p>
         </w:tc>
@@ -785,16 +780,11 @@
               <w:pStyle w:val="a4"/>
               <w:ind w:firstLineChars="0" w:firstLine="0"/>
             </w:pPr>
-            <w:proofErr w:type="gramStart"/>
             <w:r>
               <w:t>VARCHAR</w:t>
             </w:r>
             <w:r>
-              <w:t>(</w:t>
-            </w:r>
-            <w:proofErr w:type="gramEnd"/>
-            <w:r>
-              <w:t>2)</w:t>
+              <w:t>(2)</w:t>
             </w:r>
           </w:p>
         </w:tc>
@@ -859,16 +849,11 @@
             <w:tcW w:w="2044" w:type="dxa"/>
           </w:tcPr>
           <w:p>
-            <w:proofErr w:type="gramStart"/>
             <w:r>
               <w:t>VARCHAR</w:t>
             </w:r>
             <w:r>
-              <w:t>(</w:t>
-            </w:r>
-            <w:proofErr w:type="gramEnd"/>
-            <w:r>
-              <w:t>2)</w:t>
+              <w:t>(2)</w:t>
             </w:r>
           </w:p>
         </w:tc>
@@ -1539,7 +1524,6 @@
               <w:pStyle w:val="a4"/>
               <w:ind w:firstLineChars="0" w:firstLine="0"/>
             </w:pPr>
-            <w:proofErr w:type="gramStart"/>
             <w:r>
               <w:rPr>
                 <w:rFonts w:hint="eastAsia"/>
@@ -1547,11 +1531,7 @@
               <w:t>VARCHAR</w:t>
             </w:r>
             <w:r>
-              <w:t>(</w:t>
-            </w:r>
-            <w:proofErr w:type="gramEnd"/>
-            <w:r>
-              <w:t>18)</w:t>
+              <w:t>(18)</w:t>
             </w:r>
           </w:p>
         </w:tc>
@@ -2114,13 +2094,8 @@
               <w:pStyle w:val="a4"/>
               <w:ind w:firstLineChars="0" w:firstLine="0"/>
             </w:pPr>
-            <w:proofErr w:type="gramStart"/>
-            <w:r>
-              <w:t>VARCHAR(</w:t>
-            </w:r>
-            <w:proofErr w:type="gramEnd"/>
-            <w:r>
-              <w:t>18)</w:t>
+            <w:r>
+              <w:t>VARCHAR(18)</w:t>
             </w:r>
           </w:p>
         </w:tc>
@@ -2320,7 +2295,6 @@
               <w:pStyle w:val="a4"/>
               <w:ind w:firstLineChars="0" w:firstLine="0"/>
             </w:pPr>
-            <w:proofErr w:type="gramStart"/>
             <w:r>
               <w:rPr>
                 <w:rFonts w:hint="eastAsia"/>
@@ -2328,11 +2302,7 @@
               <w:t>V</w:t>
             </w:r>
             <w:r>
-              <w:t>ARCHAR(</w:t>
-            </w:r>
-            <w:proofErr w:type="gramEnd"/>
-            <w:r>
-              <w:t>18)</w:t>
+              <w:t>ARCHAR(18)</w:t>
             </w:r>
           </w:p>
         </w:tc>
@@ -2744,7 +2714,6 @@
               <w:pStyle w:val="a4"/>
               <w:ind w:firstLineChars="0" w:firstLine="0"/>
             </w:pPr>
-            <w:proofErr w:type="gramStart"/>
             <w:r>
               <w:rPr>
                 <w:rFonts w:hint="eastAsia"/>
@@ -2752,11 +2721,7 @@
               <w:t>V</w:t>
             </w:r>
             <w:r>
-              <w:t>ARCHAR(</w:t>
-            </w:r>
-            <w:proofErr w:type="gramEnd"/>
-            <w:r>
-              <w:t>50)</w:t>
+              <w:t>ARCHAR(50)</w:t>
             </w:r>
           </w:p>
         </w:tc>
@@ -4076,7 +4041,6 @@
             <w:tcW w:w="2074" w:type="dxa"/>
           </w:tcPr>
           <w:p>
-            <w:proofErr w:type="gramStart"/>
             <w:r>
               <w:rPr>
                 <w:rFonts w:hint="eastAsia"/>
@@ -4084,11 +4048,7 @@
               <w:t>V</w:t>
             </w:r>
             <w:r>
-              <w:t>ARCHAR(</w:t>
-            </w:r>
-            <w:proofErr w:type="gramEnd"/>
-            <w:r>
-              <w:t>18)</w:t>
+              <w:t>ARCHAR(18)</w:t>
             </w:r>
           </w:p>
         </w:tc>
@@ -5016,7 +4976,6 @@
             <w:tcW w:w="2074" w:type="dxa"/>
           </w:tcPr>
           <w:p>
-            <w:proofErr w:type="gramStart"/>
             <w:r>
               <w:rPr>
                 <w:rFonts w:hint="eastAsia"/>
@@ -5024,11 +4983,7 @@
               <w:t>V</w:t>
             </w:r>
             <w:r>
-              <w:t>ARCHAR(</w:t>
-            </w:r>
-            <w:proofErr w:type="gramEnd"/>
-            <w:r>
-              <w:t>80)</w:t>
+              <w:t>ARCHAR(80)</w:t>
             </w:r>
           </w:p>
         </w:tc>
@@ -5757,7 +5712,6 @@
               <w:pStyle w:val="a4"/>
               <w:ind w:firstLineChars="0" w:firstLine="0"/>
             </w:pPr>
-            <w:proofErr w:type="gramStart"/>
             <w:r>
               <w:rPr>
                 <w:rFonts w:hint="eastAsia"/>
@@ -5765,11 +5719,7 @@
               <w:t>V</w:t>
             </w:r>
             <w:r>
-              <w:t>ARCHAR(</w:t>
-            </w:r>
-            <w:proofErr w:type="gramEnd"/>
-            <w:r>
-              <w:t>18)</w:t>
+              <w:t>ARCHAR(18)</w:t>
             </w:r>
           </w:p>
         </w:tc>
@@ -6336,9 +6286,6 @@
       <w:pPr>
         <w:pStyle w:val="a4"/>
         <w:ind w:left="360" w:firstLineChars="0" w:firstLine="0"/>
-        <w:rPr>
-          <w:rFonts w:hint="eastAsia"/>
-        </w:rPr>
       </w:pPr>
     </w:p>
     <w:p>
@@ -6613,13 +6560,143 @@
               <w:pStyle w:val="a4"/>
               <w:ind w:firstLineChars="0" w:firstLine="0"/>
             </w:pPr>
+            <w:r>
+              <w:t>VARCHAR(</w:t>
+            </w:r>
+            <w:r>
+              <w:t>50</w:t>
+            </w:r>
+            <w:r>
+              <w:t>0)</w:t>
+            </w:r>
+          </w:p>
+        </w:tc>
+        <w:tc>
+          <w:tcPr>
+            <w:tcW w:w="1947" w:type="dxa"/>
+          </w:tcPr>
+          <w:p>
+            <w:pPr>
+              <w:pStyle w:val="a4"/>
+              <w:ind w:firstLineChars="0" w:firstLine="0"/>
+            </w:pPr>
+            <w:r>
+              <w:rPr>
+                <w:rFonts w:hint="eastAsia"/>
+              </w:rPr>
+              <w:t>消息内容</w:t>
+            </w:r>
+          </w:p>
+        </w:tc>
+        <w:tc>
+          <w:tcPr>
+            <w:tcW w:w="1947" w:type="dxa"/>
+          </w:tcPr>
+          <w:p>
+            <w:pPr>
+              <w:pStyle w:val="a4"/>
+              <w:ind w:firstLineChars="0" w:firstLine="0"/>
+            </w:pPr>
+          </w:p>
+        </w:tc>
+      </w:tr>
+      <w:tr>
+        <w:tc>
+          <w:tcPr>
+            <w:tcW w:w="2006" w:type="dxa"/>
+          </w:tcPr>
+          <w:p>
+            <w:pPr>
+              <w:pStyle w:val="a4"/>
+              <w:ind w:firstLineChars="0" w:firstLine="0"/>
+            </w:pPr>
+            <w:r>
+              <w:t>FROM</w:t>
+            </w:r>
+          </w:p>
+        </w:tc>
+        <w:tc>
+          <w:tcPr>
+            <w:tcW w:w="2036" w:type="dxa"/>
+          </w:tcPr>
+          <w:p>
+            <w:pPr>
+              <w:pStyle w:val="a4"/>
+              <w:ind w:firstLineChars="0" w:firstLine="0"/>
+            </w:pPr>
             <w:proofErr w:type="gramStart"/>
             <w:r>
               <w:t>VARCHAR(</w:t>
             </w:r>
             <w:proofErr w:type="gramEnd"/>
             <w:r>
-              <w:t>50</w:t>
+              <w:t>80</w:t>
+            </w:r>
+            <w:r>
+              <w:t>)</w:t>
+            </w:r>
+          </w:p>
+        </w:tc>
+        <w:tc>
+          <w:tcPr>
+            <w:tcW w:w="1947" w:type="dxa"/>
+          </w:tcPr>
+          <w:p>
+            <w:pPr>
+              <w:pStyle w:val="a4"/>
+              <w:ind w:firstLineChars="0" w:firstLine="0"/>
+            </w:pPr>
+            <w:r>
+              <w:rPr>
+                <w:rFonts w:hint="eastAsia"/>
+              </w:rPr>
+              <w:t>消息发送者</w:t>
+            </w:r>
+          </w:p>
+        </w:tc>
+        <w:tc>
+          <w:tcPr>
+            <w:tcW w:w="1947" w:type="dxa"/>
+          </w:tcPr>
+          <w:p>
+            <w:pPr>
+              <w:pStyle w:val="a4"/>
+              <w:ind w:firstLineChars="0" w:firstLine="0"/>
+            </w:pPr>
+          </w:p>
+        </w:tc>
+      </w:tr>
+      <w:tr>
+        <w:tc>
+          <w:tcPr>
+            <w:tcW w:w="2006" w:type="dxa"/>
+          </w:tcPr>
+          <w:p>
+            <w:pPr>
+              <w:pStyle w:val="a4"/>
+              <w:ind w:firstLineChars="0" w:firstLine="0"/>
+            </w:pPr>
+            <w:r>
+              <w:t>TO</w:t>
+            </w:r>
+          </w:p>
+        </w:tc>
+        <w:tc>
+          <w:tcPr>
+            <w:tcW w:w="2036" w:type="dxa"/>
+          </w:tcPr>
+          <w:p>
+            <w:pPr>
+              <w:pStyle w:val="a4"/>
+              <w:ind w:firstLineChars="0" w:firstLine="0"/>
+            </w:pPr>
+            <w:proofErr w:type="gramStart"/>
+            <w:r>
+              <w:t>VARCHAR(</w:t>
+            </w:r>
+            <w:proofErr w:type="gramEnd"/>
+            <w:r>
+              <w:t>8</w:t>
             </w:r>
             <w:r>
               <w:t>0)</w:t>
@@ -6639,7 +6716,7 @@
               <w:rPr>
                 <w:rFonts w:hint="eastAsia"/>
               </w:rPr>
-              <w:t>消息内容</w:t>
+              <w:t>消息接收者</w:t>
             </w:r>
           </w:p>
         </w:tc>
@@ -6666,7 +6743,7 @@
               <w:ind w:firstLineChars="0" w:firstLine="0"/>
             </w:pPr>
             <w:r>
-              <w:t>FROM</w:t>
+              <w:t>TYPE</w:t>
             </w:r>
           </w:p>
         </w:tc>
@@ -6685,10 +6762,7 @@
             </w:r>
             <w:proofErr w:type="gramEnd"/>
             <w:r>
-              <w:t>80</w:t>
-            </w:r>
-            <w:r>
-              <w:t>)</w:t>
+              <w:t>3)</w:t>
             </w:r>
           </w:p>
         </w:tc>
@@ -6705,7 +6779,7 @@
               <w:rPr>
                 <w:rFonts w:hint="eastAsia"/>
               </w:rPr>
-              <w:t>消息发送者</w:t>
+              <w:t>消息类型</w:t>
             </w:r>
           </w:p>
         </w:tc>
@@ -6718,6 +6792,12 @@
               <w:pStyle w:val="a4"/>
               <w:ind w:firstLineChars="0" w:firstLine="0"/>
             </w:pPr>
+            <w:r>
+              <w:rPr>
+                <w:rFonts w:hint="eastAsia"/>
+              </w:rPr>
+              <w:t>来源于消息类型表</w:t>
+            </w:r>
           </w:p>
         </w:tc>
       </w:tr>
@@ -6732,7 +6812,7 @@
               <w:ind w:firstLineChars="0" w:firstLine="0"/>
             </w:pPr>
             <w:r>
-              <w:t>TO</w:t>
+              <w:t>SENDTIME</w:t>
             </w:r>
           </w:p>
         </w:tc>
@@ -6745,16 +6825,77 @@
               <w:pStyle w:val="a4"/>
               <w:ind w:firstLineChars="0" w:firstLine="0"/>
             </w:pPr>
+            <w:r>
+              <w:rPr>
+                <w:rFonts w:hint="eastAsia"/>
+              </w:rPr>
+              <w:t>I</w:t>
+            </w:r>
+            <w:r>
+              <w:t>NT</w:t>
+            </w:r>
+          </w:p>
+        </w:tc>
+        <w:tc>
+          <w:tcPr>
+            <w:tcW w:w="1947" w:type="dxa"/>
+          </w:tcPr>
+          <w:p>
+            <w:pPr>
+              <w:pStyle w:val="a4"/>
+              <w:ind w:firstLineChars="0" w:firstLine="0"/>
+            </w:pPr>
+            <w:r>
+              <w:rPr>
+                <w:rFonts w:hint="eastAsia"/>
+              </w:rPr>
+              <w:t>发送时间</w:t>
+            </w:r>
+          </w:p>
+        </w:tc>
+        <w:tc>
+          <w:tcPr>
+            <w:tcW w:w="1947" w:type="dxa"/>
+          </w:tcPr>
+          <w:p>
+            <w:pPr>
+              <w:pStyle w:val="a4"/>
+              <w:ind w:firstLineChars="0" w:firstLine="0"/>
+            </w:pPr>
+          </w:p>
+        </w:tc>
+      </w:tr>
+      <w:tr>
+        <w:tc>
+          <w:tcPr>
+            <w:tcW w:w="2006" w:type="dxa"/>
+          </w:tcPr>
+          <w:p>
+            <w:pPr>
+              <w:pStyle w:val="a4"/>
+              <w:ind w:firstLineChars="0" w:firstLine="0"/>
+            </w:pPr>
+            <w:r>
+              <w:t>ORIGIN</w:t>
+            </w:r>
+          </w:p>
+        </w:tc>
+        <w:tc>
+          <w:tcPr>
+            <w:tcW w:w="2036" w:type="dxa"/>
+          </w:tcPr>
+          <w:p>
+            <w:pPr>
+              <w:pStyle w:val="a4"/>
+              <w:ind w:firstLineChars="0" w:firstLine="0"/>
+            </w:pPr>
             <w:proofErr w:type="gramStart"/>
             <w:r>
               <w:t>VARCHAR(</w:t>
             </w:r>
             <w:proofErr w:type="gramEnd"/>
             <w:r>
-              <w:t>8</w:t>
-            </w:r>
-            <w:r>
-              <w:t>0)</w:t>
+              <w:t>2)</w:t>
             </w:r>
           </w:p>
         </w:tc>
@@ -6771,7 +6912,7 @@
               <w:rPr>
                 <w:rFonts w:hint="eastAsia"/>
               </w:rPr>
-              <w:t>消息接收者</w:t>
+              <w:t>数据来源</w:t>
             </w:r>
           </w:p>
         </w:tc>
@@ -6784,6 +6925,12 @@
               <w:pStyle w:val="a4"/>
               <w:ind w:firstLineChars="0" w:firstLine="0"/>
             </w:pPr>
+            <w:r>
+              <w:rPr>
+                <w:rFonts w:hint="eastAsia"/>
+              </w:rPr>
+              <w:t>1：前台，2.后台</w:t>
+            </w:r>
           </w:p>
         </w:tc>
       </w:tr>
@@ -6798,7 +6945,7 @@
               <w:ind w:firstLineChars="0" w:firstLine="0"/>
             </w:pPr>
             <w:r>
-              <w:t>TYPE</w:t>
+              <w:t>AIM</w:t>
             </w:r>
           </w:p>
         </w:tc>
@@ -6813,7 +6960,13 @@
             </w:pPr>
             <w:proofErr w:type="gramStart"/>
             <w:r>
-              <w:t>VARCHAR(</w:t>
+              <w:rPr>
+                <w:rFonts w:hint="eastAsia"/>
+              </w:rPr>
+              <w:t>V</w:t>
+            </w:r>
+            <w:r>
+              <w:t>ARCHAR(</w:t>
             </w:r>
             <w:proofErr w:type="gramEnd"/>
             <w:r>
@@ -6834,7 +6987,7 @@
               <w:rPr>
                 <w:rFonts w:hint="eastAsia"/>
               </w:rPr>
-              <w:t>消息类型</w:t>
+              <w:t>消息作用</w:t>
             </w:r>
           </w:p>
         </w:tc>
@@ -6851,7 +7004,7 @@
               <w:rPr>
                 <w:rFonts w:hint="eastAsia"/>
               </w:rPr>
-              <w:t>来源于消息类型表</w:t>
+              <w:t>1:注册验证码</w:t>
             </w:r>
           </w:p>
         </w:tc>
@@ -6867,7 +7020,7 @@
               <w:ind w:firstLineChars="0" w:firstLine="0"/>
             </w:pPr>
             <w:r>
-              <w:t>SENDTIME</w:t>
+              <w:t>IP</w:t>
             </w:r>
           </w:p>
         </w:tc>
@@ -6881,13 +7034,33 @@
               <w:ind w:firstLineChars="0" w:firstLine="0"/>
             </w:pPr>
             <w:r>
+              <w:t>VARCHAR(32)</w:t>
+            </w:r>
+          </w:p>
+        </w:tc>
+        <w:tc>
+          <w:tcPr>
+            <w:tcW w:w="1947" w:type="dxa"/>
+          </w:tcPr>
+          <w:p>
+            <w:pPr>
+              <w:pStyle w:val="a4"/>
+              <w:ind w:firstLineChars="0" w:firstLine="0"/>
+            </w:pPr>
+            <w:r>
               <w:rPr>
                 <w:rFonts w:hint="eastAsia"/>
               </w:rPr>
               <w:t>I</w:t>
             </w:r>
             <w:r>
-              <w:t>NT</w:t>
+              <w:t>P</w:t>
+            </w:r>
+            <w:r>
+              <w:rPr>
+                <w:rFonts w:hint="eastAsia"/>
+              </w:rPr>
+              <w:t>地址</w:t>
             </w:r>
           </w:p>
         </w:tc>
@@ -6900,238 +7073,112 @@
               <w:pStyle w:val="a4"/>
               <w:ind w:firstLineChars="0" w:firstLine="0"/>
             </w:pPr>
-            <w:r>
-              <w:rPr>
-                <w:rFonts w:hint="eastAsia"/>
-              </w:rPr>
-              <w:t>发送时间</w:t>
-            </w:r>
-          </w:p>
-        </w:tc>
-        <w:tc>
-          <w:tcPr>
-            <w:tcW w:w="1947" w:type="dxa"/>
-          </w:tcPr>
-          <w:p>
-            <w:pPr>
-              <w:pStyle w:val="a4"/>
-              <w:ind w:firstLineChars="0" w:firstLine="0"/>
-            </w:pPr>
-          </w:p>
-        </w:tc>
-      </w:tr>
-      <w:tr>
-        <w:tc>
-          <w:tcPr>
-            <w:tcW w:w="2006" w:type="dxa"/>
-          </w:tcPr>
-          <w:p>
-            <w:pPr>
-              <w:pStyle w:val="a4"/>
-              <w:ind w:firstLineChars="0" w:firstLine="0"/>
-            </w:pPr>
-            <w:r>
-              <w:t>ORIGIN</w:t>
-            </w:r>
-          </w:p>
-        </w:tc>
-        <w:tc>
-          <w:tcPr>
-            <w:tcW w:w="2036" w:type="dxa"/>
-          </w:tcPr>
-          <w:p>
-            <w:pPr>
-              <w:pStyle w:val="a4"/>
-              <w:ind w:firstLineChars="0" w:firstLine="0"/>
-            </w:pPr>
-            <w:proofErr w:type="gramStart"/>
-            <w:r>
-              <w:t>VARCHAR(</w:t>
-            </w:r>
-            <w:proofErr w:type="gramEnd"/>
-            <w:r>
-              <w:t>2)</w:t>
-            </w:r>
-          </w:p>
-        </w:tc>
-        <w:tc>
-          <w:tcPr>
-            <w:tcW w:w="1947" w:type="dxa"/>
-          </w:tcPr>
-          <w:p>
-            <w:pPr>
-              <w:pStyle w:val="a4"/>
-              <w:ind w:firstLineChars="0" w:firstLine="0"/>
-            </w:pPr>
-            <w:r>
-              <w:rPr>
-                <w:rFonts w:hint="eastAsia"/>
-              </w:rPr>
-              <w:t>数据来源</w:t>
-            </w:r>
-          </w:p>
-        </w:tc>
-        <w:tc>
-          <w:tcPr>
-            <w:tcW w:w="1947" w:type="dxa"/>
-          </w:tcPr>
-          <w:p>
-            <w:pPr>
-              <w:pStyle w:val="a4"/>
-              <w:ind w:firstLineChars="0" w:firstLine="0"/>
-            </w:pPr>
-            <w:r>
-              <w:rPr>
-                <w:rFonts w:hint="eastAsia"/>
-              </w:rPr>
-              <w:t>1：前台，2.后台</w:t>
-            </w:r>
-          </w:p>
-        </w:tc>
-      </w:tr>
-      <w:tr>
-        <w:tc>
-          <w:tcPr>
-            <w:tcW w:w="2006" w:type="dxa"/>
-          </w:tcPr>
-          <w:p>
-            <w:pPr>
-              <w:pStyle w:val="a4"/>
-              <w:ind w:firstLineChars="0" w:firstLine="0"/>
-            </w:pPr>
-            <w:r>
-              <w:t>AIM</w:t>
-            </w:r>
-          </w:p>
-        </w:tc>
-        <w:tc>
-          <w:tcPr>
-            <w:tcW w:w="2036" w:type="dxa"/>
-          </w:tcPr>
-          <w:p>
-            <w:pPr>
-              <w:pStyle w:val="a4"/>
-              <w:ind w:firstLineChars="0" w:firstLine="0"/>
-            </w:pPr>
-            <w:proofErr w:type="gramStart"/>
-            <w:r>
-              <w:rPr>
-                <w:rFonts w:hint="eastAsia"/>
-              </w:rPr>
-              <w:t>V</w:t>
-            </w:r>
-            <w:r>
-              <w:t>ARCHAR(</w:t>
-            </w:r>
-            <w:proofErr w:type="gramEnd"/>
-            <w:r>
-              <w:t>3)</w:t>
-            </w:r>
-          </w:p>
-        </w:tc>
-        <w:tc>
-          <w:tcPr>
-            <w:tcW w:w="1947" w:type="dxa"/>
-          </w:tcPr>
-          <w:p>
-            <w:pPr>
-              <w:pStyle w:val="a4"/>
-              <w:ind w:firstLineChars="0" w:firstLine="0"/>
-            </w:pPr>
-            <w:r>
-              <w:rPr>
-                <w:rFonts w:hint="eastAsia"/>
-              </w:rPr>
-              <w:t>消息作用</w:t>
-            </w:r>
-          </w:p>
-        </w:tc>
-        <w:tc>
-          <w:tcPr>
-            <w:tcW w:w="1947" w:type="dxa"/>
-          </w:tcPr>
-          <w:p>
-            <w:pPr>
-              <w:pStyle w:val="a4"/>
-              <w:ind w:firstLineChars="0" w:firstLine="0"/>
-            </w:pPr>
-            <w:r>
-              <w:rPr>
-                <w:rFonts w:hint="eastAsia"/>
-              </w:rPr>
-              <w:t>1:注册验证码</w:t>
-            </w:r>
-          </w:p>
-        </w:tc>
-      </w:tr>
-      <w:tr>
-        <w:tc>
-          <w:tcPr>
-            <w:tcW w:w="2006" w:type="dxa"/>
-          </w:tcPr>
-          <w:p>
-            <w:pPr>
-              <w:pStyle w:val="a4"/>
-              <w:ind w:firstLineChars="0" w:firstLine="0"/>
-            </w:pPr>
-            <w:r>
-              <w:t>IP</w:t>
-            </w:r>
-          </w:p>
-        </w:tc>
-        <w:tc>
-          <w:tcPr>
-            <w:tcW w:w="2036" w:type="dxa"/>
-          </w:tcPr>
-          <w:p>
-            <w:pPr>
-              <w:pStyle w:val="a4"/>
-              <w:ind w:firstLineChars="0" w:firstLine="0"/>
-            </w:pPr>
-            <w:r>
-              <w:t>VARCHAR(32)</w:t>
-            </w:r>
-          </w:p>
-        </w:tc>
-        <w:tc>
-          <w:tcPr>
-            <w:tcW w:w="1947" w:type="dxa"/>
-          </w:tcPr>
-          <w:p>
-            <w:pPr>
-              <w:pStyle w:val="a4"/>
-              <w:ind w:firstLineChars="0" w:firstLine="0"/>
-            </w:pPr>
-            <w:r>
-              <w:rPr>
-                <w:rFonts w:hint="eastAsia"/>
-              </w:rPr>
-              <w:t>I</w:t>
-            </w:r>
-            <w:r>
-              <w:t>P</w:t>
-            </w:r>
-            <w:r>
-              <w:rPr>
-                <w:rFonts w:hint="eastAsia"/>
-              </w:rPr>
-              <w:t>地址</w:t>
-            </w:r>
-          </w:p>
-        </w:tc>
-        <w:tc>
-          <w:tcPr>
-            <w:tcW w:w="1947" w:type="dxa"/>
-          </w:tcPr>
-          <w:p>
-            <w:pPr>
-              <w:pStyle w:val="a4"/>
-              <w:ind w:firstLineChars="0" w:firstLine="0"/>
-            </w:pPr>
           </w:p>
         </w:tc>
       </w:tr>
     </w:tbl>
+    <w:p>
+      <w:pPr>
+        <w:pStyle w:val="a4"/>
+        <w:ind w:left="360" w:firstLineChars="0" w:firstLine="0"/>
+      </w:pPr>
+    </w:p>
+    <w:p>
+      <w:pPr>
+        <w:pStyle w:val="a4"/>
+        <w:ind w:left="360" w:firstLineChars="0" w:firstLine="0"/>
+      </w:pPr>
+    </w:p>
+    <w:p>
+      <w:pPr>
+        <w:pStyle w:val="a4"/>
+        <w:ind w:left="360" w:firstLineChars="0" w:firstLine="0"/>
+      </w:pPr>
+    </w:p>
+    <w:p>
+      <w:pPr>
+        <w:pStyle w:val="a4"/>
+        <w:ind w:left="360" w:firstLineChars="0" w:firstLine="0"/>
+      </w:pPr>
+    </w:p>
+    <w:p>
+      <w:pPr>
+        <w:pStyle w:val="a4"/>
+        <w:ind w:left="360" w:firstLineChars="0" w:firstLine="0"/>
+      </w:pPr>
+    </w:p>
+    <w:p>
+      <w:pPr>
+        <w:pStyle w:val="a4"/>
+        <w:ind w:left="360" w:firstLineChars="0" w:firstLine="0"/>
+      </w:pPr>
+    </w:p>
+    <w:p>
+      <w:pPr>
+        <w:pStyle w:val="a4"/>
+        <w:ind w:left="360" w:firstLineChars="0" w:firstLine="0"/>
+      </w:pPr>
+    </w:p>
+    <w:p>
+      <w:pPr>
+        <w:pStyle w:val="a4"/>
+        <w:ind w:left="360" w:firstLineChars="0" w:firstLine="0"/>
+      </w:pPr>
+    </w:p>
+    <w:p>
+      <w:pPr>
+        <w:pStyle w:val="a4"/>
+        <w:ind w:left="360" w:firstLineChars="0" w:firstLine="0"/>
+      </w:pPr>
+    </w:p>
+    <w:p>
+      <w:pPr>
+        <w:pStyle w:val="a4"/>
+        <w:ind w:left="360" w:firstLineChars="0" w:firstLine="0"/>
+      </w:pPr>
+    </w:p>
+    <w:p>
+      <w:pPr>
+        <w:pStyle w:val="a4"/>
+        <w:ind w:left="360" w:firstLineChars="0" w:firstLine="0"/>
+      </w:pPr>
+    </w:p>
+    <w:p>
+      <w:pPr>
+        <w:pStyle w:val="a4"/>
+        <w:ind w:left="360" w:firstLineChars="0" w:firstLine="0"/>
+      </w:pPr>
+    </w:p>
+    <w:p>
+      <w:pPr>
+        <w:pStyle w:val="a4"/>
+        <w:ind w:left="360" w:firstLineChars="0" w:firstLine="0"/>
+      </w:pPr>
+    </w:p>
+    <w:p>
+      <w:pPr>
+        <w:pStyle w:val="a4"/>
+        <w:ind w:left="360" w:firstLineChars="0" w:firstLine="0"/>
+      </w:pPr>
+    </w:p>
+    <w:p>
+      <w:pPr>
+        <w:pStyle w:val="a4"/>
+        <w:ind w:left="360" w:firstLineChars="0" w:firstLine="0"/>
+      </w:pPr>
+    </w:p>
+    <w:p>
+      <w:pPr>
+        <w:pStyle w:val="a4"/>
+        <w:ind w:left="360" w:firstLineChars="0" w:firstLine="0"/>
+      </w:pPr>
+    </w:p>
+    <w:p>
+      <w:pPr>
+        <w:pStyle w:val="a4"/>
+        <w:ind w:left="360" w:firstLineChars="0" w:firstLine="0"/>
+      </w:pPr>
+    </w:p>
     <w:p>
       <w:pPr>
         <w:pStyle w:val="a4"/>
@@ -7214,28 +7261,26 @@
         </w:rPr>
         <w:t>旅行</w:t>
       </w:r>
-      <w:proofErr w:type="gramStart"/>
       <w:r>
         <w:rPr>
           <w:rFonts w:hint="eastAsia"/>
         </w:rPr>
-        <w:t>博客</w:t>
-      </w:r>
-      <w:r>
-        <w:rPr>
-          <w:rFonts w:hint="eastAsia"/>
-        </w:rPr>
-        <w:t>信息</w:t>
-      </w:r>
-      <w:proofErr w:type="gramEnd"/>
-      <w:r>
-        <w:rPr>
-          <w:rFonts w:hint="eastAsia"/>
-        </w:rPr>
-        <w:t>表</w:t>
-      </w:r>
-      <w:r>
-        <w:t>(T_B_BLOGINFO)</w:t>
+        <w:t>信息表</w:t>
+      </w:r>
+      <w:r>
+        <w:t>(T_</w:t>
+      </w:r>
+      <w:r>
+        <w:t>T</w:t>
+      </w:r>
+      <w:r>
+        <w:t>_</w:t>
+      </w:r>
+      <w:r>
+        <w:t>TRAVEL_</w:t>
+      </w:r>
+      <w:r>
+        <w:t>INFO)</w:t>
       </w:r>
     </w:p>
     <w:p>
@@ -7373,50 +7418,476 @@
           </w:tcPr>
           <w:p>
             <w:r>
+              <w:t>TITLE</w:t>
+            </w:r>
+          </w:p>
+        </w:tc>
+        <w:tc>
+          <w:tcPr>
+            <w:tcW w:w="2074" w:type="dxa"/>
+          </w:tcPr>
+          <w:p>
+            <w:proofErr w:type="gramStart"/>
+            <w:r>
+              <w:t>VARCHAR(</w:t>
+            </w:r>
+            <w:proofErr w:type="gramEnd"/>
+            <w:r>
+              <w:t>50</w:t>
+            </w:r>
+            <w:r>
+              <w:t>)</w:t>
+            </w:r>
+          </w:p>
+        </w:tc>
+        <w:tc>
+          <w:tcPr>
+            <w:tcW w:w="2074" w:type="dxa"/>
+          </w:tcPr>
+          <w:p>
+            <w:proofErr w:type="gramStart"/>
+            <w:r>
+              <w:rPr>
+                <w:rFonts w:hint="eastAsia"/>
+              </w:rPr>
+              <w:t>博客标题</w:t>
+            </w:r>
+            <w:proofErr w:type="gramEnd"/>
+          </w:p>
+        </w:tc>
+        <w:tc>
+          <w:tcPr>
+            <w:tcW w:w="2074" w:type="dxa"/>
+          </w:tcPr>
+          <w:p/>
+        </w:tc>
+      </w:tr>
+      <w:tr>
+        <w:tc>
+          <w:tcPr>
+            <w:tcW w:w="2074" w:type="dxa"/>
+          </w:tcPr>
+          <w:p>
+            <w:r>
+              <w:t>BR</w:t>
+            </w:r>
+            <w:r>
+              <w:rPr>
+                <w:rFonts w:hint="eastAsia"/>
+              </w:rPr>
+              <w:t>IEF</w:t>
+            </w:r>
+          </w:p>
+        </w:tc>
+        <w:tc>
+          <w:tcPr>
+            <w:tcW w:w="2074" w:type="dxa"/>
+          </w:tcPr>
+          <w:p>
+            <w:proofErr w:type="gramStart"/>
+            <w:r>
+              <w:rPr>
+                <w:rFonts w:hint="eastAsia"/>
+              </w:rPr>
+              <w:t>VA</w:t>
+            </w:r>
+            <w:r>
+              <w:t>R</w:t>
+            </w:r>
+            <w:r>
+              <w:rPr>
+                <w:rFonts w:hint="eastAsia"/>
+              </w:rPr>
+              <w:t>CHAR</w:t>
+            </w:r>
+            <w:r>
+              <w:t>(</w:t>
+            </w:r>
+            <w:proofErr w:type="gramEnd"/>
+            <w:r>
+              <w:t>128)</w:t>
+            </w:r>
+          </w:p>
+        </w:tc>
+        <w:tc>
+          <w:tcPr>
+            <w:tcW w:w="2074" w:type="dxa"/>
+          </w:tcPr>
+          <w:p>
+            <w:proofErr w:type="gramStart"/>
+            <w:r>
+              <w:rPr>
+                <w:rFonts w:hint="eastAsia"/>
+              </w:rPr>
+              <w:t>博客简介</w:t>
+            </w:r>
+            <w:proofErr w:type="gramEnd"/>
+          </w:p>
+        </w:tc>
+        <w:tc>
+          <w:tcPr>
+            <w:tcW w:w="2074" w:type="dxa"/>
+          </w:tcPr>
+          <w:p/>
+        </w:tc>
+      </w:tr>
+      <w:tr>
+        <w:tc>
+          <w:tcPr>
+            <w:tcW w:w="2074" w:type="dxa"/>
+          </w:tcPr>
+          <w:p>
+            <w:r>
+              <w:t>PLAN</w:t>
+            </w:r>
+          </w:p>
+        </w:tc>
+        <w:tc>
+          <w:tcPr>
+            <w:tcW w:w="2074" w:type="dxa"/>
+          </w:tcPr>
+          <w:p>
+            <w:r>
+              <w:rPr>
+                <w:rFonts w:hint="eastAsia"/>
+              </w:rPr>
+              <w:t>INT</w:t>
+            </w:r>
+          </w:p>
+        </w:tc>
+        <w:tc>
+          <w:tcPr>
+            <w:tcW w:w="2074" w:type="dxa"/>
+          </w:tcPr>
+          <w:p>
+            <w:r>
+              <w:rPr>
+                <w:rFonts w:hint="eastAsia"/>
+              </w:rPr>
+              <w:t>旅行安排</w:t>
+            </w:r>
+          </w:p>
+        </w:tc>
+        <w:tc>
+          <w:tcPr>
+            <w:tcW w:w="2074" w:type="dxa"/>
+          </w:tcPr>
+          <w:p/>
+        </w:tc>
+      </w:tr>
+      <w:tr>
+        <w:tc>
+          <w:tcPr>
+            <w:tcW w:w="2074" w:type="dxa"/>
+          </w:tcPr>
+          <w:p>
+            <w:r>
+              <w:t>EXPLAIN</w:t>
+            </w:r>
+          </w:p>
+        </w:tc>
+        <w:tc>
+          <w:tcPr>
+            <w:tcW w:w="2074" w:type="dxa"/>
+          </w:tcPr>
+          <w:p>
+            <w:r>
+              <w:rPr>
+                <w:rFonts w:hint="eastAsia"/>
+              </w:rPr>
+              <w:t>I</w:t>
+            </w:r>
+            <w:r>
+              <w:t>NT</w:t>
+            </w:r>
+          </w:p>
+        </w:tc>
+        <w:tc>
+          <w:tcPr>
+            <w:tcW w:w="2074" w:type="dxa"/>
+          </w:tcPr>
+          <w:p>
+            <w:r>
+              <w:rPr>
+                <w:rFonts w:hint="eastAsia"/>
+              </w:rPr>
+              <w:t>行程解剖</w:t>
+            </w:r>
+          </w:p>
+        </w:tc>
+        <w:tc>
+          <w:tcPr>
+            <w:tcW w:w="2074" w:type="dxa"/>
+          </w:tcPr>
+          <w:p/>
+        </w:tc>
+      </w:tr>
+      <w:tr>
+        <w:tc>
+          <w:tcPr>
+            <w:tcW w:w="2074" w:type="dxa"/>
+          </w:tcPr>
+          <w:p>
+            <w:r>
+              <w:t>TYPE</w:t>
+            </w:r>
+          </w:p>
+        </w:tc>
+        <w:tc>
+          <w:tcPr>
+            <w:tcW w:w="2074" w:type="dxa"/>
+          </w:tcPr>
+          <w:p>
+            <w:r>
+              <w:t>VARCHAR(2)</w:t>
+            </w:r>
+          </w:p>
+        </w:tc>
+        <w:tc>
+          <w:tcPr>
+            <w:tcW w:w="2074" w:type="dxa"/>
+          </w:tcPr>
+          <w:p>
+            <w:proofErr w:type="gramStart"/>
+            <w:r>
+              <w:rPr>
+                <w:rFonts w:hint="eastAsia"/>
+              </w:rPr>
+              <w:t>博客类型</w:t>
+            </w:r>
+            <w:proofErr w:type="gramEnd"/>
+          </w:p>
+        </w:tc>
+        <w:tc>
+          <w:tcPr>
+            <w:tcW w:w="2074" w:type="dxa"/>
+          </w:tcPr>
+          <w:p>
+            <w:r>
+              <w:rPr>
+                <w:rFonts w:hint="eastAsia"/>
+              </w:rPr>
+              <w:t>1:</w:t>
+            </w:r>
+            <w:r>
+              <w:rPr>
+                <w:rFonts w:hint="eastAsia"/>
+              </w:rPr>
+              <w:t>旅行</w:t>
+            </w:r>
+            <w:r>
+              <w:rPr>
+                <w:rFonts w:hint="eastAsia"/>
+              </w:rPr>
+              <w:t>攻略</w:t>
+            </w:r>
+            <w:r>
+              <w:rPr>
+                <w:rFonts w:hint="eastAsia"/>
+              </w:rPr>
+              <w:t>；</w:t>
+            </w:r>
+            <w:r>
+              <w:rPr>
+                <w:rFonts w:hint="eastAsia"/>
+              </w:rPr>
+              <w:t>2.周末攻略3</w:t>
+            </w:r>
+            <w:r>
+              <w:t>.</w:t>
+            </w:r>
+            <w:r>
+              <w:rPr>
+                <w:rFonts w:hint="eastAsia"/>
+              </w:rPr>
+              <w:t>景点介绍;</w:t>
+            </w:r>
+            <w:r>
+              <w:t>(</w:t>
+            </w:r>
+            <w:r>
+              <w:rPr>
+                <w:rFonts w:hint="eastAsia"/>
+              </w:rPr>
+              <w:t>来源于</w:t>
+            </w:r>
+            <w:proofErr w:type="gramStart"/>
+            <w:r>
+              <w:rPr>
+                <w:rFonts w:hint="eastAsia"/>
+              </w:rPr>
+              <w:t>博客类型</w:t>
+            </w:r>
+            <w:proofErr w:type="gramEnd"/>
+            <w:r>
+              <w:rPr>
+                <w:rFonts w:hint="eastAsia"/>
+              </w:rPr>
+              <w:t>表</w:t>
+            </w:r>
+            <w:r>
+              <w:t>)</w:t>
+            </w:r>
+            <w:r>
+              <w:t>4.</w:t>
+            </w:r>
+            <w:r>
+              <w:rPr>
+                <w:rFonts w:hint="eastAsia"/>
+              </w:rPr>
+              <w:t>广告</w:t>
+            </w:r>
+          </w:p>
+        </w:tc>
+      </w:tr>
+      <w:tr>
+        <w:tc>
+          <w:tcPr>
+            <w:tcW w:w="2074" w:type="dxa"/>
+          </w:tcPr>
+          <w:p>
+            <w:pPr>
+              <w:rPr>
+                <w:smallCaps/>
+              </w:rPr>
+            </w:pPr>
+            <w:r>
+              <w:rPr>
+                <w:rFonts w:hint="eastAsia"/>
+                <w:smallCaps/>
+              </w:rPr>
               <w:t>B</w:t>
             </w:r>
             <w:r>
               <w:rPr>
-                <w:rFonts w:hint="eastAsia"/>
+                <w:smallCaps/>
               </w:rPr>
               <w:t>LOG</w:t>
             </w:r>
             <w:r>
-              <w:t>TITLE</w:t>
-            </w:r>
-          </w:p>
-        </w:tc>
-        <w:tc>
-          <w:tcPr>
-            <w:tcW w:w="2074" w:type="dxa"/>
-          </w:tcPr>
-          <w:p>
+              <w:rPr>
+                <w:smallCaps/>
+              </w:rPr>
+              <w:t>COLUMN</w:t>
+            </w:r>
+          </w:p>
+        </w:tc>
+        <w:tc>
+          <w:tcPr>
+            <w:tcW w:w="2074" w:type="dxa"/>
+          </w:tcPr>
+          <w:p>
+            <w:r>
+              <w:rPr>
+                <w:rFonts w:hint="eastAsia"/>
+              </w:rPr>
+              <w:t>I</w:t>
+            </w:r>
+            <w:r>
+              <w:t>NT</w:t>
+            </w:r>
+          </w:p>
+        </w:tc>
+        <w:tc>
+          <w:tcPr>
+            <w:tcW w:w="2074" w:type="dxa"/>
+          </w:tcPr>
+          <w:p>
+            <w:r>
+              <w:rPr>
+                <w:rFonts w:hint="eastAsia"/>
+              </w:rPr>
+              <w:t>所属专栏</w:t>
+            </w:r>
+          </w:p>
+        </w:tc>
+        <w:tc>
+          <w:tcPr>
+            <w:tcW w:w="2074" w:type="dxa"/>
+          </w:tcPr>
+          <w:p>
+            <w:r>
+              <w:rPr>
+                <w:rFonts w:hint="eastAsia"/>
+              </w:rPr>
+              <w:t>来源</w:t>
+            </w:r>
             <w:proofErr w:type="gramStart"/>
             <w:r>
-              <w:t>VARCHAR(</w:t>
+              <w:rPr>
+                <w:rFonts w:hint="eastAsia"/>
+              </w:rPr>
+              <w:t>旅行</w:t>
+            </w:r>
+            <w:r>
+              <w:rPr>
+                <w:rFonts w:hint="eastAsia"/>
+              </w:rPr>
+              <w:t>博客专栏</w:t>
             </w:r>
             <w:proofErr w:type="gramEnd"/>
             <w:r>
-              <w:t>50</w:t>
-            </w:r>
-            <w:r>
-              <w:t>)</w:t>
-            </w:r>
-          </w:p>
-        </w:tc>
-        <w:tc>
-          <w:tcPr>
-            <w:tcW w:w="2074" w:type="dxa"/>
-          </w:tcPr>
-          <w:p>
-            <w:proofErr w:type="gramStart"/>
-            <w:r>
-              <w:rPr>
-                <w:rFonts w:hint="eastAsia"/>
-              </w:rPr>
-              <w:t>博客标题</w:t>
-            </w:r>
-            <w:proofErr w:type="gramEnd"/>
+              <w:rPr>
+                <w:rFonts w:hint="eastAsia"/>
+              </w:rPr>
+              <w:t>表的ID</w:t>
+            </w:r>
+          </w:p>
+        </w:tc>
+      </w:tr>
+      <w:tr>
+        <w:tc>
+          <w:tcPr>
+            <w:tcW w:w="2074" w:type="dxa"/>
+          </w:tcPr>
+          <w:p>
+            <w:pPr>
+              <w:rPr>
+                <w:smallCaps/>
+              </w:rPr>
+            </w:pPr>
+            <w:r>
+              <w:rPr>
+                <w:rFonts w:hint="eastAsia"/>
+                <w:smallCaps/>
+              </w:rPr>
+              <w:t>C</w:t>
+            </w:r>
+            <w:r>
+              <w:rPr>
+                <w:smallCaps/>
+              </w:rPr>
+              <w:t>ODE</w:t>
+            </w:r>
+          </w:p>
+        </w:tc>
+        <w:tc>
+          <w:tcPr>
+            <w:tcW w:w="2074" w:type="dxa"/>
+          </w:tcPr>
+          <w:p>
+            <w:r>
+              <w:rPr>
+                <w:rFonts w:hint="eastAsia"/>
+              </w:rPr>
+              <w:t>V</w:t>
+            </w:r>
+            <w:r>
+              <w:t>ARCHAR(18)</w:t>
+            </w:r>
+          </w:p>
+        </w:tc>
+        <w:tc>
+          <w:tcPr>
+            <w:tcW w:w="2074" w:type="dxa"/>
+          </w:tcPr>
+          <w:p>
+            <w:r>
+              <w:rPr>
+                <w:rFonts w:hint="eastAsia"/>
+              </w:rPr>
+              <w:t>城市代码</w:t>
+            </w:r>
           </w:p>
         </w:tc>
         <w:tc>
@@ -7433,111 +7904,31 @@
           </w:tcPr>
           <w:p>
             <w:r>
-              <w:rPr>
-                <w:rFonts w:hint="eastAsia"/>
-              </w:rPr>
-              <w:t>B</w:t>
-            </w:r>
-            <w:r>
-              <w:t>LOGBR</w:t>
-            </w:r>
-            <w:r>
-              <w:rPr>
-                <w:rFonts w:hint="eastAsia"/>
-              </w:rPr>
-              <w:t>IEF</w:t>
-            </w:r>
-          </w:p>
-        </w:tc>
-        <w:tc>
-          <w:tcPr>
-            <w:tcW w:w="2074" w:type="dxa"/>
-          </w:tcPr>
-          <w:p>
-            <w:proofErr w:type="gramStart"/>
-            <w:r>
-              <w:rPr>
-                <w:rFonts w:hint="eastAsia"/>
-              </w:rPr>
-              <w:t>VA</w:t>
-            </w:r>
-            <w:r>
-              <w:t>R</w:t>
-            </w:r>
-            <w:r>
-              <w:rPr>
-                <w:rFonts w:hint="eastAsia"/>
-              </w:rPr>
-              <w:t>CHAR</w:t>
-            </w:r>
-            <w:r>
-              <w:t>(</w:t>
-            </w:r>
-            <w:proofErr w:type="gramEnd"/>
-            <w:r>
-              <w:t>128)</w:t>
-            </w:r>
-          </w:p>
-        </w:tc>
-        <w:tc>
-          <w:tcPr>
-            <w:tcW w:w="2074" w:type="dxa"/>
-          </w:tcPr>
-          <w:p>
-            <w:proofErr w:type="gramStart"/>
-            <w:r>
-              <w:rPr>
-                <w:rFonts w:hint="eastAsia"/>
-              </w:rPr>
-              <w:t>博客简介</w:t>
-            </w:r>
-            <w:proofErr w:type="gramEnd"/>
-          </w:p>
-        </w:tc>
-        <w:tc>
-          <w:tcPr>
-            <w:tcW w:w="2074" w:type="dxa"/>
-          </w:tcPr>
+              <w:t>PUBLISHTIME</w:t>
+            </w:r>
+          </w:p>
           <w:p/>
         </w:tc>
-      </w:tr>
-      <w:tr>
-        <w:tc>
-          <w:tcPr>
-            <w:tcW w:w="2074" w:type="dxa"/>
-          </w:tcPr>
-          <w:p>
-            <w:r>
-              <w:rPr>
-                <w:rFonts w:hint="eastAsia"/>
-              </w:rPr>
-              <w:t>B</w:t>
-            </w:r>
-            <w:r>
-              <w:t>LOGPLAN</w:t>
-            </w:r>
-          </w:p>
-        </w:tc>
-        <w:tc>
-          <w:tcPr>
-            <w:tcW w:w="2074" w:type="dxa"/>
-          </w:tcPr>
-          <w:p>
-            <w:r>
-              <w:t>TEXT</w:t>
-            </w:r>
-          </w:p>
-        </w:tc>
-        <w:tc>
-          <w:tcPr>
-            <w:tcW w:w="2074" w:type="dxa"/>
-          </w:tcPr>
-          <w:p>
-            <w:r>
-              <w:rPr>
-                <w:rFonts w:hint="eastAsia"/>
-              </w:rPr>
-              <w:t>旅行安排</w:t>
+        <w:tc>
+          <w:tcPr>
+            <w:tcW w:w="2074" w:type="dxa"/>
+          </w:tcPr>
+          <w:p>
+            <w:r>
+              <w:t>INT</w:t>
+            </w:r>
+          </w:p>
+        </w:tc>
+        <w:tc>
+          <w:tcPr>
+            <w:tcW w:w="2074" w:type="dxa"/>
+          </w:tcPr>
+          <w:p>
+            <w:r>
+              <w:rPr>
+                <w:rFonts w:hint="eastAsia"/>
+              </w:rPr>
+              <w:t>发布时间</w:t>
             </w:r>
           </w:p>
         </w:tc>
@@ -7555,36 +7946,30 @@
           </w:tcPr>
           <w:p>
             <w:r>
-              <w:t>BLOGEXPLAIN</w:t>
-            </w:r>
-          </w:p>
-        </w:tc>
-        <w:tc>
-          <w:tcPr>
-            <w:tcW w:w="2074" w:type="dxa"/>
-          </w:tcPr>
-          <w:p>
-            <w:r>
-              <w:rPr>
-                <w:rFonts w:hint="eastAsia"/>
-              </w:rPr>
-              <w:t>T</w:t>
-            </w:r>
-            <w:r>
-              <w:t>EXT</w:t>
-            </w:r>
-          </w:p>
-        </w:tc>
-        <w:tc>
-          <w:tcPr>
-            <w:tcW w:w="2074" w:type="dxa"/>
-          </w:tcPr>
-          <w:p>
-            <w:r>
-              <w:rPr>
-                <w:rFonts w:hint="eastAsia"/>
-              </w:rPr>
-              <w:t>行程解剖</w:t>
+              <w:t>UPDATETIME</w:t>
+            </w:r>
+          </w:p>
+        </w:tc>
+        <w:tc>
+          <w:tcPr>
+            <w:tcW w:w="2074" w:type="dxa"/>
+          </w:tcPr>
+          <w:p>
+            <w:r>
+              <w:t>INT</w:t>
+            </w:r>
+          </w:p>
+        </w:tc>
+        <w:tc>
+          <w:tcPr>
+            <w:tcW w:w="2074" w:type="dxa"/>
+          </w:tcPr>
+          <w:p>
+            <w:r>
+              <w:rPr>
+                <w:rFonts w:hint="eastAsia"/>
+              </w:rPr>
+              <w:t>最后发布时间</w:t>
             </w:r>
           </w:p>
         </w:tc>
@@ -7595,379 +7980,7 @@
           <w:p/>
         </w:tc>
       </w:tr>
-      <w:tr>
-        <w:tc>
-          <w:tcPr>
-            <w:tcW w:w="2074" w:type="dxa"/>
-          </w:tcPr>
-          <w:p>
-            <w:r>
-              <w:t>B</w:t>
-            </w:r>
-            <w:r>
-              <w:t>LOG</w:t>
-            </w:r>
-            <w:r>
-              <w:t>TYPE</w:t>
-            </w:r>
-          </w:p>
-        </w:tc>
-        <w:tc>
-          <w:tcPr>
-            <w:tcW w:w="2074" w:type="dxa"/>
-          </w:tcPr>
-          <w:p>
-            <w:r>
-              <w:t>VARCHAR(2)</w:t>
-            </w:r>
-          </w:p>
-        </w:tc>
-        <w:tc>
-          <w:tcPr>
-            <w:tcW w:w="2074" w:type="dxa"/>
-          </w:tcPr>
-          <w:p>
-            <w:proofErr w:type="gramStart"/>
-            <w:r>
-              <w:rPr>
-                <w:rFonts w:hint="eastAsia"/>
-              </w:rPr>
-              <w:t>博客类型</w:t>
-            </w:r>
-            <w:proofErr w:type="gramEnd"/>
-          </w:p>
-        </w:tc>
-        <w:tc>
-          <w:tcPr>
-            <w:tcW w:w="2074" w:type="dxa"/>
-          </w:tcPr>
-          <w:p>
-            <w:r>
-              <w:rPr>
-                <w:rFonts w:hint="eastAsia"/>
-              </w:rPr>
-              <w:t>1:</w:t>
-            </w:r>
-            <w:r>
-              <w:rPr>
-                <w:rFonts w:hint="eastAsia"/>
-              </w:rPr>
-              <w:t>旅行</w:t>
-            </w:r>
-            <w:r>
-              <w:rPr>
-                <w:rFonts w:hint="eastAsia"/>
-              </w:rPr>
-              <w:t>攻略</w:t>
-            </w:r>
-            <w:r>
-              <w:rPr>
-                <w:rFonts w:hint="eastAsia"/>
-              </w:rPr>
-              <w:t>；</w:t>
-            </w:r>
-            <w:r>
-              <w:rPr>
-                <w:rFonts w:hint="eastAsia"/>
-              </w:rPr>
-              <w:t>2.周末攻略3</w:t>
-            </w:r>
-            <w:r>
-              <w:t>.</w:t>
-            </w:r>
-            <w:r>
-              <w:rPr>
-                <w:rFonts w:hint="eastAsia"/>
-              </w:rPr>
-              <w:t>景点介绍;</w:t>
-            </w:r>
-            <w:r>
-              <w:t>(</w:t>
-            </w:r>
-            <w:r>
-              <w:rPr>
-                <w:rFonts w:hint="eastAsia"/>
-              </w:rPr>
-              <w:t>来源于</w:t>
-            </w:r>
-            <w:proofErr w:type="gramStart"/>
-            <w:r>
-              <w:rPr>
-                <w:rFonts w:hint="eastAsia"/>
-              </w:rPr>
-              <w:t>博客类型</w:t>
-            </w:r>
-            <w:proofErr w:type="gramEnd"/>
-            <w:r>
-              <w:rPr>
-                <w:rFonts w:hint="eastAsia"/>
-              </w:rPr>
-              <w:t>表</w:t>
-            </w:r>
-            <w:r>
-              <w:t>)</w:t>
-            </w:r>
-            <w:r>
-              <w:t>4.</w:t>
-            </w:r>
-            <w:r>
-              <w:rPr>
-                <w:rFonts w:hint="eastAsia"/>
-              </w:rPr>
-              <w:t>广告</w:t>
-            </w:r>
-          </w:p>
-        </w:tc>
-      </w:tr>
-      <w:tr>
-        <w:tc>
-          <w:tcPr>
-            <w:tcW w:w="2074" w:type="dxa"/>
-          </w:tcPr>
-          <w:p>
-            <w:pPr>
-              <w:rPr>
-                <w:smallCaps/>
-              </w:rPr>
-            </w:pPr>
-            <w:r>
-              <w:rPr>
-                <w:rFonts w:hint="eastAsia"/>
-                <w:smallCaps/>
-              </w:rPr>
-              <w:t>B</w:t>
-            </w:r>
-            <w:r>
-              <w:rPr>
-                <w:smallCaps/>
-              </w:rPr>
-              <w:t>LOG</w:t>
-            </w:r>
-            <w:r>
-              <w:rPr>
-                <w:smallCaps/>
-              </w:rPr>
-              <w:t>COLUMN</w:t>
-            </w:r>
-          </w:p>
-        </w:tc>
-        <w:tc>
-          <w:tcPr>
-            <w:tcW w:w="2074" w:type="dxa"/>
-          </w:tcPr>
-          <w:p>
-            <w:r>
-              <w:rPr>
-                <w:rFonts w:hint="eastAsia"/>
-              </w:rPr>
-              <w:t>I</w:t>
-            </w:r>
-            <w:r>
-              <w:t>NT</w:t>
-            </w:r>
-          </w:p>
-        </w:tc>
-        <w:tc>
-          <w:tcPr>
-            <w:tcW w:w="2074" w:type="dxa"/>
-          </w:tcPr>
-          <w:p>
-            <w:r>
-              <w:rPr>
-                <w:rFonts w:hint="eastAsia"/>
-              </w:rPr>
-              <w:t>所属专栏</w:t>
-            </w:r>
-          </w:p>
-        </w:tc>
-        <w:tc>
-          <w:tcPr>
-            <w:tcW w:w="2074" w:type="dxa"/>
-          </w:tcPr>
-          <w:p>
-            <w:r>
-              <w:rPr>
-                <w:rFonts w:hint="eastAsia"/>
-              </w:rPr>
-              <w:t>来源</w:t>
-            </w:r>
-            <w:proofErr w:type="gramStart"/>
-            <w:r>
-              <w:rPr>
-                <w:rFonts w:hint="eastAsia"/>
-              </w:rPr>
-              <w:t>旅行</w:t>
-            </w:r>
-            <w:r>
-              <w:rPr>
-                <w:rFonts w:hint="eastAsia"/>
-              </w:rPr>
-              <w:t>博客专栏</w:t>
-            </w:r>
-            <w:proofErr w:type="gramEnd"/>
-            <w:r>
-              <w:rPr>
-                <w:rFonts w:hint="eastAsia"/>
-              </w:rPr>
-              <w:t>表的ID</w:t>
-            </w:r>
-          </w:p>
-        </w:tc>
-      </w:tr>
-      <w:tr>
-        <w:tc>
-          <w:tcPr>
-            <w:tcW w:w="2074" w:type="dxa"/>
-          </w:tcPr>
-          <w:p>
-            <w:pPr>
-              <w:rPr>
-                <w:smallCaps/>
-              </w:rPr>
-            </w:pPr>
-            <w:r>
-              <w:rPr>
-                <w:rFonts w:hint="eastAsia"/>
-                <w:smallCaps/>
-              </w:rPr>
-              <w:t>C</w:t>
-            </w:r>
-            <w:r>
-              <w:rPr>
-                <w:smallCaps/>
-              </w:rPr>
-              <w:t>ODE</w:t>
-            </w:r>
-          </w:p>
-        </w:tc>
-        <w:tc>
-          <w:tcPr>
-            <w:tcW w:w="2074" w:type="dxa"/>
-          </w:tcPr>
-          <w:p>
-            <w:proofErr w:type="gramStart"/>
-            <w:r>
-              <w:rPr>
-                <w:rFonts w:hint="eastAsia"/>
-              </w:rPr>
-              <w:t>V</w:t>
-            </w:r>
-            <w:r>
-              <w:t>ARCHAR(</w:t>
-            </w:r>
-            <w:proofErr w:type="gramEnd"/>
-            <w:r>
-              <w:t>18)</w:t>
-            </w:r>
-          </w:p>
-        </w:tc>
-        <w:tc>
-          <w:tcPr>
-            <w:tcW w:w="2074" w:type="dxa"/>
-          </w:tcPr>
-          <w:p>
-            <w:r>
-              <w:rPr>
-                <w:rFonts w:hint="eastAsia"/>
-              </w:rPr>
-              <w:t>城市代码</w:t>
-            </w:r>
-          </w:p>
-        </w:tc>
-        <w:tc>
-          <w:tcPr>
-            <w:tcW w:w="2074" w:type="dxa"/>
-          </w:tcPr>
-          <w:p/>
-        </w:tc>
-      </w:tr>
-      <w:tr>
-        <w:tc>
-          <w:tcPr>
-            <w:tcW w:w="2074" w:type="dxa"/>
-          </w:tcPr>
-          <w:p>
-            <w:r>
-              <w:t>PUBLISHTIME</w:t>
-            </w:r>
-          </w:p>
-          <w:p/>
-        </w:tc>
-        <w:tc>
-          <w:tcPr>
-            <w:tcW w:w="2074" w:type="dxa"/>
-          </w:tcPr>
-          <w:p>
-            <w:r>
-              <w:t>INT</w:t>
-            </w:r>
-          </w:p>
-        </w:tc>
-        <w:tc>
-          <w:tcPr>
-            <w:tcW w:w="2074" w:type="dxa"/>
-          </w:tcPr>
-          <w:p>
-            <w:r>
-              <w:rPr>
-                <w:rFonts w:hint="eastAsia"/>
-              </w:rPr>
-              <w:t>发布时间</w:t>
-            </w:r>
-          </w:p>
-        </w:tc>
-        <w:tc>
-          <w:tcPr>
-            <w:tcW w:w="2074" w:type="dxa"/>
-          </w:tcPr>
-          <w:p/>
-        </w:tc>
-      </w:tr>
-      <w:tr>
-        <w:tc>
-          <w:tcPr>
-            <w:tcW w:w="2074" w:type="dxa"/>
-          </w:tcPr>
-          <w:p>
-            <w:r>
-              <w:t>UPDATETIME</w:t>
-            </w:r>
-          </w:p>
-        </w:tc>
-        <w:tc>
-          <w:tcPr>
-            <w:tcW w:w="2074" w:type="dxa"/>
-          </w:tcPr>
-          <w:p>
-            <w:r>
-              <w:t>INT</w:t>
-            </w:r>
-          </w:p>
-        </w:tc>
-        <w:tc>
-          <w:tcPr>
-            <w:tcW w:w="2074" w:type="dxa"/>
-          </w:tcPr>
-          <w:p>
-            <w:r>
-              <w:rPr>
-                <w:rFonts w:hint="eastAsia"/>
-              </w:rPr>
-              <w:t>最后发布时间</w:t>
-            </w:r>
-          </w:p>
-        </w:tc>
-        <w:tc>
-          <w:tcPr>
-            <w:tcW w:w="2074" w:type="dxa"/>
-          </w:tcPr>
-          <w:p/>
-        </w:tc>
-      </w:tr>
     </w:tbl>
-    <w:p/>
-    <w:p/>
-    <w:p/>
     <w:p/>
     <w:p/>
     <w:p>
@@ -7978,48 +7991,16 @@
         <w:rPr>
           <w:rFonts w:hint="eastAsia"/>
         </w:rPr>
-        <w:t>2.</w:t>
-      </w:r>
-      <w:r>
-        <w:rPr>
-          <w:rFonts w:hint="eastAsia"/>
-        </w:rPr>
-        <w:t>旅行</w:t>
-      </w:r>
-      <w:proofErr w:type="gramStart"/>
-      <w:r>
-        <w:rPr>
-          <w:rFonts w:hint="eastAsia"/>
-        </w:rPr>
-        <w:t>博客类型</w:t>
-      </w:r>
-      <w:proofErr w:type="gramEnd"/>
-      <w:r>
-        <w:rPr>
-          <w:rFonts w:hint="eastAsia"/>
-        </w:rPr>
-        <w:t>表</w:t>
-      </w:r>
-      <w:r>
-        <w:rPr>
-          <w:rFonts w:hint="eastAsia"/>
-        </w:rPr>
-        <w:t>(</w:t>
-      </w:r>
-      <w:r>
-        <w:t>T_B_</w:t>
-      </w:r>
-      <w:r>
-        <w:rPr>
-          <w:rFonts w:hint="eastAsia"/>
-        </w:rPr>
-        <w:t>B</w:t>
-      </w:r>
-      <w:r>
-        <w:t>TYPE</w:t>
-      </w:r>
-      <w:r>
-        <w:t>)</w:t>
+        <w:t>1.1旅行行程安排表(</w:t>
+      </w:r>
+      <w:r>
+        <w:t>T_T_TRAVEL_</w:t>
+      </w:r>
+      <w:r>
+        <w:t>S</w:t>
+      </w:r>
+      <w:r>
+        <w:t>CHEDULE)</w:t>
       </w:r>
     </w:p>
     <w:tbl>
@@ -8070,7 +8051,7 @@
               <w:rPr>
                 <w:rFonts w:hint="eastAsia"/>
               </w:rPr>
-              <w:t>中文名称</w:t>
+              <w:t>中文含义</w:t>
             </w:r>
           </w:p>
         </w:tc>
@@ -8095,6 +8076,9 @@
           </w:tcPr>
           <w:p>
             <w:r>
+              <w:rPr>
+                <w:rFonts w:hint="eastAsia"/>
+              </w:rPr>
               <w:t>ID</w:t>
             </w:r>
           </w:p>
@@ -8145,8 +8129,19 @@
             <w:tcW w:w="2074" w:type="dxa"/>
           </w:tcPr>
           <w:p>
-            <w:r>
-              <w:t>TNAME</w:t>
+            <w:pPr>
+              <w:rPr>
+                <w:rFonts w:hint="eastAsia"/>
+              </w:rPr>
+            </w:pPr>
+            <w:r>
+              <w:rPr>
+                <w:rFonts w:hint="eastAsia"/>
+              </w:rPr>
+              <w:t>L</w:t>
+            </w:r>
+            <w:r>
+              <w:t>OCATION</w:t>
             </w:r>
           </w:p>
         </w:tc>
@@ -8167,74 +8162,25 @@
             </w:r>
             <w:proofErr w:type="gramEnd"/>
             <w:r>
-              <w:t>18)</w:t>
-            </w:r>
-          </w:p>
-        </w:tc>
-        <w:tc>
-          <w:tcPr>
-            <w:tcW w:w="2074" w:type="dxa"/>
-          </w:tcPr>
-          <w:p>
-            <w:r>
-              <w:rPr>
-                <w:rFonts w:hint="eastAsia"/>
-              </w:rPr>
-              <w:t>类型名称</w:t>
-            </w:r>
-          </w:p>
-        </w:tc>
-        <w:tc>
-          <w:tcPr>
-            <w:tcW w:w="2074" w:type="dxa"/>
-          </w:tcPr>
-          <w:p>
-            <w:r>
-              <w:rPr>
-                <w:rFonts w:hint="eastAsia"/>
-              </w:rPr>
-              <w:t>攻略、景点、</w:t>
-            </w:r>
-          </w:p>
-        </w:tc>
-      </w:tr>
-      <w:tr>
-        <w:tc>
-          <w:tcPr>
-            <w:tcW w:w="2074" w:type="dxa"/>
-          </w:tcPr>
-          <w:p>
-            <w:r>
-              <w:t>CREATEDATE</w:t>
-            </w:r>
-          </w:p>
-        </w:tc>
-        <w:tc>
-          <w:tcPr>
-            <w:tcW w:w="2074" w:type="dxa"/>
-          </w:tcPr>
-          <w:p>
-            <w:r>
-              <w:rPr>
-                <w:rFonts w:hint="eastAsia"/>
-              </w:rPr>
-              <w:t>I</w:t>
-            </w:r>
-            <w:r>
-              <w:t>NT</w:t>
-            </w:r>
-          </w:p>
-        </w:tc>
-        <w:tc>
-          <w:tcPr>
-            <w:tcW w:w="2074" w:type="dxa"/>
-          </w:tcPr>
-          <w:p>
-            <w:r>
-              <w:rPr>
-                <w:rFonts w:hint="eastAsia"/>
-              </w:rPr>
-              <w:t>创建时间</w:t>
+              <w:t>50)</w:t>
+            </w:r>
+          </w:p>
+        </w:tc>
+        <w:tc>
+          <w:tcPr>
+            <w:tcW w:w="2074" w:type="dxa"/>
+          </w:tcPr>
+          <w:p>
+            <w:pPr>
+              <w:rPr>
+                <w:rFonts w:hint="eastAsia"/>
+              </w:rPr>
+            </w:pPr>
+            <w:r>
+              <w:rPr>
+                <w:rFonts w:hint="eastAsia"/>
+              </w:rPr>
+              <w:t>地点</w:t>
             </w:r>
           </w:p>
         </w:tc>
@@ -8250,8 +8196,53 @@
           <w:tcPr>
             <w:tcW w:w="2074" w:type="dxa"/>
           </w:tcPr>
+          <w:p>
+            <w:r>
+              <w:t>TYPE</w:t>
+            </w:r>
+          </w:p>
+        </w:tc>
+        <w:tc>
+          <w:tcPr>
+            <w:tcW w:w="2074" w:type="dxa"/>
+          </w:tcPr>
+          <w:p>
+            <w:pPr>
+              <w:rPr>
+                <w:rFonts w:hint="eastAsia"/>
+              </w:rPr>
+            </w:pPr>
+            <w:proofErr w:type="gramStart"/>
+            <w:r>
+              <w:t>VARCHAR(</w:t>
+            </w:r>
+            <w:proofErr w:type="gramEnd"/>
+            <w:r>
+              <w:t>3)</w:t>
+            </w:r>
+          </w:p>
+        </w:tc>
+        <w:tc>
+          <w:tcPr>
+            <w:tcW w:w="2074" w:type="dxa"/>
+          </w:tcPr>
+          <w:p>
+            <w:r>
+              <w:rPr>
+                <w:rFonts w:hint="eastAsia"/>
+              </w:rPr>
+              <w:t>类型（1:攻略）</w:t>
+            </w:r>
+          </w:p>
+        </w:tc>
+        <w:tc>
+          <w:tcPr>
+            <w:tcW w:w="2074" w:type="dxa"/>
+          </w:tcPr>
           <w:p/>
         </w:tc>
+      </w:tr>
+      <w:tr>
         <w:tc>
           <w:tcPr>
             <w:tcW w:w="2074" w:type="dxa"/>
@@ -8270,14 +8261,14 @@
           </w:tcPr>
           <w:p/>
         </w:tc>
-      </w:tr>
-      <w:tr>
         <w:tc>
           <w:tcPr>
             <w:tcW w:w="2074" w:type="dxa"/>
           </w:tcPr>
           <w:p/>
         </w:tc>
+      </w:tr>
+      <w:tr>
         <w:tc>
           <w:tcPr>
             <w:tcW w:w="2074" w:type="dxa"/>
@@ -8296,22 +8287,26 @@
           </w:tcPr>
           <w:p/>
         </w:tc>
+        <w:tc>
+          <w:tcPr>
+            <w:tcW w:w="2074" w:type="dxa"/>
+          </w:tcPr>
+          <w:p/>
+        </w:tc>
       </w:tr>
     </w:tbl>
+    <w:p/>
+    <w:p/>
     <w:p>
       <w:pPr>
         <w:pStyle w:val="3"/>
       </w:pPr>
       <w:r>
-        <w:t>3</w:t>
-      </w:r>
-      <w:r>
         <w:rPr>
           <w:rFonts w:hint="eastAsia"/>
         </w:rPr>
-        <w:t>.</w:t>
-      </w:r>
-      <w:proofErr w:type="gramStart"/>
+        <w:t>2.</w:t>
+      </w:r>
       <w:r>
         <w:rPr>
           <w:rFonts w:hint="eastAsia"/>
@@ -8322,32 +8317,31 @@
         <w:rPr>
           <w:rFonts w:hint="eastAsia"/>
         </w:rPr>
-        <w:t>博客</w:t>
+        <w:t>信息</w:t>
       </w:r>
       <w:r>
         <w:rPr>
           <w:rFonts w:hint="eastAsia"/>
         </w:rPr>
-        <w:t>专栏</w:t>
-      </w:r>
-      <w:proofErr w:type="gramEnd"/>
+        <w:t>类型表</w:t>
+      </w:r>
       <w:r>
         <w:rPr>
           <w:rFonts w:hint="eastAsia"/>
         </w:rPr>
-        <w:t>表(</w:t>
-      </w:r>
-      <w:r>
-        <w:t>T_B_</w:t>
-      </w:r>
-      <w:r>
-        <w:rPr>
-          <w:rFonts w:hint="eastAsia"/>
-        </w:rPr>
-        <w:t>B</w:t>
-      </w:r>
-      <w:r>
-        <w:t>COLUMN)</w:t>
+        <w:t>(</w:t>
+      </w:r>
+      <w:r>
+        <w:t>T_</w:t>
+      </w:r>
+      <w:r>
+        <w:t>T_TRAVEL_</w:t>
+      </w:r>
+      <w:r>
+        <w:t>TYPE</w:t>
+      </w:r>
+      <w:r>
+        <w:t>)</w:t>
       </w:r>
     </w:p>
     <w:tbl>
@@ -8423,9 +8417,6 @@
           </w:tcPr>
           <w:p>
             <w:r>
-              <w:rPr>
-                <w:rFonts w:hint="eastAsia"/>
-              </w:rPr>
               <w:t>ID</w:t>
             </w:r>
           </w:p>
@@ -8460,6 +8451,119 @@
           <w:tcPr>
             <w:tcW w:w="2074" w:type="dxa"/>
           </w:tcPr>
+          <w:p>
+            <w:r>
+              <w:rPr>
+                <w:rFonts w:hint="eastAsia"/>
+              </w:rPr>
+              <w:t>主键</w:t>
+            </w:r>
+          </w:p>
+        </w:tc>
+      </w:tr>
+      <w:tr>
+        <w:tc>
+          <w:tcPr>
+            <w:tcW w:w="2074" w:type="dxa"/>
+          </w:tcPr>
+          <w:p>
+            <w:r>
+              <w:t>TNAME</w:t>
+            </w:r>
+          </w:p>
+        </w:tc>
+        <w:tc>
+          <w:tcPr>
+            <w:tcW w:w="2074" w:type="dxa"/>
+          </w:tcPr>
+          <w:p>
+            <w:proofErr w:type="gramStart"/>
+            <w:r>
+              <w:rPr>
+                <w:rFonts w:hint="eastAsia"/>
+              </w:rPr>
+              <w:t>V</w:t>
+            </w:r>
+            <w:r>
+              <w:t>ARCHAR(</w:t>
+            </w:r>
+            <w:proofErr w:type="gramEnd"/>
+            <w:r>
+              <w:t>18)</w:t>
+            </w:r>
+          </w:p>
+        </w:tc>
+        <w:tc>
+          <w:tcPr>
+            <w:tcW w:w="2074" w:type="dxa"/>
+          </w:tcPr>
+          <w:p>
+            <w:r>
+              <w:rPr>
+                <w:rFonts w:hint="eastAsia"/>
+              </w:rPr>
+              <w:t>类型名称</w:t>
+            </w:r>
+          </w:p>
+        </w:tc>
+        <w:tc>
+          <w:tcPr>
+            <w:tcW w:w="2074" w:type="dxa"/>
+          </w:tcPr>
+          <w:p>
+            <w:r>
+              <w:rPr>
+                <w:rFonts w:hint="eastAsia"/>
+              </w:rPr>
+              <w:t>攻略、景点、</w:t>
+            </w:r>
+          </w:p>
+        </w:tc>
+      </w:tr>
+      <w:tr>
+        <w:tc>
+          <w:tcPr>
+            <w:tcW w:w="2074" w:type="dxa"/>
+          </w:tcPr>
+          <w:p>
+            <w:r>
+              <w:t>CREATEDATE</w:t>
+            </w:r>
+          </w:p>
+        </w:tc>
+        <w:tc>
+          <w:tcPr>
+            <w:tcW w:w="2074" w:type="dxa"/>
+          </w:tcPr>
+          <w:p>
+            <w:r>
+              <w:rPr>
+                <w:rFonts w:hint="eastAsia"/>
+              </w:rPr>
+              <w:t>I</w:t>
+            </w:r>
+            <w:r>
+              <w:t>NT</w:t>
+            </w:r>
+          </w:p>
+        </w:tc>
+        <w:tc>
+          <w:tcPr>
+            <w:tcW w:w="2074" w:type="dxa"/>
+          </w:tcPr>
+          <w:p>
+            <w:r>
+              <w:rPr>
+                <w:rFonts w:hint="eastAsia"/>
+              </w:rPr>
+              <w:t>创建时间</w:t>
+            </w:r>
+          </w:p>
+        </w:tc>
+        <w:tc>
+          <w:tcPr>
+            <w:tcW w:w="2074" w:type="dxa"/>
+          </w:tcPr>
           <w:p/>
         </w:tc>
       </w:tr>
@@ -8468,102 +8572,14 @@
           <w:tcPr>
             <w:tcW w:w="2074" w:type="dxa"/>
           </w:tcPr>
-          <w:p>
-            <w:r>
-              <w:t>B</w:t>
-            </w:r>
-            <w:r>
-              <w:t>COLUMN</w:t>
-            </w:r>
-          </w:p>
-        </w:tc>
-        <w:tc>
-          <w:tcPr>
-            <w:tcW w:w="2074" w:type="dxa"/>
-          </w:tcPr>
-          <w:p>
-            <w:r>
-              <w:t>V</w:t>
-            </w:r>
-            <w:r>
-              <w:rPr>
-                <w:rFonts w:hint="eastAsia"/>
-              </w:rPr>
-              <w:t>archar(</w:t>
-            </w:r>
-            <w:r>
-              <w:t>18)</w:t>
-            </w:r>
-          </w:p>
-        </w:tc>
-        <w:tc>
-          <w:tcPr>
-            <w:tcW w:w="2074" w:type="dxa"/>
-          </w:tcPr>
-          <w:p>
-            <w:r>
-              <w:rPr>
-                <w:rFonts w:hint="eastAsia"/>
-              </w:rPr>
-              <w:t>专栏名称</w:t>
-            </w:r>
-          </w:p>
-        </w:tc>
-        <w:tc>
-          <w:tcPr>
-            <w:tcW w:w="2074" w:type="dxa"/>
-          </w:tcPr>
           <w:p/>
         </w:tc>
-      </w:tr>
-      <w:tr>
-        <w:tc>
-          <w:tcPr>
-            <w:tcW w:w="2074" w:type="dxa"/>
-          </w:tcPr>
-          <w:p>
-            <w:r>
-              <w:rPr>
-                <w:rFonts w:hint="eastAsia"/>
-              </w:rPr>
-              <w:t>UID</w:t>
-            </w:r>
-          </w:p>
-        </w:tc>
-        <w:tc>
-          <w:tcPr>
-            <w:tcW w:w="2074" w:type="dxa"/>
-          </w:tcPr>
-          <w:p>
-            <w:r>
-              <w:rPr>
-                <w:rFonts w:hint="eastAsia"/>
-              </w:rPr>
-              <w:t>INT</w:t>
-            </w:r>
-          </w:p>
-        </w:tc>
-        <w:tc>
-          <w:tcPr>
-            <w:tcW w:w="2074" w:type="dxa"/>
-          </w:tcPr>
-          <w:p>
-            <w:r>
-              <w:rPr>
-                <w:rFonts w:hint="eastAsia"/>
-              </w:rPr>
-              <w:t>用户ID</w:t>
-            </w:r>
-          </w:p>
-        </w:tc>
         <w:tc>
           <w:tcPr>
             <w:tcW w:w="2074" w:type="dxa"/>
           </w:tcPr>
           <w:p/>
         </w:tc>
-      </w:tr>
-      <w:tr>
         <w:tc>
           <w:tcPr>
             <w:tcW w:w="2074" w:type="dxa"/>
@@ -8576,6 +8592,8 @@
           </w:tcPr>
           <w:p/>
         </w:tc>
+      </w:tr>
+      <w:tr>
         <w:tc>
           <w:tcPr>
             <w:tcW w:w="2074" w:type="dxa"/>
@@ -8588,16 +8606,26 @@
           </w:tcPr>
           <w:p/>
         </w:tc>
+        <w:tc>
+          <w:tcPr>
+            <w:tcW w:w="2074" w:type="dxa"/>
+          </w:tcPr>
+          <w:p/>
+        </w:tc>
+        <w:tc>
+          <w:tcPr>
+            <w:tcW w:w="2074" w:type="dxa"/>
+          </w:tcPr>
+          <w:p/>
+        </w:tc>
       </w:tr>
     </w:tbl>
-    <w:p/>
-    <w:p/>
     <w:p>
       <w:pPr>
         <w:pStyle w:val="3"/>
       </w:pPr>
       <w:r>
-        <w:t>4</w:t>
+        <w:t>3</w:t>
       </w:r>
       <w:r>
         <w:rPr>
@@ -8610,13 +8638,19 @@
         <w:rPr>
           <w:rFonts w:hint="eastAsia"/>
         </w:rPr>
-        <w:t>旅行博客</w:t>
+        <w:t>旅行</w:t>
       </w:r>
       <w:r>
         <w:rPr>
           <w:rFonts w:hint="eastAsia"/>
         </w:rPr>
-        <w:t>关键字</w:t>
+        <w:t>博客</w:t>
+      </w:r>
+      <w:r>
+        <w:rPr>
+          <w:rFonts w:hint="eastAsia"/>
+        </w:rPr>
+        <w:t>专栏</w:t>
       </w:r>
       <w:proofErr w:type="gramEnd"/>
       <w:r>
@@ -8626,10 +8660,28 @@
         <w:t>表(</w:t>
       </w:r>
       <w:r>
-        <w:t>T_B_KEYWORD</w:t>
-      </w:r>
-      <w:r>
-        <w:t>)</w:t>
+        <w:t>T_</w:t>
+      </w:r>
+      <w:r>
+        <w:rPr>
+          <w:rFonts w:hint="eastAsia"/>
+        </w:rPr>
+        <w:t>T</w:t>
+      </w:r>
+      <w:r>
+        <w:t>_</w:t>
+      </w:r>
+      <w:r>
+        <w:rPr>
+          <w:rFonts w:hint="eastAsia"/>
+        </w:rPr>
+        <w:t>TRAVEL</w:t>
+      </w:r>
+      <w:r>
+        <w:t>_</w:t>
+      </w:r>
+      <w:r>
+        <w:t>COLUMN)</w:t>
       </w:r>
     </w:p>
     <w:tbl>
@@ -8708,6 +8760,286 @@
               <w:rPr>
                 <w:rFonts w:hint="eastAsia"/>
               </w:rPr>
+              <w:t>ID</w:t>
+            </w:r>
+          </w:p>
+        </w:tc>
+        <w:tc>
+          <w:tcPr>
+            <w:tcW w:w="2074" w:type="dxa"/>
+          </w:tcPr>
+          <w:p>
+            <w:r>
+              <w:rPr>
+                <w:rFonts w:hint="eastAsia"/>
+              </w:rPr>
+              <w:t>INT</w:t>
+            </w:r>
+          </w:p>
+        </w:tc>
+        <w:tc>
+          <w:tcPr>
+            <w:tcW w:w="2074" w:type="dxa"/>
+          </w:tcPr>
+          <w:p>
+            <w:r>
+              <w:rPr>
+                <w:rFonts w:hint="eastAsia"/>
+              </w:rPr>
+              <w:t>编号</w:t>
+            </w:r>
+          </w:p>
+        </w:tc>
+        <w:tc>
+          <w:tcPr>
+            <w:tcW w:w="2074" w:type="dxa"/>
+          </w:tcPr>
+          <w:p/>
+        </w:tc>
+      </w:tr>
+      <w:tr>
+        <w:tc>
+          <w:tcPr>
+            <w:tcW w:w="2074" w:type="dxa"/>
+          </w:tcPr>
+          <w:p>
+            <w:r>
+              <w:t>B</w:t>
+            </w:r>
+            <w:r>
+              <w:t>COLUMN</w:t>
+            </w:r>
+          </w:p>
+        </w:tc>
+        <w:tc>
+          <w:tcPr>
+            <w:tcW w:w="2074" w:type="dxa"/>
+          </w:tcPr>
+          <w:p>
+            <w:r>
+              <w:t>V</w:t>
+            </w:r>
+            <w:r>
+              <w:rPr>
+                <w:rFonts w:hint="eastAsia"/>
+              </w:rPr>
+              <w:t>archar(</w:t>
+            </w:r>
+            <w:r>
+              <w:t>18)</w:t>
+            </w:r>
+          </w:p>
+        </w:tc>
+        <w:tc>
+          <w:tcPr>
+            <w:tcW w:w="2074" w:type="dxa"/>
+          </w:tcPr>
+          <w:p>
+            <w:r>
+              <w:rPr>
+                <w:rFonts w:hint="eastAsia"/>
+              </w:rPr>
+              <w:t>专栏名称</w:t>
+            </w:r>
+          </w:p>
+        </w:tc>
+        <w:tc>
+          <w:tcPr>
+            <w:tcW w:w="2074" w:type="dxa"/>
+          </w:tcPr>
+          <w:p/>
+        </w:tc>
+      </w:tr>
+      <w:tr>
+        <w:tc>
+          <w:tcPr>
+            <w:tcW w:w="2074" w:type="dxa"/>
+          </w:tcPr>
+          <w:p>
+            <w:r>
+              <w:rPr>
+                <w:rFonts w:hint="eastAsia"/>
+              </w:rPr>
+              <w:t>UID</w:t>
+            </w:r>
+          </w:p>
+        </w:tc>
+        <w:tc>
+          <w:tcPr>
+            <w:tcW w:w="2074" w:type="dxa"/>
+          </w:tcPr>
+          <w:p>
+            <w:r>
+              <w:rPr>
+                <w:rFonts w:hint="eastAsia"/>
+              </w:rPr>
+              <w:t>INT</w:t>
+            </w:r>
+          </w:p>
+        </w:tc>
+        <w:tc>
+          <w:tcPr>
+            <w:tcW w:w="2074" w:type="dxa"/>
+          </w:tcPr>
+          <w:p>
+            <w:r>
+              <w:rPr>
+                <w:rFonts w:hint="eastAsia"/>
+              </w:rPr>
+              <w:t>用户ID</w:t>
+            </w:r>
+          </w:p>
+        </w:tc>
+        <w:tc>
+          <w:tcPr>
+            <w:tcW w:w="2074" w:type="dxa"/>
+          </w:tcPr>
+          <w:p/>
+        </w:tc>
+      </w:tr>
+      <w:tr>
+        <w:tc>
+          <w:tcPr>
+            <w:tcW w:w="2074" w:type="dxa"/>
+          </w:tcPr>
+          <w:p/>
+        </w:tc>
+        <w:tc>
+          <w:tcPr>
+            <w:tcW w:w="2074" w:type="dxa"/>
+          </w:tcPr>
+          <w:p/>
+        </w:tc>
+        <w:tc>
+          <w:tcPr>
+            <w:tcW w:w="2074" w:type="dxa"/>
+          </w:tcPr>
+          <w:p/>
+        </w:tc>
+        <w:tc>
+          <w:tcPr>
+            <w:tcW w:w="2074" w:type="dxa"/>
+          </w:tcPr>
+          <w:p/>
+        </w:tc>
+      </w:tr>
+    </w:tbl>
+    <w:p/>
+    <w:p/>
+    <w:p>
+      <w:pPr>
+        <w:pStyle w:val="3"/>
+      </w:pPr>
+      <w:r>
+        <w:t>4</w:t>
+      </w:r>
+      <w:r>
+        <w:rPr>
+          <w:rFonts w:hint="eastAsia"/>
+        </w:rPr>
+        <w:t>.</w:t>
+      </w:r>
+      <w:r>
+        <w:rPr>
+          <w:rFonts w:hint="eastAsia"/>
+        </w:rPr>
+        <w:t>旅行</w:t>
+      </w:r>
+      <w:r>
+        <w:rPr>
+          <w:rFonts w:hint="eastAsia"/>
+        </w:rPr>
+        <w:t>关键字表(</w:t>
+      </w:r>
+      <w:r>
+        <w:t>T_</w:t>
+      </w:r>
+      <w:r>
+        <w:t>T</w:t>
+      </w:r>
+      <w:r>
+        <w:t>_KEYWORD</w:t>
+      </w:r>
+      <w:r>
+        <w:t>)</w:t>
+      </w:r>
+    </w:p>
+    <w:tbl>
+      <w:tblPr>
+        <w:tblStyle w:val="a5"/>
+        <w:tblW w:w="0" w:type="auto"/>
+        <w:tblLook w:val="04A0" w:firstRow="1" w:lastRow="0" w:firstColumn="1" w:lastColumn="0" w:noHBand="0" w:noVBand="1"/>
+      </w:tblPr>
+      <w:tblGrid>
+        <w:gridCol w:w="2074"/>
+        <w:gridCol w:w="2074"/>
+        <w:gridCol w:w="2074"/>
+        <w:gridCol w:w="2074"/>
+      </w:tblGrid>
+      <w:tr>
+        <w:tc>
+          <w:tcPr>
+            <w:tcW w:w="2074" w:type="dxa"/>
+          </w:tcPr>
+          <w:p>
+            <w:r>
+              <w:rPr>
+                <w:rFonts w:hint="eastAsia"/>
+              </w:rPr>
+              <w:t>字段名称</w:t>
+            </w:r>
+          </w:p>
+        </w:tc>
+        <w:tc>
+          <w:tcPr>
+            <w:tcW w:w="2074" w:type="dxa"/>
+          </w:tcPr>
+          <w:p>
+            <w:r>
+              <w:rPr>
+                <w:rFonts w:hint="eastAsia"/>
+              </w:rPr>
+              <w:t>数据类型</w:t>
+            </w:r>
+          </w:p>
+        </w:tc>
+        <w:tc>
+          <w:tcPr>
+            <w:tcW w:w="2074" w:type="dxa"/>
+          </w:tcPr>
+          <w:p>
+            <w:r>
+              <w:rPr>
+                <w:rFonts w:hint="eastAsia"/>
+              </w:rPr>
+              <w:t>中文名称</w:t>
+            </w:r>
+          </w:p>
+        </w:tc>
+        <w:tc>
+          <w:tcPr>
+            <w:tcW w:w="2074" w:type="dxa"/>
+          </w:tcPr>
+          <w:p>
+            <w:r>
+              <w:rPr>
+                <w:rFonts w:hint="eastAsia"/>
+              </w:rPr>
+              <w:t>备注</w:t>
+            </w:r>
+          </w:p>
+        </w:tc>
+      </w:tr>
+      <w:tr>
+        <w:tc>
+          <w:tcPr>
+            <w:tcW w:w="2074" w:type="dxa"/>
+          </w:tcPr>
+          <w:p>
+            <w:r>
+              <w:rPr>
+                <w:rFonts w:hint="eastAsia"/>
+              </w:rPr>
               <w:t>I</w:t>
             </w:r>
             <w:r>
@@ -8811,6 +9143,32 @@
             </w:r>
             <w:proofErr w:type="gramEnd"/>
           </w:p>
+        </w:tc>
+      </w:tr>
+      <w:tr>
+        <w:tc>
+          <w:tcPr>
+            <w:tcW w:w="2074" w:type="dxa"/>
+          </w:tcPr>
+          <w:p/>
+        </w:tc>
+        <w:tc>
+          <w:tcPr>
+            <w:tcW w:w="2074" w:type="dxa"/>
+          </w:tcPr>
+          <w:p/>
+        </w:tc>
+        <w:tc>
+          <w:tcPr>
+            <w:tcW w:w="2074" w:type="dxa"/>
+          </w:tcPr>
+          <w:p/>
+        </w:tc>
+        <w:tc>
+          <w:tcPr>
+            <w:tcW w:w="2074" w:type="dxa"/>
+          </w:tcPr>
+          <w:p/>
         </w:tc>
       </w:tr>
     </w:tbl>
@@ -10580,7 +10938,13 @@
         <w:t>信息表（T</w:t>
       </w:r>
       <w:r>
-        <w:t>_B_LOCATION</w:t>
+        <w:t>_</w:t>
+      </w:r>
+      <w:r>
+        <w:t>T</w:t>
+      </w:r>
+      <w:r>
+        <w:t>_LOCATION</w:t>
       </w:r>
       <w:r>
         <w:rPr>
@@ -10727,9 +11091,65 @@
             <w:tcW w:w="2074" w:type="dxa"/>
           </w:tcPr>
           <w:p>
+            <w:r>
+              <w:t>VARCHAR(18)</w:t>
+            </w:r>
+          </w:p>
+        </w:tc>
+        <w:tc>
+          <w:tcPr>
+            <w:tcW w:w="2074" w:type="dxa"/>
+          </w:tcPr>
+          <w:p>
+            <w:r>
+              <w:rPr>
+                <w:rFonts w:hint="eastAsia"/>
+              </w:rPr>
+              <w:t>城市代码</w:t>
+            </w:r>
+          </w:p>
+        </w:tc>
+        <w:tc>
+          <w:tcPr>
+            <w:tcW w:w="2074" w:type="dxa"/>
+          </w:tcPr>
+          <w:p/>
+        </w:tc>
+      </w:tr>
+      <w:tr>
+        <w:tc>
+          <w:tcPr>
+            <w:tcW w:w="2074" w:type="dxa"/>
+          </w:tcPr>
+          <w:p>
+            <w:r>
+              <w:rPr>
+                <w:rFonts w:hint="eastAsia"/>
+              </w:rPr>
+              <w:t>C</w:t>
+            </w:r>
+            <w:r>
+              <w:t>ITY</w:t>
+            </w:r>
+            <w:r>
+              <w:t>_EN</w:t>
+            </w:r>
+          </w:p>
+        </w:tc>
+        <w:tc>
+          <w:tcPr>
+            <w:tcW w:w="2074" w:type="dxa"/>
+          </w:tcPr>
+          <w:p>
             <w:proofErr w:type="gramStart"/>
             <w:r>
-              <w:t>VARCHAR(</w:t>
+              <w:rPr>
+                <w:rFonts w:hint="eastAsia"/>
+              </w:rPr>
+              <w:t>V</w:t>
+            </w:r>
+            <w:r>
+              <w:t>ARCHAR(</w:t>
             </w:r>
             <w:proofErr w:type="gramEnd"/>
             <w:r>
@@ -10746,7 +11166,7 @@
               <w:rPr>
                 <w:rFonts w:hint="eastAsia"/>
               </w:rPr>
-              <w:t>城市代码</w:t>
+              <w:t>城市名称</w:t>
             </w:r>
           </w:p>
         </w:tc>
@@ -10763,6 +11183,11 @@
             <w:tcW w:w="2074" w:type="dxa"/>
           </w:tcPr>
           <w:p>
+            <w:pPr>
+              <w:rPr>
+                <w:rFonts w:hint="eastAsia"/>
+              </w:rPr>
+            </w:pPr>
             <w:r>
               <w:rPr>
                 <w:rFonts w:hint="eastAsia"/>
@@ -10779,33 +11204,23 @@
             <w:tcW w:w="2074" w:type="dxa"/>
           </w:tcPr>
           <w:p>
-            <w:proofErr w:type="gramStart"/>
-            <w:r>
-              <w:rPr>
-                <w:rFonts w:hint="eastAsia"/>
-              </w:rPr>
-              <w:t>V</w:t>
-            </w:r>
-            <w:r>
-              <w:t>ARCHAR(</w:t>
-            </w:r>
-            <w:proofErr w:type="gramEnd"/>
-            <w:r>
-              <w:t>18)</w:t>
-            </w:r>
-          </w:p>
-        </w:tc>
-        <w:tc>
-          <w:tcPr>
-            <w:tcW w:w="2074" w:type="dxa"/>
-          </w:tcPr>
-          <w:p>
-            <w:r>
-              <w:rPr>
-                <w:rFonts w:hint="eastAsia"/>
-              </w:rPr>
-              <w:t>城市名称</w:t>
-            </w:r>
+            <w:pPr>
+              <w:rPr>
+                <w:rFonts w:hint="eastAsia"/>
+              </w:rPr>
+            </w:pPr>
+          </w:p>
+        </w:tc>
+        <w:tc>
+          <w:tcPr>
+            <w:tcW w:w="2074" w:type="dxa"/>
+          </w:tcPr>
+          <w:p>
+            <w:pPr>
+              <w:rPr>
+                <w:rFonts w:hint="eastAsia"/>
+              </w:rPr>
+            </w:pPr>
           </w:p>
         </w:tc>
         <w:tc>
@@ -11532,7 +11947,6 @@
             <w:tcW w:w="2074" w:type="dxa"/>
           </w:tcPr>
           <w:p>
-            <w:proofErr w:type="gramStart"/>
             <w:r>
               <w:rPr>
                 <w:rFonts w:hint="eastAsia"/>
@@ -11540,11 +11954,7 @@
               <w:t>V</w:t>
             </w:r>
             <w:r>
-              <w:t>ARCHAR(</w:t>
-            </w:r>
-            <w:proofErr w:type="gramEnd"/>
-            <w:r>
-              <w:t>18)</w:t>
+              <w:t>ARCHAR(18)</w:t>
             </w:r>
           </w:p>
         </w:tc>
@@ -12172,26 +12582,74 @@
             <w:tcW w:w="2074" w:type="dxa"/>
           </w:tcPr>
           <w:p>
+            <w:r>
+              <w:t>VARCHAR(500)</w:t>
+            </w:r>
+          </w:p>
+        </w:tc>
+        <w:tc>
+          <w:tcPr>
+            <w:tcW w:w="2074" w:type="dxa"/>
+          </w:tcPr>
+          <w:p>
+            <w:r>
+              <w:rPr>
+                <w:rFonts w:hint="eastAsia"/>
+              </w:rPr>
+              <w:t>景点图片</w:t>
+            </w:r>
+          </w:p>
+        </w:tc>
+        <w:tc>
+          <w:tcPr>
+            <w:tcW w:w="2074" w:type="dxa"/>
+          </w:tcPr>
+          <w:p/>
+        </w:tc>
+      </w:tr>
+      <w:tr>
+        <w:tc>
+          <w:tcPr>
+            <w:tcW w:w="2074" w:type="dxa"/>
+          </w:tcPr>
+          <w:p>
+            <w:r>
+              <w:rPr>
+                <w:rFonts w:hint="eastAsia"/>
+              </w:rPr>
+              <w:t>S</w:t>
+            </w:r>
+            <w:r>
+              <w:t>CENIC_SPOT</w:t>
+            </w:r>
+          </w:p>
+          <w:p/>
+        </w:tc>
+        <w:tc>
+          <w:tcPr>
+            <w:tcW w:w="2074" w:type="dxa"/>
+          </w:tcPr>
+          <w:p>
             <w:proofErr w:type="gramStart"/>
             <w:r>
               <w:t>VARCHAR(</w:t>
             </w:r>
             <w:proofErr w:type="gramEnd"/>
             <w:r>
-              <w:t>500)</w:t>
-            </w:r>
-          </w:p>
-        </w:tc>
-        <w:tc>
-          <w:tcPr>
-            <w:tcW w:w="2074" w:type="dxa"/>
-          </w:tcPr>
-          <w:p>
-            <w:r>
-              <w:rPr>
-                <w:rFonts w:hint="eastAsia"/>
-              </w:rPr>
-              <w:t>景点图片</w:t>
+              <w:t>18)</w:t>
+            </w:r>
+          </w:p>
+        </w:tc>
+        <w:tc>
+          <w:tcPr>
+            <w:tcW w:w="2074" w:type="dxa"/>
+          </w:tcPr>
+          <w:p>
+            <w:r>
+              <w:rPr>
+                <w:rFonts w:hint="eastAsia"/>
+              </w:rPr>
+              <w:t>景点名称</w:t>
             </w:r>
           </w:p>
         </w:tc>
@@ -12212,14 +12670,217 @@
               <w:rPr>
                 <w:rFonts w:hint="eastAsia"/>
               </w:rPr>
+              <w:t>T</w:t>
+            </w:r>
+            <w:r>
+              <w:t>YPE</w:t>
+            </w:r>
+          </w:p>
+        </w:tc>
+        <w:tc>
+          <w:tcPr>
+            <w:tcW w:w="2074" w:type="dxa"/>
+          </w:tcPr>
+          <w:p>
+            <w:r>
+              <w:rPr>
+                <w:rFonts w:hint="eastAsia"/>
+              </w:rPr>
+              <w:t>V</w:t>
+            </w:r>
+            <w:r>
+              <w:t>ARACHAR(3)</w:t>
+            </w:r>
+          </w:p>
+        </w:tc>
+        <w:tc>
+          <w:tcPr>
+            <w:tcW w:w="2074" w:type="dxa"/>
+          </w:tcPr>
+          <w:p>
+            <w:r>
+              <w:rPr>
+                <w:rFonts w:hint="eastAsia"/>
+              </w:rPr>
+              <w:t>景点类型</w:t>
+            </w:r>
+          </w:p>
+        </w:tc>
+        <w:tc>
+          <w:tcPr>
+            <w:tcW w:w="2074" w:type="dxa"/>
+          </w:tcPr>
+          <w:p>
+            <w:r>
+              <w:rPr>
+                <w:rFonts w:hint="eastAsia"/>
+              </w:rPr>
+              <w:t>来源景点类型表</w:t>
+            </w:r>
+          </w:p>
+        </w:tc>
+      </w:tr>
+      <w:tr>
+        <w:tc>
+          <w:tcPr>
+            <w:tcW w:w="2074" w:type="dxa"/>
+          </w:tcPr>
+          <w:p>
+            <w:r>
+              <w:rPr>
+                <w:rFonts w:hint="eastAsia"/>
+              </w:rPr>
               <w:t>S</w:t>
             </w:r>
             <w:r>
-              <w:t>CENIC_SPOT</w:t>
-            </w:r>
-          </w:p>
+              <w:t>INTROUDUCE</w:t>
+            </w:r>
+          </w:p>
+        </w:tc>
+        <w:tc>
+          <w:tcPr>
+            <w:tcW w:w="2074" w:type="dxa"/>
+          </w:tcPr>
+          <w:p>
+            <w:r>
+              <w:rPr>
+                <w:rFonts w:hint="eastAsia"/>
+              </w:rPr>
+              <w:t>T</w:t>
+            </w:r>
+            <w:r>
+              <w:t>EXT</w:t>
+            </w:r>
+          </w:p>
+        </w:tc>
+        <w:tc>
+          <w:tcPr>
+            <w:tcW w:w="2074" w:type="dxa"/>
+          </w:tcPr>
+          <w:p>
+            <w:r>
+              <w:rPr>
+                <w:rFonts w:hint="eastAsia"/>
+              </w:rPr>
+              <w:t>景点简介</w:t>
+            </w:r>
+          </w:p>
+        </w:tc>
+        <w:tc>
+          <w:tcPr>
+            <w:tcW w:w="2074" w:type="dxa"/>
+          </w:tcPr>
           <w:p/>
         </w:tc>
+      </w:tr>
+      <w:tr>
+        <w:tc>
+          <w:tcPr>
+            <w:tcW w:w="2074" w:type="dxa"/>
+          </w:tcPr>
+          <w:p>
+            <w:r>
+              <w:t>INTROUDUCE</w:t>
+            </w:r>
+          </w:p>
+        </w:tc>
+        <w:tc>
+          <w:tcPr>
+            <w:tcW w:w="2074" w:type="dxa"/>
+          </w:tcPr>
+          <w:p>
+            <w:r>
+              <w:t>TEXT</w:t>
+            </w:r>
+          </w:p>
+        </w:tc>
+        <w:tc>
+          <w:tcPr>
+            <w:tcW w:w="2074" w:type="dxa"/>
+          </w:tcPr>
+          <w:p>
+            <w:r>
+              <w:rPr>
+                <w:rFonts w:hint="eastAsia"/>
+              </w:rPr>
+              <w:t>景点介绍</w:t>
+            </w:r>
+          </w:p>
+        </w:tc>
+        <w:tc>
+          <w:tcPr>
+            <w:tcW w:w="2074" w:type="dxa"/>
+          </w:tcPr>
+          <w:p/>
+        </w:tc>
+      </w:tr>
+      <w:tr>
+        <w:tc>
+          <w:tcPr>
+            <w:tcW w:w="2074" w:type="dxa"/>
+          </w:tcPr>
+          <w:p>
+            <w:r>
+              <w:rPr>
+                <w:rFonts w:hint="eastAsia"/>
+              </w:rPr>
+              <w:t>P</w:t>
+            </w:r>
+            <w:r>
+              <w:t>RICE</w:t>
+            </w:r>
+          </w:p>
+        </w:tc>
+        <w:tc>
+          <w:tcPr>
+            <w:tcW w:w="2074" w:type="dxa"/>
+          </w:tcPr>
+          <w:p>
+            <w:r>
+              <w:rPr>
+                <w:rFonts w:hint="eastAsia"/>
+              </w:rPr>
+              <w:t>D</w:t>
+            </w:r>
+            <w:r>
+              <w:t>ouble</w:t>
+            </w:r>
+          </w:p>
+        </w:tc>
+        <w:tc>
+          <w:tcPr>
+            <w:tcW w:w="2074" w:type="dxa"/>
+          </w:tcPr>
+          <w:p>
+            <w:r>
+              <w:rPr>
+                <w:rFonts w:hint="eastAsia"/>
+              </w:rPr>
+              <w:t>门票价格</w:t>
+            </w:r>
+          </w:p>
+        </w:tc>
+        <w:tc>
+          <w:tcPr>
+            <w:tcW w:w="2074" w:type="dxa"/>
+          </w:tcPr>
+          <w:p/>
+        </w:tc>
+      </w:tr>
+      <w:tr>
+        <w:tc>
+          <w:tcPr>
+            <w:tcW w:w="2074" w:type="dxa"/>
+          </w:tcPr>
+          <w:p>
+            <w:r>
+              <w:rPr>
+                <w:rFonts w:hint="eastAsia"/>
+              </w:rPr>
+              <w:t>CITY</w:t>
+            </w:r>
+          </w:p>
+        </w:tc>
         <w:tc>
           <w:tcPr>
             <w:tcW w:w="2074" w:type="dxa"/>
@@ -12227,7 +12888,13 @@
           <w:p>
             <w:proofErr w:type="gramStart"/>
             <w:r>
-              <w:t>VARCHAR(</w:t>
+              <w:rPr>
+                <w:rFonts w:hint="eastAsia"/>
+              </w:rPr>
+              <w:t>VARCHAR</w:t>
+            </w:r>
+            <w:r>
+              <w:t>(</w:t>
             </w:r>
             <w:proofErr w:type="gramEnd"/>
             <w:r>
@@ -12244,7 +12911,7 @@
               <w:rPr>
                 <w:rFonts w:hint="eastAsia"/>
               </w:rPr>
-              <w:t>景点名称</w:t>
+              <w:t>所在城市</w:t>
             </w:r>
           </w:p>
         </w:tc>
@@ -12265,273 +12932,6 @@
               <w:rPr>
                 <w:rFonts w:hint="eastAsia"/>
               </w:rPr>
-              <w:t>T</w:t>
-            </w:r>
-            <w:r>
-              <w:t>YPE</w:t>
-            </w:r>
-          </w:p>
-        </w:tc>
-        <w:tc>
-          <w:tcPr>
-            <w:tcW w:w="2074" w:type="dxa"/>
-          </w:tcPr>
-          <w:p>
-            <w:proofErr w:type="gramStart"/>
-            <w:r>
-              <w:rPr>
-                <w:rFonts w:hint="eastAsia"/>
-              </w:rPr>
-              <w:t>V</w:t>
-            </w:r>
-            <w:r>
-              <w:t>ARACHAR(</w:t>
-            </w:r>
-            <w:proofErr w:type="gramEnd"/>
-            <w:r>
-              <w:t>3)</w:t>
-            </w:r>
-          </w:p>
-        </w:tc>
-        <w:tc>
-          <w:tcPr>
-            <w:tcW w:w="2074" w:type="dxa"/>
-          </w:tcPr>
-          <w:p>
-            <w:r>
-              <w:rPr>
-                <w:rFonts w:hint="eastAsia"/>
-              </w:rPr>
-              <w:t>景点类型</w:t>
-            </w:r>
-          </w:p>
-        </w:tc>
-        <w:tc>
-          <w:tcPr>
-            <w:tcW w:w="2074" w:type="dxa"/>
-          </w:tcPr>
-          <w:p>
-            <w:r>
-              <w:rPr>
-                <w:rFonts w:hint="eastAsia"/>
-              </w:rPr>
-              <w:t>来源景点类型表</w:t>
-            </w:r>
-          </w:p>
-        </w:tc>
-      </w:tr>
-      <w:tr>
-        <w:tc>
-          <w:tcPr>
-            <w:tcW w:w="2074" w:type="dxa"/>
-          </w:tcPr>
-          <w:p>
-            <w:r>
-              <w:rPr>
-                <w:rFonts w:hint="eastAsia"/>
-              </w:rPr>
-              <w:t>S</w:t>
-            </w:r>
-            <w:r>
-              <w:t>INTROUDUCE</w:t>
-            </w:r>
-          </w:p>
-        </w:tc>
-        <w:tc>
-          <w:tcPr>
-            <w:tcW w:w="2074" w:type="dxa"/>
-          </w:tcPr>
-          <w:p>
-            <w:r>
-              <w:rPr>
-                <w:rFonts w:hint="eastAsia"/>
-              </w:rPr>
-              <w:t>T</w:t>
-            </w:r>
-            <w:r>
-              <w:t>EXT</w:t>
-            </w:r>
-          </w:p>
-        </w:tc>
-        <w:tc>
-          <w:tcPr>
-            <w:tcW w:w="2074" w:type="dxa"/>
-          </w:tcPr>
-          <w:p>
-            <w:r>
-              <w:rPr>
-                <w:rFonts w:hint="eastAsia"/>
-              </w:rPr>
-              <w:t>景点简介</w:t>
-            </w:r>
-          </w:p>
-        </w:tc>
-        <w:tc>
-          <w:tcPr>
-            <w:tcW w:w="2074" w:type="dxa"/>
-          </w:tcPr>
-          <w:p/>
-        </w:tc>
-      </w:tr>
-      <w:tr>
-        <w:tc>
-          <w:tcPr>
-            <w:tcW w:w="2074" w:type="dxa"/>
-          </w:tcPr>
-          <w:p>
-            <w:r>
-              <w:t>INTROUDUCE</w:t>
-            </w:r>
-          </w:p>
-        </w:tc>
-        <w:tc>
-          <w:tcPr>
-            <w:tcW w:w="2074" w:type="dxa"/>
-          </w:tcPr>
-          <w:p>
-            <w:r>
-              <w:t>TEXT</w:t>
-            </w:r>
-          </w:p>
-        </w:tc>
-        <w:tc>
-          <w:tcPr>
-            <w:tcW w:w="2074" w:type="dxa"/>
-          </w:tcPr>
-          <w:p>
-            <w:r>
-              <w:rPr>
-                <w:rFonts w:hint="eastAsia"/>
-              </w:rPr>
-              <w:t>景点介绍</w:t>
-            </w:r>
-          </w:p>
-        </w:tc>
-        <w:tc>
-          <w:tcPr>
-            <w:tcW w:w="2074" w:type="dxa"/>
-          </w:tcPr>
-          <w:p/>
-        </w:tc>
-      </w:tr>
-      <w:tr>
-        <w:tc>
-          <w:tcPr>
-            <w:tcW w:w="2074" w:type="dxa"/>
-          </w:tcPr>
-          <w:p>
-            <w:r>
-              <w:rPr>
-                <w:rFonts w:hint="eastAsia"/>
-              </w:rPr>
-              <w:t>P</w:t>
-            </w:r>
-            <w:r>
-              <w:t>RICE</w:t>
-            </w:r>
-          </w:p>
-        </w:tc>
-        <w:tc>
-          <w:tcPr>
-            <w:tcW w:w="2074" w:type="dxa"/>
-          </w:tcPr>
-          <w:p>
-            <w:r>
-              <w:rPr>
-                <w:rFonts w:hint="eastAsia"/>
-              </w:rPr>
-              <w:t>D</w:t>
-            </w:r>
-            <w:r>
-              <w:t>ouble</w:t>
-            </w:r>
-          </w:p>
-        </w:tc>
-        <w:tc>
-          <w:tcPr>
-            <w:tcW w:w="2074" w:type="dxa"/>
-          </w:tcPr>
-          <w:p>
-            <w:r>
-              <w:rPr>
-                <w:rFonts w:hint="eastAsia"/>
-              </w:rPr>
-              <w:t>门票价格</w:t>
-            </w:r>
-          </w:p>
-        </w:tc>
-        <w:tc>
-          <w:tcPr>
-            <w:tcW w:w="2074" w:type="dxa"/>
-          </w:tcPr>
-          <w:p/>
-        </w:tc>
-      </w:tr>
-      <w:tr>
-        <w:tc>
-          <w:tcPr>
-            <w:tcW w:w="2074" w:type="dxa"/>
-          </w:tcPr>
-          <w:p>
-            <w:r>
-              <w:rPr>
-                <w:rFonts w:hint="eastAsia"/>
-              </w:rPr>
-              <w:t>CITY</w:t>
-            </w:r>
-          </w:p>
-        </w:tc>
-        <w:tc>
-          <w:tcPr>
-            <w:tcW w:w="2074" w:type="dxa"/>
-          </w:tcPr>
-          <w:p>
-            <w:proofErr w:type="gramStart"/>
-            <w:r>
-              <w:rPr>
-                <w:rFonts w:hint="eastAsia"/>
-              </w:rPr>
-              <w:t>VARCHAR</w:t>
-            </w:r>
-            <w:r>
-              <w:t>(</w:t>
-            </w:r>
-            <w:proofErr w:type="gramEnd"/>
-            <w:r>
-              <w:t>18)</w:t>
-            </w:r>
-          </w:p>
-        </w:tc>
-        <w:tc>
-          <w:tcPr>
-            <w:tcW w:w="2074" w:type="dxa"/>
-          </w:tcPr>
-          <w:p>
-            <w:r>
-              <w:rPr>
-                <w:rFonts w:hint="eastAsia"/>
-              </w:rPr>
-              <w:t>所在城市</w:t>
-            </w:r>
-          </w:p>
-        </w:tc>
-        <w:tc>
-          <w:tcPr>
-            <w:tcW w:w="2074" w:type="dxa"/>
-          </w:tcPr>
-          <w:p/>
-        </w:tc>
-      </w:tr>
-      <w:tr>
-        <w:tc>
-          <w:tcPr>
-            <w:tcW w:w="2074" w:type="dxa"/>
-          </w:tcPr>
-          <w:p>
-            <w:r>
-              <w:rPr>
-                <w:rFonts w:hint="eastAsia"/>
-              </w:rPr>
               <w:t>CCODE</w:t>
             </w:r>
           </w:p>
@@ -12541,13 +12941,8 @@
             <w:tcW w:w="2074" w:type="dxa"/>
           </w:tcPr>
           <w:p>
-            <w:proofErr w:type="gramStart"/>
-            <w:r>
-              <w:t>VARCHAR(</w:t>
-            </w:r>
-            <w:proofErr w:type="gramEnd"/>
-            <w:r>
-              <w:t>18)</w:t>
+            <w:r>
+              <w:t>VARCHAR(18)</w:t>
             </w:r>
           </w:p>
         </w:tc>
@@ -13482,7 +13877,6 @@
             <w:tcW w:w="2074" w:type="dxa"/>
           </w:tcPr>
           <w:p>
-            <w:proofErr w:type="gramStart"/>
             <w:r>
               <w:rPr>
                 <w:rFonts w:hint="eastAsia"/>
@@ -13490,11 +13884,7 @@
               <w:t>V</w:t>
             </w:r>
             <w:r>
-              <w:t>ARCHAR(</w:t>
-            </w:r>
-            <w:proofErr w:type="gramEnd"/>
-            <w:r>
-              <w:t>18)</w:t>
+              <w:t>ARCHAR(18)</w:t>
             </w:r>
           </w:p>
         </w:tc>
@@ -18736,7 +19126,6 @@
               <w:pStyle w:val="a4"/>
               <w:ind w:firstLineChars="0" w:firstLine="0"/>
             </w:pPr>
-            <w:proofErr w:type="gramStart"/>
             <w:r>
               <w:rPr>
                 <w:rFonts w:hint="eastAsia"/>
@@ -18746,7 +19135,6 @@
             <w:r>
               <w:t>ARCHAR(</w:t>
             </w:r>
-            <w:proofErr w:type="gramEnd"/>
             <w:r>
               <w:rPr>
                 <w:rFonts w:hint="eastAsia"/>
@@ -19269,13 +19657,8 @@
               <w:pStyle w:val="a4"/>
               <w:ind w:firstLineChars="0" w:firstLine="0"/>
             </w:pPr>
-            <w:proofErr w:type="gramStart"/>
-            <w:r>
-              <w:t>VARCHAR(</w:t>
-            </w:r>
-            <w:proofErr w:type="gramEnd"/>
-            <w:r>
-              <w:t>15)</w:t>
+            <w:r>
+              <w:t>VARCHAR(15)</w:t>
             </w:r>
           </w:p>
         </w:tc>
@@ -19626,7 +20009,6 @@
               <w:pStyle w:val="a4"/>
               <w:ind w:firstLineChars="0" w:firstLine="0"/>
             </w:pPr>
-            <w:proofErr w:type="gramStart"/>
             <w:r>
               <w:rPr>
                 <w:rFonts w:hint="eastAsia"/>
@@ -19634,11 +20016,7 @@
               <w:t>V</w:t>
             </w:r>
             <w:r>
-              <w:t>ARCHAR(</w:t>
-            </w:r>
-            <w:proofErr w:type="gramEnd"/>
-            <w:r>
-              <w:t>30)</w:t>
+              <w:t>ARCHAR(30)</w:t>
             </w:r>
           </w:p>
         </w:tc>
@@ -21268,7 +21646,6 @@
             <w:tcW w:w="2074" w:type="dxa"/>
           </w:tcPr>
           <w:p>
-            <w:proofErr w:type="gramStart"/>
             <w:r>
               <w:rPr>
                 <w:rFonts w:hint="eastAsia"/>
@@ -21276,11 +21653,7 @@
               <w:t>V</w:t>
             </w:r>
             <w:r>
-              <w:t>ARCHAR(</w:t>
-            </w:r>
-            <w:proofErr w:type="gramEnd"/>
-            <w:r>
-              <w:t>2)</w:t>
+              <w:t>ARCHAR(2)</w:t>
             </w:r>
           </w:p>
         </w:tc>
@@ -21594,86 +21967,76 @@
             <w:tcW w:w="2074" w:type="dxa"/>
           </w:tcPr>
           <w:p>
+            <w:r>
+              <w:rPr>
+                <w:rFonts w:hint="eastAsia"/>
+              </w:rPr>
+              <w:t>V</w:t>
+            </w:r>
+            <w:r>
+              <w:t>ARCHAR(10)</w:t>
+            </w:r>
+          </w:p>
+        </w:tc>
+        <w:tc>
+          <w:tcPr>
+            <w:tcW w:w="2074" w:type="dxa"/>
+          </w:tcPr>
+          <w:p>
+            <w:r>
+              <w:rPr>
+                <w:rFonts w:hint="eastAsia"/>
+              </w:rPr>
+              <w:t>权限编号</w:t>
+            </w:r>
+          </w:p>
+        </w:tc>
+        <w:tc>
+          <w:tcPr>
+            <w:tcW w:w="2074" w:type="dxa"/>
+          </w:tcPr>
+          <w:p>
+            <w:r>
+              <w:rPr>
+                <w:rFonts w:hint="eastAsia"/>
+              </w:rPr>
+              <w:t>来源于权限主表的菜单</w:t>
+            </w:r>
             <w:proofErr w:type="gramStart"/>
             <w:r>
               <w:rPr>
                 <w:rFonts w:hint="eastAsia"/>
               </w:rPr>
+              <w:t>唯一号</w:t>
+            </w:r>
+            <w:proofErr w:type="gramEnd"/>
+          </w:p>
+        </w:tc>
+      </w:tr>
+      <w:tr>
+        <w:tc>
+          <w:tcPr>
+            <w:tcW w:w="1795" w:type="dxa"/>
+          </w:tcPr>
+          <w:p>
+            <w:r>
+              <w:t>ISLOGIN</w:t>
+            </w:r>
+          </w:p>
+        </w:tc>
+        <w:tc>
+          <w:tcPr>
+            <w:tcW w:w="2074" w:type="dxa"/>
+          </w:tcPr>
+          <w:p>
+            <w:r>
+              <w:rPr>
+                <w:rFonts w:hint="eastAsia"/>
+              </w:rPr>
               <w:t>V</w:t>
             </w:r>
             <w:r>
-              <w:t>ARCHAR(</w:t>
-            </w:r>
-            <w:proofErr w:type="gramEnd"/>
-            <w:r>
-              <w:t>10)</w:t>
-            </w:r>
-          </w:p>
-        </w:tc>
-        <w:tc>
-          <w:tcPr>
-            <w:tcW w:w="2074" w:type="dxa"/>
-          </w:tcPr>
-          <w:p>
-            <w:r>
-              <w:rPr>
-                <w:rFonts w:hint="eastAsia"/>
-              </w:rPr>
-              <w:t>权限编号</w:t>
-            </w:r>
-          </w:p>
-        </w:tc>
-        <w:tc>
-          <w:tcPr>
-            <w:tcW w:w="2074" w:type="dxa"/>
-          </w:tcPr>
-          <w:p>
-            <w:r>
-              <w:rPr>
-                <w:rFonts w:hint="eastAsia"/>
-              </w:rPr>
-              <w:t>来源于权限主表的菜单</w:t>
-            </w:r>
-            <w:proofErr w:type="gramStart"/>
-            <w:r>
-              <w:rPr>
-                <w:rFonts w:hint="eastAsia"/>
-              </w:rPr>
-              <w:t>唯一号</w:t>
-            </w:r>
-            <w:proofErr w:type="gramEnd"/>
-          </w:p>
-        </w:tc>
-      </w:tr>
-      <w:tr>
-        <w:tc>
-          <w:tcPr>
-            <w:tcW w:w="1795" w:type="dxa"/>
-          </w:tcPr>
-          <w:p>
-            <w:r>
-              <w:t>ISLOGIN</w:t>
-            </w:r>
-          </w:p>
-        </w:tc>
-        <w:tc>
-          <w:tcPr>
-            <w:tcW w:w="2074" w:type="dxa"/>
-          </w:tcPr>
-          <w:p>
-            <w:proofErr w:type="gramStart"/>
-            <w:r>
-              <w:rPr>
-                <w:rFonts w:hint="eastAsia"/>
-              </w:rPr>
-              <w:t>V</w:t>
-            </w:r>
-            <w:r>
-              <w:t>ARCHAR(</w:t>
-            </w:r>
-            <w:proofErr w:type="gramEnd"/>
-            <w:r>
-              <w:t>5)</w:t>
+              <w:t>ARCHAR(5)</w:t>
             </w:r>
           </w:p>
         </w:tc>
@@ -22812,7 +23175,6 @@
               <w:pStyle w:val="a4"/>
               <w:ind w:firstLineChars="0" w:firstLine="0"/>
             </w:pPr>
-            <w:proofErr w:type="gramStart"/>
             <w:r>
               <w:rPr>
                 <w:rFonts w:hint="eastAsia"/>
@@ -22820,11 +23182,7 @@
               <w:t>V</w:t>
             </w:r>
             <w:r>
-              <w:t>ARCHAR(</w:t>
-            </w:r>
-            <w:proofErr w:type="gramEnd"/>
-            <w:r>
-              <w:t>18)</w:t>
+              <w:t>ARCHAR(18)</w:t>
             </w:r>
           </w:p>
         </w:tc>

--- a/itour-parent/数据库表结构设计-mysql.docx
+++ b/itour-parent/数据库表结构设计-mysql.docx
@@ -650,7 +650,6 @@
               <w:pStyle w:val="a4"/>
               <w:ind w:firstLineChars="0" w:firstLine="0"/>
             </w:pPr>
-            <w:proofErr w:type="gramStart"/>
             <w:r>
               <w:t>VARCHAR</w:t>
             </w:r>
@@ -660,7 +659,6 @@
               </w:rPr>
               <w:t>(</w:t>
             </w:r>
-            <w:proofErr w:type="gramEnd"/>
             <w:r>
               <w:t>15)</w:t>
             </w:r>
@@ -1206,7 +1204,6 @@
               <w:pStyle w:val="a4"/>
               <w:ind w:firstLineChars="0" w:firstLine="0"/>
             </w:pPr>
-            <w:proofErr w:type="gramStart"/>
             <w:r>
               <w:rPr>
                 <w:rFonts w:hint="eastAsia"/>
@@ -1216,7 +1213,6 @@
             <w:r>
               <w:t>(</w:t>
             </w:r>
-            <w:proofErr w:type="gramEnd"/>
             <w:r>
               <w:t>200</w:t>
             </w:r>
@@ -1297,7 +1293,6 @@
               <w:pStyle w:val="a4"/>
               <w:ind w:firstLineChars="0" w:firstLine="0"/>
             </w:pPr>
-            <w:proofErr w:type="gramStart"/>
             <w:r>
               <w:rPr>
                 <w:rFonts w:hint="eastAsia"/>
@@ -1305,11 +1300,7 @@
               <w:t>VARCHAR</w:t>
             </w:r>
             <w:r>
-              <w:t>(</w:t>
-            </w:r>
-            <w:proofErr w:type="gramEnd"/>
-            <w:r>
-              <w:t>18)</w:t>
+              <w:t>(18)</w:t>
             </w:r>
           </w:p>
         </w:tc>
@@ -1444,13 +1435,8 @@
               <w:pStyle w:val="a4"/>
               <w:ind w:firstLineChars="0" w:firstLine="0"/>
             </w:pPr>
-            <w:proofErr w:type="gramStart"/>
-            <w:r>
-              <w:t>VARCHAR(</w:t>
-            </w:r>
-            <w:proofErr w:type="gramEnd"/>
-            <w:r>
-              <w:t>20)</w:t>
+            <w:r>
+              <w:t>VARCHAR(20)</w:t>
             </w:r>
           </w:p>
         </w:tc>
@@ -1596,7 +1582,6 @@
               <w:pStyle w:val="a4"/>
               <w:ind w:firstLineChars="0" w:firstLine="0"/>
             </w:pPr>
-            <w:proofErr w:type="gramStart"/>
             <w:r>
               <w:rPr>
                 <w:rFonts w:hint="eastAsia"/>
@@ -1604,11 +1589,7 @@
               <w:t>VARCHAR</w:t>
             </w:r>
             <w:r>
-              <w:t>(</w:t>
-            </w:r>
-            <w:proofErr w:type="gramEnd"/>
-            <w:r>
-              <w:t>120)</w:t>
+              <w:t>(120)</w:t>
             </w:r>
           </w:p>
         </w:tc>
@@ -1958,13 +1939,8 @@
               <w:pStyle w:val="a4"/>
               <w:ind w:firstLineChars="0" w:firstLine="0"/>
             </w:pPr>
-            <w:proofErr w:type="gramStart"/>
-            <w:r>
-              <w:t>VARCHAR(</w:t>
-            </w:r>
-            <w:proofErr w:type="gramEnd"/>
-            <w:r>
-              <w:t>10)</w:t>
+            <w:r>
+              <w:t>VARCHAR(10)</w:t>
             </w:r>
           </w:p>
         </w:tc>
@@ -2575,7 +2551,6 @@
               <w:pStyle w:val="a4"/>
               <w:ind w:firstLineChars="0" w:firstLine="0"/>
             </w:pPr>
-            <w:proofErr w:type="gramStart"/>
             <w:r>
               <w:rPr>
                 <w:rFonts w:hint="eastAsia"/>
@@ -2583,11 +2558,7 @@
               <w:t>V</w:t>
             </w:r>
             <w:r>
-              <w:t>ARCHAR(</w:t>
-            </w:r>
-            <w:proofErr w:type="gramEnd"/>
-            <w:r>
-              <w:t>30)</w:t>
+              <w:t>ARCHAR(30)</w:t>
             </w:r>
           </w:p>
         </w:tc>
@@ -3346,13 +3317,8 @@
               <w:pStyle w:val="a4"/>
               <w:ind w:firstLineChars="0" w:firstLine="0"/>
             </w:pPr>
-            <w:proofErr w:type="gramStart"/>
-            <w:r>
-              <w:t>VARCHAR(</w:t>
-            </w:r>
-            <w:proofErr w:type="gramEnd"/>
-            <w:r>
-              <w:t>50)</w:t>
+            <w:r>
+              <w:t>VARCHAR(50)</w:t>
             </w:r>
           </w:p>
         </w:tc>
@@ -3975,7 +3941,6 @@
             <w:tcW w:w="2074" w:type="dxa"/>
           </w:tcPr>
           <w:p>
-            <w:proofErr w:type="gramStart"/>
             <w:r>
               <w:rPr>
                 <w:rFonts w:hint="eastAsia"/>
@@ -3983,11 +3948,7 @@
               <w:t>V</w:t>
             </w:r>
             <w:r>
-              <w:t>ARCHAR(</w:t>
-            </w:r>
-            <w:proofErr w:type="gramEnd"/>
-            <w:r>
-              <w:t>10)</w:t>
+              <w:t>ARCHAR(10)</w:t>
             </w:r>
           </w:p>
         </w:tc>
@@ -5026,13 +4987,8 @@
             <w:tcW w:w="2074" w:type="dxa"/>
           </w:tcPr>
           <w:p>
-            <w:proofErr w:type="gramStart"/>
-            <w:r>
-              <w:t>VARCHAR(</w:t>
-            </w:r>
-            <w:proofErr w:type="gramEnd"/>
-            <w:r>
-              <w:t>2)</w:t>
+            <w:r>
+              <w:t>VARCHAR(2)</w:t>
             </w:r>
           </w:p>
         </w:tc>
@@ -5637,16 +5593,235 @@
               <w:pStyle w:val="a4"/>
               <w:ind w:firstLineChars="0" w:firstLine="0"/>
             </w:pPr>
+            <w:r>
+              <w:t>VARCHAR(</w:t>
+            </w:r>
+            <w:r>
+              <w:t>40</w:t>
+            </w:r>
+            <w:r>
+              <w:t>)</w:t>
+            </w:r>
+          </w:p>
+        </w:tc>
+        <w:tc>
+          <w:tcPr>
+            <w:tcW w:w="1966" w:type="dxa"/>
+          </w:tcPr>
+          <w:p>
+            <w:pPr>
+              <w:pStyle w:val="a4"/>
+              <w:ind w:firstLineChars="0" w:firstLine="0"/>
+            </w:pPr>
+            <w:r>
+              <w:rPr>
+                <w:rFonts w:hint="eastAsia"/>
+              </w:rPr>
+              <w:t>网络服务供应商</w:t>
+            </w:r>
+          </w:p>
+        </w:tc>
+        <w:tc>
+          <w:tcPr>
+            <w:tcW w:w="1933" w:type="dxa"/>
+          </w:tcPr>
+          <w:p>
+            <w:pPr>
+              <w:pStyle w:val="a4"/>
+              <w:ind w:firstLineChars="0" w:firstLine="0"/>
+            </w:pPr>
+          </w:p>
+        </w:tc>
+      </w:tr>
+      <w:tr>
+        <w:tc>
+          <w:tcPr>
+            <w:tcW w:w="2016" w:type="dxa"/>
+          </w:tcPr>
+          <w:p>
+            <w:pPr>
+              <w:pStyle w:val="a4"/>
+              <w:ind w:firstLineChars="0" w:firstLine="0"/>
+            </w:pPr>
+            <w:r>
+              <w:rPr>
+                <w:rFonts w:hint="eastAsia"/>
+              </w:rPr>
+              <w:t>C</w:t>
+            </w:r>
+            <w:r>
+              <w:t>OUNTRY</w:t>
+            </w:r>
+            <w:r>
+              <w:t>CODE</w:t>
+            </w:r>
+          </w:p>
+        </w:tc>
+        <w:tc>
+          <w:tcPr>
+            <w:tcW w:w="2021" w:type="dxa"/>
+          </w:tcPr>
+          <w:p>
+            <w:pPr>
+              <w:pStyle w:val="a4"/>
+              <w:ind w:firstLineChars="0" w:firstLine="0"/>
+            </w:pPr>
+            <w:r>
+              <w:rPr>
+                <w:rFonts w:hint="eastAsia"/>
+              </w:rPr>
+              <w:t>V</w:t>
+            </w:r>
+            <w:r>
+              <w:t>ARCHAR(18)</w:t>
+            </w:r>
+          </w:p>
+        </w:tc>
+        <w:tc>
+          <w:tcPr>
+            <w:tcW w:w="1966" w:type="dxa"/>
+          </w:tcPr>
+          <w:p>
+            <w:pPr>
+              <w:pStyle w:val="a4"/>
+              <w:ind w:firstLineChars="0" w:firstLine="0"/>
+            </w:pPr>
+            <w:r>
+              <w:rPr>
+                <w:rFonts w:hint="eastAsia"/>
+              </w:rPr>
+              <w:t>国家编号</w:t>
+            </w:r>
+          </w:p>
+        </w:tc>
+        <w:tc>
+          <w:tcPr>
+            <w:tcW w:w="1933" w:type="dxa"/>
+          </w:tcPr>
+          <w:p>
+            <w:pPr>
+              <w:pStyle w:val="a4"/>
+              <w:ind w:firstLineChars="0" w:firstLine="0"/>
+            </w:pPr>
+          </w:p>
+        </w:tc>
+      </w:tr>
+      <w:tr>
+        <w:tc>
+          <w:tcPr>
+            <w:tcW w:w="2016" w:type="dxa"/>
+          </w:tcPr>
+          <w:p>
+            <w:pPr>
+              <w:pStyle w:val="a4"/>
+              <w:ind w:firstLineChars="0" w:firstLine="0"/>
+            </w:pPr>
+            <w:r>
+              <w:rPr>
+                <w:rFonts w:hint="eastAsia"/>
+              </w:rPr>
+              <w:t>C</w:t>
+            </w:r>
+            <w:r>
+              <w:t>OUNTRY</w:t>
+            </w:r>
+          </w:p>
+        </w:tc>
+        <w:tc>
+          <w:tcPr>
+            <w:tcW w:w="2021" w:type="dxa"/>
+          </w:tcPr>
+          <w:p>
+            <w:pPr>
+              <w:pStyle w:val="a4"/>
+              <w:ind w:firstLineChars="0" w:firstLine="0"/>
+            </w:pPr>
+            <w:r>
+              <w:rPr>
+                <w:rFonts w:hint="eastAsia"/>
+              </w:rPr>
+              <w:t>V</w:t>
+            </w:r>
+            <w:r>
+              <w:t>ARCHAR(18)</w:t>
+            </w:r>
+          </w:p>
+        </w:tc>
+        <w:tc>
+          <w:tcPr>
+            <w:tcW w:w="1966" w:type="dxa"/>
+          </w:tcPr>
+          <w:p>
+            <w:r>
+              <w:rPr>
+                <w:rFonts w:hint="eastAsia"/>
+              </w:rPr>
+              <w:t>国家</w:t>
+            </w:r>
+            <w:r>
+              <w:rPr>
+                <w:rFonts w:hint="eastAsia"/>
+              </w:rPr>
+              <w:t>名称</w:t>
+            </w:r>
+          </w:p>
+        </w:tc>
+        <w:tc>
+          <w:tcPr>
+            <w:tcW w:w="1933" w:type="dxa"/>
+          </w:tcPr>
+          <w:p>
+            <w:pPr>
+              <w:pStyle w:val="a4"/>
+              <w:ind w:firstLineChars="0" w:firstLine="0"/>
+            </w:pPr>
+          </w:p>
+        </w:tc>
+      </w:tr>
+      <w:tr>
+        <w:tc>
+          <w:tcPr>
+            <w:tcW w:w="2016" w:type="dxa"/>
+          </w:tcPr>
+          <w:p>
+            <w:pPr>
+              <w:pStyle w:val="a4"/>
+              <w:ind w:firstLineChars="0" w:firstLine="0"/>
+            </w:pPr>
+            <w:proofErr w:type="spellStart"/>
+            <w:r>
+              <w:rPr>
+                <w:rFonts w:hint="eastAsia"/>
+              </w:rPr>
+              <w:t>R</w:t>
+            </w:r>
+            <w:r>
+              <w:t>EGION</w:t>
+            </w:r>
+            <w:r>
+              <w:t>Name</w:t>
+            </w:r>
+            <w:proofErr w:type="spellEnd"/>
+          </w:p>
+        </w:tc>
+        <w:tc>
+          <w:tcPr>
+            <w:tcW w:w="2021" w:type="dxa"/>
+          </w:tcPr>
+          <w:p>
             <w:proofErr w:type="gramStart"/>
             <w:r>
-              <w:t>VARCHAR(</w:t>
+              <w:rPr>
+                <w:rFonts w:hint="eastAsia"/>
+              </w:rPr>
+              <w:t>V</w:t>
+            </w:r>
+            <w:r>
+              <w:t>ARCHAR(</w:t>
             </w:r>
             <w:proofErr w:type="gramEnd"/>
             <w:r>
-              <w:t>40</w:t>
-            </w:r>
-            <w:r>
-              <w:t>)</w:t>
+              <w:t>18)</w:t>
             </w:r>
           </w:p>
         </w:tc>
@@ -5655,15 +5830,11 @@
             <w:tcW w:w="1966" w:type="dxa"/>
           </w:tcPr>
           <w:p>
-            <w:pPr>
-              <w:pStyle w:val="a4"/>
-              <w:ind w:firstLineChars="0" w:firstLine="0"/>
-            </w:pPr>
-            <w:r>
-              <w:rPr>
-                <w:rFonts w:hint="eastAsia"/>
-              </w:rPr>
-              <w:t>网络服务供应商</w:t>
+            <w:r>
+              <w:rPr>
+                <w:rFonts w:hint="eastAsia"/>
+              </w:rPr>
+              <w:t>地区拼音缩写</w:t>
             </w:r>
           </w:p>
         </w:tc>
@@ -5690,16 +5861,7 @@
               <w:ind w:firstLineChars="0" w:firstLine="0"/>
             </w:pPr>
             <w:r>
-              <w:rPr>
-                <w:rFonts w:hint="eastAsia"/>
-              </w:rPr>
-              <w:t>C</w:t>
-            </w:r>
-            <w:r>
-              <w:t>OUNTRY</w:t>
-            </w:r>
-            <w:r>
-              <w:t>CODE</w:t>
+              <w:t>REGION</w:t>
             </w:r>
           </w:p>
         </w:tc>
@@ -5720,219 +5882,6 @@
             </w:r>
             <w:r>
               <w:t>ARCHAR(18)</w:t>
-            </w:r>
-          </w:p>
-        </w:tc>
-        <w:tc>
-          <w:tcPr>
-            <w:tcW w:w="1966" w:type="dxa"/>
-          </w:tcPr>
-          <w:p>
-            <w:pPr>
-              <w:pStyle w:val="a4"/>
-              <w:ind w:firstLineChars="0" w:firstLine="0"/>
-            </w:pPr>
-            <w:r>
-              <w:rPr>
-                <w:rFonts w:hint="eastAsia"/>
-              </w:rPr>
-              <w:t>国家编号</w:t>
-            </w:r>
-          </w:p>
-        </w:tc>
-        <w:tc>
-          <w:tcPr>
-            <w:tcW w:w="1933" w:type="dxa"/>
-          </w:tcPr>
-          <w:p>
-            <w:pPr>
-              <w:pStyle w:val="a4"/>
-              <w:ind w:firstLineChars="0" w:firstLine="0"/>
-            </w:pPr>
-          </w:p>
-        </w:tc>
-      </w:tr>
-      <w:tr>
-        <w:tc>
-          <w:tcPr>
-            <w:tcW w:w="2016" w:type="dxa"/>
-          </w:tcPr>
-          <w:p>
-            <w:pPr>
-              <w:pStyle w:val="a4"/>
-              <w:ind w:firstLineChars="0" w:firstLine="0"/>
-            </w:pPr>
-            <w:r>
-              <w:rPr>
-                <w:rFonts w:hint="eastAsia"/>
-              </w:rPr>
-              <w:t>C</w:t>
-            </w:r>
-            <w:r>
-              <w:t>OUNTRY</w:t>
-            </w:r>
-          </w:p>
-        </w:tc>
-        <w:tc>
-          <w:tcPr>
-            <w:tcW w:w="2021" w:type="dxa"/>
-          </w:tcPr>
-          <w:p>
-            <w:pPr>
-              <w:pStyle w:val="a4"/>
-              <w:ind w:firstLineChars="0" w:firstLine="0"/>
-            </w:pPr>
-            <w:r>
-              <w:rPr>
-                <w:rFonts w:hint="eastAsia"/>
-              </w:rPr>
-              <w:t>V</w:t>
-            </w:r>
-            <w:r>
-              <w:t>ARCHAR(18)</w:t>
-            </w:r>
-          </w:p>
-        </w:tc>
-        <w:tc>
-          <w:tcPr>
-            <w:tcW w:w="1966" w:type="dxa"/>
-          </w:tcPr>
-          <w:p>
-            <w:r>
-              <w:rPr>
-                <w:rFonts w:hint="eastAsia"/>
-              </w:rPr>
-              <w:t>国家</w:t>
-            </w:r>
-            <w:r>
-              <w:rPr>
-                <w:rFonts w:hint="eastAsia"/>
-              </w:rPr>
-              <w:t>名称</w:t>
-            </w:r>
-          </w:p>
-        </w:tc>
-        <w:tc>
-          <w:tcPr>
-            <w:tcW w:w="1933" w:type="dxa"/>
-          </w:tcPr>
-          <w:p>
-            <w:pPr>
-              <w:pStyle w:val="a4"/>
-              <w:ind w:firstLineChars="0" w:firstLine="0"/>
-            </w:pPr>
-          </w:p>
-        </w:tc>
-      </w:tr>
-      <w:tr>
-        <w:tc>
-          <w:tcPr>
-            <w:tcW w:w="2016" w:type="dxa"/>
-          </w:tcPr>
-          <w:p>
-            <w:pPr>
-              <w:pStyle w:val="a4"/>
-              <w:ind w:firstLineChars="0" w:firstLine="0"/>
-            </w:pPr>
-            <w:proofErr w:type="spellStart"/>
-            <w:r>
-              <w:rPr>
-                <w:rFonts w:hint="eastAsia"/>
-              </w:rPr>
-              <w:t>R</w:t>
-            </w:r>
-            <w:r>
-              <w:t>EGION</w:t>
-            </w:r>
-            <w:r>
-              <w:t>Name</w:t>
-            </w:r>
-            <w:proofErr w:type="spellEnd"/>
-          </w:p>
-        </w:tc>
-        <w:tc>
-          <w:tcPr>
-            <w:tcW w:w="2021" w:type="dxa"/>
-          </w:tcPr>
-          <w:p>
-            <w:proofErr w:type="gramStart"/>
-            <w:r>
-              <w:rPr>
-                <w:rFonts w:hint="eastAsia"/>
-              </w:rPr>
-              <w:t>V</w:t>
-            </w:r>
-            <w:r>
-              <w:t>ARCHAR(</w:t>
-            </w:r>
-            <w:proofErr w:type="gramEnd"/>
-            <w:r>
-              <w:t>18)</w:t>
-            </w:r>
-          </w:p>
-        </w:tc>
-        <w:tc>
-          <w:tcPr>
-            <w:tcW w:w="1966" w:type="dxa"/>
-          </w:tcPr>
-          <w:p>
-            <w:r>
-              <w:rPr>
-                <w:rFonts w:hint="eastAsia"/>
-              </w:rPr>
-              <w:t>地区拼音缩写</w:t>
-            </w:r>
-          </w:p>
-        </w:tc>
-        <w:tc>
-          <w:tcPr>
-            <w:tcW w:w="1933" w:type="dxa"/>
-          </w:tcPr>
-          <w:p>
-            <w:pPr>
-              <w:pStyle w:val="a4"/>
-              <w:ind w:firstLineChars="0" w:firstLine="0"/>
-            </w:pPr>
-          </w:p>
-        </w:tc>
-      </w:tr>
-      <w:tr>
-        <w:tc>
-          <w:tcPr>
-            <w:tcW w:w="2016" w:type="dxa"/>
-          </w:tcPr>
-          <w:p>
-            <w:pPr>
-              <w:pStyle w:val="a4"/>
-              <w:ind w:firstLineChars="0" w:firstLine="0"/>
-            </w:pPr>
-            <w:r>
-              <w:t>REGION</w:t>
-            </w:r>
-          </w:p>
-        </w:tc>
-        <w:tc>
-          <w:tcPr>
-            <w:tcW w:w="2021" w:type="dxa"/>
-          </w:tcPr>
-          <w:p>
-            <w:pPr>
-              <w:pStyle w:val="a4"/>
-              <w:ind w:firstLineChars="0" w:firstLine="0"/>
-            </w:pPr>
-            <w:proofErr w:type="gramStart"/>
-            <w:r>
-              <w:rPr>
-                <w:rFonts w:hint="eastAsia"/>
-              </w:rPr>
-              <w:t>V</w:t>
-            </w:r>
-            <w:r>
-              <w:t>ARCHAR(</w:t>
-            </w:r>
-            <w:proofErr w:type="gramEnd"/>
-            <w:r>
-              <w:t>18)</w:t>
             </w:r>
           </w:p>
         </w:tc>
@@ -6494,12 +6443,206 @@
               <w:pStyle w:val="a4"/>
               <w:ind w:firstLineChars="0" w:firstLine="0"/>
             </w:pPr>
+            <w:r>
+              <w:t>VARCHAR(</w:t>
+            </w:r>
+            <w:r>
+              <w:t>8</w:t>
+            </w:r>
+            <w:r>
+              <w:t>0)</w:t>
+            </w:r>
+          </w:p>
+        </w:tc>
+        <w:tc>
+          <w:tcPr>
+            <w:tcW w:w="1947" w:type="dxa"/>
+          </w:tcPr>
+          <w:p>
+            <w:pPr>
+              <w:pStyle w:val="a4"/>
+              <w:ind w:firstLineChars="0" w:firstLine="0"/>
+            </w:pPr>
+            <w:r>
+              <w:rPr>
+                <w:rFonts w:hint="eastAsia"/>
+              </w:rPr>
+              <w:t>消息主题</w:t>
+            </w:r>
+          </w:p>
+        </w:tc>
+        <w:tc>
+          <w:tcPr>
+            <w:tcW w:w="1947" w:type="dxa"/>
+          </w:tcPr>
+          <w:p>
+            <w:pPr>
+              <w:pStyle w:val="a4"/>
+              <w:ind w:firstLineChars="0" w:firstLine="0"/>
+            </w:pPr>
+          </w:p>
+        </w:tc>
+      </w:tr>
+      <w:tr>
+        <w:tc>
+          <w:tcPr>
+            <w:tcW w:w="2006" w:type="dxa"/>
+          </w:tcPr>
+          <w:p>
+            <w:pPr>
+              <w:pStyle w:val="a4"/>
+              <w:ind w:firstLineChars="0" w:firstLine="0"/>
+            </w:pPr>
+            <w:r>
+              <w:t>TEXT</w:t>
+            </w:r>
+          </w:p>
+        </w:tc>
+        <w:tc>
+          <w:tcPr>
+            <w:tcW w:w="2036" w:type="dxa"/>
+          </w:tcPr>
+          <w:p>
+            <w:pPr>
+              <w:pStyle w:val="a4"/>
+              <w:ind w:firstLineChars="0" w:firstLine="0"/>
+            </w:pPr>
+            <w:r>
+              <w:t>VARCHAR(</w:t>
+            </w:r>
+            <w:r>
+              <w:t>50</w:t>
+            </w:r>
+            <w:r>
+              <w:t>0)</w:t>
+            </w:r>
+          </w:p>
+        </w:tc>
+        <w:tc>
+          <w:tcPr>
+            <w:tcW w:w="1947" w:type="dxa"/>
+          </w:tcPr>
+          <w:p>
+            <w:pPr>
+              <w:pStyle w:val="a4"/>
+              <w:ind w:firstLineChars="0" w:firstLine="0"/>
+            </w:pPr>
+            <w:r>
+              <w:rPr>
+                <w:rFonts w:hint="eastAsia"/>
+              </w:rPr>
+              <w:t>消息内容</w:t>
+            </w:r>
+          </w:p>
+        </w:tc>
+        <w:tc>
+          <w:tcPr>
+            <w:tcW w:w="1947" w:type="dxa"/>
+          </w:tcPr>
+          <w:p>
+            <w:pPr>
+              <w:pStyle w:val="a4"/>
+              <w:ind w:firstLineChars="0" w:firstLine="0"/>
+            </w:pPr>
+          </w:p>
+        </w:tc>
+      </w:tr>
+      <w:tr>
+        <w:tc>
+          <w:tcPr>
+            <w:tcW w:w="2006" w:type="dxa"/>
+          </w:tcPr>
+          <w:p>
+            <w:pPr>
+              <w:pStyle w:val="a4"/>
+              <w:ind w:firstLineChars="0" w:firstLine="0"/>
+            </w:pPr>
+            <w:r>
+              <w:t>FROM</w:t>
+            </w:r>
+          </w:p>
+        </w:tc>
+        <w:tc>
+          <w:tcPr>
+            <w:tcW w:w="2036" w:type="dxa"/>
+          </w:tcPr>
+          <w:p>
+            <w:pPr>
+              <w:pStyle w:val="a4"/>
+              <w:ind w:firstLineChars="0" w:firstLine="0"/>
+            </w:pPr>
             <w:proofErr w:type="gramStart"/>
             <w:r>
               <w:t>VARCHAR(</w:t>
             </w:r>
             <w:proofErr w:type="gramEnd"/>
             <w:r>
+              <w:t>80</w:t>
+            </w:r>
+            <w:r>
+              <w:t>)</w:t>
+            </w:r>
+          </w:p>
+        </w:tc>
+        <w:tc>
+          <w:tcPr>
+            <w:tcW w:w="1947" w:type="dxa"/>
+          </w:tcPr>
+          <w:p>
+            <w:pPr>
+              <w:pStyle w:val="a4"/>
+              <w:ind w:firstLineChars="0" w:firstLine="0"/>
+            </w:pPr>
+            <w:r>
+              <w:rPr>
+                <w:rFonts w:hint="eastAsia"/>
+              </w:rPr>
+              <w:t>消息发送者</w:t>
+            </w:r>
+          </w:p>
+        </w:tc>
+        <w:tc>
+          <w:tcPr>
+            <w:tcW w:w="1947" w:type="dxa"/>
+          </w:tcPr>
+          <w:p>
+            <w:pPr>
+              <w:pStyle w:val="a4"/>
+              <w:ind w:firstLineChars="0" w:firstLine="0"/>
+            </w:pPr>
+          </w:p>
+        </w:tc>
+      </w:tr>
+      <w:tr>
+        <w:tc>
+          <w:tcPr>
+            <w:tcW w:w="2006" w:type="dxa"/>
+          </w:tcPr>
+          <w:p>
+            <w:pPr>
+              <w:pStyle w:val="a4"/>
+              <w:ind w:firstLineChars="0" w:firstLine="0"/>
+            </w:pPr>
+            <w:r>
+              <w:t>TO</w:t>
+            </w:r>
+          </w:p>
+        </w:tc>
+        <w:tc>
+          <w:tcPr>
+            <w:tcW w:w="2036" w:type="dxa"/>
+          </w:tcPr>
+          <w:p>
+            <w:pPr>
+              <w:pStyle w:val="a4"/>
+              <w:ind w:firstLineChars="0" w:firstLine="0"/>
+            </w:pPr>
+            <w:proofErr w:type="gramStart"/>
+            <w:r>
+              <w:t>VARCHAR(</w:t>
+            </w:r>
+            <w:proofErr w:type="gramEnd"/>
+            <w:r>
               <w:t>8</w:t>
             </w:r>
             <w:r>
@@ -6520,7 +6663,7 @@
               <w:rPr>
                 <w:rFonts w:hint="eastAsia"/>
               </w:rPr>
-              <w:t>消息主题</w:t>
+              <w:t>消息接收者</w:t>
             </w:r>
           </w:p>
         </w:tc>
@@ -6547,7 +6690,7 @@
               <w:ind w:firstLineChars="0" w:firstLine="0"/>
             </w:pPr>
             <w:r>
-              <w:t>TEXT</w:t>
+              <w:t>TYPE</w:t>
             </w:r>
           </w:p>
         </w:tc>
@@ -6561,208 +6704,7 @@
               <w:ind w:firstLineChars="0" w:firstLine="0"/>
             </w:pPr>
             <w:r>
-              <w:t>VARCHAR(</w:t>
-            </w:r>
-            <w:r>
-              <w:t>50</w:t>
-            </w:r>
-            <w:r>
-              <w:t>0)</w:t>
-            </w:r>
-          </w:p>
-        </w:tc>
-        <w:tc>
-          <w:tcPr>
-            <w:tcW w:w="1947" w:type="dxa"/>
-          </w:tcPr>
-          <w:p>
-            <w:pPr>
-              <w:pStyle w:val="a4"/>
-              <w:ind w:firstLineChars="0" w:firstLine="0"/>
-            </w:pPr>
-            <w:r>
-              <w:rPr>
-                <w:rFonts w:hint="eastAsia"/>
-              </w:rPr>
-              <w:t>消息内容</w:t>
-            </w:r>
-          </w:p>
-        </w:tc>
-        <w:tc>
-          <w:tcPr>
-            <w:tcW w:w="1947" w:type="dxa"/>
-          </w:tcPr>
-          <w:p>
-            <w:pPr>
-              <w:pStyle w:val="a4"/>
-              <w:ind w:firstLineChars="0" w:firstLine="0"/>
-            </w:pPr>
-          </w:p>
-        </w:tc>
-      </w:tr>
-      <w:tr>
-        <w:tc>
-          <w:tcPr>
-            <w:tcW w:w="2006" w:type="dxa"/>
-          </w:tcPr>
-          <w:p>
-            <w:pPr>
-              <w:pStyle w:val="a4"/>
-              <w:ind w:firstLineChars="0" w:firstLine="0"/>
-            </w:pPr>
-            <w:r>
-              <w:t>FROM</w:t>
-            </w:r>
-          </w:p>
-        </w:tc>
-        <w:tc>
-          <w:tcPr>
-            <w:tcW w:w="2036" w:type="dxa"/>
-          </w:tcPr>
-          <w:p>
-            <w:pPr>
-              <w:pStyle w:val="a4"/>
-              <w:ind w:firstLineChars="0" w:firstLine="0"/>
-            </w:pPr>
-            <w:proofErr w:type="gramStart"/>
-            <w:r>
-              <w:t>VARCHAR(</w:t>
-            </w:r>
-            <w:proofErr w:type="gramEnd"/>
-            <w:r>
-              <w:t>80</w:t>
-            </w:r>
-            <w:r>
-              <w:t>)</w:t>
-            </w:r>
-          </w:p>
-        </w:tc>
-        <w:tc>
-          <w:tcPr>
-            <w:tcW w:w="1947" w:type="dxa"/>
-          </w:tcPr>
-          <w:p>
-            <w:pPr>
-              <w:pStyle w:val="a4"/>
-              <w:ind w:firstLineChars="0" w:firstLine="0"/>
-            </w:pPr>
-            <w:r>
-              <w:rPr>
-                <w:rFonts w:hint="eastAsia"/>
-              </w:rPr>
-              <w:t>消息发送者</w:t>
-            </w:r>
-          </w:p>
-        </w:tc>
-        <w:tc>
-          <w:tcPr>
-            <w:tcW w:w="1947" w:type="dxa"/>
-          </w:tcPr>
-          <w:p>
-            <w:pPr>
-              <w:pStyle w:val="a4"/>
-              <w:ind w:firstLineChars="0" w:firstLine="0"/>
-            </w:pPr>
-          </w:p>
-        </w:tc>
-      </w:tr>
-      <w:tr>
-        <w:tc>
-          <w:tcPr>
-            <w:tcW w:w="2006" w:type="dxa"/>
-          </w:tcPr>
-          <w:p>
-            <w:pPr>
-              <w:pStyle w:val="a4"/>
-              <w:ind w:firstLineChars="0" w:firstLine="0"/>
-            </w:pPr>
-            <w:r>
-              <w:t>TO</w:t>
-            </w:r>
-          </w:p>
-        </w:tc>
-        <w:tc>
-          <w:tcPr>
-            <w:tcW w:w="2036" w:type="dxa"/>
-          </w:tcPr>
-          <w:p>
-            <w:pPr>
-              <w:pStyle w:val="a4"/>
-              <w:ind w:firstLineChars="0" w:firstLine="0"/>
-            </w:pPr>
-            <w:proofErr w:type="gramStart"/>
-            <w:r>
-              <w:t>VARCHAR(</w:t>
-            </w:r>
-            <w:proofErr w:type="gramEnd"/>
-            <w:r>
-              <w:t>8</w:t>
-            </w:r>
-            <w:r>
-              <w:t>0)</w:t>
-            </w:r>
-          </w:p>
-        </w:tc>
-        <w:tc>
-          <w:tcPr>
-            <w:tcW w:w="1947" w:type="dxa"/>
-          </w:tcPr>
-          <w:p>
-            <w:pPr>
-              <w:pStyle w:val="a4"/>
-              <w:ind w:firstLineChars="0" w:firstLine="0"/>
-            </w:pPr>
-            <w:r>
-              <w:rPr>
-                <w:rFonts w:hint="eastAsia"/>
-              </w:rPr>
-              <w:t>消息接收者</w:t>
-            </w:r>
-          </w:p>
-        </w:tc>
-        <w:tc>
-          <w:tcPr>
-            <w:tcW w:w="1947" w:type="dxa"/>
-          </w:tcPr>
-          <w:p>
-            <w:pPr>
-              <w:pStyle w:val="a4"/>
-              <w:ind w:firstLineChars="0" w:firstLine="0"/>
-            </w:pPr>
-          </w:p>
-        </w:tc>
-      </w:tr>
-      <w:tr>
-        <w:tc>
-          <w:tcPr>
-            <w:tcW w:w="2006" w:type="dxa"/>
-          </w:tcPr>
-          <w:p>
-            <w:pPr>
-              <w:pStyle w:val="a4"/>
-              <w:ind w:firstLineChars="0" w:firstLine="0"/>
-            </w:pPr>
-            <w:r>
-              <w:t>TYPE</w:t>
-            </w:r>
-          </w:p>
-        </w:tc>
-        <w:tc>
-          <w:tcPr>
-            <w:tcW w:w="2036" w:type="dxa"/>
-          </w:tcPr>
-          <w:p>
-            <w:pPr>
-              <w:pStyle w:val="a4"/>
-              <w:ind w:firstLineChars="0" w:firstLine="0"/>
-            </w:pPr>
-            <w:proofErr w:type="gramStart"/>
-            <w:r>
-              <w:t>VARCHAR(</w:t>
-            </w:r>
-            <w:proofErr w:type="gramEnd"/>
-            <w:r>
-              <w:t>3)</w:t>
+              <w:t>VARCHAR(3)</w:t>
             </w:r>
           </w:p>
         </w:tc>
@@ -7433,7 +7375,10 @@
             </w:r>
             <w:proofErr w:type="gramEnd"/>
             <w:r>
-              <w:t>50</w:t>
+              <w:t>12</w:t>
+            </w:r>
+            <w:r>
+              <w:t>0</w:t>
             </w:r>
             <w:r>
               <w:t>)</w:t>
@@ -7484,44 +7429,45 @@
             <w:tcW w:w="2074" w:type="dxa"/>
           </w:tcPr>
           <w:p>
+            <w:r>
+              <w:rPr>
+                <w:rFonts w:hint="eastAsia"/>
+              </w:rPr>
+              <w:t>VA</w:t>
+            </w:r>
+            <w:r>
+              <w:t>R</w:t>
+            </w:r>
+            <w:r>
+              <w:rPr>
+                <w:rFonts w:hint="eastAsia"/>
+              </w:rPr>
+              <w:t>CHAR</w:t>
+            </w:r>
+            <w:r>
+              <w:t>(</w:t>
+            </w:r>
+            <w:r>
+              <w:t>300</w:t>
+            </w:r>
+            <w:r>
+              <w:t>)</w:t>
+            </w:r>
+          </w:p>
+        </w:tc>
+        <w:tc>
+          <w:tcPr>
+            <w:tcW w:w="2074" w:type="dxa"/>
+          </w:tcPr>
+          <w:p>
             <w:proofErr w:type="gramStart"/>
             <w:r>
               <w:rPr>
                 <w:rFonts w:hint="eastAsia"/>
               </w:rPr>
-              <w:t>VA</w:t>
-            </w:r>
-            <w:r>
-              <w:t>R</w:t>
-            </w:r>
-            <w:r>
-              <w:rPr>
-                <w:rFonts w:hint="eastAsia"/>
-              </w:rPr>
-              <w:t>CHAR</w:t>
-            </w:r>
-            <w:r>
-              <w:t>(</w:t>
+              <w:t>博客简介</w:t>
             </w:r>
             <w:proofErr w:type="gramEnd"/>
-            <w:r>
-              <w:t>128)</w:t>
-            </w:r>
-          </w:p>
-        </w:tc>
-        <w:tc>
-          <w:tcPr>
-            <w:tcW w:w="2074" w:type="dxa"/>
-          </w:tcPr>
-          <w:p>
-            <w:proofErr w:type="gramStart"/>
-            <w:r>
-              <w:rPr>
-                <w:rFonts w:hint="eastAsia"/>
-              </w:rPr>
-              <w:t>博客简介</w:t>
-            </w:r>
-            <w:proofErr w:type="gramEnd"/>
           </w:p>
         </w:tc>
         <w:tc>
@@ -7565,53 +7511,6 @@
                 <w:rFonts w:hint="eastAsia"/>
               </w:rPr>
               <w:t>旅行安排</w:t>
-            </w:r>
-          </w:p>
-        </w:tc>
-        <w:tc>
-          <w:tcPr>
-            <w:tcW w:w="2074" w:type="dxa"/>
-          </w:tcPr>
-          <w:p/>
-        </w:tc>
-      </w:tr>
-      <w:tr>
-        <w:tc>
-          <w:tcPr>
-            <w:tcW w:w="2074" w:type="dxa"/>
-          </w:tcPr>
-          <w:p>
-            <w:r>
-              <w:t>EXPLAIN</w:t>
-            </w:r>
-          </w:p>
-        </w:tc>
-        <w:tc>
-          <w:tcPr>
-            <w:tcW w:w="2074" w:type="dxa"/>
-          </w:tcPr>
-          <w:p>
-            <w:r>
-              <w:rPr>
-                <w:rFonts w:hint="eastAsia"/>
-              </w:rPr>
-              <w:t>I</w:t>
-            </w:r>
-            <w:r>
-              <w:t>NT</w:t>
-            </w:r>
-          </w:p>
-        </w:tc>
-        <w:tc>
-          <w:tcPr>
-            <w:tcW w:w="2074" w:type="dxa"/>
-          </w:tcPr>
-          <w:p>
-            <w:r>
-              <w:rPr>
-                <w:rFonts w:hint="eastAsia"/>
-              </w:rPr>
-              <w:t>行程解剖</w:t>
             </w:r>
           </w:p>
         </w:tc>
@@ -8135,6 +8034,74 @@
               </w:rPr>
             </w:pPr>
             <w:r>
+              <w:t>CODE</w:t>
+            </w:r>
+          </w:p>
+        </w:tc>
+        <w:tc>
+          <w:tcPr>
+            <w:tcW w:w="2074" w:type="dxa"/>
+          </w:tcPr>
+          <w:p>
+            <w:pPr>
+              <w:rPr>
+                <w:rFonts w:hint="eastAsia"/>
+              </w:rPr>
+            </w:pPr>
+            <w:proofErr w:type="gramStart"/>
+            <w:r>
+              <w:rPr>
+                <w:rFonts w:hint="eastAsia"/>
+              </w:rPr>
+              <w:t>V</w:t>
+            </w:r>
+            <w:r>
+              <w:t>ARCHAR(</w:t>
+            </w:r>
+            <w:proofErr w:type="gramEnd"/>
+            <w:r>
+              <w:t>18)</w:t>
+            </w:r>
+          </w:p>
+        </w:tc>
+        <w:tc>
+          <w:tcPr>
+            <w:tcW w:w="2074" w:type="dxa"/>
+          </w:tcPr>
+          <w:p>
+            <w:pPr>
+              <w:rPr>
+                <w:rFonts w:hint="eastAsia"/>
+              </w:rPr>
+            </w:pPr>
+            <w:r>
+              <w:rPr>
+                <w:rFonts w:hint="eastAsia"/>
+              </w:rPr>
+              <w:t>城市代码</w:t>
+            </w:r>
+          </w:p>
+        </w:tc>
+        <w:tc>
+          <w:tcPr>
+            <w:tcW w:w="2074" w:type="dxa"/>
+          </w:tcPr>
+          <w:p>
+            <w:pPr>
+              <w:rPr>
+                <w:rFonts w:hint="eastAsia"/>
+              </w:rPr>
+            </w:pPr>
+          </w:p>
+        </w:tc>
+      </w:tr>
+      <w:tr>
+        <w:tc>
+          <w:tcPr>
+            <w:tcW w:w="2074" w:type="dxa"/>
+          </w:tcPr>
+          <w:p>
+            <w:r>
               <w:rPr>
                 <w:rFonts w:hint="eastAsia"/>
               </w:rPr>
@@ -8171,11 +8138,6 @@
             <w:tcW w:w="2074" w:type="dxa"/>
           </w:tcPr>
           <w:p>
-            <w:pPr>
-              <w:rPr>
-                <w:rFonts w:hint="eastAsia"/>
-              </w:rPr>
-            </w:pPr>
             <w:r>
               <w:rPr>
                 <w:rFonts w:hint="eastAsia"/>
@@ -8207,11 +8169,6 @@
             <w:tcW w:w="2074" w:type="dxa"/>
           </w:tcPr>
           <w:p>
-            <w:pPr>
-              <w:rPr>
-                <w:rFonts w:hint="eastAsia"/>
-              </w:rPr>
-            </w:pPr>
             <w:proofErr w:type="gramStart"/>
             <w:r>
               <w:t>VARCHAR(</w:t>
@@ -8296,6 +8253,367 @@
       </w:tr>
     </w:tbl>
     <w:p/>
+    <w:p/>
+    <w:p/>
+    <w:p/>
+    <w:p>
+      <w:pPr>
+        <w:rPr>
+          <w:rFonts w:hint="eastAsia"/>
+        </w:rPr>
+      </w:pPr>
+    </w:p>
+    <w:p>
+      <w:pPr>
+        <w:pStyle w:val="3"/>
+      </w:pPr>
+      <w:r>
+        <w:rPr>
+          <w:rFonts w:hint="eastAsia"/>
+        </w:rPr>
+        <w:t>1.</w:t>
+      </w:r>
+      <w:r>
+        <w:t>2</w:t>
+      </w:r>
+      <w:r>
+        <w:rPr>
+          <w:rFonts w:hint="eastAsia"/>
+        </w:rPr>
+        <w:t>旅行行程解剖表(</w:t>
+      </w:r>
+      <w:r>
+        <w:t>T_T_TRAVEL_ANALYSIS)</w:t>
+      </w:r>
+    </w:p>
+    <w:tbl>
+      <w:tblPr>
+        <w:tblStyle w:val="a5"/>
+        <w:tblW w:w="0" w:type="auto"/>
+        <w:tblLook w:val="04A0" w:firstRow="1" w:lastRow="0" w:firstColumn="1" w:lastColumn="0" w:noHBand="0" w:noVBand="1"/>
+      </w:tblPr>
+      <w:tblGrid>
+        <w:gridCol w:w="2064"/>
+        <w:gridCol w:w="2064"/>
+        <w:gridCol w:w="2064"/>
+        <w:gridCol w:w="2064"/>
+      </w:tblGrid>
+      <w:tr>
+        <w:trPr>
+          <w:trHeight w:val="333"/>
+        </w:trPr>
+        <w:tc>
+          <w:tcPr>
+            <w:tcW w:w="2064" w:type="dxa"/>
+          </w:tcPr>
+          <w:p>
+            <w:r>
+              <w:rPr>
+                <w:rFonts w:hint="eastAsia"/>
+              </w:rPr>
+              <w:t>字段名称</w:t>
+            </w:r>
+          </w:p>
+        </w:tc>
+        <w:tc>
+          <w:tcPr>
+            <w:tcW w:w="2064" w:type="dxa"/>
+          </w:tcPr>
+          <w:p>
+            <w:r>
+              <w:rPr>
+                <w:rFonts w:hint="eastAsia"/>
+              </w:rPr>
+              <w:t>数据类型</w:t>
+            </w:r>
+          </w:p>
+        </w:tc>
+        <w:tc>
+          <w:tcPr>
+            <w:tcW w:w="2064" w:type="dxa"/>
+          </w:tcPr>
+          <w:p>
+            <w:r>
+              <w:rPr>
+                <w:rFonts w:hint="eastAsia"/>
+              </w:rPr>
+              <w:t>中文含义</w:t>
+            </w:r>
+          </w:p>
+        </w:tc>
+        <w:tc>
+          <w:tcPr>
+            <w:tcW w:w="2064" w:type="dxa"/>
+          </w:tcPr>
+          <w:p>
+            <w:r>
+              <w:rPr>
+                <w:rFonts w:hint="eastAsia"/>
+              </w:rPr>
+              <w:t>备注</w:t>
+            </w:r>
+          </w:p>
+        </w:tc>
+      </w:tr>
+      <w:tr>
+        <w:trPr>
+          <w:trHeight w:val="333"/>
+        </w:trPr>
+        <w:tc>
+          <w:tcPr>
+            <w:tcW w:w="2064" w:type="dxa"/>
+          </w:tcPr>
+          <w:p>
+            <w:r>
+              <w:t>ID</w:t>
+            </w:r>
+          </w:p>
+        </w:tc>
+        <w:tc>
+          <w:tcPr>
+            <w:tcW w:w="2064" w:type="dxa"/>
+          </w:tcPr>
+          <w:p>
+            <w:pPr>
+              <w:tabs>
+                <w:tab w:val="center" w:pos="924"/>
+              </w:tabs>
+            </w:pPr>
+            <w:r>
+              <w:rPr>
+                <w:rFonts w:hint="eastAsia"/>
+              </w:rPr>
+              <w:t>I</w:t>
+            </w:r>
+            <w:r>
+              <w:t>NT</w:t>
+            </w:r>
+          </w:p>
+        </w:tc>
+        <w:tc>
+          <w:tcPr>
+            <w:tcW w:w="2064" w:type="dxa"/>
+          </w:tcPr>
+          <w:p>
+            <w:r>
+              <w:rPr>
+                <w:rFonts w:hint="eastAsia"/>
+              </w:rPr>
+              <w:t>编号</w:t>
+            </w:r>
+          </w:p>
+        </w:tc>
+        <w:tc>
+          <w:tcPr>
+            <w:tcW w:w="2064" w:type="dxa"/>
+          </w:tcPr>
+          <w:p/>
+        </w:tc>
+      </w:tr>
+      <w:tr>
+        <w:trPr>
+          <w:trHeight w:val="344"/>
+        </w:trPr>
+        <w:tc>
+          <w:tcPr>
+            <w:tcW w:w="2064" w:type="dxa"/>
+          </w:tcPr>
+          <w:p>
+            <w:r>
+              <w:t>TEXT</w:t>
+            </w:r>
+          </w:p>
+        </w:tc>
+        <w:tc>
+          <w:tcPr>
+            <w:tcW w:w="2064" w:type="dxa"/>
+          </w:tcPr>
+          <w:p>
+            <w:proofErr w:type="gramStart"/>
+            <w:r>
+              <w:rPr>
+                <w:rFonts w:hint="eastAsia"/>
+              </w:rPr>
+              <w:t>V</w:t>
+            </w:r>
+            <w:r>
+              <w:t>ARCHAR(</w:t>
+            </w:r>
+            <w:proofErr w:type="gramEnd"/>
+            <w:r>
+              <w:t>500)</w:t>
+            </w:r>
+          </w:p>
+        </w:tc>
+        <w:tc>
+          <w:tcPr>
+            <w:tcW w:w="2064" w:type="dxa"/>
+          </w:tcPr>
+          <w:p>
+            <w:pPr>
+              <w:rPr>
+                <w:rFonts w:hint="eastAsia"/>
+              </w:rPr>
+            </w:pPr>
+            <w:r>
+              <w:rPr>
+                <w:rFonts w:hint="eastAsia"/>
+              </w:rPr>
+              <w:t>解析内容</w:t>
+            </w:r>
+          </w:p>
+        </w:tc>
+        <w:tc>
+          <w:tcPr>
+            <w:tcW w:w="2064" w:type="dxa"/>
+          </w:tcPr>
+          <w:p/>
+        </w:tc>
+      </w:tr>
+      <w:tr>
+        <w:trPr>
+          <w:trHeight w:val="333"/>
+        </w:trPr>
+        <w:tc>
+          <w:tcPr>
+            <w:tcW w:w="2064" w:type="dxa"/>
+          </w:tcPr>
+          <w:p>
+            <w:r>
+              <w:rPr>
+                <w:rFonts w:hint="eastAsia"/>
+              </w:rPr>
+              <w:t>S</w:t>
+            </w:r>
+            <w:r>
+              <w:t>ID</w:t>
+            </w:r>
+          </w:p>
+        </w:tc>
+        <w:tc>
+          <w:tcPr>
+            <w:tcW w:w="2064" w:type="dxa"/>
+          </w:tcPr>
+          <w:p>
+            <w:r>
+              <w:rPr>
+                <w:rFonts w:hint="eastAsia"/>
+              </w:rPr>
+              <w:t>I</w:t>
+            </w:r>
+            <w:r>
+              <w:t>NT</w:t>
+            </w:r>
+          </w:p>
+        </w:tc>
+        <w:tc>
+          <w:tcPr>
+            <w:tcW w:w="2064" w:type="dxa"/>
+          </w:tcPr>
+          <w:p>
+            <w:r>
+              <w:rPr>
+                <w:rFonts w:hint="eastAsia"/>
+              </w:rPr>
+              <w:t>对应的行程安排编号</w:t>
+            </w:r>
+          </w:p>
+        </w:tc>
+        <w:tc>
+          <w:tcPr>
+            <w:tcW w:w="2064" w:type="dxa"/>
+          </w:tcPr>
+          <w:p/>
+        </w:tc>
+      </w:tr>
+      <w:tr>
+        <w:trPr>
+          <w:trHeight w:val="333"/>
+        </w:trPr>
+        <w:tc>
+          <w:tcPr>
+            <w:tcW w:w="2064" w:type="dxa"/>
+          </w:tcPr>
+          <w:p/>
+        </w:tc>
+        <w:tc>
+          <w:tcPr>
+            <w:tcW w:w="2064" w:type="dxa"/>
+          </w:tcPr>
+          <w:p/>
+        </w:tc>
+        <w:tc>
+          <w:tcPr>
+            <w:tcW w:w="2064" w:type="dxa"/>
+          </w:tcPr>
+          <w:p/>
+        </w:tc>
+        <w:tc>
+          <w:tcPr>
+            <w:tcW w:w="2064" w:type="dxa"/>
+          </w:tcPr>
+          <w:p/>
+        </w:tc>
+      </w:tr>
+      <w:tr>
+        <w:trPr>
+          <w:trHeight w:val="333"/>
+        </w:trPr>
+        <w:tc>
+          <w:tcPr>
+            <w:tcW w:w="2064" w:type="dxa"/>
+          </w:tcPr>
+          <w:p/>
+        </w:tc>
+        <w:tc>
+          <w:tcPr>
+            <w:tcW w:w="2064" w:type="dxa"/>
+          </w:tcPr>
+          <w:p/>
+        </w:tc>
+        <w:tc>
+          <w:tcPr>
+            <w:tcW w:w="2064" w:type="dxa"/>
+          </w:tcPr>
+          <w:p/>
+        </w:tc>
+        <w:tc>
+          <w:tcPr>
+            <w:tcW w:w="2064" w:type="dxa"/>
+          </w:tcPr>
+          <w:p/>
+        </w:tc>
+      </w:tr>
+      <w:tr>
+        <w:trPr>
+          <w:trHeight w:val="333"/>
+        </w:trPr>
+        <w:tc>
+          <w:tcPr>
+            <w:tcW w:w="2064" w:type="dxa"/>
+          </w:tcPr>
+          <w:p/>
+        </w:tc>
+        <w:tc>
+          <w:tcPr>
+            <w:tcW w:w="2064" w:type="dxa"/>
+          </w:tcPr>
+          <w:p/>
+        </w:tc>
+        <w:tc>
+          <w:tcPr>
+            <w:tcW w:w="2064" w:type="dxa"/>
+          </w:tcPr>
+          <w:p/>
+        </w:tc>
+        <w:tc>
+          <w:tcPr>
+            <w:tcW w:w="2064" w:type="dxa"/>
+          </w:tcPr>
+          <w:p/>
+        </w:tc>
+      </w:tr>
+    </w:tbl>
     <w:p/>
     <w:p>
       <w:pPr>
@@ -8477,7 +8795,6 @@
             <w:tcW w:w="2074" w:type="dxa"/>
           </w:tcPr>
           <w:p>
-            <w:proofErr w:type="gramStart"/>
             <w:r>
               <w:rPr>
                 <w:rFonts w:hint="eastAsia"/>
@@ -8485,11 +8802,7 @@
               <w:t>V</w:t>
             </w:r>
             <w:r>
-              <w:t>ARCHAR(</w:t>
-            </w:r>
-            <w:proofErr w:type="gramEnd"/>
-            <w:r>
-              <w:t>18)</w:t>
+              <w:t>ARCHAR(18)</w:t>
             </w:r>
           </w:p>
         </w:tc>
@@ -9212,7 +9525,13 @@
         <w:t>关键字表</w:t>
       </w:r>
       <w:r>
-        <w:t>(T_B_BLOG_KEYWORD)</w:t>
+        <w:t>(</w:t>
+      </w:r>
+      <w:r>
+        <w:t>T_TRAVEL_KEYWORD</w:t>
+      </w:r>
+      <w:r>
+        <w:t>)</w:t>
       </w:r>
       <w:r>
         <w:rPr>
@@ -11078,6 +11397,207 @@
             <w:tcW w:w="2074" w:type="dxa"/>
           </w:tcPr>
           <w:p>
+            <w:pPr>
+              <w:rPr>
+                <w:rFonts w:hint="eastAsia"/>
+              </w:rPr>
+            </w:pPr>
+            <w:r>
+              <w:t>COUNTRY_CODE</w:t>
+            </w:r>
+          </w:p>
+        </w:tc>
+        <w:tc>
+          <w:tcPr>
+            <w:tcW w:w="2074" w:type="dxa"/>
+          </w:tcPr>
+          <w:p>
+            <w:pPr>
+              <w:rPr>
+                <w:rFonts w:hint="eastAsia"/>
+              </w:rPr>
+            </w:pPr>
+            <w:proofErr w:type="gramStart"/>
+            <w:r>
+              <w:t>VARCHAR(</w:t>
+            </w:r>
+            <w:proofErr w:type="gramEnd"/>
+            <w:r>
+              <w:t>18)</w:t>
+            </w:r>
+          </w:p>
+        </w:tc>
+        <w:tc>
+          <w:tcPr>
+            <w:tcW w:w="2074" w:type="dxa"/>
+          </w:tcPr>
+          <w:p>
+            <w:pPr>
+              <w:rPr>
+                <w:rFonts w:hint="eastAsia"/>
+              </w:rPr>
+            </w:pPr>
+            <w:r>
+              <w:rPr>
+                <w:rFonts w:hint="eastAsia"/>
+              </w:rPr>
+              <w:t>国家代码</w:t>
+            </w:r>
+          </w:p>
+        </w:tc>
+        <w:tc>
+          <w:tcPr>
+            <w:tcW w:w="2074" w:type="dxa"/>
+          </w:tcPr>
+          <w:p/>
+        </w:tc>
+      </w:tr>
+      <w:tr>
+        <w:tc>
+          <w:tcPr>
+            <w:tcW w:w="2074" w:type="dxa"/>
+          </w:tcPr>
+          <w:p>
+            <w:pPr>
+              <w:rPr>
+                <w:rFonts w:hint="eastAsia"/>
+              </w:rPr>
+            </w:pPr>
+            <w:r>
+              <w:t>COUNTRY</w:t>
+            </w:r>
+          </w:p>
+        </w:tc>
+        <w:tc>
+          <w:tcPr>
+            <w:tcW w:w="2074" w:type="dxa"/>
+          </w:tcPr>
+          <w:p>
+            <w:pPr>
+              <w:rPr>
+                <w:rFonts w:hint="eastAsia"/>
+              </w:rPr>
+            </w:pPr>
+            <w:proofErr w:type="gramStart"/>
+            <w:r>
+              <w:rPr>
+                <w:rFonts w:hint="eastAsia"/>
+              </w:rPr>
+              <w:t>V</w:t>
+            </w:r>
+            <w:r>
+              <w:t>ARCHAR(</w:t>
+            </w:r>
+            <w:proofErr w:type="gramEnd"/>
+            <w:r>
+              <w:t>18)</w:t>
+            </w:r>
+          </w:p>
+        </w:tc>
+        <w:tc>
+          <w:tcPr>
+            <w:tcW w:w="2074" w:type="dxa"/>
+          </w:tcPr>
+          <w:p>
+            <w:pPr>
+              <w:rPr>
+                <w:rFonts w:hint="eastAsia"/>
+              </w:rPr>
+            </w:pPr>
+            <w:r>
+              <w:rPr>
+                <w:rFonts w:hint="eastAsia"/>
+              </w:rPr>
+              <w:t>国家名称</w:t>
+            </w:r>
+          </w:p>
+        </w:tc>
+        <w:tc>
+          <w:tcPr>
+            <w:tcW w:w="2074" w:type="dxa"/>
+          </w:tcPr>
+          <w:p/>
+        </w:tc>
+      </w:tr>
+      <w:tr>
+        <w:tc>
+          <w:tcPr>
+            <w:tcW w:w="2074" w:type="dxa"/>
+          </w:tcPr>
+          <w:p>
+            <w:pPr>
+              <w:rPr>
+                <w:rFonts w:hint="eastAsia"/>
+              </w:rPr>
+            </w:pPr>
+            <w:r>
+              <w:rPr>
+                <w:rFonts w:hint="eastAsia"/>
+              </w:rPr>
+              <w:t>C</w:t>
+            </w:r>
+            <w:r>
+              <w:t>OUNTRY_EN</w:t>
+            </w:r>
+          </w:p>
+        </w:tc>
+        <w:tc>
+          <w:tcPr>
+            <w:tcW w:w="2074" w:type="dxa"/>
+          </w:tcPr>
+          <w:p>
+            <w:pPr>
+              <w:rPr>
+                <w:rFonts w:hint="eastAsia"/>
+              </w:rPr>
+            </w:pPr>
+            <w:proofErr w:type="gramStart"/>
+            <w:r>
+              <w:rPr>
+                <w:rFonts w:hint="eastAsia"/>
+              </w:rPr>
+              <w:t>V</w:t>
+            </w:r>
+            <w:r>
+              <w:t>ARCHAR(</w:t>
+            </w:r>
+            <w:proofErr w:type="gramEnd"/>
+            <w:r>
+              <w:t>50)</w:t>
+            </w:r>
+          </w:p>
+        </w:tc>
+        <w:tc>
+          <w:tcPr>
+            <w:tcW w:w="2074" w:type="dxa"/>
+          </w:tcPr>
+          <w:p>
+            <w:pPr>
+              <w:rPr>
+                <w:rFonts w:hint="eastAsia"/>
+              </w:rPr>
+            </w:pPr>
+            <w:r>
+              <w:rPr>
+                <w:rFonts w:hint="eastAsia"/>
+              </w:rPr>
+              <w:t>国家名称对应的英文</w:t>
+            </w:r>
+          </w:p>
+        </w:tc>
+        <w:tc>
+          <w:tcPr>
+            <w:tcW w:w="2074" w:type="dxa"/>
+          </w:tcPr>
+          <w:p/>
+        </w:tc>
+      </w:tr>
+      <w:tr>
+        <w:tc>
+          <w:tcPr>
+            <w:tcW w:w="2074" w:type="dxa"/>
+          </w:tcPr>
+          <w:p>
             <w:r>
               <w:rPr>
                 <w:rFonts w:hint="eastAsia"/>
@@ -11141,120 +11661,351 @@
             <w:tcW w:w="2074" w:type="dxa"/>
           </w:tcPr>
           <w:p>
+            <w:r>
+              <w:rPr>
+                <w:rFonts w:hint="eastAsia"/>
+              </w:rPr>
+              <w:t>V</w:t>
+            </w:r>
+            <w:r>
+              <w:t>ARCHAR(18)</w:t>
+            </w:r>
+          </w:p>
+        </w:tc>
+        <w:tc>
+          <w:tcPr>
+            <w:tcW w:w="2074" w:type="dxa"/>
+          </w:tcPr>
+          <w:p>
+            <w:r>
+              <w:rPr>
+                <w:rFonts w:hint="eastAsia"/>
+              </w:rPr>
+              <w:t>城市名称</w:t>
+            </w:r>
+          </w:p>
+        </w:tc>
+        <w:tc>
+          <w:tcPr>
+            <w:tcW w:w="2074" w:type="dxa"/>
+          </w:tcPr>
+          <w:p/>
+        </w:tc>
+      </w:tr>
+      <w:tr>
+        <w:tc>
+          <w:tcPr>
+            <w:tcW w:w="2074" w:type="dxa"/>
+          </w:tcPr>
+          <w:p>
+            <w:r>
+              <w:rPr>
+                <w:rFonts w:hint="eastAsia"/>
+              </w:rPr>
+              <w:t>C</w:t>
+            </w:r>
+            <w:r>
+              <w:t>ITY</w:t>
+            </w:r>
+          </w:p>
+        </w:tc>
+        <w:tc>
+          <w:tcPr>
+            <w:tcW w:w="2074" w:type="dxa"/>
+          </w:tcPr>
+          <w:p>
+            <w:r>
+              <w:t>VARCHAR(18)</w:t>
+            </w:r>
+          </w:p>
+        </w:tc>
+        <w:tc>
+          <w:tcPr>
+            <w:tcW w:w="2074" w:type="dxa"/>
+          </w:tcPr>
+          <w:p>
+            <w:pPr>
+              <w:rPr>
+                <w:rFonts w:hint="eastAsia"/>
+              </w:rPr>
+            </w:pPr>
+            <w:r>
+              <w:rPr>
+                <w:rFonts w:hint="eastAsia"/>
+              </w:rPr>
+              <w:t>城市中文名称</w:t>
+            </w:r>
+          </w:p>
+        </w:tc>
+        <w:tc>
+          <w:tcPr>
+            <w:tcW w:w="2074" w:type="dxa"/>
+          </w:tcPr>
+          <w:p/>
+        </w:tc>
+      </w:tr>
+      <w:tr>
+        <w:tc>
+          <w:tcPr>
+            <w:tcW w:w="2074" w:type="dxa"/>
+          </w:tcPr>
+          <w:p>
+            <w:r>
+              <w:rPr>
+                <w:rFonts w:hint="eastAsia"/>
+              </w:rPr>
+              <w:t>SIGNIMG</w:t>
+            </w:r>
+          </w:p>
+        </w:tc>
+        <w:tc>
+          <w:tcPr>
+            <w:tcW w:w="2074" w:type="dxa"/>
+          </w:tcPr>
+          <w:p>
             <w:proofErr w:type="gramStart"/>
             <w:r>
+              <w:t>VARCHAR(</w:t>
+            </w:r>
+            <w:proofErr w:type="gramEnd"/>
+            <w:r>
+              <w:t>500)</w:t>
+            </w:r>
+          </w:p>
+        </w:tc>
+        <w:tc>
+          <w:tcPr>
+            <w:tcW w:w="2074" w:type="dxa"/>
+          </w:tcPr>
+          <w:p>
+            <w:r>
+              <w:rPr>
+                <w:rFonts w:hint="eastAsia"/>
+              </w:rPr>
+              <w:t>城市标志图片</w:t>
+            </w:r>
+          </w:p>
+        </w:tc>
+        <w:tc>
+          <w:tcPr>
+            <w:tcW w:w="2074" w:type="dxa"/>
+          </w:tcPr>
+          <w:p>
+            <w:r>
+              <w:rPr>
+                <w:rFonts w:hint="eastAsia"/>
+              </w:rPr>
+              <w:t>攻略的标题图片</w:t>
+            </w:r>
+          </w:p>
+        </w:tc>
+      </w:tr>
+      <w:tr>
+        <w:tc>
+          <w:tcPr>
+            <w:tcW w:w="2074" w:type="dxa"/>
+          </w:tcPr>
+          <w:p>
+            <w:r>
+              <w:rPr>
+                <w:rFonts w:hint="eastAsia"/>
+              </w:rPr>
+              <w:t>L</w:t>
+            </w:r>
+            <w:r>
+              <w:t>OCIMG</w:t>
+            </w:r>
+          </w:p>
+        </w:tc>
+        <w:tc>
+          <w:tcPr>
+            <w:tcW w:w="2074" w:type="dxa"/>
+          </w:tcPr>
+          <w:p>
+            <w:r>
+              <w:t>VARCHAR(500)</w:t>
+            </w:r>
+          </w:p>
+        </w:tc>
+        <w:tc>
+          <w:tcPr>
+            <w:tcW w:w="2074" w:type="dxa"/>
+          </w:tcPr>
+          <w:p>
+            <w:r>
+              <w:rPr>
+                <w:rFonts w:hint="eastAsia"/>
+              </w:rPr>
+              <w:t>位置图片</w:t>
+            </w:r>
+          </w:p>
+        </w:tc>
+        <w:tc>
+          <w:tcPr>
+            <w:tcW w:w="2074" w:type="dxa"/>
+          </w:tcPr>
+          <w:p>
+            <w:r>
+              <w:rPr>
+                <w:rFonts w:hint="eastAsia"/>
+              </w:rPr>
+              <w:t>如果找不到免费图片，先不做</w:t>
+            </w:r>
+          </w:p>
+        </w:tc>
+      </w:tr>
+      <w:tr>
+        <w:tc>
+          <w:tcPr>
+            <w:tcW w:w="2074" w:type="dxa"/>
+          </w:tcPr>
+          <w:p>
+            <w:pPr>
+              <w:rPr>
+                <w:smallCaps/>
+              </w:rPr>
+            </w:pPr>
+            <w:r>
+              <w:rPr>
+                <w:smallCaps/>
+              </w:rPr>
+              <w:t>DISTRICTIMG</w:t>
+            </w:r>
+          </w:p>
+        </w:tc>
+        <w:tc>
+          <w:tcPr>
+            <w:tcW w:w="2074" w:type="dxa"/>
+          </w:tcPr>
+          <w:p>
+            <w:r>
               <w:rPr>
                 <w:rFonts w:hint="eastAsia"/>
               </w:rPr>
               <w:t>V</w:t>
             </w:r>
             <w:r>
-              <w:t>ARCHAR(</w:t>
+              <w:t>ARCHAR(500)</w:t>
+            </w:r>
+          </w:p>
+        </w:tc>
+        <w:tc>
+          <w:tcPr>
+            <w:tcW w:w="2074" w:type="dxa"/>
+          </w:tcPr>
+          <w:p>
+            <w:r>
+              <w:rPr>
+                <w:rFonts w:hint="eastAsia"/>
+              </w:rPr>
+              <w:t>行政区域划分图片</w:t>
+            </w:r>
+          </w:p>
+        </w:tc>
+        <w:tc>
+          <w:tcPr>
+            <w:tcW w:w="2074" w:type="dxa"/>
+          </w:tcPr>
+          <w:p>
+            <w:r>
+              <w:rPr>
+                <w:rFonts w:hint="eastAsia"/>
+              </w:rPr>
+              <w:t>如果找不到免费图片，先不做</w:t>
+            </w:r>
+          </w:p>
+        </w:tc>
+      </w:tr>
+      <w:tr>
+        <w:tc>
+          <w:tcPr>
+            <w:tcW w:w="2074" w:type="dxa"/>
+          </w:tcPr>
+          <w:p>
+            <w:pPr>
+              <w:rPr>
+                <w:smallCaps/>
+              </w:rPr>
+            </w:pPr>
+            <w:r>
+              <w:rPr>
+                <w:smallCaps/>
+              </w:rPr>
+              <w:t>DISTRICTESC</w:t>
+            </w:r>
+          </w:p>
+        </w:tc>
+        <w:tc>
+          <w:tcPr>
+            <w:tcW w:w="2074" w:type="dxa"/>
+          </w:tcPr>
+          <w:p>
+            <w:pPr>
+              <w:rPr>
+                <w:rFonts w:hint="eastAsia"/>
+              </w:rPr>
+            </w:pPr>
+            <w:r>
+              <w:t>VARCHAR(500)</w:t>
+            </w:r>
+          </w:p>
+          <w:p/>
+        </w:tc>
+        <w:tc>
+          <w:tcPr>
+            <w:tcW w:w="2074" w:type="dxa"/>
+          </w:tcPr>
+          <w:p>
+            <w:r>
+              <w:rPr>
+                <w:rFonts w:hint="eastAsia"/>
+              </w:rPr>
+              <w:t>行政区域划分介绍</w:t>
+            </w:r>
+          </w:p>
+        </w:tc>
+        <w:tc>
+          <w:tcPr>
+            <w:tcW w:w="2074" w:type="dxa"/>
+          </w:tcPr>
+          <w:p>
+            <w:r>
+              <w:rPr>
+                <w:rFonts w:hint="eastAsia"/>
+              </w:rPr>
+              <w:t>第一期不考虑</w:t>
+            </w:r>
+          </w:p>
+        </w:tc>
+      </w:tr>
+      <w:tr>
+        <w:tc>
+          <w:tcPr>
+            <w:tcW w:w="2074" w:type="dxa"/>
+          </w:tcPr>
+          <w:p>
+            <w:r>
+              <w:rPr>
+                <w:rFonts w:hint="eastAsia"/>
+              </w:rPr>
+              <w:t>L</w:t>
+            </w:r>
+            <w:r>
+              <w:t>OCATION</w:t>
+            </w:r>
+          </w:p>
+        </w:tc>
+        <w:tc>
+          <w:tcPr>
+            <w:tcW w:w="2074" w:type="dxa"/>
+          </w:tcPr>
+          <w:p>
+            <w:proofErr w:type="gramStart"/>
+            <w:r>
+              <w:t>VARCHAR(</w:t>
             </w:r>
             <w:proofErr w:type="gramEnd"/>
             <w:r>
-              <w:t>18)</w:t>
-            </w:r>
-          </w:p>
-        </w:tc>
-        <w:tc>
-          <w:tcPr>
-            <w:tcW w:w="2074" w:type="dxa"/>
-          </w:tcPr>
-          <w:p>
-            <w:r>
-              <w:rPr>
-                <w:rFonts w:hint="eastAsia"/>
-              </w:rPr>
-              <w:t>城市名称</w:t>
-            </w:r>
-          </w:p>
-        </w:tc>
-        <w:tc>
-          <w:tcPr>
-            <w:tcW w:w="2074" w:type="dxa"/>
-          </w:tcPr>
-          <w:p/>
-        </w:tc>
-      </w:tr>
-      <w:tr>
-        <w:tc>
-          <w:tcPr>
-            <w:tcW w:w="2074" w:type="dxa"/>
-          </w:tcPr>
-          <w:p>
-            <w:pPr>
-              <w:rPr>
-                <w:rFonts w:hint="eastAsia"/>
-              </w:rPr>
-            </w:pPr>
-            <w:r>
-              <w:rPr>
-                <w:rFonts w:hint="eastAsia"/>
-              </w:rPr>
-              <w:t>C</w:t>
-            </w:r>
-            <w:r>
-              <w:t>ITY</w:t>
-            </w:r>
-          </w:p>
-        </w:tc>
-        <w:tc>
-          <w:tcPr>
-            <w:tcW w:w="2074" w:type="dxa"/>
-          </w:tcPr>
-          <w:p>
-            <w:pPr>
-              <w:rPr>
-                <w:rFonts w:hint="eastAsia"/>
-              </w:rPr>
-            </w:pPr>
-          </w:p>
-        </w:tc>
-        <w:tc>
-          <w:tcPr>
-            <w:tcW w:w="2074" w:type="dxa"/>
-          </w:tcPr>
-          <w:p>
-            <w:pPr>
-              <w:rPr>
-                <w:rFonts w:hint="eastAsia"/>
-              </w:rPr>
-            </w:pPr>
-          </w:p>
-        </w:tc>
-        <w:tc>
-          <w:tcPr>
-            <w:tcW w:w="2074" w:type="dxa"/>
-          </w:tcPr>
-          <w:p/>
-        </w:tc>
-      </w:tr>
-      <w:tr>
-        <w:tc>
-          <w:tcPr>
-            <w:tcW w:w="2074" w:type="dxa"/>
-          </w:tcPr>
-          <w:p>
-            <w:r>
-              <w:rPr>
-                <w:rFonts w:hint="eastAsia"/>
-              </w:rPr>
-              <w:t>SIGNIMG</w:t>
-            </w:r>
-          </w:p>
-        </w:tc>
-        <w:tc>
-          <w:tcPr>
-            <w:tcW w:w="2074" w:type="dxa"/>
-          </w:tcPr>
-          <w:p>
-            <w:proofErr w:type="gramStart"/>
-            <w:r>
-              <w:t>VARCHAR(</w:t>
-            </w:r>
-            <w:proofErr w:type="gramEnd"/>
-            <w:r>
               <w:t>500)</w:t>
             </w:r>
           </w:p>
@@ -11268,108 +12019,94 @@
               <w:rPr>
                 <w:rFonts w:hint="eastAsia"/>
               </w:rPr>
-              <w:t>城市标志图片</w:t>
-            </w:r>
-          </w:p>
-        </w:tc>
-        <w:tc>
-          <w:tcPr>
-            <w:tcW w:w="2074" w:type="dxa"/>
-          </w:tcPr>
-          <w:p>
-            <w:r>
-              <w:rPr>
-                <w:rFonts w:hint="eastAsia"/>
-              </w:rPr>
-              <w:t>攻略的标题图片</w:t>
-            </w:r>
-          </w:p>
-        </w:tc>
-      </w:tr>
-      <w:tr>
-        <w:tc>
-          <w:tcPr>
-            <w:tcW w:w="2074" w:type="dxa"/>
-          </w:tcPr>
-          <w:p>
-            <w:r>
-              <w:rPr>
-                <w:rFonts w:hint="eastAsia"/>
-              </w:rPr>
-              <w:t>L</w:t>
-            </w:r>
-            <w:r>
-              <w:t>OCIMG</w:t>
-            </w:r>
-          </w:p>
-        </w:tc>
-        <w:tc>
-          <w:tcPr>
-            <w:tcW w:w="2074" w:type="dxa"/>
-          </w:tcPr>
-          <w:p>
-            <w:proofErr w:type="gramStart"/>
-            <w:r>
-              <w:t>VARCHAR(</w:t>
-            </w:r>
-            <w:proofErr w:type="gramEnd"/>
-            <w:r>
-              <w:t>500)</w:t>
-            </w:r>
-          </w:p>
-        </w:tc>
-        <w:tc>
-          <w:tcPr>
-            <w:tcW w:w="2074" w:type="dxa"/>
-          </w:tcPr>
-          <w:p>
-            <w:r>
-              <w:rPr>
-                <w:rFonts w:hint="eastAsia"/>
-              </w:rPr>
-              <w:t>位置图片</w:t>
-            </w:r>
-          </w:p>
-        </w:tc>
-        <w:tc>
-          <w:tcPr>
-            <w:tcW w:w="2074" w:type="dxa"/>
-          </w:tcPr>
-          <w:p>
-            <w:r>
-              <w:rPr>
-                <w:rFonts w:hint="eastAsia"/>
-              </w:rPr>
-              <w:t>如果找不到免费图片，先不做</w:t>
-            </w:r>
-          </w:p>
-        </w:tc>
-      </w:tr>
-      <w:tr>
-        <w:tc>
-          <w:tcPr>
-            <w:tcW w:w="2074" w:type="dxa"/>
-          </w:tcPr>
-          <w:p>
-            <w:pPr>
-              <w:rPr>
-                <w:smallCaps/>
-              </w:rPr>
-            </w:pPr>
-            <w:r>
-              <w:rPr>
-                <w:smallCaps/>
-              </w:rPr>
-              <w:t>DISTRICTIMG</w:t>
-            </w:r>
-          </w:p>
-        </w:tc>
-        <w:tc>
-          <w:tcPr>
-            <w:tcW w:w="2074" w:type="dxa"/>
-          </w:tcPr>
-          <w:p>
-            <w:proofErr w:type="gramStart"/>
+              <w:t>地理位置</w:t>
+            </w:r>
+          </w:p>
+        </w:tc>
+        <w:tc>
+          <w:tcPr>
+            <w:tcW w:w="2074" w:type="dxa"/>
+          </w:tcPr>
+          <w:p>
+            <w:r>
+              <w:rPr>
+                <w:rFonts w:hint="eastAsia"/>
+              </w:rPr>
+              <w:t>目的地的地理位置信息</w:t>
+            </w:r>
+          </w:p>
+        </w:tc>
+      </w:tr>
+      <w:tr>
+        <w:tc>
+          <w:tcPr>
+            <w:tcW w:w="2074" w:type="dxa"/>
+          </w:tcPr>
+          <w:p>
+            <w:r>
+              <w:t>INTROUDUCE</w:t>
+            </w:r>
+          </w:p>
+        </w:tc>
+        <w:tc>
+          <w:tcPr>
+            <w:tcW w:w="2074" w:type="dxa"/>
+          </w:tcPr>
+          <w:p>
+            <w:r>
+              <w:t>VARCHAR(500)</w:t>
+            </w:r>
+          </w:p>
+        </w:tc>
+        <w:tc>
+          <w:tcPr>
+            <w:tcW w:w="2074" w:type="dxa"/>
+          </w:tcPr>
+          <w:p>
+            <w:r>
+              <w:rPr>
+                <w:rFonts w:hint="eastAsia"/>
+              </w:rPr>
+              <w:t>简短介绍</w:t>
+            </w:r>
+          </w:p>
+        </w:tc>
+        <w:tc>
+          <w:tcPr>
+            <w:tcW w:w="2074" w:type="dxa"/>
+          </w:tcPr>
+          <w:p>
+            <w:r>
+              <w:rPr>
+                <w:rFonts w:hint="eastAsia"/>
+              </w:rPr>
+              <w:t>攻略对目的地的简短介绍</w:t>
+            </w:r>
+          </w:p>
+        </w:tc>
+      </w:tr>
+      <w:tr>
+        <w:tc>
+          <w:tcPr>
+            <w:tcW w:w="2074" w:type="dxa"/>
+          </w:tcPr>
+          <w:p>
+            <w:r>
+              <w:rPr>
+                <w:rFonts w:hint="eastAsia"/>
+              </w:rPr>
+              <w:t>W</w:t>
+            </w:r>
+            <w:r>
+              <w:t>EATHER</w:t>
+            </w:r>
+          </w:p>
+        </w:tc>
+        <w:tc>
+          <w:tcPr>
+            <w:tcW w:w="2074" w:type="dxa"/>
+          </w:tcPr>
+          <w:p>
             <w:r>
               <w:rPr>
                 <w:rFonts w:hint="eastAsia"/>
@@ -11377,381 +12114,38 @@
               <w:t>V</w:t>
             </w:r>
             <w:r>
-              <w:t>ARCHAR(</w:t>
-            </w:r>
-            <w:proofErr w:type="gramEnd"/>
-            <w:r>
-              <w:t>500)</w:t>
-            </w:r>
-          </w:p>
-        </w:tc>
-        <w:tc>
-          <w:tcPr>
-            <w:tcW w:w="2074" w:type="dxa"/>
-          </w:tcPr>
-          <w:p>
-            <w:r>
-              <w:rPr>
-                <w:rFonts w:hint="eastAsia"/>
-              </w:rPr>
-              <w:t>行政区域划分图片</w:t>
-            </w:r>
-          </w:p>
-        </w:tc>
-        <w:tc>
-          <w:tcPr>
-            <w:tcW w:w="2074" w:type="dxa"/>
-          </w:tcPr>
-          <w:p>
-            <w:r>
-              <w:rPr>
-                <w:rFonts w:hint="eastAsia"/>
-              </w:rPr>
-              <w:t>如果找不到免费图片，先不做</w:t>
-            </w:r>
-          </w:p>
-        </w:tc>
-      </w:tr>
-      <w:tr>
-        <w:tc>
-          <w:tcPr>
-            <w:tcW w:w="2074" w:type="dxa"/>
-          </w:tcPr>
-          <w:p>
-            <w:pPr>
-              <w:rPr>
-                <w:smallCaps/>
-              </w:rPr>
-            </w:pPr>
-            <w:r>
-              <w:rPr>
-                <w:smallCaps/>
-              </w:rPr>
-              <w:t>DISTRICTESC</w:t>
-            </w:r>
-          </w:p>
-        </w:tc>
-        <w:tc>
-          <w:tcPr>
-            <w:tcW w:w="2074" w:type="dxa"/>
-          </w:tcPr>
-          <w:p>
-            <w:r>
-              <w:rPr>
-                <w:rFonts w:hint="eastAsia"/>
-              </w:rPr>
-              <w:t>T</w:t>
-            </w:r>
-            <w:r>
-              <w:t>EXT</w:t>
-            </w:r>
-          </w:p>
-          <w:p/>
-        </w:tc>
-        <w:tc>
-          <w:tcPr>
-            <w:tcW w:w="2074" w:type="dxa"/>
-          </w:tcPr>
-          <w:p>
-            <w:r>
-              <w:rPr>
-                <w:rFonts w:hint="eastAsia"/>
-              </w:rPr>
-              <w:t>行政区域划分介绍</w:t>
-            </w:r>
-          </w:p>
-        </w:tc>
-        <w:tc>
-          <w:tcPr>
-            <w:tcW w:w="2074" w:type="dxa"/>
-          </w:tcPr>
-          <w:p>
-            <w:r>
-              <w:rPr>
-                <w:rFonts w:hint="eastAsia"/>
-              </w:rPr>
-              <w:t>第一期不考虑</w:t>
-            </w:r>
-          </w:p>
-        </w:tc>
-      </w:tr>
-      <w:tr>
-        <w:tc>
-          <w:tcPr>
-            <w:tcW w:w="2074" w:type="dxa"/>
-          </w:tcPr>
-          <w:p>
-            <w:r>
-              <w:rPr>
-                <w:rFonts w:hint="eastAsia"/>
-              </w:rPr>
-              <w:t>L</w:t>
-            </w:r>
-            <w:r>
-              <w:t>OCATION</w:t>
-            </w:r>
-          </w:p>
-        </w:tc>
-        <w:tc>
-          <w:tcPr>
-            <w:tcW w:w="2074" w:type="dxa"/>
-          </w:tcPr>
-          <w:p>
-            <w:r>
-              <w:rPr>
-                <w:rFonts w:hint="eastAsia"/>
-              </w:rPr>
-              <w:t>TEXT</w:t>
-            </w:r>
-          </w:p>
-        </w:tc>
-        <w:tc>
-          <w:tcPr>
-            <w:tcW w:w="2074" w:type="dxa"/>
-          </w:tcPr>
-          <w:p>
-            <w:r>
-              <w:rPr>
-                <w:rFonts w:hint="eastAsia"/>
-              </w:rPr>
-              <w:t>地理位置</w:t>
-            </w:r>
-          </w:p>
-        </w:tc>
-        <w:tc>
-          <w:tcPr>
-            <w:tcW w:w="2074" w:type="dxa"/>
-          </w:tcPr>
-          <w:p>
-            <w:r>
-              <w:rPr>
-                <w:rFonts w:hint="eastAsia"/>
-              </w:rPr>
-              <w:t>目的地的地理位置信息</w:t>
-            </w:r>
-          </w:p>
-        </w:tc>
-      </w:tr>
-      <w:tr>
-        <w:tc>
-          <w:tcPr>
-            <w:tcW w:w="2074" w:type="dxa"/>
-          </w:tcPr>
-          <w:p>
-            <w:r>
-              <w:t>INTROUDUCE</w:t>
-            </w:r>
-          </w:p>
-        </w:tc>
-        <w:tc>
-          <w:tcPr>
-            <w:tcW w:w="2074" w:type="dxa"/>
-          </w:tcPr>
-          <w:p>
-            <w:r>
-              <w:rPr>
-                <w:rFonts w:hint="eastAsia"/>
-              </w:rPr>
-              <w:t>T</w:t>
-            </w:r>
-            <w:r>
-              <w:t>EXT</w:t>
-            </w:r>
-          </w:p>
-        </w:tc>
-        <w:tc>
-          <w:tcPr>
-            <w:tcW w:w="2074" w:type="dxa"/>
-          </w:tcPr>
-          <w:p>
-            <w:r>
-              <w:rPr>
-                <w:rFonts w:hint="eastAsia"/>
-              </w:rPr>
-              <w:t>简短介绍</w:t>
-            </w:r>
-          </w:p>
-        </w:tc>
-        <w:tc>
-          <w:tcPr>
-            <w:tcW w:w="2074" w:type="dxa"/>
-          </w:tcPr>
-          <w:p>
-            <w:r>
-              <w:rPr>
-                <w:rFonts w:hint="eastAsia"/>
-              </w:rPr>
-              <w:t>攻略对目的地的简短介绍</w:t>
-            </w:r>
-          </w:p>
-        </w:tc>
-      </w:tr>
-      <w:tr>
-        <w:tc>
-          <w:tcPr>
-            <w:tcW w:w="2074" w:type="dxa"/>
-          </w:tcPr>
-          <w:p>
-            <w:r>
-              <w:rPr>
-                <w:rFonts w:hint="eastAsia"/>
-              </w:rPr>
-              <w:t>W</w:t>
-            </w:r>
-            <w:r>
-              <w:t>ETHER</w:t>
-            </w:r>
-          </w:p>
-        </w:tc>
-        <w:tc>
-          <w:tcPr>
-            <w:tcW w:w="2074" w:type="dxa"/>
-          </w:tcPr>
-          <w:p>
-            <w:r>
-              <w:rPr>
-                <w:rFonts w:hint="eastAsia"/>
-              </w:rPr>
-              <w:t>T</w:t>
-            </w:r>
-            <w:r>
-              <w:t>EXT</w:t>
-            </w:r>
-          </w:p>
-        </w:tc>
-        <w:tc>
-          <w:tcPr>
-            <w:tcW w:w="2074" w:type="dxa"/>
-          </w:tcPr>
-          <w:p>
-            <w:r>
-              <w:rPr>
-                <w:rFonts w:hint="eastAsia"/>
-              </w:rPr>
-              <w:t>天气</w:t>
-            </w:r>
-          </w:p>
-        </w:tc>
-        <w:tc>
-          <w:tcPr>
-            <w:tcW w:w="2074" w:type="dxa"/>
-          </w:tcPr>
-          <w:p>
-            <w:r>
-              <w:rPr>
-                <w:rFonts w:hint="eastAsia"/>
-              </w:rPr>
-              <w:t>目的地的天气</w:t>
-            </w:r>
-          </w:p>
-        </w:tc>
-      </w:tr>
-      <w:tr>
-        <w:tc>
-          <w:tcPr>
-            <w:tcW w:w="2074" w:type="dxa"/>
-          </w:tcPr>
-          <w:p>
-            <w:pPr>
-              <w:rPr>
-                <w:smallCaps/>
-              </w:rPr>
-            </w:pPr>
-            <w:r>
-              <w:rPr>
-                <w:smallCaps/>
-              </w:rPr>
-              <w:t>TRANSPORTATION</w:t>
-            </w:r>
-          </w:p>
-        </w:tc>
-        <w:tc>
-          <w:tcPr>
-            <w:tcW w:w="2074" w:type="dxa"/>
-          </w:tcPr>
-          <w:p>
-            <w:r>
-              <w:rPr>
-                <w:rFonts w:hint="eastAsia"/>
-              </w:rPr>
-              <w:t>T</w:t>
-            </w:r>
-            <w:r>
-              <w:t>EXT</w:t>
-            </w:r>
-          </w:p>
-        </w:tc>
-        <w:tc>
-          <w:tcPr>
-            <w:tcW w:w="2074" w:type="dxa"/>
-          </w:tcPr>
-          <w:p>
-            <w:r>
-              <w:rPr>
-                <w:rFonts w:hint="eastAsia"/>
-              </w:rPr>
-              <w:t>交通</w:t>
-            </w:r>
-          </w:p>
-        </w:tc>
-        <w:tc>
-          <w:tcPr>
-            <w:tcW w:w="2074" w:type="dxa"/>
-          </w:tcPr>
-          <w:p>
-            <w:r>
-              <w:rPr>
-                <w:rFonts w:hint="eastAsia"/>
-              </w:rPr>
-              <w:t>目的地的交通（航空，铁路，汽车，地铁，公交，出租车）</w:t>
-            </w:r>
-          </w:p>
-          <w:p/>
-        </w:tc>
-      </w:tr>
-      <w:tr>
-        <w:tc>
-          <w:tcPr>
-            <w:tcW w:w="8296" w:type="dxa"/>
-            <w:gridSpan w:val="4"/>
-          </w:tcPr>
-          <w:p>
-            <w:pPr>
-              <w:tabs>
-                <w:tab w:val="left" w:pos="1320"/>
-              </w:tabs>
-            </w:pPr>
-            <w:r>
-              <w:tab/>
-            </w:r>
-            <w:r>
-              <w:rPr>
-                <w:rFonts w:hint="eastAsia"/>
-              </w:rPr>
-              <w:t>交通这列怎么设置（直接放入城市信息表还是重新开一张表）</w:t>
-            </w:r>
-          </w:p>
-          <w:p>
-            <w:pPr>
-              <w:tabs>
-                <w:tab w:val="left" w:pos="1320"/>
-              </w:tabs>
-            </w:pPr>
-            <w:r>
-              <w:rPr>
-                <w:rFonts w:hint="eastAsia"/>
-              </w:rPr>
-              <w:t xml:space="preserve"> </w:t>
-            </w:r>
-            <w:r>
-              <w:t xml:space="preserve">            </w:t>
-            </w:r>
-            <w:r>
-              <w:rPr>
-                <w:rFonts w:hint="eastAsia"/>
-              </w:rPr>
-              <w:t>新建一张表</w:t>
-            </w:r>
+              <w:t>ARCHAR(500)</w:t>
+            </w:r>
+          </w:p>
+        </w:tc>
+        <w:tc>
+          <w:tcPr>
+            <w:tcW w:w="2074" w:type="dxa"/>
+          </w:tcPr>
+          <w:p>
+            <w:pPr>
+              <w:rPr>
+                <w:rFonts w:hint="eastAsia"/>
+              </w:rPr>
+            </w:pPr>
+            <w:r>
+              <w:rPr>
+                <w:rFonts w:hint="eastAsia"/>
+              </w:rPr>
+              <w:t>天气简介</w:t>
+            </w:r>
+          </w:p>
+        </w:tc>
+        <w:tc>
+          <w:tcPr>
+            <w:tcW w:w="2074" w:type="dxa"/>
+          </w:tcPr>
+          <w:p>
+            <w:pPr>
+              <w:rPr>
+                <w:rFonts w:hint="eastAsia"/>
+              </w:rPr>
+            </w:pPr>
           </w:p>
         </w:tc>
       </w:tr>
@@ -11785,7 +12179,16 @@
         <w:t>交通信息表（</w:t>
       </w:r>
       <w:r>
-        <w:t>T_B_</w:t>
+        <w:t>T_</w:t>
+      </w:r>
+      <w:r>
+        <w:rPr>
+          <w:rFonts w:hint="eastAsia"/>
+        </w:rPr>
+        <w:t>T</w:t>
+      </w:r>
+      <w:r>
+        <w:t>_</w:t>
       </w:r>
       <w:r>
         <w:rPr>
@@ -11800,7 +12203,10 @@
         <w:t>_</w:t>
       </w:r>
       <w:r>
-        <w:t>INF0</w:t>
+        <w:t>INF</w:t>
+      </w:r>
+      <w:r>
+        <w:t>O</w:t>
       </w:r>
       <w:r>
         <w:rPr>
@@ -11993,18 +12399,156 @@
           <w:tcPr>
             <w:tcW w:w="2074" w:type="dxa"/>
           </w:tcPr>
+          <w:p>
+            <w:proofErr w:type="gramStart"/>
+            <w:r>
+              <w:rPr>
+                <w:rFonts w:hint="eastAsia"/>
+              </w:rPr>
+              <w:t>V</w:t>
+            </w:r>
+            <w:r>
+              <w:t>ARCHAR(</w:t>
+            </w:r>
+            <w:proofErr w:type="gramEnd"/>
+            <w:r>
+              <w:t>18)</w:t>
+            </w:r>
+          </w:p>
+        </w:tc>
+        <w:tc>
+          <w:tcPr>
+            <w:tcW w:w="2074" w:type="dxa"/>
+          </w:tcPr>
+          <w:p>
+            <w:r>
+              <w:rPr>
+                <w:rFonts w:hint="eastAsia"/>
+              </w:rPr>
+              <w:t>城市名称</w:t>
+            </w:r>
+          </w:p>
+        </w:tc>
+        <w:tc>
+          <w:tcPr>
+            <w:tcW w:w="2074" w:type="dxa"/>
+          </w:tcPr>
           <w:p/>
         </w:tc>
-        <w:tc>
-          <w:tcPr>
-            <w:tcW w:w="2074" w:type="dxa"/>
-          </w:tcPr>
-          <w:p>
-            <w:r>
-              <w:rPr>
-                <w:rFonts w:hint="eastAsia"/>
-              </w:rPr>
-              <w:t>城市名称</w:t>
+      </w:tr>
+      <w:tr>
+        <w:tc>
+          <w:tcPr>
+            <w:tcW w:w="2074" w:type="dxa"/>
+          </w:tcPr>
+          <w:p>
+            <w:r>
+              <w:rPr>
+                <w:rFonts w:hint="eastAsia"/>
+              </w:rPr>
+              <w:t>T</w:t>
+            </w:r>
+            <w:r>
+              <w:t>TYPE</w:t>
+            </w:r>
+          </w:p>
+        </w:tc>
+        <w:tc>
+          <w:tcPr>
+            <w:tcW w:w="2074" w:type="dxa"/>
+          </w:tcPr>
+          <w:p>
+            <w:proofErr w:type="gramStart"/>
+            <w:r>
+              <w:rPr>
+                <w:rFonts w:hint="eastAsia"/>
+              </w:rPr>
+              <w:t>V</w:t>
+            </w:r>
+            <w:r>
+              <w:t>ARCHAR(</w:t>
+            </w:r>
+            <w:proofErr w:type="gramEnd"/>
+            <w:r>
+              <w:t>2)</w:t>
+            </w:r>
+          </w:p>
+        </w:tc>
+        <w:tc>
+          <w:tcPr>
+            <w:tcW w:w="2074" w:type="dxa"/>
+          </w:tcPr>
+          <w:p>
+            <w:r>
+              <w:rPr>
+                <w:rFonts w:hint="eastAsia"/>
+              </w:rPr>
+              <w:t>交通类型</w:t>
+            </w:r>
+          </w:p>
+        </w:tc>
+        <w:tc>
+          <w:tcPr>
+            <w:tcW w:w="2074" w:type="dxa"/>
+          </w:tcPr>
+          <w:p>
+            <w:r>
+              <w:rPr>
+                <w:rFonts w:hint="eastAsia"/>
+              </w:rPr>
+              <w:t>来源于交通类型表</w:t>
+            </w:r>
+          </w:p>
+        </w:tc>
+      </w:tr>
+      <w:tr>
+        <w:tc>
+          <w:tcPr>
+            <w:tcW w:w="2074" w:type="dxa"/>
+          </w:tcPr>
+          <w:p>
+            <w:r>
+              <w:rPr>
+                <w:rFonts w:hint="eastAsia"/>
+              </w:rPr>
+              <w:t>T</w:t>
+            </w:r>
+            <w:r>
+              <w:t>SITUATION</w:t>
+            </w:r>
+          </w:p>
+        </w:tc>
+        <w:tc>
+          <w:tcPr>
+            <w:tcW w:w="2074" w:type="dxa"/>
+          </w:tcPr>
+          <w:p>
+            <w:proofErr w:type="gramStart"/>
+            <w:r>
+              <w:rPr>
+                <w:rFonts w:hint="eastAsia"/>
+              </w:rPr>
+              <w:t>V</w:t>
+            </w:r>
+            <w:r>
+              <w:t>ARCHAR(</w:t>
+            </w:r>
+            <w:proofErr w:type="gramEnd"/>
+            <w:r>
+              <w:t>500)</w:t>
+            </w:r>
+          </w:p>
+        </w:tc>
+        <w:tc>
+          <w:tcPr>
+            <w:tcW w:w="2074" w:type="dxa"/>
+          </w:tcPr>
+          <w:p>
+            <w:r>
+              <w:rPr>
+                <w:rFonts w:hint="eastAsia"/>
+              </w:rPr>
+              <w:t>交通状况</w:t>
             </w:r>
           </w:p>
         </w:tc>
@@ -12022,13 +12566,41 @@
           </w:tcPr>
           <w:p>
             <w:r>
-              <w:rPr>
-                <w:rFonts w:hint="eastAsia"/>
-              </w:rPr>
-              <w:t>T</w:t>
-            </w:r>
-            <w:r>
-              <w:t>TYPE</w:t>
+              <w:t>ROUTE</w:t>
+            </w:r>
+          </w:p>
+        </w:tc>
+        <w:tc>
+          <w:tcPr>
+            <w:tcW w:w="2074" w:type="dxa"/>
+          </w:tcPr>
+          <w:p>
+            <w:proofErr w:type="gramStart"/>
+            <w:r>
+              <w:rPr>
+                <w:rFonts w:hint="eastAsia"/>
+              </w:rPr>
+              <w:t>V</w:t>
+            </w:r>
+            <w:r>
+              <w:t>VARCHAR(</w:t>
+            </w:r>
+            <w:proofErr w:type="gramEnd"/>
+            <w:r>
+              <w:t>500)</w:t>
+            </w:r>
+          </w:p>
+        </w:tc>
+        <w:tc>
+          <w:tcPr>
+            <w:tcW w:w="2074" w:type="dxa"/>
+          </w:tcPr>
+          <w:p>
+            <w:r>
+              <w:rPr>
+                <w:rFonts w:hint="eastAsia"/>
+              </w:rPr>
+              <w:t>推荐路线</w:t>
             </w:r>
           </w:p>
         </w:tc>
@@ -12038,112 +12610,6 @@
           </w:tcPr>
           <w:p/>
         </w:tc>
-        <w:tc>
-          <w:tcPr>
-            <w:tcW w:w="2074" w:type="dxa"/>
-          </w:tcPr>
-          <w:p>
-            <w:r>
-              <w:rPr>
-                <w:rFonts w:hint="eastAsia"/>
-              </w:rPr>
-              <w:t>交通类型</w:t>
-            </w:r>
-          </w:p>
-        </w:tc>
-        <w:tc>
-          <w:tcPr>
-            <w:tcW w:w="2074" w:type="dxa"/>
-          </w:tcPr>
-          <w:p>
-            <w:r>
-              <w:rPr>
-                <w:rFonts w:hint="eastAsia"/>
-              </w:rPr>
-              <w:t>来源于交通类型表</w:t>
-            </w:r>
-          </w:p>
-        </w:tc>
-      </w:tr>
-      <w:tr>
-        <w:tc>
-          <w:tcPr>
-            <w:tcW w:w="2074" w:type="dxa"/>
-          </w:tcPr>
-          <w:p>
-            <w:r>
-              <w:rPr>
-                <w:rFonts w:hint="eastAsia"/>
-              </w:rPr>
-              <w:t>T</w:t>
-            </w:r>
-            <w:r>
-              <w:t>SITUATION</w:t>
-            </w:r>
-          </w:p>
-        </w:tc>
-        <w:tc>
-          <w:tcPr>
-            <w:tcW w:w="2074" w:type="dxa"/>
-          </w:tcPr>
-          <w:p/>
-        </w:tc>
-        <w:tc>
-          <w:tcPr>
-            <w:tcW w:w="2074" w:type="dxa"/>
-          </w:tcPr>
-          <w:p>
-            <w:r>
-              <w:rPr>
-                <w:rFonts w:hint="eastAsia"/>
-              </w:rPr>
-              <w:t>交通状况</w:t>
-            </w:r>
-          </w:p>
-        </w:tc>
-        <w:tc>
-          <w:tcPr>
-            <w:tcW w:w="2074" w:type="dxa"/>
-          </w:tcPr>
-          <w:p/>
-        </w:tc>
-      </w:tr>
-      <w:tr>
-        <w:tc>
-          <w:tcPr>
-            <w:tcW w:w="2074" w:type="dxa"/>
-          </w:tcPr>
-          <w:p>
-            <w:r>
-              <w:t>ROUTE</w:t>
-            </w:r>
-          </w:p>
-        </w:tc>
-        <w:tc>
-          <w:tcPr>
-            <w:tcW w:w="2074" w:type="dxa"/>
-          </w:tcPr>
-          <w:p/>
-        </w:tc>
-        <w:tc>
-          <w:tcPr>
-            <w:tcW w:w="2074" w:type="dxa"/>
-          </w:tcPr>
-          <w:p>
-            <w:r>
-              <w:rPr>
-                <w:rFonts w:hint="eastAsia"/>
-              </w:rPr>
-              <w:t>推荐路线</w:t>
-            </w:r>
-          </w:p>
-        </w:tc>
-        <w:tc>
-          <w:tcPr>
-            <w:tcW w:w="2074" w:type="dxa"/>
-          </w:tcPr>
-          <w:p/>
-        </w:tc>
       </w:tr>
       <w:tr>
         <w:tc>
@@ -12166,7 +12632,17 @@
           <w:tcPr>
             <w:tcW w:w="2074" w:type="dxa"/>
           </w:tcPr>
-          <w:p/>
+          <w:p>
+            <w:r>
+              <w:rPr>
+                <w:rFonts w:hint="eastAsia"/>
+              </w:rPr>
+              <w:t>V</w:t>
+            </w:r>
+            <w:r>
+              <w:t>ARCHAR(500)</w:t>
+            </w:r>
+          </w:p>
         </w:tc>
         <w:tc>
           <w:tcPr>
@@ -12219,13 +12695,16 @@
         <w:t>交通类型表（</w:t>
       </w:r>
       <w:r>
-        <w:t>T_B_</w:t>
+        <w:t>T_</w:t>
       </w:r>
       <w:r>
         <w:rPr>
           <w:rFonts w:hint="eastAsia"/>
         </w:rPr>
-        <w:t xml:space="preserve"> </w:t>
+        <w:t>T</w:t>
+      </w:r>
+      <w:r>
+        <w:t>_</w:t>
       </w:r>
       <w:r>
         <w:rPr>
@@ -12362,6 +12841,11 @@
             <w:tcW w:w="2074" w:type="dxa"/>
           </w:tcPr>
           <w:p>
+            <w:pPr>
+              <w:rPr>
+                <w:rFonts w:hint="eastAsia"/>
+              </w:rPr>
+            </w:pPr>
             <w:r>
               <w:rPr>
                 <w:rFonts w:hint="eastAsia"/>
@@ -12369,6 +12853,72 @@
               <w:t>T</w:t>
             </w:r>
             <w:r>
+              <w:t>CODE</w:t>
+            </w:r>
+          </w:p>
+        </w:tc>
+        <w:tc>
+          <w:tcPr>
+            <w:tcW w:w="2074" w:type="dxa"/>
+          </w:tcPr>
+          <w:p>
+            <w:pPr>
+              <w:rPr>
+                <w:rFonts w:hint="eastAsia"/>
+              </w:rPr>
+            </w:pPr>
+            <w:r>
+              <w:rPr>
+                <w:rFonts w:hint="eastAsia"/>
+              </w:rPr>
+              <w:t>I</w:t>
+            </w:r>
+            <w:r>
+              <w:t>NT</w:t>
+            </w:r>
+          </w:p>
+        </w:tc>
+        <w:tc>
+          <w:tcPr>
+            <w:tcW w:w="2074" w:type="dxa"/>
+          </w:tcPr>
+          <w:p>
+            <w:pPr>
+              <w:rPr>
+                <w:rFonts w:hint="eastAsia"/>
+              </w:rPr>
+            </w:pPr>
+            <w:r>
+              <w:t>K</w:t>
+            </w:r>
+            <w:r>
+              <w:rPr>
+                <w:rFonts w:hint="eastAsia"/>
+              </w:rPr>
+              <w:t>ey</w:t>
+            </w:r>
+          </w:p>
+        </w:tc>
+        <w:tc>
+          <w:tcPr>
+            <w:tcW w:w="2074" w:type="dxa"/>
+          </w:tcPr>
+          <w:p/>
+        </w:tc>
+      </w:tr>
+      <w:tr>
+        <w:tc>
+          <w:tcPr>
+            <w:tcW w:w="2074" w:type="dxa"/>
+          </w:tcPr>
+          <w:p>
+            <w:r>
+              <w:rPr>
+                <w:rFonts w:hint="eastAsia"/>
+              </w:rPr>
+              <w:t>T</w:t>
+            </w:r>
+            <w:r>
               <w:t>RANSPORTATION</w:t>
             </w:r>
           </w:p>
@@ -12378,13 +12928,8 @@
             <w:tcW w:w="2074" w:type="dxa"/>
           </w:tcPr>
           <w:p>
-            <w:proofErr w:type="gramStart"/>
-            <w:r>
-              <w:t>VARCHAR(</w:t>
-            </w:r>
-            <w:proofErr w:type="gramEnd"/>
-            <w:r>
-              <w:t>6)</w:t>
+            <w:r>
+              <w:t>VARCHAR(6)</w:t>
             </w:r>
           </w:p>
         </w:tc>
@@ -12451,7 +12996,16 @@
         <w:t>(</w:t>
       </w:r>
       <w:r>
-        <w:t>T_B_SCENIC_SPOT)</w:t>
+        <w:t>T_</w:t>
+      </w:r>
+      <w:r>
+        <w:rPr>
+          <w:rFonts w:hint="eastAsia"/>
+        </w:rPr>
+        <w:t>T</w:t>
+      </w:r>
+      <w:r>
+        <w:t>_SCENIC_SPOT)</w:t>
       </w:r>
     </w:p>
     <w:tbl>
@@ -12630,26 +13184,174 @@
             <w:tcW w:w="2074" w:type="dxa"/>
           </w:tcPr>
           <w:p>
+            <w:r>
+              <w:t>VARCHAR(18)</w:t>
+            </w:r>
+          </w:p>
+        </w:tc>
+        <w:tc>
+          <w:tcPr>
+            <w:tcW w:w="2074" w:type="dxa"/>
+          </w:tcPr>
+          <w:p>
+            <w:r>
+              <w:rPr>
+                <w:rFonts w:hint="eastAsia"/>
+              </w:rPr>
+              <w:t>景点名称</w:t>
+            </w:r>
+          </w:p>
+        </w:tc>
+        <w:tc>
+          <w:tcPr>
+            <w:tcW w:w="2074" w:type="dxa"/>
+          </w:tcPr>
+          <w:p/>
+        </w:tc>
+      </w:tr>
+      <w:tr>
+        <w:tc>
+          <w:tcPr>
+            <w:tcW w:w="2074" w:type="dxa"/>
+          </w:tcPr>
+          <w:p>
+            <w:r>
+              <w:rPr>
+                <w:rFonts w:hint="eastAsia"/>
+              </w:rPr>
+              <w:t>T</w:t>
+            </w:r>
+            <w:r>
+              <w:t>YPE</w:t>
+            </w:r>
+          </w:p>
+        </w:tc>
+        <w:tc>
+          <w:tcPr>
+            <w:tcW w:w="2074" w:type="dxa"/>
+          </w:tcPr>
+          <w:p>
+            <w:r>
+              <w:rPr>
+                <w:rFonts w:hint="eastAsia"/>
+              </w:rPr>
+              <w:t>V</w:t>
+            </w:r>
+            <w:r>
+              <w:t>ARACHAR(3)</w:t>
+            </w:r>
+          </w:p>
+        </w:tc>
+        <w:tc>
+          <w:tcPr>
+            <w:tcW w:w="2074" w:type="dxa"/>
+          </w:tcPr>
+          <w:p>
+            <w:r>
+              <w:rPr>
+                <w:rFonts w:hint="eastAsia"/>
+              </w:rPr>
+              <w:t>景点类型</w:t>
+            </w:r>
+          </w:p>
+        </w:tc>
+        <w:tc>
+          <w:tcPr>
+            <w:tcW w:w="2074" w:type="dxa"/>
+          </w:tcPr>
+          <w:p>
+            <w:r>
+              <w:rPr>
+                <w:rFonts w:hint="eastAsia"/>
+              </w:rPr>
+              <w:t>来源景点类型表</w:t>
+            </w:r>
+          </w:p>
+        </w:tc>
+      </w:tr>
+      <w:tr>
+        <w:tc>
+          <w:tcPr>
+            <w:tcW w:w="2074" w:type="dxa"/>
+          </w:tcPr>
+          <w:p>
+            <w:r>
+              <w:rPr>
+                <w:rFonts w:hint="eastAsia"/>
+              </w:rPr>
+              <w:t>S</w:t>
+            </w:r>
+            <w:r>
+              <w:t>INTROUDUCE</w:t>
+            </w:r>
+          </w:p>
+        </w:tc>
+        <w:tc>
+          <w:tcPr>
+            <w:tcW w:w="2074" w:type="dxa"/>
+          </w:tcPr>
+          <w:p>
+            <w:r>
+              <w:t>VARCHAR(500)</w:t>
+            </w:r>
+          </w:p>
+        </w:tc>
+        <w:tc>
+          <w:tcPr>
+            <w:tcW w:w="2074" w:type="dxa"/>
+          </w:tcPr>
+          <w:p>
+            <w:r>
+              <w:rPr>
+                <w:rFonts w:hint="eastAsia"/>
+              </w:rPr>
+              <w:t>景点简介</w:t>
+            </w:r>
+          </w:p>
+        </w:tc>
+        <w:tc>
+          <w:tcPr>
+            <w:tcW w:w="2074" w:type="dxa"/>
+          </w:tcPr>
+          <w:p/>
+        </w:tc>
+      </w:tr>
+      <w:tr>
+        <w:tc>
+          <w:tcPr>
+            <w:tcW w:w="2074" w:type="dxa"/>
+          </w:tcPr>
+          <w:p>
+            <w:r>
+              <w:t>INTROUDUCE</w:t>
+            </w:r>
+          </w:p>
+        </w:tc>
+        <w:tc>
+          <w:tcPr>
+            <w:tcW w:w="2074" w:type="dxa"/>
+          </w:tcPr>
+          <w:p>
             <w:proofErr w:type="gramStart"/>
             <w:r>
               <w:t>VARCHAR(</w:t>
             </w:r>
             <w:proofErr w:type="gramEnd"/>
             <w:r>
-              <w:t>18)</w:t>
-            </w:r>
-          </w:p>
-        </w:tc>
-        <w:tc>
-          <w:tcPr>
-            <w:tcW w:w="2074" w:type="dxa"/>
-          </w:tcPr>
-          <w:p>
-            <w:r>
-              <w:rPr>
-                <w:rFonts w:hint="eastAsia"/>
-              </w:rPr>
-              <w:t>景点名称</w:t>
+              <w:t>500)</w:t>
+            </w:r>
+          </w:p>
+        </w:tc>
+        <w:tc>
+          <w:tcPr>
+            <w:tcW w:w="2074" w:type="dxa"/>
+          </w:tcPr>
+          <w:p>
+            <w:r>
+              <w:rPr>
+                <w:rFonts w:hint="eastAsia"/>
+              </w:rPr>
+              <w:t>景点介绍</w:t>
             </w:r>
           </w:p>
         </w:tc>
@@ -12670,18 +13372,165 @@
               <w:rPr>
                 <w:rFonts w:hint="eastAsia"/>
               </w:rPr>
-              <w:t>T</w:t>
-            </w:r>
-            <w:r>
-              <w:t>YPE</w:t>
-            </w:r>
-          </w:p>
-        </w:tc>
-        <w:tc>
-          <w:tcPr>
-            <w:tcW w:w="2074" w:type="dxa"/>
-          </w:tcPr>
-          <w:p>
+              <w:t>P</w:t>
+            </w:r>
+            <w:r>
+              <w:t>RICE</w:t>
+            </w:r>
+          </w:p>
+        </w:tc>
+        <w:tc>
+          <w:tcPr>
+            <w:tcW w:w="2074" w:type="dxa"/>
+          </w:tcPr>
+          <w:p>
+            <w:proofErr w:type="gramStart"/>
+            <w:r>
+              <w:t>DECIMAL(</w:t>
+            </w:r>
+            <w:proofErr w:type="gramEnd"/>
+            <w:r>
+              <w:t>8,2)</w:t>
+            </w:r>
+          </w:p>
+        </w:tc>
+        <w:tc>
+          <w:tcPr>
+            <w:tcW w:w="2074" w:type="dxa"/>
+          </w:tcPr>
+          <w:p>
+            <w:r>
+              <w:rPr>
+                <w:rFonts w:hint="eastAsia"/>
+              </w:rPr>
+              <w:t>门票价格</w:t>
+            </w:r>
+          </w:p>
+        </w:tc>
+        <w:tc>
+          <w:tcPr>
+            <w:tcW w:w="2074" w:type="dxa"/>
+          </w:tcPr>
+          <w:p/>
+        </w:tc>
+      </w:tr>
+      <w:tr>
+        <w:tc>
+          <w:tcPr>
+            <w:tcW w:w="2074" w:type="dxa"/>
+          </w:tcPr>
+          <w:p>
+            <w:r>
+              <w:rPr>
+                <w:rFonts w:hint="eastAsia"/>
+              </w:rPr>
+              <w:t>CITY</w:t>
+            </w:r>
+          </w:p>
+        </w:tc>
+        <w:tc>
+          <w:tcPr>
+            <w:tcW w:w="2074" w:type="dxa"/>
+          </w:tcPr>
+          <w:p>
+            <w:r>
+              <w:rPr>
+                <w:rFonts w:hint="eastAsia"/>
+              </w:rPr>
+              <w:t>VARCHAR</w:t>
+            </w:r>
+            <w:r>
+              <w:t>(18)</w:t>
+            </w:r>
+          </w:p>
+        </w:tc>
+        <w:tc>
+          <w:tcPr>
+            <w:tcW w:w="2074" w:type="dxa"/>
+          </w:tcPr>
+          <w:p>
+            <w:r>
+              <w:rPr>
+                <w:rFonts w:hint="eastAsia"/>
+              </w:rPr>
+              <w:t>所在城市</w:t>
+            </w:r>
+          </w:p>
+        </w:tc>
+        <w:tc>
+          <w:tcPr>
+            <w:tcW w:w="2074" w:type="dxa"/>
+          </w:tcPr>
+          <w:p/>
+        </w:tc>
+      </w:tr>
+      <w:tr>
+        <w:tc>
+          <w:tcPr>
+            <w:tcW w:w="2074" w:type="dxa"/>
+          </w:tcPr>
+          <w:p>
+            <w:r>
+              <w:rPr>
+                <w:rFonts w:hint="eastAsia"/>
+              </w:rPr>
+              <w:t>CCODE</w:t>
+            </w:r>
+          </w:p>
+        </w:tc>
+        <w:tc>
+          <w:tcPr>
+            <w:tcW w:w="2074" w:type="dxa"/>
+          </w:tcPr>
+          <w:p>
+            <w:r>
+              <w:t>VARCHAR(18)</w:t>
+            </w:r>
+          </w:p>
+        </w:tc>
+        <w:tc>
+          <w:tcPr>
+            <w:tcW w:w="2074" w:type="dxa"/>
+          </w:tcPr>
+          <w:p>
+            <w:r>
+              <w:rPr>
+                <w:rFonts w:hint="eastAsia"/>
+              </w:rPr>
+              <w:t>城市代码</w:t>
+            </w:r>
+          </w:p>
+        </w:tc>
+        <w:tc>
+          <w:tcPr>
+            <w:tcW w:w="2074" w:type="dxa"/>
+          </w:tcPr>
+          <w:p/>
+        </w:tc>
+      </w:tr>
+      <w:tr>
+        <w:tc>
+          <w:tcPr>
+            <w:tcW w:w="2074" w:type="dxa"/>
+          </w:tcPr>
+          <w:p>
+            <w:r>
+              <w:rPr>
+                <w:rFonts w:hint="eastAsia"/>
+              </w:rPr>
+              <w:t>A</w:t>
+            </w:r>
+            <w:r>
+              <w:t>DDR</w:t>
+            </w:r>
+          </w:p>
+        </w:tc>
+        <w:tc>
+          <w:tcPr>
+            <w:tcW w:w="2074" w:type="dxa"/>
+          </w:tcPr>
+          <w:p>
+            <w:proofErr w:type="gramStart"/>
             <w:r>
               <w:rPr>
                 <w:rFonts w:hint="eastAsia"/>
@@ -12689,80 +13538,74 @@
               <w:t>V</w:t>
             </w:r>
             <w:r>
-              <w:t>ARACHAR(3)</w:t>
-            </w:r>
-          </w:p>
-        </w:tc>
-        <w:tc>
-          <w:tcPr>
-            <w:tcW w:w="2074" w:type="dxa"/>
-          </w:tcPr>
-          <w:p>
-            <w:r>
-              <w:rPr>
-                <w:rFonts w:hint="eastAsia"/>
-              </w:rPr>
-              <w:t>景点类型</w:t>
-            </w:r>
-          </w:p>
-        </w:tc>
-        <w:tc>
-          <w:tcPr>
-            <w:tcW w:w="2074" w:type="dxa"/>
-          </w:tcPr>
-          <w:p>
-            <w:r>
-              <w:rPr>
-                <w:rFonts w:hint="eastAsia"/>
-              </w:rPr>
-              <w:t>来源景点类型表</w:t>
-            </w:r>
-          </w:p>
-        </w:tc>
-      </w:tr>
-      <w:tr>
-        <w:tc>
-          <w:tcPr>
-            <w:tcW w:w="2074" w:type="dxa"/>
-          </w:tcPr>
-          <w:p>
-            <w:r>
-              <w:rPr>
-                <w:rFonts w:hint="eastAsia"/>
+              <w:t>ARCHAR(</w:t>
+            </w:r>
+            <w:proofErr w:type="gramEnd"/>
+            <w:r>
+              <w:t>120)</w:t>
+            </w:r>
+          </w:p>
+        </w:tc>
+        <w:tc>
+          <w:tcPr>
+            <w:tcW w:w="2074" w:type="dxa"/>
+          </w:tcPr>
+          <w:p>
+            <w:r>
+              <w:rPr>
+                <w:rFonts w:hint="eastAsia"/>
+              </w:rPr>
+              <w:t>具体地址</w:t>
+            </w:r>
+          </w:p>
+        </w:tc>
+        <w:tc>
+          <w:tcPr>
+            <w:tcW w:w="2074" w:type="dxa"/>
+          </w:tcPr>
+          <w:p/>
+        </w:tc>
+      </w:tr>
+      <w:tr>
+        <w:tc>
+          <w:tcPr>
+            <w:tcW w:w="2074" w:type="dxa"/>
+          </w:tcPr>
+          <w:p>
+            <w:r>
+              <w:rPr>
+                <w:smallCaps/>
               </w:rPr>
               <w:t>S</w:t>
             </w:r>
             <w:r>
-              <w:t>INTROUDUCE</w:t>
-            </w:r>
-          </w:p>
-        </w:tc>
-        <w:tc>
-          <w:tcPr>
-            <w:tcW w:w="2074" w:type="dxa"/>
-          </w:tcPr>
-          <w:p>
-            <w:r>
-              <w:rPr>
-                <w:rFonts w:hint="eastAsia"/>
-              </w:rPr>
-              <w:t>T</w:t>
-            </w:r>
-            <w:r>
-              <w:t>EXT</w:t>
-            </w:r>
-          </w:p>
-        </w:tc>
-        <w:tc>
-          <w:tcPr>
-            <w:tcW w:w="2074" w:type="dxa"/>
-          </w:tcPr>
-          <w:p>
-            <w:r>
-              <w:rPr>
-                <w:rFonts w:hint="eastAsia"/>
-              </w:rPr>
-              <w:t>景点简介</w:t>
+              <w:rPr>
+                <w:smallCaps/>
+              </w:rPr>
+              <w:t>TRANSPORTATION</w:t>
+            </w:r>
+          </w:p>
+        </w:tc>
+        <w:tc>
+          <w:tcPr>
+            <w:tcW w:w="2074" w:type="dxa"/>
+          </w:tcPr>
+          <w:p>
+            <w:r>
+              <w:t>VARCHAR(500)</w:t>
+            </w:r>
+          </w:p>
+        </w:tc>
+        <w:tc>
+          <w:tcPr>
+            <w:tcW w:w="2074" w:type="dxa"/>
+          </w:tcPr>
+          <w:p>
+            <w:r>
+              <w:rPr>
+                <w:rFonts w:hint="eastAsia"/>
+              </w:rPr>
+              <w:t>交通</w:t>
             </w:r>
           </w:p>
         </w:tc>
@@ -12780,313 +13623,6 @@
           </w:tcPr>
           <w:p>
             <w:r>
-              <w:t>INTROUDUCE</w:t>
-            </w:r>
-          </w:p>
-        </w:tc>
-        <w:tc>
-          <w:tcPr>
-            <w:tcW w:w="2074" w:type="dxa"/>
-          </w:tcPr>
-          <w:p>
-            <w:r>
-              <w:t>TEXT</w:t>
-            </w:r>
-          </w:p>
-        </w:tc>
-        <w:tc>
-          <w:tcPr>
-            <w:tcW w:w="2074" w:type="dxa"/>
-          </w:tcPr>
-          <w:p>
-            <w:r>
-              <w:rPr>
-                <w:rFonts w:hint="eastAsia"/>
-              </w:rPr>
-              <w:t>景点介绍</w:t>
-            </w:r>
-          </w:p>
-        </w:tc>
-        <w:tc>
-          <w:tcPr>
-            <w:tcW w:w="2074" w:type="dxa"/>
-          </w:tcPr>
-          <w:p/>
-        </w:tc>
-      </w:tr>
-      <w:tr>
-        <w:tc>
-          <w:tcPr>
-            <w:tcW w:w="2074" w:type="dxa"/>
-          </w:tcPr>
-          <w:p>
-            <w:r>
-              <w:rPr>
-                <w:rFonts w:hint="eastAsia"/>
-              </w:rPr>
-              <w:t>P</w:t>
-            </w:r>
-            <w:r>
-              <w:t>RICE</w:t>
-            </w:r>
-          </w:p>
-        </w:tc>
-        <w:tc>
-          <w:tcPr>
-            <w:tcW w:w="2074" w:type="dxa"/>
-          </w:tcPr>
-          <w:p>
-            <w:r>
-              <w:rPr>
-                <w:rFonts w:hint="eastAsia"/>
-              </w:rPr>
-              <w:t>D</w:t>
-            </w:r>
-            <w:r>
-              <w:t>ouble</w:t>
-            </w:r>
-          </w:p>
-        </w:tc>
-        <w:tc>
-          <w:tcPr>
-            <w:tcW w:w="2074" w:type="dxa"/>
-          </w:tcPr>
-          <w:p>
-            <w:r>
-              <w:rPr>
-                <w:rFonts w:hint="eastAsia"/>
-              </w:rPr>
-              <w:t>门票价格</w:t>
-            </w:r>
-          </w:p>
-        </w:tc>
-        <w:tc>
-          <w:tcPr>
-            <w:tcW w:w="2074" w:type="dxa"/>
-          </w:tcPr>
-          <w:p/>
-        </w:tc>
-      </w:tr>
-      <w:tr>
-        <w:tc>
-          <w:tcPr>
-            <w:tcW w:w="2074" w:type="dxa"/>
-          </w:tcPr>
-          <w:p>
-            <w:r>
-              <w:rPr>
-                <w:rFonts w:hint="eastAsia"/>
-              </w:rPr>
-              <w:t>CITY</w:t>
-            </w:r>
-          </w:p>
-        </w:tc>
-        <w:tc>
-          <w:tcPr>
-            <w:tcW w:w="2074" w:type="dxa"/>
-          </w:tcPr>
-          <w:p>
-            <w:proofErr w:type="gramStart"/>
-            <w:r>
-              <w:rPr>
-                <w:rFonts w:hint="eastAsia"/>
-              </w:rPr>
-              <w:t>VARCHAR</w:t>
-            </w:r>
-            <w:r>
-              <w:t>(</w:t>
-            </w:r>
-            <w:proofErr w:type="gramEnd"/>
-            <w:r>
-              <w:t>18)</w:t>
-            </w:r>
-          </w:p>
-        </w:tc>
-        <w:tc>
-          <w:tcPr>
-            <w:tcW w:w="2074" w:type="dxa"/>
-          </w:tcPr>
-          <w:p>
-            <w:r>
-              <w:rPr>
-                <w:rFonts w:hint="eastAsia"/>
-              </w:rPr>
-              <w:t>所在城市</w:t>
-            </w:r>
-          </w:p>
-        </w:tc>
-        <w:tc>
-          <w:tcPr>
-            <w:tcW w:w="2074" w:type="dxa"/>
-          </w:tcPr>
-          <w:p/>
-        </w:tc>
-      </w:tr>
-      <w:tr>
-        <w:tc>
-          <w:tcPr>
-            <w:tcW w:w="2074" w:type="dxa"/>
-          </w:tcPr>
-          <w:p>
-            <w:r>
-              <w:rPr>
-                <w:rFonts w:hint="eastAsia"/>
-              </w:rPr>
-              <w:t>CCODE</w:t>
-            </w:r>
-          </w:p>
-        </w:tc>
-        <w:tc>
-          <w:tcPr>
-            <w:tcW w:w="2074" w:type="dxa"/>
-          </w:tcPr>
-          <w:p>
-            <w:r>
-              <w:t>VARCHAR(18)</w:t>
-            </w:r>
-          </w:p>
-        </w:tc>
-        <w:tc>
-          <w:tcPr>
-            <w:tcW w:w="2074" w:type="dxa"/>
-          </w:tcPr>
-          <w:p>
-            <w:r>
-              <w:rPr>
-                <w:rFonts w:hint="eastAsia"/>
-              </w:rPr>
-              <w:t>城市代码</w:t>
-            </w:r>
-          </w:p>
-        </w:tc>
-        <w:tc>
-          <w:tcPr>
-            <w:tcW w:w="2074" w:type="dxa"/>
-          </w:tcPr>
-          <w:p/>
-        </w:tc>
-      </w:tr>
-      <w:tr>
-        <w:tc>
-          <w:tcPr>
-            <w:tcW w:w="2074" w:type="dxa"/>
-          </w:tcPr>
-          <w:p>
-            <w:r>
-              <w:rPr>
-                <w:rFonts w:hint="eastAsia"/>
-              </w:rPr>
-              <w:t>A</w:t>
-            </w:r>
-            <w:r>
-              <w:t>DDR</w:t>
-            </w:r>
-          </w:p>
-        </w:tc>
-        <w:tc>
-          <w:tcPr>
-            <w:tcW w:w="2074" w:type="dxa"/>
-          </w:tcPr>
-          <w:p>
-            <w:proofErr w:type="gramStart"/>
-            <w:r>
-              <w:rPr>
-                <w:rFonts w:hint="eastAsia"/>
-              </w:rPr>
-              <w:t>V</w:t>
-            </w:r>
-            <w:r>
-              <w:t>ARCHAR(</w:t>
-            </w:r>
-            <w:proofErr w:type="gramEnd"/>
-            <w:r>
-              <w:t>120)</w:t>
-            </w:r>
-          </w:p>
-        </w:tc>
-        <w:tc>
-          <w:tcPr>
-            <w:tcW w:w="2074" w:type="dxa"/>
-          </w:tcPr>
-          <w:p>
-            <w:r>
-              <w:rPr>
-                <w:rFonts w:hint="eastAsia"/>
-              </w:rPr>
-              <w:t>具体地址</w:t>
-            </w:r>
-          </w:p>
-        </w:tc>
-        <w:tc>
-          <w:tcPr>
-            <w:tcW w:w="2074" w:type="dxa"/>
-          </w:tcPr>
-          <w:p/>
-        </w:tc>
-      </w:tr>
-      <w:tr>
-        <w:tc>
-          <w:tcPr>
-            <w:tcW w:w="2074" w:type="dxa"/>
-          </w:tcPr>
-          <w:p>
-            <w:r>
-              <w:rPr>
-                <w:smallCaps/>
-              </w:rPr>
-              <w:t>S</w:t>
-            </w:r>
-            <w:r>
-              <w:rPr>
-                <w:smallCaps/>
-              </w:rPr>
-              <w:t>TRANSPORTATION</w:t>
-            </w:r>
-          </w:p>
-        </w:tc>
-        <w:tc>
-          <w:tcPr>
-            <w:tcW w:w="2074" w:type="dxa"/>
-          </w:tcPr>
-          <w:p>
-            <w:r>
-              <w:rPr>
-                <w:rFonts w:hint="eastAsia"/>
-              </w:rPr>
-              <w:t>T</w:t>
-            </w:r>
-            <w:r>
-              <w:t>EXT</w:t>
-            </w:r>
-          </w:p>
-        </w:tc>
-        <w:tc>
-          <w:tcPr>
-            <w:tcW w:w="2074" w:type="dxa"/>
-          </w:tcPr>
-          <w:p>
-            <w:r>
-              <w:rPr>
-                <w:rFonts w:hint="eastAsia"/>
-              </w:rPr>
-              <w:t>交通</w:t>
-            </w:r>
-          </w:p>
-        </w:tc>
-        <w:tc>
-          <w:tcPr>
-            <w:tcW w:w="2074" w:type="dxa"/>
-          </w:tcPr>
-          <w:p/>
-        </w:tc>
-      </w:tr>
-      <w:tr>
-        <w:tc>
-          <w:tcPr>
-            <w:tcW w:w="2074" w:type="dxa"/>
-          </w:tcPr>
-          <w:p>
-            <w:r>
               <w:t>RECOMMEND</w:t>
             </w:r>
           </w:p>
@@ -13097,13 +13633,7 @@
           </w:tcPr>
           <w:p>
             <w:r>
-              <w:rPr>
-                <w:rFonts w:hint="eastAsia"/>
-              </w:rPr>
-              <w:t>D</w:t>
-            </w:r>
-            <w:r>
-              <w:t>OUBLE</w:t>
+              <w:t>DECIMAL(2,1)</w:t>
             </w:r>
           </w:p>
         </w:tc>
@@ -13171,7 +13701,10 @@
         <w:t>T_</w:t>
       </w:r>
       <w:r>
-        <w:t>B</w:t>
+        <w:rPr>
+          <w:rFonts w:hint="eastAsia"/>
+        </w:rPr>
+        <w:t>T</w:t>
       </w:r>
       <w:r>
         <w:t>_</w:t>
@@ -13312,6 +13845,83 @@
             <w:tcW w:w="2074" w:type="dxa"/>
           </w:tcPr>
           <w:p>
+            <w:pPr>
+              <w:rPr>
+                <w:rFonts w:hint="eastAsia"/>
+              </w:rPr>
+            </w:pPr>
+            <w:r>
+              <w:rPr>
+                <w:rFonts w:hint="eastAsia"/>
+              </w:rPr>
+              <w:t>T</w:t>
+            </w:r>
+            <w:r>
+              <w:t>CODE</w:t>
+            </w:r>
+          </w:p>
+        </w:tc>
+        <w:tc>
+          <w:tcPr>
+            <w:tcW w:w="2074" w:type="dxa"/>
+          </w:tcPr>
+          <w:p>
+            <w:pPr>
+              <w:rPr>
+                <w:rFonts w:hint="eastAsia"/>
+              </w:rPr>
+            </w:pPr>
+            <w:r>
+              <w:rPr>
+                <w:rFonts w:hint="eastAsia"/>
+              </w:rPr>
+              <w:t>I</w:t>
+            </w:r>
+            <w:r>
+              <w:t>NT</w:t>
+            </w:r>
+          </w:p>
+        </w:tc>
+        <w:tc>
+          <w:tcPr>
+            <w:tcW w:w="2074" w:type="dxa"/>
+          </w:tcPr>
+          <w:p>
+            <w:pPr>
+              <w:rPr>
+                <w:rFonts w:hint="eastAsia"/>
+              </w:rPr>
+            </w:pPr>
+            <w:r>
+              <w:t>K</w:t>
+            </w:r>
+            <w:r>
+              <w:rPr>
+                <w:rFonts w:hint="eastAsia"/>
+              </w:rPr>
+              <w:t>ey</w:t>
+            </w:r>
+          </w:p>
+        </w:tc>
+        <w:tc>
+          <w:tcPr>
+            <w:tcW w:w="2074" w:type="dxa"/>
+          </w:tcPr>
+          <w:p>
+            <w:pPr>
+              <w:rPr>
+                <w:rFonts w:hint="eastAsia"/>
+              </w:rPr>
+            </w:pPr>
+          </w:p>
+        </w:tc>
+      </w:tr>
+      <w:tr>
+        <w:tc>
+          <w:tcPr>
+            <w:tcW w:w="2074" w:type="dxa"/>
+          </w:tcPr>
+          <w:p>
             <w:r>
               <w:t>T</w:t>
             </w:r>
@@ -14300,7 +14910,6 @@
             <w:tcW w:w="2074" w:type="dxa"/>
           </w:tcPr>
           <w:p>
-            <w:proofErr w:type="gramStart"/>
             <w:r>
               <w:rPr>
                 <w:rFonts w:hint="eastAsia"/>
@@ -14308,11 +14917,7 @@
               <w:t>V</w:t>
             </w:r>
             <w:r>
-              <w:t>ARCHAR(</w:t>
-            </w:r>
-            <w:proofErr w:type="gramEnd"/>
-            <w:r>
-              <w:t>18)</w:t>
+              <w:t>ARCHAR(18)</w:t>
             </w:r>
           </w:p>
         </w:tc>
@@ -14868,7 +15473,6 @@
             <w:tcW w:w="2074" w:type="dxa"/>
           </w:tcPr>
           <w:p>
-            <w:proofErr w:type="gramStart"/>
             <w:r>
               <w:rPr>
                 <w:rFonts w:hint="eastAsia"/>
@@ -14876,11 +15480,7 @@
               <w:t>VARCHAR</w:t>
             </w:r>
             <w:r>
-              <w:t>(</w:t>
-            </w:r>
-            <w:proofErr w:type="gramEnd"/>
-            <w:r>
-              <w:t>100)</w:t>
+              <w:t>(100)</w:t>
             </w:r>
           </w:p>
         </w:tc>
@@ -15474,7 +16074,6 @@
             <w:tcW w:w="2074" w:type="dxa"/>
           </w:tcPr>
           <w:p>
-            <w:proofErr w:type="gramStart"/>
             <w:r>
               <w:rPr>
                 <w:rFonts w:hint="eastAsia"/>
@@ -15482,11 +16081,7 @@
               <w:t>V</w:t>
             </w:r>
             <w:r>
-              <w:t>ARCHAR(</w:t>
-            </w:r>
-            <w:proofErr w:type="gramEnd"/>
-            <w:r>
-              <w:t>50)</w:t>
+              <w:t>ARCHAR(50)</w:t>
             </w:r>
           </w:p>
         </w:tc>
@@ -17818,13 +18413,8 @@
               <w:ind w:firstLineChars="0" w:firstLine="0"/>
               <w:jc w:val="left"/>
             </w:pPr>
-            <w:proofErr w:type="gramStart"/>
-            <w:r>
-              <w:t>VARCHAR(</w:t>
-            </w:r>
-            <w:proofErr w:type="gramEnd"/>
-            <w:r>
-              <w:t>1)</w:t>
+            <w:r>
+              <w:t>VARCHAR(1)</w:t>
             </w:r>
           </w:p>
         </w:tc>
@@ -18324,13 +18914,8 @@
             <w:tcW w:w="2044" w:type="dxa"/>
           </w:tcPr>
           <w:p>
-            <w:proofErr w:type="gramStart"/>
-            <w:r>
-              <w:t>VARCHAR(</w:t>
-            </w:r>
-            <w:proofErr w:type="gramEnd"/>
-            <w:r>
-              <w:t>2)</w:t>
+            <w:r>
+              <w:t>VARCHAR(2)</w:t>
             </w:r>
           </w:p>
         </w:tc>
@@ -18753,7 +19338,6 @@
               <w:pStyle w:val="a4"/>
               <w:ind w:firstLineChars="0" w:firstLine="0"/>
             </w:pPr>
-            <w:proofErr w:type="gramStart"/>
             <w:r>
               <w:rPr>
                 <w:rFonts w:hint="eastAsia"/>
@@ -18761,11 +19345,7 @@
               <w:t>VARCHAR</w:t>
             </w:r>
             <w:r>
-              <w:t>(</w:t>
-            </w:r>
-            <w:proofErr w:type="gramEnd"/>
-            <w:r>
-              <w:t>18)</w:t>
+              <w:t>(18)</w:t>
             </w:r>
           </w:p>
         </w:tc>
@@ -18980,7 +19560,6 @@
               <w:pStyle w:val="a4"/>
               <w:ind w:firstLineChars="0" w:firstLine="0"/>
             </w:pPr>
-            <w:proofErr w:type="gramStart"/>
             <w:r>
               <w:rPr>
                 <w:rFonts w:hint="eastAsia"/>
@@ -18988,11 +19567,7 @@
               <w:t>VARCHAR</w:t>
             </w:r>
             <w:r>
-              <w:t>(</w:t>
-            </w:r>
-            <w:proofErr w:type="gramEnd"/>
-            <w:r>
-              <w:t>18)</w:t>
+              <w:t>(18)</w:t>
             </w:r>
           </w:p>
         </w:tc>
@@ -19385,13 +19960,8 @@
               <w:pStyle w:val="a4"/>
               <w:ind w:firstLineChars="0" w:firstLine="0"/>
             </w:pPr>
-            <w:proofErr w:type="gramStart"/>
-            <w:r>
-              <w:t>VARCHAR(</w:t>
-            </w:r>
-            <w:proofErr w:type="gramEnd"/>
-            <w:r>
-              <w:t>10)</w:t>
+            <w:r>
+              <w:t>VARCHAR(10)</w:t>
             </w:r>
           </w:p>
         </w:tc>
@@ -19724,7 +20294,6 @@
               <w:pStyle w:val="a4"/>
               <w:ind w:firstLineChars="0" w:firstLine="0"/>
             </w:pPr>
-            <w:proofErr w:type="gramStart"/>
             <w:r>
               <w:rPr>
                 <w:rFonts w:hint="eastAsia"/>
@@ -19732,11 +20301,7 @@
               <w:t>V</w:t>
             </w:r>
             <w:r>
-              <w:t>ARCHAR(</w:t>
-            </w:r>
-            <w:proofErr w:type="gramEnd"/>
-            <w:r>
-              <w:t>18)</w:t>
+              <w:t>ARCHAR(18)</w:t>
             </w:r>
           </w:p>
         </w:tc>
@@ -20143,7 +20708,6 @@
               <w:pStyle w:val="a4"/>
               <w:ind w:firstLineChars="0" w:firstLine="0"/>
             </w:pPr>
-            <w:proofErr w:type="gramStart"/>
             <w:r>
               <w:rPr>
                 <w:rFonts w:hint="eastAsia"/>
@@ -20151,11 +20715,7 @@
               <w:t>V</w:t>
             </w:r>
             <w:r>
-              <w:t>ARCHAR(</w:t>
-            </w:r>
-            <w:proofErr w:type="gramEnd"/>
-            <w:r>
-              <w:t>50)</w:t>
+              <w:t>ARCHAR(50)</w:t>
             </w:r>
           </w:p>
         </w:tc>
@@ -21575,7 +22135,6 @@
             <w:tcW w:w="2074" w:type="dxa"/>
           </w:tcPr>
           <w:p>
-            <w:proofErr w:type="gramStart"/>
             <w:r>
               <w:rPr>
                 <w:rFonts w:hint="eastAsia"/>
@@ -21583,11 +22142,7 @@
               <w:t>V</w:t>
             </w:r>
             <w:r>
-              <w:t>ARCHAR(</w:t>
-            </w:r>
-            <w:proofErr w:type="gramEnd"/>
-            <w:r>
-              <w:t>2)</w:t>
+              <w:t>ARCHAR(2)</w:t>
             </w:r>
           </w:p>
         </w:tc>
@@ -21921,34 +22476,91 @@
             <w:tcW w:w="2074" w:type="dxa"/>
           </w:tcPr>
           <w:p>
+            <w:r>
+              <w:t>VARCHAR(100)</w:t>
+            </w:r>
+          </w:p>
+        </w:tc>
+        <w:tc>
+          <w:tcPr>
+            <w:tcW w:w="2074" w:type="dxa"/>
+          </w:tcPr>
+          <w:p>
+            <w:r>
+              <w:rPr>
+                <w:rFonts w:hint="eastAsia"/>
+              </w:rPr>
+              <w:t>菜单URL</w:t>
+            </w:r>
+          </w:p>
+        </w:tc>
+        <w:tc>
+          <w:tcPr>
+            <w:tcW w:w="2074" w:type="dxa"/>
+          </w:tcPr>
+          <w:p/>
+        </w:tc>
+      </w:tr>
+      <w:tr>
+        <w:tc>
+          <w:tcPr>
+            <w:tcW w:w="1795" w:type="dxa"/>
+          </w:tcPr>
+          <w:p>
+            <w:r>
+              <w:t>RIGHT_NO</w:t>
+            </w:r>
+          </w:p>
+        </w:tc>
+        <w:tc>
+          <w:tcPr>
+            <w:tcW w:w="2074" w:type="dxa"/>
+          </w:tcPr>
+          <w:p>
+            <w:r>
+              <w:rPr>
+                <w:rFonts w:hint="eastAsia"/>
+              </w:rPr>
+              <w:t>V</w:t>
+            </w:r>
+            <w:r>
+              <w:t>ARCHAR(10)</w:t>
+            </w:r>
+          </w:p>
+        </w:tc>
+        <w:tc>
+          <w:tcPr>
+            <w:tcW w:w="2074" w:type="dxa"/>
+          </w:tcPr>
+          <w:p>
+            <w:r>
+              <w:rPr>
+                <w:rFonts w:hint="eastAsia"/>
+              </w:rPr>
+              <w:t>权限编号</w:t>
+            </w:r>
+          </w:p>
+        </w:tc>
+        <w:tc>
+          <w:tcPr>
+            <w:tcW w:w="2074" w:type="dxa"/>
+          </w:tcPr>
+          <w:p>
+            <w:r>
+              <w:rPr>
+                <w:rFonts w:hint="eastAsia"/>
+              </w:rPr>
+              <w:t>来源于权限主表的菜单</w:t>
+            </w:r>
             <w:proofErr w:type="gramStart"/>
             <w:r>
-              <w:t>VARCHAR(</w:t>
+              <w:rPr>
+                <w:rFonts w:hint="eastAsia"/>
+              </w:rPr>
+              <w:t>唯一号</w:t>
             </w:r>
             <w:proofErr w:type="gramEnd"/>
-            <w:r>
-              <w:t>100)</w:t>
-            </w:r>
-          </w:p>
-        </w:tc>
-        <w:tc>
-          <w:tcPr>
-            <w:tcW w:w="2074" w:type="dxa"/>
-          </w:tcPr>
-          <w:p>
-            <w:r>
-              <w:rPr>
-                <w:rFonts w:hint="eastAsia"/>
-              </w:rPr>
-              <w:t>菜单URL</w:t>
-            </w:r>
-          </w:p>
-        </w:tc>
-        <w:tc>
-          <w:tcPr>
-            <w:tcW w:w="2074" w:type="dxa"/>
-          </w:tcPr>
-          <w:p/>
+          </w:p>
         </w:tc>
       </w:tr>
       <w:tr>
@@ -21958,7 +22570,7 @@
           </w:tcPr>
           <w:p>
             <w:r>
-              <w:t>RIGHT_NO</w:t>
+              <w:t>ISLOGIN</w:t>
             </w:r>
           </w:p>
         </w:tc>
@@ -21974,42 +22586,39 @@
               <w:t>V</w:t>
             </w:r>
             <w:r>
-              <w:t>ARCHAR(10)</w:t>
-            </w:r>
-          </w:p>
-        </w:tc>
-        <w:tc>
-          <w:tcPr>
-            <w:tcW w:w="2074" w:type="dxa"/>
-          </w:tcPr>
-          <w:p>
-            <w:r>
-              <w:rPr>
-                <w:rFonts w:hint="eastAsia"/>
-              </w:rPr>
-              <w:t>权限编号</w:t>
-            </w:r>
-          </w:p>
-        </w:tc>
-        <w:tc>
-          <w:tcPr>
-            <w:tcW w:w="2074" w:type="dxa"/>
-          </w:tcPr>
-          <w:p>
-            <w:r>
-              <w:rPr>
-                <w:rFonts w:hint="eastAsia"/>
-              </w:rPr>
-              <w:t>来源于权限主表的菜单</w:t>
-            </w:r>
-            <w:proofErr w:type="gramStart"/>
-            <w:r>
-              <w:rPr>
-                <w:rFonts w:hint="eastAsia"/>
-              </w:rPr>
-              <w:t>唯一号</w:t>
-            </w:r>
-            <w:proofErr w:type="gramEnd"/>
+              <w:t>ARCHAR(5)</w:t>
+            </w:r>
+          </w:p>
+        </w:tc>
+        <w:tc>
+          <w:tcPr>
+            <w:tcW w:w="2074" w:type="dxa"/>
+          </w:tcPr>
+          <w:p>
+            <w:r>
+              <w:rPr>
+                <w:rFonts w:hint="eastAsia"/>
+              </w:rPr>
+              <w:t>是否登录</w:t>
+            </w:r>
+          </w:p>
+        </w:tc>
+        <w:tc>
+          <w:tcPr>
+            <w:tcW w:w="2074" w:type="dxa"/>
+          </w:tcPr>
+          <w:p>
+            <w:r>
+              <w:t xml:space="preserve">anon 不需要登录 </w:t>
+            </w:r>
+            <w:proofErr w:type="spellStart"/>
+            <w:r>
+              <w:t>authc</w:t>
+            </w:r>
+            <w:proofErr w:type="spellEnd"/>
+            <w:r>
+              <w:t xml:space="preserve"> 需要登录</w:t>
+            </w:r>
           </w:p>
         </w:tc>
       </w:tr>
@@ -22020,7 +22629,7 @@
           </w:tcPr>
           <w:p>
             <w:r>
-              <w:t>ISLOGIN</w:t>
+              <w:t>DESC</w:t>
             </w:r>
           </w:p>
         </w:tc>
@@ -22036,71 +22645,7 @@
               <w:t>V</w:t>
             </w:r>
             <w:r>
-              <w:t>ARCHAR(5)</w:t>
-            </w:r>
-          </w:p>
-        </w:tc>
-        <w:tc>
-          <w:tcPr>
-            <w:tcW w:w="2074" w:type="dxa"/>
-          </w:tcPr>
-          <w:p>
-            <w:r>
-              <w:rPr>
-                <w:rFonts w:hint="eastAsia"/>
-              </w:rPr>
-              <w:t>是否登录</w:t>
-            </w:r>
-          </w:p>
-        </w:tc>
-        <w:tc>
-          <w:tcPr>
-            <w:tcW w:w="2074" w:type="dxa"/>
-          </w:tcPr>
-          <w:p>
-            <w:r>
-              <w:t xml:space="preserve">anon 不需要登录 </w:t>
-            </w:r>
-            <w:proofErr w:type="spellStart"/>
-            <w:r>
-              <w:t>authc</w:t>
-            </w:r>
-            <w:proofErr w:type="spellEnd"/>
-            <w:r>
-              <w:t xml:space="preserve"> 需要登录</w:t>
-            </w:r>
-          </w:p>
-        </w:tc>
-      </w:tr>
-      <w:tr>
-        <w:tc>
-          <w:tcPr>
-            <w:tcW w:w="1795" w:type="dxa"/>
-          </w:tcPr>
-          <w:p>
-            <w:r>
-              <w:t>DESC</w:t>
-            </w:r>
-          </w:p>
-        </w:tc>
-        <w:tc>
-          <w:tcPr>
-            <w:tcW w:w="2074" w:type="dxa"/>
-          </w:tcPr>
-          <w:p>
-            <w:proofErr w:type="gramStart"/>
-            <w:r>
-              <w:rPr>
-                <w:rFonts w:hint="eastAsia"/>
-              </w:rPr>
-              <w:t>V</w:t>
-            </w:r>
-            <w:r>
-              <w:t>ARCHAR(</w:t>
-            </w:r>
-            <w:proofErr w:type="gramEnd"/>
-            <w:r>
-              <w:t>80)</w:t>
+              <w:t>ARCHAR(80)</w:t>
             </w:r>
           </w:p>
         </w:tc>
@@ -22753,13 +23298,83 @@
               <w:pStyle w:val="a4"/>
               <w:ind w:firstLineChars="0" w:firstLine="0"/>
             </w:pPr>
+            <w:r>
+              <w:t>VARCHAR(40)</w:t>
+            </w:r>
+          </w:p>
+        </w:tc>
+        <w:tc>
+          <w:tcPr>
+            <w:tcW w:w="1966" w:type="dxa"/>
+          </w:tcPr>
+          <w:p>
+            <w:pPr>
+              <w:pStyle w:val="a4"/>
+              <w:ind w:firstLineChars="0" w:firstLine="0"/>
+            </w:pPr>
+            <w:r>
+              <w:rPr>
+                <w:rFonts w:hint="eastAsia"/>
+              </w:rPr>
+              <w:t>网络服务供应商</w:t>
+            </w:r>
+          </w:p>
+        </w:tc>
+        <w:tc>
+          <w:tcPr>
+            <w:tcW w:w="1933" w:type="dxa"/>
+          </w:tcPr>
+          <w:p>
+            <w:pPr>
+              <w:pStyle w:val="a4"/>
+              <w:ind w:firstLineChars="0" w:firstLine="0"/>
+            </w:pPr>
+          </w:p>
+        </w:tc>
+      </w:tr>
+      <w:tr>
+        <w:tc>
+          <w:tcPr>
+            <w:tcW w:w="2016" w:type="dxa"/>
+          </w:tcPr>
+          <w:p>
+            <w:pPr>
+              <w:pStyle w:val="a4"/>
+              <w:ind w:firstLineChars="0" w:firstLine="0"/>
+            </w:pPr>
+            <w:r>
+              <w:rPr>
+                <w:rFonts w:hint="eastAsia"/>
+              </w:rPr>
+              <w:t>C</w:t>
+            </w:r>
+            <w:r>
+              <w:t>OUNTRYCODE</w:t>
+            </w:r>
+          </w:p>
+        </w:tc>
+        <w:tc>
+          <w:tcPr>
+            <w:tcW w:w="2021" w:type="dxa"/>
+          </w:tcPr>
+          <w:p>
+            <w:pPr>
+              <w:pStyle w:val="a4"/>
+              <w:ind w:firstLineChars="0" w:firstLine="0"/>
+            </w:pPr>
             <w:proofErr w:type="gramStart"/>
             <w:r>
-              <w:t>VARCHAR(</w:t>
+              <w:rPr>
+                <w:rFonts w:hint="eastAsia"/>
+              </w:rPr>
+              <w:t>V</w:t>
+            </w:r>
+            <w:r>
+              <w:t>ARCHAR(</w:t>
             </w:r>
             <w:proofErr w:type="gramEnd"/>
             <w:r>
-              <w:t>40)</w:t>
+              <w:t>18)</w:t>
             </w:r>
           </w:p>
         </w:tc>
@@ -22776,7 +23391,7 @@
               <w:rPr>
                 <w:rFonts w:hint="eastAsia"/>
               </w:rPr>
-              <w:t>网络服务供应商</w:t>
+              <w:t>国家编号</w:t>
             </w:r>
           </w:p>
         </w:tc>
@@ -22809,7 +23424,7 @@
               <w:t>C</w:t>
             </w:r>
             <w:r>
-              <w:t>OUNTRYCODE</w:t>
+              <w:t>OUNTRY</w:t>
             </w:r>
           </w:p>
         </w:tc>
@@ -22822,6 +23437,70 @@
               <w:pStyle w:val="a4"/>
               <w:ind w:firstLineChars="0" w:firstLine="0"/>
             </w:pPr>
+            <w:r>
+              <w:rPr>
+                <w:rFonts w:hint="eastAsia"/>
+              </w:rPr>
+              <w:t>V</w:t>
+            </w:r>
+            <w:r>
+              <w:t>ARCHAR(18)</w:t>
+            </w:r>
+          </w:p>
+        </w:tc>
+        <w:tc>
+          <w:tcPr>
+            <w:tcW w:w="1966" w:type="dxa"/>
+          </w:tcPr>
+          <w:p>
+            <w:r>
+              <w:rPr>
+                <w:rFonts w:hint="eastAsia"/>
+              </w:rPr>
+              <w:t>国家名称</w:t>
+            </w:r>
+          </w:p>
+        </w:tc>
+        <w:tc>
+          <w:tcPr>
+            <w:tcW w:w="1933" w:type="dxa"/>
+          </w:tcPr>
+          <w:p>
+            <w:pPr>
+              <w:pStyle w:val="a4"/>
+              <w:ind w:firstLineChars="0" w:firstLine="0"/>
+            </w:pPr>
+          </w:p>
+        </w:tc>
+      </w:tr>
+      <w:tr>
+        <w:tc>
+          <w:tcPr>
+            <w:tcW w:w="2016" w:type="dxa"/>
+          </w:tcPr>
+          <w:p>
+            <w:pPr>
+              <w:pStyle w:val="a4"/>
+              <w:ind w:firstLineChars="0" w:firstLine="0"/>
+            </w:pPr>
+            <w:proofErr w:type="spellStart"/>
+            <w:r>
+              <w:rPr>
+                <w:rFonts w:hint="eastAsia"/>
+              </w:rPr>
+              <w:t>R</w:t>
+            </w:r>
+            <w:r>
+              <w:t>EGIONName</w:t>
+            </w:r>
+            <w:proofErr w:type="spellEnd"/>
+          </w:p>
+        </w:tc>
+        <w:tc>
+          <w:tcPr>
+            <w:tcW w:w="2021" w:type="dxa"/>
+          </w:tcPr>
+          <w:p>
             <w:proofErr w:type="gramStart"/>
             <w:r>
               <w:rPr>
@@ -22843,15 +23522,11 @@
             <w:tcW w:w="1966" w:type="dxa"/>
           </w:tcPr>
           <w:p>
-            <w:pPr>
-              <w:pStyle w:val="a4"/>
-              <w:ind w:firstLineChars="0" w:firstLine="0"/>
-            </w:pPr>
-            <w:r>
-              <w:rPr>
-                <w:rFonts w:hint="eastAsia"/>
-              </w:rPr>
-              <w:t>国家编号</w:t>
+            <w:r>
+              <w:rPr>
+                <w:rFonts w:hint="eastAsia"/>
+              </w:rPr>
+              <w:t>地区拼音缩写</w:t>
             </w:r>
           </w:p>
         </w:tc>
@@ -22878,13 +23553,7 @@
               <w:ind w:firstLineChars="0" w:firstLine="0"/>
             </w:pPr>
             <w:r>
-              <w:rPr>
-                <w:rFonts w:hint="eastAsia"/>
-              </w:rPr>
-              <w:t>C</w:t>
-            </w:r>
-            <w:r>
-              <w:t>OUNTRY</w:t>
+              <w:t>REGION</w:t>
             </w:r>
           </w:p>
         </w:tc>
@@ -22918,11 +23587,15 @@
             <w:tcW w:w="1966" w:type="dxa"/>
           </w:tcPr>
           <w:p>
-            <w:r>
-              <w:rPr>
-                <w:rFonts w:hint="eastAsia"/>
-              </w:rPr>
-              <w:t>国家名称</w:t>
+            <w:pPr>
+              <w:pStyle w:val="a4"/>
+              <w:ind w:firstLineChars="0" w:firstLine="0"/>
+            </w:pPr>
+            <w:r>
+              <w:rPr>
+                <w:rFonts w:hint="eastAsia"/>
+              </w:rPr>
+              <w:t>地区（省）</w:t>
             </w:r>
           </w:p>
         </w:tc>
@@ -22948,17 +23621,9 @@
               <w:pStyle w:val="a4"/>
               <w:ind w:firstLineChars="0" w:firstLine="0"/>
             </w:pPr>
-            <w:proofErr w:type="spellStart"/>
-            <w:r>
-              <w:rPr>
-                <w:rFonts w:hint="eastAsia"/>
-              </w:rPr>
-              <w:t>R</w:t>
-            </w:r>
-            <w:r>
-              <w:t>EGIONName</w:t>
-            </w:r>
-            <w:proofErr w:type="spellEnd"/>
+            <w:r>
+              <w:t>CITY</w:t>
+            </w:r>
           </w:p>
         </w:tc>
         <w:tc>
@@ -22966,6 +23631,10 @@
             <w:tcW w:w="2021" w:type="dxa"/>
           </w:tcPr>
           <w:p>
+            <w:pPr>
+              <w:pStyle w:val="a4"/>
+              <w:ind w:firstLineChars="0" w:firstLine="0"/>
+            </w:pPr>
             <w:proofErr w:type="gramStart"/>
             <w:r>
               <w:rPr>
@@ -22987,11 +23656,15 @@
             <w:tcW w:w="1966" w:type="dxa"/>
           </w:tcPr>
           <w:p>
-            <w:r>
-              <w:rPr>
-                <w:rFonts w:hint="eastAsia"/>
-              </w:rPr>
-              <w:t>地区拼音缩写</w:t>
+            <w:pPr>
+              <w:pStyle w:val="a4"/>
+              <w:ind w:firstLineChars="0" w:firstLine="0"/>
+            </w:pPr>
+            <w:r>
+              <w:rPr>
+                <w:rFonts w:hint="eastAsia"/>
+              </w:rPr>
+              <w:t>城市名称</w:t>
             </w:r>
           </w:p>
         </w:tc>
@@ -23018,7 +23691,13 @@
               <w:ind w:firstLineChars="0" w:firstLine="0"/>
             </w:pPr>
             <w:r>
-              <w:t>REGION</w:t>
+              <w:rPr>
+                <w:rFonts w:hint="eastAsia"/>
+              </w:rPr>
+              <w:t>A</w:t>
+            </w:r>
+            <w:r>
+              <w:t>REA</w:t>
             </w:r>
           </w:p>
         </w:tc>
@@ -23031,7 +23710,6 @@
               <w:pStyle w:val="a4"/>
               <w:ind w:firstLineChars="0" w:firstLine="0"/>
             </w:pPr>
-            <w:proofErr w:type="gramStart"/>
             <w:r>
               <w:rPr>
                 <w:rFonts w:hint="eastAsia"/>
@@ -23039,11 +23717,7 @@
               <w:t>V</w:t>
             </w:r>
             <w:r>
-              <w:t>ARCHAR(</w:t>
-            </w:r>
-            <w:proofErr w:type="gramEnd"/>
-            <w:r>
-              <w:t>18)</w:t>
+              <w:t>ARCHAR(18)</w:t>
             </w:r>
           </w:p>
         </w:tc>
@@ -23060,7 +23734,7 @@
               <w:rPr>
                 <w:rFonts w:hint="eastAsia"/>
               </w:rPr>
-              <w:t>地区（省）</w:t>
+              <w:t>区名称</w:t>
             </w:r>
           </w:p>
         </w:tc>
@@ -23087,7 +23761,7 @@
               <w:ind w:firstLineChars="0" w:firstLine="0"/>
             </w:pPr>
             <w:r>
-              <w:t>CITY</w:t>
+              <w:t>LATITUDE</w:t>
             </w:r>
           </w:p>
         </w:tc>
@@ -23100,7 +23774,6 @@
               <w:pStyle w:val="a4"/>
               <w:ind w:firstLineChars="0" w:firstLine="0"/>
             </w:pPr>
-            <w:proofErr w:type="gramStart"/>
             <w:r>
               <w:rPr>
                 <w:rFonts w:hint="eastAsia"/>
@@ -23108,150 +23781,7 @@
               <w:t>V</w:t>
             </w:r>
             <w:r>
-              <w:t>ARCHAR(</w:t>
-            </w:r>
-            <w:proofErr w:type="gramEnd"/>
-            <w:r>
-              <w:t>18)</w:t>
-            </w:r>
-          </w:p>
-        </w:tc>
-        <w:tc>
-          <w:tcPr>
-            <w:tcW w:w="1966" w:type="dxa"/>
-          </w:tcPr>
-          <w:p>
-            <w:pPr>
-              <w:pStyle w:val="a4"/>
-              <w:ind w:firstLineChars="0" w:firstLine="0"/>
-            </w:pPr>
-            <w:r>
-              <w:rPr>
-                <w:rFonts w:hint="eastAsia"/>
-              </w:rPr>
-              <w:t>城市名称</w:t>
-            </w:r>
-          </w:p>
-        </w:tc>
-        <w:tc>
-          <w:tcPr>
-            <w:tcW w:w="1933" w:type="dxa"/>
-          </w:tcPr>
-          <w:p>
-            <w:pPr>
-              <w:pStyle w:val="a4"/>
-              <w:ind w:firstLineChars="0" w:firstLine="0"/>
-            </w:pPr>
-          </w:p>
-        </w:tc>
-      </w:tr>
-      <w:tr>
-        <w:tc>
-          <w:tcPr>
-            <w:tcW w:w="2016" w:type="dxa"/>
-          </w:tcPr>
-          <w:p>
-            <w:pPr>
-              <w:pStyle w:val="a4"/>
-              <w:ind w:firstLineChars="0" w:firstLine="0"/>
-            </w:pPr>
-            <w:r>
-              <w:rPr>
-                <w:rFonts w:hint="eastAsia"/>
-              </w:rPr>
-              <w:t>A</w:t>
-            </w:r>
-            <w:r>
-              <w:t>REA</w:t>
-            </w:r>
-          </w:p>
-        </w:tc>
-        <w:tc>
-          <w:tcPr>
-            <w:tcW w:w="2021" w:type="dxa"/>
-          </w:tcPr>
-          <w:p>
-            <w:pPr>
-              <w:pStyle w:val="a4"/>
-              <w:ind w:firstLineChars="0" w:firstLine="0"/>
-            </w:pPr>
-            <w:r>
-              <w:rPr>
-                <w:rFonts w:hint="eastAsia"/>
-              </w:rPr>
-              <w:t>V</w:t>
-            </w:r>
-            <w:r>
               <w:t>ARCHAR(18)</w:t>
-            </w:r>
-          </w:p>
-        </w:tc>
-        <w:tc>
-          <w:tcPr>
-            <w:tcW w:w="1966" w:type="dxa"/>
-          </w:tcPr>
-          <w:p>
-            <w:pPr>
-              <w:pStyle w:val="a4"/>
-              <w:ind w:firstLineChars="0" w:firstLine="0"/>
-            </w:pPr>
-            <w:r>
-              <w:rPr>
-                <w:rFonts w:hint="eastAsia"/>
-              </w:rPr>
-              <w:t>区名称</w:t>
-            </w:r>
-          </w:p>
-        </w:tc>
-        <w:tc>
-          <w:tcPr>
-            <w:tcW w:w="1933" w:type="dxa"/>
-          </w:tcPr>
-          <w:p>
-            <w:pPr>
-              <w:pStyle w:val="a4"/>
-              <w:ind w:firstLineChars="0" w:firstLine="0"/>
-            </w:pPr>
-          </w:p>
-        </w:tc>
-      </w:tr>
-      <w:tr>
-        <w:tc>
-          <w:tcPr>
-            <w:tcW w:w="2016" w:type="dxa"/>
-          </w:tcPr>
-          <w:p>
-            <w:pPr>
-              <w:pStyle w:val="a4"/>
-              <w:ind w:firstLineChars="0" w:firstLine="0"/>
-            </w:pPr>
-            <w:r>
-              <w:t>LATITUDE</w:t>
-            </w:r>
-          </w:p>
-        </w:tc>
-        <w:tc>
-          <w:tcPr>
-            <w:tcW w:w="2021" w:type="dxa"/>
-          </w:tcPr>
-          <w:p>
-            <w:pPr>
-              <w:pStyle w:val="a4"/>
-              <w:ind w:firstLineChars="0" w:firstLine="0"/>
-            </w:pPr>
-            <w:proofErr w:type="gramStart"/>
-            <w:r>
-              <w:rPr>
-                <w:rFonts w:hint="eastAsia"/>
-              </w:rPr>
-              <w:t>V</w:t>
-            </w:r>
-            <w:r>
-              <w:t>ARCHAR(</w:t>
-            </w:r>
-            <w:proofErr w:type="gramEnd"/>
-            <w:r>
-              <w:t>18)</w:t>
             </w:r>
           </w:p>
         </w:tc>
@@ -23566,13 +24096,8 @@
             <w:tcW w:w="2074" w:type="dxa"/>
           </w:tcPr>
           <w:p>
-            <w:proofErr w:type="gramStart"/>
-            <w:r>
-              <w:t>VARCHAR(</w:t>
-            </w:r>
-            <w:proofErr w:type="gramEnd"/>
-            <w:r>
-              <w:t>20)</w:t>
+            <w:r>
+              <w:t>VARCHAR(20)</w:t>
             </w:r>
           </w:p>
         </w:tc>

--- a/itour-parent/数据库表结构设计-mysql.docx
+++ b/itour-parent/数据库表结构设计-mysql.docx
@@ -7390,14 +7390,82 @@
             <w:tcW w:w="2074" w:type="dxa"/>
           </w:tcPr>
           <w:p>
+            <w:r>
+              <w:rPr>
+                <w:rFonts w:hint="eastAsia"/>
+              </w:rPr>
+              <w:t>标题</w:t>
+            </w:r>
+          </w:p>
+        </w:tc>
+        <w:tc>
+          <w:tcPr>
+            <w:tcW w:w="2074" w:type="dxa"/>
+          </w:tcPr>
+          <w:p/>
+        </w:tc>
+      </w:tr>
+      <w:tr>
+        <w:tc>
+          <w:tcPr>
+            <w:tcW w:w="2074" w:type="dxa"/>
+          </w:tcPr>
+          <w:p>
+            <w:r>
+              <w:t>BR</w:t>
+            </w:r>
+            <w:r>
+              <w:rPr>
+                <w:rFonts w:hint="eastAsia"/>
+              </w:rPr>
+              <w:t>IEF</w:t>
+            </w:r>
+          </w:p>
+        </w:tc>
+        <w:tc>
+          <w:tcPr>
+            <w:tcW w:w="2074" w:type="dxa"/>
+          </w:tcPr>
+          <w:p>
             <w:proofErr w:type="gramStart"/>
             <w:r>
               <w:rPr>
                 <w:rFonts w:hint="eastAsia"/>
               </w:rPr>
-              <w:t>博客标题</w:t>
+              <w:t>VA</w:t>
+            </w:r>
+            <w:r>
+              <w:t>R</w:t>
+            </w:r>
+            <w:r>
+              <w:rPr>
+                <w:rFonts w:hint="eastAsia"/>
+              </w:rPr>
+              <w:t>CHAR</w:t>
+            </w:r>
+            <w:r>
+              <w:t>(</w:t>
             </w:r>
             <w:proofErr w:type="gramEnd"/>
+            <w:r>
+              <w:t>128</w:t>
+            </w:r>
+            <w:r>
+              <w:t>)</w:t>
+            </w:r>
+          </w:p>
+        </w:tc>
+        <w:tc>
+          <w:tcPr>
+            <w:tcW w:w="2074" w:type="dxa"/>
+          </w:tcPr>
+          <w:p>
+            <w:r>
+              <w:rPr>
+                <w:rFonts w:hint="eastAsia"/>
+              </w:rPr>
+              <w:t>简介</w:t>
+            </w:r>
           </w:p>
         </w:tc>
         <w:tc>
@@ -7414,60 +7482,58 @@
           </w:tcPr>
           <w:p>
             <w:r>
-              <w:t>BR</w:t>
-            </w:r>
-            <w:r>
-              <w:rPr>
-                <w:rFonts w:hint="eastAsia"/>
-              </w:rPr>
-              <w:t>IEF</w:t>
-            </w:r>
-          </w:p>
-        </w:tc>
-        <w:tc>
-          <w:tcPr>
-            <w:tcW w:w="2074" w:type="dxa"/>
-          </w:tcPr>
-          <w:p>
-            <w:r>
-              <w:rPr>
-                <w:rFonts w:hint="eastAsia"/>
-              </w:rPr>
-              <w:t>VA</w:t>
-            </w:r>
-            <w:r>
-              <w:t>R</w:t>
-            </w:r>
-            <w:r>
-              <w:rPr>
-                <w:rFonts w:hint="eastAsia"/>
-              </w:rPr>
-              <w:t>CHAR</w:t>
-            </w:r>
-            <w:r>
-              <w:t>(</w:t>
-            </w:r>
-            <w:r>
-              <w:t>300</w:t>
-            </w:r>
-            <w:r>
-              <w:t>)</w:t>
-            </w:r>
-          </w:p>
-        </w:tc>
-        <w:tc>
-          <w:tcPr>
-            <w:tcW w:w="2074" w:type="dxa"/>
-          </w:tcPr>
-          <w:p>
+              <w:rPr>
+                <w:rFonts w:hint="eastAsia"/>
+              </w:rPr>
+              <w:t>I</w:t>
+            </w:r>
+            <w:r>
+              <w:t>MG</w:t>
+            </w:r>
+          </w:p>
+        </w:tc>
+        <w:tc>
+          <w:tcPr>
+            <w:tcW w:w="2074" w:type="dxa"/>
+          </w:tcPr>
+          <w:p>
+            <w:pPr>
+              <w:rPr>
+                <w:rFonts w:hint="eastAsia"/>
+              </w:rPr>
+            </w:pPr>
             <w:proofErr w:type="gramStart"/>
             <w:r>
               <w:rPr>
                 <w:rFonts w:hint="eastAsia"/>
               </w:rPr>
-              <w:t>博客简介</w:t>
+              <w:t>V</w:t>
+            </w:r>
+            <w:r>
+              <w:t>ARCHAR(</w:t>
             </w:r>
             <w:proofErr w:type="gramEnd"/>
+            <w:r>
+              <w:t>300)</w:t>
+            </w:r>
+          </w:p>
+        </w:tc>
+        <w:tc>
+          <w:tcPr>
+            <w:tcW w:w="2074" w:type="dxa"/>
+          </w:tcPr>
+          <w:p>
+            <w:pPr>
+              <w:rPr>
+                <w:rFonts w:hint="eastAsia"/>
+              </w:rPr>
+            </w:pPr>
+            <w:r>
+              <w:rPr>
+                <w:rFonts w:hint="eastAsia"/>
+              </w:rPr>
+              <w:t>简介图片</w:t>
+            </w:r>
           </w:p>
         </w:tc>
         <w:tc>
@@ -7484,33 +7550,150 @@
           </w:tcPr>
           <w:p>
             <w:r>
-              <w:t>PLAN</w:t>
-            </w:r>
-          </w:p>
-        </w:tc>
-        <w:tc>
-          <w:tcPr>
-            <w:tcW w:w="2074" w:type="dxa"/>
-          </w:tcPr>
-          <w:p>
-            <w:r>
-              <w:rPr>
-                <w:rFonts w:hint="eastAsia"/>
-              </w:rPr>
-              <w:t>INT</w:t>
-            </w:r>
-          </w:p>
-        </w:tc>
-        <w:tc>
-          <w:tcPr>
-            <w:tcW w:w="2074" w:type="dxa"/>
-          </w:tcPr>
-          <w:p>
-            <w:r>
-              <w:rPr>
-                <w:rFonts w:hint="eastAsia"/>
-              </w:rPr>
-              <w:t>旅行安排</w:t>
+              <w:t>TYPE</w:t>
+            </w:r>
+          </w:p>
+        </w:tc>
+        <w:tc>
+          <w:tcPr>
+            <w:tcW w:w="2074" w:type="dxa"/>
+          </w:tcPr>
+          <w:p>
+            <w:r>
+              <w:t>VARCHAR(2)</w:t>
+            </w:r>
+          </w:p>
+        </w:tc>
+        <w:tc>
+          <w:tcPr>
+            <w:tcW w:w="2074" w:type="dxa"/>
+          </w:tcPr>
+          <w:p>
+            <w:r>
+              <w:rPr>
+                <w:rFonts w:hint="eastAsia"/>
+              </w:rPr>
+              <w:t>类型</w:t>
+            </w:r>
+          </w:p>
+        </w:tc>
+        <w:tc>
+          <w:tcPr>
+            <w:tcW w:w="2074" w:type="dxa"/>
+          </w:tcPr>
+          <w:p>
+            <w:r>
+              <w:rPr>
+                <w:rFonts w:hint="eastAsia"/>
+              </w:rPr>
+              <w:t>1</w:t>
+            </w:r>
+            <w:r>
+              <w:rPr>
+                <w:rFonts w:hint="eastAsia"/>
+              </w:rPr>
+              <w:t>旅行</w:t>
+            </w:r>
+            <w:r>
+              <w:rPr>
+                <w:rFonts w:hint="eastAsia"/>
+              </w:rPr>
+              <w:t>攻略</w:t>
+            </w:r>
+            <w:r>
+              <w:rPr>
+                <w:rFonts w:hint="eastAsia"/>
+              </w:rPr>
+              <w:t>；</w:t>
+            </w:r>
+            <w:r>
+              <w:rPr>
+                <w:rFonts w:hint="eastAsia"/>
+              </w:rPr>
+              <w:t>2.</w:t>
+            </w:r>
+            <w:r>
+              <w:rPr>
+                <w:rFonts w:hint="eastAsia"/>
+              </w:rPr>
+              <w:t>周末攻略；3.景点接收；4.vlog；5</w:t>
+            </w:r>
+            <w:r>
+              <w:t>.</w:t>
+            </w:r>
+            <w:r>
+              <w:rPr>
+                <w:rFonts w:hint="eastAsia"/>
+              </w:rPr>
+              <w:t>广告</w:t>
+            </w:r>
+          </w:p>
+        </w:tc>
+      </w:tr>
+      <w:tr>
+        <w:tc>
+          <w:tcPr>
+            <w:tcW w:w="2074" w:type="dxa"/>
+          </w:tcPr>
+          <w:p>
+            <w:pPr>
+              <w:rPr>
+                <w:smallCaps/>
+              </w:rPr>
+            </w:pPr>
+            <w:r>
+              <w:rPr>
+                <w:smallCaps/>
+              </w:rPr>
+              <w:t>COLUMN</w:t>
+            </w:r>
+            <w:r>
+              <w:rPr>
+                <w:rFonts w:hint="eastAsia"/>
+                <w:smallCaps/>
+              </w:rPr>
+              <w:t>_</w:t>
+            </w:r>
+            <w:r>
+              <w:rPr>
+                <w:smallCaps/>
+              </w:rPr>
+              <w:t>ID</w:t>
+            </w:r>
+          </w:p>
+        </w:tc>
+        <w:tc>
+          <w:tcPr>
+            <w:tcW w:w="2074" w:type="dxa"/>
+          </w:tcPr>
+          <w:p>
+            <w:r>
+              <w:rPr>
+                <w:rFonts w:hint="eastAsia"/>
+              </w:rPr>
+              <w:t>I</w:t>
+            </w:r>
+            <w:r>
+              <w:t>NT</w:t>
+            </w:r>
+          </w:p>
+        </w:tc>
+        <w:tc>
+          <w:tcPr>
+            <w:tcW w:w="2074" w:type="dxa"/>
+          </w:tcPr>
+          <w:p>
+            <w:r>
+              <w:rPr>
+                <w:rFonts w:hint="eastAsia"/>
+              </w:rPr>
+              <w:t>所属专栏</w:t>
+            </w:r>
+            <w:r>
+              <w:rPr>
+                <w:rFonts w:hint="eastAsia"/>
+              </w:rPr>
+              <w:t>编号</w:t>
             </w:r>
           </w:p>
         </w:tc>
@@ -7519,219 +7702,6 @@
             <w:tcW w:w="2074" w:type="dxa"/>
           </w:tcPr>
           <w:p/>
-        </w:tc>
-      </w:tr>
-      <w:tr>
-        <w:tc>
-          <w:tcPr>
-            <w:tcW w:w="2074" w:type="dxa"/>
-          </w:tcPr>
-          <w:p>
-            <w:r>
-              <w:t>TYPE</w:t>
-            </w:r>
-          </w:p>
-        </w:tc>
-        <w:tc>
-          <w:tcPr>
-            <w:tcW w:w="2074" w:type="dxa"/>
-          </w:tcPr>
-          <w:p>
-            <w:r>
-              <w:t>VARCHAR(2)</w:t>
-            </w:r>
-          </w:p>
-        </w:tc>
-        <w:tc>
-          <w:tcPr>
-            <w:tcW w:w="2074" w:type="dxa"/>
-          </w:tcPr>
-          <w:p>
-            <w:proofErr w:type="gramStart"/>
-            <w:r>
-              <w:rPr>
-                <w:rFonts w:hint="eastAsia"/>
-              </w:rPr>
-              <w:t>博客类型</w:t>
-            </w:r>
-            <w:proofErr w:type="gramEnd"/>
-          </w:p>
-        </w:tc>
-        <w:tc>
-          <w:tcPr>
-            <w:tcW w:w="2074" w:type="dxa"/>
-          </w:tcPr>
-          <w:p>
-            <w:r>
-              <w:rPr>
-                <w:rFonts w:hint="eastAsia"/>
-              </w:rPr>
-              <w:t>1:</w:t>
-            </w:r>
-            <w:r>
-              <w:rPr>
-                <w:rFonts w:hint="eastAsia"/>
-              </w:rPr>
-              <w:t>旅行</w:t>
-            </w:r>
-            <w:r>
-              <w:rPr>
-                <w:rFonts w:hint="eastAsia"/>
-              </w:rPr>
-              <w:t>攻略</w:t>
-            </w:r>
-            <w:r>
-              <w:rPr>
-                <w:rFonts w:hint="eastAsia"/>
-              </w:rPr>
-              <w:t>；</w:t>
-            </w:r>
-            <w:r>
-              <w:rPr>
-                <w:rFonts w:hint="eastAsia"/>
-              </w:rPr>
-              <w:t>2.周末攻略3</w:t>
-            </w:r>
-            <w:r>
-              <w:t>.</w:t>
-            </w:r>
-            <w:r>
-              <w:rPr>
-                <w:rFonts w:hint="eastAsia"/>
-              </w:rPr>
-              <w:t>景点介绍;</w:t>
-            </w:r>
-            <w:r>
-              <w:t>(</w:t>
-            </w:r>
-            <w:r>
-              <w:rPr>
-                <w:rFonts w:hint="eastAsia"/>
-              </w:rPr>
-              <w:t>来源于</w:t>
-            </w:r>
-            <w:proofErr w:type="gramStart"/>
-            <w:r>
-              <w:rPr>
-                <w:rFonts w:hint="eastAsia"/>
-              </w:rPr>
-              <w:t>博客类型</w:t>
-            </w:r>
-            <w:proofErr w:type="gramEnd"/>
-            <w:r>
-              <w:rPr>
-                <w:rFonts w:hint="eastAsia"/>
-              </w:rPr>
-              <w:t>表</w:t>
-            </w:r>
-            <w:r>
-              <w:t>)</w:t>
-            </w:r>
-            <w:r>
-              <w:t>4.</w:t>
-            </w:r>
-            <w:r>
-              <w:rPr>
-                <w:rFonts w:hint="eastAsia"/>
-              </w:rPr>
-              <w:t>广告</w:t>
-            </w:r>
-          </w:p>
-        </w:tc>
-      </w:tr>
-      <w:tr>
-        <w:tc>
-          <w:tcPr>
-            <w:tcW w:w="2074" w:type="dxa"/>
-          </w:tcPr>
-          <w:p>
-            <w:pPr>
-              <w:rPr>
-                <w:smallCaps/>
-              </w:rPr>
-            </w:pPr>
-            <w:r>
-              <w:rPr>
-                <w:rFonts w:hint="eastAsia"/>
-                <w:smallCaps/>
-              </w:rPr>
-              <w:t>B</w:t>
-            </w:r>
-            <w:r>
-              <w:rPr>
-                <w:smallCaps/>
-              </w:rPr>
-              <w:t>LOG</w:t>
-            </w:r>
-            <w:r>
-              <w:rPr>
-                <w:smallCaps/>
-              </w:rPr>
-              <w:t>COLUMN</w:t>
-            </w:r>
-          </w:p>
-        </w:tc>
-        <w:tc>
-          <w:tcPr>
-            <w:tcW w:w="2074" w:type="dxa"/>
-          </w:tcPr>
-          <w:p>
-            <w:r>
-              <w:rPr>
-                <w:rFonts w:hint="eastAsia"/>
-              </w:rPr>
-              <w:t>I</w:t>
-            </w:r>
-            <w:r>
-              <w:t>NT</w:t>
-            </w:r>
-          </w:p>
-        </w:tc>
-        <w:tc>
-          <w:tcPr>
-            <w:tcW w:w="2074" w:type="dxa"/>
-          </w:tcPr>
-          <w:p>
-            <w:r>
-              <w:rPr>
-                <w:rFonts w:hint="eastAsia"/>
-              </w:rPr>
-              <w:t>所属专栏</w:t>
-            </w:r>
-          </w:p>
-        </w:tc>
-        <w:tc>
-          <w:tcPr>
-            <w:tcW w:w="2074" w:type="dxa"/>
-          </w:tcPr>
-          <w:p>
-            <w:r>
-              <w:rPr>
-                <w:rFonts w:hint="eastAsia"/>
-              </w:rPr>
-              <w:t>来源</w:t>
-            </w:r>
-            <w:proofErr w:type="gramStart"/>
-            <w:r>
-              <w:rPr>
-                <w:rFonts w:hint="eastAsia"/>
-              </w:rPr>
-              <w:t>旅行</w:t>
-            </w:r>
-            <w:r>
-              <w:rPr>
-                <w:rFonts w:hint="eastAsia"/>
-              </w:rPr>
-              <w:t>博客专栏</w:t>
-            </w:r>
-            <w:proofErr w:type="gramEnd"/>
-            <w:r>
-              <w:rPr>
-                <w:rFonts w:hint="eastAsia"/>
-              </w:rPr>
-              <w:t>表的ID</w:t>
-            </w:r>
-          </w:p>
         </w:tc>
       </w:tr>
       <w:tr>
@@ -8028,11 +7998,6 @@
             <w:tcW w:w="2074" w:type="dxa"/>
           </w:tcPr>
           <w:p>
-            <w:pPr>
-              <w:rPr>
-                <w:rFonts w:hint="eastAsia"/>
-              </w:rPr>
-            </w:pPr>
             <w:r>
               <w:t>CODE</w:t>
             </w:r>
@@ -8043,12 +8008,6 @@
             <w:tcW w:w="2074" w:type="dxa"/>
           </w:tcPr>
           <w:p>
-            <w:pPr>
-              <w:rPr>
-                <w:rFonts w:hint="eastAsia"/>
-              </w:rPr>
-            </w:pPr>
-            <w:proofErr w:type="gramStart"/>
             <w:r>
               <w:rPr>
                 <w:rFonts w:hint="eastAsia"/>
@@ -8056,24 +8015,15 @@
               <w:t>V</w:t>
             </w:r>
             <w:r>
-              <w:t>ARCHAR(</w:t>
-            </w:r>
-            <w:proofErr w:type="gramEnd"/>
-            <w:r>
-              <w:t>18)</w:t>
-            </w:r>
-          </w:p>
-        </w:tc>
-        <w:tc>
-          <w:tcPr>
-            <w:tcW w:w="2074" w:type="dxa"/>
-          </w:tcPr>
-          <w:p>
-            <w:pPr>
-              <w:rPr>
-                <w:rFonts w:hint="eastAsia"/>
-              </w:rPr>
-            </w:pPr>
+              <w:t>ARCHAR(18)</w:t>
+            </w:r>
+          </w:p>
+        </w:tc>
+        <w:tc>
+          <w:tcPr>
+            <w:tcW w:w="2074" w:type="dxa"/>
+          </w:tcPr>
+          <w:p>
             <w:r>
               <w:rPr>
                 <w:rFonts w:hint="eastAsia"/>
@@ -8086,13 +8036,7 @@
           <w:tcPr>
             <w:tcW w:w="2074" w:type="dxa"/>
           </w:tcPr>
-          <w:p>
-            <w:pPr>
-              <w:rPr>
-                <w:rFonts w:hint="eastAsia"/>
-              </w:rPr>
-            </w:pPr>
-          </w:p>
+          <w:p/>
         </w:tc>
       </w:tr>
       <w:tr>
@@ -8256,13 +8200,7 @@
     <w:p/>
     <w:p/>
     <w:p/>
-    <w:p>
-      <w:pPr>
-        <w:rPr>
-          <w:rFonts w:hint="eastAsia"/>
-        </w:rPr>
-      </w:pPr>
-    </w:p>
+    <w:p/>
     <w:p>
       <w:pPr>
         <w:pStyle w:val="3"/>
@@ -8450,11 +8388,6 @@
             <w:tcW w:w="2064" w:type="dxa"/>
           </w:tcPr>
           <w:p>
-            <w:pPr>
-              <w:rPr>
-                <w:rFonts w:hint="eastAsia"/>
-              </w:rPr>
-            </w:pPr>
             <w:r>
               <w:rPr>
                 <w:rFonts w:hint="eastAsia"/>
@@ -8823,14 +8756,7 @@
           <w:tcPr>
             <w:tcW w:w="2074" w:type="dxa"/>
           </w:tcPr>
-          <w:p>
-            <w:r>
-              <w:rPr>
-                <w:rFonts w:hint="eastAsia"/>
-              </w:rPr>
-              <w:t>攻略、景点、</w:t>
-            </w:r>
-          </w:p>
+          <w:p/>
         </w:tc>
       </w:tr>
       <w:tr>
@@ -8946,7 +8872,6 @@
         </w:rPr>
         <w:t>.</w:t>
       </w:r>
-      <w:proofErr w:type="gramStart"/>
       <w:r>
         <w:rPr>
           <w:rFonts w:hint="eastAsia"/>
@@ -8957,20 +8882,13 @@
         <w:rPr>
           <w:rFonts w:hint="eastAsia"/>
         </w:rPr>
-        <w:t>博客</w:t>
+        <w:t>信息</w:t>
       </w:r>
       <w:r>
         <w:rPr>
           <w:rFonts w:hint="eastAsia"/>
         </w:rPr>
-        <w:t>专栏</w:t>
-      </w:r>
-      <w:proofErr w:type="gramEnd"/>
-      <w:r>
-        <w:rPr>
-          <w:rFonts w:hint="eastAsia"/>
-        </w:rPr>
-        <w:t>表(</w:t>
+        <w:t>专栏表(</w:t>
       </w:r>
       <w:r>
         <w:t>T_</w:t>
@@ -9117,9 +9035,6 @@
           </w:tcPr>
           <w:p>
             <w:r>
-              <w:t>B</w:t>
-            </w:r>
-            <w:r>
               <w:t>COLUMN</w:t>
             </w:r>
           </w:p>
@@ -9129,6 +9044,7 @@
             <w:tcW w:w="2074" w:type="dxa"/>
           </w:tcPr>
           <w:p>
+            <w:proofErr w:type="gramStart"/>
             <w:r>
               <w:t>V</w:t>
             </w:r>
@@ -9138,6 +9054,7 @@
               </w:rPr>
               <w:t>archar(</w:t>
             </w:r>
+            <w:proofErr w:type="gramEnd"/>
             <w:r>
               <w:t>18)</w:t>
             </w:r>
@@ -11397,11 +11314,6 @@
             <w:tcW w:w="2074" w:type="dxa"/>
           </w:tcPr>
           <w:p>
-            <w:pPr>
-              <w:rPr>
-                <w:rFonts w:hint="eastAsia"/>
-              </w:rPr>
-            </w:pPr>
             <w:r>
               <w:t>COUNTRY_CODE</w:t>
             </w:r>
@@ -11412,11 +11324,6 @@
             <w:tcW w:w="2074" w:type="dxa"/>
           </w:tcPr>
           <w:p>
-            <w:pPr>
-              <w:rPr>
-                <w:rFonts w:hint="eastAsia"/>
-              </w:rPr>
-            </w:pPr>
             <w:proofErr w:type="gramStart"/>
             <w:r>
               <w:t>VARCHAR(</w:t>
@@ -11432,11 +11339,6 @@
             <w:tcW w:w="2074" w:type="dxa"/>
           </w:tcPr>
           <w:p>
-            <w:pPr>
-              <w:rPr>
-                <w:rFonts w:hint="eastAsia"/>
-              </w:rPr>
-            </w:pPr>
             <w:r>
               <w:rPr>
                 <w:rFonts w:hint="eastAsia"/>
@@ -11458,11 +11360,6 @@
             <w:tcW w:w="2074" w:type="dxa"/>
           </w:tcPr>
           <w:p>
-            <w:pPr>
-              <w:rPr>
-                <w:rFonts w:hint="eastAsia"/>
-              </w:rPr>
-            </w:pPr>
             <w:r>
               <w:t>COUNTRY</w:t>
             </w:r>
@@ -11473,11 +11370,6 @@
             <w:tcW w:w="2074" w:type="dxa"/>
           </w:tcPr>
           <w:p>
-            <w:pPr>
-              <w:rPr>
-                <w:rFonts w:hint="eastAsia"/>
-              </w:rPr>
-            </w:pPr>
             <w:proofErr w:type="gramStart"/>
             <w:r>
               <w:rPr>
@@ -11499,11 +11391,6 @@
             <w:tcW w:w="2074" w:type="dxa"/>
           </w:tcPr>
           <w:p>
-            <w:pPr>
-              <w:rPr>
-                <w:rFonts w:hint="eastAsia"/>
-              </w:rPr>
-            </w:pPr>
             <w:r>
               <w:rPr>
                 <w:rFonts w:hint="eastAsia"/>
@@ -11525,11 +11412,6 @@
             <w:tcW w:w="2074" w:type="dxa"/>
           </w:tcPr>
           <w:p>
-            <w:pPr>
-              <w:rPr>
-                <w:rFonts w:hint="eastAsia"/>
-              </w:rPr>
-            </w:pPr>
             <w:r>
               <w:rPr>
                 <w:rFonts w:hint="eastAsia"/>
@@ -11546,11 +11428,6 @@
             <w:tcW w:w="2074" w:type="dxa"/>
           </w:tcPr>
           <w:p>
-            <w:pPr>
-              <w:rPr>
-                <w:rFonts w:hint="eastAsia"/>
-              </w:rPr>
-            </w:pPr>
             <w:proofErr w:type="gramStart"/>
             <w:r>
               <w:rPr>
@@ -11572,11 +11449,6 @@
             <w:tcW w:w="2074" w:type="dxa"/>
           </w:tcPr>
           <w:p>
-            <w:pPr>
-              <w:rPr>
-                <w:rFonts w:hint="eastAsia"/>
-              </w:rPr>
-            </w:pPr>
             <w:r>
               <w:rPr>
                 <w:rFonts w:hint="eastAsia"/>
@@ -11724,11 +11596,6 @@
             <w:tcW w:w="2074" w:type="dxa"/>
           </w:tcPr>
           <w:p>
-            <w:pPr>
-              <w:rPr>
-                <w:rFonts w:hint="eastAsia"/>
-              </w:rPr>
-            </w:pPr>
             <w:r>
               <w:rPr>
                 <w:rFonts w:hint="eastAsia"/>
@@ -11940,11 +11807,6 @@
             <w:tcW w:w="2074" w:type="dxa"/>
           </w:tcPr>
           <w:p>
-            <w:pPr>
-              <w:rPr>
-                <w:rFonts w:hint="eastAsia"/>
-              </w:rPr>
-            </w:pPr>
             <w:r>
               <w:t>VARCHAR(500)</w:t>
             </w:r>
@@ -12123,11 +11985,6 @@
             <w:tcW w:w="2074" w:type="dxa"/>
           </w:tcPr>
           <w:p>
-            <w:pPr>
-              <w:rPr>
-                <w:rFonts w:hint="eastAsia"/>
-              </w:rPr>
-            </w:pPr>
             <w:r>
               <w:rPr>
                 <w:rFonts w:hint="eastAsia"/>
@@ -12140,13 +11997,7 @@
           <w:tcPr>
             <w:tcW w:w="2074" w:type="dxa"/>
           </w:tcPr>
-          <w:p>
-            <w:pPr>
-              <w:rPr>
-                <w:rFonts w:hint="eastAsia"/>
-              </w:rPr>
-            </w:pPr>
-          </w:p>
+          <w:p/>
         </w:tc>
       </w:tr>
     </w:tbl>
@@ -12841,11 +12692,6 @@
             <w:tcW w:w="2074" w:type="dxa"/>
           </w:tcPr>
           <w:p>
-            <w:pPr>
-              <w:rPr>
-                <w:rFonts w:hint="eastAsia"/>
-              </w:rPr>
-            </w:pPr>
             <w:r>
               <w:rPr>
                 <w:rFonts w:hint="eastAsia"/>
@@ -12862,11 +12708,6 @@
             <w:tcW w:w="2074" w:type="dxa"/>
           </w:tcPr>
           <w:p>
-            <w:pPr>
-              <w:rPr>
-                <w:rFonts w:hint="eastAsia"/>
-              </w:rPr>
-            </w:pPr>
             <w:r>
               <w:rPr>
                 <w:rFonts w:hint="eastAsia"/>
@@ -12883,11 +12724,6 @@
             <w:tcW w:w="2074" w:type="dxa"/>
           </w:tcPr>
           <w:p>
-            <w:pPr>
-              <w:rPr>
-                <w:rFonts w:hint="eastAsia"/>
-              </w:rPr>
-            </w:pPr>
             <w:r>
               <w:t>K</w:t>
             </w:r>
@@ -13845,11 +13681,6 @@
             <w:tcW w:w="2074" w:type="dxa"/>
           </w:tcPr>
           <w:p>
-            <w:pPr>
-              <w:rPr>
-                <w:rFonts w:hint="eastAsia"/>
-              </w:rPr>
-            </w:pPr>
             <w:r>
               <w:rPr>
                 <w:rFonts w:hint="eastAsia"/>
@@ -13866,11 +13697,6 @@
             <w:tcW w:w="2074" w:type="dxa"/>
           </w:tcPr>
           <w:p>
-            <w:pPr>
-              <w:rPr>
-                <w:rFonts w:hint="eastAsia"/>
-              </w:rPr>
-            </w:pPr>
             <w:r>
               <w:rPr>
                 <w:rFonts w:hint="eastAsia"/>
@@ -13887,11 +13713,6 @@
             <w:tcW w:w="2074" w:type="dxa"/>
           </w:tcPr>
           <w:p>
-            <w:pPr>
-              <w:rPr>
-                <w:rFonts w:hint="eastAsia"/>
-              </w:rPr>
-            </w:pPr>
             <w:r>
               <w:t>K</w:t>
             </w:r>
@@ -13907,13 +13728,7 @@
           <w:tcPr>
             <w:tcW w:w="2074" w:type="dxa"/>
           </w:tcPr>
-          <w:p>
-            <w:pPr>
-              <w:rPr>
-                <w:rFonts w:hint="eastAsia"/>
-              </w:rPr>
-            </w:pPr>
-          </w:p>
+          <w:p/>
         </w:tc>
       </w:tr>
       <w:tr>
@@ -20091,13 +19906,8 @@
               <w:pStyle w:val="a4"/>
               <w:ind w:firstLineChars="0" w:firstLine="0"/>
             </w:pPr>
-            <w:proofErr w:type="gramStart"/>
-            <w:r>
-              <w:t>VARCHAR(</w:t>
-            </w:r>
-            <w:proofErr w:type="gramEnd"/>
-            <w:r>
-              <w:t>18)</w:t>
+            <w:r>
+              <w:t>VARCHAR(18)</w:t>
             </w:r>
           </w:p>
         </w:tc>
@@ -21948,7 +21758,6 @@
             <w:tcW w:w="2074" w:type="dxa"/>
           </w:tcPr>
           <w:p>
-            <w:proofErr w:type="gramStart"/>
             <w:r>
               <w:rPr>
                 <w:rFonts w:hint="eastAsia"/>
@@ -21956,11 +21765,7 @@
               <w:t>V</w:t>
             </w:r>
             <w:r>
-              <w:t>ARCHAR(</w:t>
-            </w:r>
-            <w:proofErr w:type="gramEnd"/>
-            <w:r>
-              <w:t>10)</w:t>
+              <w:t>ARCHAR(10)</w:t>
             </w:r>
           </w:p>
         </w:tc>

--- a/itour-parent/数据库表结构设计-mysql.docx
+++ b/itour-parent/数据库表结构设计-mysql.docx
@@ -6169,7 +6169,6 @@
               <w:pStyle w:val="a4"/>
               <w:ind w:firstLineChars="0" w:firstLine="0"/>
             </w:pPr>
-            <w:proofErr w:type="gramStart"/>
             <w:r>
               <w:rPr>
                 <w:rFonts w:hint="eastAsia"/>
@@ -6177,11 +6176,7 @@
               <w:t>V</w:t>
             </w:r>
             <w:r>
-              <w:t>ARCHAR(</w:t>
-            </w:r>
-            <w:proofErr w:type="gramEnd"/>
-            <w:r>
-              <w:t>18)</w:t>
+              <w:t>ARCHAR(18)</w:t>
             </w:r>
           </w:p>
         </w:tc>
@@ -7412,13 +7407,7 @@
           </w:tcPr>
           <w:p>
             <w:r>
-              <w:t>BR</w:t>
-            </w:r>
-            <w:r>
-              <w:rPr>
-                <w:rFonts w:hint="eastAsia"/>
-              </w:rPr>
-              <w:t>IEF</w:t>
+              <w:t>SUMMARY</w:t>
             </w:r>
           </w:p>
         </w:tc>
@@ -7497,11 +7486,6 @@
             <w:tcW w:w="2074" w:type="dxa"/>
           </w:tcPr>
           <w:p>
-            <w:pPr>
-              <w:rPr>
-                <w:rFonts w:hint="eastAsia"/>
-              </w:rPr>
-            </w:pPr>
             <w:proofErr w:type="gramStart"/>
             <w:r>
               <w:rPr>
@@ -7523,11 +7507,6 @@
             <w:tcW w:w="2074" w:type="dxa"/>
           </w:tcPr>
           <w:p>
-            <w:pPr>
-              <w:rPr>
-                <w:rFonts w:hint="eastAsia"/>
-              </w:rPr>
-            </w:pPr>
             <w:r>
               <w:rPr>
                 <w:rFonts w:hint="eastAsia"/>
@@ -7720,6 +7699,89 @@
                 <w:rFonts w:hint="eastAsia"/>
                 <w:smallCaps/>
               </w:rPr>
+              <w:t>U</w:t>
+            </w:r>
+            <w:r>
+              <w:rPr>
+                <w:smallCaps/>
+              </w:rPr>
+              <w:t>ID</w:t>
+            </w:r>
+          </w:p>
+        </w:tc>
+        <w:tc>
+          <w:tcPr>
+            <w:tcW w:w="2074" w:type="dxa"/>
+          </w:tcPr>
+          <w:p>
+            <w:pPr>
+              <w:rPr>
+                <w:rFonts w:hint="eastAsia"/>
+              </w:rPr>
+            </w:pPr>
+            <w:proofErr w:type="gramStart"/>
+            <w:r>
+              <w:rPr>
+                <w:rFonts w:hint="eastAsia"/>
+              </w:rPr>
+              <w:t>V</w:t>
+            </w:r>
+            <w:r>
+              <w:t>ARCHAR(</w:t>
+            </w:r>
+            <w:proofErr w:type="gramEnd"/>
+            <w:r>
+              <w:t>10)</w:t>
+            </w:r>
+          </w:p>
+        </w:tc>
+        <w:tc>
+          <w:tcPr>
+            <w:tcW w:w="2074" w:type="dxa"/>
+          </w:tcPr>
+          <w:p>
+            <w:pPr>
+              <w:rPr>
+                <w:rFonts w:hint="eastAsia"/>
+              </w:rPr>
+            </w:pPr>
+            <w:r>
+              <w:rPr>
+                <w:rFonts w:hint="eastAsia"/>
+              </w:rPr>
+              <w:t>用户ID</w:t>
+            </w:r>
+          </w:p>
+        </w:tc>
+        <w:tc>
+          <w:tcPr>
+            <w:tcW w:w="2074" w:type="dxa"/>
+          </w:tcPr>
+          <w:p>
+            <w:proofErr w:type="gramStart"/>
+            <w:r>
+              <w:t>外键</w:t>
+            </w:r>
+            <w:proofErr w:type="gramEnd"/>
+          </w:p>
+        </w:tc>
+      </w:tr>
+      <w:tr>
+        <w:tc>
+          <w:tcPr>
+            <w:tcW w:w="2074" w:type="dxa"/>
+          </w:tcPr>
+          <w:p>
+            <w:pPr>
+              <w:rPr>
+                <w:smallCaps/>
+              </w:rPr>
+            </w:pPr>
+            <w:r>
+              <w:rPr>
+                <w:rFonts w:hint="eastAsia"/>
+                <w:smallCaps/>
+              </w:rPr>
               <w:t>C</w:t>
             </w:r>
             <w:r>
@@ -7764,6 +7826,346 @@
             <w:tcW w:w="2074" w:type="dxa"/>
           </w:tcPr>
           <w:p/>
+        </w:tc>
+      </w:tr>
+      <w:tr>
+        <w:tc>
+          <w:tcPr>
+            <w:tcW w:w="2074" w:type="dxa"/>
+          </w:tcPr>
+          <w:p>
+            <w:pPr>
+              <w:rPr>
+                <w:rFonts w:hint="eastAsia"/>
+                <w:smallCaps/>
+              </w:rPr>
+            </w:pPr>
+            <w:r>
+              <w:rPr>
+                <w:rFonts w:hint="eastAsia"/>
+                <w:smallCaps/>
+              </w:rPr>
+              <w:t>R</w:t>
+            </w:r>
+            <w:r>
+              <w:rPr>
+                <w:smallCaps/>
+              </w:rPr>
+              <w:t>EAD_COUNT</w:t>
+            </w:r>
+          </w:p>
+        </w:tc>
+        <w:tc>
+          <w:tcPr>
+            <w:tcW w:w="2074" w:type="dxa"/>
+          </w:tcPr>
+          <w:p>
+            <w:pPr>
+              <w:rPr>
+                <w:rFonts w:hint="eastAsia"/>
+              </w:rPr>
+            </w:pPr>
+            <w:r>
+              <w:rPr>
+                <w:rFonts w:hint="eastAsia"/>
+              </w:rPr>
+              <w:t>I</w:t>
+            </w:r>
+            <w:r>
+              <w:t>NT</w:t>
+            </w:r>
+          </w:p>
+        </w:tc>
+        <w:tc>
+          <w:tcPr>
+            <w:tcW w:w="2074" w:type="dxa"/>
+          </w:tcPr>
+          <w:p>
+            <w:pPr>
+              <w:rPr>
+                <w:rFonts w:hint="eastAsia"/>
+              </w:rPr>
+            </w:pPr>
+            <w:r>
+              <w:rPr>
+                <w:rFonts w:hint="eastAsia"/>
+              </w:rPr>
+              <w:t>阅读数</w:t>
+            </w:r>
+          </w:p>
+        </w:tc>
+        <w:tc>
+          <w:tcPr>
+            <w:tcW w:w="2074" w:type="dxa"/>
+          </w:tcPr>
+          <w:p>
+            <w:r>
+              <w:t>默认</w:t>
+            </w:r>
+            <w:r>
+              <w:rPr>
+                <w:rFonts w:hint="eastAsia"/>
+              </w:rPr>
+              <w:t>0</w:t>
+            </w:r>
+            <w:r>
+              <w:t xml:space="preserve"> 冗余字段</w:t>
+            </w:r>
+          </w:p>
+        </w:tc>
+      </w:tr>
+      <w:tr>
+        <w:tc>
+          <w:tcPr>
+            <w:tcW w:w="2074" w:type="dxa"/>
+          </w:tcPr>
+          <w:p>
+            <w:pPr>
+              <w:rPr>
+                <w:rFonts w:hint="eastAsia"/>
+                <w:smallCaps/>
+              </w:rPr>
+            </w:pPr>
+            <w:r>
+              <w:rPr>
+                <w:rFonts w:hint="eastAsia"/>
+                <w:smallCaps/>
+              </w:rPr>
+              <w:t>C</w:t>
+            </w:r>
+            <w:r>
+              <w:rPr>
+                <w:smallCaps/>
+              </w:rPr>
+              <w:t>OMMENT_COUNT</w:t>
+            </w:r>
+          </w:p>
+        </w:tc>
+        <w:tc>
+          <w:tcPr>
+            <w:tcW w:w="2074" w:type="dxa"/>
+          </w:tcPr>
+          <w:p>
+            <w:pPr>
+              <w:rPr>
+                <w:rFonts w:hint="eastAsia"/>
+              </w:rPr>
+            </w:pPr>
+            <w:r>
+              <w:rPr>
+                <w:rFonts w:hint="eastAsia"/>
+              </w:rPr>
+              <w:t>I</w:t>
+            </w:r>
+            <w:r>
+              <w:t>NT</w:t>
+            </w:r>
+          </w:p>
+        </w:tc>
+        <w:tc>
+          <w:tcPr>
+            <w:tcW w:w="2074" w:type="dxa"/>
+          </w:tcPr>
+          <w:p>
+            <w:pPr>
+              <w:rPr>
+                <w:rFonts w:hint="eastAsia"/>
+              </w:rPr>
+            </w:pPr>
+            <w:r>
+              <w:rPr>
+                <w:rFonts w:hint="eastAsia"/>
+              </w:rPr>
+              <w:t>评论数</w:t>
+            </w:r>
+          </w:p>
+        </w:tc>
+        <w:tc>
+          <w:tcPr>
+            <w:tcW w:w="2074" w:type="dxa"/>
+          </w:tcPr>
+          <w:p>
+            <w:r>
+              <w:t>默认</w:t>
+            </w:r>
+            <w:r>
+              <w:rPr>
+                <w:rFonts w:hint="eastAsia"/>
+              </w:rPr>
+              <w:t>0</w:t>
+            </w:r>
+            <w:r>
+              <w:t>冗余字段</w:t>
+            </w:r>
+          </w:p>
+        </w:tc>
+      </w:tr>
+      <w:tr>
+        <w:tc>
+          <w:tcPr>
+            <w:tcW w:w="2074" w:type="dxa"/>
+          </w:tcPr>
+          <w:p>
+            <w:pPr>
+              <w:rPr>
+                <w:rFonts w:hint="eastAsia"/>
+                <w:smallCaps/>
+              </w:rPr>
+            </w:pPr>
+            <w:r>
+              <w:rPr>
+                <w:rFonts w:hint="eastAsia"/>
+                <w:smallCaps/>
+              </w:rPr>
+              <w:t>N</w:t>
+            </w:r>
+            <w:r>
+              <w:rPr>
+                <w:smallCaps/>
+              </w:rPr>
+              <w:t>ICE_COUNT</w:t>
+            </w:r>
+          </w:p>
+        </w:tc>
+        <w:tc>
+          <w:tcPr>
+            <w:tcW w:w="2074" w:type="dxa"/>
+          </w:tcPr>
+          <w:p>
+            <w:pPr>
+              <w:rPr>
+                <w:rFonts w:hint="eastAsia"/>
+              </w:rPr>
+            </w:pPr>
+            <w:r>
+              <w:rPr>
+                <w:rFonts w:hint="eastAsia"/>
+              </w:rPr>
+              <w:t>I</w:t>
+            </w:r>
+            <w:r>
+              <w:t>NT</w:t>
+            </w:r>
+          </w:p>
+        </w:tc>
+        <w:tc>
+          <w:tcPr>
+            <w:tcW w:w="2074" w:type="dxa"/>
+          </w:tcPr>
+          <w:p>
+            <w:pPr>
+              <w:rPr>
+                <w:rFonts w:hint="eastAsia"/>
+              </w:rPr>
+            </w:pPr>
+            <w:proofErr w:type="gramStart"/>
+            <w:r>
+              <w:rPr>
+                <w:rFonts w:hint="eastAsia"/>
+              </w:rPr>
+              <w:t>点赞数</w:t>
+            </w:r>
+            <w:proofErr w:type="gramEnd"/>
+          </w:p>
+        </w:tc>
+        <w:tc>
+          <w:tcPr>
+            <w:tcW w:w="2074" w:type="dxa"/>
+          </w:tcPr>
+          <w:p>
+            <w:r>
+              <w:t>默认</w:t>
+            </w:r>
+            <w:r>
+              <w:rPr>
+                <w:rFonts w:hint="eastAsia"/>
+              </w:rPr>
+              <w:t>0</w:t>
+            </w:r>
+            <w:r>
+              <w:t>冗余字段</w:t>
+            </w:r>
+          </w:p>
+        </w:tc>
+      </w:tr>
+      <w:tr>
+        <w:tc>
+          <w:tcPr>
+            <w:tcW w:w="2074" w:type="dxa"/>
+          </w:tcPr>
+          <w:p>
+            <w:pPr>
+              <w:rPr>
+                <w:rFonts w:hint="eastAsia"/>
+                <w:smallCaps/>
+              </w:rPr>
+            </w:pPr>
+            <w:r>
+              <w:rPr>
+                <w:rFonts w:hint="eastAsia"/>
+                <w:smallCaps/>
+              </w:rPr>
+              <w:t>PV</w:t>
+            </w:r>
+          </w:p>
+        </w:tc>
+        <w:tc>
+          <w:tcPr>
+            <w:tcW w:w="2074" w:type="dxa"/>
+          </w:tcPr>
+          <w:p>
+            <w:pPr>
+              <w:rPr>
+                <w:rFonts w:hint="eastAsia"/>
+              </w:rPr>
+            </w:pPr>
+            <w:r>
+              <w:rPr>
+                <w:rFonts w:hint="eastAsia"/>
+              </w:rPr>
+              <w:t>I</w:t>
+            </w:r>
+            <w:r>
+              <w:t>NT</w:t>
+            </w:r>
+          </w:p>
+        </w:tc>
+        <w:tc>
+          <w:tcPr>
+            <w:tcW w:w="2074" w:type="dxa"/>
+          </w:tcPr>
+          <w:p>
+            <w:pPr>
+              <w:rPr>
+                <w:rFonts w:hint="eastAsia"/>
+              </w:rPr>
+            </w:pPr>
+            <w:r>
+              <w:rPr>
+                <w:rFonts w:hint="eastAsia"/>
+              </w:rPr>
+              <w:t>浏览量</w:t>
+            </w:r>
+          </w:p>
+        </w:tc>
+        <w:tc>
+          <w:tcPr>
+            <w:tcW w:w="2074" w:type="dxa"/>
+          </w:tcPr>
+          <w:p>
+            <w:r>
+              <w:t>默认</w:t>
+            </w:r>
+            <w:r>
+              <w:rPr>
+                <w:rFonts w:hint="eastAsia"/>
+              </w:rPr>
+              <w:t>0</w:t>
+            </w:r>
+            <w:r>
+              <w:t>冗余字段</w:t>
+            </w:r>
+          </w:p>
         </w:tc>
       </w:tr>
       <w:tr>
@@ -10816,12 +11218,18 @@
         </w:rPr>
         <w:t>9.</w:t>
       </w:r>
-      <w:proofErr w:type="gramStart"/>
       <w:r>
         <w:rPr>
           <w:rFonts w:hint="eastAsia"/>
         </w:rPr>
-        <w:t>博客点赞表</w:t>
+        <w:t>旅行信息</w:t>
+      </w:r>
+      <w:proofErr w:type="gramStart"/>
+      <w:r>
+        <w:rPr>
+          <w:rFonts w:hint="eastAsia"/>
+        </w:rPr>
+        <w:t>点赞表</w:t>
       </w:r>
       <w:proofErr w:type="gramEnd"/>
       <w:r>
@@ -10976,7 +11384,13 @@
           </w:tcPr>
           <w:p>
             <w:r>
-              <w:t>BID</w:t>
+              <w:rPr>
+                <w:rFonts w:hint="eastAsia"/>
+              </w:rPr>
+              <w:t>T</w:t>
+            </w:r>
+            <w:r>
+              <w:t>ID</w:t>
             </w:r>
           </w:p>
         </w:tc>
@@ -11001,12 +11415,78 @@
             <w:tcW w:w="2074" w:type="dxa"/>
           </w:tcPr>
           <w:p>
+            <w:r>
+              <w:rPr>
+                <w:rFonts w:hint="eastAsia"/>
+              </w:rPr>
+              <w:t>旅行信息</w:t>
+            </w:r>
+            <w:r>
+              <w:rPr>
+                <w:rFonts w:hint="eastAsia"/>
+              </w:rPr>
+              <w:t>编号</w:t>
+            </w:r>
+          </w:p>
+        </w:tc>
+        <w:tc>
+          <w:tcPr>
+            <w:tcW w:w="2074" w:type="dxa"/>
+          </w:tcPr>
+          <w:p>
+            <w:r>
+              <w:rPr>
+                <w:rFonts w:hint="eastAsia"/>
+              </w:rPr>
+              <w:t>旅行信息</w:t>
+            </w:r>
+            <w:r>
+              <w:rPr>
+                <w:rFonts w:hint="eastAsia"/>
+              </w:rPr>
+              <w:t>的编号</w:t>
+            </w:r>
+          </w:p>
+        </w:tc>
+      </w:tr>
+      <w:tr>
+        <w:tc>
+          <w:tcPr>
+            <w:tcW w:w="2074" w:type="dxa"/>
+          </w:tcPr>
+          <w:p>
+            <w:r>
+              <w:t>NICE</w:t>
+            </w:r>
+          </w:p>
+        </w:tc>
+        <w:tc>
+          <w:tcPr>
+            <w:tcW w:w="2074" w:type="dxa"/>
+          </w:tcPr>
+          <w:p>
+            <w:r>
+              <w:rPr>
+                <w:rFonts w:hint="eastAsia"/>
+              </w:rPr>
+              <w:t>I</w:t>
+            </w:r>
+            <w:r>
+              <w:t>NT</w:t>
+            </w:r>
+          </w:p>
+        </w:tc>
+        <w:tc>
+          <w:tcPr>
+            <w:tcW w:w="2074" w:type="dxa"/>
+          </w:tcPr>
+          <w:p>
             <w:proofErr w:type="gramStart"/>
             <w:r>
               <w:rPr>
                 <w:rFonts w:hint="eastAsia"/>
               </w:rPr>
-              <w:t>博客编号</w:t>
+              <w:t>点赞数</w:t>
             </w:r>
             <w:proofErr w:type="gramEnd"/>
           </w:p>
@@ -11015,40 +11495,99 @@
           <w:tcPr>
             <w:tcW w:w="2074" w:type="dxa"/>
           </w:tcPr>
+          <w:p/>
+        </w:tc>
+      </w:tr>
+      <w:tr>
+        <w:tc>
+          <w:tcPr>
+            <w:tcW w:w="2074" w:type="dxa"/>
+          </w:tcPr>
+          <w:p>
+            <w:r>
+              <w:rPr>
+                <w:rFonts w:hint="eastAsia"/>
+              </w:rPr>
+              <w:t>U</w:t>
+            </w:r>
+            <w:r>
+              <w:t>ID</w:t>
+            </w:r>
+          </w:p>
+        </w:tc>
+        <w:tc>
+          <w:tcPr>
+            <w:tcW w:w="2074" w:type="dxa"/>
+          </w:tcPr>
           <w:p>
             <w:proofErr w:type="gramStart"/>
             <w:r>
               <w:rPr>
                 <w:rFonts w:hint="eastAsia"/>
               </w:rPr>
-              <w:t>博客的</w:t>
+              <w:t>V</w:t>
+            </w:r>
+            <w:r>
+              <w:t>ARCHAR(</w:t>
             </w:r>
             <w:proofErr w:type="gramEnd"/>
             <w:r>
-              <w:rPr>
-                <w:rFonts w:hint="eastAsia"/>
-              </w:rPr>
-              <w:t>编号</w:t>
-            </w:r>
-          </w:p>
-        </w:tc>
-      </w:tr>
-      <w:tr>
-        <w:tc>
-          <w:tcPr>
-            <w:tcW w:w="2074" w:type="dxa"/>
-          </w:tcPr>
-          <w:p>
-            <w:r>
-              <w:t>NICE</w:t>
-            </w:r>
-          </w:p>
-        </w:tc>
-        <w:tc>
-          <w:tcPr>
-            <w:tcW w:w="2074" w:type="dxa"/>
-          </w:tcPr>
-          <w:p>
+              <w:t>10)</w:t>
+            </w:r>
+          </w:p>
+        </w:tc>
+        <w:tc>
+          <w:tcPr>
+            <w:tcW w:w="2074" w:type="dxa"/>
+          </w:tcPr>
+          <w:p>
+            <w:r>
+              <w:rPr>
+                <w:rFonts w:hint="eastAsia"/>
+              </w:rPr>
+              <w:t>用户编号</w:t>
+            </w:r>
+          </w:p>
+        </w:tc>
+        <w:tc>
+          <w:tcPr>
+            <w:tcW w:w="2074" w:type="dxa"/>
+          </w:tcPr>
+          <w:p/>
+        </w:tc>
+      </w:tr>
+      <w:tr>
+        <w:tc>
+          <w:tcPr>
+            <w:tcW w:w="2074" w:type="dxa"/>
+          </w:tcPr>
+          <w:p>
+            <w:pPr>
+              <w:rPr>
+                <w:rFonts w:hint="eastAsia"/>
+              </w:rPr>
+            </w:pPr>
+            <w:r>
+              <w:rPr>
+                <w:rFonts w:hint="eastAsia"/>
+              </w:rPr>
+              <w:t>T</w:t>
+            </w:r>
+            <w:r>
+              <w:t>IME</w:t>
+            </w:r>
+          </w:p>
+        </w:tc>
+        <w:tc>
+          <w:tcPr>
+            <w:tcW w:w="2074" w:type="dxa"/>
+          </w:tcPr>
+          <w:p>
+            <w:pPr>
+              <w:rPr>
+                <w:rFonts w:hint="eastAsia"/>
+              </w:rPr>
+            </w:pPr>
             <w:r>
               <w:rPr>
                 <w:rFonts w:hint="eastAsia"/>
@@ -11065,72 +11604,19 @@
             <w:tcW w:w="2074" w:type="dxa"/>
           </w:tcPr>
           <w:p>
+            <w:pPr>
+              <w:rPr>
+                <w:rFonts w:hint="eastAsia"/>
+              </w:rPr>
+            </w:pPr>
             <w:proofErr w:type="gramStart"/>
             <w:r>
               <w:rPr>
                 <w:rFonts w:hint="eastAsia"/>
               </w:rPr>
-              <w:t>点赞数</w:t>
+              <w:t>点赞时间</w:t>
             </w:r>
             <w:proofErr w:type="gramEnd"/>
-          </w:p>
-        </w:tc>
-        <w:tc>
-          <w:tcPr>
-            <w:tcW w:w="2074" w:type="dxa"/>
-          </w:tcPr>
-          <w:p/>
-        </w:tc>
-      </w:tr>
-      <w:tr>
-        <w:tc>
-          <w:tcPr>
-            <w:tcW w:w="2074" w:type="dxa"/>
-          </w:tcPr>
-          <w:p>
-            <w:r>
-              <w:rPr>
-                <w:rFonts w:hint="eastAsia"/>
-              </w:rPr>
-              <w:t>U</w:t>
-            </w:r>
-            <w:r>
-              <w:t>ID</w:t>
-            </w:r>
-          </w:p>
-        </w:tc>
-        <w:tc>
-          <w:tcPr>
-            <w:tcW w:w="2074" w:type="dxa"/>
-          </w:tcPr>
-          <w:p>
-            <w:proofErr w:type="gramStart"/>
-            <w:r>
-              <w:rPr>
-                <w:rFonts w:hint="eastAsia"/>
-              </w:rPr>
-              <w:t>V</w:t>
-            </w:r>
-            <w:r>
-              <w:t>ARCHAR(</w:t>
-            </w:r>
-            <w:proofErr w:type="gramEnd"/>
-            <w:r>
-              <w:t>10)</w:t>
-            </w:r>
-          </w:p>
-        </w:tc>
-        <w:tc>
-          <w:tcPr>
-            <w:tcW w:w="2074" w:type="dxa"/>
-          </w:tcPr>
-          <w:p>
-            <w:r>
-              <w:rPr>
-                <w:rFonts w:hint="eastAsia"/>
-              </w:rPr>
-              <w:t>用户编号</w:t>
-            </w:r>
           </w:p>
         </w:tc>
         <w:tc>
@@ -11142,7 +11628,652 @@
       </w:tr>
     </w:tbl>
     <w:p/>
-    <w:p/>
+    <w:p>
+      <w:pPr>
+        <w:pStyle w:val="3"/>
+      </w:pPr>
+      <w:r>
+        <w:rPr>
+          <w:rFonts w:hint="eastAsia"/>
+        </w:rPr>
+        <w:t>9.</w:t>
+      </w:r>
+      <w:r>
+        <w:t>1</w:t>
+      </w:r>
+      <w:r>
+        <w:rPr>
+          <w:rFonts w:hint="eastAsia"/>
+        </w:rPr>
+        <w:t>旅行信息浏览数</w:t>
+      </w:r>
+    </w:p>
+    <w:tbl>
+      <w:tblPr>
+        <w:tblStyle w:val="a5"/>
+        <w:tblW w:w="0" w:type="auto"/>
+        <w:tblLook w:val="04A0" w:firstRow="1" w:lastRow="0" w:firstColumn="1" w:lastColumn="0" w:noHBand="0" w:noVBand="1"/>
+      </w:tblPr>
+      <w:tblGrid>
+        <w:gridCol w:w="2074"/>
+        <w:gridCol w:w="2074"/>
+        <w:gridCol w:w="2074"/>
+        <w:gridCol w:w="2074"/>
+      </w:tblGrid>
+      <w:tr>
+        <w:tc>
+          <w:tcPr>
+            <w:tcW w:w="2074" w:type="dxa"/>
+          </w:tcPr>
+          <w:p>
+            <w:pPr>
+              <w:rPr>
+                <w:rFonts w:hint="eastAsia"/>
+              </w:rPr>
+            </w:pPr>
+            <w:r>
+              <w:rPr>
+                <w:rFonts w:hint="eastAsia"/>
+              </w:rPr>
+              <w:t>字段名称</w:t>
+            </w:r>
+          </w:p>
+        </w:tc>
+        <w:tc>
+          <w:tcPr>
+            <w:tcW w:w="2074" w:type="dxa"/>
+          </w:tcPr>
+          <w:p>
+            <w:pPr>
+              <w:rPr>
+                <w:rFonts w:hint="eastAsia"/>
+              </w:rPr>
+            </w:pPr>
+            <w:r>
+              <w:rPr>
+                <w:rFonts w:hint="eastAsia"/>
+              </w:rPr>
+              <w:t>数据类型</w:t>
+            </w:r>
+          </w:p>
+        </w:tc>
+        <w:tc>
+          <w:tcPr>
+            <w:tcW w:w="2074" w:type="dxa"/>
+          </w:tcPr>
+          <w:p>
+            <w:pPr>
+              <w:rPr>
+                <w:rFonts w:hint="eastAsia"/>
+              </w:rPr>
+            </w:pPr>
+            <w:r>
+              <w:rPr>
+                <w:rFonts w:hint="eastAsia"/>
+              </w:rPr>
+              <w:t>中午名称</w:t>
+            </w:r>
+          </w:p>
+        </w:tc>
+        <w:tc>
+          <w:tcPr>
+            <w:tcW w:w="2074" w:type="dxa"/>
+          </w:tcPr>
+          <w:p>
+            <w:pPr>
+              <w:rPr>
+                <w:rFonts w:hint="eastAsia"/>
+              </w:rPr>
+            </w:pPr>
+            <w:r>
+              <w:rPr>
+                <w:rFonts w:hint="eastAsia"/>
+              </w:rPr>
+              <w:t>备注</w:t>
+            </w:r>
+          </w:p>
+        </w:tc>
+      </w:tr>
+      <w:tr>
+        <w:tc>
+          <w:tcPr>
+            <w:tcW w:w="2074" w:type="dxa"/>
+          </w:tcPr>
+          <w:p>
+            <w:pPr>
+              <w:rPr>
+                <w:rFonts w:hint="eastAsia"/>
+              </w:rPr>
+            </w:pPr>
+            <w:r>
+              <w:rPr>
+                <w:rFonts w:hint="eastAsia"/>
+              </w:rPr>
+              <w:t>ID</w:t>
+            </w:r>
+          </w:p>
+        </w:tc>
+        <w:tc>
+          <w:tcPr>
+            <w:tcW w:w="2074" w:type="dxa"/>
+          </w:tcPr>
+          <w:p>
+            <w:pPr>
+              <w:rPr>
+                <w:rFonts w:hint="eastAsia"/>
+              </w:rPr>
+            </w:pPr>
+            <w:r>
+              <w:t>INT</w:t>
+            </w:r>
+          </w:p>
+        </w:tc>
+        <w:tc>
+          <w:tcPr>
+            <w:tcW w:w="2074" w:type="dxa"/>
+          </w:tcPr>
+          <w:p>
+            <w:pPr>
+              <w:rPr>
+                <w:rFonts w:hint="eastAsia"/>
+              </w:rPr>
+            </w:pPr>
+            <w:r>
+              <w:rPr>
+                <w:rFonts w:hint="eastAsia"/>
+              </w:rPr>
+              <w:t>编号</w:t>
+            </w:r>
+          </w:p>
+        </w:tc>
+        <w:tc>
+          <w:tcPr>
+            <w:tcW w:w="2074" w:type="dxa"/>
+          </w:tcPr>
+          <w:p>
+            <w:pPr>
+              <w:rPr>
+                <w:rFonts w:hint="eastAsia"/>
+              </w:rPr>
+            </w:pPr>
+            <w:r>
+              <w:rPr>
+                <w:rFonts w:hint="eastAsia"/>
+              </w:rPr>
+              <w:t>主键</w:t>
+            </w:r>
+          </w:p>
+        </w:tc>
+      </w:tr>
+      <w:tr>
+        <w:tc>
+          <w:tcPr>
+            <w:tcW w:w="2074" w:type="dxa"/>
+          </w:tcPr>
+          <w:p>
+            <w:pPr>
+              <w:rPr>
+                <w:rFonts w:hint="eastAsia"/>
+              </w:rPr>
+            </w:pPr>
+            <w:r>
+              <w:rPr>
+                <w:rFonts w:hint="eastAsia"/>
+              </w:rPr>
+              <w:t>TID</w:t>
+            </w:r>
+          </w:p>
+        </w:tc>
+        <w:tc>
+          <w:tcPr>
+            <w:tcW w:w="2074" w:type="dxa"/>
+          </w:tcPr>
+          <w:p>
+            <w:pPr>
+              <w:rPr>
+                <w:rFonts w:hint="eastAsia"/>
+              </w:rPr>
+            </w:pPr>
+            <w:r>
+              <w:rPr>
+                <w:rFonts w:hint="eastAsia"/>
+              </w:rPr>
+              <w:t>INT</w:t>
+            </w:r>
+          </w:p>
+        </w:tc>
+        <w:tc>
+          <w:tcPr>
+            <w:tcW w:w="2074" w:type="dxa"/>
+          </w:tcPr>
+          <w:p>
+            <w:pPr>
+              <w:rPr>
+                <w:rFonts w:hint="eastAsia"/>
+              </w:rPr>
+            </w:pPr>
+            <w:r>
+              <w:rPr>
+                <w:rFonts w:hint="eastAsia"/>
+              </w:rPr>
+              <w:t>旅行信息编号</w:t>
+            </w:r>
+          </w:p>
+        </w:tc>
+        <w:tc>
+          <w:tcPr>
+            <w:tcW w:w="2074" w:type="dxa"/>
+          </w:tcPr>
+          <w:p>
+            <w:pPr>
+              <w:rPr>
+                <w:rFonts w:hint="eastAsia"/>
+              </w:rPr>
+            </w:pPr>
+          </w:p>
+        </w:tc>
+      </w:tr>
+      <w:tr>
+        <w:tc>
+          <w:tcPr>
+            <w:tcW w:w="2074" w:type="dxa"/>
+          </w:tcPr>
+          <w:p>
+            <w:pPr>
+              <w:rPr>
+                <w:rFonts w:hint="eastAsia"/>
+              </w:rPr>
+            </w:pPr>
+            <w:r>
+              <w:rPr>
+                <w:rFonts w:hint="eastAsia"/>
+              </w:rPr>
+              <w:t>P</w:t>
+            </w:r>
+            <w:r>
+              <w:t>AGE_VEW</w:t>
+            </w:r>
+          </w:p>
+        </w:tc>
+        <w:tc>
+          <w:tcPr>
+            <w:tcW w:w="2074" w:type="dxa"/>
+          </w:tcPr>
+          <w:p>
+            <w:pPr>
+              <w:rPr>
+                <w:rFonts w:hint="eastAsia"/>
+              </w:rPr>
+            </w:pPr>
+            <w:r>
+              <w:rPr>
+                <w:rFonts w:hint="eastAsia"/>
+              </w:rPr>
+              <w:t>I</w:t>
+            </w:r>
+            <w:r>
+              <w:t>NT</w:t>
+            </w:r>
+          </w:p>
+        </w:tc>
+        <w:tc>
+          <w:tcPr>
+            <w:tcW w:w="2074" w:type="dxa"/>
+          </w:tcPr>
+          <w:p>
+            <w:pPr>
+              <w:rPr>
+                <w:rFonts w:hint="eastAsia"/>
+              </w:rPr>
+            </w:pPr>
+            <w:r>
+              <w:rPr>
+                <w:rFonts w:hint="eastAsia"/>
+              </w:rPr>
+              <w:t>浏览量</w:t>
+            </w:r>
+          </w:p>
+        </w:tc>
+        <w:tc>
+          <w:tcPr>
+            <w:tcW w:w="2074" w:type="dxa"/>
+          </w:tcPr>
+          <w:p>
+            <w:pPr>
+              <w:rPr>
+                <w:rFonts w:hint="eastAsia"/>
+              </w:rPr>
+            </w:pPr>
+            <w:r>
+              <w:rPr>
+                <w:rFonts w:hint="eastAsia"/>
+              </w:rPr>
+              <w:t>是</w:t>
+            </w:r>
+            <w:proofErr w:type="spellStart"/>
+            <w:r>
+              <w:t>PageView</w:t>
+            </w:r>
+            <w:proofErr w:type="spellEnd"/>
+            <w:r>
+              <w:t>的英文缩写，指页面的浏览次数，用以衡量用户访问的网页数量。用户每打开一个页面便记录1次PV，多次打开同一页面则浏览量累计</w:t>
+            </w:r>
+          </w:p>
+        </w:tc>
+      </w:tr>
+      <w:tr>
+        <w:tc>
+          <w:tcPr>
+            <w:tcW w:w="2074" w:type="dxa"/>
+          </w:tcPr>
+          <w:p>
+            <w:pPr>
+              <w:rPr>
+                <w:rFonts w:hint="eastAsia"/>
+              </w:rPr>
+            </w:pPr>
+            <w:r>
+              <w:rPr>
+                <w:rFonts w:hint="eastAsia"/>
+              </w:rPr>
+              <w:t>U</w:t>
+            </w:r>
+            <w:r>
+              <w:t>NIQUE_ISITOR</w:t>
+            </w:r>
+          </w:p>
+        </w:tc>
+        <w:tc>
+          <w:tcPr>
+            <w:tcW w:w="2074" w:type="dxa"/>
+          </w:tcPr>
+          <w:p>
+            <w:pPr>
+              <w:rPr>
+                <w:rFonts w:hint="eastAsia"/>
+              </w:rPr>
+            </w:pPr>
+            <w:r>
+              <w:t>INT</w:t>
+            </w:r>
+          </w:p>
+        </w:tc>
+        <w:tc>
+          <w:tcPr>
+            <w:tcW w:w="2074" w:type="dxa"/>
+          </w:tcPr>
+          <w:p>
+            <w:pPr>
+              <w:rPr>
+                <w:rFonts w:hint="eastAsia"/>
+              </w:rPr>
+            </w:pPr>
+            <w:r>
+              <w:rPr>
+                <w:rFonts w:hint="eastAsia"/>
+              </w:rPr>
+              <w:t>独立访客</w:t>
+            </w:r>
+          </w:p>
+        </w:tc>
+        <w:tc>
+          <w:tcPr>
+            <w:tcW w:w="2074" w:type="dxa"/>
+          </w:tcPr>
+          <w:p>
+            <w:pPr>
+              <w:rPr>
+                <w:rFonts w:hint="eastAsia"/>
+              </w:rPr>
+            </w:pPr>
+            <w:r>
+              <w:t>UV是Unique Visitor的英文缩写，1天内相同的访客多次</w:t>
+            </w:r>
+            <w:proofErr w:type="gramStart"/>
+            <w:r>
+              <w:t>访问您</w:t>
+            </w:r>
+            <w:proofErr w:type="gramEnd"/>
+            <w:r>
+              <w:t>的网站只计算1个UV，以cookie为依据。所以我们当然系统UV越高越好，这样就说明有很多不同的访客访问网站，网站流量就增加了</w:t>
+            </w:r>
+          </w:p>
+        </w:tc>
+      </w:tr>
+      <w:tr>
+        <w:tc>
+          <w:tcPr>
+            <w:tcW w:w="2074" w:type="dxa"/>
+          </w:tcPr>
+          <w:p>
+            <w:pPr>
+              <w:rPr>
+                <w:rFonts w:hint="eastAsia"/>
+              </w:rPr>
+            </w:pPr>
+            <w:r>
+              <w:rPr>
+                <w:rFonts w:hint="eastAsia"/>
+              </w:rPr>
+              <w:t>IP</w:t>
+            </w:r>
+          </w:p>
+        </w:tc>
+        <w:tc>
+          <w:tcPr>
+            <w:tcW w:w="2074" w:type="dxa"/>
+          </w:tcPr>
+          <w:p>
+            <w:pPr>
+              <w:rPr>
+                <w:rFonts w:hint="eastAsia"/>
+              </w:rPr>
+            </w:pPr>
+            <w:r>
+              <w:rPr>
+                <w:rFonts w:hint="eastAsia"/>
+              </w:rPr>
+              <w:t>INT</w:t>
+            </w:r>
+          </w:p>
+        </w:tc>
+        <w:tc>
+          <w:tcPr>
+            <w:tcW w:w="2074" w:type="dxa"/>
+          </w:tcPr>
+          <w:p>
+            <w:pPr>
+              <w:rPr>
+                <w:rFonts w:hint="eastAsia"/>
+              </w:rPr>
+            </w:pPr>
+            <w:r>
+              <w:rPr>
+                <w:rFonts w:hint="eastAsia"/>
+              </w:rPr>
+              <w:t>独立IP</w:t>
+            </w:r>
+          </w:p>
+        </w:tc>
+        <w:tc>
+          <w:tcPr>
+            <w:tcW w:w="2074" w:type="dxa"/>
+          </w:tcPr>
+          <w:p>
+            <w:pPr>
+              <w:rPr>
+                <w:rFonts w:hint="eastAsia"/>
+              </w:rPr>
+            </w:pPr>
+            <w:r>
+              <w:rPr>
+                <w:rFonts w:hint="eastAsia"/>
+              </w:rPr>
+              <w:t>独立</w:t>
+            </w:r>
+            <w:r>
+              <w:t>IP指1天内使用不同IP地址的用户访问网站的数量。同一IP无论访问了网站里的多少个页面，独立IP数均为1。</w:t>
+            </w:r>
+          </w:p>
+        </w:tc>
+      </w:tr>
+      <w:tr>
+        <w:tc>
+          <w:tcPr>
+            <w:tcW w:w="2074" w:type="dxa"/>
+          </w:tcPr>
+          <w:p>
+            <w:pPr>
+              <w:rPr>
+                <w:rFonts w:hint="eastAsia"/>
+              </w:rPr>
+            </w:pPr>
+            <w:r>
+              <w:rPr>
+                <w:rFonts w:hint="eastAsia"/>
+              </w:rPr>
+              <w:t>V</w:t>
+            </w:r>
+            <w:r>
+              <w:t>ISIT_IEW</w:t>
+            </w:r>
+          </w:p>
+        </w:tc>
+        <w:tc>
+          <w:tcPr>
+            <w:tcW w:w="2074" w:type="dxa"/>
+          </w:tcPr>
+          <w:p>
+            <w:pPr>
+              <w:rPr>
+                <w:rFonts w:hint="eastAsia"/>
+              </w:rPr>
+            </w:pPr>
+            <w:r>
+              <w:t>INT</w:t>
+            </w:r>
+          </w:p>
+        </w:tc>
+        <w:tc>
+          <w:tcPr>
+            <w:tcW w:w="2074" w:type="dxa"/>
+          </w:tcPr>
+          <w:p>
+            <w:pPr>
+              <w:rPr>
+                <w:rFonts w:hint="eastAsia"/>
+              </w:rPr>
+            </w:pPr>
+            <w:r>
+              <w:rPr>
+                <w:rFonts w:hint="eastAsia"/>
+              </w:rPr>
+              <w:t>访问次数</w:t>
+            </w:r>
+          </w:p>
+        </w:tc>
+        <w:tc>
+          <w:tcPr>
+            <w:tcW w:w="2074" w:type="dxa"/>
+          </w:tcPr>
+          <w:p>
+            <w:pPr>
+              <w:rPr>
+                <w:rFonts w:hint="eastAsia"/>
+              </w:rPr>
+            </w:pPr>
+            <w:r>
+              <w:t>VV是Visit View的英文缩写，指从访客来到您网站到最终关闭网站的所有页面离开，计为1次访问。若访客连续30分钟没有新开和刷新页面，或者访客关闭了浏览器，则被计算为本次访问结束。访问次数（VV）记录所有访客1天内访问了多少次您的网站，相同的访客有可能多次</w:t>
+            </w:r>
+            <w:proofErr w:type="gramStart"/>
+            <w:r>
+              <w:t>访问您</w:t>
+            </w:r>
+            <w:proofErr w:type="gramEnd"/>
+            <w:r>
+              <w:t>的网站，那说明这个访客对网站很有兴趣。</w:t>
+            </w:r>
+          </w:p>
+        </w:tc>
+      </w:tr>
+      <w:tr>
+        <w:tc>
+          <w:tcPr>
+            <w:tcW w:w="2074" w:type="dxa"/>
+          </w:tcPr>
+          <w:p>
+            <w:pPr>
+              <w:rPr>
+                <w:rFonts w:hint="eastAsia"/>
+              </w:rPr>
+            </w:pPr>
+            <w:r>
+              <w:rPr>
+                <w:rFonts w:hint="eastAsia"/>
+              </w:rPr>
+              <w:t>V</w:t>
+            </w:r>
+            <w:r>
+              <w:t>IDEO_VIEW</w:t>
+            </w:r>
+          </w:p>
+        </w:tc>
+        <w:tc>
+          <w:tcPr>
+            <w:tcW w:w="2074" w:type="dxa"/>
+          </w:tcPr>
+          <w:p>
+            <w:r>
+              <w:rPr>
+                <w:rFonts w:hint="eastAsia"/>
+              </w:rPr>
+              <w:t>I</w:t>
+            </w:r>
+            <w:r>
+              <w:t>NT</w:t>
+            </w:r>
+          </w:p>
+        </w:tc>
+        <w:tc>
+          <w:tcPr>
+            <w:tcW w:w="2074" w:type="dxa"/>
+          </w:tcPr>
+          <w:p>
+            <w:pPr>
+              <w:rPr>
+                <w:rFonts w:hint="eastAsia"/>
+              </w:rPr>
+            </w:pPr>
+            <w:r>
+              <w:rPr>
+                <w:rFonts w:hint="eastAsia"/>
+              </w:rPr>
+              <w:t>视频播放量</w:t>
+            </w:r>
+          </w:p>
+        </w:tc>
+        <w:tc>
+          <w:tcPr>
+            <w:tcW w:w="2074" w:type="dxa"/>
+          </w:tcPr>
+          <w:p>
+            <w:r>
+              <w:rPr>
+                <w:rFonts w:hint="eastAsia"/>
+              </w:rPr>
+              <w:t>一个统计周期内，视频被打开的次数</w:t>
+            </w:r>
+          </w:p>
+        </w:tc>
+      </w:tr>
+    </w:tbl>
+    <w:p>
+      <w:pPr>
+        <w:rPr>
+          <w:rFonts w:hint="eastAsia"/>
+        </w:rPr>
+      </w:pPr>
+    </w:p>
     <w:p/>
     <w:p/>
     <w:p/>
@@ -14663,7 +15794,6 @@
             <w:tcW w:w="2074" w:type="dxa"/>
           </w:tcPr>
           <w:p>
-            <w:proofErr w:type="gramStart"/>
             <w:r>
               <w:rPr>
                 <w:rFonts w:hint="eastAsia"/>
@@ -14671,11 +15801,7 @@
               <w:t>V</w:t>
             </w:r>
             <w:r>
-              <w:t>ARCHAR(</w:t>
-            </w:r>
-            <w:proofErr w:type="gramEnd"/>
-            <w:r>
-              <w:t>18)</w:t>
+              <w:t>ARCHAR(18)</w:t>
             </w:r>
           </w:p>
         </w:tc>
@@ -19447,7 +20573,6 @@
               <w:pStyle w:val="a4"/>
               <w:ind w:firstLineChars="0" w:firstLine="0"/>
             </w:pPr>
-            <w:proofErr w:type="gramStart"/>
             <w:r>
               <w:rPr>
                 <w:rFonts w:hint="eastAsia"/>
@@ -19455,11 +20580,7 @@
               <w:t>VARCHAR</w:t>
             </w:r>
             <w:r>
-              <w:t>(</w:t>
-            </w:r>
-            <w:proofErr w:type="gramEnd"/>
-            <w:r>
-              <w:t>120)</w:t>
+              <w:t>(120)</w:t>
             </w:r>
           </w:p>
         </w:tc>

--- a/itour-parent/数据库表结构设计-mysql.docx
+++ b/itour-parent/数据库表结构设计-mysql.docx
@@ -6895,7 +6895,6 @@
               <w:pStyle w:val="a4"/>
               <w:ind w:firstLineChars="0" w:firstLine="0"/>
             </w:pPr>
-            <w:proofErr w:type="gramStart"/>
             <w:r>
               <w:rPr>
                 <w:rFonts w:hint="eastAsia"/>
@@ -6903,11 +6902,7 @@
               <w:t>V</w:t>
             </w:r>
             <w:r>
-              <w:t>ARCHAR(</w:t>
-            </w:r>
-            <w:proofErr w:type="gramEnd"/>
-            <w:r>
-              <w:t>3)</w:t>
+              <w:t>ARCHAR(3)</w:t>
             </w:r>
           </w:p>
         </w:tc>
@@ -7714,11 +7709,6 @@
             <w:tcW w:w="2074" w:type="dxa"/>
           </w:tcPr>
           <w:p>
-            <w:pPr>
-              <w:rPr>
-                <w:rFonts w:hint="eastAsia"/>
-              </w:rPr>
-            </w:pPr>
             <w:proofErr w:type="gramStart"/>
             <w:r>
               <w:rPr>
@@ -7740,11 +7730,6 @@
             <w:tcW w:w="2074" w:type="dxa"/>
           </w:tcPr>
           <w:p>
-            <w:pPr>
-              <w:rPr>
-                <w:rFonts w:hint="eastAsia"/>
-              </w:rPr>
-            </w:pPr>
             <w:r>
               <w:rPr>
                 <w:rFonts w:hint="eastAsia"/>
@@ -7836,7 +7821,6 @@
           <w:p>
             <w:pPr>
               <w:rPr>
-                <w:rFonts w:hint="eastAsia"/>
                 <w:smallCaps/>
               </w:rPr>
             </w:pPr>
@@ -7860,11 +7844,6 @@
             <w:tcW w:w="2074" w:type="dxa"/>
           </w:tcPr>
           <w:p>
-            <w:pPr>
-              <w:rPr>
-                <w:rFonts w:hint="eastAsia"/>
-              </w:rPr>
-            </w:pPr>
             <w:r>
               <w:rPr>
                 <w:rFonts w:hint="eastAsia"/>
@@ -7881,11 +7860,6 @@
             <w:tcW w:w="2074" w:type="dxa"/>
           </w:tcPr>
           <w:p>
-            <w:pPr>
-              <w:rPr>
-                <w:rFonts w:hint="eastAsia"/>
-              </w:rPr>
-            </w:pPr>
             <w:r>
               <w:rPr>
                 <w:rFonts w:hint="eastAsia"/>
@@ -7922,7 +7896,6 @@
           <w:p>
             <w:pPr>
               <w:rPr>
-                <w:rFonts w:hint="eastAsia"/>
                 <w:smallCaps/>
               </w:rPr>
             </w:pPr>
@@ -7946,11 +7919,6 @@
             <w:tcW w:w="2074" w:type="dxa"/>
           </w:tcPr>
           <w:p>
-            <w:pPr>
-              <w:rPr>
-                <w:rFonts w:hint="eastAsia"/>
-              </w:rPr>
-            </w:pPr>
             <w:r>
               <w:rPr>
                 <w:rFonts w:hint="eastAsia"/>
@@ -7967,11 +7935,6 @@
             <w:tcW w:w="2074" w:type="dxa"/>
           </w:tcPr>
           <w:p>
-            <w:pPr>
-              <w:rPr>
-                <w:rFonts w:hint="eastAsia"/>
-              </w:rPr>
-            </w:pPr>
             <w:r>
               <w:rPr>
                 <w:rFonts w:hint="eastAsia"/>
@@ -8008,7 +7971,6 @@
           <w:p>
             <w:pPr>
               <w:rPr>
-                <w:rFonts w:hint="eastAsia"/>
                 <w:smallCaps/>
               </w:rPr>
             </w:pPr>
@@ -8032,11 +7994,6 @@
             <w:tcW w:w="2074" w:type="dxa"/>
           </w:tcPr>
           <w:p>
-            <w:pPr>
-              <w:rPr>
-                <w:rFonts w:hint="eastAsia"/>
-              </w:rPr>
-            </w:pPr>
             <w:r>
               <w:rPr>
                 <w:rFonts w:hint="eastAsia"/>
@@ -8053,11 +8010,6 @@
             <w:tcW w:w="2074" w:type="dxa"/>
           </w:tcPr>
           <w:p>
-            <w:pPr>
-              <w:rPr>
-                <w:rFonts w:hint="eastAsia"/>
-              </w:rPr>
-            </w:pPr>
             <w:proofErr w:type="gramStart"/>
             <w:r>
               <w:rPr>
@@ -8096,7 +8048,6 @@
           <w:p>
             <w:pPr>
               <w:rPr>
-                <w:rFonts w:hint="eastAsia"/>
                 <w:smallCaps/>
               </w:rPr>
             </w:pPr>
@@ -8114,11 +8065,6 @@
             <w:tcW w:w="2074" w:type="dxa"/>
           </w:tcPr>
           <w:p>
-            <w:pPr>
-              <w:rPr>
-                <w:rFonts w:hint="eastAsia"/>
-              </w:rPr>
-            </w:pPr>
             <w:r>
               <w:rPr>
                 <w:rFonts w:hint="eastAsia"/>
@@ -8135,11 +8081,6 @@
             <w:tcW w:w="2074" w:type="dxa"/>
           </w:tcPr>
           <w:p>
-            <w:pPr>
-              <w:rPr>
-                <w:rFonts w:hint="eastAsia"/>
-              </w:rPr>
-            </w:pPr>
             <w:r>
               <w:rPr>
                 <w:rFonts w:hint="eastAsia"/>
@@ -10145,19 +10086,17 @@
         </w:rPr>
         <w:t>.</w:t>
       </w:r>
-      <w:proofErr w:type="gramStart"/>
       <w:r>
         <w:rPr>
           <w:rFonts w:hint="eastAsia"/>
         </w:rPr>
-        <w:t>博客评论</w:t>
-      </w:r>
-      <w:proofErr w:type="gramEnd"/>
+        <w:t>旅行信息</w:t>
+      </w:r>
       <w:r>
         <w:rPr>
           <w:rFonts w:hint="eastAsia"/>
         </w:rPr>
-        <w:t>表(</w:t>
+        <w:t>评论表(</w:t>
       </w:r>
       <w:r>
         <w:t>T_</w:t>
@@ -10449,7 +10388,13 @@
               <w:rPr>
                 <w:rFonts w:hint="eastAsia"/>
               </w:rPr>
-              <w:t>BID</w:t>
+              <w:t>T</w:t>
+            </w:r>
+            <w:r>
+              <w:rPr>
+                <w:rFonts w:hint="eastAsia"/>
+              </w:rPr>
+              <w:t>ID</w:t>
             </w:r>
           </w:p>
         </w:tc>
@@ -10471,34 +10416,36 @@
             <w:tcW w:w="2074" w:type="dxa"/>
           </w:tcPr>
           <w:p>
-            <w:proofErr w:type="gramStart"/>
-            <w:r>
-              <w:rPr>
-                <w:rFonts w:hint="eastAsia"/>
-              </w:rPr>
-              <w:t>博客编号</w:t>
-            </w:r>
-            <w:proofErr w:type="gramEnd"/>
-          </w:p>
-        </w:tc>
-        <w:tc>
-          <w:tcPr>
-            <w:tcW w:w="2074" w:type="dxa"/>
-          </w:tcPr>
-          <w:p>
-            <w:proofErr w:type="gramStart"/>
-            <w:r>
-              <w:rPr>
-                <w:rFonts w:hint="eastAsia"/>
-              </w:rPr>
-              <w:t>博客的</w:t>
-            </w:r>
-            <w:proofErr w:type="gramEnd"/>
+            <w:r>
+              <w:rPr>
+                <w:rFonts w:hint="eastAsia"/>
+              </w:rPr>
+              <w:t>旅行信息</w:t>
+            </w:r>
             <w:r>
               <w:rPr>
                 <w:rFonts w:hint="eastAsia"/>
               </w:rPr>
               <w:t>编号</w:t>
+            </w:r>
+          </w:p>
+        </w:tc>
+        <w:tc>
+          <w:tcPr>
+            <w:tcW w:w="2074" w:type="dxa"/>
+          </w:tcPr>
+          <w:p>
+            <w:r>
+              <w:rPr>
+                <w:rFonts w:hint="eastAsia"/>
+              </w:rPr>
+              <w:t>旅行信息</w:t>
+            </w:r>
+            <w:r>
+              <w:rPr>
+                <w:rFonts w:hint="eastAsia"/>
+              </w:rPr>
+              <w:t>的编号</w:t>
             </w:r>
           </w:p>
         </w:tc>
@@ -11562,11 +11509,6 @@
             <w:tcW w:w="2074" w:type="dxa"/>
           </w:tcPr>
           <w:p>
-            <w:pPr>
-              <w:rPr>
-                <w:rFonts w:hint="eastAsia"/>
-              </w:rPr>
-            </w:pPr>
             <w:r>
               <w:rPr>
                 <w:rFonts w:hint="eastAsia"/>
@@ -11583,11 +11525,6 @@
             <w:tcW w:w="2074" w:type="dxa"/>
           </w:tcPr>
           <w:p>
-            <w:pPr>
-              <w:rPr>
-                <w:rFonts w:hint="eastAsia"/>
-              </w:rPr>
-            </w:pPr>
             <w:r>
               <w:rPr>
                 <w:rFonts w:hint="eastAsia"/>
@@ -11604,11 +11541,6 @@
             <w:tcW w:w="2074" w:type="dxa"/>
           </w:tcPr>
           <w:p>
-            <w:pPr>
-              <w:rPr>
-                <w:rFonts w:hint="eastAsia"/>
-              </w:rPr>
-            </w:pPr>
             <w:proofErr w:type="gramStart"/>
             <w:r>
               <w:rPr>
@@ -11666,11 +11598,6 @@
             <w:tcW w:w="2074" w:type="dxa"/>
           </w:tcPr>
           <w:p>
-            <w:pPr>
-              <w:rPr>
-                <w:rFonts w:hint="eastAsia"/>
-              </w:rPr>
-            </w:pPr>
             <w:r>
               <w:rPr>
                 <w:rFonts w:hint="eastAsia"/>
@@ -11684,11 +11611,6 @@
             <w:tcW w:w="2074" w:type="dxa"/>
           </w:tcPr>
           <w:p>
-            <w:pPr>
-              <w:rPr>
-                <w:rFonts w:hint="eastAsia"/>
-              </w:rPr>
-            </w:pPr>
             <w:r>
               <w:rPr>
                 <w:rFonts w:hint="eastAsia"/>
@@ -11702,11 +11624,6 @@
             <w:tcW w:w="2074" w:type="dxa"/>
           </w:tcPr>
           <w:p>
-            <w:pPr>
-              <w:rPr>
-                <w:rFonts w:hint="eastAsia"/>
-              </w:rPr>
-            </w:pPr>
             <w:r>
               <w:rPr>
                 <w:rFonts w:hint="eastAsia"/>
@@ -11720,11 +11637,6 @@
             <w:tcW w:w="2074" w:type="dxa"/>
           </w:tcPr>
           <w:p>
-            <w:pPr>
-              <w:rPr>
-                <w:rFonts w:hint="eastAsia"/>
-              </w:rPr>
-            </w:pPr>
             <w:r>
               <w:rPr>
                 <w:rFonts w:hint="eastAsia"/>
@@ -11740,11 +11652,6 @@
             <w:tcW w:w="2074" w:type="dxa"/>
           </w:tcPr>
           <w:p>
-            <w:pPr>
-              <w:rPr>
-                <w:rFonts w:hint="eastAsia"/>
-              </w:rPr>
-            </w:pPr>
             <w:r>
               <w:rPr>
                 <w:rFonts w:hint="eastAsia"/>
@@ -11758,11 +11665,6 @@
             <w:tcW w:w="2074" w:type="dxa"/>
           </w:tcPr>
           <w:p>
-            <w:pPr>
-              <w:rPr>
-                <w:rFonts w:hint="eastAsia"/>
-              </w:rPr>
-            </w:pPr>
             <w:r>
               <w:t>INT</w:t>
             </w:r>
@@ -11773,11 +11675,6 @@
             <w:tcW w:w="2074" w:type="dxa"/>
           </w:tcPr>
           <w:p>
-            <w:pPr>
-              <w:rPr>
-                <w:rFonts w:hint="eastAsia"/>
-              </w:rPr>
-            </w:pPr>
             <w:r>
               <w:rPr>
                 <w:rFonts w:hint="eastAsia"/>
@@ -11791,11 +11688,6 @@
             <w:tcW w:w="2074" w:type="dxa"/>
           </w:tcPr>
           <w:p>
-            <w:pPr>
-              <w:rPr>
-                <w:rFonts w:hint="eastAsia"/>
-              </w:rPr>
-            </w:pPr>
             <w:r>
               <w:rPr>
                 <w:rFonts w:hint="eastAsia"/>
@@ -11811,11 +11703,6 @@
             <w:tcW w:w="2074" w:type="dxa"/>
           </w:tcPr>
           <w:p>
-            <w:pPr>
-              <w:rPr>
-                <w:rFonts w:hint="eastAsia"/>
-              </w:rPr>
-            </w:pPr>
             <w:r>
               <w:rPr>
                 <w:rFonts w:hint="eastAsia"/>
@@ -11829,11 +11716,6 @@
             <w:tcW w:w="2074" w:type="dxa"/>
           </w:tcPr>
           <w:p>
-            <w:pPr>
-              <w:rPr>
-                <w:rFonts w:hint="eastAsia"/>
-              </w:rPr>
-            </w:pPr>
             <w:r>
               <w:rPr>
                 <w:rFonts w:hint="eastAsia"/>
@@ -11847,11 +11729,6 @@
             <w:tcW w:w="2074" w:type="dxa"/>
           </w:tcPr>
           <w:p>
-            <w:pPr>
-              <w:rPr>
-                <w:rFonts w:hint="eastAsia"/>
-              </w:rPr>
-            </w:pPr>
             <w:r>
               <w:rPr>
                 <w:rFonts w:hint="eastAsia"/>
@@ -11864,26 +11741,15 @@
           <w:tcPr>
             <w:tcW w:w="2074" w:type="dxa"/>
           </w:tcPr>
-          <w:p>
-            <w:pPr>
-              <w:rPr>
-                <w:rFonts w:hint="eastAsia"/>
-              </w:rPr>
-            </w:pPr>
-          </w:p>
-        </w:tc>
-      </w:tr>
-      <w:tr>
-        <w:tc>
-          <w:tcPr>
-            <w:tcW w:w="2074" w:type="dxa"/>
-          </w:tcPr>
-          <w:p>
-            <w:pPr>
-              <w:rPr>
-                <w:rFonts w:hint="eastAsia"/>
-              </w:rPr>
-            </w:pPr>
+          <w:p/>
+        </w:tc>
+      </w:tr>
+      <w:tr>
+        <w:tc>
+          <w:tcPr>
+            <w:tcW w:w="2074" w:type="dxa"/>
+          </w:tcPr>
+          <w:p>
             <w:r>
               <w:rPr>
                 <w:rFonts w:hint="eastAsia"/>
@@ -11900,11 +11766,6 @@
             <w:tcW w:w="2074" w:type="dxa"/>
           </w:tcPr>
           <w:p>
-            <w:pPr>
-              <w:rPr>
-                <w:rFonts w:hint="eastAsia"/>
-              </w:rPr>
-            </w:pPr>
             <w:r>
               <w:rPr>
                 <w:rFonts w:hint="eastAsia"/>
@@ -11921,11 +11782,6 @@
             <w:tcW w:w="2074" w:type="dxa"/>
           </w:tcPr>
           <w:p>
-            <w:pPr>
-              <w:rPr>
-                <w:rFonts w:hint="eastAsia"/>
-              </w:rPr>
-            </w:pPr>
             <w:r>
               <w:rPr>
                 <w:rFonts w:hint="eastAsia"/>
@@ -11939,11 +11795,6 @@
             <w:tcW w:w="2074" w:type="dxa"/>
           </w:tcPr>
           <w:p>
-            <w:pPr>
-              <w:rPr>
-                <w:rFonts w:hint="eastAsia"/>
-              </w:rPr>
-            </w:pPr>
             <w:r>
               <w:rPr>
                 <w:rFonts w:hint="eastAsia"/>
@@ -11967,11 +11818,6 @@
             <w:tcW w:w="2074" w:type="dxa"/>
           </w:tcPr>
           <w:p>
-            <w:pPr>
-              <w:rPr>
-                <w:rFonts w:hint="eastAsia"/>
-              </w:rPr>
-            </w:pPr>
             <w:r>
               <w:rPr>
                 <w:rFonts w:hint="eastAsia"/>
@@ -11988,11 +11834,6 @@
             <w:tcW w:w="2074" w:type="dxa"/>
           </w:tcPr>
           <w:p>
-            <w:pPr>
-              <w:rPr>
-                <w:rFonts w:hint="eastAsia"/>
-              </w:rPr>
-            </w:pPr>
             <w:r>
               <w:t>INT</w:t>
             </w:r>
@@ -12003,11 +11844,6 @@
             <w:tcW w:w="2074" w:type="dxa"/>
           </w:tcPr>
           <w:p>
-            <w:pPr>
-              <w:rPr>
-                <w:rFonts w:hint="eastAsia"/>
-              </w:rPr>
-            </w:pPr>
             <w:r>
               <w:rPr>
                 <w:rFonts w:hint="eastAsia"/>
@@ -12021,11 +11857,6 @@
             <w:tcW w:w="2074" w:type="dxa"/>
           </w:tcPr>
           <w:p>
-            <w:pPr>
-              <w:rPr>
-                <w:rFonts w:hint="eastAsia"/>
-              </w:rPr>
-            </w:pPr>
             <w:r>
               <w:t>UV是Unique Visitor的英文缩写，1天内相同的访客多次</w:t>
             </w:r>
@@ -12046,11 +11877,6 @@
             <w:tcW w:w="2074" w:type="dxa"/>
           </w:tcPr>
           <w:p>
-            <w:pPr>
-              <w:rPr>
-                <w:rFonts w:hint="eastAsia"/>
-              </w:rPr>
-            </w:pPr>
             <w:r>
               <w:rPr>
                 <w:rFonts w:hint="eastAsia"/>
@@ -12064,11 +11890,6 @@
             <w:tcW w:w="2074" w:type="dxa"/>
           </w:tcPr>
           <w:p>
-            <w:pPr>
-              <w:rPr>
-                <w:rFonts w:hint="eastAsia"/>
-              </w:rPr>
-            </w:pPr>
             <w:r>
               <w:rPr>
                 <w:rFonts w:hint="eastAsia"/>
@@ -12082,11 +11903,6 @@
             <w:tcW w:w="2074" w:type="dxa"/>
           </w:tcPr>
           <w:p>
-            <w:pPr>
-              <w:rPr>
-                <w:rFonts w:hint="eastAsia"/>
-              </w:rPr>
-            </w:pPr>
             <w:r>
               <w:rPr>
                 <w:rFonts w:hint="eastAsia"/>
@@ -12100,11 +11916,6 @@
             <w:tcW w:w="2074" w:type="dxa"/>
           </w:tcPr>
           <w:p>
-            <w:pPr>
-              <w:rPr>
-                <w:rFonts w:hint="eastAsia"/>
-              </w:rPr>
-            </w:pPr>
             <w:r>
               <w:rPr>
                 <w:rFonts w:hint="eastAsia"/>
@@ -12123,11 +11934,6 @@
             <w:tcW w:w="2074" w:type="dxa"/>
           </w:tcPr>
           <w:p>
-            <w:pPr>
-              <w:rPr>
-                <w:rFonts w:hint="eastAsia"/>
-              </w:rPr>
-            </w:pPr>
             <w:r>
               <w:rPr>
                 <w:rFonts w:hint="eastAsia"/>
@@ -12144,11 +11950,6 @@
             <w:tcW w:w="2074" w:type="dxa"/>
           </w:tcPr>
           <w:p>
-            <w:pPr>
-              <w:rPr>
-                <w:rFonts w:hint="eastAsia"/>
-              </w:rPr>
-            </w:pPr>
             <w:r>
               <w:t>INT</w:t>
             </w:r>
@@ -12159,11 +11960,6 @@
             <w:tcW w:w="2074" w:type="dxa"/>
           </w:tcPr>
           <w:p>
-            <w:pPr>
-              <w:rPr>
-                <w:rFonts w:hint="eastAsia"/>
-              </w:rPr>
-            </w:pPr>
             <w:r>
               <w:rPr>
                 <w:rFonts w:hint="eastAsia"/>
@@ -12177,11 +11973,6 @@
             <w:tcW w:w="2074" w:type="dxa"/>
           </w:tcPr>
           <w:p>
-            <w:pPr>
-              <w:rPr>
-                <w:rFonts w:hint="eastAsia"/>
-              </w:rPr>
-            </w:pPr>
             <w:r>
               <w:t>VV是Visit View的英文缩写，指从访客来到您网站到最终关闭网站的所有页面离开，计为1次访问。若访客连续30分钟没有新开和刷新页面，或者访客关闭了浏览器，则被计算为本次访问结束。访问次数（VV）记录所有访客1天内访问了多少次您的网站，相同的访客有可能多次</w:t>
             </w:r>
@@ -12202,11 +11993,6 @@
             <w:tcW w:w="2074" w:type="dxa"/>
           </w:tcPr>
           <w:p>
-            <w:pPr>
-              <w:rPr>
-                <w:rFonts w:hint="eastAsia"/>
-              </w:rPr>
-            </w:pPr>
             <w:r>
               <w:rPr>
                 <w:rFonts w:hint="eastAsia"/>
@@ -12239,11 +12025,6 @@
             <w:tcW w:w="2074" w:type="dxa"/>
           </w:tcPr>
           <w:p>
-            <w:pPr>
-              <w:rPr>
-                <w:rFonts w:hint="eastAsia"/>
-              </w:rPr>
-            </w:pPr>
             <w:r>
               <w:rPr>
                 <w:rFonts w:hint="eastAsia"/>
@@ -12267,13 +12048,7 @@
         </w:tc>
       </w:tr>
     </w:tbl>
-    <w:p>
-      <w:pPr>
-        <w:rPr>
-          <w:rFonts w:hint="eastAsia"/>
-        </w:rPr>
-      </w:pPr>
-    </w:p>
+    <w:p/>
     <w:p/>
     <w:p/>
     <w:p/>

--- a/itour-parent/数据库表结构设计-mysql.docx
+++ b/itour-parent/数据库表结构设计-mysql.docx
@@ -1117,13 +1117,8 @@
               <w:pStyle w:val="a4"/>
               <w:ind w:firstLineChars="0" w:firstLine="0"/>
             </w:pPr>
-            <w:proofErr w:type="gramStart"/>
-            <w:r>
-              <w:t>VARCHAR(</w:t>
-            </w:r>
-            <w:proofErr w:type="gramEnd"/>
-            <w:r>
-              <w:t>10)</w:t>
+            <w:r>
+              <w:t>VARCHAR(10)</w:t>
             </w:r>
           </w:p>
         </w:tc>
@@ -1646,7 +1641,6 @@
               <w:pStyle w:val="a4"/>
               <w:ind w:firstLineChars="0" w:firstLine="0"/>
             </w:pPr>
-            <w:proofErr w:type="gramStart"/>
             <w:r>
               <w:rPr>
                 <w:rFonts w:hint="eastAsia"/>
@@ -1656,7 +1650,6 @@
             <w:r>
               <w:t>ARCHAR(</w:t>
             </w:r>
-            <w:proofErr w:type="gramEnd"/>
             <w:r>
               <w:rPr>
                 <w:rFonts w:hint="eastAsia"/>
@@ -4049,14 +4042,12 @@
             <w:tcW w:w="2074" w:type="dxa"/>
           </w:tcPr>
           <w:p>
-            <w:proofErr w:type="gramStart"/>
             <w:r>
               <w:rPr>
                 <w:rFonts w:hint="eastAsia"/>
               </w:rPr>
               <w:t>VACHAR(</w:t>
             </w:r>
-            <w:proofErr w:type="gramEnd"/>
             <w:r>
               <w:t>18)</w:t>
             </w:r>
@@ -7465,14 +7456,16 @@
             <w:tcW w:w="2074" w:type="dxa"/>
           </w:tcPr>
           <w:p>
-            <w:r>
-              <w:rPr>
-                <w:rFonts w:hint="eastAsia"/>
-              </w:rPr>
-              <w:t>I</w:t>
-            </w:r>
-            <w:r>
-              <w:t>MG</w:t>
+            <w:pPr>
+              <w:rPr>
+                <w:rFonts w:hint="eastAsia"/>
+              </w:rPr>
+            </w:pPr>
+            <w:r>
+              <w:rPr>
+                <w:rFonts w:hint="eastAsia"/>
+              </w:rPr>
+              <w:t>URL</w:t>
             </w:r>
           </w:p>
         </w:tc>
@@ -7507,6 +7500,12 @@
                 <w:rFonts w:hint="eastAsia"/>
               </w:rPr>
               <w:t>简介图片</w:t>
+            </w:r>
+            <w:r>
+              <w:rPr>
+                <w:rFonts w:hint="eastAsia"/>
+              </w:rPr>
+              <w:t>或视频地址</w:t>
             </w:r>
           </w:p>
         </w:tc>
@@ -8404,7 +8403,6 @@
             <w:tcW w:w="2074" w:type="dxa"/>
           </w:tcPr>
           <w:p>
-            <w:proofErr w:type="gramStart"/>
             <w:r>
               <w:rPr>
                 <w:rFonts w:hint="eastAsia"/>
@@ -8412,11 +8410,7 @@
               <w:t>V</w:t>
             </w:r>
             <w:r>
-              <w:t>ARCHAR(</w:t>
-            </w:r>
-            <w:proofErr w:type="gramEnd"/>
-            <w:r>
-              <w:t>50)</w:t>
+              <w:t>ARCHAR(50)</w:t>
             </w:r>
           </w:p>
         </w:tc>
@@ -13157,7 +13151,6 @@
             <w:tcW w:w="2074" w:type="dxa"/>
           </w:tcPr>
           <w:p>
-            <w:proofErr w:type="gramStart"/>
             <w:r>
               <w:rPr>
                 <w:rFonts w:hint="eastAsia"/>
@@ -13165,11 +13158,7 @@
               <w:t>V</w:t>
             </w:r>
             <w:r>
-              <w:t>ARCHAR(</w:t>
-            </w:r>
-            <w:proofErr w:type="gramEnd"/>
-            <w:r>
-              <w:t>18)</w:t>
+              <w:t>ARCHAR(18)</w:t>
             </w:r>
           </w:p>
         </w:tc>
@@ -14074,13 +14063,8 @@
             <w:tcW w:w="2074" w:type="dxa"/>
           </w:tcPr>
           <w:p>
-            <w:proofErr w:type="gramStart"/>
-            <w:r>
-              <w:t>VARCHAR(</w:t>
-            </w:r>
-            <w:proofErr w:type="gramEnd"/>
-            <w:r>
-              <w:t>500)</w:t>
+            <w:r>
+              <w:t>VARCHAR(500)</w:t>
             </w:r>
           </w:p>
         </w:tc>
@@ -22037,13 +22021,8 @@
               <w:pStyle w:val="a4"/>
               <w:ind w:firstLineChars="0" w:firstLine="0"/>
             </w:pPr>
-            <w:proofErr w:type="gramStart"/>
-            <w:r>
-              <w:t>VARCHAR(</w:t>
-            </w:r>
-            <w:proofErr w:type="gramEnd"/>
-            <w:r>
-              <w:t>50)</w:t>
+            <w:r>
+              <w:t>VARCHAR(50)</w:t>
             </w:r>
           </w:p>
         </w:tc>
@@ -22715,7 +22694,6 @@
             <w:tcW w:w="2074" w:type="dxa"/>
           </w:tcPr>
           <w:p>
-            <w:proofErr w:type="gramStart"/>
             <w:r>
               <w:rPr>
                 <w:rFonts w:hint="eastAsia"/>
@@ -22723,11 +22701,7 @@
               <w:t>V</w:t>
             </w:r>
             <w:r>
-              <w:t>ARCHAR(</w:t>
-            </w:r>
-            <w:proofErr w:type="gramEnd"/>
-            <w:r>
-              <w:t>18)</w:t>
+              <w:t>ARCHAR(18)</w:t>
             </w:r>
           </w:p>
         </w:tc>
@@ -24590,6 +24564,12 @@
       </w:tr>
     </w:tbl>
     <w:p/>
+    <w:p/>
+    <w:p/>
+    <w:p/>
+    <w:p/>
+    <w:p/>
+    <w:p/>
     <w:p>
       <w:pPr>
         <w:pStyle w:val="1"/>
@@ -24952,6 +24932,676 @@
       </w:tr>
     </w:tbl>
     <w:p/>
+    <w:p>
+      <w:r>
+        <w:rPr>
+          <w:rFonts w:hint="eastAsia"/>
+        </w:rPr>
+        <w:t>网站推荐表(</w:t>
+      </w:r>
+      <w:proofErr w:type="spellStart"/>
+      <w:r>
+        <w:t>t_r_website_recommend</w:t>
+      </w:r>
+      <w:proofErr w:type="spellEnd"/>
+      <w:r>
+        <w:t>)</w:t>
+      </w:r>
+    </w:p>
+    <w:tbl>
+      <w:tblPr>
+        <w:tblStyle w:val="a5"/>
+        <w:tblW w:w="0" w:type="auto"/>
+        <w:tblLook w:val="04A0" w:firstRow="1" w:lastRow="0" w:firstColumn="1" w:lastColumn="0" w:noHBand="0" w:noVBand="1"/>
+      </w:tblPr>
+      <w:tblGrid>
+        <w:gridCol w:w="2074"/>
+        <w:gridCol w:w="2074"/>
+        <w:gridCol w:w="2074"/>
+        <w:gridCol w:w="2074"/>
+      </w:tblGrid>
+      <w:tr>
+        <w:tc>
+          <w:tcPr>
+            <w:tcW w:w="2074" w:type="dxa"/>
+          </w:tcPr>
+          <w:p>
+            <w:r>
+              <w:rPr>
+                <w:rFonts w:hint="eastAsia"/>
+              </w:rPr>
+              <w:t>字段名称</w:t>
+            </w:r>
+          </w:p>
+        </w:tc>
+        <w:tc>
+          <w:tcPr>
+            <w:tcW w:w="2074" w:type="dxa"/>
+          </w:tcPr>
+          <w:p>
+            <w:r>
+              <w:rPr>
+                <w:rFonts w:hint="eastAsia"/>
+              </w:rPr>
+              <w:t>数据类型</w:t>
+            </w:r>
+          </w:p>
+        </w:tc>
+        <w:tc>
+          <w:tcPr>
+            <w:tcW w:w="2074" w:type="dxa"/>
+          </w:tcPr>
+          <w:p>
+            <w:r>
+              <w:rPr>
+                <w:rFonts w:hint="eastAsia"/>
+              </w:rPr>
+              <w:t>中文含义</w:t>
+            </w:r>
+          </w:p>
+        </w:tc>
+        <w:tc>
+          <w:tcPr>
+            <w:tcW w:w="2074" w:type="dxa"/>
+          </w:tcPr>
+          <w:p>
+            <w:r>
+              <w:rPr>
+                <w:rFonts w:hint="eastAsia"/>
+              </w:rPr>
+              <w:t>备注</w:t>
+            </w:r>
+          </w:p>
+        </w:tc>
+      </w:tr>
+      <w:tr>
+        <w:tc>
+          <w:tcPr>
+            <w:tcW w:w="2074" w:type="dxa"/>
+          </w:tcPr>
+          <w:p>
+            <w:r>
+              <w:rPr>
+                <w:rFonts w:hint="eastAsia"/>
+              </w:rPr>
+              <w:t>ID</w:t>
+            </w:r>
+          </w:p>
+        </w:tc>
+        <w:tc>
+          <w:tcPr>
+            <w:tcW w:w="2074" w:type="dxa"/>
+          </w:tcPr>
+          <w:p>
+            <w:r>
+              <w:rPr>
+                <w:rFonts w:hint="eastAsia"/>
+              </w:rPr>
+              <w:t>INT</w:t>
+            </w:r>
+          </w:p>
+        </w:tc>
+        <w:tc>
+          <w:tcPr>
+            <w:tcW w:w="2074" w:type="dxa"/>
+          </w:tcPr>
+          <w:p>
+            <w:r>
+              <w:rPr>
+                <w:rFonts w:hint="eastAsia"/>
+              </w:rPr>
+              <w:t>编号</w:t>
+            </w:r>
+          </w:p>
+        </w:tc>
+        <w:tc>
+          <w:tcPr>
+            <w:tcW w:w="2074" w:type="dxa"/>
+          </w:tcPr>
+          <w:p/>
+        </w:tc>
+      </w:tr>
+      <w:tr>
+        <w:tc>
+          <w:tcPr>
+            <w:tcW w:w="2074" w:type="dxa"/>
+          </w:tcPr>
+          <w:p>
+            <w:r>
+              <w:t>NAME</w:t>
+            </w:r>
+          </w:p>
+        </w:tc>
+        <w:tc>
+          <w:tcPr>
+            <w:tcW w:w="2074" w:type="dxa"/>
+          </w:tcPr>
+          <w:p>
+            <w:proofErr w:type="gramStart"/>
+            <w:r>
+              <w:rPr>
+                <w:rFonts w:hint="eastAsia"/>
+              </w:rPr>
+              <w:t>V</w:t>
+            </w:r>
+            <w:r>
+              <w:t>ARCHAR(</w:t>
+            </w:r>
+            <w:proofErr w:type="gramEnd"/>
+            <w:r>
+              <w:t>30)</w:t>
+            </w:r>
+          </w:p>
+        </w:tc>
+        <w:tc>
+          <w:tcPr>
+            <w:tcW w:w="2074" w:type="dxa"/>
+          </w:tcPr>
+          <w:p>
+            <w:r>
+              <w:rPr>
+                <w:rFonts w:hint="eastAsia"/>
+              </w:rPr>
+              <w:t>网站名称</w:t>
+            </w:r>
+          </w:p>
+        </w:tc>
+        <w:tc>
+          <w:tcPr>
+            <w:tcW w:w="2074" w:type="dxa"/>
+          </w:tcPr>
+          <w:p/>
+        </w:tc>
+      </w:tr>
+      <w:tr>
+        <w:tc>
+          <w:tcPr>
+            <w:tcW w:w="2074" w:type="dxa"/>
+          </w:tcPr>
+          <w:p>
+            <w:r>
+              <w:rPr>
+                <w:rFonts w:hint="eastAsia"/>
+              </w:rPr>
+              <w:t>URL</w:t>
+            </w:r>
+          </w:p>
+        </w:tc>
+        <w:tc>
+          <w:tcPr>
+            <w:tcW w:w="2074" w:type="dxa"/>
+          </w:tcPr>
+          <w:p>
+            <w:proofErr w:type="gramStart"/>
+            <w:r>
+              <w:rPr>
+                <w:rFonts w:hint="eastAsia"/>
+              </w:rPr>
+              <w:t>V</w:t>
+            </w:r>
+            <w:r>
+              <w:t>ARCHAR(</w:t>
+            </w:r>
+            <w:proofErr w:type="gramEnd"/>
+            <w:r>
+              <w:t>50)</w:t>
+            </w:r>
+          </w:p>
+        </w:tc>
+        <w:tc>
+          <w:tcPr>
+            <w:tcW w:w="2074" w:type="dxa"/>
+          </w:tcPr>
+          <w:p>
+            <w:r>
+              <w:rPr>
+                <w:rFonts w:hint="eastAsia"/>
+              </w:rPr>
+              <w:t>网址</w:t>
+            </w:r>
+          </w:p>
+        </w:tc>
+        <w:tc>
+          <w:tcPr>
+            <w:tcW w:w="2074" w:type="dxa"/>
+          </w:tcPr>
+          <w:p/>
+        </w:tc>
+      </w:tr>
+      <w:tr>
+        <w:tc>
+          <w:tcPr>
+            <w:tcW w:w="2074" w:type="dxa"/>
+          </w:tcPr>
+          <w:p>
+            <w:r>
+              <w:rPr>
+                <w:rFonts w:hint="eastAsia"/>
+              </w:rPr>
+              <w:t>NICE</w:t>
+            </w:r>
+          </w:p>
+        </w:tc>
+        <w:tc>
+          <w:tcPr>
+            <w:tcW w:w="2074" w:type="dxa"/>
+          </w:tcPr>
+          <w:p>
+            <w:proofErr w:type="gramStart"/>
+            <w:r>
+              <w:rPr>
+                <w:rFonts w:hint="eastAsia"/>
+              </w:rPr>
+              <w:t>V</w:t>
+            </w:r>
+            <w:r>
+              <w:t>ARCHAR(</w:t>
+            </w:r>
+            <w:proofErr w:type="gramEnd"/>
+            <w:r>
+              <w:t>500)</w:t>
+            </w:r>
+          </w:p>
+        </w:tc>
+        <w:tc>
+          <w:tcPr>
+            <w:tcW w:w="2074" w:type="dxa"/>
+          </w:tcPr>
+          <w:p>
+            <w:r>
+              <w:rPr>
+                <w:rFonts w:hint="eastAsia"/>
+              </w:rPr>
+              <w:t>特色</w:t>
+            </w:r>
+          </w:p>
+        </w:tc>
+        <w:tc>
+          <w:tcPr>
+            <w:tcW w:w="2074" w:type="dxa"/>
+          </w:tcPr>
+          <w:p/>
+        </w:tc>
+      </w:tr>
+      <w:tr>
+        <w:tc>
+          <w:tcPr>
+            <w:tcW w:w="2074" w:type="dxa"/>
+          </w:tcPr>
+          <w:p>
+            <w:r>
+              <w:rPr>
+                <w:rFonts w:hint="eastAsia"/>
+              </w:rPr>
+              <w:t>A</w:t>
+            </w:r>
+            <w:r>
+              <w:t>DVANTAGE</w:t>
+            </w:r>
+          </w:p>
+        </w:tc>
+        <w:tc>
+          <w:tcPr>
+            <w:tcW w:w="2074" w:type="dxa"/>
+          </w:tcPr>
+          <w:p>
+            <w:proofErr w:type="gramStart"/>
+            <w:r>
+              <w:rPr>
+                <w:rFonts w:hint="eastAsia"/>
+              </w:rPr>
+              <w:t>V</w:t>
+            </w:r>
+            <w:r>
+              <w:t>ARCHAR(</w:t>
+            </w:r>
+            <w:proofErr w:type="gramEnd"/>
+            <w:r>
+              <w:t>500)</w:t>
+            </w:r>
+          </w:p>
+        </w:tc>
+        <w:tc>
+          <w:tcPr>
+            <w:tcW w:w="2074" w:type="dxa"/>
+          </w:tcPr>
+          <w:p>
+            <w:r>
+              <w:rPr>
+                <w:rFonts w:hint="eastAsia"/>
+              </w:rPr>
+              <w:t>优点</w:t>
+            </w:r>
+          </w:p>
+        </w:tc>
+        <w:tc>
+          <w:tcPr>
+            <w:tcW w:w="2074" w:type="dxa"/>
+          </w:tcPr>
+          <w:p/>
+        </w:tc>
+      </w:tr>
+      <w:tr>
+        <w:tc>
+          <w:tcPr>
+            <w:tcW w:w="2074" w:type="dxa"/>
+          </w:tcPr>
+          <w:p>
+            <w:r>
+              <w:rPr>
+                <w:rFonts w:hint="eastAsia"/>
+              </w:rPr>
+              <w:t>S</w:t>
+            </w:r>
+            <w:r>
+              <w:t>HORTCOMING</w:t>
+            </w:r>
+          </w:p>
+        </w:tc>
+        <w:tc>
+          <w:tcPr>
+            <w:tcW w:w="2074" w:type="dxa"/>
+          </w:tcPr>
+          <w:p>
+            <w:proofErr w:type="gramStart"/>
+            <w:r>
+              <w:rPr>
+                <w:rFonts w:hint="eastAsia"/>
+              </w:rPr>
+              <w:t>V</w:t>
+            </w:r>
+            <w:r>
+              <w:t>ARCHAR(</w:t>
+            </w:r>
+            <w:proofErr w:type="gramEnd"/>
+            <w:r>
+              <w:t>300)</w:t>
+            </w:r>
+          </w:p>
+        </w:tc>
+        <w:tc>
+          <w:tcPr>
+            <w:tcW w:w="2074" w:type="dxa"/>
+          </w:tcPr>
+          <w:p>
+            <w:r>
+              <w:rPr>
+                <w:rFonts w:hint="eastAsia"/>
+              </w:rPr>
+              <w:t>缺点</w:t>
+            </w:r>
+          </w:p>
+        </w:tc>
+        <w:tc>
+          <w:tcPr>
+            <w:tcW w:w="2074" w:type="dxa"/>
+          </w:tcPr>
+          <w:p/>
+        </w:tc>
+      </w:tr>
+      <w:tr>
+        <w:tc>
+          <w:tcPr>
+            <w:tcW w:w="2074" w:type="dxa"/>
+          </w:tcPr>
+          <w:p>
+            <w:r>
+              <w:t>TYPE</w:t>
+            </w:r>
+          </w:p>
+        </w:tc>
+        <w:tc>
+          <w:tcPr>
+            <w:tcW w:w="2074" w:type="dxa"/>
+          </w:tcPr>
+          <w:p>
+            <w:proofErr w:type="gramStart"/>
+            <w:r>
+              <w:rPr>
+                <w:rFonts w:hint="eastAsia"/>
+              </w:rPr>
+              <w:t>V</w:t>
+            </w:r>
+            <w:r>
+              <w:t>ARCHAR(</w:t>
+            </w:r>
+            <w:proofErr w:type="gramEnd"/>
+            <w:r>
+              <w:t>3)</w:t>
+            </w:r>
+          </w:p>
+        </w:tc>
+        <w:tc>
+          <w:tcPr>
+            <w:tcW w:w="2074" w:type="dxa"/>
+          </w:tcPr>
+          <w:p>
+            <w:r>
+              <w:rPr>
+                <w:rFonts w:hint="eastAsia"/>
+              </w:rPr>
+              <w:t>网站类型</w:t>
+            </w:r>
+          </w:p>
+        </w:tc>
+        <w:tc>
+          <w:tcPr>
+            <w:tcW w:w="2074" w:type="dxa"/>
+          </w:tcPr>
+          <w:p/>
+        </w:tc>
+      </w:tr>
+      <w:tr>
+        <w:tc>
+          <w:tcPr>
+            <w:tcW w:w="2074" w:type="dxa"/>
+          </w:tcPr>
+          <w:p>
+            <w:r>
+              <w:rPr>
+                <w:rFonts w:hint="eastAsia"/>
+              </w:rPr>
+              <w:t>F</w:t>
+            </w:r>
+            <w:r>
+              <w:t>EE</w:t>
+            </w:r>
+          </w:p>
+        </w:tc>
+        <w:tc>
+          <w:tcPr>
+            <w:tcW w:w="2074" w:type="dxa"/>
+          </w:tcPr>
+          <w:p>
+            <w:r>
+              <w:rPr>
+                <w:rFonts w:hint="eastAsia"/>
+              </w:rPr>
+              <w:t>V</w:t>
+            </w:r>
+            <w:r>
+              <w:t>ARCHAR(2)</w:t>
+            </w:r>
+          </w:p>
+        </w:tc>
+        <w:tc>
+          <w:tcPr>
+            <w:tcW w:w="2074" w:type="dxa"/>
+          </w:tcPr>
+          <w:p>
+            <w:r>
+              <w:rPr>
+                <w:rFonts w:hint="eastAsia"/>
+              </w:rPr>
+              <w:t>是否收费</w:t>
+            </w:r>
+          </w:p>
+        </w:tc>
+        <w:tc>
+          <w:tcPr>
+            <w:tcW w:w="2074" w:type="dxa"/>
+          </w:tcPr>
+          <w:p/>
+        </w:tc>
+      </w:tr>
+      <w:tr>
+        <w:tc>
+          <w:tcPr>
+            <w:tcW w:w="2074" w:type="dxa"/>
+          </w:tcPr>
+          <w:p>
+            <w:r>
+              <w:t>PROFESSION</w:t>
+            </w:r>
+          </w:p>
+        </w:tc>
+        <w:tc>
+          <w:tcPr>
+            <w:tcW w:w="2074" w:type="dxa"/>
+          </w:tcPr>
+          <w:p>
+            <w:proofErr w:type="gramStart"/>
+            <w:r>
+              <w:rPr>
+                <w:rFonts w:hint="eastAsia"/>
+              </w:rPr>
+              <w:t>V</w:t>
+            </w:r>
+            <w:r>
+              <w:t>ARCHAR(</w:t>
+            </w:r>
+            <w:proofErr w:type="gramEnd"/>
+            <w:r>
+              <w:t>40)</w:t>
+            </w:r>
+          </w:p>
+        </w:tc>
+        <w:tc>
+          <w:tcPr>
+            <w:tcW w:w="2074" w:type="dxa"/>
+          </w:tcPr>
+          <w:p>
+            <w:r>
+              <w:rPr>
+                <w:rFonts w:hint="eastAsia"/>
+              </w:rPr>
+              <w:t>所属行业</w:t>
+            </w:r>
+          </w:p>
+        </w:tc>
+        <w:tc>
+          <w:tcPr>
+            <w:tcW w:w="2074" w:type="dxa"/>
+          </w:tcPr>
+          <w:p/>
+        </w:tc>
+      </w:tr>
+      <w:tr>
+        <w:tc>
+          <w:tcPr>
+            <w:tcW w:w="2074" w:type="dxa"/>
+          </w:tcPr>
+          <w:p>
+            <w:r>
+              <w:t>JOB</w:t>
+            </w:r>
+          </w:p>
+        </w:tc>
+        <w:tc>
+          <w:tcPr>
+            <w:tcW w:w="2074" w:type="dxa"/>
+          </w:tcPr>
+          <w:p>
+            <w:proofErr w:type="gramStart"/>
+            <w:r>
+              <w:rPr>
+                <w:rFonts w:hint="eastAsia"/>
+              </w:rPr>
+              <w:t>V</w:t>
+            </w:r>
+            <w:r>
+              <w:t>ARCHAR(</w:t>
+            </w:r>
+            <w:proofErr w:type="gramEnd"/>
+            <w:r>
+              <w:t>40)</w:t>
+            </w:r>
+          </w:p>
+        </w:tc>
+        <w:tc>
+          <w:tcPr>
+            <w:tcW w:w="2074" w:type="dxa"/>
+          </w:tcPr>
+          <w:p>
+            <w:r>
+              <w:rPr>
+                <w:rFonts w:hint="eastAsia"/>
+              </w:rPr>
+              <w:t>所属工作</w:t>
+            </w:r>
+          </w:p>
+        </w:tc>
+        <w:tc>
+          <w:tcPr>
+            <w:tcW w:w="2074" w:type="dxa"/>
+          </w:tcPr>
+          <w:p/>
+        </w:tc>
+      </w:tr>
+      <w:tr>
+        <w:tc>
+          <w:tcPr>
+            <w:tcW w:w="2074" w:type="dxa"/>
+          </w:tcPr>
+          <w:p>
+            <w:r>
+              <w:rPr>
+                <w:rFonts w:hint="eastAsia"/>
+              </w:rPr>
+              <w:t>I</w:t>
+            </w:r>
+            <w:r>
+              <w:t>NDEX</w:t>
+            </w:r>
+          </w:p>
+        </w:tc>
+        <w:tc>
+          <w:tcPr>
+            <w:tcW w:w="2074" w:type="dxa"/>
+          </w:tcPr>
+          <w:p>
+            <w:r>
+              <w:rPr>
+                <w:rFonts w:hint="eastAsia"/>
+              </w:rPr>
+              <w:t>F</w:t>
+            </w:r>
+            <w:r>
+              <w:t>LOAT</w:t>
+            </w:r>
+          </w:p>
+        </w:tc>
+        <w:tc>
+          <w:tcPr>
+            <w:tcW w:w="2074" w:type="dxa"/>
+          </w:tcPr>
+          <w:p>
+            <w:r>
+              <w:rPr>
+                <w:rFonts w:hint="eastAsia"/>
+              </w:rPr>
+              <w:t>推荐指数</w:t>
+            </w:r>
+          </w:p>
+        </w:tc>
+        <w:tc>
+          <w:tcPr>
+            <w:tcW w:w="2074" w:type="dxa"/>
+          </w:tcPr>
+          <w:p/>
+        </w:tc>
+      </w:tr>
+    </w:tbl>
     <w:p/>
     <w:sectPr>
       <w:pgSz w:w="11906" w:h="16838"/>

--- a/itour-parent/数据库表结构设计-mysql.docx
+++ b/itour-parent/数据库表结构设计-mysql.docx
@@ -4111,7 +4111,6 @@
             <w:tcW w:w="2074" w:type="dxa"/>
           </w:tcPr>
           <w:p>
-            <w:proofErr w:type="gramStart"/>
             <w:r>
               <w:rPr>
                 <w:rFonts w:hint="eastAsia"/>
@@ -4119,11 +4118,7 @@
               <w:t>V</w:t>
             </w:r>
             <w:r>
-              <w:t>ARCHAR(</w:t>
-            </w:r>
-            <w:proofErr w:type="gramEnd"/>
-            <w:r>
-              <w:t>2)</w:t>
+              <w:t>ARCHAR(2)</w:t>
             </w:r>
           </w:p>
         </w:tc>
@@ -5800,7 +5795,6 @@
             <w:tcW w:w="2021" w:type="dxa"/>
           </w:tcPr>
           <w:p>
-            <w:proofErr w:type="gramStart"/>
             <w:r>
               <w:rPr>
                 <w:rFonts w:hint="eastAsia"/>
@@ -5808,11 +5802,7 @@
               <w:t>V</w:t>
             </w:r>
             <w:r>
-              <w:t>ARCHAR(</w:t>
-            </w:r>
-            <w:proofErr w:type="gramEnd"/>
-            <w:r>
-              <w:t>18)</w:t>
+              <w:t>ARCHAR(18)</w:t>
             </w:r>
           </w:p>
         </w:tc>
@@ -6817,13 +6807,8 @@
               <w:pStyle w:val="a4"/>
               <w:ind w:firstLineChars="0" w:firstLine="0"/>
             </w:pPr>
-            <w:proofErr w:type="gramStart"/>
-            <w:r>
-              <w:t>VARCHAR(</w:t>
-            </w:r>
-            <w:proofErr w:type="gramEnd"/>
-            <w:r>
-              <w:t>2)</w:t>
+            <w:r>
+              <w:t>VARCHAR(2)</w:t>
             </w:r>
           </w:p>
         </w:tc>
@@ -7350,16 +7335,78 @@
             <w:tcW w:w="2074" w:type="dxa"/>
           </w:tcPr>
           <w:p>
+            <w:r>
+              <w:t>VARCHAR(</w:t>
+            </w:r>
+            <w:r>
+              <w:t>12</w:t>
+            </w:r>
+            <w:r>
+              <w:t>0</w:t>
+            </w:r>
+            <w:r>
+              <w:t>)</w:t>
+            </w:r>
+          </w:p>
+        </w:tc>
+        <w:tc>
+          <w:tcPr>
+            <w:tcW w:w="2074" w:type="dxa"/>
+          </w:tcPr>
+          <w:p>
+            <w:r>
+              <w:rPr>
+                <w:rFonts w:hint="eastAsia"/>
+              </w:rPr>
+              <w:t>标题</w:t>
+            </w:r>
+          </w:p>
+        </w:tc>
+        <w:tc>
+          <w:tcPr>
+            <w:tcW w:w="2074" w:type="dxa"/>
+          </w:tcPr>
+          <w:p/>
+        </w:tc>
+      </w:tr>
+      <w:tr>
+        <w:tc>
+          <w:tcPr>
+            <w:tcW w:w="2074" w:type="dxa"/>
+          </w:tcPr>
+          <w:p>
+            <w:r>
+              <w:t>SUMMARY</w:t>
+            </w:r>
+          </w:p>
+        </w:tc>
+        <w:tc>
+          <w:tcPr>
+            <w:tcW w:w="2074" w:type="dxa"/>
+          </w:tcPr>
+          <w:p>
             <w:proofErr w:type="gramStart"/>
             <w:r>
-              <w:t>VARCHAR(</w:t>
+              <w:rPr>
+                <w:rFonts w:hint="eastAsia"/>
+              </w:rPr>
+              <w:t>VA</w:t>
+            </w:r>
+            <w:r>
+              <w:t>R</w:t>
+            </w:r>
+            <w:r>
+              <w:rPr>
+                <w:rFonts w:hint="eastAsia"/>
+              </w:rPr>
+              <w:t>CHAR</w:t>
+            </w:r>
+            <w:r>
+              <w:t>(</w:t>
             </w:r>
             <w:proofErr w:type="gramEnd"/>
             <w:r>
-              <w:t>12</w:t>
-            </w:r>
-            <w:r>
-              <w:t>0</w:t>
+              <w:t>128</w:t>
             </w:r>
             <w:r>
               <w:t>)</w:t>
@@ -7375,7 +7422,7 @@
               <w:rPr>
                 <w:rFonts w:hint="eastAsia"/>
               </w:rPr>
-              <w:t>标题</w:t>
+              <w:t>简介</w:t>
             </w:r>
           </w:p>
         </w:tc>
@@ -7393,75 +7440,6 @@
           </w:tcPr>
           <w:p>
             <w:r>
-              <w:t>SUMMARY</w:t>
-            </w:r>
-          </w:p>
-        </w:tc>
-        <w:tc>
-          <w:tcPr>
-            <w:tcW w:w="2074" w:type="dxa"/>
-          </w:tcPr>
-          <w:p>
-            <w:proofErr w:type="gramStart"/>
-            <w:r>
-              <w:rPr>
-                <w:rFonts w:hint="eastAsia"/>
-              </w:rPr>
-              <w:t>VA</w:t>
-            </w:r>
-            <w:r>
-              <w:t>R</w:t>
-            </w:r>
-            <w:r>
-              <w:rPr>
-                <w:rFonts w:hint="eastAsia"/>
-              </w:rPr>
-              <w:t>CHAR</w:t>
-            </w:r>
-            <w:r>
-              <w:t>(</w:t>
-            </w:r>
-            <w:proofErr w:type="gramEnd"/>
-            <w:r>
-              <w:t>128</w:t>
-            </w:r>
-            <w:r>
-              <w:t>)</w:t>
-            </w:r>
-          </w:p>
-        </w:tc>
-        <w:tc>
-          <w:tcPr>
-            <w:tcW w:w="2074" w:type="dxa"/>
-          </w:tcPr>
-          <w:p>
-            <w:r>
-              <w:rPr>
-                <w:rFonts w:hint="eastAsia"/>
-              </w:rPr>
-              <w:t>简介</w:t>
-            </w:r>
-          </w:p>
-        </w:tc>
-        <w:tc>
-          <w:tcPr>
-            <w:tcW w:w="2074" w:type="dxa"/>
-          </w:tcPr>
-          <w:p/>
-        </w:tc>
-      </w:tr>
-      <w:tr>
-        <w:tc>
-          <w:tcPr>
-            <w:tcW w:w="2074" w:type="dxa"/>
-          </w:tcPr>
-          <w:p>
-            <w:pPr>
-              <w:rPr>
-                <w:rFonts w:hint="eastAsia"/>
-              </w:rPr>
-            </w:pPr>
-            <w:r>
               <w:rPr>
                 <w:rFonts w:hint="eastAsia"/>
               </w:rPr>
@@ -7474,7 +7452,6 @@
             <w:tcW w:w="2074" w:type="dxa"/>
           </w:tcPr>
           <w:p>
-            <w:proofErr w:type="gramStart"/>
             <w:r>
               <w:rPr>
                 <w:rFonts w:hint="eastAsia"/>
@@ -7482,11 +7459,7 @@
               <w:t>V</w:t>
             </w:r>
             <w:r>
-              <w:t>ARCHAR(</w:t>
-            </w:r>
-            <w:proofErr w:type="gramEnd"/>
-            <w:r>
-              <w:t>300)</w:t>
+              <w:t>ARCHAR(300)</w:t>
             </w:r>
           </w:p>
         </w:tc>
@@ -8450,13 +8423,8 @@
             <w:tcW w:w="2074" w:type="dxa"/>
           </w:tcPr>
           <w:p>
-            <w:proofErr w:type="gramStart"/>
-            <w:r>
-              <w:t>VARCHAR(</w:t>
-            </w:r>
-            <w:proofErr w:type="gramEnd"/>
-            <w:r>
-              <w:t>3)</w:t>
+            <w:r>
+              <w:t>VARCHAR(3)</w:t>
             </w:r>
           </w:p>
         </w:tc>
@@ -11165,22 +11133,23 @@
         </w:rPr>
         <w:t>旅行信息</w:t>
       </w:r>
-      <w:proofErr w:type="gramStart"/>
       <w:r>
         <w:rPr>
           <w:rFonts w:hint="eastAsia"/>
         </w:rPr>
-        <w:t>点赞表</w:t>
-      </w:r>
-      <w:proofErr w:type="gramEnd"/>
+        <w:t>点赞表（</w:t>
+      </w:r>
+      <w:r>
+        <w:t>T_</w:t>
+      </w:r>
       <w:r>
         <w:rPr>
           <w:rFonts w:hint="eastAsia"/>
         </w:rPr>
-        <w:t>（</w:t>
-      </w:r>
-      <w:r>
-        <w:t>T_B_NICE</w:t>
+        <w:t>T</w:t>
+      </w:r>
+      <w:r>
+        <w:t>_NICE</w:t>
       </w:r>
       <w:r>
         <w:rPr>
@@ -12042,6 +12011,12 @@
         </w:tc>
       </w:tr>
     </w:tbl>
+    <w:p/>
+    <w:p/>
+    <w:p/>
+    <w:p/>
+    <w:p/>
+    <w:p/>
     <w:p/>
     <w:p/>
     <w:p/>
@@ -17859,7 +17834,6 @@
             <w:tcW w:w="2074" w:type="dxa"/>
           </w:tcPr>
           <w:p>
-            <w:proofErr w:type="gramStart"/>
             <w:r>
               <w:rPr>
                 <w:rFonts w:hint="eastAsia"/>
@@ -17867,11 +17841,7 @@
               <w:t>V</w:t>
             </w:r>
             <w:r>
-              <w:t>ARCHAR(</w:t>
-            </w:r>
-            <w:proofErr w:type="gramEnd"/>
-            <w:r>
-              <w:t>18)</w:t>
+              <w:t>ARCHAR(18)</w:t>
             </w:r>
           </w:p>
         </w:tc>

--- a/itour-parent/数据库表结构设计-mysql.docx
+++ b/itour-parent/数据库表结构设计-mysql.docx
@@ -9437,19 +9437,46 @@
           <w:tcPr>
             <w:tcW w:w="2074" w:type="dxa"/>
           </w:tcPr>
-          <w:p/>
-        </w:tc>
-        <w:tc>
-          <w:tcPr>
-            <w:tcW w:w="2074" w:type="dxa"/>
-          </w:tcPr>
-          <w:p/>
-        </w:tc>
-        <w:tc>
-          <w:tcPr>
-            <w:tcW w:w="2074" w:type="dxa"/>
-          </w:tcPr>
-          <w:p/>
+          <w:p>
+            <w:r>
+              <w:rPr>
+                <w:rFonts w:hint="eastAsia"/>
+              </w:rPr>
+              <w:t>C</w:t>
+            </w:r>
+            <w:r>
+              <w:t>REATEDATE</w:t>
+            </w:r>
+          </w:p>
+        </w:tc>
+        <w:tc>
+          <w:tcPr>
+            <w:tcW w:w="2074" w:type="dxa"/>
+          </w:tcPr>
+          <w:p>
+            <w:r>
+              <w:rPr>
+                <w:rFonts w:hint="eastAsia"/>
+              </w:rPr>
+              <w:t>I</w:t>
+            </w:r>
+            <w:r>
+              <w:t>NT</w:t>
+            </w:r>
+          </w:p>
+        </w:tc>
+        <w:tc>
+          <w:tcPr>
+            <w:tcW w:w="2074" w:type="dxa"/>
+          </w:tcPr>
+          <w:p>
+            <w:r>
+              <w:rPr>
+                <w:rFonts w:hint="eastAsia"/>
+              </w:rPr>
+              <w:t>创建日期</w:t>
+            </w:r>
+          </w:p>
         </w:tc>
         <w:tc>
           <w:tcPr>
@@ -12245,6 +12272,59 @@
             <w:tcW w:w="2074" w:type="dxa"/>
           </w:tcPr>
           <w:p>
+            <w:r>
+              <w:rPr>
+                <w:rFonts w:hint="eastAsia"/>
+              </w:rPr>
+              <w:t>V</w:t>
+            </w:r>
+            <w:r>
+              <w:t>ARCHAR(18)</w:t>
+            </w:r>
+          </w:p>
+        </w:tc>
+        <w:tc>
+          <w:tcPr>
+            <w:tcW w:w="2074" w:type="dxa"/>
+          </w:tcPr>
+          <w:p>
+            <w:r>
+              <w:rPr>
+                <w:rFonts w:hint="eastAsia"/>
+              </w:rPr>
+              <w:t>国家名称</w:t>
+            </w:r>
+          </w:p>
+        </w:tc>
+        <w:tc>
+          <w:tcPr>
+            <w:tcW w:w="2074" w:type="dxa"/>
+          </w:tcPr>
+          <w:p/>
+        </w:tc>
+      </w:tr>
+      <w:tr>
+        <w:tc>
+          <w:tcPr>
+            <w:tcW w:w="2074" w:type="dxa"/>
+          </w:tcPr>
+          <w:p>
+            <w:r>
+              <w:rPr>
+                <w:rFonts w:hint="eastAsia"/>
+              </w:rPr>
+              <w:t>C</w:t>
+            </w:r>
+            <w:r>
+              <w:t>OUNTRY_EN</w:t>
+            </w:r>
+          </w:p>
+        </w:tc>
+        <w:tc>
+          <w:tcPr>
+            <w:tcW w:w="2074" w:type="dxa"/>
+          </w:tcPr>
+          <w:p>
             <w:proofErr w:type="gramStart"/>
             <w:r>
               <w:rPr>
@@ -12257,20 +12337,20 @@
             </w:r>
             <w:proofErr w:type="gramEnd"/>
             <w:r>
-              <w:t>18)</w:t>
-            </w:r>
-          </w:p>
-        </w:tc>
-        <w:tc>
-          <w:tcPr>
-            <w:tcW w:w="2074" w:type="dxa"/>
-          </w:tcPr>
-          <w:p>
-            <w:r>
-              <w:rPr>
-                <w:rFonts w:hint="eastAsia"/>
-              </w:rPr>
-              <w:t>国家名称</w:t>
+              <w:t>50)</w:t>
+            </w:r>
+          </w:p>
+        </w:tc>
+        <w:tc>
+          <w:tcPr>
+            <w:tcW w:w="2074" w:type="dxa"/>
+          </w:tcPr>
+          <w:p>
+            <w:r>
+              <w:rPr>
+                <w:rFonts w:hint="eastAsia"/>
+              </w:rPr>
+              <w:t>国家名称对应的英文</w:t>
             </w:r>
           </w:p>
         </w:tc>
@@ -12291,10 +12371,154 @@
               <w:rPr>
                 <w:rFonts w:hint="eastAsia"/>
               </w:rPr>
+              <w:t>CODE</w:t>
+            </w:r>
+          </w:p>
+        </w:tc>
+        <w:tc>
+          <w:tcPr>
+            <w:tcW w:w="2074" w:type="dxa"/>
+          </w:tcPr>
+          <w:p>
+            <w:r>
+              <w:t>VARCHAR(18)</w:t>
+            </w:r>
+          </w:p>
+        </w:tc>
+        <w:tc>
+          <w:tcPr>
+            <w:tcW w:w="2074" w:type="dxa"/>
+          </w:tcPr>
+          <w:p>
+            <w:r>
+              <w:rPr>
+                <w:rFonts w:hint="eastAsia"/>
+              </w:rPr>
+              <w:t>城市代码</w:t>
+            </w:r>
+          </w:p>
+        </w:tc>
+        <w:tc>
+          <w:tcPr>
+            <w:tcW w:w="2074" w:type="dxa"/>
+          </w:tcPr>
+          <w:p/>
+        </w:tc>
+      </w:tr>
+      <w:tr>
+        <w:tc>
+          <w:tcPr>
+            <w:tcW w:w="2074" w:type="dxa"/>
+          </w:tcPr>
+          <w:p>
+            <w:r>
+              <w:rPr>
+                <w:rFonts w:hint="eastAsia"/>
+              </w:rPr>
               <w:t>C</w:t>
             </w:r>
             <w:r>
-              <w:t>OUNTRY_EN</w:t>
+              <w:t>ITY</w:t>
+            </w:r>
+            <w:r>
+              <w:t>_EN</w:t>
+            </w:r>
+          </w:p>
+        </w:tc>
+        <w:tc>
+          <w:tcPr>
+            <w:tcW w:w="2074" w:type="dxa"/>
+          </w:tcPr>
+          <w:p>
+            <w:r>
+              <w:rPr>
+                <w:rFonts w:hint="eastAsia"/>
+              </w:rPr>
+              <w:t>V</w:t>
+            </w:r>
+            <w:r>
+              <w:t>ARCHAR(18)</w:t>
+            </w:r>
+          </w:p>
+        </w:tc>
+        <w:tc>
+          <w:tcPr>
+            <w:tcW w:w="2074" w:type="dxa"/>
+          </w:tcPr>
+          <w:p>
+            <w:r>
+              <w:rPr>
+                <w:rFonts w:hint="eastAsia"/>
+              </w:rPr>
+              <w:t>城市名称</w:t>
+            </w:r>
+          </w:p>
+        </w:tc>
+        <w:tc>
+          <w:tcPr>
+            <w:tcW w:w="2074" w:type="dxa"/>
+          </w:tcPr>
+          <w:p/>
+        </w:tc>
+      </w:tr>
+      <w:tr>
+        <w:tc>
+          <w:tcPr>
+            <w:tcW w:w="2074" w:type="dxa"/>
+          </w:tcPr>
+          <w:p>
+            <w:r>
+              <w:rPr>
+                <w:rFonts w:hint="eastAsia"/>
+              </w:rPr>
+              <w:t>C</w:t>
+            </w:r>
+            <w:r>
+              <w:t>ITY</w:t>
+            </w:r>
+          </w:p>
+        </w:tc>
+        <w:tc>
+          <w:tcPr>
+            <w:tcW w:w="2074" w:type="dxa"/>
+          </w:tcPr>
+          <w:p>
+            <w:r>
+              <w:t>VARCHAR(18)</w:t>
+            </w:r>
+          </w:p>
+        </w:tc>
+        <w:tc>
+          <w:tcPr>
+            <w:tcW w:w="2074" w:type="dxa"/>
+          </w:tcPr>
+          <w:p>
+            <w:r>
+              <w:rPr>
+                <w:rFonts w:hint="eastAsia"/>
+              </w:rPr>
+              <w:t>城市中文名称</w:t>
+            </w:r>
+          </w:p>
+        </w:tc>
+        <w:tc>
+          <w:tcPr>
+            <w:tcW w:w="2074" w:type="dxa"/>
+          </w:tcPr>
+          <w:p/>
+        </w:tc>
+      </w:tr>
+      <w:tr>
+        <w:tc>
+          <w:tcPr>
+            <w:tcW w:w="2074" w:type="dxa"/>
+          </w:tcPr>
+          <w:p>
+            <w:r>
+              <w:rPr>
+                <w:rFonts w:hint="eastAsia"/>
+              </w:rPr>
+              <w:t>SIGNIMG</w:t>
             </w:r>
           </w:p>
         </w:tc>
@@ -12305,239 +12529,222 @@
           <w:p>
             <w:proofErr w:type="gramStart"/>
             <w:r>
+              <w:t>VARCHAR(</w:t>
+            </w:r>
+            <w:proofErr w:type="gramEnd"/>
+            <w:r>
+              <w:t>500)</w:t>
+            </w:r>
+          </w:p>
+        </w:tc>
+        <w:tc>
+          <w:tcPr>
+            <w:tcW w:w="2074" w:type="dxa"/>
+          </w:tcPr>
+          <w:p>
+            <w:r>
+              <w:rPr>
+                <w:rFonts w:hint="eastAsia"/>
+              </w:rPr>
+              <w:t>城市标志图片</w:t>
+            </w:r>
+          </w:p>
+        </w:tc>
+        <w:tc>
+          <w:tcPr>
+            <w:tcW w:w="2074" w:type="dxa"/>
+          </w:tcPr>
+          <w:p>
+            <w:r>
+              <w:rPr>
+                <w:rFonts w:hint="eastAsia"/>
+              </w:rPr>
+              <w:t>攻略的标题图片</w:t>
+            </w:r>
+          </w:p>
+        </w:tc>
+      </w:tr>
+      <w:tr>
+        <w:tc>
+          <w:tcPr>
+            <w:tcW w:w="2074" w:type="dxa"/>
+          </w:tcPr>
+          <w:p>
+            <w:r>
+              <w:rPr>
+                <w:rFonts w:hint="eastAsia"/>
+              </w:rPr>
+              <w:t>L</w:t>
+            </w:r>
+            <w:r>
+              <w:t>OCIMG</w:t>
+            </w:r>
+          </w:p>
+        </w:tc>
+        <w:tc>
+          <w:tcPr>
+            <w:tcW w:w="2074" w:type="dxa"/>
+          </w:tcPr>
+          <w:p>
+            <w:r>
+              <w:t>VARCHAR(500)</w:t>
+            </w:r>
+          </w:p>
+        </w:tc>
+        <w:tc>
+          <w:tcPr>
+            <w:tcW w:w="2074" w:type="dxa"/>
+          </w:tcPr>
+          <w:p>
+            <w:r>
+              <w:rPr>
+                <w:rFonts w:hint="eastAsia"/>
+              </w:rPr>
+              <w:t>位置图片</w:t>
+            </w:r>
+          </w:p>
+        </w:tc>
+        <w:tc>
+          <w:tcPr>
+            <w:tcW w:w="2074" w:type="dxa"/>
+          </w:tcPr>
+          <w:p>
+            <w:r>
+              <w:rPr>
+                <w:rFonts w:hint="eastAsia"/>
+              </w:rPr>
+              <w:t>如果找不到免费图片，先不做</w:t>
+            </w:r>
+          </w:p>
+        </w:tc>
+      </w:tr>
+      <w:tr>
+        <w:tc>
+          <w:tcPr>
+            <w:tcW w:w="2074" w:type="dxa"/>
+          </w:tcPr>
+          <w:p>
+            <w:pPr>
+              <w:rPr>
+                <w:smallCaps/>
+              </w:rPr>
+            </w:pPr>
+            <w:r>
+              <w:rPr>
+                <w:smallCaps/>
+              </w:rPr>
+              <w:t>DISTRICTIMG</w:t>
+            </w:r>
+          </w:p>
+        </w:tc>
+        <w:tc>
+          <w:tcPr>
+            <w:tcW w:w="2074" w:type="dxa"/>
+          </w:tcPr>
+          <w:p>
+            <w:r>
               <w:rPr>
                 <w:rFonts w:hint="eastAsia"/>
               </w:rPr>
               <w:t>V</w:t>
             </w:r>
             <w:r>
-              <w:t>ARCHAR(</w:t>
-            </w:r>
-            <w:proofErr w:type="gramEnd"/>
-            <w:r>
-              <w:t>50)</w:t>
-            </w:r>
-          </w:p>
-        </w:tc>
-        <w:tc>
-          <w:tcPr>
-            <w:tcW w:w="2074" w:type="dxa"/>
-          </w:tcPr>
-          <w:p>
-            <w:r>
-              <w:rPr>
-                <w:rFonts w:hint="eastAsia"/>
-              </w:rPr>
-              <w:t>国家名称对应的英文</w:t>
-            </w:r>
-          </w:p>
-        </w:tc>
-        <w:tc>
-          <w:tcPr>
-            <w:tcW w:w="2074" w:type="dxa"/>
-          </w:tcPr>
+              <w:t>ARCHAR(500)</w:t>
+            </w:r>
+          </w:p>
+        </w:tc>
+        <w:tc>
+          <w:tcPr>
+            <w:tcW w:w="2074" w:type="dxa"/>
+          </w:tcPr>
+          <w:p>
+            <w:r>
+              <w:rPr>
+                <w:rFonts w:hint="eastAsia"/>
+              </w:rPr>
+              <w:t>行政区域划分图片</w:t>
+            </w:r>
+          </w:p>
+        </w:tc>
+        <w:tc>
+          <w:tcPr>
+            <w:tcW w:w="2074" w:type="dxa"/>
+          </w:tcPr>
+          <w:p>
+            <w:r>
+              <w:rPr>
+                <w:rFonts w:hint="eastAsia"/>
+              </w:rPr>
+              <w:t>如果找不到免费图片，先不做</w:t>
+            </w:r>
+          </w:p>
+        </w:tc>
+      </w:tr>
+      <w:tr>
+        <w:tc>
+          <w:tcPr>
+            <w:tcW w:w="2074" w:type="dxa"/>
+          </w:tcPr>
+          <w:p>
+            <w:pPr>
+              <w:rPr>
+                <w:smallCaps/>
+              </w:rPr>
+            </w:pPr>
+            <w:r>
+              <w:rPr>
+                <w:smallCaps/>
+              </w:rPr>
+              <w:t>DISTRICT</w:t>
+            </w:r>
+            <w:r>
+              <w:rPr>
+                <w:smallCaps/>
+              </w:rPr>
+              <w:t>D</w:t>
+            </w:r>
+            <w:r>
+              <w:rPr>
+                <w:smallCaps/>
+              </w:rPr>
+              <w:t>ESC</w:t>
+            </w:r>
+          </w:p>
+        </w:tc>
+        <w:tc>
+          <w:tcPr>
+            <w:tcW w:w="2074" w:type="dxa"/>
+          </w:tcPr>
+          <w:p>
+            <w:r>
+              <w:t>VARCHAR(500)</w:t>
+            </w:r>
+          </w:p>
           <w:p/>
         </w:tc>
-      </w:tr>
-      <w:tr>
-        <w:tc>
-          <w:tcPr>
-            <w:tcW w:w="2074" w:type="dxa"/>
-          </w:tcPr>
-          <w:p>
-            <w:r>
-              <w:rPr>
-                <w:rFonts w:hint="eastAsia"/>
-              </w:rPr>
-              <w:t>CODE</w:t>
-            </w:r>
-          </w:p>
-        </w:tc>
-        <w:tc>
-          <w:tcPr>
-            <w:tcW w:w="2074" w:type="dxa"/>
-          </w:tcPr>
-          <w:p>
-            <w:r>
-              <w:t>VARCHAR(18)</w:t>
-            </w:r>
-          </w:p>
-        </w:tc>
-        <w:tc>
-          <w:tcPr>
-            <w:tcW w:w="2074" w:type="dxa"/>
-          </w:tcPr>
-          <w:p>
-            <w:r>
-              <w:rPr>
-                <w:rFonts w:hint="eastAsia"/>
-              </w:rPr>
-              <w:t>城市代码</w:t>
-            </w:r>
-          </w:p>
-        </w:tc>
-        <w:tc>
-          <w:tcPr>
-            <w:tcW w:w="2074" w:type="dxa"/>
-          </w:tcPr>
-          <w:p/>
-        </w:tc>
-      </w:tr>
-      <w:tr>
-        <w:tc>
-          <w:tcPr>
-            <w:tcW w:w="2074" w:type="dxa"/>
-          </w:tcPr>
-          <w:p>
-            <w:r>
-              <w:rPr>
-                <w:rFonts w:hint="eastAsia"/>
-              </w:rPr>
-              <w:t>C</w:t>
-            </w:r>
-            <w:r>
-              <w:t>ITY</w:t>
-            </w:r>
-            <w:r>
-              <w:t>_EN</w:t>
-            </w:r>
-          </w:p>
-        </w:tc>
-        <w:tc>
-          <w:tcPr>
-            <w:tcW w:w="2074" w:type="dxa"/>
-          </w:tcPr>
-          <w:p>
-            <w:r>
-              <w:rPr>
-                <w:rFonts w:hint="eastAsia"/>
-              </w:rPr>
-              <w:t>V</w:t>
-            </w:r>
-            <w:r>
-              <w:t>ARCHAR(18)</w:t>
-            </w:r>
-          </w:p>
-        </w:tc>
-        <w:tc>
-          <w:tcPr>
-            <w:tcW w:w="2074" w:type="dxa"/>
-          </w:tcPr>
-          <w:p>
-            <w:r>
-              <w:rPr>
-                <w:rFonts w:hint="eastAsia"/>
-              </w:rPr>
-              <w:t>城市名称</w:t>
-            </w:r>
-          </w:p>
-        </w:tc>
-        <w:tc>
-          <w:tcPr>
-            <w:tcW w:w="2074" w:type="dxa"/>
-          </w:tcPr>
-          <w:p/>
-        </w:tc>
-      </w:tr>
-      <w:tr>
-        <w:tc>
-          <w:tcPr>
-            <w:tcW w:w="2074" w:type="dxa"/>
-          </w:tcPr>
-          <w:p>
-            <w:r>
-              <w:rPr>
-                <w:rFonts w:hint="eastAsia"/>
-              </w:rPr>
-              <w:t>C</w:t>
-            </w:r>
-            <w:r>
-              <w:t>ITY</w:t>
-            </w:r>
-          </w:p>
-        </w:tc>
-        <w:tc>
-          <w:tcPr>
-            <w:tcW w:w="2074" w:type="dxa"/>
-          </w:tcPr>
-          <w:p>
-            <w:r>
-              <w:t>VARCHAR(18)</w:t>
-            </w:r>
-          </w:p>
-        </w:tc>
-        <w:tc>
-          <w:tcPr>
-            <w:tcW w:w="2074" w:type="dxa"/>
-          </w:tcPr>
-          <w:p>
-            <w:r>
-              <w:rPr>
-                <w:rFonts w:hint="eastAsia"/>
-              </w:rPr>
-              <w:t>城市中文名称</w:t>
-            </w:r>
-          </w:p>
-        </w:tc>
-        <w:tc>
-          <w:tcPr>
-            <w:tcW w:w="2074" w:type="dxa"/>
-          </w:tcPr>
-          <w:p/>
-        </w:tc>
-      </w:tr>
-      <w:tr>
-        <w:tc>
-          <w:tcPr>
-            <w:tcW w:w="2074" w:type="dxa"/>
-          </w:tcPr>
-          <w:p>
-            <w:r>
-              <w:rPr>
-                <w:rFonts w:hint="eastAsia"/>
-              </w:rPr>
-              <w:t>SIGNIMG</w:t>
-            </w:r>
-          </w:p>
-        </w:tc>
-        <w:tc>
-          <w:tcPr>
-            <w:tcW w:w="2074" w:type="dxa"/>
-          </w:tcPr>
-          <w:p>
-            <w:proofErr w:type="gramStart"/>
-            <w:r>
-              <w:t>VARCHAR(</w:t>
-            </w:r>
-            <w:proofErr w:type="gramEnd"/>
-            <w:r>
-              <w:t>500)</w:t>
-            </w:r>
-          </w:p>
-        </w:tc>
-        <w:tc>
-          <w:tcPr>
-            <w:tcW w:w="2074" w:type="dxa"/>
-          </w:tcPr>
-          <w:p>
-            <w:r>
-              <w:rPr>
-                <w:rFonts w:hint="eastAsia"/>
-              </w:rPr>
-              <w:t>城市标志图片</w:t>
-            </w:r>
-          </w:p>
-        </w:tc>
-        <w:tc>
-          <w:tcPr>
-            <w:tcW w:w="2074" w:type="dxa"/>
-          </w:tcPr>
-          <w:p>
-            <w:r>
-              <w:rPr>
-                <w:rFonts w:hint="eastAsia"/>
-              </w:rPr>
-              <w:t>攻略的标题图片</w:t>
+        <w:tc>
+          <w:tcPr>
+            <w:tcW w:w="2074" w:type="dxa"/>
+          </w:tcPr>
+          <w:p>
+            <w:r>
+              <w:rPr>
+                <w:rFonts w:hint="eastAsia"/>
+              </w:rPr>
+              <w:t>行政区域划分介绍</w:t>
+            </w:r>
+          </w:p>
+        </w:tc>
+        <w:tc>
+          <w:tcPr>
+            <w:tcW w:w="2074" w:type="dxa"/>
+          </w:tcPr>
+          <w:p>
+            <w:r>
+              <w:rPr>
+                <w:rFonts w:hint="eastAsia"/>
+              </w:rPr>
+              <w:t>第一期不考虑</w:t>
             </w:r>
           </w:p>
         </w:tc>
@@ -12555,7 +12762,7 @@
               <w:t>L</w:t>
             </w:r>
             <w:r>
-              <w:t>OCIMG</w:t>
+              <w:t>OCATION</w:t>
             </w:r>
           </w:p>
         </w:tc>
@@ -12566,184 +12773,6 @@
           <w:p>
             <w:r>
               <w:t>VARCHAR(500)</w:t>
-            </w:r>
-          </w:p>
-        </w:tc>
-        <w:tc>
-          <w:tcPr>
-            <w:tcW w:w="2074" w:type="dxa"/>
-          </w:tcPr>
-          <w:p>
-            <w:r>
-              <w:rPr>
-                <w:rFonts w:hint="eastAsia"/>
-              </w:rPr>
-              <w:t>位置图片</w:t>
-            </w:r>
-          </w:p>
-        </w:tc>
-        <w:tc>
-          <w:tcPr>
-            <w:tcW w:w="2074" w:type="dxa"/>
-          </w:tcPr>
-          <w:p>
-            <w:r>
-              <w:rPr>
-                <w:rFonts w:hint="eastAsia"/>
-              </w:rPr>
-              <w:t>如果找不到免费图片，先不做</w:t>
-            </w:r>
-          </w:p>
-        </w:tc>
-      </w:tr>
-      <w:tr>
-        <w:tc>
-          <w:tcPr>
-            <w:tcW w:w="2074" w:type="dxa"/>
-          </w:tcPr>
-          <w:p>
-            <w:pPr>
-              <w:rPr>
-                <w:smallCaps/>
-              </w:rPr>
-            </w:pPr>
-            <w:r>
-              <w:rPr>
-                <w:smallCaps/>
-              </w:rPr>
-              <w:t>DISTRICTIMG</w:t>
-            </w:r>
-          </w:p>
-        </w:tc>
-        <w:tc>
-          <w:tcPr>
-            <w:tcW w:w="2074" w:type="dxa"/>
-          </w:tcPr>
-          <w:p>
-            <w:r>
-              <w:rPr>
-                <w:rFonts w:hint="eastAsia"/>
-              </w:rPr>
-              <w:t>V</w:t>
-            </w:r>
-            <w:r>
-              <w:t>ARCHAR(500)</w:t>
-            </w:r>
-          </w:p>
-        </w:tc>
-        <w:tc>
-          <w:tcPr>
-            <w:tcW w:w="2074" w:type="dxa"/>
-          </w:tcPr>
-          <w:p>
-            <w:r>
-              <w:rPr>
-                <w:rFonts w:hint="eastAsia"/>
-              </w:rPr>
-              <w:t>行政区域划分图片</w:t>
-            </w:r>
-          </w:p>
-        </w:tc>
-        <w:tc>
-          <w:tcPr>
-            <w:tcW w:w="2074" w:type="dxa"/>
-          </w:tcPr>
-          <w:p>
-            <w:r>
-              <w:rPr>
-                <w:rFonts w:hint="eastAsia"/>
-              </w:rPr>
-              <w:t>如果找不到免费图片，先不做</w:t>
-            </w:r>
-          </w:p>
-        </w:tc>
-      </w:tr>
-      <w:tr>
-        <w:tc>
-          <w:tcPr>
-            <w:tcW w:w="2074" w:type="dxa"/>
-          </w:tcPr>
-          <w:p>
-            <w:pPr>
-              <w:rPr>
-                <w:smallCaps/>
-              </w:rPr>
-            </w:pPr>
-            <w:r>
-              <w:rPr>
-                <w:smallCaps/>
-              </w:rPr>
-              <w:t>DISTRICTESC</w:t>
-            </w:r>
-          </w:p>
-        </w:tc>
-        <w:tc>
-          <w:tcPr>
-            <w:tcW w:w="2074" w:type="dxa"/>
-          </w:tcPr>
-          <w:p>
-            <w:r>
-              <w:t>VARCHAR(500)</w:t>
-            </w:r>
-          </w:p>
-          <w:p/>
-        </w:tc>
-        <w:tc>
-          <w:tcPr>
-            <w:tcW w:w="2074" w:type="dxa"/>
-          </w:tcPr>
-          <w:p>
-            <w:r>
-              <w:rPr>
-                <w:rFonts w:hint="eastAsia"/>
-              </w:rPr>
-              <w:t>行政区域划分介绍</w:t>
-            </w:r>
-          </w:p>
-        </w:tc>
-        <w:tc>
-          <w:tcPr>
-            <w:tcW w:w="2074" w:type="dxa"/>
-          </w:tcPr>
-          <w:p>
-            <w:r>
-              <w:rPr>
-                <w:rFonts w:hint="eastAsia"/>
-              </w:rPr>
-              <w:t>第一期不考虑</w:t>
-            </w:r>
-          </w:p>
-        </w:tc>
-      </w:tr>
-      <w:tr>
-        <w:tc>
-          <w:tcPr>
-            <w:tcW w:w="2074" w:type="dxa"/>
-          </w:tcPr>
-          <w:p>
-            <w:r>
-              <w:rPr>
-                <w:rFonts w:hint="eastAsia"/>
-              </w:rPr>
-              <w:t>L</w:t>
-            </w:r>
-            <w:r>
-              <w:t>OCATION</w:t>
-            </w:r>
-          </w:p>
-        </w:tc>
-        <w:tc>
-          <w:tcPr>
-            <w:tcW w:w="2074" w:type="dxa"/>
-          </w:tcPr>
-          <w:p>
-            <w:proofErr w:type="gramStart"/>
-            <w:r>
-              <w:t>VARCHAR(</w:t>
-            </w:r>
-            <w:proofErr w:type="gramEnd"/>
-            <w:r>
-              <w:t>500)</w:t>
             </w:r>
           </w:p>
         </w:tc>
@@ -20688,7 +20717,6 @@
               <w:pStyle w:val="a4"/>
               <w:ind w:firstLineChars="0" w:firstLine="0"/>
             </w:pPr>
-            <w:proofErr w:type="gramStart"/>
             <w:r>
               <w:rPr>
                 <w:rFonts w:hint="eastAsia"/>
@@ -20696,11 +20724,7 @@
               <w:t>V</w:t>
             </w:r>
             <w:r>
-              <w:t>ARCHAR(</w:t>
-            </w:r>
-            <w:proofErr w:type="gramEnd"/>
-            <w:r>
-              <w:t>200)</w:t>
+              <w:t>ARCHAR(200)</w:t>
             </w:r>
           </w:p>
         </w:tc>

--- a/itour-parent/数据库表结构设计-mysql.docx
+++ b/itour-parent/数据库表结构设计-mysql.docx
@@ -6547,11 +6547,9 @@
               <w:pStyle w:val="a4"/>
               <w:ind w:firstLineChars="0" w:firstLine="0"/>
             </w:pPr>
-            <w:proofErr w:type="gramStart"/>
             <w:r>
               <w:t>VARCHAR(</w:t>
             </w:r>
-            <w:proofErr w:type="gramEnd"/>
             <w:r>
               <w:t>80</w:t>
             </w:r>
@@ -7681,7 +7679,6 @@
             <w:tcW w:w="2074" w:type="dxa"/>
           </w:tcPr>
           <w:p>
-            <w:proofErr w:type="gramStart"/>
             <w:r>
               <w:rPr>
                 <w:rFonts w:hint="eastAsia"/>
@@ -7689,11 +7686,7 @@
               <w:t>V</w:t>
             </w:r>
             <w:r>
-              <w:t>ARCHAR(</w:t>
-            </w:r>
-            <w:proofErr w:type="gramEnd"/>
-            <w:r>
-              <w:t>10)</w:t>
+              <w:t>ARCHAR(10)</w:t>
             </w:r>
           </w:p>
         </w:tc>
@@ -13325,7 +13318,6 @@
             <w:tcW w:w="2074" w:type="dxa"/>
           </w:tcPr>
           <w:p>
-            <w:proofErr w:type="gramStart"/>
             <w:r>
               <w:rPr>
                 <w:rFonts w:hint="eastAsia"/>
@@ -13333,11 +13325,7 @@
               <w:t>V</w:t>
             </w:r>
             <w:r>
-              <w:t>VARCHAR(</w:t>
-            </w:r>
-            <w:proofErr w:type="gramEnd"/>
-            <w:r>
-              <w:t>500)</w:t>
+              <w:t>VARCHAR(500)</w:t>
             </w:r>
           </w:p>
         </w:tc>
@@ -14114,13 +14102,8 @@
             <w:tcW w:w="2074" w:type="dxa"/>
           </w:tcPr>
           <w:p>
-            <w:proofErr w:type="gramStart"/>
-            <w:r>
-              <w:t>DECIMAL(</w:t>
-            </w:r>
-            <w:proofErr w:type="gramEnd"/>
-            <w:r>
-              <w:t>8,2)</w:t>
+            <w:r>
+              <w:t>DECIMAL(8,2)</w:t>
             </w:r>
           </w:p>
         </w:tc>
@@ -17916,7 +17899,6 @@
             <w:tcW w:w="2074" w:type="dxa"/>
           </w:tcPr>
           <w:p>
-            <w:proofErr w:type="gramStart"/>
             <w:r>
               <w:rPr>
                 <w:rFonts w:hint="eastAsia"/>
@@ -17924,11 +17906,7 @@
               <w:t>V</w:t>
             </w:r>
             <w:r>
-              <w:t>ARCHAR(</w:t>
-            </w:r>
-            <w:proofErr w:type="gramEnd"/>
-            <w:r>
-              <w:t>18)</w:t>
+              <w:t>ARCHAR(18)</w:t>
             </w:r>
           </w:p>
         </w:tc>
@@ -24927,6 +24905,9 @@
     </w:tbl>
     <w:p/>
     <w:p>
+      <w:pPr>
+        <w:pStyle w:val="1"/>
+      </w:pPr>
       <w:r>
         <w:rPr>
           <w:rFonts w:hint="eastAsia"/>
@@ -25114,6 +25095,62 @@
           </w:tcPr>
           <w:p>
             <w:r>
+              <w:t>NAME_EN</w:t>
+            </w:r>
+          </w:p>
+        </w:tc>
+        <w:tc>
+          <w:tcPr>
+            <w:tcW w:w="2074" w:type="dxa"/>
+          </w:tcPr>
+          <w:p>
+            <w:pPr>
+              <w:rPr>
+                <w:rFonts w:hint="eastAsia"/>
+              </w:rPr>
+            </w:pPr>
+            <w:proofErr w:type="gramStart"/>
+            <w:r>
+              <w:t>VARCHAR(</w:t>
+            </w:r>
+            <w:proofErr w:type="gramEnd"/>
+            <w:r>
+              <w:t>30)</w:t>
+            </w:r>
+          </w:p>
+        </w:tc>
+        <w:tc>
+          <w:tcPr>
+            <w:tcW w:w="2074" w:type="dxa"/>
+          </w:tcPr>
+          <w:p>
+            <w:pPr>
+              <w:rPr>
+                <w:rFonts w:hint="eastAsia"/>
+              </w:rPr>
+            </w:pPr>
+            <w:r>
+              <w:rPr>
+                <w:rFonts w:hint="eastAsia"/>
+              </w:rPr>
+              <w:t>网站英文名称</w:t>
+            </w:r>
+          </w:p>
+        </w:tc>
+        <w:tc>
+          <w:tcPr>
+            <w:tcW w:w="2074" w:type="dxa"/>
+          </w:tcPr>
+          <w:p/>
+        </w:tc>
+      </w:tr>
+      <w:tr>
+        <w:tc>
+          <w:tcPr>
+            <w:tcW w:w="2074" w:type="dxa"/>
+          </w:tcPr>
+          <w:p>
+            <w:r>
               <w:rPr>
                 <w:rFonts w:hint="eastAsia"/>
               </w:rPr>
@@ -25585,6 +25622,103 @@
                 <w:rFonts w:hint="eastAsia"/>
               </w:rPr>
               <w:t>推荐指数</w:t>
+            </w:r>
+          </w:p>
+        </w:tc>
+        <w:tc>
+          <w:tcPr>
+            <w:tcW w:w="2074" w:type="dxa"/>
+          </w:tcPr>
+          <w:p/>
+        </w:tc>
+      </w:tr>
+      <w:tr>
+        <w:tc>
+          <w:tcPr>
+            <w:tcW w:w="2074" w:type="dxa"/>
+          </w:tcPr>
+          <w:p>
+            <w:r>
+              <w:rPr>
+                <w:rFonts w:hint="eastAsia"/>
+              </w:rPr>
+              <w:t>C</w:t>
+            </w:r>
+            <w:r>
+              <w:t>REATEDATE</w:t>
+            </w:r>
+          </w:p>
+        </w:tc>
+        <w:tc>
+          <w:tcPr>
+            <w:tcW w:w="2074" w:type="dxa"/>
+          </w:tcPr>
+          <w:p>
+            <w:r>
+              <w:rPr>
+                <w:rFonts w:hint="eastAsia"/>
+              </w:rPr>
+              <w:t>I</w:t>
+            </w:r>
+            <w:r>
+              <w:t>NT</w:t>
+            </w:r>
+          </w:p>
+        </w:tc>
+        <w:tc>
+          <w:tcPr>
+            <w:tcW w:w="2074" w:type="dxa"/>
+          </w:tcPr>
+          <w:p>
+            <w:r>
+              <w:rPr>
+                <w:rFonts w:hint="eastAsia"/>
+              </w:rPr>
+              <w:t>录入时间</w:t>
+            </w:r>
+          </w:p>
+        </w:tc>
+        <w:tc>
+          <w:tcPr>
+            <w:tcW w:w="2074" w:type="dxa"/>
+          </w:tcPr>
+          <w:p/>
+        </w:tc>
+      </w:tr>
+      <w:tr>
+        <w:tc>
+          <w:tcPr>
+            <w:tcW w:w="2074" w:type="dxa"/>
+          </w:tcPr>
+          <w:p>
+            <w:r>
+              <w:rPr>
+                <w:rFonts w:hint="eastAsia"/>
+              </w:rPr>
+              <w:t>UID</w:t>
+            </w:r>
+          </w:p>
+        </w:tc>
+        <w:tc>
+          <w:tcPr>
+            <w:tcW w:w="2074" w:type="dxa"/>
+          </w:tcPr>
+          <w:p>
+            <w:r>
+              <w:t>INT</w:t>
+            </w:r>
+          </w:p>
+        </w:tc>
+        <w:tc>
+          <w:tcPr>
+            <w:tcW w:w="2074" w:type="dxa"/>
+          </w:tcPr>
+          <w:p>
+            <w:r>
+              <w:rPr>
+                <w:rFonts w:hint="eastAsia"/>
+              </w:rPr>
+              <w:t>录入人</w:t>
             </w:r>
           </w:p>
         </w:tc>

--- a/itour-parent/数据库表结构设计-mysql.docx
+++ b/itour-parent/数据库表结构设计-mysql.docx
@@ -4859,7 +4859,6 @@
             <w:tcW w:w="2074" w:type="dxa"/>
           </w:tcPr>
           <w:p>
-            <w:proofErr w:type="gramStart"/>
             <w:r>
               <w:rPr>
                 <w:rFonts w:hint="eastAsia"/>
@@ -4867,11 +4866,7 @@
               <w:t>V</w:t>
             </w:r>
             <w:r>
-              <w:t>ARCHAR(</w:t>
-            </w:r>
-            <w:proofErr w:type="gramEnd"/>
-            <w:r>
-              <w:t>5)</w:t>
+              <w:t>ARCHAR(5)</w:t>
             </w:r>
           </w:p>
         </w:tc>
@@ -5925,7 +5920,6 @@
               <w:pStyle w:val="a4"/>
               <w:ind w:firstLineChars="0" w:firstLine="0"/>
             </w:pPr>
-            <w:proofErr w:type="gramStart"/>
             <w:r>
               <w:rPr>
                 <w:rFonts w:hint="eastAsia"/>
@@ -5933,11 +5927,7 @@
               <w:t>V</w:t>
             </w:r>
             <w:r>
-              <w:t>ARCHAR(</w:t>
-            </w:r>
-            <w:proofErr w:type="gramEnd"/>
-            <w:r>
-              <w:t>18)</w:t>
+              <w:t>ARCHAR(18)</w:t>
             </w:r>
           </w:p>
         </w:tc>
@@ -12520,13 +12510,8 @@
             <w:tcW w:w="2074" w:type="dxa"/>
           </w:tcPr>
           <w:p>
-            <w:proofErr w:type="gramStart"/>
-            <w:r>
-              <w:t>VARCHAR(</w:t>
-            </w:r>
-            <w:proofErr w:type="gramEnd"/>
-            <w:r>
-              <w:t>500)</w:t>
+            <w:r>
+              <w:t>VARCHAR(500)</w:t>
             </w:r>
           </w:p>
         </w:tc>
@@ -19846,13 +19831,8 @@
               <w:pStyle w:val="a4"/>
               <w:ind w:firstLineChars="0" w:firstLine="0"/>
             </w:pPr>
-            <w:proofErr w:type="gramStart"/>
-            <w:r>
-              <w:t>VARCHAR(</w:t>
-            </w:r>
-            <w:proofErr w:type="gramEnd"/>
-            <w:r>
-              <w:t>10)</w:t>
+            <w:r>
+              <w:t>VARCHAR(10)</w:t>
             </w:r>
           </w:p>
         </w:tc>
@@ -20157,13 +20137,8 @@
               <w:pStyle w:val="a4"/>
               <w:ind w:firstLineChars="0" w:firstLine="0"/>
             </w:pPr>
-            <w:proofErr w:type="gramStart"/>
-            <w:r>
-              <w:t>VARCHAR(</w:t>
-            </w:r>
-            <w:proofErr w:type="gramEnd"/>
-            <w:r>
-              <w:t>20)</w:t>
+            <w:r>
+              <w:t>VARCHAR(20)</w:t>
             </w:r>
           </w:p>
         </w:tc>
@@ -25104,11 +25079,6 @@
             <w:tcW w:w="2074" w:type="dxa"/>
           </w:tcPr>
           <w:p>
-            <w:pPr>
-              <w:rPr>
-                <w:rFonts w:hint="eastAsia"/>
-              </w:rPr>
-            </w:pPr>
             <w:proofErr w:type="gramStart"/>
             <w:r>
               <w:t>VARCHAR(</w:t>
@@ -25124,11 +25094,6 @@
             <w:tcW w:w="2074" w:type="dxa"/>
           </w:tcPr>
           <w:p>
-            <w:pPr>
-              <w:rPr>
-                <w:rFonts w:hint="eastAsia"/>
-              </w:rPr>
-            </w:pPr>
             <w:r>
               <w:rPr>
                 <w:rFonts w:hint="eastAsia"/>
@@ -25218,6 +25183,59 @@
             <w:tcW w:w="2074" w:type="dxa"/>
           </w:tcPr>
           <w:p>
+            <w:r>
+              <w:rPr>
+                <w:rFonts w:hint="eastAsia"/>
+              </w:rPr>
+              <w:t>V</w:t>
+            </w:r>
+            <w:r>
+              <w:t>ARCHAR(500)</w:t>
+            </w:r>
+          </w:p>
+        </w:tc>
+        <w:tc>
+          <w:tcPr>
+            <w:tcW w:w="2074" w:type="dxa"/>
+          </w:tcPr>
+          <w:p>
+            <w:r>
+              <w:rPr>
+                <w:rFonts w:hint="eastAsia"/>
+              </w:rPr>
+              <w:t>特色</w:t>
+            </w:r>
+          </w:p>
+        </w:tc>
+        <w:tc>
+          <w:tcPr>
+            <w:tcW w:w="2074" w:type="dxa"/>
+          </w:tcPr>
+          <w:p/>
+        </w:tc>
+      </w:tr>
+      <w:tr>
+        <w:tc>
+          <w:tcPr>
+            <w:tcW w:w="2074" w:type="dxa"/>
+          </w:tcPr>
+          <w:p>
+            <w:r>
+              <w:rPr>
+                <w:rFonts w:hint="eastAsia"/>
+              </w:rPr>
+              <w:t>A</w:t>
+            </w:r>
+            <w:r>
+              <w:t>DVANTAGE</w:t>
+            </w:r>
+          </w:p>
+        </w:tc>
+        <w:tc>
+          <w:tcPr>
+            <w:tcW w:w="2074" w:type="dxa"/>
+          </w:tcPr>
+          <w:p>
             <w:proofErr w:type="gramStart"/>
             <w:r>
               <w:rPr>
@@ -25243,7 +25261,7 @@
               <w:rPr>
                 <w:rFonts w:hint="eastAsia"/>
               </w:rPr>
-              <w:t>特色</w:t>
+              <w:t>优点</w:t>
             </w:r>
           </w:p>
         </w:tc>
@@ -25264,10 +25282,760 @@
               <w:rPr>
                 <w:rFonts w:hint="eastAsia"/>
               </w:rPr>
+              <w:t>S</w:t>
+            </w:r>
+            <w:r>
+              <w:t>HORTCOMING</w:t>
+            </w:r>
+          </w:p>
+        </w:tc>
+        <w:tc>
+          <w:tcPr>
+            <w:tcW w:w="2074" w:type="dxa"/>
+          </w:tcPr>
+          <w:p>
+            <w:proofErr w:type="gramStart"/>
+            <w:r>
+              <w:rPr>
+                <w:rFonts w:hint="eastAsia"/>
+              </w:rPr>
+              <w:t>V</w:t>
+            </w:r>
+            <w:r>
+              <w:t>ARCHAR(</w:t>
+            </w:r>
+            <w:proofErr w:type="gramEnd"/>
+            <w:r>
+              <w:t>300)</w:t>
+            </w:r>
+          </w:p>
+        </w:tc>
+        <w:tc>
+          <w:tcPr>
+            <w:tcW w:w="2074" w:type="dxa"/>
+          </w:tcPr>
+          <w:p>
+            <w:r>
+              <w:rPr>
+                <w:rFonts w:hint="eastAsia"/>
+              </w:rPr>
+              <w:t>缺点</w:t>
+            </w:r>
+          </w:p>
+        </w:tc>
+        <w:tc>
+          <w:tcPr>
+            <w:tcW w:w="2074" w:type="dxa"/>
+          </w:tcPr>
+          <w:p/>
+        </w:tc>
+      </w:tr>
+      <w:tr>
+        <w:tc>
+          <w:tcPr>
+            <w:tcW w:w="2074" w:type="dxa"/>
+          </w:tcPr>
+          <w:p>
+            <w:r>
+              <w:t>TYPE</w:t>
+            </w:r>
+          </w:p>
+        </w:tc>
+        <w:tc>
+          <w:tcPr>
+            <w:tcW w:w="2074" w:type="dxa"/>
+          </w:tcPr>
+          <w:p>
+            <w:proofErr w:type="gramStart"/>
+            <w:r>
+              <w:rPr>
+                <w:rFonts w:hint="eastAsia"/>
+              </w:rPr>
+              <w:t>V</w:t>
+            </w:r>
+            <w:r>
+              <w:t>ARCHAR(</w:t>
+            </w:r>
+            <w:proofErr w:type="gramEnd"/>
+            <w:r>
+              <w:t>3)</w:t>
+            </w:r>
+          </w:p>
+        </w:tc>
+        <w:tc>
+          <w:tcPr>
+            <w:tcW w:w="2074" w:type="dxa"/>
+          </w:tcPr>
+          <w:p>
+            <w:r>
+              <w:rPr>
+                <w:rFonts w:hint="eastAsia"/>
+              </w:rPr>
+              <w:t>网站类型</w:t>
+            </w:r>
+          </w:p>
+        </w:tc>
+        <w:tc>
+          <w:tcPr>
+            <w:tcW w:w="2074" w:type="dxa"/>
+          </w:tcPr>
+          <w:p/>
+        </w:tc>
+      </w:tr>
+      <w:tr>
+        <w:tc>
+          <w:tcPr>
+            <w:tcW w:w="2074" w:type="dxa"/>
+          </w:tcPr>
+          <w:p>
+            <w:r>
+              <w:rPr>
+                <w:rFonts w:hint="eastAsia"/>
+              </w:rPr>
+              <w:t>F</w:t>
+            </w:r>
+            <w:r>
+              <w:t>EE</w:t>
+            </w:r>
+          </w:p>
+        </w:tc>
+        <w:tc>
+          <w:tcPr>
+            <w:tcW w:w="2074" w:type="dxa"/>
+          </w:tcPr>
+          <w:p>
+            <w:r>
+              <w:rPr>
+                <w:rFonts w:hint="eastAsia"/>
+              </w:rPr>
+              <w:t>V</w:t>
+            </w:r>
+            <w:r>
+              <w:t>ARCHAR(2)</w:t>
+            </w:r>
+          </w:p>
+        </w:tc>
+        <w:tc>
+          <w:tcPr>
+            <w:tcW w:w="2074" w:type="dxa"/>
+          </w:tcPr>
+          <w:p>
+            <w:r>
+              <w:rPr>
+                <w:rFonts w:hint="eastAsia"/>
+              </w:rPr>
+              <w:t>是否收费</w:t>
+            </w:r>
+          </w:p>
+        </w:tc>
+        <w:tc>
+          <w:tcPr>
+            <w:tcW w:w="2074" w:type="dxa"/>
+          </w:tcPr>
+          <w:p/>
+        </w:tc>
+      </w:tr>
+      <w:tr>
+        <w:tc>
+          <w:tcPr>
+            <w:tcW w:w="2074" w:type="dxa"/>
+          </w:tcPr>
+          <w:p>
+            <w:r>
+              <w:t>PROFESSION</w:t>
+            </w:r>
+          </w:p>
+        </w:tc>
+        <w:tc>
+          <w:tcPr>
+            <w:tcW w:w="2074" w:type="dxa"/>
+          </w:tcPr>
+          <w:p>
+            <w:proofErr w:type="gramStart"/>
+            <w:r>
+              <w:rPr>
+                <w:rFonts w:hint="eastAsia"/>
+              </w:rPr>
+              <w:t>V</w:t>
+            </w:r>
+            <w:r>
+              <w:t>ARCHAR(</w:t>
+            </w:r>
+            <w:proofErr w:type="gramEnd"/>
+            <w:r>
+              <w:t>40)</w:t>
+            </w:r>
+          </w:p>
+        </w:tc>
+        <w:tc>
+          <w:tcPr>
+            <w:tcW w:w="2074" w:type="dxa"/>
+          </w:tcPr>
+          <w:p>
+            <w:r>
+              <w:rPr>
+                <w:rFonts w:hint="eastAsia"/>
+              </w:rPr>
+              <w:t>所属行业</w:t>
+            </w:r>
+          </w:p>
+        </w:tc>
+        <w:tc>
+          <w:tcPr>
+            <w:tcW w:w="2074" w:type="dxa"/>
+          </w:tcPr>
+          <w:p/>
+        </w:tc>
+      </w:tr>
+      <w:tr>
+        <w:tc>
+          <w:tcPr>
+            <w:tcW w:w="2074" w:type="dxa"/>
+          </w:tcPr>
+          <w:p>
+            <w:r>
+              <w:t>JOB</w:t>
+            </w:r>
+          </w:p>
+        </w:tc>
+        <w:tc>
+          <w:tcPr>
+            <w:tcW w:w="2074" w:type="dxa"/>
+          </w:tcPr>
+          <w:p>
+            <w:proofErr w:type="gramStart"/>
+            <w:r>
+              <w:rPr>
+                <w:rFonts w:hint="eastAsia"/>
+              </w:rPr>
+              <w:t>V</w:t>
+            </w:r>
+            <w:r>
+              <w:t>ARCHAR(</w:t>
+            </w:r>
+            <w:proofErr w:type="gramEnd"/>
+            <w:r>
+              <w:t>40)</w:t>
+            </w:r>
+          </w:p>
+        </w:tc>
+        <w:tc>
+          <w:tcPr>
+            <w:tcW w:w="2074" w:type="dxa"/>
+          </w:tcPr>
+          <w:p>
+            <w:r>
+              <w:rPr>
+                <w:rFonts w:hint="eastAsia"/>
+              </w:rPr>
+              <w:t>所属工作</w:t>
+            </w:r>
+          </w:p>
+        </w:tc>
+        <w:tc>
+          <w:tcPr>
+            <w:tcW w:w="2074" w:type="dxa"/>
+          </w:tcPr>
+          <w:p/>
+        </w:tc>
+      </w:tr>
+      <w:tr>
+        <w:tc>
+          <w:tcPr>
+            <w:tcW w:w="2074" w:type="dxa"/>
+          </w:tcPr>
+          <w:p>
+            <w:r>
+              <w:rPr>
+                <w:rFonts w:hint="eastAsia"/>
+              </w:rPr>
+              <w:t>I</w:t>
+            </w:r>
+            <w:r>
+              <w:t>NDEX</w:t>
+            </w:r>
+          </w:p>
+        </w:tc>
+        <w:tc>
+          <w:tcPr>
+            <w:tcW w:w="2074" w:type="dxa"/>
+          </w:tcPr>
+          <w:p>
+            <w:r>
+              <w:rPr>
+                <w:rFonts w:hint="eastAsia"/>
+              </w:rPr>
+              <w:t>F</w:t>
+            </w:r>
+            <w:r>
+              <w:t>LOAT</w:t>
+            </w:r>
+          </w:p>
+        </w:tc>
+        <w:tc>
+          <w:tcPr>
+            <w:tcW w:w="2074" w:type="dxa"/>
+          </w:tcPr>
+          <w:p>
+            <w:r>
+              <w:rPr>
+                <w:rFonts w:hint="eastAsia"/>
+              </w:rPr>
+              <w:t>推荐指数</w:t>
+            </w:r>
+          </w:p>
+        </w:tc>
+        <w:tc>
+          <w:tcPr>
+            <w:tcW w:w="2074" w:type="dxa"/>
+          </w:tcPr>
+          <w:p/>
+        </w:tc>
+      </w:tr>
+      <w:tr>
+        <w:tc>
+          <w:tcPr>
+            <w:tcW w:w="2074" w:type="dxa"/>
+          </w:tcPr>
+          <w:p>
+            <w:r>
+              <w:rPr>
+                <w:rFonts w:hint="eastAsia"/>
+              </w:rPr>
+              <w:t>C</w:t>
+            </w:r>
+            <w:r>
+              <w:t>REATEDATE</w:t>
+            </w:r>
+          </w:p>
+        </w:tc>
+        <w:tc>
+          <w:tcPr>
+            <w:tcW w:w="2074" w:type="dxa"/>
+          </w:tcPr>
+          <w:p>
+            <w:r>
+              <w:rPr>
+                <w:rFonts w:hint="eastAsia"/>
+              </w:rPr>
+              <w:t>I</w:t>
+            </w:r>
+            <w:r>
+              <w:t>NT</w:t>
+            </w:r>
+          </w:p>
+        </w:tc>
+        <w:tc>
+          <w:tcPr>
+            <w:tcW w:w="2074" w:type="dxa"/>
+          </w:tcPr>
+          <w:p>
+            <w:r>
+              <w:rPr>
+                <w:rFonts w:hint="eastAsia"/>
+              </w:rPr>
+              <w:t>录入时间</w:t>
+            </w:r>
+          </w:p>
+        </w:tc>
+        <w:tc>
+          <w:tcPr>
+            <w:tcW w:w="2074" w:type="dxa"/>
+          </w:tcPr>
+          <w:p/>
+        </w:tc>
+      </w:tr>
+      <w:tr>
+        <w:tc>
+          <w:tcPr>
+            <w:tcW w:w="2074" w:type="dxa"/>
+          </w:tcPr>
+          <w:p>
+            <w:r>
+              <w:rPr>
+                <w:rFonts w:hint="eastAsia"/>
+              </w:rPr>
+              <w:t>UID</w:t>
+            </w:r>
+          </w:p>
+        </w:tc>
+        <w:tc>
+          <w:tcPr>
+            <w:tcW w:w="2074" w:type="dxa"/>
+          </w:tcPr>
+          <w:p>
+            <w:r>
+              <w:t>INT</w:t>
+            </w:r>
+          </w:p>
+        </w:tc>
+        <w:tc>
+          <w:tcPr>
+            <w:tcW w:w="2074" w:type="dxa"/>
+          </w:tcPr>
+          <w:p>
+            <w:r>
+              <w:rPr>
+                <w:rFonts w:hint="eastAsia"/>
+              </w:rPr>
+              <w:t>录入人</w:t>
+            </w:r>
+          </w:p>
+        </w:tc>
+        <w:tc>
+          <w:tcPr>
+            <w:tcW w:w="2074" w:type="dxa"/>
+          </w:tcPr>
+          <w:p/>
+        </w:tc>
+      </w:tr>
+      <w:tr>
+        <w:tc>
+          <w:tcPr>
+            <w:tcW w:w="2074" w:type="dxa"/>
+          </w:tcPr>
+          <w:p/>
+        </w:tc>
+        <w:tc>
+          <w:tcPr>
+            <w:tcW w:w="2074" w:type="dxa"/>
+          </w:tcPr>
+          <w:p/>
+        </w:tc>
+        <w:tc>
+          <w:tcPr>
+            <w:tcW w:w="2074" w:type="dxa"/>
+          </w:tcPr>
+          <w:p/>
+        </w:tc>
+        <w:tc>
+          <w:tcPr>
+            <w:tcW w:w="2074" w:type="dxa"/>
+          </w:tcPr>
+          <w:p/>
+        </w:tc>
+      </w:tr>
+    </w:tbl>
+    <w:p/>
+    <w:p/>
+    <w:p/>
+    <w:p/>
+    <w:p/>
+    <w:p/>
+    <w:p/>
+    <w:p/>
+    <w:p>
+      <w:pPr>
+        <w:pStyle w:val="1"/>
+      </w:pPr>
+      <w:r>
+        <w:rPr>
+          <w:rFonts w:hint="eastAsia"/>
+        </w:rPr>
+        <w:t>广告模块(</w:t>
+      </w:r>
+      <w:r>
+        <w:t>T_T_ADVER</w:t>
+      </w:r>
+      <w:r>
+        <w:t>T</w:t>
+      </w:r>
+      <w:r>
+        <w:t>)</w:t>
+      </w:r>
+    </w:p>
+    <w:tbl>
+      <w:tblPr>
+        <w:tblStyle w:val="a5"/>
+        <w:tblW w:w="0" w:type="auto"/>
+        <w:tblLook w:val="04A0" w:firstRow="1" w:lastRow="0" w:firstColumn="1" w:lastColumn="0" w:noHBand="0" w:noVBand="1"/>
+      </w:tblPr>
+      <w:tblGrid>
+        <w:gridCol w:w="2074"/>
+        <w:gridCol w:w="2074"/>
+        <w:gridCol w:w="2074"/>
+        <w:gridCol w:w="2074"/>
+      </w:tblGrid>
+      <w:tr>
+        <w:tc>
+          <w:tcPr>
+            <w:tcW w:w="2074" w:type="dxa"/>
+          </w:tcPr>
+          <w:p>
+            <w:r>
+              <w:rPr>
+                <w:rFonts w:hint="eastAsia"/>
+              </w:rPr>
+              <w:t>字段名称</w:t>
+            </w:r>
+          </w:p>
+        </w:tc>
+        <w:tc>
+          <w:tcPr>
+            <w:tcW w:w="2074" w:type="dxa"/>
+          </w:tcPr>
+          <w:p>
+            <w:r>
+              <w:rPr>
+                <w:rFonts w:hint="eastAsia"/>
+              </w:rPr>
+              <w:t>数据类型</w:t>
+            </w:r>
+          </w:p>
+        </w:tc>
+        <w:tc>
+          <w:tcPr>
+            <w:tcW w:w="2074" w:type="dxa"/>
+          </w:tcPr>
+          <w:p>
+            <w:r>
+              <w:rPr>
+                <w:rFonts w:hint="eastAsia"/>
+              </w:rPr>
+              <w:t>中文含义</w:t>
+            </w:r>
+          </w:p>
+        </w:tc>
+        <w:tc>
+          <w:tcPr>
+            <w:tcW w:w="2074" w:type="dxa"/>
+          </w:tcPr>
+          <w:p>
+            <w:r>
+              <w:rPr>
+                <w:rFonts w:hint="eastAsia"/>
+              </w:rPr>
+              <w:t>备注</w:t>
+            </w:r>
+          </w:p>
+        </w:tc>
+      </w:tr>
+      <w:tr>
+        <w:tc>
+          <w:tcPr>
+            <w:tcW w:w="2074" w:type="dxa"/>
+          </w:tcPr>
+          <w:p>
+            <w:r>
+              <w:rPr>
+                <w:rFonts w:hint="eastAsia"/>
+              </w:rPr>
+              <w:t>ID</w:t>
+            </w:r>
+          </w:p>
+        </w:tc>
+        <w:tc>
+          <w:tcPr>
+            <w:tcW w:w="2074" w:type="dxa"/>
+          </w:tcPr>
+          <w:p>
+            <w:r>
+              <w:t>INT</w:t>
+            </w:r>
+          </w:p>
+        </w:tc>
+        <w:tc>
+          <w:tcPr>
+            <w:tcW w:w="2074" w:type="dxa"/>
+          </w:tcPr>
+          <w:p>
+            <w:r>
+              <w:rPr>
+                <w:rFonts w:hint="eastAsia"/>
+              </w:rPr>
+              <w:t>编号</w:t>
+            </w:r>
+          </w:p>
+        </w:tc>
+        <w:tc>
+          <w:tcPr>
+            <w:tcW w:w="2074" w:type="dxa"/>
+          </w:tcPr>
+          <w:p/>
+        </w:tc>
+      </w:tr>
+      <w:tr>
+        <w:tc>
+          <w:tcPr>
+            <w:tcW w:w="2074" w:type="dxa"/>
+          </w:tcPr>
+          <w:p>
+            <w:r>
+              <w:rPr>
+                <w:rFonts w:hint="eastAsia"/>
+              </w:rPr>
+              <w:t>L</w:t>
+            </w:r>
+            <w:r>
+              <w:t>OGO</w:t>
+            </w:r>
+          </w:p>
+        </w:tc>
+        <w:tc>
+          <w:tcPr>
+            <w:tcW w:w="2074" w:type="dxa"/>
+          </w:tcPr>
+          <w:p>
+            <w:proofErr w:type="gramStart"/>
+            <w:r>
+              <w:rPr>
+                <w:rFonts w:hint="eastAsia"/>
+              </w:rPr>
+              <w:t>V</w:t>
+            </w:r>
+            <w:r>
+              <w:t>ARCHAR(</w:t>
+            </w:r>
+            <w:proofErr w:type="gramEnd"/>
+            <w:r>
+              <w:t>300)</w:t>
+            </w:r>
+          </w:p>
+        </w:tc>
+        <w:tc>
+          <w:tcPr>
+            <w:tcW w:w="2074" w:type="dxa"/>
+          </w:tcPr>
+          <w:p>
+            <w:r>
+              <w:rPr>
+                <w:rFonts w:hint="eastAsia"/>
+              </w:rPr>
+              <w:t>广告的logo</w:t>
+            </w:r>
+          </w:p>
+        </w:tc>
+        <w:tc>
+          <w:tcPr>
+            <w:tcW w:w="2074" w:type="dxa"/>
+          </w:tcPr>
+          <w:p/>
+        </w:tc>
+      </w:tr>
+      <w:tr>
+        <w:tc>
+          <w:tcPr>
+            <w:tcW w:w="2074" w:type="dxa"/>
+          </w:tcPr>
+          <w:p>
+            <w:r>
+              <w:rPr>
+                <w:rFonts w:hint="eastAsia"/>
+              </w:rPr>
+              <w:t>B</w:t>
+            </w:r>
+            <w:r>
+              <w:t>RAND</w:t>
+            </w:r>
+          </w:p>
+        </w:tc>
+        <w:tc>
+          <w:tcPr>
+            <w:tcW w:w="2074" w:type="dxa"/>
+          </w:tcPr>
+          <w:p>
+            <w:proofErr w:type="gramStart"/>
+            <w:r>
+              <w:rPr>
+                <w:rFonts w:hint="eastAsia"/>
+              </w:rPr>
+              <w:t>V</w:t>
+            </w:r>
+            <w:r>
+              <w:t>ARCHAR(</w:t>
+            </w:r>
+            <w:proofErr w:type="gramEnd"/>
+            <w:r>
+              <w:t>18)</w:t>
+            </w:r>
+          </w:p>
+        </w:tc>
+        <w:tc>
+          <w:tcPr>
+            <w:tcW w:w="2074" w:type="dxa"/>
+          </w:tcPr>
+          <w:p>
+            <w:r>
+              <w:rPr>
+                <w:rFonts w:hint="eastAsia"/>
+              </w:rPr>
+              <w:t>品牌名称</w:t>
+            </w:r>
+          </w:p>
+        </w:tc>
+        <w:tc>
+          <w:tcPr>
+            <w:tcW w:w="2074" w:type="dxa"/>
+          </w:tcPr>
+          <w:p/>
+        </w:tc>
+      </w:tr>
+      <w:tr>
+        <w:tc>
+          <w:tcPr>
+            <w:tcW w:w="2074" w:type="dxa"/>
+          </w:tcPr>
+          <w:p>
+            <w:r>
+              <w:t>TITLE</w:t>
+            </w:r>
+          </w:p>
+        </w:tc>
+        <w:tc>
+          <w:tcPr>
+            <w:tcW w:w="2074" w:type="dxa"/>
+          </w:tcPr>
+          <w:p>
+            <w:proofErr w:type="gramStart"/>
+            <w:r>
+              <w:rPr>
+                <w:rFonts w:hint="eastAsia"/>
+              </w:rPr>
+              <w:t>V</w:t>
+            </w:r>
+            <w:r>
+              <w:t>ARCHAR(</w:t>
+            </w:r>
+            <w:proofErr w:type="gramEnd"/>
+            <w:r>
+              <w:t>80)</w:t>
+            </w:r>
+          </w:p>
+        </w:tc>
+        <w:tc>
+          <w:tcPr>
+            <w:tcW w:w="2074" w:type="dxa"/>
+          </w:tcPr>
+          <w:p>
+            <w:r>
+              <w:rPr>
+                <w:rFonts w:hint="eastAsia"/>
+              </w:rPr>
+              <w:t>标题</w:t>
+            </w:r>
+          </w:p>
+        </w:tc>
+        <w:tc>
+          <w:tcPr>
+            <w:tcW w:w="2074" w:type="dxa"/>
+          </w:tcPr>
+          <w:p/>
+        </w:tc>
+      </w:tr>
+      <w:tr>
+        <w:tc>
+          <w:tcPr>
+            <w:tcW w:w="2074" w:type="dxa"/>
+          </w:tcPr>
+          <w:p>
+            <w:r>
+              <w:rPr>
+                <w:rFonts w:hint="eastAsia"/>
+              </w:rPr>
               <w:t>A</w:t>
             </w:r>
             <w:r>
-              <w:t>DVANTAGE</w:t>
+              <w:t>DVERIMG</w:t>
             </w:r>
           </w:p>
         </w:tc>
@@ -25288,20 +26056,20 @@
             </w:r>
             <w:proofErr w:type="gramEnd"/>
             <w:r>
-              <w:t>500)</w:t>
-            </w:r>
-          </w:p>
-        </w:tc>
-        <w:tc>
-          <w:tcPr>
-            <w:tcW w:w="2074" w:type="dxa"/>
-          </w:tcPr>
-          <w:p>
-            <w:r>
-              <w:rPr>
-                <w:rFonts w:hint="eastAsia"/>
-              </w:rPr>
-              <w:t>优点</w:t>
+              <w:t>300)</w:t>
+            </w:r>
+          </w:p>
+        </w:tc>
+        <w:tc>
+          <w:tcPr>
+            <w:tcW w:w="2074" w:type="dxa"/>
+          </w:tcPr>
+          <w:p>
+            <w:r>
+              <w:rPr>
+                <w:rFonts w:hint="eastAsia"/>
+              </w:rPr>
+              <w:t>广告图片</w:t>
             </w:r>
           </w:p>
         </w:tc>
@@ -25325,7 +26093,7 @@
               <w:t>S</w:t>
             </w:r>
             <w:r>
-              <w:t>HORTCOMING</w:t>
+              <w:t>UMMARY</w:t>
             </w:r>
           </w:p>
         </w:tc>
@@ -25359,7 +26127,7 @@
               <w:rPr>
                 <w:rFonts w:hint="eastAsia"/>
               </w:rPr>
-              <w:t>缺点</w:t>
+              <w:t>广告简介</w:t>
             </w:r>
           </w:p>
         </w:tc>
@@ -25377,7 +26145,13 @@
           </w:tcPr>
           <w:p>
             <w:r>
-              <w:t>TYPE</w:t>
+              <w:rPr>
+                <w:rFonts w:hint="eastAsia"/>
+              </w:rPr>
+              <w:t>U</w:t>
+            </w:r>
+            <w:r>
+              <w:t>RL</w:t>
             </w:r>
           </w:p>
         </w:tc>
@@ -25398,20 +26172,20 @@
             </w:r>
             <w:proofErr w:type="gramEnd"/>
             <w:r>
-              <w:t>3)</w:t>
-            </w:r>
-          </w:p>
-        </w:tc>
-        <w:tc>
-          <w:tcPr>
-            <w:tcW w:w="2074" w:type="dxa"/>
-          </w:tcPr>
-          <w:p>
-            <w:r>
-              <w:rPr>
-                <w:rFonts w:hint="eastAsia"/>
-              </w:rPr>
-              <w:t>网站类型</w:t>
+              <w:t>200)</w:t>
+            </w:r>
+          </w:p>
+        </w:tc>
+        <w:tc>
+          <w:tcPr>
+            <w:tcW w:w="2074" w:type="dxa"/>
+          </w:tcPr>
+          <w:p>
+            <w:r>
+              <w:rPr>
+                <w:rFonts w:hint="eastAsia"/>
+              </w:rPr>
+              <w:t>广告详情地址</w:t>
             </w:r>
           </w:p>
         </w:tc>
@@ -25429,42 +26203,36 @@
           </w:tcPr>
           <w:p>
             <w:r>
-              <w:rPr>
-                <w:rFonts w:hint="eastAsia"/>
-              </w:rPr>
-              <w:t>F</w:t>
-            </w:r>
-            <w:r>
-              <w:t>EE</w:t>
-            </w:r>
-          </w:p>
-        </w:tc>
-        <w:tc>
-          <w:tcPr>
-            <w:tcW w:w="2074" w:type="dxa"/>
-          </w:tcPr>
-          <w:p>
-            <w:r>
-              <w:rPr>
-                <w:rFonts w:hint="eastAsia"/>
-              </w:rPr>
-              <w:t>V</w:t>
-            </w:r>
-            <w:r>
-              <w:t>ARCHAR(2)</w:t>
-            </w:r>
-          </w:p>
-        </w:tc>
-        <w:tc>
-          <w:tcPr>
-            <w:tcW w:w="2074" w:type="dxa"/>
-          </w:tcPr>
-          <w:p>
-            <w:r>
-              <w:rPr>
-                <w:rFonts w:hint="eastAsia"/>
-              </w:rPr>
-              <w:t>是否收费</w:t>
+              <w:t>CREATEDATE</w:t>
+            </w:r>
+          </w:p>
+        </w:tc>
+        <w:tc>
+          <w:tcPr>
+            <w:tcW w:w="2074" w:type="dxa"/>
+          </w:tcPr>
+          <w:p>
+            <w:r>
+              <w:rPr>
+                <w:rFonts w:hint="eastAsia"/>
+              </w:rPr>
+              <w:t>I</w:t>
+            </w:r>
+            <w:r>
+              <w:t>NT</w:t>
+            </w:r>
+          </w:p>
+        </w:tc>
+        <w:tc>
+          <w:tcPr>
+            <w:tcW w:w="2074" w:type="dxa"/>
+          </w:tcPr>
+          <w:p>
+            <w:r>
+              <w:rPr>
+                <w:rFonts w:hint="eastAsia"/>
+              </w:rPr>
+              <w:t>创建时间</w:t>
             </w:r>
           </w:p>
         </w:tc>
@@ -25482,41 +26250,42 @@
           </w:tcPr>
           <w:p>
             <w:r>
-              <w:t>PROFESSION</w:t>
-            </w:r>
-          </w:p>
-        </w:tc>
-        <w:tc>
-          <w:tcPr>
-            <w:tcW w:w="2074" w:type="dxa"/>
-          </w:tcPr>
-          <w:p>
-            <w:proofErr w:type="gramStart"/>
-            <w:r>
-              <w:rPr>
-                <w:rFonts w:hint="eastAsia"/>
-              </w:rPr>
-              <w:t>V</w:t>
-            </w:r>
-            <w:r>
-              <w:t>ARCHAR(</w:t>
-            </w:r>
-            <w:proofErr w:type="gramEnd"/>
-            <w:r>
-              <w:t>40)</w:t>
-            </w:r>
-          </w:p>
-        </w:tc>
-        <w:tc>
-          <w:tcPr>
-            <w:tcW w:w="2074" w:type="dxa"/>
-          </w:tcPr>
-          <w:p>
-            <w:r>
-              <w:rPr>
-                <w:rFonts w:hint="eastAsia"/>
-              </w:rPr>
-              <w:t>所属行业</w:t>
+              <w:rPr>
+                <w:rFonts w:hint="eastAsia"/>
+              </w:rPr>
+              <w:t>T</w:t>
+            </w:r>
+            <w:r>
+              <w:t>ERM</w:t>
+            </w:r>
+          </w:p>
+        </w:tc>
+        <w:tc>
+          <w:tcPr>
+            <w:tcW w:w="2074" w:type="dxa"/>
+          </w:tcPr>
+          <w:p>
+            <w:r>
+              <w:rPr>
+                <w:rFonts w:hint="eastAsia"/>
+              </w:rPr>
+              <w:t>I</w:t>
+            </w:r>
+            <w:r>
+              <w:t>NT</w:t>
+            </w:r>
+          </w:p>
+        </w:tc>
+        <w:tc>
+          <w:tcPr>
+            <w:tcW w:w="2074" w:type="dxa"/>
+          </w:tcPr>
+          <w:p>
+            <w:r>
+              <w:rPr>
+                <w:rFonts w:hint="eastAsia"/>
+              </w:rPr>
+              <w:t>投放结束时间</w:t>
             </w:r>
           </w:p>
         </w:tc>
@@ -25534,52 +26303,10 @@
           </w:tcPr>
           <w:p>
             <w:r>
-              <w:t>JOB</w:t>
-            </w:r>
-          </w:p>
-        </w:tc>
-        <w:tc>
-          <w:tcPr>
-            <w:tcW w:w="2074" w:type="dxa"/>
-          </w:tcPr>
-          <w:p>
-            <w:proofErr w:type="gramStart"/>
-            <w:r>
-              <w:rPr>
-                <w:rFonts w:hint="eastAsia"/>
-              </w:rPr>
-              <w:t>V</w:t>
-            </w:r>
-            <w:r>
-              <w:t>ARCHAR(</w:t>
-            </w:r>
-            <w:proofErr w:type="gramEnd"/>
-            <w:r>
-              <w:t>40)</w:t>
-            </w:r>
-          </w:p>
-        </w:tc>
-        <w:tc>
-          <w:tcPr>
-            <w:tcW w:w="2074" w:type="dxa"/>
-          </w:tcPr>
-          <w:p>
-            <w:r>
-              <w:rPr>
-                <w:rFonts w:hint="eastAsia"/>
-              </w:rPr>
-              <w:t>所属工作</w:t>
-            </w:r>
-          </w:p>
-        </w:tc>
-        <w:tc>
-          <w:tcPr>
-            <w:tcW w:w="2074" w:type="dxa"/>
-          </w:tcPr>
-          <w:p/>
-        </w:tc>
-      </w:tr>
-      <w:tr>
+              <w:t>STATUS</w:t>
+            </w:r>
+          </w:p>
+        </w:tc>
         <w:tc>
           <w:tcPr>
             <w:tcW w:w="2074" w:type="dxa"/>
@@ -25592,75 +26319,6 @@
               <w:t>I</w:t>
             </w:r>
             <w:r>
-              <w:t>NDEX</w:t>
-            </w:r>
-          </w:p>
-        </w:tc>
-        <w:tc>
-          <w:tcPr>
-            <w:tcW w:w="2074" w:type="dxa"/>
-          </w:tcPr>
-          <w:p>
-            <w:r>
-              <w:rPr>
-                <w:rFonts w:hint="eastAsia"/>
-              </w:rPr>
-              <w:t>F</w:t>
-            </w:r>
-            <w:r>
-              <w:t>LOAT</w:t>
-            </w:r>
-          </w:p>
-        </w:tc>
-        <w:tc>
-          <w:tcPr>
-            <w:tcW w:w="2074" w:type="dxa"/>
-          </w:tcPr>
-          <w:p>
-            <w:r>
-              <w:rPr>
-                <w:rFonts w:hint="eastAsia"/>
-              </w:rPr>
-              <w:t>推荐指数</w:t>
-            </w:r>
-          </w:p>
-        </w:tc>
-        <w:tc>
-          <w:tcPr>
-            <w:tcW w:w="2074" w:type="dxa"/>
-          </w:tcPr>
-          <w:p/>
-        </w:tc>
-      </w:tr>
-      <w:tr>
-        <w:tc>
-          <w:tcPr>
-            <w:tcW w:w="2074" w:type="dxa"/>
-          </w:tcPr>
-          <w:p>
-            <w:r>
-              <w:rPr>
-                <w:rFonts w:hint="eastAsia"/>
-              </w:rPr>
-              <w:t>C</w:t>
-            </w:r>
-            <w:r>
-              <w:t>REATEDATE</w:t>
-            </w:r>
-          </w:p>
-        </w:tc>
-        <w:tc>
-          <w:tcPr>
-            <w:tcW w:w="2074" w:type="dxa"/>
-          </w:tcPr>
-          <w:p>
-            <w:r>
-              <w:rPr>
-                <w:rFonts w:hint="eastAsia"/>
-              </w:rPr>
-              <w:t>I</w:t>
-            </w:r>
-            <w:r>
               <w:t>NT</w:t>
             </w:r>
           </w:p>
@@ -25674,51 +26332,7 @@
               <w:rPr>
                 <w:rFonts w:hint="eastAsia"/>
               </w:rPr>
-              <w:t>录入时间</w:t>
-            </w:r>
-          </w:p>
-        </w:tc>
-        <w:tc>
-          <w:tcPr>
-            <w:tcW w:w="2074" w:type="dxa"/>
-          </w:tcPr>
-          <w:p/>
-        </w:tc>
-      </w:tr>
-      <w:tr>
-        <w:tc>
-          <w:tcPr>
-            <w:tcW w:w="2074" w:type="dxa"/>
-          </w:tcPr>
-          <w:p>
-            <w:r>
-              <w:rPr>
-                <w:rFonts w:hint="eastAsia"/>
-              </w:rPr>
-              <w:t>UID</w:t>
-            </w:r>
-          </w:p>
-        </w:tc>
-        <w:tc>
-          <w:tcPr>
-            <w:tcW w:w="2074" w:type="dxa"/>
-          </w:tcPr>
-          <w:p>
-            <w:r>
-              <w:t>INT</w:t>
-            </w:r>
-          </w:p>
-        </w:tc>
-        <w:tc>
-          <w:tcPr>
-            <w:tcW w:w="2074" w:type="dxa"/>
-          </w:tcPr>
-          <w:p>
-            <w:r>
-              <w:rPr>
-                <w:rFonts w:hint="eastAsia"/>
-              </w:rPr>
-              <w:t>录入人</w:t>
+              <w:t>状态</w:t>
             </w:r>
           </w:p>
         </w:tc>

--- a/itour-parent/数据库表结构设计-mysql.docx
+++ b/itour-parent/数据库表结构设计-mysql.docx
@@ -12308,7 +12308,6 @@
             <w:tcW w:w="2074" w:type="dxa"/>
           </w:tcPr>
           <w:p>
-            <w:proofErr w:type="gramStart"/>
             <w:r>
               <w:rPr>
                 <w:rFonts w:hint="eastAsia"/>
@@ -12316,11 +12315,7 @@
               <w:t>V</w:t>
             </w:r>
             <w:r>
-              <w:t>ARCHAR(</w:t>
-            </w:r>
-            <w:proofErr w:type="gramEnd"/>
-            <w:r>
-              <w:t>50)</w:t>
+              <w:t>ARCHAR(50)</w:t>
             </w:r>
           </w:p>
         </w:tc>
@@ -16245,7 +16240,6 @@
             <w:tcW w:w="2074" w:type="dxa"/>
           </w:tcPr>
           <w:p>
-            <w:proofErr w:type="gramStart"/>
             <w:r>
               <w:rPr>
                 <w:rFonts w:hint="eastAsia"/>
@@ -16253,11 +16247,7 @@
               <w:t>VARCHAR</w:t>
             </w:r>
             <w:r>
-              <w:t>(</w:t>
-            </w:r>
-            <w:proofErr w:type="gramEnd"/>
-            <w:r>
-              <w:t>255)</w:t>
+              <w:t>(255)</w:t>
             </w:r>
           </w:p>
         </w:tc>
@@ -21573,13 +21563,8 @@
             <w:tcW w:w="2074" w:type="dxa"/>
           </w:tcPr>
           <w:p>
-            <w:proofErr w:type="gramStart"/>
-            <w:r>
-              <w:t>VARCHAR(</w:t>
-            </w:r>
-            <w:proofErr w:type="gramEnd"/>
-            <w:r>
-              <w:t>10)</w:t>
+            <w:r>
+              <w:t>VARCHAR(10)</w:t>
             </w:r>
           </w:p>
         </w:tc>
@@ -24257,7 +24242,6 @@
               <w:pStyle w:val="a4"/>
               <w:ind w:firstLineChars="0" w:firstLine="0"/>
             </w:pPr>
-            <w:proofErr w:type="gramStart"/>
             <w:r>
               <w:rPr>
                 <w:rFonts w:hint="eastAsia"/>
@@ -24265,11 +24249,7 @@
               <w:t>V</w:t>
             </w:r>
             <w:r>
-              <w:t>ARCHAR(</w:t>
-            </w:r>
-            <w:proofErr w:type="gramEnd"/>
-            <w:r>
-              <w:t>18)</w:t>
+              <w:t>ARCHAR(18)</w:t>
             </w:r>
           </w:p>
         </w:tc>
@@ -24672,13 +24652,8 @@
             <w:tcW w:w="2074" w:type="dxa"/>
           </w:tcPr>
           <w:p>
-            <w:proofErr w:type="gramStart"/>
-            <w:r>
-              <w:t>VARCHAR(</w:t>
-            </w:r>
-            <w:proofErr w:type="gramEnd"/>
-            <w:r>
-              <w:t>18)</w:t>
+            <w:r>
+              <w:t>VARCHAR(18)</w:t>
             </w:r>
           </w:p>
         </w:tc>
@@ -25451,6 +25426,53 @@
             <w:tcW w:w="2074" w:type="dxa"/>
           </w:tcPr>
           <w:p>
+            <w:r>
+              <w:rPr>
+                <w:rFonts w:hint="eastAsia"/>
+              </w:rPr>
+              <w:t>V</w:t>
+            </w:r>
+            <w:r>
+              <w:t>ARCHAR(40)</w:t>
+            </w:r>
+          </w:p>
+        </w:tc>
+        <w:tc>
+          <w:tcPr>
+            <w:tcW w:w="2074" w:type="dxa"/>
+          </w:tcPr>
+          <w:p>
+            <w:r>
+              <w:rPr>
+                <w:rFonts w:hint="eastAsia"/>
+              </w:rPr>
+              <w:t>所属行业</w:t>
+            </w:r>
+          </w:p>
+        </w:tc>
+        <w:tc>
+          <w:tcPr>
+            <w:tcW w:w="2074" w:type="dxa"/>
+          </w:tcPr>
+          <w:p/>
+        </w:tc>
+      </w:tr>
+      <w:tr>
+        <w:tc>
+          <w:tcPr>
+            <w:tcW w:w="2074" w:type="dxa"/>
+          </w:tcPr>
+          <w:p>
+            <w:r>
+              <w:t>JOB</w:t>
+            </w:r>
+          </w:p>
+        </w:tc>
+        <w:tc>
+          <w:tcPr>
+            <w:tcW w:w="2074" w:type="dxa"/>
+          </w:tcPr>
+          <w:p>
             <w:proofErr w:type="gramStart"/>
             <w:r>
               <w:rPr>
@@ -25476,7 +25498,7 @@
               <w:rPr>
                 <w:rFonts w:hint="eastAsia"/>
               </w:rPr>
-              <w:t>所属行业</w:t>
+              <w:t>所属工作</w:t>
             </w:r>
           </w:p>
         </w:tc>
@@ -25494,41 +25516,42 @@
           </w:tcPr>
           <w:p>
             <w:r>
-              <w:t>JOB</w:t>
-            </w:r>
-          </w:p>
-        </w:tc>
-        <w:tc>
-          <w:tcPr>
-            <w:tcW w:w="2074" w:type="dxa"/>
-          </w:tcPr>
-          <w:p>
-            <w:proofErr w:type="gramStart"/>
-            <w:r>
-              <w:rPr>
-                <w:rFonts w:hint="eastAsia"/>
-              </w:rPr>
-              <w:t>V</w:t>
-            </w:r>
-            <w:r>
-              <w:t>ARCHAR(</w:t>
-            </w:r>
-            <w:proofErr w:type="gramEnd"/>
-            <w:r>
-              <w:t>40)</w:t>
-            </w:r>
-          </w:p>
-        </w:tc>
-        <w:tc>
-          <w:tcPr>
-            <w:tcW w:w="2074" w:type="dxa"/>
-          </w:tcPr>
-          <w:p>
-            <w:r>
-              <w:rPr>
-                <w:rFonts w:hint="eastAsia"/>
-              </w:rPr>
-              <w:t>所属工作</w:t>
+              <w:rPr>
+                <w:rFonts w:hint="eastAsia"/>
+              </w:rPr>
+              <w:t>I</w:t>
+            </w:r>
+            <w:r>
+              <w:t>NDEX</w:t>
+            </w:r>
+          </w:p>
+        </w:tc>
+        <w:tc>
+          <w:tcPr>
+            <w:tcW w:w="2074" w:type="dxa"/>
+          </w:tcPr>
+          <w:p>
+            <w:r>
+              <w:rPr>
+                <w:rFonts w:hint="eastAsia"/>
+              </w:rPr>
+              <w:t>F</w:t>
+            </w:r>
+            <w:r>
+              <w:t>LOAT</w:t>
+            </w:r>
+          </w:p>
+        </w:tc>
+        <w:tc>
+          <w:tcPr>
+            <w:tcW w:w="2074" w:type="dxa"/>
+          </w:tcPr>
+          <w:p>
+            <w:r>
+              <w:rPr>
+                <w:rFonts w:hint="eastAsia"/>
+              </w:rPr>
+              <w:t>推荐指数</w:t>
             </w:r>
           </w:p>
         </w:tc>
@@ -25549,39 +25572,39 @@
               <w:rPr>
                 <w:rFonts w:hint="eastAsia"/>
               </w:rPr>
+              <w:t>C</w:t>
+            </w:r>
+            <w:r>
+              <w:t>REATEDATE</w:t>
+            </w:r>
+          </w:p>
+        </w:tc>
+        <w:tc>
+          <w:tcPr>
+            <w:tcW w:w="2074" w:type="dxa"/>
+          </w:tcPr>
+          <w:p>
+            <w:r>
+              <w:rPr>
+                <w:rFonts w:hint="eastAsia"/>
+              </w:rPr>
               <w:t>I</w:t>
             </w:r>
             <w:r>
-              <w:t>NDEX</w:t>
-            </w:r>
-          </w:p>
-        </w:tc>
-        <w:tc>
-          <w:tcPr>
-            <w:tcW w:w="2074" w:type="dxa"/>
-          </w:tcPr>
-          <w:p>
-            <w:r>
-              <w:rPr>
-                <w:rFonts w:hint="eastAsia"/>
-              </w:rPr>
-              <w:t>F</w:t>
-            </w:r>
-            <w:r>
-              <w:t>LOAT</w:t>
-            </w:r>
-          </w:p>
-        </w:tc>
-        <w:tc>
-          <w:tcPr>
-            <w:tcW w:w="2074" w:type="dxa"/>
-          </w:tcPr>
-          <w:p>
-            <w:r>
-              <w:rPr>
-                <w:rFonts w:hint="eastAsia"/>
-              </w:rPr>
-              <w:t>推荐指数</w:t>
+              <w:t>NT</w:t>
+            </w:r>
+          </w:p>
+        </w:tc>
+        <w:tc>
+          <w:tcPr>
+            <w:tcW w:w="2074" w:type="dxa"/>
+          </w:tcPr>
+          <w:p>
+            <w:r>
+              <w:rPr>
+                <w:rFonts w:hint="eastAsia"/>
+              </w:rPr>
+              <w:t>录入时间</w:t>
             </w:r>
           </w:p>
         </w:tc>
@@ -25602,10 +25625,53 @@
               <w:rPr>
                 <w:rFonts w:hint="eastAsia"/>
               </w:rPr>
-              <w:t>C</w:t>
-            </w:r>
-            <w:r>
-              <w:t>REATEDATE</w:t>
+              <w:t>UID</w:t>
+            </w:r>
+          </w:p>
+        </w:tc>
+        <w:tc>
+          <w:tcPr>
+            <w:tcW w:w="2074" w:type="dxa"/>
+          </w:tcPr>
+          <w:p>
+            <w:r>
+              <w:t>INT</w:t>
+            </w:r>
+          </w:p>
+        </w:tc>
+        <w:tc>
+          <w:tcPr>
+            <w:tcW w:w="2074" w:type="dxa"/>
+          </w:tcPr>
+          <w:p>
+            <w:r>
+              <w:rPr>
+                <w:rFonts w:hint="eastAsia"/>
+              </w:rPr>
+              <w:t>录入人</w:t>
+            </w:r>
+          </w:p>
+        </w:tc>
+        <w:tc>
+          <w:tcPr>
+            <w:tcW w:w="2074" w:type="dxa"/>
+          </w:tcPr>
+          <w:p/>
+        </w:tc>
+      </w:tr>
+      <w:tr>
+        <w:tc>
+          <w:tcPr>
+            <w:tcW w:w="2074" w:type="dxa"/>
+          </w:tcPr>
+          <w:p>
+            <w:pPr>
+              <w:rPr>
+                <w:rFonts w:hint="eastAsia"/>
+              </w:rPr>
+            </w:pPr>
+            <w:r>
+              <w:t>STATUS</w:t>
             </w:r>
           </w:p>
         </w:tc>
@@ -25634,85 +25700,36 @@
               <w:rPr>
                 <w:rFonts w:hint="eastAsia"/>
               </w:rPr>
-              <w:t>录入时间</w:t>
-            </w:r>
-          </w:p>
-        </w:tc>
-        <w:tc>
-          <w:tcPr>
-            <w:tcW w:w="2074" w:type="dxa"/>
-          </w:tcPr>
-          <w:p/>
-        </w:tc>
-      </w:tr>
-      <w:tr>
-        <w:tc>
-          <w:tcPr>
-            <w:tcW w:w="2074" w:type="dxa"/>
-          </w:tcPr>
-          <w:p>
-            <w:r>
-              <w:rPr>
-                <w:rFonts w:hint="eastAsia"/>
-              </w:rPr>
-              <w:t>UID</w:t>
-            </w:r>
-          </w:p>
-        </w:tc>
-        <w:tc>
-          <w:tcPr>
-            <w:tcW w:w="2074" w:type="dxa"/>
-          </w:tcPr>
-          <w:p>
-            <w:r>
-              <w:t>INT</w:t>
-            </w:r>
-          </w:p>
-        </w:tc>
-        <w:tc>
-          <w:tcPr>
-            <w:tcW w:w="2074" w:type="dxa"/>
-          </w:tcPr>
-          <w:p>
-            <w:r>
-              <w:rPr>
-                <w:rFonts w:hint="eastAsia"/>
-              </w:rPr>
-              <w:t>录入人</w:t>
-            </w:r>
-          </w:p>
-        </w:tc>
-        <w:tc>
-          <w:tcPr>
-            <w:tcW w:w="2074" w:type="dxa"/>
-          </w:tcPr>
-          <w:p/>
-        </w:tc>
-      </w:tr>
-      <w:tr>
-        <w:tc>
-          <w:tcPr>
-            <w:tcW w:w="2074" w:type="dxa"/>
-          </w:tcPr>
-          <w:p/>
-        </w:tc>
-        <w:tc>
-          <w:tcPr>
-            <w:tcW w:w="2074" w:type="dxa"/>
-          </w:tcPr>
-          <w:p/>
-        </w:tc>
-        <w:tc>
-          <w:tcPr>
-            <w:tcW w:w="2074" w:type="dxa"/>
-          </w:tcPr>
-          <w:p/>
-        </w:tc>
-        <w:tc>
-          <w:tcPr>
-            <w:tcW w:w="2074" w:type="dxa"/>
-          </w:tcPr>
-          <w:p/>
+              <w:t>状态</w:t>
+            </w:r>
+          </w:p>
+        </w:tc>
+        <w:tc>
+          <w:tcPr>
+            <w:tcW w:w="2074" w:type="dxa"/>
+          </w:tcPr>
+          <w:p>
+            <w:pPr>
+              <w:rPr>
+                <w:rFonts w:hint="eastAsia"/>
+              </w:rPr>
+            </w:pPr>
+            <w:r>
+              <w:rPr>
+                <w:rFonts w:hint="eastAsia"/>
+              </w:rPr>
+              <w:t>0</w:t>
+            </w:r>
+            <w:r>
+              <w:t>:</w:t>
+            </w:r>
+            <w:r>
+              <w:rPr>
+                <w:rFonts w:hint="eastAsia"/>
+              </w:rPr>
+              <w:t>已删除；1：正常</w:t>
+            </w:r>
+          </w:p>
         </w:tc>
       </w:tr>
     </w:tbl>

--- a/itour-parent/数据库表结构设计-mysql.docx
+++ b/itour-parent/数据库表结构设计-mysql.docx
@@ -1705,6 +1705,7 @@
         <w:rPr>
           <w:rFonts w:hint="eastAsia"/>
         </w:rPr>
+        <w:lastRenderedPageBreak/>
         <w:t>3.</w:t>
       </w:r>
       <w:r>
@@ -3399,6 +3400,7 @@
         <w:rPr>
           <w:rFonts w:hint="eastAsia"/>
         </w:rPr>
+        <w:lastRenderedPageBreak/>
         <w:t>7．</w:t>
       </w:r>
       <w:r>
@@ -4893,6 +4895,7 @@
             </w:r>
             <w:proofErr w:type="spellStart"/>
             <w:r>
+              <w:lastRenderedPageBreak/>
               <w:t>authc</w:t>
             </w:r>
             <w:proofErr w:type="spellEnd"/>
@@ -4909,6 +4912,7 @@
           </w:tcPr>
           <w:p>
             <w:r>
+              <w:lastRenderedPageBreak/>
               <w:t>DESC</w:t>
             </w:r>
           </w:p>
@@ -6211,6 +6215,7 @@
         <w:rPr>
           <w:rFonts w:hint="eastAsia"/>
         </w:rPr>
+        <w:lastRenderedPageBreak/>
         <w:t>1</w:t>
       </w:r>
       <w:r>
@@ -7110,6 +7115,7 @@
         <w:rPr>
           <w:rFonts w:hint="eastAsia"/>
         </w:rPr>
+        <w:lastRenderedPageBreak/>
         <w:t>2.</w:t>
       </w:r>
       <w:proofErr w:type="gramStart"/>
@@ -9650,6 +9656,7 @@
               <w:rPr>
                 <w:rFonts w:hint="eastAsia"/>
               </w:rPr>
+              <w:lastRenderedPageBreak/>
               <w:t>V</w:t>
             </w:r>
             <w:r>
@@ -11074,6 +11081,7 @@
               <w:rPr>
                 <w:rFonts w:hint="eastAsia"/>
               </w:rPr>
+              <w:lastRenderedPageBreak/>
               <w:t>U</w:t>
             </w:r>
             <w:r>
@@ -11839,21 +11847,26 @@
             </w:r>
             <w:proofErr w:type="gramEnd"/>
             <w:r>
-              <w:t>的网站只计算1个UV，以cookie为依据。所以我们当然系统UV越高越好，这样就说明有很多不同的访客访问网站，网站流量就增加了</w:t>
-            </w:r>
-          </w:p>
-        </w:tc>
-      </w:tr>
-      <w:tr>
-        <w:tc>
-          <w:tcPr>
-            <w:tcW w:w="2074" w:type="dxa"/>
-          </w:tcPr>
-          <w:p>
-            <w:r>
-              <w:rPr>
-                <w:rFonts w:hint="eastAsia"/>
-              </w:rPr>
+              <w:t>的网站只计算1个UV，以cookie为依据。所以我们当然系统UV越高越好，这样就说明有很多</w:t>
+            </w:r>
+            <w:r>
+              <w:lastRenderedPageBreak/>
+              <w:t>不同的访客访问网站，网站流量就增加了</w:t>
+            </w:r>
+          </w:p>
+        </w:tc>
+      </w:tr>
+      <w:tr>
+        <w:tc>
+          <w:tcPr>
+            <w:tcW w:w="2074" w:type="dxa"/>
+          </w:tcPr>
+          <w:p>
+            <w:r>
+              <w:rPr>
+                <w:rFonts w:hint="eastAsia"/>
+              </w:rPr>
+              <w:lastRenderedPageBreak/>
               <w:t>IP</w:t>
             </w:r>
           </w:p>
@@ -12038,6 +12051,7 @@
         <w:pStyle w:val="3"/>
       </w:pPr>
       <w:r>
+        <w:lastRenderedPageBreak/>
         <w:t>10</w:t>
       </w:r>
       <w:r>
@@ -13339,6 +13353,7 @@
               <w:rPr>
                 <w:rFonts w:hint="eastAsia"/>
               </w:rPr>
+              <w:lastRenderedPageBreak/>
               <w:t>S</w:t>
             </w:r>
             <w:r>
@@ -14663,6 +14678,7 @@
         <w:rPr>
           <w:rFonts w:hint="eastAsia"/>
         </w:rPr>
+        <w:lastRenderedPageBreak/>
         <w:t>个性化</w:t>
       </w:r>
     </w:p>
@@ -16551,6 +16567,7 @@
         <w:rPr>
           <w:rFonts w:hint="eastAsia"/>
         </w:rPr>
+        <w:lastRenderedPageBreak/>
         <w:t>3</w:t>
       </w:r>
       <w:r>
@@ -17758,6 +17775,7 @@
               <w:rPr>
                 <w:rFonts w:hint="eastAsia"/>
               </w:rPr>
+              <w:lastRenderedPageBreak/>
               <w:t>ID</w:t>
             </w:r>
           </w:p>
@@ -18488,6 +18506,7 @@
         <w:rPr>
           <w:rFonts w:hint="eastAsia"/>
         </w:rPr>
+        <w:lastRenderedPageBreak/>
         <w:t>日志类型表</w:t>
       </w:r>
     </w:p>
@@ -19969,6 +19988,7 @@
               <w:rPr>
                 <w:rFonts w:hint="eastAsia"/>
               </w:rPr>
+              <w:lastRenderedPageBreak/>
               <w:t>OAUTH</w:t>
             </w:r>
             <w:r>
@@ -21613,6 +21633,7 @@
               <w:rPr>
                 <w:rFonts w:hint="eastAsia"/>
               </w:rPr>
+              <w:lastRenderedPageBreak/>
               <w:t>G</w:t>
             </w:r>
             <w:r>
@@ -23177,6 +23198,7 @@
           </w:tcPr>
           <w:p>
             <w:r>
+              <w:lastRenderedPageBreak/>
               <w:t>ISLOGIN</w:t>
             </w:r>
           </w:p>
@@ -24856,8 +24878,14 @@
     <w:p/>
     <w:p>
       <w:pPr>
-        <w:pStyle w:val="1"/>
+        <w:pStyle w:val="2"/>
       </w:pPr>
+      <w:r>
+        <w:rPr>
+          <w:rFonts w:hint="eastAsia"/>
+        </w:rPr>
+        <w:t>2.</w:t>
+      </w:r>
       <w:r>
         <w:rPr>
           <w:rFonts w:hint="eastAsia"/>
@@ -25665,11 +25693,6 @@
             <w:tcW w:w="2074" w:type="dxa"/>
           </w:tcPr>
           <w:p>
-            <w:pPr>
-              <w:rPr>
-                <w:rFonts w:hint="eastAsia"/>
-              </w:rPr>
-            </w:pPr>
             <w:r>
               <w:t>STATUS</w:t>
             </w:r>
@@ -25709,11 +25732,6 @@
             <w:tcW w:w="2074" w:type="dxa"/>
           </w:tcPr>
           <w:p>
-            <w:pPr>
-              <w:rPr>
-                <w:rFonts w:hint="eastAsia"/>
-              </w:rPr>
-            </w:pPr>
             <w:r>
               <w:rPr>
                 <w:rFonts w:hint="eastAsia"/>
@@ -25733,8 +25751,6 @@
         </w:tc>
       </w:tr>
     </w:tbl>
-    <w:p/>
-    <w:p/>
     <w:p/>
     <w:p/>
     <w:p/>
@@ -25744,6 +25760,19 @@
     <w:p>
       <w:pPr>
         <w:pStyle w:val="1"/>
+      </w:pPr>
+      <w:r>
+        <w:rPr>
+          <w:rFonts w:hint="eastAsia"/>
+        </w:rPr>
+        <w:lastRenderedPageBreak/>
+        <w:t>广告模块</w:t>
+      </w:r>
+    </w:p>
+    <w:p/>
+    <w:p>
+      <w:pPr>
+        <w:pStyle w:val="2"/>
       </w:pPr>
       <w:r>
         <w:rPr>

--- a/itour-parent/数据库表结构设计-mysql.docx
+++ b/itour-parent/数据库表结构设计-mysql.docx
@@ -255,16 +255,8 @@
               <w:rPr>
                 <w:rFonts w:hint="eastAsia"/>
               </w:rPr>
-              <w:t>用户</w:t>
-            </w:r>
-            <w:proofErr w:type="gramStart"/>
-            <w:r>
-              <w:rPr>
-                <w:rFonts w:hint="eastAsia"/>
-              </w:rPr>
-              <w:t>唯一号</w:t>
-            </w:r>
-            <w:proofErr w:type="gramEnd"/>
+              <w:t>用户唯一号</w:t>
+            </w:r>
           </w:p>
         </w:tc>
         <w:tc>
@@ -1136,16 +1128,8 @@
               <w:rPr>
                 <w:rFonts w:hint="eastAsia"/>
               </w:rPr>
-              <w:t>用户</w:t>
-            </w:r>
-            <w:proofErr w:type="gramStart"/>
-            <w:r>
-              <w:rPr>
-                <w:rFonts w:hint="eastAsia"/>
-              </w:rPr>
-              <w:t>唯一号</w:t>
-            </w:r>
-            <w:proofErr w:type="gramEnd"/>
+              <w:t>用户唯一号</w:t>
+            </w:r>
           </w:p>
         </w:tc>
         <w:tc>
@@ -1158,19 +1142,11 @@
               <w:pStyle w:val="a4"/>
               <w:ind w:firstLineChars="0" w:firstLine="0"/>
             </w:pPr>
-            <w:proofErr w:type="gramStart"/>
-            <w:r>
-              <w:rPr>
-                <w:rFonts w:hint="eastAsia"/>
-              </w:rPr>
-              <w:t>外键来源于</w:t>
-            </w:r>
-            <w:proofErr w:type="gramEnd"/>
-            <w:r>
-              <w:rPr>
-                <w:rFonts w:hint="eastAsia"/>
-              </w:rPr>
-              <w:t>用户表中的UID</w:t>
+            <w:r>
+              <w:rPr>
+                <w:rFonts w:hint="eastAsia"/>
+              </w:rPr>
+              <w:t>外键来源于用户表中的UID</w:t>
             </w:r>
           </w:p>
         </w:tc>
@@ -1313,21 +1289,7 @@
               <w:rPr>
                 <w:rFonts w:hint="eastAsia"/>
               </w:rPr>
-              <w:t>第三方登录平台标识(手机号，邮箱，用户名，第三</w:t>
-            </w:r>
-            <w:proofErr w:type="gramStart"/>
-            <w:r>
-              <w:rPr>
-                <w:rFonts w:hint="eastAsia"/>
-              </w:rPr>
-              <w:t>方应用</w:t>
-            </w:r>
-            <w:proofErr w:type="gramEnd"/>
-            <w:r>
-              <w:rPr>
-                <w:rFonts w:hint="eastAsia"/>
-              </w:rPr>
-              <w:t>名称（微信，QQ，微博</w:t>
+              <w:t>第三方登录平台标识(手机号，邮箱，用户名，第三方应用名称（微信，QQ，微博</w:t>
             </w:r>
             <w:r>
               <w:t>…</w:t>
@@ -1360,45 +1322,8 @@
               <w:t>手机：</w:t>
             </w:r>
             <w:r>
-              <w:t>phone;邮箱：</w:t>
-            </w:r>
-            <w:proofErr w:type="spellStart"/>
-            <w:r>
-              <w:t>email;QQ:qq</w:t>
-            </w:r>
-            <w:proofErr w:type="spellEnd"/>
-            <w:r>
-              <w:t>;微信：</w:t>
-            </w:r>
-            <w:proofErr w:type="spellStart"/>
-            <w:r>
-              <w:t>wechat</w:t>
-            </w:r>
-            <w:proofErr w:type="spellEnd"/>
-            <w:r>
-              <w:t>;用户名：</w:t>
-            </w:r>
-            <w:proofErr w:type="spellStart"/>
-            <w:r>
-              <w:t>uid</w:t>
-            </w:r>
-            <w:proofErr w:type="spellEnd"/>
-            <w:r>
-              <w:t>;</w:t>
-            </w:r>
-            <w:proofErr w:type="gramStart"/>
-            <w:r>
-              <w:t>微博</w:t>
-            </w:r>
-            <w:proofErr w:type="gramEnd"/>
-            <w:r>
-              <w:t>:</w:t>
-            </w:r>
-            <w:proofErr w:type="spellStart"/>
-            <w:r>
-              <w:t>weibo</w:t>
-            </w:r>
-            <w:proofErr w:type="spellEnd"/>
+              <w:t>phone;邮箱：email;QQ:qq;微信：wechat;用户名：uid;微博:weibo</w:t>
+            </w:r>
           </w:p>
         </w:tc>
       </w:tr>
@@ -1996,7 +1921,6 @@
               <w:pStyle w:val="a4"/>
               <w:ind w:firstLineChars="0" w:firstLine="0"/>
             </w:pPr>
-            <w:proofErr w:type="gramStart"/>
             <w:r>
               <w:rPr>
                 <w:rFonts w:hint="eastAsia"/>
@@ -2004,11 +1928,7 @@
               <w:t>V</w:t>
             </w:r>
             <w:r>
-              <w:t>ARCHAR(</w:t>
-            </w:r>
-            <w:proofErr w:type="gramEnd"/>
-            <w:r>
-              <w:t>200)</w:t>
+              <w:t>ARCHAR(200)</w:t>
             </w:r>
           </w:p>
         </w:tc>
@@ -2295,16 +2215,8 @@
               <w:rPr>
                 <w:rFonts w:hint="eastAsia"/>
               </w:rPr>
-              <w:t>反</w:t>
-            </w:r>
-            <w:proofErr w:type="gramStart"/>
-            <w:r>
-              <w:rPr>
-                <w:rFonts w:hint="eastAsia"/>
-              </w:rPr>
-              <w:t>查结果</w:t>
-            </w:r>
-            <w:proofErr w:type="gramEnd"/>
+              <w:t>反查结果</w:t>
+            </w:r>
           </w:p>
         </w:tc>
         <w:tc>
@@ -2338,19 +2250,11 @@
         </w:rPr>
         <w:t>4.</w:t>
       </w:r>
-      <w:proofErr w:type="gramStart"/>
       <w:r>
         <w:rPr>
           <w:rFonts w:hint="eastAsia"/>
         </w:rPr>
-        <w:t>用户组表</w:t>
-      </w:r>
-      <w:proofErr w:type="gramEnd"/>
-      <w:r>
-        <w:rPr>
-          <w:rFonts w:hint="eastAsia"/>
-        </w:rPr>
-        <w:t xml:space="preserve"> </w:t>
+        <w:t xml:space="preserve">用户组表 </w:t>
       </w:r>
       <w:r>
         <w:t>(T_A_GROUP)</w:t>
@@ -2743,19 +2647,11 @@
         </w:rPr>
         <w:t>-</w:t>
       </w:r>
-      <w:proofErr w:type="gramStart"/>
       <w:r>
         <w:rPr>
           <w:rFonts w:hint="eastAsia"/>
         </w:rPr>
-        <w:t>组表</w:t>
-      </w:r>
-      <w:proofErr w:type="gramEnd"/>
-      <w:r>
-        <w:rPr>
-          <w:rFonts w:hint="eastAsia"/>
-        </w:rPr>
-        <w:t>(</w:t>
+        <w:t>组表(</w:t>
       </w:r>
       <w:r>
         <w:t>T_A_ACCOUNT_GROUP)</w:t>
@@ -2929,16 +2825,8 @@
               <w:rPr>
                 <w:rFonts w:hint="eastAsia"/>
               </w:rPr>
-              <w:t>用户</w:t>
-            </w:r>
-            <w:proofErr w:type="gramStart"/>
-            <w:r>
-              <w:rPr>
-                <w:rFonts w:hint="eastAsia"/>
-              </w:rPr>
-              <w:t>唯一号</w:t>
-            </w:r>
-            <w:proofErr w:type="gramEnd"/>
+              <w:t>用户唯一号</w:t>
+            </w:r>
           </w:p>
         </w:tc>
         <w:tc>
@@ -3716,16 +3604,8 @@
               <w:rPr>
                 <w:rFonts w:hint="eastAsia"/>
               </w:rPr>
-              <w:t>来源于</w:t>
-            </w:r>
-            <w:proofErr w:type="gramStart"/>
-            <w:r>
-              <w:rPr>
-                <w:rFonts w:hint="eastAsia"/>
-              </w:rPr>
-              <w:t>用户组表</w:t>
-            </w:r>
-            <w:proofErr w:type="gramEnd"/>
+              <w:t>来源于用户组表</w:t>
+            </w:r>
           </w:p>
         </w:tc>
       </w:tr>
@@ -3956,16 +3836,8 @@
               <w:rPr>
                 <w:rFonts w:hint="eastAsia"/>
               </w:rPr>
-              <w:t>菜单</w:t>
-            </w:r>
-            <w:proofErr w:type="gramStart"/>
-            <w:r>
-              <w:rPr>
-                <w:rFonts w:hint="eastAsia"/>
-              </w:rPr>
-              <w:t>唯一号</w:t>
-            </w:r>
-            <w:proofErr w:type="gramEnd"/>
+              <w:t>菜单唯一号</w:t>
+            </w:r>
           </w:p>
         </w:tc>
         <w:tc>
@@ -4199,16 +4071,8 @@
               <w:rPr>
                 <w:rFonts w:hint="eastAsia"/>
               </w:rPr>
-              <w:t>菜单</w:t>
-            </w:r>
-            <w:proofErr w:type="spellStart"/>
-            <w:r>
-              <w:rPr>
-                <w:rFonts w:hint="eastAsia"/>
-              </w:rPr>
-              <w:t>url</w:t>
-            </w:r>
-            <w:proofErr w:type="spellEnd"/>
+              <w:t>菜单url</w:t>
+            </w:r>
           </w:p>
         </w:tc>
         <w:tc>
@@ -4753,13 +4617,8 @@
             <w:tcW w:w="2074" w:type="dxa"/>
           </w:tcPr>
           <w:p>
-            <w:proofErr w:type="gramStart"/>
-            <w:r>
-              <w:t>VARCHAR(</w:t>
-            </w:r>
-            <w:proofErr w:type="gramEnd"/>
-            <w:r>
-              <w:t>100)</w:t>
+            <w:r>
+              <w:t>VARCHAR(100)</w:t>
             </w:r>
           </w:p>
         </w:tc>
@@ -4832,16 +4691,8 @@
               <w:rPr>
                 <w:rFonts w:hint="eastAsia"/>
               </w:rPr>
-              <w:t>来源于权限主表的菜单</w:t>
-            </w:r>
-            <w:proofErr w:type="gramStart"/>
-            <w:r>
-              <w:rPr>
-                <w:rFonts w:hint="eastAsia"/>
-              </w:rPr>
-              <w:t>唯一号</w:t>
-            </w:r>
-            <w:proofErr w:type="gramEnd"/>
+              <w:t>来源于权限主表的菜单唯一号</w:t>
+            </w:r>
           </w:p>
         </w:tc>
       </w:tr>
@@ -4893,14 +4744,9 @@
             <w:r>
               <w:t xml:space="preserve">anon 不需要登录 </w:t>
             </w:r>
-            <w:proofErr w:type="spellStart"/>
             <w:r>
               <w:lastRenderedPageBreak/>
-              <w:t>authc</w:t>
-            </w:r>
-            <w:proofErr w:type="spellEnd"/>
-            <w:r>
-              <w:t xml:space="preserve"> 需要登录</w:t>
+              <w:t>authc 需要登录</w:t>
             </w:r>
           </w:p>
         </w:tc>
@@ -5230,16 +5076,8 @@
               <w:rPr>
                 <w:rFonts w:hint="eastAsia"/>
               </w:rPr>
-              <w:t>权限</w:t>
-            </w:r>
-            <w:proofErr w:type="gramStart"/>
-            <w:r>
-              <w:rPr>
-                <w:rFonts w:hint="eastAsia"/>
-              </w:rPr>
-              <w:t>唯一号</w:t>
-            </w:r>
-            <w:proofErr w:type="gramEnd"/>
+              <w:t>权限唯一号</w:t>
+            </w:r>
           </w:p>
         </w:tc>
         <w:tc>
@@ -5773,7 +5611,6 @@
               <w:pStyle w:val="a4"/>
               <w:ind w:firstLineChars="0" w:firstLine="0"/>
             </w:pPr>
-            <w:proofErr w:type="spellStart"/>
             <w:r>
               <w:rPr>
                 <w:rFonts w:hint="eastAsia"/>
@@ -5786,7 +5623,6 @@
             <w:r>
               <w:t>Name</w:t>
             </w:r>
-            <w:proofErr w:type="spellEnd"/>
           </w:p>
         </w:tc>
         <w:tc>
@@ -6000,7 +5836,6 @@
               <w:pStyle w:val="a4"/>
               <w:ind w:firstLineChars="0" w:firstLine="0"/>
             </w:pPr>
-            <w:proofErr w:type="gramStart"/>
             <w:r>
               <w:rPr>
                 <w:rFonts w:hint="eastAsia"/>
@@ -6008,11 +5843,7 @@
               <w:t>V</w:t>
             </w:r>
             <w:r>
-              <w:t>ARCHAR(</w:t>
-            </w:r>
-            <w:proofErr w:type="gramEnd"/>
-            <w:r>
-              <w:t>18)</w:t>
+              <w:t>ARCHAR(18)</w:t>
             </w:r>
           </w:p>
         </w:tc>
@@ -6075,7 +5906,6 @@
               <w:pStyle w:val="a4"/>
               <w:ind w:firstLineChars="0" w:firstLine="0"/>
             </w:pPr>
-            <w:proofErr w:type="gramStart"/>
             <w:r>
               <w:rPr>
                 <w:rFonts w:hint="eastAsia"/>
@@ -6083,11 +5913,7 @@
               <w:t>V</w:t>
             </w:r>
             <w:r>
-              <w:t>ARCHAR(</w:t>
-            </w:r>
-            <w:proofErr w:type="gramEnd"/>
-            <w:r>
-              <w:t>18)</w:t>
+              <w:t>ARCHAR(18)</w:t>
             </w:r>
           </w:p>
         </w:tc>
@@ -6606,11 +6432,9 @@
               <w:pStyle w:val="a4"/>
               <w:ind w:firstLineChars="0" w:firstLine="0"/>
             </w:pPr>
-            <w:proofErr w:type="gramStart"/>
             <w:r>
               <w:t>VARCHAR(</w:t>
             </w:r>
-            <w:proofErr w:type="gramEnd"/>
             <w:r>
               <w:t>8</w:t>
             </w:r>
@@ -7118,7 +6942,6 @@
         <w:lastRenderedPageBreak/>
         <w:t>2.</w:t>
       </w:r>
-      <w:proofErr w:type="gramStart"/>
       <w:r>
         <w:rPr>
           <w:rFonts w:hint="eastAsia"/>
@@ -7131,7 +6954,6 @@
         </w:rPr>
         <w:t>博客模块</w:t>
       </w:r>
-      <w:proofErr w:type="gramEnd"/>
       <w:r>
         <w:tab/>
       </w:r>
@@ -7379,7 +7201,6 @@
             <w:tcW w:w="2074" w:type="dxa"/>
           </w:tcPr>
           <w:p>
-            <w:proofErr w:type="gramStart"/>
             <w:r>
               <w:rPr>
                 <w:rFonts w:hint="eastAsia"/>
@@ -7398,7 +7219,6 @@
             <w:r>
               <w:t>(</w:t>
             </w:r>
-            <w:proofErr w:type="gramEnd"/>
             <w:r>
               <w:t>128</w:t>
             </w:r>
@@ -7704,11 +7524,9 @@
             <w:tcW w:w="2074" w:type="dxa"/>
           </w:tcPr>
           <w:p>
-            <w:proofErr w:type="gramStart"/>
             <w:r>
               <w:t>外键</w:t>
             </w:r>
-            <w:proofErr w:type="gramEnd"/>
           </w:p>
         </w:tc>
       </w:tr>
@@ -7971,14 +7789,12 @@
             <w:tcW w:w="2074" w:type="dxa"/>
           </w:tcPr>
           <w:p>
-            <w:proofErr w:type="gramStart"/>
             <w:r>
               <w:rPr>
                 <w:rFonts w:hint="eastAsia"/>
               </w:rPr>
               <w:t>点赞数</w:t>
             </w:r>
-            <w:proofErr w:type="gramEnd"/>
           </w:p>
         </w:tc>
         <w:tc>
@@ -8661,7 +8477,6 @@
             <w:tcW w:w="2064" w:type="dxa"/>
           </w:tcPr>
           <w:p>
-            <w:proofErr w:type="gramStart"/>
             <w:r>
               <w:rPr>
                 <w:rFonts w:hint="eastAsia"/>
@@ -8669,11 +8484,7 @@
               <w:t>V</w:t>
             </w:r>
             <w:r>
-              <w:t>ARCHAR(</w:t>
-            </w:r>
-            <w:proofErr w:type="gramEnd"/>
-            <w:r>
-              <w:t>500)</w:t>
+              <w:t>ARCHAR(500)</w:t>
             </w:r>
           </w:p>
         </w:tc>
@@ -9338,7 +9149,6 @@
             <w:tcW w:w="2074" w:type="dxa"/>
           </w:tcPr>
           <w:p>
-            <w:proofErr w:type="gramStart"/>
             <w:r>
               <w:t>V</w:t>
             </w:r>
@@ -9348,7 +9158,6 @@
               </w:rPr>
               <w:t>archar(</w:t>
             </w:r>
-            <w:proofErr w:type="gramEnd"/>
             <w:r>
               <w:t>18)</w:t>
             </w:r>
@@ -9651,7 +9460,6 @@
             <w:tcW w:w="2074" w:type="dxa"/>
           </w:tcPr>
           <w:p>
-            <w:proofErr w:type="gramStart"/>
             <w:r>
               <w:rPr>
                 <w:rFonts w:hint="eastAsia"/>
@@ -9660,11 +9468,7 @@
               <w:t>V</w:t>
             </w:r>
             <w:r>
-              <w:t>ARCHAR(</w:t>
-            </w:r>
-            <w:proofErr w:type="gramEnd"/>
-            <w:r>
-              <w:t>18)</w:t>
+              <w:t>ARCHAR(18)</w:t>
             </w:r>
           </w:p>
         </w:tc>
@@ -9686,14 +9490,12 @@
             <w:tcW w:w="2074" w:type="dxa"/>
           </w:tcPr>
           <w:p>
-            <w:proofErr w:type="gramStart"/>
             <w:r>
               <w:rPr>
                 <w:rFonts w:hint="eastAsia"/>
               </w:rPr>
               <w:t>博客关键字</w:t>
             </w:r>
-            <w:proofErr w:type="gramEnd"/>
           </w:p>
         </w:tc>
       </w:tr>
@@ -9737,7 +9539,6 @@
         </w:rPr>
         <w:t>.</w:t>
       </w:r>
-      <w:proofErr w:type="gramStart"/>
       <w:r>
         <w:rPr>
           <w:rFonts w:hint="eastAsia"/>
@@ -9750,7 +9551,6 @@
         </w:rPr>
         <w:t>博客</w:t>
       </w:r>
-      <w:proofErr w:type="gramEnd"/>
       <w:r>
         <w:rPr>
           <w:rFonts w:hint="eastAsia"/>
@@ -9934,40 +9734,24 @@
             <w:tcW w:w="2074" w:type="dxa"/>
           </w:tcPr>
           <w:p>
-            <w:proofErr w:type="gramStart"/>
             <w:r>
               <w:rPr>
                 <w:rFonts w:hint="eastAsia"/>
               </w:rPr>
               <w:t>博客编号</w:t>
             </w:r>
-            <w:proofErr w:type="gramEnd"/>
-          </w:p>
-        </w:tc>
-        <w:tc>
-          <w:tcPr>
-            <w:tcW w:w="2074" w:type="dxa"/>
-          </w:tcPr>
-          <w:p>
-            <w:r>
-              <w:rPr>
-                <w:rFonts w:hint="eastAsia"/>
-              </w:rPr>
-              <w:t>来源</w:t>
-            </w:r>
-            <w:proofErr w:type="gramStart"/>
-            <w:r>
-              <w:rPr>
-                <w:rFonts w:hint="eastAsia"/>
-              </w:rPr>
-              <w:t>博客信息</w:t>
-            </w:r>
-            <w:proofErr w:type="gramEnd"/>
-            <w:r>
-              <w:rPr>
-                <w:rFonts w:hint="eastAsia"/>
-              </w:rPr>
-              <w:t>表的ID</w:t>
+          </w:p>
+        </w:tc>
+        <w:tc>
+          <w:tcPr>
+            <w:tcW w:w="2074" w:type="dxa"/>
+          </w:tcPr>
+          <w:p>
+            <w:r>
+              <w:rPr>
+                <w:rFonts w:hint="eastAsia"/>
+              </w:rPr>
+              <w:t>来源博客信息表的ID</w:t>
             </w:r>
           </w:p>
         </w:tc>
@@ -10030,21 +9814,7 @@
               <w:rPr>
                 <w:rFonts w:hint="eastAsia"/>
               </w:rPr>
-              <w:t>（</w:t>
-            </w:r>
-            <w:proofErr w:type="gramStart"/>
-            <w:r>
-              <w:rPr>
-                <w:rFonts w:hint="eastAsia"/>
-              </w:rPr>
-              <w:t>一篇博客最多</w:t>
-            </w:r>
-            <w:proofErr w:type="gramEnd"/>
-            <w:r>
-              <w:rPr>
-                <w:rFonts w:hint="eastAsia"/>
-              </w:rPr>
-              <w:t>可设置3个关键字）</w:t>
+              <w:t>（一篇博客最多可设置3个关键字）</w:t>
             </w:r>
           </w:p>
         </w:tc>
@@ -10820,21 +10590,7 @@
         <w:rPr>
           <w:rFonts w:hint="eastAsia"/>
         </w:rPr>
-        <w:t>.</w:t>
-      </w:r>
-      <w:proofErr w:type="gramStart"/>
-      <w:r>
-        <w:rPr>
-          <w:rFonts w:hint="eastAsia"/>
-        </w:rPr>
-        <w:t>博客收藏</w:t>
-      </w:r>
-      <w:proofErr w:type="gramEnd"/>
-      <w:r>
-        <w:rPr>
-          <w:rFonts w:hint="eastAsia"/>
-        </w:rPr>
-        <w:t>表(</w:t>
+        <w:t>.博客收藏表(</w:t>
       </w:r>
       <w:r>
         <w:t>T_B_COLLECT)</w:t>
@@ -10992,34 +10748,24 @@
             <w:tcW w:w="2074" w:type="dxa"/>
           </w:tcPr>
           <w:p>
-            <w:proofErr w:type="gramStart"/>
             <w:r>
               <w:rPr>
                 <w:rFonts w:hint="eastAsia"/>
               </w:rPr>
               <w:t>博客编号</w:t>
             </w:r>
-            <w:proofErr w:type="gramEnd"/>
-          </w:p>
-        </w:tc>
-        <w:tc>
-          <w:tcPr>
-            <w:tcW w:w="2074" w:type="dxa"/>
-          </w:tcPr>
-          <w:p>
-            <w:proofErr w:type="gramStart"/>
-            <w:r>
-              <w:rPr>
-                <w:rFonts w:hint="eastAsia"/>
-              </w:rPr>
-              <w:t>博客的</w:t>
-            </w:r>
-            <w:proofErr w:type="gramEnd"/>
-            <w:r>
-              <w:rPr>
-                <w:rFonts w:hint="eastAsia"/>
-              </w:rPr>
-              <w:t>ID</w:t>
+          </w:p>
+        </w:tc>
+        <w:tc>
+          <w:tcPr>
+            <w:tcW w:w="2074" w:type="dxa"/>
+          </w:tcPr>
+          <w:p>
+            <w:r>
+              <w:rPr>
+                <w:rFonts w:hint="eastAsia"/>
+              </w:rPr>
+              <w:t>博客的ID</w:t>
             </w:r>
           </w:p>
         </w:tc>
@@ -11409,14 +11155,12 @@
             <w:tcW w:w="2074" w:type="dxa"/>
           </w:tcPr>
           <w:p>
-            <w:proofErr w:type="gramStart"/>
             <w:r>
               <w:rPr>
                 <w:rFonts w:hint="eastAsia"/>
               </w:rPr>
               <w:t>点赞数</w:t>
             </w:r>
-            <w:proofErr w:type="gramEnd"/>
           </w:p>
         </w:tc>
         <w:tc>
@@ -11448,7 +11192,6 @@
             <w:tcW w:w="2074" w:type="dxa"/>
           </w:tcPr>
           <w:p>
-            <w:proofErr w:type="gramStart"/>
             <w:r>
               <w:rPr>
                 <w:rFonts w:hint="eastAsia"/>
@@ -11456,11 +11199,7 @@
               <w:t>V</w:t>
             </w:r>
             <w:r>
-              <w:t>ARCHAR(</w:t>
-            </w:r>
-            <w:proofErr w:type="gramEnd"/>
-            <w:r>
-              <w:t>10)</w:t>
+              <w:t>ARCHAR(10)</w:t>
             </w:r>
           </w:p>
         </w:tc>
@@ -11522,14 +11261,12 @@
             <w:tcW w:w="2074" w:type="dxa"/>
           </w:tcPr>
           <w:p>
-            <w:proofErr w:type="gramStart"/>
             <w:r>
               <w:rPr>
                 <w:rFonts w:hint="eastAsia"/>
               </w:rPr>
               <w:t>点赞时间</w:t>
             </w:r>
-            <w:proofErr w:type="gramEnd"/>
           </w:p>
         </w:tc>
         <w:tc>
@@ -11537,6 +11274,95 @@
             <w:tcW w:w="2074" w:type="dxa"/>
           </w:tcPr>
           <w:p/>
+        </w:tc>
+      </w:tr>
+      <w:tr>
+        <w:tc>
+          <w:tcPr>
+            <w:tcW w:w="2074" w:type="dxa"/>
+          </w:tcPr>
+          <w:p>
+            <w:pPr>
+              <w:rPr>
+                <w:rFonts w:hint="eastAsia"/>
+              </w:rPr>
+            </w:pPr>
+            <w:r>
+              <w:rPr>
+                <w:rFonts w:hint="eastAsia"/>
+              </w:rPr>
+              <w:t>S</w:t>
+            </w:r>
+            <w:r>
+              <w:t>TATUS</w:t>
+            </w:r>
+          </w:p>
+        </w:tc>
+        <w:tc>
+          <w:tcPr>
+            <w:tcW w:w="2074" w:type="dxa"/>
+          </w:tcPr>
+          <w:p>
+            <w:pPr>
+              <w:rPr>
+                <w:rFonts w:hint="eastAsia"/>
+              </w:rPr>
+            </w:pPr>
+            <w:r>
+              <w:rPr>
+                <w:rFonts w:hint="eastAsia"/>
+              </w:rPr>
+              <w:t>I</w:t>
+            </w:r>
+            <w:r>
+              <w:t>NT</w:t>
+            </w:r>
+          </w:p>
+        </w:tc>
+        <w:tc>
+          <w:tcPr>
+            <w:tcW w:w="2074" w:type="dxa"/>
+          </w:tcPr>
+          <w:p>
+            <w:pPr>
+              <w:rPr>
+                <w:rFonts w:hint="eastAsia"/>
+              </w:rPr>
+            </w:pPr>
+            <w:r>
+              <w:rPr>
+                <w:rFonts w:hint="eastAsia"/>
+              </w:rPr>
+              <w:t>点赞状态</w:t>
+            </w:r>
+          </w:p>
+        </w:tc>
+        <w:tc>
+          <w:tcPr>
+            <w:tcW w:w="2074" w:type="dxa"/>
+          </w:tcPr>
+          <w:p>
+            <w:pPr>
+              <w:rPr>
+                <w:rFonts w:hint="eastAsia"/>
+              </w:rPr>
+            </w:pPr>
+            <w:r>
+              <w:rPr>
+                <w:rFonts w:hint="eastAsia"/>
+              </w:rPr>
+              <w:t>0</w:t>
+            </w:r>
+            <w:r>
+              <w:t>:</w:t>
+            </w:r>
+            <w:r>
+              <w:rPr>
+                <w:rFonts w:hint="eastAsia"/>
+              </w:rPr>
+              <w:t>取消点赞；1.点赞</w:t>
+            </w:r>
+          </w:p>
         </w:tc>
       </w:tr>
     </w:tbl>
@@ -11782,13 +11608,8 @@
               </w:rPr>
               <w:t>是</w:t>
             </w:r>
-            <w:proofErr w:type="spellStart"/>
-            <w:r>
-              <w:t>PageView</w:t>
-            </w:r>
-            <w:proofErr w:type="spellEnd"/>
-            <w:r>
-              <w:t>的英文缩写，指页面的浏览次数，用以衡量用户访问的网页数量。用户每打开一个页面便记录1次PV，多次打开同一页面则浏览量累计</w:t>
+            <w:r>
+              <w:t>PageView的英文缩写，指页面的浏览次数，用以衡量用户访问的网页数量。用户每打开一个页面便记录1次PV，多次打开同一页面则浏览量累计</w:t>
             </w:r>
           </w:p>
         </w:tc>
@@ -11839,19 +11660,11 @@
           </w:tcPr>
           <w:p>
             <w:r>
-              <w:t>UV是Unique Visitor的英文缩写，1天内相同的访客多次</w:t>
-            </w:r>
-            <w:proofErr w:type="gramStart"/>
-            <w:r>
-              <w:t>访问您</w:t>
-            </w:r>
-            <w:proofErr w:type="gramEnd"/>
-            <w:r>
-              <w:t>的网站只计算1个UV，以cookie为依据。所以我们当然系统UV越高越好，这样就说明有很多</w:t>
+              <w:t>UV是Unique Visitor的英文缩写，1天内相同的访客多次访问您的网站只计算1个UV，以cookie为依据。所以我们当然系统UV越高越好，</w:t>
             </w:r>
             <w:r>
               <w:lastRenderedPageBreak/>
-              <w:t>不同的访客访问网站，网站流量就增加了</w:t>
+              <w:t>这样就说明有很多不同的访客访问网站，网站流量就增加了</w:t>
             </w:r>
           </w:p>
         </w:tc>
@@ -11960,15 +11773,7 @@
           </w:tcPr>
           <w:p>
             <w:r>
-              <w:t>VV是Visit View的英文缩写，指从访客来到您网站到最终关闭网站的所有页面离开，计为1次访问。若访客连续30分钟没有新开和刷新页面，或者访客关闭了浏览器，则被计算为本次访问结束。访问次数（VV）记录所有访客1天内访问了多少次您的网站，相同的访客有可能多次</w:t>
-            </w:r>
-            <w:proofErr w:type="gramStart"/>
-            <w:r>
-              <w:t>访问您</w:t>
-            </w:r>
-            <w:proofErr w:type="gramEnd"/>
-            <w:r>
-              <w:t>的网站，那说明这个访客对网站很有兴趣。</w:t>
+              <w:t>VV是Visit View的英文缩写，指从访客来到您网站到最终关闭网站的所有页面离开，计为1次访问。若访客连续30分钟没有新开和刷新页面，或者访客关闭了浏览器，则被计算为本次访问结束。访问次数（VV）记录所有访客1天内访问了多少次您的网站，相同的访客有可能多次访问您的网站，那说明这个访客对网站很有兴趣。</w:t>
             </w:r>
           </w:p>
         </w:tc>
@@ -12223,13 +12028,8 @@
             <w:tcW w:w="2074" w:type="dxa"/>
           </w:tcPr>
           <w:p>
-            <w:proofErr w:type="gramStart"/>
-            <w:r>
-              <w:t>VARCHAR(</w:t>
-            </w:r>
-            <w:proofErr w:type="gramEnd"/>
-            <w:r>
-              <w:t>18)</w:t>
+            <w:r>
+              <w:t>VARCHAR(18)</w:t>
             </w:r>
           </w:p>
         </w:tc>
@@ -13195,7 +12995,6 @@
             <w:tcW w:w="2074" w:type="dxa"/>
           </w:tcPr>
           <w:p>
-            <w:proofErr w:type="gramStart"/>
             <w:r>
               <w:rPr>
                 <w:rFonts w:hint="eastAsia"/>
@@ -13203,11 +13002,7 @@
               <w:t>V</w:t>
             </w:r>
             <w:r>
-              <w:t>ARCHAR(</w:t>
-            </w:r>
-            <w:proofErr w:type="gramEnd"/>
-            <w:r>
-              <w:t>2)</w:t>
+              <w:t>ARCHAR(2)</w:t>
             </w:r>
           </w:p>
         </w:tc>
@@ -13260,7 +13055,6 @@
             <w:tcW w:w="2074" w:type="dxa"/>
           </w:tcPr>
           <w:p>
-            <w:proofErr w:type="gramStart"/>
             <w:r>
               <w:rPr>
                 <w:rFonts w:hint="eastAsia"/>
@@ -13268,11 +13062,7 @@
               <w:t>V</w:t>
             </w:r>
             <w:r>
-              <w:t>ARCHAR(</w:t>
-            </w:r>
-            <w:proofErr w:type="gramEnd"/>
-            <w:r>
-              <w:t>500)</w:t>
+              <w:t>ARCHAR(500)</w:t>
             </w:r>
           </w:p>
         </w:tc>
@@ -14238,7 +14028,6 @@
             <w:tcW w:w="2074" w:type="dxa"/>
           </w:tcPr>
           <w:p>
-            <w:proofErr w:type="gramStart"/>
             <w:r>
               <w:rPr>
                 <w:rFonts w:hint="eastAsia"/>
@@ -14246,11 +14035,7 @@
               <w:t>V</w:t>
             </w:r>
             <w:r>
-              <w:t>ARCHAR(</w:t>
-            </w:r>
-            <w:proofErr w:type="gramEnd"/>
-            <w:r>
-              <w:t>120)</w:t>
+              <w:t>ARCHAR(120)</w:t>
             </w:r>
           </w:p>
         </w:tc>
@@ -14625,7 +14410,6 @@
             <w:tcW w:w="2074" w:type="dxa"/>
           </w:tcPr>
           <w:p>
-            <w:proofErr w:type="gramStart"/>
             <w:r>
               <w:rPr>
                 <w:rFonts w:hint="eastAsia"/>
@@ -14633,11 +14417,7 @@
               <w:t>V</w:t>
             </w:r>
             <w:r>
-              <w:t>ARCHAR(</w:t>
-            </w:r>
-            <w:proofErr w:type="gramEnd"/>
-            <w:r>
-              <w:t>18)</w:t>
+              <w:t>ARCHAR(18)</w:t>
             </w:r>
           </w:p>
         </w:tc>
@@ -14948,16 +14728,8 @@
               <w:rPr>
                 <w:rFonts w:hint="eastAsia"/>
               </w:rPr>
-              <w:t>用户</w:t>
-            </w:r>
-            <w:proofErr w:type="gramStart"/>
-            <w:r>
-              <w:rPr>
-                <w:rFonts w:hint="eastAsia"/>
-              </w:rPr>
-              <w:t>唯一号</w:t>
-            </w:r>
-            <w:proofErr w:type="gramEnd"/>
+              <w:t>用户唯一号</w:t>
+            </w:r>
           </w:p>
         </w:tc>
         <w:tc>
@@ -15450,19 +15222,11 @@
             <w:tcW w:w="2074" w:type="dxa"/>
           </w:tcPr>
           <w:p>
-            <w:proofErr w:type="gramStart"/>
-            <w:r>
-              <w:rPr>
-                <w:rFonts w:hint="eastAsia"/>
-              </w:rPr>
-              <w:t>博客</w:t>
-            </w:r>
-            <w:proofErr w:type="gramEnd"/>
-            <w:r>
-              <w:rPr>
-                <w:rFonts w:hint="eastAsia"/>
-              </w:rPr>
-              <w:t>ID</w:t>
+            <w:r>
+              <w:rPr>
+                <w:rFonts w:hint="eastAsia"/>
+              </w:rPr>
+              <w:t>博客ID</w:t>
             </w:r>
           </w:p>
         </w:tc>
@@ -15478,21 +15242,7 @@
               <w:rPr>
                 <w:rFonts w:hint="eastAsia"/>
               </w:rPr>
-              <w:t>旅行</w:t>
-            </w:r>
-            <w:proofErr w:type="gramStart"/>
-            <w:r>
-              <w:rPr>
-                <w:rFonts w:hint="eastAsia"/>
-              </w:rPr>
-              <w:t>博客信息</w:t>
-            </w:r>
-            <w:proofErr w:type="gramEnd"/>
-            <w:r>
-              <w:rPr>
-                <w:rFonts w:hint="eastAsia"/>
-              </w:rPr>
-              <w:t>表</w:t>
+              <w:t>旅行博客信息表</w:t>
             </w:r>
             <w:r>
               <w:t>(T_B_BLOGINFO)</w:t>
@@ -15501,21 +15251,7 @@
               <w:rPr>
                 <w:rFonts w:hint="eastAsia"/>
               </w:rPr>
-              <w:t>中的</w:t>
-            </w:r>
-            <w:proofErr w:type="gramStart"/>
-            <w:r>
-              <w:rPr>
-                <w:rFonts w:hint="eastAsia"/>
-              </w:rPr>
-              <w:t>的</w:t>
-            </w:r>
-            <w:proofErr w:type="gramEnd"/>
-            <w:r>
-              <w:rPr>
-                <w:rFonts w:hint="eastAsia"/>
-              </w:rPr>
-              <w:t>ID</w:t>
+              <w:t>中的的ID</w:t>
             </w:r>
           </w:p>
         </w:tc>
@@ -16309,7 +16045,6 @@
             <w:tcW w:w="2074" w:type="dxa"/>
           </w:tcPr>
           <w:p>
-            <w:proofErr w:type="gramStart"/>
             <w:r>
               <w:rPr>
                 <w:rFonts w:hint="eastAsia"/>
@@ -16317,11 +16052,7 @@
               <w:t>VARCHAR</w:t>
             </w:r>
             <w:r>
-              <w:t>(</w:t>
-            </w:r>
-            <w:proofErr w:type="gramEnd"/>
-            <w:r>
-              <w:t>2)</w:t>
+              <w:t>(2)</w:t>
             </w:r>
           </w:p>
         </w:tc>
@@ -16588,21 +16319,7 @@
         <w:rPr>
           <w:rFonts w:hint="eastAsia"/>
         </w:rPr>
-        <w:t>1.工作</w:t>
-      </w:r>
-      <w:proofErr w:type="gramStart"/>
-      <w:r>
-        <w:rPr>
-          <w:rFonts w:hint="eastAsia"/>
-        </w:rPr>
-        <w:t>博客信息</w:t>
-      </w:r>
-      <w:proofErr w:type="gramEnd"/>
-      <w:r>
-        <w:rPr>
-          <w:rFonts w:hint="eastAsia"/>
-        </w:rPr>
-        <w:t>表</w:t>
+        <w:t>1.工作博客信息表</w:t>
       </w:r>
       <w:r>
         <w:rPr>
@@ -17014,14 +16731,7 @@
         <w:rPr>
           <w:rFonts w:hint="eastAsia"/>
         </w:rPr>
-        <w:t>2.</w:t>
-      </w:r>
-      <w:proofErr w:type="gramStart"/>
-      <w:r>
-        <w:rPr>
-          <w:rFonts w:hint="eastAsia"/>
-        </w:rPr>
-        <w:t>工作博客</w:t>
+        <w:t>2.工作博客</w:t>
       </w:r>
       <w:r>
         <w:rPr>
@@ -17029,7 +16739,6 @@
         </w:rPr>
         <w:t>栏目</w:t>
       </w:r>
-      <w:proofErr w:type="gramEnd"/>
       <w:r>
         <w:rPr>
           <w:rFonts w:hint="eastAsia"/>
@@ -17191,7 +16900,6 @@
             <w:tcW w:w="2074" w:type="dxa"/>
           </w:tcPr>
           <w:p>
-            <w:proofErr w:type="gramStart"/>
             <w:r>
               <w:rPr>
                 <w:rFonts w:hint="eastAsia"/>
@@ -17199,11 +16907,7 @@
               <w:t>V</w:t>
             </w:r>
             <w:r>
-              <w:t>ARCHAR(</w:t>
-            </w:r>
-            <w:proofErr w:type="gramEnd"/>
-            <w:r>
-              <w:t>18)</w:t>
+              <w:t>ARCHAR(18)</w:t>
             </w:r>
           </w:p>
         </w:tc>
@@ -17289,21 +16993,7 @@
         <w:rPr>
           <w:rFonts w:hint="eastAsia"/>
         </w:rPr>
-        <w:t>3.</w:t>
-      </w:r>
-      <w:proofErr w:type="gramStart"/>
-      <w:r>
-        <w:rPr>
-          <w:rFonts w:hint="eastAsia"/>
-        </w:rPr>
-        <w:t>工作博客评论</w:t>
-      </w:r>
-      <w:proofErr w:type="gramEnd"/>
-      <w:r>
-        <w:rPr>
-          <w:rFonts w:hint="eastAsia"/>
-        </w:rPr>
-        <w:t>表（T</w:t>
+        <w:t>3.工作博客评论表（T</w:t>
       </w:r>
       <w:r>
         <w:t>_W_</w:t>
@@ -17611,34 +17301,24 @@
             <w:tcW w:w="2074" w:type="dxa"/>
           </w:tcPr>
           <w:p>
-            <w:proofErr w:type="gramStart"/>
             <w:r>
               <w:rPr>
                 <w:rFonts w:hint="eastAsia"/>
               </w:rPr>
               <w:t>博客编号</w:t>
             </w:r>
-            <w:proofErr w:type="gramEnd"/>
-          </w:p>
-        </w:tc>
-        <w:tc>
-          <w:tcPr>
-            <w:tcW w:w="2074" w:type="dxa"/>
-          </w:tcPr>
-          <w:p>
-            <w:proofErr w:type="gramStart"/>
-            <w:r>
-              <w:rPr>
-                <w:rFonts w:hint="eastAsia"/>
-              </w:rPr>
-              <w:t>博客的</w:t>
-            </w:r>
-            <w:proofErr w:type="gramEnd"/>
-            <w:r>
-              <w:rPr>
-                <w:rFonts w:hint="eastAsia"/>
-              </w:rPr>
-              <w:t>编号</w:t>
+          </w:p>
+        </w:tc>
+        <w:tc>
+          <w:tcPr>
+            <w:tcW w:w="2074" w:type="dxa"/>
+          </w:tcPr>
+          <w:p>
+            <w:r>
+              <w:rPr>
+                <w:rFonts w:hint="eastAsia"/>
+              </w:rPr>
+              <w:t>博客的编号</w:t>
             </w:r>
           </w:p>
         </w:tc>
@@ -18204,14 +17884,12 @@
             <w:tcW w:w="2074" w:type="dxa"/>
           </w:tcPr>
           <w:p>
-            <w:proofErr w:type="gramStart"/>
             <w:r>
               <w:rPr>
                 <w:rFonts w:hint="eastAsia"/>
               </w:rPr>
               <w:t>外键</w:t>
             </w:r>
-            <w:proofErr w:type="gramEnd"/>
           </w:p>
         </w:tc>
       </w:tr>
@@ -18343,7 +18021,6 @@
             <w:tcW w:w="2074" w:type="dxa"/>
           </w:tcPr>
           <w:p>
-            <w:proofErr w:type="gramStart"/>
             <w:r>
               <w:rPr>
                 <w:rFonts w:hint="eastAsia"/>
@@ -18351,11 +18028,7 @@
               <w:t>V</w:t>
             </w:r>
             <w:r>
-              <w:t>ARCHAR(</w:t>
-            </w:r>
-            <w:proofErr w:type="gramEnd"/>
-            <w:r>
-              <w:t>500)</w:t>
+              <w:t>ARCHAR(500)</w:t>
             </w:r>
           </w:p>
         </w:tc>
@@ -18998,13 +18671,8 @@
               <w:pStyle w:val="a4"/>
               <w:ind w:firstLineChars="0" w:firstLine="0"/>
             </w:pPr>
-            <w:proofErr w:type="gramStart"/>
-            <w:r>
-              <w:t>VARCHAR(</w:t>
-            </w:r>
-            <w:proofErr w:type="gramEnd"/>
-            <w:r>
-              <w:t>10)</w:t>
+            <w:r>
+              <w:t>VARCHAR(10)</w:t>
             </w:r>
           </w:p>
         </w:tc>
@@ -19021,16 +18689,8 @@
               <w:rPr>
                 <w:rFonts w:hint="eastAsia"/>
               </w:rPr>
-              <w:t>用户</w:t>
-            </w:r>
-            <w:proofErr w:type="gramStart"/>
-            <w:r>
-              <w:rPr>
-                <w:rFonts w:hint="eastAsia"/>
-              </w:rPr>
-              <w:t>唯一号</w:t>
-            </w:r>
-            <w:proofErr w:type="gramEnd"/>
+              <w:t>用户唯一号</w:t>
+            </w:r>
           </w:p>
         </w:tc>
         <w:tc>
@@ -19514,13 +19174,8 @@
               <w:pStyle w:val="a4"/>
               <w:ind w:firstLineChars="0" w:firstLine="0"/>
             </w:pPr>
-            <w:proofErr w:type="gramStart"/>
-            <w:r>
-              <w:t>VARCHAR(</w:t>
-            </w:r>
-            <w:proofErr w:type="gramEnd"/>
-            <w:r>
-              <w:t>2)</w:t>
+            <w:r>
+              <w:t>VARCHAR(2)</w:t>
             </w:r>
           </w:p>
         </w:tc>
@@ -19859,16 +19514,8 @@
               <w:rPr>
                 <w:rFonts w:hint="eastAsia"/>
               </w:rPr>
-              <w:t>用户</w:t>
-            </w:r>
-            <w:proofErr w:type="gramStart"/>
-            <w:r>
-              <w:rPr>
-                <w:rFonts w:hint="eastAsia"/>
-              </w:rPr>
-              <w:t>唯一号</w:t>
-            </w:r>
-            <w:proofErr w:type="gramEnd"/>
+              <w:t>用户唯一号</w:t>
+            </w:r>
           </w:p>
         </w:tc>
         <w:tc>
@@ -19881,19 +19528,11 @@
               <w:pStyle w:val="a4"/>
               <w:ind w:firstLineChars="0" w:firstLine="0"/>
             </w:pPr>
-            <w:proofErr w:type="gramStart"/>
-            <w:r>
-              <w:rPr>
-                <w:rFonts w:hint="eastAsia"/>
-              </w:rPr>
-              <w:t>外键来源于</w:t>
-            </w:r>
-            <w:proofErr w:type="gramEnd"/>
-            <w:r>
-              <w:rPr>
-                <w:rFonts w:hint="eastAsia"/>
-              </w:rPr>
-              <w:t>用户表中的UID</w:t>
+            <w:r>
+              <w:rPr>
+                <w:rFonts w:hint="eastAsia"/>
+              </w:rPr>
+              <w:t>外键来源于用户表中的UID</w:t>
             </w:r>
           </w:p>
         </w:tc>
@@ -19922,7 +19561,6 @@
               <w:pStyle w:val="a4"/>
               <w:ind w:firstLineChars="0" w:firstLine="0"/>
             </w:pPr>
-            <w:proofErr w:type="gramStart"/>
             <w:r>
               <w:rPr>
                 <w:rFonts w:hint="eastAsia"/>
@@ -19930,11 +19568,7 @@
               <w:t>VARCHAR</w:t>
             </w:r>
             <w:r>
-              <w:t>(</w:t>
-            </w:r>
-            <w:proofErr w:type="gramEnd"/>
-            <w:r>
-              <w:t>200)</w:t>
+              <w:t>(200)</w:t>
             </w:r>
           </w:p>
         </w:tc>
@@ -20030,21 +19664,7 @@
               <w:rPr>
                 <w:rFonts w:hint="eastAsia"/>
               </w:rPr>
-              <w:t>第三方登录平台标识(手机号，邮箱，用户名，第三</w:t>
-            </w:r>
-            <w:proofErr w:type="gramStart"/>
-            <w:r>
-              <w:rPr>
-                <w:rFonts w:hint="eastAsia"/>
-              </w:rPr>
-              <w:t>方应用</w:t>
-            </w:r>
-            <w:proofErr w:type="gramEnd"/>
-            <w:r>
-              <w:rPr>
-                <w:rFonts w:hint="eastAsia"/>
-              </w:rPr>
-              <w:t>名称（微信，QQ，微博</w:t>
+              <w:t>第三方登录平台标识(手机号，邮箱，用户名，第三方应用名称（微信，QQ，微博</w:t>
             </w:r>
             <w:r>
               <w:t>…</w:t>
@@ -20077,45 +19697,8 @@
               <w:t>手机：</w:t>
             </w:r>
             <w:r>
-              <w:t>phone;邮箱：</w:t>
-            </w:r>
-            <w:proofErr w:type="spellStart"/>
-            <w:r>
-              <w:t>email;QQ:qq</w:t>
-            </w:r>
-            <w:proofErr w:type="spellEnd"/>
-            <w:r>
-              <w:t>;微信：</w:t>
-            </w:r>
-            <w:proofErr w:type="spellStart"/>
-            <w:r>
-              <w:t>wechat</w:t>
-            </w:r>
-            <w:proofErr w:type="spellEnd"/>
-            <w:r>
-              <w:t>;用户名：</w:t>
-            </w:r>
-            <w:proofErr w:type="spellStart"/>
-            <w:r>
-              <w:t>uid</w:t>
-            </w:r>
-            <w:proofErr w:type="spellEnd"/>
-            <w:r>
-              <w:t>;</w:t>
-            </w:r>
-            <w:proofErr w:type="gramStart"/>
-            <w:r>
-              <w:t>微博</w:t>
-            </w:r>
-            <w:proofErr w:type="gramEnd"/>
-            <w:r>
-              <w:t>:</w:t>
-            </w:r>
-            <w:proofErr w:type="spellStart"/>
-            <w:r>
-              <w:t>weibo</w:t>
-            </w:r>
-            <w:proofErr w:type="spellEnd"/>
+              <w:t>phone;邮箱：email;QQ:qq;微信：wechat;用户名：uid;微博:weibo</w:t>
+            </w:r>
           </w:p>
         </w:tc>
       </w:tr>
@@ -20971,16 +20554,8 @@
               <w:rPr>
                 <w:rFonts w:hint="eastAsia"/>
               </w:rPr>
-              <w:t>反</w:t>
-            </w:r>
-            <w:proofErr w:type="gramStart"/>
-            <w:r>
-              <w:rPr>
-                <w:rFonts w:hint="eastAsia"/>
-              </w:rPr>
-              <w:t>查结果</w:t>
-            </w:r>
-            <w:proofErr w:type="gramEnd"/>
+              <w:t>反查结果</w:t>
+            </w:r>
           </w:p>
         </w:tc>
         <w:tc>
@@ -21012,21 +20587,7 @@
         <w:rPr>
           <w:rFonts w:hint="eastAsia"/>
         </w:rPr>
-        <w:t>4.</w:t>
-      </w:r>
-      <w:proofErr w:type="gramStart"/>
-      <w:r>
-        <w:rPr>
-          <w:rFonts w:hint="eastAsia"/>
-        </w:rPr>
-        <w:t>用户组表</w:t>
-      </w:r>
-      <w:proofErr w:type="gramEnd"/>
-      <w:r>
-        <w:rPr>
-          <w:rFonts w:hint="eastAsia"/>
-        </w:rPr>
-        <w:t xml:space="preserve"> </w:t>
+        <w:t xml:space="preserve">4.用户组表 </w:t>
       </w:r>
       <w:r>
         <w:t>(T_M_GROUP)</w:t>
@@ -21597,16 +21158,8 @@
               <w:rPr>
                 <w:rFonts w:hint="eastAsia"/>
               </w:rPr>
-              <w:t>用户</w:t>
-            </w:r>
-            <w:proofErr w:type="gramStart"/>
-            <w:r>
-              <w:rPr>
-                <w:rFonts w:hint="eastAsia"/>
-              </w:rPr>
-              <w:t>唯一号</w:t>
-            </w:r>
-            <w:proofErr w:type="gramEnd"/>
+              <w:t>用户唯一号</w:t>
+            </w:r>
           </w:p>
         </w:tc>
         <w:tc>
@@ -22372,16 +21925,8 @@
               <w:rPr>
                 <w:rFonts w:hint="eastAsia"/>
               </w:rPr>
-              <w:t>来源于</w:t>
-            </w:r>
-            <w:proofErr w:type="gramStart"/>
-            <w:r>
-              <w:rPr>
-                <w:rFonts w:hint="eastAsia"/>
-              </w:rPr>
-              <w:t>用户组表</w:t>
-            </w:r>
-            <w:proofErr w:type="gramEnd"/>
+              <w:t>来源于用户组表</w:t>
+            </w:r>
           </w:p>
         </w:tc>
       </w:tr>
@@ -22606,16 +22151,8 @@
               <w:rPr>
                 <w:rFonts w:hint="eastAsia"/>
               </w:rPr>
-              <w:t>菜单</w:t>
-            </w:r>
-            <w:proofErr w:type="gramStart"/>
-            <w:r>
-              <w:rPr>
-                <w:rFonts w:hint="eastAsia"/>
-              </w:rPr>
-              <w:t>唯一号</w:t>
-            </w:r>
-            <w:proofErr w:type="gramEnd"/>
+              <w:t>菜单唯一号</w:t>
+            </w:r>
           </w:p>
         </w:tc>
         <w:tc>
@@ -22849,16 +22386,8 @@
               <w:rPr>
                 <w:rFonts w:hint="eastAsia"/>
               </w:rPr>
-              <w:t>菜单</w:t>
-            </w:r>
-            <w:proofErr w:type="spellStart"/>
-            <w:r>
-              <w:rPr>
-                <w:rFonts w:hint="eastAsia"/>
-              </w:rPr>
-              <w:t>url</w:t>
-            </w:r>
-            <w:proofErr w:type="spellEnd"/>
+              <w:t>菜单url</w:t>
+            </w:r>
           </w:p>
         </w:tc>
         <w:tc>
@@ -23178,16 +22707,8 @@
               <w:rPr>
                 <w:rFonts w:hint="eastAsia"/>
               </w:rPr>
-              <w:t>来源于权限主表的菜单</w:t>
-            </w:r>
-            <w:proofErr w:type="gramStart"/>
-            <w:r>
-              <w:rPr>
-                <w:rFonts w:hint="eastAsia"/>
-              </w:rPr>
-              <w:t>唯一号</w:t>
-            </w:r>
-            <w:proofErr w:type="gramEnd"/>
+              <w:t>来源于权限主表的菜单唯一号</w:t>
+            </w:r>
           </w:p>
         </w:tc>
       </w:tr>
@@ -23238,15 +22759,7 @@
           </w:tcPr>
           <w:p>
             <w:r>
-              <w:t xml:space="preserve">anon 不需要登录 </w:t>
-            </w:r>
-            <w:proofErr w:type="spellStart"/>
-            <w:r>
-              <w:t>authc</w:t>
-            </w:r>
-            <w:proofErr w:type="spellEnd"/>
-            <w:r>
-              <w:t xml:space="preserve"> 需要登录</w:t>
+              <w:t>anon 不需要登录 authc 需要登录</w:t>
             </w:r>
           </w:p>
         </w:tc>
@@ -23584,16 +23097,8 @@
               <w:rPr>
                 <w:rFonts w:hint="eastAsia"/>
               </w:rPr>
-              <w:t>权限</w:t>
-            </w:r>
-            <w:proofErr w:type="gramStart"/>
-            <w:r>
-              <w:rPr>
-                <w:rFonts w:hint="eastAsia"/>
-              </w:rPr>
-              <w:t>唯一号</w:t>
-            </w:r>
-            <w:proofErr w:type="gramEnd"/>
+              <w:t>权限唯一号</w:t>
+            </w:r>
           </w:p>
         </w:tc>
         <w:tc>
@@ -23855,11 +23360,9 @@
               <w:pStyle w:val="a4"/>
               <w:ind w:firstLineChars="0" w:firstLine="0"/>
             </w:pPr>
-            <w:proofErr w:type="gramStart"/>
             <w:r>
               <w:t>VARCHAR(</w:t>
             </w:r>
-            <w:proofErr w:type="gramEnd"/>
             <w:r>
               <w:rPr>
                 <w:rFonts w:hint="eastAsia"/>
@@ -23991,7 +23494,6 @@
               <w:pStyle w:val="a4"/>
               <w:ind w:firstLineChars="0" w:firstLine="0"/>
             </w:pPr>
-            <w:proofErr w:type="gramStart"/>
             <w:r>
               <w:rPr>
                 <w:rFonts w:hint="eastAsia"/>
@@ -23999,11 +23501,7 @@
               <w:t>V</w:t>
             </w:r>
             <w:r>
-              <w:t>ARCHAR(</w:t>
-            </w:r>
-            <w:proofErr w:type="gramEnd"/>
-            <w:r>
-              <w:t>18)</w:t>
+              <w:t>ARCHAR(18)</w:t>
             </w:r>
           </w:p>
         </w:tc>
@@ -24112,7 +23610,6 @@
               <w:pStyle w:val="a4"/>
               <w:ind w:firstLineChars="0" w:firstLine="0"/>
             </w:pPr>
-            <w:proofErr w:type="spellStart"/>
             <w:r>
               <w:rPr>
                 <w:rFonts w:hint="eastAsia"/>
@@ -24122,7 +23619,6 @@
             <w:r>
               <w:t>EGIONName</w:t>
             </w:r>
-            <w:proofErr w:type="spellEnd"/>
           </w:p>
         </w:tc>
         <w:tc>
@@ -24130,7 +23626,6 @@
             <w:tcW w:w="2021" w:type="dxa"/>
           </w:tcPr>
           <w:p>
-            <w:proofErr w:type="gramStart"/>
             <w:r>
               <w:rPr>
                 <w:rFonts w:hint="eastAsia"/>
@@ -24138,11 +23633,7 @@
               <w:t>V</w:t>
             </w:r>
             <w:r>
-              <w:t>ARCHAR(</w:t>
-            </w:r>
-            <w:proofErr w:type="gramEnd"/>
-            <w:r>
-              <w:t>18)</w:t>
+              <w:t>ARCHAR(18)</w:t>
             </w:r>
           </w:p>
         </w:tc>
@@ -24195,7 +23686,6 @@
               <w:pStyle w:val="a4"/>
               <w:ind w:firstLineChars="0" w:firstLine="0"/>
             </w:pPr>
-            <w:proofErr w:type="gramStart"/>
             <w:r>
               <w:rPr>
                 <w:rFonts w:hint="eastAsia"/>
@@ -24203,11 +23693,7 @@
               <w:t>V</w:t>
             </w:r>
             <w:r>
-              <w:t>ARCHAR(</w:t>
-            </w:r>
-            <w:proofErr w:type="gramEnd"/>
-            <w:r>
-              <w:t>18)</w:t>
+              <w:t>ARCHAR(18)</w:t>
             </w:r>
           </w:p>
         </w:tc>
@@ -24462,7 +23948,6 @@
               <w:pStyle w:val="a4"/>
               <w:ind w:firstLineChars="0" w:firstLine="0"/>
             </w:pPr>
-            <w:proofErr w:type="gramStart"/>
             <w:r>
               <w:rPr>
                 <w:rFonts w:hint="eastAsia"/>
@@ -24470,11 +23955,7 @@
               <w:t>V</w:t>
             </w:r>
             <w:r>
-              <w:t>ARCHAR(</w:t>
-            </w:r>
-            <w:proofErr w:type="gramEnd"/>
-            <w:r>
-              <w:t>18)</w:t>
+              <w:t>ARCHAR(18)</w:t>
             </w:r>
           </w:p>
         </w:tc>
@@ -24768,7 +24249,6 @@
             <w:tcW w:w="2074" w:type="dxa"/>
           </w:tcPr>
           <w:p>
-            <w:proofErr w:type="gramStart"/>
             <w:r>
               <w:rPr>
                 <w:rFonts w:hint="eastAsia"/>
@@ -24776,11 +24256,7 @@
               <w:t>V</w:t>
             </w:r>
             <w:r>
-              <w:t>ARCHAR(</w:t>
-            </w:r>
-            <w:proofErr w:type="gramEnd"/>
-            <w:r>
-              <w:t>30)</w:t>
+              <w:t>ARCHAR(30)</w:t>
             </w:r>
           </w:p>
         </w:tc>
@@ -24820,13 +24296,8 @@
             <w:tcW w:w="2074" w:type="dxa"/>
           </w:tcPr>
           <w:p>
-            <w:proofErr w:type="gramStart"/>
-            <w:r>
-              <w:t>VARCHAR(</w:t>
-            </w:r>
-            <w:proofErr w:type="gramEnd"/>
-            <w:r>
-              <w:t>2)</w:t>
+            <w:r>
+              <w:t>VARCHAR(2)</w:t>
             </w:r>
           </w:p>
         </w:tc>
@@ -24857,19 +24328,11 @@
             <w:r>
               <w:t>2:</w:t>
             </w:r>
-            <w:proofErr w:type="gramStart"/>
-            <w:r>
-              <w:rPr>
-                <w:rFonts w:hint="eastAsia"/>
-              </w:rPr>
-              <w:t>不</w:t>
-            </w:r>
-            <w:proofErr w:type="gramEnd"/>
-            <w:r>
-              <w:rPr>
-                <w:rFonts w:hint="eastAsia"/>
-              </w:rPr>
-              <w:t>可用</w:t>
+            <w:r>
+              <w:rPr>
+                <w:rFonts w:hint="eastAsia"/>
+              </w:rPr>
+              <w:t>不可用</w:t>
             </w:r>
           </w:p>
         </w:tc>
@@ -24892,13 +24355,8 @@
         </w:rPr>
         <w:t>网站推荐表(</w:t>
       </w:r>
-      <w:proofErr w:type="spellStart"/>
-      <w:r>
-        <w:t>t_r_website_recommend</w:t>
-      </w:r>
-      <w:proofErr w:type="spellEnd"/>
-      <w:r>
-        <w:t>)</w:t>
+      <w:r>
+        <w:t>t_r_website_recommend)</w:t>
       </w:r>
     </w:p>
     <w:tbl>
@@ -25030,7 +24488,6 @@
             <w:tcW w:w="2074" w:type="dxa"/>
           </w:tcPr>
           <w:p>
-            <w:proofErr w:type="gramStart"/>
             <w:r>
               <w:rPr>
                 <w:rFonts w:hint="eastAsia"/>
@@ -25038,11 +24495,7 @@
               <w:t>V</w:t>
             </w:r>
             <w:r>
-              <w:t>ARCHAR(</w:t>
-            </w:r>
-            <w:proofErr w:type="gramEnd"/>
-            <w:r>
-              <w:t>30)</w:t>
+              <w:t>ARCHAR(30)</w:t>
             </w:r>
           </w:p>
         </w:tc>
@@ -25082,13 +24535,8 @@
             <w:tcW w:w="2074" w:type="dxa"/>
           </w:tcPr>
           <w:p>
-            <w:proofErr w:type="gramStart"/>
-            <w:r>
-              <w:t>VARCHAR(</w:t>
-            </w:r>
-            <w:proofErr w:type="gramEnd"/>
-            <w:r>
-              <w:t>30)</w:t>
+            <w:r>
+              <w:t>VARCHAR(30)</w:t>
             </w:r>
           </w:p>
         </w:tc>
@@ -25131,7 +24579,6 @@
             <w:tcW w:w="2074" w:type="dxa"/>
           </w:tcPr>
           <w:p>
-            <w:proofErr w:type="gramStart"/>
             <w:r>
               <w:rPr>
                 <w:rFonts w:hint="eastAsia"/>
@@ -25139,11 +24586,7 @@
               <w:t>V</w:t>
             </w:r>
             <w:r>
-              <w:t>ARCHAR(</w:t>
-            </w:r>
-            <w:proofErr w:type="gramEnd"/>
-            <w:r>
-              <w:t>50)</w:t>
+              <w:t>ARCHAR(50)</w:t>
             </w:r>
           </w:p>
         </w:tc>
@@ -25239,7 +24682,6 @@
             <w:tcW w:w="2074" w:type="dxa"/>
           </w:tcPr>
           <w:p>
-            <w:proofErr w:type="gramStart"/>
             <w:r>
               <w:rPr>
                 <w:rFonts w:hint="eastAsia"/>
@@ -25247,11 +24689,7 @@
               <w:t>V</w:t>
             </w:r>
             <w:r>
-              <w:t>ARCHAR(</w:t>
-            </w:r>
-            <w:proofErr w:type="gramEnd"/>
-            <w:r>
-              <w:t>500)</w:t>
+              <w:t>ARCHAR(500)</w:t>
             </w:r>
           </w:p>
         </w:tc>
@@ -25297,7 +24735,6 @@
             <w:tcW w:w="2074" w:type="dxa"/>
           </w:tcPr>
           <w:p>
-            <w:proofErr w:type="gramStart"/>
             <w:r>
               <w:rPr>
                 <w:rFonts w:hint="eastAsia"/>
@@ -25305,11 +24742,7 @@
               <w:t>V</w:t>
             </w:r>
             <w:r>
-              <w:t>ARCHAR(</w:t>
-            </w:r>
-            <w:proofErr w:type="gramEnd"/>
-            <w:r>
-              <w:t>300)</w:t>
+              <w:t>ARCHAR(300)</w:t>
             </w:r>
           </w:p>
         </w:tc>
@@ -25349,7 +24782,6 @@
             <w:tcW w:w="2074" w:type="dxa"/>
           </w:tcPr>
           <w:p>
-            <w:proofErr w:type="gramStart"/>
             <w:r>
               <w:rPr>
                 <w:rFonts w:hint="eastAsia"/>
@@ -25357,11 +24789,7 @@
               <w:t>V</w:t>
             </w:r>
             <w:r>
-              <w:t>ARCHAR(</w:t>
-            </w:r>
-            <w:proofErr w:type="gramEnd"/>
-            <w:r>
-              <w:t>3)</w:t>
+              <w:t>ARCHAR(3)</w:t>
             </w:r>
           </w:p>
         </w:tc>
@@ -25501,7 +24929,6 @@
             <w:tcW w:w="2074" w:type="dxa"/>
           </w:tcPr>
           <w:p>
-            <w:proofErr w:type="gramStart"/>
             <w:r>
               <w:rPr>
                 <w:rFonts w:hint="eastAsia"/>
@@ -25509,11 +24936,7 @@
               <w:t>V</w:t>
             </w:r>
             <w:r>
-              <w:t>ARCHAR(</w:t>
-            </w:r>
-            <w:proofErr w:type="gramEnd"/>
-            <w:r>
-              <w:t>40)</w:t>
+              <w:t>ARCHAR(40)</w:t>
             </w:r>
           </w:p>
         </w:tc>
@@ -25922,7 +25345,6 @@
             <w:tcW w:w="2074" w:type="dxa"/>
           </w:tcPr>
           <w:p>
-            <w:proofErr w:type="gramStart"/>
             <w:r>
               <w:rPr>
                 <w:rFonts w:hint="eastAsia"/>
@@ -25930,11 +25352,7 @@
               <w:t>V</w:t>
             </w:r>
             <w:r>
-              <w:t>ARCHAR(</w:t>
-            </w:r>
-            <w:proofErr w:type="gramEnd"/>
-            <w:r>
-              <w:t>300)</w:t>
+              <w:t>ARCHAR(300)</w:t>
             </w:r>
           </w:p>
         </w:tc>
@@ -25980,7 +25398,6 @@
             <w:tcW w:w="2074" w:type="dxa"/>
           </w:tcPr>
           <w:p>
-            <w:proofErr w:type="gramStart"/>
             <w:r>
               <w:rPr>
                 <w:rFonts w:hint="eastAsia"/>
@@ -25988,11 +25405,7 @@
               <w:t>V</w:t>
             </w:r>
             <w:r>
-              <w:t>ARCHAR(</w:t>
-            </w:r>
-            <w:proofErr w:type="gramEnd"/>
-            <w:r>
-              <w:t>18)</w:t>
+              <w:t>ARCHAR(18)</w:t>
             </w:r>
           </w:p>
         </w:tc>
@@ -26032,7 +25445,6 @@
             <w:tcW w:w="2074" w:type="dxa"/>
           </w:tcPr>
           <w:p>
-            <w:proofErr w:type="gramStart"/>
             <w:r>
               <w:rPr>
                 <w:rFonts w:hint="eastAsia"/>
@@ -26040,11 +25452,7 @@
               <w:t>V</w:t>
             </w:r>
             <w:r>
-              <w:t>ARCHAR(</w:t>
-            </w:r>
-            <w:proofErr w:type="gramEnd"/>
-            <w:r>
-              <w:t>80)</w:t>
+              <w:t>ARCHAR(80)</w:t>
             </w:r>
           </w:p>
         </w:tc>
@@ -26090,7 +25498,6 @@
             <w:tcW w:w="2074" w:type="dxa"/>
           </w:tcPr>
           <w:p>
-            <w:proofErr w:type="gramStart"/>
             <w:r>
               <w:rPr>
                 <w:rFonts w:hint="eastAsia"/>
@@ -26098,11 +25505,7 @@
               <w:t>V</w:t>
             </w:r>
             <w:r>
-              <w:t>ARCHAR(</w:t>
-            </w:r>
-            <w:proofErr w:type="gramEnd"/>
-            <w:r>
-              <w:t>300)</w:t>
+              <w:t>ARCHAR(300)</w:t>
             </w:r>
           </w:p>
         </w:tc>
@@ -26148,7 +25551,6 @@
             <w:tcW w:w="2074" w:type="dxa"/>
           </w:tcPr>
           <w:p>
-            <w:proofErr w:type="gramStart"/>
             <w:r>
               <w:rPr>
                 <w:rFonts w:hint="eastAsia"/>
@@ -26156,11 +25558,7 @@
               <w:t>V</w:t>
             </w:r>
             <w:r>
-              <w:t>ARCHAR(</w:t>
-            </w:r>
-            <w:proofErr w:type="gramEnd"/>
-            <w:r>
-              <w:t>300)</w:t>
+              <w:t>ARCHAR(300)</w:t>
             </w:r>
           </w:p>
         </w:tc>
@@ -26206,7 +25604,6 @@
             <w:tcW w:w="2074" w:type="dxa"/>
           </w:tcPr>
           <w:p>
-            <w:proofErr w:type="gramStart"/>
             <w:r>
               <w:rPr>
                 <w:rFonts w:hint="eastAsia"/>
@@ -26214,11 +25611,7 @@
               <w:t>V</w:t>
             </w:r>
             <w:r>
-              <w:t>ARCHAR(</w:t>
-            </w:r>
-            <w:proofErr w:type="gramEnd"/>
-            <w:r>
-              <w:t>200)</w:t>
+              <w:t>ARCHAR(200)</w:t>
             </w:r>
           </w:p>
         </w:tc>

--- a/itour-parent/数据库表结构设计-mysql.docx
+++ b/itour-parent/数据库表结构设计-mysql.docx
@@ -237,8 +237,13 @@
               <w:pStyle w:val="a4"/>
               <w:ind w:firstLineChars="0" w:firstLine="0"/>
             </w:pPr>
-            <w:r>
-              <w:t>VARCHAR(10)</w:t>
+            <w:proofErr w:type="gramStart"/>
+            <w:r>
+              <w:t>VARCHAR(</w:t>
+            </w:r>
+            <w:proofErr w:type="gramEnd"/>
+            <w:r>
+              <w:t>10)</w:t>
             </w:r>
           </w:p>
         </w:tc>
@@ -255,8 +260,16 @@
               <w:rPr>
                 <w:rFonts w:hint="eastAsia"/>
               </w:rPr>
-              <w:t>用户唯一号</w:t>
-            </w:r>
+              <w:t>用户</w:t>
+            </w:r>
+            <w:proofErr w:type="gramStart"/>
+            <w:r>
+              <w:rPr>
+                <w:rFonts w:hint="eastAsia"/>
+              </w:rPr>
+              <w:t>唯一号</w:t>
+            </w:r>
+            <w:proofErr w:type="gramEnd"/>
           </w:p>
         </w:tc>
         <w:tc>
@@ -325,11 +338,16 @@
               <w:ind w:firstLineChars="0" w:firstLine="0"/>
               <w:jc w:val="left"/>
             </w:pPr>
+            <w:proofErr w:type="gramStart"/>
             <w:r>
               <w:t>VARCHAR</w:t>
             </w:r>
             <w:r>
-              <w:t>(1)</w:t>
+              <w:t>(</w:t>
+            </w:r>
+            <w:proofErr w:type="gramEnd"/>
+            <w:r>
+              <w:t>1)</w:t>
             </w:r>
           </w:p>
         </w:tc>
@@ -642,6 +660,7 @@
               <w:pStyle w:val="a4"/>
               <w:ind w:firstLineChars="0" w:firstLine="0"/>
             </w:pPr>
+            <w:proofErr w:type="gramStart"/>
             <w:r>
               <w:t>VARCHAR</w:t>
             </w:r>
@@ -651,6 +670,7 @@
               </w:rPr>
               <w:t>(</w:t>
             </w:r>
+            <w:proofErr w:type="gramEnd"/>
             <w:r>
               <w:t>15)</w:t>
             </w:r>
@@ -770,11 +790,16 @@
               <w:pStyle w:val="a4"/>
               <w:ind w:firstLineChars="0" w:firstLine="0"/>
             </w:pPr>
+            <w:proofErr w:type="gramStart"/>
             <w:r>
               <w:t>VARCHAR</w:t>
             </w:r>
             <w:r>
-              <w:t>(2)</w:t>
+              <w:t>(</w:t>
+            </w:r>
+            <w:proofErr w:type="gramEnd"/>
+            <w:r>
+              <w:t>2)</w:t>
             </w:r>
           </w:p>
         </w:tc>
@@ -839,11 +864,16 @@
             <w:tcW w:w="2044" w:type="dxa"/>
           </w:tcPr>
           <w:p>
+            <w:proofErr w:type="gramStart"/>
             <w:r>
               <w:t>VARCHAR</w:t>
             </w:r>
             <w:r>
-              <w:t>(2)</w:t>
+              <w:t>(</w:t>
+            </w:r>
+            <w:proofErr w:type="gramEnd"/>
+            <w:r>
+              <w:t>2)</w:t>
             </w:r>
           </w:p>
         </w:tc>
@@ -1109,8 +1139,13 @@
               <w:pStyle w:val="a4"/>
               <w:ind w:firstLineChars="0" w:firstLine="0"/>
             </w:pPr>
-            <w:r>
-              <w:t>VARCHAR(10)</w:t>
+            <w:proofErr w:type="gramStart"/>
+            <w:r>
+              <w:t>VARCHAR(</w:t>
+            </w:r>
+            <w:proofErr w:type="gramEnd"/>
+            <w:r>
+              <w:t>10)</w:t>
             </w:r>
           </w:p>
         </w:tc>
@@ -1128,8 +1163,16 @@
               <w:rPr>
                 <w:rFonts w:hint="eastAsia"/>
               </w:rPr>
-              <w:t>用户唯一号</w:t>
-            </w:r>
+              <w:t>用户</w:t>
+            </w:r>
+            <w:proofErr w:type="gramStart"/>
+            <w:r>
+              <w:rPr>
+                <w:rFonts w:hint="eastAsia"/>
+              </w:rPr>
+              <w:t>唯一号</w:t>
+            </w:r>
+            <w:proofErr w:type="gramEnd"/>
           </w:p>
         </w:tc>
         <w:tc>
@@ -1142,11 +1185,19 @@
               <w:pStyle w:val="a4"/>
               <w:ind w:firstLineChars="0" w:firstLine="0"/>
             </w:pPr>
-            <w:r>
-              <w:rPr>
-                <w:rFonts w:hint="eastAsia"/>
-              </w:rPr>
-              <w:t>外键来源于用户表中的UID</w:t>
+            <w:proofErr w:type="gramStart"/>
+            <w:r>
+              <w:rPr>
+                <w:rFonts w:hint="eastAsia"/>
+              </w:rPr>
+              <w:t>外键来源于</w:t>
+            </w:r>
+            <w:proofErr w:type="gramEnd"/>
+            <w:r>
+              <w:rPr>
+                <w:rFonts w:hint="eastAsia"/>
+              </w:rPr>
+              <w:t>用户表中的UID</w:t>
             </w:r>
           </w:p>
         </w:tc>
@@ -1175,6 +1226,7 @@
               <w:pStyle w:val="a4"/>
               <w:ind w:firstLineChars="0" w:firstLine="0"/>
             </w:pPr>
+            <w:proofErr w:type="gramStart"/>
             <w:r>
               <w:rPr>
                 <w:rFonts w:hint="eastAsia"/>
@@ -1184,6 +1236,7 @@
             <w:r>
               <w:t>(</w:t>
             </w:r>
+            <w:proofErr w:type="gramEnd"/>
             <w:r>
               <w:t>200</w:t>
             </w:r>
@@ -1264,6 +1317,7 @@
               <w:pStyle w:val="a4"/>
               <w:ind w:firstLineChars="0" w:firstLine="0"/>
             </w:pPr>
+            <w:proofErr w:type="gramStart"/>
             <w:r>
               <w:rPr>
                 <w:rFonts w:hint="eastAsia"/>
@@ -1271,7 +1325,11 @@
               <w:t>VARCHAR</w:t>
             </w:r>
             <w:r>
-              <w:t>(18)</w:t>
+              <w:t>(</w:t>
+            </w:r>
+            <w:proofErr w:type="gramEnd"/>
+            <w:r>
+              <w:t>18)</w:t>
             </w:r>
           </w:p>
         </w:tc>
@@ -1289,7 +1347,21 @@
               <w:rPr>
                 <w:rFonts w:hint="eastAsia"/>
               </w:rPr>
-              <w:t>第三方登录平台标识(手机号，邮箱，用户名，第三方应用名称（微信，QQ，微博</w:t>
+              <w:t>第三方登录平台标识(手机号，邮箱，用户名，第三</w:t>
+            </w:r>
+            <w:proofErr w:type="gramStart"/>
+            <w:r>
+              <w:rPr>
+                <w:rFonts w:hint="eastAsia"/>
+              </w:rPr>
+              <w:t>方应用</w:t>
+            </w:r>
+            <w:proofErr w:type="gramEnd"/>
+            <w:r>
+              <w:rPr>
+                <w:rFonts w:hint="eastAsia"/>
+              </w:rPr>
+              <w:t>名称（微信，QQ，微博</w:t>
             </w:r>
             <w:r>
               <w:t>…</w:t>
@@ -1322,8 +1394,45 @@
               <w:t>手机：</w:t>
             </w:r>
             <w:r>
-              <w:t>phone;邮箱：email;QQ:qq;微信：wechat;用户名：uid;微博:weibo</w:t>
-            </w:r>
+              <w:t>phone;邮箱：</w:t>
+            </w:r>
+            <w:proofErr w:type="spellStart"/>
+            <w:r>
+              <w:t>email;QQ:qq</w:t>
+            </w:r>
+            <w:proofErr w:type="spellEnd"/>
+            <w:r>
+              <w:t>;微信：</w:t>
+            </w:r>
+            <w:proofErr w:type="spellStart"/>
+            <w:r>
+              <w:t>wechat</w:t>
+            </w:r>
+            <w:proofErr w:type="spellEnd"/>
+            <w:r>
+              <w:t>;用户名：</w:t>
+            </w:r>
+            <w:proofErr w:type="spellStart"/>
+            <w:r>
+              <w:t>uid</w:t>
+            </w:r>
+            <w:proofErr w:type="spellEnd"/>
+            <w:r>
+              <w:t>;</w:t>
+            </w:r>
+            <w:proofErr w:type="gramStart"/>
+            <w:r>
+              <w:t>微博</w:t>
+            </w:r>
+            <w:proofErr w:type="gramEnd"/>
+            <w:r>
+              <w:t>:</w:t>
+            </w:r>
+            <w:proofErr w:type="spellStart"/>
+            <w:r>
+              <w:t>weibo</w:t>
+            </w:r>
+            <w:proofErr w:type="spellEnd"/>
           </w:p>
         </w:tc>
       </w:tr>
@@ -1355,8 +1464,13 @@
               <w:pStyle w:val="a4"/>
               <w:ind w:firstLineChars="0" w:firstLine="0"/>
             </w:pPr>
-            <w:r>
-              <w:t>VARCHAR(20)</w:t>
+            <w:proofErr w:type="gramStart"/>
+            <w:r>
+              <w:t>VARCHAR(</w:t>
+            </w:r>
+            <w:proofErr w:type="gramEnd"/>
+            <w:r>
+              <w:t>20)</w:t>
             </w:r>
           </w:p>
         </w:tc>
@@ -1430,6 +1544,7 @@
               <w:pStyle w:val="a4"/>
               <w:ind w:firstLineChars="0" w:firstLine="0"/>
             </w:pPr>
+            <w:proofErr w:type="gramStart"/>
             <w:r>
               <w:rPr>
                 <w:rFonts w:hint="eastAsia"/>
@@ -1437,7 +1552,11 @@
               <w:t>VARCHAR</w:t>
             </w:r>
             <w:r>
-              <w:t>(18)</w:t>
+              <w:t>(</w:t>
+            </w:r>
+            <w:proofErr w:type="gramEnd"/>
+            <w:r>
+              <w:t>18)</w:t>
             </w:r>
           </w:p>
         </w:tc>
@@ -1502,6 +1621,7 @@
               <w:pStyle w:val="a4"/>
               <w:ind w:firstLineChars="0" w:firstLine="0"/>
             </w:pPr>
+            <w:proofErr w:type="gramStart"/>
             <w:r>
               <w:rPr>
                 <w:rFonts w:hint="eastAsia"/>
@@ -1509,7 +1629,11 @@
               <w:t>VARCHAR</w:t>
             </w:r>
             <w:r>
-              <w:t>(120)</w:t>
+              <w:t>(</w:t>
+            </w:r>
+            <w:proofErr w:type="gramEnd"/>
+            <w:r>
+              <w:t>120)</w:t>
             </w:r>
           </w:p>
         </w:tc>
@@ -1566,6 +1690,7 @@
               <w:pStyle w:val="a4"/>
               <w:ind w:firstLineChars="0" w:firstLine="0"/>
             </w:pPr>
+            <w:proofErr w:type="gramStart"/>
             <w:r>
               <w:rPr>
                 <w:rFonts w:hint="eastAsia"/>
@@ -1575,6 +1700,7 @@
             <w:r>
               <w:t>ARCHAR(</w:t>
             </w:r>
+            <w:proofErr w:type="gramEnd"/>
             <w:r>
               <w:rPr>
                 <w:rFonts w:hint="eastAsia"/>
@@ -1630,7 +1756,6 @@
         <w:rPr>
           <w:rFonts w:hint="eastAsia"/>
         </w:rPr>
-        <w:lastRenderedPageBreak/>
         <w:t>3.</w:t>
       </w:r>
       <w:r>
@@ -1858,8 +1983,13 @@
               <w:pStyle w:val="a4"/>
               <w:ind w:firstLineChars="0" w:firstLine="0"/>
             </w:pPr>
-            <w:r>
-              <w:t>VARCHAR(10)</w:t>
+            <w:proofErr w:type="gramStart"/>
+            <w:r>
+              <w:t>VARCHAR(</w:t>
+            </w:r>
+            <w:proofErr w:type="gramEnd"/>
+            <w:r>
+              <w:t>10)</w:t>
             </w:r>
           </w:p>
         </w:tc>
@@ -1921,6 +2051,7 @@
               <w:pStyle w:val="a4"/>
               <w:ind w:firstLineChars="0" w:firstLine="0"/>
             </w:pPr>
+            <w:proofErr w:type="gramStart"/>
             <w:r>
               <w:rPr>
                 <w:rFonts w:hint="eastAsia"/>
@@ -1928,7 +2059,11 @@
               <w:t>V</w:t>
             </w:r>
             <w:r>
-              <w:t>ARCHAR(200)</w:t>
+              <w:t>ARCHAR(</w:t>
+            </w:r>
+            <w:proofErr w:type="gramEnd"/>
+            <w:r>
+              <w:t>200)</w:t>
             </w:r>
           </w:p>
         </w:tc>
@@ -1984,8 +2119,13 @@
               <w:pStyle w:val="a4"/>
               <w:ind w:firstLineChars="0" w:firstLine="0"/>
             </w:pPr>
-            <w:r>
-              <w:t>VARCHAR(18)</w:t>
+            <w:proofErr w:type="gramStart"/>
+            <w:r>
+              <w:t>VARCHAR(</w:t>
+            </w:r>
+            <w:proofErr w:type="gramEnd"/>
+            <w:r>
+              <w:t>18)</w:t>
             </w:r>
           </w:p>
         </w:tc>
@@ -2115,11 +2255,16 @@
               <w:pStyle w:val="a4"/>
               <w:ind w:firstLineChars="0" w:firstLine="0"/>
             </w:pPr>
+            <w:proofErr w:type="gramStart"/>
             <w:r>
               <w:t>VARCHAR</w:t>
             </w:r>
             <w:r>
-              <w:t>(15)</w:t>
+              <w:t>(</w:t>
+            </w:r>
+            <w:proofErr w:type="gramEnd"/>
+            <w:r>
+              <w:t>15)</w:t>
             </w:r>
           </w:p>
         </w:tc>
@@ -2185,6 +2330,7 @@
               <w:pStyle w:val="a4"/>
               <w:ind w:firstLineChars="0" w:firstLine="0"/>
             </w:pPr>
+            <w:proofErr w:type="gramStart"/>
             <w:r>
               <w:rPr>
                 <w:rFonts w:hint="eastAsia"/>
@@ -2192,7 +2338,11 @@
               <w:t>V</w:t>
             </w:r>
             <w:r>
-              <w:t>ARCHAR(18)</w:t>
+              <w:t>ARCHAR(</w:t>
+            </w:r>
+            <w:proofErr w:type="gramEnd"/>
+            <w:r>
+              <w:t>18)</w:t>
             </w:r>
           </w:p>
         </w:tc>
@@ -2215,8 +2365,16 @@
               <w:rPr>
                 <w:rFonts w:hint="eastAsia"/>
               </w:rPr>
-              <w:t>反查结果</w:t>
-            </w:r>
+              <w:t>反</w:t>
+            </w:r>
+            <w:proofErr w:type="gramStart"/>
+            <w:r>
+              <w:rPr>
+                <w:rFonts w:hint="eastAsia"/>
+              </w:rPr>
+              <w:t>查结果</w:t>
+            </w:r>
+            <w:proofErr w:type="gramEnd"/>
           </w:p>
         </w:tc>
         <w:tc>
@@ -2250,11 +2408,19 @@
         </w:rPr>
         <w:t>4.</w:t>
       </w:r>
+      <w:proofErr w:type="gramStart"/>
       <w:r>
         <w:rPr>
           <w:rFonts w:hint="eastAsia"/>
         </w:rPr>
-        <w:t xml:space="preserve">用户组表 </w:t>
+        <w:t>用户组表</w:t>
+      </w:r>
+      <w:proofErr w:type="gramEnd"/>
+      <w:r>
+        <w:rPr>
+          <w:rFonts w:hint="eastAsia"/>
+        </w:rPr>
+        <w:t xml:space="preserve"> </w:t>
       </w:r>
       <w:r>
         <w:t>(T_A_GROUP)</w:t>
@@ -2449,6 +2615,7 @@
               <w:pStyle w:val="a4"/>
               <w:ind w:firstLineChars="0" w:firstLine="0"/>
             </w:pPr>
+            <w:proofErr w:type="gramStart"/>
             <w:r>
               <w:rPr>
                 <w:rFonts w:hint="eastAsia"/>
@@ -2456,7 +2623,11 @@
               <w:t>V</w:t>
             </w:r>
             <w:r>
-              <w:t>ARCHAR(30)</w:t>
+              <w:t>ARCHAR(</w:t>
+            </w:r>
+            <w:proofErr w:type="gramEnd"/>
+            <w:r>
+              <w:t>30)</w:t>
             </w:r>
           </w:p>
         </w:tc>
@@ -2583,6 +2754,7 @@
               <w:pStyle w:val="a4"/>
               <w:ind w:firstLineChars="0" w:firstLine="0"/>
             </w:pPr>
+            <w:proofErr w:type="gramStart"/>
             <w:r>
               <w:rPr>
                 <w:rFonts w:hint="eastAsia"/>
@@ -2590,7 +2762,11 @@
               <w:t>V</w:t>
             </w:r>
             <w:r>
-              <w:t>ARCHAR(50)</w:t>
+              <w:t>ARCHAR(</w:t>
+            </w:r>
+            <w:proofErr w:type="gramEnd"/>
+            <w:r>
+              <w:t>50)</w:t>
             </w:r>
           </w:p>
         </w:tc>
@@ -2647,11 +2823,19 @@
         </w:rPr>
         <w:t>-</w:t>
       </w:r>
+      <w:proofErr w:type="gramStart"/>
       <w:r>
         <w:rPr>
           <w:rFonts w:hint="eastAsia"/>
         </w:rPr>
-        <w:t>组表(</w:t>
+        <w:t>组表</w:t>
+      </w:r>
+      <w:proofErr w:type="gramEnd"/>
+      <w:r>
+        <w:rPr>
+          <w:rFonts w:hint="eastAsia"/>
+        </w:rPr>
+        <w:t>(</w:t>
       </w:r>
       <w:r>
         <w:t>T_A_ACCOUNT_GROUP)</w:t>
@@ -2811,22 +2995,35 @@
             <w:tcW w:w="2074" w:type="dxa"/>
           </w:tcPr>
           <w:p>
-            <w:r>
-              <w:t>VARCHAR(10)</w:t>
-            </w:r>
-          </w:p>
-        </w:tc>
-        <w:tc>
-          <w:tcPr>
-            <w:tcW w:w="2074" w:type="dxa"/>
-          </w:tcPr>
-          <w:p>
-            <w:r>
-              <w:rPr>
-                <w:rFonts w:hint="eastAsia"/>
-              </w:rPr>
-              <w:t>用户唯一号</w:t>
-            </w:r>
+            <w:proofErr w:type="gramStart"/>
+            <w:r>
+              <w:t>VARCHAR(</w:t>
+            </w:r>
+            <w:proofErr w:type="gramEnd"/>
+            <w:r>
+              <w:t>10)</w:t>
+            </w:r>
+          </w:p>
+        </w:tc>
+        <w:tc>
+          <w:tcPr>
+            <w:tcW w:w="2074" w:type="dxa"/>
+          </w:tcPr>
+          <w:p>
+            <w:r>
+              <w:rPr>
+                <w:rFonts w:hint="eastAsia"/>
+              </w:rPr>
+              <w:t>用户</w:t>
+            </w:r>
+            <w:proofErr w:type="gramStart"/>
+            <w:r>
+              <w:rPr>
+                <w:rFonts w:hint="eastAsia"/>
+              </w:rPr>
+              <w:t>唯一号</w:t>
+            </w:r>
+            <w:proofErr w:type="gramEnd"/>
           </w:p>
         </w:tc>
         <w:tc>
@@ -3139,6 +3336,7 @@
               <w:pStyle w:val="a4"/>
               <w:ind w:firstLineChars="0" w:firstLine="0"/>
             </w:pPr>
+            <w:proofErr w:type="gramStart"/>
             <w:r>
               <w:rPr>
                 <w:rFonts w:hint="eastAsia"/>
@@ -3146,7 +3344,11 @@
               <w:t>V</w:t>
             </w:r>
             <w:r>
-              <w:t>ARCHAR(30)</w:t>
+              <w:t>ARCHAR(</w:t>
+            </w:r>
+            <w:proofErr w:type="gramEnd"/>
+            <w:r>
+              <w:t>30)</w:t>
             </w:r>
           </w:p>
         </w:tc>
@@ -3199,8 +3401,13 @@
               <w:pStyle w:val="a4"/>
               <w:ind w:firstLineChars="0" w:firstLine="0"/>
             </w:pPr>
-            <w:r>
-              <w:t>VARCHAR(50)</w:t>
+            <w:proofErr w:type="gramStart"/>
+            <w:r>
+              <w:t>VARCHAR(</w:t>
+            </w:r>
+            <w:proofErr w:type="gramEnd"/>
+            <w:r>
+              <w:t>50)</w:t>
             </w:r>
           </w:p>
         </w:tc>
@@ -3288,7 +3495,6 @@
         <w:rPr>
           <w:rFonts w:hint="eastAsia"/>
         </w:rPr>
-        <w:lastRenderedPageBreak/>
         <w:t>7．</w:t>
       </w:r>
       <w:r>
@@ -3604,8 +3810,16 @@
               <w:rPr>
                 <w:rFonts w:hint="eastAsia"/>
               </w:rPr>
-              <w:t>来源于用户组表</w:t>
-            </w:r>
+              <w:t>来源于</w:t>
+            </w:r>
+            <w:proofErr w:type="gramStart"/>
+            <w:r>
+              <w:rPr>
+                <w:rFonts w:hint="eastAsia"/>
+              </w:rPr>
+              <w:t>用户组表</w:t>
+            </w:r>
+            <w:proofErr w:type="gramEnd"/>
           </w:p>
         </w:tc>
       </w:tr>
@@ -3816,6 +4030,7 @@
             <w:tcW w:w="2074" w:type="dxa"/>
           </w:tcPr>
           <w:p>
+            <w:proofErr w:type="gramStart"/>
             <w:r>
               <w:rPr>
                 <w:rFonts w:hint="eastAsia"/>
@@ -3823,21 +4038,33 @@
               <w:t>V</w:t>
             </w:r>
             <w:r>
-              <w:t>ARCHAR(10)</w:t>
-            </w:r>
-          </w:p>
-        </w:tc>
-        <w:tc>
-          <w:tcPr>
-            <w:tcW w:w="2074" w:type="dxa"/>
-          </w:tcPr>
-          <w:p>
-            <w:r>
-              <w:rPr>
-                <w:rFonts w:hint="eastAsia"/>
-              </w:rPr>
-              <w:t>菜单唯一号</w:t>
-            </w:r>
+              <w:t>ARCHAR(</w:t>
+            </w:r>
+            <w:proofErr w:type="gramEnd"/>
+            <w:r>
+              <w:t>10)</w:t>
+            </w:r>
+          </w:p>
+        </w:tc>
+        <w:tc>
+          <w:tcPr>
+            <w:tcW w:w="2074" w:type="dxa"/>
+          </w:tcPr>
+          <w:p>
+            <w:r>
+              <w:rPr>
+                <w:rFonts w:hint="eastAsia"/>
+              </w:rPr>
+              <w:t>菜单</w:t>
+            </w:r>
+            <w:proofErr w:type="gramStart"/>
+            <w:r>
+              <w:rPr>
+                <w:rFonts w:hint="eastAsia"/>
+              </w:rPr>
+              <w:t>唯一号</w:t>
+            </w:r>
+            <w:proofErr w:type="gramEnd"/>
           </w:p>
         </w:tc>
         <w:tc>
@@ -3869,6 +4096,7 @@
             <w:tcW w:w="2074" w:type="dxa"/>
           </w:tcPr>
           <w:p>
+            <w:proofErr w:type="gramStart"/>
             <w:r>
               <w:rPr>
                 <w:rFonts w:hint="eastAsia"/>
@@ -3876,7 +4104,11 @@
               <w:t>V</w:t>
             </w:r>
             <w:r>
-              <w:t>ARCHAR(18)</w:t>
+              <w:t>ARCHAR(</w:t>
+            </w:r>
+            <w:proofErr w:type="gramEnd"/>
+            <w:r>
+              <w:t>18)</w:t>
             </w:r>
           </w:p>
         </w:tc>
@@ -3916,12 +4148,14 @@
             <w:tcW w:w="2074" w:type="dxa"/>
           </w:tcPr>
           <w:p>
+            <w:proofErr w:type="gramStart"/>
             <w:r>
               <w:rPr>
                 <w:rFonts w:hint="eastAsia"/>
               </w:rPr>
               <w:t>VACHAR(</w:t>
             </w:r>
+            <w:proofErr w:type="gramEnd"/>
             <w:r>
               <w:t>18)</w:t>
             </w:r>
@@ -3985,6 +4219,7 @@
             <w:tcW w:w="2074" w:type="dxa"/>
           </w:tcPr>
           <w:p>
+            <w:proofErr w:type="gramStart"/>
             <w:r>
               <w:rPr>
                 <w:rFonts w:hint="eastAsia"/>
@@ -3992,7 +4227,11 @@
               <w:t>V</w:t>
             </w:r>
             <w:r>
-              <w:t>ARCHAR(2)</w:t>
+              <w:t>ARCHAR(</w:t>
+            </w:r>
+            <w:proofErr w:type="gramEnd"/>
+            <w:r>
+              <w:t>2)</w:t>
             </w:r>
           </w:p>
         </w:tc>
@@ -4051,6 +4290,7 @@
             <w:tcW w:w="2074" w:type="dxa"/>
           </w:tcPr>
           <w:p>
+            <w:proofErr w:type="gramStart"/>
             <w:r>
               <w:rPr>
                 <w:rFonts w:hint="eastAsia"/>
@@ -4058,21 +4298,33 @@
               <w:t>V</w:t>
             </w:r>
             <w:r>
-              <w:t>ARCHAR(2)</w:t>
-            </w:r>
-          </w:p>
-        </w:tc>
-        <w:tc>
-          <w:tcPr>
-            <w:tcW w:w="2074" w:type="dxa"/>
-          </w:tcPr>
-          <w:p>
-            <w:r>
-              <w:rPr>
-                <w:rFonts w:hint="eastAsia"/>
-              </w:rPr>
-              <w:t>菜单url</w:t>
-            </w:r>
+              <w:t>ARCHAR(</w:t>
+            </w:r>
+            <w:proofErr w:type="gramEnd"/>
+            <w:r>
+              <w:t>2)</w:t>
+            </w:r>
+          </w:p>
+        </w:tc>
+        <w:tc>
+          <w:tcPr>
+            <w:tcW w:w="2074" w:type="dxa"/>
+          </w:tcPr>
+          <w:p>
+            <w:r>
+              <w:rPr>
+                <w:rFonts w:hint="eastAsia"/>
+              </w:rPr>
+              <w:t>菜单</w:t>
+            </w:r>
+            <w:proofErr w:type="spellStart"/>
+            <w:r>
+              <w:rPr>
+                <w:rFonts w:hint="eastAsia"/>
+              </w:rPr>
+              <w:t>url</w:t>
+            </w:r>
+            <w:proofErr w:type="spellEnd"/>
           </w:p>
         </w:tc>
         <w:tc>
@@ -4617,8 +4869,13 @@
             <w:tcW w:w="2074" w:type="dxa"/>
           </w:tcPr>
           <w:p>
-            <w:r>
-              <w:t>VARCHAR(100)</w:t>
+            <w:proofErr w:type="gramStart"/>
+            <w:r>
+              <w:t>VARCHAR(</w:t>
+            </w:r>
+            <w:proofErr w:type="gramEnd"/>
+            <w:r>
+              <w:t>100)</w:t>
             </w:r>
           </w:p>
         </w:tc>
@@ -4658,6 +4915,7 @@
             <w:tcW w:w="2074" w:type="dxa"/>
           </w:tcPr>
           <w:p>
+            <w:proofErr w:type="gramStart"/>
             <w:r>
               <w:rPr>
                 <w:rFonts w:hint="eastAsia"/>
@@ -4665,7 +4923,11 @@
               <w:t>V</w:t>
             </w:r>
             <w:r>
-              <w:t>ARCHAR(10)</w:t>
+              <w:t>ARCHAR(</w:t>
+            </w:r>
+            <w:proofErr w:type="gramEnd"/>
+            <w:r>
+              <w:t>10)</w:t>
             </w:r>
           </w:p>
         </w:tc>
@@ -4691,8 +4953,16 @@
               <w:rPr>
                 <w:rFonts w:hint="eastAsia"/>
               </w:rPr>
-              <w:t>来源于权限主表的菜单唯一号</w:t>
-            </w:r>
+              <w:t>来源于权限主表的菜单</w:t>
+            </w:r>
+            <w:proofErr w:type="gramStart"/>
+            <w:r>
+              <w:rPr>
+                <w:rFonts w:hint="eastAsia"/>
+              </w:rPr>
+              <w:t>唯一号</w:t>
+            </w:r>
+            <w:proofErr w:type="gramEnd"/>
           </w:p>
         </w:tc>
       </w:tr>
@@ -4712,6 +4982,7 @@
             <w:tcW w:w="2074" w:type="dxa"/>
           </w:tcPr>
           <w:p>
+            <w:proofErr w:type="gramStart"/>
             <w:r>
               <w:rPr>
                 <w:rFonts w:hint="eastAsia"/>
@@ -4719,7 +4990,11 @@
               <w:t>V</w:t>
             </w:r>
             <w:r>
-              <w:t>ARCHAR(5)</w:t>
+              <w:t>ARCHAR(</w:t>
+            </w:r>
+            <w:proofErr w:type="gramEnd"/>
+            <w:r>
+              <w:t>5)</w:t>
             </w:r>
           </w:p>
         </w:tc>
@@ -4744,9 +5019,13 @@
             <w:r>
               <w:t xml:space="preserve">anon 不需要登录 </w:t>
             </w:r>
-            <w:r>
-              <w:lastRenderedPageBreak/>
-              <w:t>authc 需要登录</w:t>
+            <w:proofErr w:type="spellStart"/>
+            <w:r>
+              <w:t>authc</w:t>
+            </w:r>
+            <w:proofErr w:type="spellEnd"/>
+            <w:r>
+              <w:t xml:space="preserve"> 需要登录</w:t>
             </w:r>
           </w:p>
         </w:tc>
@@ -4758,7 +5037,6 @@
           </w:tcPr>
           <w:p>
             <w:r>
-              <w:lastRenderedPageBreak/>
               <w:t>DESC</w:t>
             </w:r>
           </w:p>
@@ -4768,6 +5046,7 @@
             <w:tcW w:w="2074" w:type="dxa"/>
           </w:tcPr>
           <w:p>
+            <w:proofErr w:type="gramStart"/>
             <w:r>
               <w:rPr>
                 <w:rFonts w:hint="eastAsia"/>
@@ -4775,7 +5054,11 @@
               <w:t>V</w:t>
             </w:r>
             <w:r>
-              <w:t>ARCHAR(80)</w:t>
+              <w:t>ARCHAR(</w:t>
+            </w:r>
+            <w:proofErr w:type="gramEnd"/>
+            <w:r>
+              <w:t>80)</w:t>
             </w:r>
           </w:p>
         </w:tc>
@@ -4818,8 +5101,13 @@
             <w:tcW w:w="2074" w:type="dxa"/>
           </w:tcPr>
           <w:p>
-            <w:r>
-              <w:t>VARCHAR(2)</w:t>
+            <w:proofErr w:type="gramStart"/>
+            <w:r>
+              <w:t>VARCHAR(</w:t>
+            </w:r>
+            <w:proofErr w:type="gramEnd"/>
+            <w:r>
+              <w:t>2)</w:t>
             </w:r>
           </w:p>
         </w:tc>
@@ -5076,8 +5364,16 @@
               <w:rPr>
                 <w:rFonts w:hint="eastAsia"/>
               </w:rPr>
-              <w:t>权限唯一号</w:t>
-            </w:r>
+              <w:t>权限</w:t>
+            </w:r>
+            <w:proofErr w:type="gramStart"/>
+            <w:r>
+              <w:rPr>
+                <w:rFonts w:hint="eastAsia"/>
+              </w:rPr>
+              <w:t>唯一号</w:t>
+            </w:r>
+            <w:proofErr w:type="gramEnd"/>
           </w:p>
         </w:tc>
         <w:tc>
@@ -5346,9 +5642,11 @@
               <w:pStyle w:val="a4"/>
               <w:ind w:firstLineChars="0" w:firstLine="0"/>
             </w:pPr>
+            <w:proofErr w:type="gramStart"/>
             <w:r>
               <w:t>VARCHAR(</w:t>
             </w:r>
+            <w:proofErr w:type="gramEnd"/>
             <w:r>
               <w:rPr>
                 <w:rFonts w:hint="eastAsia"/>
@@ -5489,6 +5787,7 @@
               <w:pStyle w:val="a4"/>
               <w:ind w:firstLineChars="0" w:firstLine="0"/>
             </w:pPr>
+            <w:proofErr w:type="gramStart"/>
             <w:r>
               <w:rPr>
                 <w:rFonts w:hint="eastAsia"/>
@@ -5496,7 +5795,11 @@
               <w:t>V</w:t>
             </w:r>
             <w:r>
-              <w:t>ARCHAR(18)</w:t>
+              <w:t>ARCHAR(</w:t>
+            </w:r>
+            <w:proofErr w:type="gramEnd"/>
+            <w:r>
+              <w:t>18)</w:t>
             </w:r>
           </w:p>
         </w:tc>
@@ -5559,6 +5862,7 @@
               <w:pStyle w:val="a4"/>
               <w:ind w:firstLineChars="0" w:firstLine="0"/>
             </w:pPr>
+            <w:proofErr w:type="gramStart"/>
             <w:r>
               <w:rPr>
                 <w:rFonts w:hint="eastAsia"/>
@@ -5566,7 +5870,11 @@
               <w:t>V</w:t>
             </w:r>
             <w:r>
-              <w:t>ARCHAR(18)</w:t>
+              <w:t>ARCHAR(</w:t>
+            </w:r>
+            <w:proofErr w:type="gramEnd"/>
+            <w:r>
+              <w:t>18)</w:t>
             </w:r>
           </w:p>
         </w:tc>
@@ -5611,6 +5919,7 @@
               <w:pStyle w:val="a4"/>
               <w:ind w:firstLineChars="0" w:firstLine="0"/>
             </w:pPr>
+            <w:proofErr w:type="spellStart"/>
             <w:r>
               <w:rPr>
                 <w:rFonts w:hint="eastAsia"/>
@@ -5623,6 +5932,7 @@
             <w:r>
               <w:t>Name</w:t>
             </w:r>
+            <w:proofErr w:type="spellEnd"/>
           </w:p>
         </w:tc>
         <w:tc>
@@ -5630,6 +5940,7 @@
             <w:tcW w:w="2021" w:type="dxa"/>
           </w:tcPr>
           <w:p>
+            <w:proofErr w:type="gramStart"/>
             <w:r>
               <w:rPr>
                 <w:rFonts w:hint="eastAsia"/>
@@ -5637,7 +5948,11 @@
               <w:t>V</w:t>
             </w:r>
             <w:r>
-              <w:t>ARCHAR(18)</w:t>
+              <w:t>ARCHAR(</w:t>
+            </w:r>
+            <w:proofErr w:type="gramEnd"/>
+            <w:r>
+              <w:t>18)</w:t>
             </w:r>
           </w:p>
         </w:tc>
@@ -5690,6 +6005,7 @@
               <w:pStyle w:val="a4"/>
               <w:ind w:firstLineChars="0" w:firstLine="0"/>
             </w:pPr>
+            <w:proofErr w:type="gramStart"/>
             <w:r>
               <w:rPr>
                 <w:rFonts w:hint="eastAsia"/>
@@ -5697,7 +6013,11 @@
               <w:t>V</w:t>
             </w:r>
             <w:r>
-              <w:t>ARCHAR(18)</w:t>
+              <w:t>ARCHAR(</w:t>
+            </w:r>
+            <w:proofErr w:type="gramEnd"/>
+            <w:r>
+              <w:t>18)</w:t>
             </w:r>
           </w:p>
         </w:tc>
@@ -5760,6 +6080,7 @@
               <w:pStyle w:val="a4"/>
               <w:ind w:firstLineChars="0" w:firstLine="0"/>
             </w:pPr>
+            <w:proofErr w:type="gramStart"/>
             <w:r>
               <w:rPr>
                 <w:rFonts w:hint="eastAsia"/>
@@ -5767,7 +6088,11 @@
               <w:t>V</w:t>
             </w:r>
             <w:r>
-              <w:t>ARCHAR(18)</w:t>
+              <w:t>ARCHAR(</w:t>
+            </w:r>
+            <w:proofErr w:type="gramEnd"/>
+            <w:r>
+              <w:t>18)</w:t>
             </w:r>
           </w:p>
         </w:tc>
@@ -5836,6 +6161,7 @@
               <w:pStyle w:val="a4"/>
               <w:ind w:firstLineChars="0" w:firstLine="0"/>
             </w:pPr>
+            <w:proofErr w:type="gramStart"/>
             <w:r>
               <w:rPr>
                 <w:rFonts w:hint="eastAsia"/>
@@ -5843,7 +6169,11 @@
               <w:t>V</w:t>
             </w:r>
             <w:r>
-              <w:t>ARCHAR(18)</w:t>
+              <w:t>ARCHAR(</w:t>
+            </w:r>
+            <w:proofErr w:type="gramEnd"/>
+            <w:r>
+              <w:t>18)</w:t>
             </w:r>
           </w:p>
         </w:tc>
@@ -5906,6 +6236,7 @@
               <w:pStyle w:val="a4"/>
               <w:ind w:firstLineChars="0" w:firstLine="0"/>
             </w:pPr>
+            <w:proofErr w:type="gramStart"/>
             <w:r>
               <w:rPr>
                 <w:rFonts w:hint="eastAsia"/>
@@ -5913,7 +6244,11 @@
               <w:t>V</w:t>
             </w:r>
             <w:r>
-              <w:t>ARCHAR(18)</w:t>
+              <w:t>ARCHAR(</w:t>
+            </w:r>
+            <w:proofErr w:type="gramEnd"/>
+            <w:r>
+              <w:t>18)</w:t>
             </w:r>
           </w:p>
         </w:tc>
@@ -5970,6 +6305,7 @@
               <w:pStyle w:val="a4"/>
               <w:ind w:firstLineChars="0" w:firstLine="0"/>
             </w:pPr>
+            <w:proofErr w:type="gramStart"/>
             <w:r>
               <w:rPr>
                 <w:rFonts w:hint="eastAsia"/>
@@ -5977,7 +6313,11 @@
               <w:t>V</w:t>
             </w:r>
             <w:r>
-              <w:t>ARCHAR(18)</w:t>
+              <w:t>ARCHAR(</w:t>
+            </w:r>
+            <w:proofErr w:type="gramEnd"/>
+            <w:r>
+              <w:t>18)</w:t>
             </w:r>
           </w:p>
         </w:tc>
@@ -6041,7 +6381,6 @@
         <w:rPr>
           <w:rFonts w:hint="eastAsia"/>
         </w:rPr>
-        <w:lastRenderedPageBreak/>
         <w:t>1</w:t>
       </w:r>
       <w:r>
@@ -6240,9 +6579,11 @@
               <w:pStyle w:val="a4"/>
               <w:ind w:firstLineChars="0" w:firstLine="0"/>
             </w:pPr>
+            <w:proofErr w:type="gramStart"/>
             <w:r>
               <w:t>VARCHAR(</w:t>
             </w:r>
+            <w:proofErr w:type="gramEnd"/>
             <w:r>
               <w:t>8</w:t>
             </w:r>
@@ -6304,9 +6645,11 @@
               <w:pStyle w:val="a4"/>
               <w:ind w:firstLineChars="0" w:firstLine="0"/>
             </w:pPr>
+            <w:proofErr w:type="gramStart"/>
             <w:r>
               <w:t>VARCHAR(</w:t>
             </w:r>
+            <w:proofErr w:type="gramEnd"/>
             <w:r>
               <w:t>50</w:t>
             </w:r>
@@ -6432,9 +6775,11 @@
               <w:pStyle w:val="a4"/>
               <w:ind w:firstLineChars="0" w:firstLine="0"/>
             </w:pPr>
+            <w:proofErr w:type="gramStart"/>
             <w:r>
               <w:t>VARCHAR(</w:t>
             </w:r>
+            <w:proofErr w:type="gramEnd"/>
             <w:r>
               <w:t>8</w:t>
             </w:r>
@@ -6496,8 +6841,13 @@
               <w:pStyle w:val="a4"/>
               <w:ind w:firstLineChars="0" w:firstLine="0"/>
             </w:pPr>
-            <w:r>
-              <w:t>VARCHAR(3)</w:t>
+            <w:proofErr w:type="gramStart"/>
+            <w:r>
+              <w:t>VARCHAR(</w:t>
+            </w:r>
+            <w:proofErr w:type="gramEnd"/>
+            <w:r>
+              <w:t>3)</w:t>
             </w:r>
           </w:p>
         </w:tc>
@@ -6624,8 +6974,13 @@
               <w:pStyle w:val="a4"/>
               <w:ind w:firstLineChars="0" w:firstLine="0"/>
             </w:pPr>
-            <w:r>
-              <w:t>VARCHAR(2)</w:t>
+            <w:proofErr w:type="gramStart"/>
+            <w:r>
+              <w:t>VARCHAR(</w:t>
+            </w:r>
+            <w:proofErr w:type="gramEnd"/>
+            <w:r>
+              <w:t>2)</w:t>
             </w:r>
           </w:p>
         </w:tc>
@@ -6688,6 +7043,7 @@
               <w:pStyle w:val="a4"/>
               <w:ind w:firstLineChars="0" w:firstLine="0"/>
             </w:pPr>
+            <w:proofErr w:type="gramStart"/>
             <w:r>
               <w:rPr>
                 <w:rFonts w:hint="eastAsia"/>
@@ -6695,7 +7051,11 @@
               <w:t>V</w:t>
             </w:r>
             <w:r>
-              <w:t>ARCHAR(3)</w:t>
+              <w:t>ARCHAR(</w:t>
+            </w:r>
+            <w:proofErr w:type="gramEnd"/>
+            <w:r>
+              <w:t>3)</w:t>
             </w:r>
           </w:p>
         </w:tc>
@@ -6758,8 +7118,13 @@
               <w:pStyle w:val="a4"/>
               <w:ind w:firstLineChars="0" w:firstLine="0"/>
             </w:pPr>
-            <w:r>
-              <w:t>VARCHAR(32)</w:t>
+            <w:proofErr w:type="gramStart"/>
+            <w:r>
+              <w:t>VARCHAR(</w:t>
+            </w:r>
+            <w:proofErr w:type="gramEnd"/>
+            <w:r>
+              <w:t>32)</w:t>
             </w:r>
           </w:p>
         </w:tc>
@@ -6939,9 +7304,9 @@
         <w:rPr>
           <w:rFonts w:hint="eastAsia"/>
         </w:rPr>
-        <w:lastRenderedPageBreak/>
         <w:t>2.</w:t>
       </w:r>
+      <w:proofErr w:type="gramStart"/>
       <w:r>
         <w:rPr>
           <w:rFonts w:hint="eastAsia"/>
@@ -6954,6 +7319,7 @@
         </w:rPr>
         <w:t>博客模块</w:t>
       </w:r>
+      <w:proofErr w:type="gramEnd"/>
       <w:r>
         <w:tab/>
       </w:r>
@@ -7151,9 +7517,11 @@
             <w:tcW w:w="2074" w:type="dxa"/>
           </w:tcPr>
           <w:p>
+            <w:proofErr w:type="gramStart"/>
             <w:r>
               <w:t>VARCHAR(</w:t>
             </w:r>
+            <w:proofErr w:type="gramEnd"/>
             <w:r>
               <w:t>12</w:t>
             </w:r>
@@ -7201,6 +7569,7 @@
             <w:tcW w:w="2074" w:type="dxa"/>
           </w:tcPr>
           <w:p>
+            <w:proofErr w:type="gramStart"/>
             <w:r>
               <w:rPr>
                 <w:rFonts w:hint="eastAsia"/>
@@ -7219,6 +7588,7 @@
             <w:r>
               <w:t>(</w:t>
             </w:r>
+            <w:proofErr w:type="gramEnd"/>
             <w:r>
               <w:t>128</w:t>
             </w:r>
@@ -7266,6 +7636,7 @@
             <w:tcW w:w="2074" w:type="dxa"/>
           </w:tcPr>
           <w:p>
+            <w:proofErr w:type="gramStart"/>
             <w:r>
               <w:rPr>
                 <w:rFonts w:hint="eastAsia"/>
@@ -7273,7 +7644,11 @@
               <w:t>V</w:t>
             </w:r>
             <w:r>
-              <w:t>ARCHAR(300)</w:t>
+              <w:t>ARCHAR(</w:t>
+            </w:r>
+            <w:proofErr w:type="gramEnd"/>
+            <w:r>
+              <w:t>300)</w:t>
             </w:r>
           </w:p>
         </w:tc>
@@ -7319,8 +7694,13 @@
             <w:tcW w:w="2074" w:type="dxa"/>
           </w:tcPr>
           <w:p>
-            <w:r>
-              <w:t>VARCHAR(2)</w:t>
+            <w:proofErr w:type="gramStart"/>
+            <w:r>
+              <w:t>VARCHAR(</w:t>
+            </w:r>
+            <w:proofErr w:type="gramEnd"/>
+            <w:r>
+              <w:t>2)</w:t>
             </w:r>
           </w:p>
         </w:tc>
@@ -7495,6 +7875,7 @@
             <w:tcW w:w="2074" w:type="dxa"/>
           </w:tcPr>
           <w:p>
+            <w:proofErr w:type="gramStart"/>
             <w:r>
               <w:rPr>
                 <w:rFonts w:hint="eastAsia"/>
@@ -7502,7 +7883,11 @@
               <w:t>V</w:t>
             </w:r>
             <w:r>
-              <w:t>ARCHAR(10)</w:t>
+              <w:t>ARCHAR(</w:t>
+            </w:r>
+            <w:proofErr w:type="gramEnd"/>
+            <w:r>
+              <w:t>10)</w:t>
             </w:r>
           </w:p>
         </w:tc>
@@ -7524,9 +7909,11 @@
             <w:tcW w:w="2074" w:type="dxa"/>
           </w:tcPr>
           <w:p>
+            <w:proofErr w:type="gramStart"/>
             <w:r>
               <w:t>外键</w:t>
             </w:r>
+            <w:proofErr w:type="gramEnd"/>
           </w:p>
         </w:tc>
       </w:tr>
@@ -7561,6 +7948,7 @@
             <w:tcW w:w="2074" w:type="dxa"/>
           </w:tcPr>
           <w:p>
+            <w:proofErr w:type="gramStart"/>
             <w:r>
               <w:rPr>
                 <w:rFonts w:hint="eastAsia"/>
@@ -7568,7 +7956,11 @@
               <w:t>V</w:t>
             </w:r>
             <w:r>
-              <w:t>ARCHAR(18)</w:t>
+              <w:t>ARCHAR(</w:t>
+            </w:r>
+            <w:proofErr w:type="gramEnd"/>
+            <w:r>
+              <w:t>18)</w:t>
             </w:r>
           </w:p>
         </w:tc>
@@ -7789,12 +8181,14 @@
             <w:tcW w:w="2074" w:type="dxa"/>
           </w:tcPr>
           <w:p>
+            <w:proofErr w:type="gramStart"/>
             <w:r>
               <w:rPr>
                 <w:rFonts w:hint="eastAsia"/>
               </w:rPr>
               <w:t>点赞数</w:t>
             </w:r>
+            <w:proofErr w:type="gramEnd"/>
           </w:p>
         </w:tc>
         <w:tc>
@@ -8128,6 +8522,7 @@
             <w:tcW w:w="2074" w:type="dxa"/>
           </w:tcPr>
           <w:p>
+            <w:proofErr w:type="gramStart"/>
             <w:r>
               <w:rPr>
                 <w:rFonts w:hint="eastAsia"/>
@@ -8135,7 +8530,11 @@
               <w:t>V</w:t>
             </w:r>
             <w:r>
-              <w:t>ARCHAR(18)</w:t>
+              <w:t>ARCHAR(</w:t>
+            </w:r>
+            <w:proofErr w:type="gramEnd"/>
+            <w:r>
+              <w:t>18)</w:t>
             </w:r>
           </w:p>
         </w:tc>
@@ -8181,6 +8580,7 @@
             <w:tcW w:w="2074" w:type="dxa"/>
           </w:tcPr>
           <w:p>
+            <w:proofErr w:type="gramStart"/>
             <w:r>
               <w:rPr>
                 <w:rFonts w:hint="eastAsia"/>
@@ -8188,7 +8588,11 @@
               <w:t>V</w:t>
             </w:r>
             <w:r>
-              <w:t>ARCHAR(50)</w:t>
+              <w:t>ARCHAR(</w:t>
+            </w:r>
+            <w:proofErr w:type="gramEnd"/>
+            <w:r>
+              <w:t>50)</w:t>
             </w:r>
           </w:p>
         </w:tc>
@@ -8228,8 +8632,13 @@
             <w:tcW w:w="2074" w:type="dxa"/>
           </w:tcPr>
           <w:p>
-            <w:r>
-              <w:t>VARCHAR(3)</w:t>
+            <w:proofErr w:type="gramStart"/>
+            <w:r>
+              <w:t>VARCHAR(</w:t>
+            </w:r>
+            <w:proofErr w:type="gramEnd"/>
+            <w:r>
+              <w:t>3)</w:t>
             </w:r>
           </w:p>
         </w:tc>
@@ -8477,6 +8886,7 @@
             <w:tcW w:w="2064" w:type="dxa"/>
           </w:tcPr>
           <w:p>
+            <w:proofErr w:type="gramStart"/>
             <w:r>
               <w:rPr>
                 <w:rFonts w:hint="eastAsia"/>
@@ -8484,7 +8894,11 @@
               <w:t>V</w:t>
             </w:r>
             <w:r>
-              <w:t>ARCHAR(500)</w:t>
+              <w:t>ARCHAR(</w:t>
+            </w:r>
+            <w:proofErr w:type="gramEnd"/>
+            <w:r>
+              <w:t>500)</w:t>
             </w:r>
           </w:p>
         </w:tc>
@@ -8833,6 +9247,7 @@
             <w:tcW w:w="2074" w:type="dxa"/>
           </w:tcPr>
           <w:p>
+            <w:proofErr w:type="gramStart"/>
             <w:r>
               <w:rPr>
                 <w:rFonts w:hint="eastAsia"/>
@@ -8840,7 +9255,11 @@
               <w:t>V</w:t>
             </w:r>
             <w:r>
-              <w:t>ARCHAR(18)</w:t>
+              <w:t>ARCHAR(</w:t>
+            </w:r>
+            <w:proofErr w:type="gramEnd"/>
+            <w:r>
+              <w:t>18)</w:t>
             </w:r>
           </w:p>
         </w:tc>
@@ -9149,6 +9568,7 @@
             <w:tcW w:w="2074" w:type="dxa"/>
           </w:tcPr>
           <w:p>
+            <w:proofErr w:type="gramStart"/>
             <w:r>
               <w:t>V</w:t>
             </w:r>
@@ -9158,6 +9578,7 @@
               </w:rPr>
               <w:t>archar(</w:t>
             </w:r>
+            <w:proofErr w:type="gramEnd"/>
             <w:r>
               <w:t>18)</w:t>
             </w:r>
@@ -9460,15 +9881,19 @@
             <w:tcW w:w="2074" w:type="dxa"/>
           </w:tcPr>
           <w:p>
-            <w:r>
-              <w:rPr>
-                <w:rFonts w:hint="eastAsia"/>
-              </w:rPr>
-              <w:lastRenderedPageBreak/>
+            <w:proofErr w:type="gramStart"/>
+            <w:r>
+              <w:rPr>
+                <w:rFonts w:hint="eastAsia"/>
+              </w:rPr>
               <w:t>V</w:t>
             </w:r>
             <w:r>
-              <w:t>ARCHAR(18)</w:t>
+              <w:t>ARCHAR(</w:t>
+            </w:r>
+            <w:proofErr w:type="gramEnd"/>
+            <w:r>
+              <w:t>18)</w:t>
             </w:r>
           </w:p>
         </w:tc>
@@ -9490,12 +9915,14 @@
             <w:tcW w:w="2074" w:type="dxa"/>
           </w:tcPr>
           <w:p>
+            <w:proofErr w:type="gramStart"/>
             <w:r>
               <w:rPr>
                 <w:rFonts w:hint="eastAsia"/>
               </w:rPr>
               <w:t>博客关键字</w:t>
             </w:r>
+            <w:proofErr w:type="gramEnd"/>
           </w:p>
         </w:tc>
       </w:tr>
@@ -9539,6 +9966,7 @@
         </w:rPr>
         <w:t>.</w:t>
       </w:r>
+      <w:proofErr w:type="gramStart"/>
       <w:r>
         <w:rPr>
           <w:rFonts w:hint="eastAsia"/>
@@ -9551,6 +9979,7 @@
         </w:rPr>
         <w:t>博客</w:t>
       </w:r>
+      <w:proofErr w:type="gramEnd"/>
       <w:r>
         <w:rPr>
           <w:rFonts w:hint="eastAsia"/>
@@ -9734,24 +10163,40 @@
             <w:tcW w:w="2074" w:type="dxa"/>
           </w:tcPr>
           <w:p>
+            <w:proofErr w:type="gramStart"/>
             <w:r>
               <w:rPr>
                 <w:rFonts w:hint="eastAsia"/>
               </w:rPr>
               <w:t>博客编号</w:t>
             </w:r>
-          </w:p>
-        </w:tc>
-        <w:tc>
-          <w:tcPr>
-            <w:tcW w:w="2074" w:type="dxa"/>
-          </w:tcPr>
-          <w:p>
-            <w:r>
-              <w:rPr>
-                <w:rFonts w:hint="eastAsia"/>
-              </w:rPr>
-              <w:t>来源博客信息表的ID</w:t>
+            <w:proofErr w:type="gramEnd"/>
+          </w:p>
+        </w:tc>
+        <w:tc>
+          <w:tcPr>
+            <w:tcW w:w="2074" w:type="dxa"/>
+          </w:tcPr>
+          <w:p>
+            <w:r>
+              <w:rPr>
+                <w:rFonts w:hint="eastAsia"/>
+              </w:rPr>
+              <w:t>来源</w:t>
+            </w:r>
+            <w:proofErr w:type="gramStart"/>
+            <w:r>
+              <w:rPr>
+                <w:rFonts w:hint="eastAsia"/>
+              </w:rPr>
+              <w:t>博客信息</w:t>
+            </w:r>
+            <w:proofErr w:type="gramEnd"/>
+            <w:r>
+              <w:rPr>
+                <w:rFonts w:hint="eastAsia"/>
+              </w:rPr>
+              <w:t>表的ID</w:t>
             </w:r>
           </w:p>
         </w:tc>
@@ -9814,7 +10259,21 @@
               <w:rPr>
                 <w:rFonts w:hint="eastAsia"/>
               </w:rPr>
-              <w:t>（一篇博客最多可设置3个关键字）</w:t>
+              <w:t>（</w:t>
+            </w:r>
+            <w:proofErr w:type="gramStart"/>
+            <w:r>
+              <w:rPr>
+                <w:rFonts w:hint="eastAsia"/>
+              </w:rPr>
+              <w:t>一篇博客最多</w:t>
+            </w:r>
+            <w:proofErr w:type="gramEnd"/>
+            <w:r>
+              <w:rPr>
+                <w:rFonts w:hint="eastAsia"/>
+              </w:rPr>
+              <w:t>可设置3个关键字）</w:t>
             </w:r>
           </w:p>
         </w:tc>
@@ -10590,7 +11049,21 @@
         <w:rPr>
           <w:rFonts w:hint="eastAsia"/>
         </w:rPr>
-        <w:t>.博客收藏表(</w:t>
+        <w:t>.</w:t>
+      </w:r>
+      <w:proofErr w:type="gramStart"/>
+      <w:r>
+        <w:rPr>
+          <w:rFonts w:hint="eastAsia"/>
+        </w:rPr>
+        <w:t>博客收藏</w:t>
+      </w:r>
+      <w:proofErr w:type="gramEnd"/>
+      <w:r>
+        <w:rPr>
+          <w:rFonts w:hint="eastAsia"/>
+        </w:rPr>
+        <w:t>表(</w:t>
       </w:r>
       <w:r>
         <w:t>T_B_COLLECT)</w:t>
@@ -10748,24 +11221,34 @@
             <w:tcW w:w="2074" w:type="dxa"/>
           </w:tcPr>
           <w:p>
+            <w:proofErr w:type="gramStart"/>
             <w:r>
               <w:rPr>
                 <w:rFonts w:hint="eastAsia"/>
               </w:rPr>
               <w:t>博客编号</w:t>
             </w:r>
-          </w:p>
-        </w:tc>
-        <w:tc>
-          <w:tcPr>
-            <w:tcW w:w="2074" w:type="dxa"/>
-          </w:tcPr>
-          <w:p>
-            <w:r>
-              <w:rPr>
-                <w:rFonts w:hint="eastAsia"/>
-              </w:rPr>
-              <w:t>博客的ID</w:t>
+            <w:proofErr w:type="gramEnd"/>
+          </w:p>
+        </w:tc>
+        <w:tc>
+          <w:tcPr>
+            <w:tcW w:w="2074" w:type="dxa"/>
+          </w:tcPr>
+          <w:p>
+            <w:proofErr w:type="gramStart"/>
+            <w:r>
+              <w:rPr>
+                <w:rFonts w:hint="eastAsia"/>
+              </w:rPr>
+              <w:t>博客的</w:t>
+            </w:r>
+            <w:proofErr w:type="gramEnd"/>
+            <w:r>
+              <w:rPr>
+                <w:rFonts w:hint="eastAsia"/>
+              </w:rPr>
+              <w:t>ID</w:t>
             </w:r>
           </w:p>
         </w:tc>
@@ -10827,7 +11310,6 @@
               <w:rPr>
                 <w:rFonts w:hint="eastAsia"/>
               </w:rPr>
-              <w:lastRenderedPageBreak/>
               <w:t>U</w:t>
             </w:r>
             <w:r>
@@ -10897,11 +11379,19 @@
         </w:rPr>
         <w:t>旅行信息</w:t>
       </w:r>
+      <w:proofErr w:type="gramStart"/>
       <w:r>
         <w:rPr>
           <w:rFonts w:hint="eastAsia"/>
         </w:rPr>
-        <w:t>点赞表（</w:t>
+        <w:t>点赞表</w:t>
+      </w:r>
+      <w:proofErr w:type="gramEnd"/>
+      <w:r>
+        <w:rPr>
+          <w:rFonts w:hint="eastAsia"/>
+        </w:rPr>
+        <w:t>（</w:t>
       </w:r>
       <w:r>
         <w:t>T_</w:t>
@@ -11130,7 +11620,71 @@
           </w:tcPr>
           <w:p>
             <w:r>
-              <w:t>NICE</w:t>
+              <w:rPr>
+                <w:rFonts w:hint="eastAsia"/>
+              </w:rPr>
+              <w:t>U</w:t>
+            </w:r>
+            <w:r>
+              <w:t>ID</w:t>
+            </w:r>
+          </w:p>
+        </w:tc>
+        <w:tc>
+          <w:tcPr>
+            <w:tcW w:w="2074" w:type="dxa"/>
+          </w:tcPr>
+          <w:p>
+            <w:proofErr w:type="gramStart"/>
+            <w:r>
+              <w:rPr>
+                <w:rFonts w:hint="eastAsia"/>
+              </w:rPr>
+              <w:t>V</w:t>
+            </w:r>
+            <w:r>
+              <w:t>ARCHAR(</w:t>
+            </w:r>
+            <w:proofErr w:type="gramEnd"/>
+            <w:r>
+              <w:t>10)</w:t>
+            </w:r>
+          </w:p>
+        </w:tc>
+        <w:tc>
+          <w:tcPr>
+            <w:tcW w:w="2074" w:type="dxa"/>
+          </w:tcPr>
+          <w:p>
+            <w:r>
+              <w:rPr>
+                <w:rFonts w:hint="eastAsia"/>
+              </w:rPr>
+              <w:t>用户编号</w:t>
+            </w:r>
+          </w:p>
+        </w:tc>
+        <w:tc>
+          <w:tcPr>
+            <w:tcW w:w="2074" w:type="dxa"/>
+          </w:tcPr>
+          <w:p/>
+        </w:tc>
+      </w:tr>
+      <w:tr>
+        <w:tc>
+          <w:tcPr>
+            <w:tcW w:w="2074" w:type="dxa"/>
+          </w:tcPr>
+          <w:p>
+            <w:r>
+              <w:rPr>
+                <w:rFonts w:hint="eastAsia"/>
+              </w:rPr>
+              <w:t>C</w:t>
+            </w:r>
+            <w:r>
+              <w:t>REATEDATE</w:t>
             </w:r>
           </w:p>
         </w:tc>
@@ -11155,12 +11709,14 @@
             <w:tcW w:w="2074" w:type="dxa"/>
           </w:tcPr>
           <w:p>
-            <w:r>
-              <w:rPr>
-                <w:rFonts w:hint="eastAsia"/>
-              </w:rPr>
-              <w:t>点赞数</w:t>
-            </w:r>
+            <w:proofErr w:type="gramStart"/>
+            <w:r>
+              <w:rPr>
+                <w:rFonts w:hint="eastAsia"/>
+              </w:rPr>
+              <w:t>点赞时间</w:t>
+            </w:r>
+            <w:proofErr w:type="gramEnd"/>
           </w:p>
         </w:tc>
         <w:tc>
@@ -11180,63 +11736,10 @@
               <w:rPr>
                 <w:rFonts w:hint="eastAsia"/>
               </w:rPr>
-              <w:t>U</w:t>
-            </w:r>
-            <w:r>
-              <w:t>ID</w:t>
-            </w:r>
-          </w:p>
-        </w:tc>
-        <w:tc>
-          <w:tcPr>
-            <w:tcW w:w="2074" w:type="dxa"/>
-          </w:tcPr>
-          <w:p>
-            <w:r>
-              <w:rPr>
-                <w:rFonts w:hint="eastAsia"/>
-              </w:rPr>
-              <w:t>V</w:t>
-            </w:r>
-            <w:r>
-              <w:t>ARCHAR(10)</w:t>
-            </w:r>
-          </w:p>
-        </w:tc>
-        <w:tc>
-          <w:tcPr>
-            <w:tcW w:w="2074" w:type="dxa"/>
-          </w:tcPr>
-          <w:p>
-            <w:r>
-              <w:rPr>
-                <w:rFonts w:hint="eastAsia"/>
-              </w:rPr>
-              <w:t>用户编号</w:t>
-            </w:r>
-          </w:p>
-        </w:tc>
-        <w:tc>
-          <w:tcPr>
-            <w:tcW w:w="2074" w:type="dxa"/>
-          </w:tcPr>
-          <w:p/>
-        </w:tc>
-      </w:tr>
-      <w:tr>
-        <w:tc>
-          <w:tcPr>
-            <w:tcW w:w="2074" w:type="dxa"/>
-          </w:tcPr>
-          <w:p>
-            <w:r>
-              <w:rPr>
-                <w:rFonts w:hint="eastAsia"/>
-              </w:rPr>
-              <w:t>T</w:t>
-            </w:r>
-            <w:r>
-              <w:t>IME</w:t>
+              <w:t>S</w:t>
+            </w:r>
+            <w:r>
+              <w:t>TATUS</w:t>
             </w:r>
           </w:p>
         </w:tc>
@@ -11261,92 +11764,21 @@
             <w:tcW w:w="2074" w:type="dxa"/>
           </w:tcPr>
           <w:p>
-            <w:r>
-              <w:rPr>
-                <w:rFonts w:hint="eastAsia"/>
-              </w:rPr>
-              <w:t>点赞时间</w:t>
-            </w:r>
-          </w:p>
-        </w:tc>
-        <w:tc>
-          <w:tcPr>
-            <w:tcW w:w="2074" w:type="dxa"/>
-          </w:tcPr>
-          <w:p/>
-        </w:tc>
-      </w:tr>
-      <w:tr>
-        <w:tc>
-          <w:tcPr>
-            <w:tcW w:w="2074" w:type="dxa"/>
-          </w:tcPr>
-          <w:p>
-            <w:pPr>
-              <w:rPr>
-                <w:rFonts w:hint="eastAsia"/>
-              </w:rPr>
-            </w:pPr>
-            <w:r>
-              <w:rPr>
-                <w:rFonts w:hint="eastAsia"/>
-              </w:rPr>
-              <w:t>S</w:t>
-            </w:r>
-            <w:r>
-              <w:t>TATUS</w:t>
-            </w:r>
-          </w:p>
-        </w:tc>
-        <w:tc>
-          <w:tcPr>
-            <w:tcW w:w="2074" w:type="dxa"/>
-          </w:tcPr>
-          <w:p>
-            <w:pPr>
-              <w:rPr>
-                <w:rFonts w:hint="eastAsia"/>
-              </w:rPr>
-            </w:pPr>
-            <w:r>
-              <w:rPr>
-                <w:rFonts w:hint="eastAsia"/>
-              </w:rPr>
-              <w:t>I</w:t>
-            </w:r>
-            <w:r>
-              <w:t>NT</w:t>
-            </w:r>
-          </w:p>
-        </w:tc>
-        <w:tc>
-          <w:tcPr>
-            <w:tcW w:w="2074" w:type="dxa"/>
-          </w:tcPr>
-          <w:p>
-            <w:pPr>
-              <w:rPr>
-                <w:rFonts w:hint="eastAsia"/>
-              </w:rPr>
-            </w:pPr>
+            <w:proofErr w:type="gramStart"/>
             <w:r>
               <w:rPr>
                 <w:rFonts w:hint="eastAsia"/>
               </w:rPr>
               <w:t>点赞状态</w:t>
             </w:r>
-          </w:p>
-        </w:tc>
-        <w:tc>
-          <w:tcPr>
-            <w:tcW w:w="2074" w:type="dxa"/>
-          </w:tcPr>
-          <w:p>
-            <w:pPr>
-              <w:rPr>
-                <w:rFonts w:hint="eastAsia"/>
-              </w:rPr>
-            </w:pPr>
+            <w:proofErr w:type="gramEnd"/>
+          </w:p>
+        </w:tc>
+        <w:tc>
+          <w:tcPr>
+            <w:tcW w:w="2074" w:type="dxa"/>
+          </w:tcPr>
+          <w:p>
             <w:r>
               <w:rPr>
                 <w:rFonts w:hint="eastAsia"/>
@@ -11360,8 +11792,16 @@
               <w:rPr>
                 <w:rFonts w:hint="eastAsia"/>
               </w:rPr>
-              <w:t>取消点赞；1.点赞</w:t>
-            </w:r>
+              <w:t>取消点赞；1.</w:t>
+            </w:r>
+            <w:proofErr w:type="gramStart"/>
+            <w:r>
+              <w:rPr>
+                <w:rFonts w:hint="eastAsia"/>
+              </w:rPr>
+              <w:t>点赞</w:t>
+            </w:r>
+            <w:proofErr w:type="gramEnd"/>
           </w:p>
         </w:tc>
       </w:tr>
@@ -11608,8 +12048,13 @@
               </w:rPr>
               <w:t>是</w:t>
             </w:r>
-            <w:r>
-              <w:t>PageView的英文缩写，指页面的浏览次数，用以衡量用户访问的网页数量。用户每打开一个页面便记录1次PV，多次打开同一页面则浏览量累计</w:t>
+            <w:proofErr w:type="spellStart"/>
+            <w:r>
+              <w:t>PageView</w:t>
+            </w:r>
+            <w:proofErr w:type="spellEnd"/>
+            <w:r>
+              <w:t>的英文缩写，指页面的浏览次数，用以衡量用户访问的网页数量。用户每打开一个页面便记录1次PV，多次打开同一页面则浏览量累计</w:t>
             </w:r>
           </w:p>
         </w:tc>
@@ -11660,26 +12105,29 @@
           </w:tcPr>
           <w:p>
             <w:r>
-              <w:t>UV是Unique Visitor的英文缩写，1天内相同的访客多次访问您的网站只计算1个UV，以cookie为依据。所以我们当然系统UV越高越好，</w:t>
-            </w:r>
-            <w:r>
-              <w:lastRenderedPageBreak/>
-              <w:t>这样就说明有很多不同的访客访问网站，网站流量就增加了</w:t>
-            </w:r>
-          </w:p>
-        </w:tc>
-      </w:tr>
-      <w:tr>
-        <w:tc>
-          <w:tcPr>
-            <w:tcW w:w="2074" w:type="dxa"/>
-          </w:tcPr>
-          <w:p>
-            <w:r>
-              <w:rPr>
-                <w:rFonts w:hint="eastAsia"/>
-              </w:rPr>
-              <w:lastRenderedPageBreak/>
+              <w:t>UV是Unique Visitor的英文缩写，1天内相同的访客多次</w:t>
+            </w:r>
+            <w:proofErr w:type="gramStart"/>
+            <w:r>
+              <w:t>访问您</w:t>
+            </w:r>
+            <w:proofErr w:type="gramEnd"/>
+            <w:r>
+              <w:t>的网站只计算1个UV，以cookie为依据。所以我们当然系统UV越高越好，这样就说明有很多不同的访客访问网站，网站流量就增加了</w:t>
+            </w:r>
+          </w:p>
+        </w:tc>
+      </w:tr>
+      <w:tr>
+        <w:tc>
+          <w:tcPr>
+            <w:tcW w:w="2074" w:type="dxa"/>
+          </w:tcPr>
+          <w:p>
+            <w:r>
+              <w:rPr>
+                <w:rFonts w:hint="eastAsia"/>
+              </w:rPr>
               <w:t>IP</w:t>
             </w:r>
           </w:p>
@@ -11773,7 +12221,15 @@
           </w:tcPr>
           <w:p>
             <w:r>
-              <w:t>VV是Visit View的英文缩写，指从访客来到您网站到最终关闭网站的所有页面离开，计为1次访问。若访客连续30分钟没有新开和刷新页面，或者访客关闭了浏览器，则被计算为本次访问结束。访问次数（VV）记录所有访客1天内访问了多少次您的网站，相同的访客有可能多次访问您的网站，那说明这个访客对网站很有兴趣。</w:t>
+              <w:t>VV是Visit View的英文缩写，指从访客来到您网站到最终关闭网站的所有页面离开，计为1次访问。若访客连续30分钟没有新开和刷新页面，或者访客关闭了浏览器，则被计算为本次访问结束。访问次数（VV）记录所有访客1天内访问了多少次您的网站，相同的访客有可能多次</w:t>
+            </w:r>
+            <w:proofErr w:type="gramStart"/>
+            <w:r>
+              <w:t>访问您</w:t>
+            </w:r>
+            <w:proofErr w:type="gramEnd"/>
+            <w:r>
+              <w:t>的网站，那说明这个访客对网站很有兴趣。</w:t>
             </w:r>
           </w:p>
         </w:tc>
@@ -11856,7 +12312,6 @@
         <w:pStyle w:val="3"/>
       </w:pPr>
       <w:r>
-        <w:lastRenderedPageBreak/>
         <w:t>10</w:t>
       </w:r>
       <w:r>
@@ -12028,8 +12483,13 @@
             <w:tcW w:w="2074" w:type="dxa"/>
           </w:tcPr>
           <w:p>
-            <w:r>
-              <w:t>VARCHAR(18)</w:t>
+            <w:proofErr w:type="gramStart"/>
+            <w:r>
+              <w:t>VARCHAR(</w:t>
+            </w:r>
+            <w:proofErr w:type="gramEnd"/>
+            <w:r>
+              <w:t>18)</w:t>
             </w:r>
           </w:p>
         </w:tc>
@@ -12069,6 +12529,7 @@
             <w:tcW w:w="2074" w:type="dxa"/>
           </w:tcPr>
           <w:p>
+            <w:proofErr w:type="gramStart"/>
             <w:r>
               <w:rPr>
                 <w:rFonts w:hint="eastAsia"/>
@@ -12076,7 +12537,11 @@
               <w:t>V</w:t>
             </w:r>
             <w:r>
-              <w:t>ARCHAR(18)</w:t>
+              <w:t>ARCHAR(</w:t>
+            </w:r>
+            <w:proofErr w:type="gramEnd"/>
+            <w:r>
+              <w:t>18)</w:t>
             </w:r>
           </w:p>
         </w:tc>
@@ -12122,6 +12587,7 @@
             <w:tcW w:w="2074" w:type="dxa"/>
           </w:tcPr>
           <w:p>
+            <w:proofErr w:type="gramStart"/>
             <w:r>
               <w:rPr>
                 <w:rFonts w:hint="eastAsia"/>
@@ -12129,7 +12595,11 @@
               <w:t>V</w:t>
             </w:r>
             <w:r>
-              <w:t>ARCHAR(50)</w:t>
+              <w:t>ARCHAR(</w:t>
+            </w:r>
+            <w:proofErr w:type="gramEnd"/>
+            <w:r>
+              <w:t>50)</w:t>
             </w:r>
           </w:p>
         </w:tc>
@@ -12172,8 +12642,13 @@
             <w:tcW w:w="2074" w:type="dxa"/>
           </w:tcPr>
           <w:p>
-            <w:r>
-              <w:t>VARCHAR(18)</w:t>
+            <w:proofErr w:type="gramStart"/>
+            <w:r>
+              <w:t>VARCHAR(</w:t>
+            </w:r>
+            <w:proofErr w:type="gramEnd"/>
+            <w:r>
+              <w:t>18)</w:t>
             </w:r>
           </w:p>
         </w:tc>
@@ -12222,6 +12697,7 @@
             <w:tcW w:w="2074" w:type="dxa"/>
           </w:tcPr>
           <w:p>
+            <w:proofErr w:type="gramStart"/>
             <w:r>
               <w:rPr>
                 <w:rFonts w:hint="eastAsia"/>
@@ -12229,7 +12705,11 @@
               <w:t>V</w:t>
             </w:r>
             <w:r>
-              <w:t>ARCHAR(18)</w:t>
+              <w:t>ARCHAR(</w:t>
+            </w:r>
+            <w:proofErr w:type="gramEnd"/>
+            <w:r>
+              <w:t>18)</w:t>
             </w:r>
           </w:p>
         </w:tc>
@@ -12275,8 +12755,13 @@
             <w:tcW w:w="2074" w:type="dxa"/>
           </w:tcPr>
           <w:p>
-            <w:r>
-              <w:t>VARCHAR(18)</w:t>
+            <w:proofErr w:type="gramStart"/>
+            <w:r>
+              <w:t>VARCHAR(</w:t>
+            </w:r>
+            <w:proofErr w:type="gramEnd"/>
+            <w:r>
+              <w:t>18)</w:t>
             </w:r>
           </w:p>
         </w:tc>
@@ -12319,8 +12804,13 @@
             <w:tcW w:w="2074" w:type="dxa"/>
           </w:tcPr>
           <w:p>
-            <w:r>
-              <w:t>VARCHAR(500)</w:t>
+            <w:proofErr w:type="gramStart"/>
+            <w:r>
+              <w:t>VARCHAR(</w:t>
+            </w:r>
+            <w:proofErr w:type="gramEnd"/>
+            <w:r>
+              <w:t>500)</w:t>
             </w:r>
           </w:p>
         </w:tc>
@@ -12373,8 +12863,13 @@
             <w:tcW w:w="2074" w:type="dxa"/>
           </w:tcPr>
           <w:p>
-            <w:r>
-              <w:t>VARCHAR(500)</w:t>
+            <w:proofErr w:type="gramStart"/>
+            <w:r>
+              <w:t>VARCHAR(</w:t>
+            </w:r>
+            <w:proofErr w:type="gramEnd"/>
+            <w:r>
+              <w:t>500)</w:t>
             </w:r>
           </w:p>
         </w:tc>
@@ -12429,6 +12924,7 @@
             <w:tcW w:w="2074" w:type="dxa"/>
           </w:tcPr>
           <w:p>
+            <w:proofErr w:type="gramStart"/>
             <w:r>
               <w:rPr>
                 <w:rFonts w:hint="eastAsia"/>
@@ -12436,7 +12932,11 @@
               <w:t>V</w:t>
             </w:r>
             <w:r>
-              <w:t>ARCHAR(500)</w:t>
+              <w:t>ARCHAR(</w:t>
+            </w:r>
+            <w:proofErr w:type="gramEnd"/>
+            <w:r>
+              <w:t>500)</w:t>
             </w:r>
           </w:p>
         </w:tc>
@@ -12503,8 +13003,13 @@
             <w:tcW w:w="2074" w:type="dxa"/>
           </w:tcPr>
           <w:p>
-            <w:r>
-              <w:t>VARCHAR(500)</w:t>
+            <w:proofErr w:type="gramStart"/>
+            <w:r>
+              <w:t>VARCHAR(</w:t>
+            </w:r>
+            <w:proofErr w:type="gramEnd"/>
+            <w:r>
+              <w:t>500)</w:t>
             </w:r>
           </w:p>
           <w:p/>
@@ -12558,8 +13063,13 @@
             <w:tcW w:w="2074" w:type="dxa"/>
           </w:tcPr>
           <w:p>
-            <w:r>
-              <w:t>VARCHAR(500)</w:t>
+            <w:proofErr w:type="gramStart"/>
+            <w:r>
+              <w:t>VARCHAR(</w:t>
+            </w:r>
+            <w:proofErr w:type="gramEnd"/>
+            <w:r>
+              <w:t>500)</w:t>
             </w:r>
           </w:p>
         </w:tc>
@@ -12606,8 +13116,13 @@
             <w:tcW w:w="2074" w:type="dxa"/>
           </w:tcPr>
           <w:p>
-            <w:r>
-              <w:t>VARCHAR(500)</w:t>
+            <w:proofErr w:type="gramStart"/>
+            <w:r>
+              <w:t>VARCHAR(</w:t>
+            </w:r>
+            <w:proofErr w:type="gramEnd"/>
+            <w:r>
+              <w:t>500)</w:t>
             </w:r>
           </w:p>
         </w:tc>
@@ -12895,6 +13410,7 @@
             <w:tcW w:w="2074" w:type="dxa"/>
           </w:tcPr>
           <w:p>
+            <w:proofErr w:type="gramStart"/>
             <w:r>
               <w:rPr>
                 <w:rFonts w:hint="eastAsia"/>
@@ -12902,7 +13418,11 @@
               <w:t>V</w:t>
             </w:r>
             <w:r>
-              <w:t>ARCHAR(18)</w:t>
+              <w:t>ARCHAR(</w:t>
+            </w:r>
+            <w:proofErr w:type="gramEnd"/>
+            <w:r>
+              <w:t>18)</w:t>
             </w:r>
           </w:p>
         </w:tc>
@@ -12942,6 +13462,7 @@
             <w:tcW w:w="2074" w:type="dxa"/>
           </w:tcPr>
           <w:p>
+            <w:proofErr w:type="gramStart"/>
             <w:r>
               <w:rPr>
                 <w:rFonts w:hint="eastAsia"/>
@@ -12949,7 +13470,11 @@
               <w:t>V</w:t>
             </w:r>
             <w:r>
-              <w:t>ARCHAR(18)</w:t>
+              <w:t>ARCHAR(</w:t>
+            </w:r>
+            <w:proofErr w:type="gramEnd"/>
+            <w:r>
+              <w:t>18)</w:t>
             </w:r>
           </w:p>
         </w:tc>
@@ -12995,6 +13520,7 @@
             <w:tcW w:w="2074" w:type="dxa"/>
           </w:tcPr>
           <w:p>
+            <w:proofErr w:type="gramStart"/>
             <w:r>
               <w:rPr>
                 <w:rFonts w:hint="eastAsia"/>
@@ -13002,7 +13528,11 @@
               <w:t>V</w:t>
             </w:r>
             <w:r>
-              <w:t>ARCHAR(2)</w:t>
+              <w:t>ARCHAR(</w:t>
+            </w:r>
+            <w:proofErr w:type="gramEnd"/>
+            <w:r>
+              <w:t>2)</w:t>
             </w:r>
           </w:p>
         </w:tc>
@@ -13055,6 +13585,7 @@
             <w:tcW w:w="2074" w:type="dxa"/>
           </w:tcPr>
           <w:p>
+            <w:proofErr w:type="gramStart"/>
             <w:r>
               <w:rPr>
                 <w:rFonts w:hint="eastAsia"/>
@@ -13062,7 +13593,11 @@
               <w:t>V</w:t>
             </w:r>
             <w:r>
-              <w:t>ARCHAR(500)</w:t>
+              <w:t>ARCHAR(</w:t>
+            </w:r>
+            <w:proofErr w:type="gramEnd"/>
+            <w:r>
+              <w:t>500)</w:t>
             </w:r>
           </w:p>
         </w:tc>
@@ -13102,6 +13637,7 @@
             <w:tcW w:w="2074" w:type="dxa"/>
           </w:tcPr>
           <w:p>
+            <w:proofErr w:type="gramStart"/>
             <w:r>
               <w:rPr>
                 <w:rFonts w:hint="eastAsia"/>
@@ -13109,7 +13645,11 @@
               <w:t>V</w:t>
             </w:r>
             <w:r>
-              <w:t>VARCHAR(500)</w:t>
+              <w:t>VARCHAR(</w:t>
+            </w:r>
+            <w:proofErr w:type="gramEnd"/>
+            <w:r>
+              <w:t>500)</w:t>
             </w:r>
           </w:p>
         </w:tc>
@@ -13143,7 +13683,6 @@
               <w:rPr>
                 <w:rFonts w:hint="eastAsia"/>
               </w:rPr>
-              <w:lastRenderedPageBreak/>
               <w:t>S</w:t>
             </w:r>
             <w:r>
@@ -13156,6 +13695,7 @@
             <w:tcW w:w="2074" w:type="dxa"/>
           </w:tcPr>
           <w:p>
+            <w:proofErr w:type="gramStart"/>
             <w:r>
               <w:rPr>
                 <w:rFonts w:hint="eastAsia"/>
@@ -13163,7 +13703,11 @@
               <w:t>V</w:t>
             </w:r>
             <w:r>
-              <w:t>ARCHAR(500)</w:t>
+              <w:t>ARCHAR(</w:t>
+            </w:r>
+            <w:proofErr w:type="gramEnd"/>
+            <w:r>
+              <w:t>500)</w:t>
             </w:r>
           </w:p>
         </w:tc>
@@ -13644,8 +14188,13 @@
             <w:tcW w:w="2074" w:type="dxa"/>
           </w:tcPr>
           <w:p>
-            <w:r>
-              <w:t>VARCHAR(500)</w:t>
+            <w:proofErr w:type="gramStart"/>
+            <w:r>
+              <w:t>VARCHAR(</w:t>
+            </w:r>
+            <w:proofErr w:type="gramEnd"/>
+            <w:r>
+              <w:t>500)</w:t>
             </w:r>
           </w:p>
         </w:tc>
@@ -13692,8 +14241,13 @@
             <w:tcW w:w="2074" w:type="dxa"/>
           </w:tcPr>
           <w:p>
-            <w:r>
-              <w:t>VARCHAR(18)</w:t>
+            <w:proofErr w:type="gramStart"/>
+            <w:r>
+              <w:t>VARCHAR(</w:t>
+            </w:r>
+            <w:proofErr w:type="gramEnd"/>
+            <w:r>
+              <w:t>18)</w:t>
             </w:r>
           </w:p>
         </w:tc>
@@ -13739,6 +14293,7 @@
             <w:tcW w:w="2074" w:type="dxa"/>
           </w:tcPr>
           <w:p>
+            <w:proofErr w:type="gramStart"/>
             <w:r>
               <w:rPr>
                 <w:rFonts w:hint="eastAsia"/>
@@ -13746,7 +14301,11 @@
               <w:t>V</w:t>
             </w:r>
             <w:r>
-              <w:t>ARACHAR(3)</w:t>
+              <w:t>ARACHAR(</w:t>
+            </w:r>
+            <w:proofErr w:type="gramEnd"/>
+            <w:r>
+              <w:t>3)</w:t>
             </w:r>
           </w:p>
         </w:tc>
@@ -13799,8 +14358,13 @@
             <w:tcW w:w="2074" w:type="dxa"/>
           </w:tcPr>
           <w:p>
-            <w:r>
-              <w:t>VARCHAR(500)</w:t>
+            <w:proofErr w:type="gramStart"/>
+            <w:r>
+              <w:t>VARCHAR(</w:t>
+            </w:r>
+            <w:proofErr w:type="gramEnd"/>
+            <w:r>
+              <w:t>500)</w:t>
             </w:r>
           </w:p>
         </w:tc>
@@ -13840,8 +14404,13 @@
             <w:tcW w:w="2074" w:type="dxa"/>
           </w:tcPr>
           <w:p>
-            <w:r>
-              <w:t>VARCHAR(500)</w:t>
+            <w:proofErr w:type="gramStart"/>
+            <w:r>
+              <w:t>VARCHAR(</w:t>
+            </w:r>
+            <w:proofErr w:type="gramEnd"/>
+            <w:r>
+              <w:t>500)</w:t>
             </w:r>
           </w:p>
         </w:tc>
@@ -13887,8 +14456,13 @@
             <w:tcW w:w="2074" w:type="dxa"/>
           </w:tcPr>
           <w:p>
-            <w:r>
-              <w:t>DECIMAL(8,2)</w:t>
+            <w:proofErr w:type="gramStart"/>
+            <w:r>
+              <w:t>DECIMAL(</w:t>
+            </w:r>
+            <w:proofErr w:type="gramEnd"/>
+            <w:r>
+              <w:t>8,2)</w:t>
             </w:r>
           </w:p>
         </w:tc>
@@ -13931,6 +14505,7 @@
             <w:tcW w:w="2074" w:type="dxa"/>
           </w:tcPr>
           <w:p>
+            <w:proofErr w:type="gramStart"/>
             <w:r>
               <w:rPr>
                 <w:rFonts w:hint="eastAsia"/>
@@ -13938,7 +14513,11 @@
               <w:t>VARCHAR</w:t>
             </w:r>
             <w:r>
-              <w:t>(18)</w:t>
+              <w:t>(</w:t>
+            </w:r>
+            <w:proofErr w:type="gramEnd"/>
+            <w:r>
+              <w:t>18)</w:t>
             </w:r>
           </w:p>
         </w:tc>
@@ -13981,8 +14560,13 @@
             <w:tcW w:w="2074" w:type="dxa"/>
           </w:tcPr>
           <w:p>
-            <w:r>
-              <w:t>VARCHAR(18)</w:t>
+            <w:proofErr w:type="gramStart"/>
+            <w:r>
+              <w:t>VARCHAR(</w:t>
+            </w:r>
+            <w:proofErr w:type="gramEnd"/>
+            <w:r>
+              <w:t>18)</w:t>
             </w:r>
           </w:p>
         </w:tc>
@@ -14028,6 +14612,7 @@
             <w:tcW w:w="2074" w:type="dxa"/>
           </w:tcPr>
           <w:p>
+            <w:proofErr w:type="gramStart"/>
             <w:r>
               <w:rPr>
                 <w:rFonts w:hint="eastAsia"/>
@@ -14035,7 +14620,11 @@
               <w:t>V</w:t>
             </w:r>
             <w:r>
-              <w:t>ARCHAR(120)</w:t>
+              <w:t>ARCHAR(</w:t>
+            </w:r>
+            <w:proofErr w:type="gramEnd"/>
+            <w:r>
+              <w:t>120)</w:t>
             </w:r>
           </w:p>
         </w:tc>
@@ -14084,8 +14673,13 @@
             <w:tcW w:w="2074" w:type="dxa"/>
           </w:tcPr>
           <w:p>
-            <w:r>
-              <w:t>VARCHAR(500)</w:t>
+            <w:proofErr w:type="gramStart"/>
+            <w:r>
+              <w:t>VARCHAR(</w:t>
+            </w:r>
+            <w:proofErr w:type="gramEnd"/>
+            <w:r>
+              <w:t>500)</w:t>
             </w:r>
           </w:p>
         </w:tc>
@@ -14125,8 +14719,13 @@
             <w:tcW w:w="2074" w:type="dxa"/>
           </w:tcPr>
           <w:p>
-            <w:r>
-              <w:t>DECIMAL(2,1)</w:t>
+            <w:proofErr w:type="gramStart"/>
+            <w:r>
+              <w:t>DECIMAL(</w:t>
+            </w:r>
+            <w:proofErr w:type="gramEnd"/>
+            <w:r>
+              <w:t>2,1)</w:t>
             </w:r>
           </w:p>
         </w:tc>
@@ -14410,6 +15009,7 @@
             <w:tcW w:w="2074" w:type="dxa"/>
           </w:tcPr>
           <w:p>
+            <w:proofErr w:type="gramStart"/>
             <w:r>
               <w:rPr>
                 <w:rFonts w:hint="eastAsia"/>
@@ -14417,7 +15017,11 @@
               <w:t>V</w:t>
             </w:r>
             <w:r>
-              <w:t>ARCHAR(18)</w:t>
+              <w:t>ARCHAR(</w:t>
+            </w:r>
+            <w:proofErr w:type="gramEnd"/>
+            <w:r>
+              <w:t>18)</w:t>
             </w:r>
           </w:p>
         </w:tc>
@@ -14458,7 +15062,6 @@
         <w:rPr>
           <w:rFonts w:hint="eastAsia"/>
         </w:rPr>
-        <w:lastRenderedPageBreak/>
         <w:t>个性化</w:t>
       </w:r>
     </w:p>
@@ -14708,6 +15311,7 @@
             <w:tcW w:w="2074" w:type="dxa"/>
           </w:tcPr>
           <w:p>
+            <w:proofErr w:type="gramStart"/>
             <w:r>
               <w:rPr>
                 <w:rFonts w:hint="eastAsia"/>
@@ -14715,21 +15319,33 @@
               <w:t>V</w:t>
             </w:r>
             <w:r>
-              <w:t>ARCHAR(10)</w:t>
-            </w:r>
-          </w:p>
-        </w:tc>
-        <w:tc>
-          <w:tcPr>
-            <w:tcW w:w="2074" w:type="dxa"/>
-          </w:tcPr>
-          <w:p>
-            <w:r>
-              <w:rPr>
-                <w:rFonts w:hint="eastAsia"/>
-              </w:rPr>
-              <w:t>用户唯一号</w:t>
-            </w:r>
+              <w:t>ARCHAR(</w:t>
+            </w:r>
+            <w:proofErr w:type="gramEnd"/>
+            <w:r>
+              <w:t>10)</w:t>
+            </w:r>
+          </w:p>
+        </w:tc>
+        <w:tc>
+          <w:tcPr>
+            <w:tcW w:w="2074" w:type="dxa"/>
+          </w:tcPr>
+          <w:p>
+            <w:r>
+              <w:rPr>
+                <w:rFonts w:hint="eastAsia"/>
+              </w:rPr>
+              <w:t>用户</w:t>
+            </w:r>
+            <w:proofErr w:type="gramStart"/>
+            <w:r>
+              <w:rPr>
+                <w:rFonts w:hint="eastAsia"/>
+              </w:rPr>
+              <w:t>唯一号</w:t>
+            </w:r>
+            <w:proofErr w:type="gramEnd"/>
           </w:p>
         </w:tc>
         <w:tc>
@@ -14947,6 +15563,7 @@
             <w:tcW w:w="2074" w:type="dxa"/>
           </w:tcPr>
           <w:p>
+            <w:proofErr w:type="gramStart"/>
             <w:r>
               <w:rPr>
                 <w:rFonts w:hint="eastAsia"/>
@@ -14954,7 +15571,11 @@
               <w:t>V</w:t>
             </w:r>
             <w:r>
-              <w:t>ARCHAR(18)</w:t>
+              <w:t>ARCHAR(</w:t>
+            </w:r>
+            <w:proofErr w:type="gramEnd"/>
+            <w:r>
+              <w:t>18)</w:t>
             </w:r>
           </w:p>
         </w:tc>
@@ -15222,11 +15843,19 @@
             <w:tcW w:w="2074" w:type="dxa"/>
           </w:tcPr>
           <w:p>
-            <w:r>
-              <w:rPr>
-                <w:rFonts w:hint="eastAsia"/>
-              </w:rPr>
-              <w:t>博客ID</w:t>
+            <w:proofErr w:type="gramStart"/>
+            <w:r>
+              <w:rPr>
+                <w:rFonts w:hint="eastAsia"/>
+              </w:rPr>
+              <w:t>博客</w:t>
+            </w:r>
+            <w:proofErr w:type="gramEnd"/>
+            <w:r>
+              <w:rPr>
+                <w:rFonts w:hint="eastAsia"/>
+              </w:rPr>
+              <w:t>ID</w:t>
             </w:r>
           </w:p>
         </w:tc>
@@ -15242,7 +15871,21 @@
               <w:rPr>
                 <w:rFonts w:hint="eastAsia"/>
               </w:rPr>
-              <w:t>旅行博客信息表</w:t>
+              <w:t>旅行</w:t>
+            </w:r>
+            <w:proofErr w:type="gramStart"/>
+            <w:r>
+              <w:rPr>
+                <w:rFonts w:hint="eastAsia"/>
+              </w:rPr>
+              <w:t>博客信息</w:t>
+            </w:r>
+            <w:proofErr w:type="gramEnd"/>
+            <w:r>
+              <w:rPr>
+                <w:rFonts w:hint="eastAsia"/>
+              </w:rPr>
+              <w:t>表</w:t>
             </w:r>
             <w:r>
               <w:t>(T_B_BLOGINFO)</w:t>
@@ -15251,7 +15894,21 @@
               <w:rPr>
                 <w:rFonts w:hint="eastAsia"/>
               </w:rPr>
-              <w:t>中的的ID</w:t>
+              <w:t>中的</w:t>
+            </w:r>
+            <w:proofErr w:type="gramStart"/>
+            <w:r>
+              <w:rPr>
+                <w:rFonts w:hint="eastAsia"/>
+              </w:rPr>
+              <w:t>的</w:t>
+            </w:r>
+            <w:proofErr w:type="gramEnd"/>
+            <w:r>
+              <w:rPr>
+                <w:rFonts w:hint="eastAsia"/>
+              </w:rPr>
+              <w:t>ID</w:t>
             </w:r>
           </w:p>
         </w:tc>
@@ -15272,6 +15929,7 @@
             <w:tcW w:w="2074" w:type="dxa"/>
           </w:tcPr>
           <w:p>
+            <w:proofErr w:type="gramStart"/>
             <w:r>
               <w:rPr>
                 <w:rFonts w:hint="eastAsia"/>
@@ -15279,7 +15937,11 @@
               <w:t>V</w:t>
             </w:r>
             <w:r>
-              <w:t>ARCHAR(18)</w:t>
+              <w:t>ARCHAR(</w:t>
+            </w:r>
+            <w:proofErr w:type="gramEnd"/>
+            <w:r>
+              <w:t>18)</w:t>
             </w:r>
           </w:p>
         </w:tc>
@@ -15329,6 +15991,7 @@
             <w:tcW w:w="2074" w:type="dxa"/>
           </w:tcPr>
           <w:p>
+            <w:proofErr w:type="gramStart"/>
             <w:r>
               <w:rPr>
                 <w:rFonts w:hint="eastAsia"/>
@@ -15336,7 +15999,11 @@
               <w:t>V</w:t>
             </w:r>
             <w:r>
-              <w:t>ARCHAR(18)</w:t>
+              <w:t>ARCHAR(</w:t>
+            </w:r>
+            <w:proofErr w:type="gramEnd"/>
+            <w:r>
+              <w:t>18)</w:t>
             </w:r>
           </w:p>
         </w:tc>
@@ -15892,6 +16559,7 @@
             <w:tcW w:w="2074" w:type="dxa"/>
           </w:tcPr>
           <w:p>
+            <w:proofErr w:type="gramStart"/>
             <w:r>
               <w:rPr>
                 <w:rFonts w:hint="eastAsia"/>
@@ -15899,7 +16567,11 @@
               <w:t>VARCHAR</w:t>
             </w:r>
             <w:r>
-              <w:t>(100)</w:t>
+              <w:t>(</w:t>
+            </w:r>
+            <w:proofErr w:type="gramEnd"/>
+            <w:r>
+              <w:t>100)</w:t>
             </w:r>
           </w:p>
         </w:tc>
@@ -15992,6 +16664,7 @@
             <w:tcW w:w="2074" w:type="dxa"/>
           </w:tcPr>
           <w:p>
+            <w:proofErr w:type="gramStart"/>
             <w:r>
               <w:rPr>
                 <w:rFonts w:hint="eastAsia"/>
@@ -15999,7 +16672,11 @@
               <w:t>VARCHAR</w:t>
             </w:r>
             <w:r>
-              <w:t>(255)</w:t>
+              <w:t>(</w:t>
+            </w:r>
+            <w:proofErr w:type="gramEnd"/>
+            <w:r>
+              <w:t>255)</w:t>
             </w:r>
           </w:p>
         </w:tc>
@@ -16298,7 +16975,6 @@
         <w:rPr>
           <w:rFonts w:hint="eastAsia"/>
         </w:rPr>
-        <w:lastRenderedPageBreak/>
         <w:t>3</w:t>
       </w:r>
       <w:r>
@@ -16319,7 +16995,21 @@
         <w:rPr>
           <w:rFonts w:hint="eastAsia"/>
         </w:rPr>
-        <w:t>1.工作博客信息表</w:t>
+        <w:t>1.工作</w:t>
+      </w:r>
+      <w:proofErr w:type="gramStart"/>
+      <w:r>
+        <w:rPr>
+          <w:rFonts w:hint="eastAsia"/>
+        </w:rPr>
+        <w:t>博客信息</w:t>
+      </w:r>
+      <w:proofErr w:type="gramEnd"/>
+      <w:r>
+        <w:rPr>
+          <w:rFonts w:hint="eastAsia"/>
+        </w:rPr>
+        <w:t>表</w:t>
       </w:r>
       <w:r>
         <w:rPr>
@@ -16470,6 +17160,7 @@
             <w:tcW w:w="2074" w:type="dxa"/>
           </w:tcPr>
           <w:p>
+            <w:proofErr w:type="gramStart"/>
             <w:r>
               <w:rPr>
                 <w:rFonts w:hint="eastAsia"/>
@@ -16477,7 +17168,11 @@
               <w:t>V</w:t>
             </w:r>
             <w:r>
-              <w:t>ARCHAR(50)</w:t>
+              <w:t>ARCHAR(</w:t>
+            </w:r>
+            <w:proofErr w:type="gramEnd"/>
+            <w:r>
+              <w:t>50)</w:t>
             </w:r>
           </w:p>
         </w:tc>
@@ -16731,7 +17426,14 @@
         <w:rPr>
           <w:rFonts w:hint="eastAsia"/>
         </w:rPr>
-        <w:t>2.工作博客</w:t>
+        <w:t>2.</w:t>
+      </w:r>
+      <w:proofErr w:type="gramStart"/>
+      <w:r>
+        <w:rPr>
+          <w:rFonts w:hint="eastAsia"/>
+        </w:rPr>
+        <w:t>工作博客</w:t>
       </w:r>
       <w:r>
         <w:rPr>
@@ -16739,6 +17441,7 @@
         </w:rPr>
         <w:t>栏目</w:t>
       </w:r>
+      <w:proofErr w:type="gramEnd"/>
       <w:r>
         <w:rPr>
           <w:rFonts w:hint="eastAsia"/>
@@ -16993,7 +17696,21 @@
         <w:rPr>
           <w:rFonts w:hint="eastAsia"/>
         </w:rPr>
-        <w:t>3.工作博客评论表（T</w:t>
+        <w:t>3.</w:t>
+      </w:r>
+      <w:proofErr w:type="gramStart"/>
+      <w:r>
+        <w:rPr>
+          <w:rFonts w:hint="eastAsia"/>
+        </w:rPr>
+        <w:t>工作博客评论</w:t>
+      </w:r>
+      <w:proofErr w:type="gramEnd"/>
+      <w:r>
+        <w:rPr>
+          <w:rFonts w:hint="eastAsia"/>
+        </w:rPr>
+        <w:t>表（T</w:t>
       </w:r>
       <w:r>
         <w:t>_W_</w:t>
@@ -17301,24 +18018,34 @@
             <w:tcW w:w="2074" w:type="dxa"/>
           </w:tcPr>
           <w:p>
+            <w:proofErr w:type="gramStart"/>
             <w:r>
               <w:rPr>
                 <w:rFonts w:hint="eastAsia"/>
               </w:rPr>
               <w:t>博客编号</w:t>
             </w:r>
-          </w:p>
-        </w:tc>
-        <w:tc>
-          <w:tcPr>
-            <w:tcW w:w="2074" w:type="dxa"/>
-          </w:tcPr>
-          <w:p>
-            <w:r>
-              <w:rPr>
-                <w:rFonts w:hint="eastAsia"/>
-              </w:rPr>
-              <w:t>博客的编号</w:t>
+            <w:proofErr w:type="gramEnd"/>
+          </w:p>
+        </w:tc>
+        <w:tc>
+          <w:tcPr>
+            <w:tcW w:w="2074" w:type="dxa"/>
+          </w:tcPr>
+          <w:p>
+            <w:proofErr w:type="gramStart"/>
+            <w:r>
+              <w:rPr>
+                <w:rFonts w:hint="eastAsia"/>
+              </w:rPr>
+              <w:t>博客的</w:t>
+            </w:r>
+            <w:proofErr w:type="gramEnd"/>
+            <w:r>
+              <w:rPr>
+                <w:rFonts w:hint="eastAsia"/>
+              </w:rPr>
+              <w:t>编号</w:t>
             </w:r>
           </w:p>
         </w:tc>
@@ -17455,7 +18182,6 @@
               <w:rPr>
                 <w:rFonts w:hint="eastAsia"/>
               </w:rPr>
-              <w:lastRenderedPageBreak/>
               <w:t>ID</w:t>
             </w:r>
           </w:p>
@@ -17519,6 +18245,7 @@
             <w:tcW w:w="2074" w:type="dxa"/>
           </w:tcPr>
           <w:p>
+            <w:proofErr w:type="gramStart"/>
             <w:r>
               <w:rPr>
                 <w:rFonts w:hint="eastAsia"/>
@@ -17526,7 +18253,11 @@
               <w:t>V</w:t>
             </w:r>
             <w:r>
-              <w:t>ARCHAR(18)</w:t>
+              <w:t>ARCHAR(</w:t>
+            </w:r>
+            <w:proofErr w:type="gramEnd"/>
+            <w:r>
+              <w:t>18)</w:t>
             </w:r>
           </w:p>
         </w:tc>
@@ -17572,6 +18303,7 @@
             <w:tcW w:w="2074" w:type="dxa"/>
           </w:tcPr>
           <w:p>
+            <w:proofErr w:type="gramStart"/>
             <w:r>
               <w:rPr>
                 <w:rFonts w:hint="eastAsia"/>
@@ -17579,7 +18311,11 @@
               <w:t>V</w:t>
             </w:r>
             <w:r>
-              <w:t>ARCHAR(18)</w:t>
+              <w:t>ARCHAR(</w:t>
+            </w:r>
+            <w:proofErr w:type="gramEnd"/>
+            <w:r>
+              <w:t>18)</w:t>
             </w:r>
           </w:p>
         </w:tc>
@@ -17884,12 +18620,14 @@
             <w:tcW w:w="2074" w:type="dxa"/>
           </w:tcPr>
           <w:p>
+            <w:proofErr w:type="gramStart"/>
             <w:r>
               <w:rPr>
                 <w:rFonts w:hint="eastAsia"/>
               </w:rPr>
               <w:t>外键</w:t>
             </w:r>
+            <w:proofErr w:type="gramEnd"/>
           </w:p>
         </w:tc>
       </w:tr>
@@ -18021,6 +18759,7 @@
             <w:tcW w:w="2074" w:type="dxa"/>
           </w:tcPr>
           <w:p>
+            <w:proofErr w:type="gramStart"/>
             <w:r>
               <w:rPr>
                 <w:rFonts w:hint="eastAsia"/>
@@ -18028,7 +18767,11 @@
               <w:t>V</w:t>
             </w:r>
             <w:r>
-              <w:t>ARCHAR(500)</w:t>
+              <w:t>ARCHAR(</w:t>
+            </w:r>
+            <w:proofErr w:type="gramEnd"/>
+            <w:r>
+              <w:t>500)</w:t>
             </w:r>
           </w:p>
         </w:tc>
@@ -18179,7 +18922,6 @@
         <w:rPr>
           <w:rFonts w:hint="eastAsia"/>
         </w:rPr>
-        <w:lastRenderedPageBreak/>
         <w:t>日志类型表</w:t>
       </w:r>
     </w:p>
@@ -18671,8 +19413,13 @@
               <w:pStyle w:val="a4"/>
               <w:ind w:firstLineChars="0" w:firstLine="0"/>
             </w:pPr>
-            <w:r>
-              <w:t>VARCHAR(10)</w:t>
+            <w:proofErr w:type="gramStart"/>
+            <w:r>
+              <w:t>VARCHAR(</w:t>
+            </w:r>
+            <w:proofErr w:type="gramEnd"/>
+            <w:r>
+              <w:t>10)</w:t>
             </w:r>
           </w:p>
         </w:tc>
@@ -18689,8 +19436,16 @@
               <w:rPr>
                 <w:rFonts w:hint="eastAsia"/>
               </w:rPr>
-              <w:t>用户唯一号</w:t>
-            </w:r>
+              <w:t>用户</w:t>
+            </w:r>
+            <w:proofErr w:type="gramStart"/>
+            <w:r>
+              <w:rPr>
+                <w:rFonts w:hint="eastAsia"/>
+              </w:rPr>
+              <w:t>唯一号</w:t>
+            </w:r>
+            <w:proofErr w:type="gramEnd"/>
           </w:p>
         </w:tc>
         <w:tc>
@@ -18744,8 +19499,13 @@
               <w:ind w:firstLineChars="0" w:firstLine="0"/>
               <w:jc w:val="left"/>
             </w:pPr>
-            <w:r>
-              <w:t>VARCHAR(1)</w:t>
+            <w:proofErr w:type="gramStart"/>
+            <w:r>
+              <w:t>VARCHAR(</w:t>
+            </w:r>
+            <w:proofErr w:type="gramEnd"/>
+            <w:r>
+              <w:t>1)</w:t>
             </w:r>
           </w:p>
         </w:tc>
@@ -19046,6 +19806,7 @@
               <w:pStyle w:val="a4"/>
               <w:ind w:firstLineChars="0" w:firstLine="0"/>
             </w:pPr>
+            <w:proofErr w:type="gramStart"/>
             <w:r>
               <w:t>VARCHAR</w:t>
             </w:r>
@@ -19055,6 +19816,7 @@
               </w:rPr>
               <w:t>(</w:t>
             </w:r>
+            <w:proofErr w:type="gramEnd"/>
             <w:r>
               <w:t>15)</w:t>
             </w:r>
@@ -19174,8 +19936,13 @@
               <w:pStyle w:val="a4"/>
               <w:ind w:firstLineChars="0" w:firstLine="0"/>
             </w:pPr>
-            <w:r>
-              <w:t>VARCHAR(2)</w:t>
+            <w:proofErr w:type="gramStart"/>
+            <w:r>
+              <w:t>VARCHAR(</w:t>
+            </w:r>
+            <w:proofErr w:type="gramEnd"/>
+            <w:r>
+              <w:t>2)</w:t>
             </w:r>
           </w:p>
         </w:tc>
@@ -19240,8 +20007,13 @@
             <w:tcW w:w="2044" w:type="dxa"/>
           </w:tcPr>
           <w:p>
-            <w:r>
-              <w:t>VARCHAR(2)</w:t>
+            <w:proofErr w:type="gramStart"/>
+            <w:r>
+              <w:t>VARCHAR(</w:t>
+            </w:r>
+            <w:proofErr w:type="gramEnd"/>
+            <w:r>
+              <w:t>2)</w:t>
             </w:r>
           </w:p>
         </w:tc>
@@ -19495,8 +20267,13 @@
               <w:pStyle w:val="a4"/>
               <w:ind w:firstLineChars="0" w:firstLine="0"/>
             </w:pPr>
-            <w:r>
-              <w:t>VARCHAR(10)</w:t>
+            <w:proofErr w:type="gramStart"/>
+            <w:r>
+              <w:t>VARCHAR(</w:t>
+            </w:r>
+            <w:proofErr w:type="gramEnd"/>
+            <w:r>
+              <w:t>10)</w:t>
             </w:r>
           </w:p>
         </w:tc>
@@ -19514,8 +20291,16 @@
               <w:rPr>
                 <w:rFonts w:hint="eastAsia"/>
               </w:rPr>
-              <w:t>用户唯一号</w:t>
-            </w:r>
+              <w:t>用户</w:t>
+            </w:r>
+            <w:proofErr w:type="gramStart"/>
+            <w:r>
+              <w:rPr>
+                <w:rFonts w:hint="eastAsia"/>
+              </w:rPr>
+              <w:t>唯一号</w:t>
+            </w:r>
+            <w:proofErr w:type="gramEnd"/>
           </w:p>
         </w:tc>
         <w:tc>
@@ -19528,11 +20313,19 @@
               <w:pStyle w:val="a4"/>
               <w:ind w:firstLineChars="0" w:firstLine="0"/>
             </w:pPr>
-            <w:r>
-              <w:rPr>
-                <w:rFonts w:hint="eastAsia"/>
-              </w:rPr>
-              <w:t>外键来源于用户表中的UID</w:t>
+            <w:proofErr w:type="gramStart"/>
+            <w:r>
+              <w:rPr>
+                <w:rFonts w:hint="eastAsia"/>
+              </w:rPr>
+              <w:t>外键来源于</w:t>
+            </w:r>
+            <w:proofErr w:type="gramEnd"/>
+            <w:r>
+              <w:rPr>
+                <w:rFonts w:hint="eastAsia"/>
+              </w:rPr>
+              <w:t>用户表中的UID</w:t>
             </w:r>
           </w:p>
         </w:tc>
@@ -19561,6 +20354,7 @@
               <w:pStyle w:val="a4"/>
               <w:ind w:firstLineChars="0" w:firstLine="0"/>
             </w:pPr>
+            <w:proofErr w:type="gramStart"/>
             <w:r>
               <w:rPr>
                 <w:rFonts w:hint="eastAsia"/>
@@ -19568,7 +20362,11 @@
               <w:t>VARCHAR</w:t>
             </w:r>
             <w:r>
-              <w:t>(200)</w:t>
+              <w:t>(</w:t>
+            </w:r>
+            <w:proofErr w:type="gramEnd"/>
+            <w:r>
+              <w:t>200)</w:t>
             </w:r>
           </w:p>
         </w:tc>
@@ -19622,7 +20420,6 @@
               <w:rPr>
                 <w:rFonts w:hint="eastAsia"/>
               </w:rPr>
-              <w:lastRenderedPageBreak/>
               <w:t>OAUTH</w:t>
             </w:r>
             <w:r>
@@ -19639,6 +20436,7 @@
               <w:pStyle w:val="a4"/>
               <w:ind w:firstLineChars="0" w:firstLine="0"/>
             </w:pPr>
+            <w:proofErr w:type="gramStart"/>
             <w:r>
               <w:rPr>
                 <w:rFonts w:hint="eastAsia"/>
@@ -19646,7 +20444,11 @@
               <w:t>VARCHAR</w:t>
             </w:r>
             <w:r>
-              <w:t>(18)</w:t>
+              <w:t>(</w:t>
+            </w:r>
+            <w:proofErr w:type="gramEnd"/>
+            <w:r>
+              <w:t>18)</w:t>
             </w:r>
           </w:p>
         </w:tc>
@@ -19664,7 +20466,21 @@
               <w:rPr>
                 <w:rFonts w:hint="eastAsia"/>
               </w:rPr>
-              <w:t>第三方登录平台标识(手机号，邮箱，用户名，第三方应用名称（微信，QQ，微博</w:t>
+              <w:t>第三方登录平台标识(手机号，邮箱，用户名，第三</w:t>
+            </w:r>
+            <w:proofErr w:type="gramStart"/>
+            <w:r>
+              <w:rPr>
+                <w:rFonts w:hint="eastAsia"/>
+              </w:rPr>
+              <w:t>方应用</w:t>
+            </w:r>
+            <w:proofErr w:type="gramEnd"/>
+            <w:r>
+              <w:rPr>
+                <w:rFonts w:hint="eastAsia"/>
+              </w:rPr>
+              <w:t>名称（微信，QQ，微博</w:t>
             </w:r>
             <w:r>
               <w:t>…</w:t>
@@ -19697,8 +20513,45 @@
               <w:t>手机：</w:t>
             </w:r>
             <w:r>
-              <w:t>phone;邮箱：email;QQ:qq;微信：wechat;用户名：uid;微博:weibo</w:t>
-            </w:r>
+              <w:t>phone;邮箱：</w:t>
+            </w:r>
+            <w:proofErr w:type="spellStart"/>
+            <w:r>
+              <w:t>email;QQ:qq</w:t>
+            </w:r>
+            <w:proofErr w:type="spellEnd"/>
+            <w:r>
+              <w:t>;微信：</w:t>
+            </w:r>
+            <w:proofErr w:type="spellStart"/>
+            <w:r>
+              <w:t>wechat</w:t>
+            </w:r>
+            <w:proofErr w:type="spellEnd"/>
+            <w:r>
+              <w:t>;用户名：</w:t>
+            </w:r>
+            <w:proofErr w:type="spellStart"/>
+            <w:r>
+              <w:t>uid</w:t>
+            </w:r>
+            <w:proofErr w:type="spellEnd"/>
+            <w:r>
+              <w:t>;</w:t>
+            </w:r>
+            <w:proofErr w:type="gramStart"/>
+            <w:r>
+              <w:t>微博</w:t>
+            </w:r>
+            <w:proofErr w:type="gramEnd"/>
+            <w:r>
+              <w:t>:</w:t>
+            </w:r>
+            <w:proofErr w:type="spellStart"/>
+            <w:r>
+              <w:t>weibo</w:t>
+            </w:r>
+            <w:proofErr w:type="spellEnd"/>
           </w:p>
         </w:tc>
       </w:tr>
@@ -19730,8 +20583,13 @@
               <w:pStyle w:val="a4"/>
               <w:ind w:firstLineChars="0" w:firstLine="0"/>
             </w:pPr>
-            <w:r>
-              <w:t>VARCHAR(20)</w:t>
+            <w:proofErr w:type="gramStart"/>
+            <w:r>
+              <w:t>VARCHAR(</w:t>
+            </w:r>
+            <w:proofErr w:type="gramEnd"/>
+            <w:r>
+              <w:t>20)</w:t>
             </w:r>
           </w:p>
         </w:tc>
@@ -19805,6 +20663,7 @@
               <w:pStyle w:val="a4"/>
               <w:ind w:firstLineChars="0" w:firstLine="0"/>
             </w:pPr>
+            <w:proofErr w:type="gramStart"/>
             <w:r>
               <w:rPr>
                 <w:rFonts w:hint="eastAsia"/>
@@ -19812,7 +20671,11 @@
               <w:t>VARCHAR</w:t>
             </w:r>
             <w:r>
-              <w:t>(18)</w:t>
+              <w:t>(</w:t>
+            </w:r>
+            <w:proofErr w:type="gramEnd"/>
+            <w:r>
+              <w:t>18)</w:t>
             </w:r>
           </w:p>
         </w:tc>
@@ -19941,6 +20804,7 @@
               <w:pStyle w:val="a4"/>
               <w:ind w:firstLineChars="0" w:firstLine="0"/>
             </w:pPr>
+            <w:proofErr w:type="gramStart"/>
             <w:r>
               <w:rPr>
                 <w:rFonts w:hint="eastAsia"/>
@@ -19950,6 +20814,7 @@
             <w:r>
               <w:t>ARCHAR(</w:t>
             </w:r>
+            <w:proofErr w:type="gramEnd"/>
             <w:r>
               <w:rPr>
                 <w:rFonts w:hint="eastAsia"/>
@@ -20200,8 +21065,13 @@
               <w:pStyle w:val="a4"/>
               <w:ind w:firstLineChars="0" w:firstLine="0"/>
             </w:pPr>
-            <w:r>
-              <w:t>VARCHAR(10)</w:t>
+            <w:proofErr w:type="gramStart"/>
+            <w:r>
+              <w:t>VARCHAR(</w:t>
+            </w:r>
+            <w:proofErr w:type="gramEnd"/>
+            <w:r>
+              <w:t>10)</w:t>
             </w:r>
           </w:p>
         </w:tc>
@@ -20263,6 +21133,7 @@
               <w:pStyle w:val="a4"/>
               <w:ind w:firstLineChars="0" w:firstLine="0"/>
             </w:pPr>
+            <w:proofErr w:type="gramStart"/>
             <w:r>
               <w:rPr>
                 <w:rFonts w:hint="eastAsia"/>
@@ -20270,7 +21141,11 @@
               <w:t>V</w:t>
             </w:r>
             <w:r>
-              <w:t>ARCHAR(200)</w:t>
+              <w:t>ARCHAR(</w:t>
+            </w:r>
+            <w:proofErr w:type="gramEnd"/>
+            <w:r>
+              <w:t>200)</w:t>
             </w:r>
           </w:p>
         </w:tc>
@@ -20326,8 +21201,13 @@
               <w:pStyle w:val="a4"/>
               <w:ind w:firstLineChars="0" w:firstLine="0"/>
             </w:pPr>
-            <w:r>
-              <w:t>VARCHAR(18)</w:t>
+            <w:proofErr w:type="gramStart"/>
+            <w:r>
+              <w:t>VARCHAR(</w:t>
+            </w:r>
+            <w:proofErr w:type="gramEnd"/>
+            <w:r>
+              <w:t>18)</w:t>
             </w:r>
           </w:p>
         </w:tc>
@@ -20457,8 +21337,13 @@
               <w:pStyle w:val="a4"/>
               <w:ind w:firstLineChars="0" w:firstLine="0"/>
             </w:pPr>
-            <w:r>
-              <w:t>VARCHAR(15)</w:t>
+            <w:proofErr w:type="gramStart"/>
+            <w:r>
+              <w:t>VARCHAR(</w:t>
+            </w:r>
+            <w:proofErr w:type="gramEnd"/>
+            <w:r>
+              <w:t>15)</w:t>
             </w:r>
           </w:p>
         </w:tc>
@@ -20554,8 +21439,16 @@
               <w:rPr>
                 <w:rFonts w:hint="eastAsia"/>
               </w:rPr>
-              <w:t>反查结果</w:t>
-            </w:r>
+              <w:t>反</w:t>
+            </w:r>
+            <w:proofErr w:type="gramStart"/>
+            <w:r>
+              <w:rPr>
+                <w:rFonts w:hint="eastAsia"/>
+              </w:rPr>
+              <w:t>查结果</w:t>
+            </w:r>
+            <w:proofErr w:type="gramEnd"/>
           </w:p>
         </w:tc>
         <w:tc>
@@ -20587,7 +21480,21 @@
         <w:rPr>
           <w:rFonts w:hint="eastAsia"/>
         </w:rPr>
-        <w:t xml:space="preserve">4.用户组表 </w:t>
+        <w:t>4.</w:t>
+      </w:r>
+      <w:proofErr w:type="gramStart"/>
+      <w:r>
+        <w:rPr>
+          <w:rFonts w:hint="eastAsia"/>
+        </w:rPr>
+        <w:t>用户组表</w:t>
+      </w:r>
+      <w:proofErr w:type="gramEnd"/>
+      <w:r>
+        <w:rPr>
+          <w:rFonts w:hint="eastAsia"/>
+        </w:rPr>
+        <w:t xml:space="preserve"> </w:t>
       </w:r>
       <w:r>
         <w:t>(T_M_GROUP)</w:t>
@@ -20916,6 +21823,7 @@
               <w:pStyle w:val="a4"/>
               <w:ind w:firstLineChars="0" w:firstLine="0"/>
             </w:pPr>
+            <w:proofErr w:type="gramStart"/>
             <w:r>
               <w:rPr>
                 <w:rFonts w:hint="eastAsia"/>
@@ -20923,7 +21831,11 @@
               <w:t>V</w:t>
             </w:r>
             <w:r>
-              <w:t>ARCHAR(50)</w:t>
+              <w:t>ARCHAR(</w:t>
+            </w:r>
+            <w:proofErr w:type="gramEnd"/>
+            <w:r>
+              <w:t>50)</w:t>
             </w:r>
           </w:p>
         </w:tc>
@@ -21144,22 +22056,35 @@
             <w:tcW w:w="2074" w:type="dxa"/>
           </w:tcPr>
           <w:p>
-            <w:r>
-              <w:t>VARCHAR(10)</w:t>
-            </w:r>
-          </w:p>
-        </w:tc>
-        <w:tc>
-          <w:tcPr>
-            <w:tcW w:w="2074" w:type="dxa"/>
-          </w:tcPr>
-          <w:p>
-            <w:r>
-              <w:rPr>
-                <w:rFonts w:hint="eastAsia"/>
-              </w:rPr>
-              <w:t>用户唯一号</w:t>
-            </w:r>
+            <w:proofErr w:type="gramStart"/>
+            <w:r>
+              <w:t>VARCHAR(</w:t>
+            </w:r>
+            <w:proofErr w:type="gramEnd"/>
+            <w:r>
+              <w:t>10)</w:t>
+            </w:r>
+          </w:p>
+        </w:tc>
+        <w:tc>
+          <w:tcPr>
+            <w:tcW w:w="2074" w:type="dxa"/>
+          </w:tcPr>
+          <w:p>
+            <w:r>
+              <w:rPr>
+                <w:rFonts w:hint="eastAsia"/>
+              </w:rPr>
+              <w:t>用户</w:t>
+            </w:r>
+            <w:proofErr w:type="gramStart"/>
+            <w:r>
+              <w:rPr>
+                <w:rFonts w:hint="eastAsia"/>
+              </w:rPr>
+              <w:t>唯一号</w:t>
+            </w:r>
+            <w:proofErr w:type="gramEnd"/>
           </w:p>
         </w:tc>
         <w:tc>
@@ -21186,7 +22111,6 @@
               <w:rPr>
                 <w:rFonts w:hint="eastAsia"/>
               </w:rPr>
-              <w:lastRenderedPageBreak/>
               <w:t>G</w:t>
             </w:r>
             <w:r>
@@ -21527,8 +22451,13 @@
               <w:pStyle w:val="a4"/>
               <w:ind w:firstLineChars="0" w:firstLine="0"/>
             </w:pPr>
-            <w:r>
-              <w:t>VARCHAR(50)</w:t>
+            <w:proofErr w:type="gramStart"/>
+            <w:r>
+              <w:t>VARCHAR(</w:t>
+            </w:r>
+            <w:proofErr w:type="gramEnd"/>
+            <w:r>
+              <w:t>50)</w:t>
             </w:r>
           </w:p>
         </w:tc>
@@ -21925,8 +22854,16 @@
               <w:rPr>
                 <w:rFonts w:hint="eastAsia"/>
               </w:rPr>
-              <w:t>来源于用户组表</w:t>
-            </w:r>
+              <w:t>来源于</w:t>
+            </w:r>
+            <w:proofErr w:type="gramStart"/>
+            <w:r>
+              <w:rPr>
+                <w:rFonts w:hint="eastAsia"/>
+              </w:rPr>
+              <w:t>用户组表</w:t>
+            </w:r>
+            <w:proofErr w:type="gramEnd"/>
           </w:p>
         </w:tc>
       </w:tr>
@@ -22131,6 +23068,7 @@
             <w:tcW w:w="2074" w:type="dxa"/>
           </w:tcPr>
           <w:p>
+            <w:proofErr w:type="gramStart"/>
             <w:r>
               <w:rPr>
                 <w:rFonts w:hint="eastAsia"/>
@@ -22138,21 +23076,33 @@
               <w:t>V</w:t>
             </w:r>
             <w:r>
-              <w:t>ARCHAR(10)</w:t>
-            </w:r>
-          </w:p>
-        </w:tc>
-        <w:tc>
-          <w:tcPr>
-            <w:tcW w:w="2074" w:type="dxa"/>
-          </w:tcPr>
-          <w:p>
-            <w:r>
-              <w:rPr>
-                <w:rFonts w:hint="eastAsia"/>
-              </w:rPr>
-              <w:t>菜单唯一号</w:t>
-            </w:r>
+              <w:t>ARCHAR(</w:t>
+            </w:r>
+            <w:proofErr w:type="gramEnd"/>
+            <w:r>
+              <w:t>10)</w:t>
+            </w:r>
+          </w:p>
+        </w:tc>
+        <w:tc>
+          <w:tcPr>
+            <w:tcW w:w="2074" w:type="dxa"/>
+          </w:tcPr>
+          <w:p>
+            <w:r>
+              <w:rPr>
+                <w:rFonts w:hint="eastAsia"/>
+              </w:rPr>
+              <w:t>菜单</w:t>
+            </w:r>
+            <w:proofErr w:type="gramStart"/>
+            <w:r>
+              <w:rPr>
+                <w:rFonts w:hint="eastAsia"/>
+              </w:rPr>
+              <w:t>唯一号</w:t>
+            </w:r>
+            <w:proofErr w:type="gramEnd"/>
           </w:p>
         </w:tc>
         <w:tc>
@@ -22184,6 +23134,7 @@
             <w:tcW w:w="2074" w:type="dxa"/>
           </w:tcPr>
           <w:p>
+            <w:proofErr w:type="gramStart"/>
             <w:r>
               <w:rPr>
                 <w:rFonts w:hint="eastAsia"/>
@@ -22191,7 +23142,11 @@
               <w:t>V</w:t>
             </w:r>
             <w:r>
-              <w:t>ARCHAR(18)</w:t>
+              <w:t>ARCHAR(</w:t>
+            </w:r>
+            <w:proofErr w:type="gramEnd"/>
+            <w:r>
+              <w:t>18)</w:t>
             </w:r>
           </w:p>
         </w:tc>
@@ -22300,6 +23255,7 @@
             <w:tcW w:w="2074" w:type="dxa"/>
           </w:tcPr>
           <w:p>
+            <w:proofErr w:type="gramStart"/>
             <w:r>
               <w:rPr>
                 <w:rFonts w:hint="eastAsia"/>
@@ -22307,7 +23263,11 @@
               <w:t>V</w:t>
             </w:r>
             <w:r>
-              <w:t>ARCHAR(2)</w:t>
+              <w:t>ARCHAR(</w:t>
+            </w:r>
+            <w:proofErr w:type="gramEnd"/>
+            <w:r>
+              <w:t>2)</w:t>
             </w:r>
           </w:p>
         </w:tc>
@@ -22366,6 +23326,7 @@
             <w:tcW w:w="2074" w:type="dxa"/>
           </w:tcPr>
           <w:p>
+            <w:proofErr w:type="gramStart"/>
             <w:r>
               <w:rPr>
                 <w:rFonts w:hint="eastAsia"/>
@@ -22373,21 +23334,33 @@
               <w:t>V</w:t>
             </w:r>
             <w:r>
-              <w:t>ARCHAR(2)</w:t>
-            </w:r>
-          </w:p>
-        </w:tc>
-        <w:tc>
-          <w:tcPr>
-            <w:tcW w:w="2074" w:type="dxa"/>
-          </w:tcPr>
-          <w:p>
-            <w:r>
-              <w:rPr>
-                <w:rFonts w:hint="eastAsia"/>
-              </w:rPr>
-              <w:t>菜单url</w:t>
-            </w:r>
+              <w:t>ARCHAR(</w:t>
+            </w:r>
+            <w:proofErr w:type="gramEnd"/>
+            <w:r>
+              <w:t>2)</w:t>
+            </w:r>
+          </w:p>
+        </w:tc>
+        <w:tc>
+          <w:tcPr>
+            <w:tcW w:w="2074" w:type="dxa"/>
+          </w:tcPr>
+          <w:p>
+            <w:r>
+              <w:rPr>
+                <w:rFonts w:hint="eastAsia"/>
+              </w:rPr>
+              <w:t>菜单</w:t>
+            </w:r>
+            <w:proofErr w:type="spellStart"/>
+            <w:r>
+              <w:rPr>
+                <w:rFonts w:hint="eastAsia"/>
+              </w:rPr>
+              <w:t>url</w:t>
+            </w:r>
+            <w:proofErr w:type="spellEnd"/>
           </w:p>
         </w:tc>
         <w:tc>
@@ -22633,8 +23606,13 @@
             <w:tcW w:w="2074" w:type="dxa"/>
           </w:tcPr>
           <w:p>
-            <w:r>
-              <w:t>VARCHAR(100)</w:t>
+            <w:proofErr w:type="gramStart"/>
+            <w:r>
+              <w:t>VARCHAR(</w:t>
+            </w:r>
+            <w:proofErr w:type="gramEnd"/>
+            <w:r>
+              <w:t>100)</w:t>
             </w:r>
           </w:p>
         </w:tc>
@@ -22674,6 +23652,7 @@
             <w:tcW w:w="2074" w:type="dxa"/>
           </w:tcPr>
           <w:p>
+            <w:proofErr w:type="gramStart"/>
             <w:r>
               <w:rPr>
                 <w:rFonts w:hint="eastAsia"/>
@@ -22681,7 +23660,11 @@
               <w:t>V</w:t>
             </w:r>
             <w:r>
-              <w:t>ARCHAR(10)</w:t>
+              <w:t>ARCHAR(</w:t>
+            </w:r>
+            <w:proofErr w:type="gramEnd"/>
+            <w:r>
+              <w:t>10)</w:t>
             </w:r>
           </w:p>
         </w:tc>
@@ -22707,8 +23690,16 @@
               <w:rPr>
                 <w:rFonts w:hint="eastAsia"/>
               </w:rPr>
-              <w:t>来源于权限主表的菜单唯一号</w:t>
-            </w:r>
+              <w:t>来源于权限主表的菜单</w:t>
+            </w:r>
+            <w:proofErr w:type="gramStart"/>
+            <w:r>
+              <w:rPr>
+                <w:rFonts w:hint="eastAsia"/>
+              </w:rPr>
+              <w:t>唯一号</w:t>
+            </w:r>
+            <w:proofErr w:type="gramEnd"/>
           </w:p>
         </w:tc>
       </w:tr>
@@ -22719,7 +23710,6 @@
           </w:tcPr>
           <w:p>
             <w:r>
-              <w:lastRenderedPageBreak/>
               <w:t>ISLOGIN</w:t>
             </w:r>
           </w:p>
@@ -22729,6 +23719,7 @@
             <w:tcW w:w="2074" w:type="dxa"/>
           </w:tcPr>
           <w:p>
+            <w:proofErr w:type="gramStart"/>
             <w:r>
               <w:rPr>
                 <w:rFonts w:hint="eastAsia"/>
@@ -22736,7 +23727,11 @@
               <w:t>V</w:t>
             </w:r>
             <w:r>
-              <w:t>ARCHAR(5)</w:t>
+              <w:t>ARCHAR(</w:t>
+            </w:r>
+            <w:proofErr w:type="gramEnd"/>
+            <w:r>
+              <w:t>5)</w:t>
             </w:r>
           </w:p>
         </w:tc>
@@ -22759,7 +23754,15 @@
           </w:tcPr>
           <w:p>
             <w:r>
-              <w:t>anon 不需要登录 authc 需要登录</w:t>
+              <w:t xml:space="preserve">anon 不需要登录 </w:t>
+            </w:r>
+            <w:proofErr w:type="spellStart"/>
+            <w:r>
+              <w:t>authc</w:t>
+            </w:r>
+            <w:proofErr w:type="spellEnd"/>
+            <w:r>
+              <w:t xml:space="preserve"> 需要登录</w:t>
             </w:r>
           </w:p>
         </w:tc>
@@ -22780,6 +23783,7 @@
             <w:tcW w:w="2074" w:type="dxa"/>
           </w:tcPr>
           <w:p>
+            <w:proofErr w:type="gramStart"/>
             <w:r>
               <w:rPr>
                 <w:rFonts w:hint="eastAsia"/>
@@ -22787,7 +23791,11 @@
               <w:t>V</w:t>
             </w:r>
             <w:r>
-              <w:t>ARCHAR(80)</w:t>
+              <w:t>ARCHAR(</w:t>
+            </w:r>
+            <w:proofErr w:type="gramEnd"/>
+            <w:r>
+              <w:t>80)</w:t>
             </w:r>
           </w:p>
         </w:tc>
@@ -22830,8 +23838,13 @@
             <w:tcW w:w="2074" w:type="dxa"/>
           </w:tcPr>
           <w:p>
-            <w:r>
-              <w:t>VARCHAR(2)</w:t>
+            <w:proofErr w:type="gramStart"/>
+            <w:r>
+              <w:t>VARCHAR(</w:t>
+            </w:r>
+            <w:proofErr w:type="gramEnd"/>
+            <w:r>
+              <w:t>2)</w:t>
             </w:r>
           </w:p>
         </w:tc>
@@ -23097,8 +24110,16 @@
               <w:rPr>
                 <w:rFonts w:hint="eastAsia"/>
               </w:rPr>
-              <w:t>权限唯一号</w:t>
-            </w:r>
+              <w:t>权限</w:t>
+            </w:r>
+            <w:proofErr w:type="gramStart"/>
+            <w:r>
+              <w:rPr>
+                <w:rFonts w:hint="eastAsia"/>
+              </w:rPr>
+              <w:t>唯一号</w:t>
+            </w:r>
+            <w:proofErr w:type="gramEnd"/>
           </w:p>
         </w:tc>
         <w:tc>
@@ -23360,9 +24381,11 @@
               <w:pStyle w:val="a4"/>
               <w:ind w:firstLineChars="0" w:firstLine="0"/>
             </w:pPr>
+            <w:proofErr w:type="gramStart"/>
             <w:r>
               <w:t>VARCHAR(</w:t>
             </w:r>
+            <w:proofErr w:type="gramEnd"/>
             <w:r>
               <w:rPr>
                 <w:rFonts w:hint="eastAsia"/>
@@ -23430,8 +24453,13 @@
               <w:pStyle w:val="a4"/>
               <w:ind w:firstLineChars="0" w:firstLine="0"/>
             </w:pPr>
-            <w:r>
-              <w:t>VARCHAR(40)</w:t>
+            <w:proofErr w:type="gramStart"/>
+            <w:r>
+              <w:t>VARCHAR(</w:t>
+            </w:r>
+            <w:proofErr w:type="gramEnd"/>
+            <w:r>
+              <w:t>40)</w:t>
             </w:r>
           </w:p>
         </w:tc>
@@ -23494,6 +24522,7 @@
               <w:pStyle w:val="a4"/>
               <w:ind w:firstLineChars="0" w:firstLine="0"/>
             </w:pPr>
+            <w:proofErr w:type="gramStart"/>
             <w:r>
               <w:rPr>
                 <w:rFonts w:hint="eastAsia"/>
@@ -23501,7 +24530,11 @@
               <w:t>V</w:t>
             </w:r>
             <w:r>
-              <w:t>ARCHAR(18)</w:t>
+              <w:t>ARCHAR(</w:t>
+            </w:r>
+            <w:proofErr w:type="gramEnd"/>
+            <w:r>
+              <w:t>18)</w:t>
             </w:r>
           </w:p>
         </w:tc>
@@ -23564,6 +24597,7 @@
               <w:pStyle w:val="a4"/>
               <w:ind w:firstLineChars="0" w:firstLine="0"/>
             </w:pPr>
+            <w:proofErr w:type="gramStart"/>
             <w:r>
               <w:rPr>
                 <w:rFonts w:hint="eastAsia"/>
@@ -23571,7 +24605,11 @@
               <w:t>V</w:t>
             </w:r>
             <w:r>
-              <w:t>ARCHAR(18)</w:t>
+              <w:t>ARCHAR(</w:t>
+            </w:r>
+            <w:proofErr w:type="gramEnd"/>
+            <w:r>
+              <w:t>18)</w:t>
             </w:r>
           </w:p>
         </w:tc>
@@ -23610,6 +24648,7 @@
               <w:pStyle w:val="a4"/>
               <w:ind w:firstLineChars="0" w:firstLine="0"/>
             </w:pPr>
+            <w:proofErr w:type="spellStart"/>
             <w:r>
               <w:rPr>
                 <w:rFonts w:hint="eastAsia"/>
@@ -23619,6 +24658,7 @@
             <w:r>
               <w:t>EGIONName</w:t>
             </w:r>
+            <w:proofErr w:type="spellEnd"/>
           </w:p>
         </w:tc>
         <w:tc>
@@ -23626,6 +24666,7 @@
             <w:tcW w:w="2021" w:type="dxa"/>
           </w:tcPr>
           <w:p>
+            <w:proofErr w:type="gramStart"/>
             <w:r>
               <w:rPr>
                 <w:rFonts w:hint="eastAsia"/>
@@ -23633,7 +24674,11 @@
               <w:t>V</w:t>
             </w:r>
             <w:r>
-              <w:t>ARCHAR(18)</w:t>
+              <w:t>ARCHAR(</w:t>
+            </w:r>
+            <w:proofErr w:type="gramEnd"/>
+            <w:r>
+              <w:t>18)</w:t>
             </w:r>
           </w:p>
         </w:tc>
@@ -23686,6 +24731,7 @@
               <w:pStyle w:val="a4"/>
               <w:ind w:firstLineChars="0" w:firstLine="0"/>
             </w:pPr>
+            <w:proofErr w:type="gramStart"/>
             <w:r>
               <w:rPr>
                 <w:rFonts w:hint="eastAsia"/>
@@ -23693,7 +24739,11 @@
               <w:t>V</w:t>
             </w:r>
             <w:r>
-              <w:t>ARCHAR(18)</w:t>
+              <w:t>ARCHAR(</w:t>
+            </w:r>
+            <w:proofErr w:type="gramEnd"/>
+            <w:r>
+              <w:t>18)</w:t>
             </w:r>
           </w:p>
         </w:tc>
@@ -23750,6 +24800,7 @@
               <w:pStyle w:val="a4"/>
               <w:ind w:firstLineChars="0" w:firstLine="0"/>
             </w:pPr>
+            <w:proofErr w:type="gramStart"/>
             <w:r>
               <w:rPr>
                 <w:rFonts w:hint="eastAsia"/>
@@ -23757,7 +24808,11 @@
               <w:t>V</w:t>
             </w:r>
             <w:r>
-              <w:t>ARCHAR(18)</w:t>
+              <w:t>ARCHAR(</w:t>
+            </w:r>
+            <w:proofErr w:type="gramEnd"/>
+            <w:r>
+              <w:t>18)</w:t>
             </w:r>
           </w:p>
         </w:tc>
@@ -23820,6 +24875,7 @@
               <w:pStyle w:val="a4"/>
               <w:ind w:firstLineChars="0" w:firstLine="0"/>
             </w:pPr>
+            <w:proofErr w:type="gramStart"/>
             <w:r>
               <w:rPr>
                 <w:rFonts w:hint="eastAsia"/>
@@ -23827,7 +24883,11 @@
               <w:t>V</w:t>
             </w:r>
             <w:r>
-              <w:t>ARCHAR(18)</w:t>
+              <w:t>ARCHAR(</w:t>
+            </w:r>
+            <w:proofErr w:type="gramEnd"/>
+            <w:r>
+              <w:t>18)</w:t>
             </w:r>
           </w:p>
         </w:tc>
@@ -23884,6 +24944,7 @@
               <w:pStyle w:val="a4"/>
               <w:ind w:firstLineChars="0" w:firstLine="0"/>
             </w:pPr>
+            <w:proofErr w:type="gramStart"/>
             <w:r>
               <w:rPr>
                 <w:rFonts w:hint="eastAsia"/>
@@ -23891,7 +24952,11 @@
               <w:t>V</w:t>
             </w:r>
             <w:r>
-              <w:t>ARCHAR(18)</w:t>
+              <w:t>ARCHAR(</w:t>
+            </w:r>
+            <w:proofErr w:type="gramEnd"/>
+            <w:r>
+              <w:t>18)</w:t>
             </w:r>
           </w:p>
         </w:tc>
@@ -23948,6 +25013,7 @@
               <w:pStyle w:val="a4"/>
               <w:ind w:firstLineChars="0" w:firstLine="0"/>
             </w:pPr>
+            <w:proofErr w:type="gramStart"/>
             <w:r>
               <w:rPr>
                 <w:rFonts w:hint="eastAsia"/>
@@ -23955,7 +25021,11 @@
               <w:t>V</w:t>
             </w:r>
             <w:r>
-              <w:t>ARCHAR(18)</w:t>
+              <w:t>ARCHAR(</w:t>
+            </w:r>
+            <w:proofErr w:type="gramEnd"/>
+            <w:r>
+              <w:t>18)</w:t>
             </w:r>
           </w:p>
         </w:tc>
@@ -24155,8 +25225,13 @@
             <w:tcW w:w="2074" w:type="dxa"/>
           </w:tcPr>
           <w:p>
-            <w:r>
-              <w:t>VARCHAR(18)</w:t>
+            <w:proofErr w:type="gramStart"/>
+            <w:r>
+              <w:t>VARCHAR(</w:t>
+            </w:r>
+            <w:proofErr w:type="gramEnd"/>
+            <w:r>
+              <w:t>18)</w:t>
             </w:r>
           </w:p>
         </w:tc>
@@ -24202,8 +25277,13 @@
             <w:tcW w:w="2074" w:type="dxa"/>
           </w:tcPr>
           <w:p>
-            <w:r>
-              <w:t>VARCHAR(20)</w:t>
+            <w:proofErr w:type="gramStart"/>
+            <w:r>
+              <w:t>VARCHAR(</w:t>
+            </w:r>
+            <w:proofErr w:type="gramEnd"/>
+            <w:r>
+              <w:t>20)</w:t>
             </w:r>
           </w:p>
         </w:tc>
@@ -24296,8 +25376,13 @@
             <w:tcW w:w="2074" w:type="dxa"/>
           </w:tcPr>
           <w:p>
-            <w:r>
-              <w:t>VARCHAR(2)</w:t>
+            <w:proofErr w:type="gramStart"/>
+            <w:r>
+              <w:t>VARCHAR(</w:t>
+            </w:r>
+            <w:proofErr w:type="gramEnd"/>
+            <w:r>
+              <w:t>2)</w:t>
             </w:r>
           </w:p>
         </w:tc>
@@ -24328,11 +25413,19 @@
             <w:r>
               <w:t>2:</w:t>
             </w:r>
-            <w:r>
-              <w:rPr>
-                <w:rFonts w:hint="eastAsia"/>
-              </w:rPr>
-              <w:t>不可用</w:t>
+            <w:proofErr w:type="gramStart"/>
+            <w:r>
+              <w:rPr>
+                <w:rFonts w:hint="eastAsia"/>
+              </w:rPr>
+              <w:t>不</w:t>
+            </w:r>
+            <w:proofErr w:type="gramEnd"/>
+            <w:r>
+              <w:rPr>
+                <w:rFonts w:hint="eastAsia"/>
+              </w:rPr>
+              <w:t>可用</w:t>
             </w:r>
           </w:p>
         </w:tc>
@@ -24355,8 +25448,13 @@
         </w:rPr>
         <w:t>网站推荐表(</w:t>
       </w:r>
-      <w:r>
-        <w:t>t_r_website_recommend)</w:t>
+      <w:proofErr w:type="spellStart"/>
+      <w:r>
+        <w:t>t_r_website_recommend</w:t>
+      </w:r>
+      <w:proofErr w:type="spellEnd"/>
+      <w:r>
+        <w:t>)</w:t>
       </w:r>
     </w:p>
     <w:tbl>
@@ -24488,6 +25586,7 @@
             <w:tcW w:w="2074" w:type="dxa"/>
           </w:tcPr>
           <w:p>
+            <w:proofErr w:type="gramStart"/>
             <w:r>
               <w:rPr>
                 <w:rFonts w:hint="eastAsia"/>
@@ -24495,7 +25594,11 @@
               <w:t>V</w:t>
             </w:r>
             <w:r>
-              <w:t>ARCHAR(30)</w:t>
+              <w:t>ARCHAR(</w:t>
+            </w:r>
+            <w:proofErr w:type="gramEnd"/>
+            <w:r>
+              <w:t>30)</w:t>
             </w:r>
           </w:p>
         </w:tc>
@@ -24535,8 +25638,13 @@
             <w:tcW w:w="2074" w:type="dxa"/>
           </w:tcPr>
           <w:p>
-            <w:r>
-              <w:t>VARCHAR(30)</w:t>
+            <w:proofErr w:type="gramStart"/>
+            <w:r>
+              <w:t>VARCHAR(</w:t>
+            </w:r>
+            <w:proofErr w:type="gramEnd"/>
+            <w:r>
+              <w:t>30)</w:t>
             </w:r>
           </w:p>
         </w:tc>
@@ -24629,6 +25737,7 @@
             <w:tcW w:w="2074" w:type="dxa"/>
           </w:tcPr>
           <w:p>
+            <w:proofErr w:type="gramStart"/>
             <w:r>
               <w:rPr>
                 <w:rFonts w:hint="eastAsia"/>
@@ -24636,7 +25745,11 @@
               <w:t>V</w:t>
             </w:r>
             <w:r>
-              <w:t>ARCHAR(500)</w:t>
+              <w:t>ARCHAR(</w:t>
+            </w:r>
+            <w:proofErr w:type="gramEnd"/>
+            <w:r>
+              <w:t>500)</w:t>
             </w:r>
           </w:p>
         </w:tc>
@@ -24682,6 +25795,7 @@
             <w:tcW w:w="2074" w:type="dxa"/>
           </w:tcPr>
           <w:p>
+            <w:proofErr w:type="gramStart"/>
             <w:r>
               <w:rPr>
                 <w:rFonts w:hint="eastAsia"/>
@@ -24689,7 +25803,11 @@
               <w:t>V</w:t>
             </w:r>
             <w:r>
-              <w:t>ARCHAR(500)</w:t>
+              <w:t>ARCHAR(</w:t>
+            </w:r>
+            <w:proofErr w:type="gramEnd"/>
+            <w:r>
+              <w:t>500)</w:t>
             </w:r>
           </w:p>
         </w:tc>
@@ -24735,6 +25853,7 @@
             <w:tcW w:w="2074" w:type="dxa"/>
           </w:tcPr>
           <w:p>
+            <w:proofErr w:type="gramStart"/>
             <w:r>
               <w:rPr>
                 <w:rFonts w:hint="eastAsia"/>
@@ -24742,7 +25861,11 @@
               <w:t>V</w:t>
             </w:r>
             <w:r>
-              <w:t>ARCHAR(300)</w:t>
+              <w:t>ARCHAR(</w:t>
+            </w:r>
+            <w:proofErr w:type="gramEnd"/>
+            <w:r>
+              <w:t>300)</w:t>
             </w:r>
           </w:p>
         </w:tc>
@@ -24782,6 +25905,7 @@
             <w:tcW w:w="2074" w:type="dxa"/>
           </w:tcPr>
           <w:p>
+            <w:proofErr w:type="gramStart"/>
             <w:r>
               <w:rPr>
                 <w:rFonts w:hint="eastAsia"/>
@@ -24789,7 +25913,11 @@
               <w:t>V</w:t>
             </w:r>
             <w:r>
-              <w:t>ARCHAR(3)</w:t>
+              <w:t>ARCHAR(</w:t>
+            </w:r>
+            <w:proofErr w:type="gramEnd"/>
+            <w:r>
+              <w:t>3)</w:t>
             </w:r>
           </w:p>
         </w:tc>
@@ -24835,6 +25963,7 @@
             <w:tcW w:w="2074" w:type="dxa"/>
           </w:tcPr>
           <w:p>
+            <w:proofErr w:type="gramStart"/>
             <w:r>
               <w:rPr>
                 <w:rFonts w:hint="eastAsia"/>
@@ -24842,7 +25971,11 @@
               <w:t>V</w:t>
             </w:r>
             <w:r>
-              <w:t>ARCHAR(2)</w:t>
+              <w:t>ARCHAR(</w:t>
+            </w:r>
+            <w:proofErr w:type="gramEnd"/>
+            <w:r>
+              <w:t>2)</w:t>
             </w:r>
           </w:p>
         </w:tc>
@@ -24882,6 +26015,7 @@
             <w:tcW w:w="2074" w:type="dxa"/>
           </w:tcPr>
           <w:p>
+            <w:proofErr w:type="gramStart"/>
             <w:r>
               <w:rPr>
                 <w:rFonts w:hint="eastAsia"/>
@@ -24889,7 +26023,11 @@
               <w:t>V</w:t>
             </w:r>
             <w:r>
-              <w:t>ARCHAR(40)</w:t>
+              <w:t>ARCHAR(</w:t>
+            </w:r>
+            <w:proofErr w:type="gramEnd"/>
+            <w:r>
+              <w:t>40)</w:t>
             </w:r>
           </w:p>
         </w:tc>
@@ -24929,6 +26067,7 @@
             <w:tcW w:w="2074" w:type="dxa"/>
           </w:tcPr>
           <w:p>
+            <w:proofErr w:type="gramStart"/>
             <w:r>
               <w:rPr>
                 <w:rFonts w:hint="eastAsia"/>
@@ -24936,7 +26075,11 @@
               <w:t>V</w:t>
             </w:r>
             <w:r>
-              <w:t>ARCHAR(40)</w:t>
+              <w:t>ARCHAR(</w:t>
+            </w:r>
+            <w:proofErr w:type="gramEnd"/>
+            <w:r>
+              <w:t>40)</w:t>
             </w:r>
           </w:p>
         </w:tc>
@@ -25188,7 +26331,6 @@
         <w:rPr>
           <w:rFonts w:hint="eastAsia"/>
         </w:rPr>
-        <w:lastRenderedPageBreak/>
         <w:t>广告模块</w:t>
       </w:r>
     </w:p>
@@ -25345,6 +26487,7 @@
             <w:tcW w:w="2074" w:type="dxa"/>
           </w:tcPr>
           <w:p>
+            <w:proofErr w:type="gramStart"/>
             <w:r>
               <w:rPr>
                 <w:rFonts w:hint="eastAsia"/>
@@ -25352,7 +26495,11 @@
               <w:t>V</w:t>
             </w:r>
             <w:r>
-              <w:t>ARCHAR(300)</w:t>
+              <w:t>ARCHAR(</w:t>
+            </w:r>
+            <w:proofErr w:type="gramEnd"/>
+            <w:r>
+              <w:t>300)</w:t>
             </w:r>
           </w:p>
         </w:tc>
@@ -25398,6 +26545,7 @@
             <w:tcW w:w="2074" w:type="dxa"/>
           </w:tcPr>
           <w:p>
+            <w:proofErr w:type="gramStart"/>
             <w:r>
               <w:rPr>
                 <w:rFonts w:hint="eastAsia"/>
@@ -25405,7 +26553,11 @@
               <w:t>V</w:t>
             </w:r>
             <w:r>
-              <w:t>ARCHAR(18)</w:t>
+              <w:t>ARCHAR(</w:t>
+            </w:r>
+            <w:proofErr w:type="gramEnd"/>
+            <w:r>
+              <w:t>18)</w:t>
             </w:r>
           </w:p>
         </w:tc>
@@ -25445,6 +26597,7 @@
             <w:tcW w:w="2074" w:type="dxa"/>
           </w:tcPr>
           <w:p>
+            <w:proofErr w:type="gramStart"/>
             <w:r>
               <w:rPr>
                 <w:rFonts w:hint="eastAsia"/>
@@ -25452,7 +26605,11 @@
               <w:t>V</w:t>
             </w:r>
             <w:r>
-              <w:t>ARCHAR(80)</w:t>
+              <w:t>ARCHAR(</w:t>
+            </w:r>
+            <w:proofErr w:type="gramEnd"/>
+            <w:r>
+              <w:t>80)</w:t>
             </w:r>
           </w:p>
         </w:tc>
@@ -25498,6 +26655,7 @@
             <w:tcW w:w="2074" w:type="dxa"/>
           </w:tcPr>
           <w:p>
+            <w:proofErr w:type="gramStart"/>
             <w:r>
               <w:rPr>
                 <w:rFonts w:hint="eastAsia"/>
@@ -25505,7 +26663,11 @@
               <w:t>V</w:t>
             </w:r>
             <w:r>
-              <w:t>ARCHAR(300)</w:t>
+              <w:t>ARCHAR(</w:t>
+            </w:r>
+            <w:proofErr w:type="gramEnd"/>
+            <w:r>
+              <w:t>300)</w:t>
             </w:r>
           </w:p>
         </w:tc>
@@ -25551,6 +26713,7 @@
             <w:tcW w:w="2074" w:type="dxa"/>
           </w:tcPr>
           <w:p>
+            <w:proofErr w:type="gramStart"/>
             <w:r>
               <w:rPr>
                 <w:rFonts w:hint="eastAsia"/>
@@ -25558,7 +26721,11 @@
               <w:t>V</w:t>
             </w:r>
             <w:r>
-              <w:t>ARCHAR(300)</w:t>
+              <w:t>ARCHAR(</w:t>
+            </w:r>
+            <w:proofErr w:type="gramEnd"/>
+            <w:r>
+              <w:t>300)</w:t>
             </w:r>
           </w:p>
         </w:tc>
@@ -25604,6 +26771,7 @@
             <w:tcW w:w="2074" w:type="dxa"/>
           </w:tcPr>
           <w:p>
+            <w:proofErr w:type="gramStart"/>
             <w:r>
               <w:rPr>
                 <w:rFonts w:hint="eastAsia"/>
@@ -25611,7 +26779,11 @@
               <w:t>V</w:t>
             </w:r>
             <w:r>
-              <w:t>ARCHAR(200)</w:t>
+              <w:t>ARCHAR(</w:t>
+            </w:r>
+            <w:proofErr w:type="gramEnd"/>
+            <w:r>
+              <w:t>200)</w:t>
             </w:r>
           </w:p>
         </w:tc>

--- a/itour-parent/数据库表结构设计-mysql.docx
+++ b/itour-parent/数据库表结构设计-mysql.docx
@@ -1690,7 +1690,6 @@
               <w:pStyle w:val="a4"/>
               <w:ind w:firstLineChars="0" w:firstLine="0"/>
             </w:pPr>
-            <w:proofErr w:type="gramStart"/>
             <w:r>
               <w:rPr>
                 <w:rFonts w:hint="eastAsia"/>
@@ -1700,7 +1699,6 @@
             <w:r>
               <w:t>ARCHAR(</w:t>
             </w:r>
-            <w:proofErr w:type="gramEnd"/>
             <w:r>
               <w:rPr>
                 <w:rFonts w:hint="eastAsia"/>
@@ -11038,6 +11036,16 @@
       </w:tr>
     </w:tbl>
     <w:p/>
+    <w:p/>
+    <w:p/>
+    <w:p/>
+    <w:p>
+      <w:pPr>
+        <w:rPr>
+          <w:rFonts w:hint="eastAsia"/>
+        </w:rPr>
+      </w:pPr>
+    </w:p>
     <w:p>
       <w:pPr>
         <w:pStyle w:val="3"/>
@@ -11056,7 +11064,13 @@
         <w:rPr>
           <w:rFonts w:hint="eastAsia"/>
         </w:rPr>
-        <w:t>博客收藏</w:t>
+        <w:t>旅行博客</w:t>
+      </w:r>
+      <w:r>
+        <w:rPr>
+          <w:rFonts w:hint="eastAsia"/>
+        </w:rPr>
+        <w:t>收藏</w:t>
       </w:r>
       <w:proofErr w:type="gramEnd"/>
       <w:r>
@@ -11196,10 +11210,13 @@
           </w:tcPr>
           <w:p>
             <w:r>
-              <w:rPr>
-                <w:rFonts w:hint="eastAsia"/>
-              </w:rPr>
-              <w:t>BID</w:t>
+              <w:t>T</w:t>
+            </w:r>
+            <w:r>
+              <w:rPr>
+                <w:rFonts w:hint="eastAsia"/>
+              </w:rPr>
+              <w:t>ID</w:t>
             </w:r>
           </w:p>
         </w:tc>
@@ -11322,6 +11339,62 @@
             <w:tcW w:w="2074" w:type="dxa"/>
           </w:tcPr>
           <w:p>
+            <w:proofErr w:type="gramStart"/>
+            <w:r>
+              <w:t>VARCHAR(</w:t>
+            </w:r>
+            <w:proofErr w:type="gramEnd"/>
+            <w:r>
+              <w:t>10)</w:t>
+            </w:r>
+          </w:p>
+        </w:tc>
+        <w:tc>
+          <w:tcPr>
+            <w:tcW w:w="2074" w:type="dxa"/>
+          </w:tcPr>
+          <w:p>
+            <w:r>
+              <w:rPr>
+                <w:rFonts w:hint="eastAsia"/>
+              </w:rPr>
+              <w:t>收藏用户编号</w:t>
+            </w:r>
+          </w:p>
+        </w:tc>
+        <w:tc>
+          <w:tcPr>
+            <w:tcW w:w="2074" w:type="dxa"/>
+          </w:tcPr>
+          <w:p/>
+        </w:tc>
+      </w:tr>
+      <w:tr>
+        <w:tc>
+          <w:tcPr>
+            <w:tcW w:w="2074" w:type="dxa"/>
+          </w:tcPr>
+          <w:p>
+            <w:pPr>
+              <w:rPr>
+                <w:rFonts w:hint="eastAsia"/>
+              </w:rPr>
+            </w:pPr>
+            <w:r>
+              <w:t>MODEL_ID</w:t>
+            </w:r>
+          </w:p>
+        </w:tc>
+        <w:tc>
+          <w:tcPr>
+            <w:tcW w:w="2074" w:type="dxa"/>
+          </w:tcPr>
+          <w:p>
+            <w:pPr>
+              <w:rPr>
+                <w:rFonts w:hint="eastAsia"/>
+              </w:rPr>
+            </w:pPr>
             <w:r>
               <w:rPr>
                 <w:rFonts w:hint="eastAsia"/>
@@ -11338,11 +11411,16 @@
             <w:tcW w:w="2074" w:type="dxa"/>
           </w:tcPr>
           <w:p>
-            <w:r>
-              <w:rPr>
-                <w:rFonts w:hint="eastAsia"/>
-              </w:rPr>
-              <w:t>收藏用户编号</w:t>
+            <w:pPr>
+              <w:rPr>
+                <w:rFonts w:hint="eastAsia"/>
+              </w:rPr>
+            </w:pPr>
+            <w:r>
+              <w:rPr>
+                <w:rFonts w:hint="eastAsia"/>
+              </w:rPr>
+              <w:t>所属收藏夹</w:t>
             </w:r>
           </w:p>
         </w:tc>
@@ -11355,6 +11433,409 @@
       </w:tr>
     </w:tbl>
     <w:p/>
+    <w:p/>
+    <w:p>
+      <w:pPr>
+        <w:pStyle w:val="3"/>
+      </w:pPr>
+      <w:r>
+        <w:t>8</w:t>
+      </w:r>
+      <w:r>
+        <w:rPr>
+          <w:rFonts w:hint="eastAsia"/>
+        </w:rPr>
+        <w:t>.</w:t>
+      </w:r>
+      <w:r>
+        <w:t xml:space="preserve">1 </w:t>
+      </w:r>
+      <w:proofErr w:type="gramStart"/>
+      <w:r>
+        <w:rPr>
+          <w:rFonts w:hint="eastAsia"/>
+        </w:rPr>
+        <w:t>收藏夹表</w:t>
+      </w:r>
+      <w:proofErr w:type="gramEnd"/>
+      <w:r>
+        <w:t xml:space="preserve"> (T_B_FAVORITES)</w:t>
+      </w:r>
+    </w:p>
+    <w:tbl>
+      <w:tblPr>
+        <w:tblStyle w:val="a5"/>
+        <w:tblW w:w="0" w:type="auto"/>
+        <w:tblLook w:val="04A0" w:firstRow="1" w:lastRow="0" w:firstColumn="1" w:lastColumn="0" w:noHBand="0" w:noVBand="1"/>
+      </w:tblPr>
+      <w:tblGrid>
+        <w:gridCol w:w="2074"/>
+        <w:gridCol w:w="2074"/>
+        <w:gridCol w:w="2074"/>
+        <w:gridCol w:w="2074"/>
+      </w:tblGrid>
+      <w:tr>
+        <w:tc>
+          <w:tcPr>
+            <w:tcW w:w="2074" w:type="dxa"/>
+          </w:tcPr>
+          <w:p>
+            <w:r>
+              <w:rPr>
+                <w:rFonts w:hint="eastAsia"/>
+              </w:rPr>
+              <w:t>字段名称</w:t>
+            </w:r>
+          </w:p>
+        </w:tc>
+        <w:tc>
+          <w:tcPr>
+            <w:tcW w:w="2074" w:type="dxa"/>
+          </w:tcPr>
+          <w:p>
+            <w:r>
+              <w:rPr>
+                <w:rFonts w:hint="eastAsia"/>
+              </w:rPr>
+              <w:t>数据类型</w:t>
+            </w:r>
+          </w:p>
+        </w:tc>
+        <w:tc>
+          <w:tcPr>
+            <w:tcW w:w="2074" w:type="dxa"/>
+          </w:tcPr>
+          <w:p>
+            <w:r>
+              <w:rPr>
+                <w:rFonts w:hint="eastAsia"/>
+              </w:rPr>
+              <w:t>中文名称</w:t>
+            </w:r>
+          </w:p>
+        </w:tc>
+        <w:tc>
+          <w:tcPr>
+            <w:tcW w:w="2074" w:type="dxa"/>
+          </w:tcPr>
+          <w:p>
+            <w:r>
+              <w:rPr>
+                <w:rFonts w:hint="eastAsia"/>
+              </w:rPr>
+              <w:t>备注</w:t>
+            </w:r>
+          </w:p>
+        </w:tc>
+      </w:tr>
+      <w:tr>
+        <w:tc>
+          <w:tcPr>
+            <w:tcW w:w="2074" w:type="dxa"/>
+          </w:tcPr>
+          <w:p>
+            <w:r>
+              <w:rPr>
+                <w:rFonts w:hint="eastAsia"/>
+              </w:rPr>
+              <w:t>ID</w:t>
+            </w:r>
+          </w:p>
+        </w:tc>
+        <w:tc>
+          <w:tcPr>
+            <w:tcW w:w="2074" w:type="dxa"/>
+          </w:tcPr>
+          <w:p>
+            <w:r>
+              <w:rPr>
+                <w:rFonts w:hint="eastAsia"/>
+              </w:rPr>
+              <w:t>I</w:t>
+            </w:r>
+            <w:r>
+              <w:t>NT</w:t>
+            </w:r>
+          </w:p>
+        </w:tc>
+        <w:tc>
+          <w:tcPr>
+            <w:tcW w:w="2074" w:type="dxa"/>
+          </w:tcPr>
+          <w:p>
+            <w:r>
+              <w:rPr>
+                <w:rFonts w:hint="eastAsia"/>
+              </w:rPr>
+              <w:t>编号</w:t>
+            </w:r>
+          </w:p>
+        </w:tc>
+        <w:tc>
+          <w:tcPr>
+            <w:tcW w:w="2074" w:type="dxa"/>
+          </w:tcPr>
+          <w:p/>
+        </w:tc>
+      </w:tr>
+      <w:tr>
+        <w:tc>
+          <w:tcPr>
+            <w:tcW w:w="2074" w:type="dxa"/>
+          </w:tcPr>
+          <w:p>
+            <w:pPr>
+              <w:rPr>
+                <w:rFonts w:hint="eastAsia"/>
+              </w:rPr>
+            </w:pPr>
+            <w:r>
+              <w:t>FAVORITE</w:t>
+            </w:r>
+          </w:p>
+        </w:tc>
+        <w:tc>
+          <w:tcPr>
+            <w:tcW w:w="2074" w:type="dxa"/>
+          </w:tcPr>
+          <w:p>
+            <w:proofErr w:type="gramStart"/>
+            <w:r>
+              <w:rPr>
+                <w:rFonts w:hint="eastAsia"/>
+              </w:rPr>
+              <w:t>V</w:t>
+            </w:r>
+            <w:r>
+              <w:t>ARCHAR(</w:t>
+            </w:r>
+            <w:proofErr w:type="gramEnd"/>
+            <w:r>
+              <w:t>18)</w:t>
+            </w:r>
+          </w:p>
+        </w:tc>
+        <w:tc>
+          <w:tcPr>
+            <w:tcW w:w="2074" w:type="dxa"/>
+          </w:tcPr>
+          <w:p>
+            <w:pPr>
+              <w:rPr>
+                <w:rFonts w:hint="eastAsia"/>
+              </w:rPr>
+            </w:pPr>
+            <w:r>
+              <w:rPr>
+                <w:rFonts w:hint="eastAsia"/>
+              </w:rPr>
+              <w:t>收藏夹名称</w:t>
+            </w:r>
+          </w:p>
+        </w:tc>
+        <w:tc>
+          <w:tcPr>
+            <w:tcW w:w="2074" w:type="dxa"/>
+          </w:tcPr>
+          <w:p/>
+        </w:tc>
+      </w:tr>
+      <w:tr>
+        <w:tc>
+          <w:tcPr>
+            <w:tcW w:w="2074" w:type="dxa"/>
+          </w:tcPr>
+          <w:p>
+            <w:r>
+              <w:t>SUBTITLE</w:t>
+            </w:r>
+          </w:p>
+        </w:tc>
+        <w:tc>
+          <w:tcPr>
+            <w:tcW w:w="2074" w:type="dxa"/>
+          </w:tcPr>
+          <w:p>
+            <w:pPr>
+              <w:rPr>
+                <w:rFonts w:hint="eastAsia"/>
+              </w:rPr>
+            </w:pPr>
+            <w:r>
+              <w:rPr>
+                <w:rFonts w:hint="eastAsia"/>
+              </w:rPr>
+              <w:t>V</w:t>
+            </w:r>
+            <w:r>
+              <w:t>ARCHAR(80)</w:t>
+            </w:r>
+          </w:p>
+        </w:tc>
+        <w:tc>
+          <w:tcPr>
+            <w:tcW w:w="2074" w:type="dxa"/>
+          </w:tcPr>
+          <w:p>
+            <w:pPr>
+              <w:rPr>
+                <w:rFonts w:hint="eastAsia"/>
+              </w:rPr>
+            </w:pPr>
+            <w:r>
+              <w:rPr>
+                <w:rFonts w:hint="eastAsia"/>
+              </w:rPr>
+              <w:t>收藏夹描述</w:t>
+            </w:r>
+          </w:p>
+        </w:tc>
+        <w:tc>
+          <w:tcPr>
+            <w:tcW w:w="2074" w:type="dxa"/>
+          </w:tcPr>
+          <w:p/>
+        </w:tc>
+      </w:tr>
+      <w:tr>
+        <w:tc>
+          <w:tcPr>
+            <w:tcW w:w="2074" w:type="dxa"/>
+          </w:tcPr>
+          <w:p>
+            <w:r>
+              <w:rPr>
+                <w:rFonts w:hint="eastAsia"/>
+              </w:rPr>
+              <w:t>UID</w:t>
+            </w:r>
+          </w:p>
+        </w:tc>
+        <w:tc>
+          <w:tcPr>
+            <w:tcW w:w="2074" w:type="dxa"/>
+          </w:tcPr>
+          <w:p>
+            <w:pPr>
+              <w:rPr>
+                <w:rFonts w:hint="eastAsia"/>
+              </w:rPr>
+            </w:pPr>
+            <w:proofErr w:type="gramStart"/>
+            <w:r>
+              <w:t>VARCHAR(</w:t>
+            </w:r>
+            <w:proofErr w:type="gramEnd"/>
+            <w:r>
+              <w:t>10)</w:t>
+            </w:r>
+          </w:p>
+        </w:tc>
+        <w:tc>
+          <w:tcPr>
+            <w:tcW w:w="2074" w:type="dxa"/>
+          </w:tcPr>
+          <w:p>
+            <w:pPr>
+              <w:rPr>
+                <w:rFonts w:hint="eastAsia"/>
+              </w:rPr>
+            </w:pPr>
+            <w:r>
+              <w:rPr>
+                <w:rFonts w:hint="eastAsia"/>
+              </w:rPr>
+              <w:t>所属用户编号</w:t>
+            </w:r>
+          </w:p>
+        </w:tc>
+        <w:tc>
+          <w:tcPr>
+            <w:tcW w:w="2074" w:type="dxa"/>
+          </w:tcPr>
+          <w:p/>
+        </w:tc>
+      </w:tr>
+      <w:tr>
+        <w:tc>
+          <w:tcPr>
+            <w:tcW w:w="2074" w:type="dxa"/>
+          </w:tcPr>
+          <w:p>
+            <w:r>
+              <w:rPr>
+                <w:rFonts w:hint="eastAsia"/>
+              </w:rPr>
+              <w:t>C</w:t>
+            </w:r>
+            <w:r>
+              <w:t>REATEDATE</w:t>
+            </w:r>
+          </w:p>
+        </w:tc>
+        <w:tc>
+          <w:tcPr>
+            <w:tcW w:w="2074" w:type="dxa"/>
+          </w:tcPr>
+          <w:p>
+            <w:r>
+              <w:rPr>
+                <w:rFonts w:hint="eastAsia"/>
+              </w:rPr>
+              <w:t>I</w:t>
+            </w:r>
+            <w:r>
+              <w:t>NT</w:t>
+            </w:r>
+          </w:p>
+        </w:tc>
+        <w:tc>
+          <w:tcPr>
+            <w:tcW w:w="2074" w:type="dxa"/>
+          </w:tcPr>
+          <w:p>
+            <w:r>
+              <w:rPr>
+                <w:rFonts w:hint="eastAsia"/>
+              </w:rPr>
+              <w:t>创建时间</w:t>
+            </w:r>
+          </w:p>
+        </w:tc>
+        <w:tc>
+          <w:tcPr>
+            <w:tcW w:w="2074" w:type="dxa"/>
+          </w:tcPr>
+          <w:p/>
+        </w:tc>
+      </w:tr>
+      <w:tr>
+        <w:tc>
+          <w:tcPr>
+            <w:tcW w:w="2074" w:type="dxa"/>
+          </w:tcPr>
+          <w:p/>
+        </w:tc>
+        <w:tc>
+          <w:tcPr>
+            <w:tcW w:w="2074" w:type="dxa"/>
+          </w:tcPr>
+          <w:p/>
+        </w:tc>
+        <w:tc>
+          <w:tcPr>
+            <w:tcW w:w="2074" w:type="dxa"/>
+          </w:tcPr>
+          <w:p/>
+        </w:tc>
+        <w:tc>
+          <w:tcPr>
+            <w:tcW w:w="2074" w:type="dxa"/>
+          </w:tcPr>
+          <w:p/>
+        </w:tc>
+      </w:tr>
+    </w:tbl>
     <w:p/>
     <w:p/>
     <w:p/>
@@ -13116,13 +13597,8 @@
             <w:tcW w:w="2074" w:type="dxa"/>
           </w:tcPr>
           <w:p>
-            <w:proofErr w:type="gramStart"/>
-            <w:r>
-              <w:t>VARCHAR(</w:t>
-            </w:r>
-            <w:proofErr w:type="gramEnd"/>
-            <w:r>
-              <w:t>500)</w:t>
+            <w:r>
+              <w:t>VARCHAR(500)</w:t>
             </w:r>
           </w:p>
         </w:tc>
@@ -14719,13 +15195,8 @@
             <w:tcW w:w="2074" w:type="dxa"/>
           </w:tcPr>
           <w:p>
-            <w:proofErr w:type="gramStart"/>
-            <w:r>
-              <w:t>DECIMAL(</w:t>
-            </w:r>
-            <w:proofErr w:type="gramEnd"/>
-            <w:r>
-              <w:t>2,1)</w:t>
+            <w:r>
+              <w:t>DECIMAL(2,1)</w:t>
             </w:r>
           </w:p>
         </w:tc>
@@ -15991,7 +16462,6 @@
             <w:tcW w:w="2074" w:type="dxa"/>
           </w:tcPr>
           <w:p>
-            <w:proofErr w:type="gramStart"/>
             <w:r>
               <w:rPr>
                 <w:rFonts w:hint="eastAsia"/>
@@ -15999,11 +16469,7 @@
               <w:t>V</w:t>
             </w:r>
             <w:r>
-              <w:t>ARCHAR(</w:t>
-            </w:r>
-            <w:proofErr w:type="gramEnd"/>
-            <w:r>
-              <w:t>18)</w:t>
+              <w:t>ARCHAR(18)</w:t>
             </w:r>
           </w:p>
         </w:tc>
@@ -17160,7 +17626,6 @@
             <w:tcW w:w="2074" w:type="dxa"/>
           </w:tcPr>
           <w:p>
-            <w:proofErr w:type="gramStart"/>
             <w:r>
               <w:rPr>
                 <w:rFonts w:hint="eastAsia"/>
@@ -17168,11 +17633,7 @@
               <w:t>V</w:t>
             </w:r>
             <w:r>
-              <w:t>ARCHAR(</w:t>
-            </w:r>
-            <w:proofErr w:type="gramEnd"/>
-            <w:r>
-              <w:t>50)</w:t>
+              <w:t>ARCHAR(50)</w:t>
             </w:r>
           </w:p>
         </w:tc>
@@ -18759,7 +19220,6 @@
             <w:tcW w:w="2074" w:type="dxa"/>
           </w:tcPr>
           <w:p>
-            <w:proofErr w:type="gramStart"/>
             <w:r>
               <w:rPr>
                 <w:rFonts w:hint="eastAsia"/>
@@ -18767,11 +19227,7 @@
               <w:t>V</w:t>
             </w:r>
             <w:r>
-              <w:t>ARCHAR(</w:t>
-            </w:r>
-            <w:proofErr w:type="gramEnd"/>
-            <w:r>
-              <w:t>500)</w:t>
+              <w:t>ARCHAR(500)</w:t>
             </w:r>
           </w:p>
         </w:tc>
@@ -21337,13 +21793,8 @@
               <w:pStyle w:val="a4"/>
               <w:ind w:firstLineChars="0" w:firstLine="0"/>
             </w:pPr>
-            <w:proofErr w:type="gramStart"/>
-            <w:r>
-              <w:t>VARCHAR(</w:t>
-            </w:r>
-            <w:proofErr w:type="gramEnd"/>
-            <w:r>
-              <w:t>15)</w:t>
+            <w:r>
+              <w:t>VARCHAR(15)</w:t>
             </w:r>
           </w:p>
         </w:tc>
@@ -24875,6 +25326,70 @@
               <w:pStyle w:val="a4"/>
               <w:ind w:firstLineChars="0" w:firstLine="0"/>
             </w:pPr>
+            <w:r>
+              <w:rPr>
+                <w:rFonts w:hint="eastAsia"/>
+              </w:rPr>
+              <w:t>V</w:t>
+            </w:r>
+            <w:r>
+              <w:t>ARCHAR(18)</w:t>
+            </w:r>
+          </w:p>
+        </w:tc>
+        <w:tc>
+          <w:tcPr>
+            <w:tcW w:w="1966" w:type="dxa"/>
+          </w:tcPr>
+          <w:p>
+            <w:pPr>
+              <w:pStyle w:val="a4"/>
+              <w:ind w:firstLineChars="0" w:firstLine="0"/>
+            </w:pPr>
+            <w:r>
+              <w:rPr>
+                <w:rFonts w:hint="eastAsia"/>
+              </w:rPr>
+              <w:t>区名称</w:t>
+            </w:r>
+          </w:p>
+        </w:tc>
+        <w:tc>
+          <w:tcPr>
+            <w:tcW w:w="1933" w:type="dxa"/>
+          </w:tcPr>
+          <w:p>
+            <w:pPr>
+              <w:pStyle w:val="a4"/>
+              <w:ind w:firstLineChars="0" w:firstLine="0"/>
+            </w:pPr>
+          </w:p>
+        </w:tc>
+      </w:tr>
+      <w:tr>
+        <w:tc>
+          <w:tcPr>
+            <w:tcW w:w="2016" w:type="dxa"/>
+          </w:tcPr>
+          <w:p>
+            <w:pPr>
+              <w:pStyle w:val="a4"/>
+              <w:ind w:firstLineChars="0" w:firstLine="0"/>
+            </w:pPr>
+            <w:r>
+              <w:t>LATITUDE</w:t>
+            </w:r>
+          </w:p>
+        </w:tc>
+        <w:tc>
+          <w:tcPr>
+            <w:tcW w:w="2021" w:type="dxa"/>
+          </w:tcPr>
+          <w:p>
+            <w:pPr>
+              <w:pStyle w:val="a4"/>
+              <w:ind w:firstLineChars="0" w:firstLine="0"/>
+            </w:pPr>
             <w:proofErr w:type="gramStart"/>
             <w:r>
               <w:rPr>
@@ -24904,7 +25419,7 @@
               <w:rPr>
                 <w:rFonts w:hint="eastAsia"/>
               </w:rPr>
-              <w:t>区名称</w:t>
+              <w:t>纬度</w:t>
             </w:r>
           </w:p>
         </w:tc>
@@ -24931,7 +25446,7 @@
               <w:ind w:firstLineChars="0" w:firstLine="0"/>
             </w:pPr>
             <w:r>
-              <w:t>LATITUDE</w:t>
+              <w:t>LONGITUDE</w:t>
             </w:r>
           </w:p>
         </w:tc>
@@ -24944,7 +25459,6 @@
               <w:pStyle w:val="a4"/>
               <w:ind w:firstLineChars="0" w:firstLine="0"/>
             </w:pPr>
-            <w:proofErr w:type="gramStart"/>
             <w:r>
               <w:rPr>
                 <w:rFonts w:hint="eastAsia"/>
@@ -24952,80 +25466,7 @@
               <w:t>V</w:t>
             </w:r>
             <w:r>
-              <w:t>ARCHAR(</w:t>
-            </w:r>
-            <w:proofErr w:type="gramEnd"/>
-            <w:r>
-              <w:t>18)</w:t>
-            </w:r>
-          </w:p>
-        </w:tc>
-        <w:tc>
-          <w:tcPr>
-            <w:tcW w:w="1966" w:type="dxa"/>
-          </w:tcPr>
-          <w:p>
-            <w:pPr>
-              <w:pStyle w:val="a4"/>
-              <w:ind w:firstLineChars="0" w:firstLine="0"/>
-            </w:pPr>
-            <w:r>
-              <w:rPr>
-                <w:rFonts w:hint="eastAsia"/>
-              </w:rPr>
-              <w:t>纬度</w:t>
-            </w:r>
-          </w:p>
-        </w:tc>
-        <w:tc>
-          <w:tcPr>
-            <w:tcW w:w="1933" w:type="dxa"/>
-          </w:tcPr>
-          <w:p>
-            <w:pPr>
-              <w:pStyle w:val="a4"/>
-              <w:ind w:firstLineChars="0" w:firstLine="0"/>
-            </w:pPr>
-          </w:p>
-        </w:tc>
-      </w:tr>
-      <w:tr>
-        <w:tc>
-          <w:tcPr>
-            <w:tcW w:w="2016" w:type="dxa"/>
-          </w:tcPr>
-          <w:p>
-            <w:pPr>
-              <w:pStyle w:val="a4"/>
-              <w:ind w:firstLineChars="0" w:firstLine="0"/>
-            </w:pPr>
-            <w:r>
-              <w:t>LONGITUDE</w:t>
-            </w:r>
-          </w:p>
-        </w:tc>
-        <w:tc>
-          <w:tcPr>
-            <w:tcW w:w="2021" w:type="dxa"/>
-          </w:tcPr>
-          <w:p>
-            <w:pPr>
-              <w:pStyle w:val="a4"/>
-              <w:ind w:firstLineChars="0" w:firstLine="0"/>
-            </w:pPr>
-            <w:proofErr w:type="gramStart"/>
-            <w:r>
-              <w:rPr>
-                <w:rFonts w:hint="eastAsia"/>
-              </w:rPr>
-              <w:t>V</w:t>
-            </w:r>
-            <w:r>
-              <w:t>ARCHAR(</w:t>
-            </w:r>
-            <w:proofErr w:type="gramEnd"/>
-            <w:r>
-              <w:t>18)</w:t>
+              <w:t>ARCHAR(18)</w:t>
             </w:r>
           </w:p>
         </w:tc>
@@ -25638,26 +26079,126 @@
             <w:tcW w:w="2074" w:type="dxa"/>
           </w:tcPr>
           <w:p>
+            <w:r>
+              <w:t>VARCHAR(30)</w:t>
+            </w:r>
+          </w:p>
+        </w:tc>
+        <w:tc>
+          <w:tcPr>
+            <w:tcW w:w="2074" w:type="dxa"/>
+          </w:tcPr>
+          <w:p>
+            <w:r>
+              <w:rPr>
+                <w:rFonts w:hint="eastAsia"/>
+              </w:rPr>
+              <w:t>网站英文名称</w:t>
+            </w:r>
+          </w:p>
+        </w:tc>
+        <w:tc>
+          <w:tcPr>
+            <w:tcW w:w="2074" w:type="dxa"/>
+          </w:tcPr>
+          <w:p/>
+        </w:tc>
+      </w:tr>
+      <w:tr>
+        <w:tc>
+          <w:tcPr>
+            <w:tcW w:w="2074" w:type="dxa"/>
+          </w:tcPr>
+          <w:p>
+            <w:r>
+              <w:rPr>
+                <w:rFonts w:hint="eastAsia"/>
+              </w:rPr>
+              <w:t>URL</w:t>
+            </w:r>
+          </w:p>
+        </w:tc>
+        <w:tc>
+          <w:tcPr>
+            <w:tcW w:w="2074" w:type="dxa"/>
+          </w:tcPr>
+          <w:p>
+            <w:r>
+              <w:rPr>
+                <w:rFonts w:hint="eastAsia"/>
+              </w:rPr>
+              <w:t>V</w:t>
+            </w:r>
+            <w:r>
+              <w:t>ARCHAR(50)</w:t>
+            </w:r>
+          </w:p>
+        </w:tc>
+        <w:tc>
+          <w:tcPr>
+            <w:tcW w:w="2074" w:type="dxa"/>
+          </w:tcPr>
+          <w:p>
+            <w:r>
+              <w:rPr>
+                <w:rFonts w:hint="eastAsia"/>
+              </w:rPr>
+              <w:t>网址</w:t>
+            </w:r>
+          </w:p>
+        </w:tc>
+        <w:tc>
+          <w:tcPr>
+            <w:tcW w:w="2074" w:type="dxa"/>
+          </w:tcPr>
+          <w:p/>
+        </w:tc>
+      </w:tr>
+      <w:tr>
+        <w:tc>
+          <w:tcPr>
+            <w:tcW w:w="2074" w:type="dxa"/>
+          </w:tcPr>
+          <w:p>
+            <w:r>
+              <w:rPr>
+                <w:rFonts w:hint="eastAsia"/>
+              </w:rPr>
+              <w:t>NICE</w:t>
+            </w:r>
+          </w:p>
+        </w:tc>
+        <w:tc>
+          <w:tcPr>
+            <w:tcW w:w="2074" w:type="dxa"/>
+          </w:tcPr>
+          <w:p>
             <w:proofErr w:type="gramStart"/>
             <w:r>
-              <w:t>VARCHAR(</w:t>
+              <w:rPr>
+                <w:rFonts w:hint="eastAsia"/>
+              </w:rPr>
+              <w:t>V</w:t>
+            </w:r>
+            <w:r>
+              <w:t>ARCHAR(</w:t>
             </w:r>
             <w:proofErr w:type="gramEnd"/>
             <w:r>
-              <w:t>30)</w:t>
-            </w:r>
-          </w:p>
-        </w:tc>
-        <w:tc>
-          <w:tcPr>
-            <w:tcW w:w="2074" w:type="dxa"/>
-          </w:tcPr>
-          <w:p>
-            <w:r>
-              <w:rPr>
-                <w:rFonts w:hint="eastAsia"/>
-              </w:rPr>
-              <w:t>网站英文名称</w:t>
+              <w:t>500)</w:t>
+            </w:r>
+          </w:p>
+        </w:tc>
+        <w:tc>
+          <w:tcPr>
+            <w:tcW w:w="2074" w:type="dxa"/>
+          </w:tcPr>
+          <w:p>
+            <w:r>
+              <w:rPr>
+                <w:rFonts w:hint="eastAsia"/>
+              </w:rPr>
+              <w:t>特色</w:t>
             </w:r>
           </w:p>
         </w:tc>
@@ -25678,15 +26219,19 @@
               <w:rPr>
                 <w:rFonts w:hint="eastAsia"/>
               </w:rPr>
-              <w:t>URL</w:t>
-            </w:r>
-          </w:p>
-        </w:tc>
-        <w:tc>
-          <w:tcPr>
-            <w:tcW w:w="2074" w:type="dxa"/>
-          </w:tcPr>
-          <w:p>
+              <w:t>A</w:t>
+            </w:r>
+            <w:r>
+              <w:t>DVANTAGE</w:t>
+            </w:r>
+          </w:p>
+        </w:tc>
+        <w:tc>
+          <w:tcPr>
+            <w:tcW w:w="2074" w:type="dxa"/>
+          </w:tcPr>
+          <w:p>
+            <w:proofErr w:type="gramStart"/>
             <w:r>
               <w:rPr>
                 <w:rFonts w:hint="eastAsia"/>
@@ -25694,20 +26239,24 @@
               <w:t>V</w:t>
             </w:r>
             <w:r>
-              <w:t>ARCHAR(50)</w:t>
-            </w:r>
-          </w:p>
-        </w:tc>
-        <w:tc>
-          <w:tcPr>
-            <w:tcW w:w="2074" w:type="dxa"/>
-          </w:tcPr>
-          <w:p>
-            <w:r>
-              <w:rPr>
-                <w:rFonts w:hint="eastAsia"/>
-              </w:rPr>
-              <w:t>网址</w:t>
+              <w:t>ARCHAR(</w:t>
+            </w:r>
+            <w:proofErr w:type="gramEnd"/>
+            <w:r>
+              <w:t>500)</w:t>
+            </w:r>
+          </w:p>
+        </w:tc>
+        <w:tc>
+          <w:tcPr>
+            <w:tcW w:w="2074" w:type="dxa"/>
+          </w:tcPr>
+          <w:p>
+            <w:r>
+              <w:rPr>
+                <w:rFonts w:hint="eastAsia"/>
+              </w:rPr>
+              <w:t>优点</w:t>
             </w:r>
           </w:p>
         </w:tc>
@@ -25728,7 +26277,10 @@
               <w:rPr>
                 <w:rFonts w:hint="eastAsia"/>
               </w:rPr>
-              <w:t>NICE</w:t>
+              <w:t>S</w:t>
+            </w:r>
+            <w:r>
+              <w:t>HORTCOMING</w:t>
             </w:r>
           </w:p>
         </w:tc>
@@ -25749,20 +26301,20 @@
             </w:r>
             <w:proofErr w:type="gramEnd"/>
             <w:r>
-              <w:t>500)</w:t>
-            </w:r>
-          </w:p>
-        </w:tc>
-        <w:tc>
-          <w:tcPr>
-            <w:tcW w:w="2074" w:type="dxa"/>
-          </w:tcPr>
-          <w:p>
-            <w:r>
-              <w:rPr>
-                <w:rFonts w:hint="eastAsia"/>
-              </w:rPr>
-              <w:t>特色</w:t>
+              <w:t>300)</w:t>
+            </w:r>
+          </w:p>
+        </w:tc>
+        <w:tc>
+          <w:tcPr>
+            <w:tcW w:w="2074" w:type="dxa"/>
+          </w:tcPr>
+          <w:p>
+            <w:r>
+              <w:rPr>
+                <w:rFonts w:hint="eastAsia"/>
+              </w:rPr>
+              <w:t>缺点</w:t>
             </w:r>
           </w:p>
         </w:tc>
@@ -25780,13 +26332,7 @@
           </w:tcPr>
           <w:p>
             <w:r>
-              <w:rPr>
-                <w:rFonts w:hint="eastAsia"/>
-              </w:rPr>
-              <w:t>A</w:t>
-            </w:r>
-            <w:r>
-              <w:t>DVANTAGE</w:t>
+              <w:t>TYPE</w:t>
             </w:r>
           </w:p>
         </w:tc>
@@ -25807,20 +26353,20 @@
             </w:r>
             <w:proofErr w:type="gramEnd"/>
             <w:r>
-              <w:t>500)</w:t>
-            </w:r>
-          </w:p>
-        </w:tc>
-        <w:tc>
-          <w:tcPr>
-            <w:tcW w:w="2074" w:type="dxa"/>
-          </w:tcPr>
-          <w:p>
-            <w:r>
-              <w:rPr>
-                <w:rFonts w:hint="eastAsia"/>
-              </w:rPr>
-              <w:t>优点</w:t>
+              <w:t>3)</w:t>
+            </w:r>
+          </w:p>
+        </w:tc>
+        <w:tc>
+          <w:tcPr>
+            <w:tcW w:w="2074" w:type="dxa"/>
+          </w:tcPr>
+          <w:p>
+            <w:r>
+              <w:rPr>
+                <w:rFonts w:hint="eastAsia"/>
+              </w:rPr>
+              <w:t>网站类型</w:t>
             </w:r>
           </w:p>
         </w:tc>
@@ -25841,10 +26387,10 @@
               <w:rPr>
                 <w:rFonts w:hint="eastAsia"/>
               </w:rPr>
-              <w:t>S</w:t>
-            </w:r>
-            <w:r>
-              <w:t>HORTCOMING</w:t>
+              <w:t>F</w:t>
+            </w:r>
+            <w:r>
+              <w:t>EE</w:t>
             </w:r>
           </w:p>
         </w:tc>
@@ -25865,20 +26411,20 @@
             </w:r>
             <w:proofErr w:type="gramEnd"/>
             <w:r>
-              <w:t>300)</w:t>
-            </w:r>
-          </w:p>
-        </w:tc>
-        <w:tc>
-          <w:tcPr>
-            <w:tcW w:w="2074" w:type="dxa"/>
-          </w:tcPr>
-          <w:p>
-            <w:r>
-              <w:rPr>
-                <w:rFonts w:hint="eastAsia"/>
-              </w:rPr>
-              <w:t>缺点</w:t>
+              <w:t>2)</w:t>
+            </w:r>
+          </w:p>
+        </w:tc>
+        <w:tc>
+          <w:tcPr>
+            <w:tcW w:w="2074" w:type="dxa"/>
+          </w:tcPr>
+          <w:p>
+            <w:r>
+              <w:rPr>
+                <w:rFonts w:hint="eastAsia"/>
+              </w:rPr>
+              <w:t>是否收费</w:t>
             </w:r>
           </w:p>
         </w:tc>
@@ -25896,16 +26442,15 @@
           </w:tcPr>
           <w:p>
             <w:r>
-              <w:t>TYPE</w:t>
-            </w:r>
-          </w:p>
-        </w:tc>
-        <w:tc>
-          <w:tcPr>
-            <w:tcW w:w="2074" w:type="dxa"/>
-          </w:tcPr>
-          <w:p>
-            <w:proofErr w:type="gramStart"/>
+              <w:t>PROFESSION</w:t>
+            </w:r>
+          </w:p>
+        </w:tc>
+        <w:tc>
+          <w:tcPr>
+            <w:tcW w:w="2074" w:type="dxa"/>
+          </w:tcPr>
+          <w:p>
             <w:r>
               <w:rPr>
                 <w:rFonts w:hint="eastAsia"/>
@@ -25913,121 +26458,7 @@
               <w:t>V</w:t>
             </w:r>
             <w:r>
-              <w:t>ARCHAR(</w:t>
-            </w:r>
-            <w:proofErr w:type="gramEnd"/>
-            <w:r>
-              <w:t>3)</w:t>
-            </w:r>
-          </w:p>
-        </w:tc>
-        <w:tc>
-          <w:tcPr>
-            <w:tcW w:w="2074" w:type="dxa"/>
-          </w:tcPr>
-          <w:p>
-            <w:r>
-              <w:rPr>
-                <w:rFonts w:hint="eastAsia"/>
-              </w:rPr>
-              <w:t>网站类型</w:t>
-            </w:r>
-          </w:p>
-        </w:tc>
-        <w:tc>
-          <w:tcPr>
-            <w:tcW w:w="2074" w:type="dxa"/>
-          </w:tcPr>
-          <w:p/>
-        </w:tc>
-      </w:tr>
-      <w:tr>
-        <w:tc>
-          <w:tcPr>
-            <w:tcW w:w="2074" w:type="dxa"/>
-          </w:tcPr>
-          <w:p>
-            <w:r>
-              <w:rPr>
-                <w:rFonts w:hint="eastAsia"/>
-              </w:rPr>
-              <w:t>F</w:t>
-            </w:r>
-            <w:r>
-              <w:t>EE</w:t>
-            </w:r>
-          </w:p>
-        </w:tc>
-        <w:tc>
-          <w:tcPr>
-            <w:tcW w:w="2074" w:type="dxa"/>
-          </w:tcPr>
-          <w:p>
-            <w:proofErr w:type="gramStart"/>
-            <w:r>
-              <w:rPr>
-                <w:rFonts w:hint="eastAsia"/>
-              </w:rPr>
-              <w:t>V</w:t>
-            </w:r>
-            <w:r>
-              <w:t>ARCHAR(</w:t>
-            </w:r>
-            <w:proofErr w:type="gramEnd"/>
-            <w:r>
-              <w:t>2)</w:t>
-            </w:r>
-          </w:p>
-        </w:tc>
-        <w:tc>
-          <w:tcPr>
-            <w:tcW w:w="2074" w:type="dxa"/>
-          </w:tcPr>
-          <w:p>
-            <w:r>
-              <w:rPr>
-                <w:rFonts w:hint="eastAsia"/>
-              </w:rPr>
-              <w:t>是否收费</w:t>
-            </w:r>
-          </w:p>
-        </w:tc>
-        <w:tc>
-          <w:tcPr>
-            <w:tcW w:w="2074" w:type="dxa"/>
-          </w:tcPr>
-          <w:p/>
-        </w:tc>
-      </w:tr>
-      <w:tr>
-        <w:tc>
-          <w:tcPr>
-            <w:tcW w:w="2074" w:type="dxa"/>
-          </w:tcPr>
-          <w:p>
-            <w:r>
-              <w:t>PROFESSION</w:t>
-            </w:r>
-          </w:p>
-        </w:tc>
-        <w:tc>
-          <w:tcPr>
-            <w:tcW w:w="2074" w:type="dxa"/>
-          </w:tcPr>
-          <w:p>
-            <w:proofErr w:type="gramStart"/>
-            <w:r>
-              <w:rPr>
-                <w:rFonts w:hint="eastAsia"/>
-              </w:rPr>
-              <w:t>V</w:t>
-            </w:r>
-            <w:r>
-              <w:t>ARCHAR(</w:t>
-            </w:r>
-            <w:proofErr w:type="gramEnd"/>
-            <w:r>
-              <w:t>40)</w:t>
+              <w:t>ARCHAR(40)</w:t>
             </w:r>
           </w:p>
         </w:tc>

--- a/itour-parent/数据库表结构设计-mysql.docx
+++ b/itour-parent/数据库表结构设计-mysql.docx
@@ -1621,7 +1621,6 @@
               <w:pStyle w:val="a4"/>
               <w:ind w:firstLineChars="0" w:firstLine="0"/>
             </w:pPr>
-            <w:proofErr w:type="gramStart"/>
             <w:r>
               <w:rPr>
                 <w:rFonts w:hint="eastAsia"/>
@@ -1629,11 +1628,7 @@
               <w:t>VARCHAR</w:t>
             </w:r>
             <w:r>
-              <w:t>(</w:t>
-            </w:r>
-            <w:proofErr w:type="gramEnd"/>
-            <w:r>
-              <w:t>120)</w:t>
+              <w:t>(120)</w:t>
             </w:r>
           </w:p>
         </w:tc>
@@ -11039,13 +11034,7 @@
     <w:p/>
     <w:p/>
     <w:p/>
-    <w:p>
-      <w:pPr>
-        <w:rPr>
-          <w:rFonts w:hint="eastAsia"/>
-        </w:rPr>
-      </w:pPr>
-    </w:p>
+    <w:p/>
     <w:p>
       <w:pPr>
         <w:pStyle w:val="3"/>
@@ -11375,11 +11364,6 @@
             <w:tcW w:w="2074" w:type="dxa"/>
           </w:tcPr>
           <w:p>
-            <w:pPr>
-              <w:rPr>
-                <w:rFonts w:hint="eastAsia"/>
-              </w:rPr>
-            </w:pPr>
             <w:r>
               <w:t>MODEL_ID</w:t>
             </w:r>
@@ -11390,11 +11374,6 @@
             <w:tcW w:w="2074" w:type="dxa"/>
           </w:tcPr>
           <w:p>
-            <w:pPr>
-              <w:rPr>
-                <w:rFonts w:hint="eastAsia"/>
-              </w:rPr>
-            </w:pPr>
             <w:r>
               <w:rPr>
                 <w:rFonts w:hint="eastAsia"/>
@@ -11411,11 +11390,6 @@
             <w:tcW w:w="2074" w:type="dxa"/>
           </w:tcPr>
           <w:p>
-            <w:pPr>
-              <w:rPr>
-                <w:rFonts w:hint="eastAsia"/>
-              </w:rPr>
-            </w:pPr>
             <w:r>
               <w:rPr>
                 <w:rFonts w:hint="eastAsia"/>
@@ -11584,11 +11558,6 @@
             <w:tcW w:w="2074" w:type="dxa"/>
           </w:tcPr>
           <w:p>
-            <w:pPr>
-              <w:rPr>
-                <w:rFonts w:hint="eastAsia"/>
-              </w:rPr>
-            </w:pPr>
             <w:r>
               <w:t>FAVORITE</w:t>
             </w:r>
@@ -11620,11 +11589,6 @@
             <w:tcW w:w="2074" w:type="dxa"/>
           </w:tcPr>
           <w:p>
-            <w:pPr>
-              <w:rPr>
-                <w:rFonts w:hint="eastAsia"/>
-              </w:rPr>
-            </w:pPr>
             <w:r>
               <w:rPr>
                 <w:rFonts w:hint="eastAsia"/>
@@ -11656,11 +11620,6 @@
             <w:tcW w:w="2074" w:type="dxa"/>
           </w:tcPr>
           <w:p>
-            <w:pPr>
-              <w:rPr>
-                <w:rFonts w:hint="eastAsia"/>
-              </w:rPr>
-            </w:pPr>
             <w:r>
               <w:rPr>
                 <w:rFonts w:hint="eastAsia"/>
@@ -11677,11 +11636,6 @@
             <w:tcW w:w="2074" w:type="dxa"/>
           </w:tcPr>
           <w:p>
-            <w:pPr>
-              <w:rPr>
-                <w:rFonts w:hint="eastAsia"/>
-              </w:rPr>
-            </w:pPr>
             <w:r>
               <w:rPr>
                 <w:rFonts w:hint="eastAsia"/>
@@ -11716,11 +11670,6 @@
             <w:tcW w:w="2074" w:type="dxa"/>
           </w:tcPr>
           <w:p>
-            <w:pPr>
-              <w:rPr>
-                <w:rFonts w:hint="eastAsia"/>
-              </w:rPr>
-            </w:pPr>
             <w:proofErr w:type="gramStart"/>
             <w:r>
               <w:t>VARCHAR(</w:t>
@@ -11736,11 +11685,6 @@
             <w:tcW w:w="2074" w:type="dxa"/>
           </w:tcPr>
           <w:p>
-            <w:pPr>
-              <w:rPr>
-                <w:rFonts w:hint="eastAsia"/>
-              </w:rPr>
-            </w:pPr>
             <w:r>
               <w:rPr>
                 <w:rFonts w:hint="eastAsia"/>
@@ -11838,12 +11782,13 @@
     </w:tbl>
     <w:p/>
     <w:p/>
-    <w:p/>
-    <w:p/>
-    <w:p/>
-    <w:p/>
-    <w:p/>
-    <w:p/>
+    <w:p>
+      <w:pPr>
+        <w:rPr>
+          <w:rFonts w:hint="eastAsia"/>
+        </w:rPr>
+      </w:pPr>
+    </w:p>
     <w:p>
       <w:pPr>
         <w:pStyle w:val="3"/>
@@ -12307,6 +12252,18 @@
         </w:rPr>
         <w:t>旅行信息浏览数</w:t>
       </w:r>
+      <w:r>
+        <w:rPr>
+          <w:rFonts w:hint="eastAsia"/>
+        </w:rPr>
+        <w:t>表(</w:t>
+      </w:r>
+      <w:r>
+        <w:t>T_T_PAGEVIEW</w:t>
+      </w:r>
+      <w:r>
+        <w:t>)</w:t>
+      </w:r>
     </w:p>
     <w:tbl>
       <w:tblPr>
@@ -12356,7 +12313,13 @@
               <w:rPr>
                 <w:rFonts w:hint="eastAsia"/>
               </w:rPr>
-              <w:t>中午名称</w:t>
+              <w:t>中文</w:t>
+            </w:r>
+            <w:r>
+              <w:rPr>
+                <w:rFonts w:hint="eastAsia"/>
+              </w:rPr>
+              <w:t>名称</w:t>
             </w:r>
           </w:p>
         </w:tc>
@@ -12478,6 +12441,70 @@
             <w:tcW w:w="2074" w:type="dxa"/>
           </w:tcPr>
           <w:p>
+            <w:pPr>
+              <w:rPr>
+                <w:rFonts w:hint="eastAsia"/>
+              </w:rPr>
+            </w:pPr>
+            <w:r>
+              <w:rPr>
+                <w:rFonts w:hint="eastAsia"/>
+              </w:rPr>
+              <w:t>UID</w:t>
+            </w:r>
+          </w:p>
+        </w:tc>
+        <w:tc>
+          <w:tcPr>
+            <w:tcW w:w="2074" w:type="dxa"/>
+          </w:tcPr>
+          <w:p>
+            <w:pPr>
+              <w:rPr>
+                <w:rFonts w:hint="eastAsia"/>
+              </w:rPr>
+            </w:pPr>
+            <w:proofErr w:type="gramStart"/>
+            <w:r>
+              <w:t>VARCHAER(</w:t>
+            </w:r>
+            <w:proofErr w:type="gramEnd"/>
+            <w:r>
+              <w:t>18)</w:t>
+            </w:r>
+          </w:p>
+        </w:tc>
+        <w:tc>
+          <w:tcPr>
+            <w:tcW w:w="2074" w:type="dxa"/>
+          </w:tcPr>
+          <w:p>
+            <w:pPr>
+              <w:rPr>
+                <w:rFonts w:hint="eastAsia"/>
+              </w:rPr>
+            </w:pPr>
+            <w:r>
+              <w:rPr>
+                <w:rFonts w:hint="eastAsia"/>
+              </w:rPr>
+              <w:t>用户</w:t>
+            </w:r>
+          </w:p>
+        </w:tc>
+        <w:tc>
+          <w:tcPr>
+            <w:tcW w:w="2074" w:type="dxa"/>
+          </w:tcPr>
+          <w:p/>
+        </w:tc>
+      </w:tr>
+      <w:tr>
+        <w:tc>
+          <w:tcPr>
+            <w:tcW w:w="2074" w:type="dxa"/>
+          </w:tcPr>
+          <w:p>
             <w:r>
               <w:rPr>
                 <w:rFonts w:hint="eastAsia"/>
@@ -12772,6 +12799,80 @@
               </w:rPr>
               <w:t>一个统计周期内，视频被打开的次数</w:t>
             </w:r>
+          </w:p>
+        </w:tc>
+      </w:tr>
+      <w:tr>
+        <w:tc>
+          <w:tcPr>
+            <w:tcW w:w="2074" w:type="dxa"/>
+          </w:tcPr>
+          <w:p>
+            <w:pPr>
+              <w:rPr>
+                <w:rFonts w:hint="eastAsia"/>
+              </w:rPr>
+            </w:pPr>
+            <w:r>
+              <w:rPr>
+                <w:rFonts w:hint="eastAsia"/>
+              </w:rPr>
+              <w:t>C</w:t>
+            </w:r>
+            <w:r>
+              <w:t>REATEDATE</w:t>
+            </w:r>
+          </w:p>
+        </w:tc>
+        <w:tc>
+          <w:tcPr>
+            <w:tcW w:w="2074" w:type="dxa"/>
+          </w:tcPr>
+          <w:p>
+            <w:pPr>
+              <w:rPr>
+                <w:rFonts w:hint="eastAsia"/>
+              </w:rPr>
+            </w:pPr>
+            <w:r>
+              <w:rPr>
+                <w:rFonts w:hint="eastAsia"/>
+              </w:rPr>
+              <w:t>I</w:t>
+            </w:r>
+            <w:r>
+              <w:t>NT</w:t>
+            </w:r>
+          </w:p>
+        </w:tc>
+        <w:tc>
+          <w:tcPr>
+            <w:tcW w:w="2074" w:type="dxa"/>
+          </w:tcPr>
+          <w:p>
+            <w:pPr>
+              <w:rPr>
+                <w:rFonts w:hint="eastAsia"/>
+              </w:rPr>
+            </w:pPr>
+            <w:r>
+              <w:rPr>
+                <w:rFonts w:hint="eastAsia"/>
+              </w:rPr>
+              <w:t>浏览日期</w:t>
+            </w:r>
+          </w:p>
+        </w:tc>
+        <w:tc>
+          <w:tcPr>
+            <w:tcW w:w="2074" w:type="dxa"/>
+          </w:tcPr>
+          <w:p>
+            <w:pPr>
+              <w:rPr>
+                <w:rFonts w:hint="eastAsia"/>
+              </w:rPr>
+            </w:pPr>
           </w:p>
         </w:tc>
       </w:tr>
@@ -14717,13 +14818,8 @@
             <w:tcW w:w="2074" w:type="dxa"/>
           </w:tcPr>
           <w:p>
-            <w:proofErr w:type="gramStart"/>
-            <w:r>
-              <w:t>VARCHAR(</w:t>
-            </w:r>
-            <w:proofErr w:type="gramEnd"/>
-            <w:r>
-              <w:t>18)</w:t>
+            <w:r>
+              <w:t>VARCHAR(18)</w:t>
             </w:r>
           </w:p>
         </w:tc>
@@ -20723,13 +20819,8 @@
               <w:pStyle w:val="a4"/>
               <w:ind w:firstLineChars="0" w:firstLine="0"/>
             </w:pPr>
-            <w:proofErr w:type="gramStart"/>
-            <w:r>
-              <w:t>VARCHAR(</w:t>
-            </w:r>
-            <w:proofErr w:type="gramEnd"/>
-            <w:r>
-              <w:t>10)</w:t>
+            <w:r>
+              <w:t>VARCHAR(10)</w:t>
             </w:r>
           </w:p>
         </w:tc>
@@ -24170,7 +24261,6 @@
             <w:tcW w:w="2074" w:type="dxa"/>
           </w:tcPr>
           <w:p>
-            <w:proofErr w:type="gramStart"/>
             <w:r>
               <w:rPr>
                 <w:rFonts w:hint="eastAsia"/>
@@ -24178,11 +24268,7 @@
               <w:t>V</w:t>
             </w:r>
             <w:r>
-              <w:t>ARCHAR(</w:t>
-            </w:r>
-            <w:proofErr w:type="gramEnd"/>
-            <w:r>
-              <w:t>5)</w:t>
+              <w:t>ARCHAR(5)</w:t>
             </w:r>
           </w:p>
         </w:tc>

--- a/itour-parent/数据库表结构设计-mysql.docx
+++ b/itour-parent/数据库表结构设计-mysql.docx
@@ -237,13 +237,8 @@
               <w:pStyle w:val="a4"/>
               <w:ind w:firstLineChars="0" w:firstLine="0"/>
             </w:pPr>
-            <w:proofErr w:type="gramStart"/>
-            <w:r>
-              <w:t>VARCHAR(</w:t>
-            </w:r>
-            <w:proofErr w:type="gramEnd"/>
-            <w:r>
-              <w:t>10)</w:t>
+            <w:r>
+              <w:t>VARCHAR(10)</w:t>
             </w:r>
           </w:p>
         </w:tc>
@@ -1139,13 +1134,8 @@
               <w:pStyle w:val="a4"/>
               <w:ind w:firstLineChars="0" w:firstLine="0"/>
             </w:pPr>
-            <w:proofErr w:type="gramStart"/>
-            <w:r>
-              <w:t>VARCHAR(</w:t>
-            </w:r>
-            <w:proofErr w:type="gramEnd"/>
-            <w:r>
-              <w:t>10)</w:t>
+            <w:r>
+              <w:t>VARCHAR(10)</w:t>
             </w:r>
           </w:p>
         </w:tc>
@@ -2112,13 +2102,8 @@
               <w:pStyle w:val="a4"/>
               <w:ind w:firstLineChars="0" w:firstLine="0"/>
             </w:pPr>
-            <w:proofErr w:type="gramStart"/>
-            <w:r>
-              <w:t>VARCHAR(</w:t>
-            </w:r>
-            <w:proofErr w:type="gramEnd"/>
-            <w:r>
-              <w:t>18)</w:t>
+            <w:r>
+              <w:t>VARCHAR(18)</w:t>
             </w:r>
           </w:p>
         </w:tc>
@@ -7510,11 +7495,9 @@
             <w:tcW w:w="2074" w:type="dxa"/>
           </w:tcPr>
           <w:p>
-            <w:proofErr w:type="gramStart"/>
             <w:r>
               <w:t>VARCHAR(</w:t>
             </w:r>
-            <w:proofErr w:type="gramEnd"/>
             <w:r>
               <w:t>12</w:t>
             </w:r>
@@ -8625,13 +8608,8 @@
             <w:tcW w:w="2074" w:type="dxa"/>
           </w:tcPr>
           <w:p>
-            <w:proofErr w:type="gramStart"/>
-            <w:r>
-              <w:t>VARCHAR(</w:t>
-            </w:r>
-            <w:proofErr w:type="gramEnd"/>
-            <w:r>
-              <w:t>3)</w:t>
+            <w:r>
+              <w:t>VARCHAR(3)</w:t>
             </w:r>
           </w:p>
         </w:tc>
@@ -11782,13 +11760,7 @@
     </w:tbl>
     <w:p/>
     <w:p/>
-    <w:p>
-      <w:pPr>
-        <w:rPr>
-          <w:rFonts w:hint="eastAsia"/>
-        </w:rPr>
-      </w:pPr>
-    </w:p>
+    <w:p/>
     <w:p>
       <w:pPr>
         <w:pStyle w:val="3"/>
@@ -12441,11 +12413,6 @@
             <w:tcW w:w="2074" w:type="dxa"/>
           </w:tcPr>
           <w:p>
-            <w:pPr>
-              <w:rPr>
-                <w:rFonts w:hint="eastAsia"/>
-              </w:rPr>
-            </w:pPr>
             <w:r>
               <w:rPr>
                 <w:rFonts w:hint="eastAsia"/>
@@ -12459,36 +12426,377 @@
             <w:tcW w:w="2074" w:type="dxa"/>
           </w:tcPr>
           <w:p>
-            <w:pPr>
-              <w:rPr>
-                <w:rFonts w:hint="eastAsia"/>
-              </w:rPr>
-            </w:pPr>
+            <w:r>
+              <w:t>VARCHAER(18)</w:t>
+            </w:r>
+          </w:p>
+        </w:tc>
+        <w:tc>
+          <w:tcPr>
+            <w:tcW w:w="2074" w:type="dxa"/>
+          </w:tcPr>
+          <w:p>
+            <w:r>
+              <w:rPr>
+                <w:rFonts w:hint="eastAsia"/>
+              </w:rPr>
+              <w:t>用户</w:t>
+            </w:r>
+          </w:p>
+        </w:tc>
+        <w:tc>
+          <w:tcPr>
+            <w:tcW w:w="2074" w:type="dxa"/>
+          </w:tcPr>
+          <w:p/>
+        </w:tc>
+      </w:tr>
+      <w:tr>
+        <w:tc>
+          <w:tcPr>
+            <w:tcW w:w="2074" w:type="dxa"/>
+          </w:tcPr>
+          <w:p>
+            <w:r>
+              <w:rPr>
+                <w:rFonts w:hint="eastAsia"/>
+              </w:rPr>
+              <w:t>P</w:t>
+            </w:r>
+            <w:r>
+              <w:t>AGE_VEW</w:t>
+            </w:r>
+          </w:p>
+        </w:tc>
+        <w:tc>
+          <w:tcPr>
+            <w:tcW w:w="2074" w:type="dxa"/>
+          </w:tcPr>
+          <w:p>
+            <w:r>
+              <w:rPr>
+                <w:rFonts w:hint="eastAsia"/>
+              </w:rPr>
+              <w:t>I</w:t>
+            </w:r>
+            <w:r>
+              <w:t>NT</w:t>
+            </w:r>
+          </w:p>
+        </w:tc>
+        <w:tc>
+          <w:tcPr>
+            <w:tcW w:w="2074" w:type="dxa"/>
+          </w:tcPr>
+          <w:p>
+            <w:r>
+              <w:rPr>
+                <w:rFonts w:hint="eastAsia"/>
+              </w:rPr>
+              <w:t>浏览量</w:t>
+            </w:r>
+          </w:p>
+        </w:tc>
+        <w:tc>
+          <w:tcPr>
+            <w:tcW w:w="2074" w:type="dxa"/>
+          </w:tcPr>
+          <w:p>
+            <w:r>
+              <w:rPr>
+                <w:rFonts w:hint="eastAsia"/>
+              </w:rPr>
+              <w:t>是</w:t>
+            </w:r>
+            <w:proofErr w:type="spellStart"/>
+            <w:r>
+              <w:t>PageView</w:t>
+            </w:r>
+            <w:proofErr w:type="spellEnd"/>
+            <w:r>
+              <w:t>的英文缩写，指页面的浏览次数，用以衡量用户访问的网页数量。用户每打开一个页面便记录1次PV，多次打开同一页面则浏览量累计</w:t>
+            </w:r>
+          </w:p>
+        </w:tc>
+      </w:tr>
+      <w:tr>
+        <w:tc>
+          <w:tcPr>
+            <w:tcW w:w="2074" w:type="dxa"/>
+          </w:tcPr>
+          <w:p>
+            <w:r>
+              <w:rPr>
+                <w:rFonts w:hint="eastAsia"/>
+              </w:rPr>
+              <w:t>U</w:t>
+            </w:r>
+            <w:r>
+              <w:t>NIQUE_ISITOR</w:t>
+            </w:r>
+          </w:p>
+        </w:tc>
+        <w:tc>
+          <w:tcPr>
+            <w:tcW w:w="2074" w:type="dxa"/>
+          </w:tcPr>
+          <w:p>
+            <w:r>
+              <w:t>INT</w:t>
+            </w:r>
+          </w:p>
+        </w:tc>
+        <w:tc>
+          <w:tcPr>
+            <w:tcW w:w="2074" w:type="dxa"/>
+          </w:tcPr>
+          <w:p>
+            <w:r>
+              <w:rPr>
+                <w:rFonts w:hint="eastAsia"/>
+              </w:rPr>
+              <w:t>独立访客</w:t>
+            </w:r>
+          </w:p>
+        </w:tc>
+        <w:tc>
+          <w:tcPr>
+            <w:tcW w:w="2074" w:type="dxa"/>
+          </w:tcPr>
+          <w:p>
+            <w:r>
+              <w:t>UV是Unique Visitor的英文缩写，1天内相同的访客多次</w:t>
+            </w:r>
             <w:proofErr w:type="gramStart"/>
             <w:r>
-              <w:t>VARCHAER(</w:t>
+              <w:t>访问您</w:t>
             </w:r>
             <w:proofErr w:type="gramEnd"/>
             <w:r>
-              <w:t>18)</w:t>
-            </w:r>
-          </w:p>
-        </w:tc>
-        <w:tc>
-          <w:tcPr>
-            <w:tcW w:w="2074" w:type="dxa"/>
-          </w:tcPr>
-          <w:p>
-            <w:pPr>
-              <w:rPr>
-                <w:rFonts w:hint="eastAsia"/>
-              </w:rPr>
-            </w:pPr>
-            <w:r>
-              <w:rPr>
-                <w:rFonts w:hint="eastAsia"/>
-              </w:rPr>
-              <w:t>用户</w:t>
+              <w:t>的网站只计算1个UV，以cookie为依据。所以我们当然系统UV越高越好，这样就说明有很多不同的访客访问网站，网站流量就增加了</w:t>
+            </w:r>
+          </w:p>
+        </w:tc>
+      </w:tr>
+      <w:tr>
+        <w:tc>
+          <w:tcPr>
+            <w:tcW w:w="2074" w:type="dxa"/>
+          </w:tcPr>
+          <w:p>
+            <w:r>
+              <w:rPr>
+                <w:rFonts w:hint="eastAsia"/>
+              </w:rPr>
+              <w:t>IP</w:t>
+            </w:r>
+          </w:p>
+        </w:tc>
+        <w:tc>
+          <w:tcPr>
+            <w:tcW w:w="2074" w:type="dxa"/>
+          </w:tcPr>
+          <w:p>
+            <w:r>
+              <w:rPr>
+                <w:rFonts w:hint="eastAsia"/>
+              </w:rPr>
+              <w:t>INT</w:t>
+            </w:r>
+          </w:p>
+        </w:tc>
+        <w:tc>
+          <w:tcPr>
+            <w:tcW w:w="2074" w:type="dxa"/>
+          </w:tcPr>
+          <w:p>
+            <w:r>
+              <w:rPr>
+                <w:rFonts w:hint="eastAsia"/>
+              </w:rPr>
+              <w:t>独立IP</w:t>
+            </w:r>
+          </w:p>
+        </w:tc>
+        <w:tc>
+          <w:tcPr>
+            <w:tcW w:w="2074" w:type="dxa"/>
+          </w:tcPr>
+          <w:p>
+            <w:r>
+              <w:rPr>
+                <w:rFonts w:hint="eastAsia"/>
+              </w:rPr>
+              <w:t>独立</w:t>
+            </w:r>
+            <w:r>
+              <w:t>IP指1天内使用不同IP地址的用户访问网站的数量。同一IP无论访问了网站里的多少个页面，独立IP数均为1。</w:t>
+            </w:r>
+          </w:p>
+        </w:tc>
+      </w:tr>
+      <w:tr>
+        <w:tc>
+          <w:tcPr>
+            <w:tcW w:w="2074" w:type="dxa"/>
+          </w:tcPr>
+          <w:p>
+            <w:r>
+              <w:rPr>
+                <w:rFonts w:hint="eastAsia"/>
+              </w:rPr>
+              <w:t>V</w:t>
+            </w:r>
+            <w:r>
+              <w:t>ISIT_IEW</w:t>
+            </w:r>
+          </w:p>
+        </w:tc>
+        <w:tc>
+          <w:tcPr>
+            <w:tcW w:w="2074" w:type="dxa"/>
+          </w:tcPr>
+          <w:p>
+            <w:r>
+              <w:t>INT</w:t>
+            </w:r>
+          </w:p>
+        </w:tc>
+        <w:tc>
+          <w:tcPr>
+            <w:tcW w:w="2074" w:type="dxa"/>
+          </w:tcPr>
+          <w:p>
+            <w:r>
+              <w:rPr>
+                <w:rFonts w:hint="eastAsia"/>
+              </w:rPr>
+              <w:t>访问次数</w:t>
+            </w:r>
+          </w:p>
+        </w:tc>
+        <w:tc>
+          <w:tcPr>
+            <w:tcW w:w="2074" w:type="dxa"/>
+          </w:tcPr>
+          <w:p>
+            <w:r>
+              <w:t>VV是Visit View的英文缩写，指从访客来到您网站到最终关闭网站的所有页面离开，计为1次访问。若访客连续30分钟没有新开和刷新页面，或者访客关闭了浏览器，则被计算为本次访问结束。访问次数（VV）记录所有访客1天内访问了多少次您的网站，相同的访客有可能多次</w:t>
+            </w:r>
+            <w:proofErr w:type="gramStart"/>
+            <w:r>
+              <w:t>访问您</w:t>
+            </w:r>
+            <w:proofErr w:type="gramEnd"/>
+            <w:r>
+              <w:t>的网站，那说明这个访客对网站很有兴趣。</w:t>
+            </w:r>
+          </w:p>
+        </w:tc>
+      </w:tr>
+      <w:tr>
+        <w:tc>
+          <w:tcPr>
+            <w:tcW w:w="2074" w:type="dxa"/>
+          </w:tcPr>
+          <w:p>
+            <w:r>
+              <w:rPr>
+                <w:rFonts w:hint="eastAsia"/>
+              </w:rPr>
+              <w:t>V</w:t>
+            </w:r>
+            <w:r>
+              <w:t>IDEO_VIEW</w:t>
+            </w:r>
+          </w:p>
+        </w:tc>
+        <w:tc>
+          <w:tcPr>
+            <w:tcW w:w="2074" w:type="dxa"/>
+          </w:tcPr>
+          <w:p>
+            <w:r>
+              <w:rPr>
+                <w:rFonts w:hint="eastAsia"/>
+              </w:rPr>
+              <w:t>I</w:t>
+            </w:r>
+            <w:r>
+              <w:t>NT</w:t>
+            </w:r>
+          </w:p>
+        </w:tc>
+        <w:tc>
+          <w:tcPr>
+            <w:tcW w:w="2074" w:type="dxa"/>
+          </w:tcPr>
+          <w:p>
+            <w:r>
+              <w:rPr>
+                <w:rFonts w:hint="eastAsia"/>
+              </w:rPr>
+              <w:t>视频播放量</w:t>
+            </w:r>
+          </w:p>
+        </w:tc>
+        <w:tc>
+          <w:tcPr>
+            <w:tcW w:w="2074" w:type="dxa"/>
+          </w:tcPr>
+          <w:p>
+            <w:r>
+              <w:rPr>
+                <w:rFonts w:hint="eastAsia"/>
+              </w:rPr>
+              <w:t>一个统计周期内，视频被打开的次数</w:t>
+            </w:r>
+          </w:p>
+        </w:tc>
+      </w:tr>
+      <w:tr>
+        <w:tc>
+          <w:tcPr>
+            <w:tcW w:w="2074" w:type="dxa"/>
+          </w:tcPr>
+          <w:p>
+            <w:r>
+              <w:rPr>
+                <w:rFonts w:hint="eastAsia"/>
+              </w:rPr>
+              <w:t>C</w:t>
+            </w:r>
+            <w:r>
+              <w:t>REATEDATE</w:t>
+            </w:r>
+          </w:p>
+        </w:tc>
+        <w:tc>
+          <w:tcPr>
+            <w:tcW w:w="2074" w:type="dxa"/>
+          </w:tcPr>
+          <w:p>
+            <w:r>
+              <w:rPr>
+                <w:rFonts w:hint="eastAsia"/>
+              </w:rPr>
+              <w:t>I</w:t>
+            </w:r>
+            <w:r>
+              <w:t>NT</w:t>
+            </w:r>
+          </w:p>
+        </w:tc>
+        <w:tc>
+          <w:tcPr>
+            <w:tcW w:w="2074" w:type="dxa"/>
+          </w:tcPr>
+          <w:p>
+            <w:r>
+              <w:rPr>
+                <w:rFonts w:hint="eastAsia"/>
+              </w:rPr>
+              <w:t>浏览日期</w:t>
             </w:r>
           </w:p>
         </w:tc>
@@ -12497,383 +12805,6 @@
             <w:tcW w:w="2074" w:type="dxa"/>
           </w:tcPr>
           <w:p/>
-        </w:tc>
-      </w:tr>
-      <w:tr>
-        <w:tc>
-          <w:tcPr>
-            <w:tcW w:w="2074" w:type="dxa"/>
-          </w:tcPr>
-          <w:p>
-            <w:r>
-              <w:rPr>
-                <w:rFonts w:hint="eastAsia"/>
-              </w:rPr>
-              <w:t>P</w:t>
-            </w:r>
-            <w:r>
-              <w:t>AGE_VEW</w:t>
-            </w:r>
-          </w:p>
-        </w:tc>
-        <w:tc>
-          <w:tcPr>
-            <w:tcW w:w="2074" w:type="dxa"/>
-          </w:tcPr>
-          <w:p>
-            <w:r>
-              <w:rPr>
-                <w:rFonts w:hint="eastAsia"/>
-              </w:rPr>
-              <w:t>I</w:t>
-            </w:r>
-            <w:r>
-              <w:t>NT</w:t>
-            </w:r>
-          </w:p>
-        </w:tc>
-        <w:tc>
-          <w:tcPr>
-            <w:tcW w:w="2074" w:type="dxa"/>
-          </w:tcPr>
-          <w:p>
-            <w:r>
-              <w:rPr>
-                <w:rFonts w:hint="eastAsia"/>
-              </w:rPr>
-              <w:t>浏览量</w:t>
-            </w:r>
-          </w:p>
-        </w:tc>
-        <w:tc>
-          <w:tcPr>
-            <w:tcW w:w="2074" w:type="dxa"/>
-          </w:tcPr>
-          <w:p>
-            <w:r>
-              <w:rPr>
-                <w:rFonts w:hint="eastAsia"/>
-              </w:rPr>
-              <w:t>是</w:t>
-            </w:r>
-            <w:proofErr w:type="spellStart"/>
-            <w:r>
-              <w:t>PageView</w:t>
-            </w:r>
-            <w:proofErr w:type="spellEnd"/>
-            <w:r>
-              <w:t>的英文缩写，指页面的浏览次数，用以衡量用户访问的网页数量。用户每打开一个页面便记录1次PV，多次打开同一页面则浏览量累计</w:t>
-            </w:r>
-          </w:p>
-        </w:tc>
-      </w:tr>
-      <w:tr>
-        <w:tc>
-          <w:tcPr>
-            <w:tcW w:w="2074" w:type="dxa"/>
-          </w:tcPr>
-          <w:p>
-            <w:r>
-              <w:rPr>
-                <w:rFonts w:hint="eastAsia"/>
-              </w:rPr>
-              <w:t>U</w:t>
-            </w:r>
-            <w:r>
-              <w:t>NIQUE_ISITOR</w:t>
-            </w:r>
-          </w:p>
-        </w:tc>
-        <w:tc>
-          <w:tcPr>
-            <w:tcW w:w="2074" w:type="dxa"/>
-          </w:tcPr>
-          <w:p>
-            <w:r>
-              <w:t>INT</w:t>
-            </w:r>
-          </w:p>
-        </w:tc>
-        <w:tc>
-          <w:tcPr>
-            <w:tcW w:w="2074" w:type="dxa"/>
-          </w:tcPr>
-          <w:p>
-            <w:r>
-              <w:rPr>
-                <w:rFonts w:hint="eastAsia"/>
-              </w:rPr>
-              <w:t>独立访客</w:t>
-            </w:r>
-          </w:p>
-        </w:tc>
-        <w:tc>
-          <w:tcPr>
-            <w:tcW w:w="2074" w:type="dxa"/>
-          </w:tcPr>
-          <w:p>
-            <w:r>
-              <w:t>UV是Unique Visitor的英文缩写，1天内相同的访客多次</w:t>
-            </w:r>
-            <w:proofErr w:type="gramStart"/>
-            <w:r>
-              <w:t>访问您</w:t>
-            </w:r>
-            <w:proofErr w:type="gramEnd"/>
-            <w:r>
-              <w:t>的网站只计算1个UV，以cookie为依据。所以我们当然系统UV越高越好，这样就说明有很多不同的访客访问网站，网站流量就增加了</w:t>
-            </w:r>
-          </w:p>
-        </w:tc>
-      </w:tr>
-      <w:tr>
-        <w:tc>
-          <w:tcPr>
-            <w:tcW w:w="2074" w:type="dxa"/>
-          </w:tcPr>
-          <w:p>
-            <w:r>
-              <w:rPr>
-                <w:rFonts w:hint="eastAsia"/>
-              </w:rPr>
-              <w:t>IP</w:t>
-            </w:r>
-          </w:p>
-        </w:tc>
-        <w:tc>
-          <w:tcPr>
-            <w:tcW w:w="2074" w:type="dxa"/>
-          </w:tcPr>
-          <w:p>
-            <w:r>
-              <w:rPr>
-                <w:rFonts w:hint="eastAsia"/>
-              </w:rPr>
-              <w:t>INT</w:t>
-            </w:r>
-          </w:p>
-        </w:tc>
-        <w:tc>
-          <w:tcPr>
-            <w:tcW w:w="2074" w:type="dxa"/>
-          </w:tcPr>
-          <w:p>
-            <w:r>
-              <w:rPr>
-                <w:rFonts w:hint="eastAsia"/>
-              </w:rPr>
-              <w:t>独立IP</w:t>
-            </w:r>
-          </w:p>
-        </w:tc>
-        <w:tc>
-          <w:tcPr>
-            <w:tcW w:w="2074" w:type="dxa"/>
-          </w:tcPr>
-          <w:p>
-            <w:r>
-              <w:rPr>
-                <w:rFonts w:hint="eastAsia"/>
-              </w:rPr>
-              <w:t>独立</w:t>
-            </w:r>
-            <w:r>
-              <w:t>IP指1天内使用不同IP地址的用户访问网站的数量。同一IP无论访问了网站里的多少个页面，独立IP数均为1。</w:t>
-            </w:r>
-          </w:p>
-        </w:tc>
-      </w:tr>
-      <w:tr>
-        <w:tc>
-          <w:tcPr>
-            <w:tcW w:w="2074" w:type="dxa"/>
-          </w:tcPr>
-          <w:p>
-            <w:r>
-              <w:rPr>
-                <w:rFonts w:hint="eastAsia"/>
-              </w:rPr>
-              <w:t>V</w:t>
-            </w:r>
-            <w:r>
-              <w:t>ISIT_IEW</w:t>
-            </w:r>
-          </w:p>
-        </w:tc>
-        <w:tc>
-          <w:tcPr>
-            <w:tcW w:w="2074" w:type="dxa"/>
-          </w:tcPr>
-          <w:p>
-            <w:r>
-              <w:t>INT</w:t>
-            </w:r>
-          </w:p>
-        </w:tc>
-        <w:tc>
-          <w:tcPr>
-            <w:tcW w:w="2074" w:type="dxa"/>
-          </w:tcPr>
-          <w:p>
-            <w:r>
-              <w:rPr>
-                <w:rFonts w:hint="eastAsia"/>
-              </w:rPr>
-              <w:t>访问次数</w:t>
-            </w:r>
-          </w:p>
-        </w:tc>
-        <w:tc>
-          <w:tcPr>
-            <w:tcW w:w="2074" w:type="dxa"/>
-          </w:tcPr>
-          <w:p>
-            <w:r>
-              <w:t>VV是Visit View的英文缩写，指从访客来到您网站到最终关闭网站的所有页面离开，计为1次访问。若访客连续30分钟没有新开和刷新页面，或者访客关闭了浏览器，则被计算为本次访问结束。访问次数（VV）记录所有访客1天内访问了多少次您的网站，相同的访客有可能多次</w:t>
-            </w:r>
-            <w:proofErr w:type="gramStart"/>
-            <w:r>
-              <w:t>访问您</w:t>
-            </w:r>
-            <w:proofErr w:type="gramEnd"/>
-            <w:r>
-              <w:t>的网站，那说明这个访客对网站很有兴趣。</w:t>
-            </w:r>
-          </w:p>
-        </w:tc>
-      </w:tr>
-      <w:tr>
-        <w:tc>
-          <w:tcPr>
-            <w:tcW w:w="2074" w:type="dxa"/>
-          </w:tcPr>
-          <w:p>
-            <w:r>
-              <w:rPr>
-                <w:rFonts w:hint="eastAsia"/>
-              </w:rPr>
-              <w:t>V</w:t>
-            </w:r>
-            <w:r>
-              <w:t>IDEO_VIEW</w:t>
-            </w:r>
-          </w:p>
-        </w:tc>
-        <w:tc>
-          <w:tcPr>
-            <w:tcW w:w="2074" w:type="dxa"/>
-          </w:tcPr>
-          <w:p>
-            <w:r>
-              <w:rPr>
-                <w:rFonts w:hint="eastAsia"/>
-              </w:rPr>
-              <w:t>I</w:t>
-            </w:r>
-            <w:r>
-              <w:t>NT</w:t>
-            </w:r>
-          </w:p>
-        </w:tc>
-        <w:tc>
-          <w:tcPr>
-            <w:tcW w:w="2074" w:type="dxa"/>
-          </w:tcPr>
-          <w:p>
-            <w:r>
-              <w:rPr>
-                <w:rFonts w:hint="eastAsia"/>
-              </w:rPr>
-              <w:t>视频播放量</w:t>
-            </w:r>
-          </w:p>
-        </w:tc>
-        <w:tc>
-          <w:tcPr>
-            <w:tcW w:w="2074" w:type="dxa"/>
-          </w:tcPr>
-          <w:p>
-            <w:r>
-              <w:rPr>
-                <w:rFonts w:hint="eastAsia"/>
-              </w:rPr>
-              <w:t>一个统计周期内，视频被打开的次数</w:t>
-            </w:r>
-          </w:p>
-        </w:tc>
-      </w:tr>
-      <w:tr>
-        <w:tc>
-          <w:tcPr>
-            <w:tcW w:w="2074" w:type="dxa"/>
-          </w:tcPr>
-          <w:p>
-            <w:pPr>
-              <w:rPr>
-                <w:rFonts w:hint="eastAsia"/>
-              </w:rPr>
-            </w:pPr>
-            <w:r>
-              <w:rPr>
-                <w:rFonts w:hint="eastAsia"/>
-              </w:rPr>
-              <w:t>C</w:t>
-            </w:r>
-            <w:r>
-              <w:t>REATEDATE</w:t>
-            </w:r>
-          </w:p>
-        </w:tc>
-        <w:tc>
-          <w:tcPr>
-            <w:tcW w:w="2074" w:type="dxa"/>
-          </w:tcPr>
-          <w:p>
-            <w:pPr>
-              <w:rPr>
-                <w:rFonts w:hint="eastAsia"/>
-              </w:rPr>
-            </w:pPr>
-            <w:r>
-              <w:rPr>
-                <w:rFonts w:hint="eastAsia"/>
-              </w:rPr>
-              <w:t>I</w:t>
-            </w:r>
-            <w:r>
-              <w:t>NT</w:t>
-            </w:r>
-          </w:p>
-        </w:tc>
-        <w:tc>
-          <w:tcPr>
-            <w:tcW w:w="2074" w:type="dxa"/>
-          </w:tcPr>
-          <w:p>
-            <w:pPr>
-              <w:rPr>
-                <w:rFonts w:hint="eastAsia"/>
-              </w:rPr>
-            </w:pPr>
-            <w:r>
-              <w:rPr>
-                <w:rFonts w:hint="eastAsia"/>
-              </w:rPr>
-              <w:t>浏览日期</w:t>
-            </w:r>
-          </w:p>
-        </w:tc>
-        <w:tc>
-          <w:tcPr>
-            <w:tcW w:w="2074" w:type="dxa"/>
-          </w:tcPr>
-          <w:p>
-            <w:pPr>
-              <w:rPr>
-                <w:rFonts w:hint="eastAsia"/>
-              </w:rPr>
-            </w:pPr>
-          </w:p>
         </w:tc>
       </w:tr>
     </w:tbl>
@@ -15615,6 +15546,494 @@
                 <w:rFonts w:hint="eastAsia"/>
               </w:rPr>
               <w:t>博物馆;</w:t>
+            </w:r>
+          </w:p>
+        </w:tc>
+      </w:tr>
+    </w:tbl>
+    <w:p/>
+    <w:p>
+      <w:pPr>
+        <w:pStyle w:val="3"/>
+      </w:pPr>
+      <w:r>
+        <w:rPr>
+          <w:rFonts w:hint="eastAsia"/>
+        </w:rPr>
+        <w:t>1</w:t>
+      </w:r>
+      <w:r>
+        <w:t>3</w:t>
+      </w:r>
+      <w:r>
+        <w:rPr>
+          <w:rFonts w:hint="eastAsia"/>
+        </w:rPr>
+        <w:t>.浏览记录表(</w:t>
+      </w:r>
+      <w:r>
+        <w:t>T_T_HISTORY)</w:t>
+      </w:r>
+    </w:p>
+    <w:tbl>
+      <w:tblPr>
+        <w:tblStyle w:val="a5"/>
+        <w:tblW w:w="0" w:type="auto"/>
+        <w:tblLook w:val="04A0" w:firstRow="1" w:lastRow="0" w:firstColumn="1" w:lastColumn="0" w:noHBand="0" w:noVBand="1"/>
+      </w:tblPr>
+      <w:tblGrid>
+        <w:gridCol w:w="2074"/>
+        <w:gridCol w:w="2074"/>
+        <w:gridCol w:w="2074"/>
+        <w:gridCol w:w="2074"/>
+      </w:tblGrid>
+      <w:tr>
+        <w:tc>
+          <w:tcPr>
+            <w:tcW w:w="2074" w:type="dxa"/>
+          </w:tcPr>
+          <w:p>
+            <w:r>
+              <w:rPr>
+                <w:rFonts w:hint="eastAsia"/>
+              </w:rPr>
+              <w:t>字段名称</w:t>
+            </w:r>
+          </w:p>
+        </w:tc>
+        <w:tc>
+          <w:tcPr>
+            <w:tcW w:w="2074" w:type="dxa"/>
+          </w:tcPr>
+          <w:p>
+            <w:r>
+              <w:rPr>
+                <w:rFonts w:hint="eastAsia"/>
+              </w:rPr>
+              <w:t>数据类型</w:t>
+            </w:r>
+          </w:p>
+        </w:tc>
+        <w:tc>
+          <w:tcPr>
+            <w:tcW w:w="2074" w:type="dxa"/>
+          </w:tcPr>
+          <w:p>
+            <w:r>
+              <w:rPr>
+                <w:rFonts w:hint="eastAsia"/>
+              </w:rPr>
+              <w:t>中文名称</w:t>
+            </w:r>
+          </w:p>
+        </w:tc>
+        <w:tc>
+          <w:tcPr>
+            <w:tcW w:w="2074" w:type="dxa"/>
+          </w:tcPr>
+          <w:p>
+            <w:r>
+              <w:rPr>
+                <w:rFonts w:hint="eastAsia"/>
+              </w:rPr>
+              <w:t>备注</w:t>
+            </w:r>
+          </w:p>
+        </w:tc>
+      </w:tr>
+      <w:tr>
+        <w:tc>
+          <w:tcPr>
+            <w:tcW w:w="2074" w:type="dxa"/>
+          </w:tcPr>
+          <w:p>
+            <w:r>
+              <w:rPr>
+                <w:rFonts w:hint="eastAsia"/>
+              </w:rPr>
+              <w:t>ID</w:t>
+            </w:r>
+          </w:p>
+        </w:tc>
+        <w:tc>
+          <w:tcPr>
+            <w:tcW w:w="2074" w:type="dxa"/>
+          </w:tcPr>
+          <w:p>
+            <w:r>
+              <w:rPr>
+                <w:rFonts w:hint="eastAsia"/>
+              </w:rPr>
+              <w:t>I</w:t>
+            </w:r>
+            <w:r>
+              <w:t>NT</w:t>
+            </w:r>
+          </w:p>
+        </w:tc>
+        <w:tc>
+          <w:tcPr>
+            <w:tcW w:w="2074" w:type="dxa"/>
+          </w:tcPr>
+          <w:p>
+            <w:r>
+              <w:rPr>
+                <w:rFonts w:hint="eastAsia"/>
+              </w:rPr>
+              <w:t>编号</w:t>
+            </w:r>
+          </w:p>
+        </w:tc>
+        <w:tc>
+          <w:tcPr>
+            <w:tcW w:w="2074" w:type="dxa"/>
+          </w:tcPr>
+          <w:p/>
+        </w:tc>
+      </w:tr>
+      <w:tr>
+        <w:tc>
+          <w:tcPr>
+            <w:tcW w:w="2074" w:type="dxa"/>
+          </w:tcPr>
+          <w:p>
+            <w:r>
+              <w:t>U_ID</w:t>
+            </w:r>
+          </w:p>
+        </w:tc>
+        <w:tc>
+          <w:tcPr>
+            <w:tcW w:w="2074" w:type="dxa"/>
+          </w:tcPr>
+          <w:p>
+            <w:proofErr w:type="gramStart"/>
+            <w:r>
+              <w:rPr>
+                <w:rFonts w:hint="eastAsia"/>
+              </w:rPr>
+              <w:t>V</w:t>
+            </w:r>
+            <w:r>
+              <w:t>ARCHAR(</w:t>
+            </w:r>
+            <w:proofErr w:type="gramEnd"/>
+            <w:r>
+              <w:t>10)</w:t>
+            </w:r>
+          </w:p>
+        </w:tc>
+        <w:tc>
+          <w:tcPr>
+            <w:tcW w:w="2074" w:type="dxa"/>
+          </w:tcPr>
+          <w:p>
+            <w:r>
+              <w:rPr>
+                <w:rFonts w:hint="eastAsia"/>
+              </w:rPr>
+              <w:t>用户</w:t>
+            </w:r>
+            <w:proofErr w:type="gramStart"/>
+            <w:r>
+              <w:rPr>
+                <w:rFonts w:hint="eastAsia"/>
+              </w:rPr>
+              <w:t>唯一号</w:t>
+            </w:r>
+            <w:proofErr w:type="gramEnd"/>
+          </w:p>
+        </w:tc>
+        <w:tc>
+          <w:tcPr>
+            <w:tcW w:w="2074" w:type="dxa"/>
+          </w:tcPr>
+          <w:p/>
+        </w:tc>
+      </w:tr>
+      <w:tr>
+        <w:tc>
+          <w:tcPr>
+            <w:tcW w:w="2074" w:type="dxa"/>
+          </w:tcPr>
+          <w:p>
+            <w:r>
+              <w:t>CREATEDATE</w:t>
+            </w:r>
+          </w:p>
+        </w:tc>
+        <w:tc>
+          <w:tcPr>
+            <w:tcW w:w="2074" w:type="dxa"/>
+          </w:tcPr>
+          <w:p>
+            <w:r>
+              <w:rPr>
+                <w:rFonts w:hint="eastAsia"/>
+              </w:rPr>
+              <w:t>I</w:t>
+            </w:r>
+            <w:r>
+              <w:t>NT</w:t>
+            </w:r>
+          </w:p>
+        </w:tc>
+        <w:tc>
+          <w:tcPr>
+            <w:tcW w:w="2074" w:type="dxa"/>
+          </w:tcPr>
+          <w:p>
+            <w:r>
+              <w:rPr>
+                <w:rFonts w:hint="eastAsia"/>
+              </w:rPr>
+              <w:t>浏览时间</w:t>
+            </w:r>
+          </w:p>
+        </w:tc>
+        <w:tc>
+          <w:tcPr>
+            <w:tcW w:w="2074" w:type="dxa"/>
+          </w:tcPr>
+          <w:p/>
+        </w:tc>
+      </w:tr>
+      <w:tr>
+        <w:tc>
+          <w:tcPr>
+            <w:tcW w:w="2074" w:type="dxa"/>
+          </w:tcPr>
+          <w:p>
+            <w:r>
+              <w:t>TID</w:t>
+            </w:r>
+          </w:p>
+        </w:tc>
+        <w:tc>
+          <w:tcPr>
+            <w:tcW w:w="2074" w:type="dxa"/>
+          </w:tcPr>
+          <w:p>
+            <w:r>
+              <w:rPr>
+                <w:rFonts w:hint="eastAsia"/>
+              </w:rPr>
+              <w:t>I</w:t>
+            </w:r>
+            <w:r>
+              <w:t>NT</w:t>
+            </w:r>
+          </w:p>
+        </w:tc>
+        <w:tc>
+          <w:tcPr>
+            <w:tcW w:w="2074" w:type="dxa"/>
+          </w:tcPr>
+          <w:p>
+            <w:r>
+              <w:rPr>
+                <w:rFonts w:hint="eastAsia"/>
+              </w:rPr>
+              <w:t>旅行信息编号</w:t>
+            </w:r>
+          </w:p>
+        </w:tc>
+        <w:tc>
+          <w:tcPr>
+            <w:tcW w:w="2074" w:type="dxa"/>
+          </w:tcPr>
+          <w:p/>
+        </w:tc>
+      </w:tr>
+      <w:tr>
+        <w:tc>
+          <w:tcPr>
+            <w:tcW w:w="2074" w:type="dxa"/>
+          </w:tcPr>
+          <w:p>
+            <w:r>
+              <w:t>TITLE</w:t>
+            </w:r>
+          </w:p>
+        </w:tc>
+        <w:tc>
+          <w:tcPr>
+            <w:tcW w:w="2074" w:type="dxa"/>
+          </w:tcPr>
+          <w:p>
+            <w:proofErr w:type="gramStart"/>
+            <w:r>
+              <w:rPr>
+                <w:rFonts w:hint="eastAsia"/>
+              </w:rPr>
+              <w:t>V</w:t>
+            </w:r>
+            <w:r>
+              <w:t>ARCHAR(</w:t>
+            </w:r>
+            <w:proofErr w:type="gramEnd"/>
+            <w:r>
+              <w:t>120)</w:t>
+            </w:r>
+          </w:p>
+        </w:tc>
+        <w:tc>
+          <w:tcPr>
+            <w:tcW w:w="2074" w:type="dxa"/>
+          </w:tcPr>
+          <w:p>
+            <w:r>
+              <w:rPr>
+                <w:rFonts w:hint="eastAsia"/>
+              </w:rPr>
+              <w:t>旅行信息标题</w:t>
+            </w:r>
+          </w:p>
+        </w:tc>
+        <w:tc>
+          <w:tcPr>
+            <w:tcW w:w="2074" w:type="dxa"/>
+          </w:tcPr>
+          <w:p/>
+        </w:tc>
+      </w:tr>
+      <w:tr>
+        <w:tc>
+          <w:tcPr>
+            <w:tcW w:w="2074" w:type="dxa"/>
+          </w:tcPr>
+          <w:p>
+            <w:r>
+              <w:rPr>
+                <w:rFonts w:hint="eastAsia"/>
+              </w:rPr>
+              <w:t>L</w:t>
+            </w:r>
+            <w:r>
+              <w:t>OC</w:t>
+            </w:r>
+          </w:p>
+        </w:tc>
+        <w:tc>
+          <w:tcPr>
+            <w:tcW w:w="2074" w:type="dxa"/>
+          </w:tcPr>
+          <w:p>
+            <w:proofErr w:type="gramStart"/>
+            <w:r>
+              <w:rPr>
+                <w:rFonts w:hint="eastAsia"/>
+              </w:rPr>
+              <w:t>V</w:t>
+            </w:r>
+            <w:r>
+              <w:t>ARCHAR(</w:t>
+            </w:r>
+            <w:proofErr w:type="gramEnd"/>
+            <w:r>
+              <w:t>180)</w:t>
+            </w:r>
+          </w:p>
+        </w:tc>
+        <w:tc>
+          <w:tcPr>
+            <w:tcW w:w="2074" w:type="dxa"/>
+          </w:tcPr>
+          <w:p>
+            <w:r>
+              <w:rPr>
+                <w:rFonts w:hint="eastAsia"/>
+              </w:rPr>
+              <w:t>文章地址</w:t>
+            </w:r>
+          </w:p>
+        </w:tc>
+        <w:tc>
+          <w:tcPr>
+            <w:tcW w:w="2074" w:type="dxa"/>
+          </w:tcPr>
+          <w:p/>
+        </w:tc>
+      </w:tr>
+      <w:tr>
+        <w:tc>
+          <w:tcPr>
+            <w:tcW w:w="2074" w:type="dxa"/>
+          </w:tcPr>
+          <w:p>
+            <w:r>
+              <w:rPr>
+                <w:rFonts w:hint="eastAsia"/>
+              </w:rPr>
+              <w:t>S</w:t>
+            </w:r>
+            <w:r>
+              <w:t>TATUS</w:t>
+            </w:r>
+          </w:p>
+        </w:tc>
+        <w:tc>
+          <w:tcPr>
+            <w:tcW w:w="2074" w:type="dxa"/>
+          </w:tcPr>
+          <w:p>
+            <w:proofErr w:type="gramStart"/>
+            <w:r>
+              <w:rPr>
+                <w:rFonts w:hint="eastAsia"/>
+              </w:rPr>
+              <w:t>V</w:t>
+            </w:r>
+            <w:r>
+              <w:t>ARCHAR(</w:t>
+            </w:r>
+            <w:proofErr w:type="gramEnd"/>
+            <w:r>
+              <w:t>2)</w:t>
+            </w:r>
+          </w:p>
+        </w:tc>
+        <w:tc>
+          <w:tcPr>
+            <w:tcW w:w="2074" w:type="dxa"/>
+          </w:tcPr>
+          <w:p>
+            <w:r>
+              <w:rPr>
+                <w:rFonts w:hint="eastAsia"/>
+              </w:rPr>
+              <w:t>状态</w:t>
+            </w:r>
+          </w:p>
+        </w:tc>
+        <w:tc>
+          <w:tcPr>
+            <w:tcW w:w="2074" w:type="dxa"/>
+          </w:tcPr>
+          <w:p>
+            <w:r>
+              <w:rPr>
+                <w:rFonts w:hint="eastAsia"/>
+              </w:rPr>
+              <w:t>1</w:t>
+            </w:r>
+            <w:r>
+              <w:t>:</w:t>
+            </w:r>
+            <w:r>
+              <w:rPr>
+                <w:rFonts w:hint="eastAsia"/>
+              </w:rPr>
+              <w:t>正常;</w:t>
+            </w:r>
+            <w:r>
+              <w:t>2:</w:t>
+            </w:r>
+            <w:r>
+              <w:rPr>
+                <w:rFonts w:hint="eastAsia"/>
+              </w:rPr>
+              <w:t>以删除</w:t>
             </w:r>
           </w:p>
         </w:tc>
@@ -20051,13 +20470,8 @@
               <w:ind w:firstLineChars="0" w:firstLine="0"/>
               <w:jc w:val="left"/>
             </w:pPr>
-            <w:proofErr w:type="gramStart"/>
-            <w:r>
-              <w:t>VARCHAR(</w:t>
-            </w:r>
-            <w:proofErr w:type="gramEnd"/>
-            <w:r>
-              <w:t>1)</w:t>
+            <w:r>
+              <w:t>VARCHAR(1)</w:t>
             </w:r>
           </w:p>
         </w:tc>
@@ -21612,13 +22026,8 @@
               <w:pStyle w:val="a4"/>
               <w:ind w:firstLineChars="0" w:firstLine="0"/>
             </w:pPr>
-            <w:proofErr w:type="gramStart"/>
-            <w:r>
-              <w:t>VARCHAR(</w:t>
-            </w:r>
-            <w:proofErr w:type="gramEnd"/>
-            <w:r>
-              <w:t>10)</w:t>
+            <w:r>
+              <w:t>VARCHAR(10)</w:t>
             </w:r>
           </w:p>
         </w:tc>
@@ -22993,13 +23402,8 @@
               <w:pStyle w:val="a4"/>
               <w:ind w:firstLineChars="0" w:firstLine="0"/>
             </w:pPr>
-            <w:proofErr w:type="gramStart"/>
-            <w:r>
-              <w:t>VARCHAR(</w:t>
-            </w:r>
-            <w:proofErr w:type="gramEnd"/>
-            <w:r>
-              <w:t>50)</w:t>
+            <w:r>
+              <w:t>VARCHAR(50)</w:t>
             </w:r>
           </w:p>
         </w:tc>
@@ -23610,7 +24014,6 @@
             <w:tcW w:w="2074" w:type="dxa"/>
           </w:tcPr>
           <w:p>
-            <w:proofErr w:type="gramStart"/>
             <w:r>
               <w:rPr>
                 <w:rFonts w:hint="eastAsia"/>
@@ -23618,11 +24021,7 @@
               <w:t>V</w:t>
             </w:r>
             <w:r>
-              <w:t>ARCHAR(</w:t>
-            </w:r>
-            <w:proofErr w:type="gramEnd"/>
-            <w:r>
-              <w:t>10)</w:t>
+              <w:t>ARCHAR(10)</w:t>
             </w:r>
           </w:p>
         </w:tc>
@@ -24148,26 +24547,199 @@
             <w:tcW w:w="2074" w:type="dxa"/>
           </w:tcPr>
           <w:p>
+            <w:r>
+              <w:t>VARCHAR(100)</w:t>
+            </w:r>
+          </w:p>
+        </w:tc>
+        <w:tc>
+          <w:tcPr>
+            <w:tcW w:w="2074" w:type="dxa"/>
+          </w:tcPr>
+          <w:p>
+            <w:r>
+              <w:rPr>
+                <w:rFonts w:hint="eastAsia"/>
+              </w:rPr>
+              <w:t>菜单URL</w:t>
+            </w:r>
+          </w:p>
+        </w:tc>
+        <w:tc>
+          <w:tcPr>
+            <w:tcW w:w="2074" w:type="dxa"/>
+          </w:tcPr>
+          <w:p/>
+        </w:tc>
+      </w:tr>
+      <w:tr>
+        <w:tc>
+          <w:tcPr>
+            <w:tcW w:w="1795" w:type="dxa"/>
+          </w:tcPr>
+          <w:p>
+            <w:r>
+              <w:t>RIGHT_NO</w:t>
+            </w:r>
+          </w:p>
+        </w:tc>
+        <w:tc>
+          <w:tcPr>
+            <w:tcW w:w="2074" w:type="dxa"/>
+          </w:tcPr>
+          <w:p>
             <w:proofErr w:type="gramStart"/>
             <w:r>
-              <w:t>VARCHAR(</w:t>
+              <w:rPr>
+                <w:rFonts w:hint="eastAsia"/>
+              </w:rPr>
+              <w:t>V</w:t>
+            </w:r>
+            <w:r>
+              <w:t>ARCHAR(</w:t>
             </w:r>
             <w:proofErr w:type="gramEnd"/>
             <w:r>
-              <w:t>100)</w:t>
-            </w:r>
-          </w:p>
-        </w:tc>
-        <w:tc>
-          <w:tcPr>
-            <w:tcW w:w="2074" w:type="dxa"/>
-          </w:tcPr>
-          <w:p>
-            <w:r>
-              <w:rPr>
-                <w:rFonts w:hint="eastAsia"/>
-              </w:rPr>
-              <w:t>菜单URL</w:t>
+              <w:t>10)</w:t>
+            </w:r>
+          </w:p>
+        </w:tc>
+        <w:tc>
+          <w:tcPr>
+            <w:tcW w:w="2074" w:type="dxa"/>
+          </w:tcPr>
+          <w:p>
+            <w:r>
+              <w:rPr>
+                <w:rFonts w:hint="eastAsia"/>
+              </w:rPr>
+              <w:t>权限编号</w:t>
+            </w:r>
+          </w:p>
+        </w:tc>
+        <w:tc>
+          <w:tcPr>
+            <w:tcW w:w="2074" w:type="dxa"/>
+          </w:tcPr>
+          <w:p>
+            <w:r>
+              <w:rPr>
+                <w:rFonts w:hint="eastAsia"/>
+              </w:rPr>
+              <w:t>来源于权限主表的菜单</w:t>
+            </w:r>
+            <w:proofErr w:type="gramStart"/>
+            <w:r>
+              <w:rPr>
+                <w:rFonts w:hint="eastAsia"/>
+              </w:rPr>
+              <w:t>唯一号</w:t>
+            </w:r>
+            <w:proofErr w:type="gramEnd"/>
+          </w:p>
+        </w:tc>
+      </w:tr>
+      <w:tr>
+        <w:tc>
+          <w:tcPr>
+            <w:tcW w:w="1795" w:type="dxa"/>
+          </w:tcPr>
+          <w:p>
+            <w:r>
+              <w:t>ISLOGIN</w:t>
+            </w:r>
+          </w:p>
+        </w:tc>
+        <w:tc>
+          <w:tcPr>
+            <w:tcW w:w="2074" w:type="dxa"/>
+          </w:tcPr>
+          <w:p>
+            <w:r>
+              <w:rPr>
+                <w:rFonts w:hint="eastAsia"/>
+              </w:rPr>
+              <w:t>V</w:t>
+            </w:r>
+            <w:r>
+              <w:t>ARCHAR(5)</w:t>
+            </w:r>
+          </w:p>
+        </w:tc>
+        <w:tc>
+          <w:tcPr>
+            <w:tcW w:w="2074" w:type="dxa"/>
+          </w:tcPr>
+          <w:p>
+            <w:r>
+              <w:rPr>
+                <w:rFonts w:hint="eastAsia"/>
+              </w:rPr>
+              <w:t>是否登录</w:t>
+            </w:r>
+          </w:p>
+        </w:tc>
+        <w:tc>
+          <w:tcPr>
+            <w:tcW w:w="2074" w:type="dxa"/>
+          </w:tcPr>
+          <w:p>
+            <w:r>
+              <w:t xml:space="preserve">anon 不需要登录 </w:t>
+            </w:r>
+            <w:proofErr w:type="spellStart"/>
+            <w:r>
+              <w:t>authc</w:t>
+            </w:r>
+            <w:proofErr w:type="spellEnd"/>
+            <w:r>
+              <w:t xml:space="preserve"> 需要登录</w:t>
+            </w:r>
+          </w:p>
+        </w:tc>
+      </w:tr>
+      <w:tr>
+        <w:tc>
+          <w:tcPr>
+            <w:tcW w:w="1795" w:type="dxa"/>
+          </w:tcPr>
+          <w:p>
+            <w:r>
+              <w:t>DESC</w:t>
+            </w:r>
+          </w:p>
+        </w:tc>
+        <w:tc>
+          <w:tcPr>
+            <w:tcW w:w="2074" w:type="dxa"/>
+          </w:tcPr>
+          <w:p>
+            <w:proofErr w:type="gramStart"/>
+            <w:r>
+              <w:rPr>
+                <w:rFonts w:hint="eastAsia"/>
+              </w:rPr>
+              <w:t>V</w:t>
+            </w:r>
+            <w:r>
+              <w:t>ARCHAR(</w:t>
+            </w:r>
+            <w:proofErr w:type="gramEnd"/>
+            <w:r>
+              <w:t>80)</w:t>
+            </w:r>
+          </w:p>
+        </w:tc>
+        <w:tc>
+          <w:tcPr>
+            <w:tcW w:w="2074" w:type="dxa"/>
+          </w:tcPr>
+          <w:p>
+            <w:r>
+              <w:rPr>
+                <w:rFonts w:hint="eastAsia"/>
+              </w:rPr>
+              <w:t>描述</w:t>
             </w:r>
           </w:p>
         </w:tc>
@@ -24185,184 +24757,6 @@
           </w:tcPr>
           <w:p>
             <w:r>
-              <w:t>RIGHT_NO</w:t>
-            </w:r>
-          </w:p>
-        </w:tc>
-        <w:tc>
-          <w:tcPr>
-            <w:tcW w:w="2074" w:type="dxa"/>
-          </w:tcPr>
-          <w:p>
-            <w:proofErr w:type="gramStart"/>
-            <w:r>
-              <w:rPr>
-                <w:rFonts w:hint="eastAsia"/>
-              </w:rPr>
-              <w:t>V</w:t>
-            </w:r>
-            <w:r>
-              <w:t>ARCHAR(</w:t>
-            </w:r>
-            <w:proofErr w:type="gramEnd"/>
-            <w:r>
-              <w:t>10)</w:t>
-            </w:r>
-          </w:p>
-        </w:tc>
-        <w:tc>
-          <w:tcPr>
-            <w:tcW w:w="2074" w:type="dxa"/>
-          </w:tcPr>
-          <w:p>
-            <w:r>
-              <w:rPr>
-                <w:rFonts w:hint="eastAsia"/>
-              </w:rPr>
-              <w:t>权限编号</w:t>
-            </w:r>
-          </w:p>
-        </w:tc>
-        <w:tc>
-          <w:tcPr>
-            <w:tcW w:w="2074" w:type="dxa"/>
-          </w:tcPr>
-          <w:p>
-            <w:r>
-              <w:rPr>
-                <w:rFonts w:hint="eastAsia"/>
-              </w:rPr>
-              <w:t>来源于权限主表的菜单</w:t>
-            </w:r>
-            <w:proofErr w:type="gramStart"/>
-            <w:r>
-              <w:rPr>
-                <w:rFonts w:hint="eastAsia"/>
-              </w:rPr>
-              <w:t>唯一号</w:t>
-            </w:r>
-            <w:proofErr w:type="gramEnd"/>
-          </w:p>
-        </w:tc>
-      </w:tr>
-      <w:tr>
-        <w:tc>
-          <w:tcPr>
-            <w:tcW w:w="1795" w:type="dxa"/>
-          </w:tcPr>
-          <w:p>
-            <w:r>
-              <w:t>ISLOGIN</w:t>
-            </w:r>
-          </w:p>
-        </w:tc>
-        <w:tc>
-          <w:tcPr>
-            <w:tcW w:w="2074" w:type="dxa"/>
-          </w:tcPr>
-          <w:p>
-            <w:r>
-              <w:rPr>
-                <w:rFonts w:hint="eastAsia"/>
-              </w:rPr>
-              <w:t>V</w:t>
-            </w:r>
-            <w:r>
-              <w:t>ARCHAR(5)</w:t>
-            </w:r>
-          </w:p>
-        </w:tc>
-        <w:tc>
-          <w:tcPr>
-            <w:tcW w:w="2074" w:type="dxa"/>
-          </w:tcPr>
-          <w:p>
-            <w:r>
-              <w:rPr>
-                <w:rFonts w:hint="eastAsia"/>
-              </w:rPr>
-              <w:t>是否登录</w:t>
-            </w:r>
-          </w:p>
-        </w:tc>
-        <w:tc>
-          <w:tcPr>
-            <w:tcW w:w="2074" w:type="dxa"/>
-          </w:tcPr>
-          <w:p>
-            <w:r>
-              <w:t xml:space="preserve">anon 不需要登录 </w:t>
-            </w:r>
-            <w:proofErr w:type="spellStart"/>
-            <w:r>
-              <w:t>authc</w:t>
-            </w:r>
-            <w:proofErr w:type="spellEnd"/>
-            <w:r>
-              <w:t xml:space="preserve"> 需要登录</w:t>
-            </w:r>
-          </w:p>
-        </w:tc>
-      </w:tr>
-      <w:tr>
-        <w:tc>
-          <w:tcPr>
-            <w:tcW w:w="1795" w:type="dxa"/>
-          </w:tcPr>
-          <w:p>
-            <w:r>
-              <w:t>DESC</w:t>
-            </w:r>
-          </w:p>
-        </w:tc>
-        <w:tc>
-          <w:tcPr>
-            <w:tcW w:w="2074" w:type="dxa"/>
-          </w:tcPr>
-          <w:p>
-            <w:proofErr w:type="gramStart"/>
-            <w:r>
-              <w:rPr>
-                <w:rFonts w:hint="eastAsia"/>
-              </w:rPr>
-              <w:t>V</w:t>
-            </w:r>
-            <w:r>
-              <w:t>ARCHAR(</w:t>
-            </w:r>
-            <w:proofErr w:type="gramEnd"/>
-            <w:r>
-              <w:t>80)</w:t>
-            </w:r>
-          </w:p>
-        </w:tc>
-        <w:tc>
-          <w:tcPr>
-            <w:tcW w:w="2074" w:type="dxa"/>
-          </w:tcPr>
-          <w:p>
-            <w:r>
-              <w:rPr>
-                <w:rFonts w:hint="eastAsia"/>
-              </w:rPr>
-              <w:t>描述</w:t>
-            </w:r>
-          </w:p>
-        </w:tc>
-        <w:tc>
-          <w:tcPr>
-            <w:tcW w:w="2074" w:type="dxa"/>
-          </w:tcPr>
-          <w:p/>
-        </w:tc>
-      </w:tr>
-      <w:tr>
-        <w:tc>
-          <w:tcPr>
-            <w:tcW w:w="1795" w:type="dxa"/>
-          </w:tcPr>
-          <w:p>
-            <w:r>
               <w:rPr>
                 <w:rFonts w:hint="eastAsia"/>
               </w:rPr>
@@ -24375,13 +24769,8 @@
             <w:tcW w:w="2074" w:type="dxa"/>
           </w:tcPr>
           <w:p>
-            <w:proofErr w:type="gramStart"/>
-            <w:r>
-              <w:t>VARCHAR(</w:t>
-            </w:r>
-            <w:proofErr w:type="gramEnd"/>
-            <w:r>
-              <w:t>2)</w:t>
+            <w:r>
+              <w:t>VARCHAR(2)</w:t>
             </w:r>
           </w:p>
         </w:tc>
@@ -25476,7 +25865,6 @@
               <w:pStyle w:val="a4"/>
               <w:ind w:firstLineChars="0" w:firstLine="0"/>
             </w:pPr>
-            <w:proofErr w:type="gramStart"/>
             <w:r>
               <w:rPr>
                 <w:rFonts w:hint="eastAsia"/>
@@ -25484,11 +25872,7 @@
               <w:t>V</w:t>
             </w:r>
             <w:r>
-              <w:t>ARCHAR(</w:t>
-            </w:r>
-            <w:proofErr w:type="gramEnd"/>
-            <w:r>
-              <w:t>18)</w:t>
+              <w:t>ARCHAR(18)</w:t>
             </w:r>
           </w:p>
         </w:tc>
@@ -26259,7 +26643,6 @@
             <w:tcW w:w="2074" w:type="dxa"/>
           </w:tcPr>
           <w:p>
-            <w:proofErr w:type="gramStart"/>
             <w:r>
               <w:rPr>
                 <w:rFonts w:hint="eastAsia"/>
@@ -26267,11 +26650,7 @@
               <w:t>V</w:t>
             </w:r>
             <w:r>
-              <w:t>ARCHAR(</w:t>
-            </w:r>
-            <w:proofErr w:type="gramEnd"/>
-            <w:r>
-              <w:t>500)</w:t>
+              <w:t>ARCHAR(500)</w:t>
             </w:r>
           </w:p>
         </w:tc>

--- a/itour-parent/数据库表结构设计-mysql.docx
+++ b/itour-parent/数据库表结构设计-mysql.docx
@@ -411,6 +411,9 @@
               <w:ind w:firstLineChars="0" w:firstLine="0"/>
               <w:jc w:val="left"/>
             </w:pPr>
+            <w:r>
+              <w:t>INT</w:t>
+            </w:r>
           </w:p>
         </w:tc>
         <w:tc>
@@ -472,6 +475,15 @@
               <w:ind w:firstLineChars="0" w:firstLine="0"/>
               <w:jc w:val="left"/>
             </w:pPr>
+            <w:r>
+              <w:rPr>
+                <w:rFonts w:hint="eastAsia"/>
+              </w:rPr>
+              <w:t>I</w:t>
+            </w:r>
+            <w:r>
+              <w:t>NT</w:t>
+            </w:r>
           </w:p>
         </w:tc>
         <w:tc>
@@ -488,64 +500,6 @@
                 <w:rFonts w:hint="eastAsia"/>
               </w:rPr>
               <w:t>职业</w:t>
-            </w:r>
-          </w:p>
-        </w:tc>
-        <w:tc>
-          <w:tcPr>
-            <w:tcW w:w="1949" w:type="dxa"/>
-          </w:tcPr>
-          <w:p>
-            <w:pPr>
-              <w:pStyle w:val="a4"/>
-              <w:ind w:firstLineChars="0" w:firstLine="0"/>
-            </w:pPr>
-          </w:p>
-        </w:tc>
-      </w:tr>
-      <w:tr>
-        <w:tc>
-          <w:tcPr>
-            <w:tcW w:w="2004" w:type="dxa"/>
-          </w:tcPr>
-          <w:p>
-            <w:r>
-              <w:t>HOBB</w:t>
-            </w:r>
-            <w:r>
-              <w:t>IES</w:t>
-            </w:r>
-          </w:p>
-        </w:tc>
-        <w:tc>
-          <w:tcPr>
-            <w:tcW w:w="2044" w:type="dxa"/>
-          </w:tcPr>
-          <w:p>
-            <w:pPr>
-              <w:pStyle w:val="a4"/>
-              <w:tabs>
-                <w:tab w:val="center" w:pos="909"/>
-              </w:tabs>
-              <w:ind w:firstLineChars="0" w:firstLine="0"/>
-              <w:jc w:val="left"/>
-            </w:pPr>
-          </w:p>
-        </w:tc>
-        <w:tc>
-          <w:tcPr>
-            <w:tcW w:w="1939" w:type="dxa"/>
-          </w:tcPr>
-          <w:p>
-            <w:pPr>
-              <w:pStyle w:val="a4"/>
-              <w:ind w:firstLineChars="0" w:firstLine="0"/>
-            </w:pPr>
-            <w:r>
-              <w:rPr>
-                <w:rFonts w:hint="eastAsia"/>
-              </w:rPr>
-              <w:t>爱好</w:t>
             </w:r>
           </w:p>
         </w:tc>
@@ -2777,6 +2731,85 @@
           </w:p>
         </w:tc>
       </w:tr>
+      <w:tr>
+        <w:tc>
+          <w:tcPr>
+            <w:tcW w:w="2006" w:type="dxa"/>
+          </w:tcPr>
+          <w:p>
+            <w:pPr>
+              <w:pStyle w:val="a4"/>
+              <w:ind w:firstLineChars="0" w:firstLine="0"/>
+              <w:rPr>
+                <w:rFonts w:hint="eastAsia"/>
+              </w:rPr>
+            </w:pPr>
+            <w:r>
+              <w:rPr>
+                <w:rFonts w:hint="eastAsia"/>
+              </w:rPr>
+              <w:t>C</w:t>
+            </w:r>
+            <w:r>
+              <w:t>REATEDATE</w:t>
+            </w:r>
+          </w:p>
+        </w:tc>
+        <w:tc>
+          <w:tcPr>
+            <w:tcW w:w="2036" w:type="dxa"/>
+          </w:tcPr>
+          <w:p>
+            <w:pPr>
+              <w:pStyle w:val="a4"/>
+              <w:ind w:firstLineChars="0" w:firstLine="0"/>
+              <w:rPr>
+                <w:rFonts w:hint="eastAsia"/>
+              </w:rPr>
+            </w:pPr>
+            <w:r>
+              <w:rPr>
+                <w:rFonts w:hint="eastAsia"/>
+              </w:rPr>
+              <w:t>I</w:t>
+            </w:r>
+            <w:r>
+              <w:t>NT</w:t>
+            </w:r>
+          </w:p>
+        </w:tc>
+        <w:tc>
+          <w:tcPr>
+            <w:tcW w:w="1947" w:type="dxa"/>
+          </w:tcPr>
+          <w:p>
+            <w:pPr>
+              <w:pStyle w:val="a4"/>
+              <w:ind w:firstLineChars="0" w:firstLine="0"/>
+              <w:rPr>
+                <w:rFonts w:hint="eastAsia"/>
+              </w:rPr>
+            </w:pPr>
+            <w:r>
+              <w:rPr>
+                <w:rFonts w:hint="eastAsia"/>
+              </w:rPr>
+              <w:t>创建日期</w:t>
+            </w:r>
+          </w:p>
+        </w:tc>
+        <w:tc>
+          <w:tcPr>
+            <w:tcW w:w="1947" w:type="dxa"/>
+          </w:tcPr>
+          <w:p>
+            <w:pPr>
+              <w:pStyle w:val="a4"/>
+              <w:ind w:firstLineChars="0" w:firstLine="0"/>
+            </w:pPr>
+          </w:p>
+        </w:tc>
+      </w:tr>
     </w:tbl>
     <w:p>
       <w:pPr>
@@ -3133,10 +3166,10 @@
         <w:tblLook w:val="04A0" w:firstRow="1" w:lastRow="0" w:firstColumn="1" w:lastColumn="0" w:noHBand="0" w:noVBand="1"/>
       </w:tblPr>
       <w:tblGrid>
-        <w:gridCol w:w="2017"/>
-        <w:gridCol w:w="2027"/>
-        <w:gridCol w:w="1944"/>
-        <w:gridCol w:w="1948"/>
+        <w:gridCol w:w="2020"/>
+        <w:gridCol w:w="2026"/>
+        <w:gridCol w:w="1943"/>
+        <w:gridCol w:w="1947"/>
       </w:tblGrid>
       <w:tr>
         <w:tc>
@@ -3428,28 +3461,51 @@
               <w:pStyle w:val="a4"/>
               <w:ind w:firstLineChars="0" w:firstLine="0"/>
             </w:pPr>
-          </w:p>
-        </w:tc>
-        <w:tc>
-          <w:tcPr>
-            <w:tcW w:w="2074" w:type="dxa"/>
-          </w:tcPr>
-          <w:p>
-            <w:pPr>
-              <w:pStyle w:val="a4"/>
-              <w:ind w:firstLineChars="0" w:firstLine="0"/>
-            </w:pPr>
-          </w:p>
-        </w:tc>
-        <w:tc>
-          <w:tcPr>
-            <w:tcW w:w="2074" w:type="dxa"/>
-          </w:tcPr>
-          <w:p>
-            <w:pPr>
-              <w:pStyle w:val="a4"/>
-              <w:ind w:firstLineChars="0" w:firstLine="0"/>
-            </w:pPr>
+            <w:proofErr w:type="spellStart"/>
+            <w:r>
+              <w:t>CREATEdATE</w:t>
+            </w:r>
+            <w:proofErr w:type="spellEnd"/>
+          </w:p>
+        </w:tc>
+        <w:tc>
+          <w:tcPr>
+            <w:tcW w:w="2074" w:type="dxa"/>
+          </w:tcPr>
+          <w:p>
+            <w:pPr>
+              <w:pStyle w:val="a4"/>
+              <w:ind w:firstLineChars="0" w:firstLine="0"/>
+            </w:pPr>
+            <w:r>
+              <w:rPr>
+                <w:rFonts w:hint="eastAsia"/>
+              </w:rPr>
+              <w:t>I</w:t>
+            </w:r>
+            <w:r>
+              <w:t>NT</w:t>
+            </w:r>
+          </w:p>
+        </w:tc>
+        <w:tc>
+          <w:tcPr>
+            <w:tcW w:w="2074" w:type="dxa"/>
+          </w:tcPr>
+          <w:p>
+            <w:pPr>
+              <w:pStyle w:val="a4"/>
+              <w:ind w:firstLineChars="0" w:firstLine="0"/>
+              <w:rPr>
+                <w:rFonts w:hint="eastAsia"/>
+              </w:rPr>
+            </w:pPr>
+            <w:r>
+              <w:rPr>
+                <w:rFonts w:hint="eastAsia"/>
+              </w:rPr>
+              <w:t>创建日期</w:t>
+            </w:r>
           </w:p>
         </w:tc>
         <w:tc>
@@ -4317,59 +4373,6 @@
           <w:tcPr>
             <w:tcW w:w="1795" w:type="dxa"/>
           </w:tcPr>
-          <w:p/>
-        </w:tc>
-        <w:tc>
-          <w:tcPr>
-            <w:tcW w:w="2074" w:type="dxa"/>
-          </w:tcPr>
-          <w:p/>
-        </w:tc>
-        <w:tc>
-          <w:tcPr>
-            <w:tcW w:w="2074" w:type="dxa"/>
-          </w:tcPr>
-          <w:p/>
-        </w:tc>
-        <w:tc>
-          <w:tcPr>
-            <w:tcW w:w="2074" w:type="dxa"/>
-          </w:tcPr>
-          <w:p/>
-        </w:tc>
-      </w:tr>
-      <w:tr>
-        <w:tc>
-          <w:tcPr>
-            <w:tcW w:w="1795" w:type="dxa"/>
-          </w:tcPr>
-          <w:p/>
-        </w:tc>
-        <w:tc>
-          <w:tcPr>
-            <w:tcW w:w="2074" w:type="dxa"/>
-          </w:tcPr>
-          <w:p/>
-        </w:tc>
-        <w:tc>
-          <w:tcPr>
-            <w:tcW w:w="2074" w:type="dxa"/>
-          </w:tcPr>
-          <w:p/>
-        </w:tc>
-        <w:tc>
-          <w:tcPr>
-            <w:tcW w:w="2074" w:type="dxa"/>
-          </w:tcPr>
-          <w:p/>
-        </w:tc>
-      </w:tr>
-      <w:tr>
-        <w:tc>
-          <w:tcPr>
-            <w:tcW w:w="1795" w:type="dxa"/>
-          </w:tcPr>
-          <w:p/>
           <w:p/>
         </w:tc>
         <w:tc>
@@ -7273,6 +7276,57 @@
     </w:p>
     <w:p>
       <w:pPr>
+        <w:pStyle w:val="a4"/>
+        <w:ind w:left="360" w:firstLineChars="0" w:firstLine="0"/>
+      </w:pPr>
+    </w:p>
+    <w:p>
+      <w:pPr>
+        <w:pStyle w:val="a4"/>
+        <w:ind w:left="360" w:firstLineChars="0" w:firstLine="0"/>
+      </w:pPr>
+    </w:p>
+    <w:p>
+      <w:pPr>
+        <w:pStyle w:val="a4"/>
+        <w:ind w:left="360" w:firstLineChars="0" w:firstLine="0"/>
+      </w:pPr>
+    </w:p>
+    <w:p>
+      <w:pPr>
+        <w:pStyle w:val="a4"/>
+        <w:ind w:left="360" w:firstLineChars="0" w:firstLine="0"/>
+      </w:pPr>
+    </w:p>
+    <w:p>
+      <w:pPr>
+        <w:pStyle w:val="a4"/>
+        <w:ind w:left="360" w:firstLineChars="0" w:firstLine="0"/>
+      </w:pPr>
+    </w:p>
+    <w:p>
+      <w:pPr>
+        <w:pStyle w:val="a4"/>
+        <w:ind w:left="360" w:firstLineChars="0" w:firstLine="0"/>
+      </w:pPr>
+    </w:p>
+    <w:p>
+      <w:pPr>
+        <w:pStyle w:val="a4"/>
+        <w:ind w:left="360" w:firstLineChars="0" w:firstLine="0"/>
+      </w:pPr>
+    </w:p>
+    <w:p>
+      <w:pPr>
+        <w:pStyle w:val="a4"/>
+        <w:ind w:left="360" w:firstLineChars="0" w:firstLine="0"/>
+        <w:rPr>
+          <w:rFonts w:hint="eastAsia"/>
+        </w:rPr>
+      </w:pPr>
+    </w:p>
+    <w:p>
+      <w:pPr>
         <w:pStyle w:val="1"/>
         <w:tabs>
           <w:tab w:val="left" w:pos="3190"/>
@@ -8941,93 +8995,6 @@
               <w:t>对应的行程安排编号</w:t>
             </w:r>
           </w:p>
-        </w:tc>
-        <w:tc>
-          <w:tcPr>
-            <w:tcW w:w="2064" w:type="dxa"/>
-          </w:tcPr>
-          <w:p/>
-        </w:tc>
-      </w:tr>
-      <w:tr>
-        <w:trPr>
-          <w:trHeight w:val="333"/>
-        </w:trPr>
-        <w:tc>
-          <w:tcPr>
-            <w:tcW w:w="2064" w:type="dxa"/>
-          </w:tcPr>
-          <w:p/>
-        </w:tc>
-        <w:tc>
-          <w:tcPr>
-            <w:tcW w:w="2064" w:type="dxa"/>
-          </w:tcPr>
-          <w:p/>
-        </w:tc>
-        <w:tc>
-          <w:tcPr>
-            <w:tcW w:w="2064" w:type="dxa"/>
-          </w:tcPr>
-          <w:p/>
-        </w:tc>
-        <w:tc>
-          <w:tcPr>
-            <w:tcW w:w="2064" w:type="dxa"/>
-          </w:tcPr>
-          <w:p/>
-        </w:tc>
-      </w:tr>
-      <w:tr>
-        <w:trPr>
-          <w:trHeight w:val="333"/>
-        </w:trPr>
-        <w:tc>
-          <w:tcPr>
-            <w:tcW w:w="2064" w:type="dxa"/>
-          </w:tcPr>
-          <w:p/>
-        </w:tc>
-        <w:tc>
-          <w:tcPr>
-            <w:tcW w:w="2064" w:type="dxa"/>
-          </w:tcPr>
-          <w:p/>
-        </w:tc>
-        <w:tc>
-          <w:tcPr>
-            <w:tcW w:w="2064" w:type="dxa"/>
-          </w:tcPr>
-          <w:p/>
-        </w:tc>
-        <w:tc>
-          <w:tcPr>
-            <w:tcW w:w="2064" w:type="dxa"/>
-          </w:tcPr>
-          <w:p/>
-        </w:tc>
-      </w:tr>
-      <w:tr>
-        <w:trPr>
-          <w:trHeight w:val="333"/>
-        </w:trPr>
-        <w:tc>
-          <w:tcPr>
-            <w:tcW w:w="2064" w:type="dxa"/>
-          </w:tcPr>
-          <w:p/>
-        </w:tc>
-        <w:tc>
-          <w:tcPr>
-            <w:tcW w:w="2064" w:type="dxa"/>
-          </w:tcPr>
-          <w:p/>
-        </w:tc>
-        <w:tc>
-          <w:tcPr>
-            <w:tcW w:w="2064" w:type="dxa"/>
-          </w:tcPr>
-          <w:p/>
         </w:tc>
         <w:tc>
           <w:tcPr>

--- a/itour-parent/数据库表结构设计-mysql.docx
+++ b/itour-parent/数据库表结构设计-mysql.docx
@@ -549,6 +549,9 @@
               <w:ind w:firstLineChars="0" w:firstLine="0"/>
             </w:pPr>
             <w:r>
+              <w:t>BIG</w:t>
+            </w:r>
+            <w:r>
               <w:rPr>
                 <w:rFonts w:hint="eastAsia"/>
               </w:rPr>
@@ -678,6 +681,9 @@
               <w:pStyle w:val="a4"/>
               <w:ind w:firstLineChars="0" w:firstLine="0"/>
             </w:pPr>
+            <w:r>
+              <w:t>BIG</w:t>
+            </w:r>
             <w:r>
               <w:rPr>
                 <w:rFonts w:hint="eastAsia"/>
@@ -2124,6 +2130,9 @@
               <w:ind w:firstLineChars="0" w:firstLine="0"/>
             </w:pPr>
             <w:r>
+              <w:t>BIG</w:t>
+            </w:r>
+            <w:r>
               <w:rPr>
                 <w:rFonts w:hint="eastAsia"/>
               </w:rPr>
@@ -2740,9 +2749,6 @@
             <w:pPr>
               <w:pStyle w:val="a4"/>
               <w:ind w:firstLineChars="0" w:firstLine="0"/>
-              <w:rPr>
-                <w:rFonts w:hint="eastAsia"/>
-              </w:rPr>
             </w:pPr>
             <w:r>
               <w:rPr>
@@ -2763,10 +2769,10 @@
             <w:pPr>
               <w:pStyle w:val="a4"/>
               <w:ind w:firstLineChars="0" w:firstLine="0"/>
-              <w:rPr>
-                <w:rFonts w:hint="eastAsia"/>
-              </w:rPr>
-            </w:pPr>
+            </w:pPr>
+            <w:r>
+              <w:t>BIG</w:t>
+            </w:r>
             <w:r>
               <w:rPr>
                 <w:rFonts w:hint="eastAsia"/>
@@ -2786,9 +2792,6 @@
             <w:pPr>
               <w:pStyle w:val="a4"/>
               <w:ind w:firstLineChars="0" w:firstLine="0"/>
-              <w:rPr>
-                <w:rFonts w:hint="eastAsia"/>
-              </w:rPr>
             </w:pPr>
             <w:r>
               <w:rPr>
@@ -3478,6 +3481,9 @@
               <w:ind w:firstLineChars="0" w:firstLine="0"/>
             </w:pPr>
             <w:r>
+              <w:t>BIG</w:t>
+            </w:r>
+            <w:r>
               <w:rPr>
                 <w:rFonts w:hint="eastAsia"/>
               </w:rPr>
@@ -3496,9 +3502,6 @@
             <w:pPr>
               <w:pStyle w:val="a4"/>
               <w:ind w:firstLineChars="0" w:firstLine="0"/>
-              <w:rPr>
-                <w:rFonts w:hint="eastAsia"/>
-              </w:rPr>
             </w:pPr>
             <w:r>
               <w:rPr>
@@ -6891,6 +6894,9 @@
               <w:pStyle w:val="a4"/>
               <w:ind w:firstLineChars="0" w:firstLine="0"/>
             </w:pPr>
+            <w:r>
+              <w:t>BIG</w:t>
+            </w:r>
             <w:r>
               <w:rPr>
                 <w:rFonts w:hint="eastAsia"/>
@@ -7320,9 +7326,6 @@
       <w:pPr>
         <w:pStyle w:val="a4"/>
         <w:ind w:left="360" w:firstLineChars="0" w:firstLine="0"/>
-        <w:rPr>
-          <w:rFonts w:hint="eastAsia"/>
-        </w:rPr>
       </w:pPr>
     </w:p>
     <w:p>
@@ -8328,6 +8331,9 @@
           </w:tcPr>
           <w:p>
             <w:r>
+              <w:t>BIG</w:t>
+            </w:r>
+            <w:r>
               <w:t>INT</w:t>
             </w:r>
           </w:p>
@@ -8368,6 +8374,9 @@
             <w:tcW w:w="2074" w:type="dxa"/>
           </w:tcPr>
           <w:p>
+            <w:r>
+              <w:t>BIG</w:t>
+            </w:r>
             <w:r>
               <w:t>INT</w:t>
             </w:r>
@@ -9238,6 +9247,9 @@
           </w:tcPr>
           <w:p>
             <w:r>
+              <w:t>BIG</w:t>
+            </w:r>
+            <w:r>
               <w:rPr>
                 <w:rFonts w:hint="eastAsia"/>
               </w:rPr>
@@ -9612,6 +9624,9 @@
           </w:tcPr>
           <w:p>
             <w:r>
+              <w:t>BIG</w:t>
+            </w:r>
+            <w:r>
               <w:rPr>
                 <w:rFonts w:hint="eastAsia"/>
               </w:rPr>
@@ -10443,6 +10458,9 @@
           </w:tcPr>
           <w:p>
             <w:r>
+              <w:t>BIG</w:t>
+            </w:r>
+            <w:r>
               <w:rPr>
                 <w:rFonts w:hint="eastAsia"/>
               </w:rPr>
@@ -11224,6 +11242,9 @@
           </w:tcPr>
           <w:p>
             <w:r>
+              <w:t>BIG</w:t>
+            </w:r>
+            <w:r>
               <w:rPr>
                 <w:rFonts w:hint="eastAsia"/>
               </w:rPr>
@@ -11668,6 +11689,9 @@
           </w:tcPr>
           <w:p>
             <w:r>
+              <w:t>BIG</w:t>
+            </w:r>
+            <w:r>
               <w:rPr>
                 <w:rFonts w:hint="eastAsia"/>
               </w:rPr>
@@ -12058,6 +12082,9 @@
             <w:tcW w:w="2074" w:type="dxa"/>
           </w:tcPr>
           <w:p>
+            <w:r>
+              <w:t>BIG</w:t>
+            </w:r>
             <w:r>
               <w:rPr>
                 <w:rFonts w:hint="eastAsia"/>

--- a/itour-parent/数据库表结构设计-mysql.docx
+++ b/itour-parent/数据库表结构设计-mysql.docx
@@ -1237,6 +1237,15 @@
                 <w:rFonts w:hint="eastAsia"/>
               </w:rPr>
               <w:t>用户名，邮箱;</w:t>
+            </w:r>
+            <w:r>
+              <w:rPr>
+                <w:rFonts w:hint="eastAsia"/>
+                <w:b/>
+                <w:bCs/>
+                <w:color w:val="FF0000"/>
+              </w:rPr>
+              <w:t>唯一键</w:t>
             </w:r>
           </w:p>
         </w:tc>
@@ -17534,7 +17543,6 @@
             <w:tcW w:w="2074" w:type="dxa"/>
           </w:tcPr>
           <w:p>
-            <w:proofErr w:type="gramStart"/>
             <w:r>
               <w:rPr>
                 <w:rFonts w:hint="eastAsia"/>
@@ -17542,11 +17550,7 @@
               <w:t>VARCHAR</w:t>
             </w:r>
             <w:r>
-              <w:t>(</w:t>
-            </w:r>
-            <w:proofErr w:type="gramEnd"/>
-            <w:r>
-              <w:t>100)</w:t>
+              <w:t>(100)</w:t>
             </w:r>
           </w:p>
         </w:tc>
@@ -17639,7 +17643,6 @@
             <w:tcW w:w="2074" w:type="dxa"/>
           </w:tcPr>
           <w:p>
-            <w:proofErr w:type="gramStart"/>
             <w:r>
               <w:rPr>
                 <w:rFonts w:hint="eastAsia"/>
@@ -17647,11 +17650,7 @@
               <w:t>VARCHAR</w:t>
             </w:r>
             <w:r>
-              <w:t>(</w:t>
-            </w:r>
-            <w:proofErr w:type="gramEnd"/>
-            <w:r>
-              <w:t>255)</w:t>
+              <w:t>(255)</w:t>
             </w:r>
           </w:p>
         </w:tc>

--- a/itour-parent/数据库表结构设计-mysql.docx
+++ b/itour-parent/数据库表结构设计-mysql.docx
@@ -237,8 +237,13 @@
               <w:pStyle w:val="a4"/>
               <w:ind w:firstLineChars="0" w:firstLine="0"/>
             </w:pPr>
-            <w:r>
-              <w:t>VARCHAR(10)</w:t>
+            <w:proofErr w:type="gramStart"/>
+            <w:r>
+              <w:t>VARCHAR(</w:t>
+            </w:r>
+            <w:proofErr w:type="gramEnd"/>
+            <w:r>
+              <w:t>10)</w:t>
             </w:r>
           </w:p>
         </w:tc>
@@ -1094,8 +1099,13 @@
               <w:pStyle w:val="a4"/>
               <w:ind w:firstLineChars="0" w:firstLine="0"/>
             </w:pPr>
-            <w:r>
-              <w:t>VARCHAR(10)</w:t>
+            <w:proofErr w:type="gramStart"/>
+            <w:r>
+              <w:t>VARCHAR(</w:t>
+            </w:r>
+            <w:proofErr w:type="gramEnd"/>
+            <w:r>
+              <w:t>10)</w:t>
             </w:r>
           </w:p>
         </w:tc>
@@ -1580,6 +1590,7 @@
               <w:pStyle w:val="a4"/>
               <w:ind w:firstLineChars="0" w:firstLine="0"/>
             </w:pPr>
+            <w:proofErr w:type="gramStart"/>
             <w:r>
               <w:rPr>
                 <w:rFonts w:hint="eastAsia"/>
@@ -1587,7 +1598,11 @@
               <w:t>VARCHAR</w:t>
             </w:r>
             <w:r>
-              <w:t>(120)</w:t>
+              <w:t>(</w:t>
+            </w:r>
+            <w:proofErr w:type="gramEnd"/>
+            <w:r>
+              <w:t>120)</w:t>
             </w:r>
           </w:p>
         </w:tc>
@@ -1644,6 +1659,7 @@
               <w:pStyle w:val="a4"/>
               <w:ind w:firstLineChars="0" w:firstLine="0"/>
             </w:pPr>
+            <w:proofErr w:type="gramStart"/>
             <w:r>
               <w:rPr>
                 <w:rFonts w:hint="eastAsia"/>
@@ -1653,6 +1669,7 @@
             <w:r>
               <w:t>ARCHAR(</w:t>
             </w:r>
+            <w:proofErr w:type="gramEnd"/>
             <w:r>
               <w:rPr>
                 <w:rFonts w:hint="eastAsia"/>
@@ -1708,6 +1725,7 @@
         <w:rPr>
           <w:rFonts w:hint="eastAsia"/>
         </w:rPr>
+        <w:lastRenderedPageBreak/>
         <w:t>3.</w:t>
       </w:r>
       <w:r>
@@ -2071,8 +2089,13 @@
               <w:pStyle w:val="a4"/>
               <w:ind w:firstLineChars="0" w:firstLine="0"/>
             </w:pPr>
-            <w:r>
-              <w:t>VARCHAR(18)</w:t>
+            <w:proofErr w:type="gramStart"/>
+            <w:r>
+              <w:t>VARCHAR(</w:t>
+            </w:r>
+            <w:proofErr w:type="gramEnd"/>
+            <w:r>
+              <w:t>18)</w:t>
             </w:r>
           </w:p>
         </w:tc>
@@ -3541,6 +3564,7 @@
         <w:rPr>
           <w:rFonts w:hint="eastAsia"/>
         </w:rPr>
+        <w:lastRenderedPageBreak/>
         <w:t>7．</w:t>
       </w:r>
       <w:r>
@@ -5707,9 +5731,11 @@
               <w:pStyle w:val="a4"/>
               <w:ind w:firstLineChars="0" w:firstLine="0"/>
             </w:pPr>
+            <w:proofErr w:type="gramStart"/>
             <w:r>
               <w:t>VARCHAR(</w:t>
             </w:r>
+            <w:proofErr w:type="gramEnd"/>
             <w:r>
               <w:t>40</w:t>
             </w:r>
@@ -6691,6 +6717,7 @@
               <w:ind w:firstLineChars="0" w:firstLine="0"/>
             </w:pPr>
             <w:r>
+              <w:lastRenderedPageBreak/>
               <w:t>FROM</w:t>
             </w:r>
           </w:p>
@@ -6704,9 +6731,11 @@
               <w:pStyle w:val="a4"/>
               <w:ind w:firstLineChars="0" w:firstLine="0"/>
             </w:pPr>
+            <w:proofErr w:type="gramStart"/>
             <w:r>
               <w:t>VARCHAR(</w:t>
             </w:r>
+            <w:proofErr w:type="gramEnd"/>
             <w:r>
               <w:t>80</w:t>
             </w:r>
@@ -7348,6 +7377,7 @@
         <w:rPr>
           <w:rFonts w:hint="eastAsia"/>
         </w:rPr>
+        <w:lastRenderedPageBreak/>
         <w:t>2.</w:t>
       </w:r>
       <w:proofErr w:type="gramStart"/>
@@ -7561,9 +7591,11 @@
             <w:tcW w:w="2074" w:type="dxa"/>
           </w:tcPr>
           <w:p>
+            <w:proofErr w:type="gramStart"/>
             <w:r>
               <w:t>VARCHAR(</w:t>
             </w:r>
+            <w:proofErr w:type="gramEnd"/>
             <w:r>
               <w:t>12</w:t>
             </w:r>
@@ -7808,6 +7840,68 @@
                 <w:rFonts w:hint="eastAsia"/>
               </w:rPr>
               <w:t>广告</w:t>
+            </w:r>
+          </w:p>
+        </w:tc>
+      </w:tr>
+      <w:tr>
+        <w:tc>
+          <w:tcPr>
+            <w:tcW w:w="2074" w:type="dxa"/>
+          </w:tcPr>
+          <w:p>
+            <w:r>
+              <w:t>ARTICLE_TYPE</w:t>
+            </w:r>
+          </w:p>
+        </w:tc>
+        <w:tc>
+          <w:tcPr>
+            <w:tcW w:w="2074" w:type="dxa"/>
+          </w:tcPr>
+          <w:p>
+            <w:proofErr w:type="gramStart"/>
+            <w:r>
+              <w:t>VARCHAR(</w:t>
+            </w:r>
+            <w:proofErr w:type="gramEnd"/>
+            <w:r>
+              <w:t>2)</w:t>
+            </w:r>
+          </w:p>
+        </w:tc>
+        <w:tc>
+          <w:tcPr>
+            <w:tcW w:w="2074" w:type="dxa"/>
+          </w:tcPr>
+          <w:p>
+            <w:r>
+              <w:rPr>
+                <w:rFonts w:hint="eastAsia"/>
+              </w:rPr>
+              <w:t>文章类型</w:t>
+            </w:r>
+          </w:p>
+        </w:tc>
+        <w:tc>
+          <w:tcPr>
+            <w:tcW w:w="2074" w:type="dxa"/>
+          </w:tcPr>
+          <w:p>
+            <w:r>
+              <w:rPr>
+                <w:rFonts w:hint="eastAsia"/>
+              </w:rPr>
+              <w:t>1：原创;</w:t>
+            </w:r>
+            <w:r>
+              <w:t>2</w:t>
+            </w:r>
+            <w:r>
+              <w:rPr>
+                <w:rFonts w:hint="eastAsia"/>
+              </w:rPr>
+              <w:t>非原创</w:t>
             </w:r>
           </w:p>
         </w:tc>
@@ -8680,8 +8774,13 @@
             <w:tcW w:w="2074" w:type="dxa"/>
           </w:tcPr>
           <w:p>
-            <w:r>
-              <w:t>VARCHAR(3)</w:t>
+            <w:proofErr w:type="gramStart"/>
+            <w:r>
+              <w:t>VARCHAR(</w:t>
+            </w:r>
+            <w:proofErr w:type="gramEnd"/>
+            <w:r>
+              <w:t>3)</w:t>
             </w:r>
           </w:p>
         </w:tc>
@@ -9022,7 +9121,6 @@
         </w:tc>
       </w:tr>
     </w:tbl>
-    <w:p/>
     <w:p>
       <w:pPr>
         <w:pStyle w:val="3"/>
@@ -9031,43 +9129,16 @@
         <w:rPr>
           <w:rFonts w:hint="eastAsia"/>
         </w:rPr>
-        <w:t>2.</w:t>
+        <w:t>1.</w:t>
+      </w:r>
+      <w:r>
+        <w:t>3</w:t>
       </w:r>
       <w:r>
         <w:rPr>
           <w:rFonts w:hint="eastAsia"/>
         </w:rPr>
-        <w:t>旅行</w:t>
-      </w:r>
-      <w:r>
-        <w:rPr>
-          <w:rFonts w:hint="eastAsia"/>
-        </w:rPr>
-        <w:t>信息</w:t>
-      </w:r>
-      <w:r>
-        <w:rPr>
-          <w:rFonts w:hint="eastAsia"/>
-        </w:rPr>
-        <w:t>类型表</w:t>
-      </w:r>
-      <w:r>
-        <w:rPr>
-          <w:rFonts w:hint="eastAsia"/>
-        </w:rPr>
-        <w:t>(</w:t>
-      </w:r>
-      <w:r>
-        <w:t>T_</w:t>
-      </w:r>
-      <w:r>
-        <w:t>T_TRAVEL_</w:t>
-      </w:r>
-      <w:r>
-        <w:t>TYPE</w:t>
-      </w:r>
-      <w:r>
-        <w:t>)</w:t>
+        <w:t>周末旅行信息表</w:t>
       </w:r>
     </w:p>
     <w:tbl>
@@ -9118,7 +9189,7 @@
               <w:rPr>
                 <w:rFonts w:hint="eastAsia"/>
               </w:rPr>
-              <w:t>中文名称</w:t>
+              <w:t>中文含义</w:t>
             </w:r>
           </w:p>
         </w:tc>
@@ -9143,6 +9214,9 @@
           </w:tcPr>
           <w:p>
             <w:r>
+              <w:rPr>
+                <w:rFonts w:hint="eastAsia"/>
+              </w:rPr>
               <w:t>ID</w:t>
             </w:r>
           </w:p>
@@ -9177,65 +9251,6 @@
           <w:tcPr>
             <w:tcW w:w="2074" w:type="dxa"/>
           </w:tcPr>
-          <w:p>
-            <w:r>
-              <w:rPr>
-                <w:rFonts w:hint="eastAsia"/>
-              </w:rPr>
-              <w:t>主键</w:t>
-            </w:r>
-          </w:p>
-        </w:tc>
-      </w:tr>
-      <w:tr>
-        <w:tc>
-          <w:tcPr>
-            <w:tcW w:w="2074" w:type="dxa"/>
-          </w:tcPr>
-          <w:p>
-            <w:r>
-              <w:t>TNAME</w:t>
-            </w:r>
-          </w:p>
-        </w:tc>
-        <w:tc>
-          <w:tcPr>
-            <w:tcW w:w="2074" w:type="dxa"/>
-          </w:tcPr>
-          <w:p>
-            <w:proofErr w:type="gramStart"/>
-            <w:r>
-              <w:rPr>
-                <w:rFonts w:hint="eastAsia"/>
-              </w:rPr>
-              <w:t>V</w:t>
-            </w:r>
-            <w:r>
-              <w:t>ARCHAR(</w:t>
-            </w:r>
-            <w:proofErr w:type="gramEnd"/>
-            <w:r>
-              <w:t>18)</w:t>
-            </w:r>
-          </w:p>
-        </w:tc>
-        <w:tc>
-          <w:tcPr>
-            <w:tcW w:w="2074" w:type="dxa"/>
-          </w:tcPr>
-          <w:p>
-            <w:r>
-              <w:rPr>
-                <w:rFonts w:hint="eastAsia"/>
-              </w:rPr>
-              <w:t>类型名称</w:t>
-            </w:r>
-          </w:p>
-        </w:tc>
-        <w:tc>
-          <w:tcPr>
-            <w:tcW w:w="2074" w:type="dxa"/>
-          </w:tcPr>
           <w:p/>
         </w:tc>
       </w:tr>
@@ -9246,18 +9261,77 @@
           </w:tcPr>
           <w:p>
             <w:r>
-              <w:t>CREATEDATE</w:t>
-            </w:r>
-          </w:p>
-        </w:tc>
-        <w:tc>
-          <w:tcPr>
-            <w:tcW w:w="2074" w:type="dxa"/>
-          </w:tcPr>
-          <w:p>
-            <w:r>
-              <w:t>BIG</w:t>
-            </w:r>
+              <w:rPr>
+                <w:rFonts w:hint="eastAsia"/>
+              </w:rPr>
+              <w:t>W</w:t>
+            </w:r>
+            <w:r>
+              <w:t>EEK_CONTENT</w:t>
+            </w:r>
+          </w:p>
+        </w:tc>
+        <w:tc>
+          <w:tcPr>
+            <w:tcW w:w="2074" w:type="dxa"/>
+          </w:tcPr>
+          <w:p>
+            <w:r>
+              <w:rPr>
+                <w:rFonts w:hint="eastAsia"/>
+              </w:rPr>
+              <w:t>L</w:t>
+            </w:r>
+            <w:r>
+              <w:t>ONGTEXT</w:t>
+            </w:r>
+          </w:p>
+        </w:tc>
+        <w:tc>
+          <w:tcPr>
+            <w:tcW w:w="2074" w:type="dxa"/>
+          </w:tcPr>
+          <w:p>
+            <w:r>
+              <w:rPr>
+                <w:rFonts w:hint="eastAsia"/>
+              </w:rPr>
+              <w:t>周末攻略文章内容</w:t>
+            </w:r>
+          </w:p>
+        </w:tc>
+        <w:tc>
+          <w:tcPr>
+            <w:tcW w:w="2074" w:type="dxa"/>
+          </w:tcPr>
+          <w:p/>
+        </w:tc>
+      </w:tr>
+      <w:tr>
+        <w:tc>
+          <w:tcPr>
+            <w:tcW w:w="2074" w:type="dxa"/>
+          </w:tcPr>
+          <w:p>
+            <w:r>
+              <w:rPr>
+                <w:rFonts w:hint="eastAsia"/>
+              </w:rPr>
+              <w:t>T</w:t>
+            </w:r>
+            <w:r>
+              <w:t>ID</w:t>
+            </w:r>
+          </w:p>
+        </w:tc>
+        <w:tc>
+          <w:tcPr>
+            <w:tcW w:w="2074" w:type="dxa"/>
+          </w:tcPr>
+          <w:p>
+            <w:pPr>
+              <w:jc w:val="center"/>
+            </w:pPr>
             <w:r>
               <w:rPr>
                 <w:rFonts w:hint="eastAsia"/>
@@ -9278,7 +9352,7 @@
               <w:rPr>
                 <w:rFonts w:hint="eastAsia"/>
               </w:rPr>
-              <w:t>创建时间</w:t>
+              <w:t>文章编号</w:t>
             </w:r>
           </w:p>
         </w:tc>
@@ -9289,113 +9363,26 @@
           <w:p/>
         </w:tc>
       </w:tr>
-      <w:tr>
-        <w:tc>
-          <w:tcPr>
-            <w:tcW w:w="2074" w:type="dxa"/>
-          </w:tcPr>
-          <w:p/>
-        </w:tc>
-        <w:tc>
-          <w:tcPr>
-            <w:tcW w:w="2074" w:type="dxa"/>
-          </w:tcPr>
-          <w:p/>
-        </w:tc>
-        <w:tc>
-          <w:tcPr>
-            <w:tcW w:w="2074" w:type="dxa"/>
-          </w:tcPr>
-          <w:p/>
-        </w:tc>
-        <w:tc>
-          <w:tcPr>
-            <w:tcW w:w="2074" w:type="dxa"/>
-          </w:tcPr>
-          <w:p/>
-        </w:tc>
-      </w:tr>
-      <w:tr>
-        <w:tc>
-          <w:tcPr>
-            <w:tcW w:w="2074" w:type="dxa"/>
-          </w:tcPr>
-          <w:p/>
-        </w:tc>
-        <w:tc>
-          <w:tcPr>
-            <w:tcW w:w="2074" w:type="dxa"/>
-          </w:tcPr>
-          <w:p/>
-        </w:tc>
-        <w:tc>
-          <w:tcPr>
-            <w:tcW w:w="2074" w:type="dxa"/>
-          </w:tcPr>
-          <w:p/>
-        </w:tc>
-        <w:tc>
-          <w:tcPr>
-            <w:tcW w:w="2074" w:type="dxa"/>
-          </w:tcPr>
-          <w:p/>
-        </w:tc>
-      </w:tr>
     </w:tbl>
+    <w:p/>
     <w:p>
       <w:pPr>
         <w:pStyle w:val="3"/>
       </w:pPr>
       <w:r>
-        <w:t>3</w:t>
-      </w:r>
-      <w:r>
         <w:rPr>
           <w:rFonts w:hint="eastAsia"/>
         </w:rPr>
-        <w:t>.</w:t>
+        <w:t>1.</w:t>
+      </w:r>
+      <w:r>
+        <w:t>4</w:t>
       </w:r>
       <w:r>
         <w:rPr>
           <w:rFonts w:hint="eastAsia"/>
         </w:rPr>
-        <w:t>旅行</w:t>
-      </w:r>
-      <w:r>
-        <w:rPr>
-          <w:rFonts w:hint="eastAsia"/>
-        </w:rPr>
-        <w:t>信息</w:t>
-      </w:r>
-      <w:r>
-        <w:rPr>
-          <w:rFonts w:hint="eastAsia"/>
-        </w:rPr>
-        <w:t>专栏表(</w:t>
-      </w:r>
-      <w:r>
-        <w:t>T_</w:t>
-      </w:r>
-      <w:r>
-        <w:rPr>
-          <w:rFonts w:hint="eastAsia"/>
-        </w:rPr>
-        <w:t>T</w:t>
-      </w:r>
-      <w:r>
-        <w:t>_</w:t>
-      </w:r>
-      <w:r>
-        <w:rPr>
-          <w:rFonts w:hint="eastAsia"/>
-        </w:rPr>
-        <w:t>TRAVEL</w:t>
-      </w:r>
-      <w:r>
-        <w:t>_</w:t>
-      </w:r>
-      <w:r>
-        <w:t>COLUMN)</w:t>
+        <w:t>标签表</w:t>
       </w:r>
     </w:p>
     <w:tbl>
@@ -9416,6 +9403,11 @@
             <w:tcW w:w="2074" w:type="dxa"/>
           </w:tcPr>
           <w:p>
+            <w:pPr>
+              <w:rPr>
+                <w:rFonts w:hint="eastAsia"/>
+              </w:rPr>
+            </w:pPr>
             <w:r>
               <w:rPr>
                 <w:rFonts w:hint="eastAsia"/>
@@ -9429,6 +9421,11 @@
             <w:tcW w:w="2074" w:type="dxa"/>
           </w:tcPr>
           <w:p>
+            <w:pPr>
+              <w:rPr>
+                <w:rFonts w:hint="eastAsia"/>
+              </w:rPr>
+            </w:pPr>
             <w:r>
               <w:rPr>
                 <w:rFonts w:hint="eastAsia"/>
@@ -9442,19 +9439,29 @@
             <w:tcW w:w="2074" w:type="dxa"/>
           </w:tcPr>
           <w:p>
-            <w:r>
-              <w:rPr>
-                <w:rFonts w:hint="eastAsia"/>
-              </w:rPr>
-              <w:t>中文名称</w:t>
-            </w:r>
-          </w:p>
-        </w:tc>
-        <w:tc>
-          <w:tcPr>
-            <w:tcW w:w="2074" w:type="dxa"/>
-          </w:tcPr>
-          <w:p>
+            <w:pPr>
+              <w:rPr>
+                <w:rFonts w:hint="eastAsia"/>
+              </w:rPr>
+            </w:pPr>
+            <w:r>
+              <w:rPr>
+                <w:rFonts w:hint="eastAsia"/>
+              </w:rPr>
+              <w:t>中文含义</w:t>
+            </w:r>
+          </w:p>
+        </w:tc>
+        <w:tc>
+          <w:tcPr>
+            <w:tcW w:w="2074" w:type="dxa"/>
+          </w:tcPr>
+          <w:p>
+            <w:pPr>
+              <w:rPr>
+                <w:rFonts w:hint="eastAsia"/>
+              </w:rPr>
+            </w:pPr>
             <w:r>
               <w:rPr>
                 <w:rFonts w:hint="eastAsia"/>
@@ -9470,152 +9477,245 @@
             <w:tcW w:w="2074" w:type="dxa"/>
           </w:tcPr>
           <w:p>
-            <w:r>
-              <w:rPr>
-                <w:rFonts w:hint="eastAsia"/>
-              </w:rPr>
-              <w:t>ID</w:t>
-            </w:r>
-          </w:p>
-        </w:tc>
-        <w:tc>
-          <w:tcPr>
-            <w:tcW w:w="2074" w:type="dxa"/>
-          </w:tcPr>
-          <w:p>
-            <w:r>
-              <w:rPr>
-                <w:rFonts w:hint="eastAsia"/>
-              </w:rPr>
-              <w:t>INT</w:t>
-            </w:r>
-          </w:p>
-        </w:tc>
-        <w:tc>
-          <w:tcPr>
-            <w:tcW w:w="2074" w:type="dxa"/>
-          </w:tcPr>
-          <w:p>
-            <w:r>
-              <w:rPr>
-                <w:rFonts w:hint="eastAsia"/>
-              </w:rPr>
-              <w:t>编号</w:t>
-            </w:r>
-          </w:p>
-        </w:tc>
-        <w:tc>
-          <w:tcPr>
-            <w:tcW w:w="2074" w:type="dxa"/>
-          </w:tcPr>
-          <w:p/>
-        </w:tc>
-      </w:tr>
-      <w:tr>
-        <w:tc>
-          <w:tcPr>
-            <w:tcW w:w="2074" w:type="dxa"/>
-          </w:tcPr>
-          <w:p>
-            <w:r>
-              <w:t>COLUMN</w:t>
-            </w:r>
-          </w:p>
-        </w:tc>
-        <w:tc>
-          <w:tcPr>
-            <w:tcW w:w="2074" w:type="dxa"/>
-          </w:tcPr>
-          <w:p>
+            <w:pPr>
+              <w:rPr>
+                <w:rFonts w:hint="eastAsia"/>
+              </w:rPr>
+            </w:pPr>
+            <w:r>
+              <w:rPr>
+                <w:rFonts w:hint="eastAsia"/>
+              </w:rPr>
+              <w:t>I</w:t>
+            </w:r>
+            <w:r>
+              <w:t>D</w:t>
+            </w:r>
+          </w:p>
+        </w:tc>
+        <w:tc>
+          <w:tcPr>
+            <w:tcW w:w="2074" w:type="dxa"/>
+          </w:tcPr>
+          <w:p>
+            <w:pPr>
+              <w:rPr>
+                <w:rFonts w:hint="eastAsia"/>
+              </w:rPr>
+            </w:pPr>
+            <w:r>
+              <w:rPr>
+                <w:rFonts w:hint="eastAsia"/>
+              </w:rPr>
+              <w:t>I</w:t>
+            </w:r>
+            <w:r>
+              <w:t>NT</w:t>
+            </w:r>
+          </w:p>
+        </w:tc>
+        <w:tc>
+          <w:tcPr>
+            <w:tcW w:w="2074" w:type="dxa"/>
+          </w:tcPr>
+          <w:p>
+            <w:pPr>
+              <w:rPr>
+                <w:rFonts w:hint="eastAsia"/>
+              </w:rPr>
+            </w:pPr>
+            <w:r>
+              <w:rPr>
+                <w:rFonts w:hint="eastAsia"/>
+              </w:rPr>
+              <w:t>编辑</w:t>
+            </w:r>
+          </w:p>
+        </w:tc>
+        <w:tc>
+          <w:tcPr>
+            <w:tcW w:w="2074" w:type="dxa"/>
+          </w:tcPr>
+          <w:p>
+            <w:pPr>
+              <w:rPr>
+                <w:rFonts w:hint="eastAsia"/>
+              </w:rPr>
+            </w:pPr>
+            <w:r>
+              <w:rPr>
+                <w:rFonts w:hint="eastAsia"/>
+              </w:rPr>
+              <w:t>主键</w:t>
+            </w:r>
+          </w:p>
+        </w:tc>
+      </w:tr>
+      <w:tr>
+        <w:tc>
+          <w:tcPr>
+            <w:tcW w:w="2074" w:type="dxa"/>
+          </w:tcPr>
+          <w:p>
+            <w:pPr>
+              <w:rPr>
+                <w:rFonts w:hint="eastAsia"/>
+              </w:rPr>
+            </w:pPr>
+            <w:r>
+              <w:t>UID</w:t>
+            </w:r>
+          </w:p>
+        </w:tc>
+        <w:tc>
+          <w:tcPr>
+            <w:tcW w:w="2074" w:type="dxa"/>
+          </w:tcPr>
+          <w:p>
+            <w:pPr>
+              <w:rPr>
+                <w:rFonts w:hint="eastAsia"/>
+              </w:rPr>
+            </w:pPr>
             <w:proofErr w:type="gramStart"/>
             <w:r>
+              <w:t>VARCHAR(</w:t>
+            </w:r>
+            <w:proofErr w:type="gramEnd"/>
+            <w:r>
+              <w:t>10)</w:t>
+            </w:r>
+          </w:p>
+        </w:tc>
+        <w:tc>
+          <w:tcPr>
+            <w:tcW w:w="2074" w:type="dxa"/>
+          </w:tcPr>
+          <w:p>
+            <w:pPr>
+              <w:rPr>
+                <w:rFonts w:hint="eastAsia"/>
+              </w:rPr>
+            </w:pPr>
+            <w:r>
+              <w:rPr>
+                <w:rFonts w:hint="eastAsia"/>
+              </w:rPr>
+              <w:t>标签创建者</w:t>
+            </w:r>
+            <w:proofErr w:type="gramStart"/>
+            <w:r>
+              <w:rPr>
+                <w:rFonts w:hint="eastAsia"/>
+              </w:rPr>
+              <w:t>唯一号</w:t>
+            </w:r>
+            <w:proofErr w:type="gramEnd"/>
+          </w:p>
+        </w:tc>
+        <w:tc>
+          <w:tcPr>
+            <w:tcW w:w="2074" w:type="dxa"/>
+          </w:tcPr>
+          <w:p>
+            <w:pPr>
+              <w:rPr>
+                <w:rFonts w:hint="eastAsia"/>
+              </w:rPr>
+            </w:pPr>
+            <w:r>
+              <w:rPr>
+                <w:rFonts w:hint="eastAsia"/>
+              </w:rPr>
+              <w:t>冗余字段</w:t>
+            </w:r>
+          </w:p>
+        </w:tc>
+      </w:tr>
+      <w:tr>
+        <w:tc>
+          <w:tcPr>
+            <w:tcW w:w="2074" w:type="dxa"/>
+          </w:tcPr>
+          <w:p>
+            <w:pPr>
+              <w:rPr>
+                <w:rFonts w:hint="eastAsia"/>
+              </w:rPr>
+            </w:pPr>
+            <w:r>
+              <w:t>TAG</w:t>
+            </w:r>
+          </w:p>
+        </w:tc>
+        <w:tc>
+          <w:tcPr>
+            <w:tcW w:w="2074" w:type="dxa"/>
+          </w:tcPr>
+          <w:p>
+            <w:pPr>
+              <w:rPr>
+                <w:rFonts w:hint="eastAsia"/>
+              </w:rPr>
+            </w:pPr>
+            <w:proofErr w:type="gramStart"/>
+            <w:r>
+              <w:rPr>
+                <w:rFonts w:hint="eastAsia"/>
+              </w:rPr>
               <w:t>V</w:t>
             </w:r>
             <w:r>
-              <w:rPr>
-                <w:rFonts w:hint="eastAsia"/>
-              </w:rPr>
-              <w:t>archar(</w:t>
+              <w:t>ARCHAR(</w:t>
             </w:r>
             <w:proofErr w:type="gramEnd"/>
             <w:r>
-              <w:t>18)</w:t>
-            </w:r>
-          </w:p>
-        </w:tc>
-        <w:tc>
-          <w:tcPr>
-            <w:tcW w:w="2074" w:type="dxa"/>
-          </w:tcPr>
-          <w:p>
-            <w:r>
-              <w:rPr>
-                <w:rFonts w:hint="eastAsia"/>
-              </w:rPr>
-              <w:t>专栏名称</w:t>
-            </w:r>
-          </w:p>
-        </w:tc>
-        <w:tc>
-          <w:tcPr>
-            <w:tcW w:w="2074" w:type="dxa"/>
-          </w:tcPr>
-          <w:p/>
-        </w:tc>
-      </w:tr>
-      <w:tr>
-        <w:tc>
-          <w:tcPr>
-            <w:tcW w:w="2074" w:type="dxa"/>
-          </w:tcPr>
-          <w:p>
-            <w:r>
-              <w:rPr>
-                <w:rFonts w:hint="eastAsia"/>
-              </w:rPr>
-              <w:t>UID</w:t>
-            </w:r>
-          </w:p>
-        </w:tc>
-        <w:tc>
-          <w:tcPr>
-            <w:tcW w:w="2074" w:type="dxa"/>
-          </w:tcPr>
-          <w:p>
-            <w:r>
-              <w:rPr>
-                <w:rFonts w:hint="eastAsia"/>
-              </w:rPr>
-              <w:t>INT</w:t>
-            </w:r>
-          </w:p>
-        </w:tc>
-        <w:tc>
-          <w:tcPr>
-            <w:tcW w:w="2074" w:type="dxa"/>
-          </w:tcPr>
-          <w:p>
-            <w:r>
-              <w:rPr>
-                <w:rFonts w:hint="eastAsia"/>
-              </w:rPr>
-              <w:t>用户ID</w:t>
-            </w:r>
-          </w:p>
-        </w:tc>
-        <w:tc>
-          <w:tcPr>
-            <w:tcW w:w="2074" w:type="dxa"/>
-          </w:tcPr>
-          <w:p/>
-        </w:tc>
-      </w:tr>
-      <w:tr>
-        <w:tc>
-          <w:tcPr>
-            <w:tcW w:w="2074" w:type="dxa"/>
-          </w:tcPr>
-          <w:p>
+              <w:t>20)</w:t>
+            </w:r>
+          </w:p>
+        </w:tc>
+        <w:tc>
+          <w:tcPr>
+            <w:tcW w:w="2074" w:type="dxa"/>
+          </w:tcPr>
+          <w:p>
+            <w:pPr>
+              <w:rPr>
+                <w:rFonts w:hint="eastAsia"/>
+              </w:rPr>
+            </w:pPr>
+            <w:r>
+              <w:rPr>
+                <w:rFonts w:hint="eastAsia"/>
+              </w:rPr>
+              <w:t>标签名称</w:t>
+            </w:r>
+          </w:p>
+        </w:tc>
+        <w:tc>
+          <w:tcPr>
+            <w:tcW w:w="2074" w:type="dxa"/>
+          </w:tcPr>
+          <w:p>
+            <w:pPr>
+              <w:rPr>
+                <w:rFonts w:hint="eastAsia"/>
+              </w:rPr>
+            </w:pPr>
+          </w:p>
+        </w:tc>
+      </w:tr>
+      <w:tr>
+        <w:tc>
+          <w:tcPr>
+            <w:tcW w:w="2074" w:type="dxa"/>
+          </w:tcPr>
+          <w:p>
+            <w:pPr>
+              <w:rPr>
+                <w:rFonts w:hint="eastAsia"/>
+              </w:rPr>
+            </w:pPr>
             <w:r>
               <w:rPr>
                 <w:rFonts w:hint="eastAsia"/>
@@ -9632,25 +9732,32 @@
             <w:tcW w:w="2074" w:type="dxa"/>
           </w:tcPr>
           <w:p>
-            <w:r>
-              <w:t>BIG</w:t>
-            </w:r>
-            <w:r>
-              <w:rPr>
-                <w:rFonts w:hint="eastAsia"/>
-              </w:rPr>
-              <w:t>I</w:t>
-            </w:r>
-            <w:r>
-              <w:t>NT</w:t>
-            </w:r>
-          </w:p>
-        </w:tc>
-        <w:tc>
-          <w:tcPr>
-            <w:tcW w:w="2074" w:type="dxa"/>
-          </w:tcPr>
-          <w:p>
+            <w:pPr>
+              <w:rPr>
+                <w:rFonts w:hint="eastAsia"/>
+              </w:rPr>
+            </w:pPr>
+            <w:r>
+              <w:rPr>
+                <w:rFonts w:hint="eastAsia"/>
+              </w:rPr>
+              <w:t>B</w:t>
+            </w:r>
+            <w:r>
+              <w:t>IGINT</w:t>
+            </w:r>
+          </w:p>
+        </w:tc>
+        <w:tc>
+          <w:tcPr>
+            <w:tcW w:w="2074" w:type="dxa"/>
+          </w:tcPr>
+          <w:p>
+            <w:pPr>
+              <w:rPr>
+                <w:rFonts w:hint="eastAsia"/>
+              </w:rPr>
+            </w:pPr>
             <w:r>
               <w:rPr>
                 <w:rFonts w:hint="eastAsia"/>
@@ -9663,48 +9770,40 @@
           <w:tcPr>
             <w:tcW w:w="2074" w:type="dxa"/>
           </w:tcPr>
-          <w:p/>
+          <w:p>
+            <w:pPr>
+              <w:rPr>
+                <w:rFonts w:hint="eastAsia"/>
+              </w:rPr>
+            </w:pPr>
+          </w:p>
         </w:tc>
       </w:tr>
     </w:tbl>
-    <w:p/>
-    <w:p/>
     <w:p>
       <w:pPr>
         <w:pStyle w:val="3"/>
       </w:pPr>
       <w:r>
-        <w:t>4</w:t>
-      </w:r>
-      <w:r>
         <w:rPr>
           <w:rFonts w:hint="eastAsia"/>
         </w:rPr>
-        <w:t>.</w:t>
+        <w:t>1.</w:t>
+      </w:r>
+      <w:r>
+        <w:t>5</w:t>
       </w:r>
       <w:r>
         <w:rPr>
           <w:rFonts w:hint="eastAsia"/>
         </w:rPr>
-        <w:t>旅行</w:t>
+        <w:t>旅行信息</w:t>
       </w:r>
       <w:r>
         <w:rPr>
           <w:rFonts w:hint="eastAsia"/>
         </w:rPr>
-        <w:t>关键字表(</w:t>
-      </w:r>
-      <w:r>
-        <w:t>T_</w:t>
-      </w:r>
-      <w:r>
-        <w:t>T</w:t>
-      </w:r>
-      <w:r>
-        <w:t>_KEYWORD</w:t>
-      </w:r>
-      <w:r>
-        <w:t>)</w:t>
+        <w:t>-标签表</w:t>
       </w:r>
     </w:p>
     <w:tbl>
@@ -9725,6 +9824,11 @@
             <w:tcW w:w="2074" w:type="dxa"/>
           </w:tcPr>
           <w:p>
+            <w:pPr>
+              <w:rPr>
+                <w:rFonts w:hint="eastAsia"/>
+              </w:rPr>
+            </w:pPr>
             <w:r>
               <w:rPr>
                 <w:rFonts w:hint="eastAsia"/>
@@ -9738,6 +9842,11 @@
             <w:tcW w:w="2074" w:type="dxa"/>
           </w:tcPr>
           <w:p>
+            <w:pPr>
+              <w:rPr>
+                <w:rFonts w:hint="eastAsia"/>
+              </w:rPr>
+            </w:pPr>
             <w:r>
               <w:rPr>
                 <w:rFonts w:hint="eastAsia"/>
@@ -9751,19 +9860,29 @@
             <w:tcW w:w="2074" w:type="dxa"/>
           </w:tcPr>
           <w:p>
-            <w:r>
-              <w:rPr>
-                <w:rFonts w:hint="eastAsia"/>
-              </w:rPr>
-              <w:t>中文名称</w:t>
-            </w:r>
-          </w:p>
-        </w:tc>
-        <w:tc>
-          <w:tcPr>
-            <w:tcW w:w="2074" w:type="dxa"/>
-          </w:tcPr>
-          <w:p>
+            <w:pPr>
+              <w:rPr>
+                <w:rFonts w:hint="eastAsia"/>
+              </w:rPr>
+            </w:pPr>
+            <w:r>
+              <w:rPr>
+                <w:rFonts w:hint="eastAsia"/>
+              </w:rPr>
+              <w:t>中文含义</w:t>
+            </w:r>
+          </w:p>
+        </w:tc>
+        <w:tc>
+          <w:tcPr>
+            <w:tcW w:w="2074" w:type="dxa"/>
+          </w:tcPr>
+          <w:p>
+            <w:pPr>
+              <w:rPr>
+                <w:rFonts w:hint="eastAsia"/>
+              </w:rPr>
+            </w:pPr>
             <w:r>
               <w:rPr>
                 <w:rFonts w:hint="eastAsia"/>
@@ -9779,6 +9898,103 @@
             <w:tcW w:w="2074" w:type="dxa"/>
           </w:tcPr>
           <w:p>
+            <w:pPr>
+              <w:rPr>
+                <w:rFonts w:hint="eastAsia"/>
+              </w:rPr>
+            </w:pPr>
+            <w:r>
+              <w:rPr>
+                <w:rFonts w:hint="eastAsia"/>
+              </w:rPr>
+              <w:t>ID</w:t>
+            </w:r>
+          </w:p>
+        </w:tc>
+        <w:tc>
+          <w:tcPr>
+            <w:tcW w:w="2074" w:type="dxa"/>
+          </w:tcPr>
+          <w:p>
+            <w:pPr>
+              <w:rPr>
+                <w:rFonts w:hint="eastAsia"/>
+              </w:rPr>
+            </w:pPr>
+            <w:r>
+              <w:t>INT</w:t>
+            </w:r>
+          </w:p>
+        </w:tc>
+        <w:tc>
+          <w:tcPr>
+            <w:tcW w:w="2074" w:type="dxa"/>
+          </w:tcPr>
+          <w:p>
+            <w:pPr>
+              <w:rPr>
+                <w:rFonts w:hint="eastAsia"/>
+              </w:rPr>
+            </w:pPr>
+            <w:r>
+              <w:rPr>
+                <w:rFonts w:hint="eastAsia"/>
+              </w:rPr>
+              <w:t>编号</w:t>
+            </w:r>
+          </w:p>
+        </w:tc>
+        <w:tc>
+          <w:tcPr>
+            <w:tcW w:w="2074" w:type="dxa"/>
+          </w:tcPr>
+          <w:p>
+            <w:pPr>
+              <w:rPr>
+                <w:rFonts w:hint="eastAsia"/>
+              </w:rPr>
+            </w:pPr>
+            <w:r>
+              <w:rPr>
+                <w:rFonts w:hint="eastAsia"/>
+              </w:rPr>
+              <w:t>主键</w:t>
+            </w:r>
+          </w:p>
+        </w:tc>
+      </w:tr>
+      <w:tr>
+        <w:tc>
+          <w:tcPr>
+            <w:tcW w:w="2074" w:type="dxa"/>
+          </w:tcPr>
+          <w:p>
+            <w:pPr>
+              <w:rPr>
+                <w:rFonts w:hint="eastAsia"/>
+              </w:rPr>
+            </w:pPr>
+            <w:r>
+              <w:rPr>
+                <w:rFonts w:hint="eastAsia"/>
+              </w:rPr>
+              <w:t>T</w:t>
+            </w:r>
+            <w:r>
+              <w:t>ID</w:t>
+            </w:r>
+          </w:p>
+        </w:tc>
+        <w:tc>
+          <w:tcPr>
+            <w:tcW w:w="2074" w:type="dxa"/>
+          </w:tcPr>
+          <w:p>
+            <w:pPr>
+              <w:rPr>
+                <w:rFonts w:hint="eastAsia"/>
+              </w:rPr>
+            </w:pPr>
             <w:r>
               <w:rPr>
                 <w:rFonts w:hint="eastAsia"/>
@@ -9786,15 +10002,79 @@
               <w:t>I</w:t>
             </w:r>
             <w:r>
-              <w:t>D</w:t>
-            </w:r>
-          </w:p>
-        </w:tc>
-        <w:tc>
-          <w:tcPr>
-            <w:tcW w:w="2074" w:type="dxa"/>
-          </w:tcPr>
-          <w:p>
+              <w:t>NT</w:t>
+            </w:r>
+          </w:p>
+        </w:tc>
+        <w:tc>
+          <w:tcPr>
+            <w:tcW w:w="2074" w:type="dxa"/>
+          </w:tcPr>
+          <w:p>
+            <w:pPr>
+              <w:rPr>
+                <w:rFonts w:hint="eastAsia"/>
+              </w:rPr>
+            </w:pPr>
+            <w:r>
+              <w:rPr>
+                <w:rFonts w:hint="eastAsia"/>
+              </w:rPr>
+              <w:t>攻略编号</w:t>
+            </w:r>
+          </w:p>
+        </w:tc>
+        <w:tc>
+          <w:tcPr>
+            <w:tcW w:w="2074" w:type="dxa"/>
+          </w:tcPr>
+          <w:p>
+            <w:pPr>
+              <w:rPr>
+                <w:rFonts w:hint="eastAsia"/>
+              </w:rPr>
+            </w:pPr>
+            <w:r>
+              <w:rPr>
+                <w:rFonts w:hint="eastAsia"/>
+              </w:rPr>
+              <w:t>来源于旅行信息表</w:t>
+            </w:r>
+          </w:p>
+        </w:tc>
+      </w:tr>
+      <w:tr>
+        <w:tc>
+          <w:tcPr>
+            <w:tcW w:w="2074" w:type="dxa"/>
+          </w:tcPr>
+          <w:p>
+            <w:pPr>
+              <w:rPr>
+                <w:rFonts w:hint="eastAsia"/>
+              </w:rPr>
+            </w:pPr>
+            <w:r>
+              <w:rPr>
+                <w:rFonts w:hint="eastAsia"/>
+              </w:rPr>
+              <w:t>T</w:t>
+            </w:r>
+            <w:r>
+              <w:t>AG_ID</w:t>
+            </w:r>
+          </w:p>
+        </w:tc>
+        <w:tc>
+          <w:tcPr>
+            <w:tcW w:w="2074" w:type="dxa"/>
+          </w:tcPr>
+          <w:p>
+            <w:pPr>
+              <w:rPr>
+                <w:rFonts w:hint="eastAsia"/>
+              </w:rPr>
+            </w:pPr>
             <w:r>
               <w:rPr>
                 <w:rFonts w:hint="eastAsia"/>
@@ -9811,124 +10091,97 @@
             <w:tcW w:w="2074" w:type="dxa"/>
           </w:tcPr>
           <w:p>
-            <w:r>
-              <w:rPr>
-                <w:rFonts w:hint="eastAsia"/>
-              </w:rPr>
-              <w:t>编号</w:t>
-            </w:r>
-          </w:p>
-        </w:tc>
+            <w:pPr>
+              <w:rPr>
+                <w:rFonts w:hint="eastAsia"/>
+              </w:rPr>
+            </w:pPr>
+            <w:r>
+              <w:rPr>
+                <w:rFonts w:hint="eastAsia"/>
+              </w:rPr>
+              <w:t>标签编号</w:t>
+            </w:r>
+          </w:p>
+        </w:tc>
+        <w:tc>
+          <w:tcPr>
+            <w:tcW w:w="2074" w:type="dxa"/>
+          </w:tcPr>
+          <w:p>
+            <w:pPr>
+              <w:rPr>
+                <w:rFonts w:hint="eastAsia"/>
+              </w:rPr>
+            </w:pPr>
+          </w:p>
+        </w:tc>
+      </w:tr>
+      <w:tr>
         <w:tc>
           <w:tcPr>
             <w:tcW w:w="2074" w:type="dxa"/>
           </w:tcPr>
           <w:p/>
-        </w:tc>
-      </w:tr>
-      <w:tr>
-        <w:tc>
-          <w:tcPr>
-            <w:tcW w:w="2074" w:type="dxa"/>
-          </w:tcPr>
-          <w:p>
-            <w:r>
-              <w:t>Keyword</w:t>
-            </w:r>
-          </w:p>
           <w:p/>
-        </w:tc>
-        <w:tc>
-          <w:tcPr>
-            <w:tcW w:w="2074" w:type="dxa"/>
-          </w:tcPr>
-          <w:p>
-            <w:proofErr w:type="gramStart"/>
-            <w:r>
-              <w:rPr>
-                <w:rFonts w:hint="eastAsia"/>
-              </w:rPr>
-              <w:t>V</w:t>
-            </w:r>
-            <w:r>
-              <w:t>ARCHAR(</w:t>
-            </w:r>
-            <w:proofErr w:type="gramEnd"/>
-            <w:r>
-              <w:t>18)</w:t>
-            </w:r>
-          </w:p>
-        </w:tc>
-        <w:tc>
-          <w:tcPr>
-            <w:tcW w:w="2074" w:type="dxa"/>
-          </w:tcPr>
-          <w:p>
-            <w:r>
-              <w:rPr>
-                <w:rFonts w:hint="eastAsia"/>
-              </w:rPr>
-              <w:t>关键字</w:t>
-            </w:r>
-          </w:p>
-        </w:tc>
-        <w:tc>
-          <w:tcPr>
-            <w:tcW w:w="2074" w:type="dxa"/>
-          </w:tcPr>
-          <w:p>
-            <w:proofErr w:type="gramStart"/>
-            <w:r>
-              <w:rPr>
-                <w:rFonts w:hint="eastAsia"/>
-              </w:rPr>
-              <w:t>博客关键字</w:t>
-            </w:r>
-            <w:proofErr w:type="gramEnd"/>
-          </w:p>
-        </w:tc>
-      </w:tr>
-      <w:tr>
-        <w:tc>
-          <w:tcPr>
-            <w:tcW w:w="2074" w:type="dxa"/>
-          </w:tcPr>
-          <w:p/>
-        </w:tc>
-        <w:tc>
-          <w:tcPr>
-            <w:tcW w:w="2074" w:type="dxa"/>
-          </w:tcPr>
-          <w:p/>
-        </w:tc>
-        <w:tc>
-          <w:tcPr>
-            <w:tcW w:w="2074" w:type="dxa"/>
-          </w:tcPr>
-          <w:p/>
-        </w:tc>
-        <w:tc>
-          <w:tcPr>
-            <w:tcW w:w="2074" w:type="dxa"/>
-          </w:tcPr>
-          <w:p/>
+          <w:p>
+            <w:pPr>
+              <w:rPr>
+                <w:rFonts w:hint="eastAsia"/>
+              </w:rPr>
+            </w:pPr>
+          </w:p>
+        </w:tc>
+        <w:tc>
+          <w:tcPr>
+            <w:tcW w:w="2074" w:type="dxa"/>
+          </w:tcPr>
+          <w:p>
+            <w:pPr>
+              <w:rPr>
+                <w:rFonts w:hint="eastAsia"/>
+              </w:rPr>
+            </w:pPr>
+          </w:p>
+        </w:tc>
+        <w:tc>
+          <w:tcPr>
+            <w:tcW w:w="2074" w:type="dxa"/>
+          </w:tcPr>
+          <w:p>
+            <w:pPr>
+              <w:rPr>
+                <w:rFonts w:hint="eastAsia"/>
+              </w:rPr>
+            </w:pPr>
+          </w:p>
+        </w:tc>
+        <w:tc>
+          <w:tcPr>
+            <w:tcW w:w="2074" w:type="dxa"/>
+          </w:tcPr>
+          <w:p>
+            <w:pPr>
+              <w:rPr>
+                <w:rFonts w:hint="eastAsia"/>
+              </w:rPr>
+            </w:pPr>
+          </w:p>
         </w:tc>
       </w:tr>
     </w:tbl>
+    <w:p/>
     <w:p>
       <w:pPr>
         <w:pStyle w:val="3"/>
       </w:pPr>
       <w:r>
-        <w:t>5</w:t>
-      </w:r>
-      <w:r>
         <w:rPr>
           <w:rFonts w:hint="eastAsia"/>
         </w:rPr>
-        <w:t>.</w:t>
-      </w:r>
-      <w:proofErr w:type="gramStart"/>
+        <w:lastRenderedPageBreak/>
+        <w:t>2.</w:t>
+      </w:r>
       <w:r>
         <w:rPr>
           <w:rFonts w:hint="eastAsia"/>
@@ -9939,35 +10192,31 @@
         <w:rPr>
           <w:rFonts w:hint="eastAsia"/>
         </w:rPr>
-        <w:t>博客</w:t>
-      </w:r>
-      <w:proofErr w:type="gramEnd"/>
+        <w:t>信息</w:t>
+      </w:r>
       <w:r>
         <w:rPr>
           <w:rFonts w:hint="eastAsia"/>
         </w:rPr>
-        <w:t>-</w:t>
+        <w:t>类型表</w:t>
       </w:r>
       <w:r>
         <w:rPr>
           <w:rFonts w:hint="eastAsia"/>
         </w:rPr>
-        <w:t>关键字表</w:t>
-      </w:r>
-      <w:r>
         <w:t>(</w:t>
       </w:r>
       <w:r>
-        <w:t>T_TRAVEL_KEYWORD</w:t>
+        <w:t>T_</w:t>
+      </w:r>
+      <w:r>
+        <w:t>T_TRAVEL_</w:t>
+      </w:r>
+      <w:r>
+        <w:t>TYPE</w:t>
       </w:r>
       <w:r>
         <w:t>)</w:t>
-      </w:r>
-      <w:r>
-        <w:rPr>
-          <w:rFonts w:hint="eastAsia"/>
-        </w:rPr>
-        <w:t>中间表</w:t>
       </w:r>
     </w:p>
     <w:tbl>
@@ -10043,9 +10292,6 @@
           </w:tcPr>
           <w:p>
             <w:r>
-              <w:rPr>
-                <w:rFonts w:hint="eastAsia"/>
-              </w:rPr>
               <w:t>ID</w:t>
             </w:r>
           </w:p>
@@ -10097,26 +10343,7 @@
           </w:tcPr>
           <w:p>
             <w:r>
-              <w:rPr>
-                <w:rFonts w:hint="eastAsia"/>
-              </w:rPr>
-              <w:t>B</w:t>
-            </w:r>
-            <w:r>
-              <w:t>ID</w:t>
-            </w:r>
-          </w:p>
-        </w:tc>
-        <w:tc>
-          <w:tcPr>
-            <w:tcW w:w="2074" w:type="dxa"/>
-          </w:tcPr>
-          <w:p>
-            <w:r>
-              <w:rPr>
-                <w:rFonts w:hint="eastAsia"/>
-              </w:rPr>
-              <w:t>INT</w:t>
+              <w:t>TNAME</w:t>
             </w:r>
           </w:p>
         </w:tc>
@@ -10130,161 +10357,176 @@
               <w:rPr>
                 <w:rFonts w:hint="eastAsia"/>
               </w:rPr>
-              <w:t>博客编号</w:t>
+              <w:t>V</w:t>
+            </w:r>
+            <w:r>
+              <w:t>ARCHAR(</w:t>
             </w:r>
             <w:proofErr w:type="gramEnd"/>
-          </w:p>
-        </w:tc>
-        <w:tc>
-          <w:tcPr>
-            <w:tcW w:w="2074" w:type="dxa"/>
-          </w:tcPr>
-          <w:p>
-            <w:r>
-              <w:rPr>
-                <w:rFonts w:hint="eastAsia"/>
-              </w:rPr>
-              <w:t>来源</w:t>
-            </w:r>
-            <w:proofErr w:type="gramStart"/>
-            <w:r>
-              <w:rPr>
-                <w:rFonts w:hint="eastAsia"/>
-              </w:rPr>
-              <w:t>博客信息</w:t>
-            </w:r>
-            <w:proofErr w:type="gramEnd"/>
-            <w:r>
-              <w:rPr>
-                <w:rFonts w:hint="eastAsia"/>
-              </w:rPr>
-              <w:t>表的ID</w:t>
-            </w:r>
-          </w:p>
-        </w:tc>
-      </w:tr>
-      <w:tr>
-        <w:tc>
-          <w:tcPr>
-            <w:tcW w:w="2074" w:type="dxa"/>
-          </w:tcPr>
-          <w:p>
-            <w:r>
-              <w:rPr>
-                <w:rFonts w:hint="eastAsia"/>
-              </w:rPr>
-              <w:t>KID</w:t>
-            </w:r>
-          </w:p>
-        </w:tc>
-        <w:tc>
-          <w:tcPr>
-            <w:tcW w:w="2074" w:type="dxa"/>
-          </w:tcPr>
-          <w:p>
-            <w:r>
-              <w:rPr>
-                <w:rFonts w:hint="eastAsia"/>
-              </w:rPr>
-              <w:t>INT</w:t>
-            </w:r>
-          </w:p>
-        </w:tc>
-        <w:tc>
-          <w:tcPr>
-            <w:tcW w:w="2074" w:type="dxa"/>
-          </w:tcPr>
-          <w:p>
-            <w:r>
-              <w:rPr>
-                <w:rFonts w:hint="eastAsia"/>
-              </w:rPr>
-              <w:t>关键字的编号</w:t>
-            </w:r>
-          </w:p>
-        </w:tc>
-        <w:tc>
-          <w:tcPr>
-            <w:tcW w:w="2074" w:type="dxa"/>
-          </w:tcPr>
-          <w:p>
-            <w:r>
-              <w:rPr>
-                <w:rFonts w:hint="eastAsia"/>
-              </w:rPr>
-              <w:t>来源于关键字表的ID</w:t>
-            </w:r>
-            <w:r>
-              <w:t xml:space="preserve"> </w:t>
-            </w:r>
-            <w:r>
-              <w:rPr>
-                <w:rFonts w:hint="eastAsia"/>
-              </w:rPr>
-              <w:t>（</w:t>
-            </w:r>
-            <w:proofErr w:type="gramStart"/>
-            <w:r>
-              <w:rPr>
-                <w:rFonts w:hint="eastAsia"/>
-              </w:rPr>
-              <w:t>一篇博客最多</w:t>
-            </w:r>
-            <w:proofErr w:type="gramEnd"/>
-            <w:r>
-              <w:rPr>
-                <w:rFonts w:hint="eastAsia"/>
-              </w:rPr>
-              <w:t>可设置3个关键字）</w:t>
-            </w:r>
-          </w:p>
+            <w:r>
+              <w:t>18)</w:t>
+            </w:r>
+          </w:p>
+        </w:tc>
+        <w:tc>
+          <w:tcPr>
+            <w:tcW w:w="2074" w:type="dxa"/>
+          </w:tcPr>
+          <w:p>
+            <w:r>
+              <w:rPr>
+                <w:rFonts w:hint="eastAsia"/>
+              </w:rPr>
+              <w:t>类型名称</w:t>
+            </w:r>
+          </w:p>
+        </w:tc>
+        <w:tc>
+          <w:tcPr>
+            <w:tcW w:w="2074" w:type="dxa"/>
+          </w:tcPr>
+          <w:p/>
+        </w:tc>
+      </w:tr>
+      <w:tr>
+        <w:tc>
+          <w:tcPr>
+            <w:tcW w:w="2074" w:type="dxa"/>
+          </w:tcPr>
+          <w:p>
+            <w:r>
+              <w:t>CREATEDATE</w:t>
+            </w:r>
+          </w:p>
+        </w:tc>
+        <w:tc>
+          <w:tcPr>
+            <w:tcW w:w="2074" w:type="dxa"/>
+          </w:tcPr>
+          <w:p>
+            <w:r>
+              <w:t>BIG</w:t>
+            </w:r>
+            <w:r>
+              <w:rPr>
+                <w:rFonts w:hint="eastAsia"/>
+              </w:rPr>
+              <w:t>I</w:t>
+            </w:r>
+            <w:r>
+              <w:t>NT</w:t>
+            </w:r>
+          </w:p>
+        </w:tc>
+        <w:tc>
+          <w:tcPr>
+            <w:tcW w:w="2074" w:type="dxa"/>
+          </w:tcPr>
+          <w:p>
+            <w:r>
+              <w:rPr>
+                <w:rFonts w:hint="eastAsia"/>
+              </w:rPr>
+              <w:t>创建时间</w:t>
+            </w:r>
+          </w:p>
+        </w:tc>
+        <w:tc>
+          <w:tcPr>
+            <w:tcW w:w="2074" w:type="dxa"/>
+          </w:tcPr>
+          <w:p/>
+        </w:tc>
+      </w:tr>
+      <w:tr>
+        <w:tc>
+          <w:tcPr>
+            <w:tcW w:w="2074" w:type="dxa"/>
+          </w:tcPr>
+          <w:p/>
+        </w:tc>
+        <w:tc>
+          <w:tcPr>
+            <w:tcW w:w="2074" w:type="dxa"/>
+          </w:tcPr>
+          <w:p/>
+        </w:tc>
+        <w:tc>
+          <w:tcPr>
+            <w:tcW w:w="2074" w:type="dxa"/>
+          </w:tcPr>
+          <w:p/>
+        </w:tc>
+        <w:tc>
+          <w:tcPr>
+            <w:tcW w:w="2074" w:type="dxa"/>
+          </w:tcPr>
+          <w:p/>
+        </w:tc>
+      </w:tr>
+      <w:tr>
+        <w:tc>
+          <w:tcPr>
+            <w:tcW w:w="2074" w:type="dxa"/>
+          </w:tcPr>
+          <w:p/>
+        </w:tc>
+        <w:tc>
+          <w:tcPr>
+            <w:tcW w:w="2074" w:type="dxa"/>
+          </w:tcPr>
+          <w:p/>
+        </w:tc>
+        <w:tc>
+          <w:tcPr>
+            <w:tcW w:w="2074" w:type="dxa"/>
+          </w:tcPr>
+          <w:p/>
+        </w:tc>
+        <w:tc>
+          <w:tcPr>
+            <w:tcW w:w="2074" w:type="dxa"/>
+          </w:tcPr>
+          <w:p/>
         </w:tc>
       </w:tr>
     </w:tbl>
-    <w:p/>
-    <w:p/>
     <w:p>
       <w:pPr>
         <w:pStyle w:val="3"/>
       </w:pPr>
       <w:r>
-        <w:t>6</w:t>
+        <w:t>3</w:t>
       </w:r>
       <w:r>
         <w:rPr>
           <w:rFonts w:hint="eastAsia"/>
         </w:rPr>
-        <w:t>.</w:t>
+        <w:t>.专栏表(</w:t>
+      </w:r>
+      <w:r>
+        <w:t>T_</w:t>
       </w:r>
       <w:r>
         <w:rPr>
           <w:rFonts w:hint="eastAsia"/>
         </w:rPr>
-        <w:t>旅行信息</w:t>
+        <w:t>T</w:t>
+      </w:r>
+      <w:r>
+        <w:t>_</w:t>
       </w:r>
       <w:r>
         <w:rPr>
           <w:rFonts w:hint="eastAsia"/>
         </w:rPr>
-        <w:t>评论表(</w:t>
-      </w:r>
-      <w:r>
-        <w:t>T_</w:t>
-      </w:r>
-      <w:r>
-        <w:t>B</w:t>
+        <w:t>TRAVEL</w:t>
       </w:r>
       <w:r>
         <w:t>_</w:t>
       </w:r>
       <w:r>
-        <w:rPr>
-          <w:smallCaps/>
-        </w:rPr>
-        <w:t>COMMENT</w:t>
-      </w:r>
-      <w:r>
-        <w:t>)</w:t>
+        <w:t>COLUMN)</w:t>
       </w:r>
     </w:p>
     <w:tbl>
@@ -10407,36 +10649,41 @@
           </w:tcPr>
           <w:p>
             <w:r>
-              <w:t>COMMENT</w:t>
-            </w:r>
-          </w:p>
-        </w:tc>
-        <w:tc>
-          <w:tcPr>
-            <w:tcW w:w="2074" w:type="dxa"/>
-          </w:tcPr>
-          <w:p>
-            <w:r>
-              <w:rPr>
-                <w:rFonts w:hint="eastAsia"/>
-              </w:rPr>
-              <w:t>T</w:t>
-            </w:r>
-            <w:r>
-              <w:t>EXT</w:t>
-            </w:r>
-          </w:p>
-        </w:tc>
-        <w:tc>
-          <w:tcPr>
-            <w:tcW w:w="2074" w:type="dxa"/>
-          </w:tcPr>
-          <w:p>
-            <w:r>
-              <w:rPr>
-                <w:rFonts w:hint="eastAsia"/>
-              </w:rPr>
-              <w:t>评论内容</w:t>
+              <w:t>COLUMN</w:t>
+            </w:r>
+          </w:p>
+        </w:tc>
+        <w:tc>
+          <w:tcPr>
+            <w:tcW w:w="2074" w:type="dxa"/>
+          </w:tcPr>
+          <w:p>
+            <w:proofErr w:type="gramStart"/>
+            <w:r>
+              <w:t>V</w:t>
+            </w:r>
+            <w:r>
+              <w:rPr>
+                <w:rFonts w:hint="eastAsia"/>
+              </w:rPr>
+              <w:t>archar(</w:t>
+            </w:r>
+            <w:proofErr w:type="gramEnd"/>
+            <w:r>
+              <w:t>18)</w:t>
+            </w:r>
+          </w:p>
+        </w:tc>
+        <w:tc>
+          <w:tcPr>
+            <w:tcW w:w="2074" w:type="dxa"/>
+          </w:tcPr>
+          <w:p>
+            <w:r>
+              <w:rPr>
+                <w:rFonts w:hint="eastAsia"/>
+              </w:rPr>
+              <w:t>专栏名称</w:t>
             </w:r>
           </w:p>
         </w:tc>
@@ -10457,7 +10704,65 @@
               <w:rPr>
                 <w:rFonts w:hint="eastAsia"/>
               </w:rPr>
-              <w:t>CTIME</w:t>
+              <w:t>UID</w:t>
+            </w:r>
+          </w:p>
+        </w:tc>
+        <w:tc>
+          <w:tcPr>
+            <w:tcW w:w="2074" w:type="dxa"/>
+          </w:tcPr>
+          <w:p>
+            <w:proofErr w:type="gramStart"/>
+            <w:r>
+              <w:rPr>
+                <w:rFonts w:hint="eastAsia"/>
+              </w:rPr>
+              <w:t>V</w:t>
+            </w:r>
+            <w:r>
+              <w:t>ARCHAR(</w:t>
+            </w:r>
+            <w:proofErr w:type="gramEnd"/>
+            <w:r>
+              <w:t>10)</w:t>
+            </w:r>
+          </w:p>
+        </w:tc>
+        <w:tc>
+          <w:tcPr>
+            <w:tcW w:w="2074" w:type="dxa"/>
+          </w:tcPr>
+          <w:p>
+            <w:r>
+              <w:rPr>
+                <w:rFonts w:hint="eastAsia"/>
+              </w:rPr>
+              <w:t>用户ID</w:t>
+            </w:r>
+          </w:p>
+        </w:tc>
+        <w:tc>
+          <w:tcPr>
+            <w:tcW w:w="2074" w:type="dxa"/>
+          </w:tcPr>
+          <w:p/>
+        </w:tc>
+      </w:tr>
+      <w:tr>
+        <w:tc>
+          <w:tcPr>
+            <w:tcW w:w="2074" w:type="dxa"/>
+          </w:tcPr>
+          <w:p>
+            <w:r>
+              <w:rPr>
+                <w:rFonts w:hint="eastAsia"/>
+              </w:rPr>
+              <w:t>C</w:t>
+            </w:r>
+            <w:r>
+              <w:t>REATEDATE</w:t>
             </w:r>
           </w:p>
         </w:tc>
@@ -10473,26 +10778,195 @@
               <w:rPr>
                 <w:rFonts w:hint="eastAsia"/>
               </w:rPr>
+              <w:t>I</w:t>
+            </w:r>
+            <w:r>
+              <w:t>NT</w:t>
+            </w:r>
+          </w:p>
+        </w:tc>
+        <w:tc>
+          <w:tcPr>
+            <w:tcW w:w="2074" w:type="dxa"/>
+          </w:tcPr>
+          <w:p>
+            <w:r>
+              <w:rPr>
+                <w:rFonts w:hint="eastAsia"/>
+              </w:rPr>
+              <w:t>创建日期</w:t>
+            </w:r>
+          </w:p>
+        </w:tc>
+        <w:tc>
+          <w:tcPr>
+            <w:tcW w:w="2074" w:type="dxa"/>
+          </w:tcPr>
+          <w:p/>
+        </w:tc>
+      </w:tr>
+    </w:tbl>
+    <w:p/>
+    <w:p>
+      <w:r>
+        <w:rPr>
+          <w:rFonts w:hint="eastAsia"/>
+        </w:rPr>
+        <w:t>3</w:t>
+      </w:r>
+      <w:r>
+        <w:t>.1</w:t>
+      </w:r>
+      <w:r>
+        <w:rPr>
+          <w:rFonts w:hint="eastAsia"/>
+        </w:rPr>
+        <w:t>旅行信息-专栏表</w:t>
+      </w:r>
+      <w:r>
+        <w:rPr>
+          <w:rFonts w:hint="eastAsia"/>
+        </w:rPr>
+        <w:t>(</w:t>
+      </w:r>
+      <w:r>
+        <w:t>T_T_TRAVELINFO_COLUMN)</w:t>
+      </w:r>
+    </w:p>
+    <w:tbl>
+      <w:tblPr>
+        <w:tblStyle w:val="a5"/>
+        <w:tblW w:w="0" w:type="auto"/>
+        <w:tblLook w:val="04A0" w:firstRow="1" w:lastRow="0" w:firstColumn="1" w:lastColumn="0" w:noHBand="0" w:noVBand="1"/>
+      </w:tblPr>
+      <w:tblGrid>
+        <w:gridCol w:w="1688"/>
+        <w:gridCol w:w="1607"/>
+        <w:gridCol w:w="1685"/>
+        <w:gridCol w:w="1658"/>
+        <w:gridCol w:w="1658"/>
+      </w:tblGrid>
+      <w:tr>
+        <w:tc>
+          <w:tcPr>
+            <w:tcW w:w="1688" w:type="dxa"/>
+          </w:tcPr>
+          <w:p>
+            <w:r>
+              <w:rPr>
+                <w:rFonts w:hint="eastAsia"/>
+              </w:rPr>
+              <w:t>字段名称</w:t>
+            </w:r>
+          </w:p>
+        </w:tc>
+        <w:tc>
+          <w:tcPr>
+            <w:tcW w:w="1607" w:type="dxa"/>
+          </w:tcPr>
+          <w:p>
+            <w:pPr>
+              <w:rPr>
+                <w:rFonts w:hint="eastAsia"/>
+              </w:rPr>
+            </w:pPr>
+          </w:p>
+        </w:tc>
+        <w:tc>
+          <w:tcPr>
+            <w:tcW w:w="1685" w:type="dxa"/>
+          </w:tcPr>
+          <w:p>
+            <w:r>
+              <w:rPr>
+                <w:rFonts w:hint="eastAsia"/>
+              </w:rPr>
+              <w:t>数据类型</w:t>
+            </w:r>
+          </w:p>
+        </w:tc>
+        <w:tc>
+          <w:tcPr>
+            <w:tcW w:w="1658" w:type="dxa"/>
+          </w:tcPr>
+          <w:p>
+            <w:r>
+              <w:rPr>
+                <w:rFonts w:hint="eastAsia"/>
+              </w:rPr>
+              <w:t>中文名称</w:t>
+            </w:r>
+          </w:p>
+        </w:tc>
+        <w:tc>
+          <w:tcPr>
+            <w:tcW w:w="1658" w:type="dxa"/>
+          </w:tcPr>
+          <w:p>
+            <w:r>
+              <w:rPr>
+                <w:rFonts w:hint="eastAsia"/>
+              </w:rPr>
+              <w:t>备注</w:t>
+            </w:r>
+          </w:p>
+        </w:tc>
+      </w:tr>
+      <w:tr>
+        <w:tc>
+          <w:tcPr>
+            <w:tcW w:w="1688" w:type="dxa"/>
+          </w:tcPr>
+          <w:p>
+            <w:r>
+              <w:rPr>
+                <w:rFonts w:hint="eastAsia"/>
+              </w:rPr>
+              <w:t>ID</w:t>
+            </w:r>
+          </w:p>
+        </w:tc>
+        <w:tc>
+          <w:tcPr>
+            <w:tcW w:w="1607" w:type="dxa"/>
+          </w:tcPr>
+          <w:p>
+            <w:pPr>
+              <w:rPr>
+                <w:rFonts w:hint="eastAsia"/>
+              </w:rPr>
+            </w:pPr>
+          </w:p>
+        </w:tc>
+        <w:tc>
+          <w:tcPr>
+            <w:tcW w:w="1685" w:type="dxa"/>
+          </w:tcPr>
+          <w:p>
+            <w:r>
+              <w:rPr>
+                <w:rFonts w:hint="eastAsia"/>
+              </w:rPr>
               <w:t>INT</w:t>
             </w:r>
           </w:p>
         </w:tc>
         <w:tc>
           <w:tcPr>
-            <w:tcW w:w="2074" w:type="dxa"/>
-          </w:tcPr>
-          <w:p>
-            <w:r>
-              <w:rPr>
-                <w:rFonts w:hint="eastAsia"/>
-              </w:rPr>
-              <w:t>评论时间</w:t>
-            </w:r>
-          </w:p>
-        </w:tc>
-        <w:tc>
-          <w:tcPr>
-            <w:tcW w:w="2074" w:type="dxa"/>
+            <w:tcW w:w="1658" w:type="dxa"/>
+          </w:tcPr>
+          <w:p>
+            <w:r>
+              <w:rPr>
+                <w:rFonts w:hint="eastAsia"/>
+              </w:rPr>
+              <w:t>编号</w:t>
+            </w:r>
+          </w:p>
+        </w:tc>
+        <w:tc>
+          <w:tcPr>
+            <w:tcW w:w="1658" w:type="dxa"/>
           </w:tcPr>
           <w:p/>
         </w:tc>
@@ -10500,20 +10974,29 @@
       <w:tr>
         <w:tc>
           <w:tcPr>
-            <w:tcW w:w="2074" w:type="dxa"/>
-          </w:tcPr>
-          <w:p>
-            <w:r>
-              <w:rPr>
-                <w:rFonts w:hint="eastAsia"/>
-              </w:rPr>
-              <w:t>UID</w:t>
-            </w:r>
-          </w:p>
-        </w:tc>
-        <w:tc>
-          <w:tcPr>
-            <w:tcW w:w="2074" w:type="dxa"/>
+            <w:tcW w:w="1688" w:type="dxa"/>
+          </w:tcPr>
+          <w:p>
+            <w:r>
+              <w:t>TID</w:t>
+            </w:r>
+          </w:p>
+        </w:tc>
+        <w:tc>
+          <w:tcPr>
+            <w:tcW w:w="1607" w:type="dxa"/>
+          </w:tcPr>
+          <w:p>
+            <w:pPr>
+              <w:rPr>
+                <w:rFonts w:hint="eastAsia"/>
+              </w:rPr>
+            </w:pPr>
+          </w:p>
+        </w:tc>
+        <w:tc>
+          <w:tcPr>
+            <w:tcW w:w="1685" w:type="dxa"/>
           </w:tcPr>
           <w:p>
             <w:r>
@@ -10526,136 +11009,117 @@
         </w:tc>
         <w:tc>
           <w:tcPr>
-            <w:tcW w:w="2074" w:type="dxa"/>
-          </w:tcPr>
-          <w:p>
-            <w:r>
-              <w:rPr>
-                <w:rFonts w:hint="eastAsia"/>
-              </w:rPr>
-              <w:t>用户编号</w:t>
-            </w:r>
-          </w:p>
-        </w:tc>
-        <w:tc>
-          <w:tcPr>
-            <w:tcW w:w="2074" w:type="dxa"/>
-          </w:tcPr>
-          <w:p>
-            <w:r>
-              <w:rPr>
-                <w:rFonts w:hint="eastAsia"/>
-              </w:rPr>
-              <w:t>用户ID</w:t>
-            </w:r>
-          </w:p>
-        </w:tc>
-      </w:tr>
-      <w:tr>
-        <w:tc>
-          <w:tcPr>
-            <w:tcW w:w="2074" w:type="dxa"/>
-          </w:tcPr>
-          <w:p>
-            <w:r>
-              <w:rPr>
-                <w:rFonts w:hint="eastAsia"/>
-              </w:rPr>
-              <w:t>T</w:t>
-            </w:r>
-            <w:r>
-              <w:rPr>
-                <w:rFonts w:hint="eastAsia"/>
-              </w:rPr>
-              <w:t>ID</w:t>
-            </w:r>
-          </w:p>
-        </w:tc>
-        <w:tc>
-          <w:tcPr>
-            <w:tcW w:w="2074" w:type="dxa"/>
-          </w:tcPr>
-          <w:p>
-            <w:r>
-              <w:rPr>
-                <w:rFonts w:hint="eastAsia"/>
-              </w:rPr>
+            <w:tcW w:w="1658" w:type="dxa"/>
+          </w:tcPr>
+          <w:p>
+            <w:r>
+              <w:rPr>
+                <w:rFonts w:hint="eastAsia"/>
+              </w:rPr>
+              <w:t>旅行信息编号</w:t>
+            </w:r>
+          </w:p>
+        </w:tc>
+        <w:tc>
+          <w:tcPr>
+            <w:tcW w:w="1658" w:type="dxa"/>
+          </w:tcPr>
+          <w:p/>
+        </w:tc>
+      </w:tr>
+      <w:tr>
+        <w:tc>
+          <w:tcPr>
+            <w:tcW w:w="1688" w:type="dxa"/>
+          </w:tcPr>
+          <w:p>
+            <w:r>
+              <w:t>CID</w:t>
+            </w:r>
+          </w:p>
+        </w:tc>
+        <w:tc>
+          <w:tcPr>
+            <w:tcW w:w="1607" w:type="dxa"/>
+          </w:tcPr>
+          <w:p/>
+        </w:tc>
+        <w:tc>
+          <w:tcPr>
+            <w:tcW w:w="1685" w:type="dxa"/>
+          </w:tcPr>
+          <w:p>
+            <w:r>
               <w:t>INT</w:t>
             </w:r>
           </w:p>
         </w:tc>
         <w:tc>
           <w:tcPr>
-            <w:tcW w:w="2074" w:type="dxa"/>
-          </w:tcPr>
-          <w:p>
-            <w:r>
-              <w:rPr>
-                <w:rFonts w:hint="eastAsia"/>
-              </w:rPr>
-              <w:t>旅行信息</w:t>
-            </w:r>
-            <w:r>
-              <w:rPr>
-                <w:rFonts w:hint="eastAsia"/>
-              </w:rPr>
-              <w:t>编号</w:t>
-            </w:r>
-          </w:p>
-        </w:tc>
-        <w:tc>
-          <w:tcPr>
-            <w:tcW w:w="2074" w:type="dxa"/>
-          </w:tcPr>
-          <w:p>
-            <w:r>
-              <w:rPr>
-                <w:rFonts w:hint="eastAsia"/>
-              </w:rPr>
-              <w:t>旅行信息</w:t>
-            </w:r>
-            <w:r>
-              <w:rPr>
-                <w:rFonts w:hint="eastAsia"/>
-              </w:rPr>
-              <w:t>的编号</w:t>
-            </w:r>
-          </w:p>
-        </w:tc>
-      </w:tr>
-      <w:tr>
-        <w:tc>
-          <w:tcPr>
-            <w:tcW w:w="2074" w:type="dxa"/>
+            <w:tcW w:w="1658" w:type="dxa"/>
+          </w:tcPr>
+          <w:p>
+            <w:r>
+              <w:rPr>
+                <w:rFonts w:hint="eastAsia"/>
+              </w:rPr>
+              <w:t>专栏ID</w:t>
+            </w:r>
+          </w:p>
+        </w:tc>
+        <w:tc>
+          <w:tcPr>
+            <w:tcW w:w="1658" w:type="dxa"/>
           </w:tcPr>
           <w:p/>
         </w:tc>
-        <w:tc>
-          <w:tcPr>
-            <w:tcW w:w="2074" w:type="dxa"/>
+      </w:tr>
+      <w:tr>
+        <w:tc>
+          <w:tcPr>
+            <w:tcW w:w="1688" w:type="dxa"/>
           </w:tcPr>
           <w:p/>
         </w:tc>
         <w:tc>
           <w:tcPr>
-            <w:tcW w:w="2074" w:type="dxa"/>
+            <w:tcW w:w="1607" w:type="dxa"/>
           </w:tcPr>
           <w:p/>
         </w:tc>
         <w:tc>
           <w:tcPr>
-            <w:tcW w:w="2074" w:type="dxa"/>
+            <w:tcW w:w="1685" w:type="dxa"/>
           </w:tcPr>
           <w:p/>
         </w:tc>
+        <w:tc>
+          <w:tcPr>
+            <w:tcW w:w="1658" w:type="dxa"/>
+          </w:tcPr>
+          <w:p/>
+        </w:tc>
+        <w:tc>
+          <w:tcPr>
+            <w:tcW w:w="1658" w:type="dxa"/>
+          </w:tcPr>
+          <w:p/>
+        </w:tc>
       </w:tr>
     </w:tbl>
+    <w:p>
+      <w:pPr>
+        <w:rPr>
+          <w:rFonts w:hint="eastAsia"/>
+        </w:rPr>
+      </w:pPr>
+    </w:p>
     <w:p>
       <w:pPr>
         <w:pStyle w:val="3"/>
       </w:pPr>
       <w:r>
-        <w:t>7</w:t>
+        <w:t>4</w:t>
       </w:r>
       <w:r>
         <w:rPr>
@@ -10667,37 +11131,25 @@
         <w:rPr>
           <w:rFonts w:hint="eastAsia"/>
         </w:rPr>
-        <w:t>评论</w:t>
+        <w:t>旅行</w:t>
       </w:r>
       <w:r>
         <w:rPr>
           <w:rFonts w:hint="eastAsia"/>
         </w:rPr>
-        <w:t>回复表</w:t>
-      </w:r>
-      <w:r>
-        <w:rPr>
-          <w:rFonts w:hint="eastAsia"/>
-        </w:rPr>
-        <w:t>（</w:t>
+        <w:t>关键字表(</w:t>
       </w:r>
       <w:r>
         <w:t>T_</w:t>
       </w:r>
       <w:r>
-        <w:t>B_COMMENT</w:t>
-      </w:r>
-      <w:r>
-        <w:t>_</w:t>
-      </w:r>
-      <w:r>
-        <w:t>REPLY</w:t>
-      </w:r>
-      <w:r>
-        <w:rPr>
-          <w:rFonts w:hint="eastAsia"/>
-        </w:rPr>
-        <w:t>）</w:t>
+        <w:t>T</w:t>
+      </w:r>
+      <w:r>
+        <w:t>_KEYWORD</w:t>
+      </w:r>
+      <w:r>
+        <w:t>)</w:t>
       </w:r>
     </w:p>
     <w:tbl>
@@ -10735,7 +11187,7 @@
               <w:rPr>
                 <w:rFonts w:hint="eastAsia"/>
               </w:rPr>
-              <w:t xml:space="preserve">数据类型 </w:t>
+              <w:t>数据类型</w:t>
             </w:r>
           </w:p>
         </w:tc>
@@ -10776,20 +11228,26 @@
               <w:rPr>
                 <w:rFonts w:hint="eastAsia"/>
               </w:rPr>
-              <w:t>ID</w:t>
-            </w:r>
-          </w:p>
-        </w:tc>
-        <w:tc>
-          <w:tcPr>
-            <w:tcW w:w="2074" w:type="dxa"/>
-          </w:tcPr>
-          <w:p>
-            <w:r>
-              <w:rPr>
-                <w:rFonts w:hint="eastAsia"/>
-              </w:rPr>
-              <w:t>INT</w:t>
+              <w:t>I</w:t>
+            </w:r>
+            <w:r>
+              <w:t>D</w:t>
+            </w:r>
+          </w:p>
+        </w:tc>
+        <w:tc>
+          <w:tcPr>
+            <w:tcW w:w="2074" w:type="dxa"/>
+          </w:tcPr>
+          <w:p>
+            <w:r>
+              <w:rPr>
+                <w:rFonts w:hint="eastAsia"/>
+              </w:rPr>
+              <w:t>I</w:t>
+            </w:r>
+            <w:r>
+              <w:t>NT</w:t>
             </w:r>
           </w:p>
         </w:tc>
@@ -10820,199 +11278,94 @@
           </w:tcPr>
           <w:p>
             <w:r>
-              <w:t>COMMENT_ID</w:t>
-            </w:r>
-          </w:p>
-        </w:tc>
-        <w:tc>
-          <w:tcPr>
-            <w:tcW w:w="2074" w:type="dxa"/>
-          </w:tcPr>
-          <w:p>
-            <w:r>
-              <w:rPr>
-                <w:rFonts w:hint="eastAsia"/>
-              </w:rPr>
-              <w:t>INT</w:t>
-            </w:r>
-          </w:p>
-        </w:tc>
-        <w:tc>
-          <w:tcPr>
-            <w:tcW w:w="2074" w:type="dxa"/>
-          </w:tcPr>
-          <w:p>
-            <w:r>
-              <w:rPr>
-                <w:rFonts w:hint="eastAsia"/>
-              </w:rPr>
-              <w:t>评论的ID</w:t>
-            </w:r>
-          </w:p>
-        </w:tc>
-        <w:tc>
-          <w:tcPr>
-            <w:tcW w:w="2074" w:type="dxa"/>
-          </w:tcPr>
+              <w:t>Keyword</w:t>
+            </w:r>
+          </w:p>
           <w:p/>
         </w:tc>
-      </w:tr>
-      <w:tr>
-        <w:tc>
-          <w:tcPr>
-            <w:tcW w:w="2074" w:type="dxa"/>
-          </w:tcPr>
-          <w:p>
-            <w:r>
-              <w:t>CONTENT</w:t>
-            </w:r>
-          </w:p>
-        </w:tc>
-        <w:tc>
-          <w:tcPr>
-            <w:tcW w:w="2074" w:type="dxa"/>
-          </w:tcPr>
-          <w:p>
-            <w:r>
-              <w:rPr>
-                <w:rFonts w:hint="eastAsia"/>
-              </w:rPr>
-              <w:t>TEXT</w:t>
-            </w:r>
-          </w:p>
-        </w:tc>
-        <w:tc>
-          <w:tcPr>
-            <w:tcW w:w="2074" w:type="dxa"/>
-          </w:tcPr>
-          <w:p>
-            <w:r>
-              <w:rPr>
-                <w:rFonts w:hint="eastAsia"/>
-              </w:rPr>
-              <w:t>回复的内容</w:t>
-            </w:r>
-          </w:p>
-        </w:tc>
+        <w:tc>
+          <w:tcPr>
+            <w:tcW w:w="2074" w:type="dxa"/>
+          </w:tcPr>
+          <w:p>
+            <w:proofErr w:type="gramStart"/>
+            <w:r>
+              <w:rPr>
+                <w:rFonts w:hint="eastAsia"/>
+              </w:rPr>
+              <w:t>V</w:t>
+            </w:r>
+            <w:r>
+              <w:t>ARCHAR(</w:t>
+            </w:r>
+            <w:proofErr w:type="gramEnd"/>
+            <w:r>
+              <w:t>18)</w:t>
+            </w:r>
+          </w:p>
+        </w:tc>
+        <w:tc>
+          <w:tcPr>
+            <w:tcW w:w="2074" w:type="dxa"/>
+          </w:tcPr>
+          <w:p>
+            <w:r>
+              <w:rPr>
+                <w:rFonts w:hint="eastAsia"/>
+              </w:rPr>
+              <w:t>关键字</w:t>
+            </w:r>
+          </w:p>
+        </w:tc>
+        <w:tc>
+          <w:tcPr>
+            <w:tcW w:w="2074" w:type="dxa"/>
+          </w:tcPr>
+          <w:p>
+            <w:proofErr w:type="gramStart"/>
+            <w:r>
+              <w:rPr>
+                <w:rFonts w:hint="eastAsia"/>
+              </w:rPr>
+              <w:t>博客关键字</w:t>
+            </w:r>
+            <w:proofErr w:type="gramEnd"/>
+          </w:p>
+        </w:tc>
+      </w:tr>
+      <w:tr>
         <w:tc>
           <w:tcPr>
             <w:tcW w:w="2074" w:type="dxa"/>
           </w:tcPr>
           <w:p/>
         </w:tc>
-      </w:tr>
-      <w:tr>
-        <w:tc>
-          <w:tcPr>
-            <w:tcW w:w="2074" w:type="dxa"/>
-          </w:tcPr>
-          <w:p>
-            <w:r>
-              <w:rPr>
-                <w:rFonts w:hint="eastAsia"/>
-              </w:rPr>
-              <w:t>FROM_</w:t>
-            </w:r>
-            <w:r>
-              <w:t>UID</w:t>
-            </w:r>
-          </w:p>
-        </w:tc>
-        <w:tc>
-          <w:tcPr>
-            <w:tcW w:w="2074" w:type="dxa"/>
-          </w:tcPr>
-          <w:p>
-            <w:r>
-              <w:rPr>
-                <w:rFonts w:hint="eastAsia"/>
-              </w:rPr>
-              <w:t>T</w:t>
-            </w:r>
-            <w:r>
-              <w:t>EXT</w:t>
-            </w:r>
-          </w:p>
-        </w:tc>
-        <w:tc>
-          <w:tcPr>
-            <w:tcW w:w="2074" w:type="dxa"/>
-          </w:tcPr>
-          <w:p>
-            <w:r>
-              <w:rPr>
-                <w:rFonts w:hint="eastAsia"/>
-              </w:rPr>
-              <w:t>回复人的ID</w:t>
-            </w:r>
-          </w:p>
-        </w:tc>
         <w:tc>
           <w:tcPr>
             <w:tcW w:w="2074" w:type="dxa"/>
           </w:tcPr>
           <w:p/>
         </w:tc>
-      </w:tr>
-      <w:tr>
-        <w:tc>
-          <w:tcPr>
-            <w:tcW w:w="2074" w:type="dxa"/>
-          </w:tcPr>
-          <w:p>
-            <w:r>
-              <w:t>TO_UID</w:t>
-            </w:r>
-          </w:p>
-        </w:tc>
-        <w:tc>
-          <w:tcPr>
-            <w:tcW w:w="2074" w:type="dxa"/>
-          </w:tcPr>
-          <w:p>
-            <w:r>
-              <w:rPr>
-                <w:rFonts w:hint="eastAsia"/>
-              </w:rPr>
-              <w:t>T</w:t>
-            </w:r>
-            <w:r>
-              <w:t>EXT</w:t>
-            </w:r>
-          </w:p>
-        </w:tc>
-        <w:tc>
-          <w:tcPr>
-            <w:tcW w:w="2074" w:type="dxa"/>
-          </w:tcPr>
-          <w:p>
-            <w:r>
-              <w:rPr>
-                <w:rFonts w:hint="eastAsia"/>
-              </w:rPr>
-              <w:t>回复给目标人的ID</w:t>
-            </w:r>
-          </w:p>
-        </w:tc>
         <w:tc>
           <w:tcPr>
             <w:tcW w:w="2074" w:type="dxa"/>
           </w:tcPr>
           <w:p/>
         </w:tc>
+        <w:tc>
+          <w:tcPr>
+            <w:tcW w:w="2074" w:type="dxa"/>
+          </w:tcPr>
+          <w:p/>
+        </w:tc>
       </w:tr>
     </w:tbl>
-    <w:p/>
-    <w:p/>
-    <w:p/>
-    <w:p/>
-    <w:p/>
     <w:p>
       <w:pPr>
         <w:pStyle w:val="3"/>
       </w:pPr>
       <w:r>
-        <w:t>8</w:t>
+        <w:t>5</w:t>
       </w:r>
       <w:r>
         <w:rPr>
@@ -11025,23 +11378,41 @@
         <w:rPr>
           <w:rFonts w:hint="eastAsia"/>
         </w:rPr>
-        <w:t>旅行博客</w:t>
+        <w:t>旅行</w:t>
       </w:r>
       <w:r>
         <w:rPr>
           <w:rFonts w:hint="eastAsia"/>
         </w:rPr>
-        <w:t>收藏</w:t>
+        <w:t>博客</w:t>
       </w:r>
       <w:proofErr w:type="gramEnd"/>
       <w:r>
         <w:rPr>
           <w:rFonts w:hint="eastAsia"/>
         </w:rPr>
-        <w:t>表(</w:t>
-      </w:r>
-      <w:r>
-        <w:t>T_B_COLLECT)</w:t>
+        <w:t>-</w:t>
+      </w:r>
+      <w:r>
+        <w:rPr>
+          <w:rFonts w:hint="eastAsia"/>
+        </w:rPr>
+        <w:t>关键字表</w:t>
+      </w:r>
+      <w:r>
+        <w:t>(</w:t>
+      </w:r>
+      <w:r>
+        <w:t>T_TRAVEL_KEYWORD</w:t>
+      </w:r>
+      <w:r>
+        <w:t>)</w:t>
+      </w:r>
+      <w:r>
+        <w:rPr>
+          <w:rFonts w:hint="eastAsia"/>
+        </w:rPr>
+        <w:t>中间表</w:t>
       </w:r>
     </w:p>
     <w:tbl>
@@ -11171,12 +11542,12 @@
           </w:tcPr>
           <w:p>
             <w:r>
-              <w:t>T</w:t>
-            </w:r>
-            <w:r>
-              <w:rPr>
-                <w:rFonts w:hint="eastAsia"/>
-              </w:rPr>
+              <w:rPr>
+                <w:rFonts w:hint="eastAsia"/>
+              </w:rPr>
+              <w:t>B</w:t>
+            </w:r>
+            <w:r>
               <w:t>ID</w:t>
             </w:r>
           </w:p>
@@ -11214,170 +11585,111 @@
             <w:tcW w:w="2074" w:type="dxa"/>
           </w:tcPr>
           <w:p>
+            <w:r>
+              <w:rPr>
+                <w:rFonts w:hint="eastAsia"/>
+              </w:rPr>
+              <w:t>来源</w:t>
+            </w:r>
             <w:proofErr w:type="gramStart"/>
             <w:r>
               <w:rPr>
                 <w:rFonts w:hint="eastAsia"/>
               </w:rPr>
-              <w:t>博客的</w:t>
+              <w:t>博客信息</w:t>
             </w:r>
             <w:proofErr w:type="gramEnd"/>
             <w:r>
               <w:rPr>
                 <w:rFonts w:hint="eastAsia"/>
               </w:rPr>
+              <w:t>表的ID</w:t>
+            </w:r>
+          </w:p>
+        </w:tc>
+      </w:tr>
+      <w:tr>
+        <w:tc>
+          <w:tcPr>
+            <w:tcW w:w="2074" w:type="dxa"/>
+          </w:tcPr>
+          <w:p>
+            <w:r>
+              <w:rPr>
+                <w:rFonts w:hint="eastAsia"/>
+              </w:rPr>
+              <w:t>KID</w:t>
+            </w:r>
+          </w:p>
+        </w:tc>
+        <w:tc>
+          <w:tcPr>
+            <w:tcW w:w="2074" w:type="dxa"/>
+          </w:tcPr>
+          <w:p>
+            <w:r>
+              <w:rPr>
+                <w:rFonts w:hint="eastAsia"/>
+              </w:rPr>
+              <w:t>INT</w:t>
+            </w:r>
+          </w:p>
+        </w:tc>
+        <w:tc>
+          <w:tcPr>
+            <w:tcW w:w="2074" w:type="dxa"/>
+          </w:tcPr>
+          <w:p>
+            <w:r>
+              <w:rPr>
+                <w:rFonts w:hint="eastAsia"/>
+              </w:rPr>
+              <w:t>关键字的编号</w:t>
+            </w:r>
+          </w:p>
+        </w:tc>
+        <w:tc>
+          <w:tcPr>
+            <w:tcW w:w="2074" w:type="dxa"/>
+          </w:tcPr>
+          <w:p>
+            <w:r>
+              <w:rPr>
+                <w:rFonts w:hint="eastAsia"/>
+              </w:rPr>
+              <w:t>来源于关键字表的</w:t>
+            </w:r>
+            <w:r>
+              <w:rPr>
+                <w:rFonts w:hint="eastAsia"/>
+              </w:rPr>
+              <w:lastRenderedPageBreak/>
               <w:t>ID</w:t>
             </w:r>
-          </w:p>
-        </w:tc>
-      </w:tr>
-      <w:tr>
-        <w:tc>
-          <w:tcPr>
-            <w:tcW w:w="2074" w:type="dxa"/>
-          </w:tcPr>
-          <w:p>
-            <w:r>
-              <w:rPr>
-                <w:rFonts w:hint="eastAsia"/>
-              </w:rPr>
-              <w:t>CTIME</w:t>
-            </w:r>
-          </w:p>
-        </w:tc>
-        <w:tc>
-          <w:tcPr>
-            <w:tcW w:w="2074" w:type="dxa"/>
-          </w:tcPr>
-          <w:p>
-            <w:r>
-              <w:t>BIG</w:t>
-            </w:r>
-            <w:r>
-              <w:rPr>
-                <w:rFonts w:hint="eastAsia"/>
-              </w:rPr>
-              <w:t>INT</w:t>
-            </w:r>
-          </w:p>
-        </w:tc>
-        <w:tc>
-          <w:tcPr>
-            <w:tcW w:w="2074" w:type="dxa"/>
-          </w:tcPr>
-          <w:p>
-            <w:r>
-              <w:rPr>
-                <w:rFonts w:hint="eastAsia"/>
-              </w:rPr>
-              <w:t>收藏时间</w:t>
-            </w:r>
-          </w:p>
-        </w:tc>
-        <w:tc>
-          <w:tcPr>
-            <w:tcW w:w="2074" w:type="dxa"/>
-          </w:tcPr>
-          <w:p/>
-        </w:tc>
-      </w:tr>
-      <w:tr>
-        <w:tc>
-          <w:tcPr>
-            <w:tcW w:w="2074" w:type="dxa"/>
-          </w:tcPr>
-          <w:p>
-            <w:r>
-              <w:rPr>
-                <w:rFonts w:hint="eastAsia"/>
-              </w:rPr>
-              <w:t>U</w:t>
-            </w:r>
-            <w:r>
-              <w:t>ID</w:t>
-            </w:r>
-          </w:p>
-        </w:tc>
-        <w:tc>
-          <w:tcPr>
-            <w:tcW w:w="2074" w:type="dxa"/>
-          </w:tcPr>
-          <w:p>
+            <w:r>
+              <w:t xml:space="preserve"> </w:t>
+            </w:r>
+            <w:r>
+              <w:rPr>
+                <w:rFonts w:hint="eastAsia"/>
+              </w:rPr>
+              <w:t>（</w:t>
+            </w:r>
             <w:proofErr w:type="gramStart"/>
             <w:r>
-              <w:t>VARCHAR(</w:t>
+              <w:rPr>
+                <w:rFonts w:hint="eastAsia"/>
+              </w:rPr>
+              <w:t>一篇博客最多</w:t>
             </w:r>
             <w:proofErr w:type="gramEnd"/>
             <w:r>
-              <w:t>10)</w:t>
-            </w:r>
-          </w:p>
-        </w:tc>
-        <w:tc>
-          <w:tcPr>
-            <w:tcW w:w="2074" w:type="dxa"/>
-          </w:tcPr>
-          <w:p>
-            <w:r>
-              <w:rPr>
-                <w:rFonts w:hint="eastAsia"/>
-              </w:rPr>
-              <w:t>收藏用户编号</w:t>
-            </w:r>
-          </w:p>
-        </w:tc>
-        <w:tc>
-          <w:tcPr>
-            <w:tcW w:w="2074" w:type="dxa"/>
-          </w:tcPr>
-          <w:p/>
-        </w:tc>
-      </w:tr>
-      <w:tr>
-        <w:tc>
-          <w:tcPr>
-            <w:tcW w:w="2074" w:type="dxa"/>
-          </w:tcPr>
-          <w:p>
-            <w:r>
-              <w:t>MODEL_ID</w:t>
-            </w:r>
-          </w:p>
-        </w:tc>
-        <w:tc>
-          <w:tcPr>
-            <w:tcW w:w="2074" w:type="dxa"/>
-          </w:tcPr>
-          <w:p>
-            <w:r>
-              <w:rPr>
-                <w:rFonts w:hint="eastAsia"/>
-              </w:rPr>
-              <w:t>I</w:t>
-            </w:r>
-            <w:r>
-              <w:t>NT</w:t>
-            </w:r>
-          </w:p>
-        </w:tc>
-        <w:tc>
-          <w:tcPr>
-            <w:tcW w:w="2074" w:type="dxa"/>
-          </w:tcPr>
-          <w:p>
-            <w:r>
-              <w:rPr>
-                <w:rFonts w:hint="eastAsia"/>
-              </w:rPr>
-              <w:t>所属收藏夹</w:t>
-            </w:r>
-          </w:p>
-        </w:tc>
-        <w:tc>
-          <w:tcPr>
-            <w:tcW w:w="2074" w:type="dxa"/>
-          </w:tcPr>
-          <w:p/>
+              <w:rPr>
+                <w:rFonts w:hint="eastAsia"/>
+              </w:rPr>
+              <w:t>可设置3个关键字）</w:t>
+            </w:r>
+          </w:p>
         </w:tc>
       </w:tr>
     </w:tbl>
@@ -11388,7 +11700,7 @@
         <w:pStyle w:val="3"/>
       </w:pPr>
       <w:r>
-        <w:t>8</w:t>
+        <w:t>6</w:t>
       </w:r>
       <w:r>
         <w:rPr>
@@ -11397,18 +11709,34 @@
         <w:t>.</w:t>
       </w:r>
       <w:r>
-        <w:t xml:space="preserve">1 </w:t>
-      </w:r>
-      <w:proofErr w:type="gramStart"/>
-      <w:r>
         <w:rPr>
           <w:rFonts w:hint="eastAsia"/>
         </w:rPr>
-        <w:t>收藏夹表</w:t>
-      </w:r>
-      <w:proofErr w:type="gramEnd"/>
-      <w:r>
-        <w:t xml:space="preserve"> (T_B_FAVORITES)</w:t>
+        <w:t>旅行信息</w:t>
+      </w:r>
+      <w:r>
+        <w:rPr>
+          <w:rFonts w:hint="eastAsia"/>
+        </w:rPr>
+        <w:t>评论表(</w:t>
+      </w:r>
+      <w:r>
+        <w:t>T_</w:t>
+      </w:r>
+      <w:r>
+        <w:t>B</w:t>
+      </w:r>
+      <w:r>
+        <w:t>_</w:t>
+      </w:r>
+      <w:r>
+        <w:rPr>
+          <w:smallCaps/>
+        </w:rPr>
+        <w:t>COMMENT</w:t>
+      </w:r>
+      <w:r>
+        <w:t>)</w:t>
       </w:r>
     </w:p>
     <w:tbl>
@@ -11500,10 +11828,7 @@
               <w:rPr>
                 <w:rFonts w:hint="eastAsia"/>
               </w:rPr>
-              <w:t>I</w:t>
-            </w:r>
-            <w:r>
-              <w:t>NT</w:t>
+              <w:t>INT</w:t>
             </w:r>
           </w:p>
         </w:tc>
@@ -11534,41 +11859,36 @@
           </w:tcPr>
           <w:p>
             <w:r>
-              <w:t>FAVORITE</w:t>
-            </w:r>
-          </w:p>
-        </w:tc>
-        <w:tc>
-          <w:tcPr>
-            <w:tcW w:w="2074" w:type="dxa"/>
-          </w:tcPr>
-          <w:p>
-            <w:proofErr w:type="gramStart"/>
-            <w:r>
-              <w:rPr>
-                <w:rFonts w:hint="eastAsia"/>
-              </w:rPr>
-              <w:t>V</w:t>
-            </w:r>
-            <w:r>
-              <w:t>ARCHAR(</w:t>
-            </w:r>
-            <w:proofErr w:type="gramEnd"/>
-            <w:r>
-              <w:t>18)</w:t>
-            </w:r>
-          </w:p>
-        </w:tc>
-        <w:tc>
-          <w:tcPr>
-            <w:tcW w:w="2074" w:type="dxa"/>
-          </w:tcPr>
-          <w:p>
-            <w:r>
-              <w:rPr>
-                <w:rFonts w:hint="eastAsia"/>
-              </w:rPr>
-              <w:t>收藏夹名称</w:t>
+              <w:t>COMMENT</w:t>
+            </w:r>
+          </w:p>
+        </w:tc>
+        <w:tc>
+          <w:tcPr>
+            <w:tcW w:w="2074" w:type="dxa"/>
+          </w:tcPr>
+          <w:p>
+            <w:r>
+              <w:rPr>
+                <w:rFonts w:hint="eastAsia"/>
+              </w:rPr>
+              <w:t>T</w:t>
+            </w:r>
+            <w:r>
+              <w:t>EXT</w:t>
+            </w:r>
+          </w:p>
+        </w:tc>
+        <w:tc>
+          <w:tcPr>
+            <w:tcW w:w="2074" w:type="dxa"/>
+          </w:tcPr>
+          <w:p>
+            <w:r>
+              <w:rPr>
+                <w:rFonts w:hint="eastAsia"/>
+              </w:rPr>
+              <w:t>评论内容</w:t>
             </w:r>
           </w:p>
         </w:tc>
@@ -11586,36 +11906,39 @@
           </w:tcPr>
           <w:p>
             <w:r>
-              <w:t>SUBTITLE</w:t>
-            </w:r>
-          </w:p>
-        </w:tc>
-        <w:tc>
-          <w:tcPr>
-            <w:tcW w:w="2074" w:type="dxa"/>
-          </w:tcPr>
-          <w:p>
-            <w:r>
-              <w:rPr>
-                <w:rFonts w:hint="eastAsia"/>
-              </w:rPr>
-              <w:t>V</w:t>
-            </w:r>
-            <w:r>
-              <w:t>ARCHAR(80)</w:t>
-            </w:r>
-          </w:p>
-        </w:tc>
-        <w:tc>
-          <w:tcPr>
-            <w:tcW w:w="2074" w:type="dxa"/>
-          </w:tcPr>
-          <w:p>
-            <w:r>
-              <w:rPr>
-                <w:rFonts w:hint="eastAsia"/>
-              </w:rPr>
-              <w:t>收藏夹描述</w:t>
+              <w:rPr>
+                <w:rFonts w:hint="eastAsia"/>
+              </w:rPr>
+              <w:t>CTIME</w:t>
+            </w:r>
+          </w:p>
+        </w:tc>
+        <w:tc>
+          <w:tcPr>
+            <w:tcW w:w="2074" w:type="dxa"/>
+          </w:tcPr>
+          <w:p>
+            <w:r>
+              <w:t>BIG</w:t>
+            </w:r>
+            <w:r>
+              <w:rPr>
+                <w:rFonts w:hint="eastAsia"/>
+              </w:rPr>
+              <w:t>INT</w:t>
+            </w:r>
+          </w:p>
+        </w:tc>
+        <w:tc>
+          <w:tcPr>
+            <w:tcW w:w="2074" w:type="dxa"/>
+          </w:tcPr>
+          <w:p>
+            <w:r>
+              <w:rPr>
+                <w:rFonts w:hint="eastAsia"/>
+              </w:rPr>
+              <w:t>评论时间</w:t>
             </w:r>
           </w:p>
         </w:tc>
@@ -11645,93 +11968,126 @@
             <w:tcW w:w="2074" w:type="dxa"/>
           </w:tcPr>
           <w:p>
-            <w:proofErr w:type="gramStart"/>
-            <w:r>
-              <w:t>VARCHAR(</w:t>
-            </w:r>
-            <w:proofErr w:type="gramEnd"/>
-            <w:r>
-              <w:t>10)</w:t>
-            </w:r>
-          </w:p>
-        </w:tc>
-        <w:tc>
-          <w:tcPr>
-            <w:tcW w:w="2074" w:type="dxa"/>
-          </w:tcPr>
-          <w:p>
-            <w:r>
-              <w:rPr>
-                <w:rFonts w:hint="eastAsia"/>
-              </w:rPr>
-              <w:t>所属用户编号</w:t>
-            </w:r>
-          </w:p>
-        </w:tc>
+            <w:r>
+              <w:rPr>
+                <w:rFonts w:hint="eastAsia"/>
+              </w:rPr>
+              <w:t>INT</w:t>
+            </w:r>
+          </w:p>
+        </w:tc>
+        <w:tc>
+          <w:tcPr>
+            <w:tcW w:w="2074" w:type="dxa"/>
+          </w:tcPr>
+          <w:p>
+            <w:r>
+              <w:rPr>
+                <w:rFonts w:hint="eastAsia"/>
+              </w:rPr>
+              <w:t>用户编号</w:t>
+            </w:r>
+          </w:p>
+        </w:tc>
+        <w:tc>
+          <w:tcPr>
+            <w:tcW w:w="2074" w:type="dxa"/>
+          </w:tcPr>
+          <w:p>
+            <w:r>
+              <w:rPr>
+                <w:rFonts w:hint="eastAsia"/>
+              </w:rPr>
+              <w:t>用户ID</w:t>
+            </w:r>
+          </w:p>
+        </w:tc>
+      </w:tr>
+      <w:tr>
+        <w:tc>
+          <w:tcPr>
+            <w:tcW w:w="2074" w:type="dxa"/>
+          </w:tcPr>
+          <w:p>
+            <w:r>
+              <w:rPr>
+                <w:rFonts w:hint="eastAsia"/>
+              </w:rPr>
+              <w:t>T</w:t>
+            </w:r>
+            <w:r>
+              <w:rPr>
+                <w:rFonts w:hint="eastAsia"/>
+              </w:rPr>
+              <w:t>ID</w:t>
+            </w:r>
+          </w:p>
+        </w:tc>
+        <w:tc>
+          <w:tcPr>
+            <w:tcW w:w="2074" w:type="dxa"/>
+          </w:tcPr>
+          <w:p>
+            <w:r>
+              <w:rPr>
+                <w:rFonts w:hint="eastAsia"/>
+              </w:rPr>
+              <w:t>INT</w:t>
+            </w:r>
+          </w:p>
+        </w:tc>
+        <w:tc>
+          <w:tcPr>
+            <w:tcW w:w="2074" w:type="dxa"/>
+          </w:tcPr>
+          <w:p>
+            <w:r>
+              <w:rPr>
+                <w:rFonts w:hint="eastAsia"/>
+              </w:rPr>
+              <w:t>旅行信息</w:t>
+            </w:r>
+            <w:r>
+              <w:rPr>
+                <w:rFonts w:hint="eastAsia"/>
+              </w:rPr>
+              <w:t>编号</w:t>
+            </w:r>
+          </w:p>
+        </w:tc>
+        <w:tc>
+          <w:tcPr>
+            <w:tcW w:w="2074" w:type="dxa"/>
+          </w:tcPr>
+          <w:p>
+            <w:r>
+              <w:rPr>
+                <w:rFonts w:hint="eastAsia"/>
+              </w:rPr>
+              <w:t>旅行信息</w:t>
+            </w:r>
+            <w:r>
+              <w:rPr>
+                <w:rFonts w:hint="eastAsia"/>
+              </w:rPr>
+              <w:t>的编号</w:t>
+            </w:r>
+          </w:p>
+        </w:tc>
+      </w:tr>
+      <w:tr>
         <w:tc>
           <w:tcPr>
             <w:tcW w:w="2074" w:type="dxa"/>
           </w:tcPr>
           <w:p/>
         </w:tc>
-      </w:tr>
-      <w:tr>
-        <w:tc>
-          <w:tcPr>
-            <w:tcW w:w="2074" w:type="dxa"/>
-          </w:tcPr>
-          <w:p>
-            <w:r>
-              <w:rPr>
-                <w:rFonts w:hint="eastAsia"/>
-              </w:rPr>
-              <w:t>C</w:t>
-            </w:r>
-            <w:r>
-              <w:t>REATEDATE</w:t>
-            </w:r>
-          </w:p>
-        </w:tc>
-        <w:tc>
-          <w:tcPr>
-            <w:tcW w:w="2074" w:type="dxa"/>
-          </w:tcPr>
-          <w:p>
-            <w:r>
-              <w:t>BIG</w:t>
-            </w:r>
-            <w:r>
-              <w:rPr>
-                <w:rFonts w:hint="eastAsia"/>
-              </w:rPr>
-              <w:t>I</w:t>
-            </w:r>
-            <w:r>
-              <w:t>NT</w:t>
-            </w:r>
-          </w:p>
-        </w:tc>
-        <w:tc>
-          <w:tcPr>
-            <w:tcW w:w="2074" w:type="dxa"/>
-          </w:tcPr>
-          <w:p>
-            <w:r>
-              <w:rPr>
-                <w:rFonts w:hint="eastAsia"/>
-              </w:rPr>
-              <w:t>创建时间</w:t>
-            </w:r>
-          </w:p>
-        </w:tc>
         <w:tc>
           <w:tcPr>
             <w:tcW w:w="2074" w:type="dxa"/>
           </w:tcPr>
           <w:p/>
         </w:tc>
-      </w:tr>
-      <w:tr>
         <w:tc>
           <w:tcPr>
             <w:tcW w:w="2074" w:type="dxa"/>
@@ -11744,47 +12100,33 @@
           </w:tcPr>
           <w:p/>
         </w:tc>
-        <w:tc>
-          <w:tcPr>
-            <w:tcW w:w="2074" w:type="dxa"/>
-          </w:tcPr>
-          <w:p/>
-        </w:tc>
-        <w:tc>
-          <w:tcPr>
-            <w:tcW w:w="2074" w:type="dxa"/>
-          </w:tcPr>
-          <w:p/>
-        </w:tc>
       </w:tr>
     </w:tbl>
-    <w:p/>
-    <w:p/>
-    <w:p/>
     <w:p>
       <w:pPr>
         <w:pStyle w:val="3"/>
       </w:pPr>
       <w:r>
+        <w:t>7</w:t>
+      </w:r>
+      <w:r>
         <w:rPr>
           <w:rFonts w:hint="eastAsia"/>
         </w:rPr>
-        <w:t>9.</w:t>
+        <w:t>.</w:t>
       </w:r>
       <w:r>
         <w:rPr>
           <w:rFonts w:hint="eastAsia"/>
         </w:rPr>
-        <w:t>旅行信息</w:t>
-      </w:r>
-      <w:proofErr w:type="gramStart"/>
+        <w:t>评论</w:t>
+      </w:r>
       <w:r>
         <w:rPr>
           <w:rFonts w:hint="eastAsia"/>
         </w:rPr>
-        <w:t>点赞表</w:t>
-      </w:r>
-      <w:proofErr w:type="gramEnd"/>
+        <w:t>回复表</w:t>
+      </w:r>
       <w:r>
         <w:rPr>
           <w:rFonts w:hint="eastAsia"/>
@@ -11795,13 +12137,13 @@
         <w:t>T_</w:t>
       </w:r>
       <w:r>
-        <w:rPr>
-          <w:rFonts w:hint="eastAsia"/>
-        </w:rPr>
-        <w:t>T</w:t>
-      </w:r>
-      <w:r>
-        <w:t>_NICE</w:t>
+        <w:t>B_COMMENT</w:t>
+      </w:r>
+      <w:r>
+        <w:t>_</w:t>
+      </w:r>
+      <w:r>
+        <w:t>REPLY</w:t>
       </w:r>
       <w:r>
         <w:rPr>
@@ -11845,32 +12187,20 @@
               <w:rPr>
                 <w:rFonts w:hint="eastAsia"/>
               </w:rPr>
-              <w:t>数据类型</w:t>
-            </w:r>
-          </w:p>
-        </w:tc>
-        <w:tc>
-          <w:tcPr>
-            <w:tcW w:w="2074" w:type="dxa"/>
-          </w:tcPr>
-          <w:p>
-            <w:r>
-              <w:rPr>
-                <w:rFonts w:hint="eastAsia"/>
-              </w:rPr>
-              <w:t>中</w:t>
-            </w:r>
-            <w:r>
-              <w:rPr>
-                <w:rFonts w:hint="eastAsia"/>
-              </w:rPr>
-              <w:t>文</w:t>
-            </w:r>
-            <w:r>
-              <w:rPr>
-                <w:rFonts w:hint="eastAsia"/>
-              </w:rPr>
-              <w:t>名称</w:t>
+              <w:t xml:space="preserve">数据类型 </w:t>
+            </w:r>
+          </w:p>
+        </w:tc>
+        <w:tc>
+          <w:tcPr>
+            <w:tcW w:w="2074" w:type="dxa"/>
+          </w:tcPr>
+          <w:p>
+            <w:r>
+              <w:rPr>
+                <w:rFonts w:hint="eastAsia"/>
+              </w:rPr>
+              <w:t>中文名称</w:t>
             </w:r>
           </w:p>
         </w:tc>
@@ -11908,6 +12238,9 @@
           </w:tcPr>
           <w:p>
             <w:r>
+              <w:rPr>
+                <w:rFonts w:hint="eastAsia"/>
+              </w:rPr>
               <w:t>INT</w:t>
             </w:r>
           </w:p>
@@ -11929,17 +12262,114 @@
           <w:tcPr>
             <w:tcW w:w="2074" w:type="dxa"/>
           </w:tcPr>
-          <w:p>
-            <w:r>
-              <w:rPr>
-                <w:rFonts w:hint="eastAsia"/>
-              </w:rPr>
-              <w:t>主键</w:t>
-            </w:r>
-          </w:p>
-        </w:tc>
-      </w:tr>
-      <w:tr>
+          <w:p/>
+        </w:tc>
+      </w:tr>
+      <w:tr>
+        <w:tc>
+          <w:tcPr>
+            <w:tcW w:w="2074" w:type="dxa"/>
+          </w:tcPr>
+          <w:p>
+            <w:r>
+              <w:t>COMMENT_ID</w:t>
+            </w:r>
+          </w:p>
+        </w:tc>
+        <w:tc>
+          <w:tcPr>
+            <w:tcW w:w="2074" w:type="dxa"/>
+          </w:tcPr>
+          <w:p>
+            <w:r>
+              <w:rPr>
+                <w:rFonts w:hint="eastAsia"/>
+              </w:rPr>
+              <w:t>INT</w:t>
+            </w:r>
+          </w:p>
+        </w:tc>
+        <w:tc>
+          <w:tcPr>
+            <w:tcW w:w="2074" w:type="dxa"/>
+          </w:tcPr>
+          <w:p>
+            <w:r>
+              <w:rPr>
+                <w:rFonts w:hint="eastAsia"/>
+              </w:rPr>
+              <w:t>评论的ID</w:t>
+            </w:r>
+          </w:p>
+        </w:tc>
+        <w:tc>
+          <w:tcPr>
+            <w:tcW w:w="2074" w:type="dxa"/>
+          </w:tcPr>
+          <w:p/>
+        </w:tc>
+      </w:tr>
+      <w:tr>
+        <w:tc>
+          <w:tcPr>
+            <w:tcW w:w="2074" w:type="dxa"/>
+          </w:tcPr>
+          <w:p>
+            <w:r>
+              <w:t>CONTENT</w:t>
+            </w:r>
+          </w:p>
+        </w:tc>
+        <w:tc>
+          <w:tcPr>
+            <w:tcW w:w="2074" w:type="dxa"/>
+          </w:tcPr>
+          <w:p>
+            <w:r>
+              <w:rPr>
+                <w:rFonts w:hint="eastAsia"/>
+              </w:rPr>
+              <w:t>TEXT</w:t>
+            </w:r>
+          </w:p>
+        </w:tc>
+        <w:tc>
+          <w:tcPr>
+            <w:tcW w:w="2074" w:type="dxa"/>
+          </w:tcPr>
+          <w:p>
+            <w:r>
+              <w:rPr>
+                <w:rFonts w:hint="eastAsia"/>
+              </w:rPr>
+              <w:t>回复的内容</w:t>
+            </w:r>
+          </w:p>
+        </w:tc>
+        <w:tc>
+          <w:tcPr>
+            <w:tcW w:w="2074" w:type="dxa"/>
+          </w:tcPr>
+          <w:p/>
+        </w:tc>
+      </w:tr>
+      <w:tr>
+        <w:tc>
+          <w:tcPr>
+            <w:tcW w:w="2074" w:type="dxa"/>
+          </w:tcPr>
+          <w:p>
+            <w:r>
+              <w:rPr>
+                <w:rFonts w:hint="eastAsia"/>
+              </w:rPr>
+              <w:t>FROM_</w:t>
+            </w:r>
+            <w:r>
+              <w:t>UID</w:t>
+            </w:r>
+          </w:p>
+        </w:tc>
         <w:tc>
           <w:tcPr>
             <w:tcW w:w="2074" w:type="dxa"/>
@@ -11952,113 +12382,20 @@
               <w:t>T</w:t>
             </w:r>
             <w:r>
-              <w:t>ID</w:t>
-            </w:r>
-          </w:p>
-        </w:tc>
-        <w:tc>
-          <w:tcPr>
-            <w:tcW w:w="2074" w:type="dxa"/>
-          </w:tcPr>
-          <w:p>
-            <w:r>
-              <w:rPr>
-                <w:rFonts w:hint="eastAsia"/>
-              </w:rPr>
-              <w:t>I</w:t>
-            </w:r>
-            <w:r>
-              <w:t>NT</w:t>
-            </w:r>
-          </w:p>
-        </w:tc>
-        <w:tc>
-          <w:tcPr>
-            <w:tcW w:w="2074" w:type="dxa"/>
-          </w:tcPr>
-          <w:p>
-            <w:r>
-              <w:rPr>
-                <w:rFonts w:hint="eastAsia"/>
-              </w:rPr>
-              <w:t>旅行信息</w:t>
-            </w:r>
-            <w:r>
-              <w:rPr>
-                <w:rFonts w:hint="eastAsia"/>
-              </w:rPr>
-              <w:t>编号</w:t>
-            </w:r>
-          </w:p>
-        </w:tc>
-        <w:tc>
-          <w:tcPr>
-            <w:tcW w:w="2074" w:type="dxa"/>
-          </w:tcPr>
-          <w:p>
-            <w:r>
-              <w:rPr>
-                <w:rFonts w:hint="eastAsia"/>
-              </w:rPr>
-              <w:t>旅行信息</w:t>
-            </w:r>
-            <w:r>
-              <w:rPr>
-                <w:rFonts w:hint="eastAsia"/>
-              </w:rPr>
-              <w:t>的编号</w:t>
-            </w:r>
-          </w:p>
-        </w:tc>
-      </w:tr>
-      <w:tr>
-        <w:tc>
-          <w:tcPr>
-            <w:tcW w:w="2074" w:type="dxa"/>
-          </w:tcPr>
-          <w:p>
-            <w:r>
-              <w:rPr>
-                <w:rFonts w:hint="eastAsia"/>
-              </w:rPr>
-              <w:t>U</w:t>
-            </w:r>
-            <w:r>
-              <w:t>ID</w:t>
-            </w:r>
-          </w:p>
-        </w:tc>
-        <w:tc>
-          <w:tcPr>
-            <w:tcW w:w="2074" w:type="dxa"/>
-          </w:tcPr>
-          <w:p>
-            <w:proofErr w:type="gramStart"/>
-            <w:r>
-              <w:rPr>
-                <w:rFonts w:hint="eastAsia"/>
-              </w:rPr>
-              <w:t>V</w:t>
-            </w:r>
-            <w:r>
-              <w:t>ARCHAR(</w:t>
-            </w:r>
-            <w:proofErr w:type="gramEnd"/>
-            <w:r>
-              <w:t>10)</w:t>
-            </w:r>
-          </w:p>
-        </w:tc>
-        <w:tc>
-          <w:tcPr>
-            <w:tcW w:w="2074" w:type="dxa"/>
-          </w:tcPr>
-          <w:p>
-            <w:r>
-              <w:rPr>
-                <w:rFonts w:hint="eastAsia"/>
-              </w:rPr>
-              <w:t>用户编号</w:t>
+              <w:t>EXT</w:t>
+            </w:r>
+          </w:p>
+        </w:tc>
+        <w:tc>
+          <w:tcPr>
+            <w:tcW w:w="2074" w:type="dxa"/>
+          </w:tcPr>
+          <w:p>
+            <w:r>
+              <w:rPr>
+                <w:rFonts w:hint="eastAsia"/>
+              </w:rPr>
+              <w:t>回复人的ID</w:t>
             </w:r>
           </w:p>
         </w:tc>
@@ -12076,48 +12413,37 @@
           </w:tcPr>
           <w:p>
             <w:r>
-              <w:rPr>
-                <w:rFonts w:hint="eastAsia"/>
-              </w:rPr>
-              <w:t>C</w:t>
-            </w:r>
-            <w:r>
-              <w:t>REATEDATE</w:t>
-            </w:r>
-          </w:p>
-        </w:tc>
-        <w:tc>
-          <w:tcPr>
-            <w:tcW w:w="2074" w:type="dxa"/>
-          </w:tcPr>
-          <w:p>
-            <w:r>
-              <w:t>BIG</w:t>
-            </w:r>
-            <w:r>
-              <w:rPr>
-                <w:rFonts w:hint="eastAsia"/>
-              </w:rPr>
-              <w:t>I</w:t>
-            </w:r>
-            <w:r>
-              <w:t>NT</w:t>
-            </w:r>
-          </w:p>
-        </w:tc>
-        <w:tc>
-          <w:tcPr>
-            <w:tcW w:w="2074" w:type="dxa"/>
-          </w:tcPr>
-          <w:p>
-            <w:proofErr w:type="gramStart"/>
-            <w:r>
-              <w:rPr>
-                <w:rFonts w:hint="eastAsia"/>
-              </w:rPr>
-              <w:t>点赞时间</w:t>
-            </w:r>
-            <w:proofErr w:type="gramEnd"/>
+              <w:t>TO_UID</w:t>
+            </w:r>
+          </w:p>
+        </w:tc>
+        <w:tc>
+          <w:tcPr>
+            <w:tcW w:w="2074" w:type="dxa"/>
+          </w:tcPr>
+          <w:p>
+            <w:r>
+              <w:rPr>
+                <w:rFonts w:hint="eastAsia"/>
+              </w:rPr>
+              <w:t>T</w:t>
+            </w:r>
+            <w:r>
+              <w:t>EXT</w:t>
+            </w:r>
+          </w:p>
+        </w:tc>
+        <w:tc>
+          <w:tcPr>
+            <w:tcW w:w="2074" w:type="dxa"/>
+          </w:tcPr>
+          <w:p>
+            <w:r>
+              <w:rPr>
+                <w:rFonts w:hint="eastAsia"/>
+              </w:rPr>
+              <w:t>回复给目标人的ID</w:t>
+            </w:r>
           </w:p>
         </w:tc>
         <w:tc>
@@ -12127,106 +12453,39 @@
           <w:p/>
         </w:tc>
       </w:tr>
-      <w:tr>
-        <w:tc>
-          <w:tcPr>
-            <w:tcW w:w="2074" w:type="dxa"/>
-          </w:tcPr>
-          <w:p>
-            <w:r>
-              <w:rPr>
-                <w:rFonts w:hint="eastAsia"/>
-              </w:rPr>
-              <w:t>S</w:t>
-            </w:r>
-            <w:r>
-              <w:t>TATUS</w:t>
-            </w:r>
-          </w:p>
-        </w:tc>
-        <w:tc>
-          <w:tcPr>
-            <w:tcW w:w="2074" w:type="dxa"/>
-          </w:tcPr>
-          <w:p>
-            <w:r>
-              <w:rPr>
-                <w:rFonts w:hint="eastAsia"/>
-              </w:rPr>
-              <w:t>I</w:t>
-            </w:r>
-            <w:r>
-              <w:t>NT</w:t>
-            </w:r>
-          </w:p>
-        </w:tc>
-        <w:tc>
-          <w:tcPr>
-            <w:tcW w:w="2074" w:type="dxa"/>
-          </w:tcPr>
-          <w:p>
-            <w:proofErr w:type="gramStart"/>
-            <w:r>
-              <w:rPr>
-                <w:rFonts w:hint="eastAsia"/>
-              </w:rPr>
-              <w:t>点赞状态</w:t>
-            </w:r>
-            <w:proofErr w:type="gramEnd"/>
-          </w:p>
-        </w:tc>
-        <w:tc>
-          <w:tcPr>
-            <w:tcW w:w="2074" w:type="dxa"/>
-          </w:tcPr>
-          <w:p>
-            <w:r>
-              <w:rPr>
-                <w:rFonts w:hint="eastAsia"/>
-              </w:rPr>
-              <w:t>0</w:t>
-            </w:r>
-            <w:r>
-              <w:t>:</w:t>
-            </w:r>
-            <w:r>
-              <w:rPr>
-                <w:rFonts w:hint="eastAsia"/>
-              </w:rPr>
-              <w:t>取消点赞；1.</w:t>
-            </w:r>
-            <w:proofErr w:type="gramStart"/>
-            <w:r>
-              <w:rPr>
-                <w:rFonts w:hint="eastAsia"/>
-              </w:rPr>
-              <w:t>点赞</w:t>
-            </w:r>
-            <w:proofErr w:type="gramEnd"/>
-          </w:p>
-        </w:tc>
-      </w:tr>
     </w:tbl>
+    <w:p/>
+    <w:p/>
+    <w:p/>
+    <w:p/>
     <w:p/>
     <w:p>
       <w:pPr>
         <w:pStyle w:val="3"/>
       </w:pPr>
       <w:r>
+        <w:t>8</w:t>
+      </w:r>
+      <w:r>
         <w:rPr>
           <w:rFonts w:hint="eastAsia"/>
         </w:rPr>
-        <w:t>9.</w:t>
-      </w:r>
-      <w:r>
-        <w:t>1</w:t>
-      </w:r>
+        <w:t>.</w:t>
+      </w:r>
+      <w:proofErr w:type="gramStart"/>
       <w:r>
         <w:rPr>
           <w:rFonts w:hint="eastAsia"/>
         </w:rPr>
-        <w:t>旅行信息浏览数</w:t>
-      </w:r>
+        <w:t>旅行博客</w:t>
+      </w:r>
+      <w:r>
+        <w:rPr>
+          <w:rFonts w:hint="eastAsia"/>
+        </w:rPr>
+        <w:t>收藏</w:t>
+      </w:r>
+      <w:proofErr w:type="gramEnd"/>
       <w:r>
         <w:rPr>
           <w:rFonts w:hint="eastAsia"/>
@@ -12234,10 +12493,7 @@
         <w:t>表(</w:t>
       </w:r>
       <w:r>
-        <w:t>T_T_PAGEVIEW</w:t>
-      </w:r>
-      <w:r>
-        <w:t>)</w:t>
+        <w:t>T_B_COLLECT)</w:t>
       </w:r>
     </w:p>
     <w:tbl>
@@ -12288,6 +12544,1208 @@
               <w:rPr>
                 <w:rFonts w:hint="eastAsia"/>
               </w:rPr>
+              <w:t>中文名称</w:t>
+            </w:r>
+          </w:p>
+        </w:tc>
+        <w:tc>
+          <w:tcPr>
+            <w:tcW w:w="2074" w:type="dxa"/>
+          </w:tcPr>
+          <w:p>
+            <w:r>
+              <w:rPr>
+                <w:rFonts w:hint="eastAsia"/>
+              </w:rPr>
+              <w:t>备注</w:t>
+            </w:r>
+          </w:p>
+        </w:tc>
+      </w:tr>
+      <w:tr>
+        <w:tc>
+          <w:tcPr>
+            <w:tcW w:w="2074" w:type="dxa"/>
+          </w:tcPr>
+          <w:p>
+            <w:r>
+              <w:rPr>
+                <w:rFonts w:hint="eastAsia"/>
+              </w:rPr>
+              <w:t>ID</w:t>
+            </w:r>
+          </w:p>
+        </w:tc>
+        <w:tc>
+          <w:tcPr>
+            <w:tcW w:w="2074" w:type="dxa"/>
+          </w:tcPr>
+          <w:p>
+            <w:r>
+              <w:rPr>
+                <w:rFonts w:hint="eastAsia"/>
+              </w:rPr>
+              <w:t>INT</w:t>
+            </w:r>
+          </w:p>
+        </w:tc>
+        <w:tc>
+          <w:tcPr>
+            <w:tcW w:w="2074" w:type="dxa"/>
+          </w:tcPr>
+          <w:p>
+            <w:r>
+              <w:rPr>
+                <w:rFonts w:hint="eastAsia"/>
+              </w:rPr>
+              <w:t>编号</w:t>
+            </w:r>
+          </w:p>
+        </w:tc>
+        <w:tc>
+          <w:tcPr>
+            <w:tcW w:w="2074" w:type="dxa"/>
+          </w:tcPr>
+          <w:p>
+            <w:r>
+              <w:rPr>
+                <w:rFonts w:hint="eastAsia"/>
+              </w:rPr>
+              <w:t>主键</w:t>
+            </w:r>
+          </w:p>
+        </w:tc>
+      </w:tr>
+      <w:tr>
+        <w:tc>
+          <w:tcPr>
+            <w:tcW w:w="2074" w:type="dxa"/>
+          </w:tcPr>
+          <w:p>
+            <w:r>
+              <w:t>T</w:t>
+            </w:r>
+            <w:r>
+              <w:rPr>
+                <w:rFonts w:hint="eastAsia"/>
+              </w:rPr>
+              <w:t>ID</w:t>
+            </w:r>
+          </w:p>
+        </w:tc>
+        <w:tc>
+          <w:tcPr>
+            <w:tcW w:w="2074" w:type="dxa"/>
+          </w:tcPr>
+          <w:p>
+            <w:r>
+              <w:rPr>
+                <w:rFonts w:hint="eastAsia"/>
+              </w:rPr>
+              <w:t>INT</w:t>
+            </w:r>
+          </w:p>
+        </w:tc>
+        <w:tc>
+          <w:tcPr>
+            <w:tcW w:w="2074" w:type="dxa"/>
+          </w:tcPr>
+          <w:p>
+            <w:proofErr w:type="gramStart"/>
+            <w:r>
+              <w:rPr>
+                <w:rFonts w:hint="eastAsia"/>
+              </w:rPr>
+              <w:t>博客编号</w:t>
+            </w:r>
+            <w:proofErr w:type="gramEnd"/>
+          </w:p>
+        </w:tc>
+        <w:tc>
+          <w:tcPr>
+            <w:tcW w:w="2074" w:type="dxa"/>
+          </w:tcPr>
+          <w:p>
+            <w:proofErr w:type="gramStart"/>
+            <w:r>
+              <w:rPr>
+                <w:rFonts w:hint="eastAsia"/>
+              </w:rPr>
+              <w:t>博客的</w:t>
+            </w:r>
+            <w:proofErr w:type="gramEnd"/>
+            <w:r>
+              <w:rPr>
+                <w:rFonts w:hint="eastAsia"/>
+              </w:rPr>
+              <w:t>ID</w:t>
+            </w:r>
+          </w:p>
+        </w:tc>
+      </w:tr>
+      <w:tr>
+        <w:tc>
+          <w:tcPr>
+            <w:tcW w:w="2074" w:type="dxa"/>
+          </w:tcPr>
+          <w:p>
+            <w:r>
+              <w:rPr>
+                <w:rFonts w:hint="eastAsia"/>
+              </w:rPr>
+              <w:t>CTIME</w:t>
+            </w:r>
+          </w:p>
+        </w:tc>
+        <w:tc>
+          <w:tcPr>
+            <w:tcW w:w="2074" w:type="dxa"/>
+          </w:tcPr>
+          <w:p>
+            <w:r>
+              <w:t>BIG</w:t>
+            </w:r>
+            <w:r>
+              <w:rPr>
+                <w:rFonts w:hint="eastAsia"/>
+              </w:rPr>
+              <w:t>INT</w:t>
+            </w:r>
+          </w:p>
+        </w:tc>
+        <w:tc>
+          <w:tcPr>
+            <w:tcW w:w="2074" w:type="dxa"/>
+          </w:tcPr>
+          <w:p>
+            <w:r>
+              <w:rPr>
+                <w:rFonts w:hint="eastAsia"/>
+              </w:rPr>
+              <w:t>收藏时间</w:t>
+            </w:r>
+          </w:p>
+        </w:tc>
+        <w:tc>
+          <w:tcPr>
+            <w:tcW w:w="2074" w:type="dxa"/>
+          </w:tcPr>
+          <w:p/>
+        </w:tc>
+      </w:tr>
+      <w:tr>
+        <w:tc>
+          <w:tcPr>
+            <w:tcW w:w="2074" w:type="dxa"/>
+          </w:tcPr>
+          <w:p>
+            <w:r>
+              <w:rPr>
+                <w:rFonts w:hint="eastAsia"/>
+              </w:rPr>
+              <w:t>U</w:t>
+            </w:r>
+            <w:r>
+              <w:t>ID</w:t>
+            </w:r>
+          </w:p>
+        </w:tc>
+        <w:tc>
+          <w:tcPr>
+            <w:tcW w:w="2074" w:type="dxa"/>
+          </w:tcPr>
+          <w:p>
+            <w:proofErr w:type="gramStart"/>
+            <w:r>
+              <w:t>VARCHAR(</w:t>
+            </w:r>
+            <w:proofErr w:type="gramEnd"/>
+            <w:r>
+              <w:t>10)</w:t>
+            </w:r>
+          </w:p>
+        </w:tc>
+        <w:tc>
+          <w:tcPr>
+            <w:tcW w:w="2074" w:type="dxa"/>
+          </w:tcPr>
+          <w:p>
+            <w:r>
+              <w:rPr>
+                <w:rFonts w:hint="eastAsia"/>
+              </w:rPr>
+              <w:t>收藏用户编号</w:t>
+            </w:r>
+          </w:p>
+        </w:tc>
+        <w:tc>
+          <w:tcPr>
+            <w:tcW w:w="2074" w:type="dxa"/>
+          </w:tcPr>
+          <w:p/>
+        </w:tc>
+      </w:tr>
+      <w:tr>
+        <w:tc>
+          <w:tcPr>
+            <w:tcW w:w="2074" w:type="dxa"/>
+          </w:tcPr>
+          <w:p>
+            <w:r>
+              <w:t>MODEL_ID</w:t>
+            </w:r>
+          </w:p>
+        </w:tc>
+        <w:tc>
+          <w:tcPr>
+            <w:tcW w:w="2074" w:type="dxa"/>
+          </w:tcPr>
+          <w:p>
+            <w:r>
+              <w:rPr>
+                <w:rFonts w:hint="eastAsia"/>
+              </w:rPr>
+              <w:t>I</w:t>
+            </w:r>
+            <w:r>
+              <w:t>NT</w:t>
+            </w:r>
+          </w:p>
+        </w:tc>
+        <w:tc>
+          <w:tcPr>
+            <w:tcW w:w="2074" w:type="dxa"/>
+          </w:tcPr>
+          <w:p>
+            <w:r>
+              <w:rPr>
+                <w:rFonts w:hint="eastAsia"/>
+              </w:rPr>
+              <w:t>所属收藏夹</w:t>
+            </w:r>
+          </w:p>
+        </w:tc>
+        <w:tc>
+          <w:tcPr>
+            <w:tcW w:w="2074" w:type="dxa"/>
+          </w:tcPr>
+          <w:p/>
+        </w:tc>
+      </w:tr>
+    </w:tbl>
+    <w:p/>
+    <w:p/>
+    <w:p>
+      <w:pPr>
+        <w:pStyle w:val="3"/>
+      </w:pPr>
+      <w:r>
+        <w:lastRenderedPageBreak/>
+        <w:t>8</w:t>
+      </w:r>
+      <w:r>
+        <w:rPr>
+          <w:rFonts w:hint="eastAsia"/>
+        </w:rPr>
+        <w:t>.</w:t>
+      </w:r>
+      <w:r>
+        <w:t xml:space="preserve">1 </w:t>
+      </w:r>
+      <w:proofErr w:type="gramStart"/>
+      <w:r>
+        <w:rPr>
+          <w:rFonts w:hint="eastAsia"/>
+        </w:rPr>
+        <w:t>收藏夹表</w:t>
+      </w:r>
+      <w:proofErr w:type="gramEnd"/>
+      <w:r>
+        <w:t xml:space="preserve"> (T_B_FAVORITES)</w:t>
+      </w:r>
+    </w:p>
+    <w:tbl>
+      <w:tblPr>
+        <w:tblStyle w:val="a5"/>
+        <w:tblW w:w="0" w:type="auto"/>
+        <w:tblLook w:val="04A0" w:firstRow="1" w:lastRow="0" w:firstColumn="1" w:lastColumn="0" w:noHBand="0" w:noVBand="1"/>
+      </w:tblPr>
+      <w:tblGrid>
+        <w:gridCol w:w="2074"/>
+        <w:gridCol w:w="2074"/>
+        <w:gridCol w:w="2074"/>
+        <w:gridCol w:w="2074"/>
+      </w:tblGrid>
+      <w:tr>
+        <w:tc>
+          <w:tcPr>
+            <w:tcW w:w="2074" w:type="dxa"/>
+          </w:tcPr>
+          <w:p>
+            <w:r>
+              <w:rPr>
+                <w:rFonts w:hint="eastAsia"/>
+              </w:rPr>
+              <w:t>字段名称</w:t>
+            </w:r>
+          </w:p>
+        </w:tc>
+        <w:tc>
+          <w:tcPr>
+            <w:tcW w:w="2074" w:type="dxa"/>
+          </w:tcPr>
+          <w:p>
+            <w:r>
+              <w:rPr>
+                <w:rFonts w:hint="eastAsia"/>
+              </w:rPr>
+              <w:t>数据类型</w:t>
+            </w:r>
+          </w:p>
+        </w:tc>
+        <w:tc>
+          <w:tcPr>
+            <w:tcW w:w="2074" w:type="dxa"/>
+          </w:tcPr>
+          <w:p>
+            <w:r>
+              <w:rPr>
+                <w:rFonts w:hint="eastAsia"/>
+              </w:rPr>
+              <w:t>中文名称</w:t>
+            </w:r>
+          </w:p>
+        </w:tc>
+        <w:tc>
+          <w:tcPr>
+            <w:tcW w:w="2074" w:type="dxa"/>
+          </w:tcPr>
+          <w:p>
+            <w:r>
+              <w:rPr>
+                <w:rFonts w:hint="eastAsia"/>
+              </w:rPr>
+              <w:t>备注</w:t>
+            </w:r>
+          </w:p>
+        </w:tc>
+      </w:tr>
+      <w:tr>
+        <w:tc>
+          <w:tcPr>
+            <w:tcW w:w="2074" w:type="dxa"/>
+          </w:tcPr>
+          <w:p>
+            <w:r>
+              <w:rPr>
+                <w:rFonts w:hint="eastAsia"/>
+              </w:rPr>
+              <w:t>ID</w:t>
+            </w:r>
+          </w:p>
+        </w:tc>
+        <w:tc>
+          <w:tcPr>
+            <w:tcW w:w="2074" w:type="dxa"/>
+          </w:tcPr>
+          <w:p>
+            <w:r>
+              <w:rPr>
+                <w:rFonts w:hint="eastAsia"/>
+              </w:rPr>
+              <w:t>I</w:t>
+            </w:r>
+            <w:r>
+              <w:t>NT</w:t>
+            </w:r>
+          </w:p>
+        </w:tc>
+        <w:tc>
+          <w:tcPr>
+            <w:tcW w:w="2074" w:type="dxa"/>
+          </w:tcPr>
+          <w:p>
+            <w:r>
+              <w:rPr>
+                <w:rFonts w:hint="eastAsia"/>
+              </w:rPr>
+              <w:t>编号</w:t>
+            </w:r>
+          </w:p>
+        </w:tc>
+        <w:tc>
+          <w:tcPr>
+            <w:tcW w:w="2074" w:type="dxa"/>
+          </w:tcPr>
+          <w:p/>
+        </w:tc>
+      </w:tr>
+      <w:tr>
+        <w:tc>
+          <w:tcPr>
+            <w:tcW w:w="2074" w:type="dxa"/>
+          </w:tcPr>
+          <w:p>
+            <w:r>
+              <w:t>FAVORITE</w:t>
+            </w:r>
+          </w:p>
+        </w:tc>
+        <w:tc>
+          <w:tcPr>
+            <w:tcW w:w="2074" w:type="dxa"/>
+          </w:tcPr>
+          <w:p>
+            <w:proofErr w:type="gramStart"/>
+            <w:r>
+              <w:rPr>
+                <w:rFonts w:hint="eastAsia"/>
+              </w:rPr>
+              <w:t>V</w:t>
+            </w:r>
+            <w:r>
+              <w:t>ARCHAR(</w:t>
+            </w:r>
+            <w:proofErr w:type="gramEnd"/>
+            <w:r>
+              <w:t>18)</w:t>
+            </w:r>
+          </w:p>
+        </w:tc>
+        <w:tc>
+          <w:tcPr>
+            <w:tcW w:w="2074" w:type="dxa"/>
+          </w:tcPr>
+          <w:p>
+            <w:r>
+              <w:rPr>
+                <w:rFonts w:hint="eastAsia"/>
+              </w:rPr>
+              <w:t>收藏夹名称</w:t>
+            </w:r>
+          </w:p>
+        </w:tc>
+        <w:tc>
+          <w:tcPr>
+            <w:tcW w:w="2074" w:type="dxa"/>
+          </w:tcPr>
+          <w:p/>
+        </w:tc>
+      </w:tr>
+      <w:tr>
+        <w:tc>
+          <w:tcPr>
+            <w:tcW w:w="2074" w:type="dxa"/>
+          </w:tcPr>
+          <w:p>
+            <w:r>
+              <w:t>SUBTITLE</w:t>
+            </w:r>
+          </w:p>
+        </w:tc>
+        <w:tc>
+          <w:tcPr>
+            <w:tcW w:w="2074" w:type="dxa"/>
+          </w:tcPr>
+          <w:p>
+            <w:proofErr w:type="gramStart"/>
+            <w:r>
+              <w:rPr>
+                <w:rFonts w:hint="eastAsia"/>
+              </w:rPr>
+              <w:t>V</w:t>
+            </w:r>
+            <w:r>
+              <w:t>ARCHAR(</w:t>
+            </w:r>
+            <w:proofErr w:type="gramEnd"/>
+            <w:r>
+              <w:t>80)</w:t>
+            </w:r>
+          </w:p>
+        </w:tc>
+        <w:tc>
+          <w:tcPr>
+            <w:tcW w:w="2074" w:type="dxa"/>
+          </w:tcPr>
+          <w:p>
+            <w:r>
+              <w:rPr>
+                <w:rFonts w:hint="eastAsia"/>
+              </w:rPr>
+              <w:t>收藏夹描述</w:t>
+            </w:r>
+          </w:p>
+        </w:tc>
+        <w:tc>
+          <w:tcPr>
+            <w:tcW w:w="2074" w:type="dxa"/>
+          </w:tcPr>
+          <w:p/>
+        </w:tc>
+      </w:tr>
+      <w:tr>
+        <w:tc>
+          <w:tcPr>
+            <w:tcW w:w="2074" w:type="dxa"/>
+          </w:tcPr>
+          <w:p>
+            <w:r>
+              <w:rPr>
+                <w:rFonts w:hint="eastAsia"/>
+              </w:rPr>
+              <w:t>UID</w:t>
+            </w:r>
+          </w:p>
+        </w:tc>
+        <w:tc>
+          <w:tcPr>
+            <w:tcW w:w="2074" w:type="dxa"/>
+          </w:tcPr>
+          <w:p>
+            <w:proofErr w:type="gramStart"/>
+            <w:r>
+              <w:t>VARCHAR(</w:t>
+            </w:r>
+            <w:proofErr w:type="gramEnd"/>
+            <w:r>
+              <w:t>10)</w:t>
+            </w:r>
+          </w:p>
+        </w:tc>
+        <w:tc>
+          <w:tcPr>
+            <w:tcW w:w="2074" w:type="dxa"/>
+          </w:tcPr>
+          <w:p>
+            <w:r>
+              <w:rPr>
+                <w:rFonts w:hint="eastAsia"/>
+              </w:rPr>
+              <w:t>所属用户编号</w:t>
+            </w:r>
+          </w:p>
+        </w:tc>
+        <w:tc>
+          <w:tcPr>
+            <w:tcW w:w="2074" w:type="dxa"/>
+          </w:tcPr>
+          <w:p/>
+        </w:tc>
+      </w:tr>
+      <w:tr>
+        <w:tc>
+          <w:tcPr>
+            <w:tcW w:w="2074" w:type="dxa"/>
+          </w:tcPr>
+          <w:p>
+            <w:r>
+              <w:rPr>
+                <w:rFonts w:hint="eastAsia"/>
+              </w:rPr>
+              <w:t>C</w:t>
+            </w:r>
+            <w:r>
+              <w:t>REATEDATE</w:t>
+            </w:r>
+          </w:p>
+        </w:tc>
+        <w:tc>
+          <w:tcPr>
+            <w:tcW w:w="2074" w:type="dxa"/>
+          </w:tcPr>
+          <w:p>
+            <w:r>
+              <w:t>BIG</w:t>
+            </w:r>
+            <w:r>
+              <w:rPr>
+                <w:rFonts w:hint="eastAsia"/>
+              </w:rPr>
+              <w:t>I</w:t>
+            </w:r>
+            <w:r>
+              <w:t>NT</w:t>
+            </w:r>
+          </w:p>
+        </w:tc>
+        <w:tc>
+          <w:tcPr>
+            <w:tcW w:w="2074" w:type="dxa"/>
+          </w:tcPr>
+          <w:p>
+            <w:r>
+              <w:rPr>
+                <w:rFonts w:hint="eastAsia"/>
+              </w:rPr>
+              <w:t>创建时间</w:t>
+            </w:r>
+          </w:p>
+        </w:tc>
+        <w:tc>
+          <w:tcPr>
+            <w:tcW w:w="2074" w:type="dxa"/>
+          </w:tcPr>
+          <w:p/>
+        </w:tc>
+      </w:tr>
+      <w:tr>
+        <w:tc>
+          <w:tcPr>
+            <w:tcW w:w="2074" w:type="dxa"/>
+          </w:tcPr>
+          <w:p/>
+        </w:tc>
+        <w:tc>
+          <w:tcPr>
+            <w:tcW w:w="2074" w:type="dxa"/>
+          </w:tcPr>
+          <w:p/>
+        </w:tc>
+        <w:tc>
+          <w:tcPr>
+            <w:tcW w:w="2074" w:type="dxa"/>
+          </w:tcPr>
+          <w:p/>
+        </w:tc>
+        <w:tc>
+          <w:tcPr>
+            <w:tcW w:w="2074" w:type="dxa"/>
+          </w:tcPr>
+          <w:p/>
+        </w:tc>
+      </w:tr>
+    </w:tbl>
+    <w:p/>
+    <w:p/>
+    <w:p/>
+    <w:p>
+      <w:pPr>
+        <w:pStyle w:val="3"/>
+      </w:pPr>
+      <w:r>
+        <w:rPr>
+          <w:rFonts w:hint="eastAsia"/>
+        </w:rPr>
+        <w:t>9.</w:t>
+      </w:r>
+      <w:r>
+        <w:rPr>
+          <w:rFonts w:hint="eastAsia"/>
+        </w:rPr>
+        <w:t>旅行信息</w:t>
+      </w:r>
+      <w:proofErr w:type="gramStart"/>
+      <w:r>
+        <w:rPr>
+          <w:rFonts w:hint="eastAsia"/>
+        </w:rPr>
+        <w:t>点赞表</w:t>
+      </w:r>
+      <w:proofErr w:type="gramEnd"/>
+      <w:r>
+        <w:rPr>
+          <w:rFonts w:hint="eastAsia"/>
+        </w:rPr>
+        <w:t>（</w:t>
+      </w:r>
+      <w:r>
+        <w:t>T_</w:t>
+      </w:r>
+      <w:r>
+        <w:rPr>
+          <w:rFonts w:hint="eastAsia"/>
+        </w:rPr>
+        <w:t>T</w:t>
+      </w:r>
+      <w:r>
+        <w:t>_NICE</w:t>
+      </w:r>
+      <w:r>
+        <w:rPr>
+          <w:rFonts w:hint="eastAsia"/>
+        </w:rPr>
+        <w:t>）</w:t>
+      </w:r>
+    </w:p>
+    <w:tbl>
+      <w:tblPr>
+        <w:tblStyle w:val="a5"/>
+        <w:tblW w:w="0" w:type="auto"/>
+        <w:tblLook w:val="04A0" w:firstRow="1" w:lastRow="0" w:firstColumn="1" w:lastColumn="0" w:noHBand="0" w:noVBand="1"/>
+      </w:tblPr>
+      <w:tblGrid>
+        <w:gridCol w:w="2074"/>
+        <w:gridCol w:w="2074"/>
+        <w:gridCol w:w="2074"/>
+        <w:gridCol w:w="2074"/>
+      </w:tblGrid>
+      <w:tr>
+        <w:tc>
+          <w:tcPr>
+            <w:tcW w:w="2074" w:type="dxa"/>
+          </w:tcPr>
+          <w:p>
+            <w:r>
+              <w:rPr>
+                <w:rFonts w:hint="eastAsia"/>
+              </w:rPr>
+              <w:t>字段名称</w:t>
+            </w:r>
+          </w:p>
+        </w:tc>
+        <w:tc>
+          <w:tcPr>
+            <w:tcW w:w="2074" w:type="dxa"/>
+          </w:tcPr>
+          <w:p>
+            <w:r>
+              <w:rPr>
+                <w:rFonts w:hint="eastAsia"/>
+              </w:rPr>
+              <w:t>数据类型</w:t>
+            </w:r>
+          </w:p>
+        </w:tc>
+        <w:tc>
+          <w:tcPr>
+            <w:tcW w:w="2074" w:type="dxa"/>
+          </w:tcPr>
+          <w:p>
+            <w:r>
+              <w:rPr>
+                <w:rFonts w:hint="eastAsia"/>
+              </w:rPr>
+              <w:t>中</w:t>
+            </w:r>
+            <w:r>
+              <w:rPr>
+                <w:rFonts w:hint="eastAsia"/>
+              </w:rPr>
+              <w:t>文</w:t>
+            </w:r>
+            <w:r>
+              <w:rPr>
+                <w:rFonts w:hint="eastAsia"/>
+              </w:rPr>
+              <w:t>名称</w:t>
+            </w:r>
+          </w:p>
+        </w:tc>
+        <w:tc>
+          <w:tcPr>
+            <w:tcW w:w="2074" w:type="dxa"/>
+          </w:tcPr>
+          <w:p>
+            <w:r>
+              <w:rPr>
+                <w:rFonts w:hint="eastAsia"/>
+              </w:rPr>
+              <w:t>备注</w:t>
+            </w:r>
+          </w:p>
+        </w:tc>
+      </w:tr>
+      <w:tr>
+        <w:tc>
+          <w:tcPr>
+            <w:tcW w:w="2074" w:type="dxa"/>
+          </w:tcPr>
+          <w:p>
+            <w:r>
+              <w:rPr>
+                <w:rFonts w:hint="eastAsia"/>
+              </w:rPr>
+              <w:t>ID</w:t>
+            </w:r>
+          </w:p>
+        </w:tc>
+        <w:tc>
+          <w:tcPr>
+            <w:tcW w:w="2074" w:type="dxa"/>
+          </w:tcPr>
+          <w:p>
+            <w:r>
+              <w:t>INT</w:t>
+            </w:r>
+          </w:p>
+        </w:tc>
+        <w:tc>
+          <w:tcPr>
+            <w:tcW w:w="2074" w:type="dxa"/>
+          </w:tcPr>
+          <w:p>
+            <w:r>
+              <w:rPr>
+                <w:rFonts w:hint="eastAsia"/>
+              </w:rPr>
+              <w:t>编号</w:t>
+            </w:r>
+          </w:p>
+        </w:tc>
+        <w:tc>
+          <w:tcPr>
+            <w:tcW w:w="2074" w:type="dxa"/>
+          </w:tcPr>
+          <w:p>
+            <w:r>
+              <w:rPr>
+                <w:rFonts w:hint="eastAsia"/>
+              </w:rPr>
+              <w:t>主键</w:t>
+            </w:r>
+          </w:p>
+        </w:tc>
+      </w:tr>
+      <w:tr>
+        <w:tc>
+          <w:tcPr>
+            <w:tcW w:w="2074" w:type="dxa"/>
+          </w:tcPr>
+          <w:p>
+            <w:r>
+              <w:rPr>
+                <w:rFonts w:hint="eastAsia"/>
+              </w:rPr>
+              <w:t>T</w:t>
+            </w:r>
+            <w:r>
+              <w:t>ID</w:t>
+            </w:r>
+          </w:p>
+        </w:tc>
+        <w:tc>
+          <w:tcPr>
+            <w:tcW w:w="2074" w:type="dxa"/>
+          </w:tcPr>
+          <w:p>
+            <w:r>
+              <w:rPr>
+                <w:rFonts w:hint="eastAsia"/>
+              </w:rPr>
+              <w:t>I</w:t>
+            </w:r>
+            <w:r>
+              <w:t>NT</w:t>
+            </w:r>
+          </w:p>
+        </w:tc>
+        <w:tc>
+          <w:tcPr>
+            <w:tcW w:w="2074" w:type="dxa"/>
+          </w:tcPr>
+          <w:p>
+            <w:r>
+              <w:rPr>
+                <w:rFonts w:hint="eastAsia"/>
+              </w:rPr>
+              <w:t>旅行信息</w:t>
+            </w:r>
+            <w:r>
+              <w:rPr>
+                <w:rFonts w:hint="eastAsia"/>
+              </w:rPr>
+              <w:t>编号</w:t>
+            </w:r>
+          </w:p>
+        </w:tc>
+        <w:tc>
+          <w:tcPr>
+            <w:tcW w:w="2074" w:type="dxa"/>
+          </w:tcPr>
+          <w:p>
+            <w:r>
+              <w:rPr>
+                <w:rFonts w:hint="eastAsia"/>
+              </w:rPr>
+              <w:t>旅行信息</w:t>
+            </w:r>
+            <w:r>
+              <w:rPr>
+                <w:rFonts w:hint="eastAsia"/>
+              </w:rPr>
+              <w:t>的编号</w:t>
+            </w:r>
+          </w:p>
+        </w:tc>
+      </w:tr>
+      <w:tr>
+        <w:tc>
+          <w:tcPr>
+            <w:tcW w:w="2074" w:type="dxa"/>
+          </w:tcPr>
+          <w:p>
+            <w:r>
+              <w:rPr>
+                <w:rFonts w:hint="eastAsia"/>
+              </w:rPr>
+              <w:t>U</w:t>
+            </w:r>
+            <w:r>
+              <w:t>ID</w:t>
+            </w:r>
+          </w:p>
+        </w:tc>
+        <w:tc>
+          <w:tcPr>
+            <w:tcW w:w="2074" w:type="dxa"/>
+          </w:tcPr>
+          <w:p>
+            <w:proofErr w:type="gramStart"/>
+            <w:r>
+              <w:rPr>
+                <w:rFonts w:hint="eastAsia"/>
+              </w:rPr>
+              <w:t>V</w:t>
+            </w:r>
+            <w:r>
+              <w:t>ARCHAR(</w:t>
+            </w:r>
+            <w:proofErr w:type="gramEnd"/>
+            <w:r>
+              <w:t>10)</w:t>
+            </w:r>
+          </w:p>
+        </w:tc>
+        <w:tc>
+          <w:tcPr>
+            <w:tcW w:w="2074" w:type="dxa"/>
+          </w:tcPr>
+          <w:p>
+            <w:r>
+              <w:rPr>
+                <w:rFonts w:hint="eastAsia"/>
+              </w:rPr>
+              <w:t>用户编号</w:t>
+            </w:r>
+          </w:p>
+        </w:tc>
+        <w:tc>
+          <w:tcPr>
+            <w:tcW w:w="2074" w:type="dxa"/>
+          </w:tcPr>
+          <w:p/>
+        </w:tc>
+      </w:tr>
+      <w:tr>
+        <w:tc>
+          <w:tcPr>
+            <w:tcW w:w="2074" w:type="dxa"/>
+          </w:tcPr>
+          <w:p>
+            <w:r>
+              <w:rPr>
+                <w:rFonts w:hint="eastAsia"/>
+              </w:rPr>
+              <w:t>C</w:t>
+            </w:r>
+            <w:r>
+              <w:t>REATEDATE</w:t>
+            </w:r>
+          </w:p>
+        </w:tc>
+        <w:tc>
+          <w:tcPr>
+            <w:tcW w:w="2074" w:type="dxa"/>
+          </w:tcPr>
+          <w:p>
+            <w:r>
+              <w:t>BIG</w:t>
+            </w:r>
+            <w:r>
+              <w:rPr>
+                <w:rFonts w:hint="eastAsia"/>
+              </w:rPr>
+              <w:t>I</w:t>
+            </w:r>
+            <w:r>
+              <w:t>NT</w:t>
+            </w:r>
+          </w:p>
+        </w:tc>
+        <w:tc>
+          <w:tcPr>
+            <w:tcW w:w="2074" w:type="dxa"/>
+          </w:tcPr>
+          <w:p>
+            <w:proofErr w:type="gramStart"/>
+            <w:r>
+              <w:rPr>
+                <w:rFonts w:hint="eastAsia"/>
+              </w:rPr>
+              <w:t>点赞时间</w:t>
+            </w:r>
+            <w:proofErr w:type="gramEnd"/>
+          </w:p>
+        </w:tc>
+        <w:tc>
+          <w:tcPr>
+            <w:tcW w:w="2074" w:type="dxa"/>
+          </w:tcPr>
+          <w:p/>
+        </w:tc>
+      </w:tr>
+      <w:tr>
+        <w:tc>
+          <w:tcPr>
+            <w:tcW w:w="2074" w:type="dxa"/>
+          </w:tcPr>
+          <w:p>
+            <w:r>
+              <w:rPr>
+                <w:rFonts w:hint="eastAsia"/>
+              </w:rPr>
+              <w:t>S</w:t>
+            </w:r>
+            <w:r>
+              <w:t>TATUS</w:t>
+            </w:r>
+          </w:p>
+        </w:tc>
+        <w:tc>
+          <w:tcPr>
+            <w:tcW w:w="2074" w:type="dxa"/>
+          </w:tcPr>
+          <w:p>
+            <w:r>
+              <w:rPr>
+                <w:rFonts w:hint="eastAsia"/>
+              </w:rPr>
+              <w:t>I</w:t>
+            </w:r>
+            <w:r>
+              <w:t>NT</w:t>
+            </w:r>
+          </w:p>
+        </w:tc>
+        <w:tc>
+          <w:tcPr>
+            <w:tcW w:w="2074" w:type="dxa"/>
+          </w:tcPr>
+          <w:p>
+            <w:proofErr w:type="gramStart"/>
+            <w:r>
+              <w:rPr>
+                <w:rFonts w:hint="eastAsia"/>
+              </w:rPr>
+              <w:t>点赞状态</w:t>
+            </w:r>
+            <w:proofErr w:type="gramEnd"/>
+          </w:p>
+        </w:tc>
+        <w:tc>
+          <w:tcPr>
+            <w:tcW w:w="2074" w:type="dxa"/>
+          </w:tcPr>
+          <w:p>
+            <w:r>
+              <w:rPr>
+                <w:rFonts w:hint="eastAsia"/>
+              </w:rPr>
+              <w:t>0</w:t>
+            </w:r>
+            <w:r>
+              <w:t>:</w:t>
+            </w:r>
+            <w:r>
+              <w:rPr>
+                <w:rFonts w:hint="eastAsia"/>
+              </w:rPr>
+              <w:t>取消点赞；1.</w:t>
+            </w:r>
+            <w:proofErr w:type="gramStart"/>
+            <w:r>
+              <w:rPr>
+                <w:rFonts w:hint="eastAsia"/>
+              </w:rPr>
+              <w:t>点赞</w:t>
+            </w:r>
+            <w:proofErr w:type="gramEnd"/>
+          </w:p>
+        </w:tc>
+      </w:tr>
+    </w:tbl>
+    <w:p/>
+    <w:p>
+      <w:pPr>
+        <w:pStyle w:val="3"/>
+      </w:pPr>
+      <w:r>
+        <w:rPr>
+          <w:rFonts w:hint="eastAsia"/>
+        </w:rPr>
+        <w:t>9.</w:t>
+      </w:r>
+      <w:r>
+        <w:t>1</w:t>
+      </w:r>
+      <w:r>
+        <w:rPr>
+          <w:rFonts w:hint="eastAsia"/>
+        </w:rPr>
+        <w:t>旅行信息浏览数</w:t>
+      </w:r>
+      <w:r>
+        <w:rPr>
+          <w:rFonts w:hint="eastAsia"/>
+        </w:rPr>
+        <w:t>表(</w:t>
+      </w:r>
+      <w:r>
+        <w:t>T_T_PAGEVIEW</w:t>
+      </w:r>
+      <w:r>
+        <w:t>)</w:t>
+      </w:r>
+    </w:p>
+    <w:tbl>
+      <w:tblPr>
+        <w:tblStyle w:val="a5"/>
+        <w:tblW w:w="0" w:type="auto"/>
+        <w:tblLook w:val="04A0" w:firstRow="1" w:lastRow="0" w:firstColumn="1" w:lastColumn="0" w:noHBand="0" w:noVBand="1"/>
+      </w:tblPr>
+      <w:tblGrid>
+        <w:gridCol w:w="2074"/>
+        <w:gridCol w:w="2074"/>
+        <w:gridCol w:w="2074"/>
+        <w:gridCol w:w="2074"/>
+      </w:tblGrid>
+      <w:tr>
+        <w:tc>
+          <w:tcPr>
+            <w:tcW w:w="2074" w:type="dxa"/>
+          </w:tcPr>
+          <w:p>
+            <w:r>
+              <w:rPr>
+                <w:rFonts w:hint="eastAsia"/>
+              </w:rPr>
+              <w:t>字段名称</w:t>
+            </w:r>
+          </w:p>
+        </w:tc>
+        <w:tc>
+          <w:tcPr>
+            <w:tcW w:w="2074" w:type="dxa"/>
+          </w:tcPr>
+          <w:p>
+            <w:r>
+              <w:rPr>
+                <w:rFonts w:hint="eastAsia"/>
+              </w:rPr>
+              <w:t>数据类型</w:t>
+            </w:r>
+          </w:p>
+        </w:tc>
+        <w:tc>
+          <w:tcPr>
+            <w:tcW w:w="2074" w:type="dxa"/>
+          </w:tcPr>
+          <w:p>
+            <w:r>
+              <w:rPr>
+                <w:rFonts w:hint="eastAsia"/>
+              </w:rPr>
               <w:t>中文</w:t>
             </w:r>
             <w:r>
@@ -12429,8 +13887,13 @@
             <w:tcW w:w="2074" w:type="dxa"/>
           </w:tcPr>
           <w:p>
-            <w:r>
-              <w:t>VARCHAER(18)</w:t>
+            <w:proofErr w:type="gramStart"/>
+            <w:r>
+              <w:t>VARCHAER(</w:t>
+            </w:r>
+            <w:proofErr w:type="gramEnd"/>
+            <w:r>
+              <w:t>18)</w:t>
             </w:r>
           </w:p>
         </w:tc>
@@ -12576,21 +14039,26 @@
             </w:r>
             <w:proofErr w:type="gramEnd"/>
             <w:r>
-              <w:t>的网站只计算1个UV，以cookie为依据。所以我们当然系统UV越高越好，这样就说明有很多不同的访客访问网站，网站流量就增加了</w:t>
-            </w:r>
-          </w:p>
-        </w:tc>
-      </w:tr>
-      <w:tr>
-        <w:tc>
-          <w:tcPr>
-            <w:tcW w:w="2074" w:type="dxa"/>
-          </w:tcPr>
-          <w:p>
-            <w:r>
-              <w:rPr>
-                <w:rFonts w:hint="eastAsia"/>
-              </w:rPr>
+              <w:t>的网站只计算1</w:t>
+            </w:r>
+            <w:r>
+              <w:lastRenderedPageBreak/>
+              <w:t>个UV，以cookie为依据。所以我们当然系统UV越高越好，这样就说明有很多不同的访客访问网站，网站流量就增加了</w:t>
+            </w:r>
+          </w:p>
+        </w:tc>
+      </w:tr>
+      <w:tr>
+        <w:tc>
+          <w:tcPr>
+            <w:tcW w:w="2074" w:type="dxa"/>
+          </w:tcPr>
+          <w:p>
+            <w:r>
+              <w:rPr>
+                <w:rFonts w:hint="eastAsia"/>
+              </w:rPr>
+              <w:lastRenderedPageBreak/>
               <w:t>IP</w:t>
             </w:r>
           </w:p>
@@ -13632,8 +15100,13 @@
             <w:tcW w:w="2074" w:type="dxa"/>
           </w:tcPr>
           <w:p>
-            <w:r>
-              <w:t>VARCHAR(500)</w:t>
+            <w:proofErr w:type="gramStart"/>
+            <w:r>
+              <w:t>VARCHAR(</w:t>
+            </w:r>
+            <w:proofErr w:type="gramEnd"/>
+            <w:r>
+              <w:t>500)</w:t>
             </w:r>
           </w:p>
         </w:tc>
@@ -13686,6 +15159,7 @@
             <w:tcW w:w="2074" w:type="dxa"/>
           </w:tcPr>
           <w:p>
+            <w:proofErr w:type="gramStart"/>
             <w:r>
               <w:rPr>
                 <w:rFonts w:hint="eastAsia"/>
@@ -13693,7 +15167,11 @@
               <w:t>V</w:t>
             </w:r>
             <w:r>
-              <w:t>ARCHAR(500)</w:t>
+              <w:t>ARCHAR(</w:t>
+            </w:r>
+            <w:proofErr w:type="gramEnd"/>
+            <w:r>
+              <w:t>500)</w:t>
             </w:r>
           </w:p>
         </w:tc>
@@ -14084,6 +15562,7 @@
               <w:rPr>
                 <w:rFonts w:hint="eastAsia"/>
               </w:rPr>
+              <w:lastRenderedPageBreak/>
               <w:t>T</w:t>
             </w:r>
             <w:r>
@@ -14491,8 +15970,13 @@
             <w:tcW w:w="2074" w:type="dxa"/>
           </w:tcPr>
           <w:p>
-            <w:r>
-              <w:t>VARCHAR(6)</w:t>
+            <w:proofErr w:type="gramStart"/>
+            <w:r>
+              <w:t>VARCHAR(</w:t>
+            </w:r>
+            <w:proofErr w:type="gramEnd"/>
+            <w:r>
+              <w:t>6)</w:t>
             </w:r>
           </w:p>
         </w:tc>
@@ -14752,8 +16236,13 @@
             <w:tcW w:w="2074" w:type="dxa"/>
           </w:tcPr>
           <w:p>
-            <w:r>
-              <w:t>VARCHAR(18)</w:t>
+            <w:proofErr w:type="gramStart"/>
+            <w:r>
+              <w:t>VARCHAR(</w:t>
+            </w:r>
+            <w:proofErr w:type="gramEnd"/>
+            <w:r>
+              <w:t>18)</w:t>
             </w:r>
           </w:p>
         </w:tc>
@@ -15225,8 +16714,13 @@
             <w:tcW w:w="2074" w:type="dxa"/>
           </w:tcPr>
           <w:p>
-            <w:r>
-              <w:t>DECIMAL(2,1)</w:t>
+            <w:proofErr w:type="gramStart"/>
+            <w:r>
+              <w:t>DECIMAL(</w:t>
+            </w:r>
+            <w:proofErr w:type="gramEnd"/>
+            <w:r>
+              <w:t>2,1)</w:t>
             </w:r>
           </w:p>
         </w:tc>
@@ -15563,6 +17057,7 @@
         <w:rPr>
           <w:rFonts w:hint="eastAsia"/>
         </w:rPr>
+        <w:lastRenderedPageBreak/>
         <w:t>1</w:t>
       </w:r>
       <w:r>
@@ -16883,7 +18378,14 @@
               <w:rPr>
                 <w:rFonts w:hint="eastAsia"/>
               </w:rPr>
-              <w:t>中的</w:t>
+              <w:t>中</w:t>
+            </w:r>
+            <w:r>
+              <w:rPr>
+                <w:rFonts w:hint="eastAsia"/>
+              </w:rPr>
+              <w:lastRenderedPageBreak/>
+              <w:t>的</w:t>
             </w:r>
             <w:proofErr w:type="gramStart"/>
             <w:r>
@@ -16909,6 +18411,7 @@
           </w:tcPr>
           <w:p>
             <w:r>
+              <w:lastRenderedPageBreak/>
               <w:t>CODE</w:t>
             </w:r>
           </w:p>
@@ -16980,6 +18483,7 @@
             <w:tcW w:w="2074" w:type="dxa"/>
           </w:tcPr>
           <w:p>
+            <w:proofErr w:type="gramStart"/>
             <w:r>
               <w:rPr>
                 <w:rFonts w:hint="eastAsia"/>
@@ -16987,7 +18491,11 @@
               <w:t>V</w:t>
             </w:r>
             <w:r>
-              <w:t>ARCHAR(18)</w:t>
+              <w:t>ARCHAR(</w:t>
+            </w:r>
+            <w:proofErr w:type="gramEnd"/>
+            <w:r>
+              <w:t>18)</w:t>
             </w:r>
           </w:p>
         </w:tc>
@@ -17543,6 +19051,7 @@
             <w:tcW w:w="2074" w:type="dxa"/>
           </w:tcPr>
           <w:p>
+            <w:proofErr w:type="gramStart"/>
             <w:r>
               <w:rPr>
                 <w:rFonts w:hint="eastAsia"/>
@@ -17550,7 +19059,11 @@
               <w:t>VARCHAR</w:t>
             </w:r>
             <w:r>
-              <w:t>(100)</w:t>
+              <w:t>(</w:t>
+            </w:r>
+            <w:proofErr w:type="gramEnd"/>
+            <w:r>
+              <w:t>100)</w:t>
             </w:r>
           </w:p>
         </w:tc>
@@ -17643,6 +19156,7 @@
             <w:tcW w:w="2074" w:type="dxa"/>
           </w:tcPr>
           <w:p>
+            <w:proofErr w:type="gramStart"/>
             <w:r>
               <w:rPr>
                 <w:rFonts w:hint="eastAsia"/>
@@ -17650,7 +19164,11 @@
               <w:t>VARCHAR</w:t>
             </w:r>
             <w:r>
-              <w:t>(255)</w:t>
+              <w:t>(</w:t>
+            </w:r>
+            <w:proofErr w:type="gramEnd"/>
+            <w:r>
+              <w:t>255)</w:t>
             </w:r>
           </w:p>
         </w:tc>
@@ -17696,6 +19214,7 @@
             <w:tcW w:w="2074" w:type="dxa"/>
           </w:tcPr>
           <w:p>
+            <w:proofErr w:type="gramStart"/>
             <w:r>
               <w:rPr>
                 <w:rFonts w:hint="eastAsia"/>
@@ -17703,7 +19222,11 @@
               <w:t>VARCHAR</w:t>
             </w:r>
             <w:r>
-              <w:t>(2)</w:t>
+              <w:t>(</w:t>
+            </w:r>
+            <w:proofErr w:type="gramEnd"/>
+            <w:r>
+              <w:t>2)</w:t>
             </w:r>
           </w:p>
         </w:tc>
@@ -18134,6 +19657,7 @@
             <w:tcW w:w="2074" w:type="dxa"/>
           </w:tcPr>
           <w:p>
+            <w:proofErr w:type="gramStart"/>
             <w:r>
               <w:rPr>
                 <w:rFonts w:hint="eastAsia"/>
@@ -18141,7 +19665,11 @@
               <w:t>V</w:t>
             </w:r>
             <w:r>
-              <w:t>ARCHAR(50)</w:t>
+              <w:t>ARCHAR(</w:t>
+            </w:r>
+            <w:proofErr w:type="gramEnd"/>
+            <w:r>
+              <w:t>50)</w:t>
             </w:r>
           </w:p>
         </w:tc>
@@ -18572,6 +20100,7 @@
             <w:tcW w:w="2074" w:type="dxa"/>
           </w:tcPr>
           <w:p>
+            <w:proofErr w:type="gramStart"/>
             <w:r>
               <w:rPr>
                 <w:rFonts w:hint="eastAsia"/>
@@ -18579,7 +20108,11 @@
               <w:t>V</w:t>
             </w:r>
             <w:r>
-              <w:t>ARCHAR(18)</w:t>
+              <w:t>ARCHAR(</w:t>
+            </w:r>
+            <w:proofErr w:type="gramEnd"/>
+            <w:r>
+              <w:t>18)</w:t>
             </w:r>
           </w:p>
         </w:tc>
@@ -19728,6 +21261,7 @@
             <w:tcW w:w="2074" w:type="dxa"/>
           </w:tcPr>
           <w:p>
+            <w:proofErr w:type="gramStart"/>
             <w:r>
               <w:rPr>
                 <w:rFonts w:hint="eastAsia"/>
@@ -19735,7 +21269,11 @@
               <w:t>V</w:t>
             </w:r>
             <w:r>
-              <w:t>ARCHAR(500)</w:t>
+              <w:t>ARCHAR(</w:t>
+            </w:r>
+            <w:proofErr w:type="gramEnd"/>
+            <w:r>
+              <w:t>500)</w:t>
             </w:r>
           </w:p>
         </w:tc>
@@ -20463,8 +22001,13 @@
               <w:ind w:firstLineChars="0" w:firstLine="0"/>
               <w:jc w:val="left"/>
             </w:pPr>
-            <w:r>
-              <w:t>VARCHAR(1)</w:t>
+            <w:proofErr w:type="gramStart"/>
+            <w:r>
+              <w:t>VARCHAR(</w:t>
+            </w:r>
+            <w:proofErr w:type="gramEnd"/>
+            <w:r>
+              <w:t>1)</w:t>
             </w:r>
           </w:p>
         </w:tc>
@@ -21029,6 +22572,7 @@
         <w:rPr>
           <w:rFonts w:hint="eastAsia"/>
         </w:rPr>
+        <w:lastRenderedPageBreak/>
         <w:t>2.用户认证表(</w:t>
       </w:r>
       <w:r>
@@ -21226,8 +22770,13 @@
               <w:pStyle w:val="a4"/>
               <w:ind w:firstLineChars="0" w:firstLine="0"/>
             </w:pPr>
-            <w:r>
-              <w:t>VARCHAR(10)</w:t>
+            <w:proofErr w:type="gramStart"/>
+            <w:r>
+              <w:t>VARCHAR(</w:t>
+            </w:r>
+            <w:proofErr w:type="gramEnd"/>
+            <w:r>
+              <w:t>10)</w:t>
             </w:r>
           </w:p>
         </w:tc>
@@ -21694,6 +23243,7 @@
               <w:pStyle w:val="a4"/>
               <w:ind w:firstLineChars="0" w:firstLine="0"/>
             </w:pPr>
+            <w:proofErr w:type="gramStart"/>
             <w:r>
               <w:rPr>
                 <w:rFonts w:hint="eastAsia"/>
@@ -21701,7 +23251,11 @@
               <w:t>VARCHAR</w:t>
             </w:r>
             <w:r>
-              <w:t>(120)</w:t>
+              <w:t>(</w:t>
+            </w:r>
+            <w:proofErr w:type="gramEnd"/>
+            <w:r>
+              <w:t>120)</w:t>
             </w:r>
           </w:p>
         </w:tc>
@@ -22019,8 +23573,13 @@
               <w:pStyle w:val="a4"/>
               <w:ind w:firstLineChars="0" w:firstLine="0"/>
             </w:pPr>
-            <w:r>
-              <w:t>VARCHAR(10)</w:t>
+            <w:proofErr w:type="gramStart"/>
+            <w:r>
+              <w:t>VARCHAR(</w:t>
+            </w:r>
+            <w:proofErr w:type="gramEnd"/>
+            <w:r>
+              <w:t>10)</w:t>
             </w:r>
           </w:p>
         </w:tc>
@@ -22286,8 +23845,13 @@
               <w:pStyle w:val="a4"/>
               <w:ind w:firstLineChars="0" w:firstLine="0"/>
             </w:pPr>
-            <w:r>
-              <w:t>VARCHAR(15)</w:t>
+            <w:proofErr w:type="gramStart"/>
+            <w:r>
+              <w:t>VARCHAR(</w:t>
+            </w:r>
+            <w:proofErr w:type="gramEnd"/>
+            <w:r>
+              <w:t>15)</w:t>
             </w:r>
           </w:p>
         </w:tc>
@@ -22353,6 +23917,7 @@
               <w:pStyle w:val="a4"/>
               <w:ind w:firstLineChars="0" w:firstLine="0"/>
             </w:pPr>
+            <w:proofErr w:type="gramStart"/>
             <w:r>
               <w:rPr>
                 <w:rFonts w:hint="eastAsia"/>
@@ -22360,7 +23925,11 @@
               <w:t>V</w:t>
             </w:r>
             <w:r>
-              <w:t>ARCHAR(18)</w:t>
+              <w:t>ARCHAR(</w:t>
+            </w:r>
+            <w:proofErr w:type="gramEnd"/>
+            <w:r>
+              <w:t>18)</w:t>
             </w:r>
           </w:p>
         </w:tc>
@@ -22633,6 +24202,7 @@
               <w:pStyle w:val="a4"/>
               <w:ind w:firstLineChars="0" w:firstLine="0"/>
             </w:pPr>
+            <w:proofErr w:type="gramStart"/>
             <w:r>
               <w:rPr>
                 <w:rFonts w:hint="eastAsia"/>
@@ -22640,7 +24210,11 @@
               <w:t>V</w:t>
             </w:r>
             <w:r>
-              <w:t>ARCHAR(30)</w:t>
+              <w:t>ARCHAR(</w:t>
+            </w:r>
+            <w:proofErr w:type="gramEnd"/>
+            <w:r>
+              <w:t>30)</w:t>
             </w:r>
           </w:p>
         </w:tc>
@@ -22822,6 +24396,7 @@
           <w:rFonts w:hint="eastAsia"/>
           <w:highlight w:val="lightGray"/>
         </w:rPr>
+        <w:lastRenderedPageBreak/>
         <w:t>5.</w:t>
       </w:r>
       <w:r>
@@ -23335,6 +24910,7 @@
               <w:pStyle w:val="a4"/>
               <w:ind w:firstLineChars="0" w:firstLine="0"/>
             </w:pPr>
+            <w:proofErr w:type="gramStart"/>
             <w:r>
               <w:rPr>
                 <w:rFonts w:hint="eastAsia"/>
@@ -23342,7 +24918,11 @@
               <w:t>V</w:t>
             </w:r>
             <w:r>
-              <w:t>ARCHAR(30)</w:t>
+              <w:t>ARCHAR(</w:t>
+            </w:r>
+            <w:proofErr w:type="gramEnd"/>
+            <w:r>
+              <w:t>30)</w:t>
             </w:r>
           </w:p>
         </w:tc>
@@ -23395,8 +24975,13 @@
               <w:pStyle w:val="a4"/>
               <w:ind w:firstLineChars="0" w:firstLine="0"/>
             </w:pPr>
-            <w:r>
-              <w:t>VARCHAR(50)</w:t>
+            <w:proofErr w:type="gramStart"/>
+            <w:r>
+              <w:t>VARCHAR(</w:t>
+            </w:r>
+            <w:proofErr w:type="gramEnd"/>
+            <w:r>
+              <w:t>50)</w:t>
             </w:r>
           </w:p>
         </w:tc>
@@ -24007,6 +25592,7 @@
             <w:tcW w:w="2074" w:type="dxa"/>
           </w:tcPr>
           <w:p>
+            <w:proofErr w:type="gramStart"/>
             <w:r>
               <w:rPr>
                 <w:rFonts w:hint="eastAsia"/>
@@ -24014,7 +25600,11 @@
               <w:t>V</w:t>
             </w:r>
             <w:r>
-              <w:t>ARCHAR(10)</w:t>
+              <w:t>ARCHAR(</w:t>
+            </w:r>
+            <w:proofErr w:type="gramEnd"/>
+            <w:r>
+              <w:t>10)</w:t>
             </w:r>
           </w:p>
         </w:tc>
@@ -24365,6 +25955,7 @@
         <w:rPr>
           <w:rFonts w:hint="eastAsia"/>
         </w:rPr>
+        <w:lastRenderedPageBreak/>
         <w:t>9.权限明细（T</w:t>
       </w:r>
       <w:r>
@@ -24540,8 +26131,13 @@
             <w:tcW w:w="2074" w:type="dxa"/>
           </w:tcPr>
           <w:p>
-            <w:r>
-              <w:t>VARCHAR(100)</w:t>
+            <w:proofErr w:type="gramStart"/>
+            <w:r>
+              <w:t>VARCHAR(</w:t>
+            </w:r>
+            <w:proofErr w:type="gramEnd"/>
+            <w:r>
+              <w:t>100)</w:t>
             </w:r>
           </w:p>
         </w:tc>
@@ -24648,6 +26244,7 @@
             <w:tcW w:w="2074" w:type="dxa"/>
           </w:tcPr>
           <w:p>
+            <w:proofErr w:type="gramStart"/>
             <w:r>
               <w:rPr>
                 <w:rFonts w:hint="eastAsia"/>
@@ -24655,7 +26252,11 @@
               <w:t>V</w:t>
             </w:r>
             <w:r>
-              <w:t>ARCHAR(5)</w:t>
+              <w:t>ARCHAR(</w:t>
+            </w:r>
+            <w:proofErr w:type="gramEnd"/>
+            <w:r>
+              <w:t>5)</w:t>
             </w:r>
           </w:p>
         </w:tc>
@@ -24762,8 +26363,13 @@
             <w:tcW w:w="2074" w:type="dxa"/>
           </w:tcPr>
           <w:p>
-            <w:r>
-              <w:t>VARCHAR(2)</w:t>
+            <w:proofErr w:type="gramStart"/>
+            <w:r>
+              <w:t>VARCHAR(</w:t>
+            </w:r>
+            <w:proofErr w:type="gramEnd"/>
+            <w:r>
+              <w:t>2)</w:t>
             </w:r>
           </w:p>
         </w:tc>
@@ -25778,6 +27384,7 @@
               <w:rPr>
                 <w:rFonts w:hint="eastAsia"/>
               </w:rPr>
+              <w:lastRenderedPageBreak/>
               <w:t>A</w:t>
             </w:r>
             <w:r>
@@ -25794,6 +27401,7 @@
               <w:pStyle w:val="a4"/>
               <w:ind w:firstLineChars="0" w:firstLine="0"/>
             </w:pPr>
+            <w:proofErr w:type="gramStart"/>
             <w:r>
               <w:rPr>
                 <w:rFonts w:hint="eastAsia"/>
@@ -25801,7 +27409,11 @@
               <w:t>V</w:t>
             </w:r>
             <w:r>
-              <w:t>ARCHAR(18)</w:t>
+              <w:t>ARCHAR(</w:t>
+            </w:r>
+            <w:proofErr w:type="gramEnd"/>
+            <w:r>
+              <w:t>18)</w:t>
             </w:r>
           </w:p>
         </w:tc>
@@ -25858,6 +27470,7 @@
               <w:pStyle w:val="a4"/>
               <w:ind w:firstLineChars="0" w:firstLine="0"/>
             </w:pPr>
+            <w:proofErr w:type="gramStart"/>
             <w:r>
               <w:rPr>
                 <w:rFonts w:hint="eastAsia"/>
@@ -25865,7 +27478,11 @@
               <w:t>V</w:t>
             </w:r>
             <w:r>
-              <w:t>ARCHAR(18)</w:t>
+              <w:t>ARCHAR(</w:t>
+            </w:r>
+            <w:proofErr w:type="gramEnd"/>
+            <w:r>
+              <w:t>18)</w:t>
             </w:r>
           </w:p>
         </w:tc>
@@ -25922,6 +27539,7 @@
               <w:pStyle w:val="a4"/>
               <w:ind w:firstLineChars="0" w:firstLine="0"/>
             </w:pPr>
+            <w:proofErr w:type="gramStart"/>
             <w:r>
               <w:rPr>
                 <w:rFonts w:hint="eastAsia"/>
@@ -25929,7 +27547,11 @@
               <w:t>V</w:t>
             </w:r>
             <w:r>
-              <w:t>ARCHAR(18)</w:t>
+              <w:t>ARCHAR(</w:t>
+            </w:r>
+            <w:proofErr w:type="gramEnd"/>
+            <w:r>
+              <w:t>18)</w:t>
             </w:r>
           </w:p>
         </w:tc>
@@ -26233,6 +27855,7 @@
             <w:tcW w:w="2074" w:type="dxa"/>
           </w:tcPr>
           <w:p>
+            <w:proofErr w:type="gramStart"/>
             <w:r>
               <w:rPr>
                 <w:rFonts w:hint="eastAsia"/>
@@ -26240,7 +27863,11 @@
               <w:t>V</w:t>
             </w:r>
             <w:r>
-              <w:t>ARCHAR(30)</w:t>
+              <w:t>ARCHAR(</w:t>
+            </w:r>
+            <w:proofErr w:type="gramEnd"/>
+            <w:r>
+              <w:t>30)</w:t>
             </w:r>
           </w:p>
         </w:tc>
@@ -26542,8 +28169,13 @@
             <w:tcW w:w="2074" w:type="dxa"/>
           </w:tcPr>
           <w:p>
-            <w:r>
-              <w:t>VARCHAR(30)</w:t>
+            <w:proofErr w:type="gramStart"/>
+            <w:r>
+              <w:t>VARCHAR(</w:t>
+            </w:r>
+            <w:proofErr w:type="gramEnd"/>
+            <w:r>
+              <w:t>30)</w:t>
             </w:r>
           </w:p>
         </w:tc>
@@ -26586,6 +28218,7 @@
             <w:tcW w:w="2074" w:type="dxa"/>
           </w:tcPr>
           <w:p>
+            <w:proofErr w:type="gramStart"/>
             <w:r>
               <w:rPr>
                 <w:rFonts w:hint="eastAsia"/>
@@ -26593,7 +28226,11 @@
               <w:t>V</w:t>
             </w:r>
             <w:r>
-              <w:t>ARCHAR(50)</w:t>
+              <w:t>ARCHAR(</w:t>
+            </w:r>
+            <w:proofErr w:type="gramEnd"/>
+            <w:r>
+              <w:t>50)</w:t>
             </w:r>
           </w:p>
         </w:tc>
@@ -26636,6 +28273,7 @@
             <w:tcW w:w="2074" w:type="dxa"/>
           </w:tcPr>
           <w:p>
+            <w:proofErr w:type="gramStart"/>
             <w:r>
               <w:rPr>
                 <w:rFonts w:hint="eastAsia"/>
@@ -26643,7 +28281,11 @@
               <w:t>V</w:t>
             </w:r>
             <w:r>
-              <w:t>ARCHAR(500)</w:t>
+              <w:t>ARCHAR(</w:t>
+            </w:r>
+            <w:proofErr w:type="gramEnd"/>
+            <w:r>
+              <w:t>500)</w:t>
             </w:r>
           </w:p>
         </w:tc>
@@ -26909,6 +28551,7 @@
             <w:tcW w:w="2074" w:type="dxa"/>
           </w:tcPr>
           <w:p>
+            <w:proofErr w:type="gramStart"/>
             <w:r>
               <w:rPr>
                 <w:rFonts w:hint="eastAsia"/>
@@ -26916,7 +28559,11 @@
               <w:t>V</w:t>
             </w:r>
             <w:r>
-              <w:t>ARCHAR(40)</w:t>
+              <w:t>ARCHAR(</w:t>
+            </w:r>
+            <w:proofErr w:type="gramEnd"/>
+            <w:r>
+              <w:t>40)</w:t>
             </w:r>
           </w:p>
         </w:tc>
@@ -27149,6 +28796,7 @@
           </w:tcPr>
           <w:p>
             <w:r>
+              <w:lastRenderedPageBreak/>
               <w:t>STATUS</w:t>
             </w:r>
           </w:p>
@@ -28409,7 +30057,7 @@
   <w:style w:type="paragraph" w:default="1" w:styleId="a0">
     <w:name w:val="Normal"/>
     <w:qFormat/>
-    <w:rsid w:val="004D2F7B"/>
+    <w:rsid w:val="00A371B0"/>
     <w:pPr>
       <w:widowControl w:val="0"/>
       <w:jc w:val="both"/>
@@ -28664,6 +30312,64 @@
       <w:bCs/>
       <w:sz w:val="32"/>
       <w:szCs w:val="32"/>
+    </w:rPr>
+  </w:style>
+  <w:style w:type="character" w:styleId="ab">
+    <w:name w:val="annotation reference"/>
+    <w:basedOn w:val="a1"/>
+    <w:uiPriority w:val="99"/>
+    <w:semiHidden/>
+    <w:unhideWhenUsed/>
+    <w:rsid w:val="00824004"/>
+    <w:rPr>
+      <w:sz w:val="21"/>
+      <w:szCs w:val="21"/>
+    </w:rPr>
+  </w:style>
+  <w:style w:type="paragraph" w:styleId="ac">
+    <w:name w:val="annotation text"/>
+    <w:basedOn w:val="a0"/>
+    <w:link w:val="ad"/>
+    <w:uiPriority w:val="99"/>
+    <w:semiHidden/>
+    <w:unhideWhenUsed/>
+    <w:rsid w:val="00824004"/>
+    <w:pPr>
+      <w:jc w:val="left"/>
+    </w:pPr>
+  </w:style>
+  <w:style w:type="character" w:customStyle="1" w:styleId="ad">
+    <w:name w:val="批注文字 字符"/>
+    <w:basedOn w:val="a1"/>
+    <w:link w:val="ac"/>
+    <w:uiPriority w:val="99"/>
+    <w:semiHidden/>
+    <w:rsid w:val="00824004"/>
+  </w:style>
+  <w:style w:type="paragraph" w:styleId="ae">
+    <w:name w:val="annotation subject"/>
+    <w:basedOn w:val="ac"/>
+    <w:next w:val="ac"/>
+    <w:link w:val="af"/>
+    <w:uiPriority w:val="99"/>
+    <w:semiHidden/>
+    <w:unhideWhenUsed/>
+    <w:rsid w:val="00824004"/>
+    <w:rPr>
+      <w:b/>
+      <w:bCs/>
+    </w:rPr>
+  </w:style>
+  <w:style w:type="character" w:customStyle="1" w:styleId="af">
+    <w:name w:val="批注主题 字符"/>
+    <w:basedOn w:val="ad"/>
+    <w:link w:val="ae"/>
+    <w:uiPriority w:val="99"/>
+    <w:semiHidden/>
+    <w:rsid w:val="00824004"/>
+    <w:rPr>
+      <w:b/>
+      <w:bCs/>
     </w:rPr>
   </w:style>
 </w:styles>

--- a/itour-parent/数据库表结构设计-mysql.docx
+++ b/itour-parent/数据库表结构设计-mysql.docx
@@ -237,13 +237,8 @@
               <w:pStyle w:val="a4"/>
               <w:ind w:firstLineChars="0" w:firstLine="0"/>
             </w:pPr>
-            <w:proofErr w:type="gramStart"/>
-            <w:r>
-              <w:t>VARCHAR(</w:t>
-            </w:r>
-            <w:proofErr w:type="gramEnd"/>
-            <w:r>
-              <w:t>10)</w:t>
+            <w:r>
+              <w:t>VARCHAR(10)</w:t>
             </w:r>
           </w:p>
         </w:tc>
@@ -260,16 +255,8 @@
               <w:rPr>
                 <w:rFonts w:hint="eastAsia"/>
               </w:rPr>
-              <w:t>用户</w:t>
-            </w:r>
-            <w:proofErr w:type="gramStart"/>
-            <w:r>
-              <w:rPr>
-                <w:rFonts w:hint="eastAsia"/>
-              </w:rPr>
-              <w:t>唯一号</w:t>
-            </w:r>
-            <w:proofErr w:type="gramEnd"/>
+              <w:t>用户唯一号</w:t>
+            </w:r>
           </w:p>
         </w:tc>
         <w:tc>
@@ -338,16 +325,11 @@
               <w:ind w:firstLineChars="0" w:firstLine="0"/>
               <w:jc w:val="left"/>
             </w:pPr>
-            <w:proofErr w:type="gramStart"/>
             <w:r>
               <w:t>VARCHAR</w:t>
             </w:r>
             <w:r>
-              <w:t>(</w:t>
-            </w:r>
-            <w:proofErr w:type="gramEnd"/>
-            <w:r>
-              <w:t>1)</w:t>
+              <w:t>(1)</w:t>
             </w:r>
           </w:p>
         </w:tc>
@@ -617,7 +599,6 @@
               <w:pStyle w:val="a4"/>
               <w:ind w:firstLineChars="0" w:firstLine="0"/>
             </w:pPr>
-            <w:proofErr w:type="gramStart"/>
             <w:r>
               <w:t>VARCHAR</w:t>
             </w:r>
@@ -627,7 +608,6 @@
               </w:rPr>
               <w:t>(</w:t>
             </w:r>
-            <w:proofErr w:type="gramEnd"/>
             <w:r>
               <w:t>15)</w:t>
             </w:r>
@@ -750,16 +730,11 @@
               <w:pStyle w:val="a4"/>
               <w:ind w:firstLineChars="0" w:firstLine="0"/>
             </w:pPr>
-            <w:proofErr w:type="gramStart"/>
             <w:r>
               <w:t>VARCHAR</w:t>
             </w:r>
             <w:r>
-              <w:t>(</w:t>
-            </w:r>
-            <w:proofErr w:type="gramEnd"/>
-            <w:r>
-              <w:t>2)</w:t>
+              <w:t>(2)</w:t>
             </w:r>
           </w:p>
         </w:tc>
@@ -824,16 +799,11 @@
             <w:tcW w:w="2044" w:type="dxa"/>
           </w:tcPr>
           <w:p>
-            <w:proofErr w:type="gramStart"/>
             <w:r>
               <w:t>VARCHAR</w:t>
             </w:r>
             <w:r>
-              <w:t>(</w:t>
-            </w:r>
-            <w:proofErr w:type="gramEnd"/>
-            <w:r>
-              <w:t>2)</w:t>
+              <w:t>(2)</w:t>
             </w:r>
           </w:p>
         </w:tc>
@@ -1099,13 +1069,8 @@
               <w:pStyle w:val="a4"/>
               <w:ind w:firstLineChars="0" w:firstLine="0"/>
             </w:pPr>
-            <w:proofErr w:type="gramStart"/>
-            <w:r>
-              <w:t>VARCHAR(</w:t>
-            </w:r>
-            <w:proofErr w:type="gramEnd"/>
-            <w:r>
-              <w:t>10)</w:t>
+            <w:r>
+              <w:t>VARCHAR(10)</w:t>
             </w:r>
           </w:p>
         </w:tc>
@@ -1123,16 +1088,8 @@
               <w:rPr>
                 <w:rFonts w:hint="eastAsia"/>
               </w:rPr>
-              <w:t>用户</w:t>
-            </w:r>
-            <w:proofErr w:type="gramStart"/>
-            <w:r>
-              <w:rPr>
-                <w:rFonts w:hint="eastAsia"/>
-              </w:rPr>
-              <w:t>唯一号</w:t>
-            </w:r>
-            <w:proofErr w:type="gramEnd"/>
+              <w:t>用户唯一号</w:t>
+            </w:r>
           </w:p>
         </w:tc>
         <w:tc>
@@ -1145,19 +1102,11 @@
               <w:pStyle w:val="a4"/>
               <w:ind w:firstLineChars="0" w:firstLine="0"/>
             </w:pPr>
-            <w:proofErr w:type="gramStart"/>
-            <w:r>
-              <w:rPr>
-                <w:rFonts w:hint="eastAsia"/>
-              </w:rPr>
-              <w:t>外键来源于</w:t>
-            </w:r>
-            <w:proofErr w:type="gramEnd"/>
-            <w:r>
-              <w:rPr>
-                <w:rFonts w:hint="eastAsia"/>
-              </w:rPr>
-              <w:t>用户表中的UID</w:t>
+            <w:r>
+              <w:rPr>
+                <w:rFonts w:hint="eastAsia"/>
+              </w:rPr>
+              <w:t>外键来源于用户表中的UID</w:t>
             </w:r>
           </w:p>
         </w:tc>
@@ -1186,7 +1135,6 @@
               <w:pStyle w:val="a4"/>
               <w:ind w:firstLineChars="0" w:firstLine="0"/>
             </w:pPr>
-            <w:proofErr w:type="gramStart"/>
             <w:r>
               <w:rPr>
                 <w:rFonts w:hint="eastAsia"/>
@@ -1196,7 +1144,6 @@
             <w:r>
               <w:t>(</w:t>
             </w:r>
-            <w:proofErr w:type="gramEnd"/>
             <w:r>
               <w:t>200</w:t>
             </w:r>
@@ -1286,7 +1233,6 @@
               <w:pStyle w:val="a4"/>
               <w:ind w:firstLineChars="0" w:firstLine="0"/>
             </w:pPr>
-            <w:proofErr w:type="gramStart"/>
             <w:r>
               <w:rPr>
                 <w:rFonts w:hint="eastAsia"/>
@@ -1294,11 +1240,7 @@
               <w:t>VARCHAR</w:t>
             </w:r>
             <w:r>
-              <w:t>(</w:t>
-            </w:r>
-            <w:proofErr w:type="gramEnd"/>
-            <w:r>
-              <w:t>18)</w:t>
+              <w:t>(18)</w:t>
             </w:r>
           </w:p>
         </w:tc>
@@ -1316,21 +1258,7 @@
               <w:rPr>
                 <w:rFonts w:hint="eastAsia"/>
               </w:rPr>
-              <w:t>第三方登录平台标识(手机号，邮箱，用户名，第三</w:t>
-            </w:r>
-            <w:proofErr w:type="gramStart"/>
-            <w:r>
-              <w:rPr>
-                <w:rFonts w:hint="eastAsia"/>
-              </w:rPr>
-              <w:t>方应用</w:t>
-            </w:r>
-            <w:proofErr w:type="gramEnd"/>
-            <w:r>
-              <w:rPr>
-                <w:rFonts w:hint="eastAsia"/>
-              </w:rPr>
-              <w:t>名称（微信，QQ，微博</w:t>
+              <w:t>第三方登录平台标识(手机号，邮箱，用户名，第三方应用名称（微信，QQ，微博</w:t>
             </w:r>
             <w:r>
               <w:t>…</w:t>
@@ -1363,45 +1291,8 @@
               <w:t>手机：</w:t>
             </w:r>
             <w:r>
-              <w:t>phone;邮箱：</w:t>
-            </w:r>
-            <w:proofErr w:type="spellStart"/>
-            <w:r>
-              <w:t>email;QQ:qq</w:t>
-            </w:r>
-            <w:proofErr w:type="spellEnd"/>
-            <w:r>
-              <w:t>;微信：</w:t>
-            </w:r>
-            <w:proofErr w:type="spellStart"/>
-            <w:r>
-              <w:t>wechat</w:t>
-            </w:r>
-            <w:proofErr w:type="spellEnd"/>
-            <w:r>
-              <w:t>;用户名：</w:t>
-            </w:r>
-            <w:proofErr w:type="spellStart"/>
-            <w:r>
-              <w:t>uid</w:t>
-            </w:r>
-            <w:proofErr w:type="spellEnd"/>
-            <w:r>
-              <w:t>;</w:t>
-            </w:r>
-            <w:proofErr w:type="gramStart"/>
-            <w:r>
-              <w:t>微博</w:t>
-            </w:r>
-            <w:proofErr w:type="gramEnd"/>
-            <w:r>
-              <w:t>:</w:t>
-            </w:r>
-            <w:proofErr w:type="spellStart"/>
-            <w:r>
-              <w:t>weibo</w:t>
-            </w:r>
-            <w:proofErr w:type="spellEnd"/>
+              <w:t>phone;邮箱：email;QQ:qq;微信：wechat;用户名：uid;微博:weibo</w:t>
+            </w:r>
           </w:p>
         </w:tc>
       </w:tr>
@@ -1433,13 +1324,8 @@
               <w:pStyle w:val="a4"/>
               <w:ind w:firstLineChars="0" w:firstLine="0"/>
             </w:pPr>
-            <w:proofErr w:type="gramStart"/>
-            <w:r>
-              <w:t>VARCHAR(</w:t>
-            </w:r>
-            <w:proofErr w:type="gramEnd"/>
-            <w:r>
-              <w:t>20)</w:t>
+            <w:r>
+              <w:t>VARCHAR(20)</w:t>
             </w:r>
           </w:p>
         </w:tc>
@@ -1513,7 +1399,6 @@
               <w:pStyle w:val="a4"/>
               <w:ind w:firstLineChars="0" w:firstLine="0"/>
             </w:pPr>
-            <w:proofErr w:type="gramStart"/>
             <w:r>
               <w:rPr>
                 <w:rFonts w:hint="eastAsia"/>
@@ -1521,11 +1406,7 @@
               <w:t>VARCHAR</w:t>
             </w:r>
             <w:r>
-              <w:t>(</w:t>
-            </w:r>
-            <w:proofErr w:type="gramEnd"/>
-            <w:r>
-              <w:t>18)</w:t>
+              <w:t>(18)</w:t>
             </w:r>
           </w:p>
         </w:tc>
@@ -1590,7 +1471,6 @@
               <w:pStyle w:val="a4"/>
               <w:ind w:firstLineChars="0" w:firstLine="0"/>
             </w:pPr>
-            <w:proofErr w:type="gramStart"/>
             <w:r>
               <w:rPr>
                 <w:rFonts w:hint="eastAsia"/>
@@ -1598,11 +1478,7 @@
               <w:t>VARCHAR</w:t>
             </w:r>
             <w:r>
-              <w:t>(</w:t>
-            </w:r>
-            <w:proofErr w:type="gramEnd"/>
-            <w:r>
-              <w:t>120)</w:t>
+              <w:t>(120)</w:t>
             </w:r>
           </w:p>
         </w:tc>
@@ -1659,7 +1535,6 @@
               <w:pStyle w:val="a4"/>
               <w:ind w:firstLineChars="0" w:firstLine="0"/>
             </w:pPr>
-            <w:proofErr w:type="gramStart"/>
             <w:r>
               <w:rPr>
                 <w:rFonts w:hint="eastAsia"/>
@@ -1669,7 +1544,6 @@
             <w:r>
               <w:t>ARCHAR(</w:t>
             </w:r>
-            <w:proofErr w:type="gramEnd"/>
             <w:r>
               <w:rPr>
                 <w:rFonts w:hint="eastAsia"/>
@@ -1953,13 +1827,8 @@
               <w:pStyle w:val="a4"/>
               <w:ind w:firstLineChars="0" w:firstLine="0"/>
             </w:pPr>
-            <w:proofErr w:type="gramStart"/>
-            <w:r>
-              <w:t>VARCHAR(</w:t>
-            </w:r>
-            <w:proofErr w:type="gramEnd"/>
-            <w:r>
-              <w:t>10)</w:t>
+            <w:r>
+              <w:t>VARCHAR(10)</w:t>
             </w:r>
           </w:p>
         </w:tc>
@@ -2021,7 +1890,6 @@
               <w:pStyle w:val="a4"/>
               <w:ind w:firstLineChars="0" w:firstLine="0"/>
             </w:pPr>
-            <w:proofErr w:type="gramStart"/>
             <w:r>
               <w:rPr>
                 <w:rFonts w:hint="eastAsia"/>
@@ -2029,11 +1897,7 @@
               <w:t>V</w:t>
             </w:r>
             <w:r>
-              <w:t>ARCHAR(</w:t>
-            </w:r>
-            <w:proofErr w:type="gramEnd"/>
-            <w:r>
-              <w:t>200)</w:t>
+              <w:t>ARCHAR(200)</w:t>
             </w:r>
           </w:p>
         </w:tc>
@@ -2089,13 +1953,8 @@
               <w:pStyle w:val="a4"/>
               <w:ind w:firstLineChars="0" w:firstLine="0"/>
             </w:pPr>
-            <w:proofErr w:type="gramStart"/>
-            <w:r>
-              <w:t>VARCHAR(</w:t>
-            </w:r>
-            <w:proofErr w:type="gramEnd"/>
-            <w:r>
-              <w:t>18)</w:t>
+            <w:r>
+              <w:t>VARCHAR(18)</w:t>
             </w:r>
           </w:p>
         </w:tc>
@@ -2228,16 +2087,11 @@
               <w:pStyle w:val="a4"/>
               <w:ind w:firstLineChars="0" w:firstLine="0"/>
             </w:pPr>
-            <w:proofErr w:type="gramStart"/>
             <w:r>
               <w:t>VARCHAR</w:t>
             </w:r>
             <w:r>
-              <w:t>(</w:t>
-            </w:r>
-            <w:proofErr w:type="gramEnd"/>
-            <w:r>
-              <w:t>15)</w:t>
+              <w:t>(15)</w:t>
             </w:r>
           </w:p>
         </w:tc>
@@ -2303,7 +2157,6 @@
               <w:pStyle w:val="a4"/>
               <w:ind w:firstLineChars="0" w:firstLine="0"/>
             </w:pPr>
-            <w:proofErr w:type="gramStart"/>
             <w:r>
               <w:rPr>
                 <w:rFonts w:hint="eastAsia"/>
@@ -2311,11 +2164,7 @@
               <w:t>V</w:t>
             </w:r>
             <w:r>
-              <w:t>ARCHAR(</w:t>
-            </w:r>
-            <w:proofErr w:type="gramEnd"/>
-            <w:r>
-              <w:t>18)</w:t>
+              <w:t>ARCHAR(18)</w:t>
             </w:r>
           </w:p>
         </w:tc>
@@ -2338,16 +2187,8 @@
               <w:rPr>
                 <w:rFonts w:hint="eastAsia"/>
               </w:rPr>
-              <w:t>反</w:t>
-            </w:r>
-            <w:proofErr w:type="gramStart"/>
-            <w:r>
-              <w:rPr>
-                <w:rFonts w:hint="eastAsia"/>
-              </w:rPr>
-              <w:t>查结果</w:t>
-            </w:r>
-            <w:proofErr w:type="gramEnd"/>
+              <w:t>反查结果</w:t>
+            </w:r>
           </w:p>
         </w:tc>
         <w:tc>
@@ -2381,19 +2222,11 @@
         </w:rPr>
         <w:t>4.</w:t>
       </w:r>
-      <w:proofErr w:type="gramStart"/>
       <w:r>
         <w:rPr>
           <w:rFonts w:hint="eastAsia"/>
         </w:rPr>
-        <w:t>用户组表</w:t>
-      </w:r>
-      <w:proofErr w:type="gramEnd"/>
-      <w:r>
-        <w:rPr>
-          <w:rFonts w:hint="eastAsia"/>
-        </w:rPr>
-        <w:t xml:space="preserve"> </w:t>
+        <w:t xml:space="preserve">用户组表 </w:t>
       </w:r>
       <w:r>
         <w:t>(T_A_GROUP)</w:t>
@@ -2588,7 +2421,6 @@
               <w:pStyle w:val="a4"/>
               <w:ind w:firstLineChars="0" w:firstLine="0"/>
             </w:pPr>
-            <w:proofErr w:type="gramStart"/>
             <w:r>
               <w:rPr>
                 <w:rFonts w:hint="eastAsia"/>
@@ -2596,11 +2428,7 @@
               <w:t>V</w:t>
             </w:r>
             <w:r>
-              <w:t>ARCHAR(</w:t>
-            </w:r>
-            <w:proofErr w:type="gramEnd"/>
-            <w:r>
-              <w:t>30)</w:t>
+              <w:t>ARCHAR(30)</w:t>
             </w:r>
           </w:p>
         </w:tc>
@@ -2727,7 +2555,6 @@
               <w:pStyle w:val="a4"/>
               <w:ind w:firstLineChars="0" w:firstLine="0"/>
             </w:pPr>
-            <w:proofErr w:type="gramStart"/>
             <w:r>
               <w:rPr>
                 <w:rFonts w:hint="eastAsia"/>
@@ -2735,11 +2562,7 @@
               <w:t>V</w:t>
             </w:r>
             <w:r>
-              <w:t>ARCHAR(</w:t>
-            </w:r>
-            <w:proofErr w:type="gramEnd"/>
-            <w:r>
-              <w:t>50)</w:t>
+              <w:t>ARCHAR(50)</w:t>
             </w:r>
           </w:p>
         </w:tc>
@@ -2869,19 +2692,11 @@
         </w:rPr>
         <w:t>-</w:t>
       </w:r>
-      <w:proofErr w:type="gramStart"/>
       <w:r>
         <w:rPr>
           <w:rFonts w:hint="eastAsia"/>
         </w:rPr>
-        <w:t>组表</w:t>
-      </w:r>
-      <w:proofErr w:type="gramEnd"/>
-      <w:r>
-        <w:rPr>
-          <w:rFonts w:hint="eastAsia"/>
-        </w:rPr>
-        <w:t>(</w:t>
+        <w:t>组表(</w:t>
       </w:r>
       <w:r>
         <w:t>T_A_ACCOUNT_GROUP)</w:t>
@@ -3041,35 +2856,22 @@
             <w:tcW w:w="2074" w:type="dxa"/>
           </w:tcPr>
           <w:p>
-            <w:proofErr w:type="gramStart"/>
-            <w:r>
-              <w:t>VARCHAR(</w:t>
-            </w:r>
-            <w:proofErr w:type="gramEnd"/>
-            <w:r>
-              <w:t>10)</w:t>
-            </w:r>
-          </w:p>
-        </w:tc>
-        <w:tc>
-          <w:tcPr>
-            <w:tcW w:w="2074" w:type="dxa"/>
-          </w:tcPr>
-          <w:p>
-            <w:r>
-              <w:rPr>
-                <w:rFonts w:hint="eastAsia"/>
-              </w:rPr>
-              <w:t>用户</w:t>
-            </w:r>
-            <w:proofErr w:type="gramStart"/>
-            <w:r>
-              <w:rPr>
-                <w:rFonts w:hint="eastAsia"/>
-              </w:rPr>
-              <w:t>唯一号</w:t>
-            </w:r>
-            <w:proofErr w:type="gramEnd"/>
+            <w:r>
+              <w:t>VARCHAR(10)</w:t>
+            </w:r>
+          </w:p>
+        </w:tc>
+        <w:tc>
+          <w:tcPr>
+            <w:tcW w:w="2074" w:type="dxa"/>
+          </w:tcPr>
+          <w:p>
+            <w:r>
+              <w:rPr>
+                <w:rFonts w:hint="eastAsia"/>
+              </w:rPr>
+              <w:t>用户唯一号</w:t>
+            </w:r>
           </w:p>
         </w:tc>
         <w:tc>
@@ -3382,7 +3184,6 @@
               <w:pStyle w:val="a4"/>
               <w:ind w:firstLineChars="0" w:firstLine="0"/>
             </w:pPr>
-            <w:proofErr w:type="gramStart"/>
             <w:r>
               <w:rPr>
                 <w:rFonts w:hint="eastAsia"/>
@@ -3390,11 +3191,7 @@
               <w:t>V</w:t>
             </w:r>
             <w:r>
-              <w:t>ARCHAR(</w:t>
-            </w:r>
-            <w:proofErr w:type="gramEnd"/>
-            <w:r>
-              <w:t>30)</w:t>
+              <w:t>ARCHAR(30)</w:t>
             </w:r>
           </w:p>
         </w:tc>
@@ -3447,13 +3244,8 @@
               <w:pStyle w:val="a4"/>
               <w:ind w:firstLineChars="0" w:firstLine="0"/>
             </w:pPr>
-            <w:proofErr w:type="gramStart"/>
-            <w:r>
-              <w:t>VARCHAR(</w:t>
-            </w:r>
-            <w:proofErr w:type="gramEnd"/>
-            <w:r>
-              <w:t>50)</w:t>
+            <w:r>
+              <w:t>VARCHAR(50)</w:t>
             </w:r>
           </w:p>
         </w:tc>
@@ -3496,11 +3288,9 @@
               <w:pStyle w:val="a4"/>
               <w:ind w:firstLineChars="0" w:firstLine="0"/>
             </w:pPr>
-            <w:proofErr w:type="spellStart"/>
             <w:r>
               <w:t>CREATEdATE</w:t>
             </w:r>
-            <w:proofErr w:type="spellEnd"/>
           </w:p>
         </w:tc>
         <w:tc>
@@ -3880,16 +3670,8 @@
               <w:rPr>
                 <w:rFonts w:hint="eastAsia"/>
               </w:rPr>
-              <w:t>来源于</w:t>
-            </w:r>
-            <w:proofErr w:type="gramStart"/>
-            <w:r>
-              <w:rPr>
-                <w:rFonts w:hint="eastAsia"/>
-              </w:rPr>
-              <w:t>用户组表</w:t>
-            </w:r>
-            <w:proofErr w:type="gramEnd"/>
+              <w:t>来源于用户组表</w:t>
+            </w:r>
           </w:p>
         </w:tc>
       </w:tr>
@@ -4100,7 +3882,6 @@
             <w:tcW w:w="2074" w:type="dxa"/>
           </w:tcPr>
           <w:p>
-            <w:proofErr w:type="gramStart"/>
             <w:r>
               <w:rPr>
                 <w:rFonts w:hint="eastAsia"/>
@@ -4108,33 +3889,21 @@
               <w:t>V</w:t>
             </w:r>
             <w:r>
-              <w:t>ARCHAR(</w:t>
-            </w:r>
-            <w:proofErr w:type="gramEnd"/>
-            <w:r>
-              <w:t>10)</w:t>
-            </w:r>
-          </w:p>
-        </w:tc>
-        <w:tc>
-          <w:tcPr>
-            <w:tcW w:w="2074" w:type="dxa"/>
-          </w:tcPr>
-          <w:p>
-            <w:r>
-              <w:rPr>
-                <w:rFonts w:hint="eastAsia"/>
-              </w:rPr>
-              <w:t>菜单</w:t>
-            </w:r>
-            <w:proofErr w:type="gramStart"/>
-            <w:r>
-              <w:rPr>
-                <w:rFonts w:hint="eastAsia"/>
-              </w:rPr>
-              <w:t>唯一号</w:t>
-            </w:r>
-            <w:proofErr w:type="gramEnd"/>
+              <w:t>ARCHAR(10)</w:t>
+            </w:r>
+          </w:p>
+        </w:tc>
+        <w:tc>
+          <w:tcPr>
+            <w:tcW w:w="2074" w:type="dxa"/>
+          </w:tcPr>
+          <w:p>
+            <w:r>
+              <w:rPr>
+                <w:rFonts w:hint="eastAsia"/>
+              </w:rPr>
+              <w:t>菜单唯一号</w:t>
+            </w:r>
           </w:p>
         </w:tc>
         <w:tc>
@@ -4166,7 +3935,6 @@
             <w:tcW w:w="2074" w:type="dxa"/>
           </w:tcPr>
           <w:p>
-            <w:proofErr w:type="gramStart"/>
             <w:r>
               <w:rPr>
                 <w:rFonts w:hint="eastAsia"/>
@@ -4174,9 +3942,52 @@
               <w:t>V</w:t>
             </w:r>
             <w:r>
-              <w:t>ARCHAR(</w:t>
-            </w:r>
-            <w:proofErr w:type="gramEnd"/>
+              <w:t>ARCHAR(18)</w:t>
+            </w:r>
+          </w:p>
+        </w:tc>
+        <w:tc>
+          <w:tcPr>
+            <w:tcW w:w="2074" w:type="dxa"/>
+          </w:tcPr>
+          <w:p>
+            <w:r>
+              <w:rPr>
+                <w:rFonts w:hint="eastAsia"/>
+              </w:rPr>
+              <w:t>菜单名称</w:t>
+            </w:r>
+          </w:p>
+        </w:tc>
+        <w:tc>
+          <w:tcPr>
+            <w:tcW w:w="2074" w:type="dxa"/>
+          </w:tcPr>
+          <w:p/>
+        </w:tc>
+      </w:tr>
+      <w:tr>
+        <w:tc>
+          <w:tcPr>
+            <w:tcW w:w="1795" w:type="dxa"/>
+          </w:tcPr>
+          <w:p>
+            <w:r>
+              <w:t>PARENT_ID</w:t>
+            </w:r>
+          </w:p>
+        </w:tc>
+        <w:tc>
+          <w:tcPr>
+            <w:tcW w:w="2074" w:type="dxa"/>
+          </w:tcPr>
+          <w:p>
+            <w:r>
+              <w:rPr>
+                <w:rFonts w:hint="eastAsia"/>
+              </w:rPr>
+              <w:t>VACHAR(</w:t>
+            </w:r>
             <w:r>
               <w:t>18)</w:t>
             </w:r>
@@ -4191,15 +4002,31 @@
               <w:rPr>
                 <w:rFonts w:hint="eastAsia"/>
               </w:rPr>
-              <w:t>菜单名称</w:t>
-            </w:r>
-          </w:p>
-        </w:tc>
-        <w:tc>
-          <w:tcPr>
-            <w:tcW w:w="2074" w:type="dxa"/>
-          </w:tcPr>
-          <w:p/>
+              <w:t>上级菜单编号</w:t>
+            </w:r>
+          </w:p>
+        </w:tc>
+        <w:tc>
+          <w:tcPr>
+            <w:tcW w:w="2074" w:type="dxa"/>
+          </w:tcPr>
+          <w:p>
+            <w:r>
+              <w:rPr>
+                <w:rFonts w:hint="eastAsia"/>
+              </w:rPr>
+              <w:t>0</w:t>
+            </w:r>
+            <w:r>
+              <w:t>:</w:t>
+            </w:r>
+            <w:r>
+              <w:rPr>
+                <w:rFonts w:hint="eastAsia"/>
+              </w:rPr>
+              <w:t>顶级菜单</w:t>
+            </w:r>
+          </w:p>
         </w:tc>
       </w:tr>
       <w:tr>
@@ -4209,60 +4036,64 @@
           </w:tcPr>
           <w:p>
             <w:r>
-              <w:t>PARENT_ID</w:t>
-            </w:r>
-          </w:p>
-        </w:tc>
-        <w:tc>
-          <w:tcPr>
-            <w:tcW w:w="2074" w:type="dxa"/>
-          </w:tcPr>
-          <w:p>
-            <w:proofErr w:type="gramStart"/>
-            <w:r>
-              <w:rPr>
-                <w:rFonts w:hint="eastAsia"/>
-              </w:rPr>
-              <w:t>VACHAR(</w:t>
-            </w:r>
-            <w:proofErr w:type="gramEnd"/>
-            <w:r>
-              <w:t>18)</w:t>
-            </w:r>
-          </w:p>
-        </w:tc>
-        <w:tc>
-          <w:tcPr>
-            <w:tcW w:w="2074" w:type="dxa"/>
-          </w:tcPr>
-          <w:p>
-            <w:r>
-              <w:rPr>
-                <w:rFonts w:hint="eastAsia"/>
-              </w:rPr>
-              <w:t>上级菜单编号</w:t>
-            </w:r>
-          </w:p>
-        </w:tc>
-        <w:tc>
-          <w:tcPr>
-            <w:tcW w:w="2074" w:type="dxa"/>
-          </w:tcPr>
-          <w:p>
-            <w:r>
-              <w:rPr>
-                <w:rFonts w:hint="eastAsia"/>
-              </w:rPr>
-              <w:t>0</w:t>
-            </w:r>
-            <w:r>
-              <w:t>:</w:t>
-            </w:r>
-            <w:r>
-              <w:rPr>
-                <w:rFonts w:hint="eastAsia"/>
-              </w:rPr>
-              <w:t>顶级菜单</w:t>
+              <w:rPr>
+                <w:rFonts w:hint="eastAsia"/>
+              </w:rPr>
+              <w:t>M</w:t>
+            </w:r>
+            <w:r>
+              <w:t>ENU_TYPE</w:t>
+            </w:r>
+          </w:p>
+        </w:tc>
+        <w:tc>
+          <w:tcPr>
+            <w:tcW w:w="2074" w:type="dxa"/>
+          </w:tcPr>
+          <w:p>
+            <w:r>
+              <w:rPr>
+                <w:rFonts w:hint="eastAsia"/>
+              </w:rPr>
+              <w:t>V</w:t>
+            </w:r>
+            <w:r>
+              <w:t>ARCHAR(2)</w:t>
+            </w:r>
+          </w:p>
+        </w:tc>
+        <w:tc>
+          <w:tcPr>
+            <w:tcW w:w="2074" w:type="dxa"/>
+          </w:tcPr>
+          <w:p>
+            <w:r>
+              <w:rPr>
+                <w:rFonts w:hint="eastAsia"/>
+              </w:rPr>
+              <w:t>菜单类型</w:t>
+            </w:r>
+          </w:p>
+        </w:tc>
+        <w:tc>
+          <w:tcPr>
+            <w:tcW w:w="2074" w:type="dxa"/>
+          </w:tcPr>
+          <w:p>
+            <w:r>
+              <w:rPr>
+                <w:rFonts w:hint="eastAsia"/>
+              </w:rPr>
+              <w:t>1:菜单;</w:t>
+            </w:r>
+            <w:r>
+              <w:t>2:</w:t>
+            </w:r>
+            <w:r>
+              <w:rPr>
+                <w:rFonts w:hint="eastAsia"/>
+              </w:rPr>
+              <w:t>按钮</w:t>
             </w:r>
           </w:p>
         </w:tc>
@@ -4277,19 +4108,15 @@
               <w:rPr>
                 <w:rFonts w:hint="eastAsia"/>
               </w:rPr>
-              <w:t>M</w:t>
-            </w:r>
-            <w:r>
-              <w:t>ENU_TYPE</w:t>
-            </w:r>
-          </w:p>
-        </w:tc>
-        <w:tc>
-          <w:tcPr>
-            <w:tcW w:w="2074" w:type="dxa"/>
-          </w:tcPr>
-          <w:p>
-            <w:proofErr w:type="gramStart"/>
+              <w:t>URL</w:t>
+            </w:r>
+          </w:p>
+        </w:tc>
+        <w:tc>
+          <w:tcPr>
+            <w:tcW w:w="2074" w:type="dxa"/>
+          </w:tcPr>
+          <w:p>
             <w:r>
               <w:rPr>
                 <w:rFonts w:hint="eastAsia"/>
@@ -4297,104 +4124,21 @@
               <w:t>V</w:t>
             </w:r>
             <w:r>
-              <w:t>ARCHAR(</w:t>
-            </w:r>
-            <w:proofErr w:type="gramEnd"/>
-            <w:r>
-              <w:t>2)</w:t>
-            </w:r>
-          </w:p>
-        </w:tc>
-        <w:tc>
-          <w:tcPr>
-            <w:tcW w:w="2074" w:type="dxa"/>
-          </w:tcPr>
-          <w:p>
-            <w:r>
-              <w:rPr>
-                <w:rFonts w:hint="eastAsia"/>
-              </w:rPr>
-              <w:t>菜单类型</w:t>
-            </w:r>
-          </w:p>
-        </w:tc>
-        <w:tc>
-          <w:tcPr>
-            <w:tcW w:w="2074" w:type="dxa"/>
-          </w:tcPr>
-          <w:p>
-            <w:r>
-              <w:rPr>
-                <w:rFonts w:hint="eastAsia"/>
-              </w:rPr>
-              <w:t>1:菜单;</w:t>
-            </w:r>
-            <w:r>
-              <w:t>2:</w:t>
-            </w:r>
-            <w:r>
-              <w:rPr>
-                <w:rFonts w:hint="eastAsia"/>
-              </w:rPr>
-              <w:t>按钮</w:t>
-            </w:r>
-          </w:p>
-        </w:tc>
-      </w:tr>
-      <w:tr>
-        <w:tc>
-          <w:tcPr>
-            <w:tcW w:w="1795" w:type="dxa"/>
-          </w:tcPr>
-          <w:p>
-            <w:r>
-              <w:rPr>
-                <w:rFonts w:hint="eastAsia"/>
-              </w:rPr>
-              <w:t>URL</w:t>
-            </w:r>
-          </w:p>
-        </w:tc>
-        <w:tc>
-          <w:tcPr>
-            <w:tcW w:w="2074" w:type="dxa"/>
-          </w:tcPr>
-          <w:p>
-            <w:proofErr w:type="gramStart"/>
-            <w:r>
-              <w:rPr>
-                <w:rFonts w:hint="eastAsia"/>
-              </w:rPr>
-              <w:t>V</w:t>
-            </w:r>
-            <w:r>
-              <w:t>ARCHAR(</w:t>
-            </w:r>
-            <w:proofErr w:type="gramEnd"/>
-            <w:r>
-              <w:t>2)</w:t>
-            </w:r>
-          </w:p>
-        </w:tc>
-        <w:tc>
-          <w:tcPr>
-            <w:tcW w:w="2074" w:type="dxa"/>
-          </w:tcPr>
-          <w:p>
-            <w:r>
-              <w:rPr>
-                <w:rFonts w:hint="eastAsia"/>
-              </w:rPr>
-              <w:t>菜单</w:t>
-            </w:r>
-            <w:proofErr w:type="spellStart"/>
-            <w:r>
-              <w:rPr>
-                <w:rFonts w:hint="eastAsia"/>
-              </w:rPr>
-              <w:t>url</w:t>
-            </w:r>
-            <w:proofErr w:type="spellEnd"/>
+              <w:t>ARCHAR(2)</w:t>
+            </w:r>
+          </w:p>
+        </w:tc>
+        <w:tc>
+          <w:tcPr>
+            <w:tcW w:w="2074" w:type="dxa"/>
+          </w:tcPr>
+          <w:p>
+            <w:r>
+              <w:rPr>
+                <w:rFonts w:hint="eastAsia"/>
+              </w:rPr>
+              <w:t>菜单url</w:t>
+            </w:r>
           </w:p>
         </w:tc>
         <w:tc>
@@ -4886,13 +4630,8 @@
             <w:tcW w:w="2074" w:type="dxa"/>
           </w:tcPr>
           <w:p>
-            <w:proofErr w:type="gramStart"/>
-            <w:r>
-              <w:t>VARCHAR(</w:t>
-            </w:r>
-            <w:proofErr w:type="gramEnd"/>
-            <w:r>
-              <w:t>100)</w:t>
+            <w:r>
+              <w:t>VARCHAR(100)</w:t>
             </w:r>
           </w:p>
         </w:tc>
@@ -4932,7 +4671,6 @@
             <w:tcW w:w="2074" w:type="dxa"/>
           </w:tcPr>
           <w:p>
-            <w:proofErr w:type="gramStart"/>
             <w:r>
               <w:rPr>
                 <w:rFonts w:hint="eastAsia"/>
@@ -4940,11 +4678,7 @@
               <w:t>V</w:t>
             </w:r>
             <w:r>
-              <w:t>ARCHAR(</w:t>
-            </w:r>
-            <w:proofErr w:type="gramEnd"/>
-            <w:r>
-              <w:t>10)</w:t>
+              <w:t>ARCHAR(10)</w:t>
             </w:r>
           </w:p>
         </w:tc>
@@ -4970,16 +4704,8 @@
               <w:rPr>
                 <w:rFonts w:hint="eastAsia"/>
               </w:rPr>
-              <w:t>来源于权限主表的菜单</w:t>
-            </w:r>
-            <w:proofErr w:type="gramStart"/>
-            <w:r>
-              <w:rPr>
-                <w:rFonts w:hint="eastAsia"/>
-              </w:rPr>
-              <w:t>唯一号</w:t>
-            </w:r>
-            <w:proofErr w:type="gramEnd"/>
+              <w:t>来源于权限主表的菜单唯一号</w:t>
+            </w:r>
           </w:p>
         </w:tc>
       </w:tr>
@@ -4999,7 +4725,6 @@
             <w:tcW w:w="2074" w:type="dxa"/>
           </w:tcPr>
           <w:p>
-            <w:proofErr w:type="gramStart"/>
             <w:r>
               <w:rPr>
                 <w:rFonts w:hint="eastAsia"/>
@@ -5007,11 +4732,7 @@
               <w:t>V</w:t>
             </w:r>
             <w:r>
-              <w:t>ARCHAR(</w:t>
-            </w:r>
-            <w:proofErr w:type="gramEnd"/>
-            <w:r>
-              <w:t>5)</w:t>
+              <w:t>ARCHAR(5)</w:t>
             </w:r>
           </w:p>
         </w:tc>
@@ -5034,15 +4755,7 @@
           </w:tcPr>
           <w:p>
             <w:r>
-              <w:t xml:space="preserve">anon 不需要登录 </w:t>
-            </w:r>
-            <w:proofErr w:type="spellStart"/>
-            <w:r>
-              <w:t>authc</w:t>
-            </w:r>
-            <w:proofErr w:type="spellEnd"/>
-            <w:r>
-              <w:t xml:space="preserve"> 需要登录</w:t>
+              <w:t>anon 不需要登录 authc 需要登录</w:t>
             </w:r>
           </w:p>
         </w:tc>
@@ -5063,7 +4776,6 @@
             <w:tcW w:w="2074" w:type="dxa"/>
           </w:tcPr>
           <w:p>
-            <w:proofErr w:type="gramStart"/>
             <w:r>
               <w:rPr>
                 <w:rFonts w:hint="eastAsia"/>
@@ -5071,11 +4783,7 @@
               <w:t>V</w:t>
             </w:r>
             <w:r>
-              <w:t>ARCHAR(</w:t>
-            </w:r>
-            <w:proofErr w:type="gramEnd"/>
-            <w:r>
-              <w:t>80)</w:t>
+              <w:t>ARCHAR(80)</w:t>
             </w:r>
           </w:p>
         </w:tc>
@@ -5118,13 +4826,8 @@
             <w:tcW w:w="2074" w:type="dxa"/>
           </w:tcPr>
           <w:p>
-            <w:proofErr w:type="gramStart"/>
-            <w:r>
-              <w:t>VARCHAR(</w:t>
-            </w:r>
-            <w:proofErr w:type="gramEnd"/>
-            <w:r>
-              <w:t>2)</w:t>
+            <w:r>
+              <w:t>VARCHAR(2)</w:t>
             </w:r>
           </w:p>
         </w:tc>
@@ -5381,16 +5084,8 @@
               <w:rPr>
                 <w:rFonts w:hint="eastAsia"/>
               </w:rPr>
-              <w:t>权限</w:t>
-            </w:r>
-            <w:proofErr w:type="gramStart"/>
-            <w:r>
-              <w:rPr>
-                <w:rFonts w:hint="eastAsia"/>
-              </w:rPr>
-              <w:t>唯一号</w:t>
-            </w:r>
-            <w:proofErr w:type="gramEnd"/>
+              <w:t>权限唯一号</w:t>
+            </w:r>
           </w:p>
         </w:tc>
         <w:tc>
@@ -5659,11 +5354,9 @@
               <w:pStyle w:val="a4"/>
               <w:ind w:firstLineChars="0" w:firstLine="0"/>
             </w:pPr>
-            <w:proofErr w:type="gramStart"/>
             <w:r>
               <w:t>VARCHAR(</w:t>
             </w:r>
-            <w:proofErr w:type="gramEnd"/>
             <w:r>
               <w:rPr>
                 <w:rFonts w:hint="eastAsia"/>
@@ -5731,11 +5424,9 @@
               <w:pStyle w:val="a4"/>
               <w:ind w:firstLineChars="0" w:firstLine="0"/>
             </w:pPr>
-            <w:proofErr w:type="gramStart"/>
             <w:r>
               <w:t>VARCHAR(</w:t>
             </w:r>
-            <w:proofErr w:type="gramEnd"/>
             <w:r>
               <w:t>40</w:t>
             </w:r>
@@ -5806,7 +5497,6 @@
               <w:pStyle w:val="a4"/>
               <w:ind w:firstLineChars="0" w:firstLine="0"/>
             </w:pPr>
-            <w:proofErr w:type="gramStart"/>
             <w:r>
               <w:rPr>
                 <w:rFonts w:hint="eastAsia"/>
@@ -5814,11 +5504,7 @@
               <w:t>V</w:t>
             </w:r>
             <w:r>
-              <w:t>ARCHAR(</w:t>
-            </w:r>
-            <w:proofErr w:type="gramEnd"/>
-            <w:r>
-              <w:t>18)</w:t>
+              <w:t>ARCHAR(18)</w:t>
             </w:r>
           </w:p>
         </w:tc>
@@ -5881,7 +5567,6 @@
               <w:pStyle w:val="a4"/>
               <w:ind w:firstLineChars="0" w:firstLine="0"/>
             </w:pPr>
-            <w:proofErr w:type="gramStart"/>
             <w:r>
               <w:rPr>
                 <w:rFonts w:hint="eastAsia"/>
@@ -5889,11 +5574,7 @@
               <w:t>V</w:t>
             </w:r>
             <w:r>
-              <w:t>ARCHAR(</w:t>
-            </w:r>
-            <w:proofErr w:type="gramEnd"/>
-            <w:r>
-              <w:t>18)</w:t>
+              <w:t>ARCHAR(18)</w:t>
             </w:r>
           </w:p>
         </w:tc>
@@ -5938,7 +5619,6 @@
               <w:pStyle w:val="a4"/>
               <w:ind w:firstLineChars="0" w:firstLine="0"/>
             </w:pPr>
-            <w:proofErr w:type="spellStart"/>
             <w:r>
               <w:rPr>
                 <w:rFonts w:hint="eastAsia"/>
@@ -5951,7 +5631,6 @@
             <w:r>
               <w:t>Name</w:t>
             </w:r>
-            <w:proofErr w:type="spellEnd"/>
           </w:p>
         </w:tc>
         <w:tc>
@@ -5959,7 +5638,6 @@
             <w:tcW w:w="2021" w:type="dxa"/>
           </w:tcPr>
           <w:p>
-            <w:proofErr w:type="gramStart"/>
             <w:r>
               <w:rPr>
                 <w:rFonts w:hint="eastAsia"/>
@@ -5967,11 +5645,7 @@
               <w:t>V</w:t>
             </w:r>
             <w:r>
-              <w:t>ARCHAR(</w:t>
-            </w:r>
-            <w:proofErr w:type="gramEnd"/>
-            <w:r>
-              <w:t>18)</w:t>
+              <w:t>ARCHAR(18)</w:t>
             </w:r>
           </w:p>
         </w:tc>
@@ -6024,7 +5698,6 @@
               <w:pStyle w:val="a4"/>
               <w:ind w:firstLineChars="0" w:firstLine="0"/>
             </w:pPr>
-            <w:proofErr w:type="gramStart"/>
             <w:r>
               <w:rPr>
                 <w:rFonts w:hint="eastAsia"/>
@@ -6032,11 +5705,7 @@
               <w:t>V</w:t>
             </w:r>
             <w:r>
-              <w:t>ARCHAR(</w:t>
-            </w:r>
-            <w:proofErr w:type="gramEnd"/>
-            <w:r>
-              <w:t>18)</w:t>
+              <w:t>ARCHAR(18)</w:t>
             </w:r>
           </w:p>
         </w:tc>
@@ -6099,7 +5768,6 @@
               <w:pStyle w:val="a4"/>
               <w:ind w:firstLineChars="0" w:firstLine="0"/>
             </w:pPr>
-            <w:proofErr w:type="gramStart"/>
             <w:r>
               <w:rPr>
                 <w:rFonts w:hint="eastAsia"/>
@@ -6107,11 +5775,7 @@
               <w:t>V</w:t>
             </w:r>
             <w:r>
-              <w:t>ARCHAR(</w:t>
-            </w:r>
-            <w:proofErr w:type="gramEnd"/>
-            <w:r>
-              <w:t>18)</w:t>
+              <w:t>ARCHAR(18)</w:t>
             </w:r>
           </w:p>
         </w:tc>
@@ -6180,7 +5844,6 @@
               <w:pStyle w:val="a4"/>
               <w:ind w:firstLineChars="0" w:firstLine="0"/>
             </w:pPr>
-            <w:proofErr w:type="gramStart"/>
             <w:r>
               <w:rPr>
                 <w:rFonts w:hint="eastAsia"/>
@@ -6188,11 +5851,7 @@
               <w:t>V</w:t>
             </w:r>
             <w:r>
-              <w:t>ARCHAR(</w:t>
-            </w:r>
-            <w:proofErr w:type="gramEnd"/>
-            <w:r>
-              <w:t>18)</w:t>
+              <w:t>ARCHAR(18)</w:t>
             </w:r>
           </w:p>
         </w:tc>
@@ -6255,7 +5914,6 @@
               <w:pStyle w:val="a4"/>
               <w:ind w:firstLineChars="0" w:firstLine="0"/>
             </w:pPr>
-            <w:proofErr w:type="gramStart"/>
             <w:r>
               <w:rPr>
                 <w:rFonts w:hint="eastAsia"/>
@@ -6263,11 +5921,7 @@
               <w:t>V</w:t>
             </w:r>
             <w:r>
-              <w:t>ARCHAR(</w:t>
-            </w:r>
-            <w:proofErr w:type="gramEnd"/>
-            <w:r>
-              <w:t>18)</w:t>
+              <w:t>ARCHAR(18)</w:t>
             </w:r>
           </w:p>
         </w:tc>
@@ -6324,7 +5978,6 @@
               <w:pStyle w:val="a4"/>
               <w:ind w:firstLineChars="0" w:firstLine="0"/>
             </w:pPr>
-            <w:proofErr w:type="gramStart"/>
             <w:r>
               <w:rPr>
                 <w:rFonts w:hint="eastAsia"/>
@@ -6332,11 +5985,7 @@
               <w:t>V</w:t>
             </w:r>
             <w:r>
-              <w:t>ARCHAR(</w:t>
-            </w:r>
-            <w:proofErr w:type="gramEnd"/>
-            <w:r>
-              <w:t>18)</w:t>
+              <w:t>ARCHAR(18)</w:t>
             </w:r>
           </w:p>
         </w:tc>
@@ -6598,11 +6247,9 @@
               <w:pStyle w:val="a4"/>
               <w:ind w:firstLineChars="0" w:firstLine="0"/>
             </w:pPr>
-            <w:proofErr w:type="gramStart"/>
             <w:r>
               <w:t>VARCHAR(</w:t>
             </w:r>
-            <w:proofErr w:type="gramEnd"/>
             <w:r>
               <w:t>8</w:t>
             </w:r>
@@ -6664,11 +6311,9 @@
               <w:pStyle w:val="a4"/>
               <w:ind w:firstLineChars="0" w:firstLine="0"/>
             </w:pPr>
-            <w:proofErr w:type="gramStart"/>
             <w:r>
               <w:t>VARCHAR(</w:t>
             </w:r>
-            <w:proofErr w:type="gramEnd"/>
             <w:r>
               <w:t>50</w:t>
             </w:r>
@@ -6731,11 +6376,9 @@
               <w:pStyle w:val="a4"/>
               <w:ind w:firstLineChars="0" w:firstLine="0"/>
             </w:pPr>
-            <w:proofErr w:type="gramStart"/>
             <w:r>
               <w:t>VARCHAR(</w:t>
             </w:r>
-            <w:proofErr w:type="gramEnd"/>
             <w:r>
               <w:t>80</w:t>
             </w:r>
@@ -6797,11 +6440,9 @@
               <w:pStyle w:val="a4"/>
               <w:ind w:firstLineChars="0" w:firstLine="0"/>
             </w:pPr>
-            <w:proofErr w:type="gramStart"/>
             <w:r>
               <w:t>VARCHAR(</w:t>
             </w:r>
-            <w:proofErr w:type="gramEnd"/>
             <w:r>
               <w:t>8</w:t>
             </w:r>
@@ -6863,13 +6504,8 @@
               <w:pStyle w:val="a4"/>
               <w:ind w:firstLineChars="0" w:firstLine="0"/>
             </w:pPr>
-            <w:proofErr w:type="gramStart"/>
-            <w:r>
-              <w:t>VARCHAR(</w:t>
-            </w:r>
-            <w:proofErr w:type="gramEnd"/>
-            <w:r>
-              <w:t>3)</w:t>
+            <w:r>
+              <w:t>VARCHAR(3)</w:t>
             </w:r>
           </w:p>
         </w:tc>
@@ -6999,13 +6635,8 @@
               <w:pStyle w:val="a4"/>
               <w:ind w:firstLineChars="0" w:firstLine="0"/>
             </w:pPr>
-            <w:proofErr w:type="gramStart"/>
-            <w:r>
-              <w:t>VARCHAR(</w:t>
-            </w:r>
-            <w:proofErr w:type="gramEnd"/>
-            <w:r>
-              <w:t>2)</w:t>
+            <w:r>
+              <w:t>VARCHAR(2)</w:t>
             </w:r>
           </w:p>
         </w:tc>
@@ -7068,7 +6699,6 @@
               <w:pStyle w:val="a4"/>
               <w:ind w:firstLineChars="0" w:firstLine="0"/>
             </w:pPr>
-            <w:proofErr w:type="gramStart"/>
             <w:r>
               <w:rPr>
                 <w:rFonts w:hint="eastAsia"/>
@@ -7076,11 +6706,7 @@
               <w:t>V</w:t>
             </w:r>
             <w:r>
-              <w:t>ARCHAR(</w:t>
-            </w:r>
-            <w:proofErr w:type="gramEnd"/>
-            <w:r>
-              <w:t>3)</w:t>
+              <w:t>ARCHAR(3)</w:t>
             </w:r>
           </w:p>
         </w:tc>
@@ -7143,13 +6769,8 @@
               <w:pStyle w:val="a4"/>
               <w:ind w:firstLineChars="0" w:firstLine="0"/>
             </w:pPr>
-            <w:proofErr w:type="gramStart"/>
-            <w:r>
-              <w:t>VARCHAR(</w:t>
-            </w:r>
-            <w:proofErr w:type="gramEnd"/>
-            <w:r>
-              <w:t>32)</w:t>
+            <w:r>
+              <w:t>VARCHAR(32)</w:t>
             </w:r>
           </w:p>
         </w:tc>
@@ -7380,7 +7001,6 @@
         <w:lastRenderedPageBreak/>
         <w:t>2.</w:t>
       </w:r>
-      <w:proofErr w:type="gramStart"/>
       <w:r>
         <w:rPr>
           <w:rFonts w:hint="eastAsia"/>
@@ -7393,7 +7013,6 @@
         </w:rPr>
         <w:t>博客模块</w:t>
       </w:r>
-      <w:proofErr w:type="gramEnd"/>
       <w:r>
         <w:tab/>
       </w:r>
@@ -7591,11 +7210,9 @@
             <w:tcW w:w="2074" w:type="dxa"/>
           </w:tcPr>
           <w:p>
-            <w:proofErr w:type="gramStart"/>
             <w:r>
               <w:t>VARCHAR(</w:t>
             </w:r>
-            <w:proofErr w:type="gramEnd"/>
             <w:r>
               <w:t>12</w:t>
             </w:r>
@@ -7643,7 +7260,6 @@
             <w:tcW w:w="2074" w:type="dxa"/>
           </w:tcPr>
           <w:p>
-            <w:proofErr w:type="gramStart"/>
             <w:r>
               <w:rPr>
                 <w:rFonts w:hint="eastAsia"/>
@@ -7662,7 +7278,6 @@
             <w:r>
               <w:t>(</w:t>
             </w:r>
-            <w:proofErr w:type="gramEnd"/>
             <w:r>
               <w:t>128</w:t>
             </w:r>
@@ -7710,7 +7325,6 @@
             <w:tcW w:w="2074" w:type="dxa"/>
           </w:tcPr>
           <w:p>
-            <w:proofErr w:type="gramStart"/>
             <w:r>
               <w:rPr>
                 <w:rFonts w:hint="eastAsia"/>
@@ -7718,11 +7332,7 @@
               <w:t>V</w:t>
             </w:r>
             <w:r>
-              <w:t>ARCHAR(</w:t>
-            </w:r>
-            <w:proofErr w:type="gramEnd"/>
-            <w:r>
-              <w:t>300)</w:t>
+              <w:t>ARCHAR(300)</w:t>
             </w:r>
           </w:p>
         </w:tc>
@@ -7768,13 +7378,8 @@
             <w:tcW w:w="2074" w:type="dxa"/>
           </w:tcPr>
           <w:p>
-            <w:proofErr w:type="gramStart"/>
-            <w:r>
-              <w:t>VARCHAR(</w:t>
-            </w:r>
-            <w:proofErr w:type="gramEnd"/>
-            <w:r>
-              <w:t>2)</w:t>
+            <w:r>
+              <w:t>VARCHAR(2)</w:t>
             </w:r>
           </w:p>
         </w:tc>
@@ -7860,13 +7465,8 @@
             <w:tcW w:w="2074" w:type="dxa"/>
           </w:tcPr>
           <w:p>
-            <w:proofErr w:type="gramStart"/>
-            <w:r>
-              <w:t>VARCHAR(</w:t>
-            </w:r>
-            <w:proofErr w:type="gramEnd"/>
-            <w:r>
-              <w:t>2)</w:t>
+            <w:r>
+              <w:t>VARCHAR(2)</w:t>
             </w:r>
           </w:p>
         </w:tc>
@@ -8011,7 +7611,6 @@
             <w:tcW w:w="2074" w:type="dxa"/>
           </w:tcPr>
           <w:p>
-            <w:proofErr w:type="gramStart"/>
             <w:r>
               <w:rPr>
                 <w:rFonts w:hint="eastAsia"/>
@@ -8019,11 +7618,7 @@
               <w:t>V</w:t>
             </w:r>
             <w:r>
-              <w:t>ARCHAR(</w:t>
-            </w:r>
-            <w:proofErr w:type="gramEnd"/>
-            <w:r>
-              <w:t>10)</w:t>
+              <w:t>ARCHAR(10)</w:t>
             </w:r>
           </w:p>
         </w:tc>
@@ -8045,11 +7640,9 @@
             <w:tcW w:w="2074" w:type="dxa"/>
           </w:tcPr>
           <w:p>
-            <w:proofErr w:type="gramStart"/>
             <w:r>
               <w:t>外键</w:t>
             </w:r>
-            <w:proofErr w:type="gramEnd"/>
           </w:p>
         </w:tc>
       </w:tr>
@@ -8084,7 +7677,6 @@
             <w:tcW w:w="2074" w:type="dxa"/>
           </w:tcPr>
           <w:p>
-            <w:proofErr w:type="gramStart"/>
             <w:r>
               <w:rPr>
                 <w:rFonts w:hint="eastAsia"/>
@@ -8092,11 +7684,7 @@
               <w:t>V</w:t>
             </w:r>
             <w:r>
-              <w:t>ARCHAR(</w:t>
-            </w:r>
-            <w:proofErr w:type="gramEnd"/>
-            <w:r>
-              <w:t>18)</w:t>
+              <w:t>ARCHAR(18)</w:t>
             </w:r>
           </w:p>
         </w:tc>
@@ -8317,14 +7905,12 @@
             <w:tcW w:w="2074" w:type="dxa"/>
           </w:tcPr>
           <w:p>
-            <w:proofErr w:type="gramStart"/>
             <w:r>
               <w:rPr>
                 <w:rFonts w:hint="eastAsia"/>
               </w:rPr>
               <w:t>点赞数</w:t>
             </w:r>
-            <w:proofErr w:type="gramEnd"/>
           </w:p>
         </w:tc>
         <w:tc>
@@ -8664,7 +8250,6 @@
             <w:tcW w:w="2074" w:type="dxa"/>
           </w:tcPr>
           <w:p>
-            <w:proofErr w:type="gramStart"/>
             <w:r>
               <w:rPr>
                 <w:rFonts w:hint="eastAsia"/>
@@ -8672,11 +8257,7 @@
               <w:t>V</w:t>
             </w:r>
             <w:r>
-              <w:t>ARCHAR(</w:t>
-            </w:r>
-            <w:proofErr w:type="gramEnd"/>
-            <w:r>
-              <w:t>18)</w:t>
+              <w:t>ARCHAR(18)</w:t>
             </w:r>
           </w:p>
         </w:tc>
@@ -8722,7 +8303,6 @@
             <w:tcW w:w="2074" w:type="dxa"/>
           </w:tcPr>
           <w:p>
-            <w:proofErr w:type="gramStart"/>
             <w:r>
               <w:rPr>
                 <w:rFonts w:hint="eastAsia"/>
@@ -8730,11 +8310,7 @@
               <w:t>V</w:t>
             </w:r>
             <w:r>
-              <w:t>ARCHAR(</w:t>
-            </w:r>
-            <w:proofErr w:type="gramEnd"/>
-            <w:r>
-              <w:t>50)</w:t>
+              <w:t>ARCHAR(50)</w:t>
             </w:r>
           </w:p>
         </w:tc>
@@ -8774,13 +8350,8 @@
             <w:tcW w:w="2074" w:type="dxa"/>
           </w:tcPr>
           <w:p>
-            <w:proofErr w:type="gramStart"/>
-            <w:r>
-              <w:t>VARCHAR(</w:t>
-            </w:r>
-            <w:proofErr w:type="gramEnd"/>
-            <w:r>
-              <w:t>3)</w:t>
+            <w:r>
+              <w:t>VARCHAR(3)</w:t>
             </w:r>
           </w:p>
         </w:tc>
@@ -9028,7 +8599,6 @@
             <w:tcW w:w="2064" w:type="dxa"/>
           </w:tcPr>
           <w:p>
-            <w:proofErr w:type="gramStart"/>
             <w:r>
               <w:rPr>
                 <w:rFonts w:hint="eastAsia"/>
@@ -9036,11 +8606,7 @@
               <w:t>V</w:t>
             </w:r>
             <w:r>
-              <w:t>ARCHAR(</w:t>
-            </w:r>
-            <w:proofErr w:type="gramEnd"/>
-            <w:r>
-              <w:t>500)</w:t>
+              <w:t>ARCHAR(500)</w:t>
             </w:r>
           </w:p>
         </w:tc>
@@ -9403,11 +8969,6 @@
             <w:tcW w:w="2074" w:type="dxa"/>
           </w:tcPr>
           <w:p>
-            <w:pPr>
-              <w:rPr>
-                <w:rFonts w:hint="eastAsia"/>
-              </w:rPr>
-            </w:pPr>
             <w:r>
               <w:rPr>
                 <w:rFonts w:hint="eastAsia"/>
@@ -9421,11 +8982,6 @@
             <w:tcW w:w="2074" w:type="dxa"/>
           </w:tcPr>
           <w:p>
-            <w:pPr>
-              <w:rPr>
-                <w:rFonts w:hint="eastAsia"/>
-              </w:rPr>
-            </w:pPr>
             <w:r>
               <w:rPr>
                 <w:rFonts w:hint="eastAsia"/>
@@ -9439,11 +8995,6 @@
             <w:tcW w:w="2074" w:type="dxa"/>
           </w:tcPr>
           <w:p>
-            <w:pPr>
-              <w:rPr>
-                <w:rFonts w:hint="eastAsia"/>
-              </w:rPr>
-            </w:pPr>
             <w:r>
               <w:rPr>
                 <w:rFonts w:hint="eastAsia"/>
@@ -9457,11 +9008,6 @@
             <w:tcW w:w="2074" w:type="dxa"/>
           </w:tcPr>
           <w:p>
-            <w:pPr>
-              <w:rPr>
-                <w:rFonts w:hint="eastAsia"/>
-              </w:rPr>
-            </w:pPr>
             <w:r>
               <w:rPr>
                 <w:rFonts w:hint="eastAsia"/>
@@ -9477,11 +9023,6 @@
             <w:tcW w:w="2074" w:type="dxa"/>
           </w:tcPr>
           <w:p>
-            <w:pPr>
-              <w:rPr>
-                <w:rFonts w:hint="eastAsia"/>
-              </w:rPr>
-            </w:pPr>
             <w:r>
               <w:rPr>
                 <w:rFonts w:hint="eastAsia"/>
@@ -9498,11 +9039,6 @@
             <w:tcW w:w="2074" w:type="dxa"/>
           </w:tcPr>
           <w:p>
-            <w:pPr>
-              <w:rPr>
-                <w:rFonts w:hint="eastAsia"/>
-              </w:rPr>
-            </w:pPr>
             <w:r>
               <w:rPr>
                 <w:rFonts w:hint="eastAsia"/>
@@ -9519,11 +9055,6 @@
             <w:tcW w:w="2074" w:type="dxa"/>
           </w:tcPr>
           <w:p>
-            <w:pPr>
-              <w:rPr>
-                <w:rFonts w:hint="eastAsia"/>
-              </w:rPr>
-            </w:pPr>
             <w:r>
               <w:rPr>
                 <w:rFonts w:hint="eastAsia"/>
@@ -9537,11 +9068,6 @@
             <w:tcW w:w="2074" w:type="dxa"/>
           </w:tcPr>
           <w:p>
-            <w:pPr>
-              <w:rPr>
-                <w:rFonts w:hint="eastAsia"/>
-              </w:rPr>
-            </w:pPr>
             <w:r>
               <w:rPr>
                 <w:rFonts w:hint="eastAsia"/>
@@ -9557,11 +9083,6 @@
             <w:tcW w:w="2074" w:type="dxa"/>
           </w:tcPr>
           <w:p>
-            <w:pPr>
-              <w:rPr>
-                <w:rFonts w:hint="eastAsia"/>
-              </w:rPr>
-            </w:pPr>
             <w:r>
               <w:t>UID</w:t>
             </w:r>
@@ -9572,57 +9093,29 @@
             <w:tcW w:w="2074" w:type="dxa"/>
           </w:tcPr>
           <w:p>
-            <w:pPr>
-              <w:rPr>
-                <w:rFonts w:hint="eastAsia"/>
-              </w:rPr>
-            </w:pPr>
-            <w:proofErr w:type="gramStart"/>
-            <w:r>
-              <w:t>VARCHAR(</w:t>
-            </w:r>
-            <w:proofErr w:type="gramEnd"/>
-            <w:r>
-              <w:t>10)</w:t>
-            </w:r>
-          </w:p>
-        </w:tc>
-        <w:tc>
-          <w:tcPr>
-            <w:tcW w:w="2074" w:type="dxa"/>
-          </w:tcPr>
-          <w:p>
-            <w:pPr>
-              <w:rPr>
-                <w:rFonts w:hint="eastAsia"/>
-              </w:rPr>
-            </w:pPr>
-            <w:r>
-              <w:rPr>
-                <w:rFonts w:hint="eastAsia"/>
-              </w:rPr>
-              <w:t>标签创建者</w:t>
-            </w:r>
-            <w:proofErr w:type="gramStart"/>
-            <w:r>
-              <w:rPr>
-                <w:rFonts w:hint="eastAsia"/>
-              </w:rPr>
-              <w:t>唯一号</w:t>
-            </w:r>
-            <w:proofErr w:type="gramEnd"/>
-          </w:p>
-        </w:tc>
-        <w:tc>
-          <w:tcPr>
-            <w:tcW w:w="2074" w:type="dxa"/>
-          </w:tcPr>
-          <w:p>
-            <w:pPr>
-              <w:rPr>
-                <w:rFonts w:hint="eastAsia"/>
-              </w:rPr>
-            </w:pPr>
+            <w:r>
+              <w:t>VARCHAR(10)</w:t>
+            </w:r>
+          </w:p>
+        </w:tc>
+        <w:tc>
+          <w:tcPr>
+            <w:tcW w:w="2074" w:type="dxa"/>
+          </w:tcPr>
+          <w:p>
+            <w:r>
+              <w:rPr>
+                <w:rFonts w:hint="eastAsia"/>
+              </w:rPr>
+              <w:t>标签创建者唯一号</w:t>
+            </w:r>
+          </w:p>
+        </w:tc>
+        <w:tc>
+          <w:tcPr>
+            <w:tcW w:w="2074" w:type="dxa"/>
+          </w:tcPr>
+          <w:p>
             <w:r>
               <w:rPr>
                 <w:rFonts w:hint="eastAsia"/>
@@ -9638,11 +9131,6 @@
             <w:tcW w:w="2074" w:type="dxa"/>
           </w:tcPr>
           <w:p>
-            <w:pPr>
-              <w:rPr>
-                <w:rFonts w:hint="eastAsia"/>
-              </w:rPr>
-            </w:pPr>
             <w:r>
               <w:t>TAG</w:t>
             </w:r>
@@ -9653,12 +9141,6 @@
             <w:tcW w:w="2074" w:type="dxa"/>
           </w:tcPr>
           <w:p>
-            <w:pPr>
-              <w:rPr>
-                <w:rFonts w:hint="eastAsia"/>
-              </w:rPr>
-            </w:pPr>
-            <w:proofErr w:type="gramStart"/>
             <w:r>
               <w:rPr>
                 <w:rFonts w:hint="eastAsia"/>
@@ -9666,24 +9148,15 @@
               <w:t>V</w:t>
             </w:r>
             <w:r>
-              <w:t>ARCHAR(</w:t>
-            </w:r>
-            <w:proofErr w:type="gramEnd"/>
-            <w:r>
-              <w:t>20)</w:t>
-            </w:r>
-          </w:p>
-        </w:tc>
-        <w:tc>
-          <w:tcPr>
-            <w:tcW w:w="2074" w:type="dxa"/>
-          </w:tcPr>
-          <w:p>
-            <w:pPr>
-              <w:rPr>
-                <w:rFonts w:hint="eastAsia"/>
-              </w:rPr>
-            </w:pPr>
+              <w:t>ARCHAR(20)</w:t>
+            </w:r>
+          </w:p>
+        </w:tc>
+        <w:tc>
+          <w:tcPr>
+            <w:tcW w:w="2074" w:type="dxa"/>
+          </w:tcPr>
+          <w:p>
             <w:r>
               <w:rPr>
                 <w:rFonts w:hint="eastAsia"/>
@@ -9696,26 +9169,15 @@
           <w:tcPr>
             <w:tcW w:w="2074" w:type="dxa"/>
           </w:tcPr>
-          <w:p>
-            <w:pPr>
-              <w:rPr>
-                <w:rFonts w:hint="eastAsia"/>
-              </w:rPr>
-            </w:pPr>
-          </w:p>
-        </w:tc>
-      </w:tr>
-      <w:tr>
-        <w:tc>
-          <w:tcPr>
-            <w:tcW w:w="2074" w:type="dxa"/>
-          </w:tcPr>
-          <w:p>
-            <w:pPr>
-              <w:rPr>
-                <w:rFonts w:hint="eastAsia"/>
-              </w:rPr>
-            </w:pPr>
+          <w:p/>
+        </w:tc>
+      </w:tr>
+      <w:tr>
+        <w:tc>
+          <w:tcPr>
+            <w:tcW w:w="2074" w:type="dxa"/>
+          </w:tcPr>
+          <w:p>
             <w:r>
               <w:rPr>
                 <w:rFonts w:hint="eastAsia"/>
@@ -9732,11 +9194,6 @@
             <w:tcW w:w="2074" w:type="dxa"/>
           </w:tcPr>
           <w:p>
-            <w:pPr>
-              <w:rPr>
-                <w:rFonts w:hint="eastAsia"/>
-              </w:rPr>
-            </w:pPr>
             <w:r>
               <w:rPr>
                 <w:rFonts w:hint="eastAsia"/>
@@ -9753,11 +9210,6 @@
             <w:tcW w:w="2074" w:type="dxa"/>
           </w:tcPr>
           <w:p>
-            <w:pPr>
-              <w:rPr>
-                <w:rFonts w:hint="eastAsia"/>
-              </w:rPr>
-            </w:pPr>
             <w:r>
               <w:rPr>
                 <w:rFonts w:hint="eastAsia"/>
@@ -9770,13 +9222,7 @@
           <w:tcPr>
             <w:tcW w:w="2074" w:type="dxa"/>
           </w:tcPr>
-          <w:p>
-            <w:pPr>
-              <w:rPr>
-                <w:rFonts w:hint="eastAsia"/>
-              </w:rPr>
-            </w:pPr>
-          </w:p>
+          <w:p/>
         </w:tc>
       </w:tr>
     </w:tbl>
@@ -9824,11 +9270,6 @@
             <w:tcW w:w="2074" w:type="dxa"/>
           </w:tcPr>
           <w:p>
-            <w:pPr>
-              <w:rPr>
-                <w:rFonts w:hint="eastAsia"/>
-              </w:rPr>
-            </w:pPr>
             <w:r>
               <w:rPr>
                 <w:rFonts w:hint="eastAsia"/>
@@ -9842,11 +9283,6 @@
             <w:tcW w:w="2074" w:type="dxa"/>
           </w:tcPr>
           <w:p>
-            <w:pPr>
-              <w:rPr>
-                <w:rFonts w:hint="eastAsia"/>
-              </w:rPr>
-            </w:pPr>
             <w:r>
               <w:rPr>
                 <w:rFonts w:hint="eastAsia"/>
@@ -9860,11 +9296,6 @@
             <w:tcW w:w="2074" w:type="dxa"/>
           </w:tcPr>
           <w:p>
-            <w:pPr>
-              <w:rPr>
-                <w:rFonts w:hint="eastAsia"/>
-              </w:rPr>
-            </w:pPr>
             <w:r>
               <w:rPr>
                 <w:rFonts w:hint="eastAsia"/>
@@ -9878,11 +9309,6 @@
             <w:tcW w:w="2074" w:type="dxa"/>
           </w:tcPr>
           <w:p>
-            <w:pPr>
-              <w:rPr>
-                <w:rFonts w:hint="eastAsia"/>
-              </w:rPr>
-            </w:pPr>
             <w:r>
               <w:rPr>
                 <w:rFonts w:hint="eastAsia"/>
@@ -9898,11 +9324,6 @@
             <w:tcW w:w="2074" w:type="dxa"/>
           </w:tcPr>
           <w:p>
-            <w:pPr>
-              <w:rPr>
-                <w:rFonts w:hint="eastAsia"/>
-              </w:rPr>
-            </w:pPr>
             <w:r>
               <w:rPr>
                 <w:rFonts w:hint="eastAsia"/>
@@ -9916,11 +9337,6 @@
             <w:tcW w:w="2074" w:type="dxa"/>
           </w:tcPr>
           <w:p>
-            <w:pPr>
-              <w:rPr>
-                <w:rFonts w:hint="eastAsia"/>
-              </w:rPr>
-            </w:pPr>
             <w:r>
               <w:t>INT</w:t>
             </w:r>
@@ -9931,11 +9347,6 @@
             <w:tcW w:w="2074" w:type="dxa"/>
           </w:tcPr>
           <w:p>
-            <w:pPr>
-              <w:rPr>
-                <w:rFonts w:hint="eastAsia"/>
-              </w:rPr>
-            </w:pPr>
             <w:r>
               <w:rPr>
                 <w:rFonts w:hint="eastAsia"/>
@@ -9949,11 +9360,6 @@
             <w:tcW w:w="2074" w:type="dxa"/>
           </w:tcPr>
           <w:p>
-            <w:pPr>
-              <w:rPr>
-                <w:rFonts w:hint="eastAsia"/>
-              </w:rPr>
-            </w:pPr>
             <w:r>
               <w:rPr>
                 <w:rFonts w:hint="eastAsia"/>
@@ -9969,11 +9375,6 @@
             <w:tcW w:w="2074" w:type="dxa"/>
           </w:tcPr>
           <w:p>
-            <w:pPr>
-              <w:rPr>
-                <w:rFonts w:hint="eastAsia"/>
-              </w:rPr>
-            </w:pPr>
             <w:r>
               <w:rPr>
                 <w:rFonts w:hint="eastAsia"/>
@@ -9990,11 +9391,6 @@
             <w:tcW w:w="2074" w:type="dxa"/>
           </w:tcPr>
           <w:p>
-            <w:pPr>
-              <w:rPr>
-                <w:rFonts w:hint="eastAsia"/>
-              </w:rPr>
-            </w:pPr>
             <w:r>
               <w:rPr>
                 <w:rFonts w:hint="eastAsia"/>
@@ -10011,11 +9407,6 @@
             <w:tcW w:w="2074" w:type="dxa"/>
           </w:tcPr>
           <w:p>
-            <w:pPr>
-              <w:rPr>
-                <w:rFonts w:hint="eastAsia"/>
-              </w:rPr>
-            </w:pPr>
             <w:r>
               <w:rPr>
                 <w:rFonts w:hint="eastAsia"/>
@@ -10029,11 +9420,6 @@
             <w:tcW w:w="2074" w:type="dxa"/>
           </w:tcPr>
           <w:p>
-            <w:pPr>
-              <w:rPr>
-                <w:rFonts w:hint="eastAsia"/>
-              </w:rPr>
-            </w:pPr>
             <w:r>
               <w:rPr>
                 <w:rFonts w:hint="eastAsia"/>
@@ -10049,11 +9435,6 @@
             <w:tcW w:w="2074" w:type="dxa"/>
           </w:tcPr>
           <w:p>
-            <w:pPr>
-              <w:rPr>
-                <w:rFonts w:hint="eastAsia"/>
-              </w:rPr>
-            </w:pPr>
             <w:r>
               <w:rPr>
                 <w:rFonts w:hint="eastAsia"/>
@@ -10070,11 +9451,6 @@
             <w:tcW w:w="2074" w:type="dxa"/>
           </w:tcPr>
           <w:p>
-            <w:pPr>
-              <w:rPr>
-                <w:rFonts w:hint="eastAsia"/>
-              </w:rPr>
-            </w:pPr>
             <w:r>
               <w:rPr>
                 <w:rFonts w:hint="eastAsia"/>
@@ -10091,11 +9467,6 @@
             <w:tcW w:w="2074" w:type="dxa"/>
           </w:tcPr>
           <w:p>
-            <w:pPr>
-              <w:rPr>
-                <w:rFonts w:hint="eastAsia"/>
-              </w:rPr>
-            </w:pPr>
             <w:r>
               <w:rPr>
                 <w:rFonts w:hint="eastAsia"/>
@@ -10108,13 +9479,7 @@
           <w:tcPr>
             <w:tcW w:w="2074" w:type="dxa"/>
           </w:tcPr>
-          <w:p>
-            <w:pPr>
-              <w:rPr>
-                <w:rFonts w:hint="eastAsia"/>
-              </w:rPr>
-            </w:pPr>
-          </w:p>
+          <w:p/>
         </w:tc>
       </w:tr>
       <w:tr>
@@ -10124,49 +9489,25 @@
           </w:tcPr>
           <w:p/>
           <w:p/>
-          <w:p>
-            <w:pPr>
-              <w:rPr>
-                <w:rFonts w:hint="eastAsia"/>
-              </w:rPr>
-            </w:pPr>
-          </w:p>
-        </w:tc>
-        <w:tc>
-          <w:tcPr>
-            <w:tcW w:w="2074" w:type="dxa"/>
-          </w:tcPr>
-          <w:p>
-            <w:pPr>
-              <w:rPr>
-                <w:rFonts w:hint="eastAsia"/>
-              </w:rPr>
-            </w:pPr>
-          </w:p>
-        </w:tc>
-        <w:tc>
-          <w:tcPr>
-            <w:tcW w:w="2074" w:type="dxa"/>
-          </w:tcPr>
-          <w:p>
-            <w:pPr>
-              <w:rPr>
-                <w:rFonts w:hint="eastAsia"/>
-              </w:rPr>
-            </w:pPr>
-          </w:p>
-        </w:tc>
-        <w:tc>
-          <w:tcPr>
-            <w:tcW w:w="2074" w:type="dxa"/>
-          </w:tcPr>
-          <w:p>
-            <w:pPr>
-              <w:rPr>
-                <w:rFonts w:hint="eastAsia"/>
-              </w:rPr>
-            </w:pPr>
-          </w:p>
+          <w:p/>
+        </w:tc>
+        <w:tc>
+          <w:tcPr>
+            <w:tcW w:w="2074" w:type="dxa"/>
+          </w:tcPr>
+          <w:p/>
+        </w:tc>
+        <w:tc>
+          <w:tcPr>
+            <w:tcW w:w="2074" w:type="dxa"/>
+          </w:tcPr>
+          <w:p/>
+        </w:tc>
+        <w:tc>
+          <w:tcPr>
+            <w:tcW w:w="2074" w:type="dxa"/>
+          </w:tcPr>
+          <w:p/>
         </w:tc>
       </w:tr>
     </w:tbl>
@@ -10352,7 +9693,6 @@
             <w:tcW w:w="2074" w:type="dxa"/>
           </w:tcPr>
           <w:p>
-            <w:proofErr w:type="gramStart"/>
             <w:r>
               <w:rPr>
                 <w:rFonts w:hint="eastAsia"/>
@@ -10360,11 +9700,7 @@
               <w:t>V</w:t>
             </w:r>
             <w:r>
-              <w:t>ARCHAR(</w:t>
-            </w:r>
-            <w:proofErr w:type="gramEnd"/>
-            <w:r>
-              <w:t>18)</w:t>
+              <w:t>ARCHAR(18)</w:t>
             </w:r>
           </w:p>
         </w:tc>
@@ -10658,7 +9994,6 @@
             <w:tcW w:w="2074" w:type="dxa"/>
           </w:tcPr>
           <w:p>
-            <w:proofErr w:type="gramStart"/>
             <w:r>
               <w:t>V</w:t>
             </w:r>
@@ -10668,7 +10003,6 @@
               </w:rPr>
               <w:t>archar(</w:t>
             </w:r>
-            <w:proofErr w:type="gramEnd"/>
             <w:r>
               <w:t>18)</w:t>
             </w:r>
@@ -10713,7 +10047,6 @@
             <w:tcW w:w="2074" w:type="dxa"/>
           </w:tcPr>
           <w:p>
-            <w:proofErr w:type="gramStart"/>
             <w:r>
               <w:rPr>
                 <w:rFonts w:hint="eastAsia"/>
@@ -10721,11 +10054,7 @@
               <w:t>V</w:t>
             </w:r>
             <w:r>
-              <w:t>ARCHAR(</w:t>
-            </w:r>
-            <w:proofErr w:type="gramEnd"/>
-            <w:r>
-              <w:t>10)</w:t>
+              <w:t>ARCHAR(10)</w:t>
             </w:r>
           </w:p>
         </w:tc>
@@ -10746,7 +10075,14 @@
           <w:tcPr>
             <w:tcW w:w="2074" w:type="dxa"/>
           </w:tcPr>
-          <w:p/>
+          <w:p>
+            <w:r>
+              <w:rPr>
+                <w:rFonts w:hint="eastAsia"/>
+              </w:rPr>
+              <w:t>冗余字段</w:t>
+            </w:r>
+          </w:p>
         </w:tc>
       </w:tr>
       <w:tr>
@@ -10808,6 +10144,9 @@
     </w:tbl>
     <w:p/>
     <w:p>
+      <w:pPr>
+        <w:pStyle w:val="3"/>
+      </w:pPr>
       <w:r>
         <w:rPr>
           <w:rFonts w:hint="eastAsia"/>
@@ -10864,13 +10203,7 @@
           <w:tcPr>
             <w:tcW w:w="1607" w:type="dxa"/>
           </w:tcPr>
-          <w:p>
-            <w:pPr>
-              <w:rPr>
-                <w:rFonts w:hint="eastAsia"/>
-              </w:rPr>
-            </w:pPr>
-          </w:p>
+          <w:p/>
         </w:tc>
         <w:tc>
           <w:tcPr>
@@ -10930,13 +10263,7 @@
           <w:tcPr>
             <w:tcW w:w="1607" w:type="dxa"/>
           </w:tcPr>
-          <w:p>
-            <w:pPr>
-              <w:rPr>
-                <w:rFonts w:hint="eastAsia"/>
-              </w:rPr>
-            </w:pPr>
-          </w:p>
+          <w:p/>
         </w:tc>
         <w:tc>
           <w:tcPr>
@@ -10986,13 +10313,7 @@
           <w:tcPr>
             <w:tcW w:w="1607" w:type="dxa"/>
           </w:tcPr>
-          <w:p>
-            <w:pPr>
-              <w:rPr>
-                <w:rFonts w:hint="eastAsia"/>
-              </w:rPr>
-            </w:pPr>
-          </w:p>
+          <w:p/>
         </w:tc>
         <w:tc>
           <w:tcPr>
@@ -11107,13 +10428,7 @@
         </w:tc>
       </w:tr>
     </w:tbl>
-    <w:p>
-      <w:pPr>
-        <w:rPr>
-          <w:rFonts w:hint="eastAsia"/>
-        </w:rPr>
-      </w:pPr>
-    </w:p>
+    <w:p/>
     <w:p>
       <w:pPr>
         <w:pStyle w:val="3"/>
@@ -11288,7 +10603,6 @@
             <w:tcW w:w="2074" w:type="dxa"/>
           </w:tcPr>
           <w:p>
-            <w:proofErr w:type="gramStart"/>
             <w:r>
               <w:rPr>
                 <w:rFonts w:hint="eastAsia"/>
@@ -11296,11 +10610,7 @@
               <w:t>V</w:t>
             </w:r>
             <w:r>
-              <w:t>ARCHAR(</w:t>
-            </w:r>
-            <w:proofErr w:type="gramEnd"/>
-            <w:r>
-              <w:t>18)</w:t>
+              <w:t>ARCHAR(18)</w:t>
             </w:r>
           </w:p>
         </w:tc>
@@ -11322,14 +10632,12 @@
             <w:tcW w:w="2074" w:type="dxa"/>
           </w:tcPr>
           <w:p>
-            <w:proofErr w:type="gramStart"/>
             <w:r>
               <w:rPr>
                 <w:rFonts w:hint="eastAsia"/>
               </w:rPr>
               <w:t>博客关键字</w:t>
             </w:r>
-            <w:proofErr w:type="gramEnd"/>
           </w:p>
         </w:tc>
       </w:tr>
@@ -11373,7 +10681,6 @@
         </w:rPr>
         <w:t>.</w:t>
       </w:r>
-      <w:proofErr w:type="gramStart"/>
       <w:r>
         <w:rPr>
           <w:rFonts w:hint="eastAsia"/>
@@ -11386,7 +10693,6 @@
         </w:rPr>
         <w:t>博客</w:t>
       </w:r>
-      <w:proofErr w:type="gramEnd"/>
       <w:r>
         <w:rPr>
           <w:rFonts w:hint="eastAsia"/>
@@ -11570,94 +10876,24 @@
             <w:tcW w:w="2074" w:type="dxa"/>
           </w:tcPr>
           <w:p>
-            <w:proofErr w:type="gramStart"/>
             <w:r>
               <w:rPr>
                 <w:rFonts w:hint="eastAsia"/>
               </w:rPr>
               <w:t>博客编号</w:t>
             </w:r>
-            <w:proofErr w:type="gramEnd"/>
-          </w:p>
-        </w:tc>
-        <w:tc>
-          <w:tcPr>
-            <w:tcW w:w="2074" w:type="dxa"/>
-          </w:tcPr>
-          <w:p>
-            <w:r>
-              <w:rPr>
-                <w:rFonts w:hint="eastAsia"/>
-              </w:rPr>
-              <w:t>来源</w:t>
-            </w:r>
-            <w:proofErr w:type="gramStart"/>
-            <w:r>
-              <w:rPr>
-                <w:rFonts w:hint="eastAsia"/>
-              </w:rPr>
-              <w:t>博客信息</w:t>
-            </w:r>
-            <w:proofErr w:type="gramEnd"/>
-            <w:r>
-              <w:rPr>
-                <w:rFonts w:hint="eastAsia"/>
-              </w:rPr>
-              <w:t>表的ID</w:t>
-            </w:r>
-          </w:p>
-        </w:tc>
-      </w:tr>
-      <w:tr>
-        <w:tc>
-          <w:tcPr>
-            <w:tcW w:w="2074" w:type="dxa"/>
-          </w:tcPr>
-          <w:p>
-            <w:r>
-              <w:rPr>
-                <w:rFonts w:hint="eastAsia"/>
-              </w:rPr>
-              <w:t>KID</w:t>
-            </w:r>
-          </w:p>
-        </w:tc>
-        <w:tc>
-          <w:tcPr>
-            <w:tcW w:w="2074" w:type="dxa"/>
-          </w:tcPr>
-          <w:p>
-            <w:r>
-              <w:rPr>
-                <w:rFonts w:hint="eastAsia"/>
-              </w:rPr>
-              <w:t>INT</w:t>
-            </w:r>
-          </w:p>
-        </w:tc>
-        <w:tc>
-          <w:tcPr>
-            <w:tcW w:w="2074" w:type="dxa"/>
-          </w:tcPr>
-          <w:p>
-            <w:r>
-              <w:rPr>
-                <w:rFonts w:hint="eastAsia"/>
-              </w:rPr>
-              <w:t>关键字的编号</w:t>
-            </w:r>
-          </w:p>
-        </w:tc>
-        <w:tc>
-          <w:tcPr>
-            <w:tcW w:w="2074" w:type="dxa"/>
-          </w:tcPr>
-          <w:p>
-            <w:r>
-              <w:rPr>
-                <w:rFonts w:hint="eastAsia"/>
-              </w:rPr>
-              <w:t>来源于关键字表的</w:t>
+          </w:p>
+        </w:tc>
+        <w:tc>
+          <w:tcPr>
+            <w:tcW w:w="2074" w:type="dxa"/>
+          </w:tcPr>
+          <w:p>
+            <w:r>
+              <w:rPr>
+                <w:rFonts w:hint="eastAsia"/>
+              </w:rPr>
+              <w:t>来源博客信息表的</w:t>
             </w:r>
             <w:r>
               <w:rPr>
@@ -11666,6 +10902,61 @@
               <w:lastRenderedPageBreak/>
               <w:t>ID</w:t>
             </w:r>
+          </w:p>
+        </w:tc>
+      </w:tr>
+      <w:tr>
+        <w:tc>
+          <w:tcPr>
+            <w:tcW w:w="2074" w:type="dxa"/>
+          </w:tcPr>
+          <w:p>
+            <w:r>
+              <w:rPr>
+                <w:rFonts w:hint="eastAsia"/>
+              </w:rPr>
+              <w:lastRenderedPageBreak/>
+              <w:t>KID</w:t>
+            </w:r>
+          </w:p>
+        </w:tc>
+        <w:tc>
+          <w:tcPr>
+            <w:tcW w:w="2074" w:type="dxa"/>
+          </w:tcPr>
+          <w:p>
+            <w:r>
+              <w:rPr>
+                <w:rFonts w:hint="eastAsia"/>
+              </w:rPr>
+              <w:t>INT</w:t>
+            </w:r>
+          </w:p>
+        </w:tc>
+        <w:tc>
+          <w:tcPr>
+            <w:tcW w:w="2074" w:type="dxa"/>
+          </w:tcPr>
+          <w:p>
+            <w:r>
+              <w:rPr>
+                <w:rFonts w:hint="eastAsia"/>
+              </w:rPr>
+              <w:t>关键字的编号</w:t>
+            </w:r>
+          </w:p>
+        </w:tc>
+        <w:tc>
+          <w:tcPr>
+            <w:tcW w:w="2074" w:type="dxa"/>
+          </w:tcPr>
+          <w:p>
+            <w:r>
+              <w:rPr>
+                <w:rFonts w:hint="eastAsia"/>
+              </w:rPr>
+              <w:t>来源于关键字表的ID</w:t>
+            </w:r>
             <w:r>
               <w:t xml:space="preserve"> </w:t>
             </w:r>
@@ -11673,21 +10964,7 @@
               <w:rPr>
                 <w:rFonts w:hint="eastAsia"/>
               </w:rPr>
-              <w:t>（</w:t>
-            </w:r>
-            <w:proofErr w:type="gramStart"/>
-            <w:r>
-              <w:rPr>
-                <w:rFonts w:hint="eastAsia"/>
-              </w:rPr>
-              <w:t>一篇博客最多</w:t>
-            </w:r>
-            <w:proofErr w:type="gramEnd"/>
-            <w:r>
-              <w:rPr>
-                <w:rFonts w:hint="eastAsia"/>
-              </w:rPr>
-              <w:t>可设置3个关键字）</w:t>
+              <w:t>（一篇博客最多可设置3个关键字）</w:t>
             </w:r>
           </w:p>
         </w:tc>
@@ -12472,7 +11749,6 @@
         </w:rPr>
         <w:t>.</w:t>
       </w:r>
-      <w:proofErr w:type="gramStart"/>
       <w:r>
         <w:rPr>
           <w:rFonts w:hint="eastAsia"/>
@@ -12483,14 +11759,7 @@
         <w:rPr>
           <w:rFonts w:hint="eastAsia"/>
         </w:rPr>
-        <w:t>收藏</w:t>
-      </w:r>
-      <w:proofErr w:type="gramEnd"/>
-      <w:r>
-        <w:rPr>
-          <w:rFonts w:hint="eastAsia"/>
-        </w:rPr>
-        <w:t>表(</w:t>
+        <w:t>收藏表(</w:t>
       </w:r>
       <w:r>
         <w:t>T_B_COLLECT)</w:t>
@@ -12651,117 +11920,102 @@
             <w:tcW w:w="2074" w:type="dxa"/>
           </w:tcPr>
           <w:p>
-            <w:proofErr w:type="gramStart"/>
             <w:r>
               <w:rPr>
                 <w:rFonts w:hint="eastAsia"/>
               </w:rPr>
               <w:t>博客编号</w:t>
             </w:r>
-            <w:proofErr w:type="gramEnd"/>
-          </w:p>
-        </w:tc>
-        <w:tc>
-          <w:tcPr>
-            <w:tcW w:w="2074" w:type="dxa"/>
-          </w:tcPr>
-          <w:p>
-            <w:proofErr w:type="gramStart"/>
-            <w:r>
-              <w:rPr>
-                <w:rFonts w:hint="eastAsia"/>
-              </w:rPr>
-              <w:t>博客的</w:t>
-            </w:r>
-            <w:proofErr w:type="gramEnd"/>
-            <w:r>
-              <w:rPr>
-                <w:rFonts w:hint="eastAsia"/>
-              </w:rPr>
+          </w:p>
+        </w:tc>
+        <w:tc>
+          <w:tcPr>
+            <w:tcW w:w="2074" w:type="dxa"/>
+          </w:tcPr>
+          <w:p>
+            <w:r>
+              <w:rPr>
+                <w:rFonts w:hint="eastAsia"/>
+              </w:rPr>
+              <w:t>博客的ID</w:t>
+            </w:r>
+          </w:p>
+        </w:tc>
+      </w:tr>
+      <w:tr>
+        <w:tc>
+          <w:tcPr>
+            <w:tcW w:w="2074" w:type="dxa"/>
+          </w:tcPr>
+          <w:p>
+            <w:r>
+              <w:rPr>
+                <w:rFonts w:hint="eastAsia"/>
+              </w:rPr>
+              <w:t>CTIME</w:t>
+            </w:r>
+          </w:p>
+        </w:tc>
+        <w:tc>
+          <w:tcPr>
+            <w:tcW w:w="2074" w:type="dxa"/>
+          </w:tcPr>
+          <w:p>
+            <w:r>
+              <w:t>BIG</w:t>
+            </w:r>
+            <w:r>
+              <w:rPr>
+                <w:rFonts w:hint="eastAsia"/>
+              </w:rPr>
+              <w:t>INT</w:t>
+            </w:r>
+          </w:p>
+        </w:tc>
+        <w:tc>
+          <w:tcPr>
+            <w:tcW w:w="2074" w:type="dxa"/>
+          </w:tcPr>
+          <w:p>
+            <w:r>
+              <w:rPr>
+                <w:rFonts w:hint="eastAsia"/>
+              </w:rPr>
+              <w:t>收藏时间</w:t>
+            </w:r>
+          </w:p>
+        </w:tc>
+        <w:tc>
+          <w:tcPr>
+            <w:tcW w:w="2074" w:type="dxa"/>
+          </w:tcPr>
+          <w:p/>
+        </w:tc>
+      </w:tr>
+      <w:tr>
+        <w:tc>
+          <w:tcPr>
+            <w:tcW w:w="2074" w:type="dxa"/>
+          </w:tcPr>
+          <w:p>
+            <w:r>
+              <w:rPr>
+                <w:rFonts w:hint="eastAsia"/>
+              </w:rPr>
+              <w:t>U</w:t>
+            </w:r>
+            <w:r>
               <w:t>ID</w:t>
             </w:r>
           </w:p>
         </w:tc>
-      </w:tr>
-      <w:tr>
-        <w:tc>
-          <w:tcPr>
-            <w:tcW w:w="2074" w:type="dxa"/>
-          </w:tcPr>
-          <w:p>
-            <w:r>
-              <w:rPr>
-                <w:rFonts w:hint="eastAsia"/>
-              </w:rPr>
-              <w:t>CTIME</w:t>
-            </w:r>
-          </w:p>
-        </w:tc>
-        <w:tc>
-          <w:tcPr>
-            <w:tcW w:w="2074" w:type="dxa"/>
-          </w:tcPr>
-          <w:p>
-            <w:r>
-              <w:t>BIG</w:t>
-            </w:r>
-            <w:r>
-              <w:rPr>
-                <w:rFonts w:hint="eastAsia"/>
-              </w:rPr>
-              <w:t>INT</w:t>
-            </w:r>
-          </w:p>
-        </w:tc>
-        <w:tc>
-          <w:tcPr>
-            <w:tcW w:w="2074" w:type="dxa"/>
-          </w:tcPr>
-          <w:p>
-            <w:r>
-              <w:rPr>
-                <w:rFonts w:hint="eastAsia"/>
-              </w:rPr>
-              <w:t>收藏时间</w:t>
-            </w:r>
-          </w:p>
-        </w:tc>
-        <w:tc>
-          <w:tcPr>
-            <w:tcW w:w="2074" w:type="dxa"/>
-          </w:tcPr>
-          <w:p/>
-        </w:tc>
-      </w:tr>
-      <w:tr>
-        <w:tc>
-          <w:tcPr>
-            <w:tcW w:w="2074" w:type="dxa"/>
-          </w:tcPr>
-          <w:p>
-            <w:r>
-              <w:rPr>
-                <w:rFonts w:hint="eastAsia"/>
-              </w:rPr>
-              <w:t>U</w:t>
-            </w:r>
-            <w:r>
-              <w:t>ID</w:t>
-            </w:r>
-          </w:p>
-        </w:tc>
-        <w:tc>
-          <w:tcPr>
-            <w:tcW w:w="2074" w:type="dxa"/>
-          </w:tcPr>
-          <w:p>
-            <w:proofErr w:type="gramStart"/>
-            <w:r>
-              <w:t>VARCHAR(</w:t>
-            </w:r>
-            <w:proofErr w:type="gramEnd"/>
-            <w:r>
-              <w:t>10)</w:t>
+        <w:tc>
+          <w:tcPr>
+            <w:tcW w:w="2074" w:type="dxa"/>
+          </w:tcPr>
+          <w:p>
+            <w:r>
+              <w:t>VARCHAR(10)</w:t>
             </w:r>
           </w:p>
         </w:tc>
@@ -12852,14 +12106,12 @@
       <w:r>
         <w:t xml:space="preserve">1 </w:t>
       </w:r>
-      <w:proofErr w:type="gramStart"/>
       <w:r>
         <w:rPr>
           <w:rFonts w:hint="eastAsia"/>
         </w:rPr>
         <w:t>收藏夹表</w:t>
       </w:r>
-      <w:proofErr w:type="gramEnd"/>
       <w:r>
         <w:t xml:space="preserve"> (T_B_FAVORITES)</w:t>
       </w:r>
@@ -12996,7 +12248,6 @@
             <w:tcW w:w="2074" w:type="dxa"/>
           </w:tcPr>
           <w:p>
-            <w:proofErr w:type="gramStart"/>
             <w:r>
               <w:rPr>
                 <w:rFonts w:hint="eastAsia"/>
@@ -13004,11 +12255,7 @@
               <w:t>V</w:t>
             </w:r>
             <w:r>
-              <w:t>ARCHAR(</w:t>
-            </w:r>
-            <w:proofErr w:type="gramEnd"/>
-            <w:r>
-              <w:t>18)</w:t>
+              <w:t>ARCHAR(18)</w:t>
             </w:r>
           </w:p>
         </w:tc>
@@ -13048,7 +12295,6 @@
             <w:tcW w:w="2074" w:type="dxa"/>
           </w:tcPr>
           <w:p>
-            <w:proofErr w:type="gramStart"/>
             <w:r>
               <w:rPr>
                 <w:rFonts w:hint="eastAsia"/>
@@ -13056,11 +12302,7 @@
               <w:t>V</w:t>
             </w:r>
             <w:r>
-              <w:t>ARCHAR(</w:t>
-            </w:r>
-            <w:proofErr w:type="gramEnd"/>
-            <w:r>
-              <w:t>80)</w:t>
+              <w:t>ARCHAR(80)</w:t>
             </w:r>
           </w:p>
         </w:tc>
@@ -13103,13 +12345,8 @@
             <w:tcW w:w="2074" w:type="dxa"/>
           </w:tcPr>
           <w:p>
-            <w:proofErr w:type="gramStart"/>
-            <w:r>
-              <w:t>VARCHAR(</w:t>
-            </w:r>
-            <w:proofErr w:type="gramEnd"/>
-            <w:r>
-              <w:t>10)</w:t>
+            <w:r>
+              <w:t>VARCHAR(10)</w:t>
             </w:r>
           </w:p>
         </w:tc>
@@ -13235,19 +12472,11 @@
         </w:rPr>
         <w:t>旅行信息</w:t>
       </w:r>
-      <w:proofErr w:type="gramStart"/>
       <w:r>
         <w:rPr>
           <w:rFonts w:hint="eastAsia"/>
         </w:rPr>
-        <w:t>点赞表</w:t>
-      </w:r>
-      <w:proofErr w:type="gramEnd"/>
-      <w:r>
-        <w:rPr>
-          <w:rFonts w:hint="eastAsia"/>
-        </w:rPr>
-        <w:t>（</w:t>
+        <w:t>点赞表（</w:t>
       </w:r>
       <w:r>
         <w:t>T_</w:t>
@@ -13491,7 +12720,6 @@
             <w:tcW w:w="2074" w:type="dxa"/>
           </w:tcPr>
           <w:p>
-            <w:proofErr w:type="gramStart"/>
             <w:r>
               <w:rPr>
                 <w:rFonts w:hint="eastAsia"/>
@@ -13499,11 +12727,7 @@
               <w:t>V</w:t>
             </w:r>
             <w:r>
-              <w:t>ARCHAR(</w:t>
-            </w:r>
-            <w:proofErr w:type="gramEnd"/>
-            <w:r>
-              <w:t>10)</w:t>
+              <w:t>ARCHAR(10)</w:t>
             </w:r>
           </w:p>
         </w:tc>
@@ -13568,14 +12792,12 @@
             <w:tcW w:w="2074" w:type="dxa"/>
           </w:tcPr>
           <w:p>
-            <w:proofErr w:type="gramStart"/>
             <w:r>
               <w:rPr>
                 <w:rFonts w:hint="eastAsia"/>
               </w:rPr>
               <w:t>点赞时间</w:t>
             </w:r>
-            <w:proofErr w:type="gramEnd"/>
           </w:p>
         </w:tc>
         <w:tc>
@@ -13623,14 +12845,12 @@
             <w:tcW w:w="2074" w:type="dxa"/>
           </w:tcPr>
           <w:p>
-            <w:proofErr w:type="gramStart"/>
             <w:r>
               <w:rPr>
                 <w:rFonts w:hint="eastAsia"/>
               </w:rPr>
               <w:t>点赞状态</w:t>
             </w:r>
-            <w:proofErr w:type="gramEnd"/>
           </w:p>
         </w:tc>
         <w:tc>
@@ -13651,16 +12871,8 @@
               <w:rPr>
                 <w:rFonts w:hint="eastAsia"/>
               </w:rPr>
-              <w:t>取消点赞；1.</w:t>
-            </w:r>
-            <w:proofErr w:type="gramStart"/>
-            <w:r>
-              <w:rPr>
-                <w:rFonts w:hint="eastAsia"/>
-              </w:rPr>
-              <w:t>点赞</w:t>
-            </w:r>
-            <w:proofErr w:type="gramEnd"/>
+              <w:t>取消点赞；1.点赞</w:t>
+            </w:r>
           </w:p>
         </w:tc>
       </w:tr>
@@ -13887,13 +13099,8 @@
             <w:tcW w:w="2074" w:type="dxa"/>
           </w:tcPr>
           <w:p>
-            <w:proofErr w:type="gramStart"/>
-            <w:r>
-              <w:t>VARCHAER(</w:t>
-            </w:r>
-            <w:proofErr w:type="gramEnd"/>
-            <w:r>
-              <w:t>18)</w:t>
+            <w:r>
+              <w:t>VARCHAER(18)</w:t>
             </w:r>
           </w:p>
         </w:tc>
@@ -13974,13 +13181,8 @@
               </w:rPr>
               <w:t>是</w:t>
             </w:r>
-            <w:proofErr w:type="spellStart"/>
-            <w:r>
-              <w:t>PageView</w:t>
-            </w:r>
-            <w:proofErr w:type="spellEnd"/>
-            <w:r>
-              <w:t>的英文缩写，指页面的浏览次数，用以衡量用户访问的网页数量。用户每打开一个页面便记录1次PV，多次打开同一页面则浏览量累计</w:t>
+            <w:r>
+              <w:t>PageView的英文缩写，指页面的浏览次数，用以衡量用户访问的网页数量。用户每打开一个页面便记录1次PV，多次打开同一页面则浏览量累计</w:t>
             </w:r>
           </w:p>
         </w:tc>
@@ -14031,15 +13233,7 @@
           </w:tcPr>
           <w:p>
             <w:r>
-              <w:t>UV是Unique Visitor的英文缩写，1天内相同的访客多次</w:t>
-            </w:r>
-            <w:proofErr w:type="gramStart"/>
-            <w:r>
-              <w:t>访问您</w:t>
-            </w:r>
-            <w:proofErr w:type="gramEnd"/>
-            <w:r>
-              <w:t>的网站只计算1</w:t>
+              <w:t>UV是Unique Visitor的英文缩写，1天内相同的访客多次访问您的网站只计算1</w:t>
             </w:r>
             <w:r>
               <w:lastRenderedPageBreak/>
@@ -14152,15 +13346,7 @@
           </w:tcPr>
           <w:p>
             <w:r>
-              <w:t>VV是Visit View的英文缩写，指从访客来到您网站到最终关闭网站的所有页面离开，计为1次访问。若访客连续30分钟没有新开和刷新页面，或者访客关闭了浏览器，则被计算为本次访问结束。访问次数（VV）记录所有访客1天内访问了多少次您的网站，相同的访客有可能多次</w:t>
-            </w:r>
-            <w:proofErr w:type="gramStart"/>
-            <w:r>
-              <w:t>访问您</w:t>
-            </w:r>
-            <w:proofErr w:type="gramEnd"/>
-            <w:r>
-              <w:t>的网站，那说明这个访客对网站很有兴趣。</w:t>
+              <w:t>VV是Visit View的英文缩写，指从访客来到您网站到最终关闭网站的所有页面离开，计为1次访问。若访客连续30分钟没有新开和刷新页面，或者访客关闭了浏览器，则被计算为本次访问结束。访问次数（VV）记录所有访客1天内访问了多少次您的网站，相同的访客有可能多次访问您的网站，那说明这个访客对网站很有兴趣。</w:t>
             </w:r>
           </w:p>
         </w:tc>
@@ -14467,13 +13653,8 @@
             <w:tcW w:w="2074" w:type="dxa"/>
           </w:tcPr>
           <w:p>
-            <w:proofErr w:type="gramStart"/>
-            <w:r>
-              <w:t>VARCHAR(</w:t>
-            </w:r>
-            <w:proofErr w:type="gramEnd"/>
-            <w:r>
-              <w:t>18)</w:t>
+            <w:r>
+              <w:t>VARCHAR(18)</w:t>
             </w:r>
           </w:p>
         </w:tc>
@@ -14513,7 +13694,6 @@
             <w:tcW w:w="2074" w:type="dxa"/>
           </w:tcPr>
           <w:p>
-            <w:proofErr w:type="gramStart"/>
             <w:r>
               <w:rPr>
                 <w:rFonts w:hint="eastAsia"/>
@@ -14521,11 +13701,7 @@
               <w:t>V</w:t>
             </w:r>
             <w:r>
-              <w:t>ARCHAR(</w:t>
-            </w:r>
-            <w:proofErr w:type="gramEnd"/>
-            <w:r>
-              <w:t>18)</w:t>
+              <w:t>ARCHAR(18)</w:t>
             </w:r>
           </w:p>
         </w:tc>
@@ -14571,7 +13747,6 @@
             <w:tcW w:w="2074" w:type="dxa"/>
           </w:tcPr>
           <w:p>
-            <w:proofErr w:type="gramStart"/>
             <w:r>
               <w:rPr>
                 <w:rFonts w:hint="eastAsia"/>
@@ -14579,11 +13754,7 @@
               <w:t>V</w:t>
             </w:r>
             <w:r>
-              <w:t>ARCHAR(</w:t>
-            </w:r>
-            <w:proofErr w:type="gramEnd"/>
-            <w:r>
-              <w:t>50)</w:t>
+              <w:t>ARCHAR(50)</w:t>
             </w:r>
           </w:p>
         </w:tc>
@@ -14626,13 +13797,8 @@
             <w:tcW w:w="2074" w:type="dxa"/>
           </w:tcPr>
           <w:p>
-            <w:proofErr w:type="gramStart"/>
-            <w:r>
-              <w:t>VARCHAR(</w:t>
-            </w:r>
-            <w:proofErr w:type="gramEnd"/>
-            <w:r>
-              <w:t>18)</w:t>
+            <w:r>
+              <w:t>VARCHAR(18)</w:t>
             </w:r>
           </w:p>
         </w:tc>
@@ -14681,7 +13847,6 @@
             <w:tcW w:w="2074" w:type="dxa"/>
           </w:tcPr>
           <w:p>
-            <w:proofErr w:type="gramStart"/>
             <w:r>
               <w:rPr>
                 <w:rFonts w:hint="eastAsia"/>
@@ -14689,11 +13854,7 @@
               <w:t>V</w:t>
             </w:r>
             <w:r>
-              <w:t>ARCHAR(</w:t>
-            </w:r>
-            <w:proofErr w:type="gramEnd"/>
-            <w:r>
-              <w:t>18)</w:t>
+              <w:t>ARCHAR(18)</w:t>
             </w:r>
           </w:p>
         </w:tc>
@@ -14739,13 +13900,8 @@
             <w:tcW w:w="2074" w:type="dxa"/>
           </w:tcPr>
           <w:p>
-            <w:proofErr w:type="gramStart"/>
-            <w:r>
-              <w:t>VARCHAR(</w:t>
-            </w:r>
-            <w:proofErr w:type="gramEnd"/>
-            <w:r>
-              <w:t>18)</w:t>
+            <w:r>
+              <w:t>VARCHAR(18)</w:t>
             </w:r>
           </w:p>
         </w:tc>
@@ -14788,13 +13944,8 @@
             <w:tcW w:w="2074" w:type="dxa"/>
           </w:tcPr>
           <w:p>
-            <w:proofErr w:type="gramStart"/>
-            <w:r>
-              <w:t>VARCHAR(</w:t>
-            </w:r>
-            <w:proofErr w:type="gramEnd"/>
-            <w:r>
-              <w:t>500)</w:t>
+            <w:r>
+              <w:t>VARCHAR(500)</w:t>
             </w:r>
           </w:p>
         </w:tc>
@@ -14847,13 +13998,8 @@
             <w:tcW w:w="2074" w:type="dxa"/>
           </w:tcPr>
           <w:p>
-            <w:proofErr w:type="gramStart"/>
-            <w:r>
-              <w:t>VARCHAR(</w:t>
-            </w:r>
-            <w:proofErr w:type="gramEnd"/>
-            <w:r>
-              <w:t>500)</w:t>
+            <w:r>
+              <w:t>VARCHAR(500)</w:t>
             </w:r>
           </w:p>
         </w:tc>
@@ -14908,7 +14054,6 @@
             <w:tcW w:w="2074" w:type="dxa"/>
           </w:tcPr>
           <w:p>
-            <w:proofErr w:type="gramStart"/>
             <w:r>
               <w:rPr>
                 <w:rFonts w:hint="eastAsia"/>
@@ -14916,11 +14061,7 @@
               <w:t>V</w:t>
             </w:r>
             <w:r>
-              <w:t>ARCHAR(</w:t>
-            </w:r>
-            <w:proofErr w:type="gramEnd"/>
-            <w:r>
-              <w:t>500)</w:t>
+              <w:t>ARCHAR(500)</w:t>
             </w:r>
           </w:p>
         </w:tc>
@@ -14987,13 +14128,8 @@
             <w:tcW w:w="2074" w:type="dxa"/>
           </w:tcPr>
           <w:p>
-            <w:proofErr w:type="gramStart"/>
-            <w:r>
-              <w:t>VARCHAR(</w:t>
-            </w:r>
-            <w:proofErr w:type="gramEnd"/>
-            <w:r>
-              <w:t>500)</w:t>
+            <w:r>
+              <w:t>VARCHAR(500)</w:t>
             </w:r>
           </w:p>
           <w:p/>
@@ -15047,13 +14183,8 @@
             <w:tcW w:w="2074" w:type="dxa"/>
           </w:tcPr>
           <w:p>
-            <w:proofErr w:type="gramStart"/>
-            <w:r>
-              <w:t>VARCHAR(</w:t>
-            </w:r>
-            <w:proofErr w:type="gramEnd"/>
-            <w:r>
-              <w:t>500)</w:t>
+            <w:r>
+              <w:t>VARCHAR(500)</w:t>
             </w:r>
           </w:p>
         </w:tc>
@@ -15100,13 +14231,8 @@
             <w:tcW w:w="2074" w:type="dxa"/>
           </w:tcPr>
           <w:p>
-            <w:proofErr w:type="gramStart"/>
-            <w:r>
-              <w:t>VARCHAR(</w:t>
-            </w:r>
-            <w:proofErr w:type="gramEnd"/>
-            <w:r>
-              <w:t>500)</w:t>
+            <w:r>
+              <w:t>VARCHAR(500)</w:t>
             </w:r>
           </w:p>
         </w:tc>
@@ -15159,7 +14285,6 @@
             <w:tcW w:w="2074" w:type="dxa"/>
           </w:tcPr>
           <w:p>
-            <w:proofErr w:type="gramStart"/>
             <w:r>
               <w:rPr>
                 <w:rFonts w:hint="eastAsia"/>
@@ -15167,11 +14292,7 @@
               <w:t>V</w:t>
             </w:r>
             <w:r>
-              <w:t>ARCHAR(</w:t>
-            </w:r>
-            <w:proofErr w:type="gramEnd"/>
-            <w:r>
-              <w:t>500)</w:t>
+              <w:t>ARCHAR(500)</w:t>
             </w:r>
           </w:p>
         </w:tc>
@@ -15399,7 +14520,6 @@
             <w:tcW w:w="2074" w:type="dxa"/>
           </w:tcPr>
           <w:p>
-            <w:proofErr w:type="gramStart"/>
             <w:r>
               <w:rPr>
                 <w:rFonts w:hint="eastAsia"/>
@@ -15407,11 +14527,7 @@
               <w:t>V</w:t>
             </w:r>
             <w:r>
-              <w:t>ARCHAR(</w:t>
-            </w:r>
-            <w:proofErr w:type="gramEnd"/>
-            <w:r>
-              <w:t>18)</w:t>
+              <w:t>ARCHAR(18)</w:t>
             </w:r>
           </w:p>
         </w:tc>
@@ -15451,7 +14567,6 @@
             <w:tcW w:w="2074" w:type="dxa"/>
           </w:tcPr>
           <w:p>
-            <w:proofErr w:type="gramStart"/>
             <w:r>
               <w:rPr>
                 <w:rFonts w:hint="eastAsia"/>
@@ -15459,11 +14574,7 @@
               <w:t>V</w:t>
             </w:r>
             <w:r>
-              <w:t>ARCHAR(</w:t>
-            </w:r>
-            <w:proofErr w:type="gramEnd"/>
-            <w:r>
-              <w:t>18)</w:t>
+              <w:t>ARCHAR(18)</w:t>
             </w:r>
           </w:p>
         </w:tc>
@@ -15509,7 +14620,6 @@
             <w:tcW w:w="2074" w:type="dxa"/>
           </w:tcPr>
           <w:p>
-            <w:proofErr w:type="gramStart"/>
             <w:r>
               <w:rPr>
                 <w:rFonts w:hint="eastAsia"/>
@@ -15517,11 +14627,7 @@
               <w:t>V</w:t>
             </w:r>
             <w:r>
-              <w:t>ARCHAR(</w:t>
-            </w:r>
-            <w:proofErr w:type="gramEnd"/>
-            <w:r>
-              <w:t>2)</w:t>
+              <w:t>ARCHAR(2)</w:t>
             </w:r>
           </w:p>
         </w:tc>
@@ -15575,7 +14681,6 @@
             <w:tcW w:w="2074" w:type="dxa"/>
           </w:tcPr>
           <w:p>
-            <w:proofErr w:type="gramStart"/>
             <w:r>
               <w:rPr>
                 <w:rFonts w:hint="eastAsia"/>
@@ -15583,11 +14688,7 @@
               <w:t>V</w:t>
             </w:r>
             <w:r>
-              <w:t>ARCHAR(</w:t>
-            </w:r>
-            <w:proofErr w:type="gramEnd"/>
-            <w:r>
-              <w:t>500)</w:t>
+              <w:t>ARCHAR(500)</w:t>
             </w:r>
           </w:p>
         </w:tc>
@@ -15627,7 +14728,6 @@
             <w:tcW w:w="2074" w:type="dxa"/>
           </w:tcPr>
           <w:p>
-            <w:proofErr w:type="gramStart"/>
             <w:r>
               <w:rPr>
                 <w:rFonts w:hint="eastAsia"/>
@@ -15635,11 +14735,7 @@
               <w:t>V</w:t>
             </w:r>
             <w:r>
-              <w:t>VARCHAR(</w:t>
-            </w:r>
-            <w:proofErr w:type="gramEnd"/>
-            <w:r>
-              <w:t>500)</w:t>
+              <w:t>VARCHAR(500)</w:t>
             </w:r>
           </w:p>
         </w:tc>
@@ -15685,7 +14781,6 @@
             <w:tcW w:w="2074" w:type="dxa"/>
           </w:tcPr>
           <w:p>
-            <w:proofErr w:type="gramStart"/>
             <w:r>
               <w:rPr>
                 <w:rFonts w:hint="eastAsia"/>
@@ -15693,11 +14788,7 @@
               <w:t>V</w:t>
             </w:r>
             <w:r>
-              <w:t>ARCHAR(</w:t>
-            </w:r>
-            <w:proofErr w:type="gramEnd"/>
-            <w:r>
-              <w:t>500)</w:t>
+              <w:t>ARCHAR(500)</w:t>
             </w:r>
           </w:p>
         </w:tc>
@@ -15970,13 +15061,8 @@
             <w:tcW w:w="2074" w:type="dxa"/>
           </w:tcPr>
           <w:p>
-            <w:proofErr w:type="gramStart"/>
-            <w:r>
-              <w:t>VARCHAR(</w:t>
-            </w:r>
-            <w:proofErr w:type="gramEnd"/>
-            <w:r>
-              <w:t>6)</w:t>
+            <w:r>
+              <w:t>VARCHAR(6)</w:t>
             </w:r>
           </w:p>
         </w:tc>
@@ -16183,13 +15269,8 @@
             <w:tcW w:w="2074" w:type="dxa"/>
           </w:tcPr>
           <w:p>
-            <w:proofErr w:type="gramStart"/>
-            <w:r>
-              <w:t>VARCHAR(</w:t>
-            </w:r>
-            <w:proofErr w:type="gramEnd"/>
-            <w:r>
-              <w:t>500)</w:t>
+            <w:r>
+              <w:t>VARCHAR(500)</w:t>
             </w:r>
           </w:p>
         </w:tc>
@@ -16236,13 +15317,8 @@
             <w:tcW w:w="2074" w:type="dxa"/>
           </w:tcPr>
           <w:p>
-            <w:proofErr w:type="gramStart"/>
-            <w:r>
-              <w:t>VARCHAR(</w:t>
-            </w:r>
-            <w:proofErr w:type="gramEnd"/>
-            <w:r>
-              <w:t>18)</w:t>
+            <w:r>
+              <w:t>VARCHAR(18)</w:t>
             </w:r>
           </w:p>
         </w:tc>
@@ -16288,7 +15364,6 @@
             <w:tcW w:w="2074" w:type="dxa"/>
           </w:tcPr>
           <w:p>
-            <w:proofErr w:type="gramStart"/>
             <w:r>
               <w:rPr>
                 <w:rFonts w:hint="eastAsia"/>
@@ -16296,11 +15371,7 @@
               <w:t>V</w:t>
             </w:r>
             <w:r>
-              <w:t>ARACHAR(</w:t>
-            </w:r>
-            <w:proofErr w:type="gramEnd"/>
-            <w:r>
-              <w:t>3)</w:t>
+              <w:t>ARACHAR(3)</w:t>
             </w:r>
           </w:p>
         </w:tc>
@@ -16353,13 +15424,8 @@
             <w:tcW w:w="2074" w:type="dxa"/>
           </w:tcPr>
           <w:p>
-            <w:proofErr w:type="gramStart"/>
-            <w:r>
-              <w:t>VARCHAR(</w:t>
-            </w:r>
-            <w:proofErr w:type="gramEnd"/>
-            <w:r>
-              <w:t>500)</w:t>
+            <w:r>
+              <w:t>VARCHAR(500)</w:t>
             </w:r>
           </w:p>
         </w:tc>
@@ -16399,13 +15465,8 @@
             <w:tcW w:w="2074" w:type="dxa"/>
           </w:tcPr>
           <w:p>
-            <w:proofErr w:type="gramStart"/>
-            <w:r>
-              <w:t>VARCHAR(</w:t>
-            </w:r>
-            <w:proofErr w:type="gramEnd"/>
-            <w:r>
-              <w:t>500)</w:t>
+            <w:r>
+              <w:t>VARCHAR(500)</w:t>
             </w:r>
           </w:p>
         </w:tc>
@@ -16451,13 +15512,8 @@
             <w:tcW w:w="2074" w:type="dxa"/>
           </w:tcPr>
           <w:p>
-            <w:proofErr w:type="gramStart"/>
-            <w:r>
-              <w:t>DECIMAL(</w:t>
-            </w:r>
-            <w:proofErr w:type="gramEnd"/>
-            <w:r>
-              <w:t>8,2)</w:t>
+            <w:r>
+              <w:t>DECIMAL(8,2)</w:t>
             </w:r>
           </w:p>
         </w:tc>
@@ -16500,7 +15556,6 @@
             <w:tcW w:w="2074" w:type="dxa"/>
           </w:tcPr>
           <w:p>
-            <w:proofErr w:type="gramStart"/>
             <w:r>
               <w:rPr>
                 <w:rFonts w:hint="eastAsia"/>
@@ -16508,11 +15563,7 @@
               <w:t>VARCHAR</w:t>
             </w:r>
             <w:r>
-              <w:t>(</w:t>
-            </w:r>
-            <w:proofErr w:type="gramEnd"/>
-            <w:r>
-              <w:t>18)</w:t>
+              <w:t>(18)</w:t>
             </w:r>
           </w:p>
         </w:tc>
@@ -16555,13 +15606,8 @@
             <w:tcW w:w="2074" w:type="dxa"/>
           </w:tcPr>
           <w:p>
-            <w:proofErr w:type="gramStart"/>
-            <w:r>
-              <w:t>VARCHAR(</w:t>
-            </w:r>
-            <w:proofErr w:type="gramEnd"/>
-            <w:r>
-              <w:t>18)</w:t>
+            <w:r>
+              <w:t>VARCHAR(18)</w:t>
             </w:r>
           </w:p>
         </w:tc>
@@ -16607,7 +15653,6 @@
             <w:tcW w:w="2074" w:type="dxa"/>
           </w:tcPr>
           <w:p>
-            <w:proofErr w:type="gramStart"/>
             <w:r>
               <w:rPr>
                 <w:rFonts w:hint="eastAsia"/>
@@ -16615,11 +15660,7 @@
               <w:t>V</w:t>
             </w:r>
             <w:r>
-              <w:t>ARCHAR(</w:t>
-            </w:r>
-            <w:proofErr w:type="gramEnd"/>
-            <w:r>
-              <w:t>120)</w:t>
+              <w:t>ARCHAR(120)</w:t>
             </w:r>
           </w:p>
         </w:tc>
@@ -16668,13 +15709,8 @@
             <w:tcW w:w="2074" w:type="dxa"/>
           </w:tcPr>
           <w:p>
-            <w:proofErr w:type="gramStart"/>
-            <w:r>
-              <w:t>VARCHAR(</w:t>
-            </w:r>
-            <w:proofErr w:type="gramEnd"/>
-            <w:r>
-              <w:t>500)</w:t>
+            <w:r>
+              <w:t>VARCHAR(500)</w:t>
             </w:r>
           </w:p>
         </w:tc>
@@ -16714,13 +15750,8 @@
             <w:tcW w:w="2074" w:type="dxa"/>
           </w:tcPr>
           <w:p>
-            <w:proofErr w:type="gramStart"/>
-            <w:r>
-              <w:t>DECIMAL(</w:t>
-            </w:r>
-            <w:proofErr w:type="gramEnd"/>
-            <w:r>
-              <w:t>2,1)</w:t>
+            <w:r>
+              <w:t>DECIMAL(2,1)</w:t>
             </w:r>
           </w:p>
         </w:tc>
@@ -17004,7 +16035,6 @@
             <w:tcW w:w="2074" w:type="dxa"/>
           </w:tcPr>
           <w:p>
-            <w:proofErr w:type="gramStart"/>
             <w:r>
               <w:rPr>
                 <w:rFonts w:hint="eastAsia"/>
@@ -17012,11 +16042,7 @@
               <w:t>V</w:t>
             </w:r>
             <w:r>
-              <w:t>ARCHAR(</w:t>
-            </w:r>
-            <w:proofErr w:type="gramEnd"/>
-            <w:r>
-              <w:t>18)</w:t>
+              <w:t>ARCHAR(18)</w:t>
             </w:r>
           </w:p>
         </w:tc>
@@ -17205,7 +16231,6 @@
             <w:tcW w:w="2074" w:type="dxa"/>
           </w:tcPr>
           <w:p>
-            <w:proofErr w:type="gramStart"/>
             <w:r>
               <w:rPr>
                 <w:rFonts w:hint="eastAsia"/>
@@ -17213,33 +16238,21 @@
               <w:t>V</w:t>
             </w:r>
             <w:r>
-              <w:t>ARCHAR(</w:t>
-            </w:r>
-            <w:proofErr w:type="gramEnd"/>
-            <w:r>
-              <w:t>10)</w:t>
-            </w:r>
-          </w:p>
-        </w:tc>
-        <w:tc>
-          <w:tcPr>
-            <w:tcW w:w="2074" w:type="dxa"/>
-          </w:tcPr>
-          <w:p>
-            <w:r>
-              <w:rPr>
-                <w:rFonts w:hint="eastAsia"/>
-              </w:rPr>
-              <w:t>用户</w:t>
-            </w:r>
-            <w:proofErr w:type="gramStart"/>
-            <w:r>
-              <w:rPr>
-                <w:rFonts w:hint="eastAsia"/>
-              </w:rPr>
-              <w:t>唯一号</w:t>
-            </w:r>
-            <w:proofErr w:type="gramEnd"/>
+              <w:t>ARCHAR(10)</w:t>
+            </w:r>
+          </w:p>
+        </w:tc>
+        <w:tc>
+          <w:tcPr>
+            <w:tcW w:w="2074" w:type="dxa"/>
+          </w:tcPr>
+          <w:p>
+            <w:r>
+              <w:rPr>
+                <w:rFonts w:hint="eastAsia"/>
+              </w:rPr>
+              <w:t>用户唯一号</w:t>
+            </w:r>
           </w:p>
         </w:tc>
         <w:tc>
@@ -17359,7 +16372,6 @@
             <w:tcW w:w="2074" w:type="dxa"/>
           </w:tcPr>
           <w:p>
-            <w:proofErr w:type="gramStart"/>
             <w:r>
               <w:rPr>
                 <w:rFonts w:hint="eastAsia"/>
@@ -17367,11 +16379,7 @@
               <w:t>V</w:t>
             </w:r>
             <w:r>
-              <w:t>ARCHAR(</w:t>
-            </w:r>
-            <w:proofErr w:type="gramEnd"/>
-            <w:r>
-              <w:t>120)</w:t>
+              <w:t>ARCHAR(120)</w:t>
             </w:r>
           </w:p>
         </w:tc>
@@ -17417,7 +16425,6 @@
             <w:tcW w:w="2074" w:type="dxa"/>
           </w:tcPr>
           <w:p>
-            <w:proofErr w:type="gramStart"/>
             <w:r>
               <w:rPr>
                 <w:rFonts w:hint="eastAsia"/>
@@ -17425,11 +16432,7 @@
               <w:t>V</w:t>
             </w:r>
             <w:r>
-              <w:t>ARCHAR(</w:t>
-            </w:r>
-            <w:proofErr w:type="gramEnd"/>
-            <w:r>
-              <w:t>180)</w:t>
+              <w:t>ARCHAR(180)</w:t>
             </w:r>
           </w:p>
         </w:tc>
@@ -17475,7 +16478,6 @@
             <w:tcW w:w="2074" w:type="dxa"/>
           </w:tcPr>
           <w:p>
-            <w:proofErr w:type="gramStart"/>
             <w:r>
               <w:rPr>
                 <w:rFonts w:hint="eastAsia"/>
@@ -17483,11 +16485,7 @@
               <w:t>V</w:t>
             </w:r>
             <w:r>
-              <w:t>ARCHAR(</w:t>
-            </w:r>
-            <w:proofErr w:type="gramEnd"/>
-            <w:r>
-              <w:t>2)</w:t>
+              <w:t>ARCHAR(2)</w:t>
             </w:r>
           </w:p>
         </w:tc>
@@ -17795,7 +16793,6 @@
             <w:tcW w:w="2074" w:type="dxa"/>
           </w:tcPr>
           <w:p>
-            <w:proofErr w:type="gramStart"/>
             <w:r>
               <w:rPr>
                 <w:rFonts w:hint="eastAsia"/>
@@ -17803,33 +16800,21 @@
               <w:t>V</w:t>
             </w:r>
             <w:r>
-              <w:t>ARCHAR(</w:t>
-            </w:r>
-            <w:proofErr w:type="gramEnd"/>
-            <w:r>
-              <w:t>10)</w:t>
-            </w:r>
-          </w:p>
-        </w:tc>
-        <w:tc>
-          <w:tcPr>
-            <w:tcW w:w="2074" w:type="dxa"/>
-          </w:tcPr>
-          <w:p>
-            <w:r>
-              <w:rPr>
-                <w:rFonts w:hint="eastAsia"/>
-              </w:rPr>
-              <w:t>用户</w:t>
-            </w:r>
-            <w:proofErr w:type="gramStart"/>
-            <w:r>
-              <w:rPr>
-                <w:rFonts w:hint="eastAsia"/>
-              </w:rPr>
-              <w:t>唯一号</w:t>
-            </w:r>
-            <w:proofErr w:type="gramEnd"/>
+              <w:t>ARCHAR(10)</w:t>
+            </w:r>
+          </w:p>
+        </w:tc>
+        <w:tc>
+          <w:tcPr>
+            <w:tcW w:w="2074" w:type="dxa"/>
+          </w:tcPr>
+          <w:p>
+            <w:r>
+              <w:rPr>
+                <w:rFonts w:hint="eastAsia"/>
+              </w:rPr>
+              <w:t>用户唯一号</w:t>
+            </w:r>
           </w:p>
         </w:tc>
         <w:tc>
@@ -18047,7 +17032,6 @@
             <w:tcW w:w="2074" w:type="dxa"/>
           </w:tcPr>
           <w:p>
-            <w:proofErr w:type="gramStart"/>
             <w:r>
               <w:rPr>
                 <w:rFonts w:hint="eastAsia"/>
@@ -18055,11 +17039,7 @@
               <w:t>V</w:t>
             </w:r>
             <w:r>
-              <w:t>ARCHAR(</w:t>
-            </w:r>
-            <w:proofErr w:type="gramEnd"/>
-            <w:r>
-              <w:t>18)</w:t>
+              <w:t>ARCHAR(18)</w:t>
             </w:r>
           </w:p>
         </w:tc>
@@ -18327,19 +17307,11 @@
             <w:tcW w:w="2074" w:type="dxa"/>
           </w:tcPr>
           <w:p>
-            <w:proofErr w:type="gramStart"/>
-            <w:r>
-              <w:rPr>
-                <w:rFonts w:hint="eastAsia"/>
-              </w:rPr>
-              <w:t>博客</w:t>
-            </w:r>
-            <w:proofErr w:type="gramEnd"/>
-            <w:r>
-              <w:rPr>
-                <w:rFonts w:hint="eastAsia"/>
-              </w:rPr>
-              <w:t>ID</w:t>
+            <w:r>
+              <w:rPr>
+                <w:rFonts w:hint="eastAsia"/>
+              </w:rPr>
+              <w:t>博客ID</w:t>
             </w:r>
           </w:p>
         </w:tc>
@@ -18355,21 +17327,7 @@
               <w:rPr>
                 <w:rFonts w:hint="eastAsia"/>
               </w:rPr>
-              <w:t>旅行</w:t>
-            </w:r>
-            <w:proofErr w:type="gramStart"/>
-            <w:r>
-              <w:rPr>
-                <w:rFonts w:hint="eastAsia"/>
-              </w:rPr>
-              <w:t>博客信息</w:t>
-            </w:r>
-            <w:proofErr w:type="gramEnd"/>
-            <w:r>
-              <w:rPr>
-                <w:rFonts w:hint="eastAsia"/>
-              </w:rPr>
-              <w:t>表</w:t>
+              <w:t>旅行博客信息表</w:t>
             </w:r>
             <w:r>
               <w:t>(T_B_BLOGINFO)</w:t>
@@ -18385,21 +17343,7 @@
                 <w:rFonts w:hint="eastAsia"/>
               </w:rPr>
               <w:lastRenderedPageBreak/>
-              <w:t>的</w:t>
-            </w:r>
-            <w:proofErr w:type="gramStart"/>
-            <w:r>
-              <w:rPr>
-                <w:rFonts w:hint="eastAsia"/>
-              </w:rPr>
-              <w:t>的</w:t>
-            </w:r>
-            <w:proofErr w:type="gramEnd"/>
-            <w:r>
-              <w:rPr>
-                <w:rFonts w:hint="eastAsia"/>
-              </w:rPr>
-              <w:t>ID</w:t>
+              <w:t>的的ID</w:t>
             </w:r>
           </w:p>
         </w:tc>
@@ -18421,7 +17365,6 @@
             <w:tcW w:w="2074" w:type="dxa"/>
           </w:tcPr>
           <w:p>
-            <w:proofErr w:type="gramStart"/>
             <w:r>
               <w:rPr>
                 <w:rFonts w:hint="eastAsia"/>
@@ -18429,11 +17372,7 @@
               <w:t>V</w:t>
             </w:r>
             <w:r>
-              <w:t>ARCHAR(</w:t>
-            </w:r>
-            <w:proofErr w:type="gramEnd"/>
-            <w:r>
-              <w:t>18)</w:t>
+              <w:t>ARCHAR(18)</w:t>
             </w:r>
           </w:p>
         </w:tc>
@@ -18483,7 +17422,6 @@
             <w:tcW w:w="2074" w:type="dxa"/>
           </w:tcPr>
           <w:p>
-            <w:proofErr w:type="gramStart"/>
             <w:r>
               <w:rPr>
                 <w:rFonts w:hint="eastAsia"/>
@@ -18491,11 +17429,7 @@
               <w:t>V</w:t>
             </w:r>
             <w:r>
-              <w:t>ARCHAR(</w:t>
-            </w:r>
-            <w:proofErr w:type="gramEnd"/>
-            <w:r>
-              <w:t>18)</w:t>
+              <w:t>ARCHAR(18)</w:t>
             </w:r>
           </w:p>
         </w:tc>
@@ -19051,7 +17985,6 @@
             <w:tcW w:w="2074" w:type="dxa"/>
           </w:tcPr>
           <w:p>
-            <w:proofErr w:type="gramStart"/>
             <w:r>
               <w:rPr>
                 <w:rFonts w:hint="eastAsia"/>
@@ -19059,11 +17992,7 @@
               <w:t>VARCHAR</w:t>
             </w:r>
             <w:r>
-              <w:t>(</w:t>
-            </w:r>
-            <w:proofErr w:type="gramEnd"/>
-            <w:r>
-              <w:t>100)</w:t>
+              <w:t>(100)</w:t>
             </w:r>
           </w:p>
         </w:tc>
@@ -19156,7 +18085,6 @@
             <w:tcW w:w="2074" w:type="dxa"/>
           </w:tcPr>
           <w:p>
-            <w:proofErr w:type="gramStart"/>
             <w:r>
               <w:rPr>
                 <w:rFonts w:hint="eastAsia"/>
@@ -19164,11 +18092,7 @@
               <w:t>VARCHAR</w:t>
             </w:r>
             <w:r>
-              <w:t>(</w:t>
-            </w:r>
-            <w:proofErr w:type="gramEnd"/>
-            <w:r>
-              <w:t>255)</w:t>
+              <w:t>(255)</w:t>
             </w:r>
           </w:p>
         </w:tc>
@@ -19214,7 +18138,6 @@
             <w:tcW w:w="2074" w:type="dxa"/>
           </w:tcPr>
           <w:p>
-            <w:proofErr w:type="gramStart"/>
             <w:r>
               <w:rPr>
                 <w:rFonts w:hint="eastAsia"/>
@@ -19222,11 +18145,7 @@
               <w:t>VARCHAR</w:t>
             </w:r>
             <w:r>
-              <w:t>(</w:t>
-            </w:r>
-            <w:proofErr w:type="gramEnd"/>
-            <w:r>
-              <w:t>2)</w:t>
+              <w:t>(2)</w:t>
             </w:r>
           </w:p>
         </w:tc>
@@ -19492,21 +18411,7 @@
         <w:rPr>
           <w:rFonts w:hint="eastAsia"/>
         </w:rPr>
-        <w:t>1.工作</w:t>
-      </w:r>
-      <w:proofErr w:type="gramStart"/>
-      <w:r>
-        <w:rPr>
-          <w:rFonts w:hint="eastAsia"/>
-        </w:rPr>
-        <w:t>博客信息</w:t>
-      </w:r>
-      <w:proofErr w:type="gramEnd"/>
-      <w:r>
-        <w:rPr>
-          <w:rFonts w:hint="eastAsia"/>
-        </w:rPr>
-        <w:t>表</w:t>
+        <w:t>1.工作博客信息表</w:t>
       </w:r>
       <w:r>
         <w:rPr>
@@ -19657,7 +18562,6 @@
             <w:tcW w:w="2074" w:type="dxa"/>
           </w:tcPr>
           <w:p>
-            <w:proofErr w:type="gramStart"/>
             <w:r>
               <w:rPr>
                 <w:rFonts w:hint="eastAsia"/>
@@ -19665,11 +18569,7 @@
               <w:t>V</w:t>
             </w:r>
             <w:r>
-              <w:t>ARCHAR(</w:t>
-            </w:r>
-            <w:proofErr w:type="gramEnd"/>
-            <w:r>
-              <w:t>50)</w:t>
+              <w:t>ARCHAR(50)</w:t>
             </w:r>
           </w:p>
         </w:tc>
@@ -19923,14 +18823,7 @@
         <w:rPr>
           <w:rFonts w:hint="eastAsia"/>
         </w:rPr>
-        <w:t>2.</w:t>
-      </w:r>
-      <w:proofErr w:type="gramStart"/>
-      <w:r>
-        <w:rPr>
-          <w:rFonts w:hint="eastAsia"/>
-        </w:rPr>
-        <w:t>工作博客</w:t>
+        <w:t>2.工作博客</w:t>
       </w:r>
       <w:r>
         <w:rPr>
@@ -19938,7 +18831,6 @@
         </w:rPr>
         <w:t>栏目</w:t>
       </w:r>
-      <w:proofErr w:type="gramEnd"/>
       <w:r>
         <w:rPr>
           <w:rFonts w:hint="eastAsia"/>
@@ -20100,7 +18992,6 @@
             <w:tcW w:w="2074" w:type="dxa"/>
           </w:tcPr>
           <w:p>
-            <w:proofErr w:type="gramStart"/>
             <w:r>
               <w:rPr>
                 <w:rFonts w:hint="eastAsia"/>
@@ -20108,11 +18999,7 @@
               <w:t>V</w:t>
             </w:r>
             <w:r>
-              <w:t>ARCHAR(</w:t>
-            </w:r>
-            <w:proofErr w:type="gramEnd"/>
-            <w:r>
-              <w:t>18)</w:t>
+              <w:t>ARCHAR(18)</w:t>
             </w:r>
           </w:p>
         </w:tc>
@@ -20198,21 +19085,7 @@
         <w:rPr>
           <w:rFonts w:hint="eastAsia"/>
         </w:rPr>
-        <w:t>3.</w:t>
-      </w:r>
-      <w:proofErr w:type="gramStart"/>
-      <w:r>
-        <w:rPr>
-          <w:rFonts w:hint="eastAsia"/>
-        </w:rPr>
-        <w:t>工作博客评论</w:t>
-      </w:r>
-      <w:proofErr w:type="gramEnd"/>
-      <w:r>
-        <w:rPr>
-          <w:rFonts w:hint="eastAsia"/>
-        </w:rPr>
-        <w:t>表（T</w:t>
+        <w:t>3.工作博客评论表（T</w:t>
       </w:r>
       <w:r>
         <w:t>_W_</w:t>
@@ -20520,34 +19393,24 @@
             <w:tcW w:w="2074" w:type="dxa"/>
           </w:tcPr>
           <w:p>
-            <w:proofErr w:type="gramStart"/>
             <w:r>
               <w:rPr>
                 <w:rFonts w:hint="eastAsia"/>
               </w:rPr>
               <w:t>博客编号</w:t>
             </w:r>
-            <w:proofErr w:type="gramEnd"/>
-          </w:p>
-        </w:tc>
-        <w:tc>
-          <w:tcPr>
-            <w:tcW w:w="2074" w:type="dxa"/>
-          </w:tcPr>
-          <w:p>
-            <w:proofErr w:type="gramStart"/>
-            <w:r>
-              <w:rPr>
-                <w:rFonts w:hint="eastAsia"/>
-              </w:rPr>
-              <w:t>博客的</w:t>
-            </w:r>
-            <w:proofErr w:type="gramEnd"/>
-            <w:r>
-              <w:rPr>
-                <w:rFonts w:hint="eastAsia"/>
-              </w:rPr>
-              <w:t>编号</w:t>
+          </w:p>
+        </w:tc>
+        <w:tc>
+          <w:tcPr>
+            <w:tcW w:w="2074" w:type="dxa"/>
+          </w:tcPr>
+          <w:p>
+            <w:r>
+              <w:rPr>
+                <w:rFonts w:hint="eastAsia"/>
+              </w:rPr>
+              <w:t>博客的编号</w:t>
             </w:r>
           </w:p>
         </w:tc>
@@ -20747,7 +19610,6 @@
             <w:tcW w:w="2074" w:type="dxa"/>
           </w:tcPr>
           <w:p>
-            <w:proofErr w:type="gramStart"/>
             <w:r>
               <w:rPr>
                 <w:rFonts w:hint="eastAsia"/>
@@ -20755,11 +19617,7 @@
               <w:t>V</w:t>
             </w:r>
             <w:r>
-              <w:t>ARCHAR(</w:t>
-            </w:r>
-            <w:proofErr w:type="gramEnd"/>
-            <w:r>
-              <w:t>18)</w:t>
+              <w:t>ARCHAR(18)</w:t>
             </w:r>
           </w:p>
         </w:tc>
@@ -20805,7 +19663,6 @@
             <w:tcW w:w="2074" w:type="dxa"/>
           </w:tcPr>
           <w:p>
-            <w:proofErr w:type="gramStart"/>
             <w:r>
               <w:rPr>
                 <w:rFonts w:hint="eastAsia"/>
@@ -20813,11 +19670,7 @@
               <w:t>V</w:t>
             </w:r>
             <w:r>
-              <w:t>ARCHAR(</w:t>
-            </w:r>
-            <w:proofErr w:type="gramEnd"/>
-            <w:r>
-              <w:t>18)</w:t>
+              <w:t>ARCHAR(18)</w:t>
             </w:r>
           </w:p>
         </w:tc>
@@ -21122,14 +19975,12 @@
             <w:tcW w:w="2074" w:type="dxa"/>
           </w:tcPr>
           <w:p>
-            <w:proofErr w:type="gramStart"/>
             <w:r>
               <w:rPr>
                 <w:rFonts w:hint="eastAsia"/>
               </w:rPr>
               <w:t>外键</w:t>
             </w:r>
-            <w:proofErr w:type="gramEnd"/>
           </w:p>
         </w:tc>
       </w:tr>
@@ -21261,7 +20112,6 @@
             <w:tcW w:w="2074" w:type="dxa"/>
           </w:tcPr>
           <w:p>
-            <w:proofErr w:type="gramStart"/>
             <w:r>
               <w:rPr>
                 <w:rFonts w:hint="eastAsia"/>
@@ -21269,11 +20119,7 @@
               <w:t>V</w:t>
             </w:r>
             <w:r>
-              <w:t>ARCHAR(</w:t>
-            </w:r>
-            <w:proofErr w:type="gramEnd"/>
-            <w:r>
-              <w:t>500)</w:t>
+              <w:t>ARCHAR(500)</w:t>
             </w:r>
           </w:p>
         </w:tc>
@@ -21915,13 +20761,8 @@
               <w:pStyle w:val="a4"/>
               <w:ind w:firstLineChars="0" w:firstLine="0"/>
             </w:pPr>
-            <w:proofErr w:type="gramStart"/>
-            <w:r>
-              <w:t>VARCHAR(</w:t>
-            </w:r>
-            <w:proofErr w:type="gramEnd"/>
-            <w:r>
-              <w:t>10)</w:t>
+            <w:r>
+              <w:t>VARCHAR(10)</w:t>
             </w:r>
           </w:p>
         </w:tc>
@@ -21938,16 +20779,8 @@
               <w:rPr>
                 <w:rFonts w:hint="eastAsia"/>
               </w:rPr>
-              <w:t>用户</w:t>
-            </w:r>
-            <w:proofErr w:type="gramStart"/>
-            <w:r>
-              <w:rPr>
-                <w:rFonts w:hint="eastAsia"/>
-              </w:rPr>
-              <w:t>唯一号</w:t>
-            </w:r>
-            <w:proofErr w:type="gramEnd"/>
+              <w:t>用户唯一号</w:t>
+            </w:r>
           </w:p>
         </w:tc>
         <w:tc>
@@ -22001,13 +20834,8 @@
               <w:ind w:firstLineChars="0" w:firstLine="0"/>
               <w:jc w:val="left"/>
             </w:pPr>
-            <w:proofErr w:type="gramStart"/>
-            <w:r>
-              <w:t>VARCHAR(</w:t>
-            </w:r>
-            <w:proofErr w:type="gramEnd"/>
-            <w:r>
-              <w:t>1)</w:t>
+            <w:r>
+              <w:t>VARCHAR(1)</w:t>
             </w:r>
           </w:p>
         </w:tc>
@@ -22308,7 +21136,6 @@
               <w:pStyle w:val="a4"/>
               <w:ind w:firstLineChars="0" w:firstLine="0"/>
             </w:pPr>
-            <w:proofErr w:type="gramStart"/>
             <w:r>
               <w:t>VARCHAR</w:t>
             </w:r>
@@ -22318,7 +21145,6 @@
               </w:rPr>
               <w:t>(</w:t>
             </w:r>
-            <w:proofErr w:type="gramEnd"/>
             <w:r>
               <w:t>15)</w:t>
             </w:r>
@@ -22438,13 +21264,8 @@
               <w:pStyle w:val="a4"/>
               <w:ind w:firstLineChars="0" w:firstLine="0"/>
             </w:pPr>
-            <w:proofErr w:type="gramStart"/>
-            <w:r>
-              <w:t>VARCHAR(</w:t>
-            </w:r>
-            <w:proofErr w:type="gramEnd"/>
-            <w:r>
-              <w:t>2)</w:t>
+            <w:r>
+              <w:t>VARCHAR(2)</w:t>
             </w:r>
           </w:p>
         </w:tc>
@@ -22509,13 +21330,8 @@
             <w:tcW w:w="2044" w:type="dxa"/>
           </w:tcPr>
           <w:p>
-            <w:proofErr w:type="gramStart"/>
-            <w:r>
-              <w:t>VARCHAR(</w:t>
-            </w:r>
-            <w:proofErr w:type="gramEnd"/>
-            <w:r>
-              <w:t>2)</w:t>
+            <w:r>
+              <w:t>VARCHAR(2)</w:t>
             </w:r>
           </w:p>
         </w:tc>
@@ -22770,13 +21586,8 @@
               <w:pStyle w:val="a4"/>
               <w:ind w:firstLineChars="0" w:firstLine="0"/>
             </w:pPr>
-            <w:proofErr w:type="gramStart"/>
-            <w:r>
-              <w:t>VARCHAR(</w:t>
-            </w:r>
-            <w:proofErr w:type="gramEnd"/>
-            <w:r>
-              <w:t>10)</w:t>
+            <w:r>
+              <w:t>VARCHAR(10)</w:t>
             </w:r>
           </w:p>
         </w:tc>
@@ -22794,16 +21605,8 @@
               <w:rPr>
                 <w:rFonts w:hint="eastAsia"/>
               </w:rPr>
-              <w:t>用户</w:t>
-            </w:r>
-            <w:proofErr w:type="gramStart"/>
-            <w:r>
-              <w:rPr>
-                <w:rFonts w:hint="eastAsia"/>
-              </w:rPr>
-              <w:t>唯一号</w:t>
-            </w:r>
-            <w:proofErr w:type="gramEnd"/>
+              <w:t>用户唯一号</w:t>
+            </w:r>
           </w:p>
         </w:tc>
         <w:tc>
@@ -22816,19 +21619,11 @@
               <w:pStyle w:val="a4"/>
               <w:ind w:firstLineChars="0" w:firstLine="0"/>
             </w:pPr>
-            <w:proofErr w:type="gramStart"/>
-            <w:r>
-              <w:rPr>
-                <w:rFonts w:hint="eastAsia"/>
-              </w:rPr>
-              <w:t>外键来源于</w:t>
-            </w:r>
-            <w:proofErr w:type="gramEnd"/>
-            <w:r>
-              <w:rPr>
-                <w:rFonts w:hint="eastAsia"/>
-              </w:rPr>
-              <w:t>用户表中的UID</w:t>
+            <w:r>
+              <w:rPr>
+                <w:rFonts w:hint="eastAsia"/>
+              </w:rPr>
+              <w:t>外键来源于用户表中的UID</w:t>
             </w:r>
           </w:p>
         </w:tc>
@@ -22857,7 +21652,6 @@
               <w:pStyle w:val="a4"/>
               <w:ind w:firstLineChars="0" w:firstLine="0"/>
             </w:pPr>
-            <w:proofErr w:type="gramStart"/>
             <w:r>
               <w:rPr>
                 <w:rFonts w:hint="eastAsia"/>
@@ -22865,11 +21659,7 @@
               <w:t>VARCHAR</w:t>
             </w:r>
             <w:r>
-              <w:t>(</w:t>
-            </w:r>
-            <w:proofErr w:type="gramEnd"/>
-            <w:r>
-              <w:t>200)</w:t>
+              <w:t>(200)</w:t>
             </w:r>
           </w:p>
         </w:tc>
@@ -22939,7 +21729,6 @@
               <w:pStyle w:val="a4"/>
               <w:ind w:firstLineChars="0" w:firstLine="0"/>
             </w:pPr>
-            <w:proofErr w:type="gramStart"/>
             <w:r>
               <w:rPr>
                 <w:rFonts w:hint="eastAsia"/>
@@ -22947,11 +21736,7 @@
               <w:t>VARCHAR</w:t>
             </w:r>
             <w:r>
-              <w:t>(</w:t>
-            </w:r>
-            <w:proofErr w:type="gramEnd"/>
-            <w:r>
-              <w:t>18)</w:t>
+              <w:t>(18)</w:t>
             </w:r>
           </w:p>
         </w:tc>
@@ -22969,21 +21754,7 @@
               <w:rPr>
                 <w:rFonts w:hint="eastAsia"/>
               </w:rPr>
-              <w:t>第三方登录平台标识(手机号，邮箱，用户名，第三</w:t>
-            </w:r>
-            <w:proofErr w:type="gramStart"/>
-            <w:r>
-              <w:rPr>
-                <w:rFonts w:hint="eastAsia"/>
-              </w:rPr>
-              <w:t>方应用</w:t>
-            </w:r>
-            <w:proofErr w:type="gramEnd"/>
-            <w:r>
-              <w:rPr>
-                <w:rFonts w:hint="eastAsia"/>
-              </w:rPr>
-              <w:t>名称（微信，QQ，微博</w:t>
+              <w:t>第三方登录平台标识(手机号，邮箱，用户名，第三方应用名称（微信，QQ，微博</w:t>
             </w:r>
             <w:r>
               <w:t>…</w:t>
@@ -23016,45 +21787,8 @@
               <w:t>手机：</w:t>
             </w:r>
             <w:r>
-              <w:t>phone;邮箱：</w:t>
-            </w:r>
-            <w:proofErr w:type="spellStart"/>
-            <w:r>
-              <w:t>email;QQ:qq</w:t>
-            </w:r>
-            <w:proofErr w:type="spellEnd"/>
-            <w:r>
-              <w:t>;微信：</w:t>
-            </w:r>
-            <w:proofErr w:type="spellStart"/>
-            <w:r>
-              <w:t>wechat</w:t>
-            </w:r>
-            <w:proofErr w:type="spellEnd"/>
-            <w:r>
-              <w:t>;用户名：</w:t>
-            </w:r>
-            <w:proofErr w:type="spellStart"/>
-            <w:r>
-              <w:t>uid</w:t>
-            </w:r>
-            <w:proofErr w:type="spellEnd"/>
-            <w:r>
-              <w:t>;</w:t>
-            </w:r>
-            <w:proofErr w:type="gramStart"/>
-            <w:r>
-              <w:t>微博</w:t>
-            </w:r>
-            <w:proofErr w:type="gramEnd"/>
-            <w:r>
-              <w:t>:</w:t>
-            </w:r>
-            <w:proofErr w:type="spellStart"/>
-            <w:r>
-              <w:t>weibo</w:t>
-            </w:r>
-            <w:proofErr w:type="spellEnd"/>
+              <w:t>phone;邮箱：email;QQ:qq;微信：wechat;用户名：uid;微博:weibo</w:t>
+            </w:r>
           </w:p>
         </w:tc>
       </w:tr>
@@ -23086,13 +21820,8 @@
               <w:pStyle w:val="a4"/>
               <w:ind w:firstLineChars="0" w:firstLine="0"/>
             </w:pPr>
-            <w:proofErr w:type="gramStart"/>
-            <w:r>
-              <w:t>VARCHAR(</w:t>
-            </w:r>
-            <w:proofErr w:type="gramEnd"/>
-            <w:r>
-              <w:t>20)</w:t>
+            <w:r>
+              <w:t>VARCHAR(20)</w:t>
             </w:r>
           </w:p>
         </w:tc>
@@ -23166,7 +21895,6 @@
               <w:pStyle w:val="a4"/>
               <w:ind w:firstLineChars="0" w:firstLine="0"/>
             </w:pPr>
-            <w:proofErr w:type="gramStart"/>
             <w:r>
               <w:rPr>
                 <w:rFonts w:hint="eastAsia"/>
@@ -23174,11 +21902,7 @@
               <w:t>VARCHAR</w:t>
             </w:r>
             <w:r>
-              <w:t>(</w:t>
-            </w:r>
-            <w:proofErr w:type="gramEnd"/>
-            <w:r>
-              <w:t>18)</w:t>
+              <w:t>(18)</w:t>
             </w:r>
           </w:p>
         </w:tc>
@@ -23243,7 +21967,6 @@
               <w:pStyle w:val="a4"/>
               <w:ind w:firstLineChars="0" w:firstLine="0"/>
             </w:pPr>
-            <w:proofErr w:type="gramStart"/>
             <w:r>
               <w:rPr>
                 <w:rFonts w:hint="eastAsia"/>
@@ -23251,11 +21974,7 @@
               <w:t>VARCHAR</w:t>
             </w:r>
             <w:r>
-              <w:t>(</w:t>
-            </w:r>
-            <w:proofErr w:type="gramEnd"/>
-            <w:r>
-              <w:t>120)</w:t>
+              <w:t>(120)</w:t>
             </w:r>
           </w:p>
         </w:tc>
@@ -23312,7 +22031,6 @@
               <w:pStyle w:val="a4"/>
               <w:ind w:firstLineChars="0" w:firstLine="0"/>
             </w:pPr>
-            <w:proofErr w:type="gramStart"/>
             <w:r>
               <w:rPr>
                 <w:rFonts w:hint="eastAsia"/>
@@ -23322,7 +22040,6 @@
             <w:r>
               <w:t>ARCHAR(</w:t>
             </w:r>
-            <w:proofErr w:type="gramEnd"/>
             <w:r>
               <w:rPr>
                 <w:rFonts w:hint="eastAsia"/>
@@ -23573,13 +22290,8 @@
               <w:pStyle w:val="a4"/>
               <w:ind w:firstLineChars="0" w:firstLine="0"/>
             </w:pPr>
-            <w:proofErr w:type="gramStart"/>
-            <w:r>
-              <w:t>VARCHAR(</w:t>
-            </w:r>
-            <w:proofErr w:type="gramEnd"/>
-            <w:r>
-              <w:t>10)</w:t>
+            <w:r>
+              <w:t>VARCHAR(10)</w:t>
             </w:r>
           </w:p>
         </w:tc>
@@ -23641,7 +22353,6 @@
               <w:pStyle w:val="a4"/>
               <w:ind w:firstLineChars="0" w:firstLine="0"/>
             </w:pPr>
-            <w:proofErr w:type="gramStart"/>
             <w:r>
               <w:rPr>
                 <w:rFonts w:hint="eastAsia"/>
@@ -23649,11 +22360,7 @@
               <w:t>V</w:t>
             </w:r>
             <w:r>
-              <w:t>ARCHAR(</w:t>
-            </w:r>
-            <w:proofErr w:type="gramEnd"/>
-            <w:r>
-              <w:t>200)</w:t>
+              <w:t>ARCHAR(200)</w:t>
             </w:r>
           </w:p>
         </w:tc>
@@ -23709,13 +22416,8 @@
               <w:pStyle w:val="a4"/>
               <w:ind w:firstLineChars="0" w:firstLine="0"/>
             </w:pPr>
-            <w:proofErr w:type="gramStart"/>
-            <w:r>
-              <w:t>VARCHAR(</w:t>
-            </w:r>
-            <w:proofErr w:type="gramEnd"/>
-            <w:r>
-              <w:t>18)</w:t>
+            <w:r>
+              <w:t>VARCHAR(18)</w:t>
             </w:r>
           </w:p>
         </w:tc>
@@ -23845,13 +22547,8 @@
               <w:pStyle w:val="a4"/>
               <w:ind w:firstLineChars="0" w:firstLine="0"/>
             </w:pPr>
-            <w:proofErr w:type="gramStart"/>
-            <w:r>
-              <w:t>VARCHAR(</w:t>
-            </w:r>
-            <w:proofErr w:type="gramEnd"/>
-            <w:r>
-              <w:t>15)</w:t>
+            <w:r>
+              <w:t>VARCHAR(15)</w:t>
             </w:r>
           </w:p>
         </w:tc>
@@ -23917,7 +22614,6 @@
               <w:pStyle w:val="a4"/>
               <w:ind w:firstLineChars="0" w:firstLine="0"/>
             </w:pPr>
-            <w:proofErr w:type="gramStart"/>
             <w:r>
               <w:rPr>
                 <w:rFonts w:hint="eastAsia"/>
@@ -23925,11 +22621,7 @@
               <w:t>V</w:t>
             </w:r>
             <w:r>
-              <w:t>ARCHAR(</w:t>
-            </w:r>
-            <w:proofErr w:type="gramEnd"/>
-            <w:r>
-              <w:t>18)</w:t>
+              <w:t>ARCHAR(18)</w:t>
             </w:r>
           </w:p>
         </w:tc>
@@ -23952,16 +22644,8 @@
               <w:rPr>
                 <w:rFonts w:hint="eastAsia"/>
               </w:rPr>
-              <w:t>反</w:t>
-            </w:r>
-            <w:proofErr w:type="gramStart"/>
-            <w:r>
-              <w:rPr>
-                <w:rFonts w:hint="eastAsia"/>
-              </w:rPr>
-              <w:t>查结果</w:t>
-            </w:r>
-            <w:proofErr w:type="gramEnd"/>
+              <w:t>反查结果</w:t>
+            </w:r>
           </w:p>
         </w:tc>
         <w:tc>
@@ -23993,21 +22677,7 @@
         <w:rPr>
           <w:rFonts w:hint="eastAsia"/>
         </w:rPr>
-        <w:t>4.</w:t>
-      </w:r>
-      <w:proofErr w:type="gramStart"/>
-      <w:r>
-        <w:rPr>
-          <w:rFonts w:hint="eastAsia"/>
-        </w:rPr>
-        <w:t>用户组表</w:t>
-      </w:r>
-      <w:proofErr w:type="gramEnd"/>
-      <w:r>
-        <w:rPr>
-          <w:rFonts w:hint="eastAsia"/>
-        </w:rPr>
-        <w:t xml:space="preserve"> </w:t>
+        <w:t xml:space="preserve">4.用户组表 </w:t>
       </w:r>
       <w:r>
         <w:t>(T_M_GROUP)</w:t>
@@ -24202,7 +22872,6 @@
               <w:pStyle w:val="a4"/>
               <w:ind w:firstLineChars="0" w:firstLine="0"/>
             </w:pPr>
-            <w:proofErr w:type="gramStart"/>
             <w:r>
               <w:rPr>
                 <w:rFonts w:hint="eastAsia"/>
@@ -24210,11 +22879,7 @@
               <w:t>V</w:t>
             </w:r>
             <w:r>
-              <w:t>ARCHAR(</w:t>
-            </w:r>
-            <w:proofErr w:type="gramEnd"/>
-            <w:r>
-              <w:t>30)</w:t>
+              <w:t>ARCHAR(30)</w:t>
             </w:r>
           </w:p>
         </w:tc>
@@ -24341,7 +23006,6 @@
               <w:pStyle w:val="a4"/>
               <w:ind w:firstLineChars="0" w:firstLine="0"/>
             </w:pPr>
-            <w:proofErr w:type="gramStart"/>
             <w:r>
               <w:rPr>
                 <w:rFonts w:hint="eastAsia"/>
@@ -24349,11 +23013,7 @@
               <w:t>V</w:t>
             </w:r>
             <w:r>
-              <w:t>ARCHAR(</w:t>
-            </w:r>
-            <w:proofErr w:type="gramEnd"/>
-            <w:r>
-              <w:t>50)</w:t>
+              <w:t>ARCHAR(50)</w:t>
             </w:r>
           </w:p>
         </w:tc>
@@ -24575,35 +23235,22 @@
             <w:tcW w:w="2074" w:type="dxa"/>
           </w:tcPr>
           <w:p>
-            <w:proofErr w:type="gramStart"/>
-            <w:r>
-              <w:t>VARCHAR(</w:t>
-            </w:r>
-            <w:proofErr w:type="gramEnd"/>
-            <w:r>
-              <w:t>10)</w:t>
-            </w:r>
-          </w:p>
-        </w:tc>
-        <w:tc>
-          <w:tcPr>
-            <w:tcW w:w="2074" w:type="dxa"/>
-          </w:tcPr>
-          <w:p>
-            <w:r>
-              <w:rPr>
-                <w:rFonts w:hint="eastAsia"/>
-              </w:rPr>
-              <w:t>用户</w:t>
-            </w:r>
-            <w:proofErr w:type="gramStart"/>
-            <w:r>
-              <w:rPr>
-                <w:rFonts w:hint="eastAsia"/>
-              </w:rPr>
-              <w:t>唯一号</w:t>
-            </w:r>
-            <w:proofErr w:type="gramEnd"/>
+            <w:r>
+              <w:t>VARCHAR(10)</w:t>
+            </w:r>
+          </w:p>
+        </w:tc>
+        <w:tc>
+          <w:tcPr>
+            <w:tcW w:w="2074" w:type="dxa"/>
+          </w:tcPr>
+          <w:p>
+            <w:r>
+              <w:rPr>
+                <w:rFonts w:hint="eastAsia"/>
+              </w:rPr>
+              <w:t>用户唯一号</w:t>
+            </w:r>
           </w:p>
         </w:tc>
         <w:tc>
@@ -24910,7 +23557,6 @@
               <w:pStyle w:val="a4"/>
               <w:ind w:firstLineChars="0" w:firstLine="0"/>
             </w:pPr>
-            <w:proofErr w:type="gramStart"/>
             <w:r>
               <w:rPr>
                 <w:rFonts w:hint="eastAsia"/>
@@ -24918,11 +23564,7 @@
               <w:t>V</w:t>
             </w:r>
             <w:r>
-              <w:t>ARCHAR(</w:t>
-            </w:r>
-            <w:proofErr w:type="gramEnd"/>
-            <w:r>
-              <w:t>30)</w:t>
+              <w:t>ARCHAR(30)</w:t>
             </w:r>
           </w:p>
         </w:tc>
@@ -24975,13 +23617,8 @@
               <w:pStyle w:val="a4"/>
               <w:ind w:firstLineChars="0" w:firstLine="0"/>
             </w:pPr>
-            <w:proofErr w:type="gramStart"/>
-            <w:r>
-              <w:t>VARCHAR(</w:t>
-            </w:r>
-            <w:proofErr w:type="gramEnd"/>
-            <w:r>
-              <w:t>50)</w:t>
+            <w:r>
+              <w:t>VARCHAR(50)</w:t>
             </w:r>
           </w:p>
         </w:tc>
@@ -25378,16 +24015,8 @@
               <w:rPr>
                 <w:rFonts w:hint="eastAsia"/>
               </w:rPr>
-              <w:t>来源于</w:t>
-            </w:r>
-            <w:proofErr w:type="gramStart"/>
-            <w:r>
-              <w:rPr>
-                <w:rFonts w:hint="eastAsia"/>
-              </w:rPr>
-              <w:t>用户组表</w:t>
-            </w:r>
-            <w:proofErr w:type="gramEnd"/>
+              <w:t>来源于用户组表</w:t>
+            </w:r>
           </w:p>
         </w:tc>
       </w:tr>
@@ -25592,7 +24221,6 @@
             <w:tcW w:w="2074" w:type="dxa"/>
           </w:tcPr>
           <w:p>
-            <w:proofErr w:type="gramStart"/>
             <w:r>
               <w:rPr>
                 <w:rFonts w:hint="eastAsia"/>
@@ -25600,33 +24228,21 @@
               <w:t>V</w:t>
             </w:r>
             <w:r>
-              <w:t>ARCHAR(</w:t>
-            </w:r>
-            <w:proofErr w:type="gramEnd"/>
-            <w:r>
-              <w:t>10)</w:t>
-            </w:r>
-          </w:p>
-        </w:tc>
-        <w:tc>
-          <w:tcPr>
-            <w:tcW w:w="2074" w:type="dxa"/>
-          </w:tcPr>
-          <w:p>
-            <w:r>
-              <w:rPr>
-                <w:rFonts w:hint="eastAsia"/>
-              </w:rPr>
-              <w:t>菜单</w:t>
-            </w:r>
-            <w:proofErr w:type="gramStart"/>
-            <w:r>
-              <w:rPr>
-                <w:rFonts w:hint="eastAsia"/>
-              </w:rPr>
-              <w:t>唯一号</w:t>
-            </w:r>
-            <w:proofErr w:type="gramEnd"/>
+              <w:t>ARCHAR(10)</w:t>
+            </w:r>
+          </w:p>
+        </w:tc>
+        <w:tc>
+          <w:tcPr>
+            <w:tcW w:w="2074" w:type="dxa"/>
+          </w:tcPr>
+          <w:p>
+            <w:r>
+              <w:rPr>
+                <w:rFonts w:hint="eastAsia"/>
+              </w:rPr>
+              <w:t>菜单唯一号</w:t>
+            </w:r>
           </w:p>
         </w:tc>
         <w:tc>
@@ -25658,7 +24274,6 @@
             <w:tcW w:w="2074" w:type="dxa"/>
           </w:tcPr>
           <w:p>
-            <w:proofErr w:type="gramStart"/>
             <w:r>
               <w:rPr>
                 <w:rFonts w:hint="eastAsia"/>
@@ -25666,11 +24281,7 @@
               <w:t>V</w:t>
             </w:r>
             <w:r>
-              <w:t>ARCHAR(</w:t>
-            </w:r>
-            <w:proofErr w:type="gramEnd"/>
-            <w:r>
-              <w:t>18)</w:t>
+              <w:t>ARCHAR(18)</w:t>
             </w:r>
           </w:p>
         </w:tc>
@@ -25779,7 +24390,6 @@
             <w:tcW w:w="2074" w:type="dxa"/>
           </w:tcPr>
           <w:p>
-            <w:proofErr w:type="gramStart"/>
             <w:r>
               <w:rPr>
                 <w:rFonts w:hint="eastAsia"/>
@@ -25787,11 +24397,7 @@
               <w:t>V</w:t>
             </w:r>
             <w:r>
-              <w:t>ARCHAR(</w:t>
-            </w:r>
-            <w:proofErr w:type="gramEnd"/>
-            <w:r>
-              <w:t>2)</w:t>
+              <w:t>ARCHAR(2)</w:t>
             </w:r>
           </w:p>
         </w:tc>
@@ -25850,7 +24456,6 @@
             <w:tcW w:w="2074" w:type="dxa"/>
           </w:tcPr>
           <w:p>
-            <w:proofErr w:type="gramStart"/>
             <w:r>
               <w:rPr>
                 <w:rFonts w:hint="eastAsia"/>
@@ -25858,33 +24463,21 @@
               <w:t>V</w:t>
             </w:r>
             <w:r>
-              <w:t>ARCHAR(</w:t>
-            </w:r>
-            <w:proofErr w:type="gramEnd"/>
-            <w:r>
-              <w:t>2)</w:t>
-            </w:r>
-          </w:p>
-        </w:tc>
-        <w:tc>
-          <w:tcPr>
-            <w:tcW w:w="2074" w:type="dxa"/>
-          </w:tcPr>
-          <w:p>
-            <w:r>
-              <w:rPr>
-                <w:rFonts w:hint="eastAsia"/>
-              </w:rPr>
-              <w:t>菜单</w:t>
-            </w:r>
-            <w:proofErr w:type="spellStart"/>
-            <w:r>
-              <w:rPr>
-                <w:rFonts w:hint="eastAsia"/>
-              </w:rPr>
-              <w:t>url</w:t>
-            </w:r>
-            <w:proofErr w:type="spellEnd"/>
+              <w:t>ARCHAR(2)</w:t>
+            </w:r>
+          </w:p>
+        </w:tc>
+        <w:tc>
+          <w:tcPr>
+            <w:tcW w:w="2074" w:type="dxa"/>
+          </w:tcPr>
+          <w:p>
+            <w:r>
+              <w:rPr>
+                <w:rFonts w:hint="eastAsia"/>
+              </w:rPr>
+              <w:t>菜单url</w:t>
+            </w:r>
           </w:p>
         </w:tc>
         <w:tc>
@@ -26131,13 +24724,8 @@
             <w:tcW w:w="2074" w:type="dxa"/>
           </w:tcPr>
           <w:p>
-            <w:proofErr w:type="gramStart"/>
-            <w:r>
-              <w:t>VARCHAR(</w:t>
-            </w:r>
-            <w:proofErr w:type="gramEnd"/>
-            <w:r>
-              <w:t>100)</w:t>
+            <w:r>
+              <w:t>VARCHAR(100)</w:t>
             </w:r>
           </w:p>
         </w:tc>
@@ -26177,7 +24765,6 @@
             <w:tcW w:w="2074" w:type="dxa"/>
           </w:tcPr>
           <w:p>
-            <w:proofErr w:type="gramStart"/>
             <w:r>
               <w:rPr>
                 <w:rFonts w:hint="eastAsia"/>
@@ -26185,11 +24772,7 @@
               <w:t>V</w:t>
             </w:r>
             <w:r>
-              <w:t>ARCHAR(</w:t>
-            </w:r>
-            <w:proofErr w:type="gramEnd"/>
-            <w:r>
-              <w:t>10)</w:t>
+              <w:t>ARCHAR(10)</w:t>
             </w:r>
           </w:p>
         </w:tc>
@@ -26215,16 +24798,8 @@
               <w:rPr>
                 <w:rFonts w:hint="eastAsia"/>
               </w:rPr>
-              <w:t>来源于权限主表的菜单</w:t>
-            </w:r>
-            <w:proofErr w:type="gramStart"/>
-            <w:r>
-              <w:rPr>
-                <w:rFonts w:hint="eastAsia"/>
-              </w:rPr>
-              <w:t>唯一号</w:t>
-            </w:r>
-            <w:proofErr w:type="gramEnd"/>
+              <w:t>来源于权限主表的菜单唯一号</w:t>
+            </w:r>
           </w:p>
         </w:tc>
       </w:tr>
@@ -26244,7 +24819,6 @@
             <w:tcW w:w="2074" w:type="dxa"/>
           </w:tcPr>
           <w:p>
-            <w:proofErr w:type="gramStart"/>
             <w:r>
               <w:rPr>
                 <w:rFonts w:hint="eastAsia"/>
@@ -26252,11 +24826,7 @@
               <w:t>V</w:t>
             </w:r>
             <w:r>
-              <w:t>ARCHAR(</w:t>
-            </w:r>
-            <w:proofErr w:type="gramEnd"/>
-            <w:r>
-              <w:t>5)</w:t>
+              <w:t>ARCHAR(5)</w:t>
             </w:r>
           </w:p>
         </w:tc>
@@ -26279,15 +24849,7 @@
           </w:tcPr>
           <w:p>
             <w:r>
-              <w:t xml:space="preserve">anon 不需要登录 </w:t>
-            </w:r>
-            <w:proofErr w:type="spellStart"/>
-            <w:r>
-              <w:t>authc</w:t>
-            </w:r>
-            <w:proofErr w:type="spellEnd"/>
-            <w:r>
-              <w:t xml:space="preserve"> 需要登录</w:t>
+              <w:t>anon 不需要登录 authc 需要登录</w:t>
             </w:r>
           </w:p>
         </w:tc>
@@ -26308,7 +24870,6 @@
             <w:tcW w:w="2074" w:type="dxa"/>
           </w:tcPr>
           <w:p>
-            <w:proofErr w:type="gramStart"/>
             <w:r>
               <w:rPr>
                 <w:rFonts w:hint="eastAsia"/>
@@ -26316,11 +24877,7 @@
               <w:t>V</w:t>
             </w:r>
             <w:r>
-              <w:t>ARCHAR(</w:t>
-            </w:r>
-            <w:proofErr w:type="gramEnd"/>
-            <w:r>
-              <w:t>80)</w:t>
+              <w:t>ARCHAR(80)</w:t>
             </w:r>
           </w:p>
         </w:tc>
@@ -26363,13 +24920,8 @@
             <w:tcW w:w="2074" w:type="dxa"/>
           </w:tcPr>
           <w:p>
-            <w:proofErr w:type="gramStart"/>
-            <w:r>
-              <w:t>VARCHAR(</w:t>
-            </w:r>
-            <w:proofErr w:type="gramEnd"/>
-            <w:r>
-              <w:t>2)</w:t>
+            <w:r>
+              <w:t>VARCHAR(2)</w:t>
             </w:r>
           </w:p>
         </w:tc>
@@ -26635,16 +25187,8 @@
               <w:rPr>
                 <w:rFonts w:hint="eastAsia"/>
               </w:rPr>
-              <w:t>权限</w:t>
-            </w:r>
-            <w:proofErr w:type="gramStart"/>
-            <w:r>
-              <w:rPr>
-                <w:rFonts w:hint="eastAsia"/>
-              </w:rPr>
-              <w:t>唯一号</w:t>
-            </w:r>
-            <w:proofErr w:type="gramEnd"/>
+              <w:t>权限唯一号</w:t>
+            </w:r>
           </w:p>
         </w:tc>
         <w:tc>
@@ -26906,11 +25450,9 @@
               <w:pStyle w:val="a4"/>
               <w:ind w:firstLineChars="0" w:firstLine="0"/>
             </w:pPr>
-            <w:proofErr w:type="gramStart"/>
             <w:r>
               <w:t>VARCHAR(</w:t>
             </w:r>
-            <w:proofErr w:type="gramEnd"/>
             <w:r>
               <w:rPr>
                 <w:rFonts w:hint="eastAsia"/>
@@ -26978,13 +25520,8 @@
               <w:pStyle w:val="a4"/>
               <w:ind w:firstLineChars="0" w:firstLine="0"/>
             </w:pPr>
-            <w:proofErr w:type="gramStart"/>
-            <w:r>
-              <w:t>VARCHAR(</w:t>
-            </w:r>
-            <w:proofErr w:type="gramEnd"/>
-            <w:r>
-              <w:t>40)</w:t>
+            <w:r>
+              <w:t>VARCHAR(40)</w:t>
             </w:r>
           </w:p>
         </w:tc>
@@ -27047,7 +25584,6 @@
               <w:pStyle w:val="a4"/>
               <w:ind w:firstLineChars="0" w:firstLine="0"/>
             </w:pPr>
-            <w:proofErr w:type="gramStart"/>
             <w:r>
               <w:rPr>
                 <w:rFonts w:hint="eastAsia"/>
@@ -27055,11 +25591,7 @@
               <w:t>V</w:t>
             </w:r>
             <w:r>
-              <w:t>ARCHAR(</w:t>
-            </w:r>
-            <w:proofErr w:type="gramEnd"/>
-            <w:r>
-              <w:t>18)</w:t>
+              <w:t>ARCHAR(18)</w:t>
             </w:r>
           </w:p>
         </w:tc>
@@ -27122,7 +25654,6 @@
               <w:pStyle w:val="a4"/>
               <w:ind w:firstLineChars="0" w:firstLine="0"/>
             </w:pPr>
-            <w:proofErr w:type="gramStart"/>
             <w:r>
               <w:rPr>
                 <w:rFonts w:hint="eastAsia"/>
@@ -27130,11 +25661,7 @@
               <w:t>V</w:t>
             </w:r>
             <w:r>
-              <w:t>ARCHAR(</w:t>
-            </w:r>
-            <w:proofErr w:type="gramEnd"/>
-            <w:r>
-              <w:t>18)</w:t>
+              <w:t>ARCHAR(18)</w:t>
             </w:r>
           </w:p>
         </w:tc>
@@ -27173,7 +25700,6 @@
               <w:pStyle w:val="a4"/>
               <w:ind w:firstLineChars="0" w:firstLine="0"/>
             </w:pPr>
-            <w:proofErr w:type="spellStart"/>
             <w:r>
               <w:rPr>
                 <w:rFonts w:hint="eastAsia"/>
@@ -27183,7 +25709,6 @@
             <w:r>
               <w:t>EGIONName</w:t>
             </w:r>
-            <w:proofErr w:type="spellEnd"/>
           </w:p>
         </w:tc>
         <w:tc>
@@ -27191,7 +25716,6 @@
             <w:tcW w:w="2021" w:type="dxa"/>
           </w:tcPr>
           <w:p>
-            <w:proofErr w:type="gramStart"/>
             <w:r>
               <w:rPr>
                 <w:rFonts w:hint="eastAsia"/>
@@ -27199,11 +25723,7 @@
               <w:t>V</w:t>
             </w:r>
             <w:r>
-              <w:t>ARCHAR(</w:t>
-            </w:r>
-            <w:proofErr w:type="gramEnd"/>
-            <w:r>
-              <w:t>18)</w:t>
+              <w:t>ARCHAR(18)</w:t>
             </w:r>
           </w:p>
         </w:tc>
@@ -27256,7 +25776,6 @@
               <w:pStyle w:val="a4"/>
               <w:ind w:firstLineChars="0" w:firstLine="0"/>
             </w:pPr>
-            <w:proofErr w:type="gramStart"/>
             <w:r>
               <w:rPr>
                 <w:rFonts w:hint="eastAsia"/>
@@ -27264,11 +25783,7 @@
               <w:t>V</w:t>
             </w:r>
             <w:r>
-              <w:t>ARCHAR(</w:t>
-            </w:r>
-            <w:proofErr w:type="gramEnd"/>
-            <w:r>
-              <w:t>18)</w:t>
+              <w:t>ARCHAR(18)</w:t>
             </w:r>
           </w:p>
         </w:tc>
@@ -27325,7 +25840,6 @@
               <w:pStyle w:val="a4"/>
               <w:ind w:firstLineChars="0" w:firstLine="0"/>
             </w:pPr>
-            <w:proofErr w:type="gramStart"/>
             <w:r>
               <w:rPr>
                 <w:rFonts w:hint="eastAsia"/>
@@ -27333,11 +25847,7 @@
               <w:t>V</w:t>
             </w:r>
             <w:r>
-              <w:t>ARCHAR(</w:t>
-            </w:r>
-            <w:proofErr w:type="gramEnd"/>
-            <w:r>
-              <w:t>18)</w:t>
+              <w:t>ARCHAR(18)</w:t>
             </w:r>
           </w:p>
         </w:tc>
@@ -27401,7 +25911,6 @@
               <w:pStyle w:val="a4"/>
               <w:ind w:firstLineChars="0" w:firstLine="0"/>
             </w:pPr>
-            <w:proofErr w:type="gramStart"/>
             <w:r>
               <w:rPr>
                 <w:rFonts w:hint="eastAsia"/>
@@ -27409,11 +25918,7 @@
               <w:t>V</w:t>
             </w:r>
             <w:r>
-              <w:t>ARCHAR(</w:t>
-            </w:r>
-            <w:proofErr w:type="gramEnd"/>
-            <w:r>
-              <w:t>18)</w:t>
+              <w:t>ARCHAR(18)</w:t>
             </w:r>
           </w:p>
         </w:tc>
@@ -27470,7 +25975,6 @@
               <w:pStyle w:val="a4"/>
               <w:ind w:firstLineChars="0" w:firstLine="0"/>
             </w:pPr>
-            <w:proofErr w:type="gramStart"/>
             <w:r>
               <w:rPr>
                 <w:rFonts w:hint="eastAsia"/>
@@ -27478,11 +25982,7 @@
               <w:t>V</w:t>
             </w:r>
             <w:r>
-              <w:t>ARCHAR(</w:t>
-            </w:r>
-            <w:proofErr w:type="gramEnd"/>
-            <w:r>
-              <w:t>18)</w:t>
+              <w:t>ARCHAR(18)</w:t>
             </w:r>
           </w:p>
         </w:tc>
@@ -27539,7 +26039,6 @@
               <w:pStyle w:val="a4"/>
               <w:ind w:firstLineChars="0" w:firstLine="0"/>
             </w:pPr>
-            <w:proofErr w:type="gramStart"/>
             <w:r>
               <w:rPr>
                 <w:rFonts w:hint="eastAsia"/>
@@ -27547,11 +26046,7 @@
               <w:t>V</w:t>
             </w:r>
             <w:r>
-              <w:t>ARCHAR(</w:t>
-            </w:r>
-            <w:proofErr w:type="gramEnd"/>
-            <w:r>
-              <w:t>18)</w:t>
+              <w:t>ARCHAR(18)</w:t>
             </w:r>
           </w:p>
         </w:tc>
@@ -27751,13 +26246,8 @@
             <w:tcW w:w="2074" w:type="dxa"/>
           </w:tcPr>
           <w:p>
-            <w:proofErr w:type="gramStart"/>
-            <w:r>
-              <w:t>VARCHAR(</w:t>
-            </w:r>
-            <w:proofErr w:type="gramEnd"/>
-            <w:r>
-              <w:t>18)</w:t>
+            <w:r>
+              <w:t>VARCHAR(18)</w:t>
             </w:r>
           </w:p>
         </w:tc>
@@ -27803,13 +26293,8 @@
             <w:tcW w:w="2074" w:type="dxa"/>
           </w:tcPr>
           <w:p>
-            <w:proofErr w:type="gramStart"/>
-            <w:r>
-              <w:t>VARCHAR(</w:t>
-            </w:r>
-            <w:proofErr w:type="gramEnd"/>
-            <w:r>
-              <w:t>20)</w:t>
+            <w:r>
+              <w:t>VARCHAR(20)</w:t>
             </w:r>
           </w:p>
         </w:tc>
@@ -27855,7 +26340,6 @@
             <w:tcW w:w="2074" w:type="dxa"/>
           </w:tcPr>
           <w:p>
-            <w:proofErr w:type="gramStart"/>
             <w:r>
               <w:rPr>
                 <w:rFonts w:hint="eastAsia"/>
@@ -27863,11 +26347,7 @@
               <w:t>V</w:t>
             </w:r>
             <w:r>
-              <w:t>ARCHAR(</w:t>
-            </w:r>
-            <w:proofErr w:type="gramEnd"/>
-            <w:r>
-              <w:t>30)</w:t>
+              <w:t>ARCHAR(30)</w:t>
             </w:r>
           </w:p>
         </w:tc>
@@ -27907,13 +26387,8 @@
             <w:tcW w:w="2074" w:type="dxa"/>
           </w:tcPr>
           <w:p>
-            <w:proofErr w:type="gramStart"/>
-            <w:r>
-              <w:t>VARCHAR(</w:t>
-            </w:r>
-            <w:proofErr w:type="gramEnd"/>
-            <w:r>
-              <w:t>2)</w:t>
+            <w:r>
+              <w:t>VARCHAR(2)</w:t>
             </w:r>
           </w:p>
         </w:tc>
@@ -27944,19 +26419,11 @@
             <w:r>
               <w:t>2:</w:t>
             </w:r>
-            <w:proofErr w:type="gramStart"/>
-            <w:r>
-              <w:rPr>
-                <w:rFonts w:hint="eastAsia"/>
-              </w:rPr>
-              <w:t>不</w:t>
-            </w:r>
-            <w:proofErr w:type="gramEnd"/>
-            <w:r>
-              <w:rPr>
-                <w:rFonts w:hint="eastAsia"/>
-              </w:rPr>
-              <w:t>可用</w:t>
+            <w:r>
+              <w:rPr>
+                <w:rFonts w:hint="eastAsia"/>
+              </w:rPr>
+              <w:t>不可用</w:t>
             </w:r>
           </w:p>
         </w:tc>
@@ -27979,13 +26446,8 @@
         </w:rPr>
         <w:t>网站推荐表(</w:t>
       </w:r>
-      <w:proofErr w:type="spellStart"/>
-      <w:r>
-        <w:t>t_r_website_recommend</w:t>
-      </w:r>
-      <w:proofErr w:type="spellEnd"/>
-      <w:r>
-        <w:t>)</w:t>
+      <w:r>
+        <w:t>t_r_website_recommend)</w:t>
       </w:r>
     </w:p>
     <w:tbl>
@@ -28117,7 +26579,6 @@
             <w:tcW w:w="2074" w:type="dxa"/>
           </w:tcPr>
           <w:p>
-            <w:proofErr w:type="gramStart"/>
             <w:r>
               <w:rPr>
                 <w:rFonts w:hint="eastAsia"/>
@@ -28125,11 +26586,7 @@
               <w:t>V</w:t>
             </w:r>
             <w:r>
-              <w:t>ARCHAR(</w:t>
-            </w:r>
-            <w:proofErr w:type="gramEnd"/>
-            <w:r>
-              <w:t>30)</w:t>
+              <w:t>ARCHAR(30)</w:t>
             </w:r>
           </w:p>
         </w:tc>
@@ -28169,13 +26626,8 @@
             <w:tcW w:w="2074" w:type="dxa"/>
           </w:tcPr>
           <w:p>
-            <w:proofErr w:type="gramStart"/>
-            <w:r>
-              <w:t>VARCHAR(</w:t>
-            </w:r>
-            <w:proofErr w:type="gramEnd"/>
-            <w:r>
-              <w:t>30)</w:t>
+            <w:r>
+              <w:t>VARCHAR(30)</w:t>
             </w:r>
           </w:p>
         </w:tc>
@@ -28218,7 +26670,6 @@
             <w:tcW w:w="2074" w:type="dxa"/>
           </w:tcPr>
           <w:p>
-            <w:proofErr w:type="gramStart"/>
             <w:r>
               <w:rPr>
                 <w:rFonts w:hint="eastAsia"/>
@@ -28226,11 +26677,7 @@
               <w:t>V</w:t>
             </w:r>
             <w:r>
-              <w:t>ARCHAR(</w:t>
-            </w:r>
-            <w:proofErr w:type="gramEnd"/>
-            <w:r>
-              <w:t>50)</w:t>
+              <w:t>ARCHAR(50)</w:t>
             </w:r>
           </w:p>
         </w:tc>
@@ -28273,7 +26720,6 @@
             <w:tcW w:w="2074" w:type="dxa"/>
           </w:tcPr>
           <w:p>
-            <w:proofErr w:type="gramStart"/>
             <w:r>
               <w:rPr>
                 <w:rFonts w:hint="eastAsia"/>
@@ -28281,11 +26727,7 @@
               <w:t>V</w:t>
             </w:r>
             <w:r>
-              <w:t>ARCHAR(</w:t>
-            </w:r>
-            <w:proofErr w:type="gramEnd"/>
-            <w:r>
-              <w:t>500)</w:t>
+              <w:t>ARCHAR(500)</w:t>
             </w:r>
           </w:p>
         </w:tc>
@@ -28331,7 +26773,6 @@
             <w:tcW w:w="2074" w:type="dxa"/>
           </w:tcPr>
           <w:p>
-            <w:proofErr w:type="gramStart"/>
             <w:r>
               <w:rPr>
                 <w:rFonts w:hint="eastAsia"/>
@@ -28339,11 +26780,7 @@
               <w:t>V</w:t>
             </w:r>
             <w:r>
-              <w:t>ARCHAR(</w:t>
-            </w:r>
-            <w:proofErr w:type="gramEnd"/>
-            <w:r>
-              <w:t>500)</w:t>
+              <w:t>ARCHAR(500)</w:t>
             </w:r>
           </w:p>
         </w:tc>
@@ -28389,7 +26826,6 @@
             <w:tcW w:w="2074" w:type="dxa"/>
           </w:tcPr>
           <w:p>
-            <w:proofErr w:type="gramStart"/>
             <w:r>
               <w:rPr>
                 <w:rFonts w:hint="eastAsia"/>
@@ -28397,11 +26833,7 @@
               <w:t>V</w:t>
             </w:r>
             <w:r>
-              <w:t>ARCHAR(</w:t>
-            </w:r>
-            <w:proofErr w:type="gramEnd"/>
-            <w:r>
-              <w:t>300)</w:t>
+              <w:t>ARCHAR(300)</w:t>
             </w:r>
           </w:p>
         </w:tc>
@@ -28441,7 +26873,6 @@
             <w:tcW w:w="2074" w:type="dxa"/>
           </w:tcPr>
           <w:p>
-            <w:proofErr w:type="gramStart"/>
             <w:r>
               <w:rPr>
                 <w:rFonts w:hint="eastAsia"/>
@@ -28449,11 +26880,7 @@
               <w:t>V</w:t>
             </w:r>
             <w:r>
-              <w:t>ARCHAR(</w:t>
-            </w:r>
-            <w:proofErr w:type="gramEnd"/>
-            <w:r>
-              <w:t>3)</w:t>
+              <w:t>ARCHAR(3)</w:t>
             </w:r>
           </w:p>
         </w:tc>
@@ -28499,7 +26926,6 @@
             <w:tcW w:w="2074" w:type="dxa"/>
           </w:tcPr>
           <w:p>
-            <w:proofErr w:type="gramStart"/>
             <w:r>
               <w:rPr>
                 <w:rFonts w:hint="eastAsia"/>
@@ -28507,11 +26933,7 @@
               <w:t>V</w:t>
             </w:r>
             <w:r>
-              <w:t>ARCHAR(</w:t>
-            </w:r>
-            <w:proofErr w:type="gramEnd"/>
-            <w:r>
-              <w:t>2)</w:t>
+              <w:t>ARCHAR(2)</w:t>
             </w:r>
           </w:p>
         </w:tc>
@@ -28551,7 +26973,6 @@
             <w:tcW w:w="2074" w:type="dxa"/>
           </w:tcPr>
           <w:p>
-            <w:proofErr w:type="gramStart"/>
             <w:r>
               <w:rPr>
                 <w:rFonts w:hint="eastAsia"/>
@@ -28559,11 +26980,7 @@
               <w:t>V</w:t>
             </w:r>
             <w:r>
-              <w:t>ARCHAR(</w:t>
-            </w:r>
-            <w:proofErr w:type="gramEnd"/>
-            <w:r>
-              <w:t>40)</w:t>
+              <w:t>ARCHAR(40)</w:t>
             </w:r>
           </w:p>
         </w:tc>
@@ -28603,7 +27020,6 @@
             <w:tcW w:w="2074" w:type="dxa"/>
           </w:tcPr>
           <w:p>
-            <w:proofErr w:type="gramStart"/>
             <w:r>
               <w:rPr>
                 <w:rFonts w:hint="eastAsia"/>
@@ -28611,11 +27027,7 @@
               <w:t>V</w:t>
             </w:r>
             <w:r>
-              <w:t>ARCHAR(</w:t>
-            </w:r>
-            <w:proofErr w:type="gramEnd"/>
-            <w:r>
-              <w:t>40)</w:t>
+              <w:t>ARCHAR(40)</w:t>
             </w:r>
           </w:p>
         </w:tc>
@@ -29024,7 +27436,6 @@
             <w:tcW w:w="2074" w:type="dxa"/>
           </w:tcPr>
           <w:p>
-            <w:proofErr w:type="gramStart"/>
             <w:r>
               <w:rPr>
                 <w:rFonts w:hint="eastAsia"/>
@@ -29032,11 +27443,7 @@
               <w:t>V</w:t>
             </w:r>
             <w:r>
-              <w:t>ARCHAR(</w:t>
-            </w:r>
-            <w:proofErr w:type="gramEnd"/>
-            <w:r>
-              <w:t>300)</w:t>
+              <w:t>ARCHAR(300)</w:t>
             </w:r>
           </w:p>
         </w:tc>
@@ -29082,7 +27489,6 @@
             <w:tcW w:w="2074" w:type="dxa"/>
           </w:tcPr>
           <w:p>
-            <w:proofErr w:type="gramStart"/>
             <w:r>
               <w:rPr>
                 <w:rFonts w:hint="eastAsia"/>
@@ -29090,11 +27496,7 @@
               <w:t>V</w:t>
             </w:r>
             <w:r>
-              <w:t>ARCHAR(</w:t>
-            </w:r>
-            <w:proofErr w:type="gramEnd"/>
-            <w:r>
-              <w:t>18)</w:t>
+              <w:t>ARCHAR(18)</w:t>
             </w:r>
           </w:p>
         </w:tc>
@@ -29134,7 +27536,6 @@
             <w:tcW w:w="2074" w:type="dxa"/>
           </w:tcPr>
           <w:p>
-            <w:proofErr w:type="gramStart"/>
             <w:r>
               <w:rPr>
                 <w:rFonts w:hint="eastAsia"/>
@@ -29142,11 +27543,7 @@
               <w:t>V</w:t>
             </w:r>
             <w:r>
-              <w:t>ARCHAR(</w:t>
-            </w:r>
-            <w:proofErr w:type="gramEnd"/>
-            <w:r>
-              <w:t>80)</w:t>
+              <w:t>ARCHAR(80)</w:t>
             </w:r>
           </w:p>
         </w:tc>
@@ -29192,7 +27589,6 @@
             <w:tcW w:w="2074" w:type="dxa"/>
           </w:tcPr>
           <w:p>
-            <w:proofErr w:type="gramStart"/>
             <w:r>
               <w:rPr>
                 <w:rFonts w:hint="eastAsia"/>
@@ -29200,11 +27596,7 @@
               <w:t>V</w:t>
             </w:r>
             <w:r>
-              <w:t>ARCHAR(</w:t>
-            </w:r>
-            <w:proofErr w:type="gramEnd"/>
-            <w:r>
-              <w:t>300)</w:t>
+              <w:t>ARCHAR(300)</w:t>
             </w:r>
           </w:p>
         </w:tc>
@@ -29250,7 +27642,6 @@
             <w:tcW w:w="2074" w:type="dxa"/>
           </w:tcPr>
           <w:p>
-            <w:proofErr w:type="gramStart"/>
             <w:r>
               <w:rPr>
                 <w:rFonts w:hint="eastAsia"/>
@@ -29258,11 +27649,7 @@
               <w:t>V</w:t>
             </w:r>
             <w:r>
-              <w:t>ARCHAR(</w:t>
-            </w:r>
-            <w:proofErr w:type="gramEnd"/>
-            <w:r>
-              <w:t>300)</w:t>
+              <w:t>ARCHAR(300)</w:t>
             </w:r>
           </w:p>
         </w:tc>
@@ -29308,7 +27695,6 @@
             <w:tcW w:w="2074" w:type="dxa"/>
           </w:tcPr>
           <w:p>
-            <w:proofErr w:type="gramStart"/>
             <w:r>
               <w:rPr>
                 <w:rFonts w:hint="eastAsia"/>
@@ -29316,11 +27702,7 @@
               <w:t>V</w:t>
             </w:r>
             <w:r>
-              <w:t>ARCHAR(</w:t>
-            </w:r>
-            <w:proofErr w:type="gramEnd"/>
-            <w:r>
-              <w:t>200)</w:t>
+              <w:t>ARCHAR(200)</w:t>
             </w:r>
           </w:p>
         </w:tc>

--- a/itour-parent/数据库表结构设计-mysql.docx
+++ b/itour-parent/数据库表结构设计-mysql.docx
@@ -1291,8 +1291,37 @@
               <w:t>手机：</w:t>
             </w:r>
             <w:r>
-              <w:t>phone;邮箱：email;QQ:qq;微信：wechat;用户名：uid;微博:weibo</w:t>
-            </w:r>
+              <w:t>phone;邮箱：</w:t>
+            </w:r>
+            <w:proofErr w:type="spellStart"/>
+            <w:r>
+              <w:t>email;QQ:qq</w:t>
+            </w:r>
+            <w:proofErr w:type="spellEnd"/>
+            <w:r>
+              <w:t>;微信：</w:t>
+            </w:r>
+            <w:proofErr w:type="spellStart"/>
+            <w:r>
+              <w:t>wechat</w:t>
+            </w:r>
+            <w:proofErr w:type="spellEnd"/>
+            <w:r>
+              <w:t>;用户名：</w:t>
+            </w:r>
+            <w:proofErr w:type="spellStart"/>
+            <w:r>
+              <w:t>uid</w:t>
+            </w:r>
+            <w:proofErr w:type="spellEnd"/>
+            <w:r>
+              <w:t>;微博:</w:t>
+            </w:r>
+            <w:proofErr w:type="spellStart"/>
+            <w:r>
+              <w:t>weibo</w:t>
+            </w:r>
+            <w:proofErr w:type="spellEnd"/>
           </w:p>
         </w:tc>
       </w:tr>
@@ -1599,7 +1628,6 @@
         <w:rPr>
           <w:rFonts w:hint="eastAsia"/>
         </w:rPr>
-        <w:lastRenderedPageBreak/>
         <w:t>3.</w:t>
       </w:r>
       <w:r>
@@ -3288,9 +3316,11 @@
               <w:pStyle w:val="a4"/>
               <w:ind w:firstLineChars="0" w:firstLine="0"/>
             </w:pPr>
+            <w:proofErr w:type="spellStart"/>
             <w:r>
               <w:t>CREATEdATE</w:t>
             </w:r>
+            <w:proofErr w:type="spellEnd"/>
           </w:p>
         </w:tc>
         <w:tc>
@@ -3354,7 +3384,6 @@
         <w:rPr>
           <w:rFonts w:hint="eastAsia"/>
         </w:rPr>
-        <w:lastRenderedPageBreak/>
         <w:t>7．</w:t>
       </w:r>
       <w:r>
@@ -4137,8 +4166,16 @@
               <w:rPr>
                 <w:rFonts w:hint="eastAsia"/>
               </w:rPr>
-              <w:t>菜单url</w:t>
-            </w:r>
+              <w:t>菜单</w:t>
+            </w:r>
+            <w:proofErr w:type="spellStart"/>
+            <w:r>
+              <w:rPr>
+                <w:rFonts w:hint="eastAsia"/>
+              </w:rPr>
+              <w:t>url</w:t>
+            </w:r>
+            <w:proofErr w:type="spellEnd"/>
           </w:p>
         </w:tc>
         <w:tc>
@@ -4755,7 +4792,15 @@
           </w:tcPr>
           <w:p>
             <w:r>
-              <w:t>anon 不需要登录 authc 需要登录</w:t>
+              <w:t xml:space="preserve">anon 不需要登录 </w:t>
+            </w:r>
+            <w:proofErr w:type="spellStart"/>
+            <w:r>
+              <w:t>authc</w:t>
+            </w:r>
+            <w:proofErr w:type="spellEnd"/>
+            <w:r>
+              <w:t xml:space="preserve"> 需要登录</w:t>
             </w:r>
           </w:p>
         </w:tc>
@@ -5619,6 +5664,7 @@
               <w:pStyle w:val="a4"/>
               <w:ind w:firstLineChars="0" w:firstLine="0"/>
             </w:pPr>
+            <w:proofErr w:type="spellStart"/>
             <w:r>
               <w:rPr>
                 <w:rFonts w:hint="eastAsia"/>
@@ -5631,6 +5677,7 @@
             <w:r>
               <w:t>Name</w:t>
             </w:r>
+            <w:proofErr w:type="spellEnd"/>
           </w:p>
         </w:tc>
         <w:tc>
@@ -6362,7 +6409,6 @@
               <w:ind w:firstLineChars="0" w:firstLine="0"/>
             </w:pPr>
             <w:r>
-              <w:lastRenderedPageBreak/>
               <w:t>FROM</w:t>
             </w:r>
           </w:p>
@@ -6998,7 +7044,6 @@
         <w:rPr>
           <w:rFonts w:hint="eastAsia"/>
         </w:rPr>
-        <w:lastRenderedPageBreak/>
         <w:t>2.</w:t>
       </w:r>
       <w:r>
@@ -7519,80 +7564,6 @@
             </w:pPr>
             <w:r>
               <w:rPr>
-                <w:smallCaps/>
-              </w:rPr>
-              <w:t>COLUMN</w:t>
-            </w:r>
-            <w:r>
-              <w:rPr>
-                <w:rFonts w:hint="eastAsia"/>
-                <w:smallCaps/>
-              </w:rPr>
-              <w:t>_</w:t>
-            </w:r>
-            <w:r>
-              <w:rPr>
-                <w:smallCaps/>
-              </w:rPr>
-              <w:t>ID</w:t>
-            </w:r>
-          </w:p>
-        </w:tc>
-        <w:tc>
-          <w:tcPr>
-            <w:tcW w:w="2074" w:type="dxa"/>
-          </w:tcPr>
-          <w:p>
-            <w:r>
-              <w:rPr>
-                <w:rFonts w:hint="eastAsia"/>
-              </w:rPr>
-              <w:t>I</w:t>
-            </w:r>
-            <w:r>
-              <w:t>NT</w:t>
-            </w:r>
-          </w:p>
-        </w:tc>
-        <w:tc>
-          <w:tcPr>
-            <w:tcW w:w="2074" w:type="dxa"/>
-          </w:tcPr>
-          <w:p>
-            <w:r>
-              <w:rPr>
-                <w:rFonts w:hint="eastAsia"/>
-              </w:rPr>
-              <w:t>所属专栏</w:t>
-            </w:r>
-            <w:r>
-              <w:rPr>
-                <w:rFonts w:hint="eastAsia"/>
-              </w:rPr>
-              <w:t>编号</w:t>
-            </w:r>
-          </w:p>
-        </w:tc>
-        <w:tc>
-          <w:tcPr>
-            <w:tcW w:w="2074" w:type="dxa"/>
-          </w:tcPr>
-          <w:p/>
-        </w:tc>
-      </w:tr>
-      <w:tr>
-        <w:tc>
-          <w:tcPr>
-            <w:tcW w:w="2074" w:type="dxa"/>
-          </w:tcPr>
-          <w:p>
-            <w:pPr>
-              <w:rPr>
-                <w:smallCaps/>
-              </w:rPr>
-            </w:pPr>
-            <w:r>
-              <w:rPr>
                 <w:rFonts w:hint="eastAsia"/>
                 <w:smallCaps/>
               </w:rPr>
@@ -9520,7 +9491,6 @@
         <w:rPr>
           <w:rFonts w:hint="eastAsia"/>
         </w:rPr>
-        <w:lastRenderedPageBreak/>
         <w:t>2.</w:t>
       </w:r>
       <w:r>
@@ -10893,29 +10863,21 @@
               <w:rPr>
                 <w:rFonts w:hint="eastAsia"/>
               </w:rPr>
-              <w:t>来源博客信息表的</w:t>
-            </w:r>
-            <w:r>
-              <w:rPr>
-                <w:rFonts w:hint="eastAsia"/>
-              </w:rPr>
-              <w:lastRenderedPageBreak/>
-              <w:t>ID</w:t>
-            </w:r>
-          </w:p>
-        </w:tc>
-      </w:tr>
-      <w:tr>
-        <w:tc>
-          <w:tcPr>
-            <w:tcW w:w="2074" w:type="dxa"/>
-          </w:tcPr>
-          <w:p>
-            <w:r>
-              <w:rPr>
-                <w:rFonts w:hint="eastAsia"/>
-              </w:rPr>
-              <w:lastRenderedPageBreak/>
+              <w:t>来源博客信息表的ID</w:t>
+            </w:r>
+          </w:p>
+        </w:tc>
+      </w:tr>
+      <w:tr>
+        <w:tc>
+          <w:tcPr>
+            <w:tcW w:w="2074" w:type="dxa"/>
+          </w:tcPr>
+          <w:p>
+            <w:r>
+              <w:rPr>
+                <w:rFonts w:hint="eastAsia"/>
+              </w:rPr>
               <w:t>KID</w:t>
             </w:r>
           </w:p>
@@ -12094,7 +12056,6 @@
         <w:pStyle w:val="3"/>
       </w:pPr>
       <w:r>
-        <w:lastRenderedPageBreak/>
         <w:t>8</w:t>
       </w:r>
       <w:r>
@@ -13181,8 +13142,13 @@
               </w:rPr>
               <w:t>是</w:t>
             </w:r>
-            <w:r>
-              <w:t>PageView的英文缩写，指页面的浏览次数，用以衡量用户访问的网页数量。用户每打开一个页面便记录1次PV，多次打开同一页面则浏览量累计</w:t>
+            <w:proofErr w:type="spellStart"/>
+            <w:r>
+              <w:t>PageView</w:t>
+            </w:r>
+            <w:proofErr w:type="spellEnd"/>
+            <w:r>
+              <w:t>的英文缩写，指页面的浏览次数，用以衡量用户访问的网页数量。用户每打开一个页面便记录1次PV，多次打开同一页面则浏览量累计</w:t>
             </w:r>
           </w:p>
         </w:tc>
@@ -13233,26 +13199,21 @@
           </w:tcPr>
           <w:p>
             <w:r>
-              <w:t>UV是Unique Visitor的英文缩写，1天内相同的访客多次访问您的网站只计算1</w:t>
-            </w:r>
-            <w:r>
-              <w:lastRenderedPageBreak/>
-              <w:t>个UV，以cookie为依据。所以我们当然系统UV越高越好，这样就说明有很多不同的访客访问网站，网站流量就增加了</w:t>
-            </w:r>
-          </w:p>
-        </w:tc>
-      </w:tr>
-      <w:tr>
-        <w:tc>
-          <w:tcPr>
-            <w:tcW w:w="2074" w:type="dxa"/>
-          </w:tcPr>
-          <w:p>
-            <w:r>
-              <w:rPr>
-                <w:rFonts w:hint="eastAsia"/>
-              </w:rPr>
-              <w:lastRenderedPageBreak/>
+              <w:t>UV是Unique Visitor的英文缩写，1天内相同的访客多次访问您的网站只计算1个UV，以cookie为依据。所以我们当然系统UV越高越好，这样就说明有很多不同的访客访问网站，网站流量就增加了</w:t>
+            </w:r>
+          </w:p>
+        </w:tc>
+      </w:tr>
+      <w:tr>
+        <w:tc>
+          <w:tcPr>
+            <w:tcW w:w="2074" w:type="dxa"/>
+          </w:tcPr>
+          <w:p>
+            <w:r>
+              <w:rPr>
+                <w:rFonts w:hint="eastAsia"/>
+              </w:rPr>
               <w:t>IP</w:t>
             </w:r>
           </w:p>
@@ -14668,7 +14629,6 @@
               <w:rPr>
                 <w:rFonts w:hint="eastAsia"/>
               </w:rPr>
-              <w:lastRenderedPageBreak/>
               <w:t>T</w:t>
             </w:r>
             <w:r>
@@ -16083,7 +16043,6 @@
         <w:rPr>
           <w:rFonts w:hint="eastAsia"/>
         </w:rPr>
-        <w:lastRenderedPageBreak/>
         <w:t>1</w:t>
       </w:r>
       <w:r>
@@ -17336,26 +17295,18 @@
               <w:rPr>
                 <w:rFonts w:hint="eastAsia"/>
               </w:rPr>
-              <w:t>中</w:t>
-            </w:r>
-            <w:r>
-              <w:rPr>
-                <w:rFonts w:hint="eastAsia"/>
-              </w:rPr>
-              <w:lastRenderedPageBreak/>
-              <w:t>的的ID</w:t>
-            </w:r>
-          </w:p>
-        </w:tc>
-      </w:tr>
-      <w:tr>
-        <w:tc>
-          <w:tcPr>
-            <w:tcW w:w="2074" w:type="dxa"/>
-          </w:tcPr>
-          <w:p>
-            <w:r>
-              <w:lastRenderedPageBreak/>
+              <w:t>中的的ID</w:t>
+            </w:r>
+          </w:p>
+        </w:tc>
+      </w:tr>
+      <w:tr>
+        <w:tc>
+          <w:tcPr>
+            <w:tcW w:w="2074" w:type="dxa"/>
+          </w:tcPr>
+          <w:p>
+            <w:r>
               <w:t>CODE</w:t>
             </w:r>
           </w:p>
@@ -21388,7 +21339,6 @@
         <w:rPr>
           <w:rFonts w:hint="eastAsia"/>
         </w:rPr>
-        <w:lastRenderedPageBreak/>
         <w:t>2.用户认证表(</w:t>
       </w:r>
       <w:r>
@@ -21787,8 +21737,37 @@
               <w:t>手机：</w:t>
             </w:r>
             <w:r>
-              <w:t>phone;邮箱：email;QQ:qq;微信：wechat;用户名：uid;微博:weibo</w:t>
-            </w:r>
+              <w:t>phone;邮箱：</w:t>
+            </w:r>
+            <w:proofErr w:type="spellStart"/>
+            <w:r>
+              <w:t>email;QQ:qq</w:t>
+            </w:r>
+            <w:proofErr w:type="spellEnd"/>
+            <w:r>
+              <w:t>;微信：</w:t>
+            </w:r>
+            <w:proofErr w:type="spellStart"/>
+            <w:r>
+              <w:t>wechat</w:t>
+            </w:r>
+            <w:proofErr w:type="spellEnd"/>
+            <w:r>
+              <w:t>;用户名：</w:t>
+            </w:r>
+            <w:proofErr w:type="spellStart"/>
+            <w:r>
+              <w:t>uid</w:t>
+            </w:r>
+            <w:proofErr w:type="spellEnd"/>
+            <w:r>
+              <w:t>;微博:</w:t>
+            </w:r>
+            <w:proofErr w:type="spellStart"/>
+            <w:r>
+              <w:t>weibo</w:t>
+            </w:r>
+            <w:proofErr w:type="spellEnd"/>
           </w:p>
         </w:tc>
       </w:tr>
@@ -23056,7 +23035,6 @@
           <w:rFonts w:hint="eastAsia"/>
           <w:highlight w:val="lightGray"/>
         </w:rPr>
-        <w:lastRenderedPageBreak/>
         <w:t>5.</w:t>
       </w:r>
       <w:r>
@@ -24476,8 +24454,16 @@
               <w:rPr>
                 <w:rFonts w:hint="eastAsia"/>
               </w:rPr>
-              <w:t>菜单url</w:t>
-            </w:r>
+              <w:t>菜单</w:t>
+            </w:r>
+            <w:proofErr w:type="spellStart"/>
+            <w:r>
+              <w:rPr>
+                <w:rFonts w:hint="eastAsia"/>
+              </w:rPr>
+              <w:t>url</w:t>
+            </w:r>
+            <w:proofErr w:type="spellEnd"/>
           </w:p>
         </w:tc>
         <w:tc>
@@ -24548,7 +24534,6 @@
         <w:rPr>
           <w:rFonts w:hint="eastAsia"/>
         </w:rPr>
-        <w:lastRenderedPageBreak/>
         <w:t>9.权限明细（T</w:t>
       </w:r>
       <w:r>
@@ -24849,7 +24834,15 @@
           </w:tcPr>
           <w:p>
             <w:r>
-              <w:t>anon 不需要登录 authc 需要登录</w:t>
+              <w:t xml:space="preserve">anon 不需要登录 </w:t>
+            </w:r>
+            <w:proofErr w:type="spellStart"/>
+            <w:r>
+              <w:t>authc</w:t>
+            </w:r>
+            <w:proofErr w:type="spellEnd"/>
+            <w:r>
+              <w:t xml:space="preserve"> 需要登录</w:t>
             </w:r>
           </w:p>
         </w:tc>
@@ -25700,6 +25693,7 @@
               <w:pStyle w:val="a4"/>
               <w:ind w:firstLineChars="0" w:firstLine="0"/>
             </w:pPr>
+            <w:proofErr w:type="spellStart"/>
             <w:r>
               <w:rPr>
                 <w:rFonts w:hint="eastAsia"/>
@@ -25709,6 +25703,7 @@
             <w:r>
               <w:t>EGIONName</w:t>
             </w:r>
+            <w:proofErr w:type="spellEnd"/>
           </w:p>
         </w:tc>
         <w:tc>
@@ -25894,7 +25889,6 @@
               <w:rPr>
                 <w:rFonts w:hint="eastAsia"/>
               </w:rPr>
-              <w:lastRenderedPageBreak/>
               <w:t>A</w:t>
             </w:r>
             <w:r>
@@ -26446,8 +26440,13 @@
         </w:rPr>
         <w:t>网站推荐表(</w:t>
       </w:r>
-      <w:r>
-        <w:t>t_r_website_recommend)</w:t>
+      <w:proofErr w:type="spellStart"/>
+      <w:r>
+        <w:t>t_r_website_recommend</w:t>
+      </w:r>
+      <w:proofErr w:type="spellEnd"/>
+      <w:r>
+        <w:t>)</w:t>
       </w:r>
     </w:p>
     <w:tbl>
@@ -27208,7 +27207,6 @@
           </w:tcPr>
           <w:p>
             <w:r>
-              <w:lastRenderedPageBreak/>
               <w:t>STATUS</w:t>
             </w:r>
           </w:p>

--- a/itour-parent/数据库表结构设计-mysql.docx
+++ b/itour-parent/数据库表结构设计-mysql.docx
@@ -1291,37 +1291,8 @@
               <w:t>手机：</w:t>
             </w:r>
             <w:r>
-              <w:t>phone;邮箱：</w:t>
-            </w:r>
-            <w:proofErr w:type="spellStart"/>
-            <w:r>
-              <w:t>email;QQ:qq</w:t>
-            </w:r>
-            <w:proofErr w:type="spellEnd"/>
-            <w:r>
-              <w:t>;微信：</w:t>
-            </w:r>
-            <w:proofErr w:type="spellStart"/>
-            <w:r>
-              <w:t>wechat</w:t>
-            </w:r>
-            <w:proofErr w:type="spellEnd"/>
-            <w:r>
-              <w:t>;用户名：</w:t>
-            </w:r>
-            <w:proofErr w:type="spellStart"/>
-            <w:r>
-              <w:t>uid</w:t>
-            </w:r>
-            <w:proofErr w:type="spellEnd"/>
-            <w:r>
-              <w:t>;微博:</w:t>
-            </w:r>
-            <w:proofErr w:type="spellStart"/>
-            <w:r>
-              <w:t>weibo</w:t>
-            </w:r>
-            <w:proofErr w:type="spellEnd"/>
+              <w:t>phone;邮箱：email;QQ:qq;微信：wechat;用户名：uid;微博:weibo</w:t>
+            </w:r>
           </w:p>
         </w:tc>
       </w:tr>
@@ -1628,6 +1599,7 @@
         <w:rPr>
           <w:rFonts w:hint="eastAsia"/>
         </w:rPr>
+        <w:lastRenderedPageBreak/>
         <w:t>3.</w:t>
       </w:r>
       <w:r>
@@ -3316,11 +3288,9 @@
               <w:pStyle w:val="a4"/>
               <w:ind w:firstLineChars="0" w:firstLine="0"/>
             </w:pPr>
-            <w:proofErr w:type="spellStart"/>
             <w:r>
               <w:t>CREATEdATE</w:t>
             </w:r>
-            <w:proofErr w:type="spellEnd"/>
           </w:p>
         </w:tc>
         <w:tc>
@@ -3384,6 +3354,7 @@
         <w:rPr>
           <w:rFonts w:hint="eastAsia"/>
         </w:rPr>
+        <w:lastRenderedPageBreak/>
         <w:t>7．</w:t>
       </w:r>
       <w:r>
@@ -4166,16 +4137,8 @@
               <w:rPr>
                 <w:rFonts w:hint="eastAsia"/>
               </w:rPr>
-              <w:t>菜单</w:t>
-            </w:r>
-            <w:proofErr w:type="spellStart"/>
-            <w:r>
-              <w:rPr>
-                <w:rFonts w:hint="eastAsia"/>
-              </w:rPr>
-              <w:t>url</w:t>
-            </w:r>
-            <w:proofErr w:type="spellEnd"/>
+              <w:t>菜单url</w:t>
+            </w:r>
           </w:p>
         </w:tc>
         <w:tc>
@@ -4792,15 +4755,7 @@
           </w:tcPr>
           <w:p>
             <w:r>
-              <w:t xml:space="preserve">anon 不需要登录 </w:t>
-            </w:r>
-            <w:proofErr w:type="spellStart"/>
-            <w:r>
-              <w:t>authc</w:t>
-            </w:r>
-            <w:proofErr w:type="spellEnd"/>
-            <w:r>
-              <w:t xml:space="preserve"> 需要登录</w:t>
+              <w:t>anon 不需要登录 authc 需要登录</w:t>
             </w:r>
           </w:p>
         </w:tc>
@@ -5664,7 +5619,6 @@
               <w:pStyle w:val="a4"/>
               <w:ind w:firstLineChars="0" w:firstLine="0"/>
             </w:pPr>
-            <w:proofErr w:type="spellStart"/>
             <w:r>
               <w:rPr>
                 <w:rFonts w:hint="eastAsia"/>
@@ -5677,7 +5631,6 @@
             <w:r>
               <w:t>Name</w:t>
             </w:r>
-            <w:proofErr w:type="spellEnd"/>
           </w:p>
         </w:tc>
         <w:tc>
@@ -6409,6 +6362,7 @@
               <w:ind w:firstLineChars="0" w:firstLine="0"/>
             </w:pPr>
             <w:r>
+              <w:lastRenderedPageBreak/>
               <w:t>FROM</w:t>
             </w:r>
           </w:p>
@@ -7044,6 +6998,7 @@
         <w:rPr>
           <w:rFonts w:hint="eastAsia"/>
         </w:rPr>
+        <w:lastRenderedPageBreak/>
         <w:t>2.</w:t>
       </w:r>
       <w:r>
@@ -9491,6 +9446,7 @@
         <w:rPr>
           <w:rFonts w:hint="eastAsia"/>
         </w:rPr>
+        <w:lastRenderedPageBreak/>
         <w:t>2.</w:t>
       </w:r>
       <w:r>
@@ -10863,21 +10819,29 @@
               <w:rPr>
                 <w:rFonts w:hint="eastAsia"/>
               </w:rPr>
-              <w:t>来源博客信息表的ID</w:t>
-            </w:r>
-          </w:p>
-        </w:tc>
-      </w:tr>
-      <w:tr>
-        <w:tc>
-          <w:tcPr>
-            <w:tcW w:w="2074" w:type="dxa"/>
-          </w:tcPr>
-          <w:p>
-            <w:r>
-              <w:rPr>
-                <w:rFonts w:hint="eastAsia"/>
-              </w:rPr>
+              <w:t>来源博客信息表的</w:t>
+            </w:r>
+            <w:r>
+              <w:rPr>
+                <w:rFonts w:hint="eastAsia"/>
+              </w:rPr>
+              <w:lastRenderedPageBreak/>
+              <w:t>ID</w:t>
+            </w:r>
+          </w:p>
+        </w:tc>
+      </w:tr>
+      <w:tr>
+        <w:tc>
+          <w:tcPr>
+            <w:tcW w:w="2074" w:type="dxa"/>
+          </w:tcPr>
+          <w:p>
+            <w:r>
+              <w:rPr>
+                <w:rFonts w:hint="eastAsia"/>
+              </w:rPr>
+              <w:lastRenderedPageBreak/>
               <w:t>KID</w:t>
             </w:r>
           </w:p>
@@ -12056,6 +12020,7 @@
         <w:pStyle w:val="3"/>
       </w:pPr>
       <w:r>
+        <w:lastRenderedPageBreak/>
         <w:t>8</w:t>
       </w:r>
       <w:r>
@@ -13142,13 +13107,8 @@
               </w:rPr>
               <w:t>是</w:t>
             </w:r>
-            <w:proofErr w:type="spellStart"/>
-            <w:r>
-              <w:t>PageView</w:t>
-            </w:r>
-            <w:proofErr w:type="spellEnd"/>
-            <w:r>
-              <w:t>的英文缩写，指页面的浏览次数，用以衡量用户访问的网页数量。用户每打开一个页面便记录1次PV，多次打开同一页面则浏览量累计</w:t>
+            <w:r>
+              <w:t>PageView的英文缩写，指页面的浏览次数，用以衡量用户访问的网页数量。用户每打开一个页面便记录1次PV，多次打开同一页面则浏览量累计</w:t>
             </w:r>
           </w:p>
         </w:tc>
@@ -13199,21 +13159,26 @@
           </w:tcPr>
           <w:p>
             <w:r>
-              <w:t>UV是Unique Visitor的英文缩写，1天内相同的访客多次访问您的网站只计算1个UV，以cookie为依据。所以我们当然系统UV越高越好，这样就说明有很多不同的访客访问网站，网站流量就增加了</w:t>
-            </w:r>
-          </w:p>
-        </w:tc>
-      </w:tr>
-      <w:tr>
-        <w:tc>
-          <w:tcPr>
-            <w:tcW w:w="2074" w:type="dxa"/>
-          </w:tcPr>
-          <w:p>
-            <w:r>
-              <w:rPr>
-                <w:rFonts w:hint="eastAsia"/>
-              </w:rPr>
+              <w:t>UV是Unique Visitor的英文缩写，1天内相同的访客多次访问您的网站只计算1</w:t>
+            </w:r>
+            <w:r>
+              <w:lastRenderedPageBreak/>
+              <w:t>个UV，以cookie为依据。所以我们当然系统UV越高越好，这样就说明有很多不同的访客访问网站，网站流量就增加了</w:t>
+            </w:r>
+          </w:p>
+        </w:tc>
+      </w:tr>
+      <w:tr>
+        <w:tc>
+          <w:tcPr>
+            <w:tcW w:w="2074" w:type="dxa"/>
+          </w:tcPr>
+          <w:p>
+            <w:r>
+              <w:rPr>
+                <w:rFonts w:hint="eastAsia"/>
+              </w:rPr>
+              <w:lastRenderedPageBreak/>
               <w:t>IP</w:t>
             </w:r>
           </w:p>
@@ -13943,6 +13908,77 @@
             <w:tcW w:w="2074" w:type="dxa"/>
           </w:tcPr>
           <w:p>
+            <w:pPr>
+              <w:rPr>
+                <w:rFonts w:hint="eastAsia"/>
+              </w:rPr>
+            </w:pPr>
+            <w:r>
+              <w:rPr>
+                <w:rFonts w:hint="eastAsia"/>
+              </w:rPr>
+              <w:t>PID</w:t>
+            </w:r>
+          </w:p>
+        </w:tc>
+        <w:tc>
+          <w:tcPr>
+            <w:tcW w:w="2074" w:type="dxa"/>
+          </w:tcPr>
+          <w:p>
+            <w:pPr>
+              <w:rPr>
+                <w:rFonts w:hint="eastAsia"/>
+              </w:rPr>
+            </w:pPr>
+            <w:r>
+              <w:rPr>
+                <w:rFonts w:hint="eastAsia"/>
+              </w:rPr>
+              <w:t>I</w:t>
+            </w:r>
+            <w:r>
+              <w:t>NT</w:t>
+            </w:r>
+          </w:p>
+        </w:tc>
+        <w:tc>
+          <w:tcPr>
+            <w:tcW w:w="2074" w:type="dxa"/>
+          </w:tcPr>
+          <w:p>
+            <w:pPr>
+              <w:rPr>
+                <w:rFonts w:hint="eastAsia"/>
+              </w:rPr>
+            </w:pPr>
+            <w:r>
+              <w:rPr>
+                <w:rFonts w:hint="eastAsia"/>
+              </w:rPr>
+              <w:t>父编号主键</w:t>
+            </w:r>
+          </w:p>
+        </w:tc>
+        <w:tc>
+          <w:tcPr>
+            <w:tcW w:w="2074" w:type="dxa"/>
+          </w:tcPr>
+          <w:p>
+            <w:pPr>
+              <w:rPr>
+                <w:rFonts w:hint="eastAsia"/>
+              </w:rPr>
+            </w:pPr>
+          </w:p>
+        </w:tc>
+      </w:tr>
+      <w:tr>
+        <w:tc>
+          <w:tcPr>
+            <w:tcW w:w="2074" w:type="dxa"/>
+          </w:tcPr>
+          <w:p>
             <w:r>
               <w:rPr>
                 <w:rFonts w:hint="eastAsia"/>
@@ -14278,14 +14314,6 @@
         </w:tc>
       </w:tr>
     </w:tbl>
-    <w:p/>
-    <w:p/>
-    <w:p/>
-    <w:p/>
-    <w:p/>
-    <w:p/>
-    <w:p/>
-    <w:p/>
     <w:p/>
     <w:p>
       <w:pPr>
@@ -14782,6 +14810,7 @@
         <w:rPr>
           <w:rFonts w:hint="eastAsia"/>
         </w:rPr>
+        <w:lastRenderedPageBreak/>
         <w:t>1</w:t>
       </w:r>
       <w:r>
@@ -16228,6 +16257,7 @@
           </w:tcPr>
           <w:p>
             <w:r>
+              <w:lastRenderedPageBreak/>
               <w:t>CREATEDATE</w:t>
             </w:r>
           </w:p>
@@ -19401,6 +19431,7 @@
         <w:pStyle w:val="3"/>
       </w:pPr>
       <w:r>
+        <w:lastRenderedPageBreak/>
         <w:t>1</w:t>
       </w:r>
       <w:r>
@@ -21523,6 +21554,7 @@
               <w:ind w:firstLineChars="0" w:firstLine="0"/>
             </w:pPr>
             <w:r>
+              <w:lastRenderedPageBreak/>
               <w:t xml:space="preserve">U_ID </w:t>
             </w:r>
           </w:p>
@@ -21737,37 +21769,8 @@
               <w:t>手机：</w:t>
             </w:r>
             <w:r>
-              <w:t>phone;邮箱：</w:t>
-            </w:r>
-            <w:proofErr w:type="spellStart"/>
-            <w:r>
-              <w:t>email;QQ:qq</w:t>
-            </w:r>
-            <w:proofErr w:type="spellEnd"/>
-            <w:r>
-              <w:t>;微信：</w:t>
-            </w:r>
-            <w:proofErr w:type="spellStart"/>
-            <w:r>
-              <w:t>wechat</w:t>
-            </w:r>
-            <w:proofErr w:type="spellEnd"/>
-            <w:r>
-              <w:t>;用户名：</w:t>
-            </w:r>
-            <w:proofErr w:type="spellStart"/>
-            <w:r>
-              <w:t>uid</w:t>
-            </w:r>
-            <w:proofErr w:type="spellEnd"/>
-            <w:r>
-              <w:t>;微博:</w:t>
-            </w:r>
-            <w:proofErr w:type="spellStart"/>
-            <w:r>
-              <w:t>weibo</w:t>
-            </w:r>
-            <w:proofErr w:type="spellEnd"/>
+              <w:t>phone;邮箱：email;QQ:qq;微信：wechat;用户名：uid;微博:weibo</w:t>
+            </w:r>
           </w:p>
         </w:tc>
       </w:tr>
@@ -23093,6 +23096,7 @@
               <w:rPr>
                 <w:rFonts w:hint="eastAsia"/>
               </w:rPr>
+              <w:lastRenderedPageBreak/>
               <w:t>字段名</w:t>
             </w:r>
           </w:p>
@@ -24454,16 +24458,8 @@
               <w:rPr>
                 <w:rFonts w:hint="eastAsia"/>
               </w:rPr>
-              <w:t>菜单</w:t>
-            </w:r>
-            <w:proofErr w:type="spellStart"/>
-            <w:r>
-              <w:rPr>
-                <w:rFonts w:hint="eastAsia"/>
-              </w:rPr>
-              <w:t>url</w:t>
-            </w:r>
-            <w:proofErr w:type="spellEnd"/>
+              <w:t>菜单url</w:t>
+            </w:r>
           </w:p>
         </w:tc>
         <w:tc>
@@ -24640,6 +24636,7 @@
               <w:rPr>
                 <w:rFonts w:hint="eastAsia"/>
               </w:rPr>
+              <w:lastRenderedPageBreak/>
               <w:t>I</w:t>
             </w:r>
             <w:r>
@@ -24834,15 +24831,7 @@
           </w:tcPr>
           <w:p>
             <w:r>
-              <w:t xml:space="preserve">anon 不需要登录 </w:t>
-            </w:r>
-            <w:proofErr w:type="spellStart"/>
-            <w:r>
-              <w:t>authc</w:t>
-            </w:r>
-            <w:proofErr w:type="spellEnd"/>
-            <w:r>
-              <w:t xml:space="preserve"> 需要登录</w:t>
+              <w:t>anon 不需要登录 authc 需要登录</w:t>
             </w:r>
           </w:p>
         </w:tc>
@@ -25693,7 +25682,6 @@
               <w:pStyle w:val="a4"/>
               <w:ind w:firstLineChars="0" w:firstLine="0"/>
             </w:pPr>
-            <w:proofErr w:type="spellStart"/>
             <w:r>
               <w:rPr>
                 <w:rFonts w:hint="eastAsia"/>
@@ -25703,7 +25691,6 @@
             <w:r>
               <w:t>EGIONName</w:t>
             </w:r>
-            <w:proofErr w:type="spellEnd"/>
           </w:p>
         </w:tc>
         <w:tc>
@@ -26440,13 +26427,8 @@
         </w:rPr>
         <w:t>网站推荐表(</w:t>
       </w:r>
-      <w:proofErr w:type="spellStart"/>
-      <w:r>
-        <w:t>t_r_website_recommend</w:t>
-      </w:r>
-      <w:proofErr w:type="spellEnd"/>
-      <w:r>
-        <w:t>)</w:t>
+      <w:r>
+        <w:t>t_r_website_recommend)</w:t>
       </w:r>
     </w:p>
     <w:tbl>

--- a/itour-parent/数据库表结构设计-mysql.docx
+++ b/itour-parent/数据库表结构设计-mysql.docx
@@ -237,8 +237,13 @@
               <w:pStyle w:val="a4"/>
               <w:ind w:firstLineChars="0" w:firstLine="0"/>
             </w:pPr>
-            <w:r>
-              <w:t>VARCHAR(10)</w:t>
+            <w:proofErr w:type="gramStart"/>
+            <w:r>
+              <w:t>VARCHAR(</w:t>
+            </w:r>
+            <w:proofErr w:type="gramEnd"/>
+            <w:r>
+              <w:t>10)</w:t>
             </w:r>
           </w:p>
         </w:tc>
@@ -255,8 +260,16 @@
               <w:rPr>
                 <w:rFonts w:hint="eastAsia"/>
               </w:rPr>
-              <w:t>用户唯一号</w:t>
-            </w:r>
+              <w:t>用户</w:t>
+            </w:r>
+            <w:proofErr w:type="gramStart"/>
+            <w:r>
+              <w:rPr>
+                <w:rFonts w:hint="eastAsia"/>
+              </w:rPr>
+              <w:t>唯一号</w:t>
+            </w:r>
+            <w:proofErr w:type="gramEnd"/>
           </w:p>
         </w:tc>
         <w:tc>
@@ -325,11 +338,16 @@
               <w:ind w:firstLineChars="0" w:firstLine="0"/>
               <w:jc w:val="left"/>
             </w:pPr>
+            <w:proofErr w:type="gramStart"/>
             <w:r>
               <w:t>VARCHAR</w:t>
             </w:r>
             <w:r>
-              <w:t>(1)</w:t>
+              <w:t>(</w:t>
+            </w:r>
+            <w:proofErr w:type="gramEnd"/>
+            <w:r>
+              <w:t>1)</w:t>
             </w:r>
           </w:p>
         </w:tc>
@@ -599,6 +617,7 @@
               <w:pStyle w:val="a4"/>
               <w:ind w:firstLineChars="0" w:firstLine="0"/>
             </w:pPr>
+            <w:proofErr w:type="gramStart"/>
             <w:r>
               <w:t>VARCHAR</w:t>
             </w:r>
@@ -608,6 +627,7 @@
               </w:rPr>
               <w:t>(</w:t>
             </w:r>
+            <w:proofErr w:type="gramEnd"/>
             <w:r>
               <w:t>15)</w:t>
             </w:r>
@@ -730,11 +750,16 @@
               <w:pStyle w:val="a4"/>
               <w:ind w:firstLineChars="0" w:firstLine="0"/>
             </w:pPr>
+            <w:proofErr w:type="gramStart"/>
             <w:r>
               <w:t>VARCHAR</w:t>
             </w:r>
             <w:r>
-              <w:t>(2)</w:t>
+              <w:t>(</w:t>
+            </w:r>
+            <w:proofErr w:type="gramEnd"/>
+            <w:r>
+              <w:t>2)</w:t>
             </w:r>
           </w:p>
         </w:tc>
@@ -799,11 +824,16 @@
             <w:tcW w:w="2044" w:type="dxa"/>
           </w:tcPr>
           <w:p>
+            <w:proofErr w:type="gramStart"/>
             <w:r>
               <w:t>VARCHAR</w:t>
             </w:r>
             <w:r>
-              <w:t>(2)</w:t>
+              <w:t>(</w:t>
+            </w:r>
+            <w:proofErr w:type="gramEnd"/>
+            <w:r>
+              <w:t>2)</w:t>
             </w:r>
           </w:p>
         </w:tc>
@@ -1069,8 +1099,13 @@
               <w:pStyle w:val="a4"/>
               <w:ind w:firstLineChars="0" w:firstLine="0"/>
             </w:pPr>
-            <w:r>
-              <w:t>VARCHAR(10)</w:t>
+            <w:proofErr w:type="gramStart"/>
+            <w:r>
+              <w:t>VARCHAR(</w:t>
+            </w:r>
+            <w:proofErr w:type="gramEnd"/>
+            <w:r>
+              <w:t>10)</w:t>
             </w:r>
           </w:p>
         </w:tc>
@@ -1088,8 +1123,16 @@
               <w:rPr>
                 <w:rFonts w:hint="eastAsia"/>
               </w:rPr>
-              <w:t>用户唯一号</w:t>
-            </w:r>
+              <w:t>用户</w:t>
+            </w:r>
+            <w:proofErr w:type="gramStart"/>
+            <w:r>
+              <w:rPr>
+                <w:rFonts w:hint="eastAsia"/>
+              </w:rPr>
+              <w:t>唯一号</w:t>
+            </w:r>
+            <w:proofErr w:type="gramEnd"/>
           </w:p>
         </w:tc>
         <w:tc>
@@ -1102,11 +1145,19 @@
               <w:pStyle w:val="a4"/>
               <w:ind w:firstLineChars="0" w:firstLine="0"/>
             </w:pPr>
-            <w:r>
-              <w:rPr>
-                <w:rFonts w:hint="eastAsia"/>
-              </w:rPr>
-              <w:t>外键来源于用户表中的UID</w:t>
+            <w:proofErr w:type="gramStart"/>
+            <w:r>
+              <w:rPr>
+                <w:rFonts w:hint="eastAsia"/>
+              </w:rPr>
+              <w:t>外键来源于</w:t>
+            </w:r>
+            <w:proofErr w:type="gramEnd"/>
+            <w:r>
+              <w:rPr>
+                <w:rFonts w:hint="eastAsia"/>
+              </w:rPr>
+              <w:t>用户表中的UID</w:t>
             </w:r>
           </w:p>
         </w:tc>
@@ -1135,6 +1186,7 @@
               <w:pStyle w:val="a4"/>
               <w:ind w:firstLineChars="0" w:firstLine="0"/>
             </w:pPr>
+            <w:proofErr w:type="gramStart"/>
             <w:r>
               <w:rPr>
                 <w:rFonts w:hint="eastAsia"/>
@@ -1144,6 +1196,7 @@
             <w:r>
               <w:t>(</w:t>
             </w:r>
+            <w:proofErr w:type="gramEnd"/>
             <w:r>
               <w:t>200</w:t>
             </w:r>
@@ -1233,6 +1286,7 @@
               <w:pStyle w:val="a4"/>
               <w:ind w:firstLineChars="0" w:firstLine="0"/>
             </w:pPr>
+            <w:proofErr w:type="gramStart"/>
             <w:r>
               <w:rPr>
                 <w:rFonts w:hint="eastAsia"/>
@@ -1240,7 +1294,11 @@
               <w:t>VARCHAR</w:t>
             </w:r>
             <w:r>
-              <w:t>(18)</w:t>
+              <w:t>(</w:t>
+            </w:r>
+            <w:proofErr w:type="gramEnd"/>
+            <w:r>
+              <w:t>18)</w:t>
             </w:r>
           </w:p>
         </w:tc>
@@ -1258,7 +1316,21 @@
               <w:rPr>
                 <w:rFonts w:hint="eastAsia"/>
               </w:rPr>
-              <w:t>第三方登录平台标识(手机号，邮箱，用户名，第三方应用名称（微信，QQ，微博</w:t>
+              <w:t>第三方登录平台标识(手机号，邮箱，用户名，第三</w:t>
+            </w:r>
+            <w:proofErr w:type="gramStart"/>
+            <w:r>
+              <w:rPr>
+                <w:rFonts w:hint="eastAsia"/>
+              </w:rPr>
+              <w:t>方应用</w:t>
+            </w:r>
+            <w:proofErr w:type="gramEnd"/>
+            <w:r>
+              <w:rPr>
+                <w:rFonts w:hint="eastAsia"/>
+              </w:rPr>
+              <w:t>名称（微信，QQ，微博</w:t>
             </w:r>
             <w:r>
               <w:t>…</w:t>
@@ -1291,8 +1363,45 @@
               <w:t>手机：</w:t>
             </w:r>
             <w:r>
-              <w:t>phone;邮箱：email;QQ:qq;微信：wechat;用户名：uid;微博:weibo</w:t>
-            </w:r>
+              <w:t>phone;邮箱：</w:t>
+            </w:r>
+            <w:proofErr w:type="spellStart"/>
+            <w:r>
+              <w:t>email;QQ:qq</w:t>
+            </w:r>
+            <w:proofErr w:type="spellEnd"/>
+            <w:r>
+              <w:t>;微信：</w:t>
+            </w:r>
+            <w:proofErr w:type="spellStart"/>
+            <w:r>
+              <w:t>wechat</w:t>
+            </w:r>
+            <w:proofErr w:type="spellEnd"/>
+            <w:r>
+              <w:t>;用户名：</w:t>
+            </w:r>
+            <w:proofErr w:type="spellStart"/>
+            <w:r>
+              <w:t>uid</w:t>
+            </w:r>
+            <w:proofErr w:type="spellEnd"/>
+            <w:r>
+              <w:t>;</w:t>
+            </w:r>
+            <w:proofErr w:type="gramStart"/>
+            <w:r>
+              <w:t>微博</w:t>
+            </w:r>
+            <w:proofErr w:type="gramEnd"/>
+            <w:r>
+              <w:t>:</w:t>
+            </w:r>
+            <w:proofErr w:type="spellStart"/>
+            <w:r>
+              <w:t>weibo</w:t>
+            </w:r>
+            <w:proofErr w:type="spellEnd"/>
           </w:p>
         </w:tc>
       </w:tr>
@@ -1324,8 +1433,13 @@
               <w:pStyle w:val="a4"/>
               <w:ind w:firstLineChars="0" w:firstLine="0"/>
             </w:pPr>
-            <w:r>
-              <w:t>VARCHAR(20)</w:t>
+            <w:proofErr w:type="gramStart"/>
+            <w:r>
+              <w:t>VARCHAR(</w:t>
+            </w:r>
+            <w:proofErr w:type="gramEnd"/>
+            <w:r>
+              <w:t>20)</w:t>
             </w:r>
           </w:p>
         </w:tc>
@@ -1399,6 +1513,7 @@
               <w:pStyle w:val="a4"/>
               <w:ind w:firstLineChars="0" w:firstLine="0"/>
             </w:pPr>
+            <w:proofErr w:type="gramStart"/>
             <w:r>
               <w:rPr>
                 <w:rFonts w:hint="eastAsia"/>
@@ -1406,7 +1521,11 @@
               <w:t>VARCHAR</w:t>
             </w:r>
             <w:r>
-              <w:t>(18)</w:t>
+              <w:t>(</w:t>
+            </w:r>
+            <w:proofErr w:type="gramEnd"/>
+            <w:r>
+              <w:t>18)</w:t>
             </w:r>
           </w:p>
         </w:tc>
@@ -1471,6 +1590,7 @@
               <w:pStyle w:val="a4"/>
               <w:ind w:firstLineChars="0" w:firstLine="0"/>
             </w:pPr>
+            <w:proofErr w:type="gramStart"/>
             <w:r>
               <w:rPr>
                 <w:rFonts w:hint="eastAsia"/>
@@ -1478,7 +1598,11 @@
               <w:t>VARCHAR</w:t>
             </w:r>
             <w:r>
-              <w:t>(120)</w:t>
+              <w:t>(</w:t>
+            </w:r>
+            <w:proofErr w:type="gramEnd"/>
+            <w:r>
+              <w:t>120)</w:t>
             </w:r>
           </w:p>
         </w:tc>
@@ -1535,6 +1659,7 @@
               <w:pStyle w:val="a4"/>
               <w:ind w:firstLineChars="0" w:firstLine="0"/>
             </w:pPr>
+            <w:proofErr w:type="gramStart"/>
             <w:r>
               <w:rPr>
                 <w:rFonts w:hint="eastAsia"/>
@@ -1544,6 +1669,7 @@
             <w:r>
               <w:t>ARCHAR(</w:t>
             </w:r>
+            <w:proofErr w:type="gramEnd"/>
             <w:r>
               <w:rPr>
                 <w:rFonts w:hint="eastAsia"/>
@@ -1599,7 +1725,6 @@
         <w:rPr>
           <w:rFonts w:hint="eastAsia"/>
         </w:rPr>
-        <w:lastRenderedPageBreak/>
         <w:t>3.</w:t>
       </w:r>
       <w:r>
@@ -1827,8 +1952,13 @@
               <w:pStyle w:val="a4"/>
               <w:ind w:firstLineChars="0" w:firstLine="0"/>
             </w:pPr>
-            <w:r>
-              <w:t>VARCHAR(10)</w:t>
+            <w:proofErr w:type="gramStart"/>
+            <w:r>
+              <w:t>VARCHAR(</w:t>
+            </w:r>
+            <w:proofErr w:type="gramEnd"/>
+            <w:r>
+              <w:t>10)</w:t>
             </w:r>
           </w:p>
         </w:tc>
@@ -1890,6 +2020,7 @@
               <w:pStyle w:val="a4"/>
               <w:ind w:firstLineChars="0" w:firstLine="0"/>
             </w:pPr>
+            <w:proofErr w:type="gramStart"/>
             <w:r>
               <w:rPr>
                 <w:rFonts w:hint="eastAsia"/>
@@ -1897,7 +2028,11 @@
               <w:t>V</w:t>
             </w:r>
             <w:r>
-              <w:t>ARCHAR(200)</w:t>
+              <w:t>ARCHAR(</w:t>
+            </w:r>
+            <w:proofErr w:type="gramEnd"/>
+            <w:r>
+              <w:t>200)</w:t>
             </w:r>
           </w:p>
         </w:tc>
@@ -1953,8 +2088,13 @@
               <w:pStyle w:val="a4"/>
               <w:ind w:firstLineChars="0" w:firstLine="0"/>
             </w:pPr>
-            <w:r>
-              <w:t>VARCHAR(18)</w:t>
+            <w:proofErr w:type="gramStart"/>
+            <w:r>
+              <w:t>VARCHAR(</w:t>
+            </w:r>
+            <w:proofErr w:type="gramEnd"/>
+            <w:r>
+              <w:t>18)</w:t>
             </w:r>
           </w:p>
         </w:tc>
@@ -2087,11 +2227,16 @@
               <w:pStyle w:val="a4"/>
               <w:ind w:firstLineChars="0" w:firstLine="0"/>
             </w:pPr>
+            <w:proofErr w:type="gramStart"/>
             <w:r>
               <w:t>VARCHAR</w:t>
             </w:r>
             <w:r>
-              <w:t>(15)</w:t>
+              <w:t>(</w:t>
+            </w:r>
+            <w:proofErr w:type="gramEnd"/>
+            <w:r>
+              <w:t>15)</w:t>
             </w:r>
           </w:p>
         </w:tc>
@@ -2157,6 +2302,7 @@
               <w:pStyle w:val="a4"/>
               <w:ind w:firstLineChars="0" w:firstLine="0"/>
             </w:pPr>
+            <w:proofErr w:type="gramStart"/>
             <w:r>
               <w:rPr>
                 <w:rFonts w:hint="eastAsia"/>
@@ -2164,7 +2310,11 @@
               <w:t>V</w:t>
             </w:r>
             <w:r>
-              <w:t>ARCHAR(18)</w:t>
+              <w:t>ARCHAR(</w:t>
+            </w:r>
+            <w:proofErr w:type="gramEnd"/>
+            <w:r>
+              <w:t>18)</w:t>
             </w:r>
           </w:p>
         </w:tc>
@@ -2187,8 +2337,16 @@
               <w:rPr>
                 <w:rFonts w:hint="eastAsia"/>
               </w:rPr>
-              <w:t>反查结果</w:t>
-            </w:r>
+              <w:t>反</w:t>
+            </w:r>
+            <w:proofErr w:type="gramStart"/>
+            <w:r>
+              <w:rPr>
+                <w:rFonts w:hint="eastAsia"/>
+              </w:rPr>
+              <w:t>查结果</w:t>
+            </w:r>
+            <w:proofErr w:type="gramEnd"/>
           </w:p>
         </w:tc>
         <w:tc>
@@ -2222,11 +2380,19 @@
         </w:rPr>
         <w:t>4.</w:t>
       </w:r>
+      <w:proofErr w:type="gramStart"/>
       <w:r>
         <w:rPr>
           <w:rFonts w:hint="eastAsia"/>
         </w:rPr>
-        <w:t xml:space="preserve">用户组表 </w:t>
+        <w:t>用户组表</w:t>
+      </w:r>
+      <w:proofErr w:type="gramEnd"/>
+      <w:r>
+        <w:rPr>
+          <w:rFonts w:hint="eastAsia"/>
+        </w:rPr>
+        <w:t xml:space="preserve"> </w:t>
       </w:r>
       <w:r>
         <w:t>(T_A_GROUP)</w:t>
@@ -2421,6 +2587,7 @@
               <w:pStyle w:val="a4"/>
               <w:ind w:firstLineChars="0" w:firstLine="0"/>
             </w:pPr>
+            <w:proofErr w:type="gramStart"/>
             <w:r>
               <w:rPr>
                 <w:rFonts w:hint="eastAsia"/>
@@ -2428,7 +2595,11 @@
               <w:t>V</w:t>
             </w:r>
             <w:r>
-              <w:t>ARCHAR(30)</w:t>
+              <w:t>ARCHAR(</w:t>
+            </w:r>
+            <w:proofErr w:type="gramEnd"/>
+            <w:r>
+              <w:t>30)</w:t>
             </w:r>
           </w:p>
         </w:tc>
@@ -2555,6 +2726,7 @@
               <w:pStyle w:val="a4"/>
               <w:ind w:firstLineChars="0" w:firstLine="0"/>
             </w:pPr>
+            <w:proofErr w:type="gramStart"/>
             <w:r>
               <w:rPr>
                 <w:rFonts w:hint="eastAsia"/>
@@ -2562,7 +2734,11 @@
               <w:t>V</w:t>
             </w:r>
             <w:r>
-              <w:t>ARCHAR(50)</w:t>
+              <w:t>ARCHAR(</w:t>
+            </w:r>
+            <w:proofErr w:type="gramEnd"/>
+            <w:r>
+              <w:t>50)</w:t>
             </w:r>
           </w:p>
         </w:tc>
@@ -2692,11 +2868,19 @@
         </w:rPr>
         <w:t>-</w:t>
       </w:r>
+      <w:proofErr w:type="gramStart"/>
       <w:r>
         <w:rPr>
           <w:rFonts w:hint="eastAsia"/>
         </w:rPr>
-        <w:t>组表(</w:t>
+        <w:t>组表</w:t>
+      </w:r>
+      <w:proofErr w:type="gramEnd"/>
+      <w:r>
+        <w:rPr>
+          <w:rFonts w:hint="eastAsia"/>
+        </w:rPr>
+        <w:t>(</w:t>
       </w:r>
       <w:r>
         <w:t>T_A_ACCOUNT_GROUP)</w:t>
@@ -2856,22 +3040,35 @@
             <w:tcW w:w="2074" w:type="dxa"/>
           </w:tcPr>
           <w:p>
-            <w:r>
-              <w:t>VARCHAR(10)</w:t>
-            </w:r>
-          </w:p>
-        </w:tc>
-        <w:tc>
-          <w:tcPr>
-            <w:tcW w:w="2074" w:type="dxa"/>
-          </w:tcPr>
-          <w:p>
-            <w:r>
-              <w:rPr>
-                <w:rFonts w:hint="eastAsia"/>
-              </w:rPr>
-              <w:t>用户唯一号</w:t>
-            </w:r>
+            <w:proofErr w:type="gramStart"/>
+            <w:r>
+              <w:t>VARCHAR(</w:t>
+            </w:r>
+            <w:proofErr w:type="gramEnd"/>
+            <w:r>
+              <w:t>10)</w:t>
+            </w:r>
+          </w:p>
+        </w:tc>
+        <w:tc>
+          <w:tcPr>
+            <w:tcW w:w="2074" w:type="dxa"/>
+          </w:tcPr>
+          <w:p>
+            <w:r>
+              <w:rPr>
+                <w:rFonts w:hint="eastAsia"/>
+              </w:rPr>
+              <w:t>用户</w:t>
+            </w:r>
+            <w:proofErr w:type="gramStart"/>
+            <w:r>
+              <w:rPr>
+                <w:rFonts w:hint="eastAsia"/>
+              </w:rPr>
+              <w:t>唯一号</w:t>
+            </w:r>
+            <w:proofErr w:type="gramEnd"/>
           </w:p>
         </w:tc>
         <w:tc>
@@ -3184,6 +3381,7 @@
               <w:pStyle w:val="a4"/>
               <w:ind w:firstLineChars="0" w:firstLine="0"/>
             </w:pPr>
+            <w:proofErr w:type="gramStart"/>
             <w:r>
               <w:rPr>
                 <w:rFonts w:hint="eastAsia"/>
@@ -3191,7 +3389,11 @@
               <w:t>V</w:t>
             </w:r>
             <w:r>
-              <w:t>ARCHAR(30)</w:t>
+              <w:t>ARCHAR(</w:t>
+            </w:r>
+            <w:proofErr w:type="gramEnd"/>
+            <w:r>
+              <w:t>30)</w:t>
             </w:r>
           </w:p>
         </w:tc>
@@ -3244,8 +3446,13 @@
               <w:pStyle w:val="a4"/>
               <w:ind w:firstLineChars="0" w:firstLine="0"/>
             </w:pPr>
-            <w:r>
-              <w:t>VARCHAR(50)</w:t>
+            <w:proofErr w:type="gramStart"/>
+            <w:r>
+              <w:t>VARCHAR(</w:t>
+            </w:r>
+            <w:proofErr w:type="gramEnd"/>
+            <w:r>
+              <w:t>50)</w:t>
             </w:r>
           </w:p>
         </w:tc>
@@ -3288,9 +3495,11 @@
               <w:pStyle w:val="a4"/>
               <w:ind w:firstLineChars="0" w:firstLine="0"/>
             </w:pPr>
+            <w:proofErr w:type="spellStart"/>
             <w:r>
               <w:t>CREATEdATE</w:t>
             </w:r>
+            <w:proofErr w:type="spellEnd"/>
           </w:p>
         </w:tc>
         <w:tc>
@@ -3354,7 +3563,6 @@
         <w:rPr>
           <w:rFonts w:hint="eastAsia"/>
         </w:rPr>
-        <w:lastRenderedPageBreak/>
         <w:t>7．</w:t>
       </w:r>
       <w:r>
@@ -3670,8 +3878,16 @@
               <w:rPr>
                 <w:rFonts w:hint="eastAsia"/>
               </w:rPr>
-              <w:t>来源于用户组表</w:t>
-            </w:r>
+              <w:t>来源于</w:t>
+            </w:r>
+            <w:proofErr w:type="gramStart"/>
+            <w:r>
+              <w:rPr>
+                <w:rFonts w:hint="eastAsia"/>
+              </w:rPr>
+              <w:t>用户组表</w:t>
+            </w:r>
+            <w:proofErr w:type="gramEnd"/>
           </w:p>
         </w:tc>
       </w:tr>
@@ -3882,6 +4098,7 @@
             <w:tcW w:w="2074" w:type="dxa"/>
           </w:tcPr>
           <w:p>
+            <w:proofErr w:type="gramStart"/>
             <w:r>
               <w:rPr>
                 <w:rFonts w:hint="eastAsia"/>
@@ -3889,21 +4106,33 @@
               <w:t>V</w:t>
             </w:r>
             <w:r>
-              <w:t>ARCHAR(10)</w:t>
-            </w:r>
-          </w:p>
-        </w:tc>
-        <w:tc>
-          <w:tcPr>
-            <w:tcW w:w="2074" w:type="dxa"/>
-          </w:tcPr>
-          <w:p>
-            <w:r>
-              <w:rPr>
-                <w:rFonts w:hint="eastAsia"/>
-              </w:rPr>
-              <w:t>菜单唯一号</w:t>
-            </w:r>
+              <w:t>ARCHAR(</w:t>
+            </w:r>
+            <w:proofErr w:type="gramEnd"/>
+            <w:r>
+              <w:t>10)</w:t>
+            </w:r>
+          </w:p>
+        </w:tc>
+        <w:tc>
+          <w:tcPr>
+            <w:tcW w:w="2074" w:type="dxa"/>
+          </w:tcPr>
+          <w:p>
+            <w:r>
+              <w:rPr>
+                <w:rFonts w:hint="eastAsia"/>
+              </w:rPr>
+              <w:t>菜单</w:t>
+            </w:r>
+            <w:proofErr w:type="gramStart"/>
+            <w:r>
+              <w:rPr>
+                <w:rFonts w:hint="eastAsia"/>
+              </w:rPr>
+              <w:t>唯一号</w:t>
+            </w:r>
+            <w:proofErr w:type="gramEnd"/>
           </w:p>
         </w:tc>
         <w:tc>
@@ -3935,6 +4164,7 @@
             <w:tcW w:w="2074" w:type="dxa"/>
           </w:tcPr>
           <w:p>
+            <w:proofErr w:type="gramStart"/>
             <w:r>
               <w:rPr>
                 <w:rFonts w:hint="eastAsia"/>
@@ -3942,7 +4172,11 @@
               <w:t>V</w:t>
             </w:r>
             <w:r>
-              <w:t>ARCHAR(18)</w:t>
+              <w:t>ARCHAR(</w:t>
+            </w:r>
+            <w:proofErr w:type="gramEnd"/>
+            <w:r>
+              <w:t>18)</w:t>
             </w:r>
           </w:p>
         </w:tc>
@@ -3982,12 +4216,14 @@
             <w:tcW w:w="2074" w:type="dxa"/>
           </w:tcPr>
           <w:p>
+            <w:proofErr w:type="gramStart"/>
             <w:r>
               <w:rPr>
                 <w:rFonts w:hint="eastAsia"/>
               </w:rPr>
               <w:t>VACHAR(</w:t>
             </w:r>
+            <w:proofErr w:type="gramEnd"/>
             <w:r>
               <w:t>18)</w:t>
             </w:r>
@@ -4051,6 +4287,7 @@
             <w:tcW w:w="2074" w:type="dxa"/>
           </w:tcPr>
           <w:p>
+            <w:proofErr w:type="gramStart"/>
             <w:r>
               <w:rPr>
                 <w:rFonts w:hint="eastAsia"/>
@@ -4058,7 +4295,11 @@
               <w:t>V</w:t>
             </w:r>
             <w:r>
-              <w:t>ARCHAR(2)</w:t>
+              <w:t>ARCHAR(</w:t>
+            </w:r>
+            <w:proofErr w:type="gramEnd"/>
+            <w:r>
+              <w:t>2)</w:t>
             </w:r>
           </w:p>
         </w:tc>
@@ -4117,6 +4358,7 @@
             <w:tcW w:w="2074" w:type="dxa"/>
           </w:tcPr>
           <w:p>
+            <w:proofErr w:type="gramStart"/>
             <w:r>
               <w:rPr>
                 <w:rFonts w:hint="eastAsia"/>
@@ -4124,21 +4366,33 @@
               <w:t>V</w:t>
             </w:r>
             <w:r>
-              <w:t>ARCHAR(2)</w:t>
-            </w:r>
-          </w:p>
-        </w:tc>
-        <w:tc>
-          <w:tcPr>
-            <w:tcW w:w="2074" w:type="dxa"/>
-          </w:tcPr>
-          <w:p>
-            <w:r>
-              <w:rPr>
-                <w:rFonts w:hint="eastAsia"/>
-              </w:rPr>
-              <w:t>菜单url</w:t>
-            </w:r>
+              <w:t>ARCHAR(</w:t>
+            </w:r>
+            <w:proofErr w:type="gramEnd"/>
+            <w:r>
+              <w:t>2)</w:t>
+            </w:r>
+          </w:p>
+        </w:tc>
+        <w:tc>
+          <w:tcPr>
+            <w:tcW w:w="2074" w:type="dxa"/>
+          </w:tcPr>
+          <w:p>
+            <w:r>
+              <w:rPr>
+                <w:rFonts w:hint="eastAsia"/>
+              </w:rPr>
+              <w:t>菜单</w:t>
+            </w:r>
+            <w:proofErr w:type="spellStart"/>
+            <w:r>
+              <w:rPr>
+                <w:rFonts w:hint="eastAsia"/>
+              </w:rPr>
+              <w:t>url</w:t>
+            </w:r>
+            <w:proofErr w:type="spellEnd"/>
           </w:p>
         </w:tc>
         <w:tc>
@@ -4630,8 +4884,13 @@
             <w:tcW w:w="2074" w:type="dxa"/>
           </w:tcPr>
           <w:p>
-            <w:r>
-              <w:t>VARCHAR(100)</w:t>
+            <w:proofErr w:type="gramStart"/>
+            <w:r>
+              <w:t>VARCHAR(</w:t>
+            </w:r>
+            <w:proofErr w:type="gramEnd"/>
+            <w:r>
+              <w:t>100)</w:t>
             </w:r>
           </w:p>
         </w:tc>
@@ -4671,6 +4930,7 @@
             <w:tcW w:w="2074" w:type="dxa"/>
           </w:tcPr>
           <w:p>
+            <w:proofErr w:type="gramStart"/>
             <w:r>
               <w:rPr>
                 <w:rFonts w:hint="eastAsia"/>
@@ -4678,7 +4938,11 @@
               <w:t>V</w:t>
             </w:r>
             <w:r>
-              <w:t>ARCHAR(10)</w:t>
+              <w:t>ARCHAR(</w:t>
+            </w:r>
+            <w:proofErr w:type="gramEnd"/>
+            <w:r>
+              <w:t>10)</w:t>
             </w:r>
           </w:p>
         </w:tc>
@@ -4704,8 +4968,16 @@
               <w:rPr>
                 <w:rFonts w:hint="eastAsia"/>
               </w:rPr>
-              <w:t>来源于权限主表的菜单唯一号</w:t>
-            </w:r>
+              <w:t>来源于权限主表的菜单</w:t>
+            </w:r>
+            <w:proofErr w:type="gramStart"/>
+            <w:r>
+              <w:rPr>
+                <w:rFonts w:hint="eastAsia"/>
+              </w:rPr>
+              <w:t>唯一号</w:t>
+            </w:r>
+            <w:proofErr w:type="gramEnd"/>
           </w:p>
         </w:tc>
       </w:tr>
@@ -4725,6 +4997,7 @@
             <w:tcW w:w="2074" w:type="dxa"/>
           </w:tcPr>
           <w:p>
+            <w:proofErr w:type="gramStart"/>
             <w:r>
               <w:rPr>
                 <w:rFonts w:hint="eastAsia"/>
@@ -4732,7 +5005,11 @@
               <w:t>V</w:t>
             </w:r>
             <w:r>
-              <w:t>ARCHAR(5)</w:t>
+              <w:t>ARCHAR(</w:t>
+            </w:r>
+            <w:proofErr w:type="gramEnd"/>
+            <w:r>
+              <w:t>5)</w:t>
             </w:r>
           </w:p>
         </w:tc>
@@ -4755,7 +5032,15 @@
           </w:tcPr>
           <w:p>
             <w:r>
-              <w:t>anon 不需要登录 authc 需要登录</w:t>
+              <w:t xml:space="preserve">anon 不需要登录 </w:t>
+            </w:r>
+            <w:proofErr w:type="spellStart"/>
+            <w:r>
+              <w:t>authc</w:t>
+            </w:r>
+            <w:proofErr w:type="spellEnd"/>
+            <w:r>
+              <w:t xml:space="preserve"> 需要登录</w:t>
             </w:r>
           </w:p>
         </w:tc>
@@ -4776,6 +5061,7 @@
             <w:tcW w:w="2074" w:type="dxa"/>
           </w:tcPr>
           <w:p>
+            <w:proofErr w:type="gramStart"/>
             <w:r>
               <w:rPr>
                 <w:rFonts w:hint="eastAsia"/>
@@ -4783,7 +5069,11 @@
               <w:t>V</w:t>
             </w:r>
             <w:r>
-              <w:t>ARCHAR(80)</w:t>
+              <w:t>ARCHAR(</w:t>
+            </w:r>
+            <w:proofErr w:type="gramEnd"/>
+            <w:r>
+              <w:t>80)</w:t>
             </w:r>
           </w:p>
         </w:tc>
@@ -4826,8 +5116,13 @@
             <w:tcW w:w="2074" w:type="dxa"/>
           </w:tcPr>
           <w:p>
-            <w:r>
-              <w:t>VARCHAR(2)</w:t>
+            <w:proofErr w:type="gramStart"/>
+            <w:r>
+              <w:t>VARCHAR(</w:t>
+            </w:r>
+            <w:proofErr w:type="gramEnd"/>
+            <w:r>
+              <w:t>2)</w:t>
             </w:r>
           </w:p>
         </w:tc>
@@ -5084,8 +5379,16 @@
               <w:rPr>
                 <w:rFonts w:hint="eastAsia"/>
               </w:rPr>
-              <w:t>权限唯一号</w:t>
-            </w:r>
+              <w:t>权限</w:t>
+            </w:r>
+            <w:proofErr w:type="gramStart"/>
+            <w:r>
+              <w:rPr>
+                <w:rFonts w:hint="eastAsia"/>
+              </w:rPr>
+              <w:t>唯一号</w:t>
+            </w:r>
+            <w:proofErr w:type="gramEnd"/>
           </w:p>
         </w:tc>
         <w:tc>
@@ -5354,9 +5657,11 @@
               <w:pStyle w:val="a4"/>
               <w:ind w:firstLineChars="0" w:firstLine="0"/>
             </w:pPr>
+            <w:proofErr w:type="gramStart"/>
             <w:r>
               <w:t>VARCHAR(</w:t>
             </w:r>
+            <w:proofErr w:type="gramEnd"/>
             <w:r>
               <w:rPr>
                 <w:rFonts w:hint="eastAsia"/>
@@ -5424,9 +5729,11 @@
               <w:pStyle w:val="a4"/>
               <w:ind w:firstLineChars="0" w:firstLine="0"/>
             </w:pPr>
+            <w:proofErr w:type="gramStart"/>
             <w:r>
               <w:t>VARCHAR(</w:t>
             </w:r>
+            <w:proofErr w:type="gramEnd"/>
             <w:r>
               <w:t>40</w:t>
             </w:r>
@@ -5497,6 +5804,7 @@
               <w:pStyle w:val="a4"/>
               <w:ind w:firstLineChars="0" w:firstLine="0"/>
             </w:pPr>
+            <w:proofErr w:type="gramStart"/>
             <w:r>
               <w:rPr>
                 <w:rFonts w:hint="eastAsia"/>
@@ -5504,7 +5812,11 @@
               <w:t>V</w:t>
             </w:r>
             <w:r>
-              <w:t>ARCHAR(18)</w:t>
+              <w:t>ARCHAR(</w:t>
+            </w:r>
+            <w:proofErr w:type="gramEnd"/>
+            <w:r>
+              <w:t>18)</w:t>
             </w:r>
           </w:p>
         </w:tc>
@@ -5567,6 +5879,7 @@
               <w:pStyle w:val="a4"/>
               <w:ind w:firstLineChars="0" w:firstLine="0"/>
             </w:pPr>
+            <w:proofErr w:type="gramStart"/>
             <w:r>
               <w:rPr>
                 <w:rFonts w:hint="eastAsia"/>
@@ -5574,7 +5887,11 @@
               <w:t>V</w:t>
             </w:r>
             <w:r>
-              <w:t>ARCHAR(18)</w:t>
+              <w:t>ARCHAR(</w:t>
+            </w:r>
+            <w:proofErr w:type="gramEnd"/>
+            <w:r>
+              <w:t>18)</w:t>
             </w:r>
           </w:p>
         </w:tc>
@@ -5619,6 +5936,7 @@
               <w:pStyle w:val="a4"/>
               <w:ind w:firstLineChars="0" w:firstLine="0"/>
             </w:pPr>
+            <w:proofErr w:type="spellStart"/>
             <w:r>
               <w:rPr>
                 <w:rFonts w:hint="eastAsia"/>
@@ -5631,6 +5949,7 @@
             <w:r>
               <w:t>Name</w:t>
             </w:r>
+            <w:proofErr w:type="spellEnd"/>
           </w:p>
         </w:tc>
         <w:tc>
@@ -5638,6 +5957,7 @@
             <w:tcW w:w="2021" w:type="dxa"/>
           </w:tcPr>
           <w:p>
+            <w:proofErr w:type="gramStart"/>
             <w:r>
               <w:rPr>
                 <w:rFonts w:hint="eastAsia"/>
@@ -5645,7 +5965,11 @@
               <w:t>V</w:t>
             </w:r>
             <w:r>
-              <w:t>ARCHAR(18)</w:t>
+              <w:t>ARCHAR(</w:t>
+            </w:r>
+            <w:proofErr w:type="gramEnd"/>
+            <w:r>
+              <w:t>18)</w:t>
             </w:r>
           </w:p>
         </w:tc>
@@ -5698,6 +6022,7 @@
               <w:pStyle w:val="a4"/>
               <w:ind w:firstLineChars="0" w:firstLine="0"/>
             </w:pPr>
+            <w:proofErr w:type="gramStart"/>
             <w:r>
               <w:rPr>
                 <w:rFonts w:hint="eastAsia"/>
@@ -5705,7 +6030,11 @@
               <w:t>V</w:t>
             </w:r>
             <w:r>
-              <w:t>ARCHAR(18)</w:t>
+              <w:t>ARCHAR(</w:t>
+            </w:r>
+            <w:proofErr w:type="gramEnd"/>
+            <w:r>
+              <w:t>18)</w:t>
             </w:r>
           </w:p>
         </w:tc>
@@ -5768,6 +6097,7 @@
               <w:pStyle w:val="a4"/>
               <w:ind w:firstLineChars="0" w:firstLine="0"/>
             </w:pPr>
+            <w:proofErr w:type="gramStart"/>
             <w:r>
               <w:rPr>
                 <w:rFonts w:hint="eastAsia"/>
@@ -5775,7 +6105,11 @@
               <w:t>V</w:t>
             </w:r>
             <w:r>
-              <w:t>ARCHAR(18)</w:t>
+              <w:t>ARCHAR(</w:t>
+            </w:r>
+            <w:proofErr w:type="gramEnd"/>
+            <w:r>
+              <w:t>18)</w:t>
             </w:r>
           </w:p>
         </w:tc>
@@ -5844,6 +6178,7 @@
               <w:pStyle w:val="a4"/>
               <w:ind w:firstLineChars="0" w:firstLine="0"/>
             </w:pPr>
+            <w:proofErr w:type="gramStart"/>
             <w:r>
               <w:rPr>
                 <w:rFonts w:hint="eastAsia"/>
@@ -5851,7 +6186,11 @@
               <w:t>V</w:t>
             </w:r>
             <w:r>
-              <w:t>ARCHAR(18)</w:t>
+              <w:t>ARCHAR(</w:t>
+            </w:r>
+            <w:proofErr w:type="gramEnd"/>
+            <w:r>
+              <w:t>18)</w:t>
             </w:r>
           </w:p>
         </w:tc>
@@ -5914,6 +6253,7 @@
               <w:pStyle w:val="a4"/>
               <w:ind w:firstLineChars="0" w:firstLine="0"/>
             </w:pPr>
+            <w:proofErr w:type="gramStart"/>
             <w:r>
               <w:rPr>
                 <w:rFonts w:hint="eastAsia"/>
@@ -5921,7 +6261,11 @@
               <w:t>V</w:t>
             </w:r>
             <w:r>
-              <w:t>ARCHAR(18)</w:t>
+              <w:t>ARCHAR(</w:t>
+            </w:r>
+            <w:proofErr w:type="gramEnd"/>
+            <w:r>
+              <w:t>18)</w:t>
             </w:r>
           </w:p>
         </w:tc>
@@ -5978,6 +6322,7 @@
               <w:pStyle w:val="a4"/>
               <w:ind w:firstLineChars="0" w:firstLine="0"/>
             </w:pPr>
+            <w:proofErr w:type="gramStart"/>
             <w:r>
               <w:rPr>
                 <w:rFonts w:hint="eastAsia"/>
@@ -5985,7 +6330,11 @@
               <w:t>V</w:t>
             </w:r>
             <w:r>
-              <w:t>ARCHAR(18)</w:t>
+              <w:t>ARCHAR(</w:t>
+            </w:r>
+            <w:proofErr w:type="gramEnd"/>
+            <w:r>
+              <w:t>18)</w:t>
             </w:r>
           </w:p>
         </w:tc>
@@ -6247,9 +6596,11 @@
               <w:pStyle w:val="a4"/>
               <w:ind w:firstLineChars="0" w:firstLine="0"/>
             </w:pPr>
+            <w:proofErr w:type="gramStart"/>
             <w:r>
               <w:t>VARCHAR(</w:t>
             </w:r>
+            <w:proofErr w:type="gramEnd"/>
             <w:r>
               <w:t>8</w:t>
             </w:r>
@@ -6311,9 +6662,11 @@
               <w:pStyle w:val="a4"/>
               <w:ind w:firstLineChars="0" w:firstLine="0"/>
             </w:pPr>
+            <w:proofErr w:type="gramStart"/>
             <w:r>
               <w:t>VARCHAR(</w:t>
             </w:r>
+            <w:proofErr w:type="gramEnd"/>
             <w:r>
               <w:t>50</w:t>
             </w:r>
@@ -6362,7 +6715,6 @@
               <w:ind w:firstLineChars="0" w:firstLine="0"/>
             </w:pPr>
             <w:r>
-              <w:lastRenderedPageBreak/>
               <w:t>FROM</w:t>
             </w:r>
           </w:p>
@@ -6376,9 +6728,11 @@
               <w:pStyle w:val="a4"/>
               <w:ind w:firstLineChars="0" w:firstLine="0"/>
             </w:pPr>
+            <w:proofErr w:type="gramStart"/>
             <w:r>
               <w:t>VARCHAR(</w:t>
             </w:r>
+            <w:proofErr w:type="gramEnd"/>
             <w:r>
               <w:t>80</w:t>
             </w:r>
@@ -6440,9 +6794,11 @@
               <w:pStyle w:val="a4"/>
               <w:ind w:firstLineChars="0" w:firstLine="0"/>
             </w:pPr>
+            <w:proofErr w:type="gramStart"/>
             <w:r>
               <w:t>VARCHAR(</w:t>
             </w:r>
+            <w:proofErr w:type="gramEnd"/>
             <w:r>
               <w:t>8</w:t>
             </w:r>
@@ -6504,8 +6860,13 @@
               <w:pStyle w:val="a4"/>
               <w:ind w:firstLineChars="0" w:firstLine="0"/>
             </w:pPr>
-            <w:r>
-              <w:t>VARCHAR(3)</w:t>
+            <w:proofErr w:type="gramStart"/>
+            <w:r>
+              <w:t>VARCHAR(</w:t>
+            </w:r>
+            <w:proofErr w:type="gramEnd"/>
+            <w:r>
+              <w:t>3)</w:t>
             </w:r>
           </w:p>
         </w:tc>
@@ -6635,8 +6996,13 @@
               <w:pStyle w:val="a4"/>
               <w:ind w:firstLineChars="0" w:firstLine="0"/>
             </w:pPr>
-            <w:r>
-              <w:t>VARCHAR(2)</w:t>
+            <w:proofErr w:type="gramStart"/>
+            <w:r>
+              <w:t>VARCHAR(</w:t>
+            </w:r>
+            <w:proofErr w:type="gramEnd"/>
+            <w:r>
+              <w:t>2)</w:t>
             </w:r>
           </w:p>
         </w:tc>
@@ -6699,6 +7065,7 @@
               <w:pStyle w:val="a4"/>
               <w:ind w:firstLineChars="0" w:firstLine="0"/>
             </w:pPr>
+            <w:proofErr w:type="gramStart"/>
             <w:r>
               <w:rPr>
                 <w:rFonts w:hint="eastAsia"/>
@@ -6706,7 +7073,11 @@
               <w:t>V</w:t>
             </w:r>
             <w:r>
-              <w:t>ARCHAR(3)</w:t>
+              <w:t>ARCHAR(</w:t>
+            </w:r>
+            <w:proofErr w:type="gramEnd"/>
+            <w:r>
+              <w:t>3)</w:t>
             </w:r>
           </w:p>
         </w:tc>
@@ -6769,8 +7140,13 @@
               <w:pStyle w:val="a4"/>
               <w:ind w:firstLineChars="0" w:firstLine="0"/>
             </w:pPr>
-            <w:r>
-              <w:t>VARCHAR(32)</w:t>
+            <w:proofErr w:type="gramStart"/>
+            <w:r>
+              <w:t>VARCHAR(</w:t>
+            </w:r>
+            <w:proofErr w:type="gramEnd"/>
+            <w:r>
+              <w:t>32)</w:t>
             </w:r>
           </w:p>
         </w:tc>
@@ -6998,9 +7374,9 @@
         <w:rPr>
           <w:rFonts w:hint="eastAsia"/>
         </w:rPr>
-        <w:lastRenderedPageBreak/>
         <w:t>2.</w:t>
       </w:r>
+      <w:proofErr w:type="gramStart"/>
       <w:r>
         <w:rPr>
           <w:rFonts w:hint="eastAsia"/>
@@ -7013,6 +7389,7 @@
         </w:rPr>
         <w:t>博客模块</w:t>
       </w:r>
+      <w:proofErr w:type="gramEnd"/>
       <w:r>
         <w:tab/>
       </w:r>
@@ -7210,9 +7587,11 @@
             <w:tcW w:w="2074" w:type="dxa"/>
           </w:tcPr>
           <w:p>
+            <w:proofErr w:type="gramStart"/>
             <w:r>
               <w:t>VARCHAR(</w:t>
             </w:r>
+            <w:proofErr w:type="gramEnd"/>
             <w:r>
               <w:t>12</w:t>
             </w:r>
@@ -7260,6 +7639,7 @@
             <w:tcW w:w="2074" w:type="dxa"/>
           </w:tcPr>
           <w:p>
+            <w:proofErr w:type="gramStart"/>
             <w:r>
               <w:rPr>
                 <w:rFonts w:hint="eastAsia"/>
@@ -7278,6 +7658,7 @@
             <w:r>
               <w:t>(</w:t>
             </w:r>
+            <w:proofErr w:type="gramEnd"/>
             <w:r>
               <w:t>128</w:t>
             </w:r>
@@ -7325,6 +7706,7 @@
             <w:tcW w:w="2074" w:type="dxa"/>
           </w:tcPr>
           <w:p>
+            <w:proofErr w:type="gramStart"/>
             <w:r>
               <w:rPr>
                 <w:rFonts w:hint="eastAsia"/>
@@ -7332,7 +7714,11 @@
               <w:t>V</w:t>
             </w:r>
             <w:r>
-              <w:t>ARCHAR(300)</w:t>
+              <w:t>ARCHAR(</w:t>
+            </w:r>
+            <w:proofErr w:type="gramEnd"/>
+            <w:r>
+              <w:t>300)</w:t>
             </w:r>
           </w:p>
         </w:tc>
@@ -7378,8 +7764,13 @@
             <w:tcW w:w="2074" w:type="dxa"/>
           </w:tcPr>
           <w:p>
-            <w:r>
-              <w:t>VARCHAR(2)</w:t>
+            <w:proofErr w:type="gramStart"/>
+            <w:r>
+              <w:t>VARCHAR(</w:t>
+            </w:r>
+            <w:proofErr w:type="gramEnd"/>
+            <w:r>
+              <w:t>2)</w:t>
             </w:r>
           </w:p>
         </w:tc>
@@ -7465,8 +7856,13 @@
             <w:tcW w:w="2074" w:type="dxa"/>
           </w:tcPr>
           <w:p>
-            <w:r>
-              <w:t>VARCHAR(2)</w:t>
+            <w:proofErr w:type="gramStart"/>
+            <w:r>
+              <w:t>VARCHAR(</w:t>
+            </w:r>
+            <w:proofErr w:type="gramEnd"/>
+            <w:r>
+              <w:t>2)</w:t>
             </w:r>
           </w:p>
         </w:tc>
@@ -7537,6 +7933,7 @@
             <w:tcW w:w="2074" w:type="dxa"/>
           </w:tcPr>
           <w:p>
+            <w:proofErr w:type="gramStart"/>
             <w:r>
               <w:rPr>
                 <w:rFonts w:hint="eastAsia"/>
@@ -7544,7 +7941,11 @@
               <w:t>V</w:t>
             </w:r>
             <w:r>
-              <w:t>ARCHAR(10)</w:t>
+              <w:t>ARCHAR(</w:t>
+            </w:r>
+            <w:proofErr w:type="gramEnd"/>
+            <w:r>
+              <w:t>10)</w:t>
             </w:r>
           </w:p>
         </w:tc>
@@ -7566,9 +7967,11 @@
             <w:tcW w:w="2074" w:type="dxa"/>
           </w:tcPr>
           <w:p>
+            <w:proofErr w:type="gramStart"/>
             <w:r>
               <w:t>外键</w:t>
             </w:r>
+            <w:proofErr w:type="gramEnd"/>
           </w:p>
         </w:tc>
       </w:tr>
@@ -7603,6 +8006,7 @@
             <w:tcW w:w="2074" w:type="dxa"/>
           </w:tcPr>
           <w:p>
+            <w:proofErr w:type="gramStart"/>
             <w:r>
               <w:rPr>
                 <w:rFonts w:hint="eastAsia"/>
@@ -7610,7 +8014,11 @@
               <w:t>V</w:t>
             </w:r>
             <w:r>
-              <w:t>ARCHAR(18)</w:t>
+              <w:t>ARCHAR(</w:t>
+            </w:r>
+            <w:proofErr w:type="gramEnd"/>
+            <w:r>
+              <w:t>18)</w:t>
             </w:r>
           </w:p>
         </w:tc>
@@ -7831,12 +8239,14 @@
             <w:tcW w:w="2074" w:type="dxa"/>
           </w:tcPr>
           <w:p>
+            <w:proofErr w:type="gramStart"/>
             <w:r>
               <w:rPr>
                 <w:rFonts w:hint="eastAsia"/>
               </w:rPr>
               <w:t>点赞数</w:t>
             </w:r>
+            <w:proofErr w:type="gramEnd"/>
           </w:p>
         </w:tc>
         <w:tc>
@@ -8176,6 +8586,7 @@
             <w:tcW w:w="2074" w:type="dxa"/>
           </w:tcPr>
           <w:p>
+            <w:proofErr w:type="gramStart"/>
             <w:r>
               <w:rPr>
                 <w:rFonts w:hint="eastAsia"/>
@@ -8183,7 +8594,11 @@
               <w:t>V</w:t>
             </w:r>
             <w:r>
-              <w:t>ARCHAR(18)</w:t>
+              <w:t>ARCHAR(</w:t>
+            </w:r>
+            <w:proofErr w:type="gramEnd"/>
+            <w:r>
+              <w:t>18)</w:t>
             </w:r>
           </w:p>
         </w:tc>
@@ -8229,6 +8644,7 @@
             <w:tcW w:w="2074" w:type="dxa"/>
           </w:tcPr>
           <w:p>
+            <w:proofErr w:type="gramStart"/>
             <w:r>
               <w:rPr>
                 <w:rFonts w:hint="eastAsia"/>
@@ -8236,7 +8652,11 @@
               <w:t>V</w:t>
             </w:r>
             <w:r>
-              <w:t>ARCHAR(50)</w:t>
+              <w:t>ARCHAR(</w:t>
+            </w:r>
+            <w:proofErr w:type="gramEnd"/>
+            <w:r>
+              <w:t>50)</w:t>
             </w:r>
           </w:p>
         </w:tc>
@@ -8276,8 +8696,13 @@
             <w:tcW w:w="2074" w:type="dxa"/>
           </w:tcPr>
           <w:p>
-            <w:r>
-              <w:t>VARCHAR(3)</w:t>
+            <w:proofErr w:type="gramStart"/>
+            <w:r>
+              <w:t>VARCHAR(</w:t>
+            </w:r>
+            <w:proofErr w:type="gramEnd"/>
+            <w:r>
+              <w:t>3)</w:t>
             </w:r>
           </w:p>
         </w:tc>
@@ -8525,6 +8950,7 @@
             <w:tcW w:w="2064" w:type="dxa"/>
           </w:tcPr>
           <w:p>
+            <w:proofErr w:type="gramStart"/>
             <w:r>
               <w:rPr>
                 <w:rFonts w:hint="eastAsia"/>
@@ -8532,7 +8958,11 @@
               <w:t>V</w:t>
             </w:r>
             <w:r>
-              <w:t>ARCHAR(500)</w:t>
+              <w:t>ARCHAR(</w:t>
+            </w:r>
+            <w:proofErr w:type="gramEnd"/>
+            <w:r>
+              <w:t>500)</w:t>
             </w:r>
           </w:p>
         </w:tc>
@@ -9019,22 +9449,35 @@
             <w:tcW w:w="2074" w:type="dxa"/>
           </w:tcPr>
           <w:p>
-            <w:r>
-              <w:t>VARCHAR(10)</w:t>
-            </w:r>
-          </w:p>
-        </w:tc>
-        <w:tc>
-          <w:tcPr>
-            <w:tcW w:w="2074" w:type="dxa"/>
-          </w:tcPr>
-          <w:p>
-            <w:r>
-              <w:rPr>
-                <w:rFonts w:hint="eastAsia"/>
-              </w:rPr>
-              <w:t>标签创建者唯一号</w:t>
-            </w:r>
+            <w:proofErr w:type="gramStart"/>
+            <w:r>
+              <w:t>VARCHAR(</w:t>
+            </w:r>
+            <w:proofErr w:type="gramEnd"/>
+            <w:r>
+              <w:t>10)</w:t>
+            </w:r>
+          </w:p>
+        </w:tc>
+        <w:tc>
+          <w:tcPr>
+            <w:tcW w:w="2074" w:type="dxa"/>
+          </w:tcPr>
+          <w:p>
+            <w:r>
+              <w:rPr>
+                <w:rFonts w:hint="eastAsia"/>
+              </w:rPr>
+              <w:t>标签创建者</w:t>
+            </w:r>
+            <w:proofErr w:type="gramStart"/>
+            <w:r>
+              <w:rPr>
+                <w:rFonts w:hint="eastAsia"/>
+              </w:rPr>
+              <w:t>唯一号</w:t>
+            </w:r>
+            <w:proofErr w:type="gramEnd"/>
           </w:p>
         </w:tc>
         <w:tc>
@@ -9067,6 +9510,7 @@
             <w:tcW w:w="2074" w:type="dxa"/>
           </w:tcPr>
           <w:p>
+            <w:proofErr w:type="gramStart"/>
             <w:r>
               <w:rPr>
                 <w:rFonts w:hint="eastAsia"/>
@@ -9074,7 +9518,11 @@
               <w:t>V</w:t>
             </w:r>
             <w:r>
-              <w:t>ARCHAR(20)</w:t>
+              <w:t>ARCHAR(</w:t>
+            </w:r>
+            <w:proofErr w:type="gramEnd"/>
+            <w:r>
+              <w:t>20)</w:t>
             </w:r>
           </w:p>
         </w:tc>
@@ -9446,7 +9894,6 @@
         <w:rPr>
           <w:rFonts w:hint="eastAsia"/>
         </w:rPr>
-        <w:lastRenderedPageBreak/>
         <w:t>2.</w:t>
       </w:r>
       <w:r>
@@ -9619,6 +10066,7 @@
             <w:tcW w:w="2074" w:type="dxa"/>
           </w:tcPr>
           <w:p>
+            <w:proofErr w:type="gramStart"/>
             <w:r>
               <w:rPr>
                 <w:rFonts w:hint="eastAsia"/>
@@ -9626,7 +10074,11 @@
               <w:t>V</w:t>
             </w:r>
             <w:r>
-              <w:t>ARCHAR(18)</w:t>
+              <w:t>ARCHAR(</w:t>
+            </w:r>
+            <w:proofErr w:type="gramEnd"/>
+            <w:r>
+              <w:t>18)</w:t>
             </w:r>
           </w:p>
         </w:tc>
@@ -9920,6 +10372,7 @@
             <w:tcW w:w="2074" w:type="dxa"/>
           </w:tcPr>
           <w:p>
+            <w:proofErr w:type="gramStart"/>
             <w:r>
               <w:t>V</w:t>
             </w:r>
@@ -9929,6 +10382,7 @@
               </w:rPr>
               <w:t>archar(</w:t>
             </w:r>
+            <w:proofErr w:type="gramEnd"/>
             <w:r>
               <w:t>18)</w:t>
             </w:r>
@@ -9973,6 +10427,7 @@
             <w:tcW w:w="2074" w:type="dxa"/>
           </w:tcPr>
           <w:p>
+            <w:proofErr w:type="gramStart"/>
             <w:r>
               <w:rPr>
                 <w:rFonts w:hint="eastAsia"/>
@@ -9980,7 +10435,11 @@
               <w:t>V</w:t>
             </w:r>
             <w:r>
-              <w:t>ARCHAR(10)</w:t>
+              <w:t>ARCHAR(</w:t>
+            </w:r>
+            <w:proofErr w:type="gramEnd"/>
+            <w:r>
+              <w:t>10)</w:t>
             </w:r>
           </w:p>
         </w:tc>
@@ -10529,6 +10988,7 @@
             <w:tcW w:w="2074" w:type="dxa"/>
           </w:tcPr>
           <w:p>
+            <w:proofErr w:type="gramStart"/>
             <w:r>
               <w:rPr>
                 <w:rFonts w:hint="eastAsia"/>
@@ -10536,7 +10996,11 @@
               <w:t>V</w:t>
             </w:r>
             <w:r>
-              <w:t>ARCHAR(18)</w:t>
+              <w:t>ARCHAR(</w:t>
+            </w:r>
+            <w:proofErr w:type="gramEnd"/>
+            <w:r>
+              <w:t>18)</w:t>
             </w:r>
           </w:p>
         </w:tc>
@@ -10558,12 +11022,14 @@
             <w:tcW w:w="2074" w:type="dxa"/>
           </w:tcPr>
           <w:p>
+            <w:proofErr w:type="gramStart"/>
             <w:r>
               <w:rPr>
                 <w:rFonts w:hint="eastAsia"/>
               </w:rPr>
               <w:t>博客关键字</w:t>
             </w:r>
+            <w:proofErr w:type="gramEnd"/>
           </w:p>
         </w:tc>
       </w:tr>
@@ -10607,6 +11073,7 @@
         </w:rPr>
         <w:t>.</w:t>
       </w:r>
+      <w:proofErr w:type="gramStart"/>
       <w:r>
         <w:rPr>
           <w:rFonts w:hint="eastAsia"/>
@@ -10619,6 +11086,7 @@
         </w:rPr>
         <w:t>博客</w:t>
       </w:r>
+      <w:proofErr w:type="gramEnd"/>
       <w:r>
         <w:rPr>
           <w:rFonts w:hint="eastAsia"/>
@@ -10802,46 +11270,54 @@
             <w:tcW w:w="2074" w:type="dxa"/>
           </w:tcPr>
           <w:p>
+            <w:proofErr w:type="gramStart"/>
             <w:r>
               <w:rPr>
                 <w:rFonts w:hint="eastAsia"/>
               </w:rPr>
               <w:t>博客编号</w:t>
             </w:r>
-          </w:p>
-        </w:tc>
-        <w:tc>
-          <w:tcPr>
-            <w:tcW w:w="2074" w:type="dxa"/>
-          </w:tcPr>
-          <w:p>
-            <w:r>
-              <w:rPr>
-                <w:rFonts w:hint="eastAsia"/>
-              </w:rPr>
-              <w:t>来源博客信息表的</w:t>
-            </w:r>
-            <w:r>
-              <w:rPr>
-                <w:rFonts w:hint="eastAsia"/>
-              </w:rPr>
-              <w:lastRenderedPageBreak/>
-              <w:t>ID</w:t>
-            </w:r>
-          </w:p>
-        </w:tc>
-      </w:tr>
-      <w:tr>
-        <w:tc>
-          <w:tcPr>
-            <w:tcW w:w="2074" w:type="dxa"/>
-          </w:tcPr>
-          <w:p>
-            <w:r>
-              <w:rPr>
-                <w:rFonts w:hint="eastAsia"/>
-              </w:rPr>
-              <w:lastRenderedPageBreak/>
+            <w:proofErr w:type="gramEnd"/>
+          </w:p>
+        </w:tc>
+        <w:tc>
+          <w:tcPr>
+            <w:tcW w:w="2074" w:type="dxa"/>
+          </w:tcPr>
+          <w:p>
+            <w:r>
+              <w:rPr>
+                <w:rFonts w:hint="eastAsia"/>
+              </w:rPr>
+              <w:t>来源</w:t>
+            </w:r>
+            <w:proofErr w:type="gramStart"/>
+            <w:r>
+              <w:rPr>
+                <w:rFonts w:hint="eastAsia"/>
+              </w:rPr>
+              <w:t>博客信息</w:t>
+            </w:r>
+            <w:proofErr w:type="gramEnd"/>
+            <w:r>
+              <w:rPr>
+                <w:rFonts w:hint="eastAsia"/>
+              </w:rPr>
+              <w:t>表的ID</w:t>
+            </w:r>
+          </w:p>
+        </w:tc>
+      </w:tr>
+      <w:tr>
+        <w:tc>
+          <w:tcPr>
+            <w:tcW w:w="2074" w:type="dxa"/>
+          </w:tcPr>
+          <w:p>
+            <w:r>
+              <w:rPr>
+                <w:rFonts w:hint="eastAsia"/>
+              </w:rPr>
               <w:t>KID</w:t>
             </w:r>
           </w:p>
@@ -10890,7 +11366,21 @@
               <w:rPr>
                 <w:rFonts w:hint="eastAsia"/>
               </w:rPr>
-              <w:t>（一篇博客最多可设置3个关键字）</w:t>
+              <w:t>（</w:t>
+            </w:r>
+            <w:proofErr w:type="gramStart"/>
+            <w:r>
+              <w:rPr>
+                <w:rFonts w:hint="eastAsia"/>
+              </w:rPr>
+              <w:t>一篇博客最多</w:t>
+            </w:r>
+            <w:proofErr w:type="gramEnd"/>
+            <w:r>
+              <w:rPr>
+                <w:rFonts w:hint="eastAsia"/>
+              </w:rPr>
+              <w:t>可设置3个关键字）</w:t>
             </w:r>
           </w:p>
         </w:tc>
@@ -11071,6 +11561,148 @@
             <w:tcW w:w="2074" w:type="dxa"/>
           </w:tcPr>
           <w:p>
+            <w:proofErr w:type="gramStart"/>
+            <w:r>
+              <w:t>VARCHAR(</w:t>
+            </w:r>
+            <w:proofErr w:type="gramEnd"/>
+            <w:r>
+              <w:t>1200)</w:t>
+            </w:r>
+          </w:p>
+        </w:tc>
+        <w:tc>
+          <w:tcPr>
+            <w:tcW w:w="2074" w:type="dxa"/>
+          </w:tcPr>
+          <w:p>
+            <w:r>
+              <w:rPr>
+                <w:rFonts w:hint="eastAsia"/>
+              </w:rPr>
+              <w:t>评论内容</w:t>
+            </w:r>
+          </w:p>
+        </w:tc>
+        <w:tc>
+          <w:tcPr>
+            <w:tcW w:w="2074" w:type="dxa"/>
+          </w:tcPr>
+          <w:p/>
+        </w:tc>
+      </w:tr>
+      <w:tr>
+        <w:tc>
+          <w:tcPr>
+            <w:tcW w:w="2074" w:type="dxa"/>
+          </w:tcPr>
+          <w:p>
+            <w:r>
+              <w:rPr>
+                <w:rFonts w:hint="eastAsia"/>
+              </w:rPr>
+              <w:t>CTIME</w:t>
+            </w:r>
+          </w:p>
+        </w:tc>
+        <w:tc>
+          <w:tcPr>
+            <w:tcW w:w="2074" w:type="dxa"/>
+          </w:tcPr>
+          <w:p>
+            <w:r>
+              <w:t>BIG</w:t>
+            </w:r>
+            <w:r>
+              <w:rPr>
+                <w:rFonts w:hint="eastAsia"/>
+              </w:rPr>
+              <w:t>INT</w:t>
+            </w:r>
+          </w:p>
+        </w:tc>
+        <w:tc>
+          <w:tcPr>
+            <w:tcW w:w="2074" w:type="dxa"/>
+          </w:tcPr>
+          <w:p>
+            <w:r>
+              <w:rPr>
+                <w:rFonts w:hint="eastAsia"/>
+              </w:rPr>
+              <w:t>评论时间</w:t>
+            </w:r>
+          </w:p>
+        </w:tc>
+        <w:tc>
+          <w:tcPr>
+            <w:tcW w:w="2074" w:type="dxa"/>
+          </w:tcPr>
+          <w:p/>
+        </w:tc>
+      </w:tr>
+      <w:tr>
+        <w:tc>
+          <w:tcPr>
+            <w:tcW w:w="2074" w:type="dxa"/>
+          </w:tcPr>
+          <w:p>
+            <w:r>
+              <w:rPr>
+                <w:rFonts w:hint="eastAsia"/>
+              </w:rPr>
+              <w:t>UID</w:t>
+            </w:r>
+          </w:p>
+        </w:tc>
+        <w:tc>
+          <w:tcPr>
+            <w:tcW w:w="2074" w:type="dxa"/>
+          </w:tcPr>
+          <w:p>
+            <w:proofErr w:type="gramStart"/>
+            <w:r>
+              <w:t>VARCHAR(</w:t>
+            </w:r>
+            <w:proofErr w:type="gramEnd"/>
+            <w:r>
+              <w:t>10)</w:t>
+            </w:r>
+          </w:p>
+        </w:tc>
+        <w:tc>
+          <w:tcPr>
+            <w:tcW w:w="2074" w:type="dxa"/>
+          </w:tcPr>
+          <w:p>
+            <w:r>
+              <w:rPr>
+                <w:rFonts w:hint="eastAsia"/>
+              </w:rPr>
+              <w:t>用户编号</w:t>
+            </w:r>
+          </w:p>
+        </w:tc>
+        <w:tc>
+          <w:tcPr>
+            <w:tcW w:w="2074" w:type="dxa"/>
+          </w:tcPr>
+          <w:p>
+            <w:r>
+              <w:rPr>
+                <w:rFonts w:hint="eastAsia"/>
+              </w:rPr>
+              <w:t>用户ID</w:t>
+            </w:r>
+          </w:p>
+        </w:tc>
+      </w:tr>
+      <w:tr>
+        <w:tc>
+          <w:tcPr>
+            <w:tcW w:w="2074" w:type="dxa"/>
+          </w:tcPr>
+          <w:p>
             <w:r>
               <w:rPr>
                 <w:rFonts w:hint="eastAsia"/>
@@ -11078,21 +11710,105 @@
               <w:t>T</w:t>
             </w:r>
             <w:r>
-              <w:t>EXT</w:t>
-            </w:r>
-          </w:p>
-        </w:tc>
-        <w:tc>
-          <w:tcPr>
-            <w:tcW w:w="2074" w:type="dxa"/>
-          </w:tcPr>
-          <w:p>
-            <w:r>
-              <w:rPr>
-                <w:rFonts w:hint="eastAsia"/>
-              </w:rPr>
-              <w:t>评论内容</w:t>
-            </w:r>
+              <w:rPr>
+                <w:rFonts w:hint="eastAsia"/>
+              </w:rPr>
+              <w:t>ID</w:t>
+            </w:r>
+          </w:p>
+        </w:tc>
+        <w:tc>
+          <w:tcPr>
+            <w:tcW w:w="2074" w:type="dxa"/>
+          </w:tcPr>
+          <w:p>
+            <w:r>
+              <w:rPr>
+                <w:rFonts w:hint="eastAsia"/>
+              </w:rPr>
+              <w:t>INT</w:t>
+            </w:r>
+          </w:p>
+        </w:tc>
+        <w:tc>
+          <w:tcPr>
+            <w:tcW w:w="2074" w:type="dxa"/>
+          </w:tcPr>
+          <w:p>
+            <w:r>
+              <w:rPr>
+                <w:rFonts w:hint="eastAsia"/>
+              </w:rPr>
+              <w:t>旅行信息</w:t>
+            </w:r>
+            <w:r>
+              <w:rPr>
+                <w:rFonts w:hint="eastAsia"/>
+              </w:rPr>
+              <w:t>编号</w:t>
+            </w:r>
+          </w:p>
+        </w:tc>
+        <w:tc>
+          <w:tcPr>
+            <w:tcW w:w="2074" w:type="dxa"/>
+          </w:tcPr>
+          <w:p>
+            <w:r>
+              <w:rPr>
+                <w:rFonts w:hint="eastAsia"/>
+              </w:rPr>
+              <w:t>旅行信息</w:t>
+            </w:r>
+            <w:r>
+              <w:rPr>
+                <w:rFonts w:hint="eastAsia"/>
+              </w:rPr>
+              <w:t>的编号</w:t>
+            </w:r>
+          </w:p>
+        </w:tc>
+      </w:tr>
+      <w:tr>
+        <w:tc>
+          <w:tcPr>
+            <w:tcW w:w="2074" w:type="dxa"/>
+          </w:tcPr>
+          <w:p>
+            <w:r>
+              <w:t>THUM</w:t>
+            </w:r>
+          </w:p>
+        </w:tc>
+        <w:tc>
+          <w:tcPr>
+            <w:tcW w:w="2074" w:type="dxa"/>
+          </w:tcPr>
+          <w:p>
+            <w:r>
+              <w:rPr>
+                <w:rFonts w:hint="eastAsia"/>
+              </w:rPr>
+              <w:t>I</w:t>
+            </w:r>
+            <w:r>
+              <w:t>NT</w:t>
+            </w:r>
+          </w:p>
+        </w:tc>
+        <w:tc>
+          <w:tcPr>
+            <w:tcW w:w="2074" w:type="dxa"/>
+          </w:tcPr>
+          <w:p>
+            <w:proofErr w:type="gramStart"/>
+            <w:r>
+              <w:rPr>
+                <w:rFonts w:hint="eastAsia"/>
+              </w:rPr>
+              <w:t>点赞数</w:t>
+            </w:r>
+            <w:proofErr w:type="gramEnd"/>
           </w:p>
         </w:tc>
         <w:tc>
@@ -11109,199 +11825,56 @@
           </w:tcPr>
           <w:p>
             <w:r>
-              <w:rPr>
-                <w:rFonts w:hint="eastAsia"/>
-              </w:rPr>
-              <w:t>CTIME</w:t>
-            </w:r>
-          </w:p>
-        </w:tc>
-        <w:tc>
-          <w:tcPr>
-            <w:tcW w:w="2074" w:type="dxa"/>
-          </w:tcPr>
-          <w:p>
-            <w:r>
-              <w:t>BIG</w:t>
-            </w:r>
-            <w:r>
-              <w:rPr>
-                <w:rFonts w:hint="eastAsia"/>
-              </w:rPr>
-              <w:t>INT</w:t>
-            </w:r>
-          </w:p>
-        </w:tc>
-        <w:tc>
-          <w:tcPr>
-            <w:tcW w:w="2074" w:type="dxa"/>
-          </w:tcPr>
-          <w:p>
-            <w:r>
-              <w:rPr>
-                <w:rFonts w:hint="eastAsia"/>
-              </w:rPr>
-              <w:t>评论时间</w:t>
-            </w:r>
-          </w:p>
-        </w:tc>
-        <w:tc>
-          <w:tcPr>
-            <w:tcW w:w="2074" w:type="dxa"/>
-          </w:tcPr>
-          <w:p/>
-        </w:tc>
-      </w:tr>
-      <w:tr>
-        <w:tc>
-          <w:tcPr>
-            <w:tcW w:w="2074" w:type="dxa"/>
-          </w:tcPr>
-          <w:p>
-            <w:r>
-              <w:rPr>
-                <w:rFonts w:hint="eastAsia"/>
-              </w:rPr>
-              <w:t>UID</w:t>
-            </w:r>
-          </w:p>
-        </w:tc>
-        <w:tc>
-          <w:tcPr>
-            <w:tcW w:w="2074" w:type="dxa"/>
-          </w:tcPr>
-          <w:p>
-            <w:r>
-              <w:rPr>
-                <w:rFonts w:hint="eastAsia"/>
-              </w:rPr>
-              <w:t>INT</w:t>
-            </w:r>
-          </w:p>
-        </w:tc>
-        <w:tc>
-          <w:tcPr>
-            <w:tcW w:w="2074" w:type="dxa"/>
-          </w:tcPr>
-          <w:p>
-            <w:r>
-              <w:rPr>
-                <w:rFonts w:hint="eastAsia"/>
-              </w:rPr>
-              <w:t>用户编号</w:t>
-            </w:r>
-          </w:p>
-        </w:tc>
-        <w:tc>
-          <w:tcPr>
-            <w:tcW w:w="2074" w:type="dxa"/>
-          </w:tcPr>
-          <w:p>
-            <w:r>
-              <w:rPr>
-                <w:rFonts w:hint="eastAsia"/>
-              </w:rPr>
-              <w:t>用户ID</w:t>
-            </w:r>
-          </w:p>
-        </w:tc>
-      </w:tr>
-      <w:tr>
-        <w:tc>
-          <w:tcPr>
-            <w:tcW w:w="2074" w:type="dxa"/>
-          </w:tcPr>
-          <w:p>
-            <w:r>
-              <w:rPr>
-                <w:rFonts w:hint="eastAsia"/>
-              </w:rPr>
-              <w:t>T</w:t>
-            </w:r>
-            <w:r>
-              <w:rPr>
-                <w:rFonts w:hint="eastAsia"/>
-              </w:rPr>
-              <w:t>ID</w:t>
-            </w:r>
-          </w:p>
-        </w:tc>
-        <w:tc>
-          <w:tcPr>
-            <w:tcW w:w="2074" w:type="dxa"/>
-          </w:tcPr>
-          <w:p>
-            <w:r>
-              <w:rPr>
-                <w:rFonts w:hint="eastAsia"/>
-              </w:rPr>
-              <w:t>INT</w:t>
-            </w:r>
-          </w:p>
-        </w:tc>
-        <w:tc>
-          <w:tcPr>
-            <w:tcW w:w="2074" w:type="dxa"/>
-          </w:tcPr>
-          <w:p>
-            <w:r>
-              <w:rPr>
-                <w:rFonts w:hint="eastAsia"/>
-              </w:rPr>
-              <w:t>旅行信息</w:t>
-            </w:r>
-            <w:r>
-              <w:rPr>
-                <w:rFonts w:hint="eastAsia"/>
-              </w:rPr>
-              <w:t>编号</w:t>
-            </w:r>
-          </w:p>
-        </w:tc>
-        <w:tc>
-          <w:tcPr>
-            <w:tcW w:w="2074" w:type="dxa"/>
-          </w:tcPr>
-          <w:p>
-            <w:r>
-              <w:rPr>
-                <w:rFonts w:hint="eastAsia"/>
-              </w:rPr>
-              <w:t>旅行信息</w:t>
-            </w:r>
-            <w:r>
-              <w:rPr>
-                <w:rFonts w:hint="eastAsia"/>
-              </w:rPr>
-              <w:t>的编号</w:t>
-            </w:r>
-          </w:p>
-        </w:tc>
-      </w:tr>
-      <w:tr>
-        <w:tc>
-          <w:tcPr>
-            <w:tcW w:w="2074" w:type="dxa"/>
-          </w:tcPr>
-          <w:p/>
-        </w:tc>
-        <w:tc>
-          <w:tcPr>
-            <w:tcW w:w="2074" w:type="dxa"/>
-          </w:tcPr>
-          <w:p/>
-        </w:tc>
-        <w:tc>
-          <w:tcPr>
-            <w:tcW w:w="2074" w:type="dxa"/>
-          </w:tcPr>
-          <w:p/>
-        </w:tc>
-        <w:tc>
-          <w:tcPr>
-            <w:tcW w:w="2074" w:type="dxa"/>
-          </w:tcPr>
-          <w:p/>
+              <w:t>STATUS</w:t>
+            </w:r>
+          </w:p>
+        </w:tc>
+        <w:tc>
+          <w:tcPr>
+            <w:tcW w:w="2074" w:type="dxa"/>
+          </w:tcPr>
+          <w:p>
+            <w:proofErr w:type="gramStart"/>
+            <w:r>
+              <w:rPr>
+                <w:rFonts w:hint="eastAsia"/>
+              </w:rPr>
+              <w:t>V</w:t>
+            </w:r>
+            <w:r>
+              <w:t>ARCHAR(</w:t>
+            </w:r>
+            <w:proofErr w:type="gramEnd"/>
+            <w:r>
+              <w:t>3)</w:t>
+            </w:r>
+          </w:p>
+        </w:tc>
+        <w:tc>
+          <w:tcPr>
+            <w:tcW w:w="2074" w:type="dxa"/>
+          </w:tcPr>
+          <w:p>
+            <w:r>
+              <w:rPr>
+                <w:rFonts w:hint="eastAsia"/>
+              </w:rPr>
+              <w:t>状态</w:t>
+            </w:r>
+          </w:p>
+        </w:tc>
+        <w:tc>
+          <w:tcPr>
+            <w:tcW w:w="2074" w:type="dxa"/>
+          </w:tcPr>
+          <w:p>
+            <w:r>
+              <w:rPr>
+                <w:rFonts w:hint="eastAsia"/>
+              </w:rPr>
+              <w:t>1：正常；0：删除</w:t>
+            </w:r>
+          </w:p>
         </w:tc>
       </w:tr>
     </w:tbl>
@@ -11519,20 +12092,22 @@
           </w:tcPr>
           <w:p>
             <w:r>
-              <w:t>CONTENT</w:t>
-            </w:r>
-          </w:p>
-        </w:tc>
-        <w:tc>
-          <w:tcPr>
-            <w:tcW w:w="2074" w:type="dxa"/>
-          </w:tcPr>
-          <w:p>
-            <w:r>
-              <w:rPr>
-                <w:rFonts w:hint="eastAsia"/>
-              </w:rPr>
-              <w:t>TEXT</w:t>
+              <w:t>REPLY</w:t>
+            </w:r>
+          </w:p>
+        </w:tc>
+        <w:tc>
+          <w:tcPr>
+            <w:tcW w:w="2074" w:type="dxa"/>
+          </w:tcPr>
+          <w:p>
+            <w:proofErr w:type="gramStart"/>
+            <w:r>
+              <w:t>VARCHAR(</w:t>
+            </w:r>
+            <w:proofErr w:type="gramEnd"/>
+            <w:r>
+              <w:t>1200)</w:t>
             </w:r>
           </w:p>
         </w:tc>
@@ -11563,6 +12138,53 @@
           </w:tcPr>
           <w:p>
             <w:r>
+              <w:t>RTIME</w:t>
+            </w:r>
+          </w:p>
+        </w:tc>
+        <w:tc>
+          <w:tcPr>
+            <w:tcW w:w="2074" w:type="dxa"/>
+          </w:tcPr>
+          <w:p>
+            <w:r>
+              <w:rPr>
+                <w:rFonts w:hint="eastAsia"/>
+              </w:rPr>
+              <w:t>B</w:t>
+            </w:r>
+            <w:r>
+              <w:t>IGINT</w:t>
+            </w:r>
+          </w:p>
+        </w:tc>
+        <w:tc>
+          <w:tcPr>
+            <w:tcW w:w="2074" w:type="dxa"/>
+          </w:tcPr>
+          <w:p>
+            <w:r>
+              <w:rPr>
+                <w:rFonts w:hint="eastAsia"/>
+              </w:rPr>
+              <w:t>回复时间</w:t>
+            </w:r>
+          </w:p>
+        </w:tc>
+        <w:tc>
+          <w:tcPr>
+            <w:tcW w:w="2074" w:type="dxa"/>
+          </w:tcPr>
+          <w:p/>
+        </w:tc>
+      </w:tr>
+      <w:tr>
+        <w:tc>
+          <w:tcPr>
+            <w:tcW w:w="2074" w:type="dxa"/>
+          </w:tcPr>
+          <w:p>
+            <w:r>
               <w:rPr>
                 <w:rFonts w:hint="eastAsia"/>
               </w:rPr>
@@ -11578,14 +12200,13 @@
             <w:tcW w:w="2074" w:type="dxa"/>
           </w:tcPr>
           <w:p>
-            <w:r>
-              <w:rPr>
-                <w:rFonts w:hint="eastAsia"/>
-              </w:rPr>
-              <w:t>T</w:t>
-            </w:r>
-            <w:r>
-              <w:t>EXT</w:t>
+            <w:proofErr w:type="gramStart"/>
+            <w:r>
+              <w:t>VARCHAR(</w:t>
+            </w:r>
+            <w:proofErr w:type="gramEnd"/>
+            <w:r>
+              <w:t>10)</w:t>
             </w:r>
           </w:p>
         </w:tc>
@@ -11625,14 +12246,13 @@
             <w:tcW w:w="2074" w:type="dxa"/>
           </w:tcPr>
           <w:p>
-            <w:r>
-              <w:rPr>
-                <w:rFonts w:hint="eastAsia"/>
-              </w:rPr>
-              <w:t>T</w:t>
-            </w:r>
-            <w:r>
-              <w:t>EXT</w:t>
+            <w:proofErr w:type="gramStart"/>
+            <w:r>
+              <w:t>VARCHAR(</w:t>
+            </w:r>
+            <w:proofErr w:type="gramEnd"/>
+            <w:r>
+              <w:t>10)</w:t>
             </w:r>
           </w:p>
         </w:tc>
@@ -11654,6 +12274,114 @@
             <w:tcW w:w="2074" w:type="dxa"/>
           </w:tcPr>
           <w:p/>
+        </w:tc>
+      </w:tr>
+      <w:tr>
+        <w:tc>
+          <w:tcPr>
+            <w:tcW w:w="2074" w:type="dxa"/>
+          </w:tcPr>
+          <w:p>
+            <w:r>
+              <w:t>THUM</w:t>
+            </w:r>
+          </w:p>
+        </w:tc>
+        <w:tc>
+          <w:tcPr>
+            <w:tcW w:w="2074" w:type="dxa"/>
+          </w:tcPr>
+          <w:p>
+            <w:r>
+              <w:rPr>
+                <w:rFonts w:hint="eastAsia"/>
+              </w:rPr>
+              <w:t>I</w:t>
+            </w:r>
+            <w:r>
+              <w:t>NT</w:t>
+            </w:r>
+          </w:p>
+        </w:tc>
+        <w:tc>
+          <w:tcPr>
+            <w:tcW w:w="2074" w:type="dxa"/>
+          </w:tcPr>
+          <w:p>
+            <w:proofErr w:type="gramStart"/>
+            <w:r>
+              <w:rPr>
+                <w:rFonts w:hint="eastAsia"/>
+              </w:rPr>
+              <w:t>点赞数</w:t>
+            </w:r>
+            <w:proofErr w:type="gramEnd"/>
+          </w:p>
+        </w:tc>
+        <w:tc>
+          <w:tcPr>
+            <w:tcW w:w="2074" w:type="dxa"/>
+          </w:tcPr>
+          <w:p/>
+        </w:tc>
+      </w:tr>
+      <w:tr>
+        <w:tc>
+          <w:tcPr>
+            <w:tcW w:w="2074" w:type="dxa"/>
+          </w:tcPr>
+          <w:p>
+            <w:r>
+              <w:t>STATUS</w:t>
+            </w:r>
+          </w:p>
+        </w:tc>
+        <w:tc>
+          <w:tcPr>
+            <w:tcW w:w="2074" w:type="dxa"/>
+          </w:tcPr>
+          <w:p>
+            <w:proofErr w:type="gramStart"/>
+            <w:r>
+              <w:rPr>
+                <w:rFonts w:hint="eastAsia"/>
+              </w:rPr>
+              <w:t>V</w:t>
+            </w:r>
+            <w:r>
+              <w:t>ARCHAR(</w:t>
+            </w:r>
+            <w:proofErr w:type="gramEnd"/>
+            <w:r>
+              <w:t>3)</w:t>
+            </w:r>
+          </w:p>
+        </w:tc>
+        <w:tc>
+          <w:tcPr>
+            <w:tcW w:w="2074" w:type="dxa"/>
+          </w:tcPr>
+          <w:p>
+            <w:r>
+              <w:rPr>
+                <w:rFonts w:hint="eastAsia"/>
+              </w:rPr>
+              <w:t>状态</w:t>
+            </w:r>
+          </w:p>
+        </w:tc>
+        <w:tc>
+          <w:tcPr>
+            <w:tcW w:w="2074" w:type="dxa"/>
+          </w:tcPr>
+          <w:p>
+            <w:r>
+              <w:rPr>
+                <w:rFonts w:hint="eastAsia"/>
+              </w:rPr>
+              <w:t>1：正常；0：删除</w:t>
+            </w:r>
+          </w:p>
         </w:tc>
       </w:tr>
     </w:tbl>
@@ -11675,6 +12403,7 @@
         </w:rPr>
         <w:t>.</w:t>
       </w:r>
+      <w:proofErr w:type="gramStart"/>
       <w:r>
         <w:rPr>
           <w:rFonts w:hint="eastAsia"/>
@@ -11685,7 +12414,14 @@
         <w:rPr>
           <w:rFonts w:hint="eastAsia"/>
         </w:rPr>
-        <w:t>收藏表(</w:t>
+        <w:t>收藏</w:t>
+      </w:r>
+      <w:proofErr w:type="gramEnd"/>
+      <w:r>
+        <w:rPr>
+          <w:rFonts w:hint="eastAsia"/>
+        </w:rPr>
+        <w:t>表(</w:t>
       </w:r>
       <w:r>
         <w:t>T_B_COLLECT)</w:t>
@@ -11846,24 +12582,34 @@
             <w:tcW w:w="2074" w:type="dxa"/>
           </w:tcPr>
           <w:p>
+            <w:proofErr w:type="gramStart"/>
             <w:r>
               <w:rPr>
                 <w:rFonts w:hint="eastAsia"/>
               </w:rPr>
               <w:t>博客编号</w:t>
             </w:r>
-          </w:p>
-        </w:tc>
-        <w:tc>
-          <w:tcPr>
-            <w:tcW w:w="2074" w:type="dxa"/>
-          </w:tcPr>
-          <w:p>
-            <w:r>
-              <w:rPr>
-                <w:rFonts w:hint="eastAsia"/>
-              </w:rPr>
-              <w:t>博客的ID</w:t>
+            <w:proofErr w:type="gramEnd"/>
+          </w:p>
+        </w:tc>
+        <w:tc>
+          <w:tcPr>
+            <w:tcW w:w="2074" w:type="dxa"/>
+          </w:tcPr>
+          <w:p>
+            <w:proofErr w:type="gramStart"/>
+            <w:r>
+              <w:rPr>
+                <w:rFonts w:hint="eastAsia"/>
+              </w:rPr>
+              <w:t>博客的</w:t>
+            </w:r>
+            <w:proofErr w:type="gramEnd"/>
+            <w:r>
+              <w:rPr>
+                <w:rFonts w:hint="eastAsia"/>
+              </w:rPr>
+              <w:t>ID</w:t>
             </w:r>
           </w:p>
         </w:tc>
@@ -11940,8 +12686,13 @@
             <w:tcW w:w="2074" w:type="dxa"/>
           </w:tcPr>
           <w:p>
-            <w:r>
-              <w:t>VARCHAR(10)</w:t>
+            <w:proofErr w:type="gramStart"/>
+            <w:r>
+              <w:t>VARCHAR(</w:t>
+            </w:r>
+            <w:proofErr w:type="gramEnd"/>
+            <w:r>
+              <w:t>10)</w:t>
             </w:r>
           </w:p>
         </w:tc>
@@ -12020,7 +12771,6 @@
         <w:pStyle w:val="3"/>
       </w:pPr>
       <w:r>
-        <w:lastRenderedPageBreak/>
         <w:t>8</w:t>
       </w:r>
       <w:r>
@@ -12032,12 +12782,14 @@
       <w:r>
         <w:t xml:space="preserve">1 </w:t>
       </w:r>
+      <w:proofErr w:type="gramStart"/>
       <w:r>
         <w:rPr>
           <w:rFonts w:hint="eastAsia"/>
         </w:rPr>
         <w:t>收藏夹表</w:t>
       </w:r>
+      <w:proofErr w:type="gramEnd"/>
       <w:r>
         <w:t xml:space="preserve"> (T_B_FAVORITES)</w:t>
       </w:r>
@@ -12174,6 +12926,7 @@
             <w:tcW w:w="2074" w:type="dxa"/>
           </w:tcPr>
           <w:p>
+            <w:proofErr w:type="gramStart"/>
             <w:r>
               <w:rPr>
                 <w:rFonts w:hint="eastAsia"/>
@@ -12181,7 +12934,11 @@
               <w:t>V</w:t>
             </w:r>
             <w:r>
-              <w:t>ARCHAR(18)</w:t>
+              <w:t>ARCHAR(</w:t>
+            </w:r>
+            <w:proofErr w:type="gramEnd"/>
+            <w:r>
+              <w:t>18)</w:t>
             </w:r>
           </w:p>
         </w:tc>
@@ -12221,6 +12978,7 @@
             <w:tcW w:w="2074" w:type="dxa"/>
           </w:tcPr>
           <w:p>
+            <w:proofErr w:type="gramStart"/>
             <w:r>
               <w:rPr>
                 <w:rFonts w:hint="eastAsia"/>
@@ -12228,7 +12986,11 @@
               <w:t>V</w:t>
             </w:r>
             <w:r>
-              <w:t>ARCHAR(80)</w:t>
+              <w:t>ARCHAR(</w:t>
+            </w:r>
+            <w:proofErr w:type="gramEnd"/>
+            <w:r>
+              <w:t>80)</w:t>
             </w:r>
           </w:p>
         </w:tc>
@@ -12271,8 +13033,13 @@
             <w:tcW w:w="2074" w:type="dxa"/>
           </w:tcPr>
           <w:p>
-            <w:r>
-              <w:t>VARCHAR(10)</w:t>
+            <w:proofErr w:type="gramStart"/>
+            <w:r>
+              <w:t>VARCHAR(</w:t>
+            </w:r>
+            <w:proofErr w:type="gramEnd"/>
+            <w:r>
+              <w:t>10)</w:t>
             </w:r>
           </w:p>
         </w:tc>
@@ -12398,11 +13165,19 @@
         </w:rPr>
         <w:t>旅行信息</w:t>
       </w:r>
+      <w:proofErr w:type="gramStart"/>
       <w:r>
         <w:rPr>
           <w:rFonts w:hint="eastAsia"/>
         </w:rPr>
-        <w:t>点赞表（</w:t>
+        <w:t>点赞表</w:t>
+      </w:r>
+      <w:proofErr w:type="gramEnd"/>
+      <w:r>
+        <w:rPr>
+          <w:rFonts w:hint="eastAsia"/>
+        </w:rPr>
+        <w:t>（</w:t>
       </w:r>
       <w:r>
         <w:t>T_</w:t>
@@ -12646,6 +13421,7 @@
             <w:tcW w:w="2074" w:type="dxa"/>
           </w:tcPr>
           <w:p>
+            <w:proofErr w:type="gramStart"/>
             <w:r>
               <w:rPr>
                 <w:rFonts w:hint="eastAsia"/>
@@ -12653,7 +13429,11 @@
               <w:t>V</w:t>
             </w:r>
             <w:r>
-              <w:t>ARCHAR(10)</w:t>
+              <w:t>ARCHAR(</w:t>
+            </w:r>
+            <w:proofErr w:type="gramEnd"/>
+            <w:r>
+              <w:t>10)</w:t>
             </w:r>
           </w:p>
         </w:tc>
@@ -12718,12 +13498,14 @@
             <w:tcW w:w="2074" w:type="dxa"/>
           </w:tcPr>
           <w:p>
+            <w:proofErr w:type="gramStart"/>
             <w:r>
               <w:rPr>
                 <w:rFonts w:hint="eastAsia"/>
               </w:rPr>
               <w:t>点赞时间</w:t>
             </w:r>
+            <w:proofErr w:type="gramEnd"/>
           </w:p>
         </w:tc>
         <w:tc>
@@ -12771,12 +13553,14 @@
             <w:tcW w:w="2074" w:type="dxa"/>
           </w:tcPr>
           <w:p>
+            <w:proofErr w:type="gramStart"/>
             <w:r>
               <w:rPr>
                 <w:rFonts w:hint="eastAsia"/>
               </w:rPr>
               <w:t>点赞状态</w:t>
             </w:r>
+            <w:proofErr w:type="gramEnd"/>
           </w:p>
         </w:tc>
         <w:tc>
@@ -12797,8 +13581,16 @@
               <w:rPr>
                 <w:rFonts w:hint="eastAsia"/>
               </w:rPr>
-              <w:t>取消点赞；1.点赞</w:t>
-            </w:r>
+              <w:t>取消点赞；1.</w:t>
+            </w:r>
+            <w:proofErr w:type="gramStart"/>
+            <w:r>
+              <w:rPr>
+                <w:rFonts w:hint="eastAsia"/>
+              </w:rPr>
+              <w:t>点赞</w:t>
+            </w:r>
+            <w:proofErr w:type="gramEnd"/>
           </w:p>
         </w:tc>
       </w:tr>
@@ -13025,8 +13817,13 @@
             <w:tcW w:w="2074" w:type="dxa"/>
           </w:tcPr>
           <w:p>
-            <w:r>
-              <w:t>VARCHAER(18)</w:t>
+            <w:proofErr w:type="gramStart"/>
+            <w:r>
+              <w:t>VARCHAER(</w:t>
+            </w:r>
+            <w:proofErr w:type="gramEnd"/>
+            <w:r>
+              <w:t>18)</w:t>
             </w:r>
           </w:p>
         </w:tc>
@@ -13107,8 +13904,13 @@
               </w:rPr>
               <w:t>是</w:t>
             </w:r>
-            <w:r>
-              <w:t>PageView的英文缩写，指页面的浏览次数，用以衡量用户访问的网页数量。用户每打开一个页面便记录1次PV，多次打开同一页面则浏览量累计</w:t>
+            <w:proofErr w:type="spellStart"/>
+            <w:r>
+              <w:t>PageView</w:t>
+            </w:r>
+            <w:proofErr w:type="spellEnd"/>
+            <w:r>
+              <w:t>的英文缩写，指页面的浏览次数，用以衡量用户访问的网页数量。用户每打开一个页面便记录1次PV，多次打开同一页面则浏览量累计</w:t>
             </w:r>
           </w:p>
         </w:tc>
@@ -13159,26 +13961,29 @@
           </w:tcPr>
           <w:p>
             <w:r>
-              <w:t>UV是Unique Visitor的英文缩写，1天内相同的访客多次访问您的网站只计算1</w:t>
-            </w:r>
-            <w:r>
-              <w:lastRenderedPageBreak/>
-              <w:t>个UV，以cookie为依据。所以我们当然系统UV越高越好，这样就说明有很多不同的访客访问网站，网站流量就增加了</w:t>
-            </w:r>
-          </w:p>
-        </w:tc>
-      </w:tr>
-      <w:tr>
-        <w:tc>
-          <w:tcPr>
-            <w:tcW w:w="2074" w:type="dxa"/>
-          </w:tcPr>
-          <w:p>
-            <w:r>
-              <w:rPr>
-                <w:rFonts w:hint="eastAsia"/>
-              </w:rPr>
-              <w:lastRenderedPageBreak/>
+              <w:t>UV是Unique Visitor的英文缩写，1天内相同的访客多次</w:t>
+            </w:r>
+            <w:proofErr w:type="gramStart"/>
+            <w:r>
+              <w:t>访问您</w:t>
+            </w:r>
+            <w:proofErr w:type="gramEnd"/>
+            <w:r>
+              <w:t>的网站只计算1个UV，以cookie为依据。所以我们当然系统UV越高越好，这样就说明有很多不同的访客访问网站，网站流量就增加了</w:t>
+            </w:r>
+          </w:p>
+        </w:tc>
+      </w:tr>
+      <w:tr>
+        <w:tc>
+          <w:tcPr>
+            <w:tcW w:w="2074" w:type="dxa"/>
+          </w:tcPr>
+          <w:p>
+            <w:r>
+              <w:rPr>
+                <w:rFonts w:hint="eastAsia"/>
+              </w:rPr>
               <w:t>IP</w:t>
             </w:r>
           </w:p>
@@ -13272,7 +14077,15 @@
           </w:tcPr>
           <w:p>
             <w:r>
-              <w:t>VV是Visit View的英文缩写，指从访客来到您网站到最终关闭网站的所有页面离开，计为1次访问。若访客连续30分钟没有新开和刷新页面，或者访客关闭了浏览器，则被计算为本次访问结束。访问次数（VV）记录所有访客1天内访问了多少次您的网站，相同的访客有可能多次访问您的网站，那说明这个访客对网站很有兴趣。</w:t>
+              <w:t>VV是Visit View的英文缩写，指从访客来到您网站到最终关闭网站的所有页面离开，计为1次访问。若访客连续30分钟没有新开和刷新页面，或者访客关闭了浏览器，则被计算为本次访问结束。访问次数（VV）记录所有访客1天内访问了多少次您的网站，相同的访客有可能多次</w:t>
+            </w:r>
+            <w:proofErr w:type="gramStart"/>
+            <w:r>
+              <w:t>访问您</w:t>
+            </w:r>
+            <w:proofErr w:type="gramEnd"/>
+            <w:r>
+              <w:t>的网站，那说明这个访客对网站很有兴趣。</w:t>
             </w:r>
           </w:p>
         </w:tc>
@@ -13579,8 +14392,13 @@
             <w:tcW w:w="2074" w:type="dxa"/>
           </w:tcPr>
           <w:p>
-            <w:r>
-              <w:t>VARCHAR(18)</w:t>
+            <w:proofErr w:type="gramStart"/>
+            <w:r>
+              <w:t>VARCHAR(</w:t>
+            </w:r>
+            <w:proofErr w:type="gramEnd"/>
+            <w:r>
+              <w:t>18)</w:t>
             </w:r>
           </w:p>
         </w:tc>
@@ -13620,6 +14438,7 @@
             <w:tcW w:w="2074" w:type="dxa"/>
           </w:tcPr>
           <w:p>
+            <w:proofErr w:type="gramStart"/>
             <w:r>
               <w:rPr>
                 <w:rFonts w:hint="eastAsia"/>
@@ -13627,7 +14446,11 @@
               <w:t>V</w:t>
             </w:r>
             <w:r>
-              <w:t>ARCHAR(18)</w:t>
+              <w:t>ARCHAR(</w:t>
+            </w:r>
+            <w:proofErr w:type="gramEnd"/>
+            <w:r>
+              <w:t>18)</w:t>
             </w:r>
           </w:p>
         </w:tc>
@@ -13673,6 +14496,7 @@
             <w:tcW w:w="2074" w:type="dxa"/>
           </w:tcPr>
           <w:p>
+            <w:proofErr w:type="gramStart"/>
             <w:r>
               <w:rPr>
                 <w:rFonts w:hint="eastAsia"/>
@@ -13680,7 +14504,11 @@
               <w:t>V</w:t>
             </w:r>
             <w:r>
-              <w:t>ARCHAR(50)</w:t>
+              <w:t>ARCHAR(</w:t>
+            </w:r>
+            <w:proofErr w:type="gramEnd"/>
+            <w:r>
+              <w:t>50)</w:t>
             </w:r>
           </w:p>
         </w:tc>
@@ -13723,8 +14551,13 @@
             <w:tcW w:w="2074" w:type="dxa"/>
           </w:tcPr>
           <w:p>
-            <w:r>
-              <w:t>VARCHAR(18)</w:t>
+            <w:proofErr w:type="gramStart"/>
+            <w:r>
+              <w:t>VARCHAR(</w:t>
+            </w:r>
+            <w:proofErr w:type="gramEnd"/>
+            <w:r>
+              <w:t>18)</w:t>
             </w:r>
           </w:p>
         </w:tc>
@@ -13773,6 +14606,7 @@
             <w:tcW w:w="2074" w:type="dxa"/>
           </w:tcPr>
           <w:p>
+            <w:proofErr w:type="gramStart"/>
             <w:r>
               <w:rPr>
                 <w:rFonts w:hint="eastAsia"/>
@@ -13780,7 +14614,11 @@
               <w:t>V</w:t>
             </w:r>
             <w:r>
-              <w:t>ARCHAR(18)</w:t>
+              <w:t>ARCHAR(</w:t>
+            </w:r>
+            <w:proofErr w:type="gramEnd"/>
+            <w:r>
+              <w:t>18)</w:t>
             </w:r>
           </w:p>
         </w:tc>
@@ -13826,8 +14664,13 @@
             <w:tcW w:w="2074" w:type="dxa"/>
           </w:tcPr>
           <w:p>
-            <w:r>
-              <w:t>VARCHAR(18)</w:t>
+            <w:proofErr w:type="gramStart"/>
+            <w:r>
+              <w:t>VARCHAR(</w:t>
+            </w:r>
+            <w:proofErr w:type="gramEnd"/>
+            <w:r>
+              <w:t>18)</w:t>
             </w:r>
           </w:p>
         </w:tc>
@@ -13870,8 +14713,13 @@
             <w:tcW w:w="2074" w:type="dxa"/>
           </w:tcPr>
           <w:p>
-            <w:r>
-              <w:t>VARCHAR(500)</w:t>
+            <w:proofErr w:type="gramStart"/>
+            <w:r>
+              <w:t>VARCHAR(</w:t>
+            </w:r>
+            <w:proofErr w:type="gramEnd"/>
+            <w:r>
+              <w:t>500)</w:t>
             </w:r>
           </w:p>
         </w:tc>
@@ -13908,11 +14756,6 @@
             <w:tcW w:w="2074" w:type="dxa"/>
           </w:tcPr>
           <w:p>
-            <w:pPr>
-              <w:rPr>
-                <w:rFonts w:hint="eastAsia"/>
-              </w:rPr>
-            </w:pPr>
             <w:r>
               <w:rPr>
                 <w:rFonts w:hint="eastAsia"/>
@@ -13926,11 +14769,6 @@
             <w:tcW w:w="2074" w:type="dxa"/>
           </w:tcPr>
           <w:p>
-            <w:pPr>
-              <w:rPr>
-                <w:rFonts w:hint="eastAsia"/>
-              </w:rPr>
-            </w:pPr>
             <w:r>
               <w:rPr>
                 <w:rFonts w:hint="eastAsia"/>
@@ -13947,11 +14785,6 @@
             <w:tcW w:w="2074" w:type="dxa"/>
           </w:tcPr>
           <w:p>
-            <w:pPr>
-              <w:rPr>
-                <w:rFonts w:hint="eastAsia"/>
-              </w:rPr>
-            </w:pPr>
             <w:r>
               <w:rPr>
                 <w:rFonts w:hint="eastAsia"/>
@@ -13964,13 +14797,7 @@
           <w:tcPr>
             <w:tcW w:w="2074" w:type="dxa"/>
           </w:tcPr>
-          <w:p>
-            <w:pPr>
-              <w:rPr>
-                <w:rFonts w:hint="eastAsia"/>
-              </w:rPr>
-            </w:pPr>
-          </w:p>
+          <w:p/>
         </w:tc>
       </w:tr>
       <w:tr>
@@ -13995,8 +14822,13 @@
             <w:tcW w:w="2074" w:type="dxa"/>
           </w:tcPr>
           <w:p>
-            <w:r>
-              <w:t>VARCHAR(500)</w:t>
+            <w:proofErr w:type="gramStart"/>
+            <w:r>
+              <w:t>VARCHAR(</w:t>
+            </w:r>
+            <w:proofErr w:type="gramEnd"/>
+            <w:r>
+              <w:t>500)</w:t>
             </w:r>
           </w:p>
         </w:tc>
@@ -14051,6 +14883,7 @@
             <w:tcW w:w="2074" w:type="dxa"/>
           </w:tcPr>
           <w:p>
+            <w:proofErr w:type="gramStart"/>
             <w:r>
               <w:rPr>
                 <w:rFonts w:hint="eastAsia"/>
@@ -14058,7 +14891,11 @@
               <w:t>V</w:t>
             </w:r>
             <w:r>
-              <w:t>ARCHAR(500)</w:t>
+              <w:t>ARCHAR(</w:t>
+            </w:r>
+            <w:proofErr w:type="gramEnd"/>
+            <w:r>
+              <w:t>500)</w:t>
             </w:r>
           </w:p>
         </w:tc>
@@ -14125,8 +14962,13 @@
             <w:tcW w:w="2074" w:type="dxa"/>
           </w:tcPr>
           <w:p>
-            <w:r>
-              <w:t>VARCHAR(500)</w:t>
+            <w:proofErr w:type="gramStart"/>
+            <w:r>
+              <w:t>VARCHAR(</w:t>
+            </w:r>
+            <w:proofErr w:type="gramEnd"/>
+            <w:r>
+              <w:t>500)</w:t>
             </w:r>
           </w:p>
           <w:p/>
@@ -14180,8 +15022,13 @@
             <w:tcW w:w="2074" w:type="dxa"/>
           </w:tcPr>
           <w:p>
-            <w:r>
-              <w:t>VARCHAR(500)</w:t>
+            <w:proofErr w:type="gramStart"/>
+            <w:r>
+              <w:t>VARCHAR(</w:t>
+            </w:r>
+            <w:proofErr w:type="gramEnd"/>
+            <w:r>
+              <w:t>500)</w:t>
             </w:r>
           </w:p>
         </w:tc>
@@ -14228,8 +15075,13 @@
             <w:tcW w:w="2074" w:type="dxa"/>
           </w:tcPr>
           <w:p>
-            <w:r>
-              <w:t>VARCHAR(500)</w:t>
+            <w:proofErr w:type="gramStart"/>
+            <w:r>
+              <w:t>VARCHAR(</w:t>
+            </w:r>
+            <w:proofErr w:type="gramEnd"/>
+            <w:r>
+              <w:t>500)</w:t>
             </w:r>
           </w:p>
         </w:tc>
@@ -14282,6 +15134,7 @@
             <w:tcW w:w="2074" w:type="dxa"/>
           </w:tcPr>
           <w:p>
+            <w:proofErr w:type="gramStart"/>
             <w:r>
               <w:rPr>
                 <w:rFonts w:hint="eastAsia"/>
@@ -14289,7 +15142,11 @@
               <w:t>V</w:t>
             </w:r>
             <w:r>
-              <w:t>ARCHAR(500)</w:t>
+              <w:t>ARCHAR(</w:t>
+            </w:r>
+            <w:proofErr w:type="gramEnd"/>
+            <w:r>
+              <w:t>500)</w:t>
             </w:r>
           </w:p>
         </w:tc>
@@ -14509,6 +15366,7 @@
             <w:tcW w:w="2074" w:type="dxa"/>
           </w:tcPr>
           <w:p>
+            <w:proofErr w:type="gramStart"/>
             <w:r>
               <w:rPr>
                 <w:rFonts w:hint="eastAsia"/>
@@ -14516,7 +15374,11 @@
               <w:t>V</w:t>
             </w:r>
             <w:r>
-              <w:t>ARCHAR(18)</w:t>
+              <w:t>ARCHAR(</w:t>
+            </w:r>
+            <w:proofErr w:type="gramEnd"/>
+            <w:r>
+              <w:t>18)</w:t>
             </w:r>
           </w:p>
         </w:tc>
@@ -14556,6 +15418,7 @@
             <w:tcW w:w="2074" w:type="dxa"/>
           </w:tcPr>
           <w:p>
+            <w:proofErr w:type="gramStart"/>
             <w:r>
               <w:rPr>
                 <w:rFonts w:hint="eastAsia"/>
@@ -14563,7 +15426,11 @@
               <w:t>V</w:t>
             </w:r>
             <w:r>
-              <w:t>ARCHAR(18)</w:t>
+              <w:t>ARCHAR(</w:t>
+            </w:r>
+            <w:proofErr w:type="gramEnd"/>
+            <w:r>
+              <w:t>18)</w:t>
             </w:r>
           </w:p>
         </w:tc>
@@ -14609,6 +15476,7 @@
             <w:tcW w:w="2074" w:type="dxa"/>
           </w:tcPr>
           <w:p>
+            <w:proofErr w:type="gramStart"/>
             <w:r>
               <w:rPr>
                 <w:rFonts w:hint="eastAsia"/>
@@ -14616,7 +15484,11 @@
               <w:t>V</w:t>
             </w:r>
             <w:r>
-              <w:t>ARCHAR(2)</w:t>
+              <w:t>ARCHAR(</w:t>
+            </w:r>
+            <w:proofErr w:type="gramEnd"/>
+            <w:r>
+              <w:t>2)</w:t>
             </w:r>
           </w:p>
         </w:tc>
@@ -14669,6 +15541,7 @@
             <w:tcW w:w="2074" w:type="dxa"/>
           </w:tcPr>
           <w:p>
+            <w:proofErr w:type="gramStart"/>
             <w:r>
               <w:rPr>
                 <w:rFonts w:hint="eastAsia"/>
@@ -14676,7 +15549,11 @@
               <w:t>V</w:t>
             </w:r>
             <w:r>
-              <w:t>ARCHAR(500)</w:t>
+              <w:t>ARCHAR(</w:t>
+            </w:r>
+            <w:proofErr w:type="gramEnd"/>
+            <w:r>
+              <w:t>500)</w:t>
             </w:r>
           </w:p>
         </w:tc>
@@ -14716,6 +15593,7 @@
             <w:tcW w:w="2074" w:type="dxa"/>
           </w:tcPr>
           <w:p>
+            <w:proofErr w:type="gramStart"/>
             <w:r>
               <w:rPr>
                 <w:rFonts w:hint="eastAsia"/>
@@ -14723,7 +15601,11 @@
               <w:t>V</w:t>
             </w:r>
             <w:r>
-              <w:t>VARCHAR(500)</w:t>
+              <w:t>VARCHAR(</w:t>
+            </w:r>
+            <w:proofErr w:type="gramEnd"/>
+            <w:r>
+              <w:t>500)</w:t>
             </w:r>
           </w:p>
         </w:tc>
@@ -14769,6 +15651,7 @@
             <w:tcW w:w="2074" w:type="dxa"/>
           </w:tcPr>
           <w:p>
+            <w:proofErr w:type="gramStart"/>
             <w:r>
               <w:rPr>
                 <w:rFonts w:hint="eastAsia"/>
@@ -14776,7 +15659,11 @@
               <w:t>V</w:t>
             </w:r>
             <w:r>
-              <w:t>ARCHAR(500)</w:t>
+              <w:t>ARCHAR(</w:t>
+            </w:r>
+            <w:proofErr w:type="gramEnd"/>
+            <w:r>
+              <w:t>500)</w:t>
             </w:r>
           </w:p>
         </w:tc>
@@ -14810,7 +15697,6 @@
         <w:rPr>
           <w:rFonts w:hint="eastAsia"/>
         </w:rPr>
-        <w:lastRenderedPageBreak/>
         <w:t>1</w:t>
       </w:r>
       <w:r>
@@ -15050,8 +15936,13 @@
             <w:tcW w:w="2074" w:type="dxa"/>
           </w:tcPr>
           <w:p>
-            <w:r>
-              <w:t>VARCHAR(6)</w:t>
+            <w:proofErr w:type="gramStart"/>
+            <w:r>
+              <w:t>VARCHAR(</w:t>
+            </w:r>
+            <w:proofErr w:type="gramEnd"/>
+            <w:r>
+              <w:t>6)</w:t>
             </w:r>
           </w:p>
         </w:tc>
@@ -15258,8 +16149,13 @@
             <w:tcW w:w="2074" w:type="dxa"/>
           </w:tcPr>
           <w:p>
-            <w:r>
-              <w:t>VARCHAR(500)</w:t>
+            <w:proofErr w:type="gramStart"/>
+            <w:r>
+              <w:t>VARCHAR(</w:t>
+            </w:r>
+            <w:proofErr w:type="gramEnd"/>
+            <w:r>
+              <w:t>500)</w:t>
             </w:r>
           </w:p>
         </w:tc>
@@ -15306,8 +16202,13 @@
             <w:tcW w:w="2074" w:type="dxa"/>
           </w:tcPr>
           <w:p>
-            <w:r>
-              <w:t>VARCHAR(18)</w:t>
+            <w:proofErr w:type="gramStart"/>
+            <w:r>
+              <w:t>VARCHAR(</w:t>
+            </w:r>
+            <w:proofErr w:type="gramEnd"/>
+            <w:r>
+              <w:t>18)</w:t>
             </w:r>
           </w:p>
         </w:tc>
@@ -15353,6 +16254,7 @@
             <w:tcW w:w="2074" w:type="dxa"/>
           </w:tcPr>
           <w:p>
+            <w:proofErr w:type="gramStart"/>
             <w:r>
               <w:rPr>
                 <w:rFonts w:hint="eastAsia"/>
@@ -15360,7 +16262,11 @@
               <w:t>V</w:t>
             </w:r>
             <w:r>
-              <w:t>ARACHAR(3)</w:t>
+              <w:t>ARACHAR(</w:t>
+            </w:r>
+            <w:proofErr w:type="gramEnd"/>
+            <w:r>
+              <w:t>3)</w:t>
             </w:r>
           </w:p>
         </w:tc>
@@ -15413,8 +16319,13 @@
             <w:tcW w:w="2074" w:type="dxa"/>
           </w:tcPr>
           <w:p>
-            <w:r>
-              <w:t>VARCHAR(500)</w:t>
+            <w:proofErr w:type="gramStart"/>
+            <w:r>
+              <w:t>VARCHAR(</w:t>
+            </w:r>
+            <w:proofErr w:type="gramEnd"/>
+            <w:r>
+              <w:t>500)</w:t>
             </w:r>
           </w:p>
         </w:tc>
@@ -15454,8 +16365,13 @@
             <w:tcW w:w="2074" w:type="dxa"/>
           </w:tcPr>
           <w:p>
-            <w:r>
-              <w:t>VARCHAR(500)</w:t>
+            <w:proofErr w:type="gramStart"/>
+            <w:r>
+              <w:t>VARCHAR(</w:t>
+            </w:r>
+            <w:proofErr w:type="gramEnd"/>
+            <w:r>
+              <w:t>500)</w:t>
             </w:r>
           </w:p>
         </w:tc>
@@ -15501,8 +16417,13 @@
             <w:tcW w:w="2074" w:type="dxa"/>
           </w:tcPr>
           <w:p>
-            <w:r>
-              <w:t>DECIMAL(8,2)</w:t>
+            <w:proofErr w:type="gramStart"/>
+            <w:r>
+              <w:t>DECIMAL(</w:t>
+            </w:r>
+            <w:proofErr w:type="gramEnd"/>
+            <w:r>
+              <w:t>8,2)</w:t>
             </w:r>
           </w:p>
         </w:tc>
@@ -15545,6 +16466,7 @@
             <w:tcW w:w="2074" w:type="dxa"/>
           </w:tcPr>
           <w:p>
+            <w:proofErr w:type="gramStart"/>
             <w:r>
               <w:rPr>
                 <w:rFonts w:hint="eastAsia"/>
@@ -15552,7 +16474,11 @@
               <w:t>VARCHAR</w:t>
             </w:r>
             <w:r>
-              <w:t>(18)</w:t>
+              <w:t>(</w:t>
+            </w:r>
+            <w:proofErr w:type="gramEnd"/>
+            <w:r>
+              <w:t>18)</w:t>
             </w:r>
           </w:p>
         </w:tc>
@@ -15595,8 +16521,13 @@
             <w:tcW w:w="2074" w:type="dxa"/>
           </w:tcPr>
           <w:p>
-            <w:r>
-              <w:t>VARCHAR(18)</w:t>
+            <w:proofErr w:type="gramStart"/>
+            <w:r>
+              <w:t>VARCHAR(</w:t>
+            </w:r>
+            <w:proofErr w:type="gramEnd"/>
+            <w:r>
+              <w:t>18)</w:t>
             </w:r>
           </w:p>
         </w:tc>
@@ -15642,6 +16573,7 @@
             <w:tcW w:w="2074" w:type="dxa"/>
           </w:tcPr>
           <w:p>
+            <w:proofErr w:type="gramStart"/>
             <w:r>
               <w:rPr>
                 <w:rFonts w:hint="eastAsia"/>
@@ -15649,7 +16581,11 @@
               <w:t>V</w:t>
             </w:r>
             <w:r>
-              <w:t>ARCHAR(120)</w:t>
+              <w:t>ARCHAR(</w:t>
+            </w:r>
+            <w:proofErr w:type="gramEnd"/>
+            <w:r>
+              <w:t>120)</w:t>
             </w:r>
           </w:p>
         </w:tc>
@@ -15698,8 +16634,13 @@
             <w:tcW w:w="2074" w:type="dxa"/>
           </w:tcPr>
           <w:p>
-            <w:r>
-              <w:t>VARCHAR(500)</w:t>
+            <w:proofErr w:type="gramStart"/>
+            <w:r>
+              <w:t>VARCHAR(</w:t>
+            </w:r>
+            <w:proofErr w:type="gramEnd"/>
+            <w:r>
+              <w:t>500)</w:t>
             </w:r>
           </w:p>
         </w:tc>
@@ -15739,8 +16680,13 @@
             <w:tcW w:w="2074" w:type="dxa"/>
           </w:tcPr>
           <w:p>
-            <w:r>
-              <w:t>DECIMAL(2,1)</w:t>
+            <w:proofErr w:type="gramStart"/>
+            <w:r>
+              <w:t>DECIMAL(</w:t>
+            </w:r>
+            <w:proofErr w:type="gramEnd"/>
+            <w:r>
+              <w:t>2,1)</w:t>
             </w:r>
           </w:p>
         </w:tc>
@@ -16024,6 +16970,7 @@
             <w:tcW w:w="2074" w:type="dxa"/>
           </w:tcPr>
           <w:p>
+            <w:proofErr w:type="gramStart"/>
             <w:r>
               <w:rPr>
                 <w:rFonts w:hint="eastAsia"/>
@@ -16031,7 +16978,11 @@
               <w:t>V</w:t>
             </w:r>
             <w:r>
-              <w:t>ARCHAR(18)</w:t>
+              <w:t>ARCHAR(</w:t>
+            </w:r>
+            <w:proofErr w:type="gramEnd"/>
+            <w:r>
+              <w:t>18)</w:t>
             </w:r>
           </w:p>
         </w:tc>
@@ -16219,6 +17170,7 @@
             <w:tcW w:w="2074" w:type="dxa"/>
           </w:tcPr>
           <w:p>
+            <w:proofErr w:type="gramStart"/>
             <w:r>
               <w:rPr>
                 <w:rFonts w:hint="eastAsia"/>
@@ -16226,21 +17178,33 @@
               <w:t>V</w:t>
             </w:r>
             <w:r>
-              <w:t>ARCHAR(10)</w:t>
-            </w:r>
-          </w:p>
-        </w:tc>
-        <w:tc>
-          <w:tcPr>
-            <w:tcW w:w="2074" w:type="dxa"/>
-          </w:tcPr>
-          <w:p>
-            <w:r>
-              <w:rPr>
-                <w:rFonts w:hint="eastAsia"/>
-              </w:rPr>
-              <w:t>用户唯一号</w:t>
-            </w:r>
+              <w:t>ARCHAR(</w:t>
+            </w:r>
+            <w:proofErr w:type="gramEnd"/>
+            <w:r>
+              <w:t>10)</w:t>
+            </w:r>
+          </w:p>
+        </w:tc>
+        <w:tc>
+          <w:tcPr>
+            <w:tcW w:w="2074" w:type="dxa"/>
+          </w:tcPr>
+          <w:p>
+            <w:r>
+              <w:rPr>
+                <w:rFonts w:hint="eastAsia"/>
+              </w:rPr>
+              <w:t>用户</w:t>
+            </w:r>
+            <w:proofErr w:type="gramStart"/>
+            <w:r>
+              <w:rPr>
+                <w:rFonts w:hint="eastAsia"/>
+              </w:rPr>
+              <w:t>唯一号</w:t>
+            </w:r>
+            <w:proofErr w:type="gramEnd"/>
           </w:p>
         </w:tc>
         <w:tc>
@@ -16257,7 +17221,6 @@
           </w:tcPr>
           <w:p>
             <w:r>
-              <w:lastRenderedPageBreak/>
               <w:t>CREATEDATE</w:t>
             </w:r>
           </w:p>
@@ -16361,6 +17324,7 @@
             <w:tcW w:w="2074" w:type="dxa"/>
           </w:tcPr>
           <w:p>
+            <w:proofErr w:type="gramStart"/>
             <w:r>
               <w:rPr>
                 <w:rFonts w:hint="eastAsia"/>
@@ -16368,7 +17332,11 @@
               <w:t>V</w:t>
             </w:r>
             <w:r>
-              <w:t>ARCHAR(120)</w:t>
+              <w:t>ARCHAR(</w:t>
+            </w:r>
+            <w:proofErr w:type="gramEnd"/>
+            <w:r>
+              <w:t>120)</w:t>
             </w:r>
           </w:p>
         </w:tc>
@@ -16414,6 +17382,7 @@
             <w:tcW w:w="2074" w:type="dxa"/>
           </w:tcPr>
           <w:p>
+            <w:proofErr w:type="gramStart"/>
             <w:r>
               <w:rPr>
                 <w:rFonts w:hint="eastAsia"/>
@@ -16421,7 +17390,11 @@
               <w:t>V</w:t>
             </w:r>
             <w:r>
-              <w:t>ARCHAR(180)</w:t>
+              <w:t>ARCHAR(</w:t>
+            </w:r>
+            <w:proofErr w:type="gramEnd"/>
+            <w:r>
+              <w:t>180)</w:t>
             </w:r>
           </w:p>
         </w:tc>
@@ -16467,6 +17440,7 @@
             <w:tcW w:w="2074" w:type="dxa"/>
           </w:tcPr>
           <w:p>
+            <w:proofErr w:type="gramStart"/>
             <w:r>
               <w:rPr>
                 <w:rFonts w:hint="eastAsia"/>
@@ -16474,7 +17448,11 @@
               <w:t>V</w:t>
             </w:r>
             <w:r>
-              <w:t>ARCHAR(2)</w:t>
+              <w:t>ARCHAR(</w:t>
+            </w:r>
+            <w:proofErr w:type="gramEnd"/>
+            <w:r>
+              <w:t>2)</w:t>
             </w:r>
           </w:p>
         </w:tc>
@@ -16782,6 +17760,7 @@
             <w:tcW w:w="2074" w:type="dxa"/>
           </w:tcPr>
           <w:p>
+            <w:proofErr w:type="gramStart"/>
             <w:r>
               <w:rPr>
                 <w:rFonts w:hint="eastAsia"/>
@@ -16789,21 +17768,33 @@
               <w:t>V</w:t>
             </w:r>
             <w:r>
-              <w:t>ARCHAR(10)</w:t>
-            </w:r>
-          </w:p>
-        </w:tc>
-        <w:tc>
-          <w:tcPr>
-            <w:tcW w:w="2074" w:type="dxa"/>
-          </w:tcPr>
-          <w:p>
-            <w:r>
-              <w:rPr>
-                <w:rFonts w:hint="eastAsia"/>
-              </w:rPr>
-              <w:t>用户唯一号</w:t>
-            </w:r>
+              <w:t>ARCHAR(</w:t>
+            </w:r>
+            <w:proofErr w:type="gramEnd"/>
+            <w:r>
+              <w:t>10)</w:t>
+            </w:r>
+          </w:p>
+        </w:tc>
+        <w:tc>
+          <w:tcPr>
+            <w:tcW w:w="2074" w:type="dxa"/>
+          </w:tcPr>
+          <w:p>
+            <w:r>
+              <w:rPr>
+                <w:rFonts w:hint="eastAsia"/>
+              </w:rPr>
+              <w:t>用户</w:t>
+            </w:r>
+            <w:proofErr w:type="gramStart"/>
+            <w:r>
+              <w:rPr>
+                <w:rFonts w:hint="eastAsia"/>
+              </w:rPr>
+              <w:t>唯一号</w:t>
+            </w:r>
+            <w:proofErr w:type="gramEnd"/>
           </w:p>
         </w:tc>
         <w:tc>
@@ -17021,6 +18012,7 @@
             <w:tcW w:w="2074" w:type="dxa"/>
           </w:tcPr>
           <w:p>
+            <w:proofErr w:type="gramStart"/>
             <w:r>
               <w:rPr>
                 <w:rFonts w:hint="eastAsia"/>
@@ -17028,7 +18020,11 @@
               <w:t>V</w:t>
             </w:r>
             <w:r>
-              <w:t>ARCHAR(18)</w:t>
+              <w:t>ARCHAR(</w:t>
+            </w:r>
+            <w:proofErr w:type="gramEnd"/>
+            <w:r>
+              <w:t>18)</w:t>
             </w:r>
           </w:p>
         </w:tc>
@@ -17296,11 +18292,19 @@
             <w:tcW w:w="2074" w:type="dxa"/>
           </w:tcPr>
           <w:p>
-            <w:r>
-              <w:rPr>
-                <w:rFonts w:hint="eastAsia"/>
-              </w:rPr>
-              <w:t>博客ID</w:t>
+            <w:proofErr w:type="gramStart"/>
+            <w:r>
+              <w:rPr>
+                <w:rFonts w:hint="eastAsia"/>
+              </w:rPr>
+              <w:t>博客</w:t>
+            </w:r>
+            <w:proofErr w:type="gramEnd"/>
+            <w:r>
+              <w:rPr>
+                <w:rFonts w:hint="eastAsia"/>
+              </w:rPr>
+              <w:t>ID</w:t>
             </w:r>
           </w:p>
         </w:tc>
@@ -17316,7 +18320,21 @@
               <w:rPr>
                 <w:rFonts w:hint="eastAsia"/>
               </w:rPr>
-              <w:t>旅行博客信息表</w:t>
+              <w:t>旅行</w:t>
+            </w:r>
+            <w:proofErr w:type="gramStart"/>
+            <w:r>
+              <w:rPr>
+                <w:rFonts w:hint="eastAsia"/>
+              </w:rPr>
+              <w:t>博客信息</w:t>
+            </w:r>
+            <w:proofErr w:type="gramEnd"/>
+            <w:r>
+              <w:rPr>
+                <w:rFonts w:hint="eastAsia"/>
+              </w:rPr>
+              <w:t>表</w:t>
             </w:r>
             <w:r>
               <w:t>(T_B_BLOGINFO)</w:t>
@@ -17325,7 +18343,21 @@
               <w:rPr>
                 <w:rFonts w:hint="eastAsia"/>
               </w:rPr>
-              <w:t>中的的ID</w:t>
+              <w:t>中的</w:t>
+            </w:r>
+            <w:proofErr w:type="gramStart"/>
+            <w:r>
+              <w:rPr>
+                <w:rFonts w:hint="eastAsia"/>
+              </w:rPr>
+              <w:t>的</w:t>
+            </w:r>
+            <w:proofErr w:type="gramEnd"/>
+            <w:r>
+              <w:rPr>
+                <w:rFonts w:hint="eastAsia"/>
+              </w:rPr>
+              <w:t>ID</w:t>
             </w:r>
           </w:p>
         </w:tc>
@@ -17346,6 +18378,7 @@
             <w:tcW w:w="2074" w:type="dxa"/>
           </w:tcPr>
           <w:p>
+            <w:proofErr w:type="gramStart"/>
             <w:r>
               <w:rPr>
                 <w:rFonts w:hint="eastAsia"/>
@@ -17353,7 +18386,11 @@
               <w:t>V</w:t>
             </w:r>
             <w:r>
-              <w:t>ARCHAR(18)</w:t>
+              <w:t>ARCHAR(</w:t>
+            </w:r>
+            <w:proofErr w:type="gramEnd"/>
+            <w:r>
+              <w:t>18)</w:t>
             </w:r>
           </w:p>
         </w:tc>
@@ -17403,6 +18440,7 @@
             <w:tcW w:w="2074" w:type="dxa"/>
           </w:tcPr>
           <w:p>
+            <w:proofErr w:type="gramStart"/>
             <w:r>
               <w:rPr>
                 <w:rFonts w:hint="eastAsia"/>
@@ -17410,7 +18448,11 @@
               <w:t>V</w:t>
             </w:r>
             <w:r>
-              <w:t>ARCHAR(18)</w:t>
+              <w:t>ARCHAR(</w:t>
+            </w:r>
+            <w:proofErr w:type="gramEnd"/>
+            <w:r>
+              <w:t>18)</w:t>
             </w:r>
           </w:p>
         </w:tc>
@@ -17966,6 +19008,7 @@
             <w:tcW w:w="2074" w:type="dxa"/>
           </w:tcPr>
           <w:p>
+            <w:proofErr w:type="gramStart"/>
             <w:r>
               <w:rPr>
                 <w:rFonts w:hint="eastAsia"/>
@@ -17973,7 +19016,11 @@
               <w:t>VARCHAR</w:t>
             </w:r>
             <w:r>
-              <w:t>(100)</w:t>
+              <w:t>(</w:t>
+            </w:r>
+            <w:proofErr w:type="gramEnd"/>
+            <w:r>
+              <w:t>100)</w:t>
             </w:r>
           </w:p>
         </w:tc>
@@ -18066,6 +19113,7 @@
             <w:tcW w:w="2074" w:type="dxa"/>
           </w:tcPr>
           <w:p>
+            <w:proofErr w:type="gramStart"/>
             <w:r>
               <w:rPr>
                 <w:rFonts w:hint="eastAsia"/>
@@ -18073,7 +19121,11 @@
               <w:t>VARCHAR</w:t>
             </w:r>
             <w:r>
-              <w:t>(255)</w:t>
+              <w:t>(</w:t>
+            </w:r>
+            <w:proofErr w:type="gramEnd"/>
+            <w:r>
+              <w:t>255)</w:t>
             </w:r>
           </w:p>
         </w:tc>
@@ -18119,6 +19171,7 @@
             <w:tcW w:w="2074" w:type="dxa"/>
           </w:tcPr>
           <w:p>
+            <w:proofErr w:type="gramStart"/>
             <w:r>
               <w:rPr>
                 <w:rFonts w:hint="eastAsia"/>
@@ -18126,7 +19179,11 @@
               <w:t>VARCHAR</w:t>
             </w:r>
             <w:r>
-              <w:t>(2)</w:t>
+              <w:t>(</w:t>
+            </w:r>
+            <w:proofErr w:type="gramEnd"/>
+            <w:r>
+              <w:t>2)</w:t>
             </w:r>
           </w:p>
         </w:tc>
@@ -18392,7 +19449,21 @@
         <w:rPr>
           <w:rFonts w:hint="eastAsia"/>
         </w:rPr>
-        <w:t>1.工作博客信息表</w:t>
+        <w:t>1.工作</w:t>
+      </w:r>
+      <w:proofErr w:type="gramStart"/>
+      <w:r>
+        <w:rPr>
+          <w:rFonts w:hint="eastAsia"/>
+        </w:rPr>
+        <w:t>博客信息</w:t>
+      </w:r>
+      <w:proofErr w:type="gramEnd"/>
+      <w:r>
+        <w:rPr>
+          <w:rFonts w:hint="eastAsia"/>
+        </w:rPr>
+        <w:t>表</w:t>
       </w:r>
       <w:r>
         <w:rPr>
@@ -18543,6 +19614,7 @@
             <w:tcW w:w="2074" w:type="dxa"/>
           </w:tcPr>
           <w:p>
+            <w:proofErr w:type="gramStart"/>
             <w:r>
               <w:rPr>
                 <w:rFonts w:hint="eastAsia"/>
@@ -18550,7 +19622,11 @@
               <w:t>V</w:t>
             </w:r>
             <w:r>
-              <w:t>ARCHAR(50)</w:t>
+              <w:t>ARCHAR(</w:t>
+            </w:r>
+            <w:proofErr w:type="gramEnd"/>
+            <w:r>
+              <w:t>50)</w:t>
             </w:r>
           </w:p>
         </w:tc>
@@ -18804,7 +19880,14 @@
         <w:rPr>
           <w:rFonts w:hint="eastAsia"/>
         </w:rPr>
-        <w:t>2.工作博客</w:t>
+        <w:t>2.</w:t>
+      </w:r>
+      <w:proofErr w:type="gramStart"/>
+      <w:r>
+        <w:rPr>
+          <w:rFonts w:hint="eastAsia"/>
+        </w:rPr>
+        <w:t>工作博客</w:t>
       </w:r>
       <w:r>
         <w:rPr>
@@ -18812,6 +19895,7 @@
         </w:rPr>
         <w:t>栏目</w:t>
       </w:r>
+      <w:proofErr w:type="gramEnd"/>
       <w:r>
         <w:rPr>
           <w:rFonts w:hint="eastAsia"/>
@@ -18973,6 +20057,7 @@
             <w:tcW w:w="2074" w:type="dxa"/>
           </w:tcPr>
           <w:p>
+            <w:proofErr w:type="gramStart"/>
             <w:r>
               <w:rPr>
                 <w:rFonts w:hint="eastAsia"/>
@@ -18980,7 +20065,11 @@
               <w:t>V</w:t>
             </w:r>
             <w:r>
-              <w:t>ARCHAR(18)</w:t>
+              <w:t>ARCHAR(</w:t>
+            </w:r>
+            <w:proofErr w:type="gramEnd"/>
+            <w:r>
+              <w:t>18)</w:t>
             </w:r>
           </w:p>
         </w:tc>
@@ -19066,7 +20155,21 @@
         <w:rPr>
           <w:rFonts w:hint="eastAsia"/>
         </w:rPr>
-        <w:t>3.工作博客评论表（T</w:t>
+        <w:t>3.</w:t>
+      </w:r>
+      <w:proofErr w:type="gramStart"/>
+      <w:r>
+        <w:rPr>
+          <w:rFonts w:hint="eastAsia"/>
+        </w:rPr>
+        <w:t>工作博客评论</w:t>
+      </w:r>
+      <w:proofErr w:type="gramEnd"/>
+      <w:r>
+        <w:rPr>
+          <w:rFonts w:hint="eastAsia"/>
+        </w:rPr>
+        <w:t>表（T</w:t>
       </w:r>
       <w:r>
         <w:t>_W_</w:t>
@@ -19374,24 +20477,34 @@
             <w:tcW w:w="2074" w:type="dxa"/>
           </w:tcPr>
           <w:p>
+            <w:proofErr w:type="gramStart"/>
             <w:r>
               <w:rPr>
                 <w:rFonts w:hint="eastAsia"/>
               </w:rPr>
               <w:t>博客编号</w:t>
             </w:r>
-          </w:p>
-        </w:tc>
-        <w:tc>
-          <w:tcPr>
-            <w:tcW w:w="2074" w:type="dxa"/>
-          </w:tcPr>
-          <w:p>
-            <w:r>
-              <w:rPr>
-                <w:rFonts w:hint="eastAsia"/>
-              </w:rPr>
-              <w:t>博客的编号</w:t>
+            <w:proofErr w:type="gramEnd"/>
+          </w:p>
+        </w:tc>
+        <w:tc>
+          <w:tcPr>
+            <w:tcW w:w="2074" w:type="dxa"/>
+          </w:tcPr>
+          <w:p>
+            <w:proofErr w:type="gramStart"/>
+            <w:r>
+              <w:rPr>
+                <w:rFonts w:hint="eastAsia"/>
+              </w:rPr>
+              <w:t>博客的</w:t>
+            </w:r>
+            <w:proofErr w:type="gramEnd"/>
+            <w:r>
+              <w:rPr>
+                <w:rFonts w:hint="eastAsia"/>
+              </w:rPr>
+              <w:t>编号</w:t>
             </w:r>
           </w:p>
         </w:tc>
@@ -19431,7 +20544,6 @@
         <w:pStyle w:val="3"/>
       </w:pPr>
       <w:r>
-        <w:lastRenderedPageBreak/>
         <w:t>1</w:t>
       </w:r>
       <w:r>
@@ -19592,6 +20704,7 @@
             <w:tcW w:w="2074" w:type="dxa"/>
           </w:tcPr>
           <w:p>
+            <w:proofErr w:type="gramStart"/>
             <w:r>
               <w:rPr>
                 <w:rFonts w:hint="eastAsia"/>
@@ -19599,7 +20712,11 @@
               <w:t>V</w:t>
             </w:r>
             <w:r>
-              <w:t>ARCHAR(18)</w:t>
+              <w:t>ARCHAR(</w:t>
+            </w:r>
+            <w:proofErr w:type="gramEnd"/>
+            <w:r>
+              <w:t>18)</w:t>
             </w:r>
           </w:p>
         </w:tc>
@@ -19645,6 +20762,7 @@
             <w:tcW w:w="2074" w:type="dxa"/>
           </w:tcPr>
           <w:p>
+            <w:proofErr w:type="gramStart"/>
             <w:r>
               <w:rPr>
                 <w:rFonts w:hint="eastAsia"/>
@@ -19652,7 +20770,11 @@
               <w:t>V</w:t>
             </w:r>
             <w:r>
-              <w:t>ARCHAR(18)</w:t>
+              <w:t>ARCHAR(</w:t>
+            </w:r>
+            <w:proofErr w:type="gramEnd"/>
+            <w:r>
+              <w:t>18)</w:t>
             </w:r>
           </w:p>
         </w:tc>
@@ -19957,12 +21079,14 @@
             <w:tcW w:w="2074" w:type="dxa"/>
           </w:tcPr>
           <w:p>
+            <w:proofErr w:type="gramStart"/>
             <w:r>
               <w:rPr>
                 <w:rFonts w:hint="eastAsia"/>
               </w:rPr>
               <w:t>外键</w:t>
             </w:r>
+            <w:proofErr w:type="gramEnd"/>
           </w:p>
         </w:tc>
       </w:tr>
@@ -20094,6 +21218,7 @@
             <w:tcW w:w="2074" w:type="dxa"/>
           </w:tcPr>
           <w:p>
+            <w:proofErr w:type="gramStart"/>
             <w:r>
               <w:rPr>
                 <w:rFonts w:hint="eastAsia"/>
@@ -20101,7 +21226,11 @@
               <w:t>V</w:t>
             </w:r>
             <w:r>
-              <w:t>ARCHAR(500)</w:t>
+              <w:t>ARCHAR(</w:t>
+            </w:r>
+            <w:proofErr w:type="gramEnd"/>
+            <w:r>
+              <w:t>500)</w:t>
             </w:r>
           </w:p>
         </w:tc>
@@ -20743,8 +21872,13 @@
               <w:pStyle w:val="a4"/>
               <w:ind w:firstLineChars="0" w:firstLine="0"/>
             </w:pPr>
-            <w:r>
-              <w:t>VARCHAR(10)</w:t>
+            <w:proofErr w:type="gramStart"/>
+            <w:r>
+              <w:t>VARCHAR(</w:t>
+            </w:r>
+            <w:proofErr w:type="gramEnd"/>
+            <w:r>
+              <w:t>10)</w:t>
             </w:r>
           </w:p>
         </w:tc>
@@ -20761,8 +21895,16 @@
               <w:rPr>
                 <w:rFonts w:hint="eastAsia"/>
               </w:rPr>
-              <w:t>用户唯一号</w:t>
-            </w:r>
+              <w:t>用户</w:t>
+            </w:r>
+            <w:proofErr w:type="gramStart"/>
+            <w:r>
+              <w:rPr>
+                <w:rFonts w:hint="eastAsia"/>
+              </w:rPr>
+              <w:t>唯一号</w:t>
+            </w:r>
+            <w:proofErr w:type="gramEnd"/>
           </w:p>
         </w:tc>
         <w:tc>
@@ -20816,8 +21958,13 @@
               <w:ind w:firstLineChars="0" w:firstLine="0"/>
               <w:jc w:val="left"/>
             </w:pPr>
-            <w:r>
-              <w:t>VARCHAR(1)</w:t>
+            <w:proofErr w:type="gramStart"/>
+            <w:r>
+              <w:t>VARCHAR(</w:t>
+            </w:r>
+            <w:proofErr w:type="gramEnd"/>
+            <w:r>
+              <w:t>1)</w:t>
             </w:r>
           </w:p>
         </w:tc>
@@ -21118,6 +22265,7 @@
               <w:pStyle w:val="a4"/>
               <w:ind w:firstLineChars="0" w:firstLine="0"/>
             </w:pPr>
+            <w:proofErr w:type="gramStart"/>
             <w:r>
               <w:t>VARCHAR</w:t>
             </w:r>
@@ -21127,6 +22275,7 @@
               </w:rPr>
               <w:t>(</w:t>
             </w:r>
+            <w:proofErr w:type="gramEnd"/>
             <w:r>
               <w:t>15)</w:t>
             </w:r>
@@ -21246,8 +22395,13 @@
               <w:pStyle w:val="a4"/>
               <w:ind w:firstLineChars="0" w:firstLine="0"/>
             </w:pPr>
-            <w:r>
-              <w:t>VARCHAR(2)</w:t>
+            <w:proofErr w:type="gramStart"/>
+            <w:r>
+              <w:t>VARCHAR(</w:t>
+            </w:r>
+            <w:proofErr w:type="gramEnd"/>
+            <w:r>
+              <w:t>2)</w:t>
             </w:r>
           </w:p>
         </w:tc>
@@ -21312,8 +22466,13 @@
             <w:tcW w:w="2044" w:type="dxa"/>
           </w:tcPr>
           <w:p>
-            <w:r>
-              <w:t>VARCHAR(2)</w:t>
+            <w:proofErr w:type="gramStart"/>
+            <w:r>
+              <w:t>VARCHAR(</w:t>
+            </w:r>
+            <w:proofErr w:type="gramEnd"/>
+            <w:r>
+              <w:t>2)</w:t>
             </w:r>
           </w:p>
         </w:tc>
@@ -21554,7 +22713,6 @@
               <w:ind w:firstLineChars="0" w:firstLine="0"/>
             </w:pPr>
             <w:r>
-              <w:lastRenderedPageBreak/>
               <w:t xml:space="preserve">U_ID </w:t>
             </w:r>
           </w:p>
@@ -21568,8 +22726,13 @@
               <w:pStyle w:val="a4"/>
               <w:ind w:firstLineChars="0" w:firstLine="0"/>
             </w:pPr>
-            <w:r>
-              <w:t>VARCHAR(10)</w:t>
+            <w:proofErr w:type="gramStart"/>
+            <w:r>
+              <w:t>VARCHAR(</w:t>
+            </w:r>
+            <w:proofErr w:type="gramEnd"/>
+            <w:r>
+              <w:t>10)</w:t>
             </w:r>
           </w:p>
         </w:tc>
@@ -21587,8 +22750,16 @@
               <w:rPr>
                 <w:rFonts w:hint="eastAsia"/>
               </w:rPr>
-              <w:t>用户唯一号</w:t>
-            </w:r>
+              <w:t>用户</w:t>
+            </w:r>
+            <w:proofErr w:type="gramStart"/>
+            <w:r>
+              <w:rPr>
+                <w:rFonts w:hint="eastAsia"/>
+              </w:rPr>
+              <w:t>唯一号</w:t>
+            </w:r>
+            <w:proofErr w:type="gramEnd"/>
           </w:p>
         </w:tc>
         <w:tc>
@@ -21601,11 +22772,19 @@
               <w:pStyle w:val="a4"/>
               <w:ind w:firstLineChars="0" w:firstLine="0"/>
             </w:pPr>
-            <w:r>
-              <w:rPr>
-                <w:rFonts w:hint="eastAsia"/>
-              </w:rPr>
-              <w:t>外键来源于用户表中的UID</w:t>
+            <w:proofErr w:type="gramStart"/>
+            <w:r>
+              <w:rPr>
+                <w:rFonts w:hint="eastAsia"/>
+              </w:rPr>
+              <w:t>外键来源于</w:t>
+            </w:r>
+            <w:proofErr w:type="gramEnd"/>
+            <w:r>
+              <w:rPr>
+                <w:rFonts w:hint="eastAsia"/>
+              </w:rPr>
+              <w:t>用户表中的UID</w:t>
             </w:r>
           </w:p>
         </w:tc>
@@ -21634,6 +22813,7 @@
               <w:pStyle w:val="a4"/>
               <w:ind w:firstLineChars="0" w:firstLine="0"/>
             </w:pPr>
+            <w:proofErr w:type="gramStart"/>
             <w:r>
               <w:rPr>
                 <w:rFonts w:hint="eastAsia"/>
@@ -21641,7 +22821,11 @@
               <w:t>VARCHAR</w:t>
             </w:r>
             <w:r>
-              <w:t>(200)</w:t>
+              <w:t>(</w:t>
+            </w:r>
+            <w:proofErr w:type="gramEnd"/>
+            <w:r>
+              <w:t>200)</w:t>
             </w:r>
           </w:p>
         </w:tc>
@@ -21711,6 +22895,7 @@
               <w:pStyle w:val="a4"/>
               <w:ind w:firstLineChars="0" w:firstLine="0"/>
             </w:pPr>
+            <w:proofErr w:type="gramStart"/>
             <w:r>
               <w:rPr>
                 <w:rFonts w:hint="eastAsia"/>
@@ -21718,7 +22903,11 @@
               <w:t>VARCHAR</w:t>
             </w:r>
             <w:r>
-              <w:t>(18)</w:t>
+              <w:t>(</w:t>
+            </w:r>
+            <w:proofErr w:type="gramEnd"/>
+            <w:r>
+              <w:t>18)</w:t>
             </w:r>
           </w:p>
         </w:tc>
@@ -21736,7 +22925,21 @@
               <w:rPr>
                 <w:rFonts w:hint="eastAsia"/>
               </w:rPr>
-              <w:t>第三方登录平台标识(手机号，邮箱，用户名，第三方应用名称（微信，QQ，微博</w:t>
+              <w:t>第三方登录平台标识(手机号，邮箱，用户名，第三</w:t>
+            </w:r>
+            <w:proofErr w:type="gramStart"/>
+            <w:r>
+              <w:rPr>
+                <w:rFonts w:hint="eastAsia"/>
+              </w:rPr>
+              <w:t>方应用</w:t>
+            </w:r>
+            <w:proofErr w:type="gramEnd"/>
+            <w:r>
+              <w:rPr>
+                <w:rFonts w:hint="eastAsia"/>
+              </w:rPr>
+              <w:t>名称（微信，QQ，微博</w:t>
             </w:r>
             <w:r>
               <w:t>…</w:t>
@@ -21769,8 +22972,45 @@
               <w:t>手机：</w:t>
             </w:r>
             <w:r>
-              <w:t>phone;邮箱：email;QQ:qq;微信：wechat;用户名：uid;微博:weibo</w:t>
-            </w:r>
+              <w:t>phone;邮箱：</w:t>
+            </w:r>
+            <w:proofErr w:type="spellStart"/>
+            <w:r>
+              <w:t>email;QQ:qq</w:t>
+            </w:r>
+            <w:proofErr w:type="spellEnd"/>
+            <w:r>
+              <w:t>;微信：</w:t>
+            </w:r>
+            <w:proofErr w:type="spellStart"/>
+            <w:r>
+              <w:t>wechat</w:t>
+            </w:r>
+            <w:proofErr w:type="spellEnd"/>
+            <w:r>
+              <w:t>;用户名：</w:t>
+            </w:r>
+            <w:proofErr w:type="spellStart"/>
+            <w:r>
+              <w:t>uid</w:t>
+            </w:r>
+            <w:proofErr w:type="spellEnd"/>
+            <w:r>
+              <w:t>;</w:t>
+            </w:r>
+            <w:proofErr w:type="gramStart"/>
+            <w:r>
+              <w:t>微博</w:t>
+            </w:r>
+            <w:proofErr w:type="gramEnd"/>
+            <w:r>
+              <w:t>:</w:t>
+            </w:r>
+            <w:proofErr w:type="spellStart"/>
+            <w:r>
+              <w:t>weibo</w:t>
+            </w:r>
+            <w:proofErr w:type="spellEnd"/>
           </w:p>
         </w:tc>
       </w:tr>
@@ -21802,8 +23042,13 @@
               <w:pStyle w:val="a4"/>
               <w:ind w:firstLineChars="0" w:firstLine="0"/>
             </w:pPr>
-            <w:r>
-              <w:t>VARCHAR(20)</w:t>
+            <w:proofErr w:type="gramStart"/>
+            <w:r>
+              <w:t>VARCHAR(</w:t>
+            </w:r>
+            <w:proofErr w:type="gramEnd"/>
+            <w:r>
+              <w:t>20)</w:t>
             </w:r>
           </w:p>
         </w:tc>
@@ -21877,6 +23122,7 @@
               <w:pStyle w:val="a4"/>
               <w:ind w:firstLineChars="0" w:firstLine="0"/>
             </w:pPr>
+            <w:proofErr w:type="gramStart"/>
             <w:r>
               <w:rPr>
                 <w:rFonts w:hint="eastAsia"/>
@@ -21884,7 +23130,11 @@
               <w:t>VARCHAR</w:t>
             </w:r>
             <w:r>
-              <w:t>(18)</w:t>
+              <w:t>(</w:t>
+            </w:r>
+            <w:proofErr w:type="gramEnd"/>
+            <w:r>
+              <w:t>18)</w:t>
             </w:r>
           </w:p>
         </w:tc>
@@ -21949,6 +23199,7 @@
               <w:pStyle w:val="a4"/>
               <w:ind w:firstLineChars="0" w:firstLine="0"/>
             </w:pPr>
+            <w:proofErr w:type="gramStart"/>
             <w:r>
               <w:rPr>
                 <w:rFonts w:hint="eastAsia"/>
@@ -21956,7 +23207,11 @@
               <w:t>VARCHAR</w:t>
             </w:r>
             <w:r>
-              <w:t>(120)</w:t>
+              <w:t>(</w:t>
+            </w:r>
+            <w:proofErr w:type="gramEnd"/>
+            <w:r>
+              <w:t>120)</w:t>
             </w:r>
           </w:p>
         </w:tc>
@@ -22013,6 +23268,7 @@
               <w:pStyle w:val="a4"/>
               <w:ind w:firstLineChars="0" w:firstLine="0"/>
             </w:pPr>
+            <w:proofErr w:type="gramStart"/>
             <w:r>
               <w:rPr>
                 <w:rFonts w:hint="eastAsia"/>
@@ -22022,6 +23278,7 @@
             <w:r>
               <w:t>ARCHAR(</w:t>
             </w:r>
+            <w:proofErr w:type="gramEnd"/>
             <w:r>
               <w:rPr>
                 <w:rFonts w:hint="eastAsia"/>
@@ -22272,8 +23529,13 @@
               <w:pStyle w:val="a4"/>
               <w:ind w:firstLineChars="0" w:firstLine="0"/>
             </w:pPr>
-            <w:r>
-              <w:t>VARCHAR(10)</w:t>
+            <w:proofErr w:type="gramStart"/>
+            <w:r>
+              <w:t>VARCHAR(</w:t>
+            </w:r>
+            <w:proofErr w:type="gramEnd"/>
+            <w:r>
+              <w:t>10)</w:t>
             </w:r>
           </w:p>
         </w:tc>
@@ -22335,6 +23597,7 @@
               <w:pStyle w:val="a4"/>
               <w:ind w:firstLineChars="0" w:firstLine="0"/>
             </w:pPr>
+            <w:proofErr w:type="gramStart"/>
             <w:r>
               <w:rPr>
                 <w:rFonts w:hint="eastAsia"/>
@@ -22342,7 +23605,11 @@
               <w:t>V</w:t>
             </w:r>
             <w:r>
-              <w:t>ARCHAR(200)</w:t>
+              <w:t>ARCHAR(</w:t>
+            </w:r>
+            <w:proofErr w:type="gramEnd"/>
+            <w:r>
+              <w:t>200)</w:t>
             </w:r>
           </w:p>
         </w:tc>
@@ -22398,8 +23665,13 @@
               <w:pStyle w:val="a4"/>
               <w:ind w:firstLineChars="0" w:firstLine="0"/>
             </w:pPr>
-            <w:r>
-              <w:t>VARCHAR(18)</w:t>
+            <w:proofErr w:type="gramStart"/>
+            <w:r>
+              <w:t>VARCHAR(</w:t>
+            </w:r>
+            <w:proofErr w:type="gramEnd"/>
+            <w:r>
+              <w:t>18)</w:t>
             </w:r>
           </w:p>
         </w:tc>
@@ -22529,8 +23801,13 @@
               <w:pStyle w:val="a4"/>
               <w:ind w:firstLineChars="0" w:firstLine="0"/>
             </w:pPr>
-            <w:r>
-              <w:t>VARCHAR(15)</w:t>
+            <w:proofErr w:type="gramStart"/>
+            <w:r>
+              <w:t>VARCHAR(</w:t>
+            </w:r>
+            <w:proofErr w:type="gramEnd"/>
+            <w:r>
+              <w:t>15)</w:t>
             </w:r>
           </w:p>
         </w:tc>
@@ -22596,6 +23873,7 @@
               <w:pStyle w:val="a4"/>
               <w:ind w:firstLineChars="0" w:firstLine="0"/>
             </w:pPr>
+            <w:proofErr w:type="gramStart"/>
             <w:r>
               <w:rPr>
                 <w:rFonts w:hint="eastAsia"/>
@@ -22603,7 +23881,11 @@
               <w:t>V</w:t>
             </w:r>
             <w:r>
-              <w:t>ARCHAR(18)</w:t>
+              <w:t>ARCHAR(</w:t>
+            </w:r>
+            <w:proofErr w:type="gramEnd"/>
+            <w:r>
+              <w:t>18)</w:t>
             </w:r>
           </w:p>
         </w:tc>
@@ -22626,8 +23908,16 @@
               <w:rPr>
                 <w:rFonts w:hint="eastAsia"/>
               </w:rPr>
-              <w:t>反查结果</w:t>
-            </w:r>
+              <w:t>反</w:t>
+            </w:r>
+            <w:proofErr w:type="gramStart"/>
+            <w:r>
+              <w:rPr>
+                <w:rFonts w:hint="eastAsia"/>
+              </w:rPr>
+              <w:t>查结果</w:t>
+            </w:r>
+            <w:proofErr w:type="gramEnd"/>
           </w:p>
         </w:tc>
         <w:tc>
@@ -22659,7 +23949,21 @@
         <w:rPr>
           <w:rFonts w:hint="eastAsia"/>
         </w:rPr>
-        <w:t xml:space="preserve">4.用户组表 </w:t>
+        <w:t>4.</w:t>
+      </w:r>
+      <w:proofErr w:type="gramStart"/>
+      <w:r>
+        <w:rPr>
+          <w:rFonts w:hint="eastAsia"/>
+        </w:rPr>
+        <w:t>用户组表</w:t>
+      </w:r>
+      <w:proofErr w:type="gramEnd"/>
+      <w:r>
+        <w:rPr>
+          <w:rFonts w:hint="eastAsia"/>
+        </w:rPr>
+        <w:t xml:space="preserve"> </w:t>
       </w:r>
       <w:r>
         <w:t>(T_M_GROUP)</w:t>
@@ -22854,6 +24158,7 @@
               <w:pStyle w:val="a4"/>
               <w:ind w:firstLineChars="0" w:firstLine="0"/>
             </w:pPr>
+            <w:proofErr w:type="gramStart"/>
             <w:r>
               <w:rPr>
                 <w:rFonts w:hint="eastAsia"/>
@@ -22861,7 +24166,11 @@
               <w:t>V</w:t>
             </w:r>
             <w:r>
-              <w:t>ARCHAR(30)</w:t>
+              <w:t>ARCHAR(</w:t>
+            </w:r>
+            <w:proofErr w:type="gramEnd"/>
+            <w:r>
+              <w:t>30)</w:t>
             </w:r>
           </w:p>
         </w:tc>
@@ -22988,6 +24297,7 @@
               <w:pStyle w:val="a4"/>
               <w:ind w:firstLineChars="0" w:firstLine="0"/>
             </w:pPr>
+            <w:proofErr w:type="gramStart"/>
             <w:r>
               <w:rPr>
                 <w:rFonts w:hint="eastAsia"/>
@@ -22995,7 +24305,11 @@
               <w:t>V</w:t>
             </w:r>
             <w:r>
-              <w:t>ARCHAR(50)</w:t>
+              <w:t>ARCHAR(</w:t>
+            </w:r>
+            <w:proofErr w:type="gramEnd"/>
+            <w:r>
+              <w:t>50)</w:t>
             </w:r>
           </w:p>
         </w:tc>
@@ -23096,7 +24410,6 @@
               <w:rPr>
                 <w:rFonts w:hint="eastAsia"/>
               </w:rPr>
-              <w:lastRenderedPageBreak/>
               <w:t>字段名</w:t>
             </w:r>
           </w:p>
@@ -23217,22 +24530,35 @@
             <w:tcW w:w="2074" w:type="dxa"/>
           </w:tcPr>
           <w:p>
-            <w:r>
-              <w:t>VARCHAR(10)</w:t>
-            </w:r>
-          </w:p>
-        </w:tc>
-        <w:tc>
-          <w:tcPr>
-            <w:tcW w:w="2074" w:type="dxa"/>
-          </w:tcPr>
-          <w:p>
-            <w:r>
-              <w:rPr>
-                <w:rFonts w:hint="eastAsia"/>
-              </w:rPr>
-              <w:t>用户唯一号</w:t>
-            </w:r>
+            <w:proofErr w:type="gramStart"/>
+            <w:r>
+              <w:t>VARCHAR(</w:t>
+            </w:r>
+            <w:proofErr w:type="gramEnd"/>
+            <w:r>
+              <w:t>10)</w:t>
+            </w:r>
+          </w:p>
+        </w:tc>
+        <w:tc>
+          <w:tcPr>
+            <w:tcW w:w="2074" w:type="dxa"/>
+          </w:tcPr>
+          <w:p>
+            <w:r>
+              <w:rPr>
+                <w:rFonts w:hint="eastAsia"/>
+              </w:rPr>
+              <w:t>用户</w:t>
+            </w:r>
+            <w:proofErr w:type="gramStart"/>
+            <w:r>
+              <w:rPr>
+                <w:rFonts w:hint="eastAsia"/>
+              </w:rPr>
+              <w:t>唯一号</w:t>
+            </w:r>
+            <w:proofErr w:type="gramEnd"/>
           </w:p>
         </w:tc>
         <w:tc>
@@ -23539,6 +24865,7 @@
               <w:pStyle w:val="a4"/>
               <w:ind w:firstLineChars="0" w:firstLine="0"/>
             </w:pPr>
+            <w:proofErr w:type="gramStart"/>
             <w:r>
               <w:rPr>
                 <w:rFonts w:hint="eastAsia"/>
@@ -23546,7 +24873,11 @@
               <w:t>V</w:t>
             </w:r>
             <w:r>
-              <w:t>ARCHAR(30)</w:t>
+              <w:t>ARCHAR(</w:t>
+            </w:r>
+            <w:proofErr w:type="gramEnd"/>
+            <w:r>
+              <w:t>30)</w:t>
             </w:r>
           </w:p>
         </w:tc>
@@ -23599,8 +24930,13 @@
               <w:pStyle w:val="a4"/>
               <w:ind w:firstLineChars="0" w:firstLine="0"/>
             </w:pPr>
-            <w:r>
-              <w:t>VARCHAR(50)</w:t>
+            <w:proofErr w:type="gramStart"/>
+            <w:r>
+              <w:t>VARCHAR(</w:t>
+            </w:r>
+            <w:proofErr w:type="gramEnd"/>
+            <w:r>
+              <w:t>50)</w:t>
             </w:r>
           </w:p>
         </w:tc>
@@ -23997,8 +25333,16 @@
               <w:rPr>
                 <w:rFonts w:hint="eastAsia"/>
               </w:rPr>
-              <w:t>来源于用户组表</w:t>
-            </w:r>
+              <w:t>来源于</w:t>
+            </w:r>
+            <w:proofErr w:type="gramStart"/>
+            <w:r>
+              <w:rPr>
+                <w:rFonts w:hint="eastAsia"/>
+              </w:rPr>
+              <w:t>用户组表</w:t>
+            </w:r>
+            <w:proofErr w:type="gramEnd"/>
           </w:p>
         </w:tc>
       </w:tr>
@@ -24203,6 +25547,7 @@
             <w:tcW w:w="2074" w:type="dxa"/>
           </w:tcPr>
           <w:p>
+            <w:proofErr w:type="gramStart"/>
             <w:r>
               <w:rPr>
                 <w:rFonts w:hint="eastAsia"/>
@@ -24210,21 +25555,33 @@
               <w:t>V</w:t>
             </w:r>
             <w:r>
-              <w:t>ARCHAR(10)</w:t>
-            </w:r>
-          </w:p>
-        </w:tc>
-        <w:tc>
-          <w:tcPr>
-            <w:tcW w:w="2074" w:type="dxa"/>
-          </w:tcPr>
-          <w:p>
-            <w:r>
-              <w:rPr>
-                <w:rFonts w:hint="eastAsia"/>
-              </w:rPr>
-              <w:t>菜单唯一号</w:t>
-            </w:r>
+              <w:t>ARCHAR(</w:t>
+            </w:r>
+            <w:proofErr w:type="gramEnd"/>
+            <w:r>
+              <w:t>10)</w:t>
+            </w:r>
+          </w:p>
+        </w:tc>
+        <w:tc>
+          <w:tcPr>
+            <w:tcW w:w="2074" w:type="dxa"/>
+          </w:tcPr>
+          <w:p>
+            <w:r>
+              <w:rPr>
+                <w:rFonts w:hint="eastAsia"/>
+              </w:rPr>
+              <w:t>菜单</w:t>
+            </w:r>
+            <w:proofErr w:type="gramStart"/>
+            <w:r>
+              <w:rPr>
+                <w:rFonts w:hint="eastAsia"/>
+              </w:rPr>
+              <w:t>唯一号</w:t>
+            </w:r>
+            <w:proofErr w:type="gramEnd"/>
           </w:p>
         </w:tc>
         <w:tc>
@@ -24256,6 +25613,7 @@
             <w:tcW w:w="2074" w:type="dxa"/>
           </w:tcPr>
           <w:p>
+            <w:proofErr w:type="gramStart"/>
             <w:r>
               <w:rPr>
                 <w:rFonts w:hint="eastAsia"/>
@@ -24263,7 +25621,11 @@
               <w:t>V</w:t>
             </w:r>
             <w:r>
-              <w:t>ARCHAR(18)</w:t>
+              <w:t>ARCHAR(</w:t>
+            </w:r>
+            <w:proofErr w:type="gramEnd"/>
+            <w:r>
+              <w:t>18)</w:t>
             </w:r>
           </w:p>
         </w:tc>
@@ -24372,6 +25734,7 @@
             <w:tcW w:w="2074" w:type="dxa"/>
           </w:tcPr>
           <w:p>
+            <w:proofErr w:type="gramStart"/>
             <w:r>
               <w:rPr>
                 <w:rFonts w:hint="eastAsia"/>
@@ -24379,7 +25742,11 @@
               <w:t>V</w:t>
             </w:r>
             <w:r>
-              <w:t>ARCHAR(2)</w:t>
+              <w:t>ARCHAR(</w:t>
+            </w:r>
+            <w:proofErr w:type="gramEnd"/>
+            <w:r>
+              <w:t>2)</w:t>
             </w:r>
           </w:p>
         </w:tc>
@@ -24438,6 +25805,7 @@
             <w:tcW w:w="2074" w:type="dxa"/>
           </w:tcPr>
           <w:p>
+            <w:proofErr w:type="gramStart"/>
             <w:r>
               <w:rPr>
                 <w:rFonts w:hint="eastAsia"/>
@@ -24445,21 +25813,33 @@
               <w:t>V</w:t>
             </w:r>
             <w:r>
-              <w:t>ARCHAR(2)</w:t>
-            </w:r>
-          </w:p>
-        </w:tc>
-        <w:tc>
-          <w:tcPr>
-            <w:tcW w:w="2074" w:type="dxa"/>
-          </w:tcPr>
-          <w:p>
-            <w:r>
-              <w:rPr>
-                <w:rFonts w:hint="eastAsia"/>
-              </w:rPr>
-              <w:t>菜单url</w:t>
-            </w:r>
+              <w:t>ARCHAR(</w:t>
+            </w:r>
+            <w:proofErr w:type="gramEnd"/>
+            <w:r>
+              <w:t>2)</w:t>
+            </w:r>
+          </w:p>
+        </w:tc>
+        <w:tc>
+          <w:tcPr>
+            <w:tcW w:w="2074" w:type="dxa"/>
+          </w:tcPr>
+          <w:p>
+            <w:r>
+              <w:rPr>
+                <w:rFonts w:hint="eastAsia"/>
+              </w:rPr>
+              <w:t>菜单</w:t>
+            </w:r>
+            <w:proofErr w:type="spellStart"/>
+            <w:r>
+              <w:rPr>
+                <w:rFonts w:hint="eastAsia"/>
+              </w:rPr>
+              <w:t>url</w:t>
+            </w:r>
+            <w:proofErr w:type="spellEnd"/>
           </w:p>
         </w:tc>
         <w:tc>
@@ -24636,7 +26016,6 @@
               <w:rPr>
                 <w:rFonts w:hint="eastAsia"/>
               </w:rPr>
-              <w:lastRenderedPageBreak/>
               <w:t>I</w:t>
             </w:r>
             <w:r>
@@ -24706,8 +26085,13 @@
             <w:tcW w:w="2074" w:type="dxa"/>
           </w:tcPr>
           <w:p>
-            <w:r>
-              <w:t>VARCHAR(100)</w:t>
+            <w:proofErr w:type="gramStart"/>
+            <w:r>
+              <w:t>VARCHAR(</w:t>
+            </w:r>
+            <w:proofErr w:type="gramEnd"/>
+            <w:r>
+              <w:t>100)</w:t>
             </w:r>
           </w:p>
         </w:tc>
@@ -24747,6 +26131,7 @@
             <w:tcW w:w="2074" w:type="dxa"/>
           </w:tcPr>
           <w:p>
+            <w:proofErr w:type="gramStart"/>
             <w:r>
               <w:rPr>
                 <w:rFonts w:hint="eastAsia"/>
@@ -24754,7 +26139,11 @@
               <w:t>V</w:t>
             </w:r>
             <w:r>
-              <w:t>ARCHAR(10)</w:t>
+              <w:t>ARCHAR(</w:t>
+            </w:r>
+            <w:proofErr w:type="gramEnd"/>
+            <w:r>
+              <w:t>10)</w:t>
             </w:r>
           </w:p>
         </w:tc>
@@ -24780,8 +26169,16 @@
               <w:rPr>
                 <w:rFonts w:hint="eastAsia"/>
               </w:rPr>
-              <w:t>来源于权限主表的菜单唯一号</w:t>
-            </w:r>
+              <w:t>来源于权限主表的菜单</w:t>
+            </w:r>
+            <w:proofErr w:type="gramStart"/>
+            <w:r>
+              <w:rPr>
+                <w:rFonts w:hint="eastAsia"/>
+              </w:rPr>
+              <w:t>唯一号</w:t>
+            </w:r>
+            <w:proofErr w:type="gramEnd"/>
           </w:p>
         </w:tc>
       </w:tr>
@@ -24801,6 +26198,7 @@
             <w:tcW w:w="2074" w:type="dxa"/>
           </w:tcPr>
           <w:p>
+            <w:proofErr w:type="gramStart"/>
             <w:r>
               <w:rPr>
                 <w:rFonts w:hint="eastAsia"/>
@@ -24808,7 +26206,11 @@
               <w:t>V</w:t>
             </w:r>
             <w:r>
-              <w:t>ARCHAR(5)</w:t>
+              <w:t>ARCHAR(</w:t>
+            </w:r>
+            <w:proofErr w:type="gramEnd"/>
+            <w:r>
+              <w:t>5)</w:t>
             </w:r>
           </w:p>
         </w:tc>
@@ -24831,7 +26233,15 @@
           </w:tcPr>
           <w:p>
             <w:r>
-              <w:t>anon 不需要登录 authc 需要登录</w:t>
+              <w:t xml:space="preserve">anon 不需要登录 </w:t>
+            </w:r>
+            <w:proofErr w:type="spellStart"/>
+            <w:r>
+              <w:t>authc</w:t>
+            </w:r>
+            <w:proofErr w:type="spellEnd"/>
+            <w:r>
+              <w:t xml:space="preserve"> 需要登录</w:t>
             </w:r>
           </w:p>
         </w:tc>
@@ -24852,6 +26262,7 @@
             <w:tcW w:w="2074" w:type="dxa"/>
           </w:tcPr>
           <w:p>
+            <w:proofErr w:type="gramStart"/>
             <w:r>
               <w:rPr>
                 <w:rFonts w:hint="eastAsia"/>
@@ -24859,7 +26270,11 @@
               <w:t>V</w:t>
             </w:r>
             <w:r>
-              <w:t>ARCHAR(80)</w:t>
+              <w:t>ARCHAR(</w:t>
+            </w:r>
+            <w:proofErr w:type="gramEnd"/>
+            <w:r>
+              <w:t>80)</w:t>
             </w:r>
           </w:p>
         </w:tc>
@@ -24902,8 +26317,13 @@
             <w:tcW w:w="2074" w:type="dxa"/>
           </w:tcPr>
           <w:p>
-            <w:r>
-              <w:t>VARCHAR(2)</w:t>
+            <w:proofErr w:type="gramStart"/>
+            <w:r>
+              <w:t>VARCHAR(</w:t>
+            </w:r>
+            <w:proofErr w:type="gramEnd"/>
+            <w:r>
+              <w:t>2)</w:t>
             </w:r>
           </w:p>
         </w:tc>
@@ -25169,8 +26589,16 @@
               <w:rPr>
                 <w:rFonts w:hint="eastAsia"/>
               </w:rPr>
-              <w:t>权限唯一号</w:t>
-            </w:r>
+              <w:t>权限</w:t>
+            </w:r>
+            <w:proofErr w:type="gramStart"/>
+            <w:r>
+              <w:rPr>
+                <w:rFonts w:hint="eastAsia"/>
+              </w:rPr>
+              <w:t>唯一号</w:t>
+            </w:r>
+            <w:proofErr w:type="gramEnd"/>
           </w:p>
         </w:tc>
         <w:tc>
@@ -25432,9 +26860,11 @@
               <w:pStyle w:val="a4"/>
               <w:ind w:firstLineChars="0" w:firstLine="0"/>
             </w:pPr>
+            <w:proofErr w:type="gramStart"/>
             <w:r>
               <w:t>VARCHAR(</w:t>
             </w:r>
+            <w:proofErr w:type="gramEnd"/>
             <w:r>
               <w:rPr>
                 <w:rFonts w:hint="eastAsia"/>
@@ -25502,8 +26932,13 @@
               <w:pStyle w:val="a4"/>
               <w:ind w:firstLineChars="0" w:firstLine="0"/>
             </w:pPr>
-            <w:r>
-              <w:t>VARCHAR(40)</w:t>
+            <w:proofErr w:type="gramStart"/>
+            <w:r>
+              <w:t>VARCHAR(</w:t>
+            </w:r>
+            <w:proofErr w:type="gramEnd"/>
+            <w:r>
+              <w:t>40)</w:t>
             </w:r>
           </w:p>
         </w:tc>
@@ -25566,6 +27001,7 @@
               <w:pStyle w:val="a4"/>
               <w:ind w:firstLineChars="0" w:firstLine="0"/>
             </w:pPr>
+            <w:proofErr w:type="gramStart"/>
             <w:r>
               <w:rPr>
                 <w:rFonts w:hint="eastAsia"/>
@@ -25573,7 +27009,11 @@
               <w:t>V</w:t>
             </w:r>
             <w:r>
-              <w:t>ARCHAR(18)</w:t>
+              <w:t>ARCHAR(</w:t>
+            </w:r>
+            <w:proofErr w:type="gramEnd"/>
+            <w:r>
+              <w:t>18)</w:t>
             </w:r>
           </w:p>
         </w:tc>
@@ -25636,6 +27076,7 @@
               <w:pStyle w:val="a4"/>
               <w:ind w:firstLineChars="0" w:firstLine="0"/>
             </w:pPr>
+            <w:proofErr w:type="gramStart"/>
             <w:r>
               <w:rPr>
                 <w:rFonts w:hint="eastAsia"/>
@@ -25643,7 +27084,11 @@
               <w:t>V</w:t>
             </w:r>
             <w:r>
-              <w:t>ARCHAR(18)</w:t>
+              <w:t>ARCHAR(</w:t>
+            </w:r>
+            <w:proofErr w:type="gramEnd"/>
+            <w:r>
+              <w:t>18)</w:t>
             </w:r>
           </w:p>
         </w:tc>
@@ -25682,6 +27127,7 @@
               <w:pStyle w:val="a4"/>
               <w:ind w:firstLineChars="0" w:firstLine="0"/>
             </w:pPr>
+            <w:proofErr w:type="spellStart"/>
             <w:r>
               <w:rPr>
                 <w:rFonts w:hint="eastAsia"/>
@@ -25691,6 +27137,7 @@
             <w:r>
               <w:t>EGIONName</w:t>
             </w:r>
+            <w:proofErr w:type="spellEnd"/>
           </w:p>
         </w:tc>
         <w:tc>
@@ -25698,6 +27145,7 @@
             <w:tcW w:w="2021" w:type="dxa"/>
           </w:tcPr>
           <w:p>
+            <w:proofErr w:type="gramStart"/>
             <w:r>
               <w:rPr>
                 <w:rFonts w:hint="eastAsia"/>
@@ -25705,7 +27153,11 @@
               <w:t>V</w:t>
             </w:r>
             <w:r>
-              <w:t>ARCHAR(18)</w:t>
+              <w:t>ARCHAR(</w:t>
+            </w:r>
+            <w:proofErr w:type="gramEnd"/>
+            <w:r>
+              <w:t>18)</w:t>
             </w:r>
           </w:p>
         </w:tc>
@@ -25758,6 +27210,7 @@
               <w:pStyle w:val="a4"/>
               <w:ind w:firstLineChars="0" w:firstLine="0"/>
             </w:pPr>
+            <w:proofErr w:type="gramStart"/>
             <w:r>
               <w:rPr>
                 <w:rFonts w:hint="eastAsia"/>
@@ -25765,7 +27218,11 @@
               <w:t>V</w:t>
             </w:r>
             <w:r>
-              <w:t>ARCHAR(18)</w:t>
+              <w:t>ARCHAR(</w:t>
+            </w:r>
+            <w:proofErr w:type="gramEnd"/>
+            <w:r>
+              <w:t>18)</w:t>
             </w:r>
           </w:p>
         </w:tc>
@@ -25822,6 +27279,7 @@
               <w:pStyle w:val="a4"/>
               <w:ind w:firstLineChars="0" w:firstLine="0"/>
             </w:pPr>
+            <w:proofErr w:type="gramStart"/>
             <w:r>
               <w:rPr>
                 <w:rFonts w:hint="eastAsia"/>
@@ -25829,7 +27287,11 @@
               <w:t>V</w:t>
             </w:r>
             <w:r>
-              <w:t>ARCHAR(18)</w:t>
+              <w:t>ARCHAR(</w:t>
+            </w:r>
+            <w:proofErr w:type="gramEnd"/>
+            <w:r>
+              <w:t>18)</w:t>
             </w:r>
           </w:p>
         </w:tc>
@@ -25892,6 +27354,7 @@
               <w:pStyle w:val="a4"/>
               <w:ind w:firstLineChars="0" w:firstLine="0"/>
             </w:pPr>
+            <w:proofErr w:type="gramStart"/>
             <w:r>
               <w:rPr>
                 <w:rFonts w:hint="eastAsia"/>
@@ -25899,7 +27362,11 @@
               <w:t>V</w:t>
             </w:r>
             <w:r>
-              <w:t>ARCHAR(18)</w:t>
+              <w:t>ARCHAR(</w:t>
+            </w:r>
+            <w:proofErr w:type="gramEnd"/>
+            <w:r>
+              <w:t>18)</w:t>
             </w:r>
           </w:p>
         </w:tc>
@@ -25956,6 +27423,7 @@
               <w:pStyle w:val="a4"/>
               <w:ind w:firstLineChars="0" w:firstLine="0"/>
             </w:pPr>
+            <w:proofErr w:type="gramStart"/>
             <w:r>
               <w:rPr>
                 <w:rFonts w:hint="eastAsia"/>
@@ -25963,7 +27431,11 @@
               <w:t>V</w:t>
             </w:r>
             <w:r>
-              <w:t>ARCHAR(18)</w:t>
+              <w:t>ARCHAR(</w:t>
+            </w:r>
+            <w:proofErr w:type="gramEnd"/>
+            <w:r>
+              <w:t>18)</w:t>
             </w:r>
           </w:p>
         </w:tc>
@@ -26020,6 +27492,7 @@
               <w:pStyle w:val="a4"/>
               <w:ind w:firstLineChars="0" w:firstLine="0"/>
             </w:pPr>
+            <w:proofErr w:type="gramStart"/>
             <w:r>
               <w:rPr>
                 <w:rFonts w:hint="eastAsia"/>
@@ -26027,7 +27500,11 @@
               <w:t>V</w:t>
             </w:r>
             <w:r>
-              <w:t>ARCHAR(18)</w:t>
+              <w:t>ARCHAR(</w:t>
+            </w:r>
+            <w:proofErr w:type="gramEnd"/>
+            <w:r>
+              <w:t>18)</w:t>
             </w:r>
           </w:p>
         </w:tc>
@@ -26227,8 +27704,13 @@
             <w:tcW w:w="2074" w:type="dxa"/>
           </w:tcPr>
           <w:p>
-            <w:r>
-              <w:t>VARCHAR(18)</w:t>
+            <w:proofErr w:type="gramStart"/>
+            <w:r>
+              <w:t>VARCHAR(</w:t>
+            </w:r>
+            <w:proofErr w:type="gramEnd"/>
+            <w:r>
+              <w:t>18)</w:t>
             </w:r>
           </w:p>
         </w:tc>
@@ -26274,8 +27756,13 @@
             <w:tcW w:w="2074" w:type="dxa"/>
           </w:tcPr>
           <w:p>
-            <w:r>
-              <w:t>VARCHAR(20)</w:t>
+            <w:proofErr w:type="gramStart"/>
+            <w:r>
+              <w:t>VARCHAR(</w:t>
+            </w:r>
+            <w:proofErr w:type="gramEnd"/>
+            <w:r>
+              <w:t>20)</w:t>
             </w:r>
           </w:p>
         </w:tc>
@@ -26321,6 +27808,7 @@
             <w:tcW w:w="2074" w:type="dxa"/>
           </w:tcPr>
           <w:p>
+            <w:proofErr w:type="gramStart"/>
             <w:r>
               <w:rPr>
                 <w:rFonts w:hint="eastAsia"/>
@@ -26328,7 +27816,11 @@
               <w:t>V</w:t>
             </w:r>
             <w:r>
-              <w:t>ARCHAR(30)</w:t>
+              <w:t>ARCHAR(</w:t>
+            </w:r>
+            <w:proofErr w:type="gramEnd"/>
+            <w:r>
+              <w:t>30)</w:t>
             </w:r>
           </w:p>
         </w:tc>
@@ -26368,8 +27860,13 @@
             <w:tcW w:w="2074" w:type="dxa"/>
           </w:tcPr>
           <w:p>
-            <w:r>
-              <w:t>VARCHAR(2)</w:t>
+            <w:proofErr w:type="gramStart"/>
+            <w:r>
+              <w:t>VARCHAR(</w:t>
+            </w:r>
+            <w:proofErr w:type="gramEnd"/>
+            <w:r>
+              <w:t>2)</w:t>
             </w:r>
           </w:p>
         </w:tc>
@@ -26400,11 +27897,19 @@
             <w:r>
               <w:t>2:</w:t>
             </w:r>
-            <w:r>
-              <w:rPr>
-                <w:rFonts w:hint="eastAsia"/>
-              </w:rPr>
-              <w:t>不可用</w:t>
+            <w:proofErr w:type="gramStart"/>
+            <w:r>
+              <w:rPr>
+                <w:rFonts w:hint="eastAsia"/>
+              </w:rPr>
+              <w:t>不</w:t>
+            </w:r>
+            <w:proofErr w:type="gramEnd"/>
+            <w:r>
+              <w:rPr>
+                <w:rFonts w:hint="eastAsia"/>
+              </w:rPr>
+              <w:t>可用</w:t>
             </w:r>
           </w:p>
         </w:tc>
@@ -26427,8 +27932,13 @@
         </w:rPr>
         <w:t>网站推荐表(</w:t>
       </w:r>
-      <w:r>
-        <w:t>t_r_website_recommend)</w:t>
+      <w:proofErr w:type="spellStart"/>
+      <w:r>
+        <w:t>t_r_website_recommend</w:t>
+      </w:r>
+      <w:proofErr w:type="spellEnd"/>
+      <w:r>
+        <w:t>)</w:t>
       </w:r>
     </w:p>
     <w:tbl>
@@ -26560,6 +28070,7 @@
             <w:tcW w:w="2074" w:type="dxa"/>
           </w:tcPr>
           <w:p>
+            <w:proofErr w:type="gramStart"/>
             <w:r>
               <w:rPr>
                 <w:rFonts w:hint="eastAsia"/>
@@ -26567,7 +28078,11 @@
               <w:t>V</w:t>
             </w:r>
             <w:r>
-              <w:t>ARCHAR(30)</w:t>
+              <w:t>ARCHAR(</w:t>
+            </w:r>
+            <w:proofErr w:type="gramEnd"/>
+            <w:r>
+              <w:t>30)</w:t>
             </w:r>
           </w:p>
         </w:tc>
@@ -26607,8 +28122,13 @@
             <w:tcW w:w="2074" w:type="dxa"/>
           </w:tcPr>
           <w:p>
-            <w:r>
-              <w:t>VARCHAR(30)</w:t>
+            <w:proofErr w:type="gramStart"/>
+            <w:r>
+              <w:t>VARCHAR(</w:t>
+            </w:r>
+            <w:proofErr w:type="gramEnd"/>
+            <w:r>
+              <w:t>30)</w:t>
             </w:r>
           </w:p>
         </w:tc>
@@ -26651,6 +28171,7 @@
             <w:tcW w:w="2074" w:type="dxa"/>
           </w:tcPr>
           <w:p>
+            <w:proofErr w:type="gramStart"/>
             <w:r>
               <w:rPr>
                 <w:rFonts w:hint="eastAsia"/>
@@ -26658,7 +28179,11 @@
               <w:t>V</w:t>
             </w:r>
             <w:r>
-              <w:t>ARCHAR(50)</w:t>
+              <w:t>ARCHAR(</w:t>
+            </w:r>
+            <w:proofErr w:type="gramEnd"/>
+            <w:r>
+              <w:t>50)</w:t>
             </w:r>
           </w:p>
         </w:tc>
@@ -26701,6 +28226,7 @@
             <w:tcW w:w="2074" w:type="dxa"/>
           </w:tcPr>
           <w:p>
+            <w:proofErr w:type="gramStart"/>
             <w:r>
               <w:rPr>
                 <w:rFonts w:hint="eastAsia"/>
@@ -26708,7 +28234,11 @@
               <w:t>V</w:t>
             </w:r>
             <w:r>
-              <w:t>ARCHAR(500)</w:t>
+              <w:t>ARCHAR(</w:t>
+            </w:r>
+            <w:proofErr w:type="gramEnd"/>
+            <w:r>
+              <w:t>500)</w:t>
             </w:r>
           </w:p>
         </w:tc>
@@ -26754,6 +28284,7 @@
             <w:tcW w:w="2074" w:type="dxa"/>
           </w:tcPr>
           <w:p>
+            <w:proofErr w:type="gramStart"/>
             <w:r>
               <w:rPr>
                 <w:rFonts w:hint="eastAsia"/>
@@ -26761,7 +28292,11 @@
               <w:t>V</w:t>
             </w:r>
             <w:r>
-              <w:t>ARCHAR(500)</w:t>
+              <w:t>ARCHAR(</w:t>
+            </w:r>
+            <w:proofErr w:type="gramEnd"/>
+            <w:r>
+              <w:t>500)</w:t>
             </w:r>
           </w:p>
         </w:tc>
@@ -26807,6 +28342,7 @@
             <w:tcW w:w="2074" w:type="dxa"/>
           </w:tcPr>
           <w:p>
+            <w:proofErr w:type="gramStart"/>
             <w:r>
               <w:rPr>
                 <w:rFonts w:hint="eastAsia"/>
@@ -26814,7 +28350,11 @@
               <w:t>V</w:t>
             </w:r>
             <w:r>
-              <w:t>ARCHAR(300)</w:t>
+              <w:t>ARCHAR(</w:t>
+            </w:r>
+            <w:proofErr w:type="gramEnd"/>
+            <w:r>
+              <w:t>300)</w:t>
             </w:r>
           </w:p>
         </w:tc>
@@ -26854,6 +28394,7 @@
             <w:tcW w:w="2074" w:type="dxa"/>
           </w:tcPr>
           <w:p>
+            <w:proofErr w:type="gramStart"/>
             <w:r>
               <w:rPr>
                 <w:rFonts w:hint="eastAsia"/>
@@ -26861,7 +28402,11 @@
               <w:t>V</w:t>
             </w:r>
             <w:r>
-              <w:t>ARCHAR(3)</w:t>
+              <w:t>ARCHAR(</w:t>
+            </w:r>
+            <w:proofErr w:type="gramEnd"/>
+            <w:r>
+              <w:t>3)</w:t>
             </w:r>
           </w:p>
         </w:tc>
@@ -26907,6 +28452,7 @@
             <w:tcW w:w="2074" w:type="dxa"/>
           </w:tcPr>
           <w:p>
+            <w:proofErr w:type="gramStart"/>
             <w:r>
               <w:rPr>
                 <w:rFonts w:hint="eastAsia"/>
@@ -26914,7 +28460,11 @@
               <w:t>V</w:t>
             </w:r>
             <w:r>
-              <w:t>ARCHAR(2)</w:t>
+              <w:t>ARCHAR(</w:t>
+            </w:r>
+            <w:proofErr w:type="gramEnd"/>
+            <w:r>
+              <w:t>2)</w:t>
             </w:r>
           </w:p>
         </w:tc>
@@ -26954,6 +28504,7 @@
             <w:tcW w:w="2074" w:type="dxa"/>
           </w:tcPr>
           <w:p>
+            <w:proofErr w:type="gramStart"/>
             <w:r>
               <w:rPr>
                 <w:rFonts w:hint="eastAsia"/>
@@ -26961,7 +28512,11 @@
               <w:t>V</w:t>
             </w:r>
             <w:r>
-              <w:t>ARCHAR(40)</w:t>
+              <w:t>ARCHAR(</w:t>
+            </w:r>
+            <w:proofErr w:type="gramEnd"/>
+            <w:r>
+              <w:t>40)</w:t>
             </w:r>
           </w:p>
         </w:tc>
@@ -27001,6 +28556,7 @@
             <w:tcW w:w="2074" w:type="dxa"/>
           </w:tcPr>
           <w:p>
+            <w:proofErr w:type="gramStart"/>
             <w:r>
               <w:rPr>
                 <w:rFonts w:hint="eastAsia"/>
@@ -27008,7 +28564,11 @@
               <w:t>V</w:t>
             </w:r>
             <w:r>
-              <w:t>ARCHAR(40)</w:t>
+              <w:t>ARCHAR(</w:t>
+            </w:r>
+            <w:proofErr w:type="gramEnd"/>
+            <w:r>
+              <w:t>40)</w:t>
             </w:r>
           </w:p>
         </w:tc>
@@ -27416,6 +28976,7 @@
             <w:tcW w:w="2074" w:type="dxa"/>
           </w:tcPr>
           <w:p>
+            <w:proofErr w:type="gramStart"/>
             <w:r>
               <w:rPr>
                 <w:rFonts w:hint="eastAsia"/>
@@ -27423,7 +28984,11 @@
               <w:t>V</w:t>
             </w:r>
             <w:r>
-              <w:t>ARCHAR(300)</w:t>
+              <w:t>ARCHAR(</w:t>
+            </w:r>
+            <w:proofErr w:type="gramEnd"/>
+            <w:r>
+              <w:t>300)</w:t>
             </w:r>
           </w:p>
         </w:tc>
@@ -27469,6 +29034,7 @@
             <w:tcW w:w="2074" w:type="dxa"/>
           </w:tcPr>
           <w:p>
+            <w:proofErr w:type="gramStart"/>
             <w:r>
               <w:rPr>
                 <w:rFonts w:hint="eastAsia"/>
@@ -27476,7 +29042,11 @@
               <w:t>V</w:t>
             </w:r>
             <w:r>
-              <w:t>ARCHAR(18)</w:t>
+              <w:t>ARCHAR(</w:t>
+            </w:r>
+            <w:proofErr w:type="gramEnd"/>
+            <w:r>
+              <w:t>18)</w:t>
             </w:r>
           </w:p>
         </w:tc>
@@ -27516,6 +29086,7 @@
             <w:tcW w:w="2074" w:type="dxa"/>
           </w:tcPr>
           <w:p>
+            <w:proofErr w:type="gramStart"/>
             <w:r>
               <w:rPr>
                 <w:rFonts w:hint="eastAsia"/>
@@ -27523,7 +29094,11 @@
               <w:t>V</w:t>
             </w:r>
             <w:r>
-              <w:t>ARCHAR(80)</w:t>
+              <w:t>ARCHAR(</w:t>
+            </w:r>
+            <w:proofErr w:type="gramEnd"/>
+            <w:r>
+              <w:t>80)</w:t>
             </w:r>
           </w:p>
         </w:tc>
@@ -27569,6 +29144,7 @@
             <w:tcW w:w="2074" w:type="dxa"/>
           </w:tcPr>
           <w:p>
+            <w:proofErr w:type="gramStart"/>
             <w:r>
               <w:rPr>
                 <w:rFonts w:hint="eastAsia"/>
@@ -27576,7 +29152,11 @@
               <w:t>V</w:t>
             </w:r>
             <w:r>
-              <w:t>ARCHAR(300)</w:t>
+              <w:t>ARCHAR(</w:t>
+            </w:r>
+            <w:proofErr w:type="gramEnd"/>
+            <w:r>
+              <w:t>300)</w:t>
             </w:r>
           </w:p>
         </w:tc>
@@ -27622,6 +29202,7 @@
             <w:tcW w:w="2074" w:type="dxa"/>
           </w:tcPr>
           <w:p>
+            <w:proofErr w:type="gramStart"/>
             <w:r>
               <w:rPr>
                 <w:rFonts w:hint="eastAsia"/>
@@ -27629,7 +29210,11 @@
               <w:t>V</w:t>
             </w:r>
             <w:r>
-              <w:t>ARCHAR(300)</w:t>
+              <w:t>ARCHAR(</w:t>
+            </w:r>
+            <w:proofErr w:type="gramEnd"/>
+            <w:r>
+              <w:t>300)</w:t>
             </w:r>
           </w:p>
         </w:tc>
@@ -27675,6 +29260,7 @@
             <w:tcW w:w="2074" w:type="dxa"/>
           </w:tcPr>
           <w:p>
+            <w:proofErr w:type="gramStart"/>
             <w:r>
               <w:rPr>
                 <w:rFonts w:hint="eastAsia"/>
@@ -27682,7 +29268,11 @@
               <w:t>V</w:t>
             </w:r>
             <w:r>
-              <w:t>ARCHAR(200)</w:t>
+              <w:t>ARCHAR(</w:t>
+            </w:r>
+            <w:proofErr w:type="gramEnd"/>
+            <w:r>
+              <w:t>200)</w:t>
             </w:r>
           </w:p>
         </w:tc>

--- a/itour-parent/数据库表结构设计-mysql.docx
+++ b/itour-parent/数据库表结构设计-mysql.docx
@@ -11776,23 +11776,7 @@
           </w:tcPr>
           <w:p>
             <w:r>
-              <w:t>THUM</w:t>
-            </w:r>
-          </w:p>
-        </w:tc>
-        <w:tc>
-          <w:tcPr>
-            <w:tcW w:w="2074" w:type="dxa"/>
-          </w:tcPr>
-          <w:p>
-            <w:r>
-              <w:rPr>
-                <w:rFonts w:hint="eastAsia"/>
-              </w:rPr>
-              <w:t>I</w:t>
-            </w:r>
-            <w:r>
-              <w:t>NT</w:t>
+              <w:t>STATUS</w:t>
             </w:r>
           </w:p>
         </w:tc>
@@ -11806,45 +11790,12 @@
               <w:rPr>
                 <w:rFonts w:hint="eastAsia"/>
               </w:rPr>
-              <w:t>点赞数</w:t>
+              <w:t>V</w:t>
+            </w:r>
+            <w:r>
+              <w:t>ARCHAR(</w:t>
             </w:r>
             <w:proofErr w:type="gramEnd"/>
-          </w:p>
-        </w:tc>
-        <w:tc>
-          <w:tcPr>
-            <w:tcW w:w="2074" w:type="dxa"/>
-          </w:tcPr>
-          <w:p/>
-        </w:tc>
-      </w:tr>
-      <w:tr>
-        <w:tc>
-          <w:tcPr>
-            <w:tcW w:w="2074" w:type="dxa"/>
-          </w:tcPr>
-          <w:p>
-            <w:r>
-              <w:t>STATUS</w:t>
-            </w:r>
-          </w:p>
-        </w:tc>
-        <w:tc>
-          <w:tcPr>
-            <w:tcW w:w="2074" w:type="dxa"/>
-          </w:tcPr>
-          <w:p>
-            <w:proofErr w:type="gramStart"/>
-            <w:r>
-              <w:rPr>
-                <w:rFonts w:hint="eastAsia"/>
-              </w:rPr>
-              <w:t>V</w:t>
-            </w:r>
-            <w:r>
-              <w:t>ARCHAR(</w:t>
-            </w:r>
-            <w:proofErr w:type="gramEnd"/>
             <w:r>
               <w:t>3)</w:t>
             </w:r>
@@ -11869,10 +11820,7 @@
           </w:tcPr>
           <w:p>
             <w:r>
-              <w:rPr>
-                <w:rFonts w:hint="eastAsia"/>
-              </w:rPr>
-              <w:t>1：正常；0：删除</w:t>
+              <w:t>0:待审核状态;1:审核通过;2:审核不通过;</w:t>
             </w:r>
           </w:p>
         </w:tc>
@@ -12283,23 +12231,7 @@
           </w:tcPr>
           <w:p>
             <w:r>
-              <w:t>THUM</w:t>
-            </w:r>
-          </w:p>
-        </w:tc>
-        <w:tc>
-          <w:tcPr>
-            <w:tcW w:w="2074" w:type="dxa"/>
-          </w:tcPr>
-          <w:p>
-            <w:r>
-              <w:rPr>
-                <w:rFonts w:hint="eastAsia"/>
-              </w:rPr>
-              <w:t>I</w:t>
-            </w:r>
-            <w:r>
-              <w:t>NT</w:t>
+              <w:t>STATUS</w:t>
             </w:r>
           </w:p>
         </w:tc>
@@ -12313,45 +12245,12 @@
               <w:rPr>
                 <w:rFonts w:hint="eastAsia"/>
               </w:rPr>
-              <w:t>点赞数</w:t>
+              <w:t>V</w:t>
+            </w:r>
+            <w:r>
+              <w:t>ARCHAR(</w:t>
             </w:r>
             <w:proofErr w:type="gramEnd"/>
-          </w:p>
-        </w:tc>
-        <w:tc>
-          <w:tcPr>
-            <w:tcW w:w="2074" w:type="dxa"/>
-          </w:tcPr>
-          <w:p/>
-        </w:tc>
-      </w:tr>
-      <w:tr>
-        <w:tc>
-          <w:tcPr>
-            <w:tcW w:w="2074" w:type="dxa"/>
-          </w:tcPr>
-          <w:p>
-            <w:r>
-              <w:t>STATUS</w:t>
-            </w:r>
-          </w:p>
-        </w:tc>
-        <w:tc>
-          <w:tcPr>
-            <w:tcW w:w="2074" w:type="dxa"/>
-          </w:tcPr>
-          <w:p>
-            <w:proofErr w:type="gramStart"/>
-            <w:r>
-              <w:rPr>
-                <w:rFonts w:hint="eastAsia"/>
-              </w:rPr>
-              <w:t>V</w:t>
-            </w:r>
-            <w:r>
-              <w:t>ARCHAR(</w:t>
-            </w:r>
-            <w:proofErr w:type="gramEnd"/>
             <w:r>
               <w:t>3)</w:t>
             </w:r>
@@ -12376,10 +12275,7 @@
           </w:tcPr>
           <w:p>
             <w:r>
-              <w:rPr>
-                <w:rFonts w:hint="eastAsia"/>
-              </w:rPr>
-              <w:t>1：正常；0：删除</w:t>
+              <w:t>0:待审核状态;1:审核通过;2:审核不通过;</w:t>
             </w:r>
           </w:p>
         </w:tc>

--- a/itour-parent/数据库表结构设计-mysql.docx
+++ b/itour-parent/数据库表结构设计-mysql.docx
@@ -1,6 +1,6 @@
 
 <file path=word/document.xml><?xml version="1.0" encoding="utf-8"?>
-<w:document xmlns:wpc="http://schemas.microsoft.com/office/word/2010/wordprocessingCanvas" xmlns:cx="http://schemas.microsoft.com/office/drawing/2014/chartex" xmlns:cx1="http://schemas.microsoft.com/office/drawing/2015/9/8/chartex" xmlns:cx2="http://schemas.microsoft.com/office/drawing/2015/10/21/chartex" xmlns:cx3="http://schemas.microsoft.com/office/drawing/2016/5/9/chartex" xmlns:cx4="http://schemas.microsoft.com/office/drawing/2016/5/10/chartex" xmlns:cx5="http://schemas.microsoft.com/office/drawing/2016/5/11/chartex" xmlns:cx6="http://schemas.microsoft.com/office/drawing/2016/5/12/chartex" xmlns:cx7="http://schemas.microsoft.com/office/drawing/2016/5/13/chartex" xmlns:cx8="http://schemas.microsoft.com/office/drawing/2016/5/14/chartex" xmlns:mc="http://schemas.openxmlformats.org/markup-compatibility/2006" xmlns:aink="http://schemas.microsoft.com/office/drawing/2016/ink" xmlns:am3d="http://schemas.microsoft.com/office/drawing/2017/model3d" xmlns:o="urn:schemas-microsoft-com:office:office" xmlns:r="http://schemas.openxmlformats.org/officeDocument/2006/relationships" xmlns:m="http://schemas.openxmlformats.org/officeDocument/2006/math" xmlns:v="urn:schemas-microsoft-com:vml" xmlns:wp14="http://schemas.microsoft.com/office/word/2010/wordprocessingDrawing" xmlns:wp="http://schemas.openxmlformats.org/drawingml/2006/wordprocessingDrawing" xmlns:w10="urn:schemas-microsoft-com:office:word" xmlns:w="http://schemas.openxmlformats.org/wordprocessingml/2006/main" xmlns:w14="http://schemas.microsoft.com/office/word/2010/wordml" xmlns:w15="http://schemas.microsoft.com/office/word/2012/wordml" xmlns:w16cex="http://schemas.microsoft.com/office/word/2018/wordml/cex" xmlns:w16cid="http://schemas.microsoft.com/office/word/2016/wordml/cid" xmlns:w16="http://schemas.microsoft.com/office/word/2018/wordml" xmlns:w16se="http://schemas.microsoft.com/office/word/2015/wordml/symex" xmlns:wpg="http://schemas.microsoft.com/office/word/2010/wordprocessingGroup" xmlns:wpi="http://schemas.microsoft.com/office/word/2010/wordprocessingInk" xmlns:wne="http://schemas.microsoft.com/office/word/2006/wordml" xmlns:wps="http://schemas.microsoft.com/office/word/2010/wordprocessingShape" mc:Ignorable="w14 w15 w16se w16cid w16 w16cex wp14">
+<w:document xmlns:wpc="http://schemas.microsoft.com/office/word/2010/wordprocessingCanvas" xmlns:cx="http://schemas.microsoft.com/office/drawing/2014/chartex" xmlns:cx1="http://schemas.microsoft.com/office/drawing/2015/9/8/chartex" xmlns:cx2="http://schemas.microsoft.com/office/drawing/2015/10/21/chartex" xmlns:cx3="http://schemas.microsoft.com/office/drawing/2016/5/9/chartex" xmlns:cx4="http://schemas.microsoft.com/office/drawing/2016/5/10/chartex" xmlns:cx5="http://schemas.microsoft.com/office/drawing/2016/5/11/chartex" xmlns:cx6="http://schemas.microsoft.com/office/drawing/2016/5/12/chartex" xmlns:cx7="http://schemas.microsoft.com/office/drawing/2016/5/13/chartex" xmlns:cx8="http://schemas.microsoft.com/office/drawing/2016/5/14/chartex" xmlns:mc="http://schemas.openxmlformats.org/markup-compatibility/2006" xmlns:aink="http://schemas.microsoft.com/office/drawing/2016/ink" xmlns:am3d="http://schemas.microsoft.com/office/drawing/2017/model3d" xmlns:o="urn:schemas-microsoft-com:office:office" xmlns:r="http://schemas.openxmlformats.org/officeDocument/2006/relationships" xmlns:m="http://schemas.openxmlformats.org/officeDocument/2006/math" xmlns:v="urn:schemas-microsoft-com:vml" xmlns:wp14="http://schemas.microsoft.com/office/word/2010/wordprocessingDrawing" xmlns:wp="http://schemas.openxmlformats.org/drawingml/2006/wordprocessingDrawing" xmlns:w10="urn:schemas-microsoft-com:office:word" xmlns:w="http://schemas.openxmlformats.org/wordprocessingml/2006/main" xmlns:w14="http://schemas.microsoft.com/office/word/2010/wordml" xmlns:w15="http://schemas.microsoft.com/office/word/2012/wordml" xmlns:w16cex="http://schemas.microsoft.com/office/word/2018/wordml/cex" xmlns:w16cid="http://schemas.microsoft.com/office/word/2016/wordml/cid" xmlns:w16="http://schemas.microsoft.com/office/word/2018/wordml" xmlns:w16sdtdh="http://schemas.microsoft.com/office/word/2020/wordml/sdtdatahash" xmlns:w16se="http://schemas.microsoft.com/office/word/2015/wordml/symex" xmlns:wpg="http://schemas.microsoft.com/office/word/2010/wordprocessingGroup" xmlns:wpi="http://schemas.microsoft.com/office/word/2010/wordprocessingInk" xmlns:wne="http://schemas.microsoft.com/office/word/2006/wordml" xmlns:wps="http://schemas.microsoft.com/office/word/2010/wordprocessingShape" mc:Ignorable="w14 w15 w16se w16cid w16 w16cex w16sdtdh wp14">
   <w:body>
     <w:p>
       <w:pPr>
@@ -11776,6 +11776,55 @@
           </w:tcPr>
           <w:p>
             <w:r>
+              <w:t>NICE_COUNT</w:t>
+            </w:r>
+          </w:p>
+        </w:tc>
+        <w:tc>
+          <w:tcPr>
+            <w:tcW w:w="2074" w:type="dxa"/>
+          </w:tcPr>
+          <w:p>
+            <w:r>
+              <w:t>INT</w:t>
+            </w:r>
+          </w:p>
+        </w:tc>
+        <w:tc>
+          <w:tcPr>
+            <w:tcW w:w="2074" w:type="dxa"/>
+          </w:tcPr>
+          <w:p>
+            <w:r>
+              <w:rPr>
+                <w:rFonts w:hint="eastAsia"/>
+              </w:rPr>
+              <w:t>评论</w:t>
+            </w:r>
+            <w:proofErr w:type="gramStart"/>
+            <w:r>
+              <w:rPr>
+                <w:rFonts w:hint="eastAsia"/>
+              </w:rPr>
+              <w:t>点赞数</w:t>
+            </w:r>
+            <w:proofErr w:type="gramEnd"/>
+          </w:p>
+        </w:tc>
+        <w:tc>
+          <w:tcPr>
+            <w:tcW w:w="2074" w:type="dxa"/>
+          </w:tcPr>
+          <w:p/>
+        </w:tc>
+      </w:tr>
+      <w:tr>
+        <w:tc>
+          <w:tcPr>
+            <w:tcW w:w="2074" w:type="dxa"/>
+          </w:tcPr>
+          <w:p>
+            <w:r>
               <w:t>STATUS</w:t>
             </w:r>
           </w:p>
@@ -11821,6 +11870,12 @@
           <w:p>
             <w:r>
               <w:t>0:待审核状态;1:审核通过;2:审核不通过;</w:t>
+            </w:r>
+            <w:r>
+              <w:t xml:space="preserve"> </w:t>
+            </w:r>
+            <w:r>
+              <w:t>3:已删除</w:t>
             </w:r>
           </w:p>
         </w:tc>
@@ -12231,6 +12286,55 @@
           </w:tcPr>
           <w:p>
             <w:r>
+              <w:t>NICE_COUNT</w:t>
+            </w:r>
+          </w:p>
+        </w:tc>
+        <w:tc>
+          <w:tcPr>
+            <w:tcW w:w="2074" w:type="dxa"/>
+          </w:tcPr>
+          <w:p>
+            <w:r>
+              <w:t>INT</w:t>
+            </w:r>
+          </w:p>
+        </w:tc>
+        <w:tc>
+          <w:tcPr>
+            <w:tcW w:w="2074" w:type="dxa"/>
+          </w:tcPr>
+          <w:p>
+            <w:r>
+              <w:rPr>
+                <w:rFonts w:hint="eastAsia"/>
+              </w:rPr>
+              <w:t>评论</w:t>
+            </w:r>
+            <w:proofErr w:type="gramStart"/>
+            <w:r>
+              <w:rPr>
+                <w:rFonts w:hint="eastAsia"/>
+              </w:rPr>
+              <w:t>点赞数</w:t>
+            </w:r>
+            <w:proofErr w:type="gramEnd"/>
+          </w:p>
+        </w:tc>
+        <w:tc>
+          <w:tcPr>
+            <w:tcW w:w="2074" w:type="dxa"/>
+          </w:tcPr>
+          <w:p/>
+        </w:tc>
+      </w:tr>
+      <w:tr>
+        <w:tc>
+          <w:tcPr>
+            <w:tcW w:w="2074" w:type="dxa"/>
+          </w:tcPr>
+          <w:p>
+            <w:r>
               <w:t>STATUS</w:t>
             </w:r>
           </w:p>
@@ -12276,6 +12380,12 @@
           <w:p>
             <w:r>
               <w:t>0:待审核状态;1:审核通过;2:审核不通过;</w:t>
+            </w:r>
+            <w:r>
+              <w:t xml:space="preserve"> </w:t>
+            </w:r>
+            <w:r>
+              <w:t>3:已删除</w:t>
             </w:r>
           </w:p>
         </w:tc>
@@ -12283,7 +12393,928 @@
     </w:tbl>
     <w:p/>
     <w:p/>
-    <w:p/>
+    <w:p>
+      <w:pPr>
+        <w:pStyle w:val="3"/>
+      </w:pPr>
+      <w:r>
+        <w:rPr>
+          <w:rFonts w:hint="eastAsia"/>
+        </w:rPr>
+        <w:t>7.</w:t>
+      </w:r>
+      <w:r>
+        <w:t xml:space="preserve">1 </w:t>
+      </w:r>
+      <w:r>
+        <w:rPr>
+          <w:rFonts w:hint="eastAsia"/>
+        </w:rPr>
+        <w:t>旅行信息评论</w:t>
+      </w:r>
+      <w:proofErr w:type="gramStart"/>
+      <w:r>
+        <w:rPr>
+          <w:rFonts w:hint="eastAsia"/>
+        </w:rPr>
+        <w:t>点赞表</w:t>
+      </w:r>
+      <w:proofErr w:type="gramEnd"/>
+    </w:p>
+    <w:tbl>
+      <w:tblPr>
+        <w:tblStyle w:val="a5"/>
+        <w:tblW w:w="0" w:type="auto"/>
+        <w:tblLook w:val="04A0" w:firstRow="1" w:lastRow="0" w:firstColumn="1" w:lastColumn="0" w:noHBand="0" w:noVBand="1"/>
+      </w:tblPr>
+      <w:tblGrid>
+        <w:gridCol w:w="2074"/>
+        <w:gridCol w:w="2074"/>
+        <w:gridCol w:w="2074"/>
+        <w:gridCol w:w="2074"/>
+      </w:tblGrid>
+      <w:tr>
+        <w:tc>
+          <w:tcPr>
+            <w:tcW w:w="2074" w:type="dxa"/>
+          </w:tcPr>
+          <w:p>
+            <w:pPr>
+              <w:rPr>
+                <w:rFonts w:hint="eastAsia"/>
+              </w:rPr>
+            </w:pPr>
+            <w:r>
+              <w:rPr>
+                <w:rFonts w:hint="eastAsia"/>
+              </w:rPr>
+              <w:t>字段名称</w:t>
+            </w:r>
+          </w:p>
+        </w:tc>
+        <w:tc>
+          <w:tcPr>
+            <w:tcW w:w="2074" w:type="dxa"/>
+          </w:tcPr>
+          <w:p>
+            <w:pPr>
+              <w:rPr>
+                <w:rFonts w:hint="eastAsia"/>
+              </w:rPr>
+            </w:pPr>
+            <w:r>
+              <w:rPr>
+                <w:rFonts w:hint="eastAsia"/>
+              </w:rPr>
+              <w:t xml:space="preserve">数据类型 </w:t>
+            </w:r>
+          </w:p>
+        </w:tc>
+        <w:tc>
+          <w:tcPr>
+            <w:tcW w:w="2074" w:type="dxa"/>
+          </w:tcPr>
+          <w:p>
+            <w:pPr>
+              <w:rPr>
+                <w:rFonts w:hint="eastAsia"/>
+              </w:rPr>
+            </w:pPr>
+            <w:r>
+              <w:rPr>
+                <w:rFonts w:hint="eastAsia"/>
+              </w:rPr>
+              <w:t>中文名称</w:t>
+            </w:r>
+          </w:p>
+        </w:tc>
+        <w:tc>
+          <w:tcPr>
+            <w:tcW w:w="2074" w:type="dxa"/>
+          </w:tcPr>
+          <w:p>
+            <w:pPr>
+              <w:rPr>
+                <w:rFonts w:hint="eastAsia"/>
+              </w:rPr>
+            </w:pPr>
+            <w:r>
+              <w:rPr>
+                <w:rFonts w:hint="eastAsia"/>
+              </w:rPr>
+              <w:t>备注</w:t>
+            </w:r>
+          </w:p>
+        </w:tc>
+      </w:tr>
+      <w:tr>
+        <w:tc>
+          <w:tcPr>
+            <w:tcW w:w="2074" w:type="dxa"/>
+          </w:tcPr>
+          <w:p>
+            <w:pPr>
+              <w:rPr>
+                <w:rFonts w:hint="eastAsia"/>
+              </w:rPr>
+            </w:pPr>
+            <w:r>
+              <w:rPr>
+                <w:rFonts w:hint="eastAsia"/>
+              </w:rPr>
+              <w:t>ID</w:t>
+            </w:r>
+          </w:p>
+        </w:tc>
+        <w:tc>
+          <w:tcPr>
+            <w:tcW w:w="2074" w:type="dxa"/>
+          </w:tcPr>
+          <w:p>
+            <w:pPr>
+              <w:rPr>
+                <w:rFonts w:hint="eastAsia"/>
+              </w:rPr>
+            </w:pPr>
+            <w:r>
+              <w:rPr>
+                <w:rFonts w:hint="eastAsia"/>
+              </w:rPr>
+              <w:t>INT</w:t>
+            </w:r>
+          </w:p>
+        </w:tc>
+        <w:tc>
+          <w:tcPr>
+            <w:tcW w:w="2074" w:type="dxa"/>
+          </w:tcPr>
+          <w:p>
+            <w:pPr>
+              <w:rPr>
+                <w:rFonts w:hint="eastAsia"/>
+              </w:rPr>
+            </w:pPr>
+            <w:r>
+              <w:rPr>
+                <w:rFonts w:hint="eastAsia"/>
+              </w:rPr>
+              <w:t>编号</w:t>
+            </w:r>
+          </w:p>
+        </w:tc>
+        <w:tc>
+          <w:tcPr>
+            <w:tcW w:w="2074" w:type="dxa"/>
+          </w:tcPr>
+          <w:p>
+            <w:pPr>
+              <w:rPr>
+                <w:rFonts w:hint="eastAsia"/>
+              </w:rPr>
+            </w:pPr>
+          </w:p>
+        </w:tc>
+      </w:tr>
+      <w:tr>
+        <w:tc>
+          <w:tcPr>
+            <w:tcW w:w="2074" w:type="dxa"/>
+          </w:tcPr>
+          <w:p>
+            <w:pPr>
+              <w:rPr>
+                <w:rFonts w:hint="eastAsia"/>
+              </w:rPr>
+            </w:pPr>
+            <w:r>
+              <w:t>CID</w:t>
+            </w:r>
+          </w:p>
+        </w:tc>
+        <w:tc>
+          <w:tcPr>
+            <w:tcW w:w="2074" w:type="dxa"/>
+          </w:tcPr>
+          <w:p>
+            <w:pPr>
+              <w:rPr>
+                <w:rFonts w:hint="eastAsia"/>
+              </w:rPr>
+            </w:pPr>
+            <w:r>
+              <w:rPr>
+                <w:rFonts w:hint="eastAsia"/>
+              </w:rPr>
+              <w:t>I</w:t>
+            </w:r>
+            <w:r>
+              <w:t>NT</w:t>
+            </w:r>
+          </w:p>
+        </w:tc>
+        <w:tc>
+          <w:tcPr>
+            <w:tcW w:w="2074" w:type="dxa"/>
+          </w:tcPr>
+          <w:p>
+            <w:pPr>
+              <w:rPr>
+                <w:rFonts w:hint="eastAsia"/>
+              </w:rPr>
+            </w:pPr>
+            <w:r>
+              <w:rPr>
+                <w:rFonts w:hint="eastAsia"/>
+              </w:rPr>
+              <w:t>攻略评论表编号</w:t>
+            </w:r>
+          </w:p>
+        </w:tc>
+        <w:tc>
+          <w:tcPr>
+            <w:tcW w:w="2074" w:type="dxa"/>
+          </w:tcPr>
+          <w:p>
+            <w:pPr>
+              <w:rPr>
+                <w:rFonts w:hint="eastAsia"/>
+              </w:rPr>
+            </w:pPr>
+          </w:p>
+        </w:tc>
+      </w:tr>
+      <w:tr>
+        <w:tc>
+          <w:tcPr>
+            <w:tcW w:w="2074" w:type="dxa"/>
+          </w:tcPr>
+          <w:p>
+            <w:pPr>
+              <w:rPr>
+                <w:rFonts w:hint="eastAsia"/>
+              </w:rPr>
+            </w:pPr>
+            <w:r>
+              <w:rPr>
+                <w:rFonts w:hint="eastAsia"/>
+              </w:rPr>
+              <w:t>U</w:t>
+            </w:r>
+            <w:r>
+              <w:t>ID</w:t>
+            </w:r>
+          </w:p>
+        </w:tc>
+        <w:tc>
+          <w:tcPr>
+            <w:tcW w:w="2074" w:type="dxa"/>
+          </w:tcPr>
+          <w:p>
+            <w:pPr>
+              <w:rPr>
+                <w:rFonts w:hint="eastAsia"/>
+              </w:rPr>
+            </w:pPr>
+            <w:proofErr w:type="gramStart"/>
+            <w:r>
+              <w:rPr>
+                <w:rFonts w:hint="eastAsia"/>
+              </w:rPr>
+              <w:t>V</w:t>
+            </w:r>
+            <w:r>
+              <w:t>ARCHAR(</w:t>
+            </w:r>
+            <w:proofErr w:type="gramEnd"/>
+            <w:r>
+              <w:t>10)</w:t>
+            </w:r>
+          </w:p>
+        </w:tc>
+        <w:tc>
+          <w:tcPr>
+            <w:tcW w:w="2074" w:type="dxa"/>
+          </w:tcPr>
+          <w:p>
+            <w:pPr>
+              <w:rPr>
+                <w:rFonts w:hint="eastAsia"/>
+              </w:rPr>
+            </w:pPr>
+            <w:r>
+              <w:rPr>
+                <w:rFonts w:hint="eastAsia"/>
+              </w:rPr>
+              <w:t>用户编号</w:t>
+            </w:r>
+          </w:p>
+        </w:tc>
+        <w:tc>
+          <w:tcPr>
+            <w:tcW w:w="2074" w:type="dxa"/>
+          </w:tcPr>
+          <w:p>
+            <w:pPr>
+              <w:rPr>
+                <w:rFonts w:hint="eastAsia"/>
+              </w:rPr>
+            </w:pPr>
+          </w:p>
+        </w:tc>
+      </w:tr>
+      <w:tr>
+        <w:tc>
+          <w:tcPr>
+            <w:tcW w:w="2074" w:type="dxa"/>
+          </w:tcPr>
+          <w:p>
+            <w:pPr>
+              <w:rPr>
+                <w:rFonts w:hint="eastAsia"/>
+              </w:rPr>
+            </w:pPr>
+            <w:r>
+              <w:rPr>
+                <w:rFonts w:hint="eastAsia"/>
+              </w:rPr>
+              <w:t>C</w:t>
+            </w:r>
+            <w:r>
+              <w:t>REATEDATE</w:t>
+            </w:r>
+          </w:p>
+        </w:tc>
+        <w:tc>
+          <w:tcPr>
+            <w:tcW w:w="2074" w:type="dxa"/>
+          </w:tcPr>
+          <w:p>
+            <w:pPr>
+              <w:rPr>
+                <w:rFonts w:hint="eastAsia"/>
+              </w:rPr>
+            </w:pPr>
+            <w:r>
+              <w:t>BIG</w:t>
+            </w:r>
+            <w:r>
+              <w:rPr>
+                <w:rFonts w:hint="eastAsia"/>
+              </w:rPr>
+              <w:t>I</w:t>
+            </w:r>
+            <w:r>
+              <w:t>NT</w:t>
+            </w:r>
+          </w:p>
+        </w:tc>
+        <w:tc>
+          <w:tcPr>
+            <w:tcW w:w="2074" w:type="dxa"/>
+          </w:tcPr>
+          <w:p>
+            <w:pPr>
+              <w:rPr>
+                <w:rFonts w:hint="eastAsia"/>
+              </w:rPr>
+            </w:pPr>
+            <w:proofErr w:type="gramStart"/>
+            <w:r>
+              <w:rPr>
+                <w:rFonts w:hint="eastAsia"/>
+              </w:rPr>
+              <w:t>点赞时间</w:t>
+            </w:r>
+            <w:proofErr w:type="gramEnd"/>
+          </w:p>
+        </w:tc>
+        <w:tc>
+          <w:tcPr>
+            <w:tcW w:w="2074" w:type="dxa"/>
+          </w:tcPr>
+          <w:p>
+            <w:pPr>
+              <w:rPr>
+                <w:rFonts w:hint="eastAsia"/>
+              </w:rPr>
+            </w:pPr>
+          </w:p>
+        </w:tc>
+      </w:tr>
+      <w:tr>
+        <w:tc>
+          <w:tcPr>
+            <w:tcW w:w="2074" w:type="dxa"/>
+          </w:tcPr>
+          <w:p>
+            <w:pPr>
+              <w:rPr>
+                <w:rFonts w:hint="eastAsia"/>
+              </w:rPr>
+            </w:pPr>
+            <w:r>
+              <w:rPr>
+                <w:rFonts w:hint="eastAsia"/>
+              </w:rPr>
+              <w:t>S</w:t>
+            </w:r>
+            <w:r>
+              <w:t>TATUS</w:t>
+            </w:r>
+          </w:p>
+        </w:tc>
+        <w:tc>
+          <w:tcPr>
+            <w:tcW w:w="2074" w:type="dxa"/>
+          </w:tcPr>
+          <w:p>
+            <w:pPr>
+              <w:rPr>
+                <w:rFonts w:hint="eastAsia"/>
+              </w:rPr>
+            </w:pPr>
+            <w:r>
+              <w:rPr>
+                <w:rFonts w:hint="eastAsia"/>
+              </w:rPr>
+              <w:t>I</w:t>
+            </w:r>
+            <w:r>
+              <w:t>NT</w:t>
+            </w:r>
+          </w:p>
+        </w:tc>
+        <w:tc>
+          <w:tcPr>
+            <w:tcW w:w="2074" w:type="dxa"/>
+          </w:tcPr>
+          <w:p>
+            <w:pPr>
+              <w:rPr>
+                <w:rFonts w:hint="eastAsia"/>
+              </w:rPr>
+            </w:pPr>
+            <w:proofErr w:type="gramStart"/>
+            <w:r>
+              <w:rPr>
+                <w:rFonts w:hint="eastAsia"/>
+              </w:rPr>
+              <w:t>点赞状态</w:t>
+            </w:r>
+            <w:proofErr w:type="gramEnd"/>
+          </w:p>
+        </w:tc>
+        <w:tc>
+          <w:tcPr>
+            <w:tcW w:w="2074" w:type="dxa"/>
+          </w:tcPr>
+          <w:p>
+            <w:pPr>
+              <w:rPr>
+                <w:rFonts w:hint="eastAsia"/>
+              </w:rPr>
+            </w:pPr>
+            <w:r>
+              <w:rPr>
+                <w:rFonts w:hint="eastAsia"/>
+              </w:rPr>
+              <w:t>0</w:t>
+            </w:r>
+            <w:r>
+              <w:t>:</w:t>
+            </w:r>
+            <w:r>
+              <w:rPr>
+                <w:rFonts w:hint="eastAsia"/>
+              </w:rPr>
+              <w:t>取消点赞；1.</w:t>
+            </w:r>
+            <w:proofErr w:type="gramStart"/>
+            <w:r>
+              <w:rPr>
+                <w:rFonts w:hint="eastAsia"/>
+              </w:rPr>
+              <w:t>点赞</w:t>
+            </w:r>
+            <w:proofErr w:type="gramEnd"/>
+          </w:p>
+        </w:tc>
+      </w:tr>
+    </w:tbl>
+    <w:p>
+      <w:pPr>
+        <w:rPr>
+          <w:rFonts w:hint="eastAsia"/>
+        </w:rPr>
+      </w:pPr>
+    </w:p>
+    <w:p>
+      <w:pPr>
+        <w:pStyle w:val="3"/>
+        <w:rPr>
+          <w:rFonts w:hint="eastAsia"/>
+        </w:rPr>
+      </w:pPr>
+      <w:r>
+        <w:rPr>
+          <w:rFonts w:hint="eastAsia"/>
+        </w:rPr>
+        <w:t>7.</w:t>
+      </w:r>
+      <w:r>
+        <w:t xml:space="preserve">2 </w:t>
+      </w:r>
+      <w:r>
+        <w:rPr>
+          <w:rFonts w:hint="eastAsia"/>
+        </w:rPr>
+        <w:t>旅行信息评论回复点赞表</w:t>
+      </w:r>
+    </w:p>
+    <w:tbl>
+      <w:tblPr>
+        <w:tblStyle w:val="a5"/>
+        <w:tblW w:w="8296" w:type="dxa"/>
+        <w:tblLook w:val="04A0" w:firstRow="1" w:lastRow="0" w:firstColumn="1" w:lastColumn="0" w:noHBand="0" w:noVBand="1"/>
+      </w:tblPr>
+      <w:tblGrid>
+        <w:gridCol w:w="2074"/>
+        <w:gridCol w:w="2074"/>
+        <w:gridCol w:w="2074"/>
+        <w:gridCol w:w="2074"/>
+      </w:tblGrid>
+      <w:tr>
+        <w:tc>
+          <w:tcPr>
+            <w:tcW w:w="2074" w:type="dxa"/>
+          </w:tcPr>
+          <w:p>
+            <w:r>
+              <w:rPr>
+                <w:rFonts w:hint="eastAsia"/>
+              </w:rPr>
+              <w:t>字段名称</w:t>
+            </w:r>
+          </w:p>
+        </w:tc>
+        <w:tc>
+          <w:tcPr>
+            <w:tcW w:w="2074" w:type="dxa"/>
+          </w:tcPr>
+          <w:p>
+            <w:r>
+              <w:rPr>
+                <w:rFonts w:hint="eastAsia"/>
+              </w:rPr>
+              <w:t xml:space="preserve">数据类型 </w:t>
+            </w:r>
+          </w:p>
+        </w:tc>
+        <w:tc>
+          <w:tcPr>
+            <w:tcW w:w="2074" w:type="dxa"/>
+          </w:tcPr>
+          <w:p>
+            <w:r>
+              <w:rPr>
+                <w:rFonts w:hint="eastAsia"/>
+              </w:rPr>
+              <w:t>中文名称</w:t>
+            </w:r>
+          </w:p>
+        </w:tc>
+        <w:tc>
+          <w:tcPr>
+            <w:tcW w:w="2074" w:type="dxa"/>
+          </w:tcPr>
+          <w:p>
+            <w:r>
+              <w:rPr>
+                <w:rFonts w:hint="eastAsia"/>
+              </w:rPr>
+              <w:t>备注</w:t>
+            </w:r>
+          </w:p>
+        </w:tc>
+      </w:tr>
+      <w:tr>
+        <w:tc>
+          <w:tcPr>
+            <w:tcW w:w="2074" w:type="dxa"/>
+          </w:tcPr>
+          <w:p>
+            <w:r>
+              <w:rPr>
+                <w:rFonts w:hint="eastAsia"/>
+              </w:rPr>
+              <w:t>ID</w:t>
+            </w:r>
+          </w:p>
+        </w:tc>
+        <w:tc>
+          <w:tcPr>
+            <w:tcW w:w="2074" w:type="dxa"/>
+          </w:tcPr>
+          <w:p>
+            <w:r>
+              <w:rPr>
+                <w:rFonts w:hint="eastAsia"/>
+              </w:rPr>
+              <w:t>INT</w:t>
+            </w:r>
+          </w:p>
+        </w:tc>
+        <w:tc>
+          <w:tcPr>
+            <w:tcW w:w="2074" w:type="dxa"/>
+          </w:tcPr>
+          <w:p>
+            <w:r>
+              <w:rPr>
+                <w:rFonts w:hint="eastAsia"/>
+              </w:rPr>
+              <w:t>编号</w:t>
+            </w:r>
+          </w:p>
+        </w:tc>
+        <w:tc>
+          <w:tcPr>
+            <w:tcW w:w="2074" w:type="dxa"/>
+          </w:tcPr>
+          <w:p/>
+        </w:tc>
+      </w:tr>
+      <w:tr>
+        <w:tc>
+          <w:tcPr>
+            <w:tcW w:w="2074" w:type="dxa"/>
+          </w:tcPr>
+          <w:p>
+            <w:r>
+              <w:rPr>
+                <w:rFonts w:hint="eastAsia"/>
+              </w:rPr>
+              <w:t>R</w:t>
+            </w:r>
+            <w:r>
+              <w:t>ID</w:t>
+            </w:r>
+          </w:p>
+        </w:tc>
+        <w:tc>
+          <w:tcPr>
+            <w:tcW w:w="2074" w:type="dxa"/>
+          </w:tcPr>
+          <w:p>
+            <w:r>
+              <w:rPr>
+                <w:rFonts w:hint="eastAsia"/>
+              </w:rPr>
+              <w:t>I</w:t>
+            </w:r>
+            <w:r>
+              <w:t>NT</w:t>
+            </w:r>
+          </w:p>
+        </w:tc>
+        <w:tc>
+          <w:tcPr>
+            <w:tcW w:w="2074" w:type="dxa"/>
+          </w:tcPr>
+          <w:p>
+            <w:r>
+              <w:rPr>
+                <w:rFonts w:hint="eastAsia"/>
+              </w:rPr>
+              <w:t>攻略评论</w:t>
+            </w:r>
+            <w:r>
+              <w:rPr>
+                <w:rFonts w:hint="eastAsia"/>
+              </w:rPr>
+              <w:t>回复</w:t>
+            </w:r>
+            <w:r>
+              <w:rPr>
+                <w:rFonts w:hint="eastAsia"/>
+              </w:rPr>
+              <w:t>表编号</w:t>
+            </w:r>
+          </w:p>
+        </w:tc>
+        <w:tc>
+          <w:tcPr>
+            <w:tcW w:w="2074" w:type="dxa"/>
+          </w:tcPr>
+          <w:p/>
+        </w:tc>
+      </w:tr>
+      <w:tr>
+        <w:tc>
+          <w:tcPr>
+            <w:tcW w:w="2074" w:type="dxa"/>
+          </w:tcPr>
+          <w:p>
+            <w:r>
+              <w:rPr>
+                <w:rFonts w:hint="eastAsia"/>
+              </w:rPr>
+              <w:t>U</w:t>
+            </w:r>
+            <w:r>
+              <w:t>ID</w:t>
+            </w:r>
+          </w:p>
+        </w:tc>
+        <w:tc>
+          <w:tcPr>
+            <w:tcW w:w="2074" w:type="dxa"/>
+          </w:tcPr>
+          <w:p>
+            <w:proofErr w:type="gramStart"/>
+            <w:r>
+              <w:rPr>
+                <w:rFonts w:hint="eastAsia"/>
+              </w:rPr>
+              <w:t>V</w:t>
+            </w:r>
+            <w:r>
+              <w:t>ARCHAR(</w:t>
+            </w:r>
+            <w:proofErr w:type="gramEnd"/>
+            <w:r>
+              <w:t>10)</w:t>
+            </w:r>
+          </w:p>
+        </w:tc>
+        <w:tc>
+          <w:tcPr>
+            <w:tcW w:w="2074" w:type="dxa"/>
+          </w:tcPr>
+          <w:p>
+            <w:r>
+              <w:rPr>
+                <w:rFonts w:hint="eastAsia"/>
+              </w:rPr>
+              <w:t>用户编号</w:t>
+            </w:r>
+          </w:p>
+        </w:tc>
+        <w:tc>
+          <w:tcPr>
+            <w:tcW w:w="2074" w:type="dxa"/>
+          </w:tcPr>
+          <w:p/>
+        </w:tc>
+      </w:tr>
+      <w:tr>
+        <w:tc>
+          <w:tcPr>
+            <w:tcW w:w="2074" w:type="dxa"/>
+          </w:tcPr>
+          <w:p>
+            <w:r>
+              <w:rPr>
+                <w:rFonts w:hint="eastAsia"/>
+              </w:rPr>
+              <w:t>C</w:t>
+            </w:r>
+            <w:r>
+              <w:t>REATEDATE</w:t>
+            </w:r>
+          </w:p>
+        </w:tc>
+        <w:tc>
+          <w:tcPr>
+            <w:tcW w:w="2074" w:type="dxa"/>
+          </w:tcPr>
+          <w:p>
+            <w:r>
+              <w:t>BIG</w:t>
+            </w:r>
+            <w:r>
+              <w:rPr>
+                <w:rFonts w:hint="eastAsia"/>
+              </w:rPr>
+              <w:t>I</w:t>
+            </w:r>
+            <w:r>
+              <w:t>NT</w:t>
+            </w:r>
+          </w:p>
+        </w:tc>
+        <w:tc>
+          <w:tcPr>
+            <w:tcW w:w="2074" w:type="dxa"/>
+          </w:tcPr>
+          <w:p>
+            <w:proofErr w:type="gramStart"/>
+            <w:r>
+              <w:rPr>
+                <w:rFonts w:hint="eastAsia"/>
+              </w:rPr>
+              <w:t>点赞时间</w:t>
+            </w:r>
+            <w:proofErr w:type="gramEnd"/>
+          </w:p>
+        </w:tc>
+        <w:tc>
+          <w:tcPr>
+            <w:tcW w:w="2074" w:type="dxa"/>
+          </w:tcPr>
+          <w:p/>
+        </w:tc>
+      </w:tr>
+      <w:tr>
+        <w:tc>
+          <w:tcPr>
+            <w:tcW w:w="2074" w:type="dxa"/>
+          </w:tcPr>
+          <w:p>
+            <w:pPr>
+              <w:rPr>
+                <w:rFonts w:hint="eastAsia"/>
+              </w:rPr>
+            </w:pPr>
+            <w:r>
+              <w:rPr>
+                <w:rFonts w:hint="eastAsia"/>
+              </w:rPr>
+              <w:t>S</w:t>
+            </w:r>
+            <w:r>
+              <w:t>TATUS</w:t>
+            </w:r>
+          </w:p>
+        </w:tc>
+        <w:tc>
+          <w:tcPr>
+            <w:tcW w:w="2074" w:type="dxa"/>
+          </w:tcPr>
+          <w:p>
+            <w:r>
+              <w:rPr>
+                <w:rFonts w:hint="eastAsia"/>
+              </w:rPr>
+              <w:t>I</w:t>
+            </w:r>
+            <w:r>
+              <w:t>NT</w:t>
+            </w:r>
+          </w:p>
+        </w:tc>
+        <w:tc>
+          <w:tcPr>
+            <w:tcW w:w="2074" w:type="dxa"/>
+          </w:tcPr>
+          <w:p>
+            <w:pPr>
+              <w:rPr>
+                <w:rFonts w:hint="eastAsia"/>
+              </w:rPr>
+            </w:pPr>
+            <w:proofErr w:type="gramStart"/>
+            <w:r>
+              <w:rPr>
+                <w:rFonts w:hint="eastAsia"/>
+              </w:rPr>
+              <w:t>点赞状态</w:t>
+            </w:r>
+            <w:proofErr w:type="gramEnd"/>
+          </w:p>
+        </w:tc>
+        <w:tc>
+          <w:tcPr>
+            <w:tcW w:w="2074" w:type="dxa"/>
+          </w:tcPr>
+          <w:p>
+            <w:r>
+              <w:rPr>
+                <w:rFonts w:hint="eastAsia"/>
+              </w:rPr>
+              <w:t>0</w:t>
+            </w:r>
+            <w:r>
+              <w:t>:</w:t>
+            </w:r>
+            <w:r>
+              <w:rPr>
+                <w:rFonts w:hint="eastAsia"/>
+              </w:rPr>
+              <w:t>取消点赞；1.</w:t>
+            </w:r>
+            <w:proofErr w:type="gramStart"/>
+            <w:r>
+              <w:rPr>
+                <w:rFonts w:hint="eastAsia"/>
+              </w:rPr>
+              <w:t>点赞</w:t>
+            </w:r>
+            <w:proofErr w:type="gramEnd"/>
+          </w:p>
+        </w:tc>
+      </w:tr>
+    </w:tbl>
     <w:p/>
     <w:p/>
     <w:p>
@@ -29352,7 +30383,7 @@
 </file>
 
 <file path=word/endnotes.xml><?xml version="1.0" encoding="utf-8"?>
-<w:endnotes xmlns:wpc="http://schemas.microsoft.com/office/word/2010/wordprocessingCanvas" xmlns:cx="http://schemas.microsoft.com/office/drawing/2014/chartex" xmlns:cx1="http://schemas.microsoft.com/office/drawing/2015/9/8/chartex" xmlns:cx2="http://schemas.microsoft.com/office/drawing/2015/10/21/chartex" xmlns:cx3="http://schemas.microsoft.com/office/drawing/2016/5/9/chartex" xmlns:cx4="http://schemas.microsoft.com/office/drawing/2016/5/10/chartex" xmlns:cx5="http://schemas.microsoft.com/office/drawing/2016/5/11/chartex" xmlns:cx6="http://schemas.microsoft.com/office/drawing/2016/5/12/chartex" xmlns:cx7="http://schemas.microsoft.com/office/drawing/2016/5/13/chartex" xmlns:cx8="http://schemas.microsoft.com/office/drawing/2016/5/14/chartex" xmlns:mc="http://schemas.openxmlformats.org/markup-compatibility/2006" xmlns:aink="http://schemas.microsoft.com/office/drawing/2016/ink" xmlns:am3d="http://schemas.microsoft.com/office/drawing/2017/model3d" xmlns:o="urn:schemas-microsoft-com:office:office" xmlns:r="http://schemas.openxmlformats.org/officeDocument/2006/relationships" xmlns:m="http://schemas.openxmlformats.org/officeDocument/2006/math" xmlns:v="urn:schemas-microsoft-com:vml" xmlns:wp14="http://schemas.microsoft.com/office/word/2010/wordprocessingDrawing" xmlns:wp="http://schemas.openxmlformats.org/drawingml/2006/wordprocessingDrawing" xmlns:w10="urn:schemas-microsoft-com:office:word" xmlns:w="http://schemas.openxmlformats.org/wordprocessingml/2006/main" xmlns:w14="http://schemas.microsoft.com/office/word/2010/wordml" xmlns:w15="http://schemas.microsoft.com/office/word/2012/wordml" xmlns:w16cex="http://schemas.microsoft.com/office/word/2018/wordml/cex" xmlns:w16cid="http://schemas.microsoft.com/office/word/2016/wordml/cid" xmlns:w16="http://schemas.microsoft.com/office/word/2018/wordml" xmlns:w16se="http://schemas.microsoft.com/office/word/2015/wordml/symex" xmlns:wpg="http://schemas.microsoft.com/office/word/2010/wordprocessingGroup" xmlns:wpi="http://schemas.microsoft.com/office/word/2010/wordprocessingInk" xmlns:wne="http://schemas.microsoft.com/office/word/2006/wordml" xmlns:wps="http://schemas.microsoft.com/office/word/2010/wordprocessingShape" mc:Ignorable="w14 w15 w16se w16cid w16 w16cex wp14">
+<w:endnotes xmlns:wpc="http://schemas.microsoft.com/office/word/2010/wordprocessingCanvas" xmlns:cx="http://schemas.microsoft.com/office/drawing/2014/chartex" xmlns:cx1="http://schemas.microsoft.com/office/drawing/2015/9/8/chartex" xmlns:cx2="http://schemas.microsoft.com/office/drawing/2015/10/21/chartex" xmlns:cx3="http://schemas.microsoft.com/office/drawing/2016/5/9/chartex" xmlns:cx4="http://schemas.microsoft.com/office/drawing/2016/5/10/chartex" xmlns:cx5="http://schemas.microsoft.com/office/drawing/2016/5/11/chartex" xmlns:cx6="http://schemas.microsoft.com/office/drawing/2016/5/12/chartex" xmlns:cx7="http://schemas.microsoft.com/office/drawing/2016/5/13/chartex" xmlns:cx8="http://schemas.microsoft.com/office/drawing/2016/5/14/chartex" xmlns:mc="http://schemas.openxmlformats.org/markup-compatibility/2006" xmlns:aink="http://schemas.microsoft.com/office/drawing/2016/ink" xmlns:am3d="http://schemas.microsoft.com/office/drawing/2017/model3d" xmlns:o="urn:schemas-microsoft-com:office:office" xmlns:r="http://schemas.openxmlformats.org/officeDocument/2006/relationships" xmlns:m="http://schemas.openxmlformats.org/officeDocument/2006/math" xmlns:v="urn:schemas-microsoft-com:vml" xmlns:wp14="http://schemas.microsoft.com/office/word/2010/wordprocessingDrawing" xmlns:wp="http://schemas.openxmlformats.org/drawingml/2006/wordprocessingDrawing" xmlns:w10="urn:schemas-microsoft-com:office:word" xmlns:w="http://schemas.openxmlformats.org/wordprocessingml/2006/main" xmlns:w14="http://schemas.microsoft.com/office/word/2010/wordml" xmlns:w15="http://schemas.microsoft.com/office/word/2012/wordml" xmlns:w16cex="http://schemas.microsoft.com/office/word/2018/wordml/cex" xmlns:w16cid="http://schemas.microsoft.com/office/word/2016/wordml/cid" xmlns:w16="http://schemas.microsoft.com/office/word/2018/wordml" xmlns:w16sdtdh="http://schemas.microsoft.com/office/word/2020/wordml/sdtdatahash" xmlns:w16se="http://schemas.microsoft.com/office/word/2015/wordml/symex" xmlns:wpg="http://schemas.microsoft.com/office/word/2010/wordprocessingGroup" xmlns:wpi="http://schemas.microsoft.com/office/word/2010/wordprocessingInk" xmlns:wne="http://schemas.microsoft.com/office/word/2006/wordml" xmlns:wps="http://schemas.microsoft.com/office/word/2010/wordprocessingShape" mc:Ignorable="w14 w15 w16se w16cid w16 w16cex w16sdtdh wp14">
   <w:endnote w:type="separator" w:id="-1">
     <w:p>
       <w:r>
@@ -29371,7 +30402,7 @@
 </file>
 
 <file path=word/footnotes.xml><?xml version="1.0" encoding="utf-8"?>
-<w:footnotes xmlns:wpc="http://schemas.microsoft.com/office/word/2010/wordprocessingCanvas" xmlns:cx="http://schemas.microsoft.com/office/drawing/2014/chartex" xmlns:cx1="http://schemas.microsoft.com/office/drawing/2015/9/8/chartex" xmlns:cx2="http://schemas.microsoft.com/office/drawing/2015/10/21/chartex" xmlns:cx3="http://schemas.microsoft.com/office/drawing/2016/5/9/chartex" xmlns:cx4="http://schemas.microsoft.com/office/drawing/2016/5/10/chartex" xmlns:cx5="http://schemas.microsoft.com/office/drawing/2016/5/11/chartex" xmlns:cx6="http://schemas.microsoft.com/office/drawing/2016/5/12/chartex" xmlns:cx7="http://schemas.microsoft.com/office/drawing/2016/5/13/chartex" xmlns:cx8="http://schemas.microsoft.com/office/drawing/2016/5/14/chartex" xmlns:mc="http://schemas.openxmlformats.org/markup-compatibility/2006" xmlns:aink="http://schemas.microsoft.com/office/drawing/2016/ink" xmlns:am3d="http://schemas.microsoft.com/office/drawing/2017/model3d" xmlns:o="urn:schemas-microsoft-com:office:office" xmlns:r="http://schemas.openxmlformats.org/officeDocument/2006/relationships" xmlns:m="http://schemas.openxmlformats.org/officeDocument/2006/math" xmlns:v="urn:schemas-microsoft-com:vml" xmlns:wp14="http://schemas.microsoft.com/office/word/2010/wordprocessingDrawing" xmlns:wp="http://schemas.openxmlformats.org/drawingml/2006/wordprocessingDrawing" xmlns:w10="urn:schemas-microsoft-com:office:word" xmlns:w="http://schemas.openxmlformats.org/wordprocessingml/2006/main" xmlns:w14="http://schemas.microsoft.com/office/word/2010/wordml" xmlns:w15="http://schemas.microsoft.com/office/word/2012/wordml" xmlns:w16cex="http://schemas.microsoft.com/office/word/2018/wordml/cex" xmlns:w16cid="http://schemas.microsoft.com/office/word/2016/wordml/cid" xmlns:w16="http://schemas.microsoft.com/office/word/2018/wordml" xmlns:w16se="http://schemas.microsoft.com/office/word/2015/wordml/symex" xmlns:wpg="http://schemas.microsoft.com/office/word/2010/wordprocessingGroup" xmlns:wpi="http://schemas.microsoft.com/office/word/2010/wordprocessingInk" xmlns:wne="http://schemas.microsoft.com/office/word/2006/wordml" xmlns:wps="http://schemas.microsoft.com/office/word/2010/wordprocessingShape" mc:Ignorable="w14 w15 w16se w16cid w16 w16cex wp14">
+<w:footnotes xmlns:wpc="http://schemas.microsoft.com/office/word/2010/wordprocessingCanvas" xmlns:cx="http://schemas.microsoft.com/office/drawing/2014/chartex" xmlns:cx1="http://schemas.microsoft.com/office/drawing/2015/9/8/chartex" xmlns:cx2="http://schemas.microsoft.com/office/drawing/2015/10/21/chartex" xmlns:cx3="http://schemas.microsoft.com/office/drawing/2016/5/9/chartex" xmlns:cx4="http://schemas.microsoft.com/office/drawing/2016/5/10/chartex" xmlns:cx5="http://schemas.microsoft.com/office/drawing/2016/5/11/chartex" xmlns:cx6="http://schemas.microsoft.com/office/drawing/2016/5/12/chartex" xmlns:cx7="http://schemas.microsoft.com/office/drawing/2016/5/13/chartex" xmlns:cx8="http://schemas.microsoft.com/office/drawing/2016/5/14/chartex" xmlns:mc="http://schemas.openxmlformats.org/markup-compatibility/2006" xmlns:aink="http://schemas.microsoft.com/office/drawing/2016/ink" xmlns:am3d="http://schemas.microsoft.com/office/drawing/2017/model3d" xmlns:o="urn:schemas-microsoft-com:office:office" xmlns:r="http://schemas.openxmlformats.org/officeDocument/2006/relationships" xmlns:m="http://schemas.openxmlformats.org/officeDocument/2006/math" xmlns:v="urn:schemas-microsoft-com:vml" xmlns:wp14="http://schemas.microsoft.com/office/word/2010/wordprocessingDrawing" xmlns:wp="http://schemas.openxmlformats.org/drawingml/2006/wordprocessingDrawing" xmlns:w10="urn:schemas-microsoft-com:office:word" xmlns:w="http://schemas.openxmlformats.org/wordprocessingml/2006/main" xmlns:w14="http://schemas.microsoft.com/office/word/2010/wordml" xmlns:w15="http://schemas.microsoft.com/office/word/2012/wordml" xmlns:w16cex="http://schemas.microsoft.com/office/word/2018/wordml/cex" xmlns:w16cid="http://schemas.microsoft.com/office/word/2016/wordml/cid" xmlns:w16="http://schemas.microsoft.com/office/word/2018/wordml" xmlns:w16sdtdh="http://schemas.microsoft.com/office/word/2020/wordml/sdtdatahash" xmlns:w16se="http://schemas.microsoft.com/office/word/2015/wordml/symex" xmlns:wpg="http://schemas.microsoft.com/office/word/2010/wordprocessingGroup" xmlns:wpi="http://schemas.microsoft.com/office/word/2010/wordprocessingInk" xmlns:wne="http://schemas.microsoft.com/office/word/2006/wordml" xmlns:wps="http://schemas.microsoft.com/office/word/2010/wordprocessingShape" mc:Ignorable="w14 w15 w16se w16cid w16 w16cex w16sdtdh wp14">
   <w:footnote w:type="separator" w:id="-1">
     <w:p>
       <w:r>
@@ -29390,7 +30421,7 @@
 </file>
 
 <file path=word/numbering.xml><?xml version="1.0" encoding="utf-8"?>
-<w:numbering xmlns:wpc="http://schemas.microsoft.com/office/word/2010/wordprocessingCanvas" xmlns:cx="http://schemas.microsoft.com/office/drawing/2014/chartex" xmlns:cx1="http://schemas.microsoft.com/office/drawing/2015/9/8/chartex" xmlns:cx2="http://schemas.microsoft.com/office/drawing/2015/10/21/chartex" xmlns:cx3="http://schemas.microsoft.com/office/drawing/2016/5/9/chartex" xmlns:cx4="http://schemas.microsoft.com/office/drawing/2016/5/10/chartex" xmlns:cx5="http://schemas.microsoft.com/office/drawing/2016/5/11/chartex" xmlns:cx6="http://schemas.microsoft.com/office/drawing/2016/5/12/chartex" xmlns:cx7="http://schemas.microsoft.com/office/drawing/2016/5/13/chartex" xmlns:cx8="http://schemas.microsoft.com/office/drawing/2016/5/14/chartex" xmlns:mc="http://schemas.openxmlformats.org/markup-compatibility/2006" xmlns:aink="http://schemas.microsoft.com/office/drawing/2016/ink" xmlns:am3d="http://schemas.microsoft.com/office/drawing/2017/model3d" xmlns:o="urn:schemas-microsoft-com:office:office" xmlns:r="http://schemas.openxmlformats.org/officeDocument/2006/relationships" xmlns:m="http://schemas.openxmlformats.org/officeDocument/2006/math" xmlns:v="urn:schemas-microsoft-com:vml" xmlns:wp14="http://schemas.microsoft.com/office/word/2010/wordprocessingDrawing" xmlns:wp="http://schemas.openxmlformats.org/drawingml/2006/wordprocessingDrawing" xmlns:w10="urn:schemas-microsoft-com:office:word" xmlns:w="http://schemas.openxmlformats.org/wordprocessingml/2006/main" xmlns:w14="http://schemas.microsoft.com/office/word/2010/wordml" xmlns:w15="http://schemas.microsoft.com/office/word/2012/wordml" xmlns:w16cex="http://schemas.microsoft.com/office/word/2018/wordml/cex" xmlns:w16cid="http://schemas.microsoft.com/office/word/2016/wordml/cid" xmlns:w16="http://schemas.microsoft.com/office/word/2018/wordml" xmlns:w16se="http://schemas.microsoft.com/office/word/2015/wordml/symex" xmlns:wpg="http://schemas.microsoft.com/office/word/2010/wordprocessingGroup" xmlns:wpi="http://schemas.microsoft.com/office/word/2010/wordprocessingInk" xmlns:wne="http://schemas.microsoft.com/office/word/2006/wordml" xmlns:wps="http://schemas.microsoft.com/office/word/2010/wordprocessingShape" mc:Ignorable="w14 w15 w16se w16cid w16 w16cex wp14">
+<w:numbering xmlns:wpc="http://schemas.microsoft.com/office/word/2010/wordprocessingCanvas" xmlns:cx="http://schemas.microsoft.com/office/drawing/2014/chartex" xmlns:cx1="http://schemas.microsoft.com/office/drawing/2015/9/8/chartex" xmlns:cx2="http://schemas.microsoft.com/office/drawing/2015/10/21/chartex" xmlns:cx3="http://schemas.microsoft.com/office/drawing/2016/5/9/chartex" xmlns:cx4="http://schemas.microsoft.com/office/drawing/2016/5/10/chartex" xmlns:cx5="http://schemas.microsoft.com/office/drawing/2016/5/11/chartex" xmlns:cx6="http://schemas.microsoft.com/office/drawing/2016/5/12/chartex" xmlns:cx7="http://schemas.microsoft.com/office/drawing/2016/5/13/chartex" xmlns:cx8="http://schemas.microsoft.com/office/drawing/2016/5/14/chartex" xmlns:mc="http://schemas.openxmlformats.org/markup-compatibility/2006" xmlns:aink="http://schemas.microsoft.com/office/drawing/2016/ink" xmlns:am3d="http://schemas.microsoft.com/office/drawing/2017/model3d" xmlns:o="urn:schemas-microsoft-com:office:office" xmlns:r="http://schemas.openxmlformats.org/officeDocument/2006/relationships" xmlns:m="http://schemas.openxmlformats.org/officeDocument/2006/math" xmlns:v="urn:schemas-microsoft-com:vml" xmlns:wp14="http://schemas.microsoft.com/office/word/2010/wordprocessingDrawing" xmlns:wp="http://schemas.openxmlformats.org/drawingml/2006/wordprocessingDrawing" xmlns:w10="urn:schemas-microsoft-com:office:word" xmlns:w="http://schemas.openxmlformats.org/wordprocessingml/2006/main" xmlns:w14="http://schemas.microsoft.com/office/word/2010/wordml" xmlns:w15="http://schemas.microsoft.com/office/word/2012/wordml" xmlns:w16cex="http://schemas.microsoft.com/office/word/2018/wordml/cex" xmlns:w16cid="http://schemas.microsoft.com/office/word/2016/wordml/cid" xmlns:w16="http://schemas.microsoft.com/office/word/2018/wordml" xmlns:w16sdtdh="http://schemas.microsoft.com/office/word/2020/wordml/sdtdatahash" xmlns:w16se="http://schemas.microsoft.com/office/word/2015/wordml/symex" xmlns:wpg="http://schemas.microsoft.com/office/word/2010/wordprocessingGroup" xmlns:wpi="http://schemas.microsoft.com/office/word/2010/wordprocessingInk" xmlns:wne="http://schemas.microsoft.com/office/word/2006/wordml" xmlns:wps="http://schemas.microsoft.com/office/word/2010/wordprocessingShape" mc:Ignorable="w14 w15 w16se w16cid w16 w16cex w16sdtdh wp14">
   <w:abstractNum w:abstractNumId="0" w15:restartNumberingAfterBreak="0">
     <w:nsid w:val="FFFFFF89"/>
     <w:multiLevelType w:val="singleLevel"/>
@@ -29511,7 +30542,7 @@
 </file>
 
 <file path=word/styles.xml><?xml version="1.0" encoding="utf-8"?>
-<w:styles xmlns:mc="http://schemas.openxmlformats.org/markup-compatibility/2006" xmlns:r="http://schemas.openxmlformats.org/officeDocument/2006/relationships" xmlns:w="http://schemas.openxmlformats.org/wordprocessingml/2006/main" xmlns:w14="http://schemas.microsoft.com/office/word/2010/wordml" xmlns:w15="http://schemas.microsoft.com/office/word/2012/wordml" xmlns:w16cex="http://schemas.microsoft.com/office/word/2018/wordml/cex" xmlns:w16cid="http://schemas.microsoft.com/office/word/2016/wordml/cid" xmlns:w16="http://schemas.microsoft.com/office/word/2018/wordml" xmlns:w16se="http://schemas.microsoft.com/office/word/2015/wordml/symex" mc:Ignorable="w14 w15 w16se w16cid w16 w16cex">
+<w:styles xmlns:mc="http://schemas.openxmlformats.org/markup-compatibility/2006" xmlns:r="http://schemas.openxmlformats.org/officeDocument/2006/relationships" xmlns:w="http://schemas.openxmlformats.org/wordprocessingml/2006/main" xmlns:w14="http://schemas.microsoft.com/office/word/2010/wordml" xmlns:w15="http://schemas.microsoft.com/office/word/2012/wordml" xmlns:w16cex="http://schemas.microsoft.com/office/word/2018/wordml/cex" xmlns:w16cid="http://schemas.microsoft.com/office/word/2016/wordml/cid" xmlns:w16="http://schemas.microsoft.com/office/word/2018/wordml" xmlns:w16sdtdh="http://schemas.microsoft.com/office/word/2020/wordml/sdtdatahash" xmlns:w16se="http://schemas.microsoft.com/office/word/2015/wordml/symex" mc:Ignorable="w14 w15 w16se w16cid w16 w16cex w16sdtdh">
   <w:docDefaults>
     <w:rPrDefault>
       <w:rPr>

--- a/itour-parent/数据库表结构设计-mysql.docx
+++ b/itour-parent/数据库表结构设计-mysql.docx
@@ -1725,6 +1725,7 @@
         <w:rPr>
           <w:rFonts w:hint="eastAsia"/>
         </w:rPr>
+        <w:lastRenderedPageBreak/>
         <w:t>3.</w:t>
       </w:r>
       <w:r>
@@ -3563,6 +3564,7 @@
         <w:rPr>
           <w:rFonts w:hint="eastAsia"/>
         </w:rPr>
+        <w:lastRenderedPageBreak/>
         <w:t>7．</w:t>
       </w:r>
       <w:r>
@@ -6715,6 +6717,7 @@
               <w:ind w:firstLineChars="0" w:firstLine="0"/>
             </w:pPr>
             <w:r>
+              <w:lastRenderedPageBreak/>
               <w:t>FROM</w:t>
             </w:r>
           </w:p>
@@ -7374,6 +7377,7 @@
         <w:rPr>
           <w:rFonts w:hint="eastAsia"/>
         </w:rPr>
+        <w:lastRenderedPageBreak/>
         <w:t>2.</w:t>
       </w:r>
       <w:proofErr w:type="gramStart"/>
@@ -9894,6 +9898,7 @@
         <w:rPr>
           <w:rFonts w:hint="eastAsia"/>
         </w:rPr>
+        <w:lastRenderedPageBreak/>
         <w:t>2.</w:t>
       </w:r>
       <w:r>
@@ -11303,21 +11308,29 @@
               <w:rPr>
                 <w:rFonts w:hint="eastAsia"/>
               </w:rPr>
-              <w:t>表的ID</w:t>
-            </w:r>
-          </w:p>
-        </w:tc>
-      </w:tr>
-      <w:tr>
-        <w:tc>
-          <w:tcPr>
-            <w:tcW w:w="2074" w:type="dxa"/>
-          </w:tcPr>
-          <w:p>
-            <w:r>
-              <w:rPr>
-                <w:rFonts w:hint="eastAsia"/>
-              </w:rPr>
+              <w:t>表的</w:t>
+            </w:r>
+            <w:r>
+              <w:rPr>
+                <w:rFonts w:hint="eastAsia"/>
+              </w:rPr>
+              <w:lastRenderedPageBreak/>
+              <w:t>ID</w:t>
+            </w:r>
+          </w:p>
+        </w:tc>
+      </w:tr>
+      <w:tr>
+        <w:tc>
+          <w:tcPr>
+            <w:tcW w:w="2074" w:type="dxa"/>
+          </w:tcPr>
+          <w:p>
+            <w:r>
+              <w:rPr>
+                <w:rFonts w:hint="eastAsia"/>
+              </w:rPr>
+              <w:lastRenderedPageBreak/>
               <w:t>KID</w:t>
             </w:r>
           </w:p>
@@ -12439,11 +12452,6 @@
             <w:tcW w:w="2074" w:type="dxa"/>
           </w:tcPr>
           <w:p>
-            <w:pPr>
-              <w:rPr>
-                <w:rFonts w:hint="eastAsia"/>
-              </w:rPr>
-            </w:pPr>
             <w:r>
               <w:rPr>
                 <w:rFonts w:hint="eastAsia"/>
@@ -12457,11 +12465,6 @@
             <w:tcW w:w="2074" w:type="dxa"/>
           </w:tcPr>
           <w:p>
-            <w:pPr>
-              <w:rPr>
-                <w:rFonts w:hint="eastAsia"/>
-              </w:rPr>
-            </w:pPr>
             <w:r>
               <w:rPr>
                 <w:rFonts w:hint="eastAsia"/>
@@ -12475,11 +12478,6 @@
             <w:tcW w:w="2074" w:type="dxa"/>
           </w:tcPr>
           <w:p>
-            <w:pPr>
-              <w:rPr>
-                <w:rFonts w:hint="eastAsia"/>
-              </w:rPr>
-            </w:pPr>
             <w:r>
               <w:rPr>
                 <w:rFonts w:hint="eastAsia"/>
@@ -12493,11 +12491,6 @@
             <w:tcW w:w="2074" w:type="dxa"/>
           </w:tcPr>
           <w:p>
-            <w:pPr>
-              <w:rPr>
-                <w:rFonts w:hint="eastAsia"/>
-              </w:rPr>
-            </w:pPr>
             <w:r>
               <w:rPr>
                 <w:rFonts w:hint="eastAsia"/>
@@ -12513,11 +12506,6 @@
             <w:tcW w:w="2074" w:type="dxa"/>
           </w:tcPr>
           <w:p>
-            <w:pPr>
-              <w:rPr>
-                <w:rFonts w:hint="eastAsia"/>
-              </w:rPr>
-            </w:pPr>
             <w:r>
               <w:rPr>
                 <w:rFonts w:hint="eastAsia"/>
@@ -12531,11 +12519,6 @@
             <w:tcW w:w="2074" w:type="dxa"/>
           </w:tcPr>
           <w:p>
-            <w:pPr>
-              <w:rPr>
-                <w:rFonts w:hint="eastAsia"/>
-              </w:rPr>
-            </w:pPr>
             <w:r>
               <w:rPr>
                 <w:rFonts w:hint="eastAsia"/>
@@ -12549,11 +12532,6 @@
             <w:tcW w:w="2074" w:type="dxa"/>
           </w:tcPr>
           <w:p>
-            <w:pPr>
-              <w:rPr>
-                <w:rFonts w:hint="eastAsia"/>
-              </w:rPr>
-            </w:pPr>
             <w:r>
               <w:rPr>
                 <w:rFonts w:hint="eastAsia"/>
@@ -12566,26 +12544,15 @@
           <w:tcPr>
             <w:tcW w:w="2074" w:type="dxa"/>
           </w:tcPr>
-          <w:p>
-            <w:pPr>
-              <w:rPr>
-                <w:rFonts w:hint="eastAsia"/>
-              </w:rPr>
-            </w:pPr>
-          </w:p>
-        </w:tc>
-      </w:tr>
-      <w:tr>
-        <w:tc>
-          <w:tcPr>
-            <w:tcW w:w="2074" w:type="dxa"/>
-          </w:tcPr>
-          <w:p>
-            <w:pPr>
-              <w:rPr>
-                <w:rFonts w:hint="eastAsia"/>
-              </w:rPr>
-            </w:pPr>
+          <w:p/>
+        </w:tc>
+      </w:tr>
+      <w:tr>
+        <w:tc>
+          <w:tcPr>
+            <w:tcW w:w="2074" w:type="dxa"/>
+          </w:tcPr>
+          <w:p>
             <w:r>
               <w:t>CID</w:t>
             </w:r>
@@ -12596,11 +12563,6 @@
             <w:tcW w:w="2074" w:type="dxa"/>
           </w:tcPr>
           <w:p>
-            <w:pPr>
-              <w:rPr>
-                <w:rFonts w:hint="eastAsia"/>
-              </w:rPr>
-            </w:pPr>
             <w:r>
               <w:rPr>
                 <w:rFonts w:hint="eastAsia"/>
@@ -12617,11 +12579,6 @@
             <w:tcW w:w="2074" w:type="dxa"/>
           </w:tcPr>
           <w:p>
-            <w:pPr>
-              <w:rPr>
-                <w:rFonts w:hint="eastAsia"/>
-              </w:rPr>
-            </w:pPr>
             <w:r>
               <w:rPr>
                 <w:rFonts w:hint="eastAsia"/>
@@ -12634,30 +12591,20 @@
           <w:tcPr>
             <w:tcW w:w="2074" w:type="dxa"/>
           </w:tcPr>
-          <w:p>
-            <w:pPr>
-              <w:rPr>
-                <w:rFonts w:hint="eastAsia"/>
-              </w:rPr>
-            </w:pPr>
-          </w:p>
-        </w:tc>
-      </w:tr>
-      <w:tr>
-        <w:tc>
-          <w:tcPr>
-            <w:tcW w:w="2074" w:type="dxa"/>
-          </w:tcPr>
-          <w:p>
-            <w:pPr>
-              <w:rPr>
-                <w:rFonts w:hint="eastAsia"/>
-              </w:rPr>
-            </w:pPr>
-            <w:r>
-              <w:rPr>
-                <w:rFonts w:hint="eastAsia"/>
-              </w:rPr>
+          <w:p/>
+        </w:tc>
+      </w:tr>
+      <w:tr>
+        <w:tc>
+          <w:tcPr>
+            <w:tcW w:w="2074" w:type="dxa"/>
+          </w:tcPr>
+          <w:p>
+            <w:r>
+              <w:rPr>
+                <w:rFonts w:hint="eastAsia"/>
+              </w:rPr>
+              <w:lastRenderedPageBreak/>
               <w:t>U</w:t>
             </w:r>
             <w:r>
@@ -12670,11 +12617,6 @@
             <w:tcW w:w="2074" w:type="dxa"/>
           </w:tcPr>
           <w:p>
-            <w:pPr>
-              <w:rPr>
-                <w:rFonts w:hint="eastAsia"/>
-              </w:rPr>
-            </w:pPr>
             <w:proofErr w:type="gramStart"/>
             <w:r>
               <w:rPr>
@@ -12696,11 +12638,6 @@
             <w:tcW w:w="2074" w:type="dxa"/>
           </w:tcPr>
           <w:p>
-            <w:pPr>
-              <w:rPr>
-                <w:rFonts w:hint="eastAsia"/>
-              </w:rPr>
-            </w:pPr>
             <w:r>
               <w:rPr>
                 <w:rFonts w:hint="eastAsia"/>
@@ -12713,26 +12650,15 @@
           <w:tcPr>
             <w:tcW w:w="2074" w:type="dxa"/>
           </w:tcPr>
-          <w:p>
-            <w:pPr>
-              <w:rPr>
-                <w:rFonts w:hint="eastAsia"/>
-              </w:rPr>
-            </w:pPr>
-          </w:p>
-        </w:tc>
-      </w:tr>
-      <w:tr>
-        <w:tc>
-          <w:tcPr>
-            <w:tcW w:w="2074" w:type="dxa"/>
-          </w:tcPr>
-          <w:p>
-            <w:pPr>
-              <w:rPr>
-                <w:rFonts w:hint="eastAsia"/>
-              </w:rPr>
-            </w:pPr>
+          <w:p/>
+        </w:tc>
+      </w:tr>
+      <w:tr>
+        <w:tc>
+          <w:tcPr>
+            <w:tcW w:w="2074" w:type="dxa"/>
+          </w:tcPr>
+          <w:p>
             <w:r>
               <w:rPr>
                 <w:rFonts w:hint="eastAsia"/>
@@ -12749,11 +12675,6 @@
             <w:tcW w:w="2074" w:type="dxa"/>
           </w:tcPr>
           <w:p>
-            <w:pPr>
-              <w:rPr>
-                <w:rFonts w:hint="eastAsia"/>
-              </w:rPr>
-            </w:pPr>
             <w:r>
               <w:t>BIG</w:t>
             </w:r>
@@ -12773,11 +12694,6 @@
             <w:tcW w:w="2074" w:type="dxa"/>
           </w:tcPr>
           <w:p>
-            <w:pPr>
-              <w:rPr>
-                <w:rFonts w:hint="eastAsia"/>
-              </w:rPr>
-            </w:pPr>
             <w:proofErr w:type="gramStart"/>
             <w:r>
               <w:rPr>
@@ -12792,26 +12708,15 @@
           <w:tcPr>
             <w:tcW w:w="2074" w:type="dxa"/>
           </w:tcPr>
-          <w:p>
-            <w:pPr>
-              <w:rPr>
-                <w:rFonts w:hint="eastAsia"/>
-              </w:rPr>
-            </w:pPr>
-          </w:p>
-        </w:tc>
-      </w:tr>
-      <w:tr>
-        <w:tc>
-          <w:tcPr>
-            <w:tcW w:w="2074" w:type="dxa"/>
-          </w:tcPr>
-          <w:p>
-            <w:pPr>
-              <w:rPr>
-                <w:rFonts w:hint="eastAsia"/>
-              </w:rPr>
-            </w:pPr>
+          <w:p/>
+        </w:tc>
+      </w:tr>
+      <w:tr>
+        <w:tc>
+          <w:tcPr>
+            <w:tcW w:w="2074" w:type="dxa"/>
+          </w:tcPr>
+          <w:p>
             <w:r>
               <w:rPr>
                 <w:rFonts w:hint="eastAsia"/>
@@ -12828,11 +12733,6 @@
             <w:tcW w:w="2074" w:type="dxa"/>
           </w:tcPr>
           <w:p>
-            <w:pPr>
-              <w:rPr>
-                <w:rFonts w:hint="eastAsia"/>
-              </w:rPr>
-            </w:pPr>
             <w:r>
               <w:rPr>
                 <w:rFonts w:hint="eastAsia"/>
@@ -12849,11 +12749,6 @@
             <w:tcW w:w="2074" w:type="dxa"/>
           </w:tcPr>
           <w:p>
-            <w:pPr>
-              <w:rPr>
-                <w:rFonts w:hint="eastAsia"/>
-              </w:rPr>
-            </w:pPr>
             <w:proofErr w:type="gramStart"/>
             <w:r>
               <w:rPr>
@@ -12869,11 +12764,6 @@
             <w:tcW w:w="2074" w:type="dxa"/>
           </w:tcPr>
           <w:p>
-            <w:pPr>
-              <w:rPr>
-                <w:rFonts w:hint="eastAsia"/>
-              </w:rPr>
-            </w:pPr>
             <w:r>
               <w:rPr>
                 <w:rFonts w:hint="eastAsia"/>
@@ -12901,19 +12791,10 @@
         </w:tc>
       </w:tr>
     </w:tbl>
-    <w:p>
-      <w:pPr>
-        <w:rPr>
-          <w:rFonts w:hint="eastAsia"/>
-        </w:rPr>
-      </w:pPr>
-    </w:p>
+    <w:p/>
     <w:p>
       <w:pPr>
         <w:pStyle w:val="3"/>
-        <w:rPr>
-          <w:rFonts w:hint="eastAsia"/>
-        </w:rPr>
       </w:pPr>
       <w:r>
         <w:rPr>
@@ -13086,19 +12967,7 @@
               <w:rPr>
                 <w:rFonts w:hint="eastAsia"/>
               </w:rPr>
-              <w:t>攻略评论</w:t>
-            </w:r>
-            <w:r>
-              <w:rPr>
-                <w:rFonts w:hint="eastAsia"/>
-              </w:rPr>
-              <w:t>回复</w:t>
-            </w:r>
-            <w:r>
-              <w:rPr>
-                <w:rFonts w:hint="eastAsia"/>
-              </w:rPr>
-              <w:t>表编号</w:t>
+              <w:t>攻略评论回复表编号</w:t>
             </w:r>
           </w:p>
         </w:tc>
@@ -13231,11 +13100,6 @@
             <w:tcW w:w="2074" w:type="dxa"/>
           </w:tcPr>
           <w:p>
-            <w:pPr>
-              <w:rPr>
-                <w:rFonts w:hint="eastAsia"/>
-              </w:rPr>
-            </w:pPr>
             <w:r>
               <w:rPr>
                 <w:rFonts w:hint="eastAsia"/>
@@ -13268,11 +13132,6 @@
             <w:tcW w:w="2074" w:type="dxa"/>
           </w:tcPr>
           <w:p>
-            <w:pPr>
-              <w:rPr>
-                <w:rFonts w:hint="eastAsia"/>
-              </w:rPr>
-            </w:pPr>
             <w:proofErr w:type="gramStart"/>
             <w:r>
               <w:rPr>
@@ -13316,42 +13175,35 @@
       </w:tr>
     </w:tbl>
     <w:p/>
-    <w:p/>
     <w:p>
-      <w:pPr>
-        <w:pStyle w:val="3"/>
-      </w:pPr>
-      <w:r>
-        <w:t>8</w:t>
-      </w:r>
       <w:r>
         <w:rPr>
           <w:rFonts w:hint="eastAsia"/>
         </w:rPr>
-        <w:t>.</w:t>
-      </w:r>
-      <w:proofErr w:type="gramStart"/>
+        <w:t>7.</w:t>
+      </w:r>
+      <w:r>
+        <w:t xml:space="preserve">3 </w:t>
+      </w:r>
       <w:r>
         <w:rPr>
           <w:rFonts w:hint="eastAsia"/>
         </w:rPr>
-        <w:t>旅行博客</w:t>
-      </w:r>
-      <w:r>
-        <w:rPr>
-          <w:rFonts w:hint="eastAsia"/>
-        </w:rPr>
-        <w:t>收藏</w:t>
-      </w:r>
-      <w:proofErr w:type="gramEnd"/>
-      <w:r>
-        <w:rPr>
-          <w:rFonts w:hint="eastAsia"/>
-        </w:rPr>
-        <w:t>表(</w:t>
-      </w:r>
-      <w:r>
-        <w:t>T_B_COLLECT)</w:t>
+        <w:t>敏感字(</w:t>
+      </w:r>
+      <w:proofErr w:type="spellStart"/>
+      <w:r>
+        <w:t>t_c_</w:t>
+      </w:r>
+      <w:r>
+        <w:t>sensitive</w:t>
+      </w:r>
+      <w:r>
+        <w:t>_word</w:t>
+      </w:r>
+      <w:proofErr w:type="spellEnd"/>
+      <w:r>
+        <w:t>)</w:t>
       </w:r>
     </w:p>
     <w:tbl>
@@ -13389,7 +13241,7 @@
               <w:rPr>
                 <w:rFonts w:hint="eastAsia"/>
               </w:rPr>
-              <w:t>数据类型</w:t>
+              <w:t xml:space="preserve">数据类型 </w:t>
             </w:r>
           </w:p>
         </w:tc>
@@ -13464,43 +13316,17 @@
           <w:tcPr>
             <w:tcW w:w="2074" w:type="dxa"/>
           </w:tcPr>
-          <w:p>
-            <w:r>
-              <w:rPr>
-                <w:rFonts w:hint="eastAsia"/>
-              </w:rPr>
-              <w:t>主键</w:t>
-            </w:r>
-          </w:p>
-        </w:tc>
-      </w:tr>
-      <w:tr>
-        <w:tc>
-          <w:tcPr>
-            <w:tcW w:w="2074" w:type="dxa"/>
-          </w:tcPr>
-          <w:p>
-            <w:r>
-              <w:t>T</w:t>
-            </w:r>
-            <w:r>
-              <w:rPr>
-                <w:rFonts w:hint="eastAsia"/>
-              </w:rPr>
-              <w:t>ID</w:t>
-            </w:r>
-          </w:p>
-        </w:tc>
-        <w:tc>
-          <w:tcPr>
-            <w:tcW w:w="2074" w:type="dxa"/>
-          </w:tcPr>
-          <w:p>
-            <w:r>
-              <w:rPr>
-                <w:rFonts w:hint="eastAsia"/>
-              </w:rPr>
-              <w:t>INT</w:t>
+          <w:p/>
+        </w:tc>
+      </w:tr>
+      <w:tr>
+        <w:tc>
+          <w:tcPr>
+            <w:tcW w:w="2074" w:type="dxa"/>
+          </w:tcPr>
+          <w:p>
+            <w:r>
+              <w:t>WORD_CONTENT</w:t>
             </w:r>
           </w:p>
         </w:tc>
@@ -13514,73 +13340,32 @@
               <w:rPr>
                 <w:rFonts w:hint="eastAsia"/>
               </w:rPr>
-              <w:t>博客编号</w:t>
+              <w:t>V</w:t>
+            </w:r>
+            <w:r>
+              <w:t>ARCHAR(</w:t>
             </w:r>
             <w:proofErr w:type="gramEnd"/>
-          </w:p>
-        </w:tc>
-        <w:tc>
-          <w:tcPr>
-            <w:tcW w:w="2074" w:type="dxa"/>
-          </w:tcPr>
-          <w:p>
-            <w:proofErr w:type="gramStart"/>
-            <w:r>
-              <w:rPr>
-                <w:rFonts w:hint="eastAsia"/>
-              </w:rPr>
-              <w:t>博客的</w:t>
-            </w:r>
-            <w:proofErr w:type="gramEnd"/>
-            <w:r>
-              <w:rPr>
-                <w:rFonts w:hint="eastAsia"/>
-              </w:rPr>
-              <w:t>ID</w:t>
-            </w:r>
-          </w:p>
-        </w:tc>
-      </w:tr>
-      <w:tr>
-        <w:tc>
-          <w:tcPr>
-            <w:tcW w:w="2074" w:type="dxa"/>
-          </w:tcPr>
-          <w:p>
-            <w:r>
-              <w:rPr>
-                <w:rFonts w:hint="eastAsia"/>
-              </w:rPr>
-              <w:t>CTIME</w:t>
-            </w:r>
-          </w:p>
-        </w:tc>
-        <w:tc>
-          <w:tcPr>
-            <w:tcW w:w="2074" w:type="dxa"/>
-          </w:tcPr>
-          <w:p>
-            <w:r>
-              <w:t>BIG</w:t>
-            </w:r>
-            <w:r>
-              <w:rPr>
-                <w:rFonts w:hint="eastAsia"/>
-              </w:rPr>
-              <w:t>INT</w:t>
-            </w:r>
-          </w:p>
-        </w:tc>
-        <w:tc>
-          <w:tcPr>
-            <w:tcW w:w="2074" w:type="dxa"/>
-          </w:tcPr>
-          <w:p>
-            <w:r>
-              <w:rPr>
-                <w:rFonts w:hint="eastAsia"/>
-              </w:rPr>
-              <w:t>收藏时间</w:t>
+            <w:r>
+              <w:t>64)</w:t>
+            </w:r>
+          </w:p>
+        </w:tc>
+        <w:tc>
+          <w:tcPr>
+            <w:tcW w:w="2074" w:type="dxa"/>
+          </w:tcPr>
+          <w:p>
+            <w:pPr>
+              <w:rPr>
+                <w:rFonts w:hint="eastAsia"/>
+              </w:rPr>
+            </w:pPr>
+            <w:r>
+              <w:rPr>
+                <w:rFonts w:hint="eastAsia"/>
+              </w:rPr>
+              <w:t>敏感字</w:t>
             </w:r>
           </w:p>
         </w:tc>
@@ -13596,102 +13381,28 @@
           <w:tcPr>
             <w:tcW w:w="2074" w:type="dxa"/>
           </w:tcPr>
-          <w:p>
-            <w:r>
-              <w:rPr>
-                <w:rFonts w:hint="eastAsia"/>
-              </w:rPr>
-              <w:t>U</w:t>
-            </w:r>
-            <w:r>
-              <w:t>ID</w:t>
-            </w:r>
-          </w:p>
-        </w:tc>
-        <w:tc>
-          <w:tcPr>
-            <w:tcW w:w="2074" w:type="dxa"/>
-          </w:tcPr>
-          <w:p>
-            <w:proofErr w:type="gramStart"/>
-            <w:r>
-              <w:t>VARCHAR(</w:t>
-            </w:r>
-            <w:proofErr w:type="gramEnd"/>
-            <w:r>
-              <w:t>10)</w:t>
-            </w:r>
-          </w:p>
-        </w:tc>
-        <w:tc>
-          <w:tcPr>
-            <w:tcW w:w="2074" w:type="dxa"/>
-          </w:tcPr>
-          <w:p>
-            <w:r>
-              <w:rPr>
-                <w:rFonts w:hint="eastAsia"/>
-              </w:rPr>
-              <w:t>收藏用户编号</w:t>
-            </w:r>
-          </w:p>
-        </w:tc>
-        <w:tc>
-          <w:tcPr>
-            <w:tcW w:w="2074" w:type="dxa"/>
-          </w:tcPr>
           <w:p/>
         </w:tc>
-      </w:tr>
-      <w:tr>
-        <w:tc>
-          <w:tcPr>
-            <w:tcW w:w="2074" w:type="dxa"/>
-          </w:tcPr>
-          <w:p>
-            <w:r>
-              <w:t>MODEL_ID</w:t>
-            </w:r>
-          </w:p>
-        </w:tc>
-        <w:tc>
-          <w:tcPr>
-            <w:tcW w:w="2074" w:type="dxa"/>
-          </w:tcPr>
-          <w:p>
-            <w:r>
-              <w:rPr>
-                <w:rFonts w:hint="eastAsia"/>
-              </w:rPr>
-              <w:t>I</w:t>
-            </w:r>
-            <w:r>
-              <w:t>NT</w:t>
-            </w:r>
-          </w:p>
-        </w:tc>
-        <w:tc>
-          <w:tcPr>
-            <w:tcW w:w="2074" w:type="dxa"/>
-          </w:tcPr>
-          <w:p>
-            <w:r>
-              <w:rPr>
-                <w:rFonts w:hint="eastAsia"/>
-              </w:rPr>
-              <w:t>所属收藏夹</w:t>
-            </w:r>
-          </w:p>
-        </w:tc>
         <w:tc>
           <w:tcPr>
             <w:tcW w:w="2074" w:type="dxa"/>
           </w:tcPr>
           <w:p/>
         </w:tc>
+        <w:tc>
+          <w:tcPr>
+            <w:tcW w:w="2074" w:type="dxa"/>
+          </w:tcPr>
+          <w:p/>
+        </w:tc>
+        <w:tc>
+          <w:tcPr>
+            <w:tcW w:w="2074" w:type="dxa"/>
+          </w:tcPr>
+          <w:p/>
+        </w:tc>
       </w:tr>
     </w:tbl>
-    <w:p/>
     <w:p/>
     <w:p>
       <w:pPr>
@@ -13706,19 +13417,28 @@
         </w:rPr>
         <w:t>.</w:t>
       </w:r>
-      <w:r>
-        <w:t xml:space="preserve">1 </w:t>
-      </w:r>
       <w:proofErr w:type="gramStart"/>
       <w:r>
         <w:rPr>
           <w:rFonts w:hint="eastAsia"/>
         </w:rPr>
-        <w:t>收藏夹表</w:t>
+        <w:t>旅行博客</w:t>
+      </w:r>
+      <w:r>
+        <w:rPr>
+          <w:rFonts w:hint="eastAsia"/>
+        </w:rPr>
+        <w:t>收藏</w:t>
       </w:r>
       <w:proofErr w:type="gramEnd"/>
       <w:r>
-        <w:t xml:space="preserve"> (T_B_FAVORITES)</w:t>
+        <w:rPr>
+          <w:rFonts w:hint="eastAsia"/>
+        </w:rPr>
+        <w:t>表(</w:t>
+      </w:r>
+      <w:r>
+        <w:t>T_B_COLLECT)</w:t>
       </w:r>
     </w:p>
     <w:tbl>
@@ -13810,6 +13530,226 @@
               <w:rPr>
                 <w:rFonts w:hint="eastAsia"/>
               </w:rPr>
+              <w:t>INT</w:t>
+            </w:r>
+          </w:p>
+        </w:tc>
+        <w:tc>
+          <w:tcPr>
+            <w:tcW w:w="2074" w:type="dxa"/>
+          </w:tcPr>
+          <w:p>
+            <w:r>
+              <w:rPr>
+                <w:rFonts w:hint="eastAsia"/>
+              </w:rPr>
+              <w:t>编号</w:t>
+            </w:r>
+          </w:p>
+        </w:tc>
+        <w:tc>
+          <w:tcPr>
+            <w:tcW w:w="2074" w:type="dxa"/>
+          </w:tcPr>
+          <w:p>
+            <w:r>
+              <w:rPr>
+                <w:rFonts w:hint="eastAsia"/>
+              </w:rPr>
+              <w:t>主键</w:t>
+            </w:r>
+          </w:p>
+        </w:tc>
+      </w:tr>
+      <w:tr>
+        <w:tc>
+          <w:tcPr>
+            <w:tcW w:w="2074" w:type="dxa"/>
+          </w:tcPr>
+          <w:p>
+            <w:r>
+              <w:t>T</w:t>
+            </w:r>
+            <w:r>
+              <w:rPr>
+                <w:rFonts w:hint="eastAsia"/>
+              </w:rPr>
+              <w:t>ID</w:t>
+            </w:r>
+          </w:p>
+        </w:tc>
+        <w:tc>
+          <w:tcPr>
+            <w:tcW w:w="2074" w:type="dxa"/>
+          </w:tcPr>
+          <w:p>
+            <w:r>
+              <w:rPr>
+                <w:rFonts w:hint="eastAsia"/>
+              </w:rPr>
+              <w:t>INT</w:t>
+            </w:r>
+          </w:p>
+        </w:tc>
+        <w:tc>
+          <w:tcPr>
+            <w:tcW w:w="2074" w:type="dxa"/>
+          </w:tcPr>
+          <w:p>
+            <w:proofErr w:type="gramStart"/>
+            <w:r>
+              <w:rPr>
+                <w:rFonts w:hint="eastAsia"/>
+              </w:rPr>
+              <w:t>博客编号</w:t>
+            </w:r>
+            <w:proofErr w:type="gramEnd"/>
+          </w:p>
+        </w:tc>
+        <w:tc>
+          <w:tcPr>
+            <w:tcW w:w="2074" w:type="dxa"/>
+          </w:tcPr>
+          <w:p>
+            <w:proofErr w:type="gramStart"/>
+            <w:r>
+              <w:rPr>
+                <w:rFonts w:hint="eastAsia"/>
+              </w:rPr>
+              <w:t>博客的</w:t>
+            </w:r>
+            <w:proofErr w:type="gramEnd"/>
+            <w:r>
+              <w:rPr>
+                <w:rFonts w:hint="eastAsia"/>
+              </w:rPr>
+              <w:t>ID</w:t>
+            </w:r>
+          </w:p>
+        </w:tc>
+      </w:tr>
+      <w:tr>
+        <w:tc>
+          <w:tcPr>
+            <w:tcW w:w="2074" w:type="dxa"/>
+          </w:tcPr>
+          <w:p>
+            <w:r>
+              <w:rPr>
+                <w:rFonts w:hint="eastAsia"/>
+              </w:rPr>
+              <w:t>CTIME</w:t>
+            </w:r>
+          </w:p>
+        </w:tc>
+        <w:tc>
+          <w:tcPr>
+            <w:tcW w:w="2074" w:type="dxa"/>
+          </w:tcPr>
+          <w:p>
+            <w:r>
+              <w:t>BIG</w:t>
+            </w:r>
+            <w:r>
+              <w:rPr>
+                <w:rFonts w:hint="eastAsia"/>
+              </w:rPr>
+              <w:t>INT</w:t>
+            </w:r>
+          </w:p>
+        </w:tc>
+        <w:tc>
+          <w:tcPr>
+            <w:tcW w:w="2074" w:type="dxa"/>
+          </w:tcPr>
+          <w:p>
+            <w:r>
+              <w:rPr>
+                <w:rFonts w:hint="eastAsia"/>
+              </w:rPr>
+              <w:t>收藏时间</w:t>
+            </w:r>
+          </w:p>
+        </w:tc>
+        <w:tc>
+          <w:tcPr>
+            <w:tcW w:w="2074" w:type="dxa"/>
+          </w:tcPr>
+          <w:p/>
+        </w:tc>
+      </w:tr>
+      <w:tr>
+        <w:tc>
+          <w:tcPr>
+            <w:tcW w:w="2074" w:type="dxa"/>
+          </w:tcPr>
+          <w:p>
+            <w:r>
+              <w:rPr>
+                <w:rFonts w:hint="eastAsia"/>
+              </w:rPr>
+              <w:t>U</w:t>
+            </w:r>
+            <w:r>
+              <w:t>ID</w:t>
+            </w:r>
+          </w:p>
+        </w:tc>
+        <w:tc>
+          <w:tcPr>
+            <w:tcW w:w="2074" w:type="dxa"/>
+          </w:tcPr>
+          <w:p>
+            <w:proofErr w:type="gramStart"/>
+            <w:r>
+              <w:t>VARCHAR(</w:t>
+            </w:r>
+            <w:proofErr w:type="gramEnd"/>
+            <w:r>
+              <w:t>10)</w:t>
+            </w:r>
+          </w:p>
+        </w:tc>
+        <w:tc>
+          <w:tcPr>
+            <w:tcW w:w="2074" w:type="dxa"/>
+          </w:tcPr>
+          <w:p>
+            <w:r>
+              <w:rPr>
+                <w:rFonts w:hint="eastAsia"/>
+              </w:rPr>
+              <w:t>收藏用户编号</w:t>
+            </w:r>
+          </w:p>
+        </w:tc>
+        <w:tc>
+          <w:tcPr>
+            <w:tcW w:w="2074" w:type="dxa"/>
+          </w:tcPr>
+          <w:p/>
+        </w:tc>
+      </w:tr>
+      <w:tr>
+        <w:tc>
+          <w:tcPr>
+            <w:tcW w:w="2074" w:type="dxa"/>
+          </w:tcPr>
+          <w:p>
+            <w:r>
+              <w:t>MODEL_ID</w:t>
+            </w:r>
+          </w:p>
+        </w:tc>
+        <w:tc>
+          <w:tcPr>
+            <w:tcW w:w="2074" w:type="dxa"/>
+          </w:tcPr>
+          <w:p>
+            <w:r>
+              <w:rPr>
+                <w:rFonts w:hint="eastAsia"/>
+              </w:rPr>
               <w:t>I</w:t>
             </w:r>
             <w:r>
@@ -13826,7 +13766,7 @@
               <w:rPr>
                 <w:rFonts w:hint="eastAsia"/>
               </w:rPr>
-              <w:t>编号</w:t>
+              <w:t>所属收藏夹</w:t>
             </w:r>
           </w:p>
         </w:tc>
@@ -13837,243 +13777,7 @@
           <w:p/>
         </w:tc>
       </w:tr>
-      <w:tr>
-        <w:tc>
-          <w:tcPr>
-            <w:tcW w:w="2074" w:type="dxa"/>
-          </w:tcPr>
-          <w:p>
-            <w:r>
-              <w:t>FAVORITE</w:t>
-            </w:r>
-          </w:p>
-        </w:tc>
-        <w:tc>
-          <w:tcPr>
-            <w:tcW w:w="2074" w:type="dxa"/>
-          </w:tcPr>
-          <w:p>
-            <w:proofErr w:type="gramStart"/>
-            <w:r>
-              <w:rPr>
-                <w:rFonts w:hint="eastAsia"/>
-              </w:rPr>
-              <w:t>V</w:t>
-            </w:r>
-            <w:r>
-              <w:t>ARCHAR(</w:t>
-            </w:r>
-            <w:proofErr w:type="gramEnd"/>
-            <w:r>
-              <w:t>18)</w:t>
-            </w:r>
-          </w:p>
-        </w:tc>
-        <w:tc>
-          <w:tcPr>
-            <w:tcW w:w="2074" w:type="dxa"/>
-          </w:tcPr>
-          <w:p>
-            <w:r>
-              <w:rPr>
-                <w:rFonts w:hint="eastAsia"/>
-              </w:rPr>
-              <w:t>收藏夹名称</w:t>
-            </w:r>
-          </w:p>
-        </w:tc>
-        <w:tc>
-          <w:tcPr>
-            <w:tcW w:w="2074" w:type="dxa"/>
-          </w:tcPr>
-          <w:p/>
-        </w:tc>
-      </w:tr>
-      <w:tr>
-        <w:tc>
-          <w:tcPr>
-            <w:tcW w:w="2074" w:type="dxa"/>
-          </w:tcPr>
-          <w:p>
-            <w:r>
-              <w:t>SUBTITLE</w:t>
-            </w:r>
-          </w:p>
-        </w:tc>
-        <w:tc>
-          <w:tcPr>
-            <w:tcW w:w="2074" w:type="dxa"/>
-          </w:tcPr>
-          <w:p>
-            <w:proofErr w:type="gramStart"/>
-            <w:r>
-              <w:rPr>
-                <w:rFonts w:hint="eastAsia"/>
-              </w:rPr>
-              <w:t>V</w:t>
-            </w:r>
-            <w:r>
-              <w:t>ARCHAR(</w:t>
-            </w:r>
-            <w:proofErr w:type="gramEnd"/>
-            <w:r>
-              <w:t>80)</w:t>
-            </w:r>
-          </w:p>
-        </w:tc>
-        <w:tc>
-          <w:tcPr>
-            <w:tcW w:w="2074" w:type="dxa"/>
-          </w:tcPr>
-          <w:p>
-            <w:r>
-              <w:rPr>
-                <w:rFonts w:hint="eastAsia"/>
-              </w:rPr>
-              <w:t>收藏夹描述</w:t>
-            </w:r>
-          </w:p>
-        </w:tc>
-        <w:tc>
-          <w:tcPr>
-            <w:tcW w:w="2074" w:type="dxa"/>
-          </w:tcPr>
-          <w:p/>
-        </w:tc>
-      </w:tr>
-      <w:tr>
-        <w:tc>
-          <w:tcPr>
-            <w:tcW w:w="2074" w:type="dxa"/>
-          </w:tcPr>
-          <w:p>
-            <w:r>
-              <w:rPr>
-                <w:rFonts w:hint="eastAsia"/>
-              </w:rPr>
-              <w:t>UID</w:t>
-            </w:r>
-          </w:p>
-        </w:tc>
-        <w:tc>
-          <w:tcPr>
-            <w:tcW w:w="2074" w:type="dxa"/>
-          </w:tcPr>
-          <w:p>
-            <w:proofErr w:type="gramStart"/>
-            <w:r>
-              <w:t>VARCHAR(</w:t>
-            </w:r>
-            <w:proofErr w:type="gramEnd"/>
-            <w:r>
-              <w:t>10)</w:t>
-            </w:r>
-          </w:p>
-        </w:tc>
-        <w:tc>
-          <w:tcPr>
-            <w:tcW w:w="2074" w:type="dxa"/>
-          </w:tcPr>
-          <w:p>
-            <w:r>
-              <w:rPr>
-                <w:rFonts w:hint="eastAsia"/>
-              </w:rPr>
-              <w:t>所属用户编号</w:t>
-            </w:r>
-          </w:p>
-        </w:tc>
-        <w:tc>
-          <w:tcPr>
-            <w:tcW w:w="2074" w:type="dxa"/>
-          </w:tcPr>
-          <w:p/>
-        </w:tc>
-      </w:tr>
-      <w:tr>
-        <w:tc>
-          <w:tcPr>
-            <w:tcW w:w="2074" w:type="dxa"/>
-          </w:tcPr>
-          <w:p>
-            <w:r>
-              <w:rPr>
-                <w:rFonts w:hint="eastAsia"/>
-              </w:rPr>
-              <w:t>C</w:t>
-            </w:r>
-            <w:r>
-              <w:t>REATEDATE</w:t>
-            </w:r>
-          </w:p>
-        </w:tc>
-        <w:tc>
-          <w:tcPr>
-            <w:tcW w:w="2074" w:type="dxa"/>
-          </w:tcPr>
-          <w:p>
-            <w:r>
-              <w:t>BIG</w:t>
-            </w:r>
-            <w:r>
-              <w:rPr>
-                <w:rFonts w:hint="eastAsia"/>
-              </w:rPr>
-              <w:t>I</w:t>
-            </w:r>
-            <w:r>
-              <w:t>NT</w:t>
-            </w:r>
-          </w:p>
-        </w:tc>
-        <w:tc>
-          <w:tcPr>
-            <w:tcW w:w="2074" w:type="dxa"/>
-          </w:tcPr>
-          <w:p>
-            <w:r>
-              <w:rPr>
-                <w:rFonts w:hint="eastAsia"/>
-              </w:rPr>
-              <w:t>创建时间</w:t>
-            </w:r>
-          </w:p>
-        </w:tc>
-        <w:tc>
-          <w:tcPr>
-            <w:tcW w:w="2074" w:type="dxa"/>
-          </w:tcPr>
-          <w:p/>
-        </w:tc>
-      </w:tr>
-      <w:tr>
-        <w:tc>
-          <w:tcPr>
-            <w:tcW w:w="2074" w:type="dxa"/>
-          </w:tcPr>
-          <w:p/>
-        </w:tc>
-        <w:tc>
-          <w:tcPr>
-            <w:tcW w:w="2074" w:type="dxa"/>
-          </w:tcPr>
-          <w:p/>
-        </w:tc>
-        <w:tc>
-          <w:tcPr>
-            <w:tcW w:w="2074" w:type="dxa"/>
-          </w:tcPr>
-          <w:p/>
-        </w:tc>
-        <w:tc>
-          <w:tcPr>
-            <w:tcW w:w="2074" w:type="dxa"/>
-          </w:tcPr>
-          <w:p/>
-        </w:tc>
-      </w:tr>
     </w:tbl>
-    <w:p/>
     <w:p/>
     <w:p/>
     <w:p>
@@ -14081,48 +13785,27 @@
         <w:pStyle w:val="3"/>
       </w:pPr>
       <w:r>
+        <w:t>8</w:t>
+      </w:r>
+      <w:r>
         <w:rPr>
           <w:rFonts w:hint="eastAsia"/>
         </w:rPr>
-        <w:t>9.</w:t>
-      </w:r>
+        <w:t>.</w:t>
+      </w:r>
+      <w:r>
+        <w:t xml:space="preserve">1 </w:t>
+      </w:r>
+      <w:proofErr w:type="gramStart"/>
       <w:r>
         <w:rPr>
           <w:rFonts w:hint="eastAsia"/>
         </w:rPr>
-        <w:t>旅行信息</w:t>
-      </w:r>
-      <w:proofErr w:type="gramStart"/>
-      <w:r>
-        <w:rPr>
-          <w:rFonts w:hint="eastAsia"/>
-        </w:rPr>
-        <w:t>点赞表</w:t>
+        <w:t>收藏夹表</w:t>
       </w:r>
       <w:proofErr w:type="gramEnd"/>
       <w:r>
-        <w:rPr>
-          <w:rFonts w:hint="eastAsia"/>
-        </w:rPr>
-        <w:t>（</w:t>
-      </w:r>
-      <w:r>
-        <w:t>T_</w:t>
-      </w:r>
-      <w:r>
-        <w:rPr>
-          <w:rFonts w:hint="eastAsia"/>
-        </w:rPr>
-        <w:t>T</w:t>
-      </w:r>
-      <w:r>
-        <w:t>_NICE</w:t>
-      </w:r>
-      <w:r>
-        <w:rPr>
-          <w:rFonts w:hint="eastAsia"/>
-        </w:rPr>
-        <w:t>）</w:t>
+        <w:t xml:space="preserve"> (T_B_FAVORITES)</w:t>
       </w:r>
     </w:p>
     <w:tbl>
@@ -14173,19 +13856,7 @@
               <w:rPr>
                 <w:rFonts w:hint="eastAsia"/>
               </w:rPr>
-              <w:t>中</w:t>
-            </w:r>
-            <w:r>
-              <w:rPr>
-                <w:rFonts w:hint="eastAsia"/>
-              </w:rPr>
-              <w:t>文</w:t>
-            </w:r>
-            <w:r>
-              <w:rPr>
-                <w:rFonts w:hint="eastAsia"/>
-              </w:rPr>
-              <w:t>名称</w:t>
+              <w:t>中文名称</w:t>
             </w:r>
           </w:p>
         </w:tc>
@@ -14223,7 +13894,13 @@
           </w:tcPr>
           <w:p>
             <w:r>
-              <w:t>INT</w:t>
+              <w:rPr>
+                <w:rFonts w:hint="eastAsia"/>
+              </w:rPr>
+              <w:t>I</w:t>
+            </w:r>
+            <w:r>
+              <w:t>NT</w:t>
             </w:r>
           </w:p>
         </w:tc>
@@ -14244,38 +13921,187 @@
           <w:tcPr>
             <w:tcW w:w="2074" w:type="dxa"/>
           </w:tcPr>
-          <w:p>
-            <w:r>
-              <w:rPr>
-                <w:rFonts w:hint="eastAsia"/>
-              </w:rPr>
-              <w:t>主键</w:t>
-            </w:r>
-          </w:p>
-        </w:tc>
-      </w:tr>
-      <w:tr>
-        <w:tc>
-          <w:tcPr>
-            <w:tcW w:w="2074" w:type="dxa"/>
-          </w:tcPr>
-          <w:p>
-            <w:r>
-              <w:rPr>
-                <w:rFonts w:hint="eastAsia"/>
-              </w:rPr>
-              <w:t>T</w:t>
-            </w:r>
-            <w:r>
-              <w:t>ID</w:t>
-            </w:r>
-          </w:p>
-        </w:tc>
-        <w:tc>
-          <w:tcPr>
-            <w:tcW w:w="2074" w:type="dxa"/>
-          </w:tcPr>
-          <w:p>
+          <w:p/>
+        </w:tc>
+      </w:tr>
+      <w:tr>
+        <w:tc>
+          <w:tcPr>
+            <w:tcW w:w="2074" w:type="dxa"/>
+          </w:tcPr>
+          <w:p>
+            <w:r>
+              <w:t>FAVORITE</w:t>
+            </w:r>
+          </w:p>
+        </w:tc>
+        <w:tc>
+          <w:tcPr>
+            <w:tcW w:w="2074" w:type="dxa"/>
+          </w:tcPr>
+          <w:p>
+            <w:proofErr w:type="gramStart"/>
+            <w:r>
+              <w:rPr>
+                <w:rFonts w:hint="eastAsia"/>
+              </w:rPr>
+              <w:t>V</w:t>
+            </w:r>
+            <w:r>
+              <w:t>ARCHAR(</w:t>
+            </w:r>
+            <w:proofErr w:type="gramEnd"/>
+            <w:r>
+              <w:t>18)</w:t>
+            </w:r>
+          </w:p>
+        </w:tc>
+        <w:tc>
+          <w:tcPr>
+            <w:tcW w:w="2074" w:type="dxa"/>
+          </w:tcPr>
+          <w:p>
+            <w:r>
+              <w:rPr>
+                <w:rFonts w:hint="eastAsia"/>
+              </w:rPr>
+              <w:t>收藏夹名称</w:t>
+            </w:r>
+          </w:p>
+        </w:tc>
+        <w:tc>
+          <w:tcPr>
+            <w:tcW w:w="2074" w:type="dxa"/>
+          </w:tcPr>
+          <w:p/>
+        </w:tc>
+      </w:tr>
+      <w:tr>
+        <w:tc>
+          <w:tcPr>
+            <w:tcW w:w="2074" w:type="dxa"/>
+          </w:tcPr>
+          <w:p>
+            <w:r>
+              <w:t>SUBTITLE</w:t>
+            </w:r>
+          </w:p>
+        </w:tc>
+        <w:tc>
+          <w:tcPr>
+            <w:tcW w:w="2074" w:type="dxa"/>
+          </w:tcPr>
+          <w:p>
+            <w:proofErr w:type="gramStart"/>
+            <w:r>
+              <w:rPr>
+                <w:rFonts w:hint="eastAsia"/>
+              </w:rPr>
+              <w:t>V</w:t>
+            </w:r>
+            <w:r>
+              <w:t>ARCHAR(</w:t>
+            </w:r>
+            <w:proofErr w:type="gramEnd"/>
+            <w:r>
+              <w:t>80)</w:t>
+            </w:r>
+          </w:p>
+        </w:tc>
+        <w:tc>
+          <w:tcPr>
+            <w:tcW w:w="2074" w:type="dxa"/>
+          </w:tcPr>
+          <w:p>
+            <w:r>
+              <w:rPr>
+                <w:rFonts w:hint="eastAsia"/>
+              </w:rPr>
+              <w:t>收藏夹描述</w:t>
+            </w:r>
+          </w:p>
+        </w:tc>
+        <w:tc>
+          <w:tcPr>
+            <w:tcW w:w="2074" w:type="dxa"/>
+          </w:tcPr>
+          <w:p/>
+        </w:tc>
+      </w:tr>
+      <w:tr>
+        <w:tc>
+          <w:tcPr>
+            <w:tcW w:w="2074" w:type="dxa"/>
+          </w:tcPr>
+          <w:p>
+            <w:r>
+              <w:rPr>
+                <w:rFonts w:hint="eastAsia"/>
+              </w:rPr>
+              <w:t>UID</w:t>
+            </w:r>
+          </w:p>
+        </w:tc>
+        <w:tc>
+          <w:tcPr>
+            <w:tcW w:w="2074" w:type="dxa"/>
+          </w:tcPr>
+          <w:p>
+            <w:proofErr w:type="gramStart"/>
+            <w:r>
+              <w:t>VARCHAR(</w:t>
+            </w:r>
+            <w:proofErr w:type="gramEnd"/>
+            <w:r>
+              <w:t>10)</w:t>
+            </w:r>
+          </w:p>
+        </w:tc>
+        <w:tc>
+          <w:tcPr>
+            <w:tcW w:w="2074" w:type="dxa"/>
+          </w:tcPr>
+          <w:p>
+            <w:r>
+              <w:rPr>
+                <w:rFonts w:hint="eastAsia"/>
+              </w:rPr>
+              <w:t>所属用户编号</w:t>
+            </w:r>
+          </w:p>
+        </w:tc>
+        <w:tc>
+          <w:tcPr>
+            <w:tcW w:w="2074" w:type="dxa"/>
+          </w:tcPr>
+          <w:p/>
+        </w:tc>
+      </w:tr>
+      <w:tr>
+        <w:tc>
+          <w:tcPr>
+            <w:tcW w:w="2074" w:type="dxa"/>
+          </w:tcPr>
+          <w:p>
+            <w:r>
+              <w:rPr>
+                <w:rFonts w:hint="eastAsia"/>
+              </w:rPr>
+              <w:t>C</w:t>
+            </w:r>
+            <w:r>
+              <w:t>REATEDATE</w:t>
+            </w:r>
+          </w:p>
+        </w:tc>
+        <w:tc>
+          <w:tcPr>
+            <w:tcW w:w="2074" w:type="dxa"/>
+          </w:tcPr>
+          <w:p>
+            <w:r>
+              <w:t>BIG</w:t>
+            </w:r>
             <w:r>
               <w:rPr>
                 <w:rFonts w:hint="eastAsia"/>
@@ -14296,84 +14122,7 @@
               <w:rPr>
                 <w:rFonts w:hint="eastAsia"/>
               </w:rPr>
-              <w:t>旅行信息</w:t>
-            </w:r>
-            <w:r>
-              <w:rPr>
-                <w:rFonts w:hint="eastAsia"/>
-              </w:rPr>
-              <w:t>编号</w:t>
-            </w:r>
-          </w:p>
-        </w:tc>
-        <w:tc>
-          <w:tcPr>
-            <w:tcW w:w="2074" w:type="dxa"/>
-          </w:tcPr>
-          <w:p>
-            <w:r>
-              <w:rPr>
-                <w:rFonts w:hint="eastAsia"/>
-              </w:rPr>
-              <w:t>旅行信息</w:t>
-            </w:r>
-            <w:r>
-              <w:rPr>
-                <w:rFonts w:hint="eastAsia"/>
-              </w:rPr>
-              <w:t>的编号</w:t>
-            </w:r>
-          </w:p>
-        </w:tc>
-      </w:tr>
-      <w:tr>
-        <w:tc>
-          <w:tcPr>
-            <w:tcW w:w="2074" w:type="dxa"/>
-          </w:tcPr>
-          <w:p>
-            <w:r>
-              <w:rPr>
-                <w:rFonts w:hint="eastAsia"/>
-              </w:rPr>
-              <w:t>U</w:t>
-            </w:r>
-            <w:r>
-              <w:t>ID</w:t>
-            </w:r>
-          </w:p>
-        </w:tc>
-        <w:tc>
-          <w:tcPr>
-            <w:tcW w:w="2074" w:type="dxa"/>
-          </w:tcPr>
-          <w:p>
-            <w:proofErr w:type="gramStart"/>
-            <w:r>
-              <w:rPr>
-                <w:rFonts w:hint="eastAsia"/>
-              </w:rPr>
-              <w:t>V</w:t>
-            </w:r>
-            <w:r>
-              <w:t>ARCHAR(</w:t>
-            </w:r>
-            <w:proofErr w:type="gramEnd"/>
-            <w:r>
-              <w:t>10)</w:t>
-            </w:r>
-          </w:p>
-        </w:tc>
-        <w:tc>
-          <w:tcPr>
-            <w:tcW w:w="2074" w:type="dxa"/>
-          </w:tcPr>
-          <w:p>
-            <w:r>
-              <w:rPr>
-                <w:rFonts w:hint="eastAsia"/>
-              </w:rPr>
-              <w:t>用户编号</w:t>
+              <w:t>创建时间</w:t>
             </w:r>
           </w:p>
         </w:tc>
@@ -14389,139 +14138,30 @@
           <w:tcPr>
             <w:tcW w:w="2074" w:type="dxa"/>
           </w:tcPr>
-          <w:p>
-            <w:r>
-              <w:rPr>
-                <w:rFonts w:hint="eastAsia"/>
-              </w:rPr>
-              <w:t>C</w:t>
-            </w:r>
-            <w:r>
-              <w:t>REATEDATE</w:t>
-            </w:r>
-          </w:p>
-        </w:tc>
-        <w:tc>
-          <w:tcPr>
-            <w:tcW w:w="2074" w:type="dxa"/>
-          </w:tcPr>
-          <w:p>
-            <w:r>
-              <w:t>BIG</w:t>
-            </w:r>
-            <w:r>
-              <w:rPr>
-                <w:rFonts w:hint="eastAsia"/>
-              </w:rPr>
-              <w:t>I</w:t>
-            </w:r>
-            <w:r>
-              <w:t>NT</w:t>
-            </w:r>
-          </w:p>
-        </w:tc>
-        <w:tc>
-          <w:tcPr>
-            <w:tcW w:w="2074" w:type="dxa"/>
-          </w:tcPr>
-          <w:p>
-            <w:proofErr w:type="gramStart"/>
-            <w:r>
-              <w:rPr>
-                <w:rFonts w:hint="eastAsia"/>
-              </w:rPr>
-              <w:t>点赞时间</w:t>
-            </w:r>
-            <w:proofErr w:type="gramEnd"/>
-          </w:p>
-        </w:tc>
-        <w:tc>
-          <w:tcPr>
-            <w:tcW w:w="2074" w:type="dxa"/>
-          </w:tcPr>
           <w:p/>
         </w:tc>
-      </w:tr>
-      <w:tr>
-        <w:tc>
-          <w:tcPr>
-            <w:tcW w:w="2074" w:type="dxa"/>
-          </w:tcPr>
-          <w:p>
-            <w:r>
-              <w:rPr>
-                <w:rFonts w:hint="eastAsia"/>
-              </w:rPr>
-              <w:t>S</w:t>
-            </w:r>
-            <w:r>
-              <w:t>TATUS</w:t>
-            </w:r>
-          </w:p>
-        </w:tc>
-        <w:tc>
-          <w:tcPr>
-            <w:tcW w:w="2074" w:type="dxa"/>
-          </w:tcPr>
-          <w:p>
-            <w:r>
-              <w:rPr>
-                <w:rFonts w:hint="eastAsia"/>
-              </w:rPr>
-              <w:t>I</w:t>
-            </w:r>
-            <w:r>
-              <w:t>NT</w:t>
-            </w:r>
-          </w:p>
-        </w:tc>
-        <w:tc>
-          <w:tcPr>
-            <w:tcW w:w="2074" w:type="dxa"/>
-          </w:tcPr>
-          <w:p>
-            <w:proofErr w:type="gramStart"/>
-            <w:r>
-              <w:rPr>
-                <w:rFonts w:hint="eastAsia"/>
-              </w:rPr>
-              <w:t>点赞状态</w:t>
-            </w:r>
-            <w:proofErr w:type="gramEnd"/>
-          </w:p>
-        </w:tc>
-        <w:tc>
-          <w:tcPr>
-            <w:tcW w:w="2074" w:type="dxa"/>
-          </w:tcPr>
-          <w:p>
-            <w:r>
-              <w:rPr>
-                <w:rFonts w:hint="eastAsia"/>
-              </w:rPr>
-              <w:t>0</w:t>
-            </w:r>
-            <w:r>
-              <w:t>:</w:t>
-            </w:r>
-            <w:r>
-              <w:rPr>
-                <w:rFonts w:hint="eastAsia"/>
-              </w:rPr>
-              <w:t>取消点赞；1.</w:t>
-            </w:r>
-            <w:proofErr w:type="gramStart"/>
-            <w:r>
-              <w:rPr>
-                <w:rFonts w:hint="eastAsia"/>
-              </w:rPr>
-              <w:t>点赞</w:t>
-            </w:r>
-            <w:proofErr w:type="gramEnd"/>
-          </w:p>
+        <w:tc>
+          <w:tcPr>
+            <w:tcW w:w="2074" w:type="dxa"/>
+          </w:tcPr>
+          <w:p/>
+        </w:tc>
+        <w:tc>
+          <w:tcPr>
+            <w:tcW w:w="2074" w:type="dxa"/>
+          </w:tcPr>
+          <w:p/>
+        </w:tc>
+        <w:tc>
+          <w:tcPr>
+            <w:tcW w:w="2074" w:type="dxa"/>
+          </w:tcPr>
+          <w:p/>
         </w:tc>
       </w:tr>
     </w:tbl>
+    <w:p/>
+    <w:p/>
     <w:p/>
     <w:p>
       <w:pPr>
@@ -14534,25 +14174,42 @@
         <w:t>9.</w:t>
       </w:r>
       <w:r>
-        <w:t>1</w:t>
-      </w:r>
-      <w:r>
         <w:rPr>
           <w:rFonts w:hint="eastAsia"/>
         </w:rPr>
-        <w:t>旅行信息浏览数</w:t>
-      </w:r>
+        <w:t>旅行信息</w:t>
+      </w:r>
+      <w:proofErr w:type="gramStart"/>
       <w:r>
         <w:rPr>
           <w:rFonts w:hint="eastAsia"/>
         </w:rPr>
-        <w:t>表(</w:t>
-      </w:r>
-      <w:r>
-        <w:t>T_T_PAGEVIEW</w:t>
-      </w:r>
-      <w:r>
-        <w:t>)</w:t>
+        <w:t>点赞表</w:t>
+      </w:r>
+      <w:proofErr w:type="gramEnd"/>
+      <w:r>
+        <w:rPr>
+          <w:rFonts w:hint="eastAsia"/>
+        </w:rPr>
+        <w:t>（</w:t>
+      </w:r>
+      <w:r>
+        <w:t>T_</w:t>
+      </w:r>
+      <w:r>
+        <w:rPr>
+          <w:rFonts w:hint="eastAsia"/>
+        </w:rPr>
+        <w:t>T</w:t>
+      </w:r>
+      <w:r>
+        <w:t>_NICE</w:t>
+      </w:r>
+      <w:r>
+        <w:rPr>
+          <w:rFonts w:hint="eastAsia"/>
+        </w:rPr>
+        <w:t>）</w:t>
       </w:r>
     </w:p>
     <w:tbl>
@@ -14603,6 +14260,436 @@
               <w:rPr>
                 <w:rFonts w:hint="eastAsia"/>
               </w:rPr>
+              <w:t>中</w:t>
+            </w:r>
+            <w:r>
+              <w:rPr>
+                <w:rFonts w:hint="eastAsia"/>
+              </w:rPr>
+              <w:t>文</w:t>
+            </w:r>
+            <w:r>
+              <w:rPr>
+                <w:rFonts w:hint="eastAsia"/>
+              </w:rPr>
+              <w:t>名称</w:t>
+            </w:r>
+          </w:p>
+        </w:tc>
+        <w:tc>
+          <w:tcPr>
+            <w:tcW w:w="2074" w:type="dxa"/>
+          </w:tcPr>
+          <w:p>
+            <w:r>
+              <w:rPr>
+                <w:rFonts w:hint="eastAsia"/>
+              </w:rPr>
+              <w:t>备注</w:t>
+            </w:r>
+          </w:p>
+        </w:tc>
+      </w:tr>
+      <w:tr>
+        <w:tc>
+          <w:tcPr>
+            <w:tcW w:w="2074" w:type="dxa"/>
+          </w:tcPr>
+          <w:p>
+            <w:r>
+              <w:rPr>
+                <w:rFonts w:hint="eastAsia"/>
+              </w:rPr>
+              <w:t>ID</w:t>
+            </w:r>
+          </w:p>
+        </w:tc>
+        <w:tc>
+          <w:tcPr>
+            <w:tcW w:w="2074" w:type="dxa"/>
+          </w:tcPr>
+          <w:p>
+            <w:r>
+              <w:t>INT</w:t>
+            </w:r>
+          </w:p>
+        </w:tc>
+        <w:tc>
+          <w:tcPr>
+            <w:tcW w:w="2074" w:type="dxa"/>
+          </w:tcPr>
+          <w:p>
+            <w:r>
+              <w:rPr>
+                <w:rFonts w:hint="eastAsia"/>
+              </w:rPr>
+              <w:t>编号</w:t>
+            </w:r>
+          </w:p>
+        </w:tc>
+        <w:tc>
+          <w:tcPr>
+            <w:tcW w:w="2074" w:type="dxa"/>
+          </w:tcPr>
+          <w:p>
+            <w:r>
+              <w:rPr>
+                <w:rFonts w:hint="eastAsia"/>
+              </w:rPr>
+              <w:t>主键</w:t>
+            </w:r>
+          </w:p>
+        </w:tc>
+      </w:tr>
+      <w:tr>
+        <w:tc>
+          <w:tcPr>
+            <w:tcW w:w="2074" w:type="dxa"/>
+          </w:tcPr>
+          <w:p>
+            <w:r>
+              <w:rPr>
+                <w:rFonts w:hint="eastAsia"/>
+              </w:rPr>
+              <w:t>T</w:t>
+            </w:r>
+            <w:r>
+              <w:t>ID</w:t>
+            </w:r>
+          </w:p>
+        </w:tc>
+        <w:tc>
+          <w:tcPr>
+            <w:tcW w:w="2074" w:type="dxa"/>
+          </w:tcPr>
+          <w:p>
+            <w:r>
+              <w:rPr>
+                <w:rFonts w:hint="eastAsia"/>
+              </w:rPr>
+              <w:t>I</w:t>
+            </w:r>
+            <w:r>
+              <w:t>NT</w:t>
+            </w:r>
+          </w:p>
+        </w:tc>
+        <w:tc>
+          <w:tcPr>
+            <w:tcW w:w="2074" w:type="dxa"/>
+          </w:tcPr>
+          <w:p>
+            <w:r>
+              <w:rPr>
+                <w:rFonts w:hint="eastAsia"/>
+              </w:rPr>
+              <w:t>旅行信息</w:t>
+            </w:r>
+            <w:r>
+              <w:rPr>
+                <w:rFonts w:hint="eastAsia"/>
+              </w:rPr>
+              <w:t>编号</w:t>
+            </w:r>
+          </w:p>
+        </w:tc>
+        <w:tc>
+          <w:tcPr>
+            <w:tcW w:w="2074" w:type="dxa"/>
+          </w:tcPr>
+          <w:p>
+            <w:r>
+              <w:rPr>
+                <w:rFonts w:hint="eastAsia"/>
+              </w:rPr>
+              <w:t>旅行信息</w:t>
+            </w:r>
+            <w:r>
+              <w:rPr>
+                <w:rFonts w:hint="eastAsia"/>
+              </w:rPr>
+              <w:t>的编号</w:t>
+            </w:r>
+          </w:p>
+        </w:tc>
+      </w:tr>
+      <w:tr>
+        <w:tc>
+          <w:tcPr>
+            <w:tcW w:w="2074" w:type="dxa"/>
+          </w:tcPr>
+          <w:p>
+            <w:r>
+              <w:rPr>
+                <w:rFonts w:hint="eastAsia"/>
+              </w:rPr>
+              <w:t>U</w:t>
+            </w:r>
+            <w:r>
+              <w:t>ID</w:t>
+            </w:r>
+          </w:p>
+        </w:tc>
+        <w:tc>
+          <w:tcPr>
+            <w:tcW w:w="2074" w:type="dxa"/>
+          </w:tcPr>
+          <w:p>
+            <w:proofErr w:type="gramStart"/>
+            <w:r>
+              <w:rPr>
+                <w:rFonts w:hint="eastAsia"/>
+              </w:rPr>
+              <w:t>V</w:t>
+            </w:r>
+            <w:r>
+              <w:t>ARCHAR(</w:t>
+            </w:r>
+            <w:proofErr w:type="gramEnd"/>
+            <w:r>
+              <w:t>10)</w:t>
+            </w:r>
+          </w:p>
+        </w:tc>
+        <w:tc>
+          <w:tcPr>
+            <w:tcW w:w="2074" w:type="dxa"/>
+          </w:tcPr>
+          <w:p>
+            <w:r>
+              <w:rPr>
+                <w:rFonts w:hint="eastAsia"/>
+              </w:rPr>
+              <w:t>用户编号</w:t>
+            </w:r>
+          </w:p>
+        </w:tc>
+        <w:tc>
+          <w:tcPr>
+            <w:tcW w:w="2074" w:type="dxa"/>
+          </w:tcPr>
+          <w:p/>
+        </w:tc>
+      </w:tr>
+      <w:tr>
+        <w:tc>
+          <w:tcPr>
+            <w:tcW w:w="2074" w:type="dxa"/>
+          </w:tcPr>
+          <w:p>
+            <w:r>
+              <w:rPr>
+                <w:rFonts w:hint="eastAsia"/>
+              </w:rPr>
+              <w:t>C</w:t>
+            </w:r>
+            <w:r>
+              <w:t>REATEDATE</w:t>
+            </w:r>
+          </w:p>
+        </w:tc>
+        <w:tc>
+          <w:tcPr>
+            <w:tcW w:w="2074" w:type="dxa"/>
+          </w:tcPr>
+          <w:p>
+            <w:r>
+              <w:t>BIG</w:t>
+            </w:r>
+            <w:r>
+              <w:rPr>
+                <w:rFonts w:hint="eastAsia"/>
+              </w:rPr>
+              <w:t>I</w:t>
+            </w:r>
+            <w:r>
+              <w:t>NT</w:t>
+            </w:r>
+          </w:p>
+        </w:tc>
+        <w:tc>
+          <w:tcPr>
+            <w:tcW w:w="2074" w:type="dxa"/>
+          </w:tcPr>
+          <w:p>
+            <w:proofErr w:type="gramStart"/>
+            <w:r>
+              <w:rPr>
+                <w:rFonts w:hint="eastAsia"/>
+              </w:rPr>
+              <w:t>点赞时间</w:t>
+            </w:r>
+            <w:proofErr w:type="gramEnd"/>
+          </w:p>
+        </w:tc>
+        <w:tc>
+          <w:tcPr>
+            <w:tcW w:w="2074" w:type="dxa"/>
+          </w:tcPr>
+          <w:p/>
+        </w:tc>
+      </w:tr>
+      <w:tr>
+        <w:tc>
+          <w:tcPr>
+            <w:tcW w:w="2074" w:type="dxa"/>
+          </w:tcPr>
+          <w:p>
+            <w:r>
+              <w:rPr>
+                <w:rFonts w:hint="eastAsia"/>
+              </w:rPr>
+              <w:t>S</w:t>
+            </w:r>
+            <w:r>
+              <w:t>TATUS</w:t>
+            </w:r>
+          </w:p>
+        </w:tc>
+        <w:tc>
+          <w:tcPr>
+            <w:tcW w:w="2074" w:type="dxa"/>
+          </w:tcPr>
+          <w:p>
+            <w:r>
+              <w:rPr>
+                <w:rFonts w:hint="eastAsia"/>
+              </w:rPr>
+              <w:t>I</w:t>
+            </w:r>
+            <w:r>
+              <w:t>NT</w:t>
+            </w:r>
+          </w:p>
+        </w:tc>
+        <w:tc>
+          <w:tcPr>
+            <w:tcW w:w="2074" w:type="dxa"/>
+          </w:tcPr>
+          <w:p>
+            <w:proofErr w:type="gramStart"/>
+            <w:r>
+              <w:rPr>
+                <w:rFonts w:hint="eastAsia"/>
+              </w:rPr>
+              <w:t>点赞状态</w:t>
+            </w:r>
+            <w:proofErr w:type="gramEnd"/>
+          </w:p>
+        </w:tc>
+        <w:tc>
+          <w:tcPr>
+            <w:tcW w:w="2074" w:type="dxa"/>
+          </w:tcPr>
+          <w:p>
+            <w:r>
+              <w:rPr>
+                <w:rFonts w:hint="eastAsia"/>
+              </w:rPr>
+              <w:t>0</w:t>
+            </w:r>
+            <w:r>
+              <w:t>:</w:t>
+            </w:r>
+            <w:r>
+              <w:rPr>
+                <w:rFonts w:hint="eastAsia"/>
+              </w:rPr>
+              <w:t>取消点赞；1.</w:t>
+            </w:r>
+            <w:proofErr w:type="gramStart"/>
+            <w:r>
+              <w:rPr>
+                <w:rFonts w:hint="eastAsia"/>
+              </w:rPr>
+              <w:t>点赞</w:t>
+            </w:r>
+            <w:proofErr w:type="gramEnd"/>
+          </w:p>
+        </w:tc>
+      </w:tr>
+    </w:tbl>
+    <w:p/>
+    <w:p>
+      <w:pPr>
+        <w:pStyle w:val="3"/>
+      </w:pPr>
+      <w:r>
+        <w:rPr>
+          <w:rFonts w:hint="eastAsia"/>
+        </w:rPr>
+        <w:t>9.</w:t>
+      </w:r>
+      <w:r>
+        <w:t>1</w:t>
+      </w:r>
+      <w:r>
+        <w:rPr>
+          <w:rFonts w:hint="eastAsia"/>
+        </w:rPr>
+        <w:t>旅行信息浏览数</w:t>
+      </w:r>
+      <w:r>
+        <w:rPr>
+          <w:rFonts w:hint="eastAsia"/>
+        </w:rPr>
+        <w:t>表(</w:t>
+      </w:r>
+      <w:r>
+        <w:t>T_T_PAGEVIEW</w:t>
+      </w:r>
+      <w:r>
+        <w:t>)</w:t>
+      </w:r>
+    </w:p>
+    <w:tbl>
+      <w:tblPr>
+        <w:tblStyle w:val="a5"/>
+        <w:tblW w:w="0" w:type="auto"/>
+        <w:tblLook w:val="04A0" w:firstRow="1" w:lastRow="0" w:firstColumn="1" w:lastColumn="0" w:noHBand="0" w:noVBand="1"/>
+      </w:tblPr>
+      <w:tblGrid>
+        <w:gridCol w:w="2074"/>
+        <w:gridCol w:w="2074"/>
+        <w:gridCol w:w="2074"/>
+        <w:gridCol w:w="2074"/>
+      </w:tblGrid>
+      <w:tr>
+        <w:tc>
+          <w:tcPr>
+            <w:tcW w:w="2074" w:type="dxa"/>
+          </w:tcPr>
+          <w:p>
+            <w:r>
+              <w:rPr>
+                <w:rFonts w:hint="eastAsia"/>
+              </w:rPr>
+              <w:t>字段名称</w:t>
+            </w:r>
+          </w:p>
+        </w:tc>
+        <w:tc>
+          <w:tcPr>
+            <w:tcW w:w="2074" w:type="dxa"/>
+          </w:tcPr>
+          <w:p>
+            <w:r>
+              <w:rPr>
+                <w:rFonts w:hint="eastAsia"/>
+              </w:rPr>
+              <w:t>数据类型</w:t>
+            </w:r>
+          </w:p>
+        </w:tc>
+        <w:tc>
+          <w:tcPr>
+            <w:tcW w:w="2074" w:type="dxa"/>
+          </w:tcPr>
+          <w:p>
+            <w:r>
+              <w:rPr>
+                <w:rFonts w:hint="eastAsia"/>
+              </w:rPr>
               <w:t>中文</w:t>
             </w:r>
             <w:r>
@@ -14953,21 +15040,26 @@
               <w:t>独立</w:t>
             </w:r>
             <w:r>
-              <w:t>IP指1天内使用不同IP地址的用户访问网站的数量。同一IP无论访问了网站里的多少个页面，独立IP数均为1。</w:t>
-            </w:r>
-          </w:p>
-        </w:tc>
-      </w:tr>
-      <w:tr>
-        <w:tc>
-          <w:tcPr>
-            <w:tcW w:w="2074" w:type="dxa"/>
-          </w:tcPr>
-          <w:p>
-            <w:r>
-              <w:rPr>
-                <w:rFonts w:hint="eastAsia"/>
-              </w:rPr>
+              <w:t>IP指1天内使用不同IP地址的用</w:t>
+            </w:r>
+            <w:r>
+              <w:lastRenderedPageBreak/>
+              <w:t>户访问网站的数量。同一IP无论访问了网站里的多少个页面，独立IP数均为1。</w:t>
+            </w:r>
+          </w:p>
+        </w:tc>
+      </w:tr>
+      <w:tr>
+        <w:tc>
+          <w:tcPr>
+            <w:tcW w:w="2074" w:type="dxa"/>
+          </w:tcPr>
+          <w:p>
+            <w:r>
+              <w:rPr>
+                <w:rFonts w:hint="eastAsia"/>
+              </w:rPr>
+              <w:lastRenderedPageBreak/>
               <w:t>V</w:t>
             </w:r>
             <w:r>
@@ -15411,6 +15503,7 @@
               <w:rPr>
                 <w:rFonts w:hint="eastAsia"/>
               </w:rPr>
+              <w:lastRenderedPageBreak/>
               <w:t>C</w:t>
             </w:r>
             <w:r>
@@ -16918,6 +17011,7 @@
         <w:rPr>
           <w:rFonts w:hint="eastAsia"/>
         </w:rPr>
+        <w:lastRenderedPageBreak/>
         <w:t>1</w:t>
       </w:r>
       <w:r>
@@ -18438,6 +18532,7 @@
         <w:rPr>
           <w:rFonts w:hint="eastAsia"/>
         </w:rPr>
+        <w:lastRenderedPageBreak/>
         <w:t>个性化</w:t>
       </w:r>
     </w:p>
@@ -20356,6 +20451,7 @@
         <w:rPr>
           <w:rFonts w:hint="eastAsia"/>
         </w:rPr>
+        <w:lastRenderedPageBreak/>
         <w:t>3</w:t>
       </w:r>
       <w:r>
@@ -21568,6 +21664,7 @@
               <w:rPr>
                 <w:rFonts w:hint="eastAsia"/>
               </w:rPr>
+              <w:lastRenderedPageBreak/>
               <w:t>ID</w:t>
             </w:r>
           </w:p>
@@ -22308,6 +22405,7 @@
         <w:rPr>
           <w:rFonts w:hint="eastAsia"/>
         </w:rPr>
+        <w:lastRenderedPageBreak/>
         <w:t>日志类型表</w:t>
       </w:r>
     </w:p>
@@ -23806,6 +23904,7 @@
               <w:rPr>
                 <w:rFonts w:hint="eastAsia"/>
               </w:rPr>
+              <w:lastRenderedPageBreak/>
               <w:t>OAUTH</w:t>
             </w:r>
             <w:r>
@@ -25512,6 +25611,7 @@
               <w:rPr>
                 <w:rFonts w:hint="eastAsia"/>
               </w:rPr>
+              <w:lastRenderedPageBreak/>
               <w:t>G</w:t>
             </w:r>
             <w:r>
@@ -27116,6 +27216,7 @@
           </w:tcPr>
           <w:p>
             <w:r>
+              <w:lastRenderedPageBreak/>
               <w:t>ISLOGIN</w:t>
             </w:r>
           </w:p>
@@ -29747,6 +29848,7 @@
         <w:rPr>
           <w:rFonts w:hint="eastAsia"/>
         </w:rPr>
+        <w:lastRenderedPageBreak/>
         <w:t>广告模块</w:t>
       </w:r>
     </w:p>

--- a/itour-parent/数据库表结构设计-mysql.docx
+++ b/itour-parent/数据库表结构设计-mysql.docx
@@ -1725,7 +1725,6 @@
         <w:rPr>
           <w:rFonts w:hint="eastAsia"/>
         </w:rPr>
-        <w:lastRenderedPageBreak/>
         <w:t>3.</w:t>
       </w:r>
       <w:r>
@@ -3564,7 +3563,6 @@
         <w:rPr>
           <w:rFonts w:hint="eastAsia"/>
         </w:rPr>
-        <w:lastRenderedPageBreak/>
         <w:t>7．</w:t>
       </w:r>
       <w:r>
@@ -6717,7 +6715,6 @@
               <w:ind w:firstLineChars="0" w:firstLine="0"/>
             </w:pPr>
             <w:r>
-              <w:lastRenderedPageBreak/>
               <w:t>FROM</w:t>
             </w:r>
           </w:p>
@@ -7377,7 +7374,6 @@
         <w:rPr>
           <w:rFonts w:hint="eastAsia"/>
         </w:rPr>
-        <w:lastRenderedPageBreak/>
         <w:t>2.</w:t>
       </w:r>
       <w:proofErr w:type="gramStart"/>
@@ -8348,6 +8344,84 @@
             <w:tcW w:w="2074" w:type="dxa"/>
           </w:tcPr>
           <w:p>
+            <w:pPr>
+              <w:rPr>
+                <w:smallCaps/>
+              </w:rPr>
+            </w:pPr>
+            <w:r>
+              <w:rPr>
+                <w:rFonts w:hint="eastAsia"/>
+                <w:smallCaps/>
+              </w:rPr>
+              <w:t>S</w:t>
+            </w:r>
+            <w:r>
+              <w:rPr>
+                <w:smallCaps/>
+              </w:rPr>
+              <w:t>TATUS</w:t>
+            </w:r>
+          </w:p>
+        </w:tc>
+        <w:tc>
+          <w:tcPr>
+            <w:tcW w:w="2074" w:type="dxa"/>
+          </w:tcPr>
+          <w:p>
+            <w:r>
+              <w:rPr>
+                <w:rFonts w:hint="eastAsia"/>
+              </w:rPr>
+              <w:t>V</w:t>
+            </w:r>
+            <w:r>
+              <w:t>ARCHAR(2)</w:t>
+            </w:r>
+          </w:p>
+        </w:tc>
+        <w:tc>
+          <w:tcPr>
+            <w:tcW w:w="2074" w:type="dxa"/>
+          </w:tcPr>
+          <w:p>
+            <w:r>
+              <w:rPr>
+                <w:rFonts w:hint="eastAsia"/>
+              </w:rPr>
+              <w:t>状态</w:t>
+            </w:r>
+          </w:p>
+        </w:tc>
+        <w:tc>
+          <w:tcPr>
+            <w:tcW w:w="2074" w:type="dxa"/>
+          </w:tcPr>
+          <w:p>
+            <w:r>
+              <w:rPr>
+                <w:rFonts w:hint="eastAsia"/>
+              </w:rPr>
+              <w:t>0：待审核;</w:t>
+            </w:r>
+            <w:r>
+              <w:t>1:</w:t>
+            </w:r>
+            <w:r>
+              <w:rPr>
+                <w:rFonts w:hint="eastAsia"/>
+              </w:rPr>
+              <w:t>审核通过；2：审核不通过；3：已删除</w:t>
+            </w:r>
+          </w:p>
+        </w:tc>
+      </w:tr>
+      <w:tr>
+        <w:tc>
+          <w:tcPr>
+            <w:tcW w:w="2074" w:type="dxa"/>
+          </w:tcPr>
+          <w:p>
             <w:r>
               <w:t>PUBLISHTIME</w:t>
             </w:r>
@@ -9898,7 +9972,6 @@
         <w:rPr>
           <w:rFonts w:hint="eastAsia"/>
         </w:rPr>
-        <w:lastRenderedPageBreak/>
         <w:t>2.</w:t>
       </w:r>
       <w:r>
@@ -11308,29 +11381,21 @@
               <w:rPr>
                 <w:rFonts w:hint="eastAsia"/>
               </w:rPr>
-              <w:t>表的</w:t>
-            </w:r>
-            <w:r>
-              <w:rPr>
-                <w:rFonts w:hint="eastAsia"/>
-              </w:rPr>
-              <w:lastRenderedPageBreak/>
-              <w:t>ID</w:t>
-            </w:r>
-          </w:p>
-        </w:tc>
-      </w:tr>
-      <w:tr>
-        <w:tc>
-          <w:tcPr>
-            <w:tcW w:w="2074" w:type="dxa"/>
-          </w:tcPr>
-          <w:p>
-            <w:r>
-              <w:rPr>
-                <w:rFonts w:hint="eastAsia"/>
-              </w:rPr>
-              <w:lastRenderedPageBreak/>
+              <w:t>表的ID</w:t>
+            </w:r>
+          </w:p>
+        </w:tc>
+      </w:tr>
+      <w:tr>
+        <w:tc>
+          <w:tcPr>
+            <w:tcW w:w="2074" w:type="dxa"/>
+          </w:tcPr>
+          <w:p>
+            <w:r>
+              <w:rPr>
+                <w:rFonts w:hint="eastAsia"/>
+              </w:rPr>
               <w:t>KID</w:t>
             </w:r>
           </w:p>
@@ -12604,7 +12669,6 @@
               <w:rPr>
                 <w:rFonts w:hint="eastAsia"/>
               </w:rPr>
-              <w:lastRenderedPageBreak/>
               <w:t>U</w:t>
             </w:r>
             <w:r>
@@ -13356,11 +13420,6 @@
             <w:tcW w:w="2074" w:type="dxa"/>
           </w:tcPr>
           <w:p>
-            <w:pPr>
-              <w:rPr>
-                <w:rFonts w:hint="eastAsia"/>
-              </w:rPr>
-            </w:pPr>
             <w:r>
               <w:rPr>
                 <w:rFonts w:hint="eastAsia"/>
@@ -15040,26 +15099,21 @@
               <w:t>独立</w:t>
             </w:r>
             <w:r>
-              <w:t>IP指1天内使用不同IP地址的用</w:t>
-            </w:r>
-            <w:r>
-              <w:lastRenderedPageBreak/>
-              <w:t>户访问网站的数量。同一IP无论访问了网站里的多少个页面，独立IP数均为1。</w:t>
-            </w:r>
-          </w:p>
-        </w:tc>
-      </w:tr>
-      <w:tr>
-        <w:tc>
-          <w:tcPr>
-            <w:tcW w:w="2074" w:type="dxa"/>
-          </w:tcPr>
-          <w:p>
-            <w:r>
-              <w:rPr>
-                <w:rFonts w:hint="eastAsia"/>
-              </w:rPr>
-              <w:lastRenderedPageBreak/>
+              <w:t>IP指1天内使用不同IP地址的用户访问网站的数量。同一IP无论访问了网站里的多少个页面，独立IP数均为1。</w:t>
+            </w:r>
+          </w:p>
+        </w:tc>
+      </w:tr>
+      <w:tr>
+        <w:tc>
+          <w:tcPr>
+            <w:tcW w:w="2074" w:type="dxa"/>
+          </w:tcPr>
+          <w:p>
+            <w:r>
+              <w:rPr>
+                <w:rFonts w:hint="eastAsia"/>
+              </w:rPr>
               <w:t>V</w:t>
             </w:r>
             <w:r>
@@ -15503,7 +15557,6 @@
               <w:rPr>
                 <w:rFonts w:hint="eastAsia"/>
               </w:rPr>
-              <w:lastRenderedPageBreak/>
               <w:t>C</w:t>
             </w:r>
             <w:r>
@@ -17011,7 +17064,6 @@
         <w:rPr>
           <w:rFonts w:hint="eastAsia"/>
         </w:rPr>
-        <w:lastRenderedPageBreak/>
         <w:t>1</w:t>
       </w:r>
       <w:r>
@@ -18532,7 +18584,6 @@
         <w:rPr>
           <w:rFonts w:hint="eastAsia"/>
         </w:rPr>
-        <w:lastRenderedPageBreak/>
         <w:t>个性化</w:t>
       </w:r>
     </w:p>
@@ -20451,7 +20502,6 @@
         <w:rPr>
           <w:rFonts w:hint="eastAsia"/>
         </w:rPr>
-        <w:lastRenderedPageBreak/>
         <w:t>3</w:t>
       </w:r>
       <w:r>
@@ -21664,7 +21714,6 @@
               <w:rPr>
                 <w:rFonts w:hint="eastAsia"/>
               </w:rPr>
-              <w:lastRenderedPageBreak/>
               <w:t>ID</w:t>
             </w:r>
           </w:p>
@@ -22405,7 +22454,6 @@
         <w:rPr>
           <w:rFonts w:hint="eastAsia"/>
         </w:rPr>
-        <w:lastRenderedPageBreak/>
         <w:t>日志类型表</w:t>
       </w:r>
     </w:p>
@@ -23904,7 +23952,6 @@
               <w:rPr>
                 <w:rFonts w:hint="eastAsia"/>
               </w:rPr>
-              <w:lastRenderedPageBreak/>
               <w:t>OAUTH</w:t>
             </w:r>
             <w:r>
@@ -25611,7 +25658,6 @@
               <w:rPr>
                 <w:rFonts w:hint="eastAsia"/>
               </w:rPr>
-              <w:lastRenderedPageBreak/>
               <w:t>G</w:t>
             </w:r>
             <w:r>
@@ -27216,7 +27262,6 @@
           </w:tcPr>
           <w:p>
             <w:r>
-              <w:lastRenderedPageBreak/>
               <w:t>ISLOGIN</w:t>
             </w:r>
           </w:p>
@@ -29848,7 +29893,6 @@
         <w:rPr>
           <w:rFonts w:hint="eastAsia"/>
         </w:rPr>
-        <w:lastRenderedPageBreak/>
         <w:t>广告模块</w:t>
       </w:r>
     </w:p>

--- a/itour-parent/数据库表结构设计-mysql.docx
+++ b/itour-parent/数据库表结构设计-mysql.docx
@@ -1,6 +1,6 @@
 
 <file path=word/document.xml><?xml version="1.0" encoding="utf-8"?>
-<w:document xmlns:wpc="http://schemas.microsoft.com/office/word/2010/wordprocessingCanvas" xmlns:mc="http://schemas.openxmlformats.org/markup-compatibility/2006" xmlns:o="urn:schemas-microsoft-com:office:office" xmlns:r="http://schemas.openxmlformats.org/officeDocument/2006/relationships" xmlns:m="http://schemas.openxmlformats.org/officeDocument/2006/math" xmlns:v="urn:schemas-microsoft-com:vml" xmlns:wp14="http://schemas.microsoft.com/office/word/2010/wordprocessingDrawing" xmlns:wp="http://schemas.openxmlformats.org/drawingml/2006/wordprocessingDrawing" xmlns:w10="urn:schemas-microsoft-com:office:word" xmlns:w="http://schemas.openxmlformats.org/wordprocessingml/2006/main" xmlns:w14="http://schemas.microsoft.com/office/word/2010/wordml" xmlns:wpg="http://schemas.microsoft.com/office/word/2010/wordprocessingGroup" xmlns:wpi="http://schemas.microsoft.com/office/word/2010/wordprocessingInk" xmlns:wne="http://schemas.microsoft.com/office/word/2006/wordml" xmlns:wps="http://schemas.microsoft.com/office/word/2010/wordprocessingShape" mc:Ignorable="w14 wp14">
+<w:document xmlns:wpc="http://schemas.microsoft.com/office/word/2010/wordprocessingCanvas" xmlns:cx="http://schemas.microsoft.com/office/drawing/2014/chartex" xmlns:cx1="http://schemas.microsoft.com/office/drawing/2015/9/8/chartex" xmlns:cx2="http://schemas.microsoft.com/office/drawing/2015/10/21/chartex" xmlns:cx3="http://schemas.microsoft.com/office/drawing/2016/5/9/chartex" xmlns:cx4="http://schemas.microsoft.com/office/drawing/2016/5/10/chartex" xmlns:cx5="http://schemas.microsoft.com/office/drawing/2016/5/11/chartex" xmlns:cx6="http://schemas.microsoft.com/office/drawing/2016/5/12/chartex" xmlns:cx7="http://schemas.microsoft.com/office/drawing/2016/5/13/chartex" xmlns:cx8="http://schemas.microsoft.com/office/drawing/2016/5/14/chartex" xmlns:mc="http://schemas.openxmlformats.org/markup-compatibility/2006" xmlns:aink="http://schemas.microsoft.com/office/drawing/2016/ink" xmlns:am3d="http://schemas.microsoft.com/office/drawing/2017/model3d" xmlns:o="urn:schemas-microsoft-com:office:office" xmlns:r="http://schemas.openxmlformats.org/officeDocument/2006/relationships" xmlns:m="http://schemas.openxmlformats.org/officeDocument/2006/math" xmlns:v="urn:schemas-microsoft-com:vml" xmlns:wp14="http://schemas.microsoft.com/office/word/2010/wordprocessingDrawing" xmlns:wp="http://schemas.openxmlformats.org/drawingml/2006/wordprocessingDrawing" xmlns:w10="urn:schemas-microsoft-com:office:word" xmlns:w="http://schemas.openxmlformats.org/wordprocessingml/2006/main" xmlns:w14="http://schemas.microsoft.com/office/word/2010/wordml" xmlns:w15="http://schemas.microsoft.com/office/word/2012/wordml" xmlns:w16cex="http://schemas.microsoft.com/office/word/2018/wordml/cex" xmlns:w16cid="http://schemas.microsoft.com/office/word/2016/wordml/cid" xmlns:w16="http://schemas.microsoft.com/office/word/2018/wordml" xmlns:w16sdtdh="http://schemas.microsoft.com/office/word/2020/wordml/sdtdatahash" xmlns:w16se="http://schemas.microsoft.com/office/word/2015/wordml/symex" xmlns:wpg="http://schemas.microsoft.com/office/word/2010/wordprocessingGroup" xmlns:wpi="http://schemas.microsoft.com/office/word/2010/wordprocessingInk" xmlns:wne="http://schemas.microsoft.com/office/word/2006/wordml" xmlns:wps="http://schemas.microsoft.com/office/word/2010/wordprocessingShape" mc:Ignorable="w14 w15 w16se w16cid w16 w16cex w16sdtdh wp14">
   <w:body>
     <w:p>
       <w:pPr>
@@ -255,16 +255,8 @@
               <w:rPr>
                 <w:rFonts w:hint="eastAsia"/>
               </w:rPr>
-              <w:t>用户</w:t>
-            </w:r>
-            <w:proofErr w:type="gramStart"/>
-            <w:r>
-              <w:rPr>
-                <w:rFonts w:hint="eastAsia"/>
-              </w:rPr>
-              <w:t>唯一号</w:t>
-            </w:r>
-            <w:proofErr w:type="gramEnd"/>
+              <w:t>用户唯一号</w:t>
+            </w:r>
           </w:p>
         </w:tc>
         <w:tc>
@@ -1096,16 +1088,8 @@
               <w:rPr>
                 <w:rFonts w:hint="eastAsia"/>
               </w:rPr>
-              <w:t>用户</w:t>
-            </w:r>
-            <w:proofErr w:type="gramStart"/>
-            <w:r>
-              <w:rPr>
-                <w:rFonts w:hint="eastAsia"/>
-              </w:rPr>
-              <w:t>唯一号</w:t>
-            </w:r>
-            <w:proofErr w:type="gramEnd"/>
+              <w:t>用户唯一号</w:t>
+            </w:r>
           </w:p>
         </w:tc>
         <w:tc>
@@ -1118,19 +1102,11 @@
               <w:pStyle w:val="a4"/>
               <w:ind w:firstLineChars="0" w:firstLine="0"/>
             </w:pPr>
-            <w:proofErr w:type="gramStart"/>
-            <w:r>
-              <w:rPr>
-                <w:rFonts w:hint="eastAsia"/>
-              </w:rPr>
-              <w:t>外键来源于</w:t>
-            </w:r>
-            <w:proofErr w:type="gramEnd"/>
-            <w:r>
-              <w:rPr>
-                <w:rFonts w:hint="eastAsia"/>
-              </w:rPr>
-              <w:t>用户表中的UID</w:t>
+            <w:r>
+              <w:rPr>
+                <w:rFonts w:hint="eastAsia"/>
+              </w:rPr>
+              <w:t>外键来源于用户表中的UID</w:t>
             </w:r>
           </w:p>
         </w:tc>
@@ -1282,21 +1258,7 @@
               <w:rPr>
                 <w:rFonts w:hint="eastAsia"/>
               </w:rPr>
-              <w:t>第三方登录平台标识(手机号，邮箱，用户名，第三</w:t>
-            </w:r>
-            <w:proofErr w:type="gramStart"/>
-            <w:r>
-              <w:rPr>
-                <w:rFonts w:hint="eastAsia"/>
-              </w:rPr>
-              <w:t>方应用</w:t>
-            </w:r>
-            <w:proofErr w:type="gramEnd"/>
-            <w:r>
-              <w:rPr>
-                <w:rFonts w:hint="eastAsia"/>
-              </w:rPr>
-              <w:t>名称（微信，QQ，微博</w:t>
+              <w:t>第三方登录平台标识(手机号，邮箱，用户名，第三方应用名称（微信，QQ，微博</w:t>
             </w:r>
             <w:r>
               <w:t>…</w:t>
@@ -1353,15 +1315,7 @@
             </w:r>
             <w:proofErr w:type="spellEnd"/>
             <w:r>
-              <w:t>;</w:t>
-            </w:r>
-            <w:proofErr w:type="gramStart"/>
-            <w:r>
-              <w:t>微博</w:t>
-            </w:r>
-            <w:proofErr w:type="gramEnd"/>
-            <w:r>
-              <w:t>:</w:t>
+              <w:t>;微博:</w:t>
             </w:r>
             <w:proofErr w:type="spellStart"/>
             <w:r>
@@ -1660,7 +1614,14 @@
               <w:rPr>
                 <w:rFonts w:hint="eastAsia"/>
               </w:rPr>
-              <w:t>密码的验证</w:t>
+              <w:t>密码的验</w:t>
+            </w:r>
+            <w:r>
+              <w:rPr>
+                <w:rFonts w:hint="eastAsia"/>
+              </w:rPr>
+              <w:lastRenderedPageBreak/>
+              <w:t>证</w:t>
             </w:r>
           </w:p>
         </w:tc>
@@ -1674,6 +1635,7 @@
         <w:rPr>
           <w:rFonts w:hint="eastAsia"/>
         </w:rPr>
+        <w:lastRenderedPageBreak/>
         <w:t>3.</w:t>
       </w:r>
       <w:r>
@@ -1712,7 +1674,7 @@
         <w:tblLook w:val="04A0" w:firstRow="1" w:lastRow="0" w:firstColumn="1" w:lastColumn="0" w:noHBand="0" w:noVBand="1"/>
       </w:tblPr>
       <w:tblGrid>
-        <w:gridCol w:w="2154"/>
+        <w:gridCol w:w="1984"/>
         <w:gridCol w:w="20"/>
         <w:gridCol w:w="1964"/>
         <w:gridCol w:w="80"/>
@@ -2261,16 +2223,8 @@
               <w:rPr>
                 <w:rFonts w:hint="eastAsia"/>
               </w:rPr>
-              <w:t>反</w:t>
-            </w:r>
-            <w:proofErr w:type="gramStart"/>
-            <w:r>
-              <w:rPr>
-                <w:rFonts w:hint="eastAsia"/>
-              </w:rPr>
-              <w:t>查结果</w:t>
-            </w:r>
-            <w:proofErr w:type="gramEnd"/>
+              <w:t>反查结果</w:t>
+            </w:r>
           </w:p>
         </w:tc>
         <w:tc>
@@ -2304,19 +2258,11 @@
         </w:rPr>
         <w:t>4.</w:t>
       </w:r>
-      <w:proofErr w:type="gramStart"/>
       <w:r>
         <w:rPr>
           <w:rFonts w:hint="eastAsia"/>
         </w:rPr>
-        <w:t>用户组表</w:t>
-      </w:r>
-      <w:proofErr w:type="gramEnd"/>
-      <w:r>
-        <w:rPr>
-          <w:rFonts w:hint="eastAsia"/>
-        </w:rPr>
-        <w:t xml:space="preserve"> </w:t>
+        <w:t xml:space="preserve">用户组表 </w:t>
       </w:r>
       <w:r>
         <w:t>(T_A_GROUP)</w:t>
@@ -2782,19 +2728,11 @@
         </w:rPr>
         <w:t>-</w:t>
       </w:r>
-      <w:proofErr w:type="gramStart"/>
       <w:r>
         <w:rPr>
           <w:rFonts w:hint="eastAsia"/>
         </w:rPr>
-        <w:t>组表</w:t>
-      </w:r>
-      <w:proofErr w:type="gramEnd"/>
-      <w:r>
-        <w:rPr>
-          <w:rFonts w:hint="eastAsia"/>
-        </w:rPr>
-        <w:t>(</w:t>
+        <w:t>组表(</w:t>
       </w:r>
       <w:r>
         <w:t>T_A_ACCOUNT_GROUP)</w:t>
@@ -2968,16 +2906,8 @@
               <w:rPr>
                 <w:rFonts w:hint="eastAsia"/>
               </w:rPr>
-              <w:t>用户</w:t>
-            </w:r>
-            <w:proofErr w:type="gramStart"/>
-            <w:r>
-              <w:rPr>
-                <w:rFonts w:hint="eastAsia"/>
-              </w:rPr>
-              <w:t>唯一号</w:t>
-            </w:r>
-            <w:proofErr w:type="gramEnd"/>
+              <w:t>用户唯一号</w:t>
+            </w:r>
           </w:p>
         </w:tc>
         <w:tc>
@@ -3109,10 +3039,10 @@
         <w:tblLook w:val="04A0" w:firstRow="1" w:lastRow="0" w:firstColumn="1" w:lastColumn="0" w:noHBand="0" w:noVBand="1"/>
       </w:tblPr>
       <w:tblGrid>
-        <w:gridCol w:w="2059"/>
-        <w:gridCol w:w="2059"/>
-        <w:gridCol w:w="2021"/>
-        <w:gridCol w:w="2023"/>
+        <w:gridCol w:w="2054"/>
+        <w:gridCol w:w="2056"/>
+        <w:gridCol w:w="2025"/>
+        <w:gridCol w:w="2027"/>
       </w:tblGrid>
       <w:tr>
         <w:tc>
@@ -3396,6 +3326,7 @@
             </w:pPr>
             <w:proofErr w:type="spellStart"/>
             <w:r>
+              <w:lastRenderedPageBreak/>
               <w:t>CREATEdATE</w:t>
             </w:r>
             <w:proofErr w:type="spellEnd"/>
@@ -3777,16 +3708,8 @@
               <w:rPr>
                 <w:rFonts w:hint="eastAsia"/>
               </w:rPr>
-              <w:t>来源于</w:t>
-            </w:r>
-            <w:proofErr w:type="gramStart"/>
-            <w:r>
-              <w:rPr>
-                <w:rFonts w:hint="eastAsia"/>
-              </w:rPr>
-              <w:t>用户组表</w:t>
-            </w:r>
-            <w:proofErr w:type="gramEnd"/>
+              <w:t>来源于用户组表</w:t>
+            </w:r>
           </w:p>
         </w:tc>
       </w:tr>
@@ -4017,16 +3940,8 @@
               <w:rPr>
                 <w:rFonts w:hint="eastAsia"/>
               </w:rPr>
-              <w:t>菜单</w:t>
-            </w:r>
-            <w:proofErr w:type="gramStart"/>
-            <w:r>
-              <w:rPr>
-                <w:rFonts w:hint="eastAsia"/>
-              </w:rPr>
-              <w:t>唯一号</w:t>
-            </w:r>
-            <w:proofErr w:type="gramEnd"/>
+              <w:t>菜单唯一号</w:t>
+            </w:r>
           </w:p>
         </w:tc>
         <w:tc>
@@ -4835,16 +4750,8 @@
               <w:rPr>
                 <w:rFonts w:hint="eastAsia"/>
               </w:rPr>
-              <w:t>来源于权限主表的菜单</w:t>
-            </w:r>
-            <w:proofErr w:type="gramStart"/>
-            <w:r>
-              <w:rPr>
-                <w:rFonts w:hint="eastAsia"/>
-              </w:rPr>
-              <w:t>唯一号</w:t>
-            </w:r>
-            <w:proofErr w:type="gramEnd"/>
+              <w:t>来源于权限主表的菜单唯一号</w:t>
+            </w:r>
           </w:p>
         </w:tc>
       </w:tr>
@@ -4914,6 +4821,7 @@
           </w:tcPr>
           <w:p>
             <w:r>
+              <w:lastRenderedPageBreak/>
               <w:t>DESC</w:t>
             </w:r>
           </w:p>
@@ -5231,16 +5139,8 @@
               <w:rPr>
                 <w:rFonts w:hint="eastAsia"/>
               </w:rPr>
-              <w:t>权限</w:t>
-            </w:r>
-            <w:proofErr w:type="gramStart"/>
-            <w:r>
-              <w:rPr>
-                <w:rFonts w:hint="eastAsia"/>
-              </w:rPr>
-              <w:t>唯一号</w:t>
-            </w:r>
-            <w:proofErr w:type="gramEnd"/>
+              <w:t>权限唯一号</w:t>
+            </w:r>
           </w:p>
         </w:tc>
         <w:tc>
@@ -6324,6 +6224,7 @@
               <w:rPr>
                 <w:rFonts w:hint="eastAsia"/>
               </w:rPr>
+              <w:lastRenderedPageBreak/>
               <w:t>I</w:t>
             </w:r>
             <w:r>
@@ -7154,9 +7055,9 @@
         <w:rPr>
           <w:rFonts w:hint="eastAsia"/>
         </w:rPr>
+        <w:lastRenderedPageBreak/>
         <w:t>2.</w:t>
       </w:r>
-      <w:proofErr w:type="gramStart"/>
       <w:r>
         <w:rPr>
           <w:rFonts w:hint="eastAsia"/>
@@ -7169,7 +7070,6 @@
         </w:rPr>
         <w:t>博客模块</w:t>
       </w:r>
-      <w:proofErr w:type="gramEnd"/>
       <w:r>
         <w:tab/>
       </w:r>
@@ -7232,1087 +7132,6 @@
       </w:r>
       <w:r>
         <w:t xml:space="preserve"> </w:t>
-      </w:r>
-    </w:p>
-    <w:tbl>
-      <w:tblPr>
-        <w:tblStyle w:val="a5"/>
-        <w:tblW w:w="0" w:type="auto"/>
-        <w:tblLook w:val="04A0" w:firstRow="1" w:lastRow="0" w:firstColumn="1" w:lastColumn="0" w:noHBand="0" w:noVBand="1"/>
-      </w:tblPr>
-      <w:tblGrid>
-        <w:gridCol w:w="2153"/>
-        <w:gridCol w:w="2074"/>
-        <w:gridCol w:w="2074"/>
-        <w:gridCol w:w="2074"/>
-      </w:tblGrid>
-      <w:tr>
-        <w:tc>
-          <w:tcPr>
-            <w:tcW w:w="2074" w:type="dxa"/>
-          </w:tcPr>
-          <w:p>
-            <w:r>
-              <w:rPr>
-                <w:rFonts w:hint="eastAsia"/>
-              </w:rPr>
-              <w:t>字段名称</w:t>
-            </w:r>
-          </w:p>
-        </w:tc>
-        <w:tc>
-          <w:tcPr>
-            <w:tcW w:w="2074" w:type="dxa"/>
-          </w:tcPr>
-          <w:p>
-            <w:r>
-              <w:rPr>
-                <w:rFonts w:hint="eastAsia"/>
-              </w:rPr>
-              <w:t>数据类型</w:t>
-            </w:r>
-          </w:p>
-        </w:tc>
-        <w:tc>
-          <w:tcPr>
-            <w:tcW w:w="2074" w:type="dxa"/>
-          </w:tcPr>
-          <w:p>
-            <w:r>
-              <w:rPr>
-                <w:rFonts w:hint="eastAsia"/>
-              </w:rPr>
-              <w:t>中文含义</w:t>
-            </w:r>
-          </w:p>
-        </w:tc>
-        <w:tc>
-          <w:tcPr>
-            <w:tcW w:w="2074" w:type="dxa"/>
-          </w:tcPr>
-          <w:p>
-            <w:r>
-              <w:rPr>
-                <w:rFonts w:hint="eastAsia"/>
-              </w:rPr>
-              <w:t>备注</w:t>
-            </w:r>
-          </w:p>
-        </w:tc>
-      </w:tr>
-      <w:tr>
-        <w:tc>
-          <w:tcPr>
-            <w:tcW w:w="2074" w:type="dxa"/>
-          </w:tcPr>
-          <w:p>
-            <w:r>
-              <w:t>ID</w:t>
-            </w:r>
-          </w:p>
-        </w:tc>
-        <w:tc>
-          <w:tcPr>
-            <w:tcW w:w="2074" w:type="dxa"/>
-          </w:tcPr>
-          <w:p>
-            <w:r>
-              <w:rPr>
-                <w:rFonts w:hint="eastAsia"/>
-              </w:rPr>
-              <w:t>INT</w:t>
-            </w:r>
-          </w:p>
-        </w:tc>
-        <w:tc>
-          <w:tcPr>
-            <w:tcW w:w="2074" w:type="dxa"/>
-          </w:tcPr>
-          <w:p>
-            <w:r>
-              <w:rPr>
-                <w:rFonts w:hint="eastAsia"/>
-              </w:rPr>
-              <w:t>编号</w:t>
-            </w:r>
-          </w:p>
-        </w:tc>
-        <w:tc>
-          <w:tcPr>
-            <w:tcW w:w="2074" w:type="dxa"/>
-          </w:tcPr>
-          <w:p>
-            <w:r>
-              <w:rPr>
-                <w:rFonts w:hint="eastAsia"/>
-              </w:rPr>
-              <w:t>主键</w:t>
-            </w:r>
-          </w:p>
-        </w:tc>
-      </w:tr>
-      <w:tr>
-        <w:tc>
-          <w:tcPr>
-            <w:tcW w:w="2074" w:type="dxa"/>
-          </w:tcPr>
-          <w:p>
-            <w:r>
-              <w:t>TITLE</w:t>
-            </w:r>
-          </w:p>
-        </w:tc>
-        <w:tc>
-          <w:tcPr>
-            <w:tcW w:w="2074" w:type="dxa"/>
-          </w:tcPr>
-          <w:p>
-            <w:r>
-              <w:t>VARCHAR(</w:t>
-            </w:r>
-            <w:r>
-              <w:t>12</w:t>
-            </w:r>
-            <w:r>
-              <w:t>0</w:t>
-            </w:r>
-            <w:r>
-              <w:t>)</w:t>
-            </w:r>
-          </w:p>
-        </w:tc>
-        <w:tc>
-          <w:tcPr>
-            <w:tcW w:w="2074" w:type="dxa"/>
-          </w:tcPr>
-          <w:p>
-            <w:r>
-              <w:rPr>
-                <w:rFonts w:hint="eastAsia"/>
-              </w:rPr>
-              <w:t>标题</w:t>
-            </w:r>
-          </w:p>
-        </w:tc>
-        <w:tc>
-          <w:tcPr>
-            <w:tcW w:w="2074" w:type="dxa"/>
-          </w:tcPr>
-          <w:p/>
-        </w:tc>
-      </w:tr>
-      <w:tr>
-        <w:tc>
-          <w:tcPr>
-            <w:tcW w:w="2074" w:type="dxa"/>
-          </w:tcPr>
-          <w:p>
-            <w:r>
-              <w:t>SUMMARY</w:t>
-            </w:r>
-          </w:p>
-        </w:tc>
-        <w:tc>
-          <w:tcPr>
-            <w:tcW w:w="2074" w:type="dxa"/>
-          </w:tcPr>
-          <w:p>
-            <w:r>
-              <w:rPr>
-                <w:rFonts w:hint="eastAsia"/>
-              </w:rPr>
-              <w:t>VA</w:t>
-            </w:r>
-            <w:r>
-              <w:t>R</w:t>
-            </w:r>
-            <w:r>
-              <w:rPr>
-                <w:rFonts w:hint="eastAsia"/>
-              </w:rPr>
-              <w:t>CHAR</w:t>
-            </w:r>
-            <w:r>
-              <w:t>(</w:t>
-            </w:r>
-            <w:r>
-              <w:t>128</w:t>
-            </w:r>
-            <w:r>
-              <w:t>)</w:t>
-            </w:r>
-          </w:p>
-        </w:tc>
-        <w:tc>
-          <w:tcPr>
-            <w:tcW w:w="2074" w:type="dxa"/>
-          </w:tcPr>
-          <w:p>
-            <w:r>
-              <w:rPr>
-                <w:rFonts w:hint="eastAsia"/>
-              </w:rPr>
-              <w:t>简介</w:t>
-            </w:r>
-          </w:p>
-        </w:tc>
-        <w:tc>
-          <w:tcPr>
-            <w:tcW w:w="2074" w:type="dxa"/>
-          </w:tcPr>
-          <w:p/>
-        </w:tc>
-      </w:tr>
-      <w:tr>
-        <w:tc>
-          <w:tcPr>
-            <w:tcW w:w="2074" w:type="dxa"/>
-          </w:tcPr>
-          <w:p>
-            <w:r>
-              <w:rPr>
-                <w:rFonts w:hint="eastAsia"/>
-              </w:rPr>
-              <w:t>URL</w:t>
-            </w:r>
-          </w:p>
-        </w:tc>
-        <w:tc>
-          <w:tcPr>
-            <w:tcW w:w="2074" w:type="dxa"/>
-          </w:tcPr>
-          <w:p>
-            <w:r>
-              <w:rPr>
-                <w:rFonts w:hint="eastAsia"/>
-              </w:rPr>
-              <w:t>V</w:t>
-            </w:r>
-            <w:r>
-              <w:t>ARCHAR(300)</w:t>
-            </w:r>
-          </w:p>
-        </w:tc>
-        <w:tc>
-          <w:tcPr>
-            <w:tcW w:w="2074" w:type="dxa"/>
-          </w:tcPr>
-          <w:p>
-            <w:r>
-              <w:rPr>
-                <w:rFonts w:hint="eastAsia"/>
-              </w:rPr>
-              <w:t>简介图片</w:t>
-            </w:r>
-            <w:r>
-              <w:rPr>
-                <w:rFonts w:hint="eastAsia"/>
-              </w:rPr>
-              <w:t>或视频地址</w:t>
-            </w:r>
-          </w:p>
-        </w:tc>
-        <w:tc>
-          <w:tcPr>
-            <w:tcW w:w="2074" w:type="dxa"/>
-          </w:tcPr>
-          <w:p/>
-        </w:tc>
-      </w:tr>
-      <w:tr>
-        <w:tc>
-          <w:tcPr>
-            <w:tcW w:w="2074" w:type="dxa"/>
-          </w:tcPr>
-          <w:p>
-            <w:r>
-              <w:t>TYPE</w:t>
-            </w:r>
-          </w:p>
-        </w:tc>
-        <w:tc>
-          <w:tcPr>
-            <w:tcW w:w="2074" w:type="dxa"/>
-          </w:tcPr>
-          <w:p>
-            <w:r>
-              <w:t>VARCHAR(2)</w:t>
-            </w:r>
-          </w:p>
-        </w:tc>
-        <w:tc>
-          <w:tcPr>
-            <w:tcW w:w="2074" w:type="dxa"/>
-          </w:tcPr>
-          <w:p>
-            <w:r>
-              <w:rPr>
-                <w:rFonts w:hint="eastAsia"/>
-              </w:rPr>
-              <w:t>类型</w:t>
-            </w:r>
-          </w:p>
-        </w:tc>
-        <w:tc>
-          <w:tcPr>
-            <w:tcW w:w="2074" w:type="dxa"/>
-          </w:tcPr>
-          <w:p>
-            <w:r>
-              <w:rPr>
-                <w:rFonts w:hint="eastAsia"/>
-              </w:rPr>
-              <w:t>1</w:t>
-            </w:r>
-            <w:r>
-              <w:rPr>
-                <w:rFonts w:hint="eastAsia"/>
-              </w:rPr>
-              <w:t>旅行</w:t>
-            </w:r>
-            <w:r>
-              <w:rPr>
-                <w:rFonts w:hint="eastAsia"/>
-              </w:rPr>
-              <w:t>攻略</w:t>
-            </w:r>
-            <w:r>
-              <w:rPr>
-                <w:rFonts w:hint="eastAsia"/>
-              </w:rPr>
-              <w:t>；</w:t>
-            </w:r>
-            <w:r>
-              <w:rPr>
-                <w:rFonts w:hint="eastAsia"/>
-              </w:rPr>
-              <w:t>2.</w:t>
-            </w:r>
-            <w:r>
-              <w:rPr>
-                <w:rFonts w:hint="eastAsia"/>
-              </w:rPr>
-              <w:t>周末攻略；3.景点接收；4.vlog；5</w:t>
-            </w:r>
-            <w:r>
-              <w:t>.</w:t>
-            </w:r>
-            <w:r>
-              <w:rPr>
-                <w:rFonts w:hint="eastAsia"/>
-              </w:rPr>
-              <w:t>广告</w:t>
-            </w:r>
-          </w:p>
-        </w:tc>
-      </w:tr>
-      <w:tr>
-        <w:tc>
-          <w:tcPr>
-            <w:tcW w:w="2074" w:type="dxa"/>
-          </w:tcPr>
-          <w:p>
-            <w:r>
-              <w:t>ARTICLE_TYPE</w:t>
-            </w:r>
-          </w:p>
-        </w:tc>
-        <w:tc>
-          <w:tcPr>
-            <w:tcW w:w="2074" w:type="dxa"/>
-          </w:tcPr>
-          <w:p>
-            <w:r>
-              <w:t>VARCHAR(2)</w:t>
-            </w:r>
-          </w:p>
-        </w:tc>
-        <w:tc>
-          <w:tcPr>
-            <w:tcW w:w="2074" w:type="dxa"/>
-          </w:tcPr>
-          <w:p>
-            <w:r>
-              <w:rPr>
-                <w:rFonts w:hint="eastAsia"/>
-              </w:rPr>
-              <w:t>文章类型</w:t>
-            </w:r>
-          </w:p>
-        </w:tc>
-        <w:tc>
-          <w:tcPr>
-            <w:tcW w:w="2074" w:type="dxa"/>
-          </w:tcPr>
-          <w:p>
-            <w:r>
-              <w:rPr>
-                <w:rFonts w:hint="eastAsia"/>
-              </w:rPr>
-              <w:t>1：原创;</w:t>
-            </w:r>
-            <w:r>
-              <w:t>2</w:t>
-            </w:r>
-            <w:r>
-              <w:rPr>
-                <w:rFonts w:hint="eastAsia"/>
-              </w:rPr>
-              <w:t>非原创</w:t>
-            </w:r>
-          </w:p>
-        </w:tc>
-      </w:tr>
-      <w:tr>
-        <w:tc>
-          <w:tcPr>
-            <w:tcW w:w="2074" w:type="dxa"/>
-          </w:tcPr>
-          <w:p>
-            <w:pPr>
-              <w:rPr>
-                <w:smallCaps/>
-              </w:rPr>
-            </w:pPr>
-            <w:r>
-              <w:rPr>
-                <w:rFonts w:hint="eastAsia"/>
-                <w:smallCaps/>
-              </w:rPr>
-              <w:t>U</w:t>
-            </w:r>
-            <w:r>
-              <w:rPr>
-                <w:smallCaps/>
-              </w:rPr>
-              <w:t>ID</w:t>
-            </w:r>
-          </w:p>
-        </w:tc>
-        <w:tc>
-          <w:tcPr>
-            <w:tcW w:w="2074" w:type="dxa"/>
-          </w:tcPr>
-          <w:p>
-            <w:r>
-              <w:rPr>
-                <w:rFonts w:hint="eastAsia"/>
-              </w:rPr>
-              <w:t>V</w:t>
-            </w:r>
-            <w:r>
-              <w:t>ARCHAR(10)</w:t>
-            </w:r>
-          </w:p>
-        </w:tc>
-        <w:tc>
-          <w:tcPr>
-            <w:tcW w:w="2074" w:type="dxa"/>
-          </w:tcPr>
-          <w:p>
-            <w:r>
-              <w:rPr>
-                <w:rFonts w:hint="eastAsia"/>
-              </w:rPr>
-              <w:t>用户ID</w:t>
-            </w:r>
-          </w:p>
-        </w:tc>
-        <w:tc>
-          <w:tcPr>
-            <w:tcW w:w="2074" w:type="dxa"/>
-          </w:tcPr>
-          <w:p>
-            <w:proofErr w:type="gramStart"/>
-            <w:r>
-              <w:t>外键</w:t>
-            </w:r>
-            <w:proofErr w:type="gramEnd"/>
-          </w:p>
-        </w:tc>
-      </w:tr>
-      <w:tr>
-        <w:tc>
-          <w:tcPr>
-            <w:tcW w:w="2074" w:type="dxa"/>
-          </w:tcPr>
-          <w:p>
-            <w:pPr>
-              <w:rPr>
-                <w:smallCaps/>
-              </w:rPr>
-            </w:pPr>
-            <w:r>
-              <w:rPr>
-                <w:rFonts w:hint="eastAsia"/>
-                <w:smallCaps/>
-              </w:rPr>
-              <w:t>C</w:t>
-            </w:r>
-            <w:r>
-              <w:rPr>
-                <w:smallCaps/>
-              </w:rPr>
-              <w:t>ODE</w:t>
-            </w:r>
-          </w:p>
-        </w:tc>
-        <w:tc>
-          <w:tcPr>
-            <w:tcW w:w="2074" w:type="dxa"/>
-          </w:tcPr>
-          <w:p>
-            <w:r>
-              <w:rPr>
-                <w:rFonts w:hint="eastAsia"/>
-              </w:rPr>
-              <w:t>V</w:t>
-            </w:r>
-            <w:r>
-              <w:t>ARCHAR(18)</w:t>
-            </w:r>
-          </w:p>
-        </w:tc>
-        <w:tc>
-          <w:tcPr>
-            <w:tcW w:w="2074" w:type="dxa"/>
-          </w:tcPr>
-          <w:p>
-            <w:r>
-              <w:rPr>
-                <w:rFonts w:hint="eastAsia"/>
-              </w:rPr>
-              <w:t>城市代码</w:t>
-            </w:r>
-          </w:p>
-        </w:tc>
-        <w:tc>
-          <w:tcPr>
-            <w:tcW w:w="2074" w:type="dxa"/>
-          </w:tcPr>
-          <w:p/>
-        </w:tc>
-      </w:tr>
-      <w:tr>
-        <w:tc>
-          <w:tcPr>
-            <w:tcW w:w="2074" w:type="dxa"/>
-          </w:tcPr>
-          <w:p>
-            <w:pPr>
-              <w:rPr>
-                <w:smallCaps/>
-              </w:rPr>
-            </w:pPr>
-            <w:r>
-              <w:rPr>
-                <w:rFonts w:hint="eastAsia"/>
-                <w:smallCaps/>
-              </w:rPr>
-              <w:t>R</w:t>
-            </w:r>
-            <w:r>
-              <w:rPr>
-                <w:smallCaps/>
-              </w:rPr>
-              <w:t>EAD_COUNT</w:t>
-            </w:r>
-          </w:p>
-        </w:tc>
-        <w:tc>
-          <w:tcPr>
-            <w:tcW w:w="2074" w:type="dxa"/>
-          </w:tcPr>
-          <w:p>
-            <w:r>
-              <w:rPr>
-                <w:rFonts w:hint="eastAsia"/>
-              </w:rPr>
-              <w:t>I</w:t>
-            </w:r>
-            <w:r>
-              <w:t>NT</w:t>
-            </w:r>
-          </w:p>
-        </w:tc>
-        <w:tc>
-          <w:tcPr>
-            <w:tcW w:w="2074" w:type="dxa"/>
-          </w:tcPr>
-          <w:p>
-            <w:r>
-              <w:rPr>
-                <w:rFonts w:hint="eastAsia"/>
-              </w:rPr>
-              <w:t>阅读数</w:t>
-            </w:r>
-          </w:p>
-        </w:tc>
-        <w:tc>
-          <w:tcPr>
-            <w:tcW w:w="2074" w:type="dxa"/>
-          </w:tcPr>
-          <w:p>
-            <w:r>
-              <w:t>默认</w:t>
-            </w:r>
-            <w:r>
-              <w:rPr>
-                <w:rFonts w:hint="eastAsia"/>
-              </w:rPr>
-              <w:t>0</w:t>
-            </w:r>
-            <w:r>
-              <w:t xml:space="preserve"> 冗余字段</w:t>
-            </w:r>
-          </w:p>
-        </w:tc>
-      </w:tr>
-      <w:tr>
-        <w:tc>
-          <w:tcPr>
-            <w:tcW w:w="2074" w:type="dxa"/>
-          </w:tcPr>
-          <w:p>
-            <w:pPr>
-              <w:rPr>
-                <w:smallCaps/>
-              </w:rPr>
-            </w:pPr>
-            <w:r>
-              <w:rPr>
-                <w:rFonts w:hint="eastAsia"/>
-                <w:smallCaps/>
-              </w:rPr>
-              <w:t>C</w:t>
-            </w:r>
-            <w:r>
-              <w:rPr>
-                <w:smallCaps/>
-              </w:rPr>
-              <w:t>OMMENT_COUNT</w:t>
-            </w:r>
-          </w:p>
-        </w:tc>
-        <w:tc>
-          <w:tcPr>
-            <w:tcW w:w="2074" w:type="dxa"/>
-          </w:tcPr>
-          <w:p>
-            <w:r>
-              <w:rPr>
-                <w:rFonts w:hint="eastAsia"/>
-              </w:rPr>
-              <w:t>I</w:t>
-            </w:r>
-            <w:r>
-              <w:t>NT</w:t>
-            </w:r>
-          </w:p>
-        </w:tc>
-        <w:tc>
-          <w:tcPr>
-            <w:tcW w:w="2074" w:type="dxa"/>
-          </w:tcPr>
-          <w:p>
-            <w:r>
-              <w:rPr>
-                <w:rFonts w:hint="eastAsia"/>
-              </w:rPr>
-              <w:t>评论数</w:t>
-            </w:r>
-          </w:p>
-        </w:tc>
-        <w:tc>
-          <w:tcPr>
-            <w:tcW w:w="2074" w:type="dxa"/>
-          </w:tcPr>
-          <w:p>
-            <w:r>
-              <w:t>默认</w:t>
-            </w:r>
-            <w:r>
-              <w:rPr>
-                <w:rFonts w:hint="eastAsia"/>
-              </w:rPr>
-              <w:t>0</w:t>
-            </w:r>
-            <w:r>
-              <w:t>冗余字段</w:t>
-            </w:r>
-          </w:p>
-        </w:tc>
-      </w:tr>
-      <w:tr>
-        <w:tc>
-          <w:tcPr>
-            <w:tcW w:w="2074" w:type="dxa"/>
-          </w:tcPr>
-          <w:p>
-            <w:pPr>
-              <w:rPr>
-                <w:smallCaps/>
-              </w:rPr>
-            </w:pPr>
-            <w:r>
-              <w:rPr>
-                <w:rFonts w:hint="eastAsia"/>
-                <w:smallCaps/>
-              </w:rPr>
-              <w:t>N</w:t>
-            </w:r>
-            <w:r>
-              <w:rPr>
-                <w:smallCaps/>
-              </w:rPr>
-              <w:t>ICE_COUNT</w:t>
-            </w:r>
-          </w:p>
-        </w:tc>
-        <w:tc>
-          <w:tcPr>
-            <w:tcW w:w="2074" w:type="dxa"/>
-          </w:tcPr>
-          <w:p>
-            <w:r>
-              <w:rPr>
-                <w:rFonts w:hint="eastAsia"/>
-              </w:rPr>
-              <w:t>I</w:t>
-            </w:r>
-            <w:r>
-              <w:t>NT</w:t>
-            </w:r>
-          </w:p>
-        </w:tc>
-        <w:tc>
-          <w:tcPr>
-            <w:tcW w:w="2074" w:type="dxa"/>
-          </w:tcPr>
-          <w:p>
-            <w:proofErr w:type="gramStart"/>
-            <w:r>
-              <w:rPr>
-                <w:rFonts w:hint="eastAsia"/>
-              </w:rPr>
-              <w:t>点赞数</w:t>
-            </w:r>
-            <w:proofErr w:type="gramEnd"/>
-          </w:p>
-        </w:tc>
-        <w:tc>
-          <w:tcPr>
-            <w:tcW w:w="2074" w:type="dxa"/>
-          </w:tcPr>
-          <w:p>
-            <w:r>
-              <w:t>默认</w:t>
-            </w:r>
-            <w:r>
-              <w:rPr>
-                <w:rFonts w:hint="eastAsia"/>
-              </w:rPr>
-              <w:t>0</w:t>
-            </w:r>
-            <w:r>
-              <w:t>冗余字段</w:t>
-            </w:r>
-          </w:p>
-        </w:tc>
-      </w:tr>
-      <w:tr>
-        <w:tc>
-          <w:tcPr>
-            <w:tcW w:w="2074" w:type="dxa"/>
-          </w:tcPr>
-          <w:p>
-            <w:pPr>
-              <w:rPr>
-                <w:smallCaps/>
-              </w:rPr>
-            </w:pPr>
-            <w:r>
-              <w:rPr>
-                <w:rFonts w:hint="eastAsia"/>
-                <w:smallCaps/>
-              </w:rPr>
-              <w:t>PV</w:t>
-            </w:r>
-          </w:p>
-        </w:tc>
-        <w:tc>
-          <w:tcPr>
-            <w:tcW w:w="2074" w:type="dxa"/>
-          </w:tcPr>
-          <w:p>
-            <w:r>
-              <w:rPr>
-                <w:rFonts w:hint="eastAsia"/>
-              </w:rPr>
-              <w:t>I</w:t>
-            </w:r>
-            <w:r>
-              <w:t>NT</w:t>
-            </w:r>
-          </w:p>
-        </w:tc>
-        <w:tc>
-          <w:tcPr>
-            <w:tcW w:w="2074" w:type="dxa"/>
-          </w:tcPr>
-          <w:p>
-            <w:r>
-              <w:rPr>
-                <w:rFonts w:hint="eastAsia"/>
-              </w:rPr>
-              <w:t>浏览量</w:t>
-            </w:r>
-          </w:p>
-        </w:tc>
-        <w:tc>
-          <w:tcPr>
-            <w:tcW w:w="2074" w:type="dxa"/>
-          </w:tcPr>
-          <w:p>
-            <w:r>
-              <w:t>默认</w:t>
-            </w:r>
-            <w:r>
-              <w:rPr>
-                <w:rFonts w:hint="eastAsia"/>
-              </w:rPr>
-              <w:t>0</w:t>
-            </w:r>
-            <w:r>
-              <w:t>冗余字段</w:t>
-            </w:r>
-          </w:p>
-        </w:tc>
-      </w:tr>
-      <w:tr>
-        <w:tc>
-          <w:tcPr>
-            <w:tcW w:w="2074" w:type="dxa"/>
-          </w:tcPr>
-          <w:p>
-            <w:pPr>
-              <w:rPr>
-                <w:smallCaps/>
-              </w:rPr>
-            </w:pPr>
-            <w:r>
-              <w:rPr>
-                <w:rFonts w:hint="eastAsia"/>
-                <w:smallCaps/>
-              </w:rPr>
-              <w:t>S</w:t>
-            </w:r>
-            <w:r>
-              <w:rPr>
-                <w:smallCaps/>
-              </w:rPr>
-              <w:t>TATUS</w:t>
-            </w:r>
-          </w:p>
-        </w:tc>
-        <w:tc>
-          <w:tcPr>
-            <w:tcW w:w="2074" w:type="dxa"/>
-          </w:tcPr>
-          <w:p>
-            <w:r>
-              <w:rPr>
-                <w:rFonts w:hint="eastAsia"/>
-              </w:rPr>
-              <w:t>V</w:t>
-            </w:r>
-            <w:r>
-              <w:t>ARCHAR(2)</w:t>
-            </w:r>
-          </w:p>
-        </w:tc>
-        <w:tc>
-          <w:tcPr>
-            <w:tcW w:w="2074" w:type="dxa"/>
-          </w:tcPr>
-          <w:p>
-            <w:r>
-              <w:rPr>
-                <w:rFonts w:hint="eastAsia"/>
-              </w:rPr>
-              <w:t>状态</w:t>
-            </w:r>
-          </w:p>
-        </w:tc>
-        <w:tc>
-          <w:tcPr>
-            <w:tcW w:w="2074" w:type="dxa"/>
-          </w:tcPr>
-          <w:p>
-            <w:r>
-              <w:rPr>
-                <w:rFonts w:hint="eastAsia"/>
-              </w:rPr>
-              <w:t>0：草稿；1</w:t>
-            </w:r>
-            <w:r>
-              <w:rPr>
-                <w:rFonts w:hint="eastAsia"/>
-              </w:rPr>
-              <w:t>：待审核;</w:t>
-            </w:r>
-            <w:r>
-              <w:rPr>
-                <w:rFonts w:hint="eastAsia"/>
-              </w:rPr>
-              <w:t>2</w:t>
-            </w:r>
-            <w:r>
-              <w:t>:</w:t>
-            </w:r>
-            <w:r>
-              <w:rPr>
-                <w:rFonts w:hint="eastAsia"/>
-              </w:rPr>
-              <w:t>审核通过；</w:t>
-            </w:r>
-            <w:r>
-              <w:rPr>
-                <w:rFonts w:hint="eastAsia"/>
-              </w:rPr>
-              <w:t>3</w:t>
-            </w:r>
-            <w:r>
-              <w:rPr>
-                <w:rFonts w:hint="eastAsia"/>
-              </w:rPr>
-              <w:t>：审核不通过；</w:t>
-            </w:r>
-            <w:r>
-              <w:rPr>
-                <w:rFonts w:hint="eastAsia"/>
-              </w:rPr>
-              <w:t>4</w:t>
-            </w:r>
-            <w:r>
-              <w:rPr>
-                <w:rFonts w:hint="eastAsia"/>
-              </w:rPr>
-              <w:t>：已删除</w:t>
-            </w:r>
-          </w:p>
-        </w:tc>
-      </w:tr>
-      <w:tr>
-        <w:tc>
-          <w:tcPr>
-            <w:tcW w:w="2074" w:type="dxa"/>
-          </w:tcPr>
-          <w:p>
-            <w:r>
-              <w:t>PUBLISHTIME</w:t>
-            </w:r>
-          </w:p>
-          <w:p/>
-        </w:tc>
-        <w:tc>
-          <w:tcPr>
-            <w:tcW w:w="2074" w:type="dxa"/>
-          </w:tcPr>
-          <w:p>
-            <w:r>
-              <w:t>BIG</w:t>
-            </w:r>
-            <w:r>
-              <w:t>INT</w:t>
-            </w:r>
-          </w:p>
-        </w:tc>
-        <w:tc>
-          <w:tcPr>
-            <w:tcW w:w="2074" w:type="dxa"/>
-          </w:tcPr>
-          <w:p>
-            <w:r>
-              <w:rPr>
-                <w:rFonts w:hint="eastAsia"/>
-              </w:rPr>
-              <w:t>发布时间</w:t>
-            </w:r>
-          </w:p>
-        </w:tc>
-        <w:tc>
-          <w:tcPr>
-            <w:tcW w:w="2074" w:type="dxa"/>
-          </w:tcPr>
-          <w:p/>
-        </w:tc>
-      </w:tr>
-      <w:tr>
-        <w:tc>
-          <w:tcPr>
-            <w:tcW w:w="2074" w:type="dxa"/>
-          </w:tcPr>
-          <w:p>
-            <w:r>
-              <w:t>UPDATETIME</w:t>
-            </w:r>
-          </w:p>
-        </w:tc>
-        <w:tc>
-          <w:tcPr>
-            <w:tcW w:w="2074" w:type="dxa"/>
-          </w:tcPr>
-          <w:p>
-            <w:r>
-              <w:t>BIG</w:t>
-            </w:r>
-            <w:r>
-              <w:t>INT</w:t>
-            </w:r>
-          </w:p>
-        </w:tc>
-        <w:tc>
-          <w:tcPr>
-            <w:tcW w:w="2074" w:type="dxa"/>
-          </w:tcPr>
-          <w:p>
-            <w:r>
-              <w:rPr>
-                <w:rFonts w:hint="eastAsia"/>
-              </w:rPr>
-              <w:t>最后发布时间</w:t>
-            </w:r>
-          </w:p>
-        </w:tc>
-        <w:tc>
-          <w:tcPr>
-            <w:tcW w:w="2074" w:type="dxa"/>
-          </w:tcPr>
-          <w:p/>
-        </w:tc>
-      </w:tr>
-    </w:tbl>
-    <w:p/>
-    <w:p/>
-    <w:p>
-      <w:pPr>
-        <w:pStyle w:val="3"/>
-      </w:pPr>
-      <w:r>
-        <w:rPr>
-          <w:rFonts w:hint="eastAsia"/>
-        </w:rPr>
-        <w:t>1.1旅行行程安排表(</w:t>
-      </w:r>
-      <w:r>
-        <w:t>T_T_TRAVEL_</w:t>
-      </w:r>
-      <w:r>
-        <w:t>S</w:t>
-      </w:r>
-      <w:r>
-        <w:t>CHEDULE)</w:t>
       </w:r>
     </w:p>
     <w:tbl>
@@ -8388,6 +7207,1080 @@
           </w:tcPr>
           <w:p>
             <w:r>
+              <w:t>ID</w:t>
+            </w:r>
+          </w:p>
+        </w:tc>
+        <w:tc>
+          <w:tcPr>
+            <w:tcW w:w="2074" w:type="dxa"/>
+          </w:tcPr>
+          <w:p>
+            <w:r>
+              <w:rPr>
+                <w:rFonts w:hint="eastAsia"/>
+              </w:rPr>
+              <w:t>INT</w:t>
+            </w:r>
+          </w:p>
+        </w:tc>
+        <w:tc>
+          <w:tcPr>
+            <w:tcW w:w="2074" w:type="dxa"/>
+          </w:tcPr>
+          <w:p>
+            <w:r>
+              <w:rPr>
+                <w:rFonts w:hint="eastAsia"/>
+              </w:rPr>
+              <w:t>编号</w:t>
+            </w:r>
+          </w:p>
+        </w:tc>
+        <w:tc>
+          <w:tcPr>
+            <w:tcW w:w="2074" w:type="dxa"/>
+          </w:tcPr>
+          <w:p>
+            <w:r>
+              <w:rPr>
+                <w:rFonts w:hint="eastAsia"/>
+              </w:rPr>
+              <w:t>主键</w:t>
+            </w:r>
+          </w:p>
+        </w:tc>
+      </w:tr>
+      <w:tr>
+        <w:tc>
+          <w:tcPr>
+            <w:tcW w:w="2074" w:type="dxa"/>
+          </w:tcPr>
+          <w:p>
+            <w:r>
+              <w:t>TITLE</w:t>
+            </w:r>
+          </w:p>
+        </w:tc>
+        <w:tc>
+          <w:tcPr>
+            <w:tcW w:w="2074" w:type="dxa"/>
+          </w:tcPr>
+          <w:p>
+            <w:r>
+              <w:t>VARCHAR(</w:t>
+            </w:r>
+            <w:r>
+              <w:t>12</w:t>
+            </w:r>
+            <w:r>
+              <w:t>0</w:t>
+            </w:r>
+            <w:r>
+              <w:t>)</w:t>
+            </w:r>
+          </w:p>
+        </w:tc>
+        <w:tc>
+          <w:tcPr>
+            <w:tcW w:w="2074" w:type="dxa"/>
+          </w:tcPr>
+          <w:p>
+            <w:r>
+              <w:rPr>
+                <w:rFonts w:hint="eastAsia"/>
+              </w:rPr>
+              <w:t>标题</w:t>
+            </w:r>
+          </w:p>
+        </w:tc>
+        <w:tc>
+          <w:tcPr>
+            <w:tcW w:w="2074" w:type="dxa"/>
+          </w:tcPr>
+          <w:p/>
+        </w:tc>
+      </w:tr>
+      <w:tr>
+        <w:tc>
+          <w:tcPr>
+            <w:tcW w:w="2074" w:type="dxa"/>
+          </w:tcPr>
+          <w:p>
+            <w:r>
+              <w:t>SUMMARY</w:t>
+            </w:r>
+          </w:p>
+        </w:tc>
+        <w:tc>
+          <w:tcPr>
+            <w:tcW w:w="2074" w:type="dxa"/>
+          </w:tcPr>
+          <w:p>
+            <w:r>
+              <w:rPr>
+                <w:rFonts w:hint="eastAsia"/>
+              </w:rPr>
+              <w:t>VA</w:t>
+            </w:r>
+            <w:r>
+              <w:t>R</w:t>
+            </w:r>
+            <w:r>
+              <w:rPr>
+                <w:rFonts w:hint="eastAsia"/>
+              </w:rPr>
+              <w:t>CHAR</w:t>
+            </w:r>
+            <w:r>
+              <w:t>(</w:t>
+            </w:r>
+            <w:r>
+              <w:t>128</w:t>
+            </w:r>
+            <w:r>
+              <w:t>)</w:t>
+            </w:r>
+          </w:p>
+        </w:tc>
+        <w:tc>
+          <w:tcPr>
+            <w:tcW w:w="2074" w:type="dxa"/>
+          </w:tcPr>
+          <w:p>
+            <w:r>
+              <w:rPr>
+                <w:rFonts w:hint="eastAsia"/>
+              </w:rPr>
+              <w:t>简介</w:t>
+            </w:r>
+          </w:p>
+        </w:tc>
+        <w:tc>
+          <w:tcPr>
+            <w:tcW w:w="2074" w:type="dxa"/>
+          </w:tcPr>
+          <w:p/>
+        </w:tc>
+      </w:tr>
+      <w:tr>
+        <w:tc>
+          <w:tcPr>
+            <w:tcW w:w="2074" w:type="dxa"/>
+          </w:tcPr>
+          <w:p>
+            <w:r>
+              <w:rPr>
+                <w:rFonts w:hint="eastAsia"/>
+              </w:rPr>
+              <w:t>URL</w:t>
+            </w:r>
+          </w:p>
+        </w:tc>
+        <w:tc>
+          <w:tcPr>
+            <w:tcW w:w="2074" w:type="dxa"/>
+          </w:tcPr>
+          <w:p>
+            <w:r>
+              <w:rPr>
+                <w:rFonts w:hint="eastAsia"/>
+              </w:rPr>
+              <w:t>V</w:t>
+            </w:r>
+            <w:r>
+              <w:t>ARCHAR(300)</w:t>
+            </w:r>
+          </w:p>
+        </w:tc>
+        <w:tc>
+          <w:tcPr>
+            <w:tcW w:w="2074" w:type="dxa"/>
+          </w:tcPr>
+          <w:p>
+            <w:r>
+              <w:rPr>
+                <w:rFonts w:hint="eastAsia"/>
+              </w:rPr>
+              <w:t>简介图片</w:t>
+            </w:r>
+            <w:r>
+              <w:rPr>
+                <w:rFonts w:hint="eastAsia"/>
+              </w:rPr>
+              <w:t>或视频地址</w:t>
+            </w:r>
+          </w:p>
+        </w:tc>
+        <w:tc>
+          <w:tcPr>
+            <w:tcW w:w="2074" w:type="dxa"/>
+          </w:tcPr>
+          <w:p/>
+        </w:tc>
+      </w:tr>
+      <w:tr>
+        <w:tc>
+          <w:tcPr>
+            <w:tcW w:w="2074" w:type="dxa"/>
+          </w:tcPr>
+          <w:p>
+            <w:r>
+              <w:t>TYPE</w:t>
+            </w:r>
+          </w:p>
+        </w:tc>
+        <w:tc>
+          <w:tcPr>
+            <w:tcW w:w="2074" w:type="dxa"/>
+          </w:tcPr>
+          <w:p>
+            <w:r>
+              <w:t>VARCHAR(2)</w:t>
+            </w:r>
+          </w:p>
+        </w:tc>
+        <w:tc>
+          <w:tcPr>
+            <w:tcW w:w="2074" w:type="dxa"/>
+          </w:tcPr>
+          <w:p>
+            <w:r>
+              <w:rPr>
+                <w:rFonts w:hint="eastAsia"/>
+              </w:rPr>
+              <w:t>类型</w:t>
+            </w:r>
+          </w:p>
+        </w:tc>
+        <w:tc>
+          <w:tcPr>
+            <w:tcW w:w="2074" w:type="dxa"/>
+          </w:tcPr>
+          <w:p>
+            <w:r>
+              <w:rPr>
+                <w:rFonts w:hint="eastAsia"/>
+              </w:rPr>
+              <w:t>1</w:t>
+            </w:r>
+            <w:r>
+              <w:rPr>
+                <w:rFonts w:hint="eastAsia"/>
+              </w:rPr>
+              <w:t>旅行</w:t>
+            </w:r>
+            <w:r>
+              <w:rPr>
+                <w:rFonts w:hint="eastAsia"/>
+              </w:rPr>
+              <w:t>攻略</w:t>
+            </w:r>
+            <w:r>
+              <w:rPr>
+                <w:rFonts w:hint="eastAsia"/>
+              </w:rPr>
+              <w:t>；</w:t>
+            </w:r>
+            <w:r>
+              <w:rPr>
+                <w:rFonts w:hint="eastAsia"/>
+              </w:rPr>
+              <w:t>2.</w:t>
+            </w:r>
+            <w:r>
+              <w:rPr>
+                <w:rFonts w:hint="eastAsia"/>
+              </w:rPr>
+              <w:t>周末攻略；3.景点接收；4.vlog；5</w:t>
+            </w:r>
+            <w:r>
+              <w:t>.</w:t>
+            </w:r>
+            <w:r>
+              <w:rPr>
+                <w:rFonts w:hint="eastAsia"/>
+              </w:rPr>
+              <w:t>广告</w:t>
+            </w:r>
+          </w:p>
+        </w:tc>
+      </w:tr>
+      <w:tr>
+        <w:tc>
+          <w:tcPr>
+            <w:tcW w:w="2074" w:type="dxa"/>
+          </w:tcPr>
+          <w:p>
+            <w:r>
+              <w:t>ARTICLE_TYPE</w:t>
+            </w:r>
+          </w:p>
+        </w:tc>
+        <w:tc>
+          <w:tcPr>
+            <w:tcW w:w="2074" w:type="dxa"/>
+          </w:tcPr>
+          <w:p>
+            <w:r>
+              <w:t>VARCHAR(2)</w:t>
+            </w:r>
+          </w:p>
+        </w:tc>
+        <w:tc>
+          <w:tcPr>
+            <w:tcW w:w="2074" w:type="dxa"/>
+          </w:tcPr>
+          <w:p>
+            <w:r>
+              <w:rPr>
+                <w:rFonts w:hint="eastAsia"/>
+              </w:rPr>
+              <w:t>文章类型</w:t>
+            </w:r>
+          </w:p>
+        </w:tc>
+        <w:tc>
+          <w:tcPr>
+            <w:tcW w:w="2074" w:type="dxa"/>
+          </w:tcPr>
+          <w:p>
+            <w:r>
+              <w:rPr>
+                <w:rFonts w:hint="eastAsia"/>
+              </w:rPr>
+              <w:t>1：原创;</w:t>
+            </w:r>
+            <w:r>
+              <w:t>2</w:t>
+            </w:r>
+            <w:r>
+              <w:rPr>
+                <w:rFonts w:hint="eastAsia"/>
+              </w:rPr>
+              <w:t>非原创</w:t>
+            </w:r>
+          </w:p>
+        </w:tc>
+      </w:tr>
+      <w:tr>
+        <w:tc>
+          <w:tcPr>
+            <w:tcW w:w="2074" w:type="dxa"/>
+          </w:tcPr>
+          <w:p>
+            <w:pPr>
+              <w:rPr>
+                <w:smallCaps/>
+              </w:rPr>
+            </w:pPr>
+            <w:r>
+              <w:rPr>
+                <w:rFonts w:hint="eastAsia"/>
+                <w:smallCaps/>
+              </w:rPr>
+              <w:t>U</w:t>
+            </w:r>
+            <w:r>
+              <w:rPr>
+                <w:smallCaps/>
+              </w:rPr>
+              <w:t>ID</w:t>
+            </w:r>
+          </w:p>
+        </w:tc>
+        <w:tc>
+          <w:tcPr>
+            <w:tcW w:w="2074" w:type="dxa"/>
+          </w:tcPr>
+          <w:p>
+            <w:r>
+              <w:rPr>
+                <w:rFonts w:hint="eastAsia"/>
+              </w:rPr>
+              <w:t>V</w:t>
+            </w:r>
+            <w:r>
+              <w:t>ARCHAR(10)</w:t>
+            </w:r>
+          </w:p>
+        </w:tc>
+        <w:tc>
+          <w:tcPr>
+            <w:tcW w:w="2074" w:type="dxa"/>
+          </w:tcPr>
+          <w:p>
+            <w:r>
+              <w:rPr>
+                <w:rFonts w:hint="eastAsia"/>
+              </w:rPr>
+              <w:t>用户ID</w:t>
+            </w:r>
+          </w:p>
+        </w:tc>
+        <w:tc>
+          <w:tcPr>
+            <w:tcW w:w="2074" w:type="dxa"/>
+          </w:tcPr>
+          <w:p>
+            <w:r>
+              <w:t>外键</w:t>
+            </w:r>
+          </w:p>
+        </w:tc>
+      </w:tr>
+      <w:tr>
+        <w:tc>
+          <w:tcPr>
+            <w:tcW w:w="2074" w:type="dxa"/>
+          </w:tcPr>
+          <w:p>
+            <w:pPr>
+              <w:rPr>
+                <w:smallCaps/>
+              </w:rPr>
+            </w:pPr>
+            <w:r>
+              <w:rPr>
+                <w:rFonts w:hint="eastAsia"/>
+                <w:smallCaps/>
+              </w:rPr>
+              <w:t>C</w:t>
+            </w:r>
+            <w:r>
+              <w:rPr>
+                <w:smallCaps/>
+              </w:rPr>
+              <w:t>ODE</w:t>
+            </w:r>
+          </w:p>
+        </w:tc>
+        <w:tc>
+          <w:tcPr>
+            <w:tcW w:w="2074" w:type="dxa"/>
+          </w:tcPr>
+          <w:p>
+            <w:r>
+              <w:rPr>
+                <w:rFonts w:hint="eastAsia"/>
+              </w:rPr>
+              <w:t>V</w:t>
+            </w:r>
+            <w:r>
+              <w:t>ARCHAR(18)</w:t>
+            </w:r>
+          </w:p>
+        </w:tc>
+        <w:tc>
+          <w:tcPr>
+            <w:tcW w:w="2074" w:type="dxa"/>
+          </w:tcPr>
+          <w:p>
+            <w:r>
+              <w:rPr>
+                <w:rFonts w:hint="eastAsia"/>
+              </w:rPr>
+              <w:t>城市代码</w:t>
+            </w:r>
+          </w:p>
+        </w:tc>
+        <w:tc>
+          <w:tcPr>
+            <w:tcW w:w="2074" w:type="dxa"/>
+          </w:tcPr>
+          <w:p/>
+        </w:tc>
+      </w:tr>
+      <w:tr>
+        <w:tc>
+          <w:tcPr>
+            <w:tcW w:w="2074" w:type="dxa"/>
+          </w:tcPr>
+          <w:p>
+            <w:pPr>
+              <w:rPr>
+                <w:smallCaps/>
+              </w:rPr>
+            </w:pPr>
+            <w:r>
+              <w:rPr>
+                <w:rFonts w:hint="eastAsia"/>
+                <w:smallCaps/>
+              </w:rPr>
+              <w:t>R</w:t>
+            </w:r>
+            <w:r>
+              <w:rPr>
+                <w:smallCaps/>
+              </w:rPr>
+              <w:t>EAD_COUNT</w:t>
+            </w:r>
+          </w:p>
+        </w:tc>
+        <w:tc>
+          <w:tcPr>
+            <w:tcW w:w="2074" w:type="dxa"/>
+          </w:tcPr>
+          <w:p>
+            <w:r>
+              <w:rPr>
+                <w:rFonts w:hint="eastAsia"/>
+              </w:rPr>
+              <w:t>I</w:t>
+            </w:r>
+            <w:r>
+              <w:t>NT</w:t>
+            </w:r>
+          </w:p>
+        </w:tc>
+        <w:tc>
+          <w:tcPr>
+            <w:tcW w:w="2074" w:type="dxa"/>
+          </w:tcPr>
+          <w:p>
+            <w:r>
+              <w:rPr>
+                <w:rFonts w:hint="eastAsia"/>
+              </w:rPr>
+              <w:t>阅读数</w:t>
+            </w:r>
+          </w:p>
+        </w:tc>
+        <w:tc>
+          <w:tcPr>
+            <w:tcW w:w="2074" w:type="dxa"/>
+          </w:tcPr>
+          <w:p>
+            <w:r>
+              <w:t>默认</w:t>
+            </w:r>
+            <w:r>
+              <w:rPr>
+                <w:rFonts w:hint="eastAsia"/>
+              </w:rPr>
+              <w:t>0</w:t>
+            </w:r>
+            <w:r>
+              <w:t xml:space="preserve"> 冗余字段</w:t>
+            </w:r>
+          </w:p>
+        </w:tc>
+      </w:tr>
+      <w:tr>
+        <w:tc>
+          <w:tcPr>
+            <w:tcW w:w="2074" w:type="dxa"/>
+          </w:tcPr>
+          <w:p>
+            <w:pPr>
+              <w:rPr>
+                <w:smallCaps/>
+              </w:rPr>
+            </w:pPr>
+            <w:r>
+              <w:rPr>
+                <w:rFonts w:hint="eastAsia"/>
+                <w:smallCaps/>
+              </w:rPr>
+              <w:t>C</w:t>
+            </w:r>
+            <w:r>
+              <w:rPr>
+                <w:smallCaps/>
+              </w:rPr>
+              <w:t>OMMENT_COUNT</w:t>
+            </w:r>
+          </w:p>
+        </w:tc>
+        <w:tc>
+          <w:tcPr>
+            <w:tcW w:w="2074" w:type="dxa"/>
+          </w:tcPr>
+          <w:p>
+            <w:r>
+              <w:rPr>
+                <w:rFonts w:hint="eastAsia"/>
+              </w:rPr>
+              <w:t>I</w:t>
+            </w:r>
+            <w:r>
+              <w:t>NT</w:t>
+            </w:r>
+          </w:p>
+        </w:tc>
+        <w:tc>
+          <w:tcPr>
+            <w:tcW w:w="2074" w:type="dxa"/>
+          </w:tcPr>
+          <w:p>
+            <w:r>
+              <w:rPr>
+                <w:rFonts w:hint="eastAsia"/>
+              </w:rPr>
+              <w:t>评论数</w:t>
+            </w:r>
+          </w:p>
+        </w:tc>
+        <w:tc>
+          <w:tcPr>
+            <w:tcW w:w="2074" w:type="dxa"/>
+          </w:tcPr>
+          <w:p>
+            <w:r>
+              <w:t>默认</w:t>
+            </w:r>
+            <w:r>
+              <w:rPr>
+                <w:rFonts w:hint="eastAsia"/>
+              </w:rPr>
+              <w:t>0</w:t>
+            </w:r>
+            <w:r>
+              <w:t>冗余字段</w:t>
+            </w:r>
+          </w:p>
+        </w:tc>
+      </w:tr>
+      <w:tr>
+        <w:tc>
+          <w:tcPr>
+            <w:tcW w:w="2074" w:type="dxa"/>
+          </w:tcPr>
+          <w:p>
+            <w:pPr>
+              <w:rPr>
+                <w:smallCaps/>
+              </w:rPr>
+            </w:pPr>
+            <w:r>
+              <w:rPr>
+                <w:rFonts w:hint="eastAsia"/>
+                <w:smallCaps/>
+              </w:rPr>
+              <w:t>N</w:t>
+            </w:r>
+            <w:r>
+              <w:rPr>
+                <w:smallCaps/>
+              </w:rPr>
+              <w:t>ICE_COUNT</w:t>
+            </w:r>
+          </w:p>
+        </w:tc>
+        <w:tc>
+          <w:tcPr>
+            <w:tcW w:w="2074" w:type="dxa"/>
+          </w:tcPr>
+          <w:p>
+            <w:r>
+              <w:rPr>
+                <w:rFonts w:hint="eastAsia"/>
+              </w:rPr>
+              <w:t>I</w:t>
+            </w:r>
+            <w:r>
+              <w:t>NT</w:t>
+            </w:r>
+          </w:p>
+        </w:tc>
+        <w:tc>
+          <w:tcPr>
+            <w:tcW w:w="2074" w:type="dxa"/>
+          </w:tcPr>
+          <w:p>
+            <w:r>
+              <w:rPr>
+                <w:rFonts w:hint="eastAsia"/>
+              </w:rPr>
+              <w:t>点赞数</w:t>
+            </w:r>
+          </w:p>
+        </w:tc>
+        <w:tc>
+          <w:tcPr>
+            <w:tcW w:w="2074" w:type="dxa"/>
+          </w:tcPr>
+          <w:p>
+            <w:r>
+              <w:t>默认</w:t>
+            </w:r>
+            <w:r>
+              <w:rPr>
+                <w:rFonts w:hint="eastAsia"/>
+              </w:rPr>
+              <w:t>0</w:t>
+            </w:r>
+            <w:r>
+              <w:t>冗余字段</w:t>
+            </w:r>
+          </w:p>
+        </w:tc>
+      </w:tr>
+      <w:tr>
+        <w:tc>
+          <w:tcPr>
+            <w:tcW w:w="2074" w:type="dxa"/>
+          </w:tcPr>
+          <w:p>
+            <w:pPr>
+              <w:rPr>
+                <w:smallCaps/>
+              </w:rPr>
+            </w:pPr>
+            <w:r>
+              <w:rPr>
+                <w:rFonts w:hint="eastAsia"/>
+                <w:smallCaps/>
+              </w:rPr>
+              <w:t>PV</w:t>
+            </w:r>
+          </w:p>
+        </w:tc>
+        <w:tc>
+          <w:tcPr>
+            <w:tcW w:w="2074" w:type="dxa"/>
+          </w:tcPr>
+          <w:p>
+            <w:r>
+              <w:rPr>
+                <w:rFonts w:hint="eastAsia"/>
+              </w:rPr>
+              <w:t>I</w:t>
+            </w:r>
+            <w:r>
+              <w:t>NT</w:t>
+            </w:r>
+          </w:p>
+        </w:tc>
+        <w:tc>
+          <w:tcPr>
+            <w:tcW w:w="2074" w:type="dxa"/>
+          </w:tcPr>
+          <w:p>
+            <w:r>
+              <w:rPr>
+                <w:rFonts w:hint="eastAsia"/>
+              </w:rPr>
+              <w:t>浏览量</w:t>
+            </w:r>
+          </w:p>
+        </w:tc>
+        <w:tc>
+          <w:tcPr>
+            <w:tcW w:w="2074" w:type="dxa"/>
+          </w:tcPr>
+          <w:p>
+            <w:r>
+              <w:t>默认</w:t>
+            </w:r>
+            <w:r>
+              <w:rPr>
+                <w:rFonts w:hint="eastAsia"/>
+              </w:rPr>
+              <w:t>0</w:t>
+            </w:r>
+            <w:r>
+              <w:t>冗余字段</w:t>
+            </w:r>
+          </w:p>
+        </w:tc>
+      </w:tr>
+      <w:tr>
+        <w:tc>
+          <w:tcPr>
+            <w:tcW w:w="2074" w:type="dxa"/>
+          </w:tcPr>
+          <w:p>
+            <w:pPr>
+              <w:rPr>
+                <w:smallCaps/>
+              </w:rPr>
+            </w:pPr>
+            <w:r>
+              <w:rPr>
+                <w:rFonts w:hint="eastAsia"/>
+                <w:smallCaps/>
+              </w:rPr>
+              <w:t>S</w:t>
+            </w:r>
+            <w:r>
+              <w:rPr>
+                <w:smallCaps/>
+              </w:rPr>
+              <w:t>TATUS</w:t>
+            </w:r>
+          </w:p>
+        </w:tc>
+        <w:tc>
+          <w:tcPr>
+            <w:tcW w:w="2074" w:type="dxa"/>
+          </w:tcPr>
+          <w:p>
+            <w:r>
+              <w:rPr>
+                <w:rFonts w:hint="eastAsia"/>
+              </w:rPr>
+              <w:t>V</w:t>
+            </w:r>
+            <w:r>
+              <w:t>ARCHAR(2)</w:t>
+            </w:r>
+          </w:p>
+        </w:tc>
+        <w:tc>
+          <w:tcPr>
+            <w:tcW w:w="2074" w:type="dxa"/>
+          </w:tcPr>
+          <w:p>
+            <w:r>
+              <w:rPr>
+                <w:rFonts w:hint="eastAsia"/>
+              </w:rPr>
+              <w:t>状态</w:t>
+            </w:r>
+          </w:p>
+        </w:tc>
+        <w:tc>
+          <w:tcPr>
+            <w:tcW w:w="2074" w:type="dxa"/>
+          </w:tcPr>
+          <w:p>
+            <w:r>
+              <w:t>1</w:t>
+            </w:r>
+            <w:r>
+              <w:rPr>
+                <w:rFonts w:hint="eastAsia"/>
+              </w:rPr>
+              <w:t>0：草稿；</w:t>
+            </w:r>
+            <w:r>
+              <w:t>20</w:t>
+            </w:r>
+            <w:r>
+              <w:rPr>
+                <w:rFonts w:hint="eastAsia"/>
+              </w:rPr>
+              <w:t>：待审核;</w:t>
+            </w:r>
+            <w:r>
+              <w:t>30</w:t>
+            </w:r>
+            <w:r>
+              <w:t>:</w:t>
+            </w:r>
+            <w:r>
+              <w:rPr>
+                <w:rFonts w:hint="eastAsia"/>
+              </w:rPr>
+              <w:t>审核通过；</w:t>
+            </w:r>
+            <w:r>
+              <w:t>40</w:t>
+            </w:r>
+            <w:r>
+              <w:rPr>
+                <w:rFonts w:hint="eastAsia"/>
+              </w:rPr>
+              <w:t>：审核不通过；</w:t>
+            </w:r>
+            <w:r>
+              <w:t>50</w:t>
+            </w:r>
+            <w:r>
+              <w:rPr>
+                <w:rFonts w:hint="eastAsia"/>
+              </w:rPr>
+              <w:t>：已删除</w:t>
+            </w:r>
+          </w:p>
+        </w:tc>
+      </w:tr>
+      <w:tr>
+        <w:tc>
+          <w:tcPr>
+            <w:tcW w:w="2074" w:type="dxa"/>
+          </w:tcPr>
+          <w:p>
+            <w:r>
+              <w:t>PUBLISHTIME</w:t>
+            </w:r>
+          </w:p>
+          <w:p/>
+        </w:tc>
+        <w:tc>
+          <w:tcPr>
+            <w:tcW w:w="2074" w:type="dxa"/>
+          </w:tcPr>
+          <w:p>
+            <w:r>
+              <w:t>BIG</w:t>
+            </w:r>
+            <w:r>
+              <w:t>INT</w:t>
+            </w:r>
+          </w:p>
+        </w:tc>
+        <w:tc>
+          <w:tcPr>
+            <w:tcW w:w="2074" w:type="dxa"/>
+          </w:tcPr>
+          <w:p>
+            <w:r>
+              <w:rPr>
+                <w:rFonts w:hint="eastAsia"/>
+              </w:rPr>
+              <w:t>发布时间</w:t>
+            </w:r>
+          </w:p>
+        </w:tc>
+        <w:tc>
+          <w:tcPr>
+            <w:tcW w:w="2074" w:type="dxa"/>
+          </w:tcPr>
+          <w:p/>
+        </w:tc>
+      </w:tr>
+      <w:tr>
+        <w:tc>
+          <w:tcPr>
+            <w:tcW w:w="2074" w:type="dxa"/>
+          </w:tcPr>
+          <w:p>
+            <w:r>
+              <w:t>UPDATETIME</w:t>
+            </w:r>
+          </w:p>
+        </w:tc>
+        <w:tc>
+          <w:tcPr>
+            <w:tcW w:w="2074" w:type="dxa"/>
+          </w:tcPr>
+          <w:p>
+            <w:r>
+              <w:t>BIG</w:t>
+            </w:r>
+            <w:r>
+              <w:t>INT</w:t>
+            </w:r>
+          </w:p>
+        </w:tc>
+        <w:tc>
+          <w:tcPr>
+            <w:tcW w:w="2074" w:type="dxa"/>
+          </w:tcPr>
+          <w:p>
+            <w:r>
+              <w:rPr>
+                <w:rFonts w:hint="eastAsia"/>
+              </w:rPr>
+              <w:t>最后发布时间</w:t>
+            </w:r>
+          </w:p>
+        </w:tc>
+        <w:tc>
+          <w:tcPr>
+            <w:tcW w:w="2074" w:type="dxa"/>
+          </w:tcPr>
+          <w:p/>
+        </w:tc>
+      </w:tr>
+    </w:tbl>
+    <w:p/>
+    <w:p/>
+    <w:p>
+      <w:pPr>
+        <w:pStyle w:val="3"/>
+      </w:pPr>
+      <w:r>
+        <w:rPr>
+          <w:rFonts w:hint="eastAsia"/>
+        </w:rPr>
+        <w:t>1.1旅行行程安排表(</w:t>
+      </w:r>
+      <w:r>
+        <w:t>T_T_TRAVEL_</w:t>
+      </w:r>
+      <w:r>
+        <w:t>S</w:t>
+      </w:r>
+      <w:r>
+        <w:t>CHEDULE)</w:t>
+      </w:r>
+    </w:p>
+    <w:tbl>
+      <w:tblPr>
+        <w:tblStyle w:val="a5"/>
+        <w:tblW w:w="0" w:type="auto"/>
+        <w:tblLook w:val="04A0" w:firstRow="1" w:lastRow="0" w:firstColumn="1" w:lastColumn="0" w:noHBand="0" w:noVBand="1"/>
+      </w:tblPr>
+      <w:tblGrid>
+        <w:gridCol w:w="2074"/>
+        <w:gridCol w:w="2074"/>
+        <w:gridCol w:w="2074"/>
+        <w:gridCol w:w="2074"/>
+      </w:tblGrid>
+      <w:tr>
+        <w:tc>
+          <w:tcPr>
+            <w:tcW w:w="2074" w:type="dxa"/>
+          </w:tcPr>
+          <w:p>
+            <w:r>
+              <w:rPr>
+                <w:rFonts w:hint="eastAsia"/>
+              </w:rPr>
+              <w:t>字段名称</w:t>
+            </w:r>
+          </w:p>
+        </w:tc>
+        <w:tc>
+          <w:tcPr>
+            <w:tcW w:w="2074" w:type="dxa"/>
+          </w:tcPr>
+          <w:p>
+            <w:r>
+              <w:rPr>
+                <w:rFonts w:hint="eastAsia"/>
+              </w:rPr>
+              <w:t>数据类型</w:t>
+            </w:r>
+          </w:p>
+        </w:tc>
+        <w:tc>
+          <w:tcPr>
+            <w:tcW w:w="2074" w:type="dxa"/>
+          </w:tcPr>
+          <w:p>
+            <w:r>
+              <w:rPr>
+                <w:rFonts w:hint="eastAsia"/>
+              </w:rPr>
+              <w:t>中文含义</w:t>
+            </w:r>
+          </w:p>
+        </w:tc>
+        <w:tc>
+          <w:tcPr>
+            <w:tcW w:w="2074" w:type="dxa"/>
+          </w:tcPr>
+          <w:p>
+            <w:r>
+              <w:rPr>
+                <w:rFonts w:hint="eastAsia"/>
+              </w:rPr>
+              <w:t>备注</w:t>
+            </w:r>
+          </w:p>
+        </w:tc>
+      </w:tr>
+      <w:tr>
+        <w:tc>
+          <w:tcPr>
+            <w:tcW w:w="2074" w:type="dxa"/>
+          </w:tcPr>
+          <w:p>
+            <w:r>
               <w:rPr>
                 <w:rFonts w:hint="eastAsia"/>
               </w:rPr>
@@ -9308,16 +9201,8 @@
               <w:rPr>
                 <w:rFonts w:hint="eastAsia"/>
               </w:rPr>
-              <w:t>标签创建者</w:t>
-            </w:r>
-            <w:proofErr w:type="gramStart"/>
-            <w:r>
-              <w:rPr>
-                <w:rFonts w:hint="eastAsia"/>
-              </w:rPr>
-              <w:t>唯一号</w:t>
-            </w:r>
-            <w:proofErr w:type="gramEnd"/>
+              <w:t>标签创建者唯一号</w:t>
+            </w:r>
           </w:p>
         </w:tc>
         <w:tc>
@@ -10840,14 +10725,12 @@
             <w:tcW w:w="2074" w:type="dxa"/>
           </w:tcPr>
           <w:p>
-            <w:proofErr w:type="gramStart"/>
             <w:r>
               <w:rPr>
                 <w:rFonts w:hint="eastAsia"/>
               </w:rPr>
               <w:t>博客关键字</w:t>
             </w:r>
-            <w:proofErr w:type="gramEnd"/>
           </w:p>
         </w:tc>
       </w:tr>
@@ -10891,7 +10774,6 @@
         </w:rPr>
         <w:t>.</w:t>
       </w:r>
-      <w:proofErr w:type="gramStart"/>
       <w:r>
         <w:rPr>
           <w:rFonts w:hint="eastAsia"/>
@@ -10904,7 +10786,6 @@
         </w:rPr>
         <w:t>博客</w:t>
       </w:r>
-      <w:proofErr w:type="gramEnd"/>
       <w:r>
         <w:rPr>
           <w:rFonts w:hint="eastAsia"/>
@@ -11009,6 +10890,7 @@
               <w:rPr>
                 <w:rFonts w:hint="eastAsia"/>
               </w:rPr>
+              <w:lastRenderedPageBreak/>
               <w:t>ID</w:t>
             </w:r>
           </w:p>
@@ -11088,40 +10970,24 @@
             <w:tcW w:w="2074" w:type="dxa"/>
           </w:tcPr>
           <w:p>
-            <w:proofErr w:type="gramStart"/>
             <w:r>
               <w:rPr>
                 <w:rFonts w:hint="eastAsia"/>
               </w:rPr>
               <w:t>博客编号</w:t>
             </w:r>
-            <w:proofErr w:type="gramEnd"/>
-          </w:p>
-        </w:tc>
-        <w:tc>
-          <w:tcPr>
-            <w:tcW w:w="2074" w:type="dxa"/>
-          </w:tcPr>
-          <w:p>
-            <w:r>
-              <w:rPr>
-                <w:rFonts w:hint="eastAsia"/>
-              </w:rPr>
-              <w:t>来源</w:t>
-            </w:r>
-            <w:proofErr w:type="gramStart"/>
-            <w:r>
-              <w:rPr>
-                <w:rFonts w:hint="eastAsia"/>
-              </w:rPr>
-              <w:t>博客信息</w:t>
-            </w:r>
-            <w:proofErr w:type="gramEnd"/>
-            <w:r>
-              <w:rPr>
-                <w:rFonts w:hint="eastAsia"/>
-              </w:rPr>
-              <w:t>表的ID</w:t>
+          </w:p>
+        </w:tc>
+        <w:tc>
+          <w:tcPr>
+            <w:tcW w:w="2074" w:type="dxa"/>
+          </w:tcPr>
+          <w:p>
+            <w:r>
+              <w:rPr>
+                <w:rFonts w:hint="eastAsia"/>
+              </w:rPr>
+              <w:t>来源博客信息表的ID</w:t>
             </w:r>
           </w:p>
         </w:tc>
@@ -11184,21 +11050,7 @@
               <w:rPr>
                 <w:rFonts w:hint="eastAsia"/>
               </w:rPr>
-              <w:t>（</w:t>
-            </w:r>
-            <w:proofErr w:type="gramStart"/>
-            <w:r>
-              <w:rPr>
-                <w:rFonts w:hint="eastAsia"/>
-              </w:rPr>
-              <w:t>一篇博客最多</w:t>
-            </w:r>
-            <w:proofErr w:type="gramEnd"/>
-            <w:r>
-              <w:rPr>
-                <w:rFonts w:hint="eastAsia"/>
-              </w:rPr>
-              <w:t>可设置3个关键字）</w:t>
+              <w:t>（一篇博客最多可设置3个关键字）</w:t>
             </w:r>
           </w:p>
         </w:tc>
@@ -11607,16 +11459,8 @@
               <w:rPr>
                 <w:rFonts w:hint="eastAsia"/>
               </w:rPr>
-              <w:t>评论</w:t>
-            </w:r>
-            <w:proofErr w:type="gramStart"/>
-            <w:r>
-              <w:rPr>
-                <w:rFonts w:hint="eastAsia"/>
-              </w:rPr>
-              <w:t>点赞数</w:t>
-            </w:r>
-            <w:proofErr w:type="gramEnd"/>
+              <w:t>评论点赞数</w:t>
+            </w:r>
           </w:p>
         </w:tc>
         <w:tc>
@@ -11672,13 +11516,31 @@
           </w:tcPr>
           <w:p>
             <w:r>
-              <w:t>0:待审核状态;1:审核通过;2:审核不通过;</w:t>
+              <w:t>20</w:t>
+            </w:r>
+            <w:r>
+              <w:t>:待审核状态;</w:t>
+            </w:r>
+            <w:r>
+              <w:t>30</w:t>
+            </w:r>
+            <w:r>
+              <w:t>:审核通过;</w:t>
+            </w:r>
+            <w:r>
+              <w:t>40</w:t>
+            </w:r>
+            <w:r>
+              <w:t>:审核不通过;</w:t>
             </w:r>
             <w:r>
               <w:t xml:space="preserve"> </w:t>
             </w:r>
             <w:r>
-              <w:t>3:已删除</w:t>
+              <w:t>50</w:t>
+            </w:r>
+            <w:r>
+              <w:t>:已删除</w:t>
             </w:r>
           </w:p>
         </w:tc>
@@ -12097,16 +11959,8 @@
               <w:rPr>
                 <w:rFonts w:hint="eastAsia"/>
               </w:rPr>
-              <w:t>评论</w:t>
-            </w:r>
-            <w:proofErr w:type="gramStart"/>
-            <w:r>
-              <w:rPr>
-                <w:rFonts w:hint="eastAsia"/>
-              </w:rPr>
-              <w:t>点赞数</w:t>
-            </w:r>
-            <w:proofErr w:type="gramEnd"/>
+              <w:t>评论点赞数</w:t>
+            </w:r>
           </w:p>
         </w:tc>
         <w:tc>
@@ -12162,13 +12016,28 @@
           </w:tcPr>
           <w:p>
             <w:r>
-              <w:t>0:待审核状态;1:审核通过;2:审核不通过;</w:t>
-            </w:r>
-            <w:r>
-              <w:t xml:space="preserve"> </w:t>
-            </w:r>
-            <w:r>
-              <w:t>3:已删除</w:t>
+              <w:t>20</w:t>
+            </w:r>
+            <w:r>
+              <w:t>:待审核状态;</w:t>
+            </w:r>
+            <w:r>
+              <w:t>30</w:t>
+            </w:r>
+            <w:r>
+              <w:t>:审核通过;</w:t>
+            </w:r>
+            <w:r>
+              <w:t>40</w:t>
+            </w:r>
+            <w:r>
+              <w:t>:审核不通过;</w:t>
+            </w:r>
+            <w:r>
+              <w:t xml:space="preserve"> 50</w:t>
+            </w:r>
+            <w:r>
+              <w:t>:已删除</w:t>
             </w:r>
           </w:p>
         </w:tc>
@@ -12193,16 +12062,8 @@
         <w:rPr>
           <w:rFonts w:hint="eastAsia"/>
         </w:rPr>
-        <w:t>旅行信息评论</w:t>
-      </w:r>
-      <w:proofErr w:type="gramStart"/>
-      <w:r>
-        <w:rPr>
-          <w:rFonts w:hint="eastAsia"/>
-        </w:rPr>
-        <w:t>点赞表</w:t>
-      </w:r>
-      <w:proofErr w:type="gramEnd"/>
+        <w:t>旅行信息评论点赞表</w:t>
+      </w:r>
     </w:p>
     <w:tbl>
       <w:tblPr>
@@ -12280,6 +12141,7 @@
               <w:rPr>
                 <w:rFonts w:hint="eastAsia"/>
               </w:rPr>
+              <w:lastRenderedPageBreak/>
               <w:t>ID</w:t>
             </w:r>
           </w:p>
@@ -12458,14 +12320,12 @@
             <w:tcW w:w="2074" w:type="dxa"/>
           </w:tcPr>
           <w:p>
-            <w:proofErr w:type="gramStart"/>
             <w:r>
               <w:rPr>
                 <w:rFonts w:hint="eastAsia"/>
               </w:rPr>
               <w:t>点赞时间</w:t>
             </w:r>
-            <w:proofErr w:type="gramEnd"/>
           </w:p>
         </w:tc>
         <w:tc>
@@ -12513,14 +12373,12 @@
             <w:tcW w:w="2074" w:type="dxa"/>
           </w:tcPr>
           <w:p>
-            <w:proofErr w:type="gramStart"/>
             <w:r>
               <w:rPr>
                 <w:rFonts w:hint="eastAsia"/>
               </w:rPr>
               <w:t>点赞状态</w:t>
             </w:r>
-            <w:proofErr w:type="gramEnd"/>
           </w:p>
         </w:tc>
         <w:tc>
@@ -12541,16 +12399,8 @@
               <w:rPr>
                 <w:rFonts w:hint="eastAsia"/>
               </w:rPr>
-              <w:t>取消点赞；1.</w:t>
-            </w:r>
-            <w:proofErr w:type="gramStart"/>
-            <w:r>
-              <w:rPr>
-                <w:rFonts w:hint="eastAsia"/>
-              </w:rPr>
-              <w:t>点赞</w:t>
-            </w:r>
-            <w:proofErr w:type="gramEnd"/>
+              <w:t>取消点赞；1.点赞</w:t>
+            </w:r>
           </w:p>
         </w:tc>
       </w:tr>
@@ -12836,14 +12686,12 @@
             <w:tcW w:w="2074" w:type="dxa"/>
           </w:tcPr>
           <w:p>
-            <w:proofErr w:type="gramStart"/>
             <w:r>
               <w:rPr>
                 <w:rFonts w:hint="eastAsia"/>
               </w:rPr>
               <w:t>点赞时间</w:t>
             </w:r>
-            <w:proofErr w:type="gramEnd"/>
           </w:p>
         </w:tc>
         <w:tc>
@@ -12891,14 +12739,12 @@
             <w:tcW w:w="2074" w:type="dxa"/>
           </w:tcPr>
           <w:p>
-            <w:proofErr w:type="gramStart"/>
             <w:r>
               <w:rPr>
                 <w:rFonts w:hint="eastAsia"/>
               </w:rPr>
               <w:t>点赞状态</w:t>
             </w:r>
-            <w:proofErr w:type="gramEnd"/>
           </w:p>
         </w:tc>
         <w:tc>
@@ -12919,16 +12765,8 @@
               <w:rPr>
                 <w:rFonts w:hint="eastAsia"/>
               </w:rPr>
-              <w:t>取消点赞；1.</w:t>
-            </w:r>
-            <w:proofErr w:type="gramStart"/>
-            <w:r>
-              <w:rPr>
-                <w:rFonts w:hint="eastAsia"/>
-              </w:rPr>
-              <w:t>点赞</w:t>
-            </w:r>
-            <w:proofErr w:type="gramEnd"/>
+              <w:t>取消点赞；1.点赞</w:t>
+            </w:r>
           </w:p>
         </w:tc>
       </w:tr>
@@ -13166,7 +13004,6 @@
         </w:rPr>
         <w:t>.</w:t>
       </w:r>
-      <w:proofErr w:type="gramStart"/>
       <w:r>
         <w:rPr>
           <w:rFonts w:hint="eastAsia"/>
@@ -13177,14 +13014,7 @@
         <w:rPr>
           <w:rFonts w:hint="eastAsia"/>
         </w:rPr>
-        <w:t>收藏</w:t>
-      </w:r>
-      <w:proofErr w:type="gramEnd"/>
-      <w:r>
-        <w:rPr>
-          <w:rFonts w:hint="eastAsia"/>
-        </w:rPr>
-        <w:t>表(</w:t>
+        <w:t>收藏表(</w:t>
       </w:r>
       <w:r>
         <w:t>T_B_COLLECT)</w:t>
@@ -13345,34 +13175,24 @@
             <w:tcW w:w="2074" w:type="dxa"/>
           </w:tcPr>
           <w:p>
-            <w:proofErr w:type="gramStart"/>
             <w:r>
               <w:rPr>
                 <w:rFonts w:hint="eastAsia"/>
               </w:rPr>
               <w:t>博客编号</w:t>
             </w:r>
-            <w:proofErr w:type="gramEnd"/>
-          </w:p>
-        </w:tc>
-        <w:tc>
-          <w:tcPr>
-            <w:tcW w:w="2074" w:type="dxa"/>
-          </w:tcPr>
-          <w:p>
-            <w:proofErr w:type="gramStart"/>
-            <w:r>
-              <w:rPr>
-                <w:rFonts w:hint="eastAsia"/>
-              </w:rPr>
-              <w:t>博客的</w:t>
-            </w:r>
-            <w:proofErr w:type="gramEnd"/>
-            <w:r>
-              <w:rPr>
-                <w:rFonts w:hint="eastAsia"/>
-              </w:rPr>
-              <w:t>ID</w:t>
+          </w:p>
+        </w:tc>
+        <w:tc>
+          <w:tcPr>
+            <w:tcW w:w="2074" w:type="dxa"/>
+          </w:tcPr>
+          <w:p>
+            <w:r>
+              <w:rPr>
+                <w:rFonts w:hint="eastAsia"/>
+              </w:rPr>
+              <w:t>博客的ID</w:t>
             </w:r>
           </w:p>
         </w:tc>
@@ -13540,14 +13360,12 @@
       <w:r>
         <w:t xml:space="preserve">1 </w:t>
       </w:r>
-      <w:proofErr w:type="gramStart"/>
       <w:r>
         <w:rPr>
           <w:rFonts w:hint="eastAsia"/>
         </w:rPr>
         <w:t>收藏夹表</w:t>
       </w:r>
-      <w:proofErr w:type="gramEnd"/>
       <w:r>
         <w:t xml:space="preserve"> (T_B_FAVORITES)</w:t>
       </w:r>
@@ -13772,6 +13590,7 @@
               <w:rPr>
                 <w:rFonts w:hint="eastAsia"/>
               </w:rPr>
+              <w:lastRenderedPageBreak/>
               <w:t>UID</w:t>
             </w:r>
           </w:p>
@@ -13908,19 +13727,11 @@
         </w:rPr>
         <w:t>旅行信息</w:t>
       </w:r>
-      <w:proofErr w:type="gramStart"/>
       <w:r>
         <w:rPr>
           <w:rFonts w:hint="eastAsia"/>
         </w:rPr>
-        <w:t>点赞表</w:t>
-      </w:r>
-      <w:proofErr w:type="gramEnd"/>
-      <w:r>
-        <w:rPr>
-          <w:rFonts w:hint="eastAsia"/>
-        </w:rPr>
-        <w:t>（</w:t>
+        <w:t>点赞表（</w:t>
       </w:r>
       <w:r>
         <w:t>T_</w:t>
@@ -14236,14 +14047,12 @@
             <w:tcW w:w="2074" w:type="dxa"/>
           </w:tcPr>
           <w:p>
-            <w:proofErr w:type="gramStart"/>
             <w:r>
               <w:rPr>
                 <w:rFonts w:hint="eastAsia"/>
               </w:rPr>
               <w:t>点赞时间</w:t>
             </w:r>
-            <w:proofErr w:type="gramEnd"/>
           </w:p>
         </w:tc>
         <w:tc>
@@ -14291,14 +14100,12 @@
             <w:tcW w:w="2074" w:type="dxa"/>
           </w:tcPr>
           <w:p>
-            <w:proofErr w:type="gramStart"/>
             <w:r>
               <w:rPr>
                 <w:rFonts w:hint="eastAsia"/>
               </w:rPr>
               <w:t>点赞状态</w:t>
             </w:r>
-            <w:proofErr w:type="gramEnd"/>
           </w:p>
         </w:tc>
         <w:tc>
@@ -14319,16 +14126,8 @@
               <w:rPr>
                 <w:rFonts w:hint="eastAsia"/>
               </w:rPr>
-              <w:t>取消点赞；1.</w:t>
-            </w:r>
-            <w:proofErr w:type="gramStart"/>
-            <w:r>
-              <w:rPr>
-                <w:rFonts w:hint="eastAsia"/>
-              </w:rPr>
-              <w:t>点赞</w:t>
-            </w:r>
-            <w:proofErr w:type="gramEnd"/>
+              <w:t>取消点赞；1.点赞</w:t>
+            </w:r>
           </w:p>
         </w:tc>
       </w:tr>
@@ -14694,29 +14493,22 @@
           </w:tcPr>
           <w:p>
             <w:r>
-              <w:t>UV是Unique Visitor的英文缩写，1天内相同的访客多次</w:t>
-            </w:r>
-            <w:proofErr w:type="gramStart"/>
-            <w:r>
-              <w:t>访问您</w:t>
-            </w:r>
-            <w:proofErr w:type="gramEnd"/>
-            <w:r>
-              <w:t>的网站只计算1个UV，以cookie为依据。所以我们当然系统UV越高越好，这样就说明有很多不同的访客访问网站，网站流量就增加了</w:t>
-            </w:r>
-          </w:p>
-        </w:tc>
-      </w:tr>
-      <w:tr>
-        <w:tc>
-          <w:tcPr>
-            <w:tcW w:w="2074" w:type="dxa"/>
-          </w:tcPr>
-          <w:p>
-            <w:r>
-              <w:rPr>
-                <w:rFonts w:hint="eastAsia"/>
-              </w:rPr>
+              <w:t>UV是Unique Visitor的英文缩写，1天内相同的访客多次访问您的网站只计算1个UV，以cookie为依据。所以我们当然系统UV越高越好，这样就说明有很多不同的访客访问网站，网站流量就增加了</w:t>
+            </w:r>
+          </w:p>
+        </w:tc>
+      </w:tr>
+      <w:tr>
+        <w:tc>
+          <w:tcPr>
+            <w:tcW w:w="2074" w:type="dxa"/>
+          </w:tcPr>
+          <w:p>
+            <w:r>
+              <w:rPr>
+                <w:rFonts w:hint="eastAsia"/>
+              </w:rPr>
+              <w:lastRenderedPageBreak/>
               <w:t>IP</w:t>
             </w:r>
           </w:p>
@@ -14810,15 +14602,7 @@
           </w:tcPr>
           <w:p>
             <w:r>
-              <w:t>VV是Visit View的英文缩写，指从访客来到您网站到最终关闭网站的所有页面离开，计为1次访问。若访客连续30分钟没有新开和刷新页面，或者访客关闭了浏览器，则被计算为本次访问结束。访问次数（VV）记录所有访客1天内访问了多少次您的网站，相同的访客有可能多次</w:t>
-            </w:r>
-            <w:proofErr w:type="gramStart"/>
-            <w:r>
-              <w:t>访问您</w:t>
-            </w:r>
-            <w:proofErr w:type="gramEnd"/>
-            <w:r>
-              <w:t>的网站，那说明这个访客对网站很有兴趣。</w:t>
+              <w:t>VV是Visit View的英文缩写，指从访客来到您网站到最终关闭网站的所有页面离开，计为1次访问。若访客连续30分钟没有新开和刷新页面，或者访客关闭了浏览器，则被计算为本次访问结束。访问次数（VV）记录所有访客1天内访问了多少次您的网站，相同的访客有可能多次访问您的网站，那说明这个访客对网站很有兴趣。</w:t>
             </w:r>
           </w:p>
         </w:tc>
@@ -15116,6 +14900,7 @@
           </w:tcPr>
           <w:p>
             <w:r>
+              <w:lastRenderedPageBreak/>
               <w:t>COUNTRY_CODE</w:t>
             </w:r>
           </w:p>
@@ -16390,7 +16175,7 @@
         <w:tblLook w:val="04A0" w:firstRow="1" w:lastRow="0" w:firstColumn="1" w:lastColumn="0" w:noHBand="0" w:noVBand="1"/>
       </w:tblPr>
       <w:tblGrid>
-        <w:gridCol w:w="2153"/>
+        <w:gridCol w:w="2074"/>
         <w:gridCol w:w="2074"/>
         <w:gridCol w:w="2074"/>
         <w:gridCol w:w="2074"/>
@@ -16652,702 +16437,6 @@
       </w:r>
       <w:r>
         <w:t>_SCENIC_SPOT)</w:t>
-      </w:r>
-    </w:p>
-    <w:tbl>
-      <w:tblPr>
-        <w:tblStyle w:val="a5"/>
-        <w:tblW w:w="0" w:type="auto"/>
-        <w:tblLook w:val="04A0" w:firstRow="1" w:lastRow="0" w:firstColumn="1" w:lastColumn="0" w:noHBand="0" w:noVBand="1"/>
-      </w:tblPr>
-      <w:tblGrid>
-        <w:gridCol w:w="2293"/>
-        <w:gridCol w:w="2074"/>
-        <w:gridCol w:w="2074"/>
-        <w:gridCol w:w="2074"/>
-      </w:tblGrid>
-      <w:tr>
-        <w:tc>
-          <w:tcPr>
-            <w:tcW w:w="2074" w:type="dxa"/>
-          </w:tcPr>
-          <w:p>
-            <w:r>
-              <w:rPr>
-                <w:rFonts w:hint="eastAsia"/>
-              </w:rPr>
-              <w:t>字段名称</w:t>
-            </w:r>
-          </w:p>
-        </w:tc>
-        <w:tc>
-          <w:tcPr>
-            <w:tcW w:w="2074" w:type="dxa"/>
-          </w:tcPr>
-          <w:p>
-            <w:r>
-              <w:rPr>
-                <w:rFonts w:hint="eastAsia"/>
-              </w:rPr>
-              <w:t>数据类型</w:t>
-            </w:r>
-          </w:p>
-        </w:tc>
-        <w:tc>
-          <w:tcPr>
-            <w:tcW w:w="2074" w:type="dxa"/>
-          </w:tcPr>
-          <w:p>
-            <w:r>
-              <w:rPr>
-                <w:rFonts w:hint="eastAsia"/>
-              </w:rPr>
-              <w:t>中文名称</w:t>
-            </w:r>
-          </w:p>
-        </w:tc>
-        <w:tc>
-          <w:tcPr>
-            <w:tcW w:w="2074" w:type="dxa"/>
-          </w:tcPr>
-          <w:p>
-            <w:r>
-              <w:rPr>
-                <w:rFonts w:hint="eastAsia"/>
-              </w:rPr>
-              <w:t>备注</w:t>
-            </w:r>
-          </w:p>
-        </w:tc>
-      </w:tr>
-      <w:tr>
-        <w:tc>
-          <w:tcPr>
-            <w:tcW w:w="2074" w:type="dxa"/>
-          </w:tcPr>
-          <w:p>
-            <w:r>
-              <w:rPr>
-                <w:rFonts w:hint="eastAsia"/>
-              </w:rPr>
-              <w:t>ID</w:t>
-            </w:r>
-          </w:p>
-        </w:tc>
-        <w:tc>
-          <w:tcPr>
-            <w:tcW w:w="2074" w:type="dxa"/>
-          </w:tcPr>
-          <w:p>
-            <w:r>
-              <w:rPr>
-                <w:rFonts w:hint="eastAsia"/>
-              </w:rPr>
-              <w:t>INT</w:t>
-            </w:r>
-          </w:p>
-        </w:tc>
-        <w:tc>
-          <w:tcPr>
-            <w:tcW w:w="2074" w:type="dxa"/>
-          </w:tcPr>
-          <w:p/>
-        </w:tc>
-        <w:tc>
-          <w:tcPr>
-            <w:tcW w:w="2074" w:type="dxa"/>
-          </w:tcPr>
-          <w:p/>
-        </w:tc>
-      </w:tr>
-      <w:tr>
-        <w:tc>
-          <w:tcPr>
-            <w:tcW w:w="2074" w:type="dxa"/>
-          </w:tcPr>
-          <w:p>
-            <w:r>
-              <w:rPr>
-                <w:rFonts w:hint="eastAsia"/>
-              </w:rPr>
-              <w:t>S</w:t>
-            </w:r>
-            <w:r>
-              <w:t>CENICIMG</w:t>
-            </w:r>
-          </w:p>
-        </w:tc>
-        <w:tc>
-          <w:tcPr>
-            <w:tcW w:w="2074" w:type="dxa"/>
-          </w:tcPr>
-          <w:p>
-            <w:r>
-              <w:t>VARCHAR(500)</w:t>
-            </w:r>
-          </w:p>
-        </w:tc>
-        <w:tc>
-          <w:tcPr>
-            <w:tcW w:w="2074" w:type="dxa"/>
-          </w:tcPr>
-          <w:p>
-            <w:r>
-              <w:rPr>
-                <w:rFonts w:hint="eastAsia"/>
-              </w:rPr>
-              <w:t>景点图片</w:t>
-            </w:r>
-          </w:p>
-        </w:tc>
-        <w:tc>
-          <w:tcPr>
-            <w:tcW w:w="2074" w:type="dxa"/>
-          </w:tcPr>
-          <w:p/>
-        </w:tc>
-      </w:tr>
-      <w:tr>
-        <w:tc>
-          <w:tcPr>
-            <w:tcW w:w="2074" w:type="dxa"/>
-          </w:tcPr>
-          <w:p>
-            <w:r>
-              <w:rPr>
-                <w:rFonts w:hint="eastAsia"/>
-              </w:rPr>
-              <w:t>S</w:t>
-            </w:r>
-            <w:r>
-              <w:t>CENIC_SPOT</w:t>
-            </w:r>
-          </w:p>
-          <w:p/>
-        </w:tc>
-        <w:tc>
-          <w:tcPr>
-            <w:tcW w:w="2074" w:type="dxa"/>
-          </w:tcPr>
-          <w:p>
-            <w:r>
-              <w:t>VARCHAR(18)</w:t>
-            </w:r>
-          </w:p>
-        </w:tc>
-        <w:tc>
-          <w:tcPr>
-            <w:tcW w:w="2074" w:type="dxa"/>
-          </w:tcPr>
-          <w:p>
-            <w:r>
-              <w:rPr>
-                <w:rFonts w:hint="eastAsia"/>
-              </w:rPr>
-              <w:t>景点名称</w:t>
-            </w:r>
-          </w:p>
-        </w:tc>
-        <w:tc>
-          <w:tcPr>
-            <w:tcW w:w="2074" w:type="dxa"/>
-          </w:tcPr>
-          <w:p/>
-        </w:tc>
-      </w:tr>
-      <w:tr>
-        <w:tc>
-          <w:tcPr>
-            <w:tcW w:w="2074" w:type="dxa"/>
-          </w:tcPr>
-          <w:p>
-            <w:r>
-              <w:rPr>
-                <w:rFonts w:hint="eastAsia"/>
-              </w:rPr>
-              <w:t>T</w:t>
-            </w:r>
-            <w:r>
-              <w:t>YPE</w:t>
-            </w:r>
-          </w:p>
-        </w:tc>
-        <w:tc>
-          <w:tcPr>
-            <w:tcW w:w="2074" w:type="dxa"/>
-          </w:tcPr>
-          <w:p>
-            <w:r>
-              <w:rPr>
-                <w:rFonts w:hint="eastAsia"/>
-              </w:rPr>
-              <w:t>V</w:t>
-            </w:r>
-            <w:r>
-              <w:t>ARACHAR(3)</w:t>
-            </w:r>
-          </w:p>
-        </w:tc>
-        <w:tc>
-          <w:tcPr>
-            <w:tcW w:w="2074" w:type="dxa"/>
-          </w:tcPr>
-          <w:p>
-            <w:r>
-              <w:rPr>
-                <w:rFonts w:hint="eastAsia"/>
-              </w:rPr>
-              <w:t>景点类型</w:t>
-            </w:r>
-          </w:p>
-        </w:tc>
-        <w:tc>
-          <w:tcPr>
-            <w:tcW w:w="2074" w:type="dxa"/>
-          </w:tcPr>
-          <w:p>
-            <w:r>
-              <w:rPr>
-                <w:rFonts w:hint="eastAsia"/>
-              </w:rPr>
-              <w:t>来源景点类型表</w:t>
-            </w:r>
-          </w:p>
-        </w:tc>
-      </w:tr>
-      <w:tr>
-        <w:tc>
-          <w:tcPr>
-            <w:tcW w:w="2074" w:type="dxa"/>
-          </w:tcPr>
-          <w:p>
-            <w:r>
-              <w:rPr>
-                <w:rFonts w:hint="eastAsia"/>
-              </w:rPr>
-              <w:t>S</w:t>
-            </w:r>
-            <w:r>
-              <w:t>INTROUDUCE</w:t>
-            </w:r>
-          </w:p>
-        </w:tc>
-        <w:tc>
-          <w:tcPr>
-            <w:tcW w:w="2074" w:type="dxa"/>
-          </w:tcPr>
-          <w:p>
-            <w:r>
-              <w:t>VARCHAR(500)</w:t>
-            </w:r>
-          </w:p>
-        </w:tc>
-        <w:tc>
-          <w:tcPr>
-            <w:tcW w:w="2074" w:type="dxa"/>
-          </w:tcPr>
-          <w:p>
-            <w:r>
-              <w:rPr>
-                <w:rFonts w:hint="eastAsia"/>
-              </w:rPr>
-              <w:t>景点简介</w:t>
-            </w:r>
-          </w:p>
-        </w:tc>
-        <w:tc>
-          <w:tcPr>
-            <w:tcW w:w="2074" w:type="dxa"/>
-          </w:tcPr>
-          <w:p/>
-        </w:tc>
-      </w:tr>
-      <w:tr>
-        <w:tc>
-          <w:tcPr>
-            <w:tcW w:w="2074" w:type="dxa"/>
-          </w:tcPr>
-          <w:p>
-            <w:r>
-              <w:t>INTROUDUCE</w:t>
-            </w:r>
-          </w:p>
-        </w:tc>
-        <w:tc>
-          <w:tcPr>
-            <w:tcW w:w="2074" w:type="dxa"/>
-          </w:tcPr>
-          <w:p>
-            <w:r>
-              <w:t>VARCHAR(500)</w:t>
-            </w:r>
-          </w:p>
-        </w:tc>
-        <w:tc>
-          <w:tcPr>
-            <w:tcW w:w="2074" w:type="dxa"/>
-          </w:tcPr>
-          <w:p>
-            <w:r>
-              <w:rPr>
-                <w:rFonts w:hint="eastAsia"/>
-              </w:rPr>
-              <w:t>景点介绍</w:t>
-            </w:r>
-          </w:p>
-        </w:tc>
-        <w:tc>
-          <w:tcPr>
-            <w:tcW w:w="2074" w:type="dxa"/>
-          </w:tcPr>
-          <w:p/>
-        </w:tc>
-      </w:tr>
-      <w:tr>
-        <w:tc>
-          <w:tcPr>
-            <w:tcW w:w="2074" w:type="dxa"/>
-          </w:tcPr>
-          <w:p>
-            <w:r>
-              <w:rPr>
-                <w:rFonts w:hint="eastAsia"/>
-              </w:rPr>
-              <w:t>P</w:t>
-            </w:r>
-            <w:r>
-              <w:t>RICE</w:t>
-            </w:r>
-          </w:p>
-        </w:tc>
-        <w:tc>
-          <w:tcPr>
-            <w:tcW w:w="2074" w:type="dxa"/>
-          </w:tcPr>
-          <w:p>
-            <w:r>
-              <w:t>DECIMAL(8,2)</w:t>
-            </w:r>
-          </w:p>
-        </w:tc>
-        <w:tc>
-          <w:tcPr>
-            <w:tcW w:w="2074" w:type="dxa"/>
-          </w:tcPr>
-          <w:p>
-            <w:r>
-              <w:rPr>
-                <w:rFonts w:hint="eastAsia"/>
-              </w:rPr>
-              <w:t>门票价格</w:t>
-            </w:r>
-          </w:p>
-        </w:tc>
-        <w:tc>
-          <w:tcPr>
-            <w:tcW w:w="2074" w:type="dxa"/>
-          </w:tcPr>
-          <w:p/>
-        </w:tc>
-      </w:tr>
-      <w:tr>
-        <w:tc>
-          <w:tcPr>
-            <w:tcW w:w="2074" w:type="dxa"/>
-          </w:tcPr>
-          <w:p>
-            <w:r>
-              <w:rPr>
-                <w:rFonts w:hint="eastAsia"/>
-              </w:rPr>
-              <w:t>CITY</w:t>
-            </w:r>
-          </w:p>
-        </w:tc>
-        <w:tc>
-          <w:tcPr>
-            <w:tcW w:w="2074" w:type="dxa"/>
-          </w:tcPr>
-          <w:p>
-            <w:r>
-              <w:rPr>
-                <w:rFonts w:hint="eastAsia"/>
-              </w:rPr>
-              <w:t>VARCHAR</w:t>
-            </w:r>
-            <w:r>
-              <w:t>(18)</w:t>
-            </w:r>
-          </w:p>
-        </w:tc>
-        <w:tc>
-          <w:tcPr>
-            <w:tcW w:w="2074" w:type="dxa"/>
-          </w:tcPr>
-          <w:p>
-            <w:r>
-              <w:rPr>
-                <w:rFonts w:hint="eastAsia"/>
-              </w:rPr>
-              <w:t>所在城市</w:t>
-            </w:r>
-          </w:p>
-        </w:tc>
-        <w:tc>
-          <w:tcPr>
-            <w:tcW w:w="2074" w:type="dxa"/>
-          </w:tcPr>
-          <w:p/>
-        </w:tc>
-      </w:tr>
-      <w:tr>
-        <w:tc>
-          <w:tcPr>
-            <w:tcW w:w="2074" w:type="dxa"/>
-          </w:tcPr>
-          <w:p>
-            <w:r>
-              <w:rPr>
-                <w:rFonts w:hint="eastAsia"/>
-              </w:rPr>
-              <w:t>CCODE</w:t>
-            </w:r>
-          </w:p>
-        </w:tc>
-        <w:tc>
-          <w:tcPr>
-            <w:tcW w:w="2074" w:type="dxa"/>
-          </w:tcPr>
-          <w:p>
-            <w:r>
-              <w:t>VARCHAR(18)</w:t>
-            </w:r>
-          </w:p>
-        </w:tc>
-        <w:tc>
-          <w:tcPr>
-            <w:tcW w:w="2074" w:type="dxa"/>
-          </w:tcPr>
-          <w:p>
-            <w:r>
-              <w:rPr>
-                <w:rFonts w:hint="eastAsia"/>
-              </w:rPr>
-              <w:t>城市代码</w:t>
-            </w:r>
-          </w:p>
-        </w:tc>
-        <w:tc>
-          <w:tcPr>
-            <w:tcW w:w="2074" w:type="dxa"/>
-          </w:tcPr>
-          <w:p/>
-        </w:tc>
-      </w:tr>
-      <w:tr>
-        <w:tc>
-          <w:tcPr>
-            <w:tcW w:w="2074" w:type="dxa"/>
-          </w:tcPr>
-          <w:p>
-            <w:r>
-              <w:rPr>
-                <w:rFonts w:hint="eastAsia"/>
-              </w:rPr>
-              <w:t>A</w:t>
-            </w:r>
-            <w:r>
-              <w:t>DDR</w:t>
-            </w:r>
-          </w:p>
-        </w:tc>
-        <w:tc>
-          <w:tcPr>
-            <w:tcW w:w="2074" w:type="dxa"/>
-          </w:tcPr>
-          <w:p>
-            <w:r>
-              <w:rPr>
-                <w:rFonts w:hint="eastAsia"/>
-              </w:rPr>
-              <w:t>V</w:t>
-            </w:r>
-            <w:r>
-              <w:t>ARCHAR(120)</w:t>
-            </w:r>
-          </w:p>
-        </w:tc>
-        <w:tc>
-          <w:tcPr>
-            <w:tcW w:w="2074" w:type="dxa"/>
-          </w:tcPr>
-          <w:p>
-            <w:r>
-              <w:rPr>
-                <w:rFonts w:hint="eastAsia"/>
-              </w:rPr>
-              <w:t>具体地址</w:t>
-            </w:r>
-          </w:p>
-        </w:tc>
-        <w:tc>
-          <w:tcPr>
-            <w:tcW w:w="2074" w:type="dxa"/>
-          </w:tcPr>
-          <w:p/>
-        </w:tc>
-      </w:tr>
-      <w:tr>
-        <w:tc>
-          <w:tcPr>
-            <w:tcW w:w="2074" w:type="dxa"/>
-          </w:tcPr>
-          <w:p>
-            <w:r>
-              <w:rPr>
-                <w:smallCaps/>
-              </w:rPr>
-              <w:t>S</w:t>
-            </w:r>
-            <w:r>
-              <w:rPr>
-                <w:smallCaps/>
-              </w:rPr>
-              <w:t>TRANSPORTATION</w:t>
-            </w:r>
-          </w:p>
-        </w:tc>
-        <w:tc>
-          <w:tcPr>
-            <w:tcW w:w="2074" w:type="dxa"/>
-          </w:tcPr>
-          <w:p>
-            <w:r>
-              <w:t>VARCHAR(500)</w:t>
-            </w:r>
-          </w:p>
-        </w:tc>
-        <w:tc>
-          <w:tcPr>
-            <w:tcW w:w="2074" w:type="dxa"/>
-          </w:tcPr>
-          <w:p>
-            <w:r>
-              <w:rPr>
-                <w:rFonts w:hint="eastAsia"/>
-              </w:rPr>
-              <w:t>交通</w:t>
-            </w:r>
-          </w:p>
-        </w:tc>
-        <w:tc>
-          <w:tcPr>
-            <w:tcW w:w="2074" w:type="dxa"/>
-          </w:tcPr>
-          <w:p/>
-        </w:tc>
-      </w:tr>
-      <w:tr>
-        <w:tc>
-          <w:tcPr>
-            <w:tcW w:w="2074" w:type="dxa"/>
-          </w:tcPr>
-          <w:p>
-            <w:r>
-              <w:t>RECOMMEND</w:t>
-            </w:r>
-          </w:p>
-        </w:tc>
-        <w:tc>
-          <w:tcPr>
-            <w:tcW w:w="2074" w:type="dxa"/>
-          </w:tcPr>
-          <w:p>
-            <w:r>
-              <w:t>DECIMAL(2,1)</w:t>
-            </w:r>
-          </w:p>
-        </w:tc>
-        <w:tc>
-          <w:tcPr>
-            <w:tcW w:w="2074" w:type="dxa"/>
-          </w:tcPr>
-          <w:p>
-            <w:r>
-              <w:rPr>
-                <w:rFonts w:hint="eastAsia"/>
-              </w:rPr>
-              <w:t>推荐指数</w:t>
-            </w:r>
-          </w:p>
-        </w:tc>
-        <w:tc>
-          <w:tcPr>
-            <w:tcW w:w="2074" w:type="dxa"/>
-          </w:tcPr>
-          <w:p>
-            <w:r>
-              <w:rPr>
-                <w:rFonts w:hint="eastAsia"/>
-              </w:rPr>
-              <w:t>1</w:t>
-            </w:r>
-            <w:r>
-              <w:t>-5</w:t>
-            </w:r>
-          </w:p>
-        </w:tc>
-      </w:tr>
-    </w:tbl>
-    <w:p/>
-    <w:p>
-      <w:pPr>
-        <w:pStyle w:val="3"/>
-      </w:pPr>
-      <w:r>
-        <w:rPr>
-          <w:rFonts w:hint="eastAsia"/>
-        </w:rPr>
-        <w:t>1</w:t>
-      </w:r>
-      <w:r>
-        <w:t>2</w:t>
-      </w:r>
-      <w:r>
-        <w:t>.</w:t>
-      </w:r>
-      <w:r>
-        <w:rPr>
-          <w:rFonts w:hint="eastAsia"/>
-        </w:rPr>
-        <w:t>景点类型表</w:t>
-      </w:r>
-      <w:r>
-        <w:rPr>
-          <w:rFonts w:hint="eastAsia"/>
-        </w:rPr>
-        <w:t>(</w:t>
-      </w:r>
-      <w:r>
-        <w:t>T_</w:t>
-      </w:r>
-      <w:r>
-        <w:rPr>
-          <w:rFonts w:hint="eastAsia"/>
-        </w:rPr>
-        <w:t>T</w:t>
-      </w:r>
-      <w:r>
-        <w:t>_</w:t>
-      </w:r>
-      <w:r>
-        <w:rPr>
-          <w:rFonts w:hint="eastAsia"/>
-        </w:rPr>
-        <w:t>STYPE</w:t>
-      </w:r>
-      <w:r>
-        <w:t>)</w:t>
       </w:r>
     </w:p>
     <w:tbl>
@@ -17447,27 +16536,108 @@
           <w:tcPr>
             <w:tcW w:w="2074" w:type="dxa"/>
           </w:tcPr>
-          <w:p>
-            <w:r>
-              <w:rPr>
-                <w:rFonts w:hint="eastAsia"/>
-              </w:rPr>
-              <w:t>编号</w:t>
-            </w:r>
-          </w:p>
-        </w:tc>
-        <w:tc>
-          <w:tcPr>
-            <w:tcW w:w="2074" w:type="dxa"/>
-          </w:tcPr>
-          <w:p>
-            <w:r>
-              <w:rPr>
-                <w:rFonts w:hint="eastAsia"/>
-              </w:rPr>
-              <w:t>主键</w:t>
-            </w:r>
-          </w:p>
+          <w:p/>
+        </w:tc>
+        <w:tc>
+          <w:tcPr>
+            <w:tcW w:w="2074" w:type="dxa"/>
+          </w:tcPr>
+          <w:p/>
+        </w:tc>
+      </w:tr>
+      <w:tr>
+        <w:tc>
+          <w:tcPr>
+            <w:tcW w:w="2074" w:type="dxa"/>
+          </w:tcPr>
+          <w:p>
+            <w:r>
+              <w:rPr>
+                <w:rFonts w:hint="eastAsia"/>
+              </w:rPr>
+              <w:t>S</w:t>
+            </w:r>
+            <w:r>
+              <w:t>CENICIMG</w:t>
+            </w:r>
+          </w:p>
+        </w:tc>
+        <w:tc>
+          <w:tcPr>
+            <w:tcW w:w="2074" w:type="dxa"/>
+          </w:tcPr>
+          <w:p>
+            <w:r>
+              <w:t>VARCHAR(500)</w:t>
+            </w:r>
+          </w:p>
+        </w:tc>
+        <w:tc>
+          <w:tcPr>
+            <w:tcW w:w="2074" w:type="dxa"/>
+          </w:tcPr>
+          <w:p>
+            <w:r>
+              <w:rPr>
+                <w:rFonts w:hint="eastAsia"/>
+              </w:rPr>
+              <w:t>景点图片</w:t>
+            </w:r>
+          </w:p>
+        </w:tc>
+        <w:tc>
+          <w:tcPr>
+            <w:tcW w:w="2074" w:type="dxa"/>
+          </w:tcPr>
+          <w:p/>
+        </w:tc>
+      </w:tr>
+      <w:tr>
+        <w:tc>
+          <w:tcPr>
+            <w:tcW w:w="2074" w:type="dxa"/>
+          </w:tcPr>
+          <w:p>
+            <w:r>
+              <w:rPr>
+                <w:rFonts w:hint="eastAsia"/>
+              </w:rPr>
+              <w:t>S</w:t>
+            </w:r>
+            <w:r>
+              <w:t>CENIC_SPOT</w:t>
+            </w:r>
+          </w:p>
+          <w:p/>
+        </w:tc>
+        <w:tc>
+          <w:tcPr>
+            <w:tcW w:w="2074" w:type="dxa"/>
+          </w:tcPr>
+          <w:p>
+            <w:r>
+              <w:t>VARCHAR(18)</w:t>
+            </w:r>
+          </w:p>
+        </w:tc>
+        <w:tc>
+          <w:tcPr>
+            <w:tcW w:w="2074" w:type="dxa"/>
+          </w:tcPr>
+          <w:p>
+            <w:r>
+              <w:rPr>
+                <w:rFonts w:hint="eastAsia"/>
+              </w:rPr>
+              <w:t>景点名称</w:t>
+            </w:r>
+          </w:p>
+        </w:tc>
+        <w:tc>
+          <w:tcPr>
+            <w:tcW w:w="2074" w:type="dxa"/>
+          </w:tcPr>
+          <w:p/>
         </w:tc>
       </w:tr>
       <w:tr>
@@ -17483,39 +16653,90 @@
               <w:t>T</w:t>
             </w:r>
             <w:r>
-              <w:t>CODE</w:t>
-            </w:r>
-          </w:p>
-        </w:tc>
-        <w:tc>
-          <w:tcPr>
-            <w:tcW w:w="2074" w:type="dxa"/>
-          </w:tcPr>
-          <w:p>
-            <w:r>
-              <w:rPr>
-                <w:rFonts w:hint="eastAsia"/>
-              </w:rPr>
-              <w:t>I</w:t>
-            </w:r>
-            <w:r>
-              <w:t>NT</w:t>
-            </w:r>
-          </w:p>
-        </w:tc>
-        <w:tc>
-          <w:tcPr>
-            <w:tcW w:w="2074" w:type="dxa"/>
-          </w:tcPr>
-          <w:p>
-            <w:r>
-              <w:t>K</w:t>
-            </w:r>
-            <w:r>
-              <w:rPr>
-                <w:rFonts w:hint="eastAsia"/>
-              </w:rPr>
-              <w:t>ey</w:t>
+              <w:t>YPE</w:t>
+            </w:r>
+          </w:p>
+        </w:tc>
+        <w:tc>
+          <w:tcPr>
+            <w:tcW w:w="2074" w:type="dxa"/>
+          </w:tcPr>
+          <w:p>
+            <w:r>
+              <w:rPr>
+                <w:rFonts w:hint="eastAsia"/>
+              </w:rPr>
+              <w:t>V</w:t>
+            </w:r>
+            <w:r>
+              <w:t>ARACHAR(3)</w:t>
+            </w:r>
+          </w:p>
+        </w:tc>
+        <w:tc>
+          <w:tcPr>
+            <w:tcW w:w="2074" w:type="dxa"/>
+          </w:tcPr>
+          <w:p>
+            <w:r>
+              <w:rPr>
+                <w:rFonts w:hint="eastAsia"/>
+              </w:rPr>
+              <w:t>景点类型</w:t>
+            </w:r>
+          </w:p>
+        </w:tc>
+        <w:tc>
+          <w:tcPr>
+            <w:tcW w:w="2074" w:type="dxa"/>
+          </w:tcPr>
+          <w:p>
+            <w:r>
+              <w:rPr>
+                <w:rFonts w:hint="eastAsia"/>
+              </w:rPr>
+              <w:t>来源景点类型表</w:t>
+            </w:r>
+          </w:p>
+        </w:tc>
+      </w:tr>
+      <w:tr>
+        <w:tc>
+          <w:tcPr>
+            <w:tcW w:w="2074" w:type="dxa"/>
+          </w:tcPr>
+          <w:p>
+            <w:r>
+              <w:rPr>
+                <w:rFonts w:hint="eastAsia"/>
+              </w:rPr>
+              <w:t>S</w:t>
+            </w:r>
+            <w:r>
+              <w:t>INTROUDUCE</w:t>
+            </w:r>
+          </w:p>
+        </w:tc>
+        <w:tc>
+          <w:tcPr>
+            <w:tcW w:w="2074" w:type="dxa"/>
+          </w:tcPr>
+          <w:p>
+            <w:r>
+              <w:t>VARCHAR(500)</w:t>
+            </w:r>
+          </w:p>
+        </w:tc>
+        <w:tc>
+          <w:tcPr>
+            <w:tcW w:w="2074" w:type="dxa"/>
+          </w:tcPr>
+          <w:p>
+            <w:r>
+              <w:rPr>
+                <w:rFonts w:hint="eastAsia"/>
+              </w:rPr>
+              <w:t>景点简介</w:t>
             </w:r>
           </w:p>
         </w:tc>
@@ -17533,13 +16754,195 @@
           </w:tcPr>
           <w:p>
             <w:r>
-              <w:t>T</w:t>
-            </w:r>
-            <w:r>
-              <w:rPr>
-                <w:rFonts w:hint="eastAsia"/>
-              </w:rPr>
-              <w:t>ype</w:t>
+              <w:t>INTROUDUCE</w:t>
+            </w:r>
+          </w:p>
+        </w:tc>
+        <w:tc>
+          <w:tcPr>
+            <w:tcW w:w="2074" w:type="dxa"/>
+          </w:tcPr>
+          <w:p>
+            <w:r>
+              <w:t>VARCHAR(500)</w:t>
+            </w:r>
+          </w:p>
+        </w:tc>
+        <w:tc>
+          <w:tcPr>
+            <w:tcW w:w="2074" w:type="dxa"/>
+          </w:tcPr>
+          <w:p>
+            <w:r>
+              <w:rPr>
+                <w:rFonts w:hint="eastAsia"/>
+              </w:rPr>
+              <w:t>景点介绍</w:t>
+            </w:r>
+          </w:p>
+        </w:tc>
+        <w:tc>
+          <w:tcPr>
+            <w:tcW w:w="2074" w:type="dxa"/>
+          </w:tcPr>
+          <w:p/>
+        </w:tc>
+      </w:tr>
+      <w:tr>
+        <w:tc>
+          <w:tcPr>
+            <w:tcW w:w="2074" w:type="dxa"/>
+          </w:tcPr>
+          <w:p>
+            <w:r>
+              <w:rPr>
+                <w:rFonts w:hint="eastAsia"/>
+              </w:rPr>
+              <w:t>P</w:t>
+            </w:r>
+            <w:r>
+              <w:t>RICE</w:t>
+            </w:r>
+          </w:p>
+        </w:tc>
+        <w:tc>
+          <w:tcPr>
+            <w:tcW w:w="2074" w:type="dxa"/>
+          </w:tcPr>
+          <w:p>
+            <w:r>
+              <w:t>DECIMAL(8,2)</w:t>
+            </w:r>
+          </w:p>
+        </w:tc>
+        <w:tc>
+          <w:tcPr>
+            <w:tcW w:w="2074" w:type="dxa"/>
+          </w:tcPr>
+          <w:p>
+            <w:r>
+              <w:rPr>
+                <w:rFonts w:hint="eastAsia"/>
+              </w:rPr>
+              <w:t>门票价格</w:t>
+            </w:r>
+          </w:p>
+        </w:tc>
+        <w:tc>
+          <w:tcPr>
+            <w:tcW w:w="2074" w:type="dxa"/>
+          </w:tcPr>
+          <w:p/>
+        </w:tc>
+      </w:tr>
+      <w:tr>
+        <w:tc>
+          <w:tcPr>
+            <w:tcW w:w="2074" w:type="dxa"/>
+          </w:tcPr>
+          <w:p>
+            <w:r>
+              <w:rPr>
+                <w:rFonts w:hint="eastAsia"/>
+              </w:rPr>
+              <w:t>CITY</w:t>
+            </w:r>
+          </w:p>
+        </w:tc>
+        <w:tc>
+          <w:tcPr>
+            <w:tcW w:w="2074" w:type="dxa"/>
+          </w:tcPr>
+          <w:p>
+            <w:r>
+              <w:rPr>
+                <w:rFonts w:hint="eastAsia"/>
+              </w:rPr>
+              <w:t>VARCHAR</w:t>
+            </w:r>
+            <w:r>
+              <w:t>(18)</w:t>
+            </w:r>
+          </w:p>
+        </w:tc>
+        <w:tc>
+          <w:tcPr>
+            <w:tcW w:w="2074" w:type="dxa"/>
+          </w:tcPr>
+          <w:p>
+            <w:r>
+              <w:rPr>
+                <w:rFonts w:hint="eastAsia"/>
+              </w:rPr>
+              <w:t>所在城市</w:t>
+            </w:r>
+          </w:p>
+        </w:tc>
+        <w:tc>
+          <w:tcPr>
+            <w:tcW w:w="2074" w:type="dxa"/>
+          </w:tcPr>
+          <w:p/>
+        </w:tc>
+      </w:tr>
+      <w:tr>
+        <w:tc>
+          <w:tcPr>
+            <w:tcW w:w="2074" w:type="dxa"/>
+          </w:tcPr>
+          <w:p>
+            <w:r>
+              <w:rPr>
+                <w:rFonts w:hint="eastAsia"/>
+              </w:rPr>
+              <w:t>CCODE</w:t>
+            </w:r>
+          </w:p>
+        </w:tc>
+        <w:tc>
+          <w:tcPr>
+            <w:tcW w:w="2074" w:type="dxa"/>
+          </w:tcPr>
+          <w:p>
+            <w:r>
+              <w:t>VARCHAR(18)</w:t>
+            </w:r>
+          </w:p>
+        </w:tc>
+        <w:tc>
+          <w:tcPr>
+            <w:tcW w:w="2074" w:type="dxa"/>
+          </w:tcPr>
+          <w:p>
+            <w:r>
+              <w:rPr>
+                <w:rFonts w:hint="eastAsia"/>
+              </w:rPr>
+              <w:t>城市代码</w:t>
+            </w:r>
+          </w:p>
+        </w:tc>
+        <w:tc>
+          <w:tcPr>
+            <w:tcW w:w="2074" w:type="dxa"/>
+          </w:tcPr>
+          <w:p/>
+        </w:tc>
+      </w:tr>
+      <w:tr>
+        <w:tc>
+          <w:tcPr>
+            <w:tcW w:w="2074" w:type="dxa"/>
+          </w:tcPr>
+          <w:p>
+            <w:r>
+              <w:rPr>
+                <w:rFonts w:hint="eastAsia"/>
+              </w:rPr>
+              <w:t>A</w:t>
+            </w:r>
+            <w:r>
+              <w:t>DDR</w:t>
             </w:r>
           </w:p>
         </w:tc>
@@ -17555,33 +16958,127 @@
               <w:t>V</w:t>
             </w:r>
             <w:r>
-              <w:t>ARCHAR(18)</w:t>
-            </w:r>
-          </w:p>
-        </w:tc>
-        <w:tc>
-          <w:tcPr>
-            <w:tcW w:w="2074" w:type="dxa"/>
-          </w:tcPr>
-          <w:p>
-            <w:r>
-              <w:rPr>
-                <w:rFonts w:hint="eastAsia"/>
-              </w:rPr>
-              <w:t>景点类型</w:t>
-            </w:r>
-          </w:p>
-        </w:tc>
-        <w:tc>
-          <w:tcPr>
-            <w:tcW w:w="2074" w:type="dxa"/>
-          </w:tcPr>
-          <w:p>
-            <w:r>
-              <w:rPr>
-                <w:rFonts w:hint="eastAsia"/>
-              </w:rPr>
-              <w:t>博物馆;</w:t>
+              <w:t>ARCHAR(120)</w:t>
+            </w:r>
+          </w:p>
+        </w:tc>
+        <w:tc>
+          <w:tcPr>
+            <w:tcW w:w="2074" w:type="dxa"/>
+          </w:tcPr>
+          <w:p>
+            <w:r>
+              <w:rPr>
+                <w:rFonts w:hint="eastAsia"/>
+              </w:rPr>
+              <w:t>具体地址</w:t>
+            </w:r>
+          </w:p>
+        </w:tc>
+        <w:tc>
+          <w:tcPr>
+            <w:tcW w:w="2074" w:type="dxa"/>
+          </w:tcPr>
+          <w:p/>
+        </w:tc>
+      </w:tr>
+      <w:tr>
+        <w:tc>
+          <w:tcPr>
+            <w:tcW w:w="2074" w:type="dxa"/>
+          </w:tcPr>
+          <w:p>
+            <w:r>
+              <w:rPr>
+                <w:smallCaps/>
+              </w:rPr>
+              <w:t>S</w:t>
+            </w:r>
+            <w:r>
+              <w:rPr>
+                <w:smallCaps/>
+              </w:rPr>
+              <w:t>TRANSPORTATION</w:t>
+            </w:r>
+          </w:p>
+        </w:tc>
+        <w:tc>
+          <w:tcPr>
+            <w:tcW w:w="2074" w:type="dxa"/>
+          </w:tcPr>
+          <w:p>
+            <w:r>
+              <w:t>VARCHAR(500)</w:t>
+            </w:r>
+          </w:p>
+        </w:tc>
+        <w:tc>
+          <w:tcPr>
+            <w:tcW w:w="2074" w:type="dxa"/>
+          </w:tcPr>
+          <w:p>
+            <w:r>
+              <w:rPr>
+                <w:rFonts w:hint="eastAsia"/>
+              </w:rPr>
+              <w:t>交通</w:t>
+            </w:r>
+          </w:p>
+        </w:tc>
+        <w:tc>
+          <w:tcPr>
+            <w:tcW w:w="2074" w:type="dxa"/>
+          </w:tcPr>
+          <w:p/>
+        </w:tc>
+      </w:tr>
+      <w:tr>
+        <w:tc>
+          <w:tcPr>
+            <w:tcW w:w="2074" w:type="dxa"/>
+          </w:tcPr>
+          <w:p>
+            <w:r>
+              <w:t>RECOMMEND</w:t>
+            </w:r>
+          </w:p>
+        </w:tc>
+        <w:tc>
+          <w:tcPr>
+            <w:tcW w:w="2074" w:type="dxa"/>
+          </w:tcPr>
+          <w:p>
+            <w:r>
+              <w:t>DECIMAL(2,1)</w:t>
+            </w:r>
+          </w:p>
+        </w:tc>
+        <w:tc>
+          <w:tcPr>
+            <w:tcW w:w="2074" w:type="dxa"/>
+          </w:tcPr>
+          <w:p>
+            <w:r>
+              <w:rPr>
+                <w:rFonts w:hint="eastAsia"/>
+              </w:rPr>
+              <w:t>推荐指数</w:t>
+            </w:r>
+          </w:p>
+        </w:tc>
+        <w:tc>
+          <w:tcPr>
+            <w:tcW w:w="2074" w:type="dxa"/>
+          </w:tcPr>
+          <w:p>
+            <w:r>
+              <w:rPr>
+                <w:rFonts w:hint="eastAsia"/>
+              </w:rPr>
+              <w:t>1</w:t>
+            </w:r>
+            <w:r>
+              <w:t>-5</w:t>
             </w:r>
           </w:p>
         </w:tc>
@@ -17599,16 +17096,43 @@
         <w:t>1</w:t>
       </w:r>
       <w:r>
-        <w:t>3</w:t>
+        <w:t>2</w:t>
+      </w:r>
+      <w:r>
+        <w:t>.</w:t>
       </w:r>
       <w:r>
         <w:rPr>
           <w:rFonts w:hint="eastAsia"/>
         </w:rPr>
-        <w:t>.浏览记录表(</w:t>
-      </w:r>
-      <w:r>
-        <w:t>T_T_HISTORY)</w:t>
+        <w:t>景点类型表</w:t>
+      </w:r>
+      <w:r>
+        <w:rPr>
+          <w:rFonts w:hint="eastAsia"/>
+        </w:rPr>
+        <w:t>(</w:t>
+      </w:r>
+      <w:r>
+        <w:t>T_</w:t>
+      </w:r>
+      <w:r>
+        <w:rPr>
+          <w:rFonts w:hint="eastAsia"/>
+        </w:rPr>
+        <w:t>T</w:t>
+      </w:r>
+      <w:r>
+        <w:t>_</w:t>
+      </w:r>
+      <w:r>
+        <w:rPr>
+          <w:rFonts w:hint="eastAsia"/>
+        </w:rPr>
+        <w:t>STYPE</w:t>
+      </w:r>
+      <w:r>
+        <w:t>)</w:t>
       </w:r>
     </w:p>
     <w:tbl>
@@ -17700,6 +17224,63 @@
               <w:rPr>
                 <w:rFonts w:hint="eastAsia"/>
               </w:rPr>
+              <w:t>INT</w:t>
+            </w:r>
+          </w:p>
+        </w:tc>
+        <w:tc>
+          <w:tcPr>
+            <w:tcW w:w="2074" w:type="dxa"/>
+          </w:tcPr>
+          <w:p>
+            <w:r>
+              <w:rPr>
+                <w:rFonts w:hint="eastAsia"/>
+              </w:rPr>
+              <w:t>编号</w:t>
+            </w:r>
+          </w:p>
+        </w:tc>
+        <w:tc>
+          <w:tcPr>
+            <w:tcW w:w="2074" w:type="dxa"/>
+          </w:tcPr>
+          <w:p>
+            <w:r>
+              <w:rPr>
+                <w:rFonts w:hint="eastAsia"/>
+              </w:rPr>
+              <w:t>主键</w:t>
+            </w:r>
+          </w:p>
+        </w:tc>
+      </w:tr>
+      <w:tr>
+        <w:tc>
+          <w:tcPr>
+            <w:tcW w:w="2074" w:type="dxa"/>
+          </w:tcPr>
+          <w:p>
+            <w:r>
+              <w:rPr>
+                <w:rFonts w:hint="eastAsia"/>
+              </w:rPr>
+              <w:t>T</w:t>
+            </w:r>
+            <w:r>
+              <w:t>CODE</w:t>
+            </w:r>
+          </w:p>
+        </w:tc>
+        <w:tc>
+          <w:tcPr>
+            <w:tcW w:w="2074" w:type="dxa"/>
+          </w:tcPr>
+          <w:p>
+            <w:r>
+              <w:rPr>
+                <w:rFonts w:hint="eastAsia"/>
+              </w:rPr>
               <w:t>I</w:t>
             </w:r>
             <w:r>
@@ -17713,10 +17294,13 @@
           </w:tcPr>
           <w:p>
             <w:r>
-              <w:rPr>
-                <w:rFonts w:hint="eastAsia"/>
-              </w:rPr>
-              <w:t>编号</w:t>
+              <w:t>K</w:t>
+            </w:r>
+            <w:r>
+              <w:rPr>
+                <w:rFonts w:hint="eastAsia"/>
+              </w:rPr>
+              <w:t>ey</w:t>
             </w:r>
           </w:p>
         </w:tc>
@@ -17734,7 +17318,13 @@
           </w:tcPr>
           <w:p>
             <w:r>
-              <w:t>U_ID</w:t>
+              <w:t>T</w:t>
+            </w:r>
+            <w:r>
+              <w:rPr>
+                <w:rFonts w:hint="eastAsia"/>
+              </w:rPr>
+              <w:t>ype</w:t>
             </w:r>
           </w:p>
         </w:tc>
@@ -17750,306 +17340,33 @@
               <w:t>V</w:t>
             </w:r>
             <w:r>
-              <w:t>ARCHAR(10)</w:t>
-            </w:r>
-          </w:p>
-        </w:tc>
-        <w:tc>
-          <w:tcPr>
-            <w:tcW w:w="2074" w:type="dxa"/>
-          </w:tcPr>
-          <w:p>
-            <w:r>
-              <w:rPr>
-                <w:rFonts w:hint="eastAsia"/>
-              </w:rPr>
-              <w:t>用户</w:t>
-            </w:r>
-            <w:proofErr w:type="gramStart"/>
-            <w:r>
-              <w:rPr>
-                <w:rFonts w:hint="eastAsia"/>
-              </w:rPr>
-              <w:t>唯一号</w:t>
-            </w:r>
-            <w:proofErr w:type="gramEnd"/>
-          </w:p>
-        </w:tc>
-        <w:tc>
-          <w:tcPr>
-            <w:tcW w:w="2074" w:type="dxa"/>
-          </w:tcPr>
-          <w:p/>
-        </w:tc>
-      </w:tr>
-      <w:tr>
-        <w:tc>
-          <w:tcPr>
-            <w:tcW w:w="2074" w:type="dxa"/>
-          </w:tcPr>
-          <w:p>
-            <w:r>
-              <w:t>CREATEDATE</w:t>
-            </w:r>
-          </w:p>
-        </w:tc>
-        <w:tc>
-          <w:tcPr>
-            <w:tcW w:w="2074" w:type="dxa"/>
-          </w:tcPr>
-          <w:p>
-            <w:r>
-              <w:rPr>
-                <w:rFonts w:hint="eastAsia"/>
-              </w:rPr>
-              <w:t>I</w:t>
-            </w:r>
-            <w:r>
-              <w:t>NT</w:t>
-            </w:r>
-          </w:p>
-        </w:tc>
-        <w:tc>
-          <w:tcPr>
-            <w:tcW w:w="2074" w:type="dxa"/>
-          </w:tcPr>
-          <w:p>
-            <w:r>
-              <w:rPr>
-                <w:rFonts w:hint="eastAsia"/>
-              </w:rPr>
-              <w:t>浏览时间</w:t>
-            </w:r>
-          </w:p>
-        </w:tc>
-        <w:tc>
-          <w:tcPr>
-            <w:tcW w:w="2074" w:type="dxa"/>
-          </w:tcPr>
-          <w:p/>
-        </w:tc>
-      </w:tr>
-      <w:tr>
-        <w:tc>
-          <w:tcPr>
-            <w:tcW w:w="2074" w:type="dxa"/>
-          </w:tcPr>
-          <w:p>
-            <w:r>
-              <w:t>TID</w:t>
-            </w:r>
-          </w:p>
-        </w:tc>
-        <w:tc>
-          <w:tcPr>
-            <w:tcW w:w="2074" w:type="dxa"/>
-          </w:tcPr>
-          <w:p>
-            <w:r>
-              <w:rPr>
-                <w:rFonts w:hint="eastAsia"/>
-              </w:rPr>
-              <w:t>I</w:t>
-            </w:r>
-            <w:r>
-              <w:t>NT</w:t>
-            </w:r>
-          </w:p>
-        </w:tc>
-        <w:tc>
-          <w:tcPr>
-            <w:tcW w:w="2074" w:type="dxa"/>
-          </w:tcPr>
-          <w:p>
-            <w:r>
-              <w:rPr>
-                <w:rFonts w:hint="eastAsia"/>
-              </w:rPr>
-              <w:t>旅行信息编号</w:t>
-            </w:r>
-          </w:p>
-        </w:tc>
-        <w:tc>
-          <w:tcPr>
-            <w:tcW w:w="2074" w:type="dxa"/>
-          </w:tcPr>
-          <w:p/>
-        </w:tc>
-      </w:tr>
-      <w:tr>
-        <w:tc>
-          <w:tcPr>
-            <w:tcW w:w="2074" w:type="dxa"/>
-          </w:tcPr>
-          <w:p>
-            <w:r>
-              <w:t>TITLE</w:t>
-            </w:r>
-          </w:p>
-        </w:tc>
-        <w:tc>
-          <w:tcPr>
-            <w:tcW w:w="2074" w:type="dxa"/>
-          </w:tcPr>
-          <w:p>
-            <w:r>
-              <w:rPr>
-                <w:rFonts w:hint="eastAsia"/>
-              </w:rPr>
-              <w:t>V</w:t>
-            </w:r>
-            <w:r>
-              <w:t>ARCHAR(120)</w:t>
-            </w:r>
-          </w:p>
-        </w:tc>
-        <w:tc>
-          <w:tcPr>
-            <w:tcW w:w="2074" w:type="dxa"/>
-          </w:tcPr>
-          <w:p>
-            <w:r>
-              <w:rPr>
-                <w:rFonts w:hint="eastAsia"/>
-              </w:rPr>
-              <w:t>旅行信息标题</w:t>
-            </w:r>
-          </w:p>
-        </w:tc>
-        <w:tc>
-          <w:tcPr>
-            <w:tcW w:w="2074" w:type="dxa"/>
-          </w:tcPr>
-          <w:p/>
-        </w:tc>
-      </w:tr>
-      <w:tr>
-        <w:tc>
-          <w:tcPr>
-            <w:tcW w:w="2074" w:type="dxa"/>
-          </w:tcPr>
-          <w:p>
-            <w:r>
-              <w:rPr>
-                <w:rFonts w:hint="eastAsia"/>
-              </w:rPr>
-              <w:t>L</w:t>
-            </w:r>
-            <w:r>
-              <w:t>OC</w:t>
-            </w:r>
-          </w:p>
-        </w:tc>
-        <w:tc>
-          <w:tcPr>
-            <w:tcW w:w="2074" w:type="dxa"/>
-          </w:tcPr>
-          <w:p>
-            <w:r>
-              <w:rPr>
-                <w:rFonts w:hint="eastAsia"/>
-              </w:rPr>
-              <w:t>V</w:t>
-            </w:r>
-            <w:r>
-              <w:t>ARCHAR(180)</w:t>
-            </w:r>
-          </w:p>
-        </w:tc>
-        <w:tc>
-          <w:tcPr>
-            <w:tcW w:w="2074" w:type="dxa"/>
-          </w:tcPr>
-          <w:p>
-            <w:r>
-              <w:rPr>
-                <w:rFonts w:hint="eastAsia"/>
-              </w:rPr>
-              <w:t>文章地址</w:t>
-            </w:r>
-          </w:p>
-        </w:tc>
-        <w:tc>
-          <w:tcPr>
-            <w:tcW w:w="2074" w:type="dxa"/>
-          </w:tcPr>
-          <w:p/>
-        </w:tc>
-      </w:tr>
-      <w:tr>
-        <w:tc>
-          <w:tcPr>
-            <w:tcW w:w="2074" w:type="dxa"/>
-          </w:tcPr>
-          <w:p>
-            <w:r>
-              <w:rPr>
-                <w:rFonts w:hint="eastAsia"/>
-              </w:rPr>
-              <w:t>S</w:t>
-            </w:r>
-            <w:r>
-              <w:t>TATUS</w:t>
-            </w:r>
-          </w:p>
-        </w:tc>
-        <w:tc>
-          <w:tcPr>
-            <w:tcW w:w="2074" w:type="dxa"/>
-          </w:tcPr>
-          <w:p>
-            <w:r>
-              <w:rPr>
-                <w:rFonts w:hint="eastAsia"/>
-              </w:rPr>
-              <w:t>V</w:t>
-            </w:r>
-            <w:r>
-              <w:t>ARCHAR(2)</w:t>
-            </w:r>
-          </w:p>
-        </w:tc>
-        <w:tc>
-          <w:tcPr>
-            <w:tcW w:w="2074" w:type="dxa"/>
-          </w:tcPr>
-          <w:p>
-            <w:r>
-              <w:rPr>
-                <w:rFonts w:hint="eastAsia"/>
-              </w:rPr>
-              <w:t>状态</w:t>
-            </w:r>
-          </w:p>
-        </w:tc>
-        <w:tc>
-          <w:tcPr>
-            <w:tcW w:w="2074" w:type="dxa"/>
-          </w:tcPr>
-          <w:p>
-            <w:r>
-              <w:rPr>
-                <w:rFonts w:hint="eastAsia"/>
-              </w:rPr>
-              <w:t>1</w:t>
-            </w:r>
-            <w:r>
-              <w:t>:</w:t>
-            </w:r>
-            <w:r>
-              <w:rPr>
-                <w:rFonts w:hint="eastAsia"/>
-              </w:rPr>
-              <w:t>正常;</w:t>
-            </w:r>
-            <w:r>
-              <w:t>2:</w:t>
-            </w:r>
-            <w:r>
-              <w:rPr>
-                <w:rFonts w:hint="eastAsia"/>
-              </w:rPr>
-              <w:t>以删除</w:t>
+              <w:t>ARCHAR(18)</w:t>
+            </w:r>
+          </w:p>
+        </w:tc>
+        <w:tc>
+          <w:tcPr>
+            <w:tcW w:w="2074" w:type="dxa"/>
+          </w:tcPr>
+          <w:p>
+            <w:r>
+              <w:rPr>
+                <w:rFonts w:hint="eastAsia"/>
+              </w:rPr>
+              <w:t>景点类型</w:t>
+            </w:r>
+          </w:p>
+        </w:tc>
+        <w:tc>
+          <w:tcPr>
+            <w:tcW w:w="2074" w:type="dxa"/>
+          </w:tcPr>
+          <w:p>
+            <w:r>
+              <w:rPr>
+                <w:rFonts w:hint="eastAsia"/>
+              </w:rPr>
+              <w:t>博物馆;</w:t>
             </w:r>
           </w:p>
         </w:tc>
@@ -18058,66 +17375,25 @@
     <w:p/>
     <w:p>
       <w:pPr>
-        <w:pStyle w:val="2"/>
+        <w:pStyle w:val="3"/>
       </w:pPr>
       <w:r>
         <w:rPr>
           <w:rFonts w:hint="eastAsia"/>
         </w:rPr>
-        <w:t>个性化</w:t>
-      </w:r>
-    </w:p>
-    <w:p>
-      <w:pPr>
-        <w:pStyle w:val="3"/>
-      </w:pPr>
-      <w:r>
-        <w:t>2</w:t>
+        <w:t>1</w:t>
+      </w:r>
+      <w:r>
+        <w:t>3</w:t>
       </w:r>
       <w:r>
         <w:rPr>
           <w:rFonts w:hint="eastAsia"/>
         </w:rPr>
-        <w:t>.</w:t>
-      </w:r>
-      <w:r>
-        <w:rPr>
-          <w:rFonts w:hint="eastAsia"/>
-        </w:rPr>
-        <w:t>用户</w:t>
-      </w:r>
-      <w:r>
-        <w:rPr>
-          <w:rFonts w:hint="eastAsia"/>
-        </w:rPr>
-        <w:t>-</w:t>
-      </w:r>
-      <w:r>
-        <w:rPr>
-          <w:rFonts w:hint="eastAsia"/>
-        </w:rPr>
-        <w:t>兴趣</w:t>
-      </w:r>
-      <w:r>
-        <w:rPr>
-          <w:rFonts w:hint="eastAsia"/>
-        </w:rPr>
-        <w:t>表</w:t>
-      </w:r>
-      <w:r>
-        <w:rPr>
-          <w:rFonts w:hint="eastAsia"/>
-        </w:rPr>
-        <w:t>（</w:t>
-      </w:r>
-      <w:r>
-        <w:t>T_P_ACCOUNT_FANCY</w:t>
-      </w:r>
-      <w:r>
-        <w:rPr>
-          <w:rFonts w:hint="eastAsia"/>
-        </w:rPr>
-        <w:t>）中间表</w:t>
+        <w:t>.浏览记录表(</w:t>
+      </w:r>
+      <w:r>
+        <w:t>T_T_HISTORY)</w:t>
       </w:r>
     </w:p>
     <w:tbl>
@@ -18168,7 +17444,7 @@
               <w:rPr>
                 <w:rFonts w:hint="eastAsia"/>
               </w:rPr>
-              <w:t>中文含义</w:t>
+              <w:t>中文名称</w:t>
             </w:r>
           </w:p>
         </w:tc>
@@ -18193,6 +17469,9 @@
           </w:tcPr>
           <w:p>
             <w:r>
+              <w:rPr>
+                <w:rFonts w:hint="eastAsia"/>
+              </w:rPr>
               <w:t>ID</w:t>
             </w:r>
           </w:p>
@@ -18203,7 +17482,13 @@
           </w:tcPr>
           <w:p>
             <w:r>
-              <w:t>INT</w:t>
+              <w:rPr>
+                <w:rFonts w:hint="eastAsia"/>
+              </w:rPr>
+              <w:t>I</w:t>
+            </w:r>
+            <w:r>
+              <w:t>NT</w:t>
             </w:r>
           </w:p>
         </w:tc>
@@ -18224,30 +17509,64 @@
           <w:tcPr>
             <w:tcW w:w="2074" w:type="dxa"/>
           </w:tcPr>
-          <w:p>
-            <w:r>
-              <w:rPr>
-                <w:rFonts w:hint="eastAsia"/>
-              </w:rPr>
-              <w:t>主键</w:t>
-            </w:r>
-          </w:p>
-        </w:tc>
-      </w:tr>
-      <w:tr>
-        <w:tc>
-          <w:tcPr>
-            <w:tcW w:w="2074" w:type="dxa"/>
-          </w:tcPr>
-          <w:p>
-            <w:r>
-              <w:rPr>
-                <w:rFonts w:hint="eastAsia"/>
-              </w:rPr>
-              <w:t>H</w:t>
-            </w:r>
-            <w:r>
-              <w:t>ID</w:t>
+          <w:p/>
+        </w:tc>
+      </w:tr>
+      <w:tr>
+        <w:tc>
+          <w:tcPr>
+            <w:tcW w:w="2074" w:type="dxa"/>
+          </w:tcPr>
+          <w:p>
+            <w:r>
+              <w:t>U_ID</w:t>
+            </w:r>
+          </w:p>
+        </w:tc>
+        <w:tc>
+          <w:tcPr>
+            <w:tcW w:w="2074" w:type="dxa"/>
+          </w:tcPr>
+          <w:p>
+            <w:r>
+              <w:rPr>
+                <w:rFonts w:hint="eastAsia"/>
+              </w:rPr>
+              <w:t>V</w:t>
+            </w:r>
+            <w:r>
+              <w:t>ARCHAR(10)</w:t>
+            </w:r>
+          </w:p>
+        </w:tc>
+        <w:tc>
+          <w:tcPr>
+            <w:tcW w:w="2074" w:type="dxa"/>
+          </w:tcPr>
+          <w:p>
+            <w:r>
+              <w:rPr>
+                <w:rFonts w:hint="eastAsia"/>
+              </w:rPr>
+              <w:t>用户唯一号</w:t>
+            </w:r>
+          </w:p>
+        </w:tc>
+        <w:tc>
+          <w:tcPr>
+            <w:tcW w:w="2074" w:type="dxa"/>
+          </w:tcPr>
+          <w:p/>
+        </w:tc>
+      </w:tr>
+      <w:tr>
+        <w:tc>
+          <w:tcPr>
+            <w:tcW w:w="2074" w:type="dxa"/>
+          </w:tcPr>
+          <w:p>
+            <w:r>
+              <w:t>CREATEDATE</w:t>
             </w:r>
           </w:p>
         </w:tc>
@@ -18276,35 +17595,72 @@
               <w:rPr>
                 <w:rFonts w:hint="eastAsia"/>
               </w:rPr>
-              <w:t>兴趣编号</w:t>
-            </w:r>
-          </w:p>
-        </w:tc>
-        <w:tc>
-          <w:tcPr>
-            <w:tcW w:w="2074" w:type="dxa"/>
-          </w:tcPr>
-          <w:p>
-            <w:r>
-              <w:rPr>
-                <w:rFonts w:hint="eastAsia"/>
-              </w:rPr>
-              <w:t>来源于兴趣表的编号</w:t>
-            </w:r>
-          </w:p>
-        </w:tc>
-      </w:tr>
-      <w:tr>
-        <w:tc>
-          <w:tcPr>
-            <w:tcW w:w="2074" w:type="dxa"/>
-          </w:tcPr>
-          <w:p>
-            <w:r>
-              <w:rPr>
-                <w:rFonts w:hint="eastAsia"/>
-              </w:rPr>
-              <w:t>UID</w:t>
+              <w:t>浏览时间</w:t>
+            </w:r>
+          </w:p>
+        </w:tc>
+        <w:tc>
+          <w:tcPr>
+            <w:tcW w:w="2074" w:type="dxa"/>
+          </w:tcPr>
+          <w:p/>
+        </w:tc>
+      </w:tr>
+      <w:tr>
+        <w:tc>
+          <w:tcPr>
+            <w:tcW w:w="2074" w:type="dxa"/>
+          </w:tcPr>
+          <w:p>
+            <w:r>
+              <w:t>TID</w:t>
+            </w:r>
+          </w:p>
+        </w:tc>
+        <w:tc>
+          <w:tcPr>
+            <w:tcW w:w="2074" w:type="dxa"/>
+          </w:tcPr>
+          <w:p>
+            <w:r>
+              <w:rPr>
+                <w:rFonts w:hint="eastAsia"/>
+              </w:rPr>
+              <w:t>I</w:t>
+            </w:r>
+            <w:r>
+              <w:t>NT</w:t>
+            </w:r>
+          </w:p>
+        </w:tc>
+        <w:tc>
+          <w:tcPr>
+            <w:tcW w:w="2074" w:type="dxa"/>
+          </w:tcPr>
+          <w:p>
+            <w:r>
+              <w:rPr>
+                <w:rFonts w:hint="eastAsia"/>
+              </w:rPr>
+              <w:t>旅行信息编号</w:t>
+            </w:r>
+          </w:p>
+        </w:tc>
+        <w:tc>
+          <w:tcPr>
+            <w:tcW w:w="2074" w:type="dxa"/>
+          </w:tcPr>
+          <w:p/>
+        </w:tc>
+      </w:tr>
+      <w:tr>
+        <w:tc>
+          <w:tcPr>
+            <w:tcW w:w="2074" w:type="dxa"/>
+          </w:tcPr>
+          <w:p>
+            <w:r>
+              <w:t>TITLE</w:t>
             </w:r>
           </w:p>
         </w:tc>
@@ -18320,29 +17676,21 @@
               <w:t>V</w:t>
             </w:r>
             <w:r>
-              <w:t>ARCHAR(10)</w:t>
-            </w:r>
-          </w:p>
-        </w:tc>
-        <w:tc>
-          <w:tcPr>
-            <w:tcW w:w="2074" w:type="dxa"/>
-          </w:tcPr>
-          <w:p>
-            <w:r>
-              <w:rPr>
-                <w:rFonts w:hint="eastAsia"/>
-              </w:rPr>
-              <w:t>用户</w:t>
-            </w:r>
-            <w:proofErr w:type="gramStart"/>
-            <w:r>
-              <w:rPr>
-                <w:rFonts w:hint="eastAsia"/>
-              </w:rPr>
-              <w:t>唯一号</w:t>
-            </w:r>
-            <w:proofErr w:type="gramEnd"/>
+              <w:t>ARCHAR(120)</w:t>
+            </w:r>
+          </w:p>
+        </w:tc>
+        <w:tc>
+          <w:tcPr>
+            <w:tcW w:w="2074" w:type="dxa"/>
+          </w:tcPr>
+          <w:p>
+            <w:r>
+              <w:rPr>
+                <w:rFonts w:hint="eastAsia"/>
+              </w:rPr>
+              <w:t>旅行信息标题</w:t>
+            </w:r>
           </w:p>
         </w:tc>
         <w:tc>
@@ -18362,23 +17710,39 @@
               <w:rPr>
                 <w:rFonts w:hint="eastAsia"/>
               </w:rPr>
-              <w:t>H</w:t>
-            </w:r>
-            <w:r>
-              <w:t>TYPE</w:t>
-            </w:r>
-          </w:p>
-        </w:tc>
-        <w:tc>
-          <w:tcPr>
-            <w:tcW w:w="2074" w:type="dxa"/>
-          </w:tcPr>
-          <w:p>
-            <w:r>
-              <w:rPr>
-                <w:rFonts w:hint="eastAsia"/>
-              </w:rPr>
-              <w:t>兴趣类型</w:t>
+              <w:t>L</w:t>
+            </w:r>
+            <w:r>
+              <w:t>OC</w:t>
+            </w:r>
+          </w:p>
+        </w:tc>
+        <w:tc>
+          <w:tcPr>
+            <w:tcW w:w="2074" w:type="dxa"/>
+          </w:tcPr>
+          <w:p>
+            <w:r>
+              <w:rPr>
+                <w:rFonts w:hint="eastAsia"/>
+              </w:rPr>
+              <w:t>V</w:t>
+            </w:r>
+            <w:r>
+              <w:t>ARCHAR(180)</w:t>
+            </w:r>
+          </w:p>
+        </w:tc>
+        <w:tc>
+          <w:tcPr>
+            <w:tcW w:w="2074" w:type="dxa"/>
+          </w:tcPr>
+          <w:p>
+            <w:r>
+              <w:rPr>
+                <w:rFonts w:hint="eastAsia"/>
+              </w:rPr>
+              <w:t>文章地址</w:t>
             </w:r>
           </w:p>
         </w:tc>
@@ -18388,43 +17752,150 @@
           </w:tcPr>
           <w:p/>
         </w:tc>
-        <w:tc>
-          <w:tcPr>
-            <w:tcW w:w="2074" w:type="dxa"/>
-          </w:tcPr>
-          <w:p/>
+      </w:tr>
+      <w:tr>
+        <w:tc>
+          <w:tcPr>
+            <w:tcW w:w="2074" w:type="dxa"/>
+          </w:tcPr>
+          <w:p>
+            <w:r>
+              <w:rPr>
+                <w:rFonts w:hint="eastAsia"/>
+              </w:rPr>
+              <w:t>S</w:t>
+            </w:r>
+            <w:r>
+              <w:t>TATUS</w:t>
+            </w:r>
+          </w:p>
+        </w:tc>
+        <w:tc>
+          <w:tcPr>
+            <w:tcW w:w="2074" w:type="dxa"/>
+          </w:tcPr>
+          <w:p>
+            <w:r>
+              <w:rPr>
+                <w:rFonts w:hint="eastAsia"/>
+              </w:rPr>
+              <w:t>V</w:t>
+            </w:r>
+            <w:r>
+              <w:t>ARCHAR(2)</w:t>
+            </w:r>
+          </w:p>
+        </w:tc>
+        <w:tc>
+          <w:tcPr>
+            <w:tcW w:w="2074" w:type="dxa"/>
+          </w:tcPr>
+          <w:p>
+            <w:r>
+              <w:rPr>
+                <w:rFonts w:hint="eastAsia"/>
+              </w:rPr>
+              <w:t>状态</w:t>
+            </w:r>
+          </w:p>
+        </w:tc>
+        <w:tc>
+          <w:tcPr>
+            <w:tcW w:w="2074" w:type="dxa"/>
+          </w:tcPr>
+          <w:p>
+            <w:r>
+              <w:rPr>
+                <w:rFonts w:hint="eastAsia"/>
+              </w:rPr>
+              <w:t>1</w:t>
+            </w:r>
+            <w:r>
+              <w:t>:</w:t>
+            </w:r>
+            <w:r>
+              <w:rPr>
+                <w:rFonts w:hint="eastAsia"/>
+              </w:rPr>
+              <w:t>正常;</w:t>
+            </w:r>
+            <w:r>
+              <w:t>2:</w:t>
+            </w:r>
+            <w:r>
+              <w:rPr>
+                <w:rFonts w:hint="eastAsia"/>
+              </w:rPr>
+              <w:t>以删除</w:t>
+            </w:r>
+          </w:p>
         </w:tc>
       </w:tr>
     </w:tbl>
     <w:p/>
-    <w:p/>
+    <w:p>
+      <w:pPr>
+        <w:pStyle w:val="2"/>
+      </w:pPr>
+      <w:r>
+        <w:rPr>
+          <w:rFonts w:hint="eastAsia"/>
+        </w:rPr>
+        <w:lastRenderedPageBreak/>
+        <w:t>个性化</w:t>
+      </w:r>
+    </w:p>
     <w:p>
       <w:pPr>
         <w:pStyle w:val="3"/>
       </w:pPr>
       <w:r>
-        <w:t>3</w:t>
+        <w:t>2</w:t>
       </w:r>
       <w:r>
         <w:rPr>
           <w:rFonts w:hint="eastAsia"/>
         </w:rPr>
-        <w:t>兴趣类型表</w:t>
+        <w:t>.</w:t>
       </w:r>
       <w:r>
         <w:rPr>
           <w:rFonts w:hint="eastAsia"/>
         </w:rPr>
-        <w:t>(T_</w:t>
-      </w:r>
-      <w:r>
-        <w:t>P_FANCY_TYPE</w:t>
+        <w:t>用户</w:t>
       </w:r>
       <w:r>
         <w:rPr>
           <w:rFonts w:hint="eastAsia"/>
         </w:rPr>
-        <w:t>)</w:t>
+        <w:t>-</w:t>
+      </w:r>
+      <w:r>
+        <w:rPr>
+          <w:rFonts w:hint="eastAsia"/>
+        </w:rPr>
+        <w:t>兴趣</w:t>
+      </w:r>
+      <w:r>
+        <w:rPr>
+          <w:rFonts w:hint="eastAsia"/>
+        </w:rPr>
+        <w:t>表</w:t>
+      </w:r>
+      <w:r>
+        <w:rPr>
+          <w:rFonts w:hint="eastAsia"/>
+        </w:rPr>
+        <w:t>（</w:t>
+      </w:r>
+      <w:r>
+        <w:t>T_P_ACCOUNT_FANCY</w:t>
+      </w:r>
+      <w:r>
+        <w:rPr>
+          <w:rFonts w:hint="eastAsia"/>
+        </w:rPr>
+        <w:t>）中间表</w:t>
       </w:r>
     </w:p>
     <w:tbl>
@@ -18500,9 +17971,6 @@
           </w:tcPr>
           <w:p>
             <w:r>
-              <w:rPr>
-                <w:rFonts w:hint="eastAsia"/>
-              </w:rPr>
               <w:t>ID</w:t>
             </w:r>
           </w:p>
@@ -18551,7 +18019,70 @@
           </w:tcPr>
           <w:p>
             <w:r>
-              <w:t>TNAME</w:t>
+              <w:rPr>
+                <w:rFonts w:hint="eastAsia"/>
+              </w:rPr>
+              <w:t>H</w:t>
+            </w:r>
+            <w:r>
+              <w:t>ID</w:t>
+            </w:r>
+          </w:p>
+        </w:tc>
+        <w:tc>
+          <w:tcPr>
+            <w:tcW w:w="2074" w:type="dxa"/>
+          </w:tcPr>
+          <w:p>
+            <w:r>
+              <w:rPr>
+                <w:rFonts w:hint="eastAsia"/>
+              </w:rPr>
+              <w:t>I</w:t>
+            </w:r>
+            <w:r>
+              <w:t>NT</w:t>
+            </w:r>
+          </w:p>
+        </w:tc>
+        <w:tc>
+          <w:tcPr>
+            <w:tcW w:w="2074" w:type="dxa"/>
+          </w:tcPr>
+          <w:p>
+            <w:r>
+              <w:rPr>
+                <w:rFonts w:hint="eastAsia"/>
+              </w:rPr>
+              <w:t>兴趣编号</w:t>
+            </w:r>
+          </w:p>
+        </w:tc>
+        <w:tc>
+          <w:tcPr>
+            <w:tcW w:w="2074" w:type="dxa"/>
+          </w:tcPr>
+          <w:p>
+            <w:r>
+              <w:rPr>
+                <w:rFonts w:hint="eastAsia"/>
+              </w:rPr>
+              <w:t>来源于兴趣表的编号</w:t>
+            </w:r>
+          </w:p>
+        </w:tc>
+      </w:tr>
+      <w:tr>
+        <w:tc>
+          <w:tcPr>
+            <w:tcW w:w="2074" w:type="dxa"/>
+          </w:tcPr>
+          <w:p>
+            <w:r>
+              <w:rPr>
+                <w:rFonts w:hint="eastAsia"/>
+              </w:rPr>
+              <w:t>UID</w:t>
             </w:r>
           </w:p>
         </w:tc>
@@ -18567,7 +18098,44 @@
               <w:t>V</w:t>
             </w:r>
             <w:r>
-              <w:t>ARCHAR(18)</w:t>
+              <w:t>ARCHAR(10)</w:t>
+            </w:r>
+          </w:p>
+        </w:tc>
+        <w:tc>
+          <w:tcPr>
+            <w:tcW w:w="2074" w:type="dxa"/>
+          </w:tcPr>
+          <w:p>
+            <w:r>
+              <w:rPr>
+                <w:rFonts w:hint="eastAsia"/>
+              </w:rPr>
+              <w:t>用户唯一号</w:t>
+            </w:r>
+          </w:p>
+        </w:tc>
+        <w:tc>
+          <w:tcPr>
+            <w:tcW w:w="2074" w:type="dxa"/>
+          </w:tcPr>
+          <w:p/>
+        </w:tc>
+      </w:tr>
+      <w:tr>
+        <w:tc>
+          <w:tcPr>
+            <w:tcW w:w="2074" w:type="dxa"/>
+          </w:tcPr>
+          <w:p>
+            <w:r>
+              <w:rPr>
+                <w:rFonts w:hint="eastAsia"/>
+              </w:rPr>
+              <w:t>H</w:t>
+            </w:r>
+            <w:r>
+              <w:t>TYPE</w:t>
             </w:r>
           </w:p>
         </w:tc>
@@ -18590,96 +18158,42 @@
           </w:tcPr>
           <w:p/>
         </w:tc>
-      </w:tr>
-      <w:tr>
         <w:tc>
           <w:tcPr>
             <w:tcW w:w="2074" w:type="dxa"/>
           </w:tcPr>
           <w:p/>
         </w:tc>
-        <w:tc>
-          <w:tcPr>
-            <w:tcW w:w="2074" w:type="dxa"/>
-          </w:tcPr>
-          <w:p/>
-        </w:tc>
-        <w:tc>
-          <w:tcPr>
-            <w:tcW w:w="2074" w:type="dxa"/>
-          </w:tcPr>
-          <w:p/>
-        </w:tc>
-        <w:tc>
-          <w:tcPr>
-            <w:tcW w:w="2074" w:type="dxa"/>
-          </w:tcPr>
-          <w:p/>
-        </w:tc>
-      </w:tr>
-      <w:tr>
-        <w:tc>
-          <w:tcPr>
-            <w:tcW w:w="2074" w:type="dxa"/>
-          </w:tcPr>
-          <w:p/>
-        </w:tc>
-        <w:tc>
-          <w:tcPr>
-            <w:tcW w:w="2074" w:type="dxa"/>
-          </w:tcPr>
-          <w:p/>
-        </w:tc>
-        <w:tc>
-          <w:tcPr>
-            <w:tcW w:w="2074" w:type="dxa"/>
-          </w:tcPr>
-          <w:p/>
-        </w:tc>
-        <w:tc>
-          <w:tcPr>
-            <w:tcW w:w="2074" w:type="dxa"/>
-          </w:tcPr>
-          <w:p/>
-        </w:tc>
       </w:tr>
     </w:tbl>
+    <w:p/>
     <w:p/>
     <w:p>
       <w:pPr>
         <w:pStyle w:val="3"/>
       </w:pPr>
       <w:r>
-        <w:t>4</w:t>
+        <w:t>3</w:t>
       </w:r>
       <w:r>
         <w:rPr>
           <w:rFonts w:hint="eastAsia"/>
         </w:rPr>
-        <w:t>行程表</w:t>
+        <w:t>兴趣类型表</w:t>
       </w:r>
       <w:r>
         <w:rPr>
           <w:rFonts w:hint="eastAsia"/>
         </w:rPr>
-        <w:t>(</w:t>
-      </w:r>
-      <w:r>
-        <w:t>T_P_</w:t>
+        <w:t>(T_</w:t>
+      </w:r>
+      <w:r>
+        <w:t>P_FANCY_TYPE</w:t>
       </w:r>
       <w:r>
         <w:rPr>
           <w:rFonts w:hint="eastAsia"/>
         </w:rPr>
-        <w:t xml:space="preserve"> </w:t>
-      </w:r>
-      <w:r>
-        <w:rPr>
-          <w:rFonts w:hint="eastAsia"/>
-        </w:rPr>
-        <w:t>SCHEDULE</w:t>
-      </w:r>
-      <w:r>
         <w:t>)</w:t>
       </w:r>
     </w:p>
@@ -18791,6 +18305,262 @@
             <w:tcW w:w="2074" w:type="dxa"/>
           </w:tcPr>
           <w:p>
+            <w:r>
+              <w:rPr>
+                <w:rFonts w:hint="eastAsia"/>
+              </w:rPr>
+              <w:t>主键</w:t>
+            </w:r>
+          </w:p>
+        </w:tc>
+      </w:tr>
+      <w:tr>
+        <w:tc>
+          <w:tcPr>
+            <w:tcW w:w="2074" w:type="dxa"/>
+          </w:tcPr>
+          <w:p>
+            <w:r>
+              <w:t>TNAME</w:t>
+            </w:r>
+          </w:p>
+        </w:tc>
+        <w:tc>
+          <w:tcPr>
+            <w:tcW w:w="2074" w:type="dxa"/>
+          </w:tcPr>
+          <w:p>
+            <w:r>
+              <w:rPr>
+                <w:rFonts w:hint="eastAsia"/>
+              </w:rPr>
+              <w:t>V</w:t>
+            </w:r>
+            <w:r>
+              <w:t>ARCHAR(18)</w:t>
+            </w:r>
+          </w:p>
+        </w:tc>
+        <w:tc>
+          <w:tcPr>
+            <w:tcW w:w="2074" w:type="dxa"/>
+          </w:tcPr>
+          <w:p>
+            <w:r>
+              <w:rPr>
+                <w:rFonts w:hint="eastAsia"/>
+              </w:rPr>
+              <w:t>兴趣类型</w:t>
+            </w:r>
+          </w:p>
+        </w:tc>
+        <w:tc>
+          <w:tcPr>
+            <w:tcW w:w="2074" w:type="dxa"/>
+          </w:tcPr>
+          <w:p/>
+        </w:tc>
+      </w:tr>
+      <w:tr>
+        <w:tc>
+          <w:tcPr>
+            <w:tcW w:w="2074" w:type="dxa"/>
+          </w:tcPr>
+          <w:p/>
+        </w:tc>
+        <w:tc>
+          <w:tcPr>
+            <w:tcW w:w="2074" w:type="dxa"/>
+          </w:tcPr>
+          <w:p/>
+        </w:tc>
+        <w:tc>
+          <w:tcPr>
+            <w:tcW w:w="2074" w:type="dxa"/>
+          </w:tcPr>
+          <w:p/>
+        </w:tc>
+        <w:tc>
+          <w:tcPr>
+            <w:tcW w:w="2074" w:type="dxa"/>
+          </w:tcPr>
+          <w:p/>
+        </w:tc>
+      </w:tr>
+      <w:tr>
+        <w:tc>
+          <w:tcPr>
+            <w:tcW w:w="2074" w:type="dxa"/>
+          </w:tcPr>
+          <w:p/>
+        </w:tc>
+        <w:tc>
+          <w:tcPr>
+            <w:tcW w:w="2074" w:type="dxa"/>
+          </w:tcPr>
+          <w:p/>
+        </w:tc>
+        <w:tc>
+          <w:tcPr>
+            <w:tcW w:w="2074" w:type="dxa"/>
+          </w:tcPr>
+          <w:p/>
+        </w:tc>
+        <w:tc>
+          <w:tcPr>
+            <w:tcW w:w="2074" w:type="dxa"/>
+          </w:tcPr>
+          <w:p/>
+        </w:tc>
+      </w:tr>
+    </w:tbl>
+    <w:p/>
+    <w:p>
+      <w:pPr>
+        <w:pStyle w:val="3"/>
+      </w:pPr>
+      <w:r>
+        <w:t>4</w:t>
+      </w:r>
+      <w:r>
+        <w:rPr>
+          <w:rFonts w:hint="eastAsia"/>
+        </w:rPr>
+        <w:t>行程表</w:t>
+      </w:r>
+      <w:r>
+        <w:rPr>
+          <w:rFonts w:hint="eastAsia"/>
+        </w:rPr>
+        <w:t>(</w:t>
+      </w:r>
+      <w:r>
+        <w:t>T_P_</w:t>
+      </w:r>
+      <w:r>
+        <w:rPr>
+          <w:rFonts w:hint="eastAsia"/>
+        </w:rPr>
+        <w:t xml:space="preserve"> </w:t>
+      </w:r>
+      <w:r>
+        <w:rPr>
+          <w:rFonts w:hint="eastAsia"/>
+        </w:rPr>
+        <w:t>SCHEDULE</w:t>
+      </w:r>
+      <w:r>
+        <w:t>)</w:t>
+      </w:r>
+    </w:p>
+    <w:tbl>
+      <w:tblPr>
+        <w:tblStyle w:val="a5"/>
+        <w:tblW w:w="0" w:type="auto"/>
+        <w:tblLook w:val="04A0" w:firstRow="1" w:lastRow="0" w:firstColumn="1" w:lastColumn="0" w:noHBand="0" w:noVBand="1"/>
+      </w:tblPr>
+      <w:tblGrid>
+        <w:gridCol w:w="2074"/>
+        <w:gridCol w:w="2074"/>
+        <w:gridCol w:w="2074"/>
+        <w:gridCol w:w="2074"/>
+      </w:tblGrid>
+      <w:tr>
+        <w:tc>
+          <w:tcPr>
+            <w:tcW w:w="2074" w:type="dxa"/>
+          </w:tcPr>
+          <w:p>
+            <w:r>
+              <w:rPr>
+                <w:rFonts w:hint="eastAsia"/>
+              </w:rPr>
+              <w:t>字段名称</w:t>
+            </w:r>
+          </w:p>
+        </w:tc>
+        <w:tc>
+          <w:tcPr>
+            <w:tcW w:w="2074" w:type="dxa"/>
+          </w:tcPr>
+          <w:p>
+            <w:r>
+              <w:rPr>
+                <w:rFonts w:hint="eastAsia"/>
+              </w:rPr>
+              <w:t>数据类型</w:t>
+            </w:r>
+          </w:p>
+        </w:tc>
+        <w:tc>
+          <w:tcPr>
+            <w:tcW w:w="2074" w:type="dxa"/>
+          </w:tcPr>
+          <w:p>
+            <w:r>
+              <w:rPr>
+                <w:rFonts w:hint="eastAsia"/>
+              </w:rPr>
+              <w:t>中文含义</w:t>
+            </w:r>
+          </w:p>
+        </w:tc>
+        <w:tc>
+          <w:tcPr>
+            <w:tcW w:w="2074" w:type="dxa"/>
+          </w:tcPr>
+          <w:p>
+            <w:r>
+              <w:rPr>
+                <w:rFonts w:hint="eastAsia"/>
+              </w:rPr>
+              <w:t>备注</w:t>
+            </w:r>
+          </w:p>
+        </w:tc>
+      </w:tr>
+      <w:tr>
+        <w:tc>
+          <w:tcPr>
+            <w:tcW w:w="2074" w:type="dxa"/>
+          </w:tcPr>
+          <w:p>
+            <w:r>
+              <w:rPr>
+                <w:rFonts w:hint="eastAsia"/>
+              </w:rPr>
+              <w:t>ID</w:t>
+            </w:r>
+          </w:p>
+        </w:tc>
+        <w:tc>
+          <w:tcPr>
+            <w:tcW w:w="2074" w:type="dxa"/>
+          </w:tcPr>
+          <w:p>
+            <w:r>
+              <w:t>INT</w:t>
+            </w:r>
+          </w:p>
+        </w:tc>
+        <w:tc>
+          <w:tcPr>
+            <w:tcW w:w="2074" w:type="dxa"/>
+          </w:tcPr>
+          <w:p>
+            <w:r>
+              <w:rPr>
+                <w:rFonts w:hint="eastAsia"/>
+              </w:rPr>
+              <w:t>编号</w:t>
+            </w:r>
+          </w:p>
+        </w:tc>
+        <w:tc>
+          <w:tcPr>
+            <w:tcW w:w="2074" w:type="dxa"/>
+          </w:tcPr>
+          <w:p>
             <w:pPr>
               <w:jc w:val="center"/>
             </w:pPr>
@@ -18835,19 +18605,11 @@
             <w:tcW w:w="2074" w:type="dxa"/>
           </w:tcPr>
           <w:p>
-            <w:proofErr w:type="gramStart"/>
-            <w:r>
-              <w:rPr>
-                <w:rFonts w:hint="eastAsia"/>
-              </w:rPr>
-              <w:t>博客</w:t>
-            </w:r>
-            <w:proofErr w:type="gramEnd"/>
-            <w:r>
-              <w:rPr>
-                <w:rFonts w:hint="eastAsia"/>
-              </w:rPr>
-              <w:t>ID</w:t>
+            <w:r>
+              <w:rPr>
+                <w:rFonts w:hint="eastAsia"/>
+              </w:rPr>
+              <w:t>博客ID</w:t>
             </w:r>
           </w:p>
         </w:tc>
@@ -18863,21 +18625,7 @@
               <w:rPr>
                 <w:rFonts w:hint="eastAsia"/>
               </w:rPr>
-              <w:t>旅行</w:t>
-            </w:r>
-            <w:proofErr w:type="gramStart"/>
-            <w:r>
-              <w:rPr>
-                <w:rFonts w:hint="eastAsia"/>
-              </w:rPr>
-              <w:t>博客信息</w:t>
-            </w:r>
-            <w:proofErr w:type="gramEnd"/>
-            <w:r>
-              <w:rPr>
-                <w:rFonts w:hint="eastAsia"/>
-              </w:rPr>
-              <w:t>表</w:t>
+              <w:t>旅行博客信息表</w:t>
             </w:r>
             <w:r>
               <w:t>(T_B_BLOGINFO)</w:t>
@@ -18886,21 +18634,7 @@
               <w:rPr>
                 <w:rFonts w:hint="eastAsia"/>
               </w:rPr>
-              <w:t>中的</w:t>
-            </w:r>
-            <w:proofErr w:type="gramStart"/>
-            <w:r>
-              <w:rPr>
-                <w:rFonts w:hint="eastAsia"/>
-              </w:rPr>
-              <w:t>的</w:t>
-            </w:r>
-            <w:proofErr w:type="gramEnd"/>
-            <w:r>
-              <w:rPr>
-                <w:rFonts w:hint="eastAsia"/>
-              </w:rPr>
-              <w:t>ID</w:t>
+              <w:t>中的的ID</w:t>
             </w:r>
           </w:p>
         </w:tc>
@@ -19197,7 +18931,7 @@
             <w:tcW w:w="8017" w:type="dxa"/>
           </w:tcPr>
           <w:p>
-            <w:hyperlink r:id="rId8" w:history="1">
+            <w:hyperlink r:id="rId7" w:history="1">
               <w:r>
                 <w:rPr>
                   <w:rStyle w:val="a6"/>
@@ -19214,7 +18948,7 @@
             <w:tcW w:w="8017" w:type="dxa"/>
           </w:tcPr>
           <w:p>
-            <w:hyperlink r:id="rId9" w:history="1">
+            <w:hyperlink r:id="rId8" w:history="1">
               <w:r>
                 <w:rPr>
                   <w:rStyle w:val="a6"/>
@@ -19231,7 +18965,7 @@
             <w:tcW w:w="8017" w:type="dxa"/>
           </w:tcPr>
           <w:p>
-            <w:hyperlink r:id="rId10" w:history="1">
+            <w:hyperlink r:id="rId9" w:history="1">
               <w:r>
                 <w:rPr>
                   <w:rStyle w:val="a6"/>
@@ -19911,7 +19645,7 @@
             <w:r>
               <w:br/>
             </w:r>
-            <w:hyperlink r:id="rId11" w:history="1">
+            <w:hyperlink r:id="rId10" w:history="1">
               <w:r>
                 <w:rPr>
                   <w:rStyle w:val="a6"/>
@@ -19947,6 +19681,7 @@
         <w:rPr>
           <w:rFonts w:hint="eastAsia"/>
         </w:rPr>
+        <w:lastRenderedPageBreak/>
         <w:t>3</w:t>
       </w:r>
       <w:r>
@@ -19967,21 +19702,7 @@
         <w:rPr>
           <w:rFonts w:hint="eastAsia"/>
         </w:rPr>
-        <w:t>1.工作</w:t>
-      </w:r>
-      <w:proofErr w:type="gramStart"/>
-      <w:r>
-        <w:rPr>
-          <w:rFonts w:hint="eastAsia"/>
-        </w:rPr>
-        <w:t>博客信息</w:t>
-      </w:r>
-      <w:proofErr w:type="gramEnd"/>
-      <w:r>
-        <w:rPr>
-          <w:rFonts w:hint="eastAsia"/>
-        </w:rPr>
-        <w:t>表</w:t>
+        <w:t>1.工作博客信息表</w:t>
       </w:r>
       <w:r>
         <w:rPr>
@@ -20393,14 +20114,7 @@
         <w:rPr>
           <w:rFonts w:hint="eastAsia"/>
         </w:rPr>
-        <w:t>2.</w:t>
-      </w:r>
-      <w:proofErr w:type="gramStart"/>
-      <w:r>
-        <w:rPr>
-          <w:rFonts w:hint="eastAsia"/>
-        </w:rPr>
-        <w:t>工作博客</w:t>
+        <w:t>2.工作博客</w:t>
       </w:r>
       <w:r>
         <w:rPr>
@@ -20408,7 +20122,6 @@
         </w:rPr>
         <w:t>栏目</w:t>
       </w:r>
-      <w:proofErr w:type="gramEnd"/>
       <w:r>
         <w:rPr>
           <w:rFonts w:hint="eastAsia"/>
@@ -20663,21 +20376,7 @@
         <w:rPr>
           <w:rFonts w:hint="eastAsia"/>
         </w:rPr>
-        <w:t>3.</w:t>
-      </w:r>
-      <w:proofErr w:type="gramStart"/>
-      <w:r>
-        <w:rPr>
-          <w:rFonts w:hint="eastAsia"/>
-        </w:rPr>
-        <w:t>工作博客评论</w:t>
-      </w:r>
-      <w:proofErr w:type="gramEnd"/>
-      <w:r>
-        <w:rPr>
-          <w:rFonts w:hint="eastAsia"/>
-        </w:rPr>
-        <w:t>表（T</w:t>
+        <w:t>3.工作博客评论表（T</w:t>
       </w:r>
       <w:r>
         <w:t>_W_</w:t>
@@ -20985,34 +20684,24 @@
             <w:tcW w:w="2074" w:type="dxa"/>
           </w:tcPr>
           <w:p>
-            <w:proofErr w:type="gramStart"/>
             <w:r>
               <w:rPr>
                 <w:rFonts w:hint="eastAsia"/>
               </w:rPr>
               <w:t>博客编号</w:t>
             </w:r>
-            <w:proofErr w:type="gramEnd"/>
-          </w:p>
-        </w:tc>
-        <w:tc>
-          <w:tcPr>
-            <w:tcW w:w="2074" w:type="dxa"/>
-          </w:tcPr>
-          <w:p>
-            <w:proofErr w:type="gramStart"/>
-            <w:r>
-              <w:rPr>
-                <w:rFonts w:hint="eastAsia"/>
-              </w:rPr>
-              <w:t>博客的</w:t>
-            </w:r>
-            <w:proofErr w:type="gramEnd"/>
-            <w:r>
-              <w:rPr>
-                <w:rFonts w:hint="eastAsia"/>
-              </w:rPr>
-              <w:t>编号</w:t>
+          </w:p>
+        </w:tc>
+        <w:tc>
+          <w:tcPr>
+            <w:tcW w:w="2074" w:type="dxa"/>
+          </w:tcPr>
+          <w:p>
+            <w:r>
+              <w:rPr>
+                <w:rFonts w:hint="eastAsia"/>
+              </w:rPr>
+              <w:t>博客的编号</w:t>
             </w:r>
           </w:p>
         </w:tc>
@@ -21149,6 +20838,7 @@
               <w:rPr>
                 <w:rFonts w:hint="eastAsia"/>
               </w:rPr>
+              <w:lastRenderedPageBreak/>
               <w:t>ID</w:t>
             </w:r>
           </w:p>
@@ -21577,14 +21267,12 @@
             <w:tcW w:w="2074" w:type="dxa"/>
           </w:tcPr>
           <w:p>
-            <w:proofErr w:type="gramStart"/>
             <w:r>
               <w:rPr>
                 <w:rFonts w:hint="eastAsia"/>
               </w:rPr>
               <w:t>外键</w:t>
             </w:r>
-            <w:proofErr w:type="gramEnd"/>
           </w:p>
         </w:tc>
       </w:tr>
@@ -21874,6 +21562,7 @@
         <w:rPr>
           <w:rFonts w:hint="eastAsia"/>
         </w:rPr>
+        <w:lastRenderedPageBreak/>
         <w:t>日志类型表</w:t>
       </w:r>
     </w:p>
@@ -22383,16 +22072,8 @@
               <w:rPr>
                 <w:rFonts w:hint="eastAsia"/>
               </w:rPr>
-              <w:t>用户</w:t>
-            </w:r>
-            <w:proofErr w:type="gramStart"/>
-            <w:r>
-              <w:rPr>
-                <w:rFonts w:hint="eastAsia"/>
-              </w:rPr>
-              <w:t>唯一号</w:t>
-            </w:r>
-            <w:proofErr w:type="gramEnd"/>
+              <w:t>用户唯一号</w:t>
+            </w:r>
           </w:p>
         </w:tc>
         <w:tc>
@@ -23216,16 +22897,8 @@
               <w:rPr>
                 <w:rFonts w:hint="eastAsia"/>
               </w:rPr>
-              <w:t>用户</w:t>
-            </w:r>
-            <w:proofErr w:type="gramStart"/>
-            <w:r>
-              <w:rPr>
-                <w:rFonts w:hint="eastAsia"/>
-              </w:rPr>
-              <w:t>唯一号</w:t>
-            </w:r>
-            <w:proofErr w:type="gramEnd"/>
+              <w:t>用户唯一号</w:t>
+            </w:r>
           </w:p>
         </w:tc>
         <w:tc>
@@ -23238,19 +22911,11 @@
               <w:pStyle w:val="a4"/>
               <w:ind w:firstLineChars="0" w:firstLine="0"/>
             </w:pPr>
-            <w:proofErr w:type="gramStart"/>
-            <w:r>
-              <w:rPr>
-                <w:rFonts w:hint="eastAsia"/>
-              </w:rPr>
-              <w:t>外键来源于</w:t>
-            </w:r>
-            <w:proofErr w:type="gramEnd"/>
-            <w:r>
-              <w:rPr>
-                <w:rFonts w:hint="eastAsia"/>
-              </w:rPr>
-              <w:t>用户表中的UID</w:t>
+            <w:r>
+              <w:rPr>
+                <w:rFonts w:hint="eastAsia"/>
+              </w:rPr>
+              <w:t>外键来源于用户表中的UID</w:t>
             </w:r>
           </w:p>
         </w:tc>
@@ -23325,7 +22990,14 @@
               <w:rPr>
                 <w:rFonts w:hint="eastAsia"/>
               </w:rPr>
-              <w:t>站内保存手机号码;用户名，邮箱;</w:t>
+              <w:t>站内保存手机号码;</w:t>
+            </w:r>
+            <w:r>
+              <w:rPr>
+                <w:rFonts w:hint="eastAsia"/>
+              </w:rPr>
+              <w:lastRenderedPageBreak/>
+              <w:t>用户名，邮箱;</w:t>
             </w:r>
           </w:p>
         </w:tc>
@@ -23340,6 +23012,7 @@
               <w:rPr>
                 <w:rFonts w:hint="eastAsia"/>
               </w:rPr>
+              <w:lastRenderedPageBreak/>
               <w:t>OAUTH</w:t>
             </w:r>
             <w:r>
@@ -23381,21 +23054,7 @@
               <w:rPr>
                 <w:rFonts w:hint="eastAsia"/>
               </w:rPr>
-              <w:t>第三方登录平台标识(手机号，邮箱，用户名，第三</w:t>
-            </w:r>
-            <w:proofErr w:type="gramStart"/>
-            <w:r>
-              <w:rPr>
-                <w:rFonts w:hint="eastAsia"/>
-              </w:rPr>
-              <w:t>方应用</w:t>
-            </w:r>
-            <w:proofErr w:type="gramEnd"/>
-            <w:r>
-              <w:rPr>
-                <w:rFonts w:hint="eastAsia"/>
-              </w:rPr>
-              <w:t>名称（微信，QQ，微博</w:t>
+              <w:t>第三方登录平台标识(手机号，邮箱，用户名，第三方应用名称（微信，QQ，微博</w:t>
             </w:r>
             <w:r>
               <w:t>…</w:t>
@@ -23452,15 +23111,7 @@
             </w:r>
             <w:proofErr w:type="spellEnd"/>
             <w:r>
-              <w:t>;</w:t>
-            </w:r>
-            <w:proofErr w:type="gramStart"/>
-            <w:r>
-              <w:t>微博</w:t>
-            </w:r>
-            <w:proofErr w:type="gramEnd"/>
-            <w:r>
-              <w:t>:</w:t>
+              <w:t>;微博:</w:t>
             </w:r>
             <w:proofErr w:type="spellStart"/>
             <w:r>
@@ -23781,7 +23432,7 @@
         <w:tblLook w:val="04A0" w:firstRow="1" w:lastRow="0" w:firstColumn="1" w:lastColumn="0" w:noHBand="0" w:noVBand="1"/>
       </w:tblPr>
       <w:tblGrid>
-        <w:gridCol w:w="2154"/>
+        <w:gridCol w:w="1984"/>
         <w:gridCol w:w="20"/>
         <w:gridCol w:w="1964"/>
         <w:gridCol w:w="80"/>
@@ -24322,16 +23973,8 @@
               <w:rPr>
                 <w:rFonts w:hint="eastAsia"/>
               </w:rPr>
-              <w:t>反</w:t>
-            </w:r>
-            <w:proofErr w:type="gramStart"/>
-            <w:r>
-              <w:rPr>
-                <w:rFonts w:hint="eastAsia"/>
-              </w:rPr>
-              <w:t>查结果</w:t>
-            </w:r>
-            <w:proofErr w:type="gramEnd"/>
+              <w:t>反查结果</w:t>
+            </w:r>
           </w:p>
         </w:tc>
         <w:tc>
@@ -24363,21 +24006,7 @@
         <w:rPr>
           <w:rFonts w:hint="eastAsia"/>
         </w:rPr>
-        <w:t>4.</w:t>
-      </w:r>
-      <w:proofErr w:type="gramStart"/>
-      <w:r>
-        <w:rPr>
-          <w:rFonts w:hint="eastAsia"/>
-        </w:rPr>
-        <w:t>用户组表</w:t>
-      </w:r>
-      <w:proofErr w:type="gramEnd"/>
-      <w:r>
-        <w:rPr>
-          <w:rFonts w:hint="eastAsia"/>
-        </w:rPr>
-        <w:t xml:space="preserve"> </w:t>
+        <w:t xml:space="preserve">4.用户组表 </w:t>
       </w:r>
       <w:r>
         <w:t>(T_M_GROUP)</w:t>
@@ -24948,28 +24577,27 @@
               <w:rPr>
                 <w:rFonts w:hint="eastAsia"/>
               </w:rPr>
-              <w:t>用户</w:t>
-            </w:r>
-            <w:proofErr w:type="gramStart"/>
-            <w:r>
-              <w:rPr>
-                <w:rFonts w:hint="eastAsia"/>
-              </w:rPr>
-              <w:t>唯一号</w:t>
-            </w:r>
-            <w:proofErr w:type="gramEnd"/>
-          </w:p>
-        </w:tc>
-        <w:tc>
-          <w:tcPr>
-            <w:tcW w:w="2074" w:type="dxa"/>
-          </w:tcPr>
-          <w:p>
-            <w:r>
-              <w:rPr>
-                <w:rFonts w:hint="eastAsia"/>
-              </w:rPr>
-              <w:t>来源于用户标准的UID</w:t>
+              <w:t>用户唯一号</w:t>
+            </w:r>
+          </w:p>
+        </w:tc>
+        <w:tc>
+          <w:tcPr>
+            <w:tcW w:w="2074" w:type="dxa"/>
+          </w:tcPr>
+          <w:p>
+            <w:r>
+              <w:rPr>
+                <w:rFonts w:hint="eastAsia"/>
+              </w:rPr>
+              <w:t>来源于用户标准的</w:t>
+            </w:r>
+            <w:r>
+              <w:rPr>
+                <w:rFonts w:hint="eastAsia"/>
+              </w:rPr>
+              <w:lastRenderedPageBreak/>
+              <w:t>UID</w:t>
             </w:r>
           </w:p>
         </w:tc>
@@ -24984,6 +24612,7 @@
               <w:rPr>
                 <w:rFonts w:hint="eastAsia"/>
               </w:rPr>
+              <w:lastRenderedPageBreak/>
               <w:t>G</w:t>
             </w:r>
             <w:r>
@@ -25083,10 +24712,10 @@
         <w:tblLook w:val="04A0" w:firstRow="1" w:lastRow="0" w:firstColumn="1" w:lastColumn="0" w:noHBand="0" w:noVBand="1"/>
       </w:tblPr>
       <w:tblGrid>
+        <w:gridCol w:w="2053"/>
         <w:gridCol w:w="2056"/>
-        <w:gridCol w:w="2060"/>
-        <w:gridCol w:w="2022"/>
-        <w:gridCol w:w="2024"/>
+        <w:gridCol w:w="2026"/>
+        <w:gridCol w:w="2027"/>
       </w:tblGrid>
       <w:tr>
         <w:tc>
@@ -25722,16 +25351,8 @@
               <w:rPr>
                 <w:rFonts w:hint="eastAsia"/>
               </w:rPr>
-              <w:t>来源于</w:t>
-            </w:r>
-            <w:proofErr w:type="gramStart"/>
-            <w:r>
-              <w:rPr>
-                <w:rFonts w:hint="eastAsia"/>
-              </w:rPr>
-              <w:t>用户组表</w:t>
-            </w:r>
-            <w:proofErr w:type="gramEnd"/>
+              <w:t>来源于用户组表</w:t>
+            </w:r>
           </w:p>
         </w:tc>
       </w:tr>
@@ -25956,16 +25577,8 @@
               <w:rPr>
                 <w:rFonts w:hint="eastAsia"/>
               </w:rPr>
-              <w:t>菜单</w:t>
-            </w:r>
-            <w:proofErr w:type="gramStart"/>
-            <w:r>
-              <w:rPr>
-                <w:rFonts w:hint="eastAsia"/>
-              </w:rPr>
-              <w:t>唯一号</w:t>
-            </w:r>
-            <w:proofErr w:type="gramEnd"/>
+              <w:t>菜单唯一号</w:t>
+            </w:r>
           </w:p>
         </w:tc>
         <w:tc>
@@ -26528,16 +26141,15 @@
               <w:rPr>
                 <w:rFonts w:hint="eastAsia"/>
               </w:rPr>
-              <w:t>来源于权限主表的菜单</w:t>
-            </w:r>
-            <w:proofErr w:type="gramStart"/>
-            <w:r>
-              <w:rPr>
-                <w:rFonts w:hint="eastAsia"/>
-              </w:rPr>
-              <w:t>唯一号</w:t>
-            </w:r>
-            <w:proofErr w:type="gramEnd"/>
+              <w:t>来源于权限主表的</w:t>
+            </w:r>
+            <w:r>
+              <w:rPr>
+                <w:rFonts w:hint="eastAsia"/>
+              </w:rPr>
+              <w:lastRenderedPageBreak/>
+              <w:t>菜单唯一号</w:t>
+            </w:r>
           </w:p>
         </w:tc>
       </w:tr>
@@ -26548,6 +26160,7 @@
           </w:tcPr>
           <w:p>
             <w:r>
+              <w:lastRenderedPageBreak/>
               <w:t>ISLOGIN</w:t>
             </w:r>
           </w:p>
@@ -26933,16 +26546,8 @@
               <w:rPr>
                 <w:rFonts w:hint="eastAsia"/>
               </w:rPr>
-              <w:t>权限</w:t>
-            </w:r>
-            <w:proofErr w:type="gramStart"/>
-            <w:r>
-              <w:rPr>
-                <w:rFonts w:hint="eastAsia"/>
-              </w:rPr>
-              <w:t>唯一号</w:t>
-            </w:r>
-            <w:proofErr w:type="gramEnd"/>
+              <w:t>权限唯一号</w:t>
+            </w:r>
           </w:p>
         </w:tc>
         <w:tc>
@@ -28174,19 +27779,11 @@
             <w:r>
               <w:t>2:</w:t>
             </w:r>
-            <w:proofErr w:type="gramStart"/>
-            <w:r>
-              <w:rPr>
-                <w:rFonts w:hint="eastAsia"/>
-              </w:rPr>
-              <w:t>不</w:t>
-            </w:r>
-            <w:proofErr w:type="gramEnd"/>
-            <w:r>
-              <w:rPr>
-                <w:rFonts w:hint="eastAsia"/>
-              </w:rPr>
-              <w:t>可用</w:t>
+            <w:r>
+              <w:rPr>
+                <w:rFonts w:hint="eastAsia"/>
+              </w:rPr>
+              <w:t>不可用</w:t>
             </w:r>
           </w:p>
         </w:tc>
@@ -29047,6 +28644,7 @@
         <w:rPr>
           <w:rFonts w:hint="eastAsia"/>
         </w:rPr>
+        <w:lastRenderedPageBreak/>
         <w:t>广告模块</w:t>
       </w:r>
     </w:p>
@@ -29653,7 +29251,7 @@
 </file>
 
 <file path=word/endnotes.xml><?xml version="1.0" encoding="utf-8"?>
-<w:endnotes xmlns:wpc="http://schemas.microsoft.com/office/word/2010/wordprocessingCanvas" xmlns:mc="http://schemas.openxmlformats.org/markup-compatibility/2006" xmlns:o="urn:schemas-microsoft-com:office:office" xmlns:r="http://schemas.openxmlformats.org/officeDocument/2006/relationships" xmlns:m="http://schemas.openxmlformats.org/officeDocument/2006/math" xmlns:v="urn:schemas-microsoft-com:vml" xmlns:wp14="http://schemas.microsoft.com/office/word/2010/wordprocessingDrawing" xmlns:wp="http://schemas.openxmlformats.org/drawingml/2006/wordprocessingDrawing" xmlns:w10="urn:schemas-microsoft-com:office:word" xmlns:w="http://schemas.openxmlformats.org/wordprocessingml/2006/main" xmlns:w14="http://schemas.microsoft.com/office/word/2010/wordml" xmlns:wpg="http://schemas.microsoft.com/office/word/2010/wordprocessingGroup" xmlns:wpi="http://schemas.microsoft.com/office/word/2010/wordprocessingInk" xmlns:wne="http://schemas.microsoft.com/office/word/2006/wordml" xmlns:wps="http://schemas.microsoft.com/office/word/2010/wordprocessingShape" mc:Ignorable="w14 wp14">
+<w:endnotes xmlns:wpc="http://schemas.microsoft.com/office/word/2010/wordprocessingCanvas" xmlns:cx="http://schemas.microsoft.com/office/drawing/2014/chartex" xmlns:cx1="http://schemas.microsoft.com/office/drawing/2015/9/8/chartex" xmlns:cx2="http://schemas.microsoft.com/office/drawing/2015/10/21/chartex" xmlns:cx3="http://schemas.microsoft.com/office/drawing/2016/5/9/chartex" xmlns:cx4="http://schemas.microsoft.com/office/drawing/2016/5/10/chartex" xmlns:cx5="http://schemas.microsoft.com/office/drawing/2016/5/11/chartex" xmlns:cx6="http://schemas.microsoft.com/office/drawing/2016/5/12/chartex" xmlns:cx7="http://schemas.microsoft.com/office/drawing/2016/5/13/chartex" xmlns:cx8="http://schemas.microsoft.com/office/drawing/2016/5/14/chartex" xmlns:mc="http://schemas.openxmlformats.org/markup-compatibility/2006" xmlns:aink="http://schemas.microsoft.com/office/drawing/2016/ink" xmlns:am3d="http://schemas.microsoft.com/office/drawing/2017/model3d" xmlns:o="urn:schemas-microsoft-com:office:office" xmlns:r="http://schemas.openxmlformats.org/officeDocument/2006/relationships" xmlns:m="http://schemas.openxmlformats.org/officeDocument/2006/math" xmlns:v="urn:schemas-microsoft-com:vml" xmlns:wp14="http://schemas.microsoft.com/office/word/2010/wordprocessingDrawing" xmlns:wp="http://schemas.openxmlformats.org/drawingml/2006/wordprocessingDrawing" xmlns:w10="urn:schemas-microsoft-com:office:word" xmlns:w="http://schemas.openxmlformats.org/wordprocessingml/2006/main" xmlns:w14="http://schemas.microsoft.com/office/word/2010/wordml" xmlns:w15="http://schemas.microsoft.com/office/word/2012/wordml" xmlns:w16cex="http://schemas.microsoft.com/office/word/2018/wordml/cex" xmlns:w16cid="http://schemas.microsoft.com/office/word/2016/wordml/cid" xmlns:w16="http://schemas.microsoft.com/office/word/2018/wordml" xmlns:w16sdtdh="http://schemas.microsoft.com/office/word/2020/wordml/sdtdatahash" xmlns:w16se="http://schemas.microsoft.com/office/word/2015/wordml/symex" xmlns:wpg="http://schemas.microsoft.com/office/word/2010/wordprocessingGroup" xmlns:wpi="http://schemas.microsoft.com/office/word/2010/wordprocessingInk" xmlns:wne="http://schemas.microsoft.com/office/word/2006/wordml" xmlns:wps="http://schemas.microsoft.com/office/word/2010/wordprocessingShape" mc:Ignorable="w14 w15 w16se w16cid w16 w16cex w16sdtdh wp14">
   <w:endnote w:type="separator" w:id="-1">
     <w:p>
       <w:r>
@@ -29672,7 +29270,7 @@
 </file>
 
 <file path=word/footnotes.xml><?xml version="1.0" encoding="utf-8"?>
-<w:footnotes xmlns:wpc="http://schemas.microsoft.com/office/word/2010/wordprocessingCanvas" xmlns:mc="http://schemas.openxmlformats.org/markup-compatibility/2006" xmlns:o="urn:schemas-microsoft-com:office:office" xmlns:r="http://schemas.openxmlformats.org/officeDocument/2006/relationships" xmlns:m="http://schemas.openxmlformats.org/officeDocument/2006/math" xmlns:v="urn:schemas-microsoft-com:vml" xmlns:wp14="http://schemas.microsoft.com/office/word/2010/wordprocessingDrawing" xmlns:wp="http://schemas.openxmlformats.org/drawingml/2006/wordprocessingDrawing" xmlns:w10="urn:schemas-microsoft-com:office:word" xmlns:w="http://schemas.openxmlformats.org/wordprocessingml/2006/main" xmlns:w14="http://schemas.microsoft.com/office/word/2010/wordml" xmlns:wpg="http://schemas.microsoft.com/office/word/2010/wordprocessingGroup" xmlns:wpi="http://schemas.microsoft.com/office/word/2010/wordprocessingInk" xmlns:wne="http://schemas.microsoft.com/office/word/2006/wordml" xmlns:wps="http://schemas.microsoft.com/office/word/2010/wordprocessingShape" mc:Ignorable="w14 wp14">
+<w:footnotes xmlns:wpc="http://schemas.microsoft.com/office/word/2010/wordprocessingCanvas" xmlns:cx="http://schemas.microsoft.com/office/drawing/2014/chartex" xmlns:cx1="http://schemas.microsoft.com/office/drawing/2015/9/8/chartex" xmlns:cx2="http://schemas.microsoft.com/office/drawing/2015/10/21/chartex" xmlns:cx3="http://schemas.microsoft.com/office/drawing/2016/5/9/chartex" xmlns:cx4="http://schemas.microsoft.com/office/drawing/2016/5/10/chartex" xmlns:cx5="http://schemas.microsoft.com/office/drawing/2016/5/11/chartex" xmlns:cx6="http://schemas.microsoft.com/office/drawing/2016/5/12/chartex" xmlns:cx7="http://schemas.microsoft.com/office/drawing/2016/5/13/chartex" xmlns:cx8="http://schemas.microsoft.com/office/drawing/2016/5/14/chartex" xmlns:mc="http://schemas.openxmlformats.org/markup-compatibility/2006" xmlns:aink="http://schemas.microsoft.com/office/drawing/2016/ink" xmlns:am3d="http://schemas.microsoft.com/office/drawing/2017/model3d" xmlns:o="urn:schemas-microsoft-com:office:office" xmlns:r="http://schemas.openxmlformats.org/officeDocument/2006/relationships" xmlns:m="http://schemas.openxmlformats.org/officeDocument/2006/math" xmlns:v="urn:schemas-microsoft-com:vml" xmlns:wp14="http://schemas.microsoft.com/office/word/2010/wordprocessingDrawing" xmlns:wp="http://schemas.openxmlformats.org/drawingml/2006/wordprocessingDrawing" xmlns:w10="urn:schemas-microsoft-com:office:word" xmlns:w="http://schemas.openxmlformats.org/wordprocessingml/2006/main" xmlns:w14="http://schemas.microsoft.com/office/word/2010/wordml" xmlns:w15="http://schemas.microsoft.com/office/word/2012/wordml" xmlns:w16cex="http://schemas.microsoft.com/office/word/2018/wordml/cex" xmlns:w16cid="http://schemas.microsoft.com/office/word/2016/wordml/cid" xmlns:w16="http://schemas.microsoft.com/office/word/2018/wordml" xmlns:w16sdtdh="http://schemas.microsoft.com/office/word/2020/wordml/sdtdatahash" xmlns:w16se="http://schemas.microsoft.com/office/word/2015/wordml/symex" xmlns:wpg="http://schemas.microsoft.com/office/word/2010/wordprocessingGroup" xmlns:wpi="http://schemas.microsoft.com/office/word/2010/wordprocessingInk" xmlns:wne="http://schemas.microsoft.com/office/word/2006/wordml" xmlns:wps="http://schemas.microsoft.com/office/word/2010/wordprocessingShape" mc:Ignorable="w14 w15 w16se w16cid w16 w16cex w16sdtdh wp14">
   <w:footnote w:type="separator" w:id="-1">
     <w:p>
       <w:r>
@@ -29691,8 +29289,8 @@
 </file>
 
 <file path=word/numbering.xml><?xml version="1.0" encoding="utf-8"?>
-<w:numbering xmlns:wpc="http://schemas.microsoft.com/office/word/2010/wordprocessingCanvas" xmlns:mc="http://schemas.openxmlformats.org/markup-compatibility/2006" xmlns:o="urn:schemas-microsoft-com:office:office" xmlns:r="http://schemas.openxmlformats.org/officeDocument/2006/relationships" xmlns:m="http://schemas.openxmlformats.org/officeDocument/2006/math" xmlns:v="urn:schemas-microsoft-com:vml" xmlns:wp14="http://schemas.microsoft.com/office/word/2010/wordprocessingDrawing" xmlns:wp="http://schemas.openxmlformats.org/drawingml/2006/wordprocessingDrawing" xmlns:w10="urn:schemas-microsoft-com:office:word" xmlns:w="http://schemas.openxmlformats.org/wordprocessingml/2006/main" xmlns:w14="http://schemas.microsoft.com/office/word/2010/wordml" xmlns:wpg="http://schemas.microsoft.com/office/word/2010/wordprocessingGroup" xmlns:wpi="http://schemas.microsoft.com/office/word/2010/wordprocessingInk" xmlns:wne="http://schemas.microsoft.com/office/word/2006/wordml" xmlns:wps="http://schemas.microsoft.com/office/word/2010/wordprocessingShape" mc:Ignorable="w14 wp14">
-  <w:abstractNum w:abstractNumId="0">
+<w:numbering xmlns:wpc="http://schemas.microsoft.com/office/word/2010/wordprocessingCanvas" xmlns:cx="http://schemas.microsoft.com/office/drawing/2014/chartex" xmlns:cx1="http://schemas.microsoft.com/office/drawing/2015/9/8/chartex" xmlns:cx2="http://schemas.microsoft.com/office/drawing/2015/10/21/chartex" xmlns:cx3="http://schemas.microsoft.com/office/drawing/2016/5/9/chartex" xmlns:cx4="http://schemas.microsoft.com/office/drawing/2016/5/10/chartex" xmlns:cx5="http://schemas.microsoft.com/office/drawing/2016/5/11/chartex" xmlns:cx6="http://schemas.microsoft.com/office/drawing/2016/5/12/chartex" xmlns:cx7="http://schemas.microsoft.com/office/drawing/2016/5/13/chartex" xmlns:cx8="http://schemas.microsoft.com/office/drawing/2016/5/14/chartex" xmlns:mc="http://schemas.openxmlformats.org/markup-compatibility/2006" xmlns:aink="http://schemas.microsoft.com/office/drawing/2016/ink" xmlns:am3d="http://schemas.microsoft.com/office/drawing/2017/model3d" xmlns:o="urn:schemas-microsoft-com:office:office" xmlns:r="http://schemas.openxmlformats.org/officeDocument/2006/relationships" xmlns:m="http://schemas.openxmlformats.org/officeDocument/2006/math" xmlns:v="urn:schemas-microsoft-com:vml" xmlns:wp14="http://schemas.microsoft.com/office/word/2010/wordprocessingDrawing" xmlns:wp="http://schemas.openxmlformats.org/drawingml/2006/wordprocessingDrawing" xmlns:w10="urn:schemas-microsoft-com:office:word" xmlns:w="http://schemas.openxmlformats.org/wordprocessingml/2006/main" xmlns:w14="http://schemas.microsoft.com/office/word/2010/wordml" xmlns:w15="http://schemas.microsoft.com/office/word/2012/wordml" xmlns:w16cex="http://schemas.microsoft.com/office/word/2018/wordml/cex" xmlns:w16cid="http://schemas.microsoft.com/office/word/2016/wordml/cid" xmlns:w16="http://schemas.microsoft.com/office/word/2018/wordml" xmlns:w16sdtdh="http://schemas.microsoft.com/office/word/2020/wordml/sdtdatahash" xmlns:w16se="http://schemas.microsoft.com/office/word/2015/wordml/symex" xmlns:wpg="http://schemas.microsoft.com/office/word/2010/wordprocessingGroup" xmlns:wpi="http://schemas.microsoft.com/office/word/2010/wordprocessingInk" xmlns:wne="http://schemas.microsoft.com/office/word/2006/wordml" xmlns:wps="http://schemas.microsoft.com/office/word/2010/wordprocessingShape" mc:Ignorable="w14 w15 w16se w16cid w16 w16cex w16sdtdh wp14">
+  <w:abstractNum w:abstractNumId="0" w15:restartNumberingAfterBreak="0">
     <w:nsid w:val="FFFFFF89"/>
     <w:multiLevelType w:val="singleLevel"/>
     <w:tmpl w:val="EA484E98"/>
@@ -29713,7 +29311,7 @@
       </w:rPr>
     </w:lvl>
   </w:abstractNum>
-  <w:abstractNum w:abstractNumId="1">
+  <w:abstractNum w:abstractNumId="1" w15:restartNumberingAfterBreak="0">
     <w:nsid w:val="093743F7"/>
     <w:multiLevelType w:val="hybridMultilevel"/>
     <w:tmpl w:val="E58267CA"/>
@@ -29812,7 +29410,7 @@
 </file>
 
 <file path=word/styles.xml><?xml version="1.0" encoding="utf-8"?>
-<w:styles xmlns:mc="http://schemas.openxmlformats.org/markup-compatibility/2006" xmlns:r="http://schemas.openxmlformats.org/officeDocument/2006/relationships" xmlns:w="http://schemas.openxmlformats.org/wordprocessingml/2006/main" xmlns:w14="http://schemas.microsoft.com/office/word/2010/wordml" mc:Ignorable="w14">
+<w:styles xmlns:mc="http://schemas.openxmlformats.org/markup-compatibility/2006" xmlns:r="http://schemas.openxmlformats.org/officeDocument/2006/relationships" xmlns:w="http://schemas.openxmlformats.org/wordprocessingml/2006/main" xmlns:w14="http://schemas.microsoft.com/office/word/2010/wordml" xmlns:w15="http://schemas.microsoft.com/office/word/2012/wordml" xmlns:w16cex="http://schemas.microsoft.com/office/word/2018/wordml/cex" xmlns:w16cid="http://schemas.microsoft.com/office/word/2016/wordml/cid" xmlns:w16="http://schemas.microsoft.com/office/word/2018/wordml" xmlns:w16sdtdh="http://schemas.microsoft.com/office/word/2020/wordml/sdtdatahash" xmlns:w16se="http://schemas.microsoft.com/office/word/2015/wordml/symex" mc:Ignorable="w14 w15 w16se w16cid w16 w16cex w16sdtdh">
   <w:docDefaults>
     <w:rPrDefault>
       <w:rPr>
@@ -29825,144 +29423,383 @@
     </w:rPrDefault>
     <w:pPrDefault/>
   </w:docDefaults>
-  <w:latentStyles w:defLockedState="0" w:defUIPriority="99" w:defSemiHidden="1" w:defUnhideWhenUsed="1" w:defQFormat="0" w:count="267">
-    <w:lsdException w:name="Normal" w:semiHidden="0" w:uiPriority="0" w:unhideWhenUsed="0" w:qFormat="1"/>
-    <w:lsdException w:name="heading 1" w:semiHidden="0" w:uiPriority="9" w:unhideWhenUsed="0" w:qFormat="1"/>
-    <w:lsdException w:name="heading 2" w:uiPriority="9" w:qFormat="1"/>
-    <w:lsdException w:name="heading 3" w:uiPriority="9" w:qFormat="1"/>
-    <w:lsdException w:name="heading 4" w:uiPriority="9" w:qFormat="1"/>
-    <w:lsdException w:name="heading 5" w:uiPriority="9" w:qFormat="1"/>
-    <w:lsdException w:name="heading 6" w:uiPriority="9" w:qFormat="1"/>
-    <w:lsdException w:name="heading 7" w:uiPriority="9" w:qFormat="1"/>
-    <w:lsdException w:name="heading 8" w:uiPriority="9" w:qFormat="1"/>
-    <w:lsdException w:name="heading 9" w:uiPriority="9" w:qFormat="1"/>
-    <w:lsdException w:name="toc 1" w:uiPriority="39"/>
-    <w:lsdException w:name="toc 2" w:uiPriority="39"/>
-    <w:lsdException w:name="toc 3" w:uiPriority="39"/>
-    <w:lsdException w:name="toc 4" w:uiPriority="39"/>
-    <w:lsdException w:name="toc 5" w:uiPriority="39"/>
-    <w:lsdException w:name="toc 6" w:uiPriority="39"/>
-    <w:lsdException w:name="toc 7" w:uiPriority="39"/>
-    <w:lsdException w:name="toc 8" w:uiPriority="39"/>
-    <w:lsdException w:name="toc 9" w:uiPriority="39"/>
-    <w:lsdException w:name="caption" w:uiPriority="35" w:qFormat="1"/>
-    <w:lsdException w:name="Title" w:semiHidden="0" w:uiPriority="10" w:unhideWhenUsed="0" w:qFormat="1"/>
-    <w:lsdException w:name="Default Paragraph Font" w:uiPriority="1"/>
-    <w:lsdException w:name="Subtitle" w:semiHidden="0" w:uiPriority="11" w:unhideWhenUsed="0" w:qFormat="1"/>
-    <w:lsdException w:name="Strong" w:semiHidden="0" w:uiPriority="22" w:unhideWhenUsed="0" w:qFormat="1"/>
-    <w:lsdException w:name="Emphasis" w:semiHidden="0" w:uiPriority="20" w:unhideWhenUsed="0" w:qFormat="1"/>
-    <w:lsdException w:name="Table Grid" w:semiHidden="0" w:uiPriority="39" w:unhideWhenUsed="0"/>
-    <w:lsdException w:name="Placeholder Text" w:unhideWhenUsed="0"/>
-    <w:lsdException w:name="No Spacing" w:semiHidden="0" w:uiPriority="1" w:unhideWhenUsed="0" w:qFormat="1"/>
-    <w:lsdException w:name="Light Shading" w:semiHidden="0" w:uiPriority="60" w:unhideWhenUsed="0"/>
-    <w:lsdException w:name="Light List" w:semiHidden="0" w:uiPriority="61" w:unhideWhenUsed="0"/>
-    <w:lsdException w:name="Light Grid" w:semiHidden="0" w:uiPriority="62" w:unhideWhenUsed="0"/>
-    <w:lsdException w:name="Medium Shading 1" w:semiHidden="0" w:uiPriority="63" w:unhideWhenUsed="0"/>
-    <w:lsdException w:name="Medium Shading 2" w:semiHidden="0" w:uiPriority="64" w:unhideWhenUsed="0"/>
-    <w:lsdException w:name="Medium List 1" w:semiHidden="0" w:uiPriority="65" w:unhideWhenUsed="0"/>
-    <w:lsdException w:name="Medium List 2" w:semiHidden="0" w:uiPriority="66" w:unhideWhenUsed="0"/>
-    <w:lsdException w:name="Medium Grid 1" w:semiHidden="0" w:uiPriority="67" w:unhideWhenUsed="0"/>
-    <w:lsdException w:name="Medium Grid 2" w:semiHidden="0" w:uiPriority="68" w:unhideWhenUsed="0"/>
-    <w:lsdException w:name="Medium Grid 3" w:semiHidden="0" w:uiPriority="69" w:unhideWhenUsed="0"/>
-    <w:lsdException w:name="Dark List" w:semiHidden="0" w:uiPriority="70" w:unhideWhenUsed="0"/>
-    <w:lsdException w:name="Colorful Shading" w:semiHidden="0" w:uiPriority="71" w:unhideWhenUsed="0"/>
-    <w:lsdException w:name="Colorful List" w:semiHidden="0" w:uiPriority="72" w:unhideWhenUsed="0"/>
-    <w:lsdException w:name="Colorful Grid" w:semiHidden="0" w:uiPriority="73" w:unhideWhenUsed="0"/>
-    <w:lsdException w:name="Light Shading Accent 1" w:semiHidden="0" w:uiPriority="60" w:unhideWhenUsed="0"/>
-    <w:lsdException w:name="Light List Accent 1" w:semiHidden="0" w:uiPriority="61" w:unhideWhenUsed="0"/>
-    <w:lsdException w:name="Light Grid Accent 1" w:semiHidden="0" w:uiPriority="62" w:unhideWhenUsed="0"/>
-    <w:lsdException w:name="Medium Shading 1 Accent 1" w:semiHidden="0" w:uiPriority="63" w:unhideWhenUsed="0"/>
-    <w:lsdException w:name="Medium Shading 2 Accent 1" w:semiHidden="0" w:uiPriority="64" w:unhideWhenUsed="0"/>
-    <w:lsdException w:name="Medium List 1 Accent 1" w:semiHidden="0" w:uiPriority="65" w:unhideWhenUsed="0"/>
-    <w:lsdException w:name="Revision" w:unhideWhenUsed="0"/>
-    <w:lsdException w:name="List Paragraph" w:semiHidden="0" w:uiPriority="34" w:unhideWhenUsed="0" w:qFormat="1"/>
-    <w:lsdException w:name="Quote" w:semiHidden="0" w:uiPriority="29" w:unhideWhenUsed="0" w:qFormat="1"/>
-    <w:lsdException w:name="Intense Quote" w:semiHidden="0" w:uiPriority="30" w:unhideWhenUsed="0" w:qFormat="1"/>
-    <w:lsdException w:name="Medium List 2 Accent 1" w:semiHidden="0" w:uiPriority="66" w:unhideWhenUsed="0"/>
-    <w:lsdException w:name="Medium Grid 1 Accent 1" w:semiHidden="0" w:uiPriority="67" w:unhideWhenUsed="0"/>
-    <w:lsdException w:name="Medium Grid 2 Accent 1" w:semiHidden="0" w:uiPriority="68" w:unhideWhenUsed="0"/>
-    <w:lsdException w:name="Medium Grid 3 Accent 1" w:semiHidden="0" w:uiPriority="69" w:unhideWhenUsed="0"/>
-    <w:lsdException w:name="Dark List Accent 1" w:semiHidden="0" w:uiPriority="70" w:unhideWhenUsed="0"/>
-    <w:lsdException w:name="Colorful Shading Accent 1" w:semiHidden="0" w:uiPriority="71" w:unhideWhenUsed="0"/>
-    <w:lsdException w:name="Colorful List Accent 1" w:semiHidden="0" w:uiPriority="72" w:unhideWhenUsed="0"/>
-    <w:lsdException w:name="Colorful Grid Accent 1" w:semiHidden="0" w:uiPriority="73" w:unhideWhenUsed="0"/>
-    <w:lsdException w:name="Light Shading Accent 2" w:semiHidden="0" w:uiPriority="60" w:unhideWhenUsed="0"/>
-    <w:lsdException w:name="Light List Accent 2" w:semiHidden="0" w:uiPriority="61" w:unhideWhenUsed="0"/>
-    <w:lsdException w:name="Light Grid Accent 2" w:semiHidden="0" w:uiPriority="62" w:unhideWhenUsed="0"/>
-    <w:lsdException w:name="Medium Shading 1 Accent 2" w:semiHidden="0" w:uiPriority="63" w:unhideWhenUsed="0"/>
-    <w:lsdException w:name="Medium Shading 2 Accent 2" w:semiHidden="0" w:uiPriority="64" w:unhideWhenUsed="0"/>
-    <w:lsdException w:name="Medium List 1 Accent 2" w:semiHidden="0" w:uiPriority="65" w:unhideWhenUsed="0"/>
-    <w:lsdException w:name="Medium List 2 Accent 2" w:semiHidden="0" w:uiPriority="66" w:unhideWhenUsed="0"/>
-    <w:lsdException w:name="Medium Grid 1 Accent 2" w:semiHidden="0" w:uiPriority="67" w:unhideWhenUsed="0"/>
-    <w:lsdException w:name="Medium Grid 2 Accent 2" w:semiHidden="0" w:uiPriority="68" w:unhideWhenUsed="0"/>
-    <w:lsdException w:name="Medium Grid 3 Accent 2" w:semiHidden="0" w:uiPriority="69" w:unhideWhenUsed="0"/>
-    <w:lsdException w:name="Dark List Accent 2" w:semiHidden="0" w:uiPriority="70" w:unhideWhenUsed="0"/>
-    <w:lsdException w:name="Colorful Shading Accent 2" w:semiHidden="0" w:uiPriority="71" w:unhideWhenUsed="0"/>
-    <w:lsdException w:name="Colorful List Accent 2" w:semiHidden="0" w:uiPriority="72" w:unhideWhenUsed="0"/>
-    <w:lsdException w:name="Colorful Grid Accent 2" w:semiHidden="0" w:uiPriority="73" w:unhideWhenUsed="0"/>
-    <w:lsdException w:name="Light Shading Accent 3" w:semiHidden="0" w:uiPriority="60" w:unhideWhenUsed="0"/>
-    <w:lsdException w:name="Light List Accent 3" w:semiHidden="0" w:uiPriority="61" w:unhideWhenUsed="0"/>
-    <w:lsdException w:name="Light Grid Accent 3" w:semiHidden="0" w:uiPriority="62" w:unhideWhenUsed="0"/>
-    <w:lsdException w:name="Medium Shading 1 Accent 3" w:semiHidden="0" w:uiPriority="63" w:unhideWhenUsed="0"/>
-    <w:lsdException w:name="Medium Shading 2 Accent 3" w:semiHidden="0" w:uiPriority="64" w:unhideWhenUsed="0"/>
-    <w:lsdException w:name="Medium List 1 Accent 3" w:semiHidden="0" w:uiPriority="65" w:unhideWhenUsed="0"/>
-    <w:lsdException w:name="Medium List 2 Accent 3" w:semiHidden="0" w:uiPriority="66" w:unhideWhenUsed="0"/>
-    <w:lsdException w:name="Medium Grid 1 Accent 3" w:semiHidden="0" w:uiPriority="67" w:unhideWhenUsed="0"/>
-    <w:lsdException w:name="Medium Grid 2 Accent 3" w:semiHidden="0" w:uiPriority="68" w:unhideWhenUsed="0"/>
-    <w:lsdException w:name="Medium Grid 3 Accent 3" w:semiHidden="0" w:uiPriority="69" w:unhideWhenUsed="0"/>
-    <w:lsdException w:name="Dark List Accent 3" w:semiHidden="0" w:uiPriority="70" w:unhideWhenUsed="0"/>
-    <w:lsdException w:name="Colorful Shading Accent 3" w:semiHidden="0" w:uiPriority="71" w:unhideWhenUsed="0"/>
-    <w:lsdException w:name="Colorful List Accent 3" w:semiHidden="0" w:uiPriority="72" w:unhideWhenUsed="0"/>
-    <w:lsdException w:name="Colorful Grid Accent 3" w:semiHidden="0" w:uiPriority="73" w:unhideWhenUsed="0"/>
-    <w:lsdException w:name="Light Shading Accent 4" w:semiHidden="0" w:uiPriority="60" w:unhideWhenUsed="0"/>
-    <w:lsdException w:name="Light List Accent 4" w:semiHidden="0" w:uiPriority="61" w:unhideWhenUsed="0"/>
-    <w:lsdException w:name="Light Grid Accent 4" w:semiHidden="0" w:uiPriority="62" w:unhideWhenUsed="0"/>
-    <w:lsdException w:name="Medium Shading 1 Accent 4" w:semiHidden="0" w:uiPriority="63" w:unhideWhenUsed="0"/>
-    <w:lsdException w:name="Medium Shading 2 Accent 4" w:semiHidden="0" w:uiPriority="64" w:unhideWhenUsed="0"/>
-    <w:lsdException w:name="Medium List 1 Accent 4" w:semiHidden="0" w:uiPriority="65" w:unhideWhenUsed="0"/>
-    <w:lsdException w:name="Medium List 2 Accent 4" w:semiHidden="0" w:uiPriority="66" w:unhideWhenUsed="0"/>
-    <w:lsdException w:name="Medium Grid 1 Accent 4" w:semiHidden="0" w:uiPriority="67" w:unhideWhenUsed="0"/>
-    <w:lsdException w:name="Medium Grid 2 Accent 4" w:semiHidden="0" w:uiPriority="68" w:unhideWhenUsed="0"/>
-    <w:lsdException w:name="Medium Grid 3 Accent 4" w:semiHidden="0" w:uiPriority="69" w:unhideWhenUsed="0"/>
-    <w:lsdException w:name="Dark List Accent 4" w:semiHidden="0" w:uiPriority="70" w:unhideWhenUsed="0"/>
-    <w:lsdException w:name="Colorful Shading Accent 4" w:semiHidden="0" w:uiPriority="71" w:unhideWhenUsed="0"/>
-    <w:lsdException w:name="Colorful List Accent 4" w:semiHidden="0" w:uiPriority="72" w:unhideWhenUsed="0"/>
-    <w:lsdException w:name="Colorful Grid Accent 4" w:semiHidden="0" w:uiPriority="73" w:unhideWhenUsed="0"/>
-    <w:lsdException w:name="Light Shading Accent 5" w:semiHidden="0" w:uiPriority="60" w:unhideWhenUsed="0"/>
-    <w:lsdException w:name="Light List Accent 5" w:semiHidden="0" w:uiPriority="61" w:unhideWhenUsed="0"/>
-    <w:lsdException w:name="Light Grid Accent 5" w:semiHidden="0" w:uiPriority="62" w:unhideWhenUsed="0"/>
-    <w:lsdException w:name="Medium Shading 1 Accent 5" w:semiHidden="0" w:uiPriority="63" w:unhideWhenUsed="0"/>
-    <w:lsdException w:name="Medium Shading 2 Accent 5" w:semiHidden="0" w:uiPriority="64" w:unhideWhenUsed="0"/>
-    <w:lsdException w:name="Medium List 1 Accent 5" w:semiHidden="0" w:uiPriority="65" w:unhideWhenUsed="0"/>
-    <w:lsdException w:name="Medium List 2 Accent 5" w:semiHidden="0" w:uiPriority="66" w:unhideWhenUsed="0"/>
-    <w:lsdException w:name="Medium Grid 1 Accent 5" w:semiHidden="0" w:uiPriority="67" w:unhideWhenUsed="0"/>
-    <w:lsdException w:name="Medium Grid 2 Accent 5" w:semiHidden="0" w:uiPriority="68" w:unhideWhenUsed="0"/>
-    <w:lsdException w:name="Medium Grid 3 Accent 5" w:semiHidden="0" w:uiPriority="69" w:unhideWhenUsed="0"/>
-    <w:lsdException w:name="Dark List Accent 5" w:semiHidden="0" w:uiPriority="70" w:unhideWhenUsed="0"/>
-    <w:lsdException w:name="Colorful Shading Accent 5" w:semiHidden="0" w:uiPriority="71" w:unhideWhenUsed="0"/>
-    <w:lsdException w:name="Colorful List Accent 5" w:semiHidden="0" w:uiPriority="72" w:unhideWhenUsed="0"/>
-    <w:lsdException w:name="Colorful Grid Accent 5" w:semiHidden="0" w:uiPriority="73" w:unhideWhenUsed="0"/>
-    <w:lsdException w:name="Light Shading Accent 6" w:semiHidden="0" w:uiPriority="60" w:unhideWhenUsed="0"/>
-    <w:lsdException w:name="Light List Accent 6" w:semiHidden="0" w:uiPriority="61" w:unhideWhenUsed="0"/>
-    <w:lsdException w:name="Light Grid Accent 6" w:semiHidden="0" w:uiPriority="62" w:unhideWhenUsed="0"/>
-    <w:lsdException w:name="Medium Shading 1 Accent 6" w:semiHidden="0" w:uiPriority="63" w:unhideWhenUsed="0"/>
-    <w:lsdException w:name="Medium Shading 2 Accent 6" w:semiHidden="0" w:uiPriority="64" w:unhideWhenUsed="0"/>
-    <w:lsdException w:name="Medium List 1 Accent 6" w:semiHidden="0" w:uiPriority="65" w:unhideWhenUsed="0"/>
-    <w:lsdException w:name="Medium List 2 Accent 6" w:semiHidden="0" w:uiPriority="66" w:unhideWhenUsed="0"/>
-    <w:lsdException w:name="Medium Grid 1 Accent 6" w:semiHidden="0" w:uiPriority="67" w:unhideWhenUsed="0"/>
-    <w:lsdException w:name="Medium Grid 2 Accent 6" w:semiHidden="0" w:uiPriority="68" w:unhideWhenUsed="0"/>
-    <w:lsdException w:name="Medium Grid 3 Accent 6" w:semiHidden="0" w:uiPriority="69" w:unhideWhenUsed="0"/>
-    <w:lsdException w:name="Dark List Accent 6" w:semiHidden="0" w:uiPriority="70" w:unhideWhenUsed="0"/>
-    <w:lsdException w:name="Colorful Shading Accent 6" w:semiHidden="0" w:uiPriority="71" w:unhideWhenUsed="0"/>
-    <w:lsdException w:name="Colorful List Accent 6" w:semiHidden="0" w:uiPriority="72" w:unhideWhenUsed="0"/>
-    <w:lsdException w:name="Colorful Grid Accent 6" w:semiHidden="0" w:uiPriority="73" w:unhideWhenUsed="0"/>
-    <w:lsdException w:name="Subtle Emphasis" w:semiHidden="0" w:uiPriority="19" w:unhideWhenUsed="0" w:qFormat="1"/>
-    <w:lsdException w:name="Intense Emphasis" w:semiHidden="0" w:uiPriority="21" w:unhideWhenUsed="0" w:qFormat="1"/>
-    <w:lsdException w:name="Subtle Reference" w:semiHidden="0" w:uiPriority="31" w:unhideWhenUsed="0" w:qFormat="1"/>
-    <w:lsdException w:name="Intense Reference" w:semiHidden="0" w:uiPriority="32" w:unhideWhenUsed="0" w:qFormat="1"/>
-    <w:lsdException w:name="Book Title" w:semiHidden="0" w:uiPriority="33" w:unhideWhenUsed="0" w:qFormat="1"/>
-    <w:lsdException w:name="Bibliography" w:uiPriority="37"/>
-    <w:lsdException w:name="TOC Heading" w:uiPriority="39" w:qFormat="1"/>
+  <w:latentStyles w:defLockedState="0" w:defUIPriority="99" w:defSemiHidden="0" w:defUnhideWhenUsed="0" w:defQFormat="0" w:count="376">
+    <w:lsdException w:name="Normal" w:uiPriority="0" w:qFormat="1"/>
+    <w:lsdException w:name="heading 1" w:uiPriority="9" w:qFormat="1"/>
+    <w:lsdException w:name="heading 2" w:semiHidden="1" w:uiPriority="9" w:unhideWhenUsed="1" w:qFormat="1"/>
+    <w:lsdException w:name="heading 3" w:semiHidden="1" w:uiPriority="9" w:unhideWhenUsed="1" w:qFormat="1"/>
+    <w:lsdException w:name="heading 4" w:semiHidden="1" w:uiPriority="9" w:unhideWhenUsed="1" w:qFormat="1"/>
+    <w:lsdException w:name="heading 5" w:semiHidden="1" w:uiPriority="9" w:unhideWhenUsed="1" w:qFormat="1"/>
+    <w:lsdException w:name="heading 6" w:semiHidden="1" w:uiPriority="9" w:unhideWhenUsed="1" w:qFormat="1"/>
+    <w:lsdException w:name="heading 7" w:semiHidden="1" w:uiPriority="9" w:unhideWhenUsed="1" w:qFormat="1"/>
+    <w:lsdException w:name="heading 8" w:semiHidden="1" w:uiPriority="9" w:unhideWhenUsed="1" w:qFormat="1"/>
+    <w:lsdException w:name="heading 9" w:semiHidden="1" w:uiPriority="9" w:unhideWhenUsed="1" w:qFormat="1"/>
+    <w:lsdException w:name="index 1" w:semiHidden="1" w:unhideWhenUsed="1"/>
+    <w:lsdException w:name="index 2" w:semiHidden="1" w:unhideWhenUsed="1"/>
+    <w:lsdException w:name="index 3" w:semiHidden="1" w:unhideWhenUsed="1"/>
+    <w:lsdException w:name="index 4" w:semiHidden="1" w:unhideWhenUsed="1"/>
+    <w:lsdException w:name="index 5" w:semiHidden="1" w:unhideWhenUsed="1"/>
+    <w:lsdException w:name="index 6" w:semiHidden="1" w:unhideWhenUsed="1"/>
+    <w:lsdException w:name="index 7" w:semiHidden="1" w:unhideWhenUsed="1"/>
+    <w:lsdException w:name="index 8" w:semiHidden="1" w:unhideWhenUsed="1"/>
+    <w:lsdException w:name="index 9" w:semiHidden="1" w:unhideWhenUsed="1"/>
+    <w:lsdException w:name="toc 1" w:semiHidden="1" w:uiPriority="39" w:unhideWhenUsed="1"/>
+    <w:lsdException w:name="toc 2" w:semiHidden="1" w:uiPriority="39" w:unhideWhenUsed="1"/>
+    <w:lsdException w:name="toc 3" w:semiHidden="1" w:uiPriority="39" w:unhideWhenUsed="1"/>
+    <w:lsdException w:name="toc 4" w:semiHidden="1" w:uiPriority="39" w:unhideWhenUsed="1"/>
+    <w:lsdException w:name="toc 5" w:semiHidden="1" w:uiPriority="39" w:unhideWhenUsed="1"/>
+    <w:lsdException w:name="toc 6" w:semiHidden="1" w:uiPriority="39" w:unhideWhenUsed="1"/>
+    <w:lsdException w:name="toc 7" w:semiHidden="1" w:uiPriority="39" w:unhideWhenUsed="1"/>
+    <w:lsdException w:name="toc 8" w:semiHidden="1" w:uiPriority="39" w:unhideWhenUsed="1"/>
+    <w:lsdException w:name="toc 9" w:semiHidden="1" w:uiPriority="39" w:unhideWhenUsed="1"/>
+    <w:lsdException w:name="Normal Indent" w:semiHidden="1" w:unhideWhenUsed="1"/>
+    <w:lsdException w:name="footnote text" w:semiHidden="1" w:unhideWhenUsed="1"/>
+    <w:lsdException w:name="annotation text" w:semiHidden="1" w:unhideWhenUsed="1"/>
+    <w:lsdException w:name="header" w:semiHidden="1" w:unhideWhenUsed="1"/>
+    <w:lsdException w:name="footer" w:semiHidden="1" w:unhideWhenUsed="1"/>
+    <w:lsdException w:name="index heading" w:semiHidden="1" w:unhideWhenUsed="1"/>
+    <w:lsdException w:name="caption" w:semiHidden="1" w:uiPriority="35" w:unhideWhenUsed="1" w:qFormat="1"/>
+    <w:lsdException w:name="table of figures" w:semiHidden="1" w:unhideWhenUsed="1"/>
+    <w:lsdException w:name="envelope address" w:semiHidden="1" w:unhideWhenUsed="1"/>
+    <w:lsdException w:name="envelope return" w:semiHidden="1" w:unhideWhenUsed="1"/>
+    <w:lsdException w:name="footnote reference" w:semiHidden="1" w:unhideWhenUsed="1"/>
+    <w:lsdException w:name="annotation reference" w:semiHidden="1" w:unhideWhenUsed="1"/>
+    <w:lsdException w:name="line number" w:semiHidden="1" w:unhideWhenUsed="1"/>
+    <w:lsdException w:name="page number" w:semiHidden="1" w:unhideWhenUsed="1"/>
+    <w:lsdException w:name="endnote reference" w:semiHidden="1" w:unhideWhenUsed="1"/>
+    <w:lsdException w:name="endnote text" w:semiHidden="1" w:unhideWhenUsed="1"/>
+    <w:lsdException w:name="table of authorities" w:semiHidden="1" w:unhideWhenUsed="1"/>
+    <w:lsdException w:name="macro" w:semiHidden="1" w:unhideWhenUsed="1"/>
+    <w:lsdException w:name="toa heading" w:semiHidden="1" w:unhideWhenUsed="1"/>
+    <w:lsdException w:name="List" w:semiHidden="1" w:unhideWhenUsed="1"/>
+    <w:lsdException w:name="List Bullet" w:semiHidden="1" w:unhideWhenUsed="1"/>
+    <w:lsdException w:name="List Number" w:semiHidden="1" w:unhideWhenUsed="1"/>
+    <w:lsdException w:name="List 2" w:semiHidden="1" w:unhideWhenUsed="1"/>
+    <w:lsdException w:name="List 3" w:semiHidden="1" w:unhideWhenUsed="1"/>
+    <w:lsdException w:name="List 4" w:semiHidden="1" w:unhideWhenUsed="1"/>
+    <w:lsdException w:name="List 5" w:semiHidden="1" w:unhideWhenUsed="1"/>
+    <w:lsdException w:name="List Bullet 2" w:semiHidden="1" w:unhideWhenUsed="1"/>
+    <w:lsdException w:name="List Bullet 3" w:semiHidden="1" w:unhideWhenUsed="1"/>
+    <w:lsdException w:name="List Bullet 4" w:semiHidden="1" w:unhideWhenUsed="1"/>
+    <w:lsdException w:name="List Bullet 5" w:semiHidden="1" w:unhideWhenUsed="1"/>
+    <w:lsdException w:name="List Number 2" w:semiHidden="1" w:unhideWhenUsed="1"/>
+    <w:lsdException w:name="List Number 3" w:semiHidden="1" w:unhideWhenUsed="1"/>
+    <w:lsdException w:name="List Number 4" w:semiHidden="1" w:unhideWhenUsed="1"/>
+    <w:lsdException w:name="List Number 5" w:semiHidden="1" w:unhideWhenUsed="1"/>
+    <w:lsdException w:name="Title" w:uiPriority="10" w:qFormat="1"/>
+    <w:lsdException w:name="Closing" w:semiHidden="1" w:unhideWhenUsed="1"/>
+    <w:lsdException w:name="Signature" w:semiHidden="1" w:unhideWhenUsed="1"/>
+    <w:lsdException w:name="Default Paragraph Font" w:semiHidden="1" w:uiPriority="1" w:unhideWhenUsed="1"/>
+    <w:lsdException w:name="Body Text" w:semiHidden="1" w:unhideWhenUsed="1"/>
+    <w:lsdException w:name="Body Text Indent" w:semiHidden="1" w:unhideWhenUsed="1"/>
+    <w:lsdException w:name="List Continue" w:semiHidden="1" w:unhideWhenUsed="1"/>
+    <w:lsdException w:name="List Continue 2" w:semiHidden="1" w:unhideWhenUsed="1"/>
+    <w:lsdException w:name="List Continue 3" w:semiHidden="1" w:unhideWhenUsed="1"/>
+    <w:lsdException w:name="List Continue 4" w:semiHidden="1" w:unhideWhenUsed="1"/>
+    <w:lsdException w:name="List Continue 5" w:semiHidden="1" w:unhideWhenUsed="1"/>
+    <w:lsdException w:name="Message Header" w:semiHidden="1" w:unhideWhenUsed="1"/>
+    <w:lsdException w:name="Subtitle" w:uiPriority="11" w:qFormat="1"/>
+    <w:lsdException w:name="Salutation" w:semiHidden="1" w:unhideWhenUsed="1"/>
+    <w:lsdException w:name="Date" w:semiHidden="1" w:unhideWhenUsed="1"/>
+    <w:lsdException w:name="Body Text First Indent" w:semiHidden="1" w:unhideWhenUsed="1"/>
+    <w:lsdException w:name="Body Text First Indent 2" w:semiHidden="1" w:unhideWhenUsed="1"/>
+    <w:lsdException w:name="Note Heading" w:semiHidden="1" w:unhideWhenUsed="1"/>
+    <w:lsdException w:name="Body Text 2" w:semiHidden="1" w:unhideWhenUsed="1"/>
+    <w:lsdException w:name="Body Text 3" w:semiHidden="1" w:unhideWhenUsed="1"/>
+    <w:lsdException w:name="Body Text Indent 2" w:semiHidden="1" w:unhideWhenUsed="1"/>
+    <w:lsdException w:name="Body Text Indent 3" w:semiHidden="1" w:unhideWhenUsed="1"/>
+    <w:lsdException w:name="Block Text" w:semiHidden="1" w:unhideWhenUsed="1"/>
+    <w:lsdException w:name="Hyperlink" w:semiHidden="1" w:unhideWhenUsed="1"/>
+    <w:lsdException w:name="FollowedHyperlink" w:semiHidden="1" w:unhideWhenUsed="1"/>
+    <w:lsdException w:name="Strong" w:uiPriority="22" w:qFormat="1"/>
+    <w:lsdException w:name="Emphasis" w:uiPriority="20" w:qFormat="1"/>
+    <w:lsdException w:name="Document Map" w:semiHidden="1" w:unhideWhenUsed="1"/>
+    <w:lsdException w:name="Plain Text" w:semiHidden="1" w:unhideWhenUsed="1"/>
+    <w:lsdException w:name="E-mail Signature" w:semiHidden="1" w:unhideWhenUsed="1"/>
+    <w:lsdException w:name="HTML Top of Form" w:semiHidden="1" w:unhideWhenUsed="1"/>
+    <w:lsdException w:name="HTML Bottom of Form" w:semiHidden="1" w:unhideWhenUsed="1"/>
+    <w:lsdException w:name="Normal (Web)" w:semiHidden="1" w:unhideWhenUsed="1"/>
+    <w:lsdException w:name="HTML Acronym" w:semiHidden="1" w:unhideWhenUsed="1"/>
+    <w:lsdException w:name="HTML Address" w:semiHidden="1" w:unhideWhenUsed="1"/>
+    <w:lsdException w:name="HTML Cite" w:semiHidden="1" w:unhideWhenUsed="1"/>
+    <w:lsdException w:name="HTML Code" w:semiHidden="1" w:unhideWhenUsed="1"/>
+    <w:lsdException w:name="HTML Definition" w:semiHidden="1" w:unhideWhenUsed="1"/>
+    <w:lsdException w:name="HTML Keyboard" w:semiHidden="1" w:unhideWhenUsed="1"/>
+    <w:lsdException w:name="HTML Preformatted" w:semiHidden="1" w:unhideWhenUsed="1"/>
+    <w:lsdException w:name="HTML Sample" w:semiHidden="1" w:unhideWhenUsed="1"/>
+    <w:lsdException w:name="HTML Typewriter" w:semiHidden="1" w:unhideWhenUsed="1"/>
+    <w:lsdException w:name="HTML Variable" w:semiHidden="1" w:unhideWhenUsed="1"/>
+    <w:lsdException w:name="Normal Table" w:semiHidden="1" w:unhideWhenUsed="1"/>
+    <w:lsdException w:name="annotation subject" w:semiHidden="1" w:unhideWhenUsed="1"/>
+    <w:lsdException w:name="No List" w:semiHidden="1" w:unhideWhenUsed="1"/>
+    <w:lsdException w:name="Outline List 1" w:semiHidden="1" w:unhideWhenUsed="1"/>
+    <w:lsdException w:name="Outline List 2" w:semiHidden="1" w:unhideWhenUsed="1"/>
+    <w:lsdException w:name="Outline List 3" w:semiHidden="1" w:unhideWhenUsed="1"/>
+    <w:lsdException w:name="Table Simple 1" w:semiHidden="1" w:unhideWhenUsed="1"/>
+    <w:lsdException w:name="Table Simple 2" w:semiHidden="1" w:unhideWhenUsed="1"/>
+    <w:lsdException w:name="Table Simple 3" w:semiHidden="1" w:unhideWhenUsed="1"/>
+    <w:lsdException w:name="Table Classic 1" w:semiHidden="1" w:unhideWhenUsed="1"/>
+    <w:lsdException w:name="Table Classic 2" w:semiHidden="1" w:unhideWhenUsed="1"/>
+    <w:lsdException w:name="Table Classic 3" w:semiHidden="1" w:unhideWhenUsed="1"/>
+    <w:lsdException w:name="Table Classic 4" w:semiHidden="1" w:unhideWhenUsed="1"/>
+    <w:lsdException w:name="Table Colorful 1" w:semiHidden="1" w:unhideWhenUsed="1"/>
+    <w:lsdException w:name="Table Colorful 2" w:semiHidden="1" w:unhideWhenUsed="1"/>
+    <w:lsdException w:name="Table Colorful 3" w:semiHidden="1" w:unhideWhenUsed="1"/>
+    <w:lsdException w:name="Table Columns 1" w:semiHidden="1" w:unhideWhenUsed="1"/>
+    <w:lsdException w:name="Table Columns 2" w:semiHidden="1" w:unhideWhenUsed="1"/>
+    <w:lsdException w:name="Table Columns 3" w:semiHidden="1" w:unhideWhenUsed="1"/>
+    <w:lsdException w:name="Table Columns 4" w:semiHidden="1" w:unhideWhenUsed="1"/>
+    <w:lsdException w:name="Table Columns 5" w:semiHidden="1" w:unhideWhenUsed="1"/>
+    <w:lsdException w:name="Table Grid 1" w:semiHidden="1" w:unhideWhenUsed="1"/>
+    <w:lsdException w:name="Table Grid 2" w:semiHidden="1" w:unhideWhenUsed="1"/>
+    <w:lsdException w:name="Table Grid 3" w:semiHidden="1" w:unhideWhenUsed="1"/>
+    <w:lsdException w:name="Table Grid 4" w:semiHidden="1" w:unhideWhenUsed="1"/>
+    <w:lsdException w:name="Table Grid 5" w:semiHidden="1" w:unhideWhenUsed="1"/>
+    <w:lsdException w:name="Table Grid 6" w:semiHidden="1" w:unhideWhenUsed="1"/>
+    <w:lsdException w:name="Table Grid 7" w:semiHidden="1" w:unhideWhenUsed="1"/>
+    <w:lsdException w:name="Table Grid 8" w:semiHidden="1" w:unhideWhenUsed="1"/>
+    <w:lsdException w:name="Table List 1" w:semiHidden="1" w:unhideWhenUsed="1"/>
+    <w:lsdException w:name="Table List 2" w:semiHidden="1" w:unhideWhenUsed="1"/>
+    <w:lsdException w:name="Table List 3" w:semiHidden="1" w:unhideWhenUsed="1"/>
+    <w:lsdException w:name="Table List 4" w:semiHidden="1" w:unhideWhenUsed="1"/>
+    <w:lsdException w:name="Table List 5" w:semiHidden="1" w:unhideWhenUsed="1"/>
+    <w:lsdException w:name="Table List 6" w:semiHidden="1" w:unhideWhenUsed="1"/>
+    <w:lsdException w:name="Table List 7" w:semiHidden="1" w:unhideWhenUsed="1"/>
+    <w:lsdException w:name="Table List 8" w:semiHidden="1" w:unhideWhenUsed="1"/>
+    <w:lsdException w:name="Table 3D effects 1" w:semiHidden="1" w:unhideWhenUsed="1"/>
+    <w:lsdException w:name="Table 3D effects 2" w:semiHidden="1" w:unhideWhenUsed="1"/>
+    <w:lsdException w:name="Table 3D effects 3" w:semiHidden="1" w:unhideWhenUsed="1"/>
+    <w:lsdException w:name="Table Contemporary" w:semiHidden="1" w:unhideWhenUsed="1"/>
+    <w:lsdException w:name="Table Elegant" w:semiHidden="1" w:unhideWhenUsed="1"/>
+    <w:lsdException w:name="Table Professional" w:semiHidden="1" w:unhideWhenUsed="1"/>
+    <w:lsdException w:name="Table Subtle 1" w:semiHidden="1" w:unhideWhenUsed="1"/>
+    <w:lsdException w:name="Table Subtle 2" w:semiHidden="1" w:unhideWhenUsed="1"/>
+    <w:lsdException w:name="Table Web 1" w:semiHidden="1" w:unhideWhenUsed="1"/>
+    <w:lsdException w:name="Table Web 2" w:semiHidden="1" w:unhideWhenUsed="1"/>
+    <w:lsdException w:name="Table Web 3" w:semiHidden="1" w:unhideWhenUsed="1"/>
+    <w:lsdException w:name="Balloon Text" w:semiHidden="1" w:unhideWhenUsed="1"/>
+    <w:lsdException w:name="Table Grid" w:semiHidden="1" w:uiPriority="39" w:unhideWhenUsed="1"/>
+    <w:lsdException w:name="Table Theme" w:semiHidden="1" w:unhideWhenUsed="1"/>
+    <w:lsdException w:name="Placeholder Text" w:semiHidden="1"/>
+    <w:lsdException w:name="No Spacing" w:uiPriority="1" w:qFormat="1"/>
+    <w:lsdException w:name="Light Shading" w:uiPriority="60"/>
+    <w:lsdException w:name="Light List" w:uiPriority="61"/>
+    <w:lsdException w:name="Light Grid" w:uiPriority="62"/>
+    <w:lsdException w:name="Medium Shading 1" w:uiPriority="63"/>
+    <w:lsdException w:name="Medium Shading 2" w:uiPriority="64"/>
+    <w:lsdException w:name="Medium List 1" w:uiPriority="65"/>
+    <w:lsdException w:name="Medium List 2" w:uiPriority="66"/>
+    <w:lsdException w:name="Medium Grid 1" w:uiPriority="67"/>
+    <w:lsdException w:name="Medium Grid 2" w:uiPriority="68"/>
+    <w:lsdException w:name="Medium Grid 3" w:uiPriority="69"/>
+    <w:lsdException w:name="Dark List" w:uiPriority="70"/>
+    <w:lsdException w:name="Colorful Shading" w:uiPriority="71"/>
+    <w:lsdException w:name="Colorful List" w:uiPriority="72"/>
+    <w:lsdException w:name="Colorful Grid" w:uiPriority="73"/>
+    <w:lsdException w:name="Light Shading Accent 1" w:uiPriority="60"/>
+    <w:lsdException w:name="Light List Accent 1" w:uiPriority="61"/>
+    <w:lsdException w:name="Light Grid Accent 1" w:uiPriority="62"/>
+    <w:lsdException w:name="Medium Shading 1 Accent 1" w:uiPriority="63"/>
+    <w:lsdException w:name="Medium Shading 2 Accent 1" w:uiPriority="64"/>
+    <w:lsdException w:name="Medium List 1 Accent 1" w:uiPriority="65"/>
+    <w:lsdException w:name="Revision" w:semiHidden="1"/>
+    <w:lsdException w:name="List Paragraph" w:uiPriority="34" w:qFormat="1"/>
+    <w:lsdException w:name="Quote" w:uiPriority="29" w:qFormat="1"/>
+    <w:lsdException w:name="Intense Quote" w:uiPriority="30" w:qFormat="1"/>
+    <w:lsdException w:name="Medium List 2 Accent 1" w:uiPriority="66"/>
+    <w:lsdException w:name="Medium Grid 1 Accent 1" w:uiPriority="67"/>
+    <w:lsdException w:name="Medium Grid 2 Accent 1" w:uiPriority="68"/>
+    <w:lsdException w:name="Medium Grid 3 Accent 1" w:uiPriority="69"/>
+    <w:lsdException w:name="Dark List Accent 1" w:uiPriority="70"/>
+    <w:lsdException w:name="Colorful Shading Accent 1" w:uiPriority="71"/>
+    <w:lsdException w:name="Colorful List Accent 1" w:uiPriority="72"/>
+    <w:lsdException w:name="Colorful Grid Accent 1" w:uiPriority="73"/>
+    <w:lsdException w:name="Light Shading Accent 2" w:uiPriority="60"/>
+    <w:lsdException w:name="Light List Accent 2" w:uiPriority="61"/>
+    <w:lsdException w:name="Light Grid Accent 2" w:uiPriority="62"/>
+    <w:lsdException w:name="Medium Shading 1 Accent 2" w:uiPriority="63"/>
+    <w:lsdException w:name="Medium Shading 2 Accent 2" w:uiPriority="64"/>
+    <w:lsdException w:name="Medium List 1 Accent 2" w:uiPriority="65"/>
+    <w:lsdException w:name="Medium List 2 Accent 2" w:uiPriority="66"/>
+    <w:lsdException w:name="Medium Grid 1 Accent 2" w:uiPriority="67"/>
+    <w:lsdException w:name="Medium Grid 2 Accent 2" w:uiPriority="68"/>
+    <w:lsdException w:name="Medium Grid 3 Accent 2" w:uiPriority="69"/>
+    <w:lsdException w:name="Dark List Accent 2" w:uiPriority="70"/>
+    <w:lsdException w:name="Colorful Shading Accent 2" w:uiPriority="71"/>
+    <w:lsdException w:name="Colorful List Accent 2" w:uiPriority="72"/>
+    <w:lsdException w:name="Colorful Grid Accent 2" w:uiPriority="73"/>
+    <w:lsdException w:name="Light Shading Accent 3" w:uiPriority="60"/>
+    <w:lsdException w:name="Light List Accent 3" w:uiPriority="61"/>
+    <w:lsdException w:name="Light Grid Accent 3" w:uiPriority="62"/>
+    <w:lsdException w:name="Medium Shading 1 Accent 3" w:uiPriority="63"/>
+    <w:lsdException w:name="Medium Shading 2 Accent 3" w:uiPriority="64"/>
+    <w:lsdException w:name="Medium List 1 Accent 3" w:uiPriority="65"/>
+    <w:lsdException w:name="Medium List 2 Accent 3" w:uiPriority="66"/>
+    <w:lsdException w:name="Medium Grid 1 Accent 3" w:uiPriority="67"/>
+    <w:lsdException w:name="Medium Grid 2 Accent 3" w:uiPriority="68"/>
+    <w:lsdException w:name="Medium Grid 3 Accent 3" w:uiPriority="69"/>
+    <w:lsdException w:name="Dark List Accent 3" w:uiPriority="70"/>
+    <w:lsdException w:name="Colorful Shading Accent 3" w:uiPriority="71"/>
+    <w:lsdException w:name="Colorful List Accent 3" w:uiPriority="72"/>
+    <w:lsdException w:name="Colorful Grid Accent 3" w:uiPriority="73"/>
+    <w:lsdException w:name="Light Shading Accent 4" w:uiPriority="60"/>
+    <w:lsdException w:name="Light List Accent 4" w:uiPriority="61"/>
+    <w:lsdException w:name="Light Grid Accent 4" w:uiPriority="62"/>
+    <w:lsdException w:name="Medium Shading 1 Accent 4" w:uiPriority="63"/>
+    <w:lsdException w:name="Medium Shading 2 Accent 4" w:uiPriority="64"/>
+    <w:lsdException w:name="Medium List 1 Accent 4" w:uiPriority="65"/>
+    <w:lsdException w:name="Medium List 2 Accent 4" w:uiPriority="66"/>
+    <w:lsdException w:name="Medium Grid 1 Accent 4" w:uiPriority="67"/>
+    <w:lsdException w:name="Medium Grid 2 Accent 4" w:uiPriority="68"/>
+    <w:lsdException w:name="Medium Grid 3 Accent 4" w:uiPriority="69"/>
+    <w:lsdException w:name="Dark List Accent 4" w:uiPriority="70"/>
+    <w:lsdException w:name="Colorful Shading Accent 4" w:uiPriority="71"/>
+    <w:lsdException w:name="Colorful List Accent 4" w:uiPriority="72"/>
+    <w:lsdException w:name="Colorful Grid Accent 4" w:uiPriority="73"/>
+    <w:lsdException w:name="Light Shading Accent 5" w:uiPriority="60"/>
+    <w:lsdException w:name="Light List Accent 5" w:uiPriority="61"/>
+    <w:lsdException w:name="Light Grid Accent 5" w:uiPriority="62"/>
+    <w:lsdException w:name="Medium Shading 1 Accent 5" w:uiPriority="63"/>
+    <w:lsdException w:name="Medium Shading 2 Accent 5" w:uiPriority="64"/>
+    <w:lsdException w:name="Medium List 1 Accent 5" w:uiPriority="65"/>
+    <w:lsdException w:name="Medium List 2 Accent 5" w:uiPriority="66"/>
+    <w:lsdException w:name="Medium Grid 1 Accent 5" w:uiPriority="67"/>
+    <w:lsdException w:name="Medium Grid 2 Accent 5" w:uiPriority="68"/>
+    <w:lsdException w:name="Medium Grid 3 Accent 5" w:uiPriority="69"/>
+    <w:lsdException w:name="Dark List Accent 5" w:uiPriority="70"/>
+    <w:lsdException w:name="Colorful Shading Accent 5" w:uiPriority="71"/>
+    <w:lsdException w:name="Colorful List Accent 5" w:uiPriority="72"/>
+    <w:lsdException w:name="Colorful Grid Accent 5" w:uiPriority="73"/>
+    <w:lsdException w:name="Light Shading Accent 6" w:uiPriority="60"/>
+    <w:lsdException w:name="Light List Accent 6" w:uiPriority="61"/>
+    <w:lsdException w:name="Light Grid Accent 6" w:uiPriority="62"/>
+    <w:lsdException w:name="Medium Shading 1 Accent 6" w:uiPriority="63"/>
+    <w:lsdException w:name="Medium Shading 2 Accent 6" w:uiPriority="64"/>
+    <w:lsdException w:name="Medium List 1 Accent 6" w:uiPriority="65"/>
+    <w:lsdException w:name="Medium List 2 Accent 6" w:uiPriority="66"/>
+    <w:lsdException w:name="Medium Grid 1 Accent 6" w:uiPriority="67"/>
+    <w:lsdException w:name="Medium Grid 2 Accent 6" w:uiPriority="68"/>
+    <w:lsdException w:name="Medium Grid 3 Accent 6" w:uiPriority="69"/>
+    <w:lsdException w:name="Dark List Accent 6" w:uiPriority="70"/>
+    <w:lsdException w:name="Colorful Shading Accent 6" w:uiPriority="71"/>
+    <w:lsdException w:name="Colorful List Accent 6" w:uiPriority="72"/>
+    <w:lsdException w:name="Colorful Grid Accent 6" w:uiPriority="73"/>
+    <w:lsdException w:name="Subtle Emphasis" w:uiPriority="19" w:qFormat="1"/>
+    <w:lsdException w:name="Intense Emphasis" w:uiPriority="21" w:qFormat="1"/>
+    <w:lsdException w:name="Subtle Reference" w:uiPriority="31" w:qFormat="1"/>
+    <w:lsdException w:name="Intense Reference" w:uiPriority="32" w:qFormat="1"/>
+    <w:lsdException w:name="Book Title" w:uiPriority="33" w:qFormat="1"/>
+    <w:lsdException w:name="Bibliography" w:semiHidden="1" w:uiPriority="37" w:unhideWhenUsed="1"/>
+    <w:lsdException w:name="TOC Heading" w:semiHidden="1" w:uiPriority="39" w:unhideWhenUsed="1" w:qFormat="1"/>
+    <w:lsdException w:name="Plain Table 1" w:uiPriority="41"/>
+    <w:lsdException w:name="Plain Table 2" w:uiPriority="42"/>
+    <w:lsdException w:name="Plain Table 3" w:uiPriority="43"/>
+    <w:lsdException w:name="Plain Table 4" w:uiPriority="44"/>
+    <w:lsdException w:name="Plain Table 5" w:uiPriority="45"/>
+    <w:lsdException w:name="Grid Table Light" w:uiPriority="40"/>
+    <w:lsdException w:name="Grid Table 1 Light" w:uiPriority="46"/>
+    <w:lsdException w:name="Grid Table 2" w:uiPriority="47"/>
+    <w:lsdException w:name="Grid Table 3" w:uiPriority="48"/>
+    <w:lsdException w:name="Grid Table 4" w:uiPriority="49"/>
+    <w:lsdException w:name="Grid Table 5 Dark" w:uiPriority="50"/>
+    <w:lsdException w:name="Grid Table 6 Colorful" w:uiPriority="51"/>
+    <w:lsdException w:name="Grid Table 7 Colorful" w:uiPriority="52"/>
+    <w:lsdException w:name="Grid Table 1 Light Accent 1" w:uiPriority="46"/>
+    <w:lsdException w:name="Grid Table 2 Accent 1" w:uiPriority="47"/>
+    <w:lsdException w:name="Grid Table 3 Accent 1" w:uiPriority="48"/>
+    <w:lsdException w:name="Grid Table 4 Accent 1" w:uiPriority="49"/>
+    <w:lsdException w:name="Grid Table 5 Dark Accent 1" w:uiPriority="50"/>
+    <w:lsdException w:name="Grid Table 6 Colorful Accent 1" w:uiPriority="51"/>
+    <w:lsdException w:name="Grid Table 7 Colorful Accent 1" w:uiPriority="52"/>
+    <w:lsdException w:name="Grid Table 1 Light Accent 2" w:uiPriority="46"/>
+    <w:lsdException w:name="Grid Table 2 Accent 2" w:uiPriority="47"/>
+    <w:lsdException w:name="Grid Table 3 Accent 2" w:uiPriority="48"/>
+    <w:lsdException w:name="Grid Table 4 Accent 2" w:uiPriority="49"/>
+    <w:lsdException w:name="Grid Table 5 Dark Accent 2" w:uiPriority="50"/>
+    <w:lsdException w:name="Grid Table 6 Colorful Accent 2" w:uiPriority="51"/>
+    <w:lsdException w:name="Grid Table 7 Colorful Accent 2" w:uiPriority="52"/>
+    <w:lsdException w:name="Grid Table 1 Light Accent 3" w:uiPriority="46"/>
+    <w:lsdException w:name="Grid Table 2 Accent 3" w:uiPriority="47"/>
+    <w:lsdException w:name="Grid Table 3 Accent 3" w:uiPriority="48"/>
+    <w:lsdException w:name="Grid Table 4 Accent 3" w:uiPriority="49"/>
+    <w:lsdException w:name="Grid Table 5 Dark Accent 3" w:uiPriority="50"/>
+    <w:lsdException w:name="Grid Table 6 Colorful Accent 3" w:uiPriority="51"/>
+    <w:lsdException w:name="Grid Table 7 Colorful Accent 3" w:uiPriority="52"/>
+    <w:lsdException w:name="Grid Table 1 Light Accent 4" w:uiPriority="46"/>
+    <w:lsdException w:name="Grid Table 2 Accent 4" w:uiPriority="47"/>
+    <w:lsdException w:name="Grid Table 3 Accent 4" w:uiPriority="48"/>
+    <w:lsdException w:name="Grid Table 4 Accent 4" w:uiPriority="49"/>
+    <w:lsdException w:name="Grid Table 5 Dark Accent 4" w:uiPriority="50"/>
+    <w:lsdException w:name="Grid Table 6 Colorful Accent 4" w:uiPriority="51"/>
+    <w:lsdException w:name="Grid Table 7 Colorful Accent 4" w:uiPriority="52"/>
+    <w:lsdException w:name="Grid Table 1 Light Accent 5" w:uiPriority="46"/>
+    <w:lsdException w:name="Grid Table 2 Accent 5" w:uiPriority="47"/>
+    <w:lsdException w:name="Grid Table 3 Accent 5" w:uiPriority="48"/>
+    <w:lsdException w:name="Grid Table 4 Accent 5" w:uiPriority="49"/>
+    <w:lsdException w:name="Grid Table 5 Dark Accent 5" w:uiPriority="50"/>
+    <w:lsdException w:name="Grid Table 6 Colorful Accent 5" w:uiPriority="51"/>
+    <w:lsdException w:name="Grid Table 7 Colorful Accent 5" w:uiPriority="52"/>
+    <w:lsdException w:name="Grid Table 1 Light Accent 6" w:uiPriority="46"/>
+    <w:lsdException w:name="Grid Table 2 Accent 6" w:uiPriority="47"/>
+    <w:lsdException w:name="Grid Table 3 Accent 6" w:uiPriority="48"/>
+    <w:lsdException w:name="Grid Table 4 Accent 6" w:uiPriority="49"/>
+    <w:lsdException w:name="Grid Table 5 Dark Accent 6" w:uiPriority="50"/>
+    <w:lsdException w:name="Grid Table 6 Colorful Accent 6" w:uiPriority="51"/>
+    <w:lsdException w:name="Grid Table 7 Colorful Accent 6" w:uiPriority="52"/>
+    <w:lsdException w:name="List Table 1 Light" w:uiPriority="46"/>
+    <w:lsdException w:name="List Table 2" w:uiPriority="47"/>
+    <w:lsdException w:name="List Table 3" w:uiPriority="48"/>
+    <w:lsdException w:name="List Table 4" w:uiPriority="49"/>
+    <w:lsdException w:name="List Table 5 Dark" w:uiPriority="50"/>
+    <w:lsdException w:name="List Table 6 Colorful" w:uiPriority="51"/>
+    <w:lsdException w:name="List Table 7 Colorful" w:uiPriority="52"/>
+    <w:lsdException w:name="List Table 1 Light Accent 1" w:uiPriority="46"/>
+    <w:lsdException w:name="List Table 2 Accent 1" w:uiPriority="47"/>
+    <w:lsdException w:name="List Table 3 Accent 1" w:uiPriority="48"/>
+    <w:lsdException w:name="List Table 4 Accent 1" w:uiPriority="49"/>
+    <w:lsdException w:name="List Table 5 Dark Accent 1" w:uiPriority="50"/>
+    <w:lsdException w:name="List Table 6 Colorful Accent 1" w:uiPriority="51"/>
+    <w:lsdException w:name="List Table 7 Colorful Accent 1" w:uiPriority="52"/>
+    <w:lsdException w:name="List Table 1 Light Accent 2" w:uiPriority="46"/>
+    <w:lsdException w:name="List Table 2 Accent 2" w:uiPriority="47"/>
+    <w:lsdException w:name="List Table 3 Accent 2" w:uiPriority="48"/>
+    <w:lsdException w:name="List Table 4 Accent 2" w:uiPriority="49"/>
+    <w:lsdException w:name="List Table 5 Dark Accent 2" w:uiPriority="50"/>
+    <w:lsdException w:name="List Table 6 Colorful Accent 2" w:uiPriority="51"/>
+    <w:lsdException w:name="List Table 7 Colorful Accent 2" w:uiPriority="52"/>
+    <w:lsdException w:name="List Table 1 Light Accent 3" w:uiPriority="46"/>
+    <w:lsdException w:name="List Table 2 Accent 3" w:uiPriority="47"/>
+    <w:lsdException w:name="List Table 3 Accent 3" w:uiPriority="48"/>
+    <w:lsdException w:name="List Table 4 Accent 3" w:uiPriority="49"/>
+    <w:lsdException w:name="List Table 5 Dark Accent 3" w:uiPriority="50"/>
+    <w:lsdException w:name="List Table 6 Colorful Accent 3" w:uiPriority="51"/>
+    <w:lsdException w:name="List Table 7 Colorful Accent 3" w:uiPriority="52"/>
+    <w:lsdException w:name="List Table 1 Light Accent 4" w:uiPriority="46"/>
+    <w:lsdException w:name="List Table 2 Accent 4" w:uiPriority="47"/>
+    <w:lsdException w:name="List Table 3 Accent 4" w:uiPriority="48"/>
+    <w:lsdException w:name="List Table 4 Accent 4" w:uiPriority="49"/>
+    <w:lsdException w:name="List Table 5 Dark Accent 4" w:uiPriority="50"/>
+    <w:lsdException w:name="List Table 6 Colorful Accent 4" w:uiPriority="51"/>
+    <w:lsdException w:name="List Table 7 Colorful Accent 4" w:uiPriority="52"/>
+    <w:lsdException w:name="List Table 1 Light Accent 5" w:uiPriority="46"/>
+    <w:lsdException w:name="List Table 2 Accent 5" w:uiPriority="47"/>
+    <w:lsdException w:name="List Table 3 Accent 5" w:uiPriority="48"/>
+    <w:lsdException w:name="List Table 4 Accent 5" w:uiPriority="49"/>
+    <w:lsdException w:name="List Table 5 Dark Accent 5" w:uiPriority="50"/>
+    <w:lsdException w:name="List Table 6 Colorful Accent 5" w:uiPriority="51"/>
+    <w:lsdException w:name="List Table 7 Colorful Accent 5" w:uiPriority="52"/>
+    <w:lsdException w:name="List Table 1 Light Accent 6" w:uiPriority="46"/>
+    <w:lsdException w:name="List Table 2 Accent 6" w:uiPriority="47"/>
+    <w:lsdException w:name="List Table 3 Accent 6" w:uiPriority="48"/>
+    <w:lsdException w:name="List Table 4 Accent 6" w:uiPriority="49"/>
+    <w:lsdException w:name="List Table 5 Dark Accent 6" w:uiPriority="50"/>
+    <w:lsdException w:name="List Table 6 Colorful Accent 6" w:uiPriority="51"/>
+    <w:lsdException w:name="List Table 7 Colorful Accent 6" w:uiPriority="52"/>
+    <w:lsdException w:name="Mention" w:semiHidden="1" w:unhideWhenUsed="1"/>
+    <w:lsdException w:name="Smart Hyperlink" w:semiHidden="1" w:unhideWhenUsed="1"/>
+    <w:lsdException w:name="Hashtag" w:semiHidden="1" w:unhideWhenUsed="1"/>
+    <w:lsdException w:name="Unresolved Mention" w:semiHidden="1" w:unhideWhenUsed="1"/>
+    <w:lsdException w:name="Smart Link" w:semiHidden="1" w:unhideWhenUsed="1"/>
   </w:latentStyles>
   <w:style w:type="paragraph" w:default="1" w:styleId="a0">
     <w:name w:val="Normal"/>
@@ -29977,7 +29814,7 @@
     <w:name w:val="heading 1"/>
     <w:basedOn w:val="a0"/>
     <w:next w:val="a0"/>
-    <w:link w:val="1Char"/>
+    <w:link w:val="10"/>
     <w:uiPriority w:val="9"/>
     <w:qFormat/>
     <w:rsid w:val="00A31C57"/>
@@ -29999,7 +29836,7 @@
     <w:name w:val="heading 2"/>
     <w:basedOn w:val="a0"/>
     <w:next w:val="a0"/>
-    <w:link w:val="2Char"/>
+    <w:link w:val="20"/>
     <w:uiPriority w:val="9"/>
     <w:unhideWhenUsed/>
     <w:qFormat/>
@@ -30022,7 +29859,7 @@
     <w:name w:val="heading 3"/>
     <w:basedOn w:val="a0"/>
     <w:next w:val="a0"/>
-    <w:link w:val="3Char"/>
+    <w:link w:val="30"/>
     <w:uiPriority w:val="9"/>
     <w:unhideWhenUsed/>
     <w:qFormat/>
@@ -30083,7 +29920,6 @@
     <w:uiPriority w:val="39"/>
     <w:rsid w:val="00DF4C33"/>
     <w:tblPr>
-      <w:tblInd w:w="0" w:type="dxa"/>
       <w:tblBorders>
         <w:top w:val="single" w:sz="4" w:space="0" w:color="auto"/>
         <w:left w:val="single" w:sz="4" w:space="0" w:color="auto"/>
@@ -30092,12 +29928,6 @@
         <w:insideH w:val="single" w:sz="4" w:space="0" w:color="auto"/>
         <w:insideV w:val="single" w:sz="4" w:space="0" w:color="auto"/>
       </w:tblBorders>
-      <w:tblCellMar>
-        <w:top w:w="0" w:type="dxa"/>
-        <w:left w:w="108" w:type="dxa"/>
-        <w:bottom w:w="0" w:type="dxa"/>
-        <w:right w:w="108" w:type="dxa"/>
-      </w:tblCellMar>
     </w:tblPr>
   </w:style>
   <w:style w:type="character" w:styleId="a6">
@@ -30112,8 +29942,8 @@
       <w:u w:val="single"/>
     </w:rPr>
   </w:style>
-  <w:style w:type="character" w:customStyle="1" w:styleId="1Char">
-    <w:name w:val="标题 1 Char"/>
+  <w:style w:type="character" w:customStyle="1" w:styleId="10">
+    <w:name w:val="标题 1 字符"/>
     <w:basedOn w:val="a1"/>
     <w:link w:val="1"/>
     <w:uiPriority w:val="9"/>
@@ -30126,8 +29956,8 @@
       <w:szCs w:val="44"/>
     </w:rPr>
   </w:style>
-  <w:style w:type="character" w:customStyle="1" w:styleId="2Char">
-    <w:name w:val="标题 2 Char"/>
+  <w:style w:type="character" w:customStyle="1" w:styleId="20">
+    <w:name w:val="标题 2 字符"/>
     <w:basedOn w:val="a1"/>
     <w:link w:val="2"/>
     <w:uiPriority w:val="9"/>
@@ -30156,7 +29986,7 @@
   <w:style w:type="paragraph" w:styleId="a7">
     <w:name w:val="header"/>
     <w:basedOn w:val="a0"/>
-    <w:link w:val="Char"/>
+    <w:link w:val="a8"/>
     <w:uiPriority w:val="99"/>
     <w:unhideWhenUsed/>
     <w:rsid w:val="00B15A78"/>
@@ -30176,8 +30006,8 @@
       <w:szCs w:val="18"/>
     </w:rPr>
   </w:style>
-  <w:style w:type="character" w:customStyle="1" w:styleId="Char">
-    <w:name w:val="页眉 Char"/>
+  <w:style w:type="character" w:customStyle="1" w:styleId="a8">
+    <w:name w:val="页眉 字符"/>
     <w:basedOn w:val="a1"/>
     <w:link w:val="a7"/>
     <w:uiPriority w:val="99"/>
@@ -30187,10 +30017,10 @@
       <w:szCs w:val="18"/>
     </w:rPr>
   </w:style>
-  <w:style w:type="paragraph" w:styleId="a8">
+  <w:style w:type="paragraph" w:styleId="a9">
     <w:name w:val="footer"/>
     <w:basedOn w:val="a0"/>
-    <w:link w:val="Char0"/>
+    <w:link w:val="aa"/>
     <w:uiPriority w:val="99"/>
     <w:unhideWhenUsed/>
     <w:rsid w:val="00B15A78"/>
@@ -30207,10 +30037,10 @@
       <w:szCs w:val="18"/>
     </w:rPr>
   </w:style>
-  <w:style w:type="character" w:customStyle="1" w:styleId="Char0">
-    <w:name w:val="页脚 Char"/>
+  <w:style w:type="character" w:customStyle="1" w:styleId="aa">
+    <w:name w:val="页脚 字符"/>
     <w:basedOn w:val="a1"/>
-    <w:link w:val="a8"/>
+    <w:link w:val="a9"/>
     <w:uiPriority w:val="99"/>
     <w:rsid w:val="00B15A78"/>
     <w:rPr>
@@ -30218,8 +30048,8 @@
       <w:szCs w:val="18"/>
     </w:rPr>
   </w:style>
-  <w:style w:type="character" w:customStyle="1" w:styleId="3Char">
-    <w:name w:val="标题 3 Char"/>
+  <w:style w:type="character" w:customStyle="1" w:styleId="30">
+    <w:name w:val="标题 3 字符"/>
     <w:basedOn w:val="a1"/>
     <w:link w:val="3"/>
     <w:uiPriority w:val="9"/>
@@ -30231,7 +30061,7 @@
       <w:szCs w:val="32"/>
     </w:rPr>
   </w:style>
-  <w:style w:type="character" w:styleId="a9">
+  <w:style w:type="character" w:styleId="ab">
     <w:name w:val="annotation reference"/>
     <w:basedOn w:val="a1"/>
     <w:uiPriority w:val="99"/>
@@ -30243,10 +30073,10 @@
       <w:szCs w:val="21"/>
     </w:rPr>
   </w:style>
-  <w:style w:type="paragraph" w:styleId="aa">
+  <w:style w:type="paragraph" w:styleId="ac">
     <w:name w:val="annotation text"/>
     <w:basedOn w:val="a0"/>
-    <w:link w:val="Char1"/>
+    <w:link w:val="ad"/>
     <w:uiPriority w:val="99"/>
     <w:semiHidden/>
     <w:unhideWhenUsed/>
@@ -30255,19 +30085,19 @@
       <w:jc w:val="left"/>
     </w:pPr>
   </w:style>
-  <w:style w:type="character" w:customStyle="1" w:styleId="Char1">
-    <w:name w:val="批注文字 Char"/>
+  <w:style w:type="character" w:customStyle="1" w:styleId="ad">
+    <w:name w:val="批注文字 字符"/>
     <w:basedOn w:val="a1"/>
-    <w:link w:val="aa"/>
+    <w:link w:val="ac"/>
     <w:uiPriority w:val="99"/>
     <w:semiHidden/>
     <w:rsid w:val="00824004"/>
   </w:style>
-  <w:style w:type="paragraph" w:styleId="ab">
+  <w:style w:type="paragraph" w:styleId="ae">
     <w:name w:val="annotation subject"/>
-    <w:basedOn w:val="aa"/>
-    <w:next w:val="aa"/>
-    <w:link w:val="Char2"/>
+    <w:basedOn w:val="ac"/>
+    <w:next w:val="ac"/>
+    <w:link w:val="af"/>
     <w:uiPriority w:val="99"/>
     <w:semiHidden/>
     <w:unhideWhenUsed/>
@@ -30277,491 +30107,10 @@
       <w:bCs/>
     </w:rPr>
   </w:style>
-  <w:style w:type="character" w:customStyle="1" w:styleId="Char2">
-    <w:name w:val="批注主题 Char"/>
-    <w:basedOn w:val="Char1"/>
-    <w:link w:val="ab"/>
-    <w:uiPriority w:val="99"/>
-    <w:semiHidden/>
-    <w:rsid w:val="00824004"/>
-    <w:rPr>
-      <w:b/>
-      <w:bCs/>
-    </w:rPr>
-  </w:style>
-</w:styles>
-</file>
-
-<file path=word/stylesWithEffects.xml><?xml version="1.0" encoding="utf-8"?>
-<w:styles xmlns:wpc="http://schemas.microsoft.com/office/word/2010/wordprocessingCanvas" xmlns:mc="http://schemas.openxmlformats.org/markup-compatibility/2006" xmlns:o="urn:schemas-microsoft-com:office:office" xmlns:r="http://schemas.openxmlformats.org/officeDocument/2006/relationships" xmlns:m="http://schemas.openxmlformats.org/officeDocument/2006/math" xmlns:v="urn:schemas-microsoft-com:vml" xmlns:wp14="http://schemas.microsoft.com/office/word/2010/wordprocessingDrawing" xmlns:wp="http://schemas.openxmlformats.org/drawingml/2006/wordprocessingDrawing" xmlns:w10="urn:schemas-microsoft-com:office:word" xmlns:w="http://schemas.openxmlformats.org/wordprocessingml/2006/main" xmlns:w14="http://schemas.microsoft.com/office/word/2010/wordml" xmlns:wpg="http://schemas.microsoft.com/office/word/2010/wordprocessingGroup" xmlns:wpi="http://schemas.microsoft.com/office/word/2010/wordprocessingInk" xmlns:wne="http://schemas.microsoft.com/office/word/2006/wordml" xmlns:wps="http://schemas.microsoft.com/office/word/2010/wordprocessingShape" mc:Ignorable="w14 wp14">
-  <w:docDefaults>
-    <w:rPrDefault>
-      <w:rPr>
-        <w:rFonts w:asciiTheme="minorHAnsi" w:eastAsiaTheme="minorEastAsia" w:hAnsiTheme="minorHAnsi" w:cstheme="minorBidi"/>
-        <w:kern w:val="2"/>
-        <w:sz w:val="21"/>
-        <w:szCs w:val="22"/>
-        <w:lang w:val="en-US" w:eastAsia="zh-CN" w:bidi="ar-SA"/>
-      </w:rPr>
-    </w:rPrDefault>
-    <w:pPrDefault/>
-  </w:docDefaults>
-  <w:latentStyles w:defLockedState="0" w:defUIPriority="99" w:defSemiHidden="1" w:defUnhideWhenUsed="1" w:defQFormat="0" w:count="267">
-    <w:lsdException w:name="Normal" w:semiHidden="0" w:uiPriority="0" w:unhideWhenUsed="0" w:qFormat="1"/>
-    <w:lsdException w:name="heading 1" w:semiHidden="0" w:uiPriority="9" w:unhideWhenUsed="0" w:qFormat="1"/>
-    <w:lsdException w:name="heading 2" w:uiPriority="9" w:qFormat="1"/>
-    <w:lsdException w:name="heading 3" w:uiPriority="9" w:qFormat="1"/>
-    <w:lsdException w:name="heading 4" w:uiPriority="9" w:qFormat="1"/>
-    <w:lsdException w:name="heading 5" w:uiPriority="9" w:qFormat="1"/>
-    <w:lsdException w:name="heading 6" w:uiPriority="9" w:qFormat="1"/>
-    <w:lsdException w:name="heading 7" w:uiPriority="9" w:qFormat="1"/>
-    <w:lsdException w:name="heading 8" w:uiPriority="9" w:qFormat="1"/>
-    <w:lsdException w:name="heading 9" w:uiPriority="9" w:qFormat="1"/>
-    <w:lsdException w:name="toc 1" w:uiPriority="39"/>
-    <w:lsdException w:name="toc 2" w:uiPriority="39"/>
-    <w:lsdException w:name="toc 3" w:uiPriority="39"/>
-    <w:lsdException w:name="toc 4" w:uiPriority="39"/>
-    <w:lsdException w:name="toc 5" w:uiPriority="39"/>
-    <w:lsdException w:name="toc 6" w:uiPriority="39"/>
-    <w:lsdException w:name="toc 7" w:uiPriority="39"/>
-    <w:lsdException w:name="toc 8" w:uiPriority="39"/>
-    <w:lsdException w:name="toc 9" w:uiPriority="39"/>
-    <w:lsdException w:name="caption" w:uiPriority="35" w:qFormat="1"/>
-    <w:lsdException w:name="Title" w:semiHidden="0" w:uiPriority="10" w:unhideWhenUsed="0" w:qFormat="1"/>
-    <w:lsdException w:name="Default Paragraph Font" w:uiPriority="1"/>
-    <w:lsdException w:name="Subtitle" w:semiHidden="0" w:uiPriority="11" w:unhideWhenUsed="0" w:qFormat="1"/>
-    <w:lsdException w:name="Strong" w:semiHidden="0" w:uiPriority="22" w:unhideWhenUsed="0" w:qFormat="1"/>
-    <w:lsdException w:name="Emphasis" w:semiHidden="0" w:uiPriority="20" w:unhideWhenUsed="0" w:qFormat="1"/>
-    <w:lsdException w:name="Table Grid" w:semiHidden="0" w:uiPriority="39" w:unhideWhenUsed="0"/>
-    <w:lsdException w:name="Placeholder Text" w:unhideWhenUsed="0"/>
-    <w:lsdException w:name="No Spacing" w:semiHidden="0" w:uiPriority="1" w:unhideWhenUsed="0" w:qFormat="1"/>
-    <w:lsdException w:name="Light Shading" w:semiHidden="0" w:uiPriority="60" w:unhideWhenUsed="0"/>
-    <w:lsdException w:name="Light List" w:semiHidden="0" w:uiPriority="61" w:unhideWhenUsed="0"/>
-    <w:lsdException w:name="Light Grid" w:semiHidden="0" w:uiPriority="62" w:unhideWhenUsed="0"/>
-    <w:lsdException w:name="Medium Shading 1" w:semiHidden="0" w:uiPriority="63" w:unhideWhenUsed="0"/>
-    <w:lsdException w:name="Medium Shading 2" w:semiHidden="0" w:uiPriority="64" w:unhideWhenUsed="0"/>
-    <w:lsdException w:name="Medium List 1" w:semiHidden="0" w:uiPriority="65" w:unhideWhenUsed="0"/>
-    <w:lsdException w:name="Medium List 2" w:semiHidden="0" w:uiPriority="66" w:unhideWhenUsed="0"/>
-    <w:lsdException w:name="Medium Grid 1" w:semiHidden="0" w:uiPriority="67" w:unhideWhenUsed="0"/>
-    <w:lsdException w:name="Medium Grid 2" w:semiHidden="0" w:uiPriority="68" w:unhideWhenUsed="0"/>
-    <w:lsdException w:name="Medium Grid 3" w:semiHidden="0" w:uiPriority="69" w:unhideWhenUsed="0"/>
-    <w:lsdException w:name="Dark List" w:semiHidden="0" w:uiPriority="70" w:unhideWhenUsed="0"/>
-    <w:lsdException w:name="Colorful Shading" w:semiHidden="0" w:uiPriority="71" w:unhideWhenUsed="0"/>
-    <w:lsdException w:name="Colorful List" w:semiHidden="0" w:uiPriority="72" w:unhideWhenUsed="0"/>
-    <w:lsdException w:name="Colorful Grid" w:semiHidden="0" w:uiPriority="73" w:unhideWhenUsed="0"/>
-    <w:lsdException w:name="Light Shading Accent 1" w:semiHidden="0" w:uiPriority="60" w:unhideWhenUsed="0"/>
-    <w:lsdException w:name="Light List Accent 1" w:semiHidden="0" w:uiPriority="61" w:unhideWhenUsed="0"/>
-    <w:lsdException w:name="Light Grid Accent 1" w:semiHidden="0" w:uiPriority="62" w:unhideWhenUsed="0"/>
-    <w:lsdException w:name="Medium Shading 1 Accent 1" w:semiHidden="0" w:uiPriority="63" w:unhideWhenUsed="0"/>
-    <w:lsdException w:name="Medium Shading 2 Accent 1" w:semiHidden="0" w:uiPriority="64" w:unhideWhenUsed="0"/>
-    <w:lsdException w:name="Medium List 1 Accent 1" w:semiHidden="0" w:uiPriority="65" w:unhideWhenUsed="0"/>
-    <w:lsdException w:name="Revision" w:unhideWhenUsed="0"/>
-    <w:lsdException w:name="List Paragraph" w:semiHidden="0" w:uiPriority="34" w:unhideWhenUsed="0" w:qFormat="1"/>
-    <w:lsdException w:name="Quote" w:semiHidden="0" w:uiPriority="29" w:unhideWhenUsed="0" w:qFormat="1"/>
-    <w:lsdException w:name="Intense Quote" w:semiHidden="0" w:uiPriority="30" w:unhideWhenUsed="0" w:qFormat="1"/>
-    <w:lsdException w:name="Medium List 2 Accent 1" w:semiHidden="0" w:uiPriority="66" w:unhideWhenUsed="0"/>
-    <w:lsdException w:name="Medium Grid 1 Accent 1" w:semiHidden="0" w:uiPriority="67" w:unhideWhenUsed="0"/>
-    <w:lsdException w:name="Medium Grid 2 Accent 1" w:semiHidden="0" w:uiPriority="68" w:unhideWhenUsed="0"/>
-    <w:lsdException w:name="Medium Grid 3 Accent 1" w:semiHidden="0" w:uiPriority="69" w:unhideWhenUsed="0"/>
-    <w:lsdException w:name="Dark List Accent 1" w:semiHidden="0" w:uiPriority="70" w:unhideWhenUsed="0"/>
-    <w:lsdException w:name="Colorful Shading Accent 1" w:semiHidden="0" w:uiPriority="71" w:unhideWhenUsed="0"/>
-    <w:lsdException w:name="Colorful List Accent 1" w:semiHidden="0" w:uiPriority="72" w:unhideWhenUsed="0"/>
-    <w:lsdException w:name="Colorful Grid Accent 1" w:semiHidden="0" w:uiPriority="73" w:unhideWhenUsed="0"/>
-    <w:lsdException w:name="Light Shading Accent 2" w:semiHidden="0" w:uiPriority="60" w:unhideWhenUsed="0"/>
-    <w:lsdException w:name="Light List Accent 2" w:semiHidden="0" w:uiPriority="61" w:unhideWhenUsed="0"/>
-    <w:lsdException w:name="Light Grid Accent 2" w:semiHidden="0" w:uiPriority="62" w:unhideWhenUsed="0"/>
-    <w:lsdException w:name="Medium Shading 1 Accent 2" w:semiHidden="0" w:uiPriority="63" w:unhideWhenUsed="0"/>
-    <w:lsdException w:name="Medium Shading 2 Accent 2" w:semiHidden="0" w:uiPriority="64" w:unhideWhenUsed="0"/>
-    <w:lsdException w:name="Medium List 1 Accent 2" w:semiHidden="0" w:uiPriority="65" w:unhideWhenUsed="0"/>
-    <w:lsdException w:name="Medium List 2 Accent 2" w:semiHidden="0" w:uiPriority="66" w:unhideWhenUsed="0"/>
-    <w:lsdException w:name="Medium Grid 1 Accent 2" w:semiHidden="0" w:uiPriority="67" w:unhideWhenUsed="0"/>
-    <w:lsdException w:name="Medium Grid 2 Accent 2" w:semiHidden="0" w:uiPriority="68" w:unhideWhenUsed="0"/>
-    <w:lsdException w:name="Medium Grid 3 Accent 2" w:semiHidden="0" w:uiPriority="69" w:unhideWhenUsed="0"/>
-    <w:lsdException w:name="Dark List Accent 2" w:semiHidden="0" w:uiPriority="70" w:unhideWhenUsed="0"/>
-    <w:lsdException w:name="Colorful Shading Accent 2" w:semiHidden="0" w:uiPriority="71" w:unhideWhenUsed="0"/>
-    <w:lsdException w:name="Colorful List Accent 2" w:semiHidden="0" w:uiPriority="72" w:unhideWhenUsed="0"/>
-    <w:lsdException w:name="Colorful Grid Accent 2" w:semiHidden="0" w:uiPriority="73" w:unhideWhenUsed="0"/>
-    <w:lsdException w:name="Light Shading Accent 3" w:semiHidden="0" w:uiPriority="60" w:unhideWhenUsed="0"/>
-    <w:lsdException w:name="Light List Accent 3" w:semiHidden="0" w:uiPriority="61" w:unhideWhenUsed="0"/>
-    <w:lsdException w:name="Light Grid Accent 3" w:semiHidden="0" w:uiPriority="62" w:unhideWhenUsed="0"/>
-    <w:lsdException w:name="Medium Shading 1 Accent 3" w:semiHidden="0" w:uiPriority="63" w:unhideWhenUsed="0"/>
-    <w:lsdException w:name="Medium Shading 2 Accent 3" w:semiHidden="0" w:uiPriority="64" w:unhideWhenUsed="0"/>
-    <w:lsdException w:name="Medium List 1 Accent 3" w:semiHidden="0" w:uiPriority="65" w:unhideWhenUsed="0"/>
-    <w:lsdException w:name="Medium List 2 Accent 3" w:semiHidden="0" w:uiPriority="66" w:unhideWhenUsed="0"/>
-    <w:lsdException w:name="Medium Grid 1 Accent 3" w:semiHidden="0" w:uiPriority="67" w:unhideWhenUsed="0"/>
-    <w:lsdException w:name="Medium Grid 2 Accent 3" w:semiHidden="0" w:uiPriority="68" w:unhideWhenUsed="0"/>
-    <w:lsdException w:name="Medium Grid 3 Accent 3" w:semiHidden="0" w:uiPriority="69" w:unhideWhenUsed="0"/>
-    <w:lsdException w:name="Dark List Accent 3" w:semiHidden="0" w:uiPriority="70" w:unhideWhenUsed="0"/>
-    <w:lsdException w:name="Colorful Shading Accent 3" w:semiHidden="0" w:uiPriority="71" w:unhideWhenUsed="0"/>
-    <w:lsdException w:name="Colorful List Accent 3" w:semiHidden="0" w:uiPriority="72" w:unhideWhenUsed="0"/>
-    <w:lsdException w:name="Colorful Grid Accent 3" w:semiHidden="0" w:uiPriority="73" w:unhideWhenUsed="0"/>
-    <w:lsdException w:name="Light Shading Accent 4" w:semiHidden="0" w:uiPriority="60" w:unhideWhenUsed="0"/>
-    <w:lsdException w:name="Light List Accent 4" w:semiHidden="0" w:uiPriority="61" w:unhideWhenUsed="0"/>
-    <w:lsdException w:name="Light Grid Accent 4" w:semiHidden="0" w:uiPriority="62" w:unhideWhenUsed="0"/>
-    <w:lsdException w:name="Medium Shading 1 Accent 4" w:semiHidden="0" w:uiPriority="63" w:unhideWhenUsed="0"/>
-    <w:lsdException w:name="Medium Shading 2 Accent 4" w:semiHidden="0" w:uiPriority="64" w:unhideWhenUsed="0"/>
-    <w:lsdException w:name="Medium List 1 Accent 4" w:semiHidden="0" w:uiPriority="65" w:unhideWhenUsed="0"/>
-    <w:lsdException w:name="Medium List 2 Accent 4" w:semiHidden="0" w:uiPriority="66" w:unhideWhenUsed="0"/>
-    <w:lsdException w:name="Medium Grid 1 Accent 4" w:semiHidden="0" w:uiPriority="67" w:unhideWhenUsed="0"/>
-    <w:lsdException w:name="Medium Grid 2 Accent 4" w:semiHidden="0" w:uiPriority="68" w:unhideWhenUsed="0"/>
-    <w:lsdException w:name="Medium Grid 3 Accent 4" w:semiHidden="0" w:uiPriority="69" w:unhideWhenUsed="0"/>
-    <w:lsdException w:name="Dark List Accent 4" w:semiHidden="0" w:uiPriority="70" w:unhideWhenUsed="0"/>
-    <w:lsdException w:name="Colorful Shading Accent 4" w:semiHidden="0" w:uiPriority="71" w:unhideWhenUsed="0"/>
-    <w:lsdException w:name="Colorful List Accent 4" w:semiHidden="0" w:uiPriority="72" w:unhideWhenUsed="0"/>
-    <w:lsdException w:name="Colorful Grid Accent 4" w:semiHidden="0" w:uiPriority="73" w:unhideWhenUsed="0"/>
-    <w:lsdException w:name="Light Shading Accent 5" w:semiHidden="0" w:uiPriority="60" w:unhideWhenUsed="0"/>
-    <w:lsdException w:name="Light List Accent 5" w:semiHidden="0" w:uiPriority="61" w:unhideWhenUsed="0"/>
-    <w:lsdException w:name="Light Grid Accent 5" w:semiHidden="0" w:uiPriority="62" w:unhideWhenUsed="0"/>
-    <w:lsdException w:name="Medium Shading 1 Accent 5" w:semiHidden="0" w:uiPriority="63" w:unhideWhenUsed="0"/>
-    <w:lsdException w:name="Medium Shading 2 Accent 5" w:semiHidden="0" w:uiPriority="64" w:unhideWhenUsed="0"/>
-    <w:lsdException w:name="Medium List 1 Accent 5" w:semiHidden="0" w:uiPriority="65" w:unhideWhenUsed="0"/>
-    <w:lsdException w:name="Medium List 2 Accent 5" w:semiHidden="0" w:uiPriority="66" w:unhideWhenUsed="0"/>
-    <w:lsdException w:name="Medium Grid 1 Accent 5" w:semiHidden="0" w:uiPriority="67" w:unhideWhenUsed="0"/>
-    <w:lsdException w:name="Medium Grid 2 Accent 5" w:semiHidden="0" w:uiPriority="68" w:unhideWhenUsed="0"/>
-    <w:lsdException w:name="Medium Grid 3 Accent 5" w:semiHidden="0" w:uiPriority="69" w:unhideWhenUsed="0"/>
-    <w:lsdException w:name="Dark List Accent 5" w:semiHidden="0" w:uiPriority="70" w:unhideWhenUsed="0"/>
-    <w:lsdException w:name="Colorful Shading Accent 5" w:semiHidden="0" w:uiPriority="71" w:unhideWhenUsed="0"/>
-    <w:lsdException w:name="Colorful List Accent 5" w:semiHidden="0" w:uiPriority="72" w:unhideWhenUsed="0"/>
-    <w:lsdException w:name="Colorful Grid Accent 5" w:semiHidden="0" w:uiPriority="73" w:unhideWhenUsed="0"/>
-    <w:lsdException w:name="Light Shading Accent 6" w:semiHidden="0" w:uiPriority="60" w:unhideWhenUsed="0"/>
-    <w:lsdException w:name="Light List Accent 6" w:semiHidden="0" w:uiPriority="61" w:unhideWhenUsed="0"/>
-    <w:lsdException w:name="Light Grid Accent 6" w:semiHidden="0" w:uiPriority="62" w:unhideWhenUsed="0"/>
-    <w:lsdException w:name="Medium Shading 1 Accent 6" w:semiHidden="0" w:uiPriority="63" w:unhideWhenUsed="0"/>
-    <w:lsdException w:name="Medium Shading 2 Accent 6" w:semiHidden="0" w:uiPriority="64" w:unhideWhenUsed="0"/>
-    <w:lsdException w:name="Medium List 1 Accent 6" w:semiHidden="0" w:uiPriority="65" w:unhideWhenUsed="0"/>
-    <w:lsdException w:name="Medium List 2 Accent 6" w:semiHidden="0" w:uiPriority="66" w:unhideWhenUsed="0"/>
-    <w:lsdException w:name="Medium Grid 1 Accent 6" w:semiHidden="0" w:uiPriority="67" w:unhideWhenUsed="0"/>
-    <w:lsdException w:name="Medium Grid 2 Accent 6" w:semiHidden="0" w:uiPriority="68" w:unhideWhenUsed="0"/>
-    <w:lsdException w:name="Medium Grid 3 Accent 6" w:semiHidden="0" w:uiPriority="69" w:unhideWhenUsed="0"/>
-    <w:lsdException w:name="Dark List Accent 6" w:semiHidden="0" w:uiPriority="70" w:unhideWhenUsed="0"/>
-    <w:lsdException w:name="Colorful Shading Accent 6" w:semiHidden="0" w:uiPriority="71" w:unhideWhenUsed="0"/>
-    <w:lsdException w:name="Colorful List Accent 6" w:semiHidden="0" w:uiPriority="72" w:unhideWhenUsed="0"/>
-    <w:lsdException w:name="Colorful Grid Accent 6" w:semiHidden="0" w:uiPriority="73" w:unhideWhenUsed="0"/>
-    <w:lsdException w:name="Subtle Emphasis" w:semiHidden="0" w:uiPriority="19" w:unhideWhenUsed="0" w:qFormat="1"/>
-    <w:lsdException w:name="Intense Emphasis" w:semiHidden="0" w:uiPriority="21" w:unhideWhenUsed="0" w:qFormat="1"/>
-    <w:lsdException w:name="Subtle Reference" w:semiHidden="0" w:uiPriority="31" w:unhideWhenUsed="0" w:qFormat="1"/>
-    <w:lsdException w:name="Intense Reference" w:semiHidden="0" w:uiPriority="32" w:unhideWhenUsed="0" w:qFormat="1"/>
-    <w:lsdException w:name="Book Title" w:semiHidden="0" w:uiPriority="33" w:unhideWhenUsed="0" w:qFormat="1"/>
-    <w:lsdException w:name="Bibliography" w:uiPriority="37"/>
-    <w:lsdException w:name="TOC Heading" w:uiPriority="39" w:qFormat="1"/>
-  </w:latentStyles>
-  <w:style w:type="paragraph" w:default="1" w:styleId="a0">
-    <w:name w:val="Normal"/>
-    <w:qFormat/>
-    <w:rsid w:val="00A371B0"/>
-    <w:pPr>
-      <w:widowControl w:val="0"/>
-      <w:jc w:val="both"/>
-    </w:pPr>
-  </w:style>
-  <w:style w:type="paragraph" w:styleId="1">
-    <w:name w:val="heading 1"/>
-    <w:basedOn w:val="a0"/>
-    <w:next w:val="a0"/>
-    <w:link w:val="1Char"/>
-    <w:uiPriority w:val="9"/>
-    <w:qFormat/>
-    <w:rsid w:val="00A31C57"/>
-    <w:pPr>
-      <w:keepNext/>
-      <w:keepLines/>
-      <w:spacing w:before="340" w:after="330" w:line="578" w:lineRule="auto"/>
-      <w:outlineLvl w:val="0"/>
-    </w:pPr>
-    <w:rPr>
-      <w:b/>
-      <w:bCs/>
-      <w:kern w:val="44"/>
-      <w:sz w:val="44"/>
-      <w:szCs w:val="44"/>
-    </w:rPr>
-  </w:style>
-  <w:style w:type="paragraph" w:styleId="2">
-    <w:name w:val="heading 2"/>
-    <w:basedOn w:val="a0"/>
-    <w:next w:val="a0"/>
-    <w:link w:val="2Char"/>
-    <w:uiPriority w:val="9"/>
-    <w:unhideWhenUsed/>
-    <w:qFormat/>
-    <w:rsid w:val="00795C89"/>
-    <w:pPr>
-      <w:keepNext/>
-      <w:keepLines/>
-      <w:spacing w:before="260" w:after="260" w:line="416" w:lineRule="auto"/>
-      <w:outlineLvl w:val="1"/>
-    </w:pPr>
-    <w:rPr>
-      <w:rFonts w:asciiTheme="majorHAnsi" w:eastAsiaTheme="majorEastAsia" w:hAnsiTheme="majorHAnsi" w:cstheme="majorBidi"/>
-      <w:b/>
-      <w:bCs/>
-      <w:sz w:val="32"/>
-      <w:szCs w:val="32"/>
-    </w:rPr>
-  </w:style>
-  <w:style w:type="paragraph" w:styleId="3">
-    <w:name w:val="heading 3"/>
-    <w:basedOn w:val="a0"/>
-    <w:next w:val="a0"/>
-    <w:link w:val="3Char"/>
-    <w:uiPriority w:val="9"/>
-    <w:unhideWhenUsed/>
-    <w:qFormat/>
-    <w:rsid w:val="00875B07"/>
-    <w:pPr>
-      <w:keepNext/>
-      <w:keepLines/>
-      <w:spacing w:before="260" w:after="260" w:line="416" w:lineRule="auto"/>
-      <w:outlineLvl w:val="2"/>
-    </w:pPr>
-    <w:rPr>
-      <w:b/>
-      <w:bCs/>
-      <w:sz w:val="32"/>
-      <w:szCs w:val="32"/>
-    </w:rPr>
-  </w:style>
-  <w:style w:type="character" w:default="1" w:styleId="a1">
-    <w:name w:val="Default Paragraph Font"/>
-    <w:uiPriority w:val="1"/>
-    <w:semiHidden/>
-    <w:unhideWhenUsed/>
-  </w:style>
-  <w:style w:type="table" w:default="1" w:styleId="a2">
-    <w:name w:val="Normal Table"/>
-    <w:uiPriority w:val="99"/>
-    <w:semiHidden/>
-    <w:unhideWhenUsed/>
-    <w:tblPr>
-      <w:tblInd w:w="0" w:type="dxa"/>
-      <w:tblCellMar>
-        <w:top w:w="0" w:type="dxa"/>
-        <w:left w:w="108" w:type="dxa"/>
-        <w:bottom w:w="0" w:type="dxa"/>
-        <w:right w:w="108" w:type="dxa"/>
-      </w:tblCellMar>
-    </w:tblPr>
-  </w:style>
-  <w:style w:type="numbering" w:default="1" w:styleId="a3">
-    <w:name w:val="No List"/>
-    <w:uiPriority w:val="99"/>
-    <w:semiHidden/>
-    <w:unhideWhenUsed/>
-  </w:style>
-  <w:style w:type="paragraph" w:styleId="a4">
-    <w:name w:val="List Paragraph"/>
-    <w:basedOn w:val="a0"/>
-    <w:uiPriority w:val="34"/>
-    <w:qFormat/>
-    <w:rsid w:val="00DF4C33"/>
-    <w:pPr>
-      <w:ind w:firstLineChars="200" w:firstLine="420"/>
-    </w:pPr>
-  </w:style>
-  <w:style w:type="table" w:styleId="a5">
-    <w:name w:val="Table Grid"/>
-    <w:basedOn w:val="a2"/>
-    <w:uiPriority w:val="39"/>
-    <w:rsid w:val="00DF4C33"/>
-    <w:tblPr>
-      <w:tblInd w:w="0" w:type="dxa"/>
-      <w:tblBorders>
-        <w:top w:val="single" w:sz="4" w:space="0" w:color="auto"/>
-        <w:left w:val="single" w:sz="4" w:space="0" w:color="auto"/>
-        <w:bottom w:val="single" w:sz="4" w:space="0" w:color="auto"/>
-        <w:right w:val="single" w:sz="4" w:space="0" w:color="auto"/>
-        <w:insideH w:val="single" w:sz="4" w:space="0" w:color="auto"/>
-        <w:insideV w:val="single" w:sz="4" w:space="0" w:color="auto"/>
-      </w:tblBorders>
-      <w:tblCellMar>
-        <w:top w:w="0" w:type="dxa"/>
-        <w:left w:w="108" w:type="dxa"/>
-        <w:bottom w:w="0" w:type="dxa"/>
-        <w:right w:w="108" w:type="dxa"/>
-      </w:tblCellMar>
-    </w:tblPr>
-  </w:style>
-  <w:style w:type="character" w:styleId="a6">
-    <w:name w:val="Hyperlink"/>
-    <w:basedOn w:val="a1"/>
-    <w:uiPriority w:val="99"/>
-    <w:semiHidden/>
-    <w:unhideWhenUsed/>
-    <w:rsid w:val="00D159A7"/>
-    <w:rPr>
-      <w:color w:val="0000FF"/>
-      <w:u w:val="single"/>
-    </w:rPr>
-  </w:style>
-  <w:style w:type="character" w:customStyle="1" w:styleId="1Char">
-    <w:name w:val="标题 1 Char"/>
-    <w:basedOn w:val="a1"/>
-    <w:link w:val="1"/>
-    <w:uiPriority w:val="9"/>
-    <w:rsid w:val="00A31C57"/>
-    <w:rPr>
-      <w:b/>
-      <w:bCs/>
-      <w:kern w:val="44"/>
-      <w:sz w:val="44"/>
-      <w:szCs w:val="44"/>
-    </w:rPr>
-  </w:style>
-  <w:style w:type="character" w:customStyle="1" w:styleId="2Char">
-    <w:name w:val="标题 2 Char"/>
-    <w:basedOn w:val="a1"/>
-    <w:link w:val="2"/>
-    <w:uiPriority w:val="9"/>
-    <w:rsid w:val="00795C89"/>
-    <w:rPr>
-      <w:rFonts w:asciiTheme="majorHAnsi" w:eastAsiaTheme="majorEastAsia" w:hAnsiTheme="majorHAnsi" w:cstheme="majorBidi"/>
-      <w:b/>
-      <w:bCs/>
-      <w:sz w:val="32"/>
-      <w:szCs w:val="32"/>
-    </w:rPr>
-  </w:style>
-  <w:style w:type="paragraph" w:styleId="a">
-    <w:name w:val="List Bullet"/>
-    <w:basedOn w:val="a0"/>
-    <w:uiPriority w:val="99"/>
-    <w:unhideWhenUsed/>
-    <w:rsid w:val="00B31283"/>
-    <w:pPr>
-      <w:numPr>
-        <w:numId w:val="2"/>
-      </w:numPr>
-      <w:contextualSpacing/>
-    </w:pPr>
-  </w:style>
-  <w:style w:type="paragraph" w:styleId="a7">
-    <w:name w:val="header"/>
-    <w:basedOn w:val="a0"/>
-    <w:link w:val="Char"/>
-    <w:uiPriority w:val="99"/>
-    <w:unhideWhenUsed/>
-    <w:rsid w:val="00B15A78"/>
-    <w:pPr>
-      <w:pBdr>
-        <w:bottom w:val="single" w:sz="6" w:space="1" w:color="auto"/>
-      </w:pBdr>
-      <w:tabs>
-        <w:tab w:val="center" w:pos="4153"/>
-        <w:tab w:val="right" w:pos="8306"/>
-      </w:tabs>
-      <w:snapToGrid w:val="0"/>
-      <w:jc w:val="center"/>
-    </w:pPr>
-    <w:rPr>
-      <w:sz w:val="18"/>
-      <w:szCs w:val="18"/>
-    </w:rPr>
-  </w:style>
-  <w:style w:type="character" w:customStyle="1" w:styleId="Char">
-    <w:name w:val="页眉 Char"/>
-    <w:basedOn w:val="a1"/>
-    <w:link w:val="a7"/>
-    <w:uiPriority w:val="99"/>
-    <w:rsid w:val="00B15A78"/>
-    <w:rPr>
-      <w:sz w:val="18"/>
-      <w:szCs w:val="18"/>
-    </w:rPr>
-  </w:style>
-  <w:style w:type="paragraph" w:styleId="a8">
-    <w:name w:val="footer"/>
-    <w:basedOn w:val="a0"/>
-    <w:link w:val="Char0"/>
-    <w:uiPriority w:val="99"/>
-    <w:unhideWhenUsed/>
-    <w:rsid w:val="00B15A78"/>
-    <w:pPr>
-      <w:tabs>
-        <w:tab w:val="center" w:pos="4153"/>
-        <w:tab w:val="right" w:pos="8306"/>
-      </w:tabs>
-      <w:snapToGrid w:val="0"/>
-      <w:jc w:val="left"/>
-    </w:pPr>
-    <w:rPr>
-      <w:sz w:val="18"/>
-      <w:szCs w:val="18"/>
-    </w:rPr>
-  </w:style>
-  <w:style w:type="character" w:customStyle="1" w:styleId="Char0">
-    <w:name w:val="页脚 Char"/>
-    <w:basedOn w:val="a1"/>
-    <w:link w:val="a8"/>
-    <w:uiPriority w:val="99"/>
-    <w:rsid w:val="00B15A78"/>
-    <w:rPr>
-      <w:sz w:val="18"/>
-      <w:szCs w:val="18"/>
-    </w:rPr>
-  </w:style>
-  <w:style w:type="character" w:customStyle="1" w:styleId="3Char">
-    <w:name w:val="标题 3 Char"/>
-    <w:basedOn w:val="a1"/>
-    <w:link w:val="3"/>
-    <w:uiPriority w:val="9"/>
-    <w:rsid w:val="00875B07"/>
-    <w:rPr>
-      <w:b/>
-      <w:bCs/>
-      <w:sz w:val="32"/>
-      <w:szCs w:val="32"/>
-    </w:rPr>
-  </w:style>
-  <w:style w:type="character" w:styleId="a9">
-    <w:name w:val="annotation reference"/>
-    <w:basedOn w:val="a1"/>
-    <w:uiPriority w:val="99"/>
-    <w:semiHidden/>
-    <w:unhideWhenUsed/>
-    <w:rsid w:val="00824004"/>
-    <w:rPr>
-      <w:sz w:val="21"/>
-      <w:szCs w:val="21"/>
-    </w:rPr>
-  </w:style>
-  <w:style w:type="paragraph" w:styleId="aa">
-    <w:name w:val="annotation text"/>
-    <w:basedOn w:val="a0"/>
-    <w:link w:val="Char1"/>
-    <w:uiPriority w:val="99"/>
-    <w:semiHidden/>
-    <w:unhideWhenUsed/>
-    <w:rsid w:val="00824004"/>
-    <w:pPr>
-      <w:jc w:val="left"/>
-    </w:pPr>
-  </w:style>
-  <w:style w:type="character" w:customStyle="1" w:styleId="Char1">
-    <w:name w:val="批注文字 Char"/>
-    <w:basedOn w:val="a1"/>
-    <w:link w:val="aa"/>
-    <w:uiPriority w:val="99"/>
-    <w:semiHidden/>
-    <w:rsid w:val="00824004"/>
-  </w:style>
-  <w:style w:type="paragraph" w:styleId="ab">
-    <w:name w:val="annotation subject"/>
-    <w:basedOn w:val="aa"/>
-    <w:next w:val="aa"/>
-    <w:link w:val="Char2"/>
-    <w:uiPriority w:val="99"/>
-    <w:semiHidden/>
-    <w:unhideWhenUsed/>
-    <w:rsid w:val="00824004"/>
-    <w:rPr>
-      <w:b/>
-      <w:bCs/>
-    </w:rPr>
-  </w:style>
-  <w:style w:type="character" w:customStyle="1" w:styleId="Char2">
-    <w:name w:val="批注主题 Char"/>
-    <w:basedOn w:val="Char1"/>
-    <w:link w:val="ab"/>
+  <w:style w:type="character" w:customStyle="1" w:styleId="af">
+    <w:name w:val="批注主题 字符"/>
+    <w:basedOn w:val="ad"/>
+    <w:link w:val="ae"/>
     <w:uiPriority w:val="99"/>
     <w:semiHidden/>
     <w:rsid w:val="00824004"/>
@@ -31062,7 +30411,7 @@
   <a:extraClrSchemeLst/>
   <a:extLst>
     <a:ext uri="{05A4C25C-085E-4340-85A3-A5531E510DB2}">
-      <thm15:themeFamily xmlns:thm15="http://schemas.microsoft.com/office/thememl/2012/main" xmlns="" name="Office Theme" id="{62F939B6-93AF-4DB8-9C6B-D6C7DFDC589F}" vid="{4A3C46E8-61CC-4603-A589-7422A47A8E4A}"/>
+      <thm15:themeFamily xmlns:thm15="http://schemas.microsoft.com/office/thememl/2012/main" name="Office Theme" id="{62F939B6-93AF-4DB8-9C6B-D6C7DFDC589F}" vid="{4A3C46E8-61CC-4603-A589-7422A47A8E4A}"/>
     </a:ext>
   </a:extLst>
 </a:theme>

--- a/itour-parent/数据库表结构设计-mysql.docx
+++ b/itour-parent/数据库表结构设计-mysql.docx
@@ -237,8 +237,13 @@
               <w:pStyle w:val="a4"/>
               <w:ind w:firstLineChars="0" w:firstLine="0"/>
             </w:pPr>
-            <w:r>
-              <w:t>VARCHAR(10)</w:t>
+            <w:proofErr w:type="gramStart"/>
+            <w:r>
+              <w:t>VARCHAR(</w:t>
+            </w:r>
+            <w:proofErr w:type="gramEnd"/>
+            <w:r>
+              <w:t>10)</w:t>
             </w:r>
           </w:p>
         </w:tc>
@@ -255,8 +260,16 @@
               <w:rPr>
                 <w:rFonts w:hint="eastAsia"/>
               </w:rPr>
-              <w:t>用户唯一号</w:t>
-            </w:r>
+              <w:t>用户</w:t>
+            </w:r>
+            <w:proofErr w:type="gramStart"/>
+            <w:r>
+              <w:rPr>
+                <w:rFonts w:hint="eastAsia"/>
+              </w:rPr>
+              <w:t>唯一号</w:t>
+            </w:r>
+            <w:proofErr w:type="gramEnd"/>
           </w:p>
         </w:tc>
         <w:tc>
@@ -325,11 +338,16 @@
               <w:ind w:firstLineChars="0" w:firstLine="0"/>
               <w:jc w:val="left"/>
             </w:pPr>
+            <w:proofErr w:type="gramStart"/>
             <w:r>
               <w:t>VARCHAR</w:t>
             </w:r>
             <w:r>
-              <w:t>(1)</w:t>
+              <w:t>(</w:t>
+            </w:r>
+            <w:proofErr w:type="gramEnd"/>
+            <w:r>
+              <w:t>1)</w:t>
             </w:r>
           </w:p>
         </w:tc>
@@ -599,6 +617,7 @@
               <w:pStyle w:val="a4"/>
               <w:ind w:firstLineChars="0" w:firstLine="0"/>
             </w:pPr>
+            <w:proofErr w:type="gramStart"/>
             <w:r>
               <w:t>VARCHAR</w:t>
             </w:r>
@@ -608,6 +627,7 @@
               </w:rPr>
               <w:t>(</w:t>
             </w:r>
+            <w:proofErr w:type="gramEnd"/>
             <w:r>
               <w:t>15)</w:t>
             </w:r>
@@ -730,11 +750,16 @@
               <w:pStyle w:val="a4"/>
               <w:ind w:firstLineChars="0" w:firstLine="0"/>
             </w:pPr>
+            <w:proofErr w:type="gramStart"/>
             <w:r>
               <w:t>VARCHAR</w:t>
             </w:r>
             <w:r>
-              <w:t>(2)</w:t>
+              <w:t>(</w:t>
+            </w:r>
+            <w:proofErr w:type="gramEnd"/>
+            <w:r>
+              <w:t>2)</w:t>
             </w:r>
           </w:p>
         </w:tc>
@@ -799,11 +824,16 @@
             <w:tcW w:w="2044" w:type="dxa"/>
           </w:tcPr>
           <w:p>
+            <w:proofErr w:type="gramStart"/>
             <w:r>
               <w:t>VARCHAR</w:t>
             </w:r>
             <w:r>
-              <w:t>(2)</w:t>
+              <w:t>(</w:t>
+            </w:r>
+            <w:proofErr w:type="gramEnd"/>
+            <w:r>
+              <w:t>2)</w:t>
             </w:r>
           </w:p>
         </w:tc>
@@ -1069,8 +1099,13 @@
               <w:pStyle w:val="a4"/>
               <w:ind w:firstLineChars="0" w:firstLine="0"/>
             </w:pPr>
-            <w:r>
-              <w:t>VARCHAR(10)</w:t>
+            <w:proofErr w:type="gramStart"/>
+            <w:r>
+              <w:t>VARCHAR(</w:t>
+            </w:r>
+            <w:proofErr w:type="gramEnd"/>
+            <w:r>
+              <w:t>10)</w:t>
             </w:r>
           </w:p>
         </w:tc>
@@ -1088,8 +1123,16 @@
               <w:rPr>
                 <w:rFonts w:hint="eastAsia"/>
               </w:rPr>
-              <w:t>用户唯一号</w:t>
-            </w:r>
+              <w:t>用户</w:t>
+            </w:r>
+            <w:proofErr w:type="gramStart"/>
+            <w:r>
+              <w:rPr>
+                <w:rFonts w:hint="eastAsia"/>
+              </w:rPr>
+              <w:t>唯一号</w:t>
+            </w:r>
+            <w:proofErr w:type="gramEnd"/>
           </w:p>
         </w:tc>
         <w:tc>
@@ -1102,11 +1145,19 @@
               <w:pStyle w:val="a4"/>
               <w:ind w:firstLineChars="0" w:firstLine="0"/>
             </w:pPr>
-            <w:r>
-              <w:rPr>
-                <w:rFonts w:hint="eastAsia"/>
-              </w:rPr>
-              <w:t>外键来源于用户表中的UID</w:t>
+            <w:proofErr w:type="gramStart"/>
+            <w:r>
+              <w:rPr>
+                <w:rFonts w:hint="eastAsia"/>
+              </w:rPr>
+              <w:t>外键来源于</w:t>
+            </w:r>
+            <w:proofErr w:type="gramEnd"/>
+            <w:r>
+              <w:rPr>
+                <w:rFonts w:hint="eastAsia"/>
+              </w:rPr>
+              <w:t>用户表中的UID</w:t>
             </w:r>
           </w:p>
         </w:tc>
@@ -1135,6 +1186,7 @@
               <w:pStyle w:val="a4"/>
               <w:ind w:firstLineChars="0" w:firstLine="0"/>
             </w:pPr>
+            <w:proofErr w:type="gramStart"/>
             <w:r>
               <w:rPr>
                 <w:rFonts w:hint="eastAsia"/>
@@ -1144,6 +1196,7 @@
             <w:r>
               <w:t>(</w:t>
             </w:r>
+            <w:proofErr w:type="gramEnd"/>
             <w:r>
               <w:t>200</w:t>
             </w:r>
@@ -1233,6 +1286,7 @@
               <w:pStyle w:val="a4"/>
               <w:ind w:firstLineChars="0" w:firstLine="0"/>
             </w:pPr>
+            <w:proofErr w:type="gramStart"/>
             <w:r>
               <w:rPr>
                 <w:rFonts w:hint="eastAsia"/>
@@ -1240,7 +1294,11 @@
               <w:t>VARCHAR</w:t>
             </w:r>
             <w:r>
-              <w:t>(18)</w:t>
+              <w:t>(</w:t>
+            </w:r>
+            <w:proofErr w:type="gramEnd"/>
+            <w:r>
+              <w:t>18)</w:t>
             </w:r>
           </w:p>
         </w:tc>
@@ -1258,7 +1316,21 @@
               <w:rPr>
                 <w:rFonts w:hint="eastAsia"/>
               </w:rPr>
-              <w:t>第三方登录平台标识(手机号，邮箱，用户名，第三方应用名称（微信，QQ，微博</w:t>
+              <w:t>第三方登录平台标识(手机号，邮箱，用户名，第三</w:t>
+            </w:r>
+            <w:proofErr w:type="gramStart"/>
+            <w:r>
+              <w:rPr>
+                <w:rFonts w:hint="eastAsia"/>
+              </w:rPr>
+              <w:t>方应用</w:t>
+            </w:r>
+            <w:proofErr w:type="gramEnd"/>
+            <w:r>
+              <w:rPr>
+                <w:rFonts w:hint="eastAsia"/>
+              </w:rPr>
+              <w:t>名称（微信，QQ，微博</w:t>
             </w:r>
             <w:r>
               <w:t>…</w:t>
@@ -1315,7 +1387,15 @@
             </w:r>
             <w:proofErr w:type="spellEnd"/>
             <w:r>
-              <w:t>;微博:</w:t>
+              <w:t>;</w:t>